--- a/doc/integrated/document.docx
+++ b/doc/integrated/document.docx
@@ -3,11 +3,6 @@
 <w:document xmlns:wpc="http://schemas.microsoft.com/office/word/2010/wordprocessingCanvas" xmlns:mc="http://schemas.openxmlformats.org/markup-compatibility/2006" xmlns:o="urn:schemas-microsoft-com:office:office" xmlns:r="http://schemas.openxmlformats.org/officeDocument/2006/relationships" xmlns:m="http://schemas.openxmlformats.org/officeDocument/2006/math" xmlns:v="urn:schemas-microsoft-com:vml" xmlns:wp14="http://schemas.microsoft.com/office/word/2010/wordprocessingDrawing" xmlns:wp="http://schemas.openxmlformats.org/drawingml/2006/wordprocessingDrawing" xmlns:w10="urn:schemas-microsoft-com:office:word" xmlns:w="http://schemas.openxmlformats.org/wordprocessingml/2006/main" xmlns:w14="http://schemas.microsoft.com/office/word/2010/wordml" xmlns:w15="http://schemas.microsoft.com/office/word/2012/wordml" xmlns:wpg="http://schemas.microsoft.com/office/word/2010/wordprocessingGroup" xmlns:wpi="http://schemas.microsoft.com/office/word/2010/wordprocessingInk" xmlns:wne="http://schemas.microsoft.com/office/word/2006/wordml" xmlns:wps="http://schemas.microsoft.com/office/word/2010/wordprocessingShape" mc:Ignorable="w14 w15 wp14">
   <w:body>
     <w:p>
-      <w:pPr>
-        <w:rPr>
-          <w:rFonts w:hint="eastAsia"/>
-        </w:rPr>
-      </w:pPr>
       <w:r>
         <w:rPr>
           <w:rFonts w:hint="eastAsia"/>
@@ -18,9 +13,6 @@
     <w:p>
       <w:pPr>
         <w:ind w:firstLine="480"/>
-        <w:rPr>
-          <w:rFonts w:hint="eastAsia"/>
-        </w:rPr>
       </w:pPr>
       <w:r>
         <w:rPr>
@@ -46,9 +38,6 @@
     <w:p>
       <w:pPr>
         <w:ind w:firstLine="480"/>
-        <w:rPr>
-          <w:rFonts w:hint="eastAsia"/>
-        </w:rPr>
       </w:pPr>
       <w:r>
         <w:rPr>
@@ -60,7 +49,7 @@
         <w:rPr>
           <w:rFonts w:hint="eastAsia"/>
         </w:rPr>
-        <w:t>(</w:t>
+        <w:t>（</w:t>
       </w:r>
       <w:r>
         <w:rPr>
@@ -72,7 +61,7 @@
         <w:rPr>
           <w:rFonts w:hint="eastAsia"/>
         </w:rPr>
-        <w:t>)</w:t>
+        <w:t>）</w:t>
       </w:r>
       <w:r>
         <w:rPr>
@@ -84,9 +73,6 @@
     <w:p>
       <w:pPr>
         <w:ind w:firstLine="480"/>
-        <w:rPr>
-          <w:rFonts w:hint="eastAsia"/>
-        </w:rPr>
       </w:pPr>
       <w:r>
         <w:rPr>
@@ -98,9 +84,6 @@
     <w:p>
       <w:pPr>
         <w:ind w:firstLine="480"/>
-        <w:rPr>
-          <w:rFonts w:hint="eastAsia"/>
-        </w:rPr>
       </w:pPr>
       <w:r>
         <w:rPr>
@@ -123,7 +106,7 @@
         <w:rPr>
           <w:rFonts w:hint="eastAsia"/>
         </w:rPr>
-        <w:t>(</w:t>
+        <w:t>（</w:t>
       </w:r>
       <w:r>
         <w:rPr>
@@ -135,7 +118,7 @@
         <w:rPr>
           <w:rFonts w:hint="eastAsia"/>
         </w:rPr>
-        <w:t>)</w:t>
+        <w:t>）</w:t>
       </w:r>
       <w:r>
         <w:rPr>
@@ -144,13 +127,16 @@
         <w:t>之溝通平台。本系統將階段性提供完整的溝通整合服務，冀望成為連結具專業知識的人幫忙解答疑惑，也希望能夠成為校友找人、學生找事之合作橋梁。</w:t>
       </w:r>
     </w:p>
-    <w:p/>
-    <w:p>
-      <w:pPr>
-        <w:rPr>
-          <w:rFonts w:hint="eastAsia"/>
-        </w:rPr>
-      </w:pPr>
+    <w:p>
+      <w:pPr>
+        <w:rPr>
+          <w:rFonts w:hint="eastAsia"/>
+        </w:rPr>
+      </w:pPr>
+      <w:bookmarkStart w:id="0" w:name="_GoBack"/>
+      <w:bookmarkEnd w:id="0"/>
+    </w:p>
+    <w:p>
       <w:r>
         <w:rPr>
           <w:rFonts w:hint="eastAsia"/>
@@ -161,9 +147,6 @@
     <w:p>
       <w:pPr>
         <w:ind w:firstLine="480"/>
-        <w:rPr>
-          <w:rFonts w:hint="eastAsia"/>
-        </w:rPr>
       </w:pPr>
       <w:r>
         <w:rPr>
@@ -180,9 +163,6 @@
           <w:numId w:val="1"/>
         </w:numPr>
         <w:ind w:leftChars="0"/>
-        <w:rPr>
-          <w:rFonts w:hint="eastAsia"/>
-        </w:rPr>
       </w:pPr>
       <w:r>
         <w:rPr>
@@ -194,9 +174,6 @@
     <w:p>
       <w:pPr>
         <w:ind w:left="360" w:firstLine="480"/>
-        <w:rPr>
-          <w:rFonts w:hint="eastAsia"/>
-        </w:rPr>
       </w:pPr>
       <w:r>
         <w:rPr>
@@ -237,9 +214,6 @@
           <w:numId w:val="1"/>
         </w:numPr>
         <w:ind w:leftChars="0"/>
-        <w:rPr>
-          <w:rFonts w:hint="eastAsia"/>
-        </w:rPr>
       </w:pPr>
       <w:r>
         <w:rPr>
@@ -251,9 +225,6 @@
     <w:p>
       <w:pPr>
         <w:ind w:left="360" w:firstLine="480"/>
-        <w:rPr>
-          <w:rFonts w:hint="eastAsia"/>
-        </w:rPr>
       </w:pPr>
       <w:r>
         <w:rPr>
@@ -291,9 +262,6 @@
           <w:numId w:val="1"/>
         </w:numPr>
         <w:ind w:leftChars="0"/>
-        <w:rPr>
-          <w:rFonts w:hint="eastAsia"/>
-        </w:rPr>
       </w:pPr>
       <w:r>
         <w:rPr>
@@ -305,9 +273,6 @@
     <w:p>
       <w:pPr>
         <w:ind w:left="360" w:firstLine="480"/>
-        <w:rPr>
-          <w:rFonts w:hint="eastAsia"/>
-        </w:rPr>
       </w:pPr>
       <w:r>
         <w:rPr>
@@ -324,9 +289,6 @@
           <w:numId w:val="1"/>
         </w:numPr>
         <w:ind w:leftChars="0"/>
-        <w:rPr>
-          <w:rFonts w:hint="eastAsia"/>
-        </w:rPr>
       </w:pPr>
       <w:r>
         <w:rPr>
@@ -338,9 +300,6 @@
     <w:p>
       <w:pPr>
         <w:ind w:left="360" w:firstLine="480"/>
-        <w:rPr>
-          <w:rFonts w:hint="eastAsia"/>
-        </w:rPr>
       </w:pPr>
       <w:r>
         <w:rPr>
@@ -385,9 +344,6 @@
           <w:numId w:val="1"/>
         </w:numPr>
         <w:ind w:leftChars="0"/>
-        <w:rPr>
-          <w:rFonts w:hint="eastAsia"/>
-        </w:rPr>
       </w:pPr>
       <w:r>
         <w:rPr>
@@ -399,9 +355,6 @@
     <w:p>
       <w:pPr>
         <w:ind w:left="360" w:firstLine="480"/>
-        <w:rPr>
-          <w:rFonts w:hint="eastAsia"/>
-        </w:rPr>
       </w:pPr>
       <w:r>
         <w:rPr>
@@ -424,9 +377,6 @@
           <w:numId w:val="2"/>
         </w:numPr>
         <w:ind w:leftChars="0"/>
-        <w:rPr>
-          <w:rFonts w:hint="eastAsia"/>
-        </w:rPr>
       </w:pPr>
       <w:r>
         <w:rPr>
@@ -443,9 +393,6 @@
           <w:numId w:val="2"/>
         </w:numPr>
         <w:ind w:leftChars="0"/>
-        <w:rPr>
-          <w:rFonts w:hint="eastAsia"/>
-        </w:rPr>
       </w:pPr>
       <w:r>
         <w:rPr>
@@ -468,9 +415,6 @@
           <w:numId w:val="2"/>
         </w:numPr>
         <w:ind w:leftChars="0"/>
-        <w:rPr>
-          <w:rFonts w:hint="eastAsia"/>
-        </w:rPr>
       </w:pPr>
       <w:r>
         <w:rPr>
@@ -487,9 +431,6 @@
           <w:numId w:val="1"/>
         </w:numPr>
         <w:ind w:leftChars="0"/>
-        <w:rPr>
-          <w:rFonts w:hint="eastAsia"/>
-        </w:rPr>
       </w:pPr>
       <w:r>
         <w:rPr>
@@ -501,9 +442,6 @@
     <w:p>
       <w:pPr>
         <w:ind w:left="360" w:firstLine="480"/>
-        <w:rPr>
-          <w:rFonts w:hint="eastAsia"/>
-        </w:rPr>
       </w:pPr>
       <w:r>
         <w:rPr>
@@ -534,9 +472,6 @@
           <w:numId w:val="1"/>
         </w:numPr>
         <w:ind w:leftChars="0"/>
-        <w:rPr>
-          <w:rFonts w:hint="eastAsia"/>
-        </w:rPr>
       </w:pPr>
       <w:r>
         <w:rPr>
@@ -570,11 +505,6 @@
     </w:p>
     <w:p/>
     <w:p>
-      <w:pPr>
-        <w:rPr>
-          <w:rFonts w:hint="eastAsia"/>
-        </w:rPr>
-      </w:pPr>
       <w:r>
         <w:rPr>
           <w:rFonts w:hint="eastAsia"/>
@@ -585,9 +515,6 @@
     <w:p>
       <w:pPr>
         <w:ind w:firstLine="480"/>
-        <w:rPr>
-          <w:rFonts w:hint="eastAsia"/>
-        </w:rPr>
       </w:pPr>
       <w:r>
         <w:rPr>
@@ -604,9 +531,6 @@
           <w:numId w:val="3"/>
         </w:numPr>
         <w:ind w:leftChars="0"/>
-        <w:rPr>
-          <w:rFonts w:hint="eastAsia"/>
-        </w:rPr>
       </w:pPr>
       <w:r>
         <w:rPr>
@@ -618,9 +542,6 @@
     <w:p>
       <w:pPr>
         <w:ind w:left="360" w:firstLine="480"/>
-        <w:rPr>
-          <w:rFonts w:hint="eastAsia"/>
-        </w:rPr>
       </w:pPr>
       <w:r>
         <w:rPr>
@@ -637,9 +558,6 @@
           <w:numId w:val="5"/>
         </w:numPr>
         <w:ind w:leftChars="0"/>
-        <w:rPr>
-          <w:rFonts w:hint="eastAsia"/>
-        </w:rPr>
       </w:pPr>
       <w:r>
         <w:rPr>
@@ -689,9 +607,6 @@
           <w:numId w:val="6"/>
         </w:numPr>
         <w:ind w:leftChars="0"/>
-        <w:rPr>
-          <w:rFonts w:hint="eastAsia"/>
-        </w:rPr>
       </w:pPr>
       <w:r>
         <w:rPr>
@@ -708,9 +623,6 @@
           <w:numId w:val="6"/>
         </w:numPr>
         <w:ind w:leftChars="0"/>
-        <w:rPr>
-          <w:rFonts w:hint="eastAsia"/>
-        </w:rPr>
       </w:pPr>
       <w:r>
         <w:rPr>
@@ -734,9 +646,6 @@
     <w:p>
       <w:pPr>
         <w:ind w:left="720"/>
-        <w:rPr>
-          <w:rFonts w:hint="eastAsia"/>
-        </w:rPr>
       </w:pPr>
       <w:r>
         <w:rPr>
@@ -807,220 +716,247 @@
         <w:tab/>
       </w:r>
     </w:p>
-    <w:p>
-      <w:pPr>
-        <w:rPr>
-          <w:rFonts w:hint="eastAsia"/>
-        </w:rPr>
-      </w:pPr>
-      <w:r>
-        <w:rPr>
-          <w:rFonts w:hint="eastAsia"/>
-        </w:rPr>
-        <w:t>項次</w:t>
-      </w:r>
-      <w:r>
-        <w:rPr>
-          <w:rFonts w:hint="eastAsia"/>
-        </w:rPr>
-        <w:tab/>
-      </w:r>
-      <w:r>
-        <w:rPr>
-          <w:rFonts w:hint="eastAsia"/>
-        </w:rPr>
-        <w:t>功能需求</w:t>
-      </w:r>
-      <w:r>
-        <w:rPr>
-          <w:rFonts w:hint="eastAsia"/>
-        </w:rPr>
-        <w:tab/>
-      </w:r>
-      <w:r>
-        <w:rPr>
-          <w:rFonts w:hint="eastAsia"/>
-        </w:rPr>
-        <w:t>功能範圍</w:t>
-      </w:r>
-      <w:r>
-        <w:rPr>
-          <w:rFonts w:hint="eastAsia"/>
-        </w:rPr>
-        <w:tab/>
-        <w:t xml:space="preserve">              </w:t>
-      </w:r>
-      <w:r>
-        <w:rPr>
-          <w:rFonts w:hint="eastAsia"/>
-        </w:rPr>
-        <w:t>作業配置</w:t>
-      </w:r>
-    </w:p>
-    <w:p>
-      <w:pPr>
-        <w:rPr>
-          <w:rFonts w:hint="eastAsia"/>
-        </w:rPr>
-      </w:pPr>
-      <w:r>
-        <w:rPr>
-          <w:rFonts w:hint="eastAsia"/>
-        </w:rPr>
-        <w:t>F1</w:t>
-      </w:r>
-      <w:r>
-        <w:rPr>
-          <w:rFonts w:hint="eastAsia"/>
-        </w:rPr>
-        <w:tab/>
-        <w:t xml:space="preserve">  </w:t>
-      </w:r>
-      <w:r>
-        <w:rPr>
-          <w:rFonts w:hint="eastAsia"/>
-        </w:rPr>
-        <w:t>輸入身分</w:t>
-      </w:r>
-      <w:r>
-        <w:rPr>
-          <w:rFonts w:hint="eastAsia"/>
-        </w:rPr>
-        <w:tab/>
-      </w:r>
-      <w:r>
-        <w:rPr>
-          <w:rFonts w:hint="eastAsia"/>
-        </w:rPr>
-        <w:t>讓使用者宣稱自己的身分</w:t>
-      </w:r>
-      <w:r>
-        <w:rPr>
-          <w:rFonts w:hint="eastAsia"/>
-        </w:rPr>
-        <w:tab/>
-      </w:r>
-      <w:r>
-        <w:rPr>
-          <w:rFonts w:hint="eastAsia"/>
-        </w:rPr>
-        <w:t>前端網頁系統</w:t>
-      </w:r>
-    </w:p>
-    <w:p>
-      <w:pPr>
-        <w:rPr>
-          <w:rFonts w:hint="eastAsia"/>
-        </w:rPr>
-      </w:pPr>
-      <w:r>
-        <w:rPr>
-          <w:rFonts w:hint="eastAsia"/>
-        </w:rPr>
-        <w:t>F2</w:t>
-      </w:r>
-      <w:r>
-        <w:rPr>
-          <w:rFonts w:hint="eastAsia"/>
-        </w:rPr>
-        <w:tab/>
-        <w:t xml:space="preserve">  </w:t>
-      </w:r>
-      <w:r>
-        <w:rPr>
-          <w:rFonts w:hint="eastAsia"/>
-        </w:rPr>
-        <w:t>身分認證</w:t>
-      </w:r>
-      <w:r>
-        <w:rPr>
-          <w:rFonts w:hint="eastAsia"/>
-        </w:rPr>
-        <w:tab/>
-      </w:r>
-      <w:r>
-        <w:rPr>
-          <w:rFonts w:hint="eastAsia"/>
-        </w:rPr>
-        <w:t>透過計中做身分認證</w:t>
-      </w:r>
-      <w:r>
-        <w:rPr>
-          <w:rFonts w:hint="eastAsia"/>
-        </w:rPr>
-        <w:tab/>
-        <w:t xml:space="preserve">    </w:t>
-      </w:r>
-      <w:r>
-        <w:rPr>
-          <w:rFonts w:hint="eastAsia"/>
-        </w:rPr>
-        <w:t>前端網頁系統</w:t>
-      </w:r>
-    </w:p>
-    <w:p>
-      <w:pPr>
-        <w:rPr>
-          <w:rFonts w:hint="eastAsia"/>
-        </w:rPr>
-      </w:pPr>
-      <w:r>
-        <w:rPr>
-          <w:rFonts w:hint="eastAsia"/>
-        </w:rPr>
-        <w:t>F3</w:t>
-      </w:r>
-      <w:r>
-        <w:rPr>
-          <w:rFonts w:hint="eastAsia"/>
-        </w:rPr>
-        <w:tab/>
-        <w:t xml:space="preserve">  </w:t>
-      </w:r>
-      <w:r>
-        <w:rPr>
-          <w:rFonts w:hint="eastAsia"/>
-        </w:rPr>
-        <w:t>取得</w:t>
-      </w:r>
-      <w:r>
-        <w:rPr>
-          <w:rFonts w:hint="eastAsia"/>
-        </w:rPr>
-        <w:t>token</w:t>
-      </w:r>
-      <w:r>
-        <w:rPr>
-          <w:rFonts w:hint="eastAsia"/>
-        </w:rPr>
-        <w:tab/>
-      </w:r>
-      <w:r>
-        <w:rPr>
-          <w:rFonts w:hint="eastAsia"/>
-        </w:rPr>
-        <w:t>回收計中回傳的</w:t>
-      </w:r>
-      <w:r>
-        <w:rPr>
-          <w:rFonts w:hint="eastAsia"/>
-        </w:rPr>
-        <w:t>token</w:t>
-      </w:r>
-      <w:r>
-        <w:rPr>
-          <w:rFonts w:hint="eastAsia"/>
-        </w:rPr>
-        <w:tab/>
-        <w:t xml:space="preserve">    </w:t>
-      </w:r>
-      <w:r>
-        <w:rPr>
-          <w:rFonts w:hint="eastAsia"/>
-        </w:rPr>
-        <w:t>前端網頁系統</w:t>
-      </w:r>
-    </w:p>
+    <w:tbl>
+      <w:tblPr>
+        <w:tblStyle w:val="a4"/>
+        <w:tblW w:w="0" w:type="auto"/>
+        <w:tblLook w:val="04A0" w:firstRow="1" w:lastRow="0" w:firstColumn="1" w:lastColumn="0" w:noHBand="0" w:noVBand="1"/>
+      </w:tblPr>
+      <w:tblGrid>
+        <w:gridCol w:w="704"/>
+        <w:gridCol w:w="1559"/>
+        <w:gridCol w:w="4253"/>
+        <w:gridCol w:w="1780"/>
+      </w:tblGrid>
+      <w:tr>
+        <w:tc>
+          <w:tcPr>
+            <w:tcW w:w="704" w:type="dxa"/>
+          </w:tcPr>
+          <w:p>
+            <w:r>
+              <w:rPr>
+                <w:rFonts w:hint="eastAsia"/>
+              </w:rPr>
+              <w:t>項次</w:t>
+            </w:r>
+          </w:p>
+        </w:tc>
+        <w:tc>
+          <w:tcPr>
+            <w:tcW w:w="1559" w:type="dxa"/>
+          </w:tcPr>
+          <w:p>
+            <w:r>
+              <w:rPr>
+                <w:rFonts w:hint="eastAsia"/>
+              </w:rPr>
+              <w:t>功能需求</w:t>
+            </w:r>
+          </w:p>
+        </w:tc>
+        <w:tc>
+          <w:tcPr>
+            <w:tcW w:w="4253" w:type="dxa"/>
+          </w:tcPr>
+          <w:p>
+            <w:r>
+              <w:rPr>
+                <w:rFonts w:hint="eastAsia"/>
+              </w:rPr>
+              <w:t>功能範圍</w:t>
+            </w:r>
+          </w:p>
+        </w:tc>
+        <w:tc>
+          <w:tcPr>
+            <w:tcW w:w="1780" w:type="dxa"/>
+          </w:tcPr>
+          <w:p>
+            <w:r>
+              <w:rPr>
+                <w:rFonts w:hint="eastAsia"/>
+              </w:rPr>
+              <w:t>作業配置</w:t>
+            </w:r>
+          </w:p>
+        </w:tc>
+      </w:tr>
+      <w:tr>
+        <w:tc>
+          <w:tcPr>
+            <w:tcW w:w="704" w:type="dxa"/>
+          </w:tcPr>
+          <w:p>
+            <w:r>
+              <w:rPr>
+                <w:rFonts w:hint="eastAsia"/>
+              </w:rPr>
+              <w:t>F1</w:t>
+            </w:r>
+          </w:p>
+        </w:tc>
+        <w:tc>
+          <w:tcPr>
+            <w:tcW w:w="1559" w:type="dxa"/>
+          </w:tcPr>
+          <w:p>
+            <w:r>
+              <w:rPr>
+                <w:rFonts w:hint="eastAsia"/>
+              </w:rPr>
+              <w:t>輸入身分</w:t>
+            </w:r>
+          </w:p>
+        </w:tc>
+        <w:tc>
+          <w:tcPr>
+            <w:tcW w:w="4253" w:type="dxa"/>
+          </w:tcPr>
+          <w:p>
+            <w:r>
+              <w:rPr>
+                <w:rFonts w:hint="eastAsia"/>
+              </w:rPr>
+              <w:t>讓使用者宣稱自己的身分</w:t>
+            </w:r>
+          </w:p>
+        </w:tc>
+        <w:tc>
+          <w:tcPr>
+            <w:tcW w:w="1780" w:type="dxa"/>
+          </w:tcPr>
+          <w:p>
+            <w:r>
+              <w:rPr>
+                <w:rFonts w:hint="eastAsia"/>
+              </w:rPr>
+              <w:t>前端網頁系統</w:t>
+            </w:r>
+          </w:p>
+        </w:tc>
+      </w:tr>
+      <w:tr>
+        <w:tc>
+          <w:tcPr>
+            <w:tcW w:w="704" w:type="dxa"/>
+          </w:tcPr>
+          <w:p>
+            <w:r>
+              <w:rPr>
+                <w:rFonts w:hint="eastAsia"/>
+              </w:rPr>
+              <w:t>F2</w:t>
+            </w:r>
+          </w:p>
+        </w:tc>
+        <w:tc>
+          <w:tcPr>
+            <w:tcW w:w="1559" w:type="dxa"/>
+          </w:tcPr>
+          <w:p>
+            <w:r>
+              <w:rPr>
+                <w:rFonts w:hint="eastAsia"/>
+              </w:rPr>
+              <w:t>身分認證</w:t>
+            </w:r>
+          </w:p>
+        </w:tc>
+        <w:tc>
+          <w:tcPr>
+            <w:tcW w:w="4253" w:type="dxa"/>
+          </w:tcPr>
+          <w:p>
+            <w:r>
+              <w:rPr>
+                <w:rFonts w:hint="eastAsia"/>
+              </w:rPr>
+              <w:t>透過計中做身分認證</w:t>
+            </w:r>
+          </w:p>
+        </w:tc>
+        <w:tc>
+          <w:tcPr>
+            <w:tcW w:w="1780" w:type="dxa"/>
+          </w:tcPr>
+          <w:p>
+            <w:r>
+              <w:rPr>
+                <w:rFonts w:hint="eastAsia"/>
+              </w:rPr>
+              <w:t>前端網頁系統</w:t>
+            </w:r>
+          </w:p>
+        </w:tc>
+      </w:tr>
+      <w:tr>
+        <w:tc>
+          <w:tcPr>
+            <w:tcW w:w="704" w:type="dxa"/>
+          </w:tcPr>
+          <w:p>
+            <w:r>
+              <w:rPr>
+                <w:rFonts w:hint="eastAsia"/>
+              </w:rPr>
+              <w:t>F3</w:t>
+            </w:r>
+          </w:p>
+        </w:tc>
+        <w:tc>
+          <w:tcPr>
+            <w:tcW w:w="1559" w:type="dxa"/>
+          </w:tcPr>
+          <w:p>
+            <w:r>
+              <w:rPr>
+                <w:rFonts w:hint="eastAsia"/>
+              </w:rPr>
+              <w:t>取得</w:t>
+            </w:r>
+            <w:r>
+              <w:rPr>
+                <w:rFonts w:hint="eastAsia"/>
+              </w:rPr>
+              <w:t>token</w:t>
+            </w:r>
+          </w:p>
+        </w:tc>
+        <w:tc>
+          <w:tcPr>
+            <w:tcW w:w="4253" w:type="dxa"/>
+          </w:tcPr>
+          <w:p>
+            <w:r>
+              <w:rPr>
+                <w:rFonts w:hint="eastAsia"/>
+              </w:rPr>
+              <w:t>回收計中回傳的</w:t>
+            </w:r>
+            <w:r>
+              <w:rPr>
+                <w:rFonts w:hint="eastAsia"/>
+              </w:rPr>
+              <w:t>token</w:t>
+            </w:r>
+          </w:p>
+        </w:tc>
+        <w:tc>
+          <w:tcPr>
+            <w:tcW w:w="1780" w:type="dxa"/>
+          </w:tcPr>
+          <w:p>
+            <w:r>
+              <w:rPr>
+                <w:rFonts w:hint="eastAsia"/>
+              </w:rPr>
+              <w:t>前端網頁系統</w:t>
+            </w:r>
+          </w:p>
+        </w:tc>
+      </w:tr>
+    </w:tbl>
     <w:p/>
     <w:p>
       <w:pPr>
@@ -1030,9 +966,6 @@
           <w:numId w:val="5"/>
         </w:numPr>
         <w:ind w:leftChars="0"/>
-        <w:rPr>
-          <w:rFonts w:hint="eastAsia"/>
-        </w:rPr>
       </w:pPr>
       <w:r>
         <w:rPr>
@@ -1044,9 +977,6 @@
     <w:p>
       <w:pPr>
         <w:ind w:left="720" w:firstLine="480"/>
-        <w:rPr>
-          <w:rFonts w:hint="eastAsia"/>
-        </w:rPr>
       </w:pPr>
       <w:r>
         <w:rPr>
@@ -1083,391 +1013,428 @@
         <w:t>等等的則必須要經過系統管理者之認證後方可變更。此更改之行為將於前端網頁系統中完成，若有資料必須儲存則會交由後段資料系統負責。</w:t>
       </w:r>
     </w:p>
-    <w:p/>
-    <w:p>
-      <w:pPr>
-        <w:rPr>
-          <w:rFonts w:hint="eastAsia"/>
-        </w:rPr>
-      </w:pPr>
-      <w:r>
-        <w:rPr>
-          <w:rFonts w:hint="eastAsia"/>
-        </w:rPr>
-        <w:t>項次</w:t>
-      </w:r>
-      <w:r>
-        <w:rPr>
-          <w:rFonts w:hint="eastAsia"/>
-        </w:rPr>
-        <w:tab/>
-      </w:r>
-      <w:r>
-        <w:rPr>
-          <w:rFonts w:hint="eastAsia"/>
-        </w:rPr>
-        <w:t>功能需求</w:t>
-      </w:r>
-      <w:r>
-        <w:rPr>
-          <w:rFonts w:hint="eastAsia"/>
-        </w:rPr>
-        <w:tab/>
-        <w:t xml:space="preserve">        </w:t>
-      </w:r>
-      <w:r>
-        <w:rPr>
-          <w:rFonts w:hint="eastAsia"/>
-        </w:rPr>
-        <w:t>功能範圍</w:t>
-      </w:r>
-      <w:r>
-        <w:rPr>
-          <w:rFonts w:hint="eastAsia"/>
-        </w:rPr>
-        <w:tab/>
-        <w:t xml:space="preserve">                            </w:t>
-      </w:r>
-      <w:r>
-        <w:rPr>
-          <w:rFonts w:hint="eastAsia"/>
-        </w:rPr>
-        <w:t>作業配置</w:t>
-      </w:r>
-    </w:p>
-    <w:p>
-      <w:pPr>
-        <w:rPr>
-          <w:rFonts w:hint="eastAsia"/>
-        </w:rPr>
-      </w:pPr>
-      <w:r>
-        <w:rPr>
-          <w:rFonts w:hint="eastAsia"/>
-        </w:rPr>
-        <w:t>P1</w:t>
-      </w:r>
-      <w:r>
-        <w:rPr>
-          <w:rFonts w:hint="eastAsia"/>
-        </w:rPr>
-        <w:tab/>
-        <w:t xml:space="preserve">  </w:t>
-      </w:r>
-      <w:r>
-        <w:rPr>
-          <w:rFonts w:hint="eastAsia"/>
-        </w:rPr>
-        <w:t>管理公開資料</w:t>
-      </w:r>
-      <w:r>
-        <w:rPr>
-          <w:rFonts w:hint="eastAsia"/>
-        </w:rPr>
-        <w:tab/>
-        <w:t xml:space="preserve">    </w:t>
-      </w:r>
-      <w:r>
-        <w:rPr>
-          <w:rFonts w:hint="eastAsia"/>
-        </w:rPr>
-        <w:t>讓使用者維護帳號的公開資訊</w:t>
-      </w:r>
-      <w:r>
-        <w:rPr>
-          <w:rFonts w:hint="eastAsia"/>
-        </w:rPr>
-        <w:tab/>
-        <w:t xml:space="preserve">          </w:t>
-      </w:r>
-      <w:r>
-        <w:rPr>
-          <w:rFonts w:hint="eastAsia"/>
-        </w:rPr>
-        <w:t>前端網頁系統</w:t>
-      </w:r>
-    </w:p>
-    <w:p>
-      <w:pPr>
-        <w:rPr>
-          <w:rFonts w:hint="eastAsia"/>
-        </w:rPr>
-      </w:pPr>
-      <w:r>
-        <w:rPr>
-          <w:rFonts w:hint="eastAsia"/>
-        </w:rPr>
-        <w:t>P2</w:t>
-      </w:r>
-      <w:r>
-        <w:rPr>
-          <w:rFonts w:hint="eastAsia"/>
-        </w:rPr>
-        <w:tab/>
-        <w:t xml:space="preserve">  </w:t>
-      </w:r>
-      <w:r>
-        <w:rPr>
-          <w:rFonts w:hint="eastAsia"/>
-        </w:rPr>
-        <w:t>管理個人聯絡資料</w:t>
-      </w:r>
-      <w:r>
-        <w:rPr>
-          <w:rFonts w:hint="eastAsia"/>
-        </w:rPr>
-        <w:tab/>
-      </w:r>
-      <w:r>
-        <w:rPr>
-          <w:rFonts w:hint="eastAsia"/>
-        </w:rPr>
-        <w:t>讓使用者維護帳號的聯絡資料</w:t>
-      </w:r>
-      <w:r>
-        <w:rPr>
-          <w:rFonts w:hint="eastAsia"/>
-        </w:rPr>
-        <w:tab/>
-        <w:t xml:space="preserve">          </w:t>
-      </w:r>
-      <w:r>
-        <w:rPr>
-          <w:rFonts w:hint="eastAsia"/>
-        </w:rPr>
-        <w:t>前端網頁系統</w:t>
-      </w:r>
-    </w:p>
-    <w:p>
-      <w:pPr>
-        <w:rPr>
-          <w:rFonts w:hint="eastAsia"/>
-        </w:rPr>
-      </w:pPr>
-      <w:r>
-        <w:rPr>
-          <w:rFonts w:hint="eastAsia"/>
-        </w:rPr>
-        <w:t>P3</w:t>
-      </w:r>
-      <w:r>
-        <w:rPr>
-          <w:rFonts w:hint="eastAsia"/>
-        </w:rPr>
-        <w:tab/>
-        <w:t xml:space="preserve">  </w:t>
-      </w:r>
-      <w:r>
-        <w:rPr>
-          <w:rFonts w:hint="eastAsia"/>
-        </w:rPr>
-        <w:t>職業生涯資料管理</w:t>
-      </w:r>
-      <w:r>
-        <w:rPr>
-          <w:rFonts w:hint="eastAsia"/>
-        </w:rPr>
-        <w:tab/>
-      </w:r>
-      <w:r>
-        <w:rPr>
-          <w:rFonts w:hint="eastAsia"/>
-        </w:rPr>
-        <w:t>讓使用者維護職業生涯相關資料</w:t>
-      </w:r>
-      <w:r>
-        <w:rPr>
-          <w:rFonts w:hint="eastAsia"/>
-        </w:rPr>
-        <w:tab/>
-        <w:t xml:space="preserve">        </w:t>
-      </w:r>
-      <w:r>
-        <w:rPr>
-          <w:rFonts w:hint="eastAsia"/>
-        </w:rPr>
-        <w:t>前端網頁系統</w:t>
-      </w:r>
-    </w:p>
-    <w:p>
-      <w:pPr>
-        <w:rPr>
-          <w:rFonts w:hint="eastAsia"/>
-        </w:rPr>
-      </w:pPr>
-      <w:r>
-        <w:rPr>
-          <w:rFonts w:hint="eastAsia"/>
-        </w:rPr>
-        <w:t>P4</w:t>
-      </w:r>
-      <w:r>
-        <w:rPr>
-          <w:rFonts w:hint="eastAsia"/>
-        </w:rPr>
-        <w:tab/>
-        <w:t xml:space="preserve">  </w:t>
-      </w:r>
-      <w:r>
-        <w:rPr>
-          <w:rFonts w:hint="eastAsia"/>
-        </w:rPr>
-        <w:t>隱私權管理</w:t>
-      </w:r>
-      <w:r>
-        <w:rPr>
-          <w:rFonts w:hint="eastAsia"/>
-        </w:rPr>
-        <w:tab/>
-        <w:t xml:space="preserve">      </w:t>
-      </w:r>
-      <w:r>
-        <w:rPr>
-          <w:rFonts w:hint="eastAsia"/>
-        </w:rPr>
-        <w:t>讓使用者管理帳號之公開性選項</w:t>
-      </w:r>
-      <w:r>
-        <w:rPr>
-          <w:rFonts w:hint="eastAsia"/>
-        </w:rPr>
-        <w:tab/>
-        <w:t xml:space="preserve">        </w:t>
-      </w:r>
-      <w:r>
-        <w:rPr>
-          <w:rFonts w:hint="eastAsia"/>
-        </w:rPr>
-        <w:t>前端網頁系統</w:t>
-      </w:r>
-    </w:p>
-    <w:p>
-      <w:pPr>
-        <w:rPr>
-          <w:rFonts w:hint="eastAsia"/>
-        </w:rPr>
-      </w:pPr>
-      <w:r>
-        <w:rPr>
-          <w:rFonts w:hint="eastAsia"/>
-        </w:rPr>
-        <w:t>P5</w:t>
-      </w:r>
-      <w:r>
-        <w:rPr>
-          <w:rFonts w:hint="eastAsia"/>
-        </w:rPr>
-        <w:tab/>
-        <w:t xml:space="preserve">  </w:t>
-      </w:r>
-      <w:r>
-        <w:rPr>
-          <w:rFonts w:hint="eastAsia"/>
-        </w:rPr>
-        <w:t>關係管理</w:t>
-      </w:r>
-      <w:r>
-        <w:rPr>
-          <w:rFonts w:hint="eastAsia"/>
-        </w:rPr>
-        <w:tab/>
-        <w:t xml:space="preserve">        </w:t>
-      </w:r>
-      <w:r>
-        <w:rPr>
-          <w:rFonts w:hint="eastAsia"/>
-        </w:rPr>
-        <w:t>讓使用者管理帳號與其他帳號之間的關係</w:t>
-      </w:r>
-      <w:r>
-        <w:rPr>
-          <w:rFonts w:hint="eastAsia"/>
-        </w:rPr>
-        <w:tab/>
-      </w:r>
-      <w:r>
-        <w:rPr>
-          <w:rFonts w:hint="eastAsia"/>
-        </w:rPr>
-        <w:t>前端網頁系統</w:t>
-      </w:r>
-    </w:p>
-    <w:p>
-      <w:pPr>
-        <w:rPr>
-          <w:rFonts w:hint="eastAsia"/>
-        </w:rPr>
-      </w:pPr>
-      <w:r>
-        <w:rPr>
-          <w:rFonts w:hint="eastAsia"/>
-        </w:rPr>
-        <w:t>P6</w:t>
-      </w:r>
-      <w:r>
-        <w:rPr>
-          <w:rFonts w:hint="eastAsia"/>
-        </w:rPr>
-        <w:tab/>
-        <w:t xml:space="preserve">  </w:t>
-      </w:r>
-      <w:r>
-        <w:rPr>
-          <w:rFonts w:hint="eastAsia"/>
-        </w:rPr>
-        <w:t>儲存資料異動</w:t>
-      </w:r>
-      <w:r>
-        <w:rPr>
-          <w:rFonts w:hint="eastAsia"/>
-        </w:rPr>
-        <w:tab/>
-        <w:t xml:space="preserve">    </w:t>
-      </w:r>
-      <w:r>
-        <w:rPr>
-          <w:rFonts w:hint="eastAsia"/>
-        </w:rPr>
-        <w:t>儲存任何使用者新增</w:t>
-      </w:r>
-      <w:r>
-        <w:rPr>
-          <w:rFonts w:hint="eastAsia"/>
-        </w:rPr>
-        <w:t>/</w:t>
-      </w:r>
-      <w:r>
-        <w:rPr>
-          <w:rFonts w:hint="eastAsia"/>
-        </w:rPr>
-        <w:t>修改</w:t>
-      </w:r>
-      <w:r>
-        <w:rPr>
-          <w:rFonts w:hint="eastAsia"/>
-        </w:rPr>
-        <w:t>/</w:t>
-      </w:r>
-      <w:r>
-        <w:rPr>
-          <w:rFonts w:hint="eastAsia"/>
-        </w:rPr>
-        <w:t>刪除之資料</w:t>
-      </w:r>
-      <w:r>
-        <w:rPr>
-          <w:rFonts w:hint="eastAsia"/>
-        </w:rPr>
-        <w:tab/>
-        <w:t xml:space="preserve">  </w:t>
-      </w:r>
-      <w:r>
-        <w:rPr>
-          <w:rFonts w:hint="eastAsia"/>
-        </w:rPr>
-        <w:t>後端資料系統</w:t>
-      </w:r>
-    </w:p>
+    <w:p>
+      <w:pPr>
+        <w:rPr>
+          <w:rFonts w:hint="eastAsia"/>
+        </w:rPr>
+      </w:pPr>
+    </w:p>
+    <w:tbl>
+      <w:tblPr>
+        <w:tblStyle w:val="a4"/>
+        <w:tblW w:w="8296" w:type="dxa"/>
+        <w:tblLook w:val="04A0" w:firstRow="1" w:lastRow="0" w:firstColumn="1" w:lastColumn="0" w:noHBand="0" w:noVBand="1"/>
+      </w:tblPr>
+      <w:tblGrid>
+        <w:gridCol w:w="704"/>
+        <w:gridCol w:w="2268"/>
+        <w:gridCol w:w="3544"/>
+        <w:gridCol w:w="1780"/>
+      </w:tblGrid>
+      <w:tr>
+        <w:tc>
+          <w:tcPr>
+            <w:tcW w:w="704" w:type="dxa"/>
+          </w:tcPr>
+          <w:p>
+            <w:r>
+              <w:rPr>
+                <w:rFonts w:hint="eastAsia"/>
+              </w:rPr>
+              <w:t>項次</w:t>
+            </w:r>
+          </w:p>
+        </w:tc>
+        <w:tc>
+          <w:tcPr>
+            <w:tcW w:w="2268" w:type="dxa"/>
+          </w:tcPr>
+          <w:p>
+            <w:r>
+              <w:rPr>
+                <w:rFonts w:hint="eastAsia"/>
+              </w:rPr>
+              <w:t>功能需求</w:t>
+            </w:r>
+          </w:p>
+        </w:tc>
+        <w:tc>
+          <w:tcPr>
+            <w:tcW w:w="3544" w:type="dxa"/>
+          </w:tcPr>
+          <w:p>
+            <w:r>
+              <w:rPr>
+                <w:rFonts w:hint="eastAsia"/>
+              </w:rPr>
+              <w:t>功能範圍</w:t>
+            </w:r>
+          </w:p>
+        </w:tc>
+        <w:tc>
+          <w:tcPr>
+            <w:tcW w:w="1780" w:type="dxa"/>
+          </w:tcPr>
+          <w:p>
+            <w:r>
+              <w:rPr>
+                <w:rFonts w:hint="eastAsia"/>
+              </w:rPr>
+              <w:t>作業配置</w:t>
+            </w:r>
+          </w:p>
+        </w:tc>
+      </w:tr>
+      <w:tr>
+        <w:tc>
+          <w:tcPr>
+            <w:tcW w:w="704" w:type="dxa"/>
+          </w:tcPr>
+          <w:p>
+            <w:r>
+              <w:rPr>
+                <w:rFonts w:hint="eastAsia"/>
+              </w:rPr>
+              <w:t>P1</w:t>
+            </w:r>
+          </w:p>
+        </w:tc>
+        <w:tc>
+          <w:tcPr>
+            <w:tcW w:w="2268" w:type="dxa"/>
+          </w:tcPr>
+          <w:p>
+            <w:r>
+              <w:rPr>
+                <w:rFonts w:hint="eastAsia"/>
+              </w:rPr>
+              <w:t>管理公開資料</w:t>
+            </w:r>
+          </w:p>
+        </w:tc>
+        <w:tc>
+          <w:tcPr>
+            <w:tcW w:w="3544" w:type="dxa"/>
+          </w:tcPr>
+          <w:p>
+            <w:r>
+              <w:rPr>
+                <w:rFonts w:hint="eastAsia"/>
+              </w:rPr>
+              <w:t>讓使用者維護帳號的公開資訊</w:t>
+            </w:r>
+          </w:p>
+        </w:tc>
+        <w:tc>
+          <w:tcPr>
+            <w:tcW w:w="1780" w:type="dxa"/>
+          </w:tcPr>
+          <w:p>
+            <w:r>
+              <w:rPr>
+                <w:rFonts w:hint="eastAsia"/>
+              </w:rPr>
+              <w:t>前端網頁系統</w:t>
+            </w:r>
+          </w:p>
+        </w:tc>
+      </w:tr>
+      <w:tr>
+        <w:tc>
+          <w:tcPr>
+            <w:tcW w:w="704" w:type="dxa"/>
+          </w:tcPr>
+          <w:p>
+            <w:r>
+              <w:rPr>
+                <w:rFonts w:hint="eastAsia"/>
+              </w:rPr>
+              <w:t>P2</w:t>
+            </w:r>
+          </w:p>
+        </w:tc>
+        <w:tc>
+          <w:tcPr>
+            <w:tcW w:w="2268" w:type="dxa"/>
+          </w:tcPr>
+          <w:p>
+            <w:r>
+              <w:rPr>
+                <w:rFonts w:hint="eastAsia"/>
+              </w:rPr>
+              <w:t>管理個人聯絡資料</w:t>
+            </w:r>
+          </w:p>
+        </w:tc>
+        <w:tc>
+          <w:tcPr>
+            <w:tcW w:w="3544" w:type="dxa"/>
+          </w:tcPr>
+          <w:p>
+            <w:r>
+              <w:rPr>
+                <w:rFonts w:hint="eastAsia"/>
+              </w:rPr>
+              <w:t>讓使用者維護帳號的聯絡資料</w:t>
+            </w:r>
+          </w:p>
+        </w:tc>
+        <w:tc>
+          <w:tcPr>
+            <w:tcW w:w="1780" w:type="dxa"/>
+          </w:tcPr>
+          <w:p>
+            <w:r>
+              <w:rPr>
+                <w:rFonts w:hint="eastAsia"/>
+              </w:rPr>
+              <w:t>前端網頁系統</w:t>
+            </w:r>
+          </w:p>
+        </w:tc>
+      </w:tr>
+      <w:tr>
+        <w:tc>
+          <w:tcPr>
+            <w:tcW w:w="704" w:type="dxa"/>
+          </w:tcPr>
+          <w:p>
+            <w:r>
+              <w:rPr>
+                <w:rFonts w:hint="eastAsia"/>
+              </w:rPr>
+              <w:t>P3</w:t>
+            </w:r>
+          </w:p>
+        </w:tc>
+        <w:tc>
+          <w:tcPr>
+            <w:tcW w:w="2268" w:type="dxa"/>
+          </w:tcPr>
+          <w:p>
+            <w:r>
+              <w:rPr>
+                <w:rFonts w:hint="eastAsia"/>
+              </w:rPr>
+              <w:t>職業生涯資料管理</w:t>
+            </w:r>
+          </w:p>
+        </w:tc>
+        <w:tc>
+          <w:tcPr>
+            <w:tcW w:w="3544" w:type="dxa"/>
+          </w:tcPr>
+          <w:p>
+            <w:r>
+              <w:rPr>
+                <w:rFonts w:hint="eastAsia"/>
+              </w:rPr>
+              <w:t>讓使用者維護職業生涯相關資料</w:t>
+            </w:r>
+          </w:p>
+        </w:tc>
+        <w:tc>
+          <w:tcPr>
+            <w:tcW w:w="1780" w:type="dxa"/>
+          </w:tcPr>
+          <w:p>
+            <w:r>
+              <w:rPr>
+                <w:rFonts w:hint="eastAsia"/>
+              </w:rPr>
+              <w:t>前端網頁系統</w:t>
+            </w:r>
+          </w:p>
+        </w:tc>
+      </w:tr>
+      <w:tr>
+        <w:tc>
+          <w:tcPr>
+            <w:tcW w:w="704" w:type="dxa"/>
+          </w:tcPr>
+          <w:p>
+            <w:r>
+              <w:rPr>
+                <w:rFonts w:hint="eastAsia"/>
+              </w:rPr>
+              <w:t>P4</w:t>
+            </w:r>
+          </w:p>
+        </w:tc>
+        <w:tc>
+          <w:tcPr>
+            <w:tcW w:w="2268" w:type="dxa"/>
+          </w:tcPr>
+          <w:p>
+            <w:r>
+              <w:rPr>
+                <w:rFonts w:hint="eastAsia"/>
+              </w:rPr>
+              <w:t>隱私權管理</w:t>
+            </w:r>
+          </w:p>
+        </w:tc>
+        <w:tc>
+          <w:tcPr>
+            <w:tcW w:w="3544" w:type="dxa"/>
+          </w:tcPr>
+          <w:p>
+            <w:r>
+              <w:rPr>
+                <w:rFonts w:hint="eastAsia"/>
+              </w:rPr>
+              <w:t>讓使用者管理帳號之公開性選項</w:t>
+            </w:r>
+          </w:p>
+        </w:tc>
+        <w:tc>
+          <w:tcPr>
+            <w:tcW w:w="1780" w:type="dxa"/>
+          </w:tcPr>
+          <w:p>
+            <w:r>
+              <w:rPr>
+                <w:rFonts w:hint="eastAsia"/>
+              </w:rPr>
+              <w:t>前端網頁系統</w:t>
+            </w:r>
+          </w:p>
+        </w:tc>
+      </w:tr>
+      <w:tr>
+        <w:tc>
+          <w:tcPr>
+            <w:tcW w:w="704" w:type="dxa"/>
+          </w:tcPr>
+          <w:p>
+            <w:r>
+              <w:rPr>
+                <w:rFonts w:hint="eastAsia"/>
+              </w:rPr>
+              <w:t>P5</w:t>
+            </w:r>
+          </w:p>
+        </w:tc>
+        <w:tc>
+          <w:tcPr>
+            <w:tcW w:w="2268" w:type="dxa"/>
+          </w:tcPr>
+          <w:p>
+            <w:r>
+              <w:rPr>
+                <w:rFonts w:hint="eastAsia"/>
+              </w:rPr>
+              <w:t>關係管理</w:t>
+            </w:r>
+          </w:p>
+        </w:tc>
+        <w:tc>
+          <w:tcPr>
+            <w:tcW w:w="3544" w:type="dxa"/>
+          </w:tcPr>
+          <w:p>
+            <w:r>
+              <w:rPr>
+                <w:rFonts w:hint="eastAsia"/>
+              </w:rPr>
+              <w:t>讓使用者管理帳號與其他帳號之間的關係</w:t>
+            </w:r>
+          </w:p>
+        </w:tc>
+        <w:tc>
+          <w:tcPr>
+            <w:tcW w:w="1780" w:type="dxa"/>
+          </w:tcPr>
+          <w:p>
+            <w:r>
+              <w:rPr>
+                <w:rFonts w:hint="eastAsia"/>
+              </w:rPr>
+              <w:t>前端網頁系統</w:t>
+            </w:r>
+          </w:p>
+        </w:tc>
+      </w:tr>
+      <w:tr>
+        <w:tc>
+          <w:tcPr>
+            <w:tcW w:w="704" w:type="dxa"/>
+          </w:tcPr>
+          <w:p>
+            <w:r>
+              <w:rPr>
+                <w:rFonts w:hint="eastAsia"/>
+              </w:rPr>
+              <w:t>P6</w:t>
+            </w:r>
+          </w:p>
+        </w:tc>
+        <w:tc>
+          <w:tcPr>
+            <w:tcW w:w="2268" w:type="dxa"/>
+          </w:tcPr>
+          <w:p>
+            <w:r>
+              <w:rPr>
+                <w:rFonts w:hint="eastAsia"/>
+              </w:rPr>
+              <w:t>儲存資料異動</w:t>
+            </w:r>
+          </w:p>
+        </w:tc>
+        <w:tc>
+          <w:tcPr>
+            <w:tcW w:w="3544" w:type="dxa"/>
+          </w:tcPr>
+          <w:p>
+            <w:r>
+              <w:rPr>
+                <w:rFonts w:hint="eastAsia"/>
+              </w:rPr>
+              <w:t>儲存任何使用者新增</w:t>
+            </w:r>
+            <w:r>
+              <w:rPr>
+                <w:rFonts w:hint="eastAsia"/>
+              </w:rPr>
+              <w:t>/</w:t>
+            </w:r>
+            <w:r>
+              <w:rPr>
+                <w:rFonts w:hint="eastAsia"/>
+              </w:rPr>
+              <w:t>修改</w:t>
+            </w:r>
+            <w:r>
+              <w:rPr>
+                <w:rFonts w:hint="eastAsia"/>
+              </w:rPr>
+              <w:t>/</w:t>
+            </w:r>
+            <w:r>
+              <w:rPr>
+                <w:rFonts w:hint="eastAsia"/>
+              </w:rPr>
+              <w:t>刪除之資料</w:t>
+            </w:r>
+          </w:p>
+        </w:tc>
+        <w:tc>
+          <w:tcPr>
+            <w:tcW w:w="1780" w:type="dxa"/>
+          </w:tcPr>
+          <w:p>
+            <w:r>
+              <w:rPr>
+                <w:rFonts w:hint="eastAsia"/>
+              </w:rPr>
+              <w:t>後端資料系統</w:t>
+            </w:r>
+          </w:p>
+        </w:tc>
+      </w:tr>
+    </w:tbl>
     <w:p/>
     <w:p>
       <w:pPr>
@@ -1477,9 +1444,6 @@
           <w:numId w:val="5"/>
         </w:numPr>
         <w:ind w:leftChars="0"/>
-        <w:rPr>
-          <w:rFonts w:hint="eastAsia"/>
-        </w:rPr>
       </w:pPr>
       <w:r>
         <w:rPr>
@@ -1513,9 +1477,6 @@
           <w:numId w:val="7"/>
         </w:numPr>
         <w:ind w:leftChars="0"/>
-        <w:rPr>
-          <w:rFonts w:hint="eastAsia"/>
-        </w:rPr>
       </w:pPr>
       <w:r>
         <w:rPr>
@@ -1532,9 +1493,6 @@
           <w:numId w:val="7"/>
         </w:numPr>
         <w:ind w:leftChars="0"/>
-        <w:rPr>
-          <w:rFonts w:hint="eastAsia"/>
-        </w:rPr>
       </w:pPr>
       <w:r>
         <w:rPr>
@@ -1551,9 +1509,6 @@
           <w:numId w:val="7"/>
         </w:numPr>
         <w:ind w:leftChars="0"/>
-        <w:rPr>
-          <w:rFonts w:hint="eastAsia"/>
-        </w:rPr>
       </w:pPr>
       <w:r>
         <w:rPr>
@@ -1570,9 +1525,6 @@
           <w:numId w:val="7"/>
         </w:numPr>
         <w:ind w:leftChars="0"/>
-        <w:rPr>
-          <w:rFonts w:hint="eastAsia"/>
-        </w:rPr>
       </w:pPr>
       <w:r>
         <w:rPr>
@@ -1584,357 +1536,411 @@
     <w:p>
       <w:pPr>
         <w:ind w:left="720"/>
-        <w:rPr>
-          <w:rFonts w:hint="eastAsia"/>
-        </w:rPr>
-      </w:pPr>
+      </w:pPr>
+      <w:r>
+        <w:rPr>
+          <w:rFonts w:hint="eastAsia"/>
+        </w:rPr>
+        <w:t>其中議題將由時間排序</w:t>
+      </w:r>
+      <w:proofErr w:type="gramStart"/>
+      <w:r>
+        <w:rPr>
+          <w:rFonts w:hint="eastAsia"/>
+        </w:rPr>
+        <w:t>由新至舊</w:t>
+      </w:r>
+      <w:proofErr w:type="gramEnd"/>
+      <w:r>
+        <w:rPr>
+          <w:rFonts w:hint="eastAsia"/>
+        </w:rPr>
+        <w:t>顯示於主畫面，為確保下面的評論具順序性則</w:t>
+      </w:r>
+      <w:proofErr w:type="gramStart"/>
+      <w:r>
+        <w:rPr>
+          <w:rFonts w:hint="eastAsia"/>
+        </w:rPr>
+        <w:t>採</w:t>
+      </w:r>
+      <w:proofErr w:type="gramEnd"/>
+      <w:r>
+        <w:rPr>
+          <w:rFonts w:hint="eastAsia"/>
+        </w:rPr>
+        <w:t>用舊到新的方式依序呈現。為了保障系統的流暢度，本討論區在使用者新增資料時將只會刷新部分的頁面內容。在討論區採取的任何</w:t>
+      </w:r>
       <w:r>
         <w:rPr>
           <w:rFonts w:hint="eastAsia"/>
         </w:rPr>
         <w:lastRenderedPageBreak/>
-        <w:t>其中議題將由時間排序</w:t>
-      </w:r>
-      <w:proofErr w:type="gramStart"/>
-      <w:r>
-        <w:rPr>
-          <w:rFonts w:hint="eastAsia"/>
-        </w:rPr>
-        <w:t>由新至舊</w:t>
-      </w:r>
-      <w:proofErr w:type="gramEnd"/>
-      <w:r>
-        <w:rPr>
-          <w:rFonts w:hint="eastAsia"/>
-        </w:rPr>
-        <w:t>顯示於主畫面，為確保下面的評論具順序性則</w:t>
-      </w:r>
-      <w:proofErr w:type="gramStart"/>
-      <w:r>
-        <w:rPr>
-          <w:rFonts w:hint="eastAsia"/>
-        </w:rPr>
-        <w:t>採</w:t>
-      </w:r>
-      <w:proofErr w:type="gramEnd"/>
-      <w:r>
-        <w:rPr>
-          <w:rFonts w:hint="eastAsia"/>
-        </w:rPr>
-        <w:t>用舊到新的方式依序呈現。為了保障系統的流暢度，本討論區在使用者新增資料時將只會刷新部分的頁面內容。在討論區採取的任何行為所產生的資料將會由後端資料系統負責，其他動作反應則會交由前端網頁系統呈現。</w:t>
-      </w:r>
-    </w:p>
-    <w:p/>
-    <w:p>
-      <w:pPr>
-        <w:rPr>
-          <w:rFonts w:hint="eastAsia"/>
-        </w:rPr>
-      </w:pPr>
-      <w:r>
-        <w:rPr>
-          <w:rFonts w:hint="eastAsia"/>
-        </w:rPr>
-        <w:t>項次</w:t>
-      </w:r>
-      <w:r>
-        <w:rPr>
-          <w:rFonts w:hint="eastAsia"/>
-        </w:rPr>
-        <w:tab/>
-      </w:r>
-      <w:r>
-        <w:rPr>
-          <w:rFonts w:hint="eastAsia"/>
-        </w:rPr>
-        <w:t>功能需求</w:t>
-      </w:r>
-      <w:r>
-        <w:rPr>
-          <w:rFonts w:hint="eastAsia"/>
-        </w:rPr>
-        <w:tab/>
-        <w:t xml:space="preserve">              </w:t>
-      </w:r>
-      <w:r>
-        <w:rPr>
-          <w:rFonts w:hint="eastAsia"/>
-        </w:rPr>
-        <w:t>功能範圍</w:t>
-      </w:r>
-      <w:r>
-        <w:rPr>
-          <w:rFonts w:hint="eastAsia"/>
-        </w:rPr>
-        <w:tab/>
-        <w:t xml:space="preserve">                          </w:t>
-      </w:r>
-      <w:r>
-        <w:rPr>
-          <w:rFonts w:hint="eastAsia"/>
-        </w:rPr>
-        <w:t>作業配置</w:t>
-      </w:r>
-    </w:p>
-    <w:p>
-      <w:pPr>
-        <w:rPr>
-          <w:rFonts w:hint="eastAsia"/>
-        </w:rPr>
-      </w:pPr>
-      <w:r>
-        <w:rPr>
-          <w:rFonts w:hint="eastAsia"/>
-        </w:rPr>
-        <w:t>B1</w:t>
-      </w:r>
-      <w:r>
-        <w:rPr>
-          <w:rFonts w:hint="eastAsia"/>
-        </w:rPr>
-        <w:tab/>
-        <w:t xml:space="preserve">  </w:t>
-      </w:r>
-      <w:r>
-        <w:rPr>
-          <w:rFonts w:hint="eastAsia"/>
-        </w:rPr>
-        <w:t>瀏覽議題</w:t>
-      </w:r>
-      <w:r>
-        <w:rPr>
-          <w:rFonts w:hint="eastAsia"/>
-        </w:rPr>
-        <w:tab/>
-        <w:t xml:space="preserve">              </w:t>
-      </w:r>
-      <w:r>
-        <w:rPr>
-          <w:rFonts w:hint="eastAsia"/>
-        </w:rPr>
-        <w:t>瀏覽所有議題</w:t>
-      </w:r>
-      <w:r>
-        <w:rPr>
-          <w:rFonts w:hint="eastAsia"/>
-        </w:rPr>
-        <w:tab/>
-        <w:t xml:space="preserve">                      </w:t>
-      </w:r>
-      <w:r>
-        <w:rPr>
-          <w:rFonts w:hint="eastAsia"/>
-        </w:rPr>
-        <w:t>前端網頁系統</w:t>
-      </w:r>
-    </w:p>
-    <w:p>
-      <w:pPr>
-        <w:rPr>
-          <w:rFonts w:hint="eastAsia"/>
-        </w:rPr>
-      </w:pPr>
-      <w:r>
-        <w:rPr>
-          <w:rFonts w:hint="eastAsia"/>
-        </w:rPr>
-        <w:t>B2</w:t>
-      </w:r>
-      <w:r>
-        <w:rPr>
-          <w:rFonts w:hint="eastAsia"/>
-        </w:rPr>
-        <w:tab/>
-        <w:t xml:space="preserve">  </w:t>
-      </w:r>
-      <w:r>
-        <w:rPr>
-          <w:rFonts w:hint="eastAsia"/>
-        </w:rPr>
-        <w:t>觀看特定議題與其評論</w:t>
-      </w:r>
-      <w:r>
-        <w:rPr>
-          <w:rFonts w:hint="eastAsia"/>
-        </w:rPr>
-        <w:tab/>
-        <w:t xml:space="preserve">  </w:t>
-      </w:r>
-      <w:r>
-        <w:rPr>
-          <w:rFonts w:hint="eastAsia"/>
-        </w:rPr>
-        <w:t>瀏覽議題內容與其他用戶之評論等內容</w:t>
-      </w:r>
-      <w:r>
-        <w:rPr>
-          <w:rFonts w:hint="eastAsia"/>
-        </w:rPr>
-        <w:tab/>
-      </w:r>
-      <w:r>
-        <w:rPr>
-          <w:rFonts w:hint="eastAsia"/>
-        </w:rPr>
-        <w:t>前端網頁系統</w:t>
-      </w:r>
-    </w:p>
-    <w:p>
-      <w:pPr>
-        <w:rPr>
-          <w:rFonts w:hint="eastAsia"/>
-        </w:rPr>
-      </w:pPr>
-      <w:r>
-        <w:rPr>
-          <w:rFonts w:hint="eastAsia"/>
-        </w:rPr>
-        <w:t>B3</w:t>
-      </w:r>
-      <w:r>
-        <w:rPr>
-          <w:rFonts w:hint="eastAsia"/>
-        </w:rPr>
-        <w:tab/>
-        <w:t xml:space="preserve">  </w:t>
-      </w:r>
-      <w:r>
-        <w:rPr>
-          <w:rFonts w:hint="eastAsia"/>
-        </w:rPr>
-        <w:t>新增評論</w:t>
-      </w:r>
-      <w:r>
-        <w:rPr>
-          <w:rFonts w:hint="eastAsia"/>
-        </w:rPr>
-        <w:tab/>
-        <w:t xml:space="preserve">              </w:t>
-      </w:r>
-      <w:r>
-        <w:rPr>
-          <w:rFonts w:hint="eastAsia"/>
-        </w:rPr>
-        <w:t>在特定議題之下新增評論</w:t>
-      </w:r>
-      <w:r>
-        <w:rPr>
-          <w:rFonts w:hint="eastAsia"/>
-        </w:rPr>
-        <w:tab/>
-        <w:t xml:space="preserve">            </w:t>
-      </w:r>
-      <w:r>
-        <w:rPr>
-          <w:rFonts w:hint="eastAsia"/>
-        </w:rPr>
-        <w:t>前端網頁系統</w:t>
-      </w:r>
-    </w:p>
-    <w:p>
-      <w:pPr>
-        <w:rPr>
-          <w:rFonts w:hint="eastAsia"/>
-        </w:rPr>
-      </w:pPr>
-      <w:r>
-        <w:rPr>
-          <w:rFonts w:hint="eastAsia"/>
-        </w:rPr>
-        <w:t>B4</w:t>
-      </w:r>
-      <w:r>
-        <w:rPr>
-          <w:rFonts w:hint="eastAsia"/>
-        </w:rPr>
-        <w:tab/>
-        <w:t xml:space="preserve">  </w:t>
-      </w:r>
-      <w:r>
-        <w:rPr>
-          <w:rFonts w:hint="eastAsia"/>
-        </w:rPr>
-        <w:t>新增議題</w:t>
-      </w:r>
-      <w:r>
-        <w:rPr>
-          <w:rFonts w:hint="eastAsia"/>
-        </w:rPr>
-        <w:tab/>
-        <w:t xml:space="preserve">              </w:t>
-      </w:r>
-      <w:r>
-        <w:rPr>
-          <w:rFonts w:hint="eastAsia"/>
-        </w:rPr>
-        <w:t>新增一筆議題資料供他人瀏覽</w:t>
-      </w:r>
-      <w:r>
-        <w:rPr>
-          <w:rFonts w:hint="eastAsia"/>
-        </w:rPr>
-        <w:tab/>
-        <w:t xml:space="preserve">        </w:t>
-      </w:r>
-      <w:r>
-        <w:rPr>
-          <w:rFonts w:hint="eastAsia"/>
-        </w:rPr>
-        <w:t>前端網頁系統</w:t>
-      </w:r>
-    </w:p>
-    <w:p>
-      <w:pPr>
-        <w:rPr>
-          <w:rFonts w:hint="eastAsia"/>
-        </w:rPr>
-      </w:pPr>
-      <w:r>
-        <w:rPr>
-          <w:rFonts w:hint="eastAsia"/>
-        </w:rPr>
-        <w:t>B5</w:t>
-      </w:r>
-      <w:r>
-        <w:rPr>
-          <w:rFonts w:hint="eastAsia"/>
-        </w:rPr>
-        <w:tab/>
-        <w:t xml:space="preserve">  </w:t>
-      </w:r>
-      <w:r>
-        <w:rPr>
-          <w:rFonts w:hint="eastAsia"/>
-        </w:rPr>
-        <w:t>資料儲存</w:t>
-      </w:r>
-      <w:r>
-        <w:rPr>
-          <w:rFonts w:hint="eastAsia"/>
-        </w:rPr>
-        <w:tab/>
-        <w:t xml:space="preserve">              </w:t>
-      </w:r>
-      <w:r>
-        <w:rPr>
-          <w:rFonts w:hint="eastAsia"/>
-        </w:rPr>
-        <w:t>將評論或是議題儲存至資料系統</w:t>
-      </w:r>
-      <w:r>
-        <w:rPr>
-          <w:rFonts w:hint="eastAsia"/>
-        </w:rPr>
-        <w:tab/>
-        <w:t xml:space="preserve">      </w:t>
-      </w:r>
-      <w:r>
-        <w:rPr>
-          <w:rFonts w:hint="eastAsia"/>
-        </w:rPr>
-        <w:t>後端資料系統</w:t>
-      </w:r>
-    </w:p>
+        <w:t>行為所產生的資料將會由後端資料系統負責，其他動作反應則會交由前端網頁系統呈現。</w:t>
+      </w:r>
+    </w:p>
+    <w:p>
+      <w:pPr>
+        <w:rPr>
+          <w:rFonts w:hint="eastAsia"/>
+        </w:rPr>
+      </w:pPr>
+    </w:p>
+    <w:tbl>
+      <w:tblPr>
+        <w:tblStyle w:val="a4"/>
+        <w:tblW w:w="0" w:type="auto"/>
+        <w:tblLook w:val="04A0" w:firstRow="1" w:lastRow="0" w:firstColumn="1" w:lastColumn="0" w:noHBand="0" w:noVBand="1"/>
+      </w:tblPr>
+      <w:tblGrid>
+        <w:gridCol w:w="704"/>
+        <w:gridCol w:w="2693"/>
+        <w:gridCol w:w="3119"/>
+        <w:gridCol w:w="1780"/>
+      </w:tblGrid>
+      <w:tr>
+        <w:tc>
+          <w:tcPr>
+            <w:tcW w:w="704" w:type="dxa"/>
+          </w:tcPr>
+          <w:p>
+            <w:r>
+              <w:rPr>
+                <w:rFonts w:hint="eastAsia"/>
+              </w:rPr>
+              <w:t>項次</w:t>
+            </w:r>
+          </w:p>
+        </w:tc>
+        <w:tc>
+          <w:tcPr>
+            <w:tcW w:w="2693" w:type="dxa"/>
+          </w:tcPr>
+          <w:p>
+            <w:r>
+              <w:rPr>
+                <w:rFonts w:hint="eastAsia"/>
+              </w:rPr>
+              <w:t>功能需求</w:t>
+            </w:r>
+          </w:p>
+        </w:tc>
+        <w:tc>
+          <w:tcPr>
+            <w:tcW w:w="3119" w:type="dxa"/>
+          </w:tcPr>
+          <w:p>
+            <w:r>
+              <w:rPr>
+                <w:rFonts w:hint="eastAsia"/>
+              </w:rPr>
+              <w:t>功能範圍</w:t>
+            </w:r>
+          </w:p>
+        </w:tc>
+        <w:tc>
+          <w:tcPr>
+            <w:tcW w:w="1780" w:type="dxa"/>
+          </w:tcPr>
+          <w:p>
+            <w:r>
+              <w:rPr>
+                <w:rFonts w:hint="eastAsia"/>
+              </w:rPr>
+              <w:t>作業配置</w:t>
+            </w:r>
+          </w:p>
+        </w:tc>
+      </w:tr>
+      <w:tr>
+        <w:tc>
+          <w:tcPr>
+            <w:tcW w:w="704" w:type="dxa"/>
+          </w:tcPr>
+          <w:p>
+            <w:r>
+              <w:rPr>
+                <w:rFonts w:hint="eastAsia"/>
+              </w:rPr>
+              <w:t>B1</w:t>
+            </w:r>
+          </w:p>
+        </w:tc>
+        <w:tc>
+          <w:tcPr>
+            <w:tcW w:w="2693" w:type="dxa"/>
+          </w:tcPr>
+          <w:p>
+            <w:r>
+              <w:rPr>
+                <w:rFonts w:hint="eastAsia"/>
+              </w:rPr>
+              <w:t>瀏覽議題</w:t>
+            </w:r>
+          </w:p>
+        </w:tc>
+        <w:tc>
+          <w:tcPr>
+            <w:tcW w:w="3119" w:type="dxa"/>
+          </w:tcPr>
+          <w:p>
+            <w:r>
+              <w:rPr>
+                <w:rFonts w:hint="eastAsia"/>
+              </w:rPr>
+              <w:t>瀏覽所有議題</w:t>
+            </w:r>
+          </w:p>
+        </w:tc>
+        <w:tc>
+          <w:tcPr>
+            <w:tcW w:w="1780" w:type="dxa"/>
+          </w:tcPr>
+          <w:p>
+            <w:r>
+              <w:rPr>
+                <w:rFonts w:hint="eastAsia"/>
+              </w:rPr>
+              <w:t>前</w:t>
+            </w:r>
+            <w:r>
+              <w:rPr>
+                <w:rFonts w:hint="eastAsia"/>
+              </w:rPr>
+              <w:t>端網頁系統</w:t>
+            </w:r>
+          </w:p>
+        </w:tc>
+      </w:tr>
+      <w:tr>
+        <w:tc>
+          <w:tcPr>
+            <w:tcW w:w="704" w:type="dxa"/>
+          </w:tcPr>
+          <w:p>
+            <w:r>
+              <w:rPr>
+                <w:rFonts w:hint="eastAsia"/>
+              </w:rPr>
+              <w:t>B</w:t>
+            </w:r>
+            <w:r>
+              <w:t>2</w:t>
+            </w:r>
+          </w:p>
+        </w:tc>
+        <w:tc>
+          <w:tcPr>
+            <w:tcW w:w="2693" w:type="dxa"/>
+          </w:tcPr>
+          <w:p>
+            <w:r>
+              <w:rPr>
+                <w:rFonts w:hint="eastAsia"/>
+              </w:rPr>
+              <w:t>觀看特定議題與其評論</w:t>
+            </w:r>
+          </w:p>
+        </w:tc>
+        <w:tc>
+          <w:tcPr>
+            <w:tcW w:w="3119" w:type="dxa"/>
+          </w:tcPr>
+          <w:p>
+            <w:r>
+              <w:rPr>
+                <w:rFonts w:hint="eastAsia"/>
+              </w:rPr>
+              <w:t>瀏覽議題內容與其他用戶之評論等內容</w:t>
+            </w:r>
+          </w:p>
+        </w:tc>
+        <w:tc>
+          <w:tcPr>
+            <w:tcW w:w="1780" w:type="dxa"/>
+          </w:tcPr>
+          <w:p>
+            <w:r>
+              <w:rPr>
+                <w:rFonts w:hint="eastAsia"/>
+              </w:rPr>
+              <w:t>前端網頁系統</w:t>
+            </w:r>
+          </w:p>
+        </w:tc>
+      </w:tr>
+      <w:tr>
+        <w:tc>
+          <w:tcPr>
+            <w:tcW w:w="704" w:type="dxa"/>
+          </w:tcPr>
+          <w:p>
+            <w:r>
+              <w:rPr>
+                <w:rFonts w:hint="eastAsia"/>
+              </w:rPr>
+              <w:t>B</w:t>
+            </w:r>
+            <w:r>
+              <w:t>3</w:t>
+            </w:r>
+          </w:p>
+        </w:tc>
+        <w:tc>
+          <w:tcPr>
+            <w:tcW w:w="2693" w:type="dxa"/>
+          </w:tcPr>
+          <w:p>
+            <w:r>
+              <w:rPr>
+                <w:rFonts w:hint="eastAsia"/>
+              </w:rPr>
+              <w:t>新增評論</w:t>
+            </w:r>
+          </w:p>
+        </w:tc>
+        <w:tc>
+          <w:tcPr>
+            <w:tcW w:w="3119" w:type="dxa"/>
+          </w:tcPr>
+          <w:p>
+            <w:r>
+              <w:rPr>
+                <w:rFonts w:hint="eastAsia"/>
+              </w:rPr>
+              <w:t>在特定議題之下新增評論</w:t>
+            </w:r>
+          </w:p>
+        </w:tc>
+        <w:tc>
+          <w:tcPr>
+            <w:tcW w:w="1780" w:type="dxa"/>
+          </w:tcPr>
+          <w:p>
+            <w:r>
+              <w:rPr>
+                <w:rFonts w:hint="eastAsia"/>
+              </w:rPr>
+              <w:t>前端網頁系統</w:t>
+            </w:r>
+          </w:p>
+        </w:tc>
+      </w:tr>
+      <w:tr>
+        <w:tc>
+          <w:tcPr>
+            <w:tcW w:w="704" w:type="dxa"/>
+          </w:tcPr>
+          <w:p>
+            <w:r>
+              <w:rPr>
+                <w:rFonts w:hint="eastAsia"/>
+              </w:rPr>
+              <w:t>B</w:t>
+            </w:r>
+            <w:r>
+              <w:t>4</w:t>
+            </w:r>
+          </w:p>
+        </w:tc>
+        <w:tc>
+          <w:tcPr>
+            <w:tcW w:w="2693" w:type="dxa"/>
+          </w:tcPr>
+          <w:p>
+            <w:r>
+              <w:rPr>
+                <w:rFonts w:hint="eastAsia"/>
+              </w:rPr>
+              <w:t>新增議題</w:t>
+            </w:r>
+          </w:p>
+        </w:tc>
+        <w:tc>
+          <w:tcPr>
+            <w:tcW w:w="3119" w:type="dxa"/>
+          </w:tcPr>
+          <w:p>
+            <w:r>
+              <w:rPr>
+                <w:rFonts w:hint="eastAsia"/>
+              </w:rPr>
+              <w:t>新增一筆議題資料供他人瀏覽</w:t>
+            </w:r>
+          </w:p>
+        </w:tc>
+        <w:tc>
+          <w:tcPr>
+            <w:tcW w:w="1780" w:type="dxa"/>
+          </w:tcPr>
+          <w:p>
+            <w:r>
+              <w:rPr>
+                <w:rFonts w:hint="eastAsia"/>
+              </w:rPr>
+              <w:t>前端網頁系統</w:t>
+            </w:r>
+          </w:p>
+        </w:tc>
+      </w:tr>
+      <w:tr>
+        <w:tc>
+          <w:tcPr>
+            <w:tcW w:w="704" w:type="dxa"/>
+          </w:tcPr>
+          <w:p>
+            <w:r>
+              <w:rPr>
+                <w:rFonts w:hint="eastAsia"/>
+              </w:rPr>
+              <w:t>B</w:t>
+            </w:r>
+            <w:r>
+              <w:t>5</w:t>
+            </w:r>
+          </w:p>
+        </w:tc>
+        <w:tc>
+          <w:tcPr>
+            <w:tcW w:w="2693" w:type="dxa"/>
+          </w:tcPr>
+          <w:p>
+            <w:r>
+              <w:rPr>
+                <w:rFonts w:hint="eastAsia"/>
+              </w:rPr>
+              <w:t>資料儲存</w:t>
+            </w:r>
+          </w:p>
+        </w:tc>
+        <w:tc>
+          <w:tcPr>
+            <w:tcW w:w="3119" w:type="dxa"/>
+          </w:tcPr>
+          <w:p>
+            <w:r>
+              <w:rPr>
+                <w:rFonts w:hint="eastAsia"/>
+              </w:rPr>
+              <w:t>將評論或是議題儲存至資料系統</w:t>
+            </w:r>
+          </w:p>
+        </w:tc>
+        <w:tc>
+          <w:tcPr>
+            <w:tcW w:w="1780" w:type="dxa"/>
+          </w:tcPr>
+          <w:p>
+            <w:r>
+              <w:rPr>
+                <w:rFonts w:hint="eastAsia"/>
+              </w:rPr>
+              <w:t>後端資料系統</w:t>
+            </w:r>
+          </w:p>
+        </w:tc>
+      </w:tr>
+    </w:tbl>
     <w:p/>
     <w:p>
       <w:pPr>
@@ -1944,9 +1950,6 @@
           <w:numId w:val="5"/>
         </w:numPr>
         <w:ind w:leftChars="0"/>
-        <w:rPr>
-          <w:rFonts w:hint="eastAsia"/>
-        </w:rPr>
       </w:pPr>
       <w:r>
         <w:rPr>
@@ -1958,9 +1961,6 @@
     <w:p>
       <w:pPr>
         <w:ind w:left="360" w:firstLine="480"/>
-        <w:rPr>
-          <w:rFonts w:hint="eastAsia"/>
-        </w:rPr>
       </w:pPr>
       <w:r>
         <w:rPr>
@@ -2005,159 +2005,194 @@
         <w:t>做為索引找到該用戶之公開資訊。公開程度將依該用戶之隱私設定做限制，若該用戶認為預設之帳號類別方式無法達成所欲之特殊公開之組合則需透過朋友關係的建立來達成要求。互相成為朋友的兩人將以特別規則優於普通規則的方式優先採用該用戶所設定的特別規則觀看公開資訊。本搜尋功能將全部於前端網頁系統完成。</w:t>
       </w:r>
     </w:p>
-    <w:p/>
-    <w:p>
-      <w:pPr>
-        <w:rPr>
-          <w:rFonts w:hint="eastAsia"/>
-        </w:rPr>
-      </w:pPr>
-      <w:r>
-        <w:rPr>
-          <w:rFonts w:hint="eastAsia"/>
-        </w:rPr>
-        <w:t>項次</w:t>
-      </w:r>
-      <w:r>
-        <w:rPr>
-          <w:rFonts w:hint="eastAsia"/>
-        </w:rPr>
-        <w:tab/>
-      </w:r>
-      <w:r>
-        <w:rPr>
-          <w:rFonts w:hint="eastAsia"/>
-        </w:rPr>
-        <w:t>功能需求</w:t>
-      </w:r>
-      <w:r>
-        <w:rPr>
-          <w:rFonts w:hint="eastAsia"/>
-        </w:rPr>
-        <w:tab/>
-        <w:t xml:space="preserve">      </w:t>
-      </w:r>
-      <w:r>
-        <w:rPr>
-          <w:rFonts w:hint="eastAsia"/>
-        </w:rPr>
-        <w:t>功能範圍</w:t>
-      </w:r>
-      <w:r>
-        <w:rPr>
-          <w:rFonts w:hint="eastAsia"/>
-        </w:rPr>
-        <w:tab/>
-        <w:t xml:space="preserve">                      </w:t>
-      </w:r>
-      <w:r>
-        <w:rPr>
-          <w:rFonts w:hint="eastAsia"/>
-        </w:rPr>
-        <w:t>作業配置</w:t>
-      </w:r>
-    </w:p>
-    <w:p>
-      <w:pPr>
-        <w:rPr>
-          <w:rFonts w:hint="eastAsia"/>
-        </w:rPr>
-      </w:pPr>
-      <w:r>
-        <w:rPr>
-          <w:rFonts w:hint="eastAsia"/>
-        </w:rPr>
-        <w:t>S1</w:t>
-      </w:r>
-      <w:r>
-        <w:rPr>
-          <w:rFonts w:hint="eastAsia"/>
-        </w:rPr>
-        <w:tab/>
-        <w:t xml:space="preserve">  </w:t>
-      </w:r>
-      <w:r>
-        <w:rPr>
-          <w:rFonts w:hint="eastAsia"/>
-        </w:rPr>
-        <w:t>搜尋特定使用者</w:t>
-      </w:r>
-      <w:r>
-        <w:rPr>
-          <w:rFonts w:hint="eastAsia"/>
-        </w:rPr>
-        <w:tab/>
-      </w:r>
-      <w:r>
-        <w:rPr>
-          <w:rFonts w:hint="eastAsia"/>
-        </w:rPr>
-        <w:t>依照指定學號搜尋符合帳號</w:t>
-      </w:r>
-      <w:r>
-        <w:rPr>
-          <w:rFonts w:hint="eastAsia"/>
-        </w:rPr>
-        <w:tab/>
-        <w:t xml:space="preserve">      </w:t>
-      </w:r>
-      <w:r>
-        <w:rPr>
-          <w:rFonts w:hint="eastAsia"/>
-        </w:rPr>
-        <w:t>前端網頁系統</w:t>
-      </w:r>
-    </w:p>
-    <w:p>
-      <w:pPr>
-        <w:rPr>
-          <w:rFonts w:hint="eastAsia"/>
-        </w:rPr>
-      </w:pPr>
-      <w:r>
-        <w:rPr>
-          <w:rFonts w:hint="eastAsia"/>
-        </w:rPr>
-        <w:t>S2</w:t>
-      </w:r>
-      <w:r>
-        <w:rPr>
-          <w:rFonts w:hint="eastAsia"/>
-        </w:rPr>
-        <w:tab/>
-        <w:t xml:space="preserve">  </w:t>
-      </w:r>
-      <w:r>
-        <w:rPr>
-          <w:rFonts w:hint="eastAsia"/>
-        </w:rPr>
-        <w:t>回傳指定使用者</w:t>
-      </w:r>
-      <w:r>
-        <w:rPr>
-          <w:rFonts w:hint="eastAsia"/>
-        </w:rPr>
-        <w:tab/>
-      </w:r>
-      <w:r>
-        <w:rPr>
-          <w:rFonts w:hint="eastAsia"/>
-        </w:rPr>
-        <w:t>依照指定學號回傳符合條件之帳號</w:t>
-      </w:r>
-      <w:r>
-        <w:rPr>
-          <w:rFonts w:hint="eastAsia"/>
-        </w:rPr>
-        <w:tab/>
-      </w:r>
-      <w:r>
-        <w:rPr>
-          <w:rFonts w:hint="eastAsia"/>
-        </w:rPr>
-        <w:t>後端資料系統</w:t>
-      </w:r>
-    </w:p>
+    <w:p>
+      <w:pPr>
+        <w:rPr>
+          <w:rFonts w:hint="eastAsia"/>
+        </w:rPr>
+      </w:pPr>
+    </w:p>
+    <w:tbl>
+      <w:tblPr>
+        <w:tblStyle w:val="a4"/>
+        <w:tblW w:w="0" w:type="auto"/>
+        <w:tblLook w:val="04A0" w:firstRow="1" w:lastRow="0" w:firstColumn="1" w:lastColumn="0" w:noHBand="0" w:noVBand="1"/>
+      </w:tblPr>
+      <w:tblGrid>
+        <w:gridCol w:w="704"/>
+        <w:gridCol w:w="1985"/>
+        <w:gridCol w:w="3827"/>
+        <w:gridCol w:w="1780"/>
+      </w:tblGrid>
+      <w:tr>
+        <w:tc>
+          <w:tcPr>
+            <w:tcW w:w="704" w:type="dxa"/>
+          </w:tcPr>
+          <w:p>
+            <w:r>
+              <w:rPr>
+                <w:rFonts w:hint="eastAsia"/>
+              </w:rPr>
+              <w:t>項次</w:t>
+            </w:r>
+          </w:p>
+        </w:tc>
+        <w:tc>
+          <w:tcPr>
+            <w:tcW w:w="1985" w:type="dxa"/>
+          </w:tcPr>
+          <w:p>
+            <w:r>
+              <w:rPr>
+                <w:rFonts w:hint="eastAsia"/>
+              </w:rPr>
+              <w:t>功能需求</w:t>
+            </w:r>
+          </w:p>
+        </w:tc>
+        <w:tc>
+          <w:tcPr>
+            <w:tcW w:w="3827" w:type="dxa"/>
+          </w:tcPr>
+          <w:p>
+            <w:r>
+              <w:rPr>
+                <w:rFonts w:hint="eastAsia"/>
+              </w:rPr>
+              <w:t>功能範圍</w:t>
+            </w:r>
+          </w:p>
+        </w:tc>
+        <w:tc>
+          <w:tcPr>
+            <w:tcW w:w="1780" w:type="dxa"/>
+          </w:tcPr>
+          <w:p>
+            <w:r>
+              <w:rPr>
+                <w:rFonts w:hint="eastAsia"/>
+              </w:rPr>
+              <w:t>作業配置</w:t>
+            </w:r>
+          </w:p>
+        </w:tc>
+      </w:tr>
+      <w:tr>
+        <w:tc>
+          <w:tcPr>
+            <w:tcW w:w="704" w:type="dxa"/>
+          </w:tcPr>
+          <w:p>
+            <w:r>
+              <w:rPr>
+                <w:rFonts w:hint="eastAsia"/>
+              </w:rPr>
+              <w:t>S1</w:t>
+            </w:r>
+          </w:p>
+        </w:tc>
+        <w:tc>
+          <w:tcPr>
+            <w:tcW w:w="1985" w:type="dxa"/>
+          </w:tcPr>
+          <w:p>
+            <w:r>
+              <w:rPr>
+                <w:rFonts w:hint="eastAsia"/>
+              </w:rPr>
+              <w:t>搜尋特定使用者</w:t>
+            </w:r>
+          </w:p>
+        </w:tc>
+        <w:tc>
+          <w:tcPr>
+            <w:tcW w:w="3827" w:type="dxa"/>
+          </w:tcPr>
+          <w:p>
+            <w:r>
+              <w:rPr>
+                <w:rFonts w:hint="eastAsia"/>
+              </w:rPr>
+              <w:t>依照指定學號搜尋符合帳號</w:t>
+            </w:r>
+          </w:p>
+        </w:tc>
+        <w:tc>
+          <w:tcPr>
+            <w:tcW w:w="1780" w:type="dxa"/>
+          </w:tcPr>
+          <w:p>
+            <w:r>
+              <w:rPr>
+                <w:rFonts w:hint="eastAsia"/>
+              </w:rPr>
+              <w:t>前端網頁系</w:t>
+            </w:r>
+            <w:r>
+              <w:rPr>
+                <w:rFonts w:hint="eastAsia"/>
+              </w:rPr>
+              <w:t>統</w:t>
+            </w:r>
+          </w:p>
+        </w:tc>
+      </w:tr>
+      <w:tr>
+        <w:tc>
+          <w:tcPr>
+            <w:tcW w:w="704" w:type="dxa"/>
+          </w:tcPr>
+          <w:p>
+            <w:r>
+              <w:rPr>
+                <w:rFonts w:hint="eastAsia"/>
+              </w:rPr>
+              <w:t>S2</w:t>
+            </w:r>
+          </w:p>
+        </w:tc>
+        <w:tc>
+          <w:tcPr>
+            <w:tcW w:w="1985" w:type="dxa"/>
+          </w:tcPr>
+          <w:p>
+            <w:r>
+              <w:rPr>
+                <w:rFonts w:hint="eastAsia"/>
+              </w:rPr>
+              <w:t>回傳指定使用者</w:t>
+            </w:r>
+          </w:p>
+        </w:tc>
+        <w:tc>
+          <w:tcPr>
+            <w:tcW w:w="3827" w:type="dxa"/>
+          </w:tcPr>
+          <w:p>
+            <w:r>
+              <w:rPr>
+                <w:rFonts w:hint="eastAsia"/>
+              </w:rPr>
+              <w:t>依照指定學號回傳符合條件之帳號</w:t>
+            </w:r>
+          </w:p>
+        </w:tc>
+        <w:tc>
+          <w:tcPr>
+            <w:tcW w:w="1780" w:type="dxa"/>
+          </w:tcPr>
+          <w:p>
+            <w:r>
+              <w:rPr>
+                <w:rFonts w:hint="eastAsia"/>
+              </w:rPr>
+              <w:t>後端資料系統</w:t>
+            </w:r>
+          </w:p>
+        </w:tc>
+      </w:tr>
+    </w:tbl>
     <w:p/>
     <w:p>
       <w:pPr>
@@ -2167,9 +2202,6 @@
           <w:numId w:val="5"/>
         </w:numPr>
         <w:ind w:leftChars="0"/>
-        <w:rPr>
-          <w:rFonts w:hint="eastAsia"/>
-        </w:rPr>
       </w:pPr>
       <w:r>
         <w:rPr>
@@ -2181,232 +2213,258 @@
     <w:p>
       <w:pPr>
         <w:ind w:left="720" w:firstLine="480"/>
-        <w:rPr>
-          <w:rFonts w:hint="eastAsia"/>
-        </w:rPr>
-      </w:pPr>
-      <w:r>
-        <w:rPr>
-          <w:rFonts w:hint="eastAsia"/>
-        </w:rPr>
-        <w:t>本系統中基於完成使用者之特定隱私權設計之理念，將在系統中提供建立好友關系的功能，也就是本模組的核心。本模組必須要能傳遞使用者教朋友的邀請、記錄使用者對於要求的回應與記錄使用者與其他用</w:t>
-      </w:r>
-      <w:r>
-        <w:rPr>
-          <w:rFonts w:hint="eastAsia"/>
-        </w:rPr>
-        <w:lastRenderedPageBreak/>
-        <w:t>戶之關係。</w:t>
-      </w:r>
-    </w:p>
-    <w:p/>
-    <w:p>
-      <w:pPr>
-        <w:rPr>
-          <w:rFonts w:hint="eastAsia"/>
-        </w:rPr>
-      </w:pPr>
-      <w:r>
-        <w:rPr>
-          <w:rFonts w:hint="eastAsia"/>
-        </w:rPr>
-        <w:t>項次</w:t>
-      </w:r>
-      <w:r>
-        <w:rPr>
-          <w:rFonts w:hint="eastAsia"/>
-        </w:rPr>
-        <w:tab/>
-      </w:r>
-      <w:r>
-        <w:rPr>
-          <w:rFonts w:hint="eastAsia"/>
-        </w:rPr>
-        <w:t>功能需求</w:t>
-      </w:r>
-      <w:r>
-        <w:rPr>
-          <w:rFonts w:hint="eastAsia"/>
-        </w:rPr>
-        <w:tab/>
-        <w:t xml:space="preserve">                        </w:t>
-      </w:r>
-      <w:r>
-        <w:rPr>
-          <w:rFonts w:hint="eastAsia"/>
-        </w:rPr>
-        <w:t>功能範圍</w:t>
-      </w:r>
-      <w:r>
-        <w:rPr>
-          <w:rFonts w:hint="eastAsia"/>
-        </w:rPr>
-        <w:tab/>
-        <w:t xml:space="preserve">                                            </w:t>
-      </w:r>
-      <w:r>
-        <w:rPr>
-          <w:rFonts w:hint="eastAsia"/>
-        </w:rPr>
-        <w:t>作業配置</w:t>
-      </w:r>
-    </w:p>
-    <w:p>
-      <w:pPr>
-        <w:rPr>
-          <w:rFonts w:hint="eastAsia"/>
-        </w:rPr>
-      </w:pPr>
-      <w:r>
-        <w:rPr>
-          <w:rFonts w:hint="eastAsia"/>
-        </w:rPr>
-        <w:t>R1</w:t>
-      </w:r>
-      <w:r>
-        <w:rPr>
-          <w:rFonts w:hint="eastAsia"/>
-        </w:rPr>
-        <w:tab/>
-        <w:t xml:space="preserve">  </w:t>
-      </w:r>
-      <w:r>
-        <w:rPr>
-          <w:rFonts w:hint="eastAsia"/>
-        </w:rPr>
-        <w:t>傳送使用者好友要求</w:t>
-      </w:r>
-      <w:r>
-        <w:rPr>
-          <w:rFonts w:hint="eastAsia"/>
-        </w:rPr>
-        <w:tab/>
-        <w:t xml:space="preserve">              </w:t>
-      </w:r>
-      <w:r>
-        <w:rPr>
-          <w:rFonts w:hint="eastAsia"/>
-        </w:rPr>
-        <w:t>提供被要求者訊息，由被要求者決定是否成為該用戶之朋友</w:t>
-      </w:r>
-      <w:r>
-        <w:rPr>
-          <w:rFonts w:hint="eastAsia"/>
-        </w:rPr>
-        <w:tab/>
-      </w:r>
-      <w:r>
-        <w:rPr>
-          <w:rFonts w:hint="eastAsia"/>
-        </w:rPr>
-        <w:t>前端網頁系統</w:t>
-      </w:r>
-    </w:p>
-    <w:p>
-      <w:pPr>
-        <w:rPr>
-          <w:rFonts w:hint="eastAsia"/>
-        </w:rPr>
-      </w:pPr>
-      <w:r>
-        <w:rPr>
-          <w:rFonts w:hint="eastAsia"/>
-        </w:rPr>
-        <w:t>R2</w:t>
-      </w:r>
-      <w:r>
-        <w:rPr>
-          <w:rFonts w:hint="eastAsia"/>
-        </w:rPr>
-        <w:tab/>
-        <w:t xml:space="preserve">   </w:t>
-      </w:r>
-      <w:r>
-        <w:rPr>
-          <w:rFonts w:hint="eastAsia"/>
-        </w:rPr>
-        <w:t>記錄使用者對於要求之回應</w:t>
-      </w:r>
-      <w:r>
-        <w:rPr>
-          <w:rFonts w:hint="eastAsia"/>
-        </w:rPr>
-        <w:tab/>
-        <w:t xml:space="preserve">        </w:t>
-      </w:r>
-      <w:r>
-        <w:rPr>
-          <w:rFonts w:hint="eastAsia"/>
-        </w:rPr>
-        <w:t>提供被要求者回應交友要求</w:t>
-      </w:r>
-      <w:r>
-        <w:rPr>
-          <w:rFonts w:hint="eastAsia"/>
-        </w:rPr>
-        <w:tab/>
-        <w:t xml:space="preserve">                            </w:t>
-      </w:r>
-      <w:r>
-        <w:rPr>
-          <w:rFonts w:hint="eastAsia"/>
-        </w:rPr>
-        <w:t>前端網頁系統</w:t>
-      </w:r>
-    </w:p>
-    <w:p>
-      <w:pPr>
-        <w:rPr>
-          <w:rFonts w:hint="eastAsia"/>
-        </w:rPr>
-      </w:pPr>
-      <w:r>
-        <w:rPr>
-          <w:rFonts w:hint="eastAsia"/>
-        </w:rPr>
-        <w:t>R3</w:t>
-      </w:r>
-      <w:r>
-        <w:rPr>
-          <w:rFonts w:hint="eastAsia"/>
-        </w:rPr>
-        <w:tab/>
-        <w:t xml:space="preserve">  </w:t>
-      </w:r>
-      <w:r>
-        <w:rPr>
-          <w:rFonts w:hint="eastAsia"/>
-        </w:rPr>
-        <w:t>記錄使用者與其他用戶之友好狀況</w:t>
-      </w:r>
-      <w:r>
-        <w:rPr>
-          <w:rFonts w:hint="eastAsia"/>
-        </w:rPr>
-        <w:tab/>
-        <w:t xml:space="preserve">  </w:t>
-      </w:r>
-      <w:r>
-        <w:rPr>
-          <w:rFonts w:hint="eastAsia"/>
-        </w:rPr>
-        <w:t>儲存所有與該使用者為好友關係的連結</w:t>
-      </w:r>
-      <w:r>
-        <w:rPr>
-          <w:rFonts w:hint="eastAsia"/>
-        </w:rPr>
-        <w:tab/>
-        <w:t xml:space="preserve">                  </w:t>
-      </w:r>
-      <w:r>
-        <w:rPr>
-          <w:rFonts w:hint="eastAsia"/>
-        </w:rPr>
-        <w:t>後端資料系統</w:t>
-      </w:r>
-    </w:p>
-    <w:p/>
+      </w:pPr>
+      <w:r>
+        <w:rPr>
+          <w:rFonts w:hint="eastAsia"/>
+        </w:rPr>
+        <w:t>本系統中基於完成使用者之特定隱私權設計之理念，將在系統中提供建立好友關系的功能，也就是本模組的核心。本模組必須要能傳遞使用者教朋友的邀請、記錄使用者對於要求的回應與記錄使用者與其他用戶之關係。</w:t>
+      </w:r>
+    </w:p>
+    <w:p>
+      <w:pPr>
+        <w:rPr>
+          <w:rFonts w:hint="eastAsia"/>
+        </w:rPr>
+      </w:pPr>
+    </w:p>
+    <w:tbl>
+      <w:tblPr>
+        <w:tblStyle w:val="a4"/>
+        <w:tblW w:w="0" w:type="auto"/>
+        <w:tblLook w:val="04A0" w:firstRow="1" w:lastRow="0" w:firstColumn="1" w:lastColumn="0" w:noHBand="0" w:noVBand="1"/>
+      </w:tblPr>
+      <w:tblGrid>
+        <w:gridCol w:w="704"/>
+        <w:gridCol w:w="2410"/>
+        <w:gridCol w:w="3402"/>
+        <w:gridCol w:w="1780"/>
+      </w:tblGrid>
+      <w:tr>
+        <w:tc>
+          <w:tcPr>
+            <w:tcW w:w="704" w:type="dxa"/>
+          </w:tcPr>
+          <w:p>
+            <w:r>
+              <w:rPr>
+                <w:rFonts w:hint="eastAsia"/>
+              </w:rPr>
+              <w:t>項次</w:t>
+            </w:r>
+          </w:p>
+        </w:tc>
+        <w:tc>
+          <w:tcPr>
+            <w:tcW w:w="2410" w:type="dxa"/>
+          </w:tcPr>
+          <w:p>
+            <w:r>
+              <w:rPr>
+                <w:rFonts w:hint="eastAsia"/>
+              </w:rPr>
+              <w:t>功能需求</w:t>
+            </w:r>
+          </w:p>
+        </w:tc>
+        <w:tc>
+          <w:tcPr>
+            <w:tcW w:w="3402" w:type="dxa"/>
+          </w:tcPr>
+          <w:p>
+            <w:r>
+              <w:rPr>
+                <w:rFonts w:hint="eastAsia"/>
+              </w:rPr>
+              <w:t>功能範圍</w:t>
+            </w:r>
+          </w:p>
+        </w:tc>
+        <w:tc>
+          <w:tcPr>
+            <w:tcW w:w="1780" w:type="dxa"/>
+          </w:tcPr>
+          <w:p>
+            <w:r>
+              <w:rPr>
+                <w:rFonts w:hint="eastAsia"/>
+              </w:rPr>
+              <w:t>作業配置</w:t>
+            </w:r>
+          </w:p>
+        </w:tc>
+      </w:tr>
+      <w:tr>
+        <w:tc>
+          <w:tcPr>
+            <w:tcW w:w="704" w:type="dxa"/>
+          </w:tcPr>
+          <w:p>
+            <w:r>
+              <w:rPr>
+                <w:rFonts w:hint="eastAsia"/>
+              </w:rPr>
+              <w:t>R1</w:t>
+            </w:r>
+          </w:p>
+        </w:tc>
+        <w:tc>
+          <w:tcPr>
+            <w:tcW w:w="2410" w:type="dxa"/>
+          </w:tcPr>
+          <w:p>
+            <w:r>
+              <w:rPr>
+                <w:rFonts w:hint="eastAsia"/>
+              </w:rPr>
+              <w:t>傳送使用者好友要求</w:t>
+            </w:r>
+          </w:p>
+        </w:tc>
+        <w:tc>
+          <w:tcPr>
+            <w:tcW w:w="3402" w:type="dxa"/>
+          </w:tcPr>
+          <w:p>
+            <w:r>
+              <w:rPr>
+                <w:rFonts w:hint="eastAsia"/>
+              </w:rPr>
+              <w:t>提供被要求者訊息，由被要求者決定是否成為該用戶之朋友</w:t>
+            </w:r>
+          </w:p>
+        </w:tc>
+        <w:tc>
+          <w:tcPr>
+            <w:tcW w:w="1780" w:type="dxa"/>
+          </w:tcPr>
+          <w:p>
+            <w:r>
+              <w:rPr>
+                <w:rFonts w:hint="eastAsia"/>
+              </w:rPr>
+              <w:t>前端網頁系統</w:t>
+            </w:r>
+          </w:p>
+        </w:tc>
+      </w:tr>
+      <w:tr>
+        <w:tc>
+          <w:tcPr>
+            <w:tcW w:w="704" w:type="dxa"/>
+          </w:tcPr>
+          <w:p>
+            <w:r>
+              <w:rPr>
+                <w:rFonts w:hint="eastAsia"/>
+              </w:rPr>
+              <w:t>R2</w:t>
+            </w:r>
+          </w:p>
+        </w:tc>
+        <w:tc>
+          <w:tcPr>
+            <w:tcW w:w="2410" w:type="dxa"/>
+          </w:tcPr>
+          <w:p>
+            <w:r>
+              <w:rPr>
+                <w:rFonts w:hint="eastAsia"/>
+              </w:rPr>
+              <w:t>記錄使用者對於要求之回應</w:t>
+            </w:r>
+          </w:p>
+        </w:tc>
+        <w:tc>
+          <w:tcPr>
+            <w:tcW w:w="3402" w:type="dxa"/>
+          </w:tcPr>
+          <w:p>
+            <w:r>
+              <w:rPr>
+                <w:rFonts w:hint="eastAsia"/>
+              </w:rPr>
+              <w:t>提供被要求者回應交友要求</w:t>
+            </w:r>
+          </w:p>
+        </w:tc>
+        <w:tc>
+          <w:tcPr>
+            <w:tcW w:w="1780" w:type="dxa"/>
+          </w:tcPr>
+          <w:p>
+            <w:r>
+              <w:rPr>
+                <w:rFonts w:hint="eastAsia"/>
+              </w:rPr>
+              <w:t>前端網頁系統</w:t>
+            </w:r>
+          </w:p>
+        </w:tc>
+      </w:tr>
+      <w:tr>
+        <w:tc>
+          <w:tcPr>
+            <w:tcW w:w="704" w:type="dxa"/>
+          </w:tcPr>
+          <w:p>
+            <w:r>
+              <w:rPr>
+                <w:rFonts w:hint="eastAsia"/>
+              </w:rPr>
+              <w:lastRenderedPageBreak/>
+              <w:t>R3</w:t>
+            </w:r>
+          </w:p>
+        </w:tc>
+        <w:tc>
+          <w:tcPr>
+            <w:tcW w:w="2410" w:type="dxa"/>
+          </w:tcPr>
+          <w:p>
+            <w:r>
+              <w:rPr>
+                <w:rFonts w:hint="eastAsia"/>
+              </w:rPr>
+              <w:t>記錄使用者與其他用戶之友好狀況</w:t>
+            </w:r>
+          </w:p>
+        </w:tc>
+        <w:tc>
+          <w:tcPr>
+            <w:tcW w:w="3402" w:type="dxa"/>
+          </w:tcPr>
+          <w:p>
+            <w:r>
+              <w:rPr>
+                <w:rFonts w:hint="eastAsia"/>
+              </w:rPr>
+              <w:t>儲存所有與該使用者為好友關係的連結</w:t>
+            </w:r>
+          </w:p>
+        </w:tc>
+        <w:tc>
+          <w:tcPr>
+            <w:tcW w:w="1780" w:type="dxa"/>
+          </w:tcPr>
+          <w:p>
+            <w:r>
+              <w:rPr>
+                <w:rFonts w:hint="eastAsia"/>
+              </w:rPr>
+              <w:t>後端資料系統</w:t>
+            </w:r>
+          </w:p>
+        </w:tc>
+      </w:tr>
+    </w:tbl>
+    <w:p>
+      <w:pPr>
+        <w:rPr>
+          <w:rFonts w:hint="eastAsia"/>
+        </w:rPr>
+      </w:pPr>
+    </w:p>
     <w:p>
       <w:pPr>
         <w:pStyle w:val="a3"/>
@@ -2415,9 +2473,6 @@
           <w:numId w:val="5"/>
         </w:numPr>
         <w:ind w:leftChars="0"/>
-        <w:rPr>
-          <w:rFonts w:hint="eastAsia"/>
-        </w:rPr>
       </w:pPr>
       <w:r>
         <w:rPr>
@@ -2429,9 +2484,6 @@
     <w:p>
       <w:pPr>
         <w:ind w:left="720" w:firstLine="480"/>
-        <w:rPr>
-          <w:rFonts w:hint="eastAsia"/>
-        </w:rPr>
       </w:pPr>
       <w:r>
         <w:rPr>
@@ -2461,121 +2513,144 @@
         <w:rPr>
           <w:rFonts w:hint="eastAsia"/>
         </w:rPr>
-        <w:t>來完成和前端網頁系統相仿之功能，經由轉換成行動裝置方便閱讀的</w:t>
-      </w:r>
-      <w:bookmarkStart w:id="0" w:name="_GoBack"/>
-      <w:bookmarkEnd w:id="0"/>
-      <w:r>
-        <w:rPr>
-          <w:rFonts w:hint="eastAsia"/>
-        </w:rPr>
-        <w:t>格式後呈現給使用者。</w:t>
-      </w:r>
-    </w:p>
-    <w:p/>
-    <w:p>
-      <w:pPr>
-        <w:rPr>
-          <w:rFonts w:hint="eastAsia"/>
-        </w:rPr>
-      </w:pPr>
-      <w:r>
-        <w:rPr>
-          <w:rFonts w:hint="eastAsia"/>
-        </w:rPr>
-        <w:t>項次</w:t>
-      </w:r>
-      <w:r>
-        <w:rPr>
-          <w:rFonts w:hint="eastAsia"/>
-        </w:rPr>
-        <w:tab/>
-      </w:r>
-      <w:r>
-        <w:rPr>
-          <w:rFonts w:hint="eastAsia"/>
-        </w:rPr>
-        <w:t>功能需求</w:t>
-      </w:r>
-      <w:r>
-        <w:rPr>
-          <w:rFonts w:hint="eastAsia"/>
-        </w:rPr>
-        <w:tab/>
-        <w:t xml:space="preserve">                            </w:t>
-      </w:r>
-      <w:r>
-        <w:rPr>
-          <w:rFonts w:hint="eastAsia"/>
-        </w:rPr>
-        <w:t>功能範圍</w:t>
-      </w:r>
-      <w:r>
-        <w:rPr>
-          <w:rFonts w:hint="eastAsia"/>
-        </w:rPr>
-        <w:tab/>
-        <w:t xml:space="preserve">                      </w:t>
-      </w:r>
-      <w:r>
-        <w:rPr>
-          <w:rFonts w:hint="eastAsia"/>
-        </w:rPr>
-        <w:t>作業配置</w:t>
-      </w:r>
-    </w:p>
-    <w:p>
-      <w:pPr>
-        <w:rPr>
-          <w:rFonts w:hint="eastAsia"/>
-        </w:rPr>
-      </w:pPr>
-      <w:r>
-        <w:rPr>
-          <w:rFonts w:hint="eastAsia"/>
-        </w:rPr>
-        <w:t>M1</w:t>
-      </w:r>
-      <w:r>
-        <w:rPr>
-          <w:rFonts w:hint="eastAsia"/>
-        </w:rPr>
-        <w:tab/>
-        <w:t xml:space="preserve">  </w:t>
-      </w:r>
-      <w:r>
-        <w:rPr>
-          <w:rFonts w:hint="eastAsia"/>
-        </w:rPr>
-        <w:t>於行動裝置上提供與前端網頁相仿之功能</w:t>
-      </w:r>
-      <w:r>
-        <w:rPr>
-          <w:rFonts w:hint="eastAsia"/>
-        </w:rPr>
-        <w:tab/>
-      </w:r>
-      <w:r>
-        <w:rPr>
-          <w:rFonts w:hint="eastAsia"/>
-        </w:rPr>
-        <w:t>依照行動裝置方便閱讀的格式呈現</w:t>
-      </w:r>
-      <w:r>
-        <w:rPr>
-          <w:rFonts w:hint="eastAsia"/>
-        </w:rPr>
-        <w:tab/>
-      </w:r>
-      <w:r>
-        <w:rPr>
-          <w:rFonts w:hint="eastAsia"/>
-        </w:rPr>
-        <w:t>前端行動裝置系統</w:t>
-      </w:r>
-    </w:p>
-    <w:p/>
-    <w:p/>
+        <w:t>來完成和前端網頁系統相仿之功能，經由轉換成行動裝置方便閱讀的格式後呈現給使用者。</w:t>
+      </w:r>
+    </w:p>
+    <w:p>
+      <w:pPr>
+        <w:rPr>
+          <w:rFonts w:hint="eastAsia"/>
+        </w:rPr>
+      </w:pPr>
+    </w:p>
+    <w:tbl>
+      <w:tblPr>
+        <w:tblStyle w:val="a4"/>
+        <w:tblW w:w="8296" w:type="dxa"/>
+        <w:tblLook w:val="04A0" w:firstRow="1" w:lastRow="0" w:firstColumn="1" w:lastColumn="0" w:noHBand="0" w:noVBand="1"/>
+      </w:tblPr>
+      <w:tblGrid>
+        <w:gridCol w:w="704"/>
+        <w:gridCol w:w="2693"/>
+        <w:gridCol w:w="2694"/>
+        <w:gridCol w:w="2205"/>
+      </w:tblGrid>
+      <w:tr>
+        <w:tc>
+          <w:tcPr>
+            <w:tcW w:w="704" w:type="dxa"/>
+          </w:tcPr>
+          <w:p>
+            <w:r>
+              <w:rPr>
+                <w:rFonts w:hint="eastAsia"/>
+              </w:rPr>
+              <w:t>項次</w:t>
+            </w:r>
+          </w:p>
+        </w:tc>
+        <w:tc>
+          <w:tcPr>
+            <w:tcW w:w="2693" w:type="dxa"/>
+          </w:tcPr>
+          <w:p>
+            <w:r>
+              <w:rPr>
+                <w:rFonts w:hint="eastAsia"/>
+              </w:rPr>
+              <w:t>功能需求</w:t>
+            </w:r>
+          </w:p>
+        </w:tc>
+        <w:tc>
+          <w:tcPr>
+            <w:tcW w:w="2694" w:type="dxa"/>
+          </w:tcPr>
+          <w:p>
+            <w:r>
+              <w:rPr>
+                <w:rFonts w:hint="eastAsia"/>
+              </w:rPr>
+              <w:t>功能範圍</w:t>
+            </w:r>
+          </w:p>
+        </w:tc>
+        <w:tc>
+          <w:tcPr>
+            <w:tcW w:w="2205" w:type="dxa"/>
+          </w:tcPr>
+          <w:p>
+            <w:r>
+              <w:rPr>
+                <w:rFonts w:hint="eastAsia"/>
+              </w:rPr>
+              <w:t>作業配置</w:t>
+            </w:r>
+          </w:p>
+        </w:tc>
+      </w:tr>
+      <w:tr>
+        <w:tc>
+          <w:tcPr>
+            <w:tcW w:w="704" w:type="dxa"/>
+          </w:tcPr>
+          <w:p>
+            <w:r>
+              <w:rPr>
+                <w:rFonts w:hint="eastAsia"/>
+              </w:rPr>
+              <w:t>M1</w:t>
+            </w:r>
+          </w:p>
+        </w:tc>
+        <w:tc>
+          <w:tcPr>
+            <w:tcW w:w="2693" w:type="dxa"/>
+          </w:tcPr>
+          <w:p>
+            <w:r>
+              <w:rPr>
+                <w:rFonts w:hint="eastAsia"/>
+              </w:rPr>
+              <w:t>於行動裝置上提供與前端網頁相仿之功能</w:t>
+            </w:r>
+          </w:p>
+        </w:tc>
+        <w:tc>
+          <w:tcPr>
+            <w:tcW w:w="2694" w:type="dxa"/>
+          </w:tcPr>
+          <w:p>
+            <w:r>
+              <w:rPr>
+                <w:rFonts w:hint="eastAsia"/>
+              </w:rPr>
+              <w:t>依照行動裝置方便閱讀的格式呈現</w:t>
+            </w:r>
+          </w:p>
+        </w:tc>
+        <w:tc>
+          <w:tcPr>
+            <w:tcW w:w="2205" w:type="dxa"/>
+          </w:tcPr>
+          <w:p>
+            <w:r>
+              <w:rPr>
+                <w:rFonts w:hint="eastAsia"/>
+              </w:rPr>
+              <w:t>前端行動裝置系統</w:t>
+            </w:r>
+          </w:p>
+        </w:tc>
+      </w:tr>
+    </w:tbl>
+    <w:p>
+      <w:pPr>
+        <w:rPr>
+          <w:rFonts w:hint="eastAsia"/>
+        </w:rPr>
+      </w:pPr>
+    </w:p>
     <w:p>
       <w:pPr>
         <w:pStyle w:val="a3"/>
@@ -2584,9 +2659,6 @@
           <w:numId w:val="3"/>
         </w:numPr>
         <w:ind w:leftChars="0"/>
-        <w:rPr>
-          <w:rFonts w:hint="eastAsia"/>
-        </w:rPr>
       </w:pPr>
       <w:r>
         <w:rPr>
@@ -2604,9 +2676,6 @@
     <w:p>
       <w:pPr>
         <w:ind w:left="360" w:firstLine="480"/>
-        <w:rPr>
-          <w:rFonts w:hint="eastAsia"/>
-        </w:rPr>
       </w:pPr>
       <w:r>
         <w:rPr>
@@ -2623,9 +2692,6 @@
           <w:numId w:val="9"/>
         </w:numPr>
         <w:ind w:leftChars="0"/>
-        <w:rPr>
-          <w:rFonts w:hint="eastAsia"/>
-        </w:rPr>
       </w:pPr>
       <w:r>
         <w:rPr>
@@ -2643,9 +2709,6 @@
     <w:p>
       <w:pPr>
         <w:ind w:left="720" w:firstLine="480"/>
-        <w:rPr>
-          <w:rFonts w:hint="eastAsia"/>
-        </w:rPr>
       </w:pPr>
       <w:r>
         <w:rPr>
@@ -2662,9 +2725,6 @@
           <w:numId w:val="9"/>
         </w:numPr>
         <w:ind w:leftChars="0"/>
-        <w:rPr>
-          <w:rFonts w:hint="eastAsia"/>
-        </w:rPr>
       </w:pPr>
       <w:r>
         <w:rPr>
@@ -2682,9 +2742,6 @@
     <w:p>
       <w:pPr>
         <w:ind w:left="720" w:firstLine="480"/>
-        <w:rPr>
-          <w:rFonts w:hint="eastAsia"/>
-        </w:rPr>
       </w:pPr>
       <w:r>
         <w:rPr>
@@ -2715,9 +2772,6 @@
           <w:numId w:val="9"/>
         </w:numPr>
         <w:ind w:leftChars="0"/>
-        <w:rPr>
-          <w:rFonts w:hint="eastAsia"/>
-        </w:rPr>
       </w:pPr>
       <w:r>
         <w:rPr>
@@ -2729,9 +2783,6 @@
     <w:p>
       <w:pPr>
         <w:ind w:left="720" w:firstLine="480"/>
-        <w:rPr>
-          <w:rFonts w:hint="eastAsia"/>
-        </w:rPr>
       </w:pPr>
       <w:r>
         <w:rPr>
@@ -2795,15 +2846,11 @@
           <w:numId w:val="9"/>
         </w:numPr>
         <w:ind w:leftChars="0"/>
-        <w:rPr>
-          <w:rFonts w:hint="eastAsia"/>
-        </w:rPr>
-      </w:pPr>
-      <w:r>
-        <w:rPr>
-          <w:rFonts w:hint="eastAsia"/>
-        </w:rPr>
-        <w:lastRenderedPageBreak/>
+      </w:pPr>
+      <w:r>
+        <w:rPr>
+          <w:rFonts w:hint="eastAsia"/>
+        </w:rPr>
         <w:t>使用者期望</w:t>
       </w:r>
     </w:p>
@@ -2820,221 +2867,330 @@
     </w:p>
     <w:p>
       <w:pPr>
-        <w:ind w:left="720" w:firstLine="480"/>
-        <w:rPr>
-          <w:rFonts w:hint="eastAsia"/>
-        </w:rPr>
-      </w:pPr>
-    </w:p>
-    <w:p>
-      <w:pPr>
-        <w:rPr>
-          <w:rFonts w:hint="eastAsia"/>
-        </w:rPr>
-      </w:pPr>
-      <w:r>
-        <w:rPr>
-          <w:rFonts w:hint="eastAsia"/>
-        </w:rPr>
-        <w:t>項次</w:t>
-      </w:r>
-      <w:r>
-        <w:rPr>
-          <w:rFonts w:hint="eastAsia"/>
-        </w:rPr>
-        <w:tab/>
-      </w:r>
-      <w:r>
-        <w:rPr>
-          <w:rFonts w:hint="eastAsia"/>
-        </w:rPr>
-        <w:t>功能需求</w:t>
-      </w:r>
-      <w:r>
-        <w:rPr>
-          <w:rFonts w:hint="eastAsia"/>
-        </w:rPr>
-        <w:tab/>
-        <w:t xml:space="preserve">  </w:t>
-      </w:r>
-      <w:r>
-        <w:rPr>
-          <w:rFonts w:hint="eastAsia"/>
-        </w:rPr>
-        <w:t>功能範圍</w:t>
-      </w:r>
-    </w:p>
-    <w:p>
-      <w:pPr>
-        <w:rPr>
-          <w:rFonts w:hint="eastAsia"/>
-        </w:rPr>
-      </w:pPr>
-      <w:r>
-        <w:rPr>
-          <w:rFonts w:hint="eastAsia"/>
-        </w:rPr>
-        <w:t>N1</w:t>
-      </w:r>
-      <w:r>
-        <w:rPr>
-          <w:rFonts w:hint="eastAsia"/>
-        </w:rPr>
-        <w:tab/>
-        <w:t xml:space="preserve">  </w:t>
-      </w:r>
-      <w:r>
-        <w:rPr>
-          <w:rFonts w:hint="eastAsia"/>
-        </w:rPr>
-        <w:t>資料可變性</w:t>
-      </w:r>
-      <w:r>
-        <w:rPr>
-          <w:rFonts w:hint="eastAsia"/>
-        </w:rPr>
-        <w:tab/>
-      </w:r>
-      <w:r>
-        <w:rPr>
-          <w:rFonts w:hint="eastAsia"/>
-        </w:rPr>
-        <w:t>針對使用者種類或是文章類型等等資訊，設計出未來較容易擴充之資料儲存模型。</w:t>
-      </w:r>
-    </w:p>
-    <w:p>
-      <w:pPr>
-        <w:rPr>
-          <w:rFonts w:hint="eastAsia"/>
-        </w:rPr>
-      </w:pPr>
-      <w:r>
-        <w:rPr>
-          <w:rFonts w:hint="eastAsia"/>
-        </w:rPr>
-        <w:t>N2</w:t>
-      </w:r>
-      <w:r>
-        <w:rPr>
-          <w:rFonts w:hint="eastAsia"/>
-        </w:rPr>
-        <w:tab/>
-        <w:t xml:space="preserve">  </w:t>
-      </w:r>
-      <w:r>
-        <w:rPr>
-          <w:rFonts w:hint="eastAsia"/>
-        </w:rPr>
-        <w:t>系統穩定性</w:t>
-      </w:r>
-      <w:r>
-        <w:rPr>
-          <w:rFonts w:hint="eastAsia"/>
-        </w:rPr>
-        <w:tab/>
-      </w:r>
-      <w:proofErr w:type="gramStart"/>
-      <w:r>
-        <w:rPr>
-          <w:rFonts w:hint="eastAsia"/>
-        </w:rPr>
-        <w:t>不</w:t>
-      </w:r>
-      <w:proofErr w:type="gramEnd"/>
-      <w:r>
-        <w:rPr>
-          <w:rFonts w:hint="eastAsia"/>
-        </w:rPr>
-        <w:t>斷電系統、資料自動備份系統及具有平衡流量能力的伺服器架構</w:t>
-      </w:r>
-    </w:p>
-    <w:p>
-      <w:pPr>
-        <w:rPr>
-          <w:rFonts w:hint="eastAsia"/>
-        </w:rPr>
-      </w:pPr>
-      <w:r>
-        <w:rPr>
-          <w:rFonts w:hint="eastAsia"/>
-        </w:rPr>
-        <w:t>N3</w:t>
-      </w:r>
-      <w:r>
-        <w:rPr>
-          <w:rFonts w:hint="eastAsia"/>
-        </w:rPr>
-        <w:tab/>
-        <w:t xml:space="preserve">  </w:t>
-      </w:r>
-      <w:r>
-        <w:rPr>
-          <w:rFonts w:hint="eastAsia"/>
-        </w:rPr>
-        <w:t>系統安全性</w:t>
-      </w:r>
-      <w:r>
-        <w:rPr>
-          <w:rFonts w:hint="eastAsia"/>
-        </w:rPr>
-        <w:tab/>
-      </w:r>
-      <w:r>
-        <w:rPr>
-          <w:rFonts w:hint="eastAsia"/>
-        </w:rPr>
-        <w:t>含</w:t>
-      </w:r>
-      <w:r>
-        <w:rPr>
-          <w:rFonts w:hint="eastAsia"/>
-        </w:rPr>
-        <w:t>SQL injection</w:t>
-      </w:r>
-      <w:r>
-        <w:rPr>
-          <w:rFonts w:hint="eastAsia"/>
-        </w:rPr>
-        <w:t>在內的幾種攻擊方式都必須要在系統設計時避免。</w:t>
-      </w:r>
-    </w:p>
-    <w:p>
-      <w:pPr>
-        <w:rPr>
-          <w:rFonts w:hint="eastAsia"/>
-        </w:rPr>
-      </w:pPr>
-      <w:r>
-        <w:rPr>
-          <w:rFonts w:hint="eastAsia"/>
-        </w:rPr>
-        <w:t>N4</w:t>
-      </w:r>
-      <w:r>
-        <w:rPr>
-          <w:rFonts w:hint="eastAsia"/>
-        </w:rPr>
-        <w:tab/>
-        <w:t xml:space="preserve">  </w:t>
-      </w:r>
-      <w:r>
-        <w:rPr>
-          <w:rFonts w:hint="eastAsia"/>
-        </w:rPr>
-        <w:t>使用者期望</w:t>
-      </w:r>
-      <w:r>
-        <w:rPr>
-          <w:rFonts w:hint="eastAsia"/>
-        </w:rPr>
-        <w:tab/>
-      </w:r>
-      <w:r>
-        <w:rPr>
-          <w:rFonts w:hint="eastAsia"/>
-        </w:rPr>
-        <w:t>確保本系統朝向正確且易學易用的方向發展</w:t>
-      </w:r>
+        <w:rPr>
+          <w:rFonts w:hint="eastAsia"/>
+        </w:rPr>
+      </w:pPr>
+    </w:p>
+    <w:tbl>
+      <w:tblPr>
+        <w:tblStyle w:val="a4"/>
+        <w:tblW w:w="0" w:type="auto"/>
+        <w:tblLook w:val="04A0" w:firstRow="1" w:lastRow="0" w:firstColumn="1" w:lastColumn="0" w:noHBand="0" w:noVBand="1"/>
+      </w:tblPr>
+      <w:tblGrid>
+        <w:gridCol w:w="704"/>
+        <w:gridCol w:w="1418"/>
+        <w:gridCol w:w="6174"/>
+      </w:tblGrid>
+      <w:tr>
+        <w:tc>
+          <w:tcPr>
+            <w:tcW w:w="704" w:type="dxa"/>
+          </w:tcPr>
+          <w:p>
+            <w:pPr>
+              <w:rPr>
+                <w:rFonts w:hint="eastAsia"/>
+              </w:rPr>
+            </w:pPr>
+            <w:r>
+              <w:rPr>
+                <w:rFonts w:hint="eastAsia"/>
+              </w:rPr>
+              <w:t>項次</w:t>
+            </w:r>
+          </w:p>
+        </w:tc>
+        <w:tc>
+          <w:tcPr>
+            <w:tcW w:w="1418" w:type="dxa"/>
+          </w:tcPr>
+          <w:p>
+            <w:pPr>
+              <w:rPr>
+                <w:rFonts w:hint="eastAsia"/>
+              </w:rPr>
+            </w:pPr>
+            <w:r>
+              <w:rPr>
+                <w:rFonts w:hint="eastAsia"/>
+              </w:rPr>
+              <w:t>功能需求</w:t>
+            </w:r>
+          </w:p>
+        </w:tc>
+        <w:tc>
+          <w:tcPr>
+            <w:tcW w:w="6174" w:type="dxa"/>
+          </w:tcPr>
+          <w:p>
+            <w:pPr>
+              <w:rPr>
+                <w:rFonts w:hint="eastAsia"/>
+              </w:rPr>
+            </w:pPr>
+            <w:r>
+              <w:rPr>
+                <w:rFonts w:hint="eastAsia"/>
+              </w:rPr>
+              <w:t>功能範圍</w:t>
+            </w:r>
+          </w:p>
+        </w:tc>
+      </w:tr>
+      <w:tr>
+        <w:tc>
+          <w:tcPr>
+            <w:tcW w:w="704" w:type="dxa"/>
+          </w:tcPr>
+          <w:p>
+            <w:pPr>
+              <w:rPr>
+                <w:rFonts w:hint="eastAsia"/>
+              </w:rPr>
+            </w:pPr>
+            <w:r>
+              <w:rPr>
+                <w:rFonts w:hint="eastAsia"/>
+              </w:rPr>
+              <w:t>N1</w:t>
+            </w:r>
+          </w:p>
+        </w:tc>
+        <w:tc>
+          <w:tcPr>
+            <w:tcW w:w="1418" w:type="dxa"/>
+          </w:tcPr>
+          <w:p>
+            <w:pPr>
+              <w:rPr>
+                <w:rFonts w:hint="eastAsia"/>
+              </w:rPr>
+            </w:pPr>
+            <w:r>
+              <w:rPr>
+                <w:rFonts w:hint="eastAsia"/>
+              </w:rPr>
+              <w:t>資料可變性</w:t>
+            </w:r>
+          </w:p>
+        </w:tc>
+        <w:tc>
+          <w:tcPr>
+            <w:tcW w:w="6174" w:type="dxa"/>
+          </w:tcPr>
+          <w:p>
+            <w:pPr>
+              <w:rPr>
+                <w:rFonts w:hint="eastAsia"/>
+              </w:rPr>
+            </w:pPr>
+            <w:r>
+              <w:rPr>
+                <w:rFonts w:hint="eastAsia"/>
+              </w:rPr>
+              <w:t>針對使用者種類或是文章類型等等資訊，設計出未來較容易擴充之資料儲存模型</w:t>
+            </w:r>
+          </w:p>
+        </w:tc>
+      </w:tr>
+      <w:tr>
+        <w:tc>
+          <w:tcPr>
+            <w:tcW w:w="704" w:type="dxa"/>
+          </w:tcPr>
+          <w:p>
+            <w:pPr>
+              <w:rPr>
+                <w:rFonts w:hint="eastAsia"/>
+              </w:rPr>
+            </w:pPr>
+            <w:r>
+              <w:rPr>
+                <w:rFonts w:hint="eastAsia"/>
+              </w:rPr>
+              <w:t>N2</w:t>
+            </w:r>
+          </w:p>
+        </w:tc>
+        <w:tc>
+          <w:tcPr>
+            <w:tcW w:w="1418" w:type="dxa"/>
+          </w:tcPr>
+          <w:p>
+            <w:pPr>
+              <w:rPr>
+                <w:rFonts w:hint="eastAsia"/>
+              </w:rPr>
+            </w:pPr>
+            <w:r>
+              <w:rPr>
+                <w:rFonts w:hint="eastAsia"/>
+              </w:rPr>
+              <w:t>系統穩定性</w:t>
+            </w:r>
+          </w:p>
+        </w:tc>
+        <w:tc>
+          <w:tcPr>
+            <w:tcW w:w="6174" w:type="dxa"/>
+          </w:tcPr>
+          <w:p>
+            <w:pPr>
+              <w:rPr>
+                <w:rFonts w:hint="eastAsia"/>
+              </w:rPr>
+            </w:pPr>
+            <w:proofErr w:type="gramStart"/>
+            <w:r>
+              <w:rPr>
+                <w:rFonts w:hint="eastAsia"/>
+              </w:rPr>
+              <w:t>不</w:t>
+            </w:r>
+            <w:proofErr w:type="gramEnd"/>
+            <w:r>
+              <w:rPr>
+                <w:rFonts w:hint="eastAsia"/>
+              </w:rPr>
+              <w:t>斷電系統、資料自動備份系統及具有平衡流量能力的伺服器架構</w:t>
+            </w:r>
+          </w:p>
+        </w:tc>
+      </w:tr>
+      <w:tr>
+        <w:tc>
+          <w:tcPr>
+            <w:tcW w:w="704" w:type="dxa"/>
+          </w:tcPr>
+          <w:p>
+            <w:pPr>
+              <w:rPr>
+                <w:rFonts w:hint="eastAsia"/>
+              </w:rPr>
+            </w:pPr>
+            <w:r>
+              <w:rPr>
+                <w:rFonts w:hint="eastAsia"/>
+              </w:rPr>
+              <w:lastRenderedPageBreak/>
+              <w:t>N3</w:t>
+            </w:r>
+          </w:p>
+        </w:tc>
+        <w:tc>
+          <w:tcPr>
+            <w:tcW w:w="1418" w:type="dxa"/>
+          </w:tcPr>
+          <w:p>
+            <w:pPr>
+              <w:rPr>
+                <w:rFonts w:hint="eastAsia"/>
+              </w:rPr>
+            </w:pPr>
+            <w:r>
+              <w:rPr>
+                <w:rFonts w:hint="eastAsia"/>
+              </w:rPr>
+              <w:t>系統安全性</w:t>
+            </w:r>
+          </w:p>
+        </w:tc>
+        <w:tc>
+          <w:tcPr>
+            <w:tcW w:w="6174" w:type="dxa"/>
+          </w:tcPr>
+          <w:p>
+            <w:pPr>
+              <w:rPr>
+                <w:rFonts w:hint="eastAsia"/>
+              </w:rPr>
+            </w:pPr>
+            <w:r>
+              <w:rPr>
+                <w:rFonts w:hint="eastAsia"/>
+              </w:rPr>
+              <w:t>含</w:t>
+            </w:r>
+            <w:r>
+              <w:rPr>
+                <w:rFonts w:hint="eastAsia"/>
+              </w:rPr>
+              <w:t>SQL injection</w:t>
+            </w:r>
+            <w:r>
+              <w:rPr>
+                <w:rFonts w:hint="eastAsia"/>
+              </w:rPr>
+              <w:t>在內的幾種攻擊方式都必須要在系統設計時避免</w:t>
+            </w:r>
+          </w:p>
+        </w:tc>
+      </w:tr>
+      <w:tr>
+        <w:tc>
+          <w:tcPr>
+            <w:tcW w:w="704" w:type="dxa"/>
+          </w:tcPr>
+          <w:p>
+            <w:pPr>
+              <w:rPr>
+                <w:rFonts w:hint="eastAsia"/>
+              </w:rPr>
+            </w:pPr>
+            <w:r>
+              <w:rPr>
+                <w:rFonts w:hint="eastAsia"/>
+              </w:rPr>
+              <w:t>N4</w:t>
+            </w:r>
+          </w:p>
+        </w:tc>
+        <w:tc>
+          <w:tcPr>
+            <w:tcW w:w="1418" w:type="dxa"/>
+          </w:tcPr>
+          <w:p>
+            <w:pPr>
+              <w:rPr>
+                <w:rFonts w:hint="eastAsia"/>
+              </w:rPr>
+            </w:pPr>
+            <w:r>
+              <w:rPr>
+                <w:rFonts w:hint="eastAsia"/>
+              </w:rPr>
+              <w:t>使用者期望</w:t>
+            </w:r>
+          </w:p>
+        </w:tc>
+        <w:tc>
+          <w:tcPr>
+            <w:tcW w:w="6174" w:type="dxa"/>
+          </w:tcPr>
+          <w:p>
+            <w:pPr>
+              <w:rPr>
+                <w:rFonts w:hint="eastAsia"/>
+              </w:rPr>
+            </w:pPr>
+            <w:r>
+              <w:rPr>
+                <w:rFonts w:hint="eastAsia"/>
+              </w:rPr>
+              <w:t>確保本系統朝向正確且易學易用的方向發展</w:t>
+            </w:r>
+          </w:p>
+        </w:tc>
+      </w:tr>
+    </w:tbl>
+    <w:p>
+      <w:pPr>
+        <w:rPr>
+          <w:rFonts w:hint="eastAsia"/>
+        </w:rPr>
+      </w:pPr>
     </w:p>
     <w:sectPr>
       <w:pgSz w:w="11906" w:h="16838"/>
@@ -3681,7 +3837,7 @@
       <w:lvlText w:val="%1."/>
       <w:lvlJc w:val="left"/>
       <w:pPr>
-        <w:ind w:left="1200" w:hanging="720"/>
+        <w:ind w:left="1145" w:hanging="720"/>
       </w:pPr>
       <w:rPr>
         <w:rFonts w:hint="default"/>
@@ -3693,7 +3849,7 @@
       <w:lvlText w:val="%2、"/>
       <w:lvlJc w:val="left"/>
       <w:pPr>
-        <w:ind w:left="1440" w:hanging="480"/>
+        <w:ind w:left="1385" w:hanging="480"/>
       </w:pPr>
     </w:lvl>
     <w:lvl w:ilvl="2" w:tplc="0409001B" w:tentative="1">
@@ -3702,7 +3858,7 @@
       <w:lvlText w:val="%3."/>
       <w:lvlJc w:val="right"/>
       <w:pPr>
-        <w:ind w:left="1920" w:hanging="480"/>
+        <w:ind w:left="1865" w:hanging="480"/>
       </w:pPr>
     </w:lvl>
     <w:lvl w:ilvl="3" w:tplc="0409000F" w:tentative="1">
@@ -3711,7 +3867,7 @@
       <w:lvlText w:val="%4."/>
       <w:lvlJc w:val="left"/>
       <w:pPr>
-        <w:ind w:left="2400" w:hanging="480"/>
+        <w:ind w:left="2345" w:hanging="480"/>
       </w:pPr>
     </w:lvl>
     <w:lvl w:ilvl="4" w:tplc="04090019" w:tentative="1">
@@ -3720,7 +3876,7 @@
       <w:lvlText w:val="%5、"/>
       <w:lvlJc w:val="left"/>
       <w:pPr>
-        <w:ind w:left="2880" w:hanging="480"/>
+        <w:ind w:left="2825" w:hanging="480"/>
       </w:pPr>
     </w:lvl>
     <w:lvl w:ilvl="5" w:tplc="0409001B" w:tentative="1">
@@ -3729,7 +3885,7 @@
       <w:lvlText w:val="%6."/>
       <w:lvlJc w:val="right"/>
       <w:pPr>
-        <w:ind w:left="3360" w:hanging="480"/>
+        <w:ind w:left="3305" w:hanging="480"/>
       </w:pPr>
     </w:lvl>
     <w:lvl w:ilvl="6" w:tplc="0409000F" w:tentative="1">
@@ -3738,7 +3894,7 @@
       <w:lvlText w:val="%7."/>
       <w:lvlJc w:val="left"/>
       <w:pPr>
-        <w:ind w:left="3840" w:hanging="480"/>
+        <w:ind w:left="3785" w:hanging="480"/>
       </w:pPr>
     </w:lvl>
     <w:lvl w:ilvl="7" w:tplc="04090019" w:tentative="1">
@@ -3747,7 +3903,7 @@
       <w:lvlText w:val="%8、"/>
       <w:lvlJc w:val="left"/>
       <w:pPr>
-        <w:ind w:left="4320" w:hanging="480"/>
+        <w:ind w:left="4265" w:hanging="480"/>
       </w:pPr>
     </w:lvl>
     <w:lvl w:ilvl="8" w:tplc="0409001B" w:tentative="1">
@@ -3756,7 +3912,7 @@
       <w:lvlText w:val="%9."/>
       <w:lvlJc w:val="right"/>
       <w:pPr>
-        <w:ind w:left="4800" w:hanging="480"/>
+        <w:ind w:left="4745" w:hanging="480"/>
       </w:pPr>
     </w:lvl>
   </w:abstractNum>
@@ -4310,6 +4466,29 @@
       <w:ind w:leftChars="200" w:left="480"/>
     </w:pPr>
   </w:style>
+  <w:style w:type="table" w:styleId="a4">
+    <w:name w:val="Table Grid"/>
+    <w:basedOn w:val="a1"/>
+    <w:uiPriority w:val="39"/>
+    <w:rsid w:val="001E205A"/>
+    <w:tblPr>
+      <w:tblInd w:w="0" w:type="dxa"/>
+      <w:tblBorders>
+        <w:top w:val="single" w:sz="4" w:space="0" w:color="auto"/>
+        <w:left w:val="single" w:sz="4" w:space="0" w:color="auto"/>
+        <w:bottom w:val="single" w:sz="4" w:space="0" w:color="auto"/>
+        <w:right w:val="single" w:sz="4" w:space="0" w:color="auto"/>
+        <w:insideH w:val="single" w:sz="4" w:space="0" w:color="auto"/>
+        <w:insideV w:val="single" w:sz="4" w:space="0" w:color="auto"/>
+      </w:tblBorders>
+      <w:tblCellMar>
+        <w:top w:w="0" w:type="dxa"/>
+        <w:left w:w="108" w:type="dxa"/>
+        <w:bottom w:w="0" w:type="dxa"/>
+        <w:right w:w="108" w:type="dxa"/>
+      </w:tblCellMar>
+    </w:tblPr>
+  </w:style>
 </w:styles>
 </file>
 

--- a/doc/integrated/document.docx
+++ b/doc/integrated/document.docx
@@ -3,12 +3,32 @@
 <w:document xmlns:wpc="http://schemas.microsoft.com/office/word/2010/wordprocessingCanvas" xmlns:mc="http://schemas.openxmlformats.org/markup-compatibility/2006" xmlns:o="urn:schemas-microsoft-com:office:office" xmlns:r="http://schemas.openxmlformats.org/officeDocument/2006/relationships" xmlns:m="http://schemas.openxmlformats.org/officeDocument/2006/math" xmlns:v="urn:schemas-microsoft-com:vml" xmlns:wp14="http://schemas.microsoft.com/office/word/2010/wordprocessingDrawing" xmlns:wp="http://schemas.openxmlformats.org/drawingml/2006/wordprocessingDrawing" xmlns:w10="urn:schemas-microsoft-com:office:word" xmlns:w="http://schemas.openxmlformats.org/wordprocessingml/2006/main" xmlns:w14="http://schemas.microsoft.com/office/word/2010/wordml" xmlns:w15="http://schemas.microsoft.com/office/word/2012/wordml" xmlns:wpg="http://schemas.microsoft.com/office/word/2010/wordprocessingGroup" xmlns:wpi="http://schemas.microsoft.com/office/word/2010/wordprocessingInk" xmlns:wne="http://schemas.microsoft.com/office/word/2006/wordml" xmlns:wps="http://schemas.microsoft.com/office/word/2010/wordprocessingShape" mc:Ignorable="w14 w15 wp14">
   <w:body>
     <w:p>
-      <w:r>
-        <w:rPr>
-          <w:rFonts w:hint="eastAsia"/>
-        </w:rPr>
-        <w:t>一、專案背景及目的</w:t>
-      </w:r>
+      <w:pPr>
+        <w:pStyle w:val="a3"/>
+        <w:numPr>
+          <w:ilvl w:val="0"/>
+          <w:numId w:val="10"/>
+        </w:numPr>
+        <w:ind w:leftChars="0"/>
+        <w:rPr>
+          <w:b/>
+        </w:rPr>
+      </w:pPr>
+      <w:r>
+        <w:rPr>
+          <w:rFonts w:hint="eastAsia"/>
+          <w:b/>
+        </w:rPr>
+        <w:t>專案背景及目的</w:t>
+      </w:r>
+    </w:p>
+    <w:p>
+      <w:pPr>
+        <w:rPr>
+          <w:rFonts w:hint="eastAsia"/>
+          <w:b/>
+        </w:rPr>
+      </w:pPr>
     </w:p>
     <w:p>
       <w:pPr>
@@ -127,22 +147,34 @@
         <w:t>之溝通平台。本系統將階段性提供完整的溝通整合服務，冀望成為連結具專業知識的人幫忙解答疑惑，也希望能夠成為校友找人、學生找事之合作橋梁。</w:t>
       </w:r>
     </w:p>
-    <w:p>
-      <w:pPr>
-        <w:rPr>
-          <w:rFonts w:hint="eastAsia"/>
-        </w:rPr>
-      </w:pPr>
-      <w:bookmarkStart w:id="0" w:name="_GoBack"/>
-      <w:bookmarkEnd w:id="0"/>
-    </w:p>
-    <w:p>
-      <w:r>
-        <w:rPr>
-          <w:rFonts w:hint="eastAsia"/>
-        </w:rPr>
-        <w:t>二、專案假設及限制</w:t>
-      </w:r>
+    <w:p/>
+    <w:p>
+      <w:pPr>
+        <w:pStyle w:val="a3"/>
+        <w:numPr>
+          <w:ilvl w:val="0"/>
+          <w:numId w:val="10"/>
+        </w:numPr>
+        <w:ind w:leftChars="0"/>
+        <w:rPr>
+          <w:b/>
+        </w:rPr>
+      </w:pPr>
+      <w:r>
+        <w:rPr>
+          <w:rFonts w:hint="eastAsia"/>
+          <w:b/>
+        </w:rPr>
+        <w:t>專案假設及限制</w:t>
+      </w:r>
+    </w:p>
+    <w:p>
+      <w:pPr>
+        <w:rPr>
+          <w:rFonts w:hint="eastAsia"/>
+          <w:b/>
+        </w:rPr>
+      </w:pPr>
     </w:p>
     <w:p>
       <w:pPr>
@@ -219,6 +251,7 @@
         <w:rPr>
           <w:rFonts w:hint="eastAsia"/>
         </w:rPr>
+        <w:lastRenderedPageBreak/>
         <w:t>硬體</w:t>
       </w:r>
     </w:p>
@@ -244,14 +277,7 @@
         <w:rPr>
           <w:rFonts w:hint="eastAsia"/>
         </w:rPr>
-        <w:t>站所需之伺服器的硬體設備或虛擬</w:t>
-      </w:r>
-      <w:r>
-        <w:rPr>
-          <w:rFonts w:hint="eastAsia"/>
-        </w:rPr>
-        <w:lastRenderedPageBreak/>
-        <w:t>伺服器。</w:t>
+        <w:t>站所需之伺服器的硬體設備或虛擬伺服器。</w:t>
       </w:r>
     </w:p>
     <w:p>
@@ -505,12 +531,32 @@
     </w:p>
     <w:p/>
     <w:p>
-      <w:r>
-        <w:rPr>
-          <w:rFonts w:hint="eastAsia"/>
-        </w:rPr>
-        <w:t>三、專案範圍</w:t>
-      </w:r>
+      <w:pPr>
+        <w:pStyle w:val="a3"/>
+        <w:numPr>
+          <w:ilvl w:val="0"/>
+          <w:numId w:val="10"/>
+        </w:numPr>
+        <w:ind w:leftChars="0"/>
+        <w:rPr>
+          <w:b/>
+        </w:rPr>
+      </w:pPr>
+      <w:r>
+        <w:rPr>
+          <w:rFonts w:hint="eastAsia"/>
+          <w:b/>
+        </w:rPr>
+        <w:t>專案範圍</w:t>
+      </w:r>
+    </w:p>
+    <w:p>
+      <w:pPr>
+        <w:rPr>
+          <w:rFonts w:hint="eastAsia"/>
+          <w:b/>
+        </w:rPr>
+      </w:pPr>
     </w:p>
     <w:p>
       <w:pPr>
@@ -651,6 +697,7 @@
         <w:rPr>
           <w:rFonts w:hint="eastAsia"/>
         </w:rPr>
+        <w:lastRenderedPageBreak/>
         <w:t>在宣稱身分的地方必須由使用者宣稱自己的身分並提供相關認證資料，在經由計算機中心所提供之</w:t>
       </w:r>
       <w:r>
@@ -675,14 +722,7 @@
         <w:rPr>
           <w:rFonts w:hint="eastAsia"/>
         </w:rPr>
-        <w:t>。若使用者為初次登入本系</w:t>
-      </w:r>
-      <w:r>
-        <w:rPr>
-          <w:rFonts w:hint="eastAsia"/>
-        </w:rPr>
-        <w:lastRenderedPageBreak/>
-        <w:t>統，則此</w:t>
+        <w:t>。若使用者為初次登入本系統，則此</w:t>
       </w:r>
       <w:r>
         <w:rPr>
@@ -1013,13 +1053,7 @@
         <w:t>等等的則必須要經過系統管理者之認證後方可變更。此更改之行為將於前端網頁系統中完成，若有資料必須儲存則會交由後段資料系統負責。</w:t>
       </w:r>
     </w:p>
-    <w:p>
-      <w:pPr>
-        <w:rPr>
-          <w:rFonts w:hint="eastAsia"/>
-        </w:rPr>
-      </w:pPr>
-    </w:p>
+    <w:p/>
     <w:tbl>
       <w:tblPr>
         <w:tblStyle w:val="a4"/>
@@ -1541,6 +1575,7 @@
         <w:rPr>
           <w:rFonts w:hint="eastAsia"/>
         </w:rPr>
+        <w:lastRenderedPageBreak/>
         <w:t>其中議題將由時間排序</w:t>
       </w:r>
       <w:proofErr w:type="gramStart"/>
@@ -1569,23 +1604,10 @@
         <w:rPr>
           <w:rFonts w:hint="eastAsia"/>
         </w:rPr>
-        <w:t>用舊到新的方式依序呈現。為了保障系統的流暢度，本討論區在使用者新增資料時將只會刷新部分的頁面內容。在討論區採取的任何</w:t>
-      </w:r>
-      <w:r>
-        <w:rPr>
-          <w:rFonts w:hint="eastAsia"/>
-        </w:rPr>
-        <w:lastRenderedPageBreak/>
-        <w:t>行為所產生的資料將會由後端資料系統負責，其他動作反應則會交由前端網頁系統呈現。</w:t>
-      </w:r>
-    </w:p>
-    <w:p>
-      <w:pPr>
-        <w:rPr>
-          <w:rFonts w:hint="eastAsia"/>
-        </w:rPr>
-      </w:pPr>
-    </w:p>
+        <w:t>用舊到新的方式依序呈現。為了保障系統的流暢度，本討論區在使用者新增資料時將只會刷新部分的頁面內容。在討論區採取的任何行為所產生的資料將會由後端資料系統負責，其他動作反應則會交由前端網頁系統呈現。</w:t>
+      </w:r>
+    </w:p>
+    <w:p/>
     <w:tbl>
       <w:tblPr>
         <w:tblStyle w:val="a4"/>
@@ -1960,7 +1982,7 @@
     </w:p>
     <w:p>
       <w:pPr>
-        <w:ind w:left="360" w:firstLine="480"/>
+        <w:ind w:left="720" w:firstLine="480"/>
       </w:pPr>
       <w:r>
         <w:rPr>
@@ -2005,13 +2027,7 @@
         <w:t>做為索引找到該用戶之公開資訊。公開程度將依該用戶之隱私設定做限制，若該用戶認為預設之帳號類別方式無法達成所欲之特殊公開之組合則需透過朋友關係的建立來達成要求。互相成為朋友的兩人將以特別規則優於普通規則的方式優先採用該用戶所設定的特別規則觀看公開資訊。本搜尋功能將全部於前端網頁系統完成。</w:t>
       </w:r>
     </w:p>
-    <w:p>
-      <w:pPr>
-        <w:rPr>
-          <w:rFonts w:hint="eastAsia"/>
-        </w:rPr>
-      </w:pPr>
-    </w:p>
+    <w:p/>
     <w:tbl>
       <w:tblPr>
         <w:tblStyle w:val="a4"/>
@@ -2221,13 +2237,7 @@
         <w:t>本系統中基於完成使用者之特定隱私權設計之理念，將在系統中提供建立好友關系的功能，也就是本模組的核心。本模組必須要能傳遞使用者教朋友的邀請、記錄使用者對於要求的回應與記錄使用者與其他用戶之關係。</w:t>
       </w:r>
     </w:p>
-    <w:p>
-      <w:pPr>
-        <w:rPr>
-          <w:rFonts w:hint="eastAsia"/>
-        </w:rPr>
-      </w:pPr>
-    </w:p>
+    <w:p/>
     <w:tbl>
       <w:tblPr>
         <w:tblStyle w:val="a4"/>
@@ -2330,7 +2340,14 @@
               <w:rPr>
                 <w:rFonts w:hint="eastAsia"/>
               </w:rPr>
-              <w:t>提供被要求者訊息，由被要求者決定是否成為該用戶之朋友</w:t>
+              <w:t>提供被要求者訊息，由被要求</w:t>
+            </w:r>
+            <w:r>
+              <w:rPr>
+                <w:rFonts w:hint="eastAsia"/>
+              </w:rPr>
+              <w:lastRenderedPageBreak/>
+              <w:t>者決定是否成為該用戶之朋友</w:t>
             </w:r>
           </w:p>
         </w:tc>
@@ -2343,6 +2360,7 @@
               <w:rPr>
                 <w:rFonts w:hint="eastAsia"/>
               </w:rPr>
+              <w:lastRenderedPageBreak/>
               <w:t>前端網頁系統</w:t>
             </w:r>
           </w:p>
@@ -2358,6 +2376,7 @@
               <w:rPr>
                 <w:rFonts w:hint="eastAsia"/>
               </w:rPr>
+              <w:lastRenderedPageBreak/>
               <w:t>R2</w:t>
             </w:r>
           </w:p>
@@ -2412,7 +2431,6 @@
               <w:rPr>
                 <w:rFonts w:hint="eastAsia"/>
               </w:rPr>
-              <w:lastRenderedPageBreak/>
               <w:t>R3</w:t>
             </w:r>
           </w:p>
@@ -2458,13 +2476,7 @@
         </w:tc>
       </w:tr>
     </w:tbl>
-    <w:p>
-      <w:pPr>
-        <w:rPr>
-          <w:rFonts w:hint="eastAsia"/>
-        </w:rPr>
-      </w:pPr>
-    </w:p>
+    <w:p/>
     <w:p>
       <w:pPr>
         <w:pStyle w:val="a3"/>
@@ -2516,13 +2528,7 @@
         <w:t>來完成和前端網頁系統相仿之功能，經由轉換成行動裝置方便閱讀的格式後呈現給使用者。</w:t>
       </w:r>
     </w:p>
-    <w:p>
-      <w:pPr>
-        <w:rPr>
-          <w:rFonts w:hint="eastAsia"/>
-        </w:rPr>
-      </w:pPr>
-    </w:p>
+    <w:p/>
     <w:tbl>
       <w:tblPr>
         <w:tblStyle w:val="a4"/>
@@ -2644,13 +2650,7 @@
         </w:tc>
       </w:tr>
     </w:tbl>
-    <w:p>
-      <w:pPr>
-        <w:rPr>
-          <w:rFonts w:hint="eastAsia"/>
-        </w:rPr>
-      </w:pPr>
-    </w:p>
+    <w:p/>
     <w:p>
       <w:pPr>
         <w:pStyle w:val="a3"/>
@@ -2865,13 +2865,7 @@
         <w:t>為確保本系統朝向正確且易學易用的方向發展，在發展過程中將不定期的針對特定使用者族群做抽樣調查。取得之資料將在適當的分析之後，用於增進系統效能與新增功能或是修改錯誤等等面向。</w:t>
       </w:r>
     </w:p>
-    <w:p>
-      <w:pPr>
-        <w:rPr>
-          <w:rFonts w:hint="eastAsia"/>
-        </w:rPr>
-      </w:pPr>
-    </w:p>
+    <w:p/>
     <w:tbl>
       <w:tblPr>
         <w:tblStyle w:val="a4"/>
@@ -2889,11 +2883,6 @@
             <w:tcW w:w="704" w:type="dxa"/>
           </w:tcPr>
           <w:p>
-            <w:pPr>
-              <w:rPr>
-                <w:rFonts w:hint="eastAsia"/>
-              </w:rPr>
-            </w:pPr>
             <w:r>
               <w:rPr>
                 <w:rFonts w:hint="eastAsia"/>
@@ -2907,11 +2896,6 @@
             <w:tcW w:w="1418" w:type="dxa"/>
           </w:tcPr>
           <w:p>
-            <w:pPr>
-              <w:rPr>
-                <w:rFonts w:hint="eastAsia"/>
-              </w:rPr>
-            </w:pPr>
             <w:r>
               <w:rPr>
                 <w:rFonts w:hint="eastAsia"/>
@@ -2925,11 +2909,6 @@
             <w:tcW w:w="6174" w:type="dxa"/>
           </w:tcPr>
           <w:p>
-            <w:pPr>
-              <w:rPr>
-                <w:rFonts w:hint="eastAsia"/>
-              </w:rPr>
-            </w:pPr>
             <w:r>
               <w:rPr>
                 <w:rFonts w:hint="eastAsia"/>
@@ -2945,11 +2924,6 @@
             <w:tcW w:w="704" w:type="dxa"/>
           </w:tcPr>
           <w:p>
-            <w:pPr>
-              <w:rPr>
-                <w:rFonts w:hint="eastAsia"/>
-              </w:rPr>
-            </w:pPr>
             <w:r>
               <w:rPr>
                 <w:rFonts w:hint="eastAsia"/>
@@ -2963,11 +2937,6 @@
             <w:tcW w:w="1418" w:type="dxa"/>
           </w:tcPr>
           <w:p>
-            <w:pPr>
-              <w:rPr>
-                <w:rFonts w:hint="eastAsia"/>
-              </w:rPr>
-            </w:pPr>
             <w:r>
               <w:rPr>
                 <w:rFonts w:hint="eastAsia"/>
@@ -2983,14 +2952,23 @@
           <w:p>
             <w:pPr>
               <w:rPr>
-                <w:rFonts w:hint="eastAsia"/>
-              </w:rPr>
-            </w:pPr>
-            <w:r>
-              <w:rPr>
-                <w:rFonts w:hint="eastAsia"/>
-              </w:rPr>
-              <w:t>針對使用者種類或是文章類型等等資訊，設計出未來較容易擴充之資料儲存模型</w:t>
+                <w:szCs w:val="24"/>
+              </w:rPr>
+            </w:pPr>
+            <w:r>
+              <w:rPr>
+                <w:rFonts w:hint="eastAsia"/>
+                <w:szCs w:val="24"/>
+              </w:rPr>
+              <w:t>針對使用者種類或是文章類型等等資訊，設計出未來較</w:t>
+            </w:r>
+            <w:r>
+              <w:rPr>
+                <w:rFonts w:hint="eastAsia"/>
+                <w:szCs w:val="24"/>
+              </w:rPr>
+              <w:lastRenderedPageBreak/>
+              <w:t>容易擴充之資料儲存模型</w:t>
             </w:r>
           </w:p>
         </w:tc>
@@ -3001,15 +2979,11 @@
             <w:tcW w:w="704" w:type="dxa"/>
           </w:tcPr>
           <w:p>
-            <w:pPr>
-              <w:rPr>
-                <w:rFonts w:hint="eastAsia"/>
-              </w:rPr>
-            </w:pPr>
-            <w:r>
-              <w:rPr>
-                <w:rFonts w:hint="eastAsia"/>
-              </w:rPr>
+            <w:r>
+              <w:rPr>
+                <w:rFonts w:hint="eastAsia"/>
+              </w:rPr>
+              <w:lastRenderedPageBreak/>
               <w:t>N2</w:t>
             </w:r>
           </w:p>
@@ -3019,11 +2993,6 @@
             <w:tcW w:w="1418" w:type="dxa"/>
           </w:tcPr>
           <w:p>
-            <w:pPr>
-              <w:rPr>
-                <w:rFonts w:hint="eastAsia"/>
-              </w:rPr>
-            </w:pPr>
             <w:r>
               <w:rPr>
                 <w:rFonts w:hint="eastAsia"/>
@@ -3037,11 +3006,6 @@
             <w:tcW w:w="6174" w:type="dxa"/>
           </w:tcPr>
           <w:p>
-            <w:pPr>
-              <w:rPr>
-                <w:rFonts w:hint="eastAsia"/>
-              </w:rPr>
-            </w:pPr>
             <w:proofErr w:type="gramStart"/>
             <w:r>
               <w:rPr>
@@ -3065,16 +3029,10 @@
             <w:tcW w:w="704" w:type="dxa"/>
           </w:tcPr>
           <w:p>
-            <w:pPr>
-              <w:rPr>
-                <w:rFonts w:hint="eastAsia"/>
-              </w:rPr>
-            </w:pPr>
-            <w:r>
-              <w:rPr>
-                <w:rFonts w:hint="eastAsia"/>
-              </w:rPr>
-              <w:lastRenderedPageBreak/>
+            <w:r>
+              <w:rPr>
+                <w:rFonts w:hint="eastAsia"/>
+              </w:rPr>
               <w:t>N3</w:t>
             </w:r>
           </w:p>
@@ -3084,11 +3042,6 @@
             <w:tcW w:w="1418" w:type="dxa"/>
           </w:tcPr>
           <w:p>
-            <w:pPr>
-              <w:rPr>
-                <w:rFonts w:hint="eastAsia"/>
-              </w:rPr>
-            </w:pPr>
             <w:r>
               <w:rPr>
                 <w:rFonts w:hint="eastAsia"/>
@@ -3102,11 +3055,6 @@
             <w:tcW w:w="6174" w:type="dxa"/>
           </w:tcPr>
           <w:p>
-            <w:pPr>
-              <w:rPr>
-                <w:rFonts w:hint="eastAsia"/>
-              </w:rPr>
-            </w:pPr>
             <w:r>
               <w:rPr>
                 <w:rFonts w:hint="eastAsia"/>
@@ -3134,11 +3082,6 @@
             <w:tcW w:w="704" w:type="dxa"/>
           </w:tcPr>
           <w:p>
-            <w:pPr>
-              <w:rPr>
-                <w:rFonts w:hint="eastAsia"/>
-              </w:rPr>
-            </w:pPr>
             <w:r>
               <w:rPr>
                 <w:rFonts w:hint="eastAsia"/>
@@ -3152,11 +3095,6 @@
             <w:tcW w:w="1418" w:type="dxa"/>
           </w:tcPr>
           <w:p>
-            <w:pPr>
-              <w:rPr>
-                <w:rFonts w:hint="eastAsia"/>
-              </w:rPr>
-            </w:pPr>
             <w:r>
               <w:rPr>
                 <w:rFonts w:hint="eastAsia"/>
@@ -3170,11 +3108,6 @@
             <w:tcW w:w="6174" w:type="dxa"/>
           </w:tcPr>
           <w:p>
-            <w:pPr>
-              <w:rPr>
-                <w:rFonts w:hint="eastAsia"/>
-              </w:rPr>
-            </w:pPr>
             <w:r>
               <w:rPr>
                 <w:rFonts w:hint="eastAsia"/>
@@ -3185,6 +3118,2007 @@
         </w:tc>
       </w:tr>
     </w:tbl>
+    <w:p/>
+    <w:p>
+      <w:pPr>
+        <w:pStyle w:val="a3"/>
+        <w:numPr>
+          <w:ilvl w:val="0"/>
+          <w:numId w:val="10"/>
+        </w:numPr>
+        <w:ind w:leftChars="0"/>
+        <w:rPr>
+          <w:b/>
+        </w:rPr>
+      </w:pPr>
+      <w:r>
+        <w:rPr>
+          <w:rFonts w:hint="eastAsia"/>
+          <w:b/>
+        </w:rPr>
+        <w:t>解決方案</w:t>
+      </w:r>
+    </w:p>
+    <w:p/>
+    <w:p>
+      <w:pPr>
+        <w:rPr>
+          <w:rFonts w:hint="eastAsia"/>
+        </w:rPr>
+      </w:pPr>
+    </w:p>
+    <w:p>
+      <w:pPr>
+        <w:rPr>
+          <w:rFonts w:hint="eastAsia"/>
+        </w:rPr>
+      </w:pPr>
+    </w:p>
+    <w:p>
+      <w:pPr>
+        <w:pStyle w:val="a3"/>
+        <w:numPr>
+          <w:ilvl w:val="0"/>
+          <w:numId w:val="10"/>
+        </w:numPr>
+        <w:ind w:leftChars="0"/>
+        <w:rPr>
+          <w:b/>
+        </w:rPr>
+      </w:pPr>
+      <w:r>
+        <w:rPr>
+          <w:rFonts w:hint="eastAsia"/>
+          <w:b/>
+        </w:rPr>
+        <w:t>專案組織</w:t>
+      </w:r>
+    </w:p>
+    <w:p/>
+    <w:p>
+      <w:pPr>
+        <w:pStyle w:val="a3"/>
+        <w:numPr>
+          <w:ilvl w:val="0"/>
+          <w:numId w:val="14"/>
+        </w:numPr>
+        <w:ind w:leftChars="0"/>
+        <w:rPr>
+          <w:rFonts w:hint="eastAsia"/>
+        </w:rPr>
+      </w:pPr>
+      <w:r>
+        <w:rPr>
+          <w:rFonts w:hint="eastAsia"/>
+        </w:rPr>
+        <w:t>專案成員</w:t>
+      </w:r>
+    </w:p>
+    <w:p>
+      <w:pPr>
+        <w:ind w:left="840"/>
+      </w:pPr>
+      <w:r>
+        <w:rPr>
+          <w:rFonts w:hint="eastAsia"/>
+        </w:rPr>
+        <w:t>本專案參與之小組人員簡介與職位如下</w:t>
+      </w:r>
+      <w:r>
+        <w:rPr>
+          <w:rFonts w:hint="eastAsia"/>
+        </w:rPr>
+        <w:t>:</w:t>
+      </w:r>
+    </w:p>
+    <w:p/>
+    <w:tbl>
+      <w:tblPr>
+        <w:tblStyle w:val="a4"/>
+        <w:tblW w:w="0" w:type="auto"/>
+        <w:tblLook w:val="04A0" w:firstRow="1" w:lastRow="0" w:firstColumn="1" w:lastColumn="0" w:noHBand="0" w:noVBand="1"/>
+      </w:tblPr>
+      <w:tblGrid>
+        <w:gridCol w:w="988"/>
+        <w:gridCol w:w="1320"/>
+        <w:gridCol w:w="2507"/>
+        <w:gridCol w:w="3481"/>
+      </w:tblGrid>
+      <w:tr>
+        <w:tc>
+          <w:tcPr>
+            <w:tcW w:w="988" w:type="dxa"/>
+          </w:tcPr>
+          <w:p>
+            <w:pPr>
+              <w:rPr>
+                <w:rFonts w:hint="eastAsia"/>
+              </w:rPr>
+            </w:pPr>
+            <w:r>
+              <w:rPr>
+                <w:rFonts w:hint="eastAsia"/>
+              </w:rPr>
+              <w:t>姓名</w:t>
+            </w:r>
+          </w:p>
+        </w:tc>
+        <w:tc>
+          <w:tcPr>
+            <w:tcW w:w="1320" w:type="dxa"/>
+          </w:tcPr>
+          <w:p>
+            <w:pPr>
+              <w:rPr>
+                <w:rFonts w:hint="eastAsia"/>
+              </w:rPr>
+            </w:pPr>
+            <w:r>
+              <w:rPr>
+                <w:rFonts w:hint="eastAsia"/>
+              </w:rPr>
+              <w:t>學號</w:t>
+            </w:r>
+          </w:p>
+        </w:tc>
+        <w:tc>
+          <w:tcPr>
+            <w:tcW w:w="2507" w:type="dxa"/>
+          </w:tcPr>
+          <w:p>
+            <w:pPr>
+              <w:rPr>
+                <w:rFonts w:hint="eastAsia"/>
+              </w:rPr>
+            </w:pPr>
+            <w:r>
+              <w:rPr>
+                <w:rFonts w:hint="eastAsia"/>
+              </w:rPr>
+              <w:t>主要職位</w:t>
+            </w:r>
+          </w:p>
+        </w:tc>
+        <w:tc>
+          <w:tcPr>
+            <w:tcW w:w="3481" w:type="dxa"/>
+          </w:tcPr>
+          <w:p>
+            <w:pPr>
+              <w:rPr>
+                <w:rFonts w:hint="eastAsia"/>
+              </w:rPr>
+            </w:pPr>
+            <w:r>
+              <w:rPr>
+                <w:rFonts w:hint="eastAsia"/>
+              </w:rPr>
+              <w:t>過往經驗</w:t>
+            </w:r>
+          </w:p>
+        </w:tc>
+      </w:tr>
+      <w:tr>
+        <w:tc>
+          <w:tcPr>
+            <w:tcW w:w="988" w:type="dxa"/>
+          </w:tcPr>
+          <w:p>
+            <w:pPr>
+              <w:rPr>
+                <w:rFonts w:hint="eastAsia"/>
+              </w:rPr>
+            </w:pPr>
+            <w:r>
+              <w:rPr>
+                <w:rFonts w:hint="eastAsia"/>
+              </w:rPr>
+              <w:t>郗昀彥</w:t>
+            </w:r>
+          </w:p>
+        </w:tc>
+        <w:tc>
+          <w:tcPr>
+            <w:tcW w:w="1320" w:type="dxa"/>
+          </w:tcPr>
+          <w:p>
+            <w:pPr>
+              <w:rPr>
+                <w:rFonts w:hint="eastAsia"/>
+              </w:rPr>
+            </w:pPr>
+            <w:r>
+              <w:t>R00725051</w:t>
+            </w:r>
+          </w:p>
+        </w:tc>
+        <w:tc>
+          <w:tcPr>
+            <w:tcW w:w="2507" w:type="dxa"/>
+          </w:tcPr>
+          <w:p>
+            <w:pPr>
+              <w:rPr>
+                <w:rFonts w:hint="eastAsia"/>
+              </w:rPr>
+            </w:pPr>
+            <w:r>
+              <w:rPr>
+                <w:rFonts w:hint="eastAsia"/>
+              </w:rPr>
+              <w:t>專案管理暨負責人</w:t>
+            </w:r>
+          </w:p>
+        </w:tc>
+        <w:tc>
+          <w:tcPr>
+            <w:tcW w:w="3481" w:type="dxa"/>
+          </w:tcPr>
+          <w:p>
+            <w:pPr>
+              <w:rPr>
+                <w:rFonts w:hint="eastAsia"/>
+              </w:rPr>
+            </w:pPr>
+            <w:r>
+              <w:rPr>
+                <w:rFonts w:hint="eastAsia"/>
+              </w:rPr>
+              <w:t>工具管理</w:t>
+            </w:r>
+            <w:r>
+              <w:rPr>
+                <w:rFonts w:hint="eastAsia"/>
+              </w:rPr>
+              <w:t>、</w:t>
+            </w:r>
+            <w:r>
+              <w:rPr>
+                <w:rFonts w:hint="eastAsia"/>
+              </w:rPr>
+              <w:t>演算法開發</w:t>
+            </w:r>
+          </w:p>
+        </w:tc>
+      </w:tr>
+      <w:tr>
+        <w:tc>
+          <w:tcPr>
+            <w:tcW w:w="988" w:type="dxa"/>
+          </w:tcPr>
+          <w:p>
+            <w:pPr>
+              <w:rPr>
+                <w:rFonts w:hint="eastAsia"/>
+              </w:rPr>
+            </w:pPr>
+            <w:r>
+              <w:rPr>
+                <w:rFonts w:hint="eastAsia"/>
+              </w:rPr>
+              <w:t>郭瀚智</w:t>
+            </w:r>
+          </w:p>
+        </w:tc>
+        <w:tc>
+          <w:tcPr>
+            <w:tcW w:w="1320" w:type="dxa"/>
+          </w:tcPr>
+          <w:p>
+            <w:pPr>
+              <w:rPr>
+                <w:rFonts w:hint="eastAsia"/>
+              </w:rPr>
+            </w:pPr>
+            <w:r>
+              <w:t>R02725023</w:t>
+            </w:r>
+          </w:p>
+        </w:tc>
+        <w:tc>
+          <w:tcPr>
+            <w:tcW w:w="2507" w:type="dxa"/>
+          </w:tcPr>
+          <w:p>
+            <w:pPr>
+              <w:rPr>
+                <w:rFonts w:hint="eastAsia"/>
+              </w:rPr>
+            </w:pPr>
+            <w:r>
+              <w:rPr>
+                <w:rFonts w:hint="eastAsia"/>
+              </w:rPr>
+              <w:t>開發組長暨後端工程</w:t>
+            </w:r>
+          </w:p>
+        </w:tc>
+        <w:tc>
+          <w:tcPr>
+            <w:tcW w:w="3481" w:type="dxa"/>
+          </w:tcPr>
+          <w:p>
+            <w:pPr>
+              <w:rPr>
+                <w:rFonts w:hint="eastAsia"/>
+              </w:rPr>
+            </w:pPr>
+            <w:r>
+              <w:rPr>
+                <w:rFonts w:hint="eastAsia"/>
+              </w:rPr>
+              <w:t>網站後端開發</w:t>
+            </w:r>
+            <w:r>
+              <w:rPr>
+                <w:rFonts w:hint="eastAsia"/>
+              </w:rPr>
+              <w:t>、</w:t>
+            </w:r>
+            <w:r>
+              <w:rPr>
+                <w:rFonts w:hint="eastAsia"/>
+              </w:rPr>
+              <w:t>伺服器管理</w:t>
+            </w:r>
+          </w:p>
+        </w:tc>
+      </w:tr>
+      <w:tr>
+        <w:tc>
+          <w:tcPr>
+            <w:tcW w:w="988" w:type="dxa"/>
+          </w:tcPr>
+          <w:p>
+            <w:pPr>
+              <w:rPr>
+                <w:rFonts w:hint="eastAsia"/>
+              </w:rPr>
+            </w:pPr>
+            <w:r>
+              <w:rPr>
+                <w:rFonts w:hint="eastAsia"/>
+              </w:rPr>
+              <w:t>鄭立民</w:t>
+            </w:r>
+          </w:p>
+        </w:tc>
+        <w:tc>
+          <w:tcPr>
+            <w:tcW w:w="1320" w:type="dxa"/>
+          </w:tcPr>
+          <w:p>
+            <w:pPr>
+              <w:rPr>
+                <w:rFonts w:hint="eastAsia"/>
+              </w:rPr>
+            </w:pPr>
+            <w:r>
+              <w:t>R02725041</w:t>
+            </w:r>
+          </w:p>
+        </w:tc>
+        <w:tc>
+          <w:tcPr>
+            <w:tcW w:w="2507" w:type="dxa"/>
+          </w:tcPr>
+          <w:p>
+            <w:pPr>
+              <w:rPr>
+                <w:rFonts w:hint="eastAsia"/>
+              </w:rPr>
+            </w:pPr>
+            <w:r>
+              <w:rPr>
+                <w:rFonts w:hint="eastAsia"/>
+              </w:rPr>
+              <w:t>系統分析</w:t>
+            </w:r>
+          </w:p>
+        </w:tc>
+        <w:tc>
+          <w:tcPr>
+            <w:tcW w:w="3481" w:type="dxa"/>
+          </w:tcPr>
+          <w:p>
+            <w:pPr>
+              <w:rPr>
+                <w:rFonts w:hint="eastAsia"/>
+              </w:rPr>
+            </w:pPr>
+            <w:r>
+              <w:rPr>
+                <w:rFonts w:hint="eastAsia"/>
+              </w:rPr>
+              <w:t xml:space="preserve">Android App </w:t>
+            </w:r>
+            <w:r>
+              <w:rPr>
+                <w:rFonts w:hint="eastAsia"/>
+              </w:rPr>
+              <w:t>開發</w:t>
+            </w:r>
+            <w:r>
+              <w:rPr>
+                <w:rFonts w:hint="eastAsia"/>
+              </w:rPr>
+              <w:t>、</w:t>
+            </w:r>
+            <w:r>
+              <w:rPr>
+                <w:rFonts w:hint="eastAsia"/>
+              </w:rPr>
+              <w:t>Java</w:t>
+            </w:r>
+            <w:r>
+              <w:rPr>
+                <w:rFonts w:hint="eastAsia"/>
+              </w:rPr>
+              <w:t>程式開發</w:t>
+            </w:r>
+          </w:p>
+        </w:tc>
+      </w:tr>
+      <w:tr>
+        <w:tc>
+          <w:tcPr>
+            <w:tcW w:w="988" w:type="dxa"/>
+          </w:tcPr>
+          <w:p>
+            <w:pPr>
+              <w:rPr>
+                <w:rFonts w:hint="eastAsia"/>
+              </w:rPr>
+            </w:pPr>
+            <w:r>
+              <w:rPr>
+                <w:rFonts w:hint="eastAsia"/>
+              </w:rPr>
+              <w:t>李奕德</w:t>
+            </w:r>
+          </w:p>
+        </w:tc>
+        <w:tc>
+          <w:tcPr>
+            <w:tcW w:w="1320" w:type="dxa"/>
+          </w:tcPr>
+          <w:p>
+            <w:pPr>
+              <w:rPr>
+                <w:rFonts w:hint="eastAsia"/>
+              </w:rPr>
+            </w:pPr>
+            <w:r>
+              <w:t>B99705021</w:t>
+            </w:r>
+          </w:p>
+        </w:tc>
+        <w:tc>
+          <w:tcPr>
+            <w:tcW w:w="2507" w:type="dxa"/>
+          </w:tcPr>
+          <w:p>
+            <w:pPr>
+              <w:rPr>
+                <w:rFonts w:hint="eastAsia"/>
+              </w:rPr>
+            </w:pPr>
+            <w:r>
+              <w:rPr>
+                <w:rFonts w:hint="eastAsia"/>
+              </w:rPr>
+              <w:t>系統分析</w:t>
+            </w:r>
+          </w:p>
+        </w:tc>
+        <w:tc>
+          <w:tcPr>
+            <w:tcW w:w="3481" w:type="dxa"/>
+          </w:tcPr>
+          <w:p>
+            <w:pPr>
+              <w:rPr>
+                <w:rFonts w:hint="eastAsia"/>
+              </w:rPr>
+            </w:pPr>
+            <w:r>
+              <w:rPr>
+                <w:rFonts w:hint="eastAsia"/>
+              </w:rPr>
+              <w:t xml:space="preserve">Android App </w:t>
+            </w:r>
+            <w:r>
+              <w:rPr>
+                <w:rFonts w:hint="eastAsia"/>
+              </w:rPr>
+              <w:t>開發</w:t>
+            </w:r>
+            <w:r>
+              <w:rPr>
+                <w:rFonts w:hint="eastAsia"/>
+              </w:rPr>
+              <w:t>、</w:t>
+            </w:r>
+            <w:r>
+              <w:rPr>
+                <w:rFonts w:hint="eastAsia"/>
+              </w:rPr>
+              <w:t>資料庫設計</w:t>
+            </w:r>
+          </w:p>
+        </w:tc>
+      </w:tr>
+      <w:tr>
+        <w:tc>
+          <w:tcPr>
+            <w:tcW w:w="988" w:type="dxa"/>
+          </w:tcPr>
+          <w:p>
+            <w:pPr>
+              <w:rPr>
+                <w:rFonts w:hint="eastAsia"/>
+              </w:rPr>
+            </w:pPr>
+            <w:r>
+              <w:rPr>
+                <w:rFonts w:hint="eastAsia"/>
+              </w:rPr>
+              <w:t>張凱涵</w:t>
+            </w:r>
+          </w:p>
+        </w:tc>
+        <w:tc>
+          <w:tcPr>
+            <w:tcW w:w="1320" w:type="dxa"/>
+          </w:tcPr>
+          <w:p>
+            <w:pPr>
+              <w:rPr>
+                <w:rFonts w:hint="eastAsia"/>
+              </w:rPr>
+            </w:pPr>
+            <w:r>
+              <w:t>B00705027</w:t>
+            </w:r>
+          </w:p>
+        </w:tc>
+        <w:tc>
+          <w:tcPr>
+            <w:tcW w:w="2507" w:type="dxa"/>
+          </w:tcPr>
+          <w:p>
+            <w:pPr>
+              <w:rPr>
+                <w:rFonts w:hint="eastAsia"/>
+              </w:rPr>
+            </w:pPr>
+            <w:r>
+              <w:rPr>
+                <w:rFonts w:hint="eastAsia"/>
+              </w:rPr>
+              <w:t>前端工程</w:t>
+            </w:r>
+          </w:p>
+        </w:tc>
+        <w:tc>
+          <w:tcPr>
+            <w:tcW w:w="3481" w:type="dxa"/>
+          </w:tcPr>
+          <w:p>
+            <w:pPr>
+              <w:rPr>
+                <w:rFonts w:hint="eastAsia"/>
+              </w:rPr>
+            </w:pPr>
+            <w:r>
+              <w:rPr>
+                <w:rFonts w:hint="eastAsia"/>
+              </w:rPr>
+              <w:t>視覺設計</w:t>
+            </w:r>
+          </w:p>
+        </w:tc>
+      </w:tr>
+      <w:tr>
+        <w:tc>
+          <w:tcPr>
+            <w:tcW w:w="988" w:type="dxa"/>
+          </w:tcPr>
+          <w:p>
+            <w:pPr>
+              <w:rPr>
+                <w:rFonts w:hint="eastAsia"/>
+              </w:rPr>
+            </w:pPr>
+            <w:proofErr w:type="gramStart"/>
+            <w:r>
+              <w:rPr>
+                <w:rFonts w:hint="eastAsia"/>
+              </w:rPr>
+              <w:t>施淮振</w:t>
+            </w:r>
+            <w:proofErr w:type="gramEnd"/>
+          </w:p>
+        </w:tc>
+        <w:tc>
+          <w:tcPr>
+            <w:tcW w:w="1320" w:type="dxa"/>
+          </w:tcPr>
+          <w:p>
+            <w:pPr>
+              <w:rPr>
+                <w:rFonts w:hint="eastAsia"/>
+              </w:rPr>
+            </w:pPr>
+            <w:r>
+              <w:t>B00705047</w:t>
+            </w:r>
+          </w:p>
+        </w:tc>
+        <w:tc>
+          <w:tcPr>
+            <w:tcW w:w="2507" w:type="dxa"/>
+          </w:tcPr>
+          <w:p>
+            <w:pPr>
+              <w:rPr>
+                <w:rFonts w:hint="eastAsia"/>
+              </w:rPr>
+            </w:pPr>
+            <w:r>
+              <w:rPr>
+                <w:rFonts w:hint="eastAsia"/>
+              </w:rPr>
+              <w:t>文件統合與管理</w:t>
+            </w:r>
+          </w:p>
+        </w:tc>
+        <w:tc>
+          <w:tcPr>
+            <w:tcW w:w="3481" w:type="dxa"/>
+          </w:tcPr>
+          <w:p>
+            <w:pPr>
+              <w:rPr>
+                <w:rFonts w:hint="eastAsia"/>
+              </w:rPr>
+            </w:pPr>
+            <w:r>
+              <w:rPr>
+                <w:rFonts w:hint="eastAsia"/>
+              </w:rPr>
+              <w:t>文件管理</w:t>
+            </w:r>
+          </w:p>
+        </w:tc>
+      </w:tr>
+      <w:tr>
+        <w:tc>
+          <w:tcPr>
+            <w:tcW w:w="988" w:type="dxa"/>
+          </w:tcPr>
+          <w:p>
+            <w:pPr>
+              <w:rPr>
+                <w:rFonts w:hint="eastAsia"/>
+              </w:rPr>
+            </w:pPr>
+            <w:r>
+              <w:rPr>
+                <w:rFonts w:hint="eastAsia"/>
+              </w:rPr>
+              <w:t>倪嘉銘</w:t>
+            </w:r>
+          </w:p>
+        </w:tc>
+        <w:tc>
+          <w:tcPr>
+            <w:tcW w:w="1320" w:type="dxa"/>
+          </w:tcPr>
+          <w:p>
+            <w:pPr>
+              <w:rPr>
+                <w:rFonts w:hint="eastAsia"/>
+              </w:rPr>
+            </w:pPr>
+            <w:r>
+              <w:t>T02705102</w:t>
+            </w:r>
+          </w:p>
+        </w:tc>
+        <w:tc>
+          <w:tcPr>
+            <w:tcW w:w="2507" w:type="dxa"/>
+          </w:tcPr>
+          <w:p>
+            <w:pPr>
+              <w:rPr>
+                <w:rFonts w:hint="eastAsia"/>
+              </w:rPr>
+            </w:pPr>
+            <w:r>
+              <w:rPr>
+                <w:rFonts w:hint="eastAsia"/>
+              </w:rPr>
+              <w:t>前端工程</w:t>
+            </w:r>
+          </w:p>
+        </w:tc>
+        <w:tc>
+          <w:tcPr>
+            <w:tcW w:w="3481" w:type="dxa"/>
+          </w:tcPr>
+          <w:p>
+            <w:pPr>
+              <w:rPr>
+                <w:rFonts w:hint="eastAsia"/>
+              </w:rPr>
+            </w:pPr>
+          </w:p>
+        </w:tc>
+      </w:tr>
+    </w:tbl>
+    <w:p/>
+    <w:p>
+      <w:pPr>
+        <w:pStyle w:val="a3"/>
+        <w:numPr>
+          <w:ilvl w:val="0"/>
+          <w:numId w:val="14"/>
+        </w:numPr>
+        <w:ind w:leftChars="0"/>
+      </w:pPr>
+      <w:r>
+        <w:rPr>
+          <w:rFonts w:hint="eastAsia"/>
+        </w:rPr>
+        <w:t>職掌任務</w:t>
+      </w:r>
+    </w:p>
+    <w:p/>
+    <w:tbl>
+      <w:tblPr>
+        <w:tblStyle w:val="a4"/>
+        <w:tblW w:w="8295" w:type="dxa"/>
+        <w:tblLook w:val="04A0" w:firstRow="1" w:lastRow="0" w:firstColumn="1" w:lastColumn="0" w:noHBand="0" w:noVBand="1"/>
+      </w:tblPr>
+      <w:tblGrid>
+        <w:gridCol w:w="988"/>
+        <w:gridCol w:w="854"/>
+        <w:gridCol w:w="921"/>
+        <w:gridCol w:w="922"/>
+        <w:gridCol w:w="922"/>
+        <w:gridCol w:w="922"/>
+        <w:gridCol w:w="922"/>
+        <w:gridCol w:w="922"/>
+        <w:gridCol w:w="922"/>
+      </w:tblGrid>
+      <w:tr>
+        <w:tc>
+          <w:tcPr>
+            <w:tcW w:w="988" w:type="dxa"/>
+          </w:tcPr>
+          <w:p>
+            <w:pPr>
+              <w:rPr>
+                <w:rFonts w:hint="eastAsia"/>
+              </w:rPr>
+            </w:pPr>
+            <w:r>
+              <w:rPr>
+                <w:rFonts w:hint="eastAsia"/>
+              </w:rPr>
+              <w:t>姓名</w:t>
+            </w:r>
+          </w:p>
+        </w:tc>
+        <w:tc>
+          <w:tcPr>
+            <w:tcW w:w="854" w:type="dxa"/>
+          </w:tcPr>
+          <w:p>
+            <w:pPr>
+              <w:rPr>
+                <w:rFonts w:hint="eastAsia"/>
+                <w:sz w:val="20"/>
+                <w:szCs w:val="20"/>
+              </w:rPr>
+            </w:pPr>
+            <w:r>
+              <w:rPr>
+                <w:rFonts w:hint="eastAsia"/>
+                <w:sz w:val="20"/>
+                <w:szCs w:val="20"/>
+              </w:rPr>
+              <w:t>需求發展與分析設計</w:t>
+            </w:r>
+          </w:p>
+        </w:tc>
+        <w:tc>
+          <w:tcPr>
+            <w:tcW w:w="921" w:type="dxa"/>
+          </w:tcPr>
+          <w:p>
+            <w:pPr>
+              <w:rPr>
+                <w:rFonts w:hint="eastAsia"/>
+                <w:sz w:val="20"/>
+                <w:szCs w:val="20"/>
+              </w:rPr>
+            </w:pPr>
+            <w:r>
+              <w:rPr>
+                <w:rFonts w:hint="eastAsia"/>
+                <w:sz w:val="20"/>
+                <w:szCs w:val="20"/>
+              </w:rPr>
+              <w:t>決策分析與解決方案</w:t>
+            </w:r>
+          </w:p>
+        </w:tc>
+        <w:tc>
+          <w:tcPr>
+            <w:tcW w:w="922" w:type="dxa"/>
+          </w:tcPr>
+          <w:p>
+            <w:pPr>
+              <w:rPr>
+                <w:rFonts w:hint="eastAsia"/>
+              </w:rPr>
+            </w:pPr>
+            <w:r>
+              <w:rPr>
+                <w:rFonts w:hint="eastAsia"/>
+              </w:rPr>
+              <w:t>專案規劃</w:t>
+            </w:r>
+          </w:p>
+        </w:tc>
+        <w:tc>
+          <w:tcPr>
+            <w:tcW w:w="922" w:type="dxa"/>
+          </w:tcPr>
+          <w:p>
+            <w:pPr>
+              <w:rPr>
+                <w:rFonts w:hint="eastAsia"/>
+              </w:rPr>
+            </w:pPr>
+            <w:r>
+              <w:rPr>
+                <w:rFonts w:hint="eastAsia"/>
+              </w:rPr>
+              <w:t>專案監控</w:t>
+            </w:r>
+          </w:p>
+        </w:tc>
+        <w:tc>
+          <w:tcPr>
+            <w:tcW w:w="922" w:type="dxa"/>
+          </w:tcPr>
+          <w:p>
+            <w:pPr>
+              <w:rPr>
+                <w:rFonts w:hint="eastAsia"/>
+              </w:rPr>
+            </w:pPr>
+            <w:r>
+              <w:rPr>
+                <w:rFonts w:hint="eastAsia"/>
+              </w:rPr>
+              <w:t>系統實作</w:t>
+            </w:r>
+          </w:p>
+        </w:tc>
+        <w:tc>
+          <w:tcPr>
+            <w:tcW w:w="922" w:type="dxa"/>
+          </w:tcPr>
+          <w:p>
+            <w:pPr>
+              <w:rPr>
+                <w:rFonts w:hint="eastAsia"/>
+              </w:rPr>
+            </w:pPr>
+            <w:r>
+              <w:rPr>
+                <w:rFonts w:hint="eastAsia"/>
+              </w:rPr>
+              <w:t>文件撰寫</w:t>
+            </w:r>
+          </w:p>
+        </w:tc>
+        <w:tc>
+          <w:tcPr>
+            <w:tcW w:w="922" w:type="dxa"/>
+          </w:tcPr>
+          <w:p>
+            <w:pPr>
+              <w:rPr>
+                <w:rFonts w:hint="eastAsia"/>
+              </w:rPr>
+            </w:pPr>
+            <w:r>
+              <w:rPr>
+                <w:rFonts w:hint="eastAsia"/>
+              </w:rPr>
+              <w:t>系統整合</w:t>
+            </w:r>
+          </w:p>
+        </w:tc>
+        <w:tc>
+          <w:tcPr>
+            <w:tcW w:w="922" w:type="dxa"/>
+          </w:tcPr>
+          <w:p>
+            <w:pPr>
+              <w:rPr>
+                <w:rFonts w:hint="eastAsia"/>
+              </w:rPr>
+            </w:pPr>
+            <w:r>
+              <w:rPr>
+                <w:rFonts w:hint="eastAsia"/>
+              </w:rPr>
+              <w:t>文件整合</w:t>
+            </w:r>
+          </w:p>
+        </w:tc>
+      </w:tr>
+      <w:tr>
+        <w:tc>
+          <w:tcPr>
+            <w:tcW w:w="988" w:type="dxa"/>
+          </w:tcPr>
+          <w:p>
+            <w:pPr>
+              <w:rPr>
+                <w:rFonts w:hint="eastAsia"/>
+              </w:rPr>
+            </w:pPr>
+            <w:r>
+              <w:rPr>
+                <w:rFonts w:hint="eastAsia"/>
+              </w:rPr>
+              <w:t>郗昀彥</w:t>
+            </w:r>
+          </w:p>
+        </w:tc>
+        <w:tc>
+          <w:tcPr>
+            <w:tcW w:w="854" w:type="dxa"/>
+          </w:tcPr>
+          <w:p>
+            <w:pPr>
+              <w:rPr>
+                <w:rFonts w:hint="eastAsia"/>
+              </w:rPr>
+            </w:pPr>
+            <w:r>
+              <w:rPr>
+                <w:rFonts w:ascii="MS Mincho" w:hAnsi="MS Mincho" w:cs="MS Mincho"/>
+              </w:rPr>
+              <w:t>✓</w:t>
+            </w:r>
+          </w:p>
+        </w:tc>
+        <w:tc>
+          <w:tcPr>
+            <w:tcW w:w="921" w:type="dxa"/>
+          </w:tcPr>
+          <w:p>
+            <w:pPr>
+              <w:rPr>
+                <w:rFonts w:hint="eastAsia"/>
+              </w:rPr>
+            </w:pPr>
+            <w:r>
+              <w:rPr>
+                <w:rFonts w:ascii="MS Mincho" w:hAnsi="MS Mincho" w:cs="MS Mincho"/>
+              </w:rPr>
+              <w:t>✓</w:t>
+            </w:r>
+          </w:p>
+        </w:tc>
+        <w:tc>
+          <w:tcPr>
+            <w:tcW w:w="922" w:type="dxa"/>
+          </w:tcPr>
+          <w:p>
+            <w:pPr>
+              <w:rPr>
+                <w:rFonts w:hint="eastAsia"/>
+              </w:rPr>
+            </w:pPr>
+            <w:r>
+              <w:rPr>
+                <w:rFonts w:ascii="MS Mincho" w:hAnsi="MS Mincho" w:cs="MS Mincho"/>
+              </w:rPr>
+              <w:t>✓</w:t>
+            </w:r>
+          </w:p>
+        </w:tc>
+        <w:tc>
+          <w:tcPr>
+            <w:tcW w:w="922" w:type="dxa"/>
+          </w:tcPr>
+          <w:p>
+            <w:pPr>
+              <w:rPr>
+                <w:rFonts w:hint="eastAsia"/>
+              </w:rPr>
+            </w:pPr>
+            <w:r>
+              <w:rPr>
+                <w:rFonts w:ascii="MS Mincho" w:hAnsi="MS Mincho" w:cs="MS Mincho"/>
+              </w:rPr>
+              <w:t>✓</w:t>
+            </w:r>
+          </w:p>
+        </w:tc>
+        <w:tc>
+          <w:tcPr>
+            <w:tcW w:w="922" w:type="dxa"/>
+          </w:tcPr>
+          <w:p>
+            <w:pPr>
+              <w:rPr>
+                <w:rFonts w:hint="eastAsia"/>
+              </w:rPr>
+            </w:pPr>
+          </w:p>
+        </w:tc>
+        <w:tc>
+          <w:tcPr>
+            <w:tcW w:w="922" w:type="dxa"/>
+          </w:tcPr>
+          <w:p>
+            <w:pPr>
+              <w:rPr>
+                <w:rFonts w:hint="eastAsia"/>
+              </w:rPr>
+            </w:pPr>
+            <w:r>
+              <w:rPr>
+                <w:rFonts w:ascii="MS Mincho" w:hAnsi="MS Mincho" w:cs="MS Mincho"/>
+              </w:rPr>
+              <w:t>✓</w:t>
+            </w:r>
+          </w:p>
+        </w:tc>
+        <w:tc>
+          <w:tcPr>
+            <w:tcW w:w="922" w:type="dxa"/>
+          </w:tcPr>
+          <w:p>
+            <w:pPr>
+              <w:rPr>
+                <w:rFonts w:hint="eastAsia"/>
+              </w:rPr>
+            </w:pPr>
+          </w:p>
+        </w:tc>
+        <w:tc>
+          <w:tcPr>
+            <w:tcW w:w="922" w:type="dxa"/>
+          </w:tcPr>
+          <w:p>
+            <w:pPr>
+              <w:rPr>
+                <w:rFonts w:hint="eastAsia"/>
+              </w:rPr>
+            </w:pPr>
+          </w:p>
+        </w:tc>
+      </w:tr>
+      <w:tr>
+        <w:tc>
+          <w:tcPr>
+            <w:tcW w:w="988" w:type="dxa"/>
+          </w:tcPr>
+          <w:p>
+            <w:pPr>
+              <w:rPr>
+                <w:rFonts w:hint="eastAsia"/>
+              </w:rPr>
+            </w:pPr>
+            <w:r>
+              <w:rPr>
+                <w:rFonts w:hint="eastAsia"/>
+              </w:rPr>
+              <w:t>郭瀚智</w:t>
+            </w:r>
+          </w:p>
+        </w:tc>
+        <w:tc>
+          <w:tcPr>
+            <w:tcW w:w="854" w:type="dxa"/>
+          </w:tcPr>
+          <w:p>
+            <w:pPr>
+              <w:rPr>
+                <w:rFonts w:hint="eastAsia"/>
+              </w:rPr>
+            </w:pPr>
+            <w:r>
+              <w:rPr>
+                <w:rFonts w:ascii="MS Mincho" w:hAnsi="MS Mincho" w:cs="MS Mincho"/>
+              </w:rPr>
+              <w:t>✓</w:t>
+            </w:r>
+          </w:p>
+        </w:tc>
+        <w:tc>
+          <w:tcPr>
+            <w:tcW w:w="921" w:type="dxa"/>
+          </w:tcPr>
+          <w:p>
+            <w:pPr>
+              <w:rPr>
+                <w:rFonts w:hint="eastAsia"/>
+              </w:rPr>
+            </w:pPr>
+            <w:r>
+              <w:rPr>
+                <w:rFonts w:ascii="MS Mincho" w:hAnsi="MS Mincho" w:cs="MS Mincho"/>
+              </w:rPr>
+              <w:t>✓</w:t>
+            </w:r>
+          </w:p>
+        </w:tc>
+        <w:tc>
+          <w:tcPr>
+            <w:tcW w:w="922" w:type="dxa"/>
+          </w:tcPr>
+          <w:p>
+            <w:pPr>
+              <w:rPr>
+                <w:rFonts w:hint="eastAsia"/>
+              </w:rPr>
+            </w:pPr>
+            <w:r>
+              <w:rPr>
+                <w:rFonts w:ascii="MS Mincho" w:hAnsi="MS Mincho" w:cs="MS Mincho"/>
+              </w:rPr>
+              <w:t>✓</w:t>
+            </w:r>
+          </w:p>
+        </w:tc>
+        <w:tc>
+          <w:tcPr>
+            <w:tcW w:w="922" w:type="dxa"/>
+          </w:tcPr>
+          <w:p>
+            <w:pPr>
+              <w:rPr>
+                <w:rFonts w:hint="eastAsia"/>
+              </w:rPr>
+            </w:pPr>
+            <w:r>
+              <w:rPr>
+                <w:rFonts w:ascii="MS Mincho" w:hAnsi="MS Mincho" w:cs="MS Mincho"/>
+              </w:rPr>
+              <w:t>✓</w:t>
+            </w:r>
+          </w:p>
+        </w:tc>
+        <w:tc>
+          <w:tcPr>
+            <w:tcW w:w="922" w:type="dxa"/>
+          </w:tcPr>
+          <w:p>
+            <w:pPr>
+              <w:rPr>
+                <w:rFonts w:hint="eastAsia"/>
+              </w:rPr>
+            </w:pPr>
+            <w:r>
+              <w:rPr>
+                <w:rFonts w:ascii="MS Mincho" w:hAnsi="MS Mincho" w:cs="MS Mincho"/>
+              </w:rPr>
+              <w:t>✓</w:t>
+            </w:r>
+          </w:p>
+        </w:tc>
+        <w:tc>
+          <w:tcPr>
+            <w:tcW w:w="922" w:type="dxa"/>
+          </w:tcPr>
+          <w:p>
+            <w:pPr>
+              <w:rPr>
+                <w:rFonts w:hint="eastAsia"/>
+              </w:rPr>
+            </w:pPr>
+          </w:p>
+        </w:tc>
+        <w:tc>
+          <w:tcPr>
+            <w:tcW w:w="922" w:type="dxa"/>
+          </w:tcPr>
+          <w:p>
+            <w:pPr>
+              <w:rPr>
+                <w:rFonts w:hint="eastAsia"/>
+              </w:rPr>
+            </w:pPr>
+            <w:r>
+              <w:rPr>
+                <w:rFonts w:ascii="MS Mincho" w:hAnsi="MS Mincho" w:cs="MS Mincho"/>
+              </w:rPr>
+              <w:t>✓</w:t>
+            </w:r>
+          </w:p>
+        </w:tc>
+        <w:tc>
+          <w:tcPr>
+            <w:tcW w:w="922" w:type="dxa"/>
+          </w:tcPr>
+          <w:p>
+            <w:pPr>
+              <w:rPr>
+                <w:rFonts w:hint="eastAsia"/>
+              </w:rPr>
+            </w:pPr>
+          </w:p>
+        </w:tc>
+      </w:tr>
+      <w:tr>
+        <w:tc>
+          <w:tcPr>
+            <w:tcW w:w="988" w:type="dxa"/>
+          </w:tcPr>
+          <w:p>
+            <w:pPr>
+              <w:rPr>
+                <w:rFonts w:hint="eastAsia"/>
+              </w:rPr>
+            </w:pPr>
+            <w:r>
+              <w:rPr>
+                <w:rFonts w:hint="eastAsia"/>
+              </w:rPr>
+              <w:t>鄭立民</w:t>
+            </w:r>
+          </w:p>
+        </w:tc>
+        <w:tc>
+          <w:tcPr>
+            <w:tcW w:w="854" w:type="dxa"/>
+          </w:tcPr>
+          <w:p>
+            <w:pPr>
+              <w:rPr>
+                <w:rFonts w:hint="eastAsia"/>
+              </w:rPr>
+            </w:pPr>
+            <w:r>
+              <w:rPr>
+                <w:rFonts w:ascii="MS Mincho" w:hAnsi="MS Mincho" w:cs="MS Mincho"/>
+              </w:rPr>
+              <w:t>✓</w:t>
+            </w:r>
+          </w:p>
+        </w:tc>
+        <w:tc>
+          <w:tcPr>
+            <w:tcW w:w="921" w:type="dxa"/>
+          </w:tcPr>
+          <w:p>
+            <w:pPr>
+              <w:rPr>
+                <w:rFonts w:hint="eastAsia"/>
+              </w:rPr>
+            </w:pPr>
+            <w:r>
+              <w:rPr>
+                <w:rFonts w:ascii="MS Mincho" w:hAnsi="MS Mincho" w:cs="MS Mincho"/>
+              </w:rPr>
+              <w:t>✓</w:t>
+            </w:r>
+          </w:p>
+        </w:tc>
+        <w:tc>
+          <w:tcPr>
+            <w:tcW w:w="922" w:type="dxa"/>
+          </w:tcPr>
+          <w:p>
+            <w:pPr>
+              <w:rPr>
+                <w:rFonts w:hint="eastAsia"/>
+              </w:rPr>
+            </w:pPr>
+          </w:p>
+        </w:tc>
+        <w:tc>
+          <w:tcPr>
+            <w:tcW w:w="922" w:type="dxa"/>
+          </w:tcPr>
+          <w:p>
+            <w:pPr>
+              <w:rPr>
+                <w:rFonts w:hint="eastAsia"/>
+              </w:rPr>
+            </w:pPr>
+          </w:p>
+        </w:tc>
+        <w:tc>
+          <w:tcPr>
+            <w:tcW w:w="922" w:type="dxa"/>
+          </w:tcPr>
+          <w:p>
+            <w:pPr>
+              <w:rPr>
+                <w:rFonts w:hint="eastAsia"/>
+              </w:rPr>
+            </w:pPr>
+          </w:p>
+        </w:tc>
+        <w:tc>
+          <w:tcPr>
+            <w:tcW w:w="922" w:type="dxa"/>
+          </w:tcPr>
+          <w:p>
+            <w:pPr>
+              <w:rPr>
+                <w:rFonts w:hint="eastAsia"/>
+              </w:rPr>
+            </w:pPr>
+            <w:r>
+              <w:rPr>
+                <w:rFonts w:ascii="MS Mincho" w:hAnsi="MS Mincho" w:cs="MS Mincho"/>
+              </w:rPr>
+              <w:t>✓</w:t>
+            </w:r>
+          </w:p>
+        </w:tc>
+        <w:tc>
+          <w:tcPr>
+            <w:tcW w:w="922" w:type="dxa"/>
+          </w:tcPr>
+          <w:p>
+            <w:pPr>
+              <w:rPr>
+                <w:rFonts w:hint="eastAsia"/>
+              </w:rPr>
+            </w:pPr>
+          </w:p>
+        </w:tc>
+        <w:tc>
+          <w:tcPr>
+            <w:tcW w:w="922" w:type="dxa"/>
+          </w:tcPr>
+          <w:p>
+            <w:pPr>
+              <w:rPr>
+                <w:rFonts w:hint="eastAsia"/>
+              </w:rPr>
+            </w:pPr>
+          </w:p>
+        </w:tc>
+      </w:tr>
+      <w:tr>
+        <w:tc>
+          <w:tcPr>
+            <w:tcW w:w="988" w:type="dxa"/>
+          </w:tcPr>
+          <w:p>
+            <w:pPr>
+              <w:rPr>
+                <w:rFonts w:hint="eastAsia"/>
+              </w:rPr>
+            </w:pPr>
+            <w:r>
+              <w:rPr>
+                <w:rFonts w:hint="eastAsia"/>
+              </w:rPr>
+              <w:t>李奕德</w:t>
+            </w:r>
+          </w:p>
+        </w:tc>
+        <w:tc>
+          <w:tcPr>
+            <w:tcW w:w="854" w:type="dxa"/>
+          </w:tcPr>
+          <w:p>
+            <w:pPr>
+              <w:rPr>
+                <w:rFonts w:hint="eastAsia"/>
+              </w:rPr>
+            </w:pPr>
+            <w:r>
+              <w:rPr>
+                <w:rFonts w:ascii="MS Mincho" w:hAnsi="MS Mincho" w:cs="MS Mincho"/>
+              </w:rPr>
+              <w:t>✓</w:t>
+            </w:r>
+          </w:p>
+        </w:tc>
+        <w:tc>
+          <w:tcPr>
+            <w:tcW w:w="921" w:type="dxa"/>
+          </w:tcPr>
+          <w:p>
+            <w:pPr>
+              <w:rPr>
+                <w:rFonts w:hint="eastAsia"/>
+              </w:rPr>
+            </w:pPr>
+            <w:r>
+              <w:rPr>
+                <w:rFonts w:ascii="MS Mincho" w:hAnsi="MS Mincho" w:cs="MS Mincho"/>
+              </w:rPr>
+              <w:t>✓</w:t>
+            </w:r>
+          </w:p>
+        </w:tc>
+        <w:tc>
+          <w:tcPr>
+            <w:tcW w:w="922" w:type="dxa"/>
+          </w:tcPr>
+          <w:p>
+            <w:pPr>
+              <w:rPr>
+                <w:rFonts w:hint="eastAsia"/>
+              </w:rPr>
+            </w:pPr>
+          </w:p>
+        </w:tc>
+        <w:tc>
+          <w:tcPr>
+            <w:tcW w:w="922" w:type="dxa"/>
+          </w:tcPr>
+          <w:p>
+            <w:pPr>
+              <w:rPr>
+                <w:rFonts w:hint="eastAsia"/>
+              </w:rPr>
+            </w:pPr>
+          </w:p>
+        </w:tc>
+        <w:tc>
+          <w:tcPr>
+            <w:tcW w:w="922" w:type="dxa"/>
+          </w:tcPr>
+          <w:p>
+            <w:pPr>
+              <w:rPr>
+                <w:rFonts w:hint="eastAsia"/>
+              </w:rPr>
+            </w:pPr>
+          </w:p>
+        </w:tc>
+        <w:tc>
+          <w:tcPr>
+            <w:tcW w:w="922" w:type="dxa"/>
+          </w:tcPr>
+          <w:p>
+            <w:pPr>
+              <w:rPr>
+                <w:rFonts w:hint="eastAsia"/>
+              </w:rPr>
+            </w:pPr>
+            <w:r>
+              <w:rPr>
+                <w:rFonts w:ascii="MS Mincho" w:hAnsi="MS Mincho" w:cs="MS Mincho"/>
+              </w:rPr>
+              <w:t>✓</w:t>
+            </w:r>
+          </w:p>
+        </w:tc>
+        <w:tc>
+          <w:tcPr>
+            <w:tcW w:w="922" w:type="dxa"/>
+          </w:tcPr>
+          <w:p>
+            <w:pPr>
+              <w:rPr>
+                <w:rFonts w:hint="eastAsia"/>
+              </w:rPr>
+            </w:pPr>
+          </w:p>
+        </w:tc>
+        <w:tc>
+          <w:tcPr>
+            <w:tcW w:w="922" w:type="dxa"/>
+          </w:tcPr>
+          <w:p>
+            <w:pPr>
+              <w:rPr>
+                <w:rFonts w:hint="eastAsia"/>
+              </w:rPr>
+            </w:pPr>
+          </w:p>
+        </w:tc>
+      </w:tr>
+      <w:tr>
+        <w:tc>
+          <w:tcPr>
+            <w:tcW w:w="988" w:type="dxa"/>
+          </w:tcPr>
+          <w:p>
+            <w:pPr>
+              <w:rPr>
+                <w:rFonts w:hint="eastAsia"/>
+              </w:rPr>
+            </w:pPr>
+            <w:r>
+              <w:rPr>
+                <w:rFonts w:hint="eastAsia"/>
+              </w:rPr>
+              <w:t>張凱涵</w:t>
+            </w:r>
+          </w:p>
+        </w:tc>
+        <w:tc>
+          <w:tcPr>
+            <w:tcW w:w="854" w:type="dxa"/>
+          </w:tcPr>
+          <w:p>
+            <w:pPr>
+              <w:rPr>
+                <w:rFonts w:hint="eastAsia"/>
+              </w:rPr>
+            </w:pPr>
+            <w:r>
+              <w:rPr>
+                <w:rFonts w:ascii="MS Mincho" w:hAnsi="MS Mincho" w:cs="MS Mincho"/>
+              </w:rPr>
+              <w:t>✓</w:t>
+            </w:r>
+          </w:p>
+        </w:tc>
+        <w:tc>
+          <w:tcPr>
+            <w:tcW w:w="921" w:type="dxa"/>
+          </w:tcPr>
+          <w:p>
+            <w:pPr>
+              <w:rPr>
+                <w:rFonts w:hint="eastAsia"/>
+              </w:rPr>
+            </w:pPr>
+            <w:r>
+              <w:rPr>
+                <w:rFonts w:ascii="MS Mincho" w:hAnsi="MS Mincho" w:cs="MS Mincho"/>
+              </w:rPr>
+              <w:t>✓</w:t>
+            </w:r>
+          </w:p>
+        </w:tc>
+        <w:tc>
+          <w:tcPr>
+            <w:tcW w:w="922" w:type="dxa"/>
+          </w:tcPr>
+          <w:p>
+            <w:pPr>
+              <w:rPr>
+                <w:rFonts w:hint="eastAsia"/>
+              </w:rPr>
+            </w:pPr>
+          </w:p>
+        </w:tc>
+        <w:tc>
+          <w:tcPr>
+            <w:tcW w:w="922" w:type="dxa"/>
+          </w:tcPr>
+          <w:p>
+            <w:pPr>
+              <w:rPr>
+                <w:rFonts w:hint="eastAsia"/>
+              </w:rPr>
+            </w:pPr>
+          </w:p>
+        </w:tc>
+        <w:tc>
+          <w:tcPr>
+            <w:tcW w:w="922" w:type="dxa"/>
+          </w:tcPr>
+          <w:p>
+            <w:pPr>
+              <w:rPr>
+                <w:rFonts w:hint="eastAsia"/>
+              </w:rPr>
+            </w:pPr>
+            <w:r>
+              <w:rPr>
+                <w:rFonts w:ascii="MS Mincho" w:hAnsi="MS Mincho" w:cs="MS Mincho"/>
+              </w:rPr>
+              <w:t>✓✓</w:t>
+            </w:r>
+          </w:p>
+        </w:tc>
+        <w:tc>
+          <w:tcPr>
+            <w:tcW w:w="922" w:type="dxa"/>
+          </w:tcPr>
+          <w:p>
+            <w:pPr>
+              <w:rPr>
+                <w:rFonts w:hint="eastAsia"/>
+              </w:rPr>
+            </w:pPr>
+          </w:p>
+        </w:tc>
+        <w:tc>
+          <w:tcPr>
+            <w:tcW w:w="922" w:type="dxa"/>
+          </w:tcPr>
+          <w:p>
+            <w:pPr>
+              <w:rPr>
+                <w:rFonts w:hint="eastAsia"/>
+              </w:rPr>
+            </w:pPr>
+          </w:p>
+        </w:tc>
+        <w:tc>
+          <w:tcPr>
+            <w:tcW w:w="922" w:type="dxa"/>
+          </w:tcPr>
+          <w:p>
+            <w:pPr>
+              <w:rPr>
+                <w:rFonts w:hint="eastAsia"/>
+              </w:rPr>
+            </w:pPr>
+          </w:p>
+        </w:tc>
+      </w:tr>
+      <w:tr>
+        <w:tc>
+          <w:tcPr>
+            <w:tcW w:w="988" w:type="dxa"/>
+          </w:tcPr>
+          <w:p>
+            <w:pPr>
+              <w:rPr>
+                <w:rFonts w:hint="eastAsia"/>
+              </w:rPr>
+            </w:pPr>
+            <w:proofErr w:type="gramStart"/>
+            <w:r>
+              <w:rPr>
+                <w:rFonts w:hint="eastAsia"/>
+              </w:rPr>
+              <w:t>施淮振</w:t>
+            </w:r>
+            <w:proofErr w:type="gramEnd"/>
+          </w:p>
+        </w:tc>
+        <w:tc>
+          <w:tcPr>
+            <w:tcW w:w="854" w:type="dxa"/>
+          </w:tcPr>
+          <w:p>
+            <w:pPr>
+              <w:rPr>
+                <w:rFonts w:hint="eastAsia"/>
+              </w:rPr>
+            </w:pPr>
+            <w:r>
+              <w:rPr>
+                <w:rFonts w:ascii="MS Mincho" w:hAnsi="MS Mincho" w:cs="MS Mincho"/>
+              </w:rPr>
+              <w:t>✓</w:t>
+            </w:r>
+          </w:p>
+        </w:tc>
+        <w:tc>
+          <w:tcPr>
+            <w:tcW w:w="921" w:type="dxa"/>
+          </w:tcPr>
+          <w:p>
+            <w:pPr>
+              <w:rPr>
+                <w:rFonts w:hint="eastAsia"/>
+              </w:rPr>
+            </w:pPr>
+            <w:r>
+              <w:rPr>
+                <w:rFonts w:ascii="MS Mincho" w:hAnsi="MS Mincho" w:cs="MS Mincho"/>
+              </w:rPr>
+              <w:t>✓</w:t>
+            </w:r>
+          </w:p>
+        </w:tc>
+        <w:tc>
+          <w:tcPr>
+            <w:tcW w:w="922" w:type="dxa"/>
+          </w:tcPr>
+          <w:p>
+            <w:pPr>
+              <w:rPr>
+                <w:rFonts w:hint="eastAsia"/>
+              </w:rPr>
+            </w:pPr>
+          </w:p>
+        </w:tc>
+        <w:tc>
+          <w:tcPr>
+            <w:tcW w:w="922" w:type="dxa"/>
+          </w:tcPr>
+          <w:p>
+            <w:pPr>
+              <w:rPr>
+                <w:rFonts w:hint="eastAsia"/>
+              </w:rPr>
+            </w:pPr>
+          </w:p>
+        </w:tc>
+        <w:tc>
+          <w:tcPr>
+            <w:tcW w:w="922" w:type="dxa"/>
+          </w:tcPr>
+          <w:p>
+            <w:pPr>
+              <w:rPr>
+                <w:rFonts w:hint="eastAsia"/>
+              </w:rPr>
+            </w:pPr>
+          </w:p>
+        </w:tc>
+        <w:tc>
+          <w:tcPr>
+            <w:tcW w:w="922" w:type="dxa"/>
+          </w:tcPr>
+          <w:p>
+            <w:pPr>
+              <w:rPr>
+                <w:rFonts w:hint="eastAsia"/>
+              </w:rPr>
+            </w:pPr>
+          </w:p>
+        </w:tc>
+        <w:tc>
+          <w:tcPr>
+            <w:tcW w:w="922" w:type="dxa"/>
+          </w:tcPr>
+          <w:p>
+            <w:pPr>
+              <w:rPr>
+                <w:rFonts w:hint="eastAsia"/>
+              </w:rPr>
+            </w:pPr>
+          </w:p>
+        </w:tc>
+        <w:tc>
+          <w:tcPr>
+            <w:tcW w:w="922" w:type="dxa"/>
+          </w:tcPr>
+          <w:p>
+            <w:pPr>
+              <w:rPr>
+                <w:rFonts w:hint="eastAsia"/>
+              </w:rPr>
+            </w:pPr>
+            <w:r>
+              <w:rPr>
+                <w:rFonts w:ascii="MS Mincho" w:hAnsi="MS Mincho" w:cs="MS Mincho"/>
+              </w:rPr>
+              <w:t>✓</w:t>
+            </w:r>
+          </w:p>
+        </w:tc>
+      </w:tr>
+      <w:tr>
+        <w:tc>
+          <w:tcPr>
+            <w:tcW w:w="988" w:type="dxa"/>
+          </w:tcPr>
+          <w:p>
+            <w:pPr>
+              <w:rPr>
+                <w:rFonts w:hint="eastAsia"/>
+              </w:rPr>
+            </w:pPr>
+            <w:r>
+              <w:rPr>
+                <w:rFonts w:hint="eastAsia"/>
+              </w:rPr>
+              <w:t>倪嘉銘</w:t>
+            </w:r>
+          </w:p>
+        </w:tc>
+        <w:tc>
+          <w:tcPr>
+            <w:tcW w:w="854" w:type="dxa"/>
+          </w:tcPr>
+          <w:p>
+            <w:pPr>
+              <w:rPr>
+                <w:rFonts w:hint="eastAsia"/>
+              </w:rPr>
+            </w:pPr>
+          </w:p>
+        </w:tc>
+        <w:tc>
+          <w:tcPr>
+            <w:tcW w:w="921" w:type="dxa"/>
+          </w:tcPr>
+          <w:p>
+            <w:pPr>
+              <w:rPr>
+                <w:rFonts w:hint="eastAsia"/>
+              </w:rPr>
+            </w:pPr>
+          </w:p>
+        </w:tc>
+        <w:tc>
+          <w:tcPr>
+            <w:tcW w:w="922" w:type="dxa"/>
+          </w:tcPr>
+          <w:p>
+            <w:pPr>
+              <w:rPr>
+                <w:rFonts w:hint="eastAsia"/>
+              </w:rPr>
+            </w:pPr>
+          </w:p>
+        </w:tc>
+        <w:tc>
+          <w:tcPr>
+            <w:tcW w:w="922" w:type="dxa"/>
+          </w:tcPr>
+          <w:p>
+            <w:pPr>
+              <w:rPr>
+                <w:rFonts w:hint="eastAsia"/>
+              </w:rPr>
+            </w:pPr>
+          </w:p>
+        </w:tc>
+        <w:tc>
+          <w:tcPr>
+            <w:tcW w:w="922" w:type="dxa"/>
+          </w:tcPr>
+          <w:p>
+            <w:pPr>
+              <w:rPr>
+                <w:rFonts w:hint="eastAsia"/>
+              </w:rPr>
+            </w:pPr>
+            <w:r>
+              <w:rPr>
+                <w:rFonts w:ascii="MS Mincho" w:hAnsi="MS Mincho" w:cs="MS Mincho"/>
+              </w:rPr>
+              <w:t>✓</w:t>
+            </w:r>
+          </w:p>
+        </w:tc>
+        <w:tc>
+          <w:tcPr>
+            <w:tcW w:w="922" w:type="dxa"/>
+          </w:tcPr>
+          <w:p>
+            <w:pPr>
+              <w:rPr>
+                <w:rFonts w:hint="eastAsia"/>
+              </w:rPr>
+            </w:pPr>
+          </w:p>
+        </w:tc>
+        <w:tc>
+          <w:tcPr>
+            <w:tcW w:w="922" w:type="dxa"/>
+          </w:tcPr>
+          <w:p>
+            <w:pPr>
+              <w:rPr>
+                <w:rFonts w:hint="eastAsia"/>
+              </w:rPr>
+            </w:pPr>
+          </w:p>
+        </w:tc>
+        <w:tc>
+          <w:tcPr>
+            <w:tcW w:w="922" w:type="dxa"/>
+          </w:tcPr>
+          <w:p>
+            <w:pPr>
+              <w:rPr>
+                <w:rFonts w:hint="eastAsia"/>
+              </w:rPr>
+            </w:pPr>
+          </w:p>
+        </w:tc>
+      </w:tr>
+    </w:tbl>
+    <w:p>
+      <w:pPr>
+        <w:rPr>
+          <w:rFonts w:hint="eastAsia"/>
+        </w:rPr>
+      </w:pPr>
+    </w:p>
+    <w:p>
+      <w:pPr>
+        <w:pStyle w:val="a3"/>
+        <w:numPr>
+          <w:ilvl w:val="0"/>
+          <w:numId w:val="10"/>
+        </w:numPr>
+        <w:ind w:leftChars="0"/>
+        <w:rPr>
+          <w:b/>
+        </w:rPr>
+      </w:pPr>
+      <w:r>
+        <w:rPr>
+          <w:rFonts w:hint="eastAsia"/>
+          <w:b/>
+        </w:rPr>
+        <w:t>專案管理</w:t>
+      </w:r>
+    </w:p>
+    <w:p/>
+    <w:p>
+      <w:pPr>
+        <w:rPr>
+          <w:rFonts w:hint="eastAsia"/>
+        </w:rPr>
+      </w:pPr>
+    </w:p>
+    <w:p>
+      <w:pPr>
+        <w:rPr>
+          <w:rFonts w:hint="eastAsia"/>
+        </w:rPr>
+      </w:pPr>
+    </w:p>
+    <w:p>
+      <w:pPr>
+        <w:pStyle w:val="a3"/>
+        <w:numPr>
+          <w:ilvl w:val="0"/>
+          <w:numId w:val="10"/>
+        </w:numPr>
+        <w:ind w:leftChars="0"/>
+        <w:rPr>
+          <w:b/>
+        </w:rPr>
+      </w:pPr>
+      <w:r>
+        <w:rPr>
+          <w:rFonts w:hint="eastAsia"/>
+          <w:b/>
+        </w:rPr>
+        <w:t>里程碑以及驗收項目</w:t>
+      </w:r>
+    </w:p>
+    <w:p/>
+    <w:p/>
+    <w:p>
+      <w:pPr>
+        <w:rPr>
+          <w:rFonts w:hint="eastAsia"/>
+        </w:rPr>
+      </w:pPr>
+    </w:p>
+    <w:p>
+      <w:pPr>
+        <w:pStyle w:val="a3"/>
+        <w:numPr>
+          <w:ilvl w:val="0"/>
+          <w:numId w:val="10"/>
+        </w:numPr>
+        <w:ind w:leftChars="0"/>
+        <w:rPr>
+          <w:b/>
+        </w:rPr>
+      </w:pPr>
+      <w:r>
+        <w:rPr>
+          <w:rFonts w:hint="eastAsia"/>
+          <w:b/>
+        </w:rPr>
+        <w:t>資料管理</w:t>
+      </w:r>
+    </w:p>
+    <w:p>
+      <w:bookmarkStart w:id="0" w:name="_GoBack"/>
+      <w:bookmarkEnd w:id="0"/>
+    </w:p>
     <w:p>
       <w:pPr>
         <w:rPr>
@@ -3383,6 +5317,95 @@
     </w:lvl>
   </w:abstractNum>
   <w:abstractNum w:abstractNumId="2">
+    <w:nsid w:val="175D7886"/>
+    <w:multiLevelType w:val="hybridMultilevel"/>
+    <w:tmpl w:val="C3F66262"/>
+    <w:lvl w:ilvl="0" w:tplc="04090015">
+      <w:start w:val="1"/>
+      <w:numFmt w:val="taiwaneseCountingThousand"/>
+      <w:lvlText w:val="%1、"/>
+      <w:lvlJc w:val="left"/>
+      <w:pPr>
+        <w:ind w:left="480" w:hanging="480"/>
+      </w:pPr>
+      <w:rPr>
+        <w:rFonts w:hint="default"/>
+      </w:rPr>
+    </w:lvl>
+    <w:lvl w:ilvl="1" w:tplc="04090019" w:tentative="1">
+      <w:start w:val="1"/>
+      <w:numFmt w:val="ideographTraditional"/>
+      <w:lvlText w:val="%2、"/>
+      <w:lvlJc w:val="left"/>
+      <w:pPr>
+        <w:ind w:left="535" w:hanging="480"/>
+      </w:pPr>
+    </w:lvl>
+    <w:lvl w:ilvl="2" w:tplc="0409001B" w:tentative="1">
+      <w:start w:val="1"/>
+      <w:numFmt w:val="lowerRoman"/>
+      <w:lvlText w:val="%3."/>
+      <w:lvlJc w:val="right"/>
+      <w:pPr>
+        <w:ind w:left="1015" w:hanging="480"/>
+      </w:pPr>
+    </w:lvl>
+    <w:lvl w:ilvl="3" w:tplc="0409000F" w:tentative="1">
+      <w:start w:val="1"/>
+      <w:numFmt w:val="decimal"/>
+      <w:lvlText w:val="%4."/>
+      <w:lvlJc w:val="left"/>
+      <w:pPr>
+        <w:ind w:left="1495" w:hanging="480"/>
+      </w:pPr>
+    </w:lvl>
+    <w:lvl w:ilvl="4" w:tplc="04090019" w:tentative="1">
+      <w:start w:val="1"/>
+      <w:numFmt w:val="ideographTraditional"/>
+      <w:lvlText w:val="%5、"/>
+      <w:lvlJc w:val="left"/>
+      <w:pPr>
+        <w:ind w:left="1975" w:hanging="480"/>
+      </w:pPr>
+    </w:lvl>
+    <w:lvl w:ilvl="5" w:tplc="0409001B" w:tentative="1">
+      <w:start w:val="1"/>
+      <w:numFmt w:val="lowerRoman"/>
+      <w:lvlText w:val="%6."/>
+      <w:lvlJc w:val="right"/>
+      <w:pPr>
+        <w:ind w:left="2455" w:hanging="480"/>
+      </w:pPr>
+    </w:lvl>
+    <w:lvl w:ilvl="6" w:tplc="0409000F" w:tentative="1">
+      <w:start w:val="1"/>
+      <w:numFmt w:val="decimal"/>
+      <w:lvlText w:val="%7."/>
+      <w:lvlJc w:val="left"/>
+      <w:pPr>
+        <w:ind w:left="2935" w:hanging="480"/>
+      </w:pPr>
+    </w:lvl>
+    <w:lvl w:ilvl="7" w:tplc="04090019" w:tentative="1">
+      <w:start w:val="1"/>
+      <w:numFmt w:val="ideographTraditional"/>
+      <w:lvlText w:val="%8、"/>
+      <w:lvlJc w:val="left"/>
+      <w:pPr>
+        <w:ind w:left="3415" w:hanging="480"/>
+      </w:pPr>
+    </w:lvl>
+    <w:lvl w:ilvl="8" w:tplc="0409001B" w:tentative="1">
+      <w:start w:val="1"/>
+      <w:numFmt w:val="lowerRoman"/>
+      <w:lvlText w:val="%9."/>
+      <w:lvlJc w:val="right"/>
+      <w:pPr>
+        <w:ind w:left="3895" w:hanging="480"/>
+      </w:pPr>
+    </w:lvl>
+  </w:abstractNum>
+  <w:abstractNum w:abstractNumId="3">
     <w:nsid w:val="202853F1"/>
     <w:multiLevelType w:val="hybridMultilevel"/>
     <w:tmpl w:val="AC42DBC8"/>
@@ -3392,7 +5415,7 @@
       <w:lvlText w:val="%1."/>
       <w:lvlJc w:val="left"/>
       <w:pPr>
-        <w:ind w:left="1440" w:hanging="720"/>
+        <w:ind w:left="1571" w:hanging="720"/>
       </w:pPr>
       <w:rPr>
         <w:rFonts w:hint="default"/>
@@ -3404,7 +5427,7 @@
       <w:lvlText w:val="%2、"/>
       <w:lvlJc w:val="left"/>
       <w:pPr>
-        <w:ind w:left="1680" w:hanging="480"/>
+        <w:ind w:left="1669" w:hanging="480"/>
       </w:pPr>
     </w:lvl>
     <w:lvl w:ilvl="2" w:tplc="0409001B" w:tentative="1">
@@ -3413,7 +5436,7 @@
       <w:lvlText w:val="%3."/>
       <w:lvlJc w:val="right"/>
       <w:pPr>
-        <w:ind w:left="2160" w:hanging="480"/>
+        <w:ind w:left="2149" w:hanging="480"/>
       </w:pPr>
     </w:lvl>
     <w:lvl w:ilvl="3" w:tplc="0409000F" w:tentative="1">
@@ -3422,7 +5445,7 @@
       <w:lvlText w:val="%4."/>
       <w:lvlJc w:val="left"/>
       <w:pPr>
-        <w:ind w:left="2640" w:hanging="480"/>
+        <w:ind w:left="2629" w:hanging="480"/>
       </w:pPr>
     </w:lvl>
     <w:lvl w:ilvl="4" w:tplc="04090019" w:tentative="1">
@@ -3431,7 +5454,7 @@
       <w:lvlText w:val="%5、"/>
       <w:lvlJc w:val="left"/>
       <w:pPr>
-        <w:ind w:left="3120" w:hanging="480"/>
+        <w:ind w:left="3109" w:hanging="480"/>
       </w:pPr>
     </w:lvl>
     <w:lvl w:ilvl="5" w:tplc="0409001B" w:tentative="1">
@@ -3440,7 +5463,7 @@
       <w:lvlText w:val="%6."/>
       <w:lvlJc w:val="right"/>
       <w:pPr>
-        <w:ind w:left="3600" w:hanging="480"/>
+        <w:ind w:left="3589" w:hanging="480"/>
       </w:pPr>
     </w:lvl>
     <w:lvl w:ilvl="6" w:tplc="0409000F" w:tentative="1">
@@ -3449,7 +5472,7 @@
       <w:lvlText w:val="%7."/>
       <w:lvlJc w:val="left"/>
       <w:pPr>
-        <w:ind w:left="4080" w:hanging="480"/>
+        <w:ind w:left="4069" w:hanging="480"/>
       </w:pPr>
     </w:lvl>
     <w:lvl w:ilvl="7" w:tplc="04090019" w:tentative="1">
@@ -3458,7 +5481,7 @@
       <w:lvlText w:val="%8、"/>
       <w:lvlJc w:val="left"/>
       <w:pPr>
-        <w:ind w:left="4560" w:hanging="480"/>
+        <w:ind w:left="4549" w:hanging="480"/>
       </w:pPr>
     </w:lvl>
     <w:lvl w:ilvl="8" w:tplc="0409001B" w:tentative="1">
@@ -3467,11 +5490,11 @@
       <w:lvlText w:val="%9."/>
       <w:lvlJc w:val="right"/>
       <w:pPr>
-        <w:ind w:left="5040" w:hanging="480"/>
+        <w:ind w:left="5029" w:hanging="480"/>
       </w:pPr>
     </w:lvl>
   </w:abstractNum>
-  <w:abstractNum w:abstractNumId="3">
+  <w:abstractNum w:abstractNumId="4">
     <w:nsid w:val="39606836"/>
     <w:multiLevelType w:val="hybridMultilevel"/>
     <w:tmpl w:val="F5D445D2"/>
@@ -3560,7 +5583,7 @@
       </w:pPr>
     </w:lvl>
   </w:abstractNum>
-  <w:abstractNum w:abstractNumId="4">
+  <w:abstractNum w:abstractNumId="5">
     <w:nsid w:val="42E45F26"/>
     <w:multiLevelType w:val="hybridMultilevel"/>
     <w:tmpl w:val="89529B8E"/>
@@ -3649,7 +5672,93 @@
       </w:pPr>
     </w:lvl>
   </w:abstractNum>
-  <w:abstractNum w:abstractNumId="5">
+  <w:abstractNum w:abstractNumId="6">
+    <w:nsid w:val="4BEF5DA8"/>
+    <w:multiLevelType w:val="hybridMultilevel"/>
+    <w:tmpl w:val="65D89DE2"/>
+    <w:lvl w:ilvl="0" w:tplc="0409000F">
+      <w:start w:val="1"/>
+      <w:numFmt w:val="decimal"/>
+      <w:lvlText w:val="%1."/>
+      <w:lvlJc w:val="left"/>
+      <w:pPr>
+        <w:ind w:left="480" w:hanging="480"/>
+      </w:pPr>
+    </w:lvl>
+    <w:lvl w:ilvl="1" w:tplc="04090019" w:tentative="1">
+      <w:start w:val="1"/>
+      <w:numFmt w:val="ideographTraditional"/>
+      <w:lvlText w:val="%2、"/>
+      <w:lvlJc w:val="left"/>
+      <w:pPr>
+        <w:ind w:left="960" w:hanging="480"/>
+      </w:pPr>
+    </w:lvl>
+    <w:lvl w:ilvl="2" w:tplc="0409001B" w:tentative="1">
+      <w:start w:val="1"/>
+      <w:numFmt w:val="lowerRoman"/>
+      <w:lvlText w:val="%3."/>
+      <w:lvlJc w:val="right"/>
+      <w:pPr>
+        <w:ind w:left="1440" w:hanging="480"/>
+      </w:pPr>
+    </w:lvl>
+    <w:lvl w:ilvl="3" w:tplc="0409000F" w:tentative="1">
+      <w:start w:val="1"/>
+      <w:numFmt w:val="decimal"/>
+      <w:lvlText w:val="%4."/>
+      <w:lvlJc w:val="left"/>
+      <w:pPr>
+        <w:ind w:left="1920" w:hanging="480"/>
+      </w:pPr>
+    </w:lvl>
+    <w:lvl w:ilvl="4" w:tplc="04090019" w:tentative="1">
+      <w:start w:val="1"/>
+      <w:numFmt w:val="ideographTraditional"/>
+      <w:lvlText w:val="%5、"/>
+      <w:lvlJc w:val="left"/>
+      <w:pPr>
+        <w:ind w:left="2400" w:hanging="480"/>
+      </w:pPr>
+    </w:lvl>
+    <w:lvl w:ilvl="5" w:tplc="0409001B" w:tentative="1">
+      <w:start w:val="1"/>
+      <w:numFmt w:val="lowerRoman"/>
+      <w:lvlText w:val="%6."/>
+      <w:lvlJc w:val="right"/>
+      <w:pPr>
+        <w:ind w:left="2880" w:hanging="480"/>
+      </w:pPr>
+    </w:lvl>
+    <w:lvl w:ilvl="6" w:tplc="0409000F" w:tentative="1">
+      <w:start w:val="1"/>
+      <w:numFmt w:val="decimal"/>
+      <w:lvlText w:val="%7."/>
+      <w:lvlJc w:val="left"/>
+      <w:pPr>
+        <w:ind w:left="3360" w:hanging="480"/>
+      </w:pPr>
+    </w:lvl>
+    <w:lvl w:ilvl="7" w:tplc="04090019" w:tentative="1">
+      <w:start w:val="1"/>
+      <w:numFmt w:val="ideographTraditional"/>
+      <w:lvlText w:val="%8、"/>
+      <w:lvlJc w:val="left"/>
+      <w:pPr>
+        <w:ind w:left="3840" w:hanging="480"/>
+      </w:pPr>
+    </w:lvl>
+    <w:lvl w:ilvl="8" w:tplc="0409001B" w:tentative="1">
+      <w:start w:val="1"/>
+      <w:numFmt w:val="lowerRoman"/>
+      <w:lvlText w:val="%9."/>
+      <w:lvlJc w:val="right"/>
+      <w:pPr>
+        <w:ind w:left="4320" w:hanging="480"/>
+      </w:pPr>
+    </w:lvl>
+  </w:abstractNum>
+  <w:abstractNum w:abstractNumId="7">
     <w:nsid w:val="4D840905"/>
     <w:multiLevelType w:val="hybridMultilevel"/>
     <w:tmpl w:val="E6526C30"/>
@@ -3738,7 +5847,93 @@
       </w:pPr>
     </w:lvl>
   </w:abstractNum>
-  <w:abstractNum w:abstractNumId="6">
+  <w:abstractNum w:abstractNumId="8">
+    <w:nsid w:val="546E404E"/>
+    <w:multiLevelType w:val="hybridMultilevel"/>
+    <w:tmpl w:val="491E88DC"/>
+    <w:lvl w:ilvl="0" w:tplc="0409000F">
+      <w:start w:val="1"/>
+      <w:numFmt w:val="decimal"/>
+      <w:lvlText w:val="%1."/>
+      <w:lvlJc w:val="left"/>
+      <w:pPr>
+        <w:ind w:left="480" w:hanging="480"/>
+      </w:pPr>
+    </w:lvl>
+    <w:lvl w:ilvl="1" w:tplc="04090019" w:tentative="1">
+      <w:start w:val="1"/>
+      <w:numFmt w:val="ideographTraditional"/>
+      <w:lvlText w:val="%2、"/>
+      <w:lvlJc w:val="left"/>
+      <w:pPr>
+        <w:ind w:left="960" w:hanging="480"/>
+      </w:pPr>
+    </w:lvl>
+    <w:lvl w:ilvl="2" w:tplc="0409001B" w:tentative="1">
+      <w:start w:val="1"/>
+      <w:numFmt w:val="lowerRoman"/>
+      <w:lvlText w:val="%3."/>
+      <w:lvlJc w:val="right"/>
+      <w:pPr>
+        <w:ind w:left="1440" w:hanging="480"/>
+      </w:pPr>
+    </w:lvl>
+    <w:lvl w:ilvl="3" w:tplc="0409000F" w:tentative="1">
+      <w:start w:val="1"/>
+      <w:numFmt w:val="decimal"/>
+      <w:lvlText w:val="%4."/>
+      <w:lvlJc w:val="left"/>
+      <w:pPr>
+        <w:ind w:left="1920" w:hanging="480"/>
+      </w:pPr>
+    </w:lvl>
+    <w:lvl w:ilvl="4" w:tplc="04090019" w:tentative="1">
+      <w:start w:val="1"/>
+      <w:numFmt w:val="ideographTraditional"/>
+      <w:lvlText w:val="%5、"/>
+      <w:lvlJc w:val="left"/>
+      <w:pPr>
+        <w:ind w:left="2400" w:hanging="480"/>
+      </w:pPr>
+    </w:lvl>
+    <w:lvl w:ilvl="5" w:tplc="0409001B" w:tentative="1">
+      <w:start w:val="1"/>
+      <w:numFmt w:val="lowerRoman"/>
+      <w:lvlText w:val="%6."/>
+      <w:lvlJc w:val="right"/>
+      <w:pPr>
+        <w:ind w:left="2880" w:hanging="480"/>
+      </w:pPr>
+    </w:lvl>
+    <w:lvl w:ilvl="6" w:tplc="0409000F" w:tentative="1">
+      <w:start w:val="1"/>
+      <w:numFmt w:val="decimal"/>
+      <w:lvlText w:val="%7."/>
+      <w:lvlJc w:val="left"/>
+      <w:pPr>
+        <w:ind w:left="3360" w:hanging="480"/>
+      </w:pPr>
+    </w:lvl>
+    <w:lvl w:ilvl="7" w:tplc="04090019" w:tentative="1">
+      <w:start w:val="1"/>
+      <w:numFmt w:val="ideographTraditional"/>
+      <w:lvlText w:val="%8、"/>
+      <w:lvlJc w:val="left"/>
+      <w:pPr>
+        <w:ind w:left="3840" w:hanging="480"/>
+      </w:pPr>
+    </w:lvl>
+    <w:lvl w:ilvl="8" w:tplc="0409001B" w:tentative="1">
+      <w:start w:val="1"/>
+      <w:numFmt w:val="lowerRoman"/>
+      <w:lvlText w:val="%9."/>
+      <w:lvlJc w:val="right"/>
+      <w:pPr>
+        <w:ind w:left="4320" w:hanging="480"/>
+      </w:pPr>
+    </w:lvl>
+  </w:abstractNum>
+  <w:abstractNum w:abstractNumId="9">
     <w:nsid w:val="586F73BF"/>
     <w:multiLevelType w:val="hybridMultilevel"/>
     <w:tmpl w:val="18BC5068"/>
@@ -3827,7 +6022,7 @@
       </w:pPr>
     </w:lvl>
   </w:abstractNum>
-  <w:abstractNum w:abstractNumId="7">
+  <w:abstractNum w:abstractNumId="10">
     <w:nsid w:val="663A0079"/>
     <w:multiLevelType w:val="hybridMultilevel"/>
     <w:tmpl w:val="3B9C30C6"/>
@@ -3916,7 +6111,182 @@
       </w:pPr>
     </w:lvl>
   </w:abstractNum>
-  <w:abstractNum w:abstractNumId="8">
+  <w:abstractNum w:abstractNumId="11">
+    <w:nsid w:val="71923F78"/>
+    <w:multiLevelType w:val="hybridMultilevel"/>
+    <w:tmpl w:val="256AB244"/>
+    <w:lvl w:ilvl="0" w:tplc="0409000F">
+      <w:start w:val="1"/>
+      <w:numFmt w:val="decimal"/>
+      <w:lvlText w:val="%1."/>
+      <w:lvlJc w:val="left"/>
+      <w:pPr>
+        <w:ind w:left="480" w:hanging="480"/>
+      </w:pPr>
+    </w:lvl>
+    <w:lvl w:ilvl="1" w:tplc="04090019" w:tentative="1">
+      <w:start w:val="1"/>
+      <w:numFmt w:val="ideographTraditional"/>
+      <w:lvlText w:val="%2、"/>
+      <w:lvlJc w:val="left"/>
+      <w:pPr>
+        <w:ind w:left="960" w:hanging="480"/>
+      </w:pPr>
+    </w:lvl>
+    <w:lvl w:ilvl="2" w:tplc="0409001B" w:tentative="1">
+      <w:start w:val="1"/>
+      <w:numFmt w:val="lowerRoman"/>
+      <w:lvlText w:val="%3."/>
+      <w:lvlJc w:val="right"/>
+      <w:pPr>
+        <w:ind w:left="1440" w:hanging="480"/>
+      </w:pPr>
+    </w:lvl>
+    <w:lvl w:ilvl="3" w:tplc="0409000F" w:tentative="1">
+      <w:start w:val="1"/>
+      <w:numFmt w:val="decimal"/>
+      <w:lvlText w:val="%4."/>
+      <w:lvlJc w:val="left"/>
+      <w:pPr>
+        <w:ind w:left="1920" w:hanging="480"/>
+      </w:pPr>
+    </w:lvl>
+    <w:lvl w:ilvl="4" w:tplc="04090019" w:tentative="1">
+      <w:start w:val="1"/>
+      <w:numFmt w:val="ideographTraditional"/>
+      <w:lvlText w:val="%5、"/>
+      <w:lvlJc w:val="left"/>
+      <w:pPr>
+        <w:ind w:left="2400" w:hanging="480"/>
+      </w:pPr>
+    </w:lvl>
+    <w:lvl w:ilvl="5" w:tplc="0409001B" w:tentative="1">
+      <w:start w:val="1"/>
+      <w:numFmt w:val="lowerRoman"/>
+      <w:lvlText w:val="%6."/>
+      <w:lvlJc w:val="right"/>
+      <w:pPr>
+        <w:ind w:left="2880" w:hanging="480"/>
+      </w:pPr>
+    </w:lvl>
+    <w:lvl w:ilvl="6" w:tplc="0409000F" w:tentative="1">
+      <w:start w:val="1"/>
+      <w:numFmt w:val="decimal"/>
+      <w:lvlText w:val="%7."/>
+      <w:lvlJc w:val="left"/>
+      <w:pPr>
+        <w:ind w:left="3360" w:hanging="480"/>
+      </w:pPr>
+    </w:lvl>
+    <w:lvl w:ilvl="7" w:tplc="04090019" w:tentative="1">
+      <w:start w:val="1"/>
+      <w:numFmt w:val="ideographTraditional"/>
+      <w:lvlText w:val="%8、"/>
+      <w:lvlJc w:val="left"/>
+      <w:pPr>
+        <w:ind w:left="3840" w:hanging="480"/>
+      </w:pPr>
+    </w:lvl>
+    <w:lvl w:ilvl="8" w:tplc="0409001B" w:tentative="1">
+      <w:start w:val="1"/>
+      <w:numFmt w:val="lowerRoman"/>
+      <w:lvlText w:val="%9."/>
+      <w:lvlJc w:val="right"/>
+      <w:pPr>
+        <w:ind w:left="4320" w:hanging="480"/>
+      </w:pPr>
+    </w:lvl>
+  </w:abstractNum>
+  <w:abstractNum w:abstractNumId="12">
+    <w:nsid w:val="71D36E38"/>
+    <w:multiLevelType w:val="hybridMultilevel"/>
+    <w:tmpl w:val="B98A9204"/>
+    <w:lvl w:ilvl="0" w:tplc="7F10FD3E">
+      <w:start w:val="1"/>
+      <w:numFmt w:val="decimal"/>
+      <w:lvlText w:val="%1."/>
+      <w:lvlJc w:val="left"/>
+      <w:pPr>
+        <w:ind w:left="360" w:hanging="360"/>
+      </w:pPr>
+      <w:rPr>
+        <w:rFonts w:hint="default"/>
+      </w:rPr>
+    </w:lvl>
+    <w:lvl w:ilvl="1" w:tplc="04090019" w:tentative="1">
+      <w:start w:val="1"/>
+      <w:numFmt w:val="ideographTraditional"/>
+      <w:lvlText w:val="%2、"/>
+      <w:lvlJc w:val="left"/>
+      <w:pPr>
+        <w:ind w:left="960" w:hanging="480"/>
+      </w:pPr>
+    </w:lvl>
+    <w:lvl w:ilvl="2" w:tplc="0409001B" w:tentative="1">
+      <w:start w:val="1"/>
+      <w:numFmt w:val="lowerRoman"/>
+      <w:lvlText w:val="%3."/>
+      <w:lvlJc w:val="right"/>
+      <w:pPr>
+        <w:ind w:left="1440" w:hanging="480"/>
+      </w:pPr>
+    </w:lvl>
+    <w:lvl w:ilvl="3" w:tplc="0409000F" w:tentative="1">
+      <w:start w:val="1"/>
+      <w:numFmt w:val="decimal"/>
+      <w:lvlText w:val="%4."/>
+      <w:lvlJc w:val="left"/>
+      <w:pPr>
+        <w:ind w:left="1920" w:hanging="480"/>
+      </w:pPr>
+    </w:lvl>
+    <w:lvl w:ilvl="4" w:tplc="04090019" w:tentative="1">
+      <w:start w:val="1"/>
+      <w:numFmt w:val="ideographTraditional"/>
+      <w:lvlText w:val="%5、"/>
+      <w:lvlJc w:val="left"/>
+      <w:pPr>
+        <w:ind w:left="2400" w:hanging="480"/>
+      </w:pPr>
+    </w:lvl>
+    <w:lvl w:ilvl="5" w:tplc="0409001B" w:tentative="1">
+      <w:start w:val="1"/>
+      <w:numFmt w:val="lowerRoman"/>
+      <w:lvlText w:val="%6."/>
+      <w:lvlJc w:val="right"/>
+      <w:pPr>
+        <w:ind w:left="2880" w:hanging="480"/>
+      </w:pPr>
+    </w:lvl>
+    <w:lvl w:ilvl="6" w:tplc="0409000F" w:tentative="1">
+      <w:start w:val="1"/>
+      <w:numFmt w:val="decimal"/>
+      <w:lvlText w:val="%7."/>
+      <w:lvlJc w:val="left"/>
+      <w:pPr>
+        <w:ind w:left="3360" w:hanging="480"/>
+      </w:pPr>
+    </w:lvl>
+    <w:lvl w:ilvl="7" w:tplc="04090019" w:tentative="1">
+      <w:start w:val="1"/>
+      <w:numFmt w:val="ideographTraditional"/>
+      <w:lvlText w:val="%8、"/>
+      <w:lvlJc w:val="left"/>
+      <w:pPr>
+        <w:ind w:left="3840" w:hanging="480"/>
+      </w:pPr>
+    </w:lvl>
+    <w:lvl w:ilvl="8" w:tplc="0409001B" w:tentative="1">
+      <w:start w:val="1"/>
+      <w:numFmt w:val="lowerRoman"/>
+      <w:lvlText w:val="%9."/>
+      <w:lvlJc w:val="right"/>
+      <w:pPr>
+        <w:ind w:left="4320" w:hanging="480"/>
+      </w:pPr>
+    </w:lvl>
+  </w:abstractNum>
+  <w:abstractNum w:abstractNumId="13">
     <w:nsid w:val="7DD642B3"/>
     <w:multiLevelType w:val="hybridMultilevel"/>
     <w:tmpl w:val="09F2065E"/>
@@ -4006,31 +6376,46 @@
     </w:lvl>
   </w:abstractNum>
   <w:num w:numId="1">
-    <w:abstractNumId w:val="5"/>
+    <w:abstractNumId w:val="7"/>
   </w:num>
   <w:num w:numId="2">
-    <w:abstractNumId w:val="7"/>
+    <w:abstractNumId w:val="10"/>
   </w:num>
   <w:num w:numId="3">
-    <w:abstractNumId w:val="8"/>
+    <w:abstractNumId w:val="13"/>
   </w:num>
   <w:num w:numId="4">
     <w:abstractNumId w:val="1"/>
   </w:num>
   <w:num w:numId="5">
-    <w:abstractNumId w:val="6"/>
+    <w:abstractNumId w:val="9"/>
   </w:num>
   <w:num w:numId="6">
-    <w:abstractNumId w:val="2"/>
+    <w:abstractNumId w:val="3"/>
   </w:num>
   <w:num w:numId="7">
-    <w:abstractNumId w:val="4"/>
+    <w:abstractNumId w:val="5"/>
   </w:num>
   <w:num w:numId="8">
-    <w:abstractNumId w:val="3"/>
+    <w:abstractNumId w:val="4"/>
   </w:num>
   <w:num w:numId="9">
     <w:abstractNumId w:val="0"/>
+  </w:num>
+  <w:num w:numId="10">
+    <w:abstractNumId w:val="2"/>
+  </w:num>
+  <w:num w:numId="11">
+    <w:abstractNumId w:val="6"/>
+  </w:num>
+  <w:num w:numId="12">
+    <w:abstractNumId w:val="8"/>
+  </w:num>
+  <w:num w:numId="13">
+    <w:abstractNumId w:val="11"/>
+  </w:num>
+  <w:num w:numId="14">
+    <w:abstractNumId w:val="12"/>
   </w:num>
 </w:numbering>
 </file>

--- a/doc/integrated/document.docx
+++ b/doc/integrated/document.docx
@@ -1,6 +1,6 @@
 
 <file path=word/document.xml><?xml version="1.0" encoding="utf-8"?>
-<w:document xmlns:wpc="http://schemas.microsoft.com/office/word/2010/wordprocessingCanvas" xmlns:mc="http://schemas.openxmlformats.org/markup-compatibility/2006" xmlns:o="urn:schemas-microsoft-com:office:office" xmlns:r="http://schemas.openxmlformats.org/officeDocument/2006/relationships" xmlns:m="http://schemas.openxmlformats.org/officeDocument/2006/math" xmlns:v="urn:schemas-microsoft-com:vml" xmlns:wp14="http://schemas.microsoft.com/office/word/2010/wordprocessingDrawing" xmlns:wp="http://schemas.openxmlformats.org/drawingml/2006/wordprocessingDrawing" xmlns:w10="urn:schemas-microsoft-com:office:word" xmlns:w="http://schemas.openxmlformats.org/wordprocessingml/2006/main" xmlns:w14="http://schemas.microsoft.com/office/word/2010/wordml" xmlns:w15="http://schemas.microsoft.com/office/word/2012/wordml" xmlns:wpg="http://schemas.microsoft.com/office/word/2010/wordprocessingGroup" xmlns:wpi="http://schemas.microsoft.com/office/word/2010/wordprocessingInk" xmlns:wne="http://schemas.microsoft.com/office/word/2006/wordml" xmlns:wps="http://schemas.microsoft.com/office/word/2010/wordprocessingShape" mc:Ignorable="w14 w15 wp14">
+<w:document xmlns:ve="http://schemas.openxmlformats.org/markup-compatibility/2006" xmlns:o="urn:schemas-microsoft-com:office:office" xmlns:r="http://schemas.openxmlformats.org/officeDocument/2006/relationships" xmlns:m="http://schemas.openxmlformats.org/officeDocument/2006/math" xmlns:v="urn:schemas-microsoft-com:vml" xmlns:wp="http://schemas.openxmlformats.org/drawingml/2006/wordprocessingDrawing" xmlns:w10="urn:schemas-microsoft-com:office:word" xmlns:w="http://schemas.openxmlformats.org/wordprocessingml/2006/main" xmlns:wne="http://schemas.microsoft.com/office/word/2006/wordml">
   <w:body>
     <w:p>
       <w:pPr>
@@ -25,7 +25,6 @@
     <w:p>
       <w:pPr>
         <w:rPr>
-          <w:rFonts w:hint="eastAsia"/>
           <w:b/>
         </w:rPr>
       </w:pPr>
@@ -38,21 +37,7 @@
         <w:rPr>
           <w:rFonts w:hint="eastAsia"/>
         </w:rPr>
-        <w:t>本系在發展茁壯的同時培養了許多傑出的人才，這些人散布在各個不同領域。在超級專業化的現代若能連結正確領域的人來提供系上一些建議與幫助，必能讓資管系所內的課程內容與訓練更加的紮實。所以除了</w:t>
-      </w:r>
-      <w:proofErr w:type="gramStart"/>
-      <w:r>
-        <w:rPr>
-          <w:rFonts w:hint="eastAsia"/>
-        </w:rPr>
-        <w:t>學生間的相互</w:t>
-      </w:r>
-      <w:proofErr w:type="gramEnd"/>
-      <w:r>
-        <w:rPr>
-          <w:rFonts w:hint="eastAsia"/>
-        </w:rPr>
-        <w:t>聯絡，本系統也將會提供系友與教授及行政人員進入本系統，對其所擅長之專業領域提供協助。學生亦可藉由本系統盡早深入了解產業現況，獲得更多正確且即時的資訊並對未來發展方向有更確實精確的判斷。</w:t>
+        <w:t>本系在發展茁壯的同時培養了許多傑出的人才，這些人散布在各個不同領域。在超級專業化的現代若能連結正確領域的人來提供系上一些建議與幫助，必能讓資管系所內的課程內容與訓練更加的紮實。所以除了學生間的相互聯絡，本系統也將會提供系友與教授及行政人員進入本系統，對其所擅長之專業領域提供協助。學生亦可藉由本系統盡早深入了解產業現況，獲得更多正確且即時的資訊並對未來發展方向有更確實精確的判斷。</w:t>
       </w:r>
     </w:p>
     <w:p>
@@ -171,7 +156,6 @@
     <w:p>
       <w:pPr>
         <w:rPr>
-          <w:rFonts w:hint="eastAsia"/>
           <w:b/>
         </w:rPr>
       </w:pPr>
@@ -251,33 +235,19 @@
         <w:rPr>
           <w:rFonts w:hint="eastAsia"/>
         </w:rPr>
+        <w:t>硬體</w:t>
+      </w:r>
+    </w:p>
+    <w:p>
+      <w:pPr>
+        <w:ind w:left="360" w:firstLine="480"/>
+      </w:pPr>
+      <w:r>
+        <w:rPr>
+          <w:rFonts w:hint="eastAsia"/>
+        </w:rPr>
         <w:lastRenderedPageBreak/>
-        <w:t>硬體</w:t>
-      </w:r>
-    </w:p>
-    <w:p>
-      <w:pPr>
-        <w:ind w:left="360" w:firstLine="480"/>
-      </w:pPr>
-      <w:r>
-        <w:rPr>
-          <w:rFonts w:hint="eastAsia"/>
-        </w:rPr>
-        <w:t>台大資管系必須能夠提供用於</w:t>
-      </w:r>
-      <w:proofErr w:type="gramStart"/>
-      <w:r>
-        <w:rPr>
-          <w:rFonts w:hint="eastAsia"/>
-        </w:rPr>
-        <w:t>最後架</w:t>
-      </w:r>
-      <w:proofErr w:type="gramEnd"/>
-      <w:r>
-        <w:rPr>
-          <w:rFonts w:hint="eastAsia"/>
-        </w:rPr>
-        <w:t>站所需之伺服器的硬體設備或虛擬伺服器。</w:t>
+        <w:t>台大資管系必須能夠提供用於最後架站所需之伺服器的硬體設備或虛擬伺服器。</w:t>
       </w:r>
     </w:p>
     <w:p>
@@ -331,35 +301,7 @@
         <w:rPr>
           <w:rFonts w:hint="eastAsia"/>
         </w:rPr>
-        <w:t>本系統需能夠對隸屬於每</w:t>
-      </w:r>
-      <w:proofErr w:type="gramStart"/>
-      <w:r>
-        <w:rPr>
-          <w:rFonts w:hint="eastAsia"/>
-        </w:rPr>
-        <w:t>個</w:t>
-      </w:r>
-      <w:proofErr w:type="gramEnd"/>
-      <w:r>
-        <w:rPr>
-          <w:rFonts w:hint="eastAsia"/>
-        </w:rPr>
-        <w:t>不同預設分類項下之使用者做指定形式之訪談，以便了解每</w:t>
-      </w:r>
-      <w:proofErr w:type="gramStart"/>
-      <w:r>
-        <w:rPr>
-          <w:rFonts w:hint="eastAsia"/>
-        </w:rPr>
-        <w:t>個</w:t>
-      </w:r>
-      <w:proofErr w:type="gramEnd"/>
-      <w:r>
-        <w:rPr>
-          <w:rFonts w:hint="eastAsia"/>
-        </w:rPr>
-        <w:t>職位之使用者對本系統之期望與意見。此意見將影響預設帳號類別之新增與刪去、朋友關係的用途與系統未來發展之用。</w:t>
+        <w:t>本系統需能夠對隸屬於每個不同預設分類項下之使用者做指定形式之訪談，以便了解每個職位之使用者對本系統之期望與意見。此意見將影響預設帳號類別之新增與刪去、朋友關係的用途與系統未來發展之用。</w:t>
       </w:r>
     </w:p>
     <w:p>
@@ -426,12 +368,6 @@
         </w:rPr>
         <w:t>討論區測試</w:t>
       </w:r>
-      <w:r>
-        <w:rPr>
-          <w:rFonts w:hint="eastAsia"/>
-        </w:rPr>
-        <w:t xml:space="preserve"> </w:t>
-      </w:r>
     </w:p>
     <w:p>
       <w:pPr>
@@ -473,21 +409,7 @@
         <w:rPr>
           <w:rFonts w:hint="eastAsia"/>
         </w:rPr>
-        <w:t>本系統預設之使用者範圍為校友、學生、教授及行政人員、與院系人員及朋友幾種，超出本</w:t>
-      </w:r>
-      <w:proofErr w:type="gramStart"/>
-      <w:r>
-        <w:rPr>
-          <w:rFonts w:hint="eastAsia"/>
-        </w:rPr>
-        <w:t>規</w:t>
-      </w:r>
-      <w:proofErr w:type="gramEnd"/>
-      <w:r>
-        <w:rPr>
-          <w:rFonts w:hint="eastAsia"/>
-        </w:rPr>
-        <w:t>畫範圍者將必須等到完整系統上線後發現有必要才會以更新版本的新增。</w:t>
+        <w:t>本系統預設之使用者範圍為校友、學生、教授及行政人員、與院系人員及朋友幾種，超出本規畫範圍者將必須等到完整系統上線後發現有必要才會以更新版本的新增。</w:t>
       </w:r>
     </w:p>
     <w:p>
@@ -553,7 +475,6 @@
     <w:p>
       <w:pPr>
         <w:rPr>
-          <w:rFonts w:hint="eastAsia"/>
           <w:b/>
         </w:rPr>
       </w:pPr>
@@ -697,8 +618,14 @@
         <w:rPr>
           <w:rFonts w:hint="eastAsia"/>
         </w:rPr>
+        <w:t>在宣稱身分的地方必須由使用者宣稱自己的身分並提供相關認證資料，在</w:t>
+      </w:r>
+      <w:r>
+        <w:rPr>
+          <w:rFonts w:hint="eastAsia"/>
+        </w:rPr>
         <w:lastRenderedPageBreak/>
-        <w:t>在宣稱身分的地方必須由使用者宣稱自己的身分並提供相關認證資料，在經由計算機中心所提供之</w:t>
+        <w:t>經由計算機中心所提供之</w:t>
       </w:r>
       <w:r>
         <w:rPr>
@@ -734,21 +661,7 @@
         <w:rPr>
           <w:rFonts w:hint="eastAsia"/>
         </w:rPr>
-        <w:t>在經系統解構之後必須能夠抽取部分必要資料填入系統之資料庫中做為使用者</w:t>
-      </w:r>
-      <w:proofErr w:type="gramStart"/>
-      <w:r>
-        <w:rPr>
-          <w:rFonts w:hint="eastAsia"/>
-        </w:rPr>
-        <w:t>個</w:t>
-      </w:r>
-      <w:proofErr w:type="gramEnd"/>
-      <w:r>
-        <w:rPr>
-          <w:rFonts w:hint="eastAsia"/>
-        </w:rPr>
-        <w:t>基礎資訊。此行為將於前端網頁系統中完成，若有需要填入時則會交由後端資料系統負責。</w:t>
+        <w:t>在經系統解構之後必須能夠抽取部分必要資料填入系統之資料庫中做為使用者個基礎資訊。此行為將於前端網頁系統中完成，若有需要填入時則會交由後端資料系統負責。</w:t>
       </w:r>
     </w:p>
     <w:p>
@@ -760,7 +673,7 @@
       <w:tblPr>
         <w:tblStyle w:val="a4"/>
         <w:tblW w:w="0" w:type="auto"/>
-        <w:tblLook w:val="04A0" w:firstRow="1" w:lastRow="0" w:firstColumn="1" w:lastColumn="0" w:noHBand="0" w:noVBand="1"/>
+        <w:tblLook w:val="04A0"/>
       </w:tblPr>
       <w:tblGrid>
         <w:gridCol w:w="704"/>
@@ -1022,35 +935,7 @@
         <w:rPr>
           <w:rFonts w:hint="eastAsia"/>
         </w:rPr>
-        <w:t>個人資料管理模組將負責管理每</w:t>
-      </w:r>
-      <w:proofErr w:type="gramStart"/>
-      <w:r>
-        <w:rPr>
-          <w:rFonts w:hint="eastAsia"/>
-        </w:rPr>
-        <w:t>個</w:t>
-      </w:r>
-      <w:proofErr w:type="gramEnd"/>
-      <w:r>
-        <w:rPr>
-          <w:rFonts w:hint="eastAsia"/>
-        </w:rPr>
-        <w:t>使用者各自的資料組，此資料組中包含使用者的公開資料、個人連絡資料、職業生涯相關資料與隱私權管理及關係管理。使用者必須能夠看見目前系統內的資料狀況並且能夠更動大部分的資料，</w:t>
-      </w:r>
-      <w:proofErr w:type="gramStart"/>
-      <w:r>
-        <w:rPr>
-          <w:rFonts w:hint="eastAsia"/>
-        </w:rPr>
-        <w:t>其中如學號</w:t>
-      </w:r>
-      <w:proofErr w:type="gramEnd"/>
-      <w:r>
-        <w:rPr>
-          <w:rFonts w:hint="eastAsia"/>
-        </w:rPr>
-        <w:t>等等的則必須要經過系統管理者之認證後方可變更。此更改之行為將於前端網頁系統中完成，若有資料必須儲存則會交由後段資料系統負責。</w:t>
+        <w:t>個人資料管理模組將負責管理每個使用者各自的資料組，此資料組中包含使用者的公開資料、個人連絡資料、職業生涯相關資料與隱私權管理及關係管理。使用者必須能夠看見目前系統內的資料狀況並且能夠更動大部分的資料，其中如學號等等的則必須要經過系統管理者之認證後方可變更。此更改之行為將於前端網頁系統中完成，若有資料必須儲存則會交由後段資料系統負責。</w:t>
       </w:r>
     </w:p>
     <w:p/>
@@ -1058,7 +943,7 @@
       <w:tblPr>
         <w:tblStyle w:val="a4"/>
         <w:tblW w:w="8296" w:type="dxa"/>
-        <w:tblLook w:val="04A0" w:firstRow="1" w:lastRow="0" w:firstColumn="1" w:lastColumn="0" w:noHBand="0" w:noVBand="1"/>
+        <w:tblLook w:val="04A0"/>
       </w:tblPr>
       <w:tblGrid>
         <w:gridCol w:w="704"/>
@@ -1575,36 +1460,14 @@
         <w:rPr>
           <w:rFonts w:hint="eastAsia"/>
         </w:rPr>
+        <w:t>其中議題將由時間排序由新至舊顯示於主畫面，為確保下面的評論具順序</w:t>
+      </w:r>
+      <w:r>
+        <w:rPr>
+          <w:rFonts w:hint="eastAsia"/>
+        </w:rPr>
         <w:lastRenderedPageBreak/>
-        <w:t>其中議題將由時間排序</w:t>
-      </w:r>
-      <w:proofErr w:type="gramStart"/>
-      <w:r>
-        <w:rPr>
-          <w:rFonts w:hint="eastAsia"/>
-        </w:rPr>
-        <w:t>由新至舊</w:t>
-      </w:r>
-      <w:proofErr w:type="gramEnd"/>
-      <w:r>
-        <w:rPr>
-          <w:rFonts w:hint="eastAsia"/>
-        </w:rPr>
-        <w:t>顯示於主畫面，為確保下面的評論具順序性則</w:t>
-      </w:r>
-      <w:proofErr w:type="gramStart"/>
-      <w:r>
-        <w:rPr>
-          <w:rFonts w:hint="eastAsia"/>
-        </w:rPr>
-        <w:t>採</w:t>
-      </w:r>
-      <w:proofErr w:type="gramEnd"/>
-      <w:r>
-        <w:rPr>
-          <w:rFonts w:hint="eastAsia"/>
-        </w:rPr>
-        <w:t>用舊到新的方式依序呈現。為了保障系統的流暢度，本討論區在使用者新增資料時將只會刷新部分的頁面內容。在討論區採取的任何行為所產生的資料將會由後端資料系統負責，其他動作反應則會交由前端網頁系統呈現。</w:t>
+        <w:t>性則採用舊到新的方式依序呈現。為了保障系統的流暢度，本討論區在使用者新增資料時將只會刷新部分的頁面內容。在討論區採取的任何行為所產生的資料將會由後端資料系統負責，其他動作反應則會交由前端網頁系統呈現。</w:t>
       </w:r>
     </w:p>
     <w:p/>
@@ -1612,7 +1475,7 @@
       <w:tblPr>
         <w:tblStyle w:val="a4"/>
         <w:tblW w:w="0" w:type="auto"/>
-        <w:tblLook w:val="04A0" w:firstRow="1" w:lastRow="0" w:firstColumn="1" w:lastColumn="0" w:noHBand="0" w:noVBand="1"/>
+        <w:tblLook w:val="04A0"/>
       </w:tblPr>
       <w:tblGrid>
         <w:gridCol w:w="704"/>
@@ -2032,7 +1895,7 @@
       <w:tblPr>
         <w:tblStyle w:val="a4"/>
         <w:tblW w:w="0" w:type="auto"/>
-        <w:tblLook w:val="04A0" w:firstRow="1" w:lastRow="0" w:firstColumn="1" w:lastColumn="0" w:noHBand="0" w:noVBand="1"/>
+        <w:tblLook w:val="04A0"/>
       </w:tblPr>
       <w:tblGrid>
         <w:gridCol w:w="704"/>
@@ -2242,7 +2105,7 @@
       <w:tblPr>
         <w:tblStyle w:val="a4"/>
         <w:tblW w:w="0" w:type="auto"/>
-        <w:tblLook w:val="04A0" w:firstRow="1" w:lastRow="0" w:firstColumn="1" w:lastColumn="0" w:noHBand="0" w:noVBand="1"/>
+        <w:tblLook w:val="04A0"/>
       </w:tblPr>
       <w:tblGrid>
         <w:gridCol w:w="704"/>
@@ -2340,14 +2203,7 @@
               <w:rPr>
                 <w:rFonts w:hint="eastAsia"/>
               </w:rPr>
-              <w:t>提供被要求者訊息，由被要求</w:t>
-            </w:r>
-            <w:r>
-              <w:rPr>
-                <w:rFonts w:hint="eastAsia"/>
-              </w:rPr>
-              <w:lastRenderedPageBreak/>
-              <w:t>者決定是否成為該用戶之朋友</w:t>
+              <w:t>提供被要求者訊息，由被要求者決定是否成為該用戶之朋友</w:t>
             </w:r>
           </w:p>
         </w:tc>
@@ -2360,7 +2216,6 @@
               <w:rPr>
                 <w:rFonts w:hint="eastAsia"/>
               </w:rPr>
-              <w:lastRenderedPageBreak/>
               <w:t>前端網頁系統</w:t>
             </w:r>
           </w:p>
@@ -2533,7 +2388,7 @@
       <w:tblPr>
         <w:tblStyle w:val="a4"/>
         <w:tblW w:w="8296" w:type="dxa"/>
-        <w:tblLook w:val="04A0" w:firstRow="1" w:lastRow="0" w:firstColumn="1" w:lastColumn="0" w:noHBand="0" w:noVBand="1"/>
+        <w:tblLook w:val="04A0"/>
       </w:tblPr>
       <w:tblGrid>
         <w:gridCol w:w="704"/>
@@ -2666,12 +2521,6 @@
         </w:rPr>
         <w:t>非功能性需求</w:t>
       </w:r>
-      <w:r>
-        <w:rPr>
-          <w:rFonts w:hint="eastAsia"/>
-        </w:rPr>
-        <w:t xml:space="preserve"> </w:t>
-      </w:r>
     </w:p>
     <w:p>
       <w:pPr>
@@ -2699,12 +2548,6 @@
         </w:rPr>
         <w:t>資料可變性</w:t>
       </w:r>
-      <w:r>
-        <w:rPr>
-          <w:rFonts w:hint="eastAsia"/>
-        </w:rPr>
-        <w:t xml:space="preserve"> </w:t>
-      </w:r>
     </w:p>
     <w:p>
       <w:pPr>
@@ -2732,12 +2575,6 @@
         </w:rPr>
         <w:t>系統穩定性</w:t>
       </w:r>
-      <w:r>
-        <w:rPr>
-          <w:rFonts w:hint="eastAsia"/>
-        </w:rPr>
-        <w:t xml:space="preserve"> </w:t>
-      </w:r>
     </w:p>
     <w:p>
       <w:pPr>
@@ -2747,21 +2584,7 @@
         <w:rPr>
           <w:rFonts w:hint="eastAsia"/>
         </w:rPr>
-        <w:t>硬體方面，需配置</w:t>
-      </w:r>
-      <w:proofErr w:type="gramStart"/>
-      <w:r>
-        <w:rPr>
-          <w:rFonts w:hint="eastAsia"/>
-        </w:rPr>
-        <w:t>不</w:t>
-      </w:r>
-      <w:proofErr w:type="gramEnd"/>
-      <w:r>
-        <w:rPr>
-          <w:rFonts w:hint="eastAsia"/>
-        </w:rPr>
-        <w:t>斷電系統以及資料自動備份系統以維持系統不斷線的能力。另一方面，也需要設計具有平衡流量能力的伺服器架構，以有效降平均回應時間。</w:t>
+        <w:t>硬體方面，需配置不斷電系統以及資料自動備份系統以維持系統不斷線的能力。另一方面，也需要設計具有平衡流量能力的伺服器架構，以有效降平均回應時間。</w:t>
       </w:r>
     </w:p>
     <w:p>
@@ -2788,41 +2611,7 @@
         <w:rPr>
           <w:rFonts w:hint="eastAsia"/>
         </w:rPr>
-        <w:t>軟體方面，為防止已知的幾種攻擊方式，本系統在設計時必須確保使用者不會再不恰當的地方使用</w:t>
-      </w:r>
-      <w:proofErr w:type="gramStart"/>
-      <w:r>
-        <w:rPr>
-          <w:rFonts w:hint="eastAsia"/>
-        </w:rPr>
-        <w:t>”</w:t>
-      </w:r>
-      <w:proofErr w:type="gramEnd"/>
-      <w:r>
-        <w:rPr>
-          <w:rFonts w:hint="eastAsia"/>
-        </w:rPr>
-        <w:t xml:space="preserve"> </w:t>
-      </w:r>
-      <w:proofErr w:type="gramStart"/>
-      <w:r>
-        <w:rPr>
-          <w:rFonts w:hint="eastAsia"/>
-        </w:rPr>
-        <w:t>‘</w:t>
-      </w:r>
-      <w:proofErr w:type="gramEnd"/>
-      <w:r>
-        <w:rPr>
-          <w:rFonts w:hint="eastAsia"/>
-        </w:rPr>
-        <w:t xml:space="preserve"> </w:t>
-      </w:r>
-      <w:r>
-        <w:rPr>
-          <w:rFonts w:hint="eastAsia"/>
-        </w:rPr>
-        <w:t>“等特殊符號。包含</w:t>
+        <w:t>軟體方面，為防止已知的幾種攻擊方式，本系統在設計時必須確保使用者不會再不恰當的地方使用”‘“等特殊符號。包含</w:t>
       </w:r>
       <w:r>
         <w:rPr>
@@ -2870,7 +2659,7 @@
       <w:tblPr>
         <w:tblStyle w:val="a4"/>
         <w:tblW w:w="0" w:type="auto"/>
-        <w:tblLook w:val="04A0" w:firstRow="1" w:lastRow="0" w:firstColumn="1" w:lastColumn="0" w:noHBand="0" w:noVBand="1"/>
+        <w:tblLook w:val="04A0"/>
       </w:tblPr>
       <w:tblGrid>
         <w:gridCol w:w="704"/>
@@ -2960,15 +2749,7 @@
                 <w:rFonts w:hint="eastAsia"/>
                 <w:szCs w:val="24"/>
               </w:rPr>
-              <w:t>針對使用者種類或是文章類型等等資訊，設計出未來較</w:t>
-            </w:r>
-            <w:r>
-              <w:rPr>
-                <w:rFonts w:hint="eastAsia"/>
-                <w:szCs w:val="24"/>
-              </w:rPr>
-              <w:lastRenderedPageBreak/>
-              <w:t>容易擴充之資料儲存模型</w:t>
+              <w:t>針對使用者種類或是文章類型等等資訊，設計出未來較容易擴充之資料儲存模型</w:t>
             </w:r>
           </w:p>
         </w:tc>
@@ -3006,19 +2787,11 @@
             <w:tcW w:w="6174" w:type="dxa"/>
           </w:tcPr>
           <w:p>
-            <w:proofErr w:type="gramStart"/>
-            <w:r>
-              <w:rPr>
-                <w:rFonts w:hint="eastAsia"/>
-              </w:rPr>
-              <w:t>不</w:t>
-            </w:r>
-            <w:proofErr w:type="gramEnd"/>
-            <w:r>
-              <w:rPr>
-                <w:rFonts w:hint="eastAsia"/>
-              </w:rPr>
-              <w:t>斷電系統、資料自動備份系統及具有平衡流量能力的伺服器架構</w:t>
+            <w:r>
+              <w:rPr>
+                <w:rFonts w:hint="eastAsia"/>
+              </w:rPr>
+              <w:t>不斷電系統、資料自動備份系統及具有平衡流量能力的伺服器架構</w:t>
             </w:r>
           </w:p>
         </w:tc>
@@ -3140,20 +2913,8 @@
       </w:r>
     </w:p>
     <w:p/>
-    <w:p>
-      <w:pPr>
-        <w:rPr>
-          <w:rFonts w:hint="eastAsia"/>
-        </w:rPr>
-      </w:pPr>
-    </w:p>
-    <w:p>
-      <w:pPr>
-        <w:rPr>
-          <w:rFonts w:hint="eastAsia"/>
-        </w:rPr>
-      </w:pPr>
-    </w:p>
+    <w:p/>
+    <w:p/>
     <w:p>
       <w:pPr>
         <w:pStyle w:val="a3"/>
@@ -3183,9 +2944,6 @@
           <w:numId w:val="14"/>
         </w:numPr>
         <w:ind w:leftChars="0"/>
-        <w:rPr>
-          <w:rFonts w:hint="eastAsia"/>
-        </w:rPr>
       </w:pPr>
       <w:r>
         <w:rPr>
@@ -3216,7 +2974,7 @@
       <w:tblPr>
         <w:tblStyle w:val="a4"/>
         <w:tblW w:w="0" w:type="auto"/>
-        <w:tblLook w:val="04A0" w:firstRow="1" w:lastRow="0" w:firstColumn="1" w:lastColumn="0" w:noHBand="0" w:noVBand="1"/>
+        <w:tblLook w:val="04A0"/>
       </w:tblPr>
       <w:tblGrid>
         <w:gridCol w:w="988"/>
@@ -3230,11 +2988,6 @@
             <w:tcW w:w="988" w:type="dxa"/>
           </w:tcPr>
           <w:p>
-            <w:pPr>
-              <w:rPr>
-                <w:rFonts w:hint="eastAsia"/>
-              </w:rPr>
-            </w:pPr>
             <w:r>
               <w:rPr>
                 <w:rFonts w:hint="eastAsia"/>
@@ -3248,11 +3001,6 @@
             <w:tcW w:w="1320" w:type="dxa"/>
           </w:tcPr>
           <w:p>
-            <w:pPr>
-              <w:rPr>
-                <w:rFonts w:hint="eastAsia"/>
-              </w:rPr>
-            </w:pPr>
             <w:r>
               <w:rPr>
                 <w:rFonts w:hint="eastAsia"/>
@@ -3266,11 +3014,6 @@
             <w:tcW w:w="2507" w:type="dxa"/>
           </w:tcPr>
           <w:p>
-            <w:pPr>
-              <w:rPr>
-                <w:rFonts w:hint="eastAsia"/>
-              </w:rPr>
-            </w:pPr>
             <w:r>
               <w:rPr>
                 <w:rFonts w:hint="eastAsia"/>
@@ -3284,11 +3027,6 @@
             <w:tcW w:w="3481" w:type="dxa"/>
           </w:tcPr>
           <w:p>
-            <w:pPr>
-              <w:rPr>
-                <w:rFonts w:hint="eastAsia"/>
-              </w:rPr>
-            </w:pPr>
             <w:r>
               <w:rPr>
                 <w:rFonts w:hint="eastAsia"/>
@@ -3304,11 +3042,6 @@
             <w:tcW w:w="988" w:type="dxa"/>
           </w:tcPr>
           <w:p>
-            <w:pPr>
-              <w:rPr>
-                <w:rFonts w:hint="eastAsia"/>
-              </w:rPr>
-            </w:pPr>
             <w:r>
               <w:rPr>
                 <w:rFonts w:hint="eastAsia"/>
@@ -3322,11 +3055,6 @@
             <w:tcW w:w="1320" w:type="dxa"/>
           </w:tcPr>
           <w:p>
-            <w:pPr>
-              <w:rPr>
-                <w:rFonts w:hint="eastAsia"/>
-              </w:rPr>
-            </w:pPr>
             <w:r>
               <w:t>R00725051</w:t>
             </w:r>
@@ -3337,11 +3065,6 @@
             <w:tcW w:w="2507" w:type="dxa"/>
           </w:tcPr>
           <w:p>
-            <w:pPr>
-              <w:rPr>
-                <w:rFonts w:hint="eastAsia"/>
-              </w:rPr>
-            </w:pPr>
             <w:r>
               <w:rPr>
                 <w:rFonts w:hint="eastAsia"/>
@@ -3355,11 +3078,6 @@
             <w:tcW w:w="3481" w:type="dxa"/>
           </w:tcPr>
           <w:p>
-            <w:pPr>
-              <w:rPr>
-                <w:rFonts w:hint="eastAsia"/>
-              </w:rPr>
-            </w:pPr>
             <w:r>
               <w:rPr>
                 <w:rFonts w:hint="eastAsia"/>
@@ -3387,11 +3105,6 @@
             <w:tcW w:w="988" w:type="dxa"/>
           </w:tcPr>
           <w:p>
-            <w:pPr>
-              <w:rPr>
-                <w:rFonts w:hint="eastAsia"/>
-              </w:rPr>
-            </w:pPr>
             <w:r>
               <w:rPr>
                 <w:rFonts w:hint="eastAsia"/>
@@ -3405,11 +3118,6 @@
             <w:tcW w:w="1320" w:type="dxa"/>
           </w:tcPr>
           <w:p>
-            <w:pPr>
-              <w:rPr>
-                <w:rFonts w:hint="eastAsia"/>
-              </w:rPr>
-            </w:pPr>
             <w:r>
               <w:t>R02725023</w:t>
             </w:r>
@@ -3420,11 +3128,6 @@
             <w:tcW w:w="2507" w:type="dxa"/>
           </w:tcPr>
           <w:p>
-            <w:pPr>
-              <w:rPr>
-                <w:rFonts w:hint="eastAsia"/>
-              </w:rPr>
-            </w:pPr>
             <w:r>
               <w:rPr>
                 <w:rFonts w:hint="eastAsia"/>
@@ -3438,11 +3141,6 @@
             <w:tcW w:w="3481" w:type="dxa"/>
           </w:tcPr>
           <w:p>
-            <w:pPr>
-              <w:rPr>
-                <w:rFonts w:hint="eastAsia"/>
-              </w:rPr>
-            </w:pPr>
             <w:r>
               <w:rPr>
                 <w:rFonts w:hint="eastAsia"/>
@@ -3470,11 +3168,6 @@
             <w:tcW w:w="988" w:type="dxa"/>
           </w:tcPr>
           <w:p>
-            <w:pPr>
-              <w:rPr>
-                <w:rFonts w:hint="eastAsia"/>
-              </w:rPr>
-            </w:pPr>
             <w:r>
               <w:rPr>
                 <w:rFonts w:hint="eastAsia"/>
@@ -3488,11 +3181,6 @@
             <w:tcW w:w="1320" w:type="dxa"/>
           </w:tcPr>
           <w:p>
-            <w:pPr>
-              <w:rPr>
-                <w:rFonts w:hint="eastAsia"/>
-              </w:rPr>
-            </w:pPr>
             <w:r>
               <w:t>R02725041</w:t>
             </w:r>
@@ -3503,11 +3191,6 @@
             <w:tcW w:w="2507" w:type="dxa"/>
           </w:tcPr>
           <w:p>
-            <w:pPr>
-              <w:rPr>
-                <w:rFonts w:hint="eastAsia"/>
-              </w:rPr>
-            </w:pPr>
             <w:r>
               <w:rPr>
                 <w:rFonts w:hint="eastAsia"/>
@@ -3521,11 +3204,6 @@
             <w:tcW w:w="3481" w:type="dxa"/>
           </w:tcPr>
           <w:p>
-            <w:pPr>
-              <w:rPr>
-                <w:rFonts w:hint="eastAsia"/>
-              </w:rPr>
-            </w:pPr>
             <w:r>
               <w:rPr>
                 <w:rFonts w:hint="eastAsia"/>
@@ -3565,11 +3243,6 @@
             <w:tcW w:w="988" w:type="dxa"/>
           </w:tcPr>
           <w:p>
-            <w:pPr>
-              <w:rPr>
-                <w:rFonts w:hint="eastAsia"/>
-              </w:rPr>
-            </w:pPr>
             <w:r>
               <w:rPr>
                 <w:rFonts w:hint="eastAsia"/>
@@ -3583,11 +3256,6 @@
             <w:tcW w:w="1320" w:type="dxa"/>
           </w:tcPr>
           <w:p>
-            <w:pPr>
-              <w:rPr>
-                <w:rFonts w:hint="eastAsia"/>
-              </w:rPr>
-            </w:pPr>
             <w:r>
               <w:t>B99705021</w:t>
             </w:r>
@@ -3598,11 +3266,6 @@
             <w:tcW w:w="2507" w:type="dxa"/>
           </w:tcPr>
           <w:p>
-            <w:pPr>
-              <w:rPr>
-                <w:rFonts w:hint="eastAsia"/>
-              </w:rPr>
-            </w:pPr>
             <w:r>
               <w:rPr>
                 <w:rFonts w:hint="eastAsia"/>
@@ -3616,11 +3279,6 @@
             <w:tcW w:w="3481" w:type="dxa"/>
           </w:tcPr>
           <w:p>
-            <w:pPr>
-              <w:rPr>
-                <w:rFonts w:hint="eastAsia"/>
-              </w:rPr>
-            </w:pPr>
             <w:r>
               <w:rPr>
                 <w:rFonts w:hint="eastAsia"/>
@@ -3654,11 +3312,6 @@
             <w:tcW w:w="988" w:type="dxa"/>
           </w:tcPr>
           <w:p>
-            <w:pPr>
-              <w:rPr>
-                <w:rFonts w:hint="eastAsia"/>
-              </w:rPr>
-            </w:pPr>
             <w:r>
               <w:rPr>
                 <w:rFonts w:hint="eastAsia"/>
@@ -3672,11 +3325,6 @@
             <w:tcW w:w="1320" w:type="dxa"/>
           </w:tcPr>
           <w:p>
-            <w:pPr>
-              <w:rPr>
-                <w:rFonts w:hint="eastAsia"/>
-              </w:rPr>
-            </w:pPr>
             <w:r>
               <w:t>B00705027</w:t>
             </w:r>
@@ -3687,11 +3335,6 @@
             <w:tcW w:w="2507" w:type="dxa"/>
           </w:tcPr>
           <w:p>
-            <w:pPr>
-              <w:rPr>
-                <w:rFonts w:hint="eastAsia"/>
-              </w:rPr>
-            </w:pPr>
             <w:r>
               <w:rPr>
                 <w:rFonts w:hint="eastAsia"/>
@@ -3705,11 +3348,6 @@
             <w:tcW w:w="3481" w:type="dxa"/>
           </w:tcPr>
           <w:p>
-            <w:pPr>
-              <w:rPr>
-                <w:rFonts w:hint="eastAsia"/>
-              </w:rPr>
-            </w:pPr>
             <w:r>
               <w:rPr>
                 <w:rFonts w:hint="eastAsia"/>
@@ -3725,19 +3363,12 @@
             <w:tcW w:w="988" w:type="dxa"/>
           </w:tcPr>
           <w:p>
-            <w:pPr>
-              <w:rPr>
-                <w:rFonts w:hint="eastAsia"/>
-              </w:rPr>
-            </w:pPr>
-            <w:proofErr w:type="gramStart"/>
             <w:r>
               <w:rPr>
                 <w:rFonts w:hint="eastAsia"/>
               </w:rPr>
               <w:t>施淮振</w:t>
             </w:r>
-            <w:proofErr w:type="gramEnd"/>
           </w:p>
         </w:tc>
         <w:tc>
@@ -3745,11 +3376,6 @@
             <w:tcW w:w="1320" w:type="dxa"/>
           </w:tcPr>
           <w:p>
-            <w:pPr>
-              <w:rPr>
-                <w:rFonts w:hint="eastAsia"/>
-              </w:rPr>
-            </w:pPr>
             <w:r>
               <w:t>B00705047</w:t>
             </w:r>
@@ -3760,11 +3386,6 @@
             <w:tcW w:w="2507" w:type="dxa"/>
           </w:tcPr>
           <w:p>
-            <w:pPr>
-              <w:rPr>
-                <w:rFonts w:hint="eastAsia"/>
-              </w:rPr>
-            </w:pPr>
             <w:r>
               <w:rPr>
                 <w:rFonts w:hint="eastAsia"/>
@@ -3778,11 +3399,6 @@
             <w:tcW w:w="3481" w:type="dxa"/>
           </w:tcPr>
           <w:p>
-            <w:pPr>
-              <w:rPr>
-                <w:rFonts w:hint="eastAsia"/>
-              </w:rPr>
-            </w:pPr>
             <w:r>
               <w:rPr>
                 <w:rFonts w:hint="eastAsia"/>
@@ -3798,11 +3414,6 @@
             <w:tcW w:w="988" w:type="dxa"/>
           </w:tcPr>
           <w:p>
-            <w:pPr>
-              <w:rPr>
-                <w:rFonts w:hint="eastAsia"/>
-              </w:rPr>
-            </w:pPr>
             <w:r>
               <w:rPr>
                 <w:rFonts w:hint="eastAsia"/>
@@ -3816,11 +3427,6 @@
             <w:tcW w:w="1320" w:type="dxa"/>
           </w:tcPr>
           <w:p>
-            <w:pPr>
-              <w:rPr>
-                <w:rFonts w:hint="eastAsia"/>
-              </w:rPr>
-            </w:pPr>
             <w:r>
               <w:t>T02705102</w:t>
             </w:r>
@@ -3831,11 +3437,6 @@
             <w:tcW w:w="2507" w:type="dxa"/>
           </w:tcPr>
           <w:p>
-            <w:pPr>
-              <w:rPr>
-                <w:rFonts w:hint="eastAsia"/>
-              </w:rPr>
-            </w:pPr>
             <w:r>
               <w:rPr>
                 <w:rFonts w:hint="eastAsia"/>
@@ -3848,13 +3449,7 @@
           <w:tcPr>
             <w:tcW w:w="3481" w:type="dxa"/>
           </w:tcPr>
-          <w:p>
-            <w:pPr>
-              <w:rPr>
-                <w:rFonts w:hint="eastAsia"/>
-              </w:rPr>
-            </w:pPr>
-          </w:p>
+          <w:p/>
         </w:tc>
       </w:tr>
     </w:tbl>
@@ -3880,7 +3475,7 @@
       <w:tblPr>
         <w:tblStyle w:val="a4"/>
         <w:tblW w:w="8295" w:type="dxa"/>
-        <w:tblLook w:val="04A0" w:firstRow="1" w:lastRow="0" w:firstColumn="1" w:lastColumn="0" w:noHBand="0" w:noVBand="1"/>
+        <w:tblLook w:val="04A0"/>
       </w:tblPr>
       <w:tblGrid>
         <w:gridCol w:w="988"/>
@@ -3899,27 +3494,21 @@
             <w:tcW w:w="988" w:type="dxa"/>
           </w:tcPr>
           <w:p>
+            <w:r>
+              <w:rPr>
+                <w:rFonts w:hint="eastAsia"/>
+              </w:rPr>
+              <w:t>姓名</w:t>
+            </w:r>
+          </w:p>
+        </w:tc>
+        <w:tc>
+          <w:tcPr>
+            <w:tcW w:w="854" w:type="dxa"/>
+          </w:tcPr>
+          <w:p>
             <w:pPr>
               <w:rPr>
-                <w:rFonts w:hint="eastAsia"/>
-              </w:rPr>
-            </w:pPr>
-            <w:r>
-              <w:rPr>
-                <w:rFonts w:hint="eastAsia"/>
-              </w:rPr>
-              <w:t>姓名</w:t>
-            </w:r>
-          </w:p>
-        </w:tc>
-        <w:tc>
-          <w:tcPr>
-            <w:tcW w:w="854" w:type="dxa"/>
-          </w:tcPr>
-          <w:p>
-            <w:pPr>
-              <w:rPr>
-                <w:rFonts w:hint="eastAsia"/>
                 <w:sz w:val="20"/>
                 <w:szCs w:val="20"/>
               </w:rPr>
@@ -3941,7 +3530,6 @@
           <w:p>
             <w:pPr>
               <w:rPr>
-                <w:rFonts w:hint="eastAsia"/>
                 <w:sz w:val="20"/>
                 <w:szCs w:val="20"/>
               </w:rPr>
@@ -3961,11 +3549,6 @@
             <w:tcW w:w="922" w:type="dxa"/>
           </w:tcPr>
           <w:p>
-            <w:pPr>
-              <w:rPr>
-                <w:rFonts w:hint="eastAsia"/>
-              </w:rPr>
-            </w:pPr>
             <w:r>
               <w:rPr>
                 <w:rFonts w:hint="eastAsia"/>
@@ -3979,11 +3562,6 @@
             <w:tcW w:w="922" w:type="dxa"/>
           </w:tcPr>
           <w:p>
-            <w:pPr>
-              <w:rPr>
-                <w:rFonts w:hint="eastAsia"/>
-              </w:rPr>
-            </w:pPr>
             <w:r>
               <w:rPr>
                 <w:rFonts w:hint="eastAsia"/>
@@ -3997,11 +3575,6 @@
             <w:tcW w:w="922" w:type="dxa"/>
           </w:tcPr>
           <w:p>
-            <w:pPr>
-              <w:rPr>
-                <w:rFonts w:hint="eastAsia"/>
-              </w:rPr>
-            </w:pPr>
             <w:r>
               <w:rPr>
                 <w:rFonts w:hint="eastAsia"/>
@@ -4015,11 +3588,6 @@
             <w:tcW w:w="922" w:type="dxa"/>
           </w:tcPr>
           <w:p>
-            <w:pPr>
-              <w:rPr>
-                <w:rFonts w:hint="eastAsia"/>
-              </w:rPr>
-            </w:pPr>
             <w:r>
               <w:rPr>
                 <w:rFonts w:hint="eastAsia"/>
@@ -4033,11 +3601,6 @@
             <w:tcW w:w="922" w:type="dxa"/>
           </w:tcPr>
           <w:p>
-            <w:pPr>
-              <w:rPr>
-                <w:rFonts w:hint="eastAsia"/>
-              </w:rPr>
-            </w:pPr>
             <w:r>
               <w:rPr>
                 <w:rFonts w:hint="eastAsia"/>
@@ -4051,11 +3614,6 @@
             <w:tcW w:w="922" w:type="dxa"/>
           </w:tcPr>
           <w:p>
-            <w:pPr>
-              <w:rPr>
-                <w:rFonts w:hint="eastAsia"/>
-              </w:rPr>
-            </w:pPr>
             <w:r>
               <w:rPr>
                 <w:rFonts w:hint="eastAsia"/>
@@ -4071,11 +3629,6 @@
             <w:tcW w:w="988" w:type="dxa"/>
           </w:tcPr>
           <w:p>
-            <w:pPr>
-              <w:rPr>
-                <w:rFonts w:hint="eastAsia"/>
-              </w:rPr>
-            </w:pPr>
             <w:r>
               <w:rPr>
                 <w:rFonts w:hint="eastAsia"/>
@@ -4089,11 +3642,6 @@
             <w:tcW w:w="854" w:type="dxa"/>
           </w:tcPr>
           <w:p>
-            <w:pPr>
-              <w:rPr>
-                <w:rFonts w:hint="eastAsia"/>
-              </w:rPr>
-            </w:pPr>
             <w:r>
               <w:rPr>
                 <w:rFonts w:ascii="MS Mincho" w:hAnsi="MS Mincho" w:cs="MS Mincho"/>
@@ -4107,11 +3655,6 @@
             <w:tcW w:w="921" w:type="dxa"/>
           </w:tcPr>
           <w:p>
-            <w:pPr>
-              <w:rPr>
-                <w:rFonts w:hint="eastAsia"/>
-              </w:rPr>
-            </w:pPr>
             <w:r>
               <w:rPr>
                 <w:rFonts w:ascii="MS Mincho" w:hAnsi="MS Mincho" w:cs="MS Mincho"/>
@@ -4125,11 +3668,6 @@
             <w:tcW w:w="922" w:type="dxa"/>
           </w:tcPr>
           <w:p>
-            <w:pPr>
-              <w:rPr>
-                <w:rFonts w:hint="eastAsia"/>
-              </w:rPr>
-            </w:pPr>
             <w:r>
               <w:rPr>
                 <w:rFonts w:ascii="MS Mincho" w:hAnsi="MS Mincho" w:cs="MS Mincho"/>
@@ -4143,11 +3681,6 @@
             <w:tcW w:w="922" w:type="dxa"/>
           </w:tcPr>
           <w:p>
-            <w:pPr>
-              <w:rPr>
-                <w:rFonts w:hint="eastAsia"/>
-              </w:rPr>
-            </w:pPr>
             <w:r>
               <w:rPr>
                 <w:rFonts w:ascii="MS Mincho" w:hAnsi="MS Mincho" w:cs="MS Mincho"/>
@@ -4160,24 +3693,13 @@
           <w:tcPr>
             <w:tcW w:w="922" w:type="dxa"/>
           </w:tcPr>
-          <w:p>
-            <w:pPr>
-              <w:rPr>
-                <w:rFonts w:hint="eastAsia"/>
-              </w:rPr>
-            </w:pPr>
-          </w:p>
+          <w:p/>
         </w:tc>
         <w:tc>
           <w:tcPr>
             <w:tcW w:w="922" w:type="dxa"/>
           </w:tcPr>
           <w:p>
-            <w:pPr>
-              <w:rPr>
-                <w:rFonts w:hint="eastAsia"/>
-              </w:rPr>
-            </w:pPr>
             <w:r>
               <w:rPr>
                 <w:rFonts w:ascii="MS Mincho" w:hAnsi="MS Mincho" w:cs="MS Mincho"/>
@@ -4190,25 +3712,13 @@
           <w:tcPr>
             <w:tcW w:w="922" w:type="dxa"/>
           </w:tcPr>
-          <w:p>
-            <w:pPr>
-              <w:rPr>
-                <w:rFonts w:hint="eastAsia"/>
-              </w:rPr>
-            </w:pPr>
-          </w:p>
+          <w:p/>
         </w:tc>
         <w:tc>
           <w:tcPr>
             <w:tcW w:w="922" w:type="dxa"/>
           </w:tcPr>
-          <w:p>
-            <w:pPr>
-              <w:rPr>
-                <w:rFonts w:hint="eastAsia"/>
-              </w:rPr>
-            </w:pPr>
-          </w:p>
+          <w:p/>
         </w:tc>
       </w:tr>
       <w:tr>
@@ -4217,11 +3727,6 @@
             <w:tcW w:w="988" w:type="dxa"/>
           </w:tcPr>
           <w:p>
-            <w:pPr>
-              <w:rPr>
-                <w:rFonts w:hint="eastAsia"/>
-              </w:rPr>
-            </w:pPr>
             <w:r>
               <w:rPr>
                 <w:rFonts w:hint="eastAsia"/>
@@ -4235,11 +3740,6 @@
             <w:tcW w:w="854" w:type="dxa"/>
           </w:tcPr>
           <w:p>
-            <w:pPr>
-              <w:rPr>
-                <w:rFonts w:hint="eastAsia"/>
-              </w:rPr>
-            </w:pPr>
             <w:r>
               <w:rPr>
                 <w:rFonts w:ascii="MS Mincho" w:hAnsi="MS Mincho" w:cs="MS Mincho"/>
@@ -4253,11 +3753,6 @@
             <w:tcW w:w="921" w:type="dxa"/>
           </w:tcPr>
           <w:p>
-            <w:pPr>
-              <w:rPr>
-                <w:rFonts w:hint="eastAsia"/>
-              </w:rPr>
-            </w:pPr>
             <w:r>
               <w:rPr>
                 <w:rFonts w:ascii="MS Mincho" w:hAnsi="MS Mincho" w:cs="MS Mincho"/>
@@ -4271,11 +3766,6 @@
             <w:tcW w:w="922" w:type="dxa"/>
           </w:tcPr>
           <w:p>
-            <w:pPr>
-              <w:rPr>
-                <w:rFonts w:hint="eastAsia"/>
-              </w:rPr>
-            </w:pPr>
             <w:r>
               <w:rPr>
                 <w:rFonts w:ascii="MS Mincho" w:hAnsi="MS Mincho" w:cs="MS Mincho"/>
@@ -4289,11 +3779,6 @@
             <w:tcW w:w="922" w:type="dxa"/>
           </w:tcPr>
           <w:p>
-            <w:pPr>
-              <w:rPr>
-                <w:rFonts w:hint="eastAsia"/>
-              </w:rPr>
-            </w:pPr>
             <w:r>
               <w:rPr>
                 <w:rFonts w:ascii="MS Mincho" w:hAnsi="MS Mincho" w:cs="MS Mincho"/>
@@ -4307,11 +3792,6 @@
             <w:tcW w:w="922" w:type="dxa"/>
           </w:tcPr>
           <w:p>
-            <w:pPr>
-              <w:rPr>
-                <w:rFonts w:hint="eastAsia"/>
-              </w:rPr>
-            </w:pPr>
             <w:r>
               <w:rPr>
                 <w:rFonts w:ascii="MS Mincho" w:hAnsi="MS Mincho" w:cs="MS Mincho"/>
@@ -4324,24 +3804,13 @@
           <w:tcPr>
             <w:tcW w:w="922" w:type="dxa"/>
           </w:tcPr>
-          <w:p>
-            <w:pPr>
-              <w:rPr>
-                <w:rFonts w:hint="eastAsia"/>
-              </w:rPr>
-            </w:pPr>
-          </w:p>
+          <w:p/>
         </w:tc>
         <w:tc>
           <w:tcPr>
             <w:tcW w:w="922" w:type="dxa"/>
           </w:tcPr>
           <w:p>
-            <w:pPr>
-              <w:rPr>
-                <w:rFonts w:hint="eastAsia"/>
-              </w:rPr>
-            </w:pPr>
             <w:r>
               <w:rPr>
                 <w:rFonts w:ascii="MS Mincho" w:hAnsi="MS Mincho" w:cs="MS Mincho"/>
@@ -4354,13 +3823,7 @@
           <w:tcPr>
             <w:tcW w:w="922" w:type="dxa"/>
           </w:tcPr>
-          <w:p>
-            <w:pPr>
-              <w:rPr>
-                <w:rFonts w:hint="eastAsia"/>
-              </w:rPr>
-            </w:pPr>
-          </w:p>
+          <w:p/>
         </w:tc>
       </w:tr>
       <w:tr>
@@ -4369,11 +3832,6 @@
             <w:tcW w:w="988" w:type="dxa"/>
           </w:tcPr>
           <w:p>
-            <w:pPr>
-              <w:rPr>
-                <w:rFonts w:hint="eastAsia"/>
-              </w:rPr>
-            </w:pPr>
             <w:r>
               <w:rPr>
                 <w:rFonts w:hint="eastAsia"/>
@@ -4387,11 +3845,6 @@
             <w:tcW w:w="854" w:type="dxa"/>
           </w:tcPr>
           <w:p>
-            <w:pPr>
-              <w:rPr>
-                <w:rFonts w:hint="eastAsia"/>
-              </w:rPr>
-            </w:pPr>
             <w:r>
               <w:rPr>
                 <w:rFonts w:ascii="MS Mincho" w:hAnsi="MS Mincho" w:cs="MS Mincho"/>
@@ -4405,11 +3858,6 @@
             <w:tcW w:w="921" w:type="dxa"/>
           </w:tcPr>
           <w:p>
-            <w:pPr>
-              <w:rPr>
-                <w:rFonts w:hint="eastAsia"/>
-              </w:rPr>
-            </w:pPr>
             <w:r>
               <w:rPr>
                 <w:rFonts w:ascii="MS Mincho" w:hAnsi="MS Mincho" w:cs="MS Mincho"/>
@@ -4422,48 +3870,25 @@
           <w:tcPr>
             <w:tcW w:w="922" w:type="dxa"/>
           </w:tcPr>
-          <w:p>
-            <w:pPr>
-              <w:rPr>
-                <w:rFonts w:hint="eastAsia"/>
-              </w:rPr>
-            </w:pPr>
-          </w:p>
+          <w:p/>
         </w:tc>
         <w:tc>
           <w:tcPr>
             <w:tcW w:w="922" w:type="dxa"/>
           </w:tcPr>
-          <w:p>
-            <w:pPr>
-              <w:rPr>
-                <w:rFonts w:hint="eastAsia"/>
-              </w:rPr>
-            </w:pPr>
-          </w:p>
+          <w:p/>
         </w:tc>
         <w:tc>
           <w:tcPr>
             <w:tcW w:w="922" w:type="dxa"/>
           </w:tcPr>
-          <w:p>
-            <w:pPr>
-              <w:rPr>
-                <w:rFonts w:hint="eastAsia"/>
-              </w:rPr>
-            </w:pPr>
-          </w:p>
+          <w:p/>
         </w:tc>
         <w:tc>
           <w:tcPr>
             <w:tcW w:w="922" w:type="dxa"/>
           </w:tcPr>
           <w:p>
-            <w:pPr>
-              <w:rPr>
-                <w:rFonts w:hint="eastAsia"/>
-              </w:rPr>
-            </w:pPr>
             <w:r>
               <w:rPr>
                 <w:rFonts w:ascii="MS Mincho" w:hAnsi="MS Mincho" w:cs="MS Mincho"/>
@@ -4476,25 +3901,13 @@
           <w:tcPr>
             <w:tcW w:w="922" w:type="dxa"/>
           </w:tcPr>
-          <w:p>
-            <w:pPr>
-              <w:rPr>
-                <w:rFonts w:hint="eastAsia"/>
-              </w:rPr>
-            </w:pPr>
-          </w:p>
+          <w:p/>
         </w:tc>
         <w:tc>
           <w:tcPr>
             <w:tcW w:w="922" w:type="dxa"/>
           </w:tcPr>
-          <w:p>
-            <w:pPr>
-              <w:rPr>
-                <w:rFonts w:hint="eastAsia"/>
-              </w:rPr>
-            </w:pPr>
-          </w:p>
+          <w:p/>
         </w:tc>
       </w:tr>
       <w:tr>
@@ -4503,11 +3916,6 @@
             <w:tcW w:w="988" w:type="dxa"/>
           </w:tcPr>
           <w:p>
-            <w:pPr>
-              <w:rPr>
-                <w:rFonts w:hint="eastAsia"/>
-              </w:rPr>
-            </w:pPr>
             <w:r>
               <w:rPr>
                 <w:rFonts w:hint="eastAsia"/>
@@ -4521,11 +3929,6 @@
             <w:tcW w:w="854" w:type="dxa"/>
           </w:tcPr>
           <w:p>
-            <w:pPr>
-              <w:rPr>
-                <w:rFonts w:hint="eastAsia"/>
-              </w:rPr>
-            </w:pPr>
             <w:r>
               <w:rPr>
                 <w:rFonts w:ascii="MS Mincho" w:hAnsi="MS Mincho" w:cs="MS Mincho"/>
@@ -4539,11 +3942,6 @@
             <w:tcW w:w="921" w:type="dxa"/>
           </w:tcPr>
           <w:p>
-            <w:pPr>
-              <w:rPr>
-                <w:rFonts w:hint="eastAsia"/>
-              </w:rPr>
-            </w:pPr>
             <w:r>
               <w:rPr>
                 <w:rFonts w:ascii="MS Mincho" w:hAnsi="MS Mincho" w:cs="MS Mincho"/>
@@ -4556,48 +3954,25 @@
           <w:tcPr>
             <w:tcW w:w="922" w:type="dxa"/>
           </w:tcPr>
-          <w:p>
-            <w:pPr>
-              <w:rPr>
-                <w:rFonts w:hint="eastAsia"/>
-              </w:rPr>
-            </w:pPr>
-          </w:p>
+          <w:p/>
         </w:tc>
         <w:tc>
           <w:tcPr>
             <w:tcW w:w="922" w:type="dxa"/>
           </w:tcPr>
-          <w:p>
-            <w:pPr>
-              <w:rPr>
-                <w:rFonts w:hint="eastAsia"/>
-              </w:rPr>
-            </w:pPr>
-          </w:p>
+          <w:p/>
         </w:tc>
         <w:tc>
           <w:tcPr>
             <w:tcW w:w="922" w:type="dxa"/>
           </w:tcPr>
-          <w:p>
-            <w:pPr>
-              <w:rPr>
-                <w:rFonts w:hint="eastAsia"/>
-              </w:rPr>
-            </w:pPr>
-          </w:p>
+          <w:p/>
         </w:tc>
         <w:tc>
           <w:tcPr>
             <w:tcW w:w="922" w:type="dxa"/>
           </w:tcPr>
           <w:p>
-            <w:pPr>
-              <w:rPr>
-                <w:rFonts w:hint="eastAsia"/>
-              </w:rPr>
-            </w:pPr>
             <w:r>
               <w:rPr>
                 <w:rFonts w:ascii="MS Mincho" w:hAnsi="MS Mincho" w:cs="MS Mincho"/>
@@ -4610,25 +3985,13 @@
           <w:tcPr>
             <w:tcW w:w="922" w:type="dxa"/>
           </w:tcPr>
-          <w:p>
-            <w:pPr>
-              <w:rPr>
-                <w:rFonts w:hint="eastAsia"/>
-              </w:rPr>
-            </w:pPr>
-          </w:p>
+          <w:p/>
         </w:tc>
         <w:tc>
           <w:tcPr>
             <w:tcW w:w="922" w:type="dxa"/>
           </w:tcPr>
-          <w:p>
-            <w:pPr>
-              <w:rPr>
-                <w:rFonts w:hint="eastAsia"/>
-              </w:rPr>
-            </w:pPr>
-          </w:p>
+          <w:p/>
         </w:tc>
       </w:tr>
       <w:tr>
@@ -4637,11 +4000,6 @@
             <w:tcW w:w="988" w:type="dxa"/>
           </w:tcPr>
           <w:p>
-            <w:pPr>
-              <w:rPr>
-                <w:rFonts w:hint="eastAsia"/>
-              </w:rPr>
-            </w:pPr>
             <w:r>
               <w:rPr>
                 <w:rFonts w:hint="eastAsia"/>
@@ -4655,11 +4013,6 @@
             <w:tcW w:w="854" w:type="dxa"/>
           </w:tcPr>
           <w:p>
-            <w:pPr>
-              <w:rPr>
-                <w:rFonts w:hint="eastAsia"/>
-              </w:rPr>
-            </w:pPr>
             <w:r>
               <w:rPr>
                 <w:rFonts w:ascii="MS Mincho" w:hAnsi="MS Mincho" w:cs="MS Mincho"/>
@@ -4673,11 +4026,6 @@
             <w:tcW w:w="921" w:type="dxa"/>
           </w:tcPr>
           <w:p>
-            <w:pPr>
-              <w:rPr>
-                <w:rFonts w:hint="eastAsia"/>
-              </w:rPr>
-            </w:pPr>
             <w:r>
               <w:rPr>
                 <w:rFonts w:ascii="MS Mincho" w:hAnsi="MS Mincho" w:cs="MS Mincho"/>
@@ -4690,36 +4038,19 @@
           <w:tcPr>
             <w:tcW w:w="922" w:type="dxa"/>
           </w:tcPr>
-          <w:p>
-            <w:pPr>
-              <w:rPr>
-                <w:rFonts w:hint="eastAsia"/>
-              </w:rPr>
-            </w:pPr>
-          </w:p>
+          <w:p/>
         </w:tc>
         <w:tc>
           <w:tcPr>
             <w:tcW w:w="922" w:type="dxa"/>
           </w:tcPr>
-          <w:p>
-            <w:pPr>
-              <w:rPr>
-                <w:rFonts w:hint="eastAsia"/>
-              </w:rPr>
-            </w:pPr>
-          </w:p>
+          <w:p/>
         </w:tc>
         <w:tc>
           <w:tcPr>
             <w:tcW w:w="922" w:type="dxa"/>
           </w:tcPr>
           <w:p>
-            <w:pPr>
-              <w:rPr>
-                <w:rFonts w:hint="eastAsia"/>
-              </w:rPr>
-            </w:pPr>
             <w:r>
               <w:rPr>
                 <w:rFonts w:ascii="MS Mincho" w:hAnsi="MS Mincho" w:cs="MS Mincho"/>
@@ -4732,37 +4063,19 @@
           <w:tcPr>
             <w:tcW w:w="922" w:type="dxa"/>
           </w:tcPr>
-          <w:p>
-            <w:pPr>
-              <w:rPr>
-                <w:rFonts w:hint="eastAsia"/>
-              </w:rPr>
-            </w:pPr>
-          </w:p>
+          <w:p/>
         </w:tc>
         <w:tc>
           <w:tcPr>
             <w:tcW w:w="922" w:type="dxa"/>
           </w:tcPr>
-          <w:p>
-            <w:pPr>
-              <w:rPr>
-                <w:rFonts w:hint="eastAsia"/>
-              </w:rPr>
-            </w:pPr>
-          </w:p>
+          <w:p/>
         </w:tc>
         <w:tc>
           <w:tcPr>
             <w:tcW w:w="922" w:type="dxa"/>
           </w:tcPr>
-          <w:p>
-            <w:pPr>
-              <w:rPr>
-                <w:rFonts w:hint="eastAsia"/>
-              </w:rPr>
-            </w:pPr>
-          </w:p>
+          <w:p/>
         </w:tc>
       </w:tr>
       <w:tr>
@@ -4771,19 +4084,12 @@
             <w:tcW w:w="988" w:type="dxa"/>
           </w:tcPr>
           <w:p>
-            <w:pPr>
-              <w:rPr>
-                <w:rFonts w:hint="eastAsia"/>
-              </w:rPr>
-            </w:pPr>
-            <w:proofErr w:type="gramStart"/>
             <w:r>
               <w:rPr>
                 <w:rFonts w:hint="eastAsia"/>
               </w:rPr>
               <w:t>施淮振</w:t>
             </w:r>
-            <w:proofErr w:type="gramEnd"/>
           </w:p>
         </w:tc>
         <w:tc>
@@ -4791,11 +4097,6 @@
             <w:tcW w:w="854" w:type="dxa"/>
           </w:tcPr>
           <w:p>
-            <w:pPr>
-              <w:rPr>
-                <w:rFonts w:hint="eastAsia"/>
-              </w:rPr>
-            </w:pPr>
             <w:r>
               <w:rPr>
                 <w:rFonts w:ascii="MS Mincho" w:hAnsi="MS Mincho" w:cs="MS Mincho"/>
@@ -4809,11 +4110,6 @@
             <w:tcW w:w="921" w:type="dxa"/>
           </w:tcPr>
           <w:p>
-            <w:pPr>
-              <w:rPr>
-                <w:rFonts w:hint="eastAsia"/>
-              </w:rPr>
-            </w:pPr>
             <w:r>
               <w:rPr>
                 <w:rFonts w:ascii="MS Mincho" w:hAnsi="MS Mincho" w:cs="MS Mincho"/>
@@ -4826,72 +4122,37 @@
           <w:tcPr>
             <w:tcW w:w="922" w:type="dxa"/>
           </w:tcPr>
-          <w:p>
-            <w:pPr>
-              <w:rPr>
-                <w:rFonts w:hint="eastAsia"/>
-              </w:rPr>
-            </w:pPr>
-          </w:p>
+          <w:p/>
         </w:tc>
         <w:tc>
           <w:tcPr>
             <w:tcW w:w="922" w:type="dxa"/>
           </w:tcPr>
-          <w:p>
-            <w:pPr>
-              <w:rPr>
-                <w:rFonts w:hint="eastAsia"/>
-              </w:rPr>
-            </w:pPr>
-          </w:p>
+          <w:p/>
         </w:tc>
         <w:tc>
           <w:tcPr>
             <w:tcW w:w="922" w:type="dxa"/>
           </w:tcPr>
-          <w:p>
-            <w:pPr>
-              <w:rPr>
-                <w:rFonts w:hint="eastAsia"/>
-              </w:rPr>
-            </w:pPr>
-          </w:p>
+          <w:p/>
         </w:tc>
         <w:tc>
           <w:tcPr>
             <w:tcW w:w="922" w:type="dxa"/>
           </w:tcPr>
-          <w:p>
-            <w:pPr>
-              <w:rPr>
-                <w:rFonts w:hint="eastAsia"/>
-              </w:rPr>
-            </w:pPr>
-          </w:p>
+          <w:p/>
         </w:tc>
         <w:tc>
           <w:tcPr>
             <w:tcW w:w="922" w:type="dxa"/>
           </w:tcPr>
-          <w:p>
-            <w:pPr>
-              <w:rPr>
-                <w:rFonts w:hint="eastAsia"/>
-              </w:rPr>
-            </w:pPr>
-          </w:p>
+          <w:p/>
         </w:tc>
         <w:tc>
           <w:tcPr>
             <w:tcW w:w="922" w:type="dxa"/>
           </w:tcPr>
           <w:p>
-            <w:pPr>
-              <w:rPr>
-                <w:rFonts w:hint="eastAsia"/>
-              </w:rPr>
-            </w:pPr>
             <w:r>
               <w:rPr>
                 <w:rFonts w:ascii="MS Mincho" w:hAnsi="MS Mincho" w:cs="MS Mincho"/>
@@ -4907,11 +4168,6 @@
             <w:tcW w:w="988" w:type="dxa"/>
           </w:tcPr>
           <w:p>
-            <w:pPr>
-              <w:rPr>
-                <w:rFonts w:hint="eastAsia"/>
-              </w:rPr>
-            </w:pPr>
             <w:r>
               <w:rPr>
                 <w:rFonts w:hint="eastAsia"/>
@@ -4925,11 +4181,12 @@
             <w:tcW w:w="854" w:type="dxa"/>
           </w:tcPr>
           <w:p>
-            <w:pPr>
-              <w:rPr>
-                <w:rFonts w:hint="eastAsia"/>
-              </w:rPr>
-            </w:pPr>
+            <w:r>
+              <w:rPr>
+                <w:rFonts w:ascii="MS Mincho" w:hAnsi="MS Mincho" w:cs="MS Mincho"/>
+              </w:rPr>
+              <w:t>✓</w:t>
+            </w:r>
           </w:p>
         </w:tc>
         <w:tc>
@@ -4937,47 +4194,31 @@
             <w:tcW w:w="921" w:type="dxa"/>
           </w:tcPr>
           <w:p>
-            <w:pPr>
-              <w:rPr>
-                <w:rFonts w:hint="eastAsia"/>
-              </w:rPr>
-            </w:pPr>
+            <w:r>
+              <w:rPr>
+                <w:rFonts w:ascii="MS Mincho" w:hAnsi="MS Mincho" w:cs="MS Mincho"/>
+              </w:rPr>
+              <w:t>✓</w:t>
+            </w:r>
           </w:p>
         </w:tc>
         <w:tc>
           <w:tcPr>
             <w:tcW w:w="922" w:type="dxa"/>
           </w:tcPr>
-          <w:p>
-            <w:pPr>
-              <w:rPr>
-                <w:rFonts w:hint="eastAsia"/>
-              </w:rPr>
-            </w:pPr>
-          </w:p>
+          <w:p/>
         </w:tc>
         <w:tc>
           <w:tcPr>
             <w:tcW w:w="922" w:type="dxa"/>
           </w:tcPr>
-          <w:p>
-            <w:pPr>
-              <w:rPr>
-                <w:rFonts w:hint="eastAsia"/>
-              </w:rPr>
-            </w:pPr>
-          </w:p>
+          <w:p/>
         </w:tc>
         <w:tc>
           <w:tcPr>
             <w:tcW w:w="922" w:type="dxa"/>
           </w:tcPr>
           <w:p>
-            <w:pPr>
-              <w:rPr>
-                <w:rFonts w:hint="eastAsia"/>
-              </w:rPr>
-            </w:pPr>
             <w:r>
               <w:rPr>
                 <w:rFonts w:ascii="MS Mincho" w:hAnsi="MS Mincho" w:cs="MS Mincho"/>
@@ -4990,47 +4231,23 @@
           <w:tcPr>
             <w:tcW w:w="922" w:type="dxa"/>
           </w:tcPr>
-          <w:p>
-            <w:pPr>
-              <w:rPr>
-                <w:rFonts w:hint="eastAsia"/>
-              </w:rPr>
-            </w:pPr>
-          </w:p>
+          <w:p/>
         </w:tc>
         <w:tc>
           <w:tcPr>
             <w:tcW w:w="922" w:type="dxa"/>
           </w:tcPr>
-          <w:p>
-            <w:pPr>
-              <w:rPr>
-                <w:rFonts w:hint="eastAsia"/>
-              </w:rPr>
-            </w:pPr>
-          </w:p>
+          <w:p/>
         </w:tc>
         <w:tc>
           <w:tcPr>
             <w:tcW w:w="922" w:type="dxa"/>
           </w:tcPr>
-          <w:p>
-            <w:pPr>
-              <w:rPr>
-                <w:rFonts w:hint="eastAsia"/>
-              </w:rPr>
-            </w:pPr>
-          </w:p>
+          <w:p/>
         </w:tc>
       </w:tr>
     </w:tbl>
-    <w:p>
-      <w:pPr>
-        <w:rPr>
-          <w:rFonts w:hint="eastAsia"/>
-        </w:rPr>
-      </w:pPr>
-    </w:p>
+    <w:p/>
     <w:p>
       <w:pPr>
         <w:pStyle w:val="a3"/>
@@ -5048,24 +4265,13 @@
           <w:rFonts w:hint="eastAsia"/>
           <w:b/>
         </w:rPr>
+        <w:lastRenderedPageBreak/>
         <w:t>專案管理</w:t>
       </w:r>
     </w:p>
     <w:p/>
-    <w:p>
-      <w:pPr>
-        <w:rPr>
-          <w:rFonts w:hint="eastAsia"/>
-        </w:rPr>
-      </w:pPr>
-    </w:p>
-    <w:p>
-      <w:pPr>
-        <w:rPr>
-          <w:rFonts w:hint="eastAsia"/>
-        </w:rPr>
-      </w:pPr>
-    </w:p>
+    <w:p/>
+    <w:p/>
     <w:p>
       <w:pPr>
         <w:pStyle w:val="a3"/>
@@ -5088,13 +4294,7 @@
     </w:p>
     <w:p/>
     <w:p/>
-    <w:p>
-      <w:pPr>
-        <w:rPr>
-          <w:rFonts w:hint="eastAsia"/>
-        </w:rPr>
-      </w:pPr>
-    </w:p>
+    <w:p/>
     <w:p>
       <w:pPr>
         <w:pStyle w:val="a3"/>
@@ -5119,13 +4319,7 @@
       <w:bookmarkStart w:id="0" w:name="_GoBack"/>
       <w:bookmarkEnd w:id="0"/>
     </w:p>
-    <w:p>
-      <w:pPr>
-        <w:rPr>
-          <w:rFonts w:hint="eastAsia"/>
-        </w:rPr>
-      </w:pPr>
-    </w:p>
+    <w:p/>
     <w:sectPr>
       <w:pgSz w:w="11906" w:h="16838"/>
       <w:pgMar w:top="1440" w:right="1800" w:bottom="1440" w:left="1800" w:header="851" w:footer="992" w:gutter="0"/>
@@ -5136,8 +4330,46 @@
 </w:document>
 </file>
 
+<file path=word/endnotes.xml><?xml version="1.0" encoding="utf-8"?>
+<w:endnotes xmlns:ve="http://schemas.openxmlformats.org/markup-compatibility/2006" xmlns:o="urn:schemas-microsoft-com:office:office" xmlns:r="http://schemas.openxmlformats.org/officeDocument/2006/relationships" xmlns:m="http://schemas.openxmlformats.org/officeDocument/2006/math" xmlns:v="urn:schemas-microsoft-com:vml" xmlns:wp="http://schemas.openxmlformats.org/drawingml/2006/wordprocessingDrawing" xmlns:w10="urn:schemas-microsoft-com:office:word" xmlns:w="http://schemas.openxmlformats.org/wordprocessingml/2006/main" xmlns:wne="http://schemas.microsoft.com/office/word/2006/wordml">
+  <w:endnote w:type="separator" w:id="0">
+    <w:p>
+      <w:r>
+        <w:separator/>
+      </w:r>
+    </w:p>
+  </w:endnote>
+  <w:endnote w:type="continuationSeparator" w:id="1">
+    <w:p>
+      <w:r>
+        <w:continuationSeparator/>
+      </w:r>
+    </w:p>
+  </w:endnote>
+</w:endnotes>
+</file>
+
+<file path=word/footnotes.xml><?xml version="1.0" encoding="utf-8"?>
+<w:footnotes xmlns:ve="http://schemas.openxmlformats.org/markup-compatibility/2006" xmlns:o="urn:schemas-microsoft-com:office:office" xmlns:r="http://schemas.openxmlformats.org/officeDocument/2006/relationships" xmlns:m="http://schemas.openxmlformats.org/officeDocument/2006/math" xmlns:v="urn:schemas-microsoft-com:vml" xmlns:wp="http://schemas.openxmlformats.org/drawingml/2006/wordprocessingDrawing" xmlns:w10="urn:schemas-microsoft-com:office:word" xmlns:w="http://schemas.openxmlformats.org/wordprocessingml/2006/main" xmlns:wne="http://schemas.microsoft.com/office/word/2006/wordml">
+  <w:footnote w:type="separator" w:id="0">
+    <w:p>
+      <w:r>
+        <w:separator/>
+      </w:r>
+    </w:p>
+  </w:footnote>
+  <w:footnote w:type="continuationSeparator" w:id="1">
+    <w:p>
+      <w:r>
+        <w:continuationSeparator/>
+      </w:r>
+    </w:p>
+  </w:footnote>
+</w:footnotes>
+</file>
+
 <file path=word/numbering.xml><?xml version="1.0" encoding="utf-8"?>
-<w:numbering xmlns:wpc="http://schemas.microsoft.com/office/word/2010/wordprocessingCanvas" xmlns:mc="http://schemas.openxmlformats.org/markup-compatibility/2006" xmlns:o="urn:schemas-microsoft-com:office:office" xmlns:r="http://schemas.openxmlformats.org/officeDocument/2006/relationships" xmlns:m="http://schemas.openxmlformats.org/officeDocument/2006/math" xmlns:v="urn:schemas-microsoft-com:vml" xmlns:wp14="http://schemas.microsoft.com/office/word/2010/wordprocessingDrawing" xmlns:wp="http://schemas.openxmlformats.org/drawingml/2006/wordprocessingDrawing" xmlns:w10="urn:schemas-microsoft-com:office:word" xmlns:w="http://schemas.openxmlformats.org/wordprocessingml/2006/main" xmlns:w14="http://schemas.microsoft.com/office/word/2010/wordml" xmlns:w15="http://schemas.microsoft.com/office/word/2012/wordml" xmlns:wpg="http://schemas.microsoft.com/office/word/2010/wordprocessingGroup" xmlns:wpi="http://schemas.microsoft.com/office/word/2010/wordprocessingInk" xmlns:wne="http://schemas.microsoft.com/office/word/2006/wordml" xmlns:wps="http://schemas.microsoft.com/office/word/2010/wordprocessingShape" mc:Ignorable="w14 w15 wp14">
+<w:numbering xmlns:ve="http://schemas.openxmlformats.org/markup-compatibility/2006" xmlns:o="urn:schemas-microsoft-com:office:office" xmlns:r="http://schemas.openxmlformats.org/officeDocument/2006/relationships" xmlns:m="http://schemas.openxmlformats.org/officeDocument/2006/math" xmlns:v="urn:schemas-microsoft-com:vml" xmlns:wp="http://schemas.openxmlformats.org/drawingml/2006/wordprocessingDrawing" xmlns:w10="urn:schemas-microsoft-com:office:word" xmlns:w="http://schemas.openxmlformats.org/wordprocessingml/2006/main" xmlns:wne="http://schemas.microsoft.com/office/word/2006/wordml">
   <w:abstractNum w:abstractNumId="0">
     <w:nsid w:val="08112C45"/>
     <w:multiLevelType w:val="hybridMultilevel"/>
@@ -6421,7 +5653,7 @@
 </file>
 
 <file path=word/styles.xml><?xml version="1.0" encoding="utf-8"?>
-<w:styles xmlns:mc="http://schemas.openxmlformats.org/markup-compatibility/2006" xmlns:r="http://schemas.openxmlformats.org/officeDocument/2006/relationships" xmlns:w="http://schemas.openxmlformats.org/wordprocessingml/2006/main" xmlns:w14="http://schemas.microsoft.com/office/word/2010/wordml" xmlns:w15="http://schemas.microsoft.com/office/word/2012/wordml" mc:Ignorable="w14 w15">
+<w:styles xmlns:r="http://schemas.openxmlformats.org/officeDocument/2006/relationships" xmlns:w="http://schemas.openxmlformats.org/wordprocessingml/2006/main">
   <w:docDefaults>
     <w:rPrDefault>
       <w:rPr>
@@ -6434,382 +5666,149 @@
     </w:rPrDefault>
     <w:pPrDefault/>
   </w:docDefaults>
-  <w:latentStyles w:defLockedState="0" w:defUIPriority="99" w:defSemiHidden="0" w:defUnhideWhenUsed="0" w:defQFormat="0" w:count="371">
-    <w:lsdException w:name="Normal" w:uiPriority="0" w:qFormat="1"/>
-    <w:lsdException w:name="heading 1" w:uiPriority="9" w:qFormat="1"/>
-    <w:lsdException w:name="heading 2" w:semiHidden="1" w:uiPriority="9" w:unhideWhenUsed="1" w:qFormat="1"/>
-    <w:lsdException w:name="heading 3" w:semiHidden="1" w:uiPriority="9" w:unhideWhenUsed="1" w:qFormat="1"/>
-    <w:lsdException w:name="heading 4" w:semiHidden="1" w:uiPriority="9" w:unhideWhenUsed="1" w:qFormat="1"/>
-    <w:lsdException w:name="heading 5" w:semiHidden="1" w:uiPriority="9" w:unhideWhenUsed="1" w:qFormat="1"/>
-    <w:lsdException w:name="heading 6" w:semiHidden="1" w:uiPriority="9" w:unhideWhenUsed="1" w:qFormat="1"/>
-    <w:lsdException w:name="heading 7" w:semiHidden="1" w:uiPriority="9" w:unhideWhenUsed="1" w:qFormat="1"/>
-    <w:lsdException w:name="heading 8" w:semiHidden="1" w:uiPriority="9" w:unhideWhenUsed="1" w:qFormat="1"/>
-    <w:lsdException w:name="heading 9" w:semiHidden="1" w:uiPriority="9" w:unhideWhenUsed="1" w:qFormat="1"/>
-    <w:lsdException w:name="index 1" w:semiHidden="1" w:unhideWhenUsed="1"/>
-    <w:lsdException w:name="index 2" w:semiHidden="1" w:unhideWhenUsed="1"/>
-    <w:lsdException w:name="index 3" w:semiHidden="1" w:unhideWhenUsed="1"/>
-    <w:lsdException w:name="index 4" w:semiHidden="1" w:unhideWhenUsed="1"/>
-    <w:lsdException w:name="index 5" w:semiHidden="1" w:unhideWhenUsed="1"/>
-    <w:lsdException w:name="index 6" w:semiHidden="1" w:unhideWhenUsed="1"/>
-    <w:lsdException w:name="index 7" w:semiHidden="1" w:unhideWhenUsed="1"/>
-    <w:lsdException w:name="index 8" w:semiHidden="1" w:unhideWhenUsed="1"/>
-    <w:lsdException w:name="index 9" w:semiHidden="1" w:unhideWhenUsed="1"/>
-    <w:lsdException w:name="toc 1" w:semiHidden="1" w:uiPriority="39" w:unhideWhenUsed="1"/>
-    <w:lsdException w:name="toc 2" w:semiHidden="1" w:uiPriority="39" w:unhideWhenUsed="1"/>
-    <w:lsdException w:name="toc 3" w:semiHidden="1" w:uiPriority="39" w:unhideWhenUsed="1"/>
-    <w:lsdException w:name="toc 4" w:semiHidden="1" w:uiPriority="39" w:unhideWhenUsed="1"/>
-    <w:lsdException w:name="toc 5" w:semiHidden="1" w:uiPriority="39" w:unhideWhenUsed="1"/>
-    <w:lsdException w:name="toc 6" w:semiHidden="1" w:uiPriority="39" w:unhideWhenUsed="1"/>
-    <w:lsdException w:name="toc 7" w:semiHidden="1" w:uiPriority="39" w:unhideWhenUsed="1"/>
-    <w:lsdException w:name="toc 8" w:semiHidden="1" w:uiPriority="39" w:unhideWhenUsed="1"/>
-    <w:lsdException w:name="toc 9" w:semiHidden="1" w:uiPriority="39" w:unhideWhenUsed="1"/>
-    <w:lsdException w:name="Normal Indent" w:semiHidden="1" w:unhideWhenUsed="1"/>
-    <w:lsdException w:name="footnote text" w:semiHidden="1" w:unhideWhenUsed="1"/>
-    <w:lsdException w:name="annotation text" w:semiHidden="1" w:unhideWhenUsed="1"/>
-    <w:lsdException w:name="header" w:semiHidden="1" w:unhideWhenUsed="1"/>
-    <w:lsdException w:name="footer" w:semiHidden="1" w:unhideWhenUsed="1"/>
-    <w:lsdException w:name="index heading" w:semiHidden="1" w:unhideWhenUsed="1"/>
-    <w:lsdException w:name="caption" w:semiHidden="1" w:uiPriority="35" w:unhideWhenUsed="1" w:qFormat="1"/>
-    <w:lsdException w:name="table of figures" w:semiHidden="1" w:unhideWhenUsed="1"/>
-    <w:lsdException w:name="envelope address" w:semiHidden="1" w:unhideWhenUsed="1"/>
-    <w:lsdException w:name="envelope return" w:semiHidden="1" w:unhideWhenUsed="1"/>
-    <w:lsdException w:name="footnote reference" w:semiHidden="1" w:unhideWhenUsed="1"/>
-    <w:lsdException w:name="annotation reference" w:semiHidden="1" w:unhideWhenUsed="1"/>
-    <w:lsdException w:name="line number" w:semiHidden="1" w:unhideWhenUsed="1"/>
-    <w:lsdException w:name="page number" w:semiHidden="1" w:unhideWhenUsed="1"/>
-    <w:lsdException w:name="endnote reference" w:semiHidden="1" w:unhideWhenUsed="1"/>
-    <w:lsdException w:name="endnote text" w:semiHidden="1" w:unhideWhenUsed="1"/>
-    <w:lsdException w:name="table of authorities" w:semiHidden="1" w:unhideWhenUsed="1"/>
-    <w:lsdException w:name="macro" w:semiHidden="1" w:unhideWhenUsed="1"/>
-    <w:lsdException w:name="toa heading" w:semiHidden="1" w:unhideWhenUsed="1"/>
-    <w:lsdException w:name="List" w:semiHidden="1" w:unhideWhenUsed="1"/>
-    <w:lsdException w:name="List Bullet" w:semiHidden="1" w:unhideWhenUsed="1"/>
-    <w:lsdException w:name="List Number" w:semiHidden="1" w:unhideWhenUsed="1"/>
-    <w:lsdException w:name="List 2" w:semiHidden="1" w:unhideWhenUsed="1"/>
-    <w:lsdException w:name="List 3" w:semiHidden="1" w:unhideWhenUsed="1"/>
-    <w:lsdException w:name="List 4" w:semiHidden="1" w:unhideWhenUsed="1"/>
-    <w:lsdException w:name="List 5" w:semiHidden="1" w:unhideWhenUsed="1"/>
-    <w:lsdException w:name="List Bullet 2" w:semiHidden="1" w:unhideWhenUsed="1"/>
-    <w:lsdException w:name="List Bullet 3" w:semiHidden="1" w:unhideWhenUsed="1"/>
-    <w:lsdException w:name="List Bullet 4" w:semiHidden="1" w:unhideWhenUsed="1"/>
-    <w:lsdException w:name="List Bullet 5" w:semiHidden="1" w:unhideWhenUsed="1"/>
-    <w:lsdException w:name="List Number 2" w:semiHidden="1" w:unhideWhenUsed="1"/>
-    <w:lsdException w:name="List Number 3" w:semiHidden="1" w:unhideWhenUsed="1"/>
-    <w:lsdException w:name="List Number 4" w:semiHidden="1" w:unhideWhenUsed="1"/>
-    <w:lsdException w:name="List Number 5" w:semiHidden="1" w:unhideWhenUsed="1"/>
-    <w:lsdException w:name="Title" w:uiPriority="10" w:qFormat="1"/>
-    <w:lsdException w:name="Closing" w:semiHidden="1" w:unhideWhenUsed="1"/>
-    <w:lsdException w:name="Signature" w:semiHidden="1" w:unhideWhenUsed="1"/>
-    <w:lsdException w:name="Default Paragraph Font" w:semiHidden="1" w:uiPriority="1" w:unhideWhenUsed="1"/>
-    <w:lsdException w:name="Body Text" w:semiHidden="1" w:unhideWhenUsed="1"/>
-    <w:lsdException w:name="Body Text Indent" w:semiHidden="1" w:unhideWhenUsed="1"/>
-    <w:lsdException w:name="List Continue" w:semiHidden="1" w:unhideWhenUsed="1"/>
-    <w:lsdException w:name="List Continue 2" w:semiHidden="1" w:unhideWhenUsed="1"/>
-    <w:lsdException w:name="List Continue 3" w:semiHidden="1" w:unhideWhenUsed="1"/>
-    <w:lsdException w:name="List Continue 4" w:semiHidden="1" w:unhideWhenUsed="1"/>
-    <w:lsdException w:name="List Continue 5" w:semiHidden="1" w:unhideWhenUsed="1"/>
-    <w:lsdException w:name="Message Header" w:semiHidden="1" w:unhideWhenUsed="1"/>
-    <w:lsdException w:name="Subtitle" w:uiPriority="11" w:qFormat="1"/>
-    <w:lsdException w:name="Salutation" w:semiHidden="1" w:unhideWhenUsed="1"/>
-    <w:lsdException w:name="Date" w:semiHidden="1" w:unhideWhenUsed="1"/>
-    <w:lsdException w:name="Body Text First Indent" w:semiHidden="1" w:unhideWhenUsed="1"/>
-    <w:lsdException w:name="Body Text First Indent 2" w:semiHidden="1" w:unhideWhenUsed="1"/>
-    <w:lsdException w:name="Note Heading" w:semiHidden="1" w:unhideWhenUsed="1"/>
-    <w:lsdException w:name="Body Text 2" w:semiHidden="1" w:unhideWhenUsed="1"/>
-    <w:lsdException w:name="Body Text 3" w:semiHidden="1" w:unhideWhenUsed="1"/>
-    <w:lsdException w:name="Body Text Indent 2" w:semiHidden="1" w:unhideWhenUsed="1"/>
-    <w:lsdException w:name="Body Text Indent 3" w:semiHidden="1" w:unhideWhenUsed="1"/>
-    <w:lsdException w:name="Block Text" w:semiHidden="1" w:unhideWhenUsed="1"/>
-    <w:lsdException w:name="Hyperlink" w:semiHidden="1" w:unhideWhenUsed="1"/>
-    <w:lsdException w:name="FollowedHyperlink" w:semiHidden="1" w:unhideWhenUsed="1"/>
-    <w:lsdException w:name="Strong" w:uiPriority="22" w:qFormat="1"/>
-    <w:lsdException w:name="Emphasis" w:uiPriority="20" w:qFormat="1"/>
-    <w:lsdException w:name="Document Map" w:semiHidden="1" w:unhideWhenUsed="1"/>
-    <w:lsdException w:name="Plain Text" w:semiHidden="1" w:unhideWhenUsed="1"/>
-    <w:lsdException w:name="E-mail Signature" w:semiHidden="1" w:unhideWhenUsed="1"/>
-    <w:lsdException w:name="HTML Top of Form" w:semiHidden="1" w:unhideWhenUsed="1"/>
-    <w:lsdException w:name="HTML Bottom of Form" w:semiHidden="1" w:unhideWhenUsed="1"/>
-    <w:lsdException w:name="Normal (Web)" w:semiHidden="1" w:unhideWhenUsed="1"/>
-    <w:lsdException w:name="HTML Acronym" w:semiHidden="1" w:unhideWhenUsed="1"/>
-    <w:lsdException w:name="HTML Address" w:semiHidden="1" w:unhideWhenUsed="1"/>
-    <w:lsdException w:name="HTML Cite" w:semiHidden="1" w:unhideWhenUsed="1"/>
-    <w:lsdException w:name="HTML Code" w:semiHidden="1" w:unhideWhenUsed="1"/>
-    <w:lsdException w:name="HTML Definition" w:semiHidden="1" w:unhideWhenUsed="1"/>
-    <w:lsdException w:name="HTML Keyboard" w:semiHidden="1" w:unhideWhenUsed="1"/>
-    <w:lsdException w:name="HTML Preformatted" w:semiHidden="1" w:unhideWhenUsed="1"/>
-    <w:lsdException w:name="HTML Sample" w:semiHidden="1" w:unhideWhenUsed="1"/>
-    <w:lsdException w:name="HTML Typewriter" w:semiHidden="1" w:unhideWhenUsed="1"/>
-    <w:lsdException w:name="HTML Variable" w:semiHidden="1" w:unhideWhenUsed="1"/>
-    <w:lsdException w:name="Normal Table" w:semiHidden="1" w:unhideWhenUsed="1"/>
-    <w:lsdException w:name="annotation subject" w:semiHidden="1" w:unhideWhenUsed="1"/>
-    <w:lsdException w:name="No List" w:semiHidden="1" w:unhideWhenUsed="1"/>
-    <w:lsdException w:name="Outline List 1" w:semiHidden="1" w:unhideWhenUsed="1"/>
-    <w:lsdException w:name="Outline List 2" w:semiHidden="1" w:unhideWhenUsed="1"/>
-    <w:lsdException w:name="Outline List 3" w:semiHidden="1" w:unhideWhenUsed="1"/>
-    <w:lsdException w:name="Table Simple 1" w:semiHidden="1" w:unhideWhenUsed="1"/>
-    <w:lsdException w:name="Table Simple 2" w:semiHidden="1" w:unhideWhenUsed="1"/>
-    <w:lsdException w:name="Table Simple 3" w:semiHidden="1" w:unhideWhenUsed="1"/>
-    <w:lsdException w:name="Table Classic 1" w:semiHidden="1" w:unhideWhenUsed="1"/>
-    <w:lsdException w:name="Table Classic 2" w:semiHidden="1" w:unhideWhenUsed="1"/>
-    <w:lsdException w:name="Table Classic 3" w:semiHidden="1" w:unhideWhenUsed="1"/>
-    <w:lsdException w:name="Table Classic 4" w:semiHidden="1" w:unhideWhenUsed="1"/>
-    <w:lsdException w:name="Table Colorful 1" w:semiHidden="1" w:unhideWhenUsed="1"/>
-    <w:lsdException w:name="Table Colorful 2" w:semiHidden="1" w:unhideWhenUsed="1"/>
-    <w:lsdException w:name="Table Colorful 3" w:semiHidden="1" w:unhideWhenUsed="1"/>
-    <w:lsdException w:name="Table Columns 1" w:semiHidden="1" w:unhideWhenUsed="1"/>
-    <w:lsdException w:name="Table Columns 2" w:semiHidden="1" w:unhideWhenUsed="1"/>
-    <w:lsdException w:name="Table Columns 3" w:semiHidden="1" w:unhideWhenUsed="1"/>
-    <w:lsdException w:name="Table Columns 4" w:semiHidden="1" w:unhideWhenUsed="1"/>
-    <w:lsdException w:name="Table Columns 5" w:semiHidden="1" w:unhideWhenUsed="1"/>
-    <w:lsdException w:name="Table Grid 1" w:semiHidden="1" w:unhideWhenUsed="1"/>
-    <w:lsdException w:name="Table Grid 2" w:semiHidden="1" w:unhideWhenUsed="1"/>
-    <w:lsdException w:name="Table Grid 3" w:semiHidden="1" w:unhideWhenUsed="1"/>
-    <w:lsdException w:name="Table Grid 4" w:semiHidden="1" w:unhideWhenUsed="1"/>
-    <w:lsdException w:name="Table Grid 5" w:semiHidden="1" w:unhideWhenUsed="1"/>
-    <w:lsdException w:name="Table Grid 6" w:semiHidden="1" w:unhideWhenUsed="1"/>
-    <w:lsdException w:name="Table Grid 7" w:semiHidden="1" w:unhideWhenUsed="1"/>
-    <w:lsdException w:name="Table Grid 8" w:semiHidden="1" w:unhideWhenUsed="1"/>
-    <w:lsdException w:name="Table List 1" w:semiHidden="1" w:unhideWhenUsed="1"/>
-    <w:lsdException w:name="Table List 2" w:semiHidden="1" w:unhideWhenUsed="1"/>
-    <w:lsdException w:name="Table List 3" w:semiHidden="1" w:unhideWhenUsed="1"/>
-    <w:lsdException w:name="Table List 4" w:semiHidden="1" w:unhideWhenUsed="1"/>
-    <w:lsdException w:name="Table List 5" w:semiHidden="1" w:unhideWhenUsed="1"/>
-    <w:lsdException w:name="Table List 6" w:semiHidden="1" w:unhideWhenUsed="1"/>
-    <w:lsdException w:name="Table List 7" w:semiHidden="1" w:unhideWhenUsed="1"/>
-    <w:lsdException w:name="Table List 8" w:semiHidden="1" w:unhideWhenUsed="1"/>
-    <w:lsdException w:name="Table 3D effects 1" w:semiHidden="1" w:unhideWhenUsed="1"/>
-    <w:lsdException w:name="Table 3D effects 2" w:semiHidden="1" w:unhideWhenUsed="1"/>
-    <w:lsdException w:name="Table 3D effects 3" w:semiHidden="1" w:unhideWhenUsed="1"/>
-    <w:lsdException w:name="Table Contemporary" w:semiHidden="1" w:unhideWhenUsed="1"/>
-    <w:lsdException w:name="Table Elegant" w:semiHidden="1" w:unhideWhenUsed="1"/>
-    <w:lsdException w:name="Table Professional" w:semiHidden="1" w:unhideWhenUsed="1"/>
-    <w:lsdException w:name="Table Subtle 1" w:semiHidden="1" w:unhideWhenUsed="1"/>
-    <w:lsdException w:name="Table Subtle 2" w:semiHidden="1" w:unhideWhenUsed="1"/>
-    <w:lsdException w:name="Table Web 1" w:semiHidden="1" w:unhideWhenUsed="1"/>
-    <w:lsdException w:name="Table Web 2" w:semiHidden="1" w:unhideWhenUsed="1"/>
-    <w:lsdException w:name="Table Web 3" w:semiHidden="1" w:unhideWhenUsed="1"/>
-    <w:lsdException w:name="Balloon Text" w:semiHidden="1" w:unhideWhenUsed="1"/>
-    <w:lsdException w:name="Table Grid" w:uiPriority="39"/>
-    <w:lsdException w:name="Table Theme" w:semiHidden="1" w:unhideWhenUsed="1"/>
-    <w:lsdException w:name="Placeholder Text" w:semiHidden="1"/>
-    <w:lsdException w:name="No Spacing" w:uiPriority="1" w:qFormat="1"/>
-    <w:lsdException w:name="Light Shading" w:uiPriority="60"/>
-    <w:lsdException w:name="Light List" w:uiPriority="61"/>
-    <w:lsdException w:name="Light Grid" w:uiPriority="62"/>
-    <w:lsdException w:name="Medium Shading 1" w:uiPriority="63"/>
-    <w:lsdException w:name="Medium Shading 2" w:uiPriority="64"/>
-    <w:lsdException w:name="Medium List 1" w:uiPriority="65"/>
-    <w:lsdException w:name="Medium List 2" w:uiPriority="66"/>
-    <w:lsdException w:name="Medium Grid 1" w:uiPriority="67"/>
-    <w:lsdException w:name="Medium Grid 2" w:uiPriority="68"/>
-    <w:lsdException w:name="Medium Grid 3" w:uiPriority="69"/>
-    <w:lsdException w:name="Dark List" w:uiPriority="70"/>
-    <w:lsdException w:name="Colorful Shading" w:uiPriority="71"/>
-    <w:lsdException w:name="Colorful List" w:uiPriority="72"/>
-    <w:lsdException w:name="Colorful Grid" w:uiPriority="73"/>
-    <w:lsdException w:name="Light Shading Accent 1" w:uiPriority="60"/>
-    <w:lsdException w:name="Light List Accent 1" w:uiPriority="61"/>
-    <w:lsdException w:name="Light Grid Accent 1" w:uiPriority="62"/>
-    <w:lsdException w:name="Medium Shading 1 Accent 1" w:uiPriority="63"/>
-    <w:lsdException w:name="Medium Shading 2 Accent 1" w:uiPriority="64"/>
-    <w:lsdException w:name="Medium List 1 Accent 1" w:uiPriority="65"/>
-    <w:lsdException w:name="Revision" w:semiHidden="1"/>
-    <w:lsdException w:name="List Paragraph" w:uiPriority="34" w:qFormat="1"/>
-    <w:lsdException w:name="Quote" w:uiPriority="29" w:qFormat="1"/>
-    <w:lsdException w:name="Intense Quote" w:uiPriority="30" w:qFormat="1"/>
-    <w:lsdException w:name="Medium List 2 Accent 1" w:uiPriority="66"/>
-    <w:lsdException w:name="Medium Grid 1 Accent 1" w:uiPriority="67"/>
-    <w:lsdException w:name="Medium Grid 2 Accent 1" w:uiPriority="68"/>
-    <w:lsdException w:name="Medium Grid 3 Accent 1" w:uiPriority="69"/>
-    <w:lsdException w:name="Dark List Accent 1" w:uiPriority="70"/>
-    <w:lsdException w:name="Colorful Shading Accent 1" w:uiPriority="71"/>
-    <w:lsdException w:name="Colorful List Accent 1" w:uiPriority="72"/>
-    <w:lsdException w:name="Colorful Grid Accent 1" w:uiPriority="73"/>
-    <w:lsdException w:name="Light Shading Accent 2" w:uiPriority="60"/>
-    <w:lsdException w:name="Light List Accent 2" w:uiPriority="61"/>
-    <w:lsdException w:name="Light Grid Accent 2" w:uiPriority="62"/>
-    <w:lsdException w:name="Medium Shading 1 Accent 2" w:uiPriority="63"/>
-    <w:lsdException w:name="Medium Shading 2 Accent 2" w:uiPriority="64"/>
-    <w:lsdException w:name="Medium List 1 Accent 2" w:uiPriority="65"/>
-    <w:lsdException w:name="Medium List 2 Accent 2" w:uiPriority="66"/>
-    <w:lsdException w:name="Medium Grid 1 Accent 2" w:uiPriority="67"/>
-    <w:lsdException w:name="Medium Grid 2 Accent 2" w:uiPriority="68"/>
-    <w:lsdException w:name="Medium Grid 3 Accent 2" w:uiPriority="69"/>
-    <w:lsdException w:name="Dark List Accent 2" w:uiPriority="70"/>
-    <w:lsdException w:name="Colorful Shading Accent 2" w:uiPriority="71"/>
-    <w:lsdException w:name="Colorful List Accent 2" w:uiPriority="72"/>
-    <w:lsdException w:name="Colorful Grid Accent 2" w:uiPriority="73"/>
-    <w:lsdException w:name="Light Shading Accent 3" w:uiPriority="60"/>
-    <w:lsdException w:name="Light List Accent 3" w:uiPriority="61"/>
-    <w:lsdException w:name="Light Grid Accent 3" w:uiPriority="62"/>
-    <w:lsdException w:name="Medium Shading 1 Accent 3" w:uiPriority="63"/>
-    <w:lsdException w:name="Medium Shading 2 Accent 3" w:uiPriority="64"/>
-    <w:lsdException w:name="Medium List 1 Accent 3" w:uiPriority="65"/>
-    <w:lsdException w:name="Medium List 2 Accent 3" w:uiPriority="66"/>
-    <w:lsdException w:name="Medium Grid 1 Accent 3" w:uiPriority="67"/>
-    <w:lsdException w:name="Medium Grid 2 Accent 3" w:uiPriority="68"/>
-    <w:lsdException w:name="Medium Grid 3 Accent 3" w:uiPriority="69"/>
-    <w:lsdException w:name="Dark List Accent 3" w:uiPriority="70"/>
-    <w:lsdException w:name="Colorful Shading Accent 3" w:uiPriority="71"/>
-    <w:lsdException w:name="Colorful List Accent 3" w:uiPriority="72"/>
-    <w:lsdException w:name="Colorful Grid Accent 3" w:uiPriority="73"/>
-    <w:lsdException w:name="Light Shading Accent 4" w:uiPriority="60"/>
-    <w:lsdException w:name="Light List Accent 4" w:uiPriority="61"/>
-    <w:lsdException w:name="Light Grid Accent 4" w:uiPriority="62"/>
-    <w:lsdException w:name="Medium Shading 1 Accent 4" w:uiPriority="63"/>
-    <w:lsdException w:name="Medium Shading 2 Accent 4" w:uiPriority="64"/>
-    <w:lsdException w:name="Medium List 1 Accent 4" w:uiPriority="65"/>
-    <w:lsdException w:name="Medium List 2 Accent 4" w:uiPriority="66"/>
-    <w:lsdException w:name="Medium Grid 1 Accent 4" w:uiPriority="67"/>
-    <w:lsdException w:name="Medium Grid 2 Accent 4" w:uiPriority="68"/>
-    <w:lsdException w:name="Medium Grid 3 Accent 4" w:uiPriority="69"/>
-    <w:lsdException w:name="Dark List Accent 4" w:uiPriority="70"/>
-    <w:lsdException w:name="Colorful Shading Accent 4" w:uiPriority="71"/>
-    <w:lsdException w:name="Colorful List Accent 4" w:uiPriority="72"/>
-    <w:lsdException w:name="Colorful Grid Accent 4" w:uiPriority="73"/>
-    <w:lsdException w:name="Light Shading Accent 5" w:uiPriority="60"/>
-    <w:lsdException w:name="Light List Accent 5" w:uiPriority="61"/>
-    <w:lsdException w:name="Light Grid Accent 5" w:uiPriority="62"/>
-    <w:lsdException w:name="Medium Shading 1 Accent 5" w:uiPriority="63"/>
-    <w:lsdException w:name="Medium Shading 2 Accent 5" w:uiPriority="64"/>
-    <w:lsdException w:name="Medium List 1 Accent 5" w:uiPriority="65"/>
-    <w:lsdException w:name="Medium List 2 Accent 5" w:uiPriority="66"/>
-    <w:lsdException w:name="Medium Grid 1 Accent 5" w:uiPriority="67"/>
-    <w:lsdException w:name="Medium Grid 2 Accent 5" w:uiPriority="68"/>
-    <w:lsdException w:name="Medium Grid 3 Accent 5" w:uiPriority="69"/>
-    <w:lsdException w:name="Dark List Accent 5" w:uiPriority="70"/>
-    <w:lsdException w:name="Colorful Shading Accent 5" w:uiPriority="71"/>
-    <w:lsdException w:name="Colorful List Accent 5" w:uiPriority="72"/>
-    <w:lsdException w:name="Colorful Grid Accent 5" w:uiPriority="73"/>
-    <w:lsdException w:name="Light Shading Accent 6" w:uiPriority="60"/>
-    <w:lsdException w:name="Light List Accent 6" w:uiPriority="61"/>
-    <w:lsdException w:name="Light Grid Accent 6" w:uiPriority="62"/>
-    <w:lsdException w:name="Medium Shading 1 Accent 6" w:uiPriority="63"/>
-    <w:lsdException w:name="Medium Shading 2 Accent 6" w:uiPriority="64"/>
-    <w:lsdException w:name="Medium List 1 Accent 6" w:uiPriority="65"/>
-    <w:lsdException w:name="Medium List 2 Accent 6" w:uiPriority="66"/>
-    <w:lsdException w:name="Medium Grid 1 Accent 6" w:uiPriority="67"/>
-    <w:lsdException w:name="Medium Grid 2 Accent 6" w:uiPriority="68"/>
-    <w:lsdException w:name="Medium Grid 3 Accent 6" w:uiPriority="69"/>
-    <w:lsdException w:name="Dark List Accent 6" w:uiPriority="70"/>
-    <w:lsdException w:name="Colorful Shading Accent 6" w:uiPriority="71"/>
-    <w:lsdException w:name="Colorful List Accent 6" w:uiPriority="72"/>
-    <w:lsdException w:name="Colorful Grid Accent 6" w:uiPriority="73"/>
-    <w:lsdException w:name="Subtle Emphasis" w:uiPriority="19" w:qFormat="1"/>
-    <w:lsdException w:name="Intense Emphasis" w:uiPriority="21" w:qFormat="1"/>
-    <w:lsdException w:name="Subtle Reference" w:uiPriority="31" w:qFormat="1"/>
-    <w:lsdException w:name="Intense Reference" w:uiPriority="32" w:qFormat="1"/>
-    <w:lsdException w:name="Book Title" w:uiPriority="33" w:qFormat="1"/>
-    <w:lsdException w:name="Bibliography" w:semiHidden="1" w:uiPriority="37" w:unhideWhenUsed="1"/>
-    <w:lsdException w:name="TOC Heading" w:semiHidden="1" w:uiPriority="39" w:unhideWhenUsed="1" w:qFormat="1"/>
-    <w:lsdException w:name="Plain Table 1" w:uiPriority="41"/>
-    <w:lsdException w:name="Plain Table 2" w:uiPriority="42"/>
-    <w:lsdException w:name="Plain Table 3" w:uiPriority="43"/>
-    <w:lsdException w:name="Plain Table 4" w:uiPriority="44"/>
-    <w:lsdException w:name="Plain Table 5" w:uiPriority="45"/>
-    <w:lsdException w:name="Grid Table Light" w:uiPriority="40"/>
-    <w:lsdException w:name="Grid Table 1 Light" w:uiPriority="46"/>
-    <w:lsdException w:name="Grid Table 2" w:uiPriority="47"/>
-    <w:lsdException w:name="Grid Table 3" w:uiPriority="48"/>
-    <w:lsdException w:name="Grid Table 4" w:uiPriority="49"/>
-    <w:lsdException w:name="Grid Table 5 Dark" w:uiPriority="50"/>
-    <w:lsdException w:name="Grid Table 6 Colorful" w:uiPriority="51"/>
-    <w:lsdException w:name="Grid Table 7 Colorful" w:uiPriority="52"/>
-    <w:lsdException w:name="Grid Table 1 Light Accent 1" w:uiPriority="46"/>
-    <w:lsdException w:name="Grid Table 2 Accent 1" w:uiPriority="47"/>
-    <w:lsdException w:name="Grid Table 3 Accent 1" w:uiPriority="48"/>
-    <w:lsdException w:name="Grid Table 4 Accent 1" w:uiPriority="49"/>
-    <w:lsdException w:name="Grid Table 5 Dark Accent 1" w:uiPriority="50"/>
-    <w:lsdException w:name="Grid Table 6 Colorful Accent 1" w:uiPriority="51"/>
-    <w:lsdException w:name="Grid Table 7 Colorful Accent 1" w:uiPriority="52"/>
-    <w:lsdException w:name="Grid Table 1 Light Accent 2" w:uiPriority="46"/>
-    <w:lsdException w:name="Grid Table 2 Accent 2" w:uiPriority="47"/>
-    <w:lsdException w:name="Grid Table 3 Accent 2" w:uiPriority="48"/>
-    <w:lsdException w:name="Grid Table 4 Accent 2" w:uiPriority="49"/>
-    <w:lsdException w:name="Grid Table 5 Dark Accent 2" w:uiPriority="50"/>
-    <w:lsdException w:name="Grid Table 6 Colorful Accent 2" w:uiPriority="51"/>
-    <w:lsdException w:name="Grid Table 7 Colorful Accent 2" w:uiPriority="52"/>
-    <w:lsdException w:name="Grid Table 1 Light Accent 3" w:uiPriority="46"/>
-    <w:lsdException w:name="Grid Table 2 Accent 3" w:uiPriority="47"/>
-    <w:lsdException w:name="Grid Table 3 Accent 3" w:uiPriority="48"/>
-    <w:lsdException w:name="Grid Table 4 Accent 3" w:uiPriority="49"/>
-    <w:lsdException w:name="Grid Table 5 Dark Accent 3" w:uiPriority="50"/>
-    <w:lsdException w:name="Grid Table 6 Colorful Accent 3" w:uiPriority="51"/>
-    <w:lsdException w:name="Grid Table 7 Colorful Accent 3" w:uiPriority="52"/>
-    <w:lsdException w:name="Grid Table 1 Light Accent 4" w:uiPriority="46"/>
-    <w:lsdException w:name="Grid Table 2 Accent 4" w:uiPriority="47"/>
-    <w:lsdException w:name="Grid Table 3 Accent 4" w:uiPriority="48"/>
-    <w:lsdException w:name="Grid Table 4 Accent 4" w:uiPriority="49"/>
-    <w:lsdException w:name="Grid Table 5 Dark Accent 4" w:uiPriority="50"/>
-    <w:lsdException w:name="Grid Table 6 Colorful Accent 4" w:uiPriority="51"/>
-    <w:lsdException w:name="Grid Table 7 Colorful Accent 4" w:uiPriority="52"/>
-    <w:lsdException w:name="Grid Table 1 Light Accent 5" w:uiPriority="46"/>
-    <w:lsdException w:name="Grid Table 2 Accent 5" w:uiPriority="47"/>
-    <w:lsdException w:name="Grid Table 3 Accent 5" w:uiPriority="48"/>
-    <w:lsdException w:name="Grid Table 4 Accent 5" w:uiPriority="49"/>
-    <w:lsdException w:name="Grid Table 5 Dark Accent 5" w:uiPriority="50"/>
-    <w:lsdException w:name="Grid Table 6 Colorful Accent 5" w:uiPriority="51"/>
-    <w:lsdException w:name="Grid Table 7 Colorful Accent 5" w:uiPriority="52"/>
-    <w:lsdException w:name="Grid Table 1 Light Accent 6" w:uiPriority="46"/>
-    <w:lsdException w:name="Grid Table 2 Accent 6" w:uiPriority="47"/>
-    <w:lsdException w:name="Grid Table 3 Accent 6" w:uiPriority="48"/>
-    <w:lsdException w:name="Grid Table 4 Accent 6" w:uiPriority="49"/>
-    <w:lsdException w:name="Grid Table 5 Dark Accent 6" w:uiPriority="50"/>
-    <w:lsdException w:name="Grid Table 6 Colorful Accent 6" w:uiPriority="51"/>
-    <w:lsdException w:name="Grid Table 7 Colorful Accent 6" w:uiPriority="52"/>
-    <w:lsdException w:name="List Table 1 Light" w:uiPriority="46"/>
-    <w:lsdException w:name="List Table 2" w:uiPriority="47"/>
-    <w:lsdException w:name="List Table 3" w:uiPriority="48"/>
-    <w:lsdException w:name="List Table 4" w:uiPriority="49"/>
-    <w:lsdException w:name="List Table 5 Dark" w:uiPriority="50"/>
-    <w:lsdException w:name="List Table 6 Colorful" w:uiPriority="51"/>
-    <w:lsdException w:name="List Table 7 Colorful" w:uiPriority="52"/>
-    <w:lsdException w:name="List Table 1 Light Accent 1" w:uiPriority="46"/>
-    <w:lsdException w:name="List Table 2 Accent 1" w:uiPriority="47"/>
-    <w:lsdException w:name="List Table 3 Accent 1" w:uiPriority="48"/>
-    <w:lsdException w:name="List Table 4 Accent 1" w:uiPriority="49"/>
-    <w:lsdException w:name="List Table 5 Dark Accent 1" w:uiPriority="50"/>
-    <w:lsdException w:name="List Table 6 Colorful Accent 1" w:uiPriority="51"/>
-    <w:lsdException w:name="List Table 7 Colorful Accent 1" w:uiPriority="52"/>
-    <w:lsdException w:name="List Table 1 Light Accent 2" w:uiPriority="46"/>
-    <w:lsdException w:name="List Table 2 Accent 2" w:uiPriority="47"/>
-    <w:lsdException w:name="List Table 3 Accent 2" w:uiPriority="48"/>
-    <w:lsdException w:name="List Table 4 Accent 2" w:uiPriority="49"/>
-    <w:lsdException w:name="List Table 5 Dark Accent 2" w:uiPriority="50"/>
-    <w:lsdException w:name="List Table 6 Colorful Accent 2" w:uiPriority="51"/>
-    <w:lsdException w:name="List Table 7 Colorful Accent 2" w:uiPriority="52"/>
-    <w:lsdException w:name="List Table 1 Light Accent 3" w:uiPriority="46"/>
-    <w:lsdException w:name="List Table 2 Accent 3" w:uiPriority="47"/>
-    <w:lsdException w:name="List Table 3 Accent 3" w:uiPriority="48"/>
-    <w:lsdException w:name="List Table 4 Accent 3" w:uiPriority="49"/>
-    <w:lsdException w:name="List Table 5 Dark Accent 3" w:uiPriority="50"/>
-    <w:lsdException w:name="List Table 6 Colorful Accent 3" w:uiPriority="51"/>
-    <w:lsdException w:name="List Table 7 Colorful Accent 3" w:uiPriority="52"/>
-    <w:lsdException w:name="List Table 1 Light Accent 4" w:uiPriority="46"/>
-    <w:lsdException w:name="List Table 2 Accent 4" w:uiPriority="47"/>
-    <w:lsdException w:name="List Table 3 Accent 4" w:uiPriority="48"/>
-    <w:lsdException w:name="List Table 4 Accent 4" w:uiPriority="49"/>
-    <w:lsdException w:name="List Table 5 Dark Accent 4" w:uiPriority="50"/>
-    <w:lsdException w:name="List Table 6 Colorful Accent 4" w:uiPriority="51"/>
-    <w:lsdException w:name="List Table 7 Colorful Accent 4" w:uiPriority="52"/>
-    <w:lsdException w:name="List Table 1 Light Accent 5" w:uiPriority="46"/>
-    <w:lsdException w:name="List Table 2 Accent 5" w:uiPriority="47"/>
-    <w:lsdException w:name="List Table 3 Accent 5" w:uiPriority="48"/>
-    <w:lsdException w:name="List Table 4 Accent 5" w:uiPriority="49"/>
-    <w:lsdException w:name="List Table 5 Dark Accent 5" w:uiPriority="50"/>
-    <w:lsdException w:name="List Table 6 Colorful Accent 5" w:uiPriority="51"/>
-    <w:lsdException w:name="List Table 7 Colorful Accent 5" w:uiPriority="52"/>
-    <w:lsdException w:name="List Table 1 Light Accent 6" w:uiPriority="46"/>
-    <w:lsdException w:name="List Table 2 Accent 6" w:uiPriority="47"/>
-    <w:lsdException w:name="List Table 3 Accent 6" w:uiPriority="48"/>
-    <w:lsdException w:name="List Table 4 Accent 6" w:uiPriority="49"/>
-    <w:lsdException w:name="List Table 5 Dark Accent 6" w:uiPriority="50"/>
-    <w:lsdException w:name="List Table 6 Colorful Accent 6" w:uiPriority="51"/>
-    <w:lsdException w:name="List Table 7 Colorful Accent 6" w:uiPriority="52"/>
+  <w:latentStyles w:defLockedState="0" w:defUIPriority="99" w:defSemiHidden="1" w:defUnhideWhenUsed="1" w:defQFormat="0" w:count="267">
+    <w:lsdException w:name="Normal" w:semiHidden="0" w:uiPriority="0" w:unhideWhenUsed="0" w:qFormat="1"/>
+    <w:lsdException w:name="heading 1" w:semiHidden="0" w:uiPriority="9" w:unhideWhenUsed="0" w:qFormat="1"/>
+    <w:lsdException w:name="heading 2" w:uiPriority="9" w:qFormat="1"/>
+    <w:lsdException w:name="heading 3" w:uiPriority="9" w:qFormat="1"/>
+    <w:lsdException w:name="heading 4" w:uiPriority="9" w:qFormat="1"/>
+    <w:lsdException w:name="heading 5" w:uiPriority="9" w:qFormat="1"/>
+    <w:lsdException w:name="heading 6" w:uiPriority="9" w:qFormat="1"/>
+    <w:lsdException w:name="heading 7" w:uiPriority="9" w:qFormat="1"/>
+    <w:lsdException w:name="heading 8" w:uiPriority="9" w:qFormat="1"/>
+    <w:lsdException w:name="heading 9" w:uiPriority="9" w:qFormat="1"/>
+    <w:lsdException w:name="toc 1" w:uiPriority="39"/>
+    <w:lsdException w:name="toc 2" w:uiPriority="39"/>
+    <w:lsdException w:name="toc 3" w:uiPriority="39"/>
+    <w:lsdException w:name="toc 4" w:uiPriority="39"/>
+    <w:lsdException w:name="toc 5" w:uiPriority="39"/>
+    <w:lsdException w:name="toc 6" w:uiPriority="39"/>
+    <w:lsdException w:name="toc 7" w:uiPriority="39"/>
+    <w:lsdException w:name="toc 8" w:uiPriority="39"/>
+    <w:lsdException w:name="toc 9" w:uiPriority="39"/>
+    <w:lsdException w:name="caption" w:uiPriority="35" w:qFormat="1"/>
+    <w:lsdException w:name="Title" w:semiHidden="0" w:uiPriority="10" w:unhideWhenUsed="0" w:qFormat="1"/>
+    <w:lsdException w:name="Default Paragraph Font" w:uiPriority="1"/>
+    <w:lsdException w:name="Subtitle" w:semiHidden="0" w:uiPriority="11" w:unhideWhenUsed="0" w:qFormat="1"/>
+    <w:lsdException w:name="Strong" w:semiHidden="0" w:uiPriority="22" w:unhideWhenUsed="0" w:qFormat="1"/>
+    <w:lsdException w:name="Emphasis" w:semiHidden="0" w:uiPriority="20" w:unhideWhenUsed="0" w:qFormat="1"/>
+    <w:lsdException w:name="Table Grid" w:semiHidden="0" w:uiPriority="39" w:unhideWhenUsed="0"/>
+    <w:lsdException w:name="Placeholder Text" w:unhideWhenUsed="0"/>
+    <w:lsdException w:name="No Spacing" w:semiHidden="0" w:uiPriority="1" w:unhideWhenUsed="0" w:qFormat="1"/>
+    <w:lsdException w:name="Light Shading" w:semiHidden="0" w:uiPriority="60" w:unhideWhenUsed="0"/>
+    <w:lsdException w:name="Light List" w:semiHidden="0" w:uiPriority="61" w:unhideWhenUsed="0"/>
+    <w:lsdException w:name="Light Grid" w:semiHidden="0" w:uiPriority="62" w:unhideWhenUsed="0"/>
+    <w:lsdException w:name="Medium Shading 1" w:semiHidden="0" w:uiPriority="63" w:unhideWhenUsed="0"/>
+    <w:lsdException w:name="Medium Shading 2" w:semiHidden="0" w:uiPriority="64" w:unhideWhenUsed="0"/>
+    <w:lsdException w:name="Medium List 1" w:semiHidden="0" w:uiPriority="65" w:unhideWhenUsed="0"/>
+    <w:lsdException w:name="Medium List 2" w:semiHidden="0" w:uiPriority="66" w:unhideWhenUsed="0"/>
+    <w:lsdException w:name="Medium Grid 1" w:semiHidden="0" w:uiPriority="67" w:unhideWhenUsed="0"/>
+    <w:lsdException w:name="Medium Grid 2" w:semiHidden="0" w:uiPriority="68" w:unhideWhenUsed="0"/>
+    <w:lsdException w:name="Medium Grid 3" w:semiHidden="0" w:uiPriority="69" w:unhideWhenUsed="0"/>
+    <w:lsdException w:name="Dark List" w:semiHidden="0" w:uiPriority="70" w:unhideWhenUsed="0"/>
+    <w:lsdException w:name="Colorful Shading" w:semiHidden="0" w:uiPriority="71" w:unhideWhenUsed="0"/>
+    <w:lsdException w:name="Colorful List" w:semiHidden="0" w:uiPriority="72" w:unhideWhenUsed="0"/>
+    <w:lsdException w:name="Colorful Grid" w:semiHidden="0" w:uiPriority="73" w:unhideWhenUsed="0"/>
+    <w:lsdException w:name="Light Shading Accent 1" w:semiHidden="0" w:uiPriority="60" w:unhideWhenUsed="0"/>
+    <w:lsdException w:name="Light List Accent 1" w:semiHidden="0" w:uiPriority="61" w:unhideWhenUsed="0"/>
+    <w:lsdException w:name="Light Grid Accent 1" w:semiHidden="0" w:uiPriority="62" w:unhideWhenUsed="0"/>
+    <w:lsdException w:name="Medium Shading 1 Accent 1" w:semiHidden="0" w:uiPriority="63" w:unhideWhenUsed="0"/>
+    <w:lsdException w:name="Medium Shading 2 Accent 1" w:semiHidden="0" w:uiPriority="64" w:unhideWhenUsed="0"/>
+    <w:lsdException w:name="Medium List 1 Accent 1" w:semiHidden="0" w:uiPriority="65" w:unhideWhenUsed="0"/>
+    <w:lsdException w:name="Revision" w:unhideWhenUsed="0"/>
+    <w:lsdException w:name="List Paragraph" w:semiHidden="0" w:uiPriority="34" w:unhideWhenUsed="0" w:qFormat="1"/>
+    <w:lsdException w:name="Quote" w:semiHidden="0" w:uiPriority="29" w:unhideWhenUsed="0" w:qFormat="1"/>
+    <w:lsdException w:name="Intense Quote" w:semiHidden="0" w:uiPriority="30" w:unhideWhenUsed="0" w:qFormat="1"/>
+    <w:lsdException w:name="Medium List 2 Accent 1" w:semiHidden="0" w:uiPriority="66" w:unhideWhenUsed="0"/>
+    <w:lsdException w:name="Medium Grid 1 Accent 1" w:semiHidden="0" w:uiPriority="67" w:unhideWhenUsed="0"/>
+    <w:lsdException w:name="Medium Grid 2 Accent 1" w:semiHidden="0" w:uiPriority="68" w:unhideWhenUsed="0"/>
+    <w:lsdException w:name="Medium Grid 3 Accent 1" w:semiHidden="0" w:uiPriority="69" w:unhideWhenUsed="0"/>
+    <w:lsdException w:name="Dark List Accent 1" w:semiHidden="0" w:uiPriority="70" w:unhideWhenUsed="0"/>
+    <w:lsdException w:name="Colorful Shading Accent 1" w:semiHidden="0" w:uiPriority="71" w:unhideWhenUsed="0"/>
+    <w:lsdException w:name="Colorful List Accent 1" w:semiHidden="0" w:uiPriority="72" w:unhideWhenUsed="0"/>
+    <w:lsdException w:name="Colorful Grid Accent 1" w:semiHidden="0" w:uiPriority="73" w:unhideWhenUsed="0"/>
+    <w:lsdException w:name="Light Shading Accent 2" w:semiHidden="0" w:uiPriority="60" w:unhideWhenUsed="0"/>
+    <w:lsdException w:name="Light List Accent 2" w:semiHidden="0" w:uiPriority="61" w:unhideWhenUsed="0"/>
+    <w:lsdException w:name="Light Grid Accent 2" w:semiHidden="0" w:uiPriority="62" w:unhideWhenUsed="0"/>
+    <w:lsdException w:name="Medium Shading 1 Accent 2" w:semiHidden="0" w:uiPriority="63" w:unhideWhenUsed="0"/>
+    <w:lsdException w:name="Medium Shading 2 Accent 2" w:semiHidden="0" w:uiPriority="64" w:unhideWhenUsed="0"/>
+    <w:lsdException w:name="Medium List 1 Accent 2" w:semiHidden="0" w:uiPriority="65" w:unhideWhenUsed="0"/>
+    <w:lsdException w:name="Medium List 2 Accent 2" w:semiHidden="0" w:uiPriority="66" w:unhideWhenUsed="0"/>
+    <w:lsdException w:name="Medium Grid 1 Accent 2" w:semiHidden="0" w:uiPriority="67" w:unhideWhenUsed="0"/>
+    <w:lsdException w:name="Medium Grid 2 Accent 2" w:semiHidden="0" w:uiPriority="68" w:unhideWhenUsed="0"/>
+    <w:lsdException w:name="Medium Grid 3 Accent 2" w:semiHidden="0" w:uiPriority="69" w:unhideWhenUsed="0"/>
+    <w:lsdException w:name="Dark List Accent 2" w:semiHidden="0" w:uiPriority="70" w:unhideWhenUsed="0"/>
+    <w:lsdException w:name="Colorful Shading Accent 2" w:semiHidden="0" w:uiPriority="71" w:unhideWhenUsed="0"/>
+    <w:lsdException w:name="Colorful List Accent 2" w:semiHidden="0" w:uiPriority="72" w:unhideWhenUsed="0"/>
+    <w:lsdException w:name="Colorful Grid Accent 2" w:semiHidden="0" w:uiPriority="73" w:unhideWhenUsed="0"/>
+    <w:lsdException w:name="Light Shading Accent 3" w:semiHidden="0" w:uiPriority="60" w:unhideWhenUsed="0"/>
+    <w:lsdException w:name="Light List Accent 3" w:semiHidden="0" w:uiPriority="61" w:unhideWhenUsed="0"/>
+    <w:lsdException w:name="Light Grid Accent 3" w:semiHidden="0" w:uiPriority="62" w:unhideWhenUsed="0"/>
+    <w:lsdException w:name="Medium Shading 1 Accent 3" w:semiHidden="0" w:uiPriority="63" w:unhideWhenUsed="0"/>
+    <w:lsdException w:name="Medium Shading 2 Accent 3" w:semiHidden="0" w:uiPriority="64" w:unhideWhenUsed="0"/>
+    <w:lsdException w:name="Medium List 1 Accent 3" w:semiHidden="0" w:uiPriority="65" w:unhideWhenUsed="0"/>
+    <w:lsdException w:name="Medium List 2 Accent 3" w:semiHidden="0" w:uiPriority="66" w:unhideWhenUsed="0"/>
+    <w:lsdException w:name="Medium Grid 1 Accent 3" w:semiHidden="0" w:uiPriority="67" w:unhideWhenUsed="0"/>
+    <w:lsdException w:name="Medium Grid 2 Accent 3" w:semiHidden="0" w:uiPriority="68" w:unhideWhenUsed="0"/>
+    <w:lsdException w:name="Medium Grid 3 Accent 3" w:semiHidden="0" w:uiPriority="69" w:unhideWhenUsed="0"/>
+    <w:lsdException w:name="Dark List Accent 3" w:semiHidden="0" w:uiPriority="70" w:unhideWhenUsed="0"/>
+    <w:lsdException w:name="Colorful Shading Accent 3" w:semiHidden="0" w:uiPriority="71" w:unhideWhenUsed="0"/>
+    <w:lsdException w:name="Colorful List Accent 3" w:semiHidden="0" w:uiPriority="72" w:unhideWhenUsed="0"/>
+    <w:lsdException w:name="Colorful Grid Accent 3" w:semiHidden="0" w:uiPriority="73" w:unhideWhenUsed="0"/>
+    <w:lsdException w:name="Light Shading Accent 4" w:semiHidden="0" w:uiPriority="60" w:unhideWhenUsed="0"/>
+    <w:lsdException w:name="Light List Accent 4" w:semiHidden="0" w:uiPriority="61" w:unhideWhenUsed="0"/>
+    <w:lsdException w:name="Light Grid Accent 4" w:semiHidden="0" w:uiPriority="62" w:unhideWhenUsed="0"/>
+    <w:lsdException w:name="Medium Shading 1 Accent 4" w:semiHidden="0" w:uiPriority="63" w:unhideWhenUsed="0"/>
+    <w:lsdException w:name="Medium Shading 2 Accent 4" w:semiHidden="0" w:uiPriority="64" w:unhideWhenUsed="0"/>
+    <w:lsdException w:name="Medium List 1 Accent 4" w:semiHidden="0" w:uiPriority="65" w:unhideWhenUsed="0"/>
+    <w:lsdException w:name="Medium List 2 Accent 4" w:semiHidden="0" w:uiPriority="66" w:unhideWhenUsed="0"/>
+    <w:lsdException w:name="Medium Grid 1 Accent 4" w:semiHidden="0" w:uiPriority="67" w:unhideWhenUsed="0"/>
+    <w:lsdException w:name="Medium Grid 2 Accent 4" w:semiHidden="0" w:uiPriority="68" w:unhideWhenUsed="0"/>
+    <w:lsdException w:name="Medium Grid 3 Accent 4" w:semiHidden="0" w:uiPriority="69" w:unhideWhenUsed="0"/>
+    <w:lsdException w:name="Dark List Accent 4" w:semiHidden="0" w:uiPriority="70" w:unhideWhenUsed="0"/>
+    <w:lsdException w:name="Colorful Shading Accent 4" w:semiHidden="0" w:uiPriority="71" w:unhideWhenUsed="0"/>
+    <w:lsdException w:name="Colorful List Accent 4" w:semiHidden="0" w:uiPriority="72" w:unhideWhenUsed="0"/>
+    <w:lsdException w:name="Colorful Grid Accent 4" w:semiHidden="0" w:uiPriority="73" w:unhideWhenUsed="0"/>
+    <w:lsdException w:name="Light Shading Accent 5" w:semiHidden="0" w:uiPriority="60" w:unhideWhenUsed="0"/>
+    <w:lsdException w:name="Light List Accent 5" w:semiHidden="0" w:uiPriority="61" w:unhideWhenUsed="0"/>
+    <w:lsdException w:name="Light Grid Accent 5" w:semiHidden="0" w:uiPriority="62" w:unhideWhenUsed="0"/>
+    <w:lsdException w:name="Medium Shading 1 Accent 5" w:semiHidden="0" w:uiPriority="63" w:unhideWhenUsed="0"/>
+    <w:lsdException w:name="Medium Shading 2 Accent 5" w:semiHidden="0" w:uiPriority="64" w:unhideWhenUsed="0"/>
+    <w:lsdException w:name="Medium List 1 Accent 5" w:semiHidden="0" w:uiPriority="65" w:unhideWhenUsed="0"/>
+    <w:lsdException w:name="Medium List 2 Accent 5" w:semiHidden="0" w:uiPriority="66" w:unhideWhenUsed="0"/>
+    <w:lsdException w:name="Medium Grid 1 Accent 5" w:semiHidden="0" w:uiPriority="67" w:unhideWhenUsed="0"/>
+    <w:lsdException w:name="Medium Grid 2 Accent 5" w:semiHidden="0" w:uiPriority="68" w:unhideWhenUsed="0"/>
+    <w:lsdException w:name="Medium Grid 3 Accent 5" w:semiHidden="0" w:uiPriority="69" w:unhideWhenUsed="0"/>
+    <w:lsdException w:name="Dark List Accent 5" w:semiHidden="0" w:uiPriority="70" w:unhideWhenUsed="0"/>
+    <w:lsdException w:name="Colorful Shading Accent 5" w:semiHidden="0" w:uiPriority="71" w:unhideWhenUsed="0"/>
+    <w:lsdException w:name="Colorful List Accent 5" w:semiHidden="0" w:uiPriority="72" w:unhideWhenUsed="0"/>
+    <w:lsdException w:name="Colorful Grid Accent 5" w:semiHidden="0" w:uiPriority="73" w:unhideWhenUsed="0"/>
+    <w:lsdException w:name="Light Shading Accent 6" w:semiHidden="0" w:uiPriority="60" w:unhideWhenUsed="0"/>
+    <w:lsdException w:name="Light List Accent 6" w:semiHidden="0" w:uiPriority="61" w:unhideWhenUsed="0"/>
+    <w:lsdException w:name="Light Grid Accent 6" w:semiHidden="0" w:uiPriority="62" w:unhideWhenUsed="0"/>
+    <w:lsdException w:name="Medium Shading 1 Accent 6" w:semiHidden="0" w:uiPriority="63" w:unhideWhenUsed="0"/>
+    <w:lsdException w:name="Medium Shading 2 Accent 6" w:semiHidden="0" w:uiPriority="64" w:unhideWhenUsed="0"/>
+    <w:lsdException w:name="Medium List 1 Accent 6" w:semiHidden="0" w:uiPriority="65" w:unhideWhenUsed="0"/>
+    <w:lsdException w:name="Medium List 2 Accent 6" w:semiHidden="0" w:uiPriority="66" w:unhideWhenUsed="0"/>
+    <w:lsdException w:name="Medium Grid 1 Accent 6" w:semiHidden="0" w:uiPriority="67" w:unhideWhenUsed="0"/>
+    <w:lsdException w:name="Medium Grid 2 Accent 6" w:semiHidden="0" w:uiPriority="68" w:unhideWhenUsed="0"/>
+    <w:lsdException w:name="Medium Grid 3 Accent 6" w:semiHidden="0" w:uiPriority="69" w:unhideWhenUsed="0"/>
+    <w:lsdException w:name="Dark List Accent 6" w:semiHidden="0" w:uiPriority="70" w:unhideWhenUsed="0"/>
+    <w:lsdException w:name="Colorful Shading Accent 6" w:semiHidden="0" w:uiPriority="71" w:unhideWhenUsed="0"/>
+    <w:lsdException w:name="Colorful List Accent 6" w:semiHidden="0" w:uiPriority="72" w:unhideWhenUsed="0"/>
+    <w:lsdException w:name="Colorful Grid Accent 6" w:semiHidden="0" w:uiPriority="73" w:unhideWhenUsed="0"/>
+    <w:lsdException w:name="Subtle Emphasis" w:semiHidden="0" w:uiPriority="19" w:unhideWhenUsed="0" w:qFormat="1"/>
+    <w:lsdException w:name="Intense Emphasis" w:semiHidden="0" w:uiPriority="21" w:unhideWhenUsed="0" w:qFormat="1"/>
+    <w:lsdException w:name="Subtle Reference" w:semiHidden="0" w:uiPriority="31" w:unhideWhenUsed="0" w:qFormat="1"/>
+    <w:lsdException w:name="Intense Reference" w:semiHidden="0" w:uiPriority="32" w:unhideWhenUsed="0" w:qFormat="1"/>
+    <w:lsdException w:name="Book Title" w:semiHidden="0" w:uiPriority="33" w:unhideWhenUsed="0" w:qFormat="1"/>
+    <w:lsdException w:name="Bibliography" w:uiPriority="37"/>
+    <w:lsdException w:name="TOC Heading" w:uiPriority="39" w:qFormat="1"/>
   </w:latentStyles>
   <w:style w:type="paragraph" w:default="1" w:styleId="a">
     <w:name w:val="Normal"/>
     <w:qFormat/>
+    <w:rsid w:val="00202C0C"/>
     <w:pPr>
       <w:widowControl w:val="0"/>
     </w:pPr>
@@ -6825,6 +5824,7 @@
     <w:uiPriority w:val="99"/>
     <w:semiHidden/>
     <w:unhideWhenUsed/>
+    <w:qFormat/>
     <w:tblPr>
       <w:tblInd w:w="0" w:type="dxa"/>
       <w:tblCellMar>
@@ -6874,6 +5874,74 @@
       </w:tblCellMar>
     </w:tblPr>
   </w:style>
+  <w:style w:type="paragraph" w:styleId="a5">
+    <w:name w:val="header"/>
+    <w:basedOn w:val="a"/>
+    <w:link w:val="Char"/>
+    <w:uiPriority w:val="99"/>
+    <w:semiHidden/>
+    <w:unhideWhenUsed/>
+    <w:rsid w:val="003F1F81"/>
+    <w:pPr>
+      <w:pBdr>
+        <w:bottom w:val="single" w:sz="6" w:space="1" w:color="auto"/>
+      </w:pBdr>
+      <w:tabs>
+        <w:tab w:val="center" w:pos="4153"/>
+        <w:tab w:val="right" w:pos="8306"/>
+      </w:tabs>
+      <w:snapToGrid w:val="0"/>
+      <w:jc w:val="center"/>
+    </w:pPr>
+    <w:rPr>
+      <w:sz w:val="18"/>
+      <w:szCs w:val="18"/>
+    </w:rPr>
+  </w:style>
+  <w:style w:type="character" w:customStyle="1" w:styleId="Char">
+    <w:name w:val="页眉 Char"/>
+    <w:basedOn w:val="a0"/>
+    <w:link w:val="a5"/>
+    <w:uiPriority w:val="99"/>
+    <w:semiHidden/>
+    <w:rsid w:val="003F1F81"/>
+    <w:rPr>
+      <w:sz w:val="18"/>
+      <w:szCs w:val="18"/>
+    </w:rPr>
+  </w:style>
+  <w:style w:type="paragraph" w:styleId="a6">
+    <w:name w:val="footer"/>
+    <w:basedOn w:val="a"/>
+    <w:link w:val="Char0"/>
+    <w:uiPriority w:val="99"/>
+    <w:semiHidden/>
+    <w:unhideWhenUsed/>
+    <w:rsid w:val="003F1F81"/>
+    <w:pPr>
+      <w:tabs>
+        <w:tab w:val="center" w:pos="4153"/>
+        <w:tab w:val="right" w:pos="8306"/>
+      </w:tabs>
+      <w:snapToGrid w:val="0"/>
+    </w:pPr>
+    <w:rPr>
+      <w:sz w:val="18"/>
+      <w:szCs w:val="18"/>
+    </w:rPr>
+  </w:style>
+  <w:style w:type="character" w:customStyle="1" w:styleId="Char0">
+    <w:name w:val="页脚 Char"/>
+    <w:basedOn w:val="a0"/>
+    <w:link w:val="a6"/>
+    <w:uiPriority w:val="99"/>
+    <w:semiHidden/>
+    <w:rsid w:val="003F1F81"/>
+    <w:rPr>
+      <w:sz w:val="18"/>
+      <w:szCs w:val="18"/>
+    </w:rPr>
+  </w:style>
 </w:styles>
 </file>
 
@@ -6920,7 +5988,7 @@
     </a:clrScheme>
     <a:fontScheme name="Office">
       <a:majorFont>
-        <a:latin typeface="Calibri Light" panose="020F0302020204030204"/>
+        <a:latin typeface="Calibri Light"/>
         <a:ea typeface=""/>
         <a:cs typeface=""/>
         <a:font script="Jpan" typeface="ＭＳ ゴシック"/>
@@ -6955,7 +6023,7 @@
         <a:font script="Geor" typeface="Sylfaen"/>
       </a:majorFont>
       <a:minorFont>
-        <a:latin typeface="Calibri" panose="020F0502020204030204"/>
+        <a:latin typeface="Calibri"/>
         <a:ea typeface=""/>
         <a:cs typeface=""/>
         <a:font script="Jpan" typeface="ＭＳ 明朝"/>
@@ -7132,7 +6200,7 @@
   <a:extraClrSchemeLst/>
   <a:extLst>
     <a:ext uri="{05A4C25C-085E-4340-85A3-A5531E510DB2}">
-      <thm15:themeFamily xmlns:thm15="http://schemas.microsoft.com/office/thememl/2012/main" name="Office Theme" id="{62F939B6-93AF-4DB8-9C6B-D6C7DFDC589F}" vid="{4A3C46E8-61CC-4603-A589-7422A47A8E4A}"/>
+      <thm15:themeFamily xmlns:thm15="http://schemas.microsoft.com/office/thememl/2012/main" xmlns="" name="Office Theme" id="{62F939B6-93AF-4DB8-9C6B-D6C7DFDC589F}" vid="{4A3C46E8-61CC-4603-A589-7422A47A8E4A}"/>
     </a:ext>
   </a:extLst>
 </a:theme>

--- a/doc/integrated/document.docx
+++ b/doc/integrated/document.docx
@@ -1,6 +1,6 @@
 
 <file path=word/document.xml><?xml version="1.0" encoding="utf-8"?>
-<w:document xmlns:ve="http://schemas.openxmlformats.org/markup-compatibility/2006" xmlns:o="urn:schemas-microsoft-com:office:office" xmlns:r="http://schemas.openxmlformats.org/officeDocument/2006/relationships" xmlns:m="http://schemas.openxmlformats.org/officeDocument/2006/math" xmlns:v="urn:schemas-microsoft-com:vml" xmlns:wp="http://schemas.openxmlformats.org/drawingml/2006/wordprocessingDrawing" xmlns:w10="urn:schemas-microsoft-com:office:word" xmlns:w="http://schemas.openxmlformats.org/wordprocessingml/2006/main" xmlns:wne="http://schemas.microsoft.com/office/word/2006/wordml">
+<w:document xmlns:wpc="http://schemas.microsoft.com/office/word/2010/wordprocessingCanvas" xmlns:mo="http://schemas.microsoft.com/office/mac/office/2008/main" xmlns:mc="http://schemas.openxmlformats.org/markup-compatibility/2006" xmlns:mv="urn:schemas-microsoft-com:mac:vml" xmlns:o="urn:schemas-microsoft-com:office:office" xmlns:r="http://schemas.openxmlformats.org/officeDocument/2006/relationships" xmlns:m="http://schemas.openxmlformats.org/officeDocument/2006/math" xmlns:v="urn:schemas-microsoft-com:vml" xmlns:wp14="http://schemas.microsoft.com/office/word/2010/wordprocessingDrawing" xmlns:wp="http://schemas.openxmlformats.org/drawingml/2006/wordprocessingDrawing" xmlns:w10="urn:schemas-microsoft-com:office:word" xmlns:w="http://schemas.openxmlformats.org/wordprocessingml/2006/main" xmlns:w14="http://schemas.microsoft.com/office/word/2010/wordml" xmlns:wpg="http://schemas.microsoft.com/office/word/2010/wordprocessingGroup" xmlns:wpi="http://schemas.microsoft.com/office/word/2010/wordprocessingInk" xmlns:wne="http://schemas.microsoft.com/office/word/2006/wordml" xmlns:wps="http://schemas.microsoft.com/office/word/2010/wordprocessingShape" mc:Ignorable="w14 wp14">
   <w:body>
     <w:p>
       <w:pPr>
@@ -661,7 +661,15 @@
         <w:rPr>
           <w:rFonts w:hint="eastAsia"/>
         </w:rPr>
-        <w:t>在經系統解構之後必須能夠抽取部分必要資料填入系統之資料庫中做為使用者個基礎資訊。此行為將於前端網頁系統中完成，若有需要填入時則會交由後端資料系統負責。</w:t>
+        <w:t>在經系統解構之後必須能夠抽取</w:t>
+      </w:r>
+      <w:bookmarkStart w:id="0" w:name="_GoBack"/>
+      <w:bookmarkEnd w:id="0"/>
+      <w:r>
+        <w:rPr>
+          <w:rFonts w:hint="eastAsia"/>
+        </w:rPr>
+        <w:t>部分必要資料填入系統之資料庫中做為使用者個基礎資訊。此行為將於前端網頁系統中完成，若有需要填入時則會交由後端資料系統負責。</w:t>
       </w:r>
     </w:p>
     <w:p>
@@ -673,7 +681,7 @@
       <w:tblPr>
         <w:tblStyle w:val="a4"/>
         <w:tblW w:w="0" w:type="auto"/>
-        <w:tblLook w:val="04A0"/>
+        <w:tblLook w:val="04A0" w:firstRow="1" w:lastRow="0" w:firstColumn="1" w:lastColumn="0" w:noHBand="0" w:noVBand="1"/>
       </w:tblPr>
       <w:tblGrid>
         <w:gridCol w:w="704"/>
@@ -943,7 +951,7 @@
       <w:tblPr>
         <w:tblStyle w:val="a4"/>
         <w:tblW w:w="8296" w:type="dxa"/>
-        <w:tblLook w:val="04A0"/>
+        <w:tblLook w:val="04A0" w:firstRow="1" w:lastRow="0" w:firstColumn="1" w:lastColumn="0" w:noHBand="0" w:noVBand="1"/>
       </w:tblPr>
       <w:tblGrid>
         <w:gridCol w:w="704"/>
@@ -1475,7 +1483,7 @@
       <w:tblPr>
         <w:tblStyle w:val="a4"/>
         <w:tblW w:w="0" w:type="auto"/>
-        <w:tblLook w:val="04A0"/>
+        <w:tblLook w:val="04A0" w:firstRow="1" w:lastRow="0" w:firstColumn="1" w:lastColumn="0" w:noHBand="0" w:noVBand="1"/>
       </w:tblPr>
       <w:tblGrid>
         <w:gridCol w:w="704"/>
@@ -1895,7 +1903,7 @@
       <w:tblPr>
         <w:tblStyle w:val="a4"/>
         <w:tblW w:w="0" w:type="auto"/>
-        <w:tblLook w:val="04A0"/>
+        <w:tblLook w:val="04A0" w:firstRow="1" w:lastRow="0" w:firstColumn="1" w:lastColumn="0" w:noHBand="0" w:noVBand="1"/>
       </w:tblPr>
       <w:tblGrid>
         <w:gridCol w:w="704"/>
@@ -2105,7 +2113,7 @@
       <w:tblPr>
         <w:tblStyle w:val="a4"/>
         <w:tblW w:w="0" w:type="auto"/>
-        <w:tblLook w:val="04A0"/>
+        <w:tblLook w:val="04A0" w:firstRow="1" w:lastRow="0" w:firstColumn="1" w:lastColumn="0" w:noHBand="0" w:noVBand="1"/>
       </w:tblPr>
       <w:tblGrid>
         <w:gridCol w:w="704"/>
@@ -2388,7 +2396,7 @@
       <w:tblPr>
         <w:tblStyle w:val="a4"/>
         <w:tblW w:w="8296" w:type="dxa"/>
-        <w:tblLook w:val="04A0"/>
+        <w:tblLook w:val="04A0" w:firstRow="1" w:lastRow="0" w:firstColumn="1" w:lastColumn="0" w:noHBand="0" w:noVBand="1"/>
       </w:tblPr>
       <w:tblGrid>
         <w:gridCol w:w="704"/>
@@ -2659,7 +2667,7 @@
       <w:tblPr>
         <w:tblStyle w:val="a4"/>
         <w:tblW w:w="0" w:type="auto"/>
-        <w:tblLook w:val="04A0"/>
+        <w:tblLook w:val="04A0" w:firstRow="1" w:lastRow="0" w:firstColumn="1" w:lastColumn="0" w:noHBand="0" w:noVBand="1"/>
       </w:tblPr>
       <w:tblGrid>
         <w:gridCol w:w="704"/>
@@ -2974,7 +2982,7 @@
       <w:tblPr>
         <w:tblStyle w:val="a4"/>
         <w:tblW w:w="0" w:type="auto"/>
-        <w:tblLook w:val="04A0"/>
+        <w:tblLook w:val="04A0" w:firstRow="1" w:lastRow="0" w:firstColumn="1" w:lastColumn="0" w:noHBand="0" w:noVBand="1"/>
       </w:tblPr>
       <w:tblGrid>
         <w:gridCol w:w="988"/>
@@ -3474,29 +3482,34 @@
     <w:tbl>
       <w:tblPr>
         <w:tblStyle w:val="a4"/>
-        <w:tblW w:w="8295" w:type="dxa"/>
-        <w:tblLook w:val="04A0"/>
+        <w:tblW w:w="8188" w:type="dxa"/>
+        <w:tblLayout w:type="fixed"/>
+        <w:tblLook w:val="04A0" w:firstRow="1" w:lastRow="0" w:firstColumn="1" w:lastColumn="0" w:noHBand="0" w:noVBand="1"/>
       </w:tblPr>
       <w:tblGrid>
-        <w:gridCol w:w="988"/>
-        <w:gridCol w:w="854"/>
-        <w:gridCol w:w="921"/>
-        <w:gridCol w:w="922"/>
-        <w:gridCol w:w="922"/>
-        <w:gridCol w:w="922"/>
-        <w:gridCol w:w="922"/>
-        <w:gridCol w:w="922"/>
-        <w:gridCol w:w="922"/>
+        <w:gridCol w:w="1101"/>
+        <w:gridCol w:w="1559"/>
+        <w:gridCol w:w="1417"/>
+        <w:gridCol w:w="1418"/>
+        <w:gridCol w:w="1276"/>
+        <w:gridCol w:w="1417"/>
       </w:tblGrid>
       <w:tr>
         <w:tc>
           <w:tcPr>
-            <w:tcW w:w="988" w:type="dxa"/>
-          </w:tcPr>
-          <w:p>
-            <w:r>
-              <w:rPr>
-                <w:rFonts w:hint="eastAsia"/>
+            <w:tcW w:w="1101" w:type="dxa"/>
+          </w:tcPr>
+          <w:p>
+            <w:pPr>
+              <w:jc w:val="center"/>
+              <w:rPr>
+                <w:szCs w:val="24"/>
+              </w:rPr>
+            </w:pPr>
+            <w:r>
+              <w:rPr>
+                <w:rFonts w:hint="eastAsia"/>
+                <w:szCs w:val="24"/>
               </w:rPr>
               <w:t>姓名</w:t>
             </w:r>
@@ -3504,10 +3517,777 @@
         </w:tc>
         <w:tc>
           <w:tcPr>
-            <w:tcW w:w="854" w:type="dxa"/>
-          </w:tcPr>
-          <w:p>
-            <w:pPr>
+            <w:tcW w:w="1559" w:type="dxa"/>
+          </w:tcPr>
+          <w:p>
+            <w:pPr>
+              <w:jc w:val="center"/>
+              <w:rPr>
+                <w:szCs w:val="24"/>
+              </w:rPr>
+            </w:pPr>
+            <w:r>
+              <w:rPr>
+                <w:rFonts w:hint="eastAsia"/>
+                <w:szCs w:val="24"/>
+              </w:rPr>
+              <w:t>學號</w:t>
+            </w:r>
+          </w:p>
+        </w:tc>
+        <w:tc>
+          <w:tcPr>
+            <w:tcW w:w="1417" w:type="dxa"/>
+          </w:tcPr>
+          <w:p>
+            <w:pPr>
+              <w:jc w:val="center"/>
+              <w:rPr>
+                <w:szCs w:val="24"/>
+              </w:rPr>
+            </w:pPr>
+            <w:r>
+              <w:rPr>
+                <w:rFonts w:hint="eastAsia"/>
+                <w:szCs w:val="24"/>
+              </w:rPr>
+              <w:t>需求發展與分析設計</w:t>
+            </w:r>
+          </w:p>
+        </w:tc>
+        <w:tc>
+          <w:tcPr>
+            <w:tcW w:w="1418" w:type="dxa"/>
+          </w:tcPr>
+          <w:p>
+            <w:pPr>
+              <w:jc w:val="center"/>
+              <w:rPr>
+                <w:szCs w:val="24"/>
+              </w:rPr>
+            </w:pPr>
+            <w:r>
+              <w:rPr>
+                <w:rFonts w:hint="eastAsia"/>
+                <w:szCs w:val="24"/>
+              </w:rPr>
+              <w:t>決策分析與解決方案</w:t>
+            </w:r>
+          </w:p>
+        </w:tc>
+        <w:tc>
+          <w:tcPr>
+            <w:tcW w:w="1276" w:type="dxa"/>
+          </w:tcPr>
+          <w:p>
+            <w:pPr>
+              <w:jc w:val="center"/>
+              <w:rPr>
+                <w:szCs w:val="24"/>
+              </w:rPr>
+            </w:pPr>
+            <w:r>
+              <w:rPr>
+                <w:rFonts w:hint="eastAsia"/>
+                <w:szCs w:val="24"/>
+              </w:rPr>
+              <w:t>專案規劃</w:t>
+            </w:r>
+          </w:p>
+        </w:tc>
+        <w:tc>
+          <w:tcPr>
+            <w:tcW w:w="1417" w:type="dxa"/>
+          </w:tcPr>
+          <w:p>
+            <w:pPr>
+              <w:jc w:val="center"/>
+              <w:rPr>
+                <w:szCs w:val="24"/>
+              </w:rPr>
+            </w:pPr>
+            <w:r>
+              <w:rPr>
+                <w:rFonts w:hint="eastAsia"/>
+                <w:szCs w:val="24"/>
+              </w:rPr>
+              <w:t>專案監控</w:t>
+            </w:r>
+          </w:p>
+        </w:tc>
+      </w:tr>
+      <w:tr>
+        <w:tc>
+          <w:tcPr>
+            <w:tcW w:w="1101" w:type="dxa"/>
+          </w:tcPr>
+          <w:p>
+            <w:pPr>
+              <w:jc w:val="center"/>
+            </w:pPr>
+            <w:r>
+              <w:rPr>
+                <w:rFonts w:hint="eastAsia"/>
+              </w:rPr>
+              <w:t>郗昀彥</w:t>
+            </w:r>
+          </w:p>
+        </w:tc>
+        <w:tc>
+          <w:tcPr>
+            <w:tcW w:w="1559" w:type="dxa"/>
+          </w:tcPr>
+          <w:p>
+            <w:pPr>
+              <w:jc w:val="center"/>
+              <w:rPr>
+                <w:rFonts w:ascii="MS Mincho" w:hAnsi="MS Mincho" w:cs="MS Mincho"/>
+              </w:rPr>
+            </w:pPr>
+            <w:r>
+              <w:t>R00725051</w:t>
+            </w:r>
+          </w:p>
+        </w:tc>
+        <w:tc>
+          <w:tcPr>
+            <w:tcW w:w="1417" w:type="dxa"/>
+          </w:tcPr>
+          <w:p>
+            <w:pPr>
+              <w:jc w:val="center"/>
+            </w:pPr>
+            <w:r>
+              <w:rPr>
+                <w:rFonts w:ascii="MS Mincho" w:hAnsi="MS Mincho" w:cs="MS Mincho"/>
+              </w:rPr>
+              <w:t>✓</w:t>
+            </w:r>
+          </w:p>
+        </w:tc>
+        <w:tc>
+          <w:tcPr>
+            <w:tcW w:w="1418" w:type="dxa"/>
+          </w:tcPr>
+          <w:p>
+            <w:pPr>
+              <w:jc w:val="center"/>
+            </w:pPr>
+            <w:r>
+              <w:rPr>
+                <w:rFonts w:ascii="MS Mincho" w:hAnsi="MS Mincho" w:cs="MS Mincho"/>
+              </w:rPr>
+              <w:t>✓</w:t>
+            </w:r>
+          </w:p>
+        </w:tc>
+        <w:tc>
+          <w:tcPr>
+            <w:tcW w:w="1276" w:type="dxa"/>
+          </w:tcPr>
+          <w:p>
+            <w:pPr>
+              <w:jc w:val="center"/>
+            </w:pPr>
+            <w:r>
+              <w:rPr>
+                <w:rFonts w:ascii="MS Mincho" w:hAnsi="MS Mincho" w:cs="MS Mincho"/>
+              </w:rPr>
+              <w:t>✓</w:t>
+            </w:r>
+          </w:p>
+        </w:tc>
+        <w:tc>
+          <w:tcPr>
+            <w:tcW w:w="1417" w:type="dxa"/>
+          </w:tcPr>
+          <w:p>
+            <w:pPr>
+              <w:jc w:val="center"/>
+            </w:pPr>
+            <w:r>
+              <w:rPr>
+                <w:rFonts w:ascii="MS Mincho" w:hAnsi="MS Mincho" w:cs="MS Mincho"/>
+              </w:rPr>
+              <w:t>✓</w:t>
+            </w:r>
+          </w:p>
+        </w:tc>
+      </w:tr>
+      <w:tr>
+        <w:tc>
+          <w:tcPr>
+            <w:tcW w:w="1101" w:type="dxa"/>
+          </w:tcPr>
+          <w:p>
+            <w:pPr>
+              <w:jc w:val="center"/>
+            </w:pPr>
+            <w:r>
+              <w:rPr>
+                <w:rFonts w:hint="eastAsia"/>
+              </w:rPr>
+              <w:t>郭瀚智</w:t>
+            </w:r>
+          </w:p>
+        </w:tc>
+        <w:tc>
+          <w:tcPr>
+            <w:tcW w:w="1559" w:type="dxa"/>
+          </w:tcPr>
+          <w:p>
+            <w:pPr>
+              <w:jc w:val="center"/>
+              <w:rPr>
+                <w:rFonts w:ascii="MS Mincho" w:hAnsi="MS Mincho" w:cs="MS Mincho"/>
+              </w:rPr>
+            </w:pPr>
+            <w:r>
+              <w:t>R02725023</w:t>
+            </w:r>
+          </w:p>
+        </w:tc>
+        <w:tc>
+          <w:tcPr>
+            <w:tcW w:w="1417" w:type="dxa"/>
+          </w:tcPr>
+          <w:p>
+            <w:pPr>
+              <w:jc w:val="center"/>
+            </w:pPr>
+            <w:r>
+              <w:rPr>
+                <w:rFonts w:ascii="MS Mincho" w:hAnsi="MS Mincho" w:cs="MS Mincho"/>
+              </w:rPr>
+              <w:t>✓</w:t>
+            </w:r>
+          </w:p>
+        </w:tc>
+        <w:tc>
+          <w:tcPr>
+            <w:tcW w:w="1418" w:type="dxa"/>
+          </w:tcPr>
+          <w:p>
+            <w:pPr>
+              <w:jc w:val="center"/>
+            </w:pPr>
+            <w:r>
+              <w:rPr>
+                <w:rFonts w:ascii="MS Mincho" w:hAnsi="MS Mincho" w:cs="MS Mincho"/>
+              </w:rPr>
+              <w:t>✓</w:t>
+            </w:r>
+          </w:p>
+        </w:tc>
+        <w:tc>
+          <w:tcPr>
+            <w:tcW w:w="1276" w:type="dxa"/>
+          </w:tcPr>
+          <w:p>
+            <w:pPr>
+              <w:jc w:val="center"/>
+            </w:pPr>
+            <w:r>
+              <w:rPr>
+                <w:rFonts w:ascii="MS Mincho" w:hAnsi="MS Mincho" w:cs="MS Mincho"/>
+              </w:rPr>
+              <w:t>✓</w:t>
+            </w:r>
+          </w:p>
+        </w:tc>
+        <w:tc>
+          <w:tcPr>
+            <w:tcW w:w="1417" w:type="dxa"/>
+          </w:tcPr>
+          <w:p>
+            <w:pPr>
+              <w:jc w:val="center"/>
+            </w:pPr>
+            <w:r>
+              <w:rPr>
+                <w:rFonts w:ascii="MS Mincho" w:hAnsi="MS Mincho" w:cs="MS Mincho"/>
+              </w:rPr>
+              <w:t>✓</w:t>
+            </w:r>
+          </w:p>
+        </w:tc>
+      </w:tr>
+      <w:tr>
+        <w:tc>
+          <w:tcPr>
+            <w:tcW w:w="1101" w:type="dxa"/>
+          </w:tcPr>
+          <w:p>
+            <w:pPr>
+              <w:jc w:val="center"/>
+            </w:pPr>
+            <w:r>
+              <w:rPr>
+                <w:rFonts w:hint="eastAsia"/>
+              </w:rPr>
+              <w:t>鄭立民</w:t>
+            </w:r>
+          </w:p>
+        </w:tc>
+        <w:tc>
+          <w:tcPr>
+            <w:tcW w:w="1559" w:type="dxa"/>
+          </w:tcPr>
+          <w:p>
+            <w:pPr>
+              <w:jc w:val="center"/>
+              <w:rPr>
+                <w:rFonts w:ascii="MS Mincho" w:hAnsi="MS Mincho" w:cs="MS Mincho"/>
+              </w:rPr>
+            </w:pPr>
+            <w:r>
+              <w:t>R02725041</w:t>
+            </w:r>
+          </w:p>
+        </w:tc>
+        <w:tc>
+          <w:tcPr>
+            <w:tcW w:w="1417" w:type="dxa"/>
+          </w:tcPr>
+          <w:p>
+            <w:pPr>
+              <w:jc w:val="center"/>
+            </w:pPr>
+            <w:r>
+              <w:rPr>
+                <w:rFonts w:ascii="MS Mincho" w:hAnsi="MS Mincho" w:cs="MS Mincho"/>
+              </w:rPr>
+              <w:t>✓</w:t>
+            </w:r>
+          </w:p>
+        </w:tc>
+        <w:tc>
+          <w:tcPr>
+            <w:tcW w:w="1418" w:type="dxa"/>
+          </w:tcPr>
+          <w:p>
+            <w:pPr>
+              <w:jc w:val="center"/>
+            </w:pPr>
+            <w:r>
+              <w:rPr>
+                <w:rFonts w:ascii="MS Mincho" w:hAnsi="MS Mincho" w:cs="MS Mincho"/>
+              </w:rPr>
+              <w:t>✓</w:t>
+            </w:r>
+          </w:p>
+        </w:tc>
+        <w:tc>
+          <w:tcPr>
+            <w:tcW w:w="1276" w:type="dxa"/>
+          </w:tcPr>
+          <w:p>
+            <w:pPr>
+              <w:jc w:val="center"/>
+            </w:pPr>
+          </w:p>
+        </w:tc>
+        <w:tc>
+          <w:tcPr>
+            <w:tcW w:w="1417" w:type="dxa"/>
+          </w:tcPr>
+          <w:p>
+            <w:pPr>
+              <w:jc w:val="center"/>
+            </w:pPr>
+          </w:p>
+        </w:tc>
+      </w:tr>
+      <w:tr>
+        <w:tc>
+          <w:tcPr>
+            <w:tcW w:w="1101" w:type="dxa"/>
+          </w:tcPr>
+          <w:p>
+            <w:pPr>
+              <w:jc w:val="center"/>
+            </w:pPr>
+            <w:r>
+              <w:rPr>
+                <w:rFonts w:hint="eastAsia"/>
+              </w:rPr>
+              <w:t>李奕德</w:t>
+            </w:r>
+          </w:p>
+        </w:tc>
+        <w:tc>
+          <w:tcPr>
+            <w:tcW w:w="1559" w:type="dxa"/>
+          </w:tcPr>
+          <w:p>
+            <w:pPr>
+              <w:jc w:val="center"/>
+              <w:rPr>
+                <w:rFonts w:ascii="MS Mincho" w:hAnsi="MS Mincho" w:cs="MS Mincho"/>
+              </w:rPr>
+            </w:pPr>
+            <w:r>
+              <w:t>B99705021</w:t>
+            </w:r>
+          </w:p>
+        </w:tc>
+        <w:tc>
+          <w:tcPr>
+            <w:tcW w:w="1417" w:type="dxa"/>
+          </w:tcPr>
+          <w:p>
+            <w:pPr>
+              <w:jc w:val="center"/>
+            </w:pPr>
+            <w:r>
+              <w:rPr>
+                <w:rFonts w:ascii="MS Mincho" w:hAnsi="MS Mincho" w:cs="MS Mincho"/>
+              </w:rPr>
+              <w:t>✓</w:t>
+            </w:r>
+          </w:p>
+        </w:tc>
+        <w:tc>
+          <w:tcPr>
+            <w:tcW w:w="1418" w:type="dxa"/>
+          </w:tcPr>
+          <w:p>
+            <w:pPr>
+              <w:jc w:val="center"/>
+            </w:pPr>
+            <w:r>
+              <w:rPr>
+                <w:rFonts w:ascii="MS Mincho" w:hAnsi="MS Mincho" w:cs="MS Mincho"/>
+              </w:rPr>
+              <w:t>✓</w:t>
+            </w:r>
+          </w:p>
+        </w:tc>
+        <w:tc>
+          <w:tcPr>
+            <w:tcW w:w="1276" w:type="dxa"/>
+          </w:tcPr>
+          <w:p>
+            <w:pPr>
+              <w:jc w:val="center"/>
+            </w:pPr>
+          </w:p>
+        </w:tc>
+        <w:tc>
+          <w:tcPr>
+            <w:tcW w:w="1417" w:type="dxa"/>
+          </w:tcPr>
+          <w:p>
+            <w:pPr>
+              <w:jc w:val="center"/>
+            </w:pPr>
+          </w:p>
+        </w:tc>
+      </w:tr>
+      <w:tr>
+        <w:tc>
+          <w:tcPr>
+            <w:tcW w:w="1101" w:type="dxa"/>
+          </w:tcPr>
+          <w:p>
+            <w:pPr>
+              <w:jc w:val="center"/>
+            </w:pPr>
+            <w:r>
+              <w:rPr>
+                <w:rFonts w:hint="eastAsia"/>
+              </w:rPr>
+              <w:t>張凱涵</w:t>
+            </w:r>
+          </w:p>
+        </w:tc>
+        <w:tc>
+          <w:tcPr>
+            <w:tcW w:w="1559" w:type="dxa"/>
+          </w:tcPr>
+          <w:p>
+            <w:pPr>
+              <w:jc w:val="center"/>
+              <w:rPr>
+                <w:rFonts w:ascii="MS Mincho" w:hAnsi="MS Mincho" w:cs="MS Mincho"/>
+              </w:rPr>
+            </w:pPr>
+            <w:r>
+              <w:t>B00705027</w:t>
+            </w:r>
+          </w:p>
+        </w:tc>
+        <w:tc>
+          <w:tcPr>
+            <w:tcW w:w="1417" w:type="dxa"/>
+          </w:tcPr>
+          <w:p>
+            <w:pPr>
+              <w:jc w:val="center"/>
+            </w:pPr>
+            <w:r>
+              <w:rPr>
+                <w:rFonts w:ascii="MS Mincho" w:hAnsi="MS Mincho" w:cs="MS Mincho"/>
+              </w:rPr>
+              <w:t>✓</w:t>
+            </w:r>
+          </w:p>
+        </w:tc>
+        <w:tc>
+          <w:tcPr>
+            <w:tcW w:w="1418" w:type="dxa"/>
+          </w:tcPr>
+          <w:p>
+            <w:pPr>
+              <w:jc w:val="center"/>
+            </w:pPr>
+            <w:r>
+              <w:rPr>
+                <w:rFonts w:ascii="MS Mincho" w:hAnsi="MS Mincho" w:cs="MS Mincho"/>
+              </w:rPr>
+              <w:t>✓</w:t>
+            </w:r>
+          </w:p>
+        </w:tc>
+        <w:tc>
+          <w:tcPr>
+            <w:tcW w:w="1276" w:type="dxa"/>
+          </w:tcPr>
+          <w:p>
+            <w:pPr>
+              <w:jc w:val="center"/>
+            </w:pPr>
+          </w:p>
+        </w:tc>
+        <w:tc>
+          <w:tcPr>
+            <w:tcW w:w="1417" w:type="dxa"/>
+          </w:tcPr>
+          <w:p>
+            <w:pPr>
+              <w:jc w:val="center"/>
+            </w:pPr>
+          </w:p>
+        </w:tc>
+      </w:tr>
+      <w:tr>
+        <w:tc>
+          <w:tcPr>
+            <w:tcW w:w="1101" w:type="dxa"/>
+          </w:tcPr>
+          <w:p>
+            <w:pPr>
+              <w:jc w:val="center"/>
+            </w:pPr>
+            <w:r>
+              <w:rPr>
+                <w:rFonts w:hint="eastAsia"/>
+              </w:rPr>
+              <w:t>施淮振</w:t>
+            </w:r>
+          </w:p>
+        </w:tc>
+        <w:tc>
+          <w:tcPr>
+            <w:tcW w:w="1559" w:type="dxa"/>
+          </w:tcPr>
+          <w:p>
+            <w:pPr>
+              <w:jc w:val="center"/>
+              <w:rPr>
+                <w:rFonts w:ascii="MS Mincho" w:hAnsi="MS Mincho" w:cs="MS Mincho"/>
+              </w:rPr>
+            </w:pPr>
+            <w:r>
+              <w:t>B00705047</w:t>
+            </w:r>
+          </w:p>
+        </w:tc>
+        <w:tc>
+          <w:tcPr>
+            <w:tcW w:w="1417" w:type="dxa"/>
+          </w:tcPr>
+          <w:p>
+            <w:pPr>
+              <w:jc w:val="center"/>
+            </w:pPr>
+            <w:r>
+              <w:rPr>
+                <w:rFonts w:ascii="MS Mincho" w:hAnsi="MS Mincho" w:cs="MS Mincho"/>
+              </w:rPr>
+              <w:t>✓</w:t>
+            </w:r>
+          </w:p>
+        </w:tc>
+        <w:tc>
+          <w:tcPr>
+            <w:tcW w:w="1418" w:type="dxa"/>
+          </w:tcPr>
+          <w:p>
+            <w:pPr>
+              <w:jc w:val="center"/>
+            </w:pPr>
+            <w:r>
+              <w:rPr>
+                <w:rFonts w:ascii="MS Mincho" w:hAnsi="MS Mincho" w:cs="MS Mincho"/>
+              </w:rPr>
+              <w:t>✓</w:t>
+            </w:r>
+          </w:p>
+        </w:tc>
+        <w:tc>
+          <w:tcPr>
+            <w:tcW w:w="1276" w:type="dxa"/>
+          </w:tcPr>
+          <w:p>
+            <w:pPr>
+              <w:jc w:val="center"/>
+            </w:pPr>
+          </w:p>
+        </w:tc>
+        <w:tc>
+          <w:tcPr>
+            <w:tcW w:w="1417" w:type="dxa"/>
+          </w:tcPr>
+          <w:p>
+            <w:pPr>
+              <w:jc w:val="center"/>
+            </w:pPr>
+          </w:p>
+        </w:tc>
+      </w:tr>
+      <w:tr>
+        <w:tc>
+          <w:tcPr>
+            <w:tcW w:w="1101" w:type="dxa"/>
+          </w:tcPr>
+          <w:p>
+            <w:pPr>
+              <w:jc w:val="center"/>
+            </w:pPr>
+            <w:r>
+              <w:rPr>
+                <w:rFonts w:hint="eastAsia"/>
+              </w:rPr>
+              <w:t>倪嘉銘</w:t>
+            </w:r>
+          </w:p>
+        </w:tc>
+        <w:tc>
+          <w:tcPr>
+            <w:tcW w:w="1559" w:type="dxa"/>
+          </w:tcPr>
+          <w:p>
+            <w:pPr>
+              <w:jc w:val="center"/>
+              <w:rPr>
+                <w:rFonts w:ascii="MS Mincho" w:hAnsi="MS Mincho" w:cs="MS Mincho"/>
+              </w:rPr>
+            </w:pPr>
+            <w:r>
+              <w:t>T02705102</w:t>
+            </w:r>
+          </w:p>
+        </w:tc>
+        <w:tc>
+          <w:tcPr>
+            <w:tcW w:w="1417" w:type="dxa"/>
+          </w:tcPr>
+          <w:p>
+            <w:pPr>
+              <w:jc w:val="center"/>
+            </w:pPr>
+            <w:r>
+              <w:rPr>
+                <w:rFonts w:ascii="MS Mincho" w:hAnsi="MS Mincho" w:cs="MS Mincho"/>
+              </w:rPr>
+              <w:t>✓</w:t>
+            </w:r>
+          </w:p>
+        </w:tc>
+        <w:tc>
+          <w:tcPr>
+            <w:tcW w:w="1418" w:type="dxa"/>
+          </w:tcPr>
+          <w:p>
+            <w:pPr>
+              <w:jc w:val="center"/>
+            </w:pPr>
+            <w:r>
+              <w:rPr>
+                <w:rFonts w:ascii="MS Mincho" w:hAnsi="MS Mincho" w:cs="MS Mincho"/>
+              </w:rPr>
+              <w:t>✓</w:t>
+            </w:r>
+          </w:p>
+        </w:tc>
+        <w:tc>
+          <w:tcPr>
+            <w:tcW w:w="1276" w:type="dxa"/>
+          </w:tcPr>
+          <w:p>
+            <w:pPr>
+              <w:jc w:val="center"/>
+            </w:pPr>
+          </w:p>
+        </w:tc>
+        <w:tc>
+          <w:tcPr>
+            <w:tcW w:w="1417" w:type="dxa"/>
+          </w:tcPr>
+          <w:p>
+            <w:pPr>
+              <w:jc w:val="center"/>
+            </w:pPr>
+          </w:p>
+        </w:tc>
+      </w:tr>
+    </w:tbl>
+    <w:p>
+      <w:pPr>
+        <w:rPr>
+          <w:rFonts w:hint="eastAsia"/>
+        </w:rPr>
+      </w:pPr>
+    </w:p>
+    <w:tbl>
+      <w:tblPr>
+        <w:tblStyle w:val="a4"/>
+        <w:tblW w:w="8188" w:type="dxa"/>
+        <w:tblLook w:val="04A0" w:firstRow="1" w:lastRow="0" w:firstColumn="1" w:lastColumn="0" w:noHBand="0" w:noVBand="1"/>
+      </w:tblPr>
+      <w:tblGrid>
+        <w:gridCol w:w="1101"/>
+        <w:gridCol w:w="1559"/>
+        <w:gridCol w:w="1417"/>
+        <w:gridCol w:w="1418"/>
+        <w:gridCol w:w="1276"/>
+        <w:gridCol w:w="1417"/>
+      </w:tblGrid>
+      <w:tr>
+        <w:tc>
+          <w:tcPr>
+            <w:tcW w:w="1101" w:type="dxa"/>
+          </w:tcPr>
+          <w:p>
+            <w:pPr>
+              <w:jc w:val="center"/>
+            </w:pPr>
+            <w:r>
+              <w:rPr>
+                <w:rFonts w:hint="eastAsia"/>
+              </w:rPr>
+              <w:t>姓名</w:t>
+            </w:r>
+          </w:p>
+        </w:tc>
+        <w:tc>
+          <w:tcPr>
+            <w:tcW w:w="1559" w:type="dxa"/>
+          </w:tcPr>
+          <w:p>
+            <w:pPr>
+              <w:jc w:val="center"/>
               <w:rPr>
                 <w:sz w:val="20"/>
                 <w:szCs w:val="20"/>
@@ -3516,65 +4296,19 @@
             <w:r>
               <w:rPr>
                 <w:rFonts w:hint="eastAsia"/>
-                <w:sz w:val="20"/>
-                <w:szCs w:val="20"/>
-              </w:rPr>
-              <w:t>需求發展與分析設計</w:t>
-            </w:r>
-          </w:p>
-        </w:tc>
-        <w:tc>
-          <w:tcPr>
-            <w:tcW w:w="921" w:type="dxa"/>
-          </w:tcPr>
-          <w:p>
-            <w:pPr>
-              <w:rPr>
-                <w:sz w:val="20"/>
-                <w:szCs w:val="20"/>
-              </w:rPr>
-            </w:pPr>
-            <w:r>
-              <w:rPr>
-                <w:rFonts w:hint="eastAsia"/>
-                <w:sz w:val="20"/>
-                <w:szCs w:val="20"/>
-              </w:rPr>
-              <w:t>決策分析與解決方案</w:t>
-            </w:r>
-          </w:p>
-        </w:tc>
-        <w:tc>
-          <w:tcPr>
-            <w:tcW w:w="922" w:type="dxa"/>
-          </w:tcPr>
-          <w:p>
-            <w:r>
-              <w:rPr>
-                <w:rFonts w:hint="eastAsia"/>
-              </w:rPr>
-              <w:t>專案規劃</w:t>
-            </w:r>
-          </w:p>
-        </w:tc>
-        <w:tc>
-          <w:tcPr>
-            <w:tcW w:w="922" w:type="dxa"/>
-          </w:tcPr>
-          <w:p>
-            <w:r>
-              <w:rPr>
-                <w:rFonts w:hint="eastAsia"/>
-              </w:rPr>
-              <w:t>專案監控</w:t>
-            </w:r>
-          </w:p>
-        </w:tc>
-        <w:tc>
-          <w:tcPr>
-            <w:tcW w:w="922" w:type="dxa"/>
-          </w:tcPr>
-          <w:p>
+              </w:rPr>
+              <w:t>學號</w:t>
+            </w:r>
+          </w:p>
+        </w:tc>
+        <w:tc>
+          <w:tcPr>
+            <w:tcW w:w="1417" w:type="dxa"/>
+          </w:tcPr>
+          <w:p>
+            <w:pPr>
+              <w:jc w:val="center"/>
+            </w:pPr>
             <w:r>
               <w:rPr>
                 <w:rFonts w:hint="eastAsia"/>
@@ -3585,9 +4319,12 @@
         </w:tc>
         <w:tc>
           <w:tcPr>
-            <w:tcW w:w="922" w:type="dxa"/>
-          </w:tcPr>
-          <w:p>
+            <w:tcW w:w="1418" w:type="dxa"/>
+          </w:tcPr>
+          <w:p>
+            <w:pPr>
+              <w:jc w:val="center"/>
+            </w:pPr>
             <w:r>
               <w:rPr>
                 <w:rFonts w:hint="eastAsia"/>
@@ -3598,9 +4335,12 @@
         </w:tc>
         <w:tc>
           <w:tcPr>
-            <w:tcW w:w="922" w:type="dxa"/>
-          </w:tcPr>
-          <w:p>
+            <w:tcW w:w="1276" w:type="dxa"/>
+          </w:tcPr>
+          <w:p>
+            <w:pPr>
+              <w:jc w:val="center"/>
+            </w:pPr>
             <w:r>
               <w:rPr>
                 <w:rFonts w:hint="eastAsia"/>
@@ -3611,9 +4351,12 @@
         </w:tc>
         <w:tc>
           <w:tcPr>
-            <w:tcW w:w="922" w:type="dxa"/>
-          </w:tcPr>
-          <w:p>
+            <w:tcW w:w="1417" w:type="dxa"/>
+          </w:tcPr>
+          <w:p>
+            <w:pPr>
+              <w:jc w:val="center"/>
+            </w:pPr>
             <w:r>
               <w:rPr>
                 <w:rFonts w:hint="eastAsia"/>
@@ -3626,22 +4369,52 @@
       <w:tr>
         <w:tc>
           <w:tcPr>
-            <w:tcW w:w="988" w:type="dxa"/>
-          </w:tcPr>
-          <w:p>
-            <w:r>
-              <w:rPr>
-                <w:rFonts w:hint="eastAsia"/>
-              </w:rPr>
+            <w:tcW w:w="1101" w:type="dxa"/>
+          </w:tcPr>
+          <w:p>
+            <w:pPr>
+              <w:jc w:val="center"/>
+            </w:pPr>
+            <w:r>
+              <w:rPr>
+                <w:rFonts w:hint="eastAsia"/>
+              </w:rPr>
+              <w:lastRenderedPageBreak/>
               <w:t>郗昀彥</w:t>
             </w:r>
           </w:p>
         </w:tc>
         <w:tc>
           <w:tcPr>
-            <w:tcW w:w="854" w:type="dxa"/>
-          </w:tcPr>
-          <w:p>
+            <w:tcW w:w="1559" w:type="dxa"/>
+          </w:tcPr>
+          <w:p>
+            <w:pPr>
+              <w:jc w:val="center"/>
+            </w:pPr>
+            <w:r>
+              <w:t>R00725051</w:t>
+            </w:r>
+          </w:p>
+        </w:tc>
+        <w:tc>
+          <w:tcPr>
+            <w:tcW w:w="1417" w:type="dxa"/>
+          </w:tcPr>
+          <w:p>
+            <w:pPr>
+              <w:jc w:val="center"/>
+            </w:pPr>
+          </w:p>
+        </w:tc>
+        <w:tc>
+          <w:tcPr>
+            <w:tcW w:w="1418" w:type="dxa"/>
+          </w:tcPr>
+          <w:p>
+            <w:pPr>
+              <w:jc w:val="center"/>
+            </w:pPr>
             <w:r>
               <w:rPr>
                 <w:rFonts w:ascii="MS Mincho" w:hAnsi="MS Mincho" w:cs="MS Mincho"/>
@@ -3652,81 +4425,34 @@
         </w:tc>
         <w:tc>
           <w:tcPr>
-            <w:tcW w:w="921" w:type="dxa"/>
-          </w:tcPr>
-          <w:p>
-            <w:r>
-              <w:rPr>
-                <w:rFonts w:ascii="MS Mincho" w:hAnsi="MS Mincho" w:cs="MS Mincho"/>
-              </w:rPr>
-              <w:t>✓</w:t>
-            </w:r>
-          </w:p>
-        </w:tc>
-        <w:tc>
-          <w:tcPr>
-            <w:tcW w:w="922" w:type="dxa"/>
-          </w:tcPr>
-          <w:p>
-            <w:r>
-              <w:rPr>
-                <w:rFonts w:ascii="MS Mincho" w:hAnsi="MS Mincho" w:cs="MS Mincho"/>
-              </w:rPr>
-              <w:t>✓</w:t>
-            </w:r>
-          </w:p>
-        </w:tc>
-        <w:tc>
-          <w:tcPr>
-            <w:tcW w:w="922" w:type="dxa"/>
-          </w:tcPr>
-          <w:p>
-            <w:r>
-              <w:rPr>
-                <w:rFonts w:ascii="MS Mincho" w:hAnsi="MS Mincho" w:cs="MS Mincho"/>
-              </w:rPr>
-              <w:t>✓</w:t>
-            </w:r>
-          </w:p>
-        </w:tc>
-        <w:tc>
-          <w:tcPr>
-            <w:tcW w:w="922" w:type="dxa"/>
-          </w:tcPr>
-          <w:p/>
-        </w:tc>
-        <w:tc>
-          <w:tcPr>
-            <w:tcW w:w="922" w:type="dxa"/>
-          </w:tcPr>
-          <w:p>
-            <w:r>
-              <w:rPr>
-                <w:rFonts w:ascii="MS Mincho" w:hAnsi="MS Mincho" w:cs="MS Mincho"/>
-              </w:rPr>
-              <w:t>✓</w:t>
-            </w:r>
-          </w:p>
-        </w:tc>
-        <w:tc>
-          <w:tcPr>
-            <w:tcW w:w="922" w:type="dxa"/>
-          </w:tcPr>
-          <w:p/>
-        </w:tc>
-        <w:tc>
-          <w:tcPr>
-            <w:tcW w:w="922" w:type="dxa"/>
-          </w:tcPr>
-          <w:p/>
+            <w:tcW w:w="1276" w:type="dxa"/>
+          </w:tcPr>
+          <w:p>
+            <w:pPr>
+              <w:jc w:val="center"/>
+            </w:pPr>
+          </w:p>
+        </w:tc>
+        <w:tc>
+          <w:tcPr>
+            <w:tcW w:w="1417" w:type="dxa"/>
+          </w:tcPr>
+          <w:p>
+            <w:pPr>
+              <w:jc w:val="center"/>
+            </w:pPr>
+          </w:p>
         </w:tc>
       </w:tr>
       <w:tr>
         <w:tc>
           <w:tcPr>
-            <w:tcW w:w="988" w:type="dxa"/>
-          </w:tcPr>
-          <w:p>
+            <w:tcW w:w="1101" w:type="dxa"/>
+          </w:tcPr>
+          <w:p>
+            <w:pPr>
+              <w:jc w:val="center"/>
+            </w:pPr>
             <w:r>
               <w:rPr>
                 <w:rFonts w:hint="eastAsia"/>
@@ -3737,9 +4463,25 @@
         </w:tc>
         <w:tc>
           <w:tcPr>
-            <w:tcW w:w="854" w:type="dxa"/>
-          </w:tcPr>
-          <w:p>
+            <w:tcW w:w="1559" w:type="dxa"/>
+          </w:tcPr>
+          <w:p>
+            <w:pPr>
+              <w:jc w:val="center"/>
+            </w:pPr>
+            <w:r>
+              <w:t>R02725023</w:t>
+            </w:r>
+          </w:p>
+        </w:tc>
+        <w:tc>
+          <w:tcPr>
+            <w:tcW w:w="1417" w:type="dxa"/>
+          </w:tcPr>
+          <w:p>
+            <w:pPr>
+              <w:jc w:val="center"/>
+            </w:pPr>
             <w:r>
               <w:rPr>
                 <w:rFonts w:ascii="MS Mincho" w:hAnsi="MS Mincho" w:cs="MS Mincho"/>
@@ -3750,9 +4492,22 @@
         </w:tc>
         <w:tc>
           <w:tcPr>
-            <w:tcW w:w="921" w:type="dxa"/>
-          </w:tcPr>
-          <w:p>
+            <w:tcW w:w="1418" w:type="dxa"/>
+          </w:tcPr>
+          <w:p>
+            <w:pPr>
+              <w:jc w:val="center"/>
+            </w:pPr>
+          </w:p>
+        </w:tc>
+        <w:tc>
+          <w:tcPr>
+            <w:tcW w:w="1276" w:type="dxa"/>
+          </w:tcPr>
+          <w:p>
+            <w:pPr>
+              <w:jc w:val="center"/>
+            </w:pPr>
             <w:r>
               <w:rPr>
                 <w:rFonts w:ascii="MS Mincho" w:hAnsi="MS Mincho" w:cs="MS Mincho"/>
@@ -3763,75 +4518,24 @@
         </w:tc>
         <w:tc>
           <w:tcPr>
-            <w:tcW w:w="922" w:type="dxa"/>
-          </w:tcPr>
-          <w:p>
-            <w:r>
-              <w:rPr>
-                <w:rFonts w:ascii="MS Mincho" w:hAnsi="MS Mincho" w:cs="MS Mincho"/>
-              </w:rPr>
-              <w:t>✓</w:t>
-            </w:r>
-          </w:p>
-        </w:tc>
-        <w:tc>
-          <w:tcPr>
-            <w:tcW w:w="922" w:type="dxa"/>
-          </w:tcPr>
-          <w:p>
-            <w:r>
-              <w:rPr>
-                <w:rFonts w:ascii="MS Mincho" w:hAnsi="MS Mincho" w:cs="MS Mincho"/>
-              </w:rPr>
-              <w:t>✓</w:t>
-            </w:r>
-          </w:p>
-        </w:tc>
-        <w:tc>
-          <w:tcPr>
-            <w:tcW w:w="922" w:type="dxa"/>
-          </w:tcPr>
-          <w:p>
-            <w:r>
-              <w:rPr>
-                <w:rFonts w:ascii="MS Mincho" w:hAnsi="MS Mincho" w:cs="MS Mincho"/>
-              </w:rPr>
-              <w:t>✓</w:t>
-            </w:r>
-          </w:p>
-        </w:tc>
-        <w:tc>
-          <w:tcPr>
-            <w:tcW w:w="922" w:type="dxa"/>
-          </w:tcPr>
-          <w:p/>
-        </w:tc>
-        <w:tc>
-          <w:tcPr>
-            <w:tcW w:w="922" w:type="dxa"/>
-          </w:tcPr>
-          <w:p>
-            <w:r>
-              <w:rPr>
-                <w:rFonts w:ascii="MS Mincho" w:hAnsi="MS Mincho" w:cs="MS Mincho"/>
-              </w:rPr>
-              <w:t>✓</w:t>
-            </w:r>
-          </w:p>
-        </w:tc>
-        <w:tc>
-          <w:tcPr>
-            <w:tcW w:w="922" w:type="dxa"/>
-          </w:tcPr>
-          <w:p/>
+            <w:tcW w:w="1417" w:type="dxa"/>
+          </w:tcPr>
+          <w:p>
+            <w:pPr>
+              <w:jc w:val="center"/>
+            </w:pPr>
+          </w:p>
         </w:tc>
       </w:tr>
       <w:tr>
         <w:tc>
           <w:tcPr>
-            <w:tcW w:w="988" w:type="dxa"/>
-          </w:tcPr>
-          <w:p>
+            <w:tcW w:w="1101" w:type="dxa"/>
+          </w:tcPr>
+          <w:p>
+            <w:pPr>
+              <w:jc w:val="center"/>
+            </w:pPr>
             <w:r>
               <w:rPr>
                 <w:rFonts w:hint="eastAsia"/>
@@ -3842,9 +4546,35 @@
         </w:tc>
         <w:tc>
           <w:tcPr>
-            <w:tcW w:w="854" w:type="dxa"/>
-          </w:tcPr>
-          <w:p>
+            <w:tcW w:w="1559" w:type="dxa"/>
+          </w:tcPr>
+          <w:p>
+            <w:pPr>
+              <w:jc w:val="center"/>
+            </w:pPr>
+            <w:r>
+              <w:t>R02725041</w:t>
+            </w:r>
+          </w:p>
+        </w:tc>
+        <w:tc>
+          <w:tcPr>
+            <w:tcW w:w="1417" w:type="dxa"/>
+          </w:tcPr>
+          <w:p>
+            <w:pPr>
+              <w:jc w:val="center"/>
+            </w:pPr>
+          </w:p>
+        </w:tc>
+        <w:tc>
+          <w:tcPr>
+            <w:tcW w:w="1418" w:type="dxa"/>
+          </w:tcPr>
+          <w:p>
+            <w:pPr>
+              <w:jc w:val="center"/>
+            </w:pPr>
             <w:r>
               <w:rPr>
                 <w:rFonts w:ascii="MS Mincho" w:hAnsi="MS Mincho" w:cs="MS Mincho"/>
@@ -3855,67 +4585,34 @@
         </w:tc>
         <w:tc>
           <w:tcPr>
-            <w:tcW w:w="921" w:type="dxa"/>
-          </w:tcPr>
-          <w:p>
-            <w:r>
-              <w:rPr>
-                <w:rFonts w:ascii="MS Mincho" w:hAnsi="MS Mincho" w:cs="MS Mincho"/>
-              </w:rPr>
-              <w:t>✓</w:t>
-            </w:r>
-          </w:p>
-        </w:tc>
-        <w:tc>
-          <w:tcPr>
-            <w:tcW w:w="922" w:type="dxa"/>
-          </w:tcPr>
-          <w:p/>
-        </w:tc>
-        <w:tc>
-          <w:tcPr>
-            <w:tcW w:w="922" w:type="dxa"/>
-          </w:tcPr>
-          <w:p/>
-        </w:tc>
-        <w:tc>
-          <w:tcPr>
-            <w:tcW w:w="922" w:type="dxa"/>
-          </w:tcPr>
-          <w:p/>
-        </w:tc>
-        <w:tc>
-          <w:tcPr>
-            <w:tcW w:w="922" w:type="dxa"/>
-          </w:tcPr>
-          <w:p>
-            <w:r>
-              <w:rPr>
-                <w:rFonts w:ascii="MS Mincho" w:hAnsi="MS Mincho" w:cs="MS Mincho"/>
-              </w:rPr>
-              <w:t>✓</w:t>
-            </w:r>
-          </w:p>
-        </w:tc>
-        <w:tc>
-          <w:tcPr>
-            <w:tcW w:w="922" w:type="dxa"/>
-          </w:tcPr>
-          <w:p/>
-        </w:tc>
-        <w:tc>
-          <w:tcPr>
-            <w:tcW w:w="922" w:type="dxa"/>
-          </w:tcPr>
-          <w:p/>
+            <w:tcW w:w="1276" w:type="dxa"/>
+          </w:tcPr>
+          <w:p>
+            <w:pPr>
+              <w:jc w:val="center"/>
+            </w:pPr>
+          </w:p>
+        </w:tc>
+        <w:tc>
+          <w:tcPr>
+            <w:tcW w:w="1417" w:type="dxa"/>
+          </w:tcPr>
+          <w:p>
+            <w:pPr>
+              <w:jc w:val="center"/>
+            </w:pPr>
+          </w:p>
         </w:tc>
       </w:tr>
       <w:tr>
         <w:tc>
           <w:tcPr>
-            <w:tcW w:w="988" w:type="dxa"/>
-          </w:tcPr>
-          <w:p>
+            <w:tcW w:w="1101" w:type="dxa"/>
+          </w:tcPr>
+          <w:p>
+            <w:pPr>
+              <w:jc w:val="center"/>
+            </w:pPr>
             <w:r>
               <w:rPr>
                 <w:rFonts w:hint="eastAsia"/>
@@ -3926,9 +4623,35 @@
         </w:tc>
         <w:tc>
           <w:tcPr>
-            <w:tcW w:w="854" w:type="dxa"/>
-          </w:tcPr>
-          <w:p>
+            <w:tcW w:w="1559" w:type="dxa"/>
+          </w:tcPr>
+          <w:p>
+            <w:pPr>
+              <w:jc w:val="center"/>
+            </w:pPr>
+            <w:r>
+              <w:t>B99705021</w:t>
+            </w:r>
+          </w:p>
+        </w:tc>
+        <w:tc>
+          <w:tcPr>
+            <w:tcW w:w="1417" w:type="dxa"/>
+          </w:tcPr>
+          <w:p>
+            <w:pPr>
+              <w:jc w:val="center"/>
+            </w:pPr>
+          </w:p>
+        </w:tc>
+        <w:tc>
+          <w:tcPr>
+            <w:tcW w:w="1418" w:type="dxa"/>
+          </w:tcPr>
+          <w:p>
+            <w:pPr>
+              <w:jc w:val="center"/>
+            </w:pPr>
             <w:r>
               <w:rPr>
                 <w:rFonts w:ascii="MS Mincho" w:hAnsi="MS Mincho" w:cs="MS Mincho"/>
@@ -3939,67 +4662,34 @@
         </w:tc>
         <w:tc>
           <w:tcPr>
-            <w:tcW w:w="921" w:type="dxa"/>
-          </w:tcPr>
-          <w:p>
-            <w:r>
-              <w:rPr>
-                <w:rFonts w:ascii="MS Mincho" w:hAnsi="MS Mincho" w:cs="MS Mincho"/>
-              </w:rPr>
-              <w:t>✓</w:t>
-            </w:r>
-          </w:p>
-        </w:tc>
-        <w:tc>
-          <w:tcPr>
-            <w:tcW w:w="922" w:type="dxa"/>
-          </w:tcPr>
-          <w:p/>
-        </w:tc>
-        <w:tc>
-          <w:tcPr>
-            <w:tcW w:w="922" w:type="dxa"/>
-          </w:tcPr>
-          <w:p/>
-        </w:tc>
-        <w:tc>
-          <w:tcPr>
-            <w:tcW w:w="922" w:type="dxa"/>
-          </w:tcPr>
-          <w:p/>
-        </w:tc>
-        <w:tc>
-          <w:tcPr>
-            <w:tcW w:w="922" w:type="dxa"/>
-          </w:tcPr>
-          <w:p>
-            <w:r>
-              <w:rPr>
-                <w:rFonts w:ascii="MS Mincho" w:hAnsi="MS Mincho" w:cs="MS Mincho"/>
-              </w:rPr>
-              <w:t>✓</w:t>
-            </w:r>
-          </w:p>
-        </w:tc>
-        <w:tc>
-          <w:tcPr>
-            <w:tcW w:w="922" w:type="dxa"/>
-          </w:tcPr>
-          <w:p/>
-        </w:tc>
-        <w:tc>
-          <w:tcPr>
-            <w:tcW w:w="922" w:type="dxa"/>
-          </w:tcPr>
-          <w:p/>
+            <w:tcW w:w="1276" w:type="dxa"/>
+          </w:tcPr>
+          <w:p>
+            <w:pPr>
+              <w:jc w:val="center"/>
+            </w:pPr>
+          </w:p>
+        </w:tc>
+        <w:tc>
+          <w:tcPr>
+            <w:tcW w:w="1417" w:type="dxa"/>
+          </w:tcPr>
+          <w:p>
+            <w:pPr>
+              <w:jc w:val="center"/>
+            </w:pPr>
+          </w:p>
         </w:tc>
       </w:tr>
       <w:tr>
         <w:tc>
           <w:tcPr>
-            <w:tcW w:w="988" w:type="dxa"/>
-          </w:tcPr>
-          <w:p>
+            <w:tcW w:w="1101" w:type="dxa"/>
+          </w:tcPr>
+          <w:p>
+            <w:pPr>
+              <w:jc w:val="center"/>
+            </w:pPr>
             <w:r>
               <w:rPr>
                 <w:rFonts w:hint="eastAsia"/>
@@ -4010,9 +4700,28 @@
         </w:tc>
         <w:tc>
           <w:tcPr>
-            <w:tcW w:w="854" w:type="dxa"/>
-          </w:tcPr>
-          <w:p>
+            <w:tcW w:w="1559" w:type="dxa"/>
+          </w:tcPr>
+          <w:p>
+            <w:pPr>
+              <w:jc w:val="center"/>
+            </w:pPr>
+            <w:r>
+              <w:t>B00705027</w:t>
+            </w:r>
+          </w:p>
+        </w:tc>
+        <w:tc>
+          <w:tcPr>
+            <w:tcW w:w="1417" w:type="dxa"/>
+          </w:tcPr>
+          <w:p>
+            <w:pPr>
+              <w:jc w:val="center"/>
+              <w:rPr>
+                <w:rFonts w:ascii="新細明體" w:eastAsia="新細明體" w:hAnsi="新細明體" w:cs="新細明體" w:hint="eastAsia"/>
+              </w:rPr>
+            </w:pPr>
             <w:r>
               <w:rPr>
                 <w:rFonts w:ascii="MS Mincho" w:hAnsi="MS Mincho" w:cs="MS Mincho"/>
@@ -4023,67 +4732,44 @@
         </w:tc>
         <w:tc>
           <w:tcPr>
-            <w:tcW w:w="921" w:type="dxa"/>
-          </w:tcPr>
-          <w:p>
-            <w:r>
-              <w:rPr>
-                <w:rFonts w:ascii="MS Mincho" w:hAnsi="MS Mincho" w:cs="MS Mincho"/>
-              </w:rPr>
-              <w:t>✓</w:t>
-            </w:r>
-          </w:p>
-        </w:tc>
-        <w:tc>
-          <w:tcPr>
-            <w:tcW w:w="922" w:type="dxa"/>
-          </w:tcPr>
-          <w:p/>
-        </w:tc>
-        <w:tc>
-          <w:tcPr>
-            <w:tcW w:w="922" w:type="dxa"/>
-          </w:tcPr>
-          <w:p/>
-        </w:tc>
-        <w:tc>
-          <w:tcPr>
-            <w:tcW w:w="922" w:type="dxa"/>
-          </w:tcPr>
-          <w:p>
-            <w:r>
-              <w:rPr>
-                <w:rFonts w:ascii="MS Mincho" w:hAnsi="MS Mincho" w:cs="MS Mincho"/>
-              </w:rPr>
-              <w:t>✓✓</w:t>
-            </w:r>
-          </w:p>
-        </w:tc>
-        <w:tc>
-          <w:tcPr>
-            <w:tcW w:w="922" w:type="dxa"/>
-          </w:tcPr>
-          <w:p/>
-        </w:tc>
-        <w:tc>
-          <w:tcPr>
-            <w:tcW w:w="922" w:type="dxa"/>
-          </w:tcPr>
-          <w:p/>
-        </w:tc>
-        <w:tc>
-          <w:tcPr>
-            <w:tcW w:w="922" w:type="dxa"/>
-          </w:tcPr>
-          <w:p/>
+            <w:tcW w:w="1418" w:type="dxa"/>
+          </w:tcPr>
+          <w:p>
+            <w:pPr>
+              <w:jc w:val="center"/>
+            </w:pPr>
+          </w:p>
+        </w:tc>
+        <w:tc>
+          <w:tcPr>
+            <w:tcW w:w="1276" w:type="dxa"/>
+          </w:tcPr>
+          <w:p>
+            <w:pPr>
+              <w:jc w:val="center"/>
+            </w:pPr>
+          </w:p>
+        </w:tc>
+        <w:tc>
+          <w:tcPr>
+            <w:tcW w:w="1417" w:type="dxa"/>
+          </w:tcPr>
+          <w:p>
+            <w:pPr>
+              <w:jc w:val="center"/>
+            </w:pPr>
+          </w:p>
         </w:tc>
       </w:tr>
       <w:tr>
         <w:tc>
           <w:tcPr>
-            <w:tcW w:w="988" w:type="dxa"/>
-          </w:tcPr>
-          <w:p>
+            <w:tcW w:w="1101" w:type="dxa"/>
+          </w:tcPr>
+          <w:p>
+            <w:pPr>
+              <w:jc w:val="center"/>
+            </w:pPr>
             <w:r>
               <w:rPr>
                 <w:rFonts w:hint="eastAsia"/>
@@ -4094,65 +4780,55 @@
         </w:tc>
         <w:tc>
           <w:tcPr>
-            <w:tcW w:w="854" w:type="dxa"/>
-          </w:tcPr>
-          <w:p>
-            <w:r>
-              <w:rPr>
-                <w:rFonts w:ascii="MS Mincho" w:hAnsi="MS Mincho" w:cs="MS Mincho"/>
-              </w:rPr>
-              <w:t>✓</w:t>
-            </w:r>
-          </w:p>
-        </w:tc>
-        <w:tc>
-          <w:tcPr>
-            <w:tcW w:w="921" w:type="dxa"/>
-          </w:tcPr>
-          <w:p>
-            <w:r>
-              <w:rPr>
-                <w:rFonts w:ascii="MS Mincho" w:hAnsi="MS Mincho" w:cs="MS Mincho"/>
-              </w:rPr>
-              <w:t>✓</w:t>
-            </w:r>
-          </w:p>
-        </w:tc>
-        <w:tc>
-          <w:tcPr>
-            <w:tcW w:w="922" w:type="dxa"/>
-          </w:tcPr>
-          <w:p/>
-        </w:tc>
-        <w:tc>
-          <w:tcPr>
-            <w:tcW w:w="922" w:type="dxa"/>
-          </w:tcPr>
-          <w:p/>
-        </w:tc>
-        <w:tc>
-          <w:tcPr>
-            <w:tcW w:w="922" w:type="dxa"/>
-          </w:tcPr>
-          <w:p/>
-        </w:tc>
-        <w:tc>
-          <w:tcPr>
-            <w:tcW w:w="922" w:type="dxa"/>
-          </w:tcPr>
-          <w:p/>
-        </w:tc>
-        <w:tc>
-          <w:tcPr>
-            <w:tcW w:w="922" w:type="dxa"/>
-          </w:tcPr>
-          <w:p/>
-        </w:tc>
-        <w:tc>
-          <w:tcPr>
-            <w:tcW w:w="922" w:type="dxa"/>
-          </w:tcPr>
-          <w:p>
+            <w:tcW w:w="1559" w:type="dxa"/>
+          </w:tcPr>
+          <w:p>
+            <w:pPr>
+              <w:jc w:val="center"/>
+            </w:pPr>
+            <w:r>
+              <w:t>B00705047</w:t>
+            </w:r>
+          </w:p>
+        </w:tc>
+        <w:tc>
+          <w:tcPr>
+            <w:tcW w:w="1417" w:type="dxa"/>
+          </w:tcPr>
+          <w:p>
+            <w:pPr>
+              <w:jc w:val="center"/>
+            </w:pPr>
+          </w:p>
+        </w:tc>
+        <w:tc>
+          <w:tcPr>
+            <w:tcW w:w="1418" w:type="dxa"/>
+          </w:tcPr>
+          <w:p>
+            <w:pPr>
+              <w:jc w:val="center"/>
+            </w:pPr>
+          </w:p>
+        </w:tc>
+        <w:tc>
+          <w:tcPr>
+            <w:tcW w:w="1276" w:type="dxa"/>
+          </w:tcPr>
+          <w:p>
+            <w:pPr>
+              <w:jc w:val="center"/>
+            </w:pPr>
+          </w:p>
+        </w:tc>
+        <w:tc>
+          <w:tcPr>
+            <w:tcW w:w="1417" w:type="dxa"/>
+          </w:tcPr>
+          <w:p>
+            <w:pPr>
+              <w:jc w:val="center"/>
+            </w:pPr>
             <w:r>
               <w:rPr>
                 <w:rFonts w:ascii="MS Mincho" w:hAnsi="MS Mincho" w:cs="MS Mincho"/>
@@ -4165,9 +4841,12 @@
       <w:tr>
         <w:tc>
           <w:tcPr>
-            <w:tcW w:w="988" w:type="dxa"/>
-          </w:tcPr>
-          <w:p>
+            <w:tcW w:w="1101" w:type="dxa"/>
+          </w:tcPr>
+          <w:p>
+            <w:pPr>
+              <w:jc w:val="center"/>
+            </w:pPr>
             <w:r>
               <w:rPr>
                 <w:rFonts w:hint="eastAsia"/>
@@ -4178,9 +4857,25 @@
         </w:tc>
         <w:tc>
           <w:tcPr>
-            <w:tcW w:w="854" w:type="dxa"/>
-          </w:tcPr>
-          <w:p>
+            <w:tcW w:w="1559" w:type="dxa"/>
+          </w:tcPr>
+          <w:p>
+            <w:pPr>
+              <w:jc w:val="center"/>
+            </w:pPr>
+            <w:r>
+              <w:t>T02705102</w:t>
+            </w:r>
+          </w:p>
+        </w:tc>
+        <w:tc>
+          <w:tcPr>
+            <w:tcW w:w="1417" w:type="dxa"/>
+          </w:tcPr>
+          <w:p>
+            <w:pPr>
+              <w:jc w:val="center"/>
+            </w:pPr>
             <w:r>
               <w:rPr>
                 <w:rFonts w:ascii="MS Mincho" w:hAnsi="MS Mincho" w:cs="MS Mincho"/>
@@ -4191,63 +4886,43 @@
         </w:tc>
         <w:tc>
           <w:tcPr>
-            <w:tcW w:w="921" w:type="dxa"/>
-          </w:tcPr>
-          <w:p>
-            <w:r>
-              <w:rPr>
-                <w:rFonts w:ascii="MS Mincho" w:hAnsi="MS Mincho" w:cs="MS Mincho"/>
-              </w:rPr>
-              <w:t>✓</w:t>
-            </w:r>
-          </w:p>
-        </w:tc>
-        <w:tc>
-          <w:tcPr>
-            <w:tcW w:w="922" w:type="dxa"/>
-          </w:tcPr>
-          <w:p/>
-        </w:tc>
-        <w:tc>
-          <w:tcPr>
-            <w:tcW w:w="922" w:type="dxa"/>
-          </w:tcPr>
-          <w:p/>
-        </w:tc>
-        <w:tc>
-          <w:tcPr>
-            <w:tcW w:w="922" w:type="dxa"/>
-          </w:tcPr>
-          <w:p>
-            <w:r>
-              <w:rPr>
-                <w:rFonts w:ascii="MS Mincho" w:hAnsi="MS Mincho" w:cs="MS Mincho"/>
-              </w:rPr>
-              <w:t>✓</w:t>
-            </w:r>
-          </w:p>
-        </w:tc>
-        <w:tc>
-          <w:tcPr>
-            <w:tcW w:w="922" w:type="dxa"/>
-          </w:tcPr>
-          <w:p/>
-        </w:tc>
-        <w:tc>
-          <w:tcPr>
-            <w:tcW w:w="922" w:type="dxa"/>
-          </w:tcPr>
-          <w:p/>
-        </w:tc>
-        <w:tc>
-          <w:tcPr>
-            <w:tcW w:w="922" w:type="dxa"/>
-          </w:tcPr>
-          <w:p/>
+            <w:tcW w:w="1418" w:type="dxa"/>
+          </w:tcPr>
+          <w:p>
+            <w:pPr>
+              <w:jc w:val="center"/>
+            </w:pPr>
+          </w:p>
+        </w:tc>
+        <w:tc>
+          <w:tcPr>
+            <w:tcW w:w="1276" w:type="dxa"/>
+          </w:tcPr>
+          <w:p>
+            <w:pPr>
+              <w:jc w:val="center"/>
+            </w:pPr>
+          </w:p>
+        </w:tc>
+        <w:tc>
+          <w:tcPr>
+            <w:tcW w:w="1417" w:type="dxa"/>
+          </w:tcPr>
+          <w:p>
+            <w:pPr>
+              <w:jc w:val="center"/>
+            </w:pPr>
+          </w:p>
         </w:tc>
       </w:tr>
     </w:tbl>
-    <w:p/>
+    <w:p>
+      <w:pPr>
+        <w:rPr>
+          <w:rFonts w:hint="eastAsia"/>
+        </w:rPr>
+      </w:pPr>
+    </w:p>
     <w:p>
       <w:pPr>
         <w:pStyle w:val="a3"/>
@@ -4265,7 +4940,6 @@
           <w:rFonts w:hint="eastAsia"/>
           <w:b/>
         </w:rPr>
-        <w:lastRenderedPageBreak/>
         <w:t>專案管理</w:t>
       </w:r>
     </w:p>
@@ -4315,14 +4989,11 @@
         <w:t>資料管理</w:t>
       </w:r>
     </w:p>
-    <w:p>
-      <w:bookmarkStart w:id="0" w:name="_GoBack"/>
-      <w:bookmarkEnd w:id="0"/>
-    </w:p>
+    <w:p/>
     <w:p/>
     <w:sectPr>
       <w:pgSz w:w="11906" w:h="16838"/>
-      <w:pgMar w:top="1440" w:right="1800" w:bottom="1440" w:left="1800" w:header="851" w:footer="992" w:gutter="0"/>
+      <w:pgMar w:top="1418" w:right="1701" w:bottom="1418" w:left="1701" w:header="851" w:footer="992" w:gutter="0"/>
       <w:cols w:space="425"/>
       <w:docGrid w:type="lines" w:linePitch="360"/>
     </w:sectPr>
@@ -4331,15 +5002,15 @@
 </file>
 
 <file path=word/endnotes.xml><?xml version="1.0" encoding="utf-8"?>
-<w:endnotes xmlns:ve="http://schemas.openxmlformats.org/markup-compatibility/2006" xmlns:o="urn:schemas-microsoft-com:office:office" xmlns:r="http://schemas.openxmlformats.org/officeDocument/2006/relationships" xmlns:m="http://schemas.openxmlformats.org/officeDocument/2006/math" xmlns:v="urn:schemas-microsoft-com:vml" xmlns:wp="http://schemas.openxmlformats.org/drawingml/2006/wordprocessingDrawing" xmlns:w10="urn:schemas-microsoft-com:office:word" xmlns:w="http://schemas.openxmlformats.org/wordprocessingml/2006/main" xmlns:wne="http://schemas.microsoft.com/office/word/2006/wordml">
-  <w:endnote w:type="separator" w:id="0">
+<w:endnotes xmlns:wpc="http://schemas.microsoft.com/office/word/2010/wordprocessingCanvas" xmlns:mo="http://schemas.microsoft.com/office/mac/office/2008/main" xmlns:mc="http://schemas.openxmlformats.org/markup-compatibility/2006" xmlns:mv="urn:schemas-microsoft-com:mac:vml" xmlns:o="urn:schemas-microsoft-com:office:office" xmlns:r="http://schemas.openxmlformats.org/officeDocument/2006/relationships" xmlns:m="http://schemas.openxmlformats.org/officeDocument/2006/math" xmlns:v="urn:schemas-microsoft-com:vml" xmlns:wp14="http://schemas.microsoft.com/office/word/2010/wordprocessingDrawing" xmlns:wp="http://schemas.openxmlformats.org/drawingml/2006/wordprocessingDrawing" xmlns:w10="urn:schemas-microsoft-com:office:word" xmlns:w="http://schemas.openxmlformats.org/wordprocessingml/2006/main" xmlns:w14="http://schemas.microsoft.com/office/word/2010/wordml" xmlns:wpg="http://schemas.microsoft.com/office/word/2010/wordprocessingGroup" xmlns:wpi="http://schemas.microsoft.com/office/word/2010/wordprocessingInk" xmlns:wne="http://schemas.microsoft.com/office/word/2006/wordml" xmlns:wps="http://schemas.microsoft.com/office/word/2010/wordprocessingShape" mc:Ignorable="w14 wp14">
+  <w:endnote w:type="separator" w:id="-1">
     <w:p>
       <w:r>
         <w:separator/>
       </w:r>
     </w:p>
   </w:endnote>
-  <w:endnote w:type="continuationSeparator" w:id="1">
+  <w:endnote w:type="continuationSeparator" w:id="0">
     <w:p>
       <w:r>
         <w:continuationSeparator/>
@@ -4350,15 +5021,15 @@
 </file>
 
 <file path=word/footnotes.xml><?xml version="1.0" encoding="utf-8"?>
-<w:footnotes xmlns:ve="http://schemas.openxmlformats.org/markup-compatibility/2006" xmlns:o="urn:schemas-microsoft-com:office:office" xmlns:r="http://schemas.openxmlformats.org/officeDocument/2006/relationships" xmlns:m="http://schemas.openxmlformats.org/officeDocument/2006/math" xmlns:v="urn:schemas-microsoft-com:vml" xmlns:wp="http://schemas.openxmlformats.org/drawingml/2006/wordprocessingDrawing" xmlns:w10="urn:schemas-microsoft-com:office:word" xmlns:w="http://schemas.openxmlformats.org/wordprocessingml/2006/main" xmlns:wne="http://schemas.microsoft.com/office/word/2006/wordml">
-  <w:footnote w:type="separator" w:id="0">
+<w:footnotes xmlns:wpc="http://schemas.microsoft.com/office/word/2010/wordprocessingCanvas" xmlns:mo="http://schemas.microsoft.com/office/mac/office/2008/main" xmlns:mc="http://schemas.openxmlformats.org/markup-compatibility/2006" xmlns:mv="urn:schemas-microsoft-com:mac:vml" xmlns:o="urn:schemas-microsoft-com:office:office" xmlns:r="http://schemas.openxmlformats.org/officeDocument/2006/relationships" xmlns:m="http://schemas.openxmlformats.org/officeDocument/2006/math" xmlns:v="urn:schemas-microsoft-com:vml" xmlns:wp14="http://schemas.microsoft.com/office/word/2010/wordprocessingDrawing" xmlns:wp="http://schemas.openxmlformats.org/drawingml/2006/wordprocessingDrawing" xmlns:w10="urn:schemas-microsoft-com:office:word" xmlns:w="http://schemas.openxmlformats.org/wordprocessingml/2006/main" xmlns:w14="http://schemas.microsoft.com/office/word/2010/wordml" xmlns:wpg="http://schemas.microsoft.com/office/word/2010/wordprocessingGroup" xmlns:wpi="http://schemas.microsoft.com/office/word/2010/wordprocessingInk" xmlns:wne="http://schemas.microsoft.com/office/word/2006/wordml" xmlns:wps="http://schemas.microsoft.com/office/word/2010/wordprocessingShape" mc:Ignorable="w14 wp14">
+  <w:footnote w:type="separator" w:id="-1">
     <w:p>
       <w:r>
         <w:separator/>
       </w:r>
     </w:p>
   </w:footnote>
-  <w:footnote w:type="continuationSeparator" w:id="1">
+  <w:footnote w:type="continuationSeparator" w:id="0">
     <w:p>
       <w:r>
         <w:continuationSeparator/>
@@ -4369,7 +5040,7 @@
 </file>
 
 <file path=word/numbering.xml><?xml version="1.0" encoding="utf-8"?>
-<w:numbering xmlns:ve="http://schemas.openxmlformats.org/markup-compatibility/2006" xmlns:o="urn:schemas-microsoft-com:office:office" xmlns:r="http://schemas.openxmlformats.org/officeDocument/2006/relationships" xmlns:m="http://schemas.openxmlformats.org/officeDocument/2006/math" xmlns:v="urn:schemas-microsoft-com:vml" xmlns:wp="http://schemas.openxmlformats.org/drawingml/2006/wordprocessingDrawing" xmlns:w10="urn:schemas-microsoft-com:office:word" xmlns:w="http://schemas.openxmlformats.org/wordprocessingml/2006/main" xmlns:wne="http://schemas.microsoft.com/office/word/2006/wordml">
+<w:numbering xmlns:wpc="http://schemas.microsoft.com/office/word/2010/wordprocessingCanvas" xmlns:mo="http://schemas.microsoft.com/office/mac/office/2008/main" xmlns:mc="http://schemas.openxmlformats.org/markup-compatibility/2006" xmlns:mv="urn:schemas-microsoft-com:mac:vml" xmlns:o="urn:schemas-microsoft-com:office:office" xmlns:r="http://schemas.openxmlformats.org/officeDocument/2006/relationships" xmlns:m="http://schemas.openxmlformats.org/officeDocument/2006/math" xmlns:v="urn:schemas-microsoft-com:vml" xmlns:wp14="http://schemas.microsoft.com/office/word/2010/wordprocessingDrawing" xmlns:wp="http://schemas.openxmlformats.org/drawingml/2006/wordprocessingDrawing" xmlns:w10="urn:schemas-microsoft-com:office:word" xmlns:w="http://schemas.openxmlformats.org/wordprocessingml/2006/main" xmlns:w14="http://schemas.microsoft.com/office/word/2010/wordml" xmlns:wpg="http://schemas.microsoft.com/office/word/2010/wordprocessingGroup" xmlns:wpi="http://schemas.microsoft.com/office/word/2010/wordprocessingInk" xmlns:wne="http://schemas.microsoft.com/office/word/2006/wordml" xmlns:wps="http://schemas.microsoft.com/office/word/2010/wordprocessingShape" mc:Ignorable="w14 wp14">
   <w:abstractNum w:abstractNumId="0">
     <w:nsid w:val="08112C45"/>
     <w:multiLevelType w:val="hybridMultilevel"/>
@@ -5653,7 +6324,7 @@
 </file>
 
 <file path=word/styles.xml><?xml version="1.0" encoding="utf-8"?>
-<w:styles xmlns:r="http://schemas.openxmlformats.org/officeDocument/2006/relationships" xmlns:w="http://schemas.openxmlformats.org/wordprocessingml/2006/main">
+<w:styles xmlns:mc="http://schemas.openxmlformats.org/markup-compatibility/2006" xmlns:r="http://schemas.openxmlformats.org/officeDocument/2006/relationships" xmlns:w="http://schemas.openxmlformats.org/wordprocessingml/2006/main" xmlns:w14="http://schemas.microsoft.com/office/word/2010/wordml" mc:Ignorable="w14">
   <w:docDefaults>
     <w:rPrDefault>
       <w:rPr>
@@ -5666,7 +6337,7 @@
     </w:rPrDefault>
     <w:pPrDefault/>
   </w:docDefaults>
-  <w:latentStyles w:defLockedState="0" w:defUIPriority="99" w:defSemiHidden="1" w:defUnhideWhenUsed="1" w:defQFormat="0" w:count="267">
+  <w:latentStyles w:defLockedState="0" w:defUIPriority="99" w:defSemiHidden="1" w:defUnhideWhenUsed="1" w:defQFormat="0" w:count="276">
     <w:lsdException w:name="Normal" w:semiHidden="0" w:uiPriority="0" w:unhideWhenUsed="0" w:qFormat="1"/>
     <w:lsdException w:name="heading 1" w:semiHidden="0" w:uiPriority="9" w:unhideWhenUsed="0" w:qFormat="1"/>
     <w:lsdException w:name="heading 2" w:uiPriority="9" w:qFormat="1"/>
@@ -5824,7 +6495,6 @@
     <w:uiPriority w:val="99"/>
     <w:semiHidden/>
     <w:unhideWhenUsed/>
-    <w:qFormat/>
     <w:tblPr>
       <w:tblInd w:w="0" w:type="dxa"/>
       <w:tblCellMar>
@@ -5899,7 +6569,7 @@
     </w:rPr>
   </w:style>
   <w:style w:type="character" w:customStyle="1" w:styleId="Char">
-    <w:name w:val="页眉 Char"/>
+    <w:name w:val="頁首 Char"/>
     <w:basedOn w:val="a0"/>
     <w:link w:val="a5"/>
     <w:uiPriority w:val="99"/>
@@ -5931,7 +6601,7 @@
     </w:rPr>
   </w:style>
   <w:style w:type="character" w:customStyle="1" w:styleId="Char0">
-    <w:name w:val="页脚 Char"/>
+    <w:name w:val="頁尾 Char"/>
     <w:basedOn w:val="a0"/>
     <w:link w:val="a6"/>
     <w:uiPriority w:val="99"/>
@@ -5941,6 +6611,196 @@
       <w:sz w:val="18"/>
       <w:szCs w:val="18"/>
     </w:rPr>
+  </w:style>
+</w:styles>
+</file>
+
+<file path=word/stylesWithEffects.xml><?xml version="1.0" encoding="utf-8"?>
+<w:styles xmlns:wpc="http://schemas.microsoft.com/office/word/2010/wordprocessingCanvas" xmlns:mo="http://schemas.microsoft.com/office/mac/office/2008/main" xmlns:mc="http://schemas.openxmlformats.org/markup-compatibility/2006" xmlns:mv="urn:schemas-microsoft-com:mac:vml" xmlns:o="urn:schemas-microsoft-com:office:office" xmlns:r="http://schemas.openxmlformats.org/officeDocument/2006/relationships" xmlns:m="http://schemas.openxmlformats.org/officeDocument/2006/math" xmlns:v="urn:schemas-microsoft-com:vml" xmlns:wp14="http://schemas.microsoft.com/office/word/2010/wordprocessingDrawing" xmlns:wp="http://schemas.openxmlformats.org/drawingml/2006/wordprocessingDrawing" xmlns:w10="urn:schemas-microsoft-com:office:word" xmlns:w="http://schemas.openxmlformats.org/wordprocessingml/2006/main" xmlns:w14="http://schemas.microsoft.com/office/word/2010/wordml" xmlns:wpg="http://schemas.microsoft.com/office/word/2010/wordprocessingGroup" xmlns:wpi="http://schemas.microsoft.com/office/word/2010/wordprocessingInk" xmlns:wne="http://schemas.microsoft.com/office/word/2006/wordml" xmlns:wps="http://schemas.microsoft.com/office/word/2010/wordprocessingShape" mc:Ignorable="w14 wp14">
+  <w:docDefaults>
+    <w:rPrDefault>
+      <w:rPr>
+        <w:rFonts w:asciiTheme="minorHAnsi" w:eastAsiaTheme="minorEastAsia" w:hAnsiTheme="minorHAnsi" w:cstheme="minorBidi"/>
+        <w:kern w:val="2"/>
+        <w:sz w:val="24"/>
+        <w:szCs w:val="24"/>
+        <w:lang w:val="en-US" w:eastAsia="zh-TW" w:bidi="ar-SA"/>
+      </w:rPr>
+    </w:rPrDefault>
+    <w:pPrDefault/>
+  </w:docDefaults>
+  <w:latentStyles w:defLockedState="0" w:defUIPriority="99" w:defSemiHidden="1" w:defUnhideWhenUsed="1" w:defQFormat="0" w:count="276">
+    <w:lsdException w:name="Normal" w:semiHidden="0" w:uiPriority="0" w:unhideWhenUsed="0" w:qFormat="1"/>
+    <w:lsdException w:name="heading 1" w:semiHidden="0" w:uiPriority="9" w:unhideWhenUsed="0" w:qFormat="1"/>
+    <w:lsdException w:name="heading 2" w:uiPriority="9" w:qFormat="1"/>
+    <w:lsdException w:name="heading 3" w:uiPriority="9" w:qFormat="1"/>
+    <w:lsdException w:name="heading 4" w:uiPriority="9" w:qFormat="1"/>
+    <w:lsdException w:name="heading 5" w:uiPriority="9" w:qFormat="1"/>
+    <w:lsdException w:name="heading 6" w:uiPriority="9" w:qFormat="1"/>
+    <w:lsdException w:name="heading 7" w:uiPriority="9" w:qFormat="1"/>
+    <w:lsdException w:name="heading 8" w:uiPriority="9" w:qFormat="1"/>
+    <w:lsdException w:name="heading 9" w:uiPriority="9" w:qFormat="1"/>
+    <w:lsdException w:name="toc 1" w:uiPriority="39"/>
+    <w:lsdException w:name="toc 2" w:uiPriority="39"/>
+    <w:lsdException w:name="toc 3" w:uiPriority="39"/>
+    <w:lsdException w:name="toc 4" w:uiPriority="39"/>
+    <w:lsdException w:name="toc 5" w:uiPriority="39"/>
+    <w:lsdException w:name="toc 6" w:uiPriority="39"/>
+    <w:lsdException w:name="toc 7" w:uiPriority="39"/>
+    <w:lsdException w:name="toc 8" w:uiPriority="39"/>
+    <w:lsdException w:name="toc 9" w:uiPriority="39"/>
+    <w:lsdException w:name="caption" w:uiPriority="35" w:qFormat="1"/>
+    <w:lsdException w:name="Title" w:semiHidden="0" w:uiPriority="10" w:unhideWhenUsed="0" w:qFormat="1"/>
+    <w:lsdException w:name="Default Paragraph Font" w:uiPriority="1"/>
+    <w:lsdException w:name="Subtitle" w:semiHidden="0" w:uiPriority="11" w:unhideWhenUsed="0" w:qFormat="1"/>
+    <w:lsdException w:name="Strong" w:semiHidden="0" w:uiPriority="22" w:unhideWhenUsed="0" w:qFormat="1"/>
+    <w:lsdException w:name="Emphasis" w:semiHidden="0" w:uiPriority="20" w:unhideWhenUsed="0" w:qFormat="1"/>
+    <w:lsdException w:name="Table Grid" w:semiHidden="0" w:uiPriority="59" w:unhideWhenUsed="0"/>
+    <w:lsdException w:name="Placeholder Text" w:unhideWhenUsed="0"/>
+    <w:lsdException w:name="No Spacing" w:semiHidden="0" w:uiPriority="1" w:unhideWhenUsed="0" w:qFormat="1"/>
+    <w:lsdException w:name="Light Shading" w:semiHidden="0" w:uiPriority="60" w:unhideWhenUsed="0"/>
+    <w:lsdException w:name="Light List" w:semiHidden="0" w:uiPriority="61" w:unhideWhenUsed="0"/>
+    <w:lsdException w:name="Light Grid" w:semiHidden="0" w:uiPriority="62" w:unhideWhenUsed="0"/>
+    <w:lsdException w:name="Medium Shading 1" w:semiHidden="0" w:uiPriority="63" w:unhideWhenUsed="0"/>
+    <w:lsdException w:name="Medium Shading 2" w:semiHidden="0" w:uiPriority="64" w:unhideWhenUsed="0"/>
+    <w:lsdException w:name="Medium List 1" w:semiHidden="0" w:uiPriority="65" w:unhideWhenUsed="0"/>
+    <w:lsdException w:name="Medium List 2" w:semiHidden="0" w:uiPriority="66" w:unhideWhenUsed="0"/>
+    <w:lsdException w:name="Medium Grid 1" w:semiHidden="0" w:uiPriority="67" w:unhideWhenUsed="0"/>
+    <w:lsdException w:name="Medium Grid 2" w:semiHidden="0" w:uiPriority="68" w:unhideWhenUsed="0"/>
+    <w:lsdException w:name="Medium Grid 3" w:semiHidden="0" w:uiPriority="69" w:unhideWhenUsed="0"/>
+    <w:lsdException w:name="Dark List" w:semiHidden="0" w:uiPriority="70" w:unhideWhenUsed="0"/>
+    <w:lsdException w:name="Colorful Shading" w:semiHidden="0" w:uiPriority="71" w:unhideWhenUsed="0"/>
+    <w:lsdException w:name="Colorful List" w:semiHidden="0" w:uiPriority="72" w:unhideWhenUsed="0"/>
+    <w:lsdException w:name="Colorful Grid" w:semiHidden="0" w:uiPriority="73" w:unhideWhenUsed="0"/>
+    <w:lsdException w:name="Light Shading Accent 1" w:semiHidden="0" w:uiPriority="60" w:unhideWhenUsed="0"/>
+    <w:lsdException w:name="Light List Accent 1" w:semiHidden="0" w:uiPriority="61" w:unhideWhenUsed="0"/>
+    <w:lsdException w:name="Light Grid Accent 1" w:semiHidden="0" w:uiPriority="62" w:unhideWhenUsed="0"/>
+    <w:lsdException w:name="Medium Shading 1 Accent 1" w:semiHidden="0" w:uiPriority="63" w:unhideWhenUsed="0"/>
+    <w:lsdException w:name="Medium Shading 2 Accent 1" w:semiHidden="0" w:uiPriority="64" w:unhideWhenUsed="0"/>
+    <w:lsdException w:name="Medium List 1 Accent 1" w:semiHidden="0" w:uiPriority="65" w:unhideWhenUsed="0"/>
+    <w:lsdException w:name="Revision" w:unhideWhenUsed="0"/>
+    <w:lsdException w:name="List Paragraph" w:semiHidden="0" w:uiPriority="34" w:unhideWhenUsed="0" w:qFormat="1"/>
+    <w:lsdException w:name="Quote" w:semiHidden="0" w:uiPriority="29" w:unhideWhenUsed="0" w:qFormat="1"/>
+    <w:lsdException w:name="Intense Quote" w:semiHidden="0" w:uiPriority="30" w:unhideWhenUsed="0" w:qFormat="1"/>
+    <w:lsdException w:name="Medium List 2 Accent 1" w:semiHidden="0" w:uiPriority="66" w:unhideWhenUsed="0"/>
+    <w:lsdException w:name="Medium Grid 1 Accent 1" w:semiHidden="0" w:uiPriority="67" w:unhideWhenUsed="0"/>
+    <w:lsdException w:name="Medium Grid 2 Accent 1" w:semiHidden="0" w:uiPriority="68" w:unhideWhenUsed="0"/>
+    <w:lsdException w:name="Medium Grid 3 Accent 1" w:semiHidden="0" w:uiPriority="69" w:unhideWhenUsed="0"/>
+    <w:lsdException w:name="Dark List Accent 1" w:semiHidden="0" w:uiPriority="70" w:unhideWhenUsed="0"/>
+    <w:lsdException w:name="Colorful Shading Accent 1" w:semiHidden="0" w:uiPriority="71" w:unhideWhenUsed="0"/>
+    <w:lsdException w:name="Colorful List Accent 1" w:semiHidden="0" w:uiPriority="72" w:unhideWhenUsed="0"/>
+    <w:lsdException w:name="Colorful Grid Accent 1" w:semiHidden="0" w:uiPriority="73" w:unhideWhenUsed="0"/>
+    <w:lsdException w:name="Light Shading Accent 2" w:semiHidden="0" w:uiPriority="60" w:unhideWhenUsed="0"/>
+    <w:lsdException w:name="Light List Accent 2" w:semiHidden="0" w:uiPriority="61" w:unhideWhenUsed="0"/>
+    <w:lsdException w:name="Light Grid Accent 2" w:semiHidden="0" w:uiPriority="62" w:unhideWhenUsed="0"/>
+    <w:lsdException w:name="Medium Shading 1 Accent 2" w:semiHidden="0" w:uiPriority="63" w:unhideWhenUsed="0"/>
+    <w:lsdException w:name="Medium Shading 2 Accent 2" w:semiHidden="0" w:uiPriority="64" w:unhideWhenUsed="0"/>
+    <w:lsdException w:name="Medium List 1 Accent 2" w:semiHidden="0" w:uiPriority="65" w:unhideWhenUsed="0"/>
+    <w:lsdException w:name="Medium List 2 Accent 2" w:semiHidden="0" w:uiPriority="66" w:unhideWhenUsed="0"/>
+    <w:lsdException w:name="Medium Grid 1 Accent 2" w:semiHidden="0" w:uiPriority="67" w:unhideWhenUsed="0"/>
+    <w:lsdException w:name="Medium Grid 2 Accent 2" w:semiHidden="0" w:uiPriority="68" w:unhideWhenUsed="0"/>
+    <w:lsdException w:name="Medium Grid 3 Accent 2" w:semiHidden="0" w:uiPriority="69" w:unhideWhenUsed="0"/>
+    <w:lsdException w:name="Dark List Accent 2" w:semiHidden="0" w:uiPriority="70" w:unhideWhenUsed="0"/>
+    <w:lsdException w:name="Colorful Shading Accent 2" w:semiHidden="0" w:uiPriority="71" w:unhideWhenUsed="0"/>
+    <w:lsdException w:name="Colorful List Accent 2" w:semiHidden="0" w:uiPriority="72" w:unhideWhenUsed="0"/>
+    <w:lsdException w:name="Colorful Grid Accent 2" w:semiHidden="0" w:uiPriority="73" w:unhideWhenUsed="0"/>
+    <w:lsdException w:name="Light Shading Accent 3" w:semiHidden="0" w:uiPriority="60" w:unhideWhenUsed="0"/>
+    <w:lsdException w:name="Light List Accent 3" w:semiHidden="0" w:uiPriority="61" w:unhideWhenUsed="0"/>
+    <w:lsdException w:name="Light Grid Accent 3" w:semiHidden="0" w:uiPriority="62" w:unhideWhenUsed="0"/>
+    <w:lsdException w:name="Medium Shading 1 Accent 3" w:semiHidden="0" w:uiPriority="63" w:unhideWhenUsed="0"/>
+    <w:lsdException w:name="Medium Shading 2 Accent 3" w:semiHidden="0" w:uiPriority="64" w:unhideWhenUsed="0"/>
+    <w:lsdException w:name="Medium List 1 Accent 3" w:semiHidden="0" w:uiPriority="65" w:unhideWhenUsed="0"/>
+    <w:lsdException w:name="Medium List 2 Accent 3" w:semiHidden="0" w:uiPriority="66" w:unhideWhenUsed="0"/>
+    <w:lsdException w:name="Medium Grid 1 Accent 3" w:semiHidden="0" w:uiPriority="67" w:unhideWhenUsed="0"/>
+    <w:lsdException w:name="Medium Grid 2 Accent 3" w:semiHidden="0" w:uiPriority="68" w:unhideWhenUsed="0"/>
+    <w:lsdException w:name="Medium Grid 3 Accent 3" w:semiHidden="0" w:uiPriority="69" w:unhideWhenUsed="0"/>
+    <w:lsdException w:name="Dark List Accent 3" w:semiHidden="0" w:uiPriority="70" w:unhideWhenUsed="0"/>
+    <w:lsdException w:name="Colorful Shading Accent 3" w:semiHidden="0" w:uiPriority="71" w:unhideWhenUsed="0"/>
+    <w:lsdException w:name="Colorful List Accent 3" w:semiHidden="0" w:uiPriority="72" w:unhideWhenUsed="0"/>
+    <w:lsdException w:name="Colorful Grid Accent 3" w:semiHidden="0" w:uiPriority="73" w:unhideWhenUsed="0"/>
+    <w:lsdException w:name="Light Shading Accent 4" w:semiHidden="0" w:uiPriority="60" w:unhideWhenUsed="0"/>
+    <w:lsdException w:name="Light List Accent 4" w:semiHidden="0" w:uiPriority="61" w:unhideWhenUsed="0"/>
+    <w:lsdException w:name="Light Grid Accent 4" w:semiHidden="0" w:uiPriority="62" w:unhideWhenUsed="0"/>
+    <w:lsdException w:name="Medium Shading 1 Accent 4" w:semiHidden="0" w:uiPriority="63" w:unhideWhenUsed="0"/>
+    <w:lsdException w:name="Medium Shading 2 Accent 4" w:semiHidden="0" w:uiPriority="64" w:unhideWhenUsed="0"/>
+    <w:lsdException w:name="Medium List 1 Accent 4" w:semiHidden="0" w:uiPriority="65" w:unhideWhenUsed="0"/>
+    <w:lsdException w:name="Medium List 2 Accent 4" w:semiHidden="0" w:uiPriority="66" w:unhideWhenUsed="0"/>
+    <w:lsdException w:name="Medium Grid 1 Accent 4" w:semiHidden="0" w:uiPriority="67" w:unhideWhenUsed="0"/>
+    <w:lsdException w:name="Medium Grid 2 Accent 4" w:semiHidden="0" w:uiPriority="68" w:unhideWhenUsed="0"/>
+    <w:lsdException w:name="Medium Grid 3 Accent 4" w:semiHidden="0" w:uiPriority="69" w:unhideWhenUsed="0"/>
+    <w:lsdException w:name="Dark List Accent 4" w:semiHidden="0" w:uiPriority="70" w:unhideWhenUsed="0"/>
+    <w:lsdException w:name="Colorful Shading Accent 4" w:semiHidden="0" w:uiPriority="71" w:unhideWhenUsed="0"/>
+    <w:lsdException w:name="Colorful List Accent 4" w:semiHidden="0" w:uiPriority="72" w:unhideWhenUsed="0"/>
+    <w:lsdException w:name="Colorful Grid Accent 4" w:semiHidden="0" w:uiPriority="73" w:unhideWhenUsed="0"/>
+    <w:lsdException w:name="Light Shading Accent 5" w:semiHidden="0" w:uiPriority="60" w:unhideWhenUsed="0"/>
+    <w:lsdException w:name="Light List Accent 5" w:semiHidden="0" w:uiPriority="61" w:unhideWhenUsed="0"/>
+    <w:lsdException w:name="Light Grid Accent 5" w:semiHidden="0" w:uiPriority="62" w:unhideWhenUsed="0"/>
+    <w:lsdException w:name="Medium Shading 1 Accent 5" w:semiHidden="0" w:uiPriority="63" w:unhideWhenUsed="0"/>
+    <w:lsdException w:name="Medium Shading 2 Accent 5" w:semiHidden="0" w:uiPriority="64" w:unhideWhenUsed="0"/>
+    <w:lsdException w:name="Medium List 1 Accent 5" w:semiHidden="0" w:uiPriority="65" w:unhideWhenUsed="0"/>
+    <w:lsdException w:name="Medium List 2 Accent 5" w:semiHidden="0" w:uiPriority="66" w:unhideWhenUsed="0"/>
+    <w:lsdException w:name="Medium Grid 1 Accent 5" w:semiHidden="0" w:uiPriority="67" w:unhideWhenUsed="0"/>
+    <w:lsdException w:name="Medium Grid 2 Accent 5" w:semiHidden="0" w:uiPriority="68" w:unhideWhenUsed="0"/>
+    <w:lsdException w:name="Medium Grid 3 Accent 5" w:semiHidden="0" w:uiPriority="69" w:unhideWhenUsed="0"/>
+    <w:lsdException w:name="Dark List Accent 5" w:semiHidden="0" w:uiPriority="70" w:unhideWhenUsed="0"/>
+    <w:lsdException w:name="Colorful Shading Accent 5" w:semiHidden="0" w:uiPriority="71" w:unhideWhenUsed="0"/>
+    <w:lsdException w:name="Colorful List Accent 5" w:semiHidden="0" w:uiPriority="72" w:unhideWhenUsed="0"/>
+    <w:lsdException w:name="Colorful Grid Accent 5" w:semiHidden="0" w:uiPriority="73" w:unhideWhenUsed="0"/>
+    <w:lsdException w:name="Light Shading Accent 6" w:semiHidden="0" w:uiPriority="60" w:unhideWhenUsed="0"/>
+    <w:lsdException w:name="Light List Accent 6" w:semiHidden="0" w:uiPriority="61" w:unhideWhenUsed="0"/>
+    <w:lsdException w:name="Light Grid Accent 6" w:semiHidden="0" w:uiPriority="62" w:unhideWhenUsed="0"/>
+    <w:lsdException w:name="Medium Shading 1 Accent 6" w:semiHidden="0" w:uiPriority="63" w:unhideWhenUsed="0"/>
+    <w:lsdException w:name="Medium Shading 2 Accent 6" w:semiHidden="0" w:uiPriority="64" w:unhideWhenUsed="0"/>
+    <w:lsdException w:name="Medium List 1 Accent 6" w:semiHidden="0" w:uiPriority="65" w:unhideWhenUsed="0"/>
+    <w:lsdException w:name="Medium List 2 Accent 6" w:semiHidden="0" w:uiPriority="66" w:unhideWhenUsed="0"/>
+    <w:lsdException w:name="Medium Grid 1 Accent 6" w:semiHidden="0" w:uiPriority="67" w:unhideWhenUsed="0"/>
+    <w:lsdException w:name="Medium Grid 2 Accent 6" w:semiHidden="0" w:uiPriority="68" w:unhideWhenUsed="0"/>
+    <w:lsdException w:name="Medium Grid 3 Accent 6" w:semiHidden="0" w:uiPriority="69" w:unhideWhenUsed="0"/>
+    <w:lsdException w:name="Dark List Accent 6" w:semiHidden="0" w:uiPriority="70" w:unhideWhenUsed="0"/>
+    <w:lsdException w:name="Colorful Shading Accent 6" w:semiHidden="0" w:uiPriority="71" w:unhideWhenUsed="0"/>
+    <w:lsdException w:name="Colorful List Accent 6" w:semiHidden="0" w:uiPriority="72" w:unhideWhenUsed="0"/>
+    <w:lsdException w:name="Colorful Grid Accent 6" w:semiHidden="0" w:uiPriority="73" w:unhideWhenUsed="0"/>
+    <w:lsdException w:name="Subtle Emphasis" w:semiHidden="0" w:uiPriority="19" w:unhideWhenUsed="0" w:qFormat="1"/>
+    <w:lsdException w:name="Intense Emphasis" w:semiHidden="0" w:uiPriority="21" w:unhideWhenUsed="0" w:qFormat="1"/>
+    <w:lsdException w:name="Subtle Reference" w:semiHidden="0" w:uiPriority="31" w:unhideWhenUsed="0" w:qFormat="1"/>
+    <w:lsdException w:name="Intense Reference" w:semiHidden="0" w:uiPriority="32" w:unhideWhenUsed="0" w:qFormat="1"/>
+    <w:lsdException w:name="Book Title" w:semiHidden="0" w:uiPriority="33" w:unhideWhenUsed="0" w:qFormat="1"/>
+    <w:lsdException w:name="Bibliography" w:uiPriority="37"/>
+    <w:lsdException w:name="TOC Heading" w:uiPriority="39" w:qFormat="1"/>
+  </w:latentStyles>
+  <w:style w:type="paragraph" w:default="1" w:styleId="a">
+    <w:name w:val="Normal"/>
+    <w:qFormat/>
+    <w:pPr>
+      <w:widowControl w:val="0"/>
+    </w:pPr>
+  </w:style>
+  <w:style w:type="character" w:default="1" w:styleId="a0">
+    <w:name w:val="Default Paragraph Font"/>
+    <w:uiPriority w:val="1"/>
+    <w:semiHidden/>
+    <w:unhideWhenUsed/>
+  </w:style>
+  <w:style w:type="table" w:default="1" w:styleId="a1">
+    <w:name w:val="Normal Table"/>
+    <w:uiPriority w:val="99"/>
+    <w:semiHidden/>
+    <w:unhideWhenUsed/>
+    <w:tblPr>
+      <w:tblInd w:w="0" w:type="dxa"/>
+      <w:tblCellMar>
+        <w:top w:w="0" w:type="dxa"/>
+        <w:left w:w="108" w:type="dxa"/>
+        <w:bottom w:w="0" w:type="dxa"/>
+        <w:right w:w="108" w:type="dxa"/>
+      </w:tblCellMar>
+    </w:tblPr>
+  </w:style>
+  <w:style w:type="numbering" w:default="1" w:styleId="a2">
+    <w:name w:val="No List"/>
+    <w:uiPriority w:val="99"/>
+    <w:semiHidden/>
+    <w:unhideWhenUsed/>
   </w:style>
 </w:styles>
 </file>
@@ -6200,7 +7060,7 @@
   <a:extraClrSchemeLst/>
   <a:extLst>
     <a:ext uri="{05A4C25C-085E-4340-85A3-A5531E510DB2}">
-      <thm15:themeFamily xmlns:thm15="http://schemas.microsoft.com/office/thememl/2012/main" xmlns="" name="Office Theme" id="{62F939B6-93AF-4DB8-9C6B-D6C7DFDC589F}" vid="{4A3C46E8-61CC-4603-A589-7422A47A8E4A}"/>
+      <thm15:themeFamily xmlns="" xmlns:thm15="http://schemas.microsoft.com/office/thememl/2012/main" name="Office Theme" id="{62F939B6-93AF-4DB8-9C6B-D6C7DFDC589F}" vid="{4A3C46E8-61CC-4603-A589-7422A47A8E4A}"/>
     </a:ext>
   </a:extLst>
 </a:theme>

--- a/doc/integrated/document.docx
+++ b/doc/integrated/document.docx
@@ -409,7 +409,19 @@
         <w:rPr>
           <w:rFonts w:hint="eastAsia"/>
         </w:rPr>
-        <w:t>本系統預設之使用者範圍為校友、學生、教授及行政人員、與院系人員及朋友幾種，超出本規畫範圍者將必須等到完整系統上線後發現有必要才會以更新版本的新增。</w:t>
+        <w:t>本系統預設之使用者範圍為校友、學生、教授及行政人員</w:t>
+      </w:r>
+      <w:r>
+        <w:rPr>
+          <w:rFonts w:hint="eastAsia"/>
+        </w:rPr>
+        <w:t>。</w:t>
+      </w:r>
+      <w:r>
+        <w:rPr>
+          <w:rFonts w:hint="eastAsia"/>
+        </w:rPr>
+        <w:t>超出本規畫範圍者將必須等到完整系統上線後發現有必要才會以更新版本的新增。</w:t>
       </w:r>
     </w:p>
     <w:p>
@@ -618,26 +630,26 @@
         <w:rPr>
           <w:rFonts w:hint="eastAsia"/>
         </w:rPr>
-        <w:t>在宣稱身分的地方必須由使用者宣稱自己的身分並提供相關認證資料，在</w:t>
+        <w:t>在宣稱身分的地方必須由使用者宣稱自己的身分並提供相關認證資料，在經由計算機中心所提供之</w:t>
+      </w:r>
+      <w:r>
+        <w:rPr>
+          <w:rFonts w:hint="eastAsia"/>
+        </w:rPr>
+        <w:t>single sign-on</w:t>
+      </w:r>
+      <w:r>
+        <w:rPr>
+          <w:rFonts w:hint="eastAsia"/>
+        </w:rPr>
+        <w:t>之服務完成身分認證之後，回傳給</w:t>
       </w:r>
       <w:r>
         <w:rPr>
           <w:rFonts w:hint="eastAsia"/>
         </w:rPr>
         <w:lastRenderedPageBreak/>
-        <w:t>經由計算機中心所提供之</w:t>
-      </w:r>
-      <w:r>
-        <w:rPr>
-          <w:rFonts w:hint="eastAsia"/>
-        </w:rPr>
-        <w:t>single sign-on</w:t>
-      </w:r>
-      <w:r>
-        <w:rPr>
-          <w:rFonts w:hint="eastAsia"/>
-        </w:rPr>
-        <w:t>之服務完成身分認證之後，回傳給系統一組經認證的特定格式之</w:t>
+        <w:t>系統一組經認證的特定格式之</w:t>
       </w:r>
       <w:r>
         <w:rPr>
@@ -661,264 +673,9 @@
         <w:rPr>
           <w:rFonts w:hint="eastAsia"/>
         </w:rPr>
-        <w:t>在經系統解構之後必須能夠抽取</w:t>
-      </w:r>
-      <w:bookmarkStart w:id="0" w:name="_GoBack"/>
-      <w:bookmarkEnd w:id="0"/>
-      <w:r>
-        <w:rPr>
-          <w:rFonts w:hint="eastAsia"/>
-        </w:rPr>
-        <w:t>部分必要資料填入系統之資料庫中做為使用者個基礎資訊。此行為將於前端網頁系統中完成，若有需要填入時則會交由後端資料系統負責。</w:t>
-      </w:r>
-    </w:p>
-    <w:p>
-      <w:r>
-        <w:tab/>
-      </w:r>
-    </w:p>
-    <w:tbl>
-      <w:tblPr>
-        <w:tblStyle w:val="a4"/>
-        <w:tblW w:w="0" w:type="auto"/>
-        <w:tblLook w:val="04A0" w:firstRow="1" w:lastRow="0" w:firstColumn="1" w:lastColumn="0" w:noHBand="0" w:noVBand="1"/>
-      </w:tblPr>
-      <w:tblGrid>
-        <w:gridCol w:w="704"/>
-        <w:gridCol w:w="1559"/>
-        <w:gridCol w:w="4253"/>
-        <w:gridCol w:w="1780"/>
-      </w:tblGrid>
-      <w:tr>
-        <w:tc>
-          <w:tcPr>
-            <w:tcW w:w="704" w:type="dxa"/>
-          </w:tcPr>
-          <w:p>
-            <w:r>
-              <w:rPr>
-                <w:rFonts w:hint="eastAsia"/>
-              </w:rPr>
-              <w:t>項次</w:t>
-            </w:r>
-          </w:p>
-        </w:tc>
-        <w:tc>
-          <w:tcPr>
-            <w:tcW w:w="1559" w:type="dxa"/>
-          </w:tcPr>
-          <w:p>
-            <w:r>
-              <w:rPr>
-                <w:rFonts w:hint="eastAsia"/>
-              </w:rPr>
-              <w:t>功能需求</w:t>
-            </w:r>
-          </w:p>
-        </w:tc>
-        <w:tc>
-          <w:tcPr>
-            <w:tcW w:w="4253" w:type="dxa"/>
-          </w:tcPr>
-          <w:p>
-            <w:r>
-              <w:rPr>
-                <w:rFonts w:hint="eastAsia"/>
-              </w:rPr>
-              <w:t>功能範圍</w:t>
-            </w:r>
-          </w:p>
-        </w:tc>
-        <w:tc>
-          <w:tcPr>
-            <w:tcW w:w="1780" w:type="dxa"/>
-          </w:tcPr>
-          <w:p>
-            <w:r>
-              <w:rPr>
-                <w:rFonts w:hint="eastAsia"/>
-              </w:rPr>
-              <w:t>作業配置</w:t>
-            </w:r>
-          </w:p>
-        </w:tc>
-      </w:tr>
-      <w:tr>
-        <w:tc>
-          <w:tcPr>
-            <w:tcW w:w="704" w:type="dxa"/>
-          </w:tcPr>
-          <w:p>
-            <w:r>
-              <w:rPr>
-                <w:rFonts w:hint="eastAsia"/>
-              </w:rPr>
-              <w:t>F1</w:t>
-            </w:r>
-          </w:p>
-        </w:tc>
-        <w:tc>
-          <w:tcPr>
-            <w:tcW w:w="1559" w:type="dxa"/>
-          </w:tcPr>
-          <w:p>
-            <w:r>
-              <w:rPr>
-                <w:rFonts w:hint="eastAsia"/>
-              </w:rPr>
-              <w:t>輸入身分</w:t>
-            </w:r>
-          </w:p>
-        </w:tc>
-        <w:tc>
-          <w:tcPr>
-            <w:tcW w:w="4253" w:type="dxa"/>
-          </w:tcPr>
-          <w:p>
-            <w:r>
-              <w:rPr>
-                <w:rFonts w:hint="eastAsia"/>
-              </w:rPr>
-              <w:t>讓使用者宣稱自己的身分</w:t>
-            </w:r>
-          </w:p>
-        </w:tc>
-        <w:tc>
-          <w:tcPr>
-            <w:tcW w:w="1780" w:type="dxa"/>
-          </w:tcPr>
-          <w:p>
-            <w:r>
-              <w:rPr>
-                <w:rFonts w:hint="eastAsia"/>
-              </w:rPr>
-              <w:t>前端網頁系統</w:t>
-            </w:r>
-          </w:p>
-        </w:tc>
-      </w:tr>
-      <w:tr>
-        <w:tc>
-          <w:tcPr>
-            <w:tcW w:w="704" w:type="dxa"/>
-          </w:tcPr>
-          <w:p>
-            <w:r>
-              <w:rPr>
-                <w:rFonts w:hint="eastAsia"/>
-              </w:rPr>
-              <w:t>F2</w:t>
-            </w:r>
-          </w:p>
-        </w:tc>
-        <w:tc>
-          <w:tcPr>
-            <w:tcW w:w="1559" w:type="dxa"/>
-          </w:tcPr>
-          <w:p>
-            <w:r>
-              <w:rPr>
-                <w:rFonts w:hint="eastAsia"/>
-              </w:rPr>
-              <w:t>身分認證</w:t>
-            </w:r>
-          </w:p>
-        </w:tc>
-        <w:tc>
-          <w:tcPr>
-            <w:tcW w:w="4253" w:type="dxa"/>
-          </w:tcPr>
-          <w:p>
-            <w:r>
-              <w:rPr>
-                <w:rFonts w:hint="eastAsia"/>
-              </w:rPr>
-              <w:t>透過計中做身分認證</w:t>
-            </w:r>
-          </w:p>
-        </w:tc>
-        <w:tc>
-          <w:tcPr>
-            <w:tcW w:w="1780" w:type="dxa"/>
-          </w:tcPr>
-          <w:p>
-            <w:r>
-              <w:rPr>
-                <w:rFonts w:hint="eastAsia"/>
-              </w:rPr>
-              <w:t>前端網頁系統</w:t>
-            </w:r>
-          </w:p>
-        </w:tc>
-      </w:tr>
-      <w:tr>
-        <w:tc>
-          <w:tcPr>
-            <w:tcW w:w="704" w:type="dxa"/>
-          </w:tcPr>
-          <w:p>
-            <w:r>
-              <w:rPr>
-                <w:rFonts w:hint="eastAsia"/>
-              </w:rPr>
-              <w:t>F3</w:t>
-            </w:r>
-          </w:p>
-        </w:tc>
-        <w:tc>
-          <w:tcPr>
-            <w:tcW w:w="1559" w:type="dxa"/>
-          </w:tcPr>
-          <w:p>
-            <w:r>
-              <w:rPr>
-                <w:rFonts w:hint="eastAsia"/>
-              </w:rPr>
-              <w:t>取得</w:t>
-            </w:r>
-            <w:r>
-              <w:rPr>
-                <w:rFonts w:hint="eastAsia"/>
-              </w:rPr>
-              <w:t>token</w:t>
-            </w:r>
-          </w:p>
-        </w:tc>
-        <w:tc>
-          <w:tcPr>
-            <w:tcW w:w="4253" w:type="dxa"/>
-          </w:tcPr>
-          <w:p>
-            <w:r>
-              <w:rPr>
-                <w:rFonts w:hint="eastAsia"/>
-              </w:rPr>
-              <w:t>回收計中回傳的</w:t>
-            </w:r>
-            <w:r>
-              <w:rPr>
-                <w:rFonts w:hint="eastAsia"/>
-              </w:rPr>
-              <w:t>token</w:t>
-            </w:r>
-          </w:p>
-        </w:tc>
-        <w:tc>
-          <w:tcPr>
-            <w:tcW w:w="1780" w:type="dxa"/>
-          </w:tcPr>
-          <w:p>
-            <w:r>
-              <w:rPr>
-                <w:rFonts w:hint="eastAsia"/>
-              </w:rPr>
-              <w:t>前端網頁系統</w:t>
-            </w:r>
-          </w:p>
-        </w:tc>
-      </w:tr>
-    </w:tbl>
-    <w:p/>
+        <w:t>在經系統解構之後必須能夠抽取部分必要資料填入系統之資料庫中做為使用者個基礎資訊。此行為將於前端網頁系統中完成，若有需要填入時則會交由後端資料系統負責。</w:t>
+      </w:r>
+    </w:p>
     <w:p>
       <w:pPr>
         <w:pStyle w:val="a3"/>
@@ -946,423 +703,6 @@
         <w:t>個人資料管理模組將負責管理每個使用者各自的資料組，此資料組中包含使用者的公開資料、個人連絡資料、職業生涯相關資料與隱私權管理及關係管理。使用者必須能夠看見目前系統內的資料狀況並且能夠更動大部分的資料，其中如學號等等的則必須要經過系統管理者之認證後方可變更。此更改之行為將於前端網頁系統中完成，若有資料必須儲存則會交由後段資料系統負責。</w:t>
       </w:r>
     </w:p>
-    <w:p/>
-    <w:tbl>
-      <w:tblPr>
-        <w:tblStyle w:val="a4"/>
-        <w:tblW w:w="8296" w:type="dxa"/>
-        <w:tblLook w:val="04A0" w:firstRow="1" w:lastRow="0" w:firstColumn="1" w:lastColumn="0" w:noHBand="0" w:noVBand="1"/>
-      </w:tblPr>
-      <w:tblGrid>
-        <w:gridCol w:w="704"/>
-        <w:gridCol w:w="2268"/>
-        <w:gridCol w:w="3544"/>
-        <w:gridCol w:w="1780"/>
-      </w:tblGrid>
-      <w:tr>
-        <w:tc>
-          <w:tcPr>
-            <w:tcW w:w="704" w:type="dxa"/>
-          </w:tcPr>
-          <w:p>
-            <w:r>
-              <w:rPr>
-                <w:rFonts w:hint="eastAsia"/>
-              </w:rPr>
-              <w:t>項次</w:t>
-            </w:r>
-          </w:p>
-        </w:tc>
-        <w:tc>
-          <w:tcPr>
-            <w:tcW w:w="2268" w:type="dxa"/>
-          </w:tcPr>
-          <w:p>
-            <w:r>
-              <w:rPr>
-                <w:rFonts w:hint="eastAsia"/>
-              </w:rPr>
-              <w:t>功能需求</w:t>
-            </w:r>
-          </w:p>
-        </w:tc>
-        <w:tc>
-          <w:tcPr>
-            <w:tcW w:w="3544" w:type="dxa"/>
-          </w:tcPr>
-          <w:p>
-            <w:r>
-              <w:rPr>
-                <w:rFonts w:hint="eastAsia"/>
-              </w:rPr>
-              <w:t>功能範圍</w:t>
-            </w:r>
-          </w:p>
-        </w:tc>
-        <w:tc>
-          <w:tcPr>
-            <w:tcW w:w="1780" w:type="dxa"/>
-          </w:tcPr>
-          <w:p>
-            <w:r>
-              <w:rPr>
-                <w:rFonts w:hint="eastAsia"/>
-              </w:rPr>
-              <w:t>作業配置</w:t>
-            </w:r>
-          </w:p>
-        </w:tc>
-      </w:tr>
-      <w:tr>
-        <w:tc>
-          <w:tcPr>
-            <w:tcW w:w="704" w:type="dxa"/>
-          </w:tcPr>
-          <w:p>
-            <w:r>
-              <w:rPr>
-                <w:rFonts w:hint="eastAsia"/>
-              </w:rPr>
-              <w:t>P1</w:t>
-            </w:r>
-          </w:p>
-        </w:tc>
-        <w:tc>
-          <w:tcPr>
-            <w:tcW w:w="2268" w:type="dxa"/>
-          </w:tcPr>
-          <w:p>
-            <w:r>
-              <w:rPr>
-                <w:rFonts w:hint="eastAsia"/>
-              </w:rPr>
-              <w:t>管理公開資料</w:t>
-            </w:r>
-          </w:p>
-        </w:tc>
-        <w:tc>
-          <w:tcPr>
-            <w:tcW w:w="3544" w:type="dxa"/>
-          </w:tcPr>
-          <w:p>
-            <w:r>
-              <w:rPr>
-                <w:rFonts w:hint="eastAsia"/>
-              </w:rPr>
-              <w:t>讓使用者維護帳號的公開資訊</w:t>
-            </w:r>
-          </w:p>
-        </w:tc>
-        <w:tc>
-          <w:tcPr>
-            <w:tcW w:w="1780" w:type="dxa"/>
-          </w:tcPr>
-          <w:p>
-            <w:r>
-              <w:rPr>
-                <w:rFonts w:hint="eastAsia"/>
-              </w:rPr>
-              <w:t>前端網頁系統</w:t>
-            </w:r>
-          </w:p>
-        </w:tc>
-      </w:tr>
-      <w:tr>
-        <w:tc>
-          <w:tcPr>
-            <w:tcW w:w="704" w:type="dxa"/>
-          </w:tcPr>
-          <w:p>
-            <w:r>
-              <w:rPr>
-                <w:rFonts w:hint="eastAsia"/>
-              </w:rPr>
-              <w:t>P2</w:t>
-            </w:r>
-          </w:p>
-        </w:tc>
-        <w:tc>
-          <w:tcPr>
-            <w:tcW w:w="2268" w:type="dxa"/>
-          </w:tcPr>
-          <w:p>
-            <w:r>
-              <w:rPr>
-                <w:rFonts w:hint="eastAsia"/>
-              </w:rPr>
-              <w:t>管理個人聯絡資料</w:t>
-            </w:r>
-          </w:p>
-        </w:tc>
-        <w:tc>
-          <w:tcPr>
-            <w:tcW w:w="3544" w:type="dxa"/>
-          </w:tcPr>
-          <w:p>
-            <w:r>
-              <w:rPr>
-                <w:rFonts w:hint="eastAsia"/>
-              </w:rPr>
-              <w:t>讓使用者維護帳號的聯絡資料</w:t>
-            </w:r>
-          </w:p>
-        </w:tc>
-        <w:tc>
-          <w:tcPr>
-            <w:tcW w:w="1780" w:type="dxa"/>
-          </w:tcPr>
-          <w:p>
-            <w:r>
-              <w:rPr>
-                <w:rFonts w:hint="eastAsia"/>
-              </w:rPr>
-              <w:t>前端網頁系統</w:t>
-            </w:r>
-          </w:p>
-        </w:tc>
-      </w:tr>
-      <w:tr>
-        <w:tc>
-          <w:tcPr>
-            <w:tcW w:w="704" w:type="dxa"/>
-          </w:tcPr>
-          <w:p>
-            <w:r>
-              <w:rPr>
-                <w:rFonts w:hint="eastAsia"/>
-              </w:rPr>
-              <w:t>P3</w:t>
-            </w:r>
-          </w:p>
-        </w:tc>
-        <w:tc>
-          <w:tcPr>
-            <w:tcW w:w="2268" w:type="dxa"/>
-          </w:tcPr>
-          <w:p>
-            <w:r>
-              <w:rPr>
-                <w:rFonts w:hint="eastAsia"/>
-              </w:rPr>
-              <w:t>職業生涯資料管理</w:t>
-            </w:r>
-          </w:p>
-        </w:tc>
-        <w:tc>
-          <w:tcPr>
-            <w:tcW w:w="3544" w:type="dxa"/>
-          </w:tcPr>
-          <w:p>
-            <w:r>
-              <w:rPr>
-                <w:rFonts w:hint="eastAsia"/>
-              </w:rPr>
-              <w:t>讓使用者維護職業生涯相關資料</w:t>
-            </w:r>
-          </w:p>
-        </w:tc>
-        <w:tc>
-          <w:tcPr>
-            <w:tcW w:w="1780" w:type="dxa"/>
-          </w:tcPr>
-          <w:p>
-            <w:r>
-              <w:rPr>
-                <w:rFonts w:hint="eastAsia"/>
-              </w:rPr>
-              <w:t>前端網頁系統</w:t>
-            </w:r>
-          </w:p>
-        </w:tc>
-      </w:tr>
-      <w:tr>
-        <w:tc>
-          <w:tcPr>
-            <w:tcW w:w="704" w:type="dxa"/>
-          </w:tcPr>
-          <w:p>
-            <w:r>
-              <w:rPr>
-                <w:rFonts w:hint="eastAsia"/>
-              </w:rPr>
-              <w:t>P4</w:t>
-            </w:r>
-          </w:p>
-        </w:tc>
-        <w:tc>
-          <w:tcPr>
-            <w:tcW w:w="2268" w:type="dxa"/>
-          </w:tcPr>
-          <w:p>
-            <w:r>
-              <w:rPr>
-                <w:rFonts w:hint="eastAsia"/>
-              </w:rPr>
-              <w:t>隱私權管理</w:t>
-            </w:r>
-          </w:p>
-        </w:tc>
-        <w:tc>
-          <w:tcPr>
-            <w:tcW w:w="3544" w:type="dxa"/>
-          </w:tcPr>
-          <w:p>
-            <w:r>
-              <w:rPr>
-                <w:rFonts w:hint="eastAsia"/>
-              </w:rPr>
-              <w:t>讓使用者管理帳號之公開性選項</w:t>
-            </w:r>
-          </w:p>
-        </w:tc>
-        <w:tc>
-          <w:tcPr>
-            <w:tcW w:w="1780" w:type="dxa"/>
-          </w:tcPr>
-          <w:p>
-            <w:r>
-              <w:rPr>
-                <w:rFonts w:hint="eastAsia"/>
-              </w:rPr>
-              <w:t>前端網頁系統</w:t>
-            </w:r>
-          </w:p>
-        </w:tc>
-      </w:tr>
-      <w:tr>
-        <w:tc>
-          <w:tcPr>
-            <w:tcW w:w="704" w:type="dxa"/>
-          </w:tcPr>
-          <w:p>
-            <w:r>
-              <w:rPr>
-                <w:rFonts w:hint="eastAsia"/>
-              </w:rPr>
-              <w:t>P5</w:t>
-            </w:r>
-          </w:p>
-        </w:tc>
-        <w:tc>
-          <w:tcPr>
-            <w:tcW w:w="2268" w:type="dxa"/>
-          </w:tcPr>
-          <w:p>
-            <w:r>
-              <w:rPr>
-                <w:rFonts w:hint="eastAsia"/>
-              </w:rPr>
-              <w:t>關係管理</w:t>
-            </w:r>
-          </w:p>
-        </w:tc>
-        <w:tc>
-          <w:tcPr>
-            <w:tcW w:w="3544" w:type="dxa"/>
-          </w:tcPr>
-          <w:p>
-            <w:r>
-              <w:rPr>
-                <w:rFonts w:hint="eastAsia"/>
-              </w:rPr>
-              <w:t>讓使用者管理帳號與其他帳號之間的關係</w:t>
-            </w:r>
-          </w:p>
-        </w:tc>
-        <w:tc>
-          <w:tcPr>
-            <w:tcW w:w="1780" w:type="dxa"/>
-          </w:tcPr>
-          <w:p>
-            <w:r>
-              <w:rPr>
-                <w:rFonts w:hint="eastAsia"/>
-              </w:rPr>
-              <w:t>前端網頁系統</w:t>
-            </w:r>
-          </w:p>
-        </w:tc>
-      </w:tr>
-      <w:tr>
-        <w:tc>
-          <w:tcPr>
-            <w:tcW w:w="704" w:type="dxa"/>
-          </w:tcPr>
-          <w:p>
-            <w:r>
-              <w:rPr>
-                <w:rFonts w:hint="eastAsia"/>
-              </w:rPr>
-              <w:t>P6</w:t>
-            </w:r>
-          </w:p>
-        </w:tc>
-        <w:tc>
-          <w:tcPr>
-            <w:tcW w:w="2268" w:type="dxa"/>
-          </w:tcPr>
-          <w:p>
-            <w:r>
-              <w:rPr>
-                <w:rFonts w:hint="eastAsia"/>
-              </w:rPr>
-              <w:t>儲存資料異動</w:t>
-            </w:r>
-          </w:p>
-        </w:tc>
-        <w:tc>
-          <w:tcPr>
-            <w:tcW w:w="3544" w:type="dxa"/>
-          </w:tcPr>
-          <w:p>
-            <w:r>
-              <w:rPr>
-                <w:rFonts w:hint="eastAsia"/>
-              </w:rPr>
-              <w:t>儲存任何使用者新增</w:t>
-            </w:r>
-            <w:r>
-              <w:rPr>
-                <w:rFonts w:hint="eastAsia"/>
-              </w:rPr>
-              <w:t>/</w:t>
-            </w:r>
-            <w:r>
-              <w:rPr>
-                <w:rFonts w:hint="eastAsia"/>
-              </w:rPr>
-              <w:t>修改</w:t>
-            </w:r>
-            <w:r>
-              <w:rPr>
-                <w:rFonts w:hint="eastAsia"/>
-              </w:rPr>
-              <w:t>/</w:t>
-            </w:r>
-            <w:r>
-              <w:rPr>
-                <w:rFonts w:hint="eastAsia"/>
-              </w:rPr>
-              <w:t>刪除之資料</w:t>
-            </w:r>
-          </w:p>
-        </w:tc>
-        <w:tc>
-          <w:tcPr>
-            <w:tcW w:w="1780" w:type="dxa"/>
-          </w:tcPr>
-          <w:p>
-            <w:r>
-              <w:rPr>
-                <w:rFonts w:hint="eastAsia"/>
-              </w:rPr>
-              <w:t>後端資料系統</w:t>
-            </w:r>
-          </w:p>
-        </w:tc>
-      </w:tr>
-    </w:tbl>
-    <w:p/>
     <w:p>
       <w:pPr>
         <w:pStyle w:val="a3"/>
@@ -1371,10 +711,14 @@
           <w:numId w:val="5"/>
         </w:numPr>
         <w:ind w:leftChars="0"/>
-      </w:pPr>
-      <w:r>
-        <w:rPr>
-          <w:rFonts w:hint="eastAsia"/>
+        <w:rPr>
+          <w:strike/>
+        </w:rPr>
+      </w:pPr>
+      <w:r>
+        <w:rPr>
+          <w:rFonts w:hint="eastAsia"/>
+          <w:strike/>
         </w:rPr>
         <w:t>討論區模組</w:t>
       </w:r>
@@ -1382,16 +726,21 @@
     <w:p>
       <w:pPr>
         <w:ind w:left="720" w:firstLine="480"/>
-      </w:pPr>
-      <w:r>
-        <w:rPr>
-          <w:rFonts w:hint="eastAsia"/>
+        <w:rPr>
+          <w:strike/>
+        </w:rPr>
+      </w:pPr>
+      <w:r>
+        <w:rPr>
+          <w:rFonts w:hint="eastAsia"/>
+          <w:strike/>
         </w:rPr>
         <w:t>討論區模組必須包含以下幾種功能</w:t>
       </w:r>
       <w:r>
         <w:rPr>
           <w:rFonts w:hint="eastAsia"/>
+          <w:strike/>
         </w:rPr>
         <w:t>:</w:t>
       </w:r>
@@ -1404,10 +753,14 @@
           <w:numId w:val="7"/>
         </w:numPr>
         <w:ind w:leftChars="0"/>
-      </w:pPr>
-      <w:r>
-        <w:rPr>
-          <w:rFonts w:hint="eastAsia"/>
+        <w:rPr>
+          <w:strike/>
+        </w:rPr>
+      </w:pPr>
+      <w:r>
+        <w:rPr>
+          <w:rFonts w:hint="eastAsia"/>
+          <w:strike/>
         </w:rPr>
         <w:t>瀏覽所有議題</w:t>
       </w:r>
@@ -1420,10 +773,14 @@
           <w:numId w:val="7"/>
         </w:numPr>
         <w:ind w:leftChars="0"/>
-      </w:pPr>
-      <w:r>
-        <w:rPr>
-          <w:rFonts w:hint="eastAsia"/>
+        <w:rPr>
+          <w:strike/>
+        </w:rPr>
+      </w:pPr>
+      <w:r>
+        <w:rPr>
+          <w:rFonts w:hint="eastAsia"/>
+          <w:strike/>
         </w:rPr>
         <w:t>觀看特定議題之內容與既有評論</w:t>
       </w:r>
@@ -1436,10 +793,14 @@
           <w:numId w:val="7"/>
         </w:numPr>
         <w:ind w:leftChars="0"/>
-      </w:pPr>
-      <w:r>
-        <w:rPr>
-          <w:rFonts w:hint="eastAsia"/>
+        <w:rPr>
+          <w:strike/>
+        </w:rPr>
+      </w:pPr>
+      <w:r>
+        <w:rPr>
+          <w:rFonts w:hint="eastAsia"/>
+          <w:strike/>
         </w:rPr>
         <w:t>針對特定議題留下評論</w:t>
       </w:r>
@@ -1452,10 +813,14 @@
           <w:numId w:val="7"/>
         </w:numPr>
         <w:ind w:leftChars="0"/>
-      </w:pPr>
-      <w:r>
-        <w:rPr>
-          <w:rFonts w:hint="eastAsia"/>
+        <w:rPr>
+          <w:strike/>
+        </w:rPr>
+      </w:pPr>
+      <w:r>
+        <w:rPr>
+          <w:rFonts w:hint="eastAsia"/>
+          <w:strike/>
         </w:rPr>
         <w:t>新增一筆新的議題供所有人瀏覽</w:t>
       </w:r>
@@ -1463,378 +828,18 @@
     <w:p>
       <w:pPr>
         <w:ind w:left="720"/>
-      </w:pPr>
-      <w:r>
-        <w:rPr>
-          <w:rFonts w:hint="eastAsia"/>
-        </w:rPr>
-        <w:t>其中議題將由時間排序由新至舊顯示於主畫面，為確保下面的評論具順序</w:t>
-      </w:r>
-      <w:r>
-        <w:rPr>
-          <w:rFonts w:hint="eastAsia"/>
-        </w:rPr>
-        <w:lastRenderedPageBreak/>
-        <w:t>性則採用舊到新的方式依序呈現。為了保障系統的流暢度，本討論區在使用者新增資料時將只會刷新部分的頁面內容。在討論區採取的任何行為所產生的資料將會由後端資料系統負責，其他動作反應則會交由前端網頁系統呈現。</w:t>
-      </w:r>
-    </w:p>
-    <w:p/>
-    <w:tbl>
-      <w:tblPr>
-        <w:tblStyle w:val="a4"/>
-        <w:tblW w:w="0" w:type="auto"/>
-        <w:tblLook w:val="04A0" w:firstRow="1" w:lastRow="0" w:firstColumn="1" w:lastColumn="0" w:noHBand="0" w:noVBand="1"/>
-      </w:tblPr>
-      <w:tblGrid>
-        <w:gridCol w:w="704"/>
-        <w:gridCol w:w="2693"/>
-        <w:gridCol w:w="3119"/>
-        <w:gridCol w:w="1780"/>
-      </w:tblGrid>
-      <w:tr>
-        <w:tc>
-          <w:tcPr>
-            <w:tcW w:w="704" w:type="dxa"/>
-          </w:tcPr>
-          <w:p>
-            <w:r>
-              <w:rPr>
-                <w:rFonts w:hint="eastAsia"/>
-              </w:rPr>
-              <w:t>項次</w:t>
-            </w:r>
-          </w:p>
-        </w:tc>
-        <w:tc>
-          <w:tcPr>
-            <w:tcW w:w="2693" w:type="dxa"/>
-          </w:tcPr>
-          <w:p>
-            <w:r>
-              <w:rPr>
-                <w:rFonts w:hint="eastAsia"/>
-              </w:rPr>
-              <w:t>功能需求</w:t>
-            </w:r>
-          </w:p>
-        </w:tc>
-        <w:tc>
-          <w:tcPr>
-            <w:tcW w:w="3119" w:type="dxa"/>
-          </w:tcPr>
-          <w:p>
-            <w:r>
-              <w:rPr>
-                <w:rFonts w:hint="eastAsia"/>
-              </w:rPr>
-              <w:t>功能範圍</w:t>
-            </w:r>
-          </w:p>
-        </w:tc>
-        <w:tc>
-          <w:tcPr>
-            <w:tcW w:w="1780" w:type="dxa"/>
-          </w:tcPr>
-          <w:p>
-            <w:r>
-              <w:rPr>
-                <w:rFonts w:hint="eastAsia"/>
-              </w:rPr>
-              <w:t>作業配置</w:t>
-            </w:r>
-          </w:p>
-        </w:tc>
-      </w:tr>
-      <w:tr>
-        <w:tc>
-          <w:tcPr>
-            <w:tcW w:w="704" w:type="dxa"/>
-          </w:tcPr>
-          <w:p>
-            <w:r>
-              <w:rPr>
-                <w:rFonts w:hint="eastAsia"/>
-              </w:rPr>
-              <w:t>B1</w:t>
-            </w:r>
-          </w:p>
-        </w:tc>
-        <w:tc>
-          <w:tcPr>
-            <w:tcW w:w="2693" w:type="dxa"/>
-          </w:tcPr>
-          <w:p>
-            <w:r>
-              <w:rPr>
-                <w:rFonts w:hint="eastAsia"/>
-              </w:rPr>
-              <w:t>瀏覽議題</w:t>
-            </w:r>
-          </w:p>
-        </w:tc>
-        <w:tc>
-          <w:tcPr>
-            <w:tcW w:w="3119" w:type="dxa"/>
-          </w:tcPr>
-          <w:p>
-            <w:r>
-              <w:rPr>
-                <w:rFonts w:hint="eastAsia"/>
-              </w:rPr>
-              <w:t>瀏覽所有議題</w:t>
-            </w:r>
-          </w:p>
-        </w:tc>
-        <w:tc>
-          <w:tcPr>
-            <w:tcW w:w="1780" w:type="dxa"/>
-          </w:tcPr>
-          <w:p>
-            <w:r>
-              <w:rPr>
-                <w:rFonts w:hint="eastAsia"/>
-              </w:rPr>
-              <w:t>前</w:t>
-            </w:r>
-            <w:r>
-              <w:rPr>
-                <w:rFonts w:hint="eastAsia"/>
-              </w:rPr>
-              <w:t>端網頁系統</w:t>
-            </w:r>
-          </w:p>
-        </w:tc>
-      </w:tr>
-      <w:tr>
-        <w:tc>
-          <w:tcPr>
-            <w:tcW w:w="704" w:type="dxa"/>
-          </w:tcPr>
-          <w:p>
-            <w:r>
-              <w:rPr>
-                <w:rFonts w:hint="eastAsia"/>
-              </w:rPr>
-              <w:t>B</w:t>
-            </w:r>
-            <w:r>
-              <w:t>2</w:t>
-            </w:r>
-          </w:p>
-        </w:tc>
-        <w:tc>
-          <w:tcPr>
-            <w:tcW w:w="2693" w:type="dxa"/>
-          </w:tcPr>
-          <w:p>
-            <w:r>
-              <w:rPr>
-                <w:rFonts w:hint="eastAsia"/>
-              </w:rPr>
-              <w:t>觀看特定議題與其評論</w:t>
-            </w:r>
-          </w:p>
-        </w:tc>
-        <w:tc>
-          <w:tcPr>
-            <w:tcW w:w="3119" w:type="dxa"/>
-          </w:tcPr>
-          <w:p>
-            <w:r>
-              <w:rPr>
-                <w:rFonts w:hint="eastAsia"/>
-              </w:rPr>
-              <w:t>瀏覽議題內容與其他用戶之評論等內容</w:t>
-            </w:r>
-          </w:p>
-        </w:tc>
-        <w:tc>
-          <w:tcPr>
-            <w:tcW w:w="1780" w:type="dxa"/>
-          </w:tcPr>
-          <w:p>
-            <w:r>
-              <w:rPr>
-                <w:rFonts w:hint="eastAsia"/>
-              </w:rPr>
-              <w:t>前端網頁系統</w:t>
-            </w:r>
-          </w:p>
-        </w:tc>
-      </w:tr>
-      <w:tr>
-        <w:tc>
-          <w:tcPr>
-            <w:tcW w:w="704" w:type="dxa"/>
-          </w:tcPr>
-          <w:p>
-            <w:r>
-              <w:rPr>
-                <w:rFonts w:hint="eastAsia"/>
-              </w:rPr>
-              <w:t>B</w:t>
-            </w:r>
-            <w:r>
-              <w:t>3</w:t>
-            </w:r>
-          </w:p>
-        </w:tc>
-        <w:tc>
-          <w:tcPr>
-            <w:tcW w:w="2693" w:type="dxa"/>
-          </w:tcPr>
-          <w:p>
-            <w:r>
-              <w:rPr>
-                <w:rFonts w:hint="eastAsia"/>
-              </w:rPr>
-              <w:t>新增評論</w:t>
-            </w:r>
-          </w:p>
-        </w:tc>
-        <w:tc>
-          <w:tcPr>
-            <w:tcW w:w="3119" w:type="dxa"/>
-          </w:tcPr>
-          <w:p>
-            <w:r>
-              <w:rPr>
-                <w:rFonts w:hint="eastAsia"/>
-              </w:rPr>
-              <w:t>在特定議題之下新增評論</w:t>
-            </w:r>
-          </w:p>
-        </w:tc>
-        <w:tc>
-          <w:tcPr>
-            <w:tcW w:w="1780" w:type="dxa"/>
-          </w:tcPr>
-          <w:p>
-            <w:r>
-              <w:rPr>
-                <w:rFonts w:hint="eastAsia"/>
-              </w:rPr>
-              <w:t>前端網頁系統</w:t>
-            </w:r>
-          </w:p>
-        </w:tc>
-      </w:tr>
-      <w:tr>
-        <w:tc>
-          <w:tcPr>
-            <w:tcW w:w="704" w:type="dxa"/>
-          </w:tcPr>
-          <w:p>
-            <w:r>
-              <w:rPr>
-                <w:rFonts w:hint="eastAsia"/>
-              </w:rPr>
-              <w:t>B</w:t>
-            </w:r>
-            <w:r>
-              <w:t>4</w:t>
-            </w:r>
-          </w:p>
-        </w:tc>
-        <w:tc>
-          <w:tcPr>
-            <w:tcW w:w="2693" w:type="dxa"/>
-          </w:tcPr>
-          <w:p>
-            <w:r>
-              <w:rPr>
-                <w:rFonts w:hint="eastAsia"/>
-              </w:rPr>
-              <w:t>新增議題</w:t>
-            </w:r>
-          </w:p>
-        </w:tc>
-        <w:tc>
-          <w:tcPr>
-            <w:tcW w:w="3119" w:type="dxa"/>
-          </w:tcPr>
-          <w:p>
-            <w:r>
-              <w:rPr>
-                <w:rFonts w:hint="eastAsia"/>
-              </w:rPr>
-              <w:t>新增一筆議題資料供他人瀏覽</w:t>
-            </w:r>
-          </w:p>
-        </w:tc>
-        <w:tc>
-          <w:tcPr>
-            <w:tcW w:w="1780" w:type="dxa"/>
-          </w:tcPr>
-          <w:p>
-            <w:r>
-              <w:rPr>
-                <w:rFonts w:hint="eastAsia"/>
-              </w:rPr>
-              <w:t>前端網頁系統</w:t>
-            </w:r>
-          </w:p>
-        </w:tc>
-      </w:tr>
-      <w:tr>
-        <w:tc>
-          <w:tcPr>
-            <w:tcW w:w="704" w:type="dxa"/>
-          </w:tcPr>
-          <w:p>
-            <w:r>
-              <w:rPr>
-                <w:rFonts w:hint="eastAsia"/>
-              </w:rPr>
-              <w:t>B</w:t>
-            </w:r>
-            <w:r>
-              <w:t>5</w:t>
-            </w:r>
-          </w:p>
-        </w:tc>
-        <w:tc>
-          <w:tcPr>
-            <w:tcW w:w="2693" w:type="dxa"/>
-          </w:tcPr>
-          <w:p>
-            <w:r>
-              <w:rPr>
-                <w:rFonts w:hint="eastAsia"/>
-              </w:rPr>
-              <w:t>資料儲存</w:t>
-            </w:r>
-          </w:p>
-        </w:tc>
-        <w:tc>
-          <w:tcPr>
-            <w:tcW w:w="3119" w:type="dxa"/>
-          </w:tcPr>
-          <w:p>
-            <w:r>
-              <w:rPr>
-                <w:rFonts w:hint="eastAsia"/>
-              </w:rPr>
-              <w:t>將評論或是議題儲存至資料系統</w:t>
-            </w:r>
-          </w:p>
-        </w:tc>
-        <w:tc>
-          <w:tcPr>
-            <w:tcW w:w="1780" w:type="dxa"/>
-          </w:tcPr>
-          <w:p>
-            <w:r>
-              <w:rPr>
-                <w:rFonts w:hint="eastAsia"/>
-              </w:rPr>
-              <w:t>後端資料系統</w:t>
-            </w:r>
-          </w:p>
-        </w:tc>
-      </w:tr>
-    </w:tbl>
-    <w:p/>
+        <w:rPr>
+          <w:strike/>
+        </w:rPr>
+      </w:pPr>
+      <w:r>
+        <w:rPr>
+          <w:rFonts w:hint="eastAsia"/>
+          <w:strike/>
+        </w:rPr>
+        <w:t>其中議題將由時間排序由新至舊顯示於主畫面，為確保下面的評論具順序性則採用舊到新的方式依序呈現。為了保障系統的流暢度，本討論區在使用者新增資料時將只會刷新部分的頁面內容。在討論區採取的任何行為所產生的資料將會由後端資料系統負責，其他動作反應則會交由前端網頁系統呈現。</w:t>
+      </w:r>
+    </w:p>
     <w:p>
       <w:pPr>
         <w:pStyle w:val="a3"/>
@@ -1898,189 +903,6 @@
         <w:t>做為索引找到該用戶之公開資訊。公開程度將依該用戶之隱私設定做限制，若該用戶認為預設之帳號類別方式無法達成所欲之特殊公開之組合則需透過朋友關係的建立來達成要求。互相成為朋友的兩人將以特別規則優於普通規則的方式優先採用該用戶所設定的特別規則觀看公開資訊。本搜尋功能將全部於前端網頁系統完成。</w:t>
       </w:r>
     </w:p>
-    <w:p/>
-    <w:tbl>
-      <w:tblPr>
-        <w:tblStyle w:val="a4"/>
-        <w:tblW w:w="0" w:type="auto"/>
-        <w:tblLook w:val="04A0" w:firstRow="1" w:lastRow="0" w:firstColumn="1" w:lastColumn="0" w:noHBand="0" w:noVBand="1"/>
-      </w:tblPr>
-      <w:tblGrid>
-        <w:gridCol w:w="704"/>
-        <w:gridCol w:w="1985"/>
-        <w:gridCol w:w="3827"/>
-        <w:gridCol w:w="1780"/>
-      </w:tblGrid>
-      <w:tr>
-        <w:tc>
-          <w:tcPr>
-            <w:tcW w:w="704" w:type="dxa"/>
-          </w:tcPr>
-          <w:p>
-            <w:r>
-              <w:rPr>
-                <w:rFonts w:hint="eastAsia"/>
-              </w:rPr>
-              <w:t>項次</w:t>
-            </w:r>
-          </w:p>
-        </w:tc>
-        <w:tc>
-          <w:tcPr>
-            <w:tcW w:w="1985" w:type="dxa"/>
-          </w:tcPr>
-          <w:p>
-            <w:r>
-              <w:rPr>
-                <w:rFonts w:hint="eastAsia"/>
-              </w:rPr>
-              <w:t>功能需求</w:t>
-            </w:r>
-          </w:p>
-        </w:tc>
-        <w:tc>
-          <w:tcPr>
-            <w:tcW w:w="3827" w:type="dxa"/>
-          </w:tcPr>
-          <w:p>
-            <w:r>
-              <w:rPr>
-                <w:rFonts w:hint="eastAsia"/>
-              </w:rPr>
-              <w:t>功能範圍</w:t>
-            </w:r>
-          </w:p>
-        </w:tc>
-        <w:tc>
-          <w:tcPr>
-            <w:tcW w:w="1780" w:type="dxa"/>
-          </w:tcPr>
-          <w:p>
-            <w:r>
-              <w:rPr>
-                <w:rFonts w:hint="eastAsia"/>
-              </w:rPr>
-              <w:t>作業配置</w:t>
-            </w:r>
-          </w:p>
-        </w:tc>
-      </w:tr>
-      <w:tr>
-        <w:tc>
-          <w:tcPr>
-            <w:tcW w:w="704" w:type="dxa"/>
-          </w:tcPr>
-          <w:p>
-            <w:r>
-              <w:rPr>
-                <w:rFonts w:hint="eastAsia"/>
-              </w:rPr>
-              <w:t>S1</w:t>
-            </w:r>
-          </w:p>
-        </w:tc>
-        <w:tc>
-          <w:tcPr>
-            <w:tcW w:w="1985" w:type="dxa"/>
-          </w:tcPr>
-          <w:p>
-            <w:r>
-              <w:rPr>
-                <w:rFonts w:hint="eastAsia"/>
-              </w:rPr>
-              <w:t>搜尋特定使用者</w:t>
-            </w:r>
-          </w:p>
-        </w:tc>
-        <w:tc>
-          <w:tcPr>
-            <w:tcW w:w="3827" w:type="dxa"/>
-          </w:tcPr>
-          <w:p>
-            <w:r>
-              <w:rPr>
-                <w:rFonts w:hint="eastAsia"/>
-              </w:rPr>
-              <w:t>依照指定學號搜尋符合帳號</w:t>
-            </w:r>
-          </w:p>
-        </w:tc>
-        <w:tc>
-          <w:tcPr>
-            <w:tcW w:w="1780" w:type="dxa"/>
-          </w:tcPr>
-          <w:p>
-            <w:r>
-              <w:rPr>
-                <w:rFonts w:hint="eastAsia"/>
-              </w:rPr>
-              <w:t>前端網頁系</w:t>
-            </w:r>
-            <w:r>
-              <w:rPr>
-                <w:rFonts w:hint="eastAsia"/>
-              </w:rPr>
-              <w:t>統</w:t>
-            </w:r>
-          </w:p>
-        </w:tc>
-      </w:tr>
-      <w:tr>
-        <w:tc>
-          <w:tcPr>
-            <w:tcW w:w="704" w:type="dxa"/>
-          </w:tcPr>
-          <w:p>
-            <w:r>
-              <w:rPr>
-                <w:rFonts w:hint="eastAsia"/>
-              </w:rPr>
-              <w:t>S2</w:t>
-            </w:r>
-          </w:p>
-        </w:tc>
-        <w:tc>
-          <w:tcPr>
-            <w:tcW w:w="1985" w:type="dxa"/>
-          </w:tcPr>
-          <w:p>
-            <w:r>
-              <w:rPr>
-                <w:rFonts w:hint="eastAsia"/>
-              </w:rPr>
-              <w:t>回傳指定使用者</w:t>
-            </w:r>
-          </w:p>
-        </w:tc>
-        <w:tc>
-          <w:tcPr>
-            <w:tcW w:w="3827" w:type="dxa"/>
-          </w:tcPr>
-          <w:p>
-            <w:r>
-              <w:rPr>
-                <w:rFonts w:hint="eastAsia"/>
-              </w:rPr>
-              <w:t>依照指定學號回傳符合條件之帳號</w:t>
-            </w:r>
-          </w:p>
-        </w:tc>
-        <w:tc>
-          <w:tcPr>
-            <w:tcW w:w="1780" w:type="dxa"/>
-          </w:tcPr>
-          <w:p>
-            <w:r>
-              <w:rPr>
-                <w:rFonts w:hint="eastAsia"/>
-              </w:rPr>
-              <w:t>後端資料系統</w:t>
-            </w:r>
-          </w:p>
-        </w:tc>
-      </w:tr>
-    </w:tbl>
-    <w:p/>
     <w:p>
       <w:pPr>
         <w:pStyle w:val="a3"/>
@@ -2108,238 +930,6 @@
         <w:t>本系統中基於完成使用者之特定隱私權設計之理念，將在系統中提供建立好友關系的功能，也就是本模組的核心。本模組必須要能傳遞使用者教朋友的邀請、記錄使用者對於要求的回應與記錄使用者與其他用戶之關係。</w:t>
       </w:r>
     </w:p>
-    <w:p/>
-    <w:tbl>
-      <w:tblPr>
-        <w:tblStyle w:val="a4"/>
-        <w:tblW w:w="0" w:type="auto"/>
-        <w:tblLook w:val="04A0" w:firstRow="1" w:lastRow="0" w:firstColumn="1" w:lastColumn="0" w:noHBand="0" w:noVBand="1"/>
-      </w:tblPr>
-      <w:tblGrid>
-        <w:gridCol w:w="704"/>
-        <w:gridCol w:w="2410"/>
-        <w:gridCol w:w="3402"/>
-        <w:gridCol w:w="1780"/>
-      </w:tblGrid>
-      <w:tr>
-        <w:tc>
-          <w:tcPr>
-            <w:tcW w:w="704" w:type="dxa"/>
-          </w:tcPr>
-          <w:p>
-            <w:r>
-              <w:rPr>
-                <w:rFonts w:hint="eastAsia"/>
-              </w:rPr>
-              <w:t>項次</w:t>
-            </w:r>
-          </w:p>
-        </w:tc>
-        <w:tc>
-          <w:tcPr>
-            <w:tcW w:w="2410" w:type="dxa"/>
-          </w:tcPr>
-          <w:p>
-            <w:r>
-              <w:rPr>
-                <w:rFonts w:hint="eastAsia"/>
-              </w:rPr>
-              <w:t>功能需求</w:t>
-            </w:r>
-          </w:p>
-        </w:tc>
-        <w:tc>
-          <w:tcPr>
-            <w:tcW w:w="3402" w:type="dxa"/>
-          </w:tcPr>
-          <w:p>
-            <w:r>
-              <w:rPr>
-                <w:rFonts w:hint="eastAsia"/>
-              </w:rPr>
-              <w:t>功能範圍</w:t>
-            </w:r>
-          </w:p>
-        </w:tc>
-        <w:tc>
-          <w:tcPr>
-            <w:tcW w:w="1780" w:type="dxa"/>
-          </w:tcPr>
-          <w:p>
-            <w:r>
-              <w:rPr>
-                <w:rFonts w:hint="eastAsia"/>
-              </w:rPr>
-              <w:t>作業配置</w:t>
-            </w:r>
-          </w:p>
-        </w:tc>
-      </w:tr>
-      <w:tr>
-        <w:tc>
-          <w:tcPr>
-            <w:tcW w:w="704" w:type="dxa"/>
-          </w:tcPr>
-          <w:p>
-            <w:r>
-              <w:rPr>
-                <w:rFonts w:hint="eastAsia"/>
-              </w:rPr>
-              <w:t>R1</w:t>
-            </w:r>
-          </w:p>
-        </w:tc>
-        <w:tc>
-          <w:tcPr>
-            <w:tcW w:w="2410" w:type="dxa"/>
-          </w:tcPr>
-          <w:p>
-            <w:r>
-              <w:rPr>
-                <w:rFonts w:hint="eastAsia"/>
-              </w:rPr>
-              <w:t>傳送使用者好友要求</w:t>
-            </w:r>
-          </w:p>
-        </w:tc>
-        <w:tc>
-          <w:tcPr>
-            <w:tcW w:w="3402" w:type="dxa"/>
-          </w:tcPr>
-          <w:p>
-            <w:r>
-              <w:rPr>
-                <w:rFonts w:hint="eastAsia"/>
-              </w:rPr>
-              <w:t>提供被要求者訊息，由被要求者決定是否成為該用戶之朋友</w:t>
-            </w:r>
-          </w:p>
-        </w:tc>
-        <w:tc>
-          <w:tcPr>
-            <w:tcW w:w="1780" w:type="dxa"/>
-          </w:tcPr>
-          <w:p>
-            <w:r>
-              <w:rPr>
-                <w:rFonts w:hint="eastAsia"/>
-              </w:rPr>
-              <w:t>前端網頁系統</w:t>
-            </w:r>
-          </w:p>
-        </w:tc>
-      </w:tr>
-      <w:tr>
-        <w:tc>
-          <w:tcPr>
-            <w:tcW w:w="704" w:type="dxa"/>
-          </w:tcPr>
-          <w:p>
-            <w:r>
-              <w:rPr>
-                <w:rFonts w:hint="eastAsia"/>
-              </w:rPr>
-              <w:lastRenderedPageBreak/>
-              <w:t>R2</w:t>
-            </w:r>
-          </w:p>
-        </w:tc>
-        <w:tc>
-          <w:tcPr>
-            <w:tcW w:w="2410" w:type="dxa"/>
-          </w:tcPr>
-          <w:p>
-            <w:r>
-              <w:rPr>
-                <w:rFonts w:hint="eastAsia"/>
-              </w:rPr>
-              <w:t>記錄使用者對於要求之回應</w:t>
-            </w:r>
-          </w:p>
-        </w:tc>
-        <w:tc>
-          <w:tcPr>
-            <w:tcW w:w="3402" w:type="dxa"/>
-          </w:tcPr>
-          <w:p>
-            <w:r>
-              <w:rPr>
-                <w:rFonts w:hint="eastAsia"/>
-              </w:rPr>
-              <w:t>提供被要求者回應交友要求</w:t>
-            </w:r>
-          </w:p>
-        </w:tc>
-        <w:tc>
-          <w:tcPr>
-            <w:tcW w:w="1780" w:type="dxa"/>
-          </w:tcPr>
-          <w:p>
-            <w:r>
-              <w:rPr>
-                <w:rFonts w:hint="eastAsia"/>
-              </w:rPr>
-              <w:t>前端網頁系統</w:t>
-            </w:r>
-          </w:p>
-        </w:tc>
-      </w:tr>
-      <w:tr>
-        <w:tc>
-          <w:tcPr>
-            <w:tcW w:w="704" w:type="dxa"/>
-          </w:tcPr>
-          <w:p>
-            <w:r>
-              <w:rPr>
-                <w:rFonts w:hint="eastAsia"/>
-              </w:rPr>
-              <w:t>R3</w:t>
-            </w:r>
-          </w:p>
-        </w:tc>
-        <w:tc>
-          <w:tcPr>
-            <w:tcW w:w="2410" w:type="dxa"/>
-          </w:tcPr>
-          <w:p>
-            <w:r>
-              <w:rPr>
-                <w:rFonts w:hint="eastAsia"/>
-              </w:rPr>
-              <w:t>記錄使用者與其他用戶之友好狀況</w:t>
-            </w:r>
-          </w:p>
-        </w:tc>
-        <w:tc>
-          <w:tcPr>
-            <w:tcW w:w="3402" w:type="dxa"/>
-          </w:tcPr>
-          <w:p>
-            <w:r>
-              <w:rPr>
-                <w:rFonts w:hint="eastAsia"/>
-              </w:rPr>
-              <w:t>儲存所有與該使用者為好友關係的連結</w:t>
-            </w:r>
-          </w:p>
-        </w:tc>
-        <w:tc>
-          <w:tcPr>
-            <w:tcW w:w="1780" w:type="dxa"/>
-          </w:tcPr>
-          <w:p>
-            <w:r>
-              <w:rPr>
-                <w:rFonts w:hint="eastAsia"/>
-              </w:rPr>
-              <w:t>後端資料系統</w:t>
-            </w:r>
-          </w:p>
-        </w:tc>
-      </w:tr>
-    </w:tbl>
-    <w:p/>
     <w:p>
       <w:pPr>
         <w:pStyle w:val="a3"/>
@@ -2348,10 +938,14 @@
           <w:numId w:val="5"/>
         </w:numPr>
         <w:ind w:leftChars="0"/>
-      </w:pPr>
-      <w:r>
-        <w:rPr>
-          <w:rFonts w:hint="eastAsia"/>
+        <w:rPr>
+          <w:strike/>
+        </w:rPr>
+      </w:pPr>
+      <w:r>
+        <w:rPr>
+          <w:rFonts w:hint="eastAsia"/>
+          <w:strike/>
         </w:rPr>
         <w:t>行動裝置模組</w:t>
       </w:r>
@@ -2359,55 +953,95 @@
     <w:p>
       <w:pPr>
         <w:ind w:left="720" w:firstLine="480"/>
-      </w:pPr>
-      <w:r>
-        <w:rPr>
-          <w:rFonts w:hint="eastAsia"/>
-        </w:rPr>
-        <w:t>本系統為求未來建立行動裝置上之前端系統的方便性，將依照共同開發手冊中所規定的規範留下屬於行動裝置用戶系統的專用</w:t>
-      </w:r>
-      <w:r>
-        <w:rPr>
-          <w:rFonts w:hint="eastAsia"/>
+        <w:rPr>
+          <w:strike/>
+        </w:rPr>
+      </w:pPr>
+      <w:r>
+        <w:rPr>
+          <w:rFonts w:hint="eastAsia"/>
+          <w:strike/>
+        </w:rPr>
+        <w:t>本系統為求未來建立行動裝置上之前端系統的方便性，將依照共同開</w:t>
+      </w:r>
+      <w:r>
+        <w:rPr>
+          <w:rFonts w:hint="eastAsia"/>
+          <w:strike/>
+        </w:rPr>
+        <w:lastRenderedPageBreak/>
+        <w:t>發手冊中所規定的規範留下屬於行動裝置用戶系統的專用</w:t>
+      </w:r>
+      <w:r>
+        <w:rPr>
+          <w:rFonts w:hint="eastAsia"/>
+          <w:strike/>
         </w:rPr>
         <w:t>API</w:t>
       </w:r>
       <w:r>
         <w:rPr>
           <w:rFonts w:hint="eastAsia"/>
+          <w:strike/>
         </w:rPr>
         <w:t>。未來完成之前端行動裝置系統可藉由此</w:t>
       </w:r>
       <w:r>
         <w:rPr>
           <w:rFonts w:hint="eastAsia"/>
+          <w:strike/>
         </w:rPr>
         <w:t>API</w:t>
       </w:r>
       <w:r>
         <w:rPr>
           <w:rFonts w:hint="eastAsia"/>
+          <w:strike/>
         </w:rPr>
         <w:t>來完成和前端網頁系統相仿之功能，經由轉換成行動裝置方便閱讀的格式後呈現給使用者。</w:t>
+      </w:r>
+    </w:p>
+    <w:p/>
+    <w:p>
+      <w:r>
+        <w:rPr>
+          <w:rFonts w:hint="eastAsia"/>
+        </w:rPr>
+        <w:t>全部功能性需求條列如下：</w:t>
       </w:r>
     </w:p>
     <w:p/>
     <w:tbl>
       <w:tblPr>
         <w:tblStyle w:val="a4"/>
-        <w:tblW w:w="8296" w:type="dxa"/>
+        <w:tblW w:w="9000" w:type="dxa"/>
+        <w:tblLayout w:type="fixed"/>
         <w:tblLook w:val="04A0" w:firstRow="1" w:lastRow="0" w:firstColumn="1" w:lastColumn="0" w:noHBand="0" w:noVBand="1"/>
       </w:tblPr>
       <w:tblGrid>
-        <w:gridCol w:w="704"/>
-        <w:gridCol w:w="2693"/>
-        <w:gridCol w:w="2694"/>
-        <w:gridCol w:w="2205"/>
+        <w:gridCol w:w="817"/>
+        <w:gridCol w:w="817"/>
+        <w:gridCol w:w="1527"/>
+        <w:gridCol w:w="4113"/>
+        <w:gridCol w:w="1726"/>
       </w:tblGrid>
       <w:tr>
         <w:tc>
           <w:tcPr>
-            <w:tcW w:w="704" w:type="dxa"/>
+            <w:tcW w:w="817" w:type="dxa"/>
+          </w:tcPr>
+          <w:p>
+            <w:r>
+              <w:rPr>
+                <w:rFonts w:hint="eastAsia"/>
+              </w:rPr>
+              <w:t>功能模組</w:t>
+            </w:r>
+          </w:p>
+        </w:tc>
+        <w:tc>
+          <w:tcPr>
+            <w:tcW w:w="817" w:type="dxa"/>
           </w:tcPr>
           <w:p>
             <w:r>
@@ -2420,7 +1054,7 @@
         </w:tc>
         <w:tc>
           <w:tcPr>
-            <w:tcW w:w="2693" w:type="dxa"/>
+            <w:tcW w:w="1527" w:type="dxa"/>
           </w:tcPr>
           <w:p>
             <w:r>
@@ -2433,7 +1067,7 @@
         </w:tc>
         <w:tc>
           <w:tcPr>
-            <w:tcW w:w="2694" w:type="dxa"/>
+            <w:tcW w:w="4113" w:type="dxa"/>
           </w:tcPr>
           <w:p>
             <w:r>
@@ -2446,7 +1080,7 @@
         </w:tc>
         <w:tc>
           <w:tcPr>
-            <w:tcW w:w="2205" w:type="dxa"/>
+            <w:tcW w:w="1726" w:type="dxa"/>
           </w:tcPr>
           <w:p>
             <w:r>
@@ -2461,12 +1095,1566 @@
       <w:tr>
         <w:tc>
           <w:tcPr>
-            <w:tcW w:w="704" w:type="dxa"/>
-          </w:tcPr>
-          <w:p>
-            <w:r>
-              <w:rPr>
-                <w:rFonts w:hint="eastAsia"/>
+            <w:tcW w:w="817" w:type="dxa"/>
+            <w:vMerge w:val="restart"/>
+          </w:tcPr>
+          <w:p>
+            <w:pPr>
+              <w:jc w:val="center"/>
+            </w:pPr>
+            <w:r>
+              <w:rPr>
+                <w:rFonts w:hint="eastAsia"/>
+              </w:rPr>
+              <w:t>登入模組</w:t>
+            </w:r>
+          </w:p>
+        </w:tc>
+        <w:tc>
+          <w:tcPr>
+            <w:tcW w:w="817" w:type="dxa"/>
+          </w:tcPr>
+          <w:p>
+            <w:pPr>
+              <w:jc w:val="center"/>
+            </w:pPr>
+            <w:r>
+              <w:rPr>
+                <w:rFonts w:hint="eastAsia"/>
+              </w:rPr>
+              <w:t>F1</w:t>
+            </w:r>
+          </w:p>
+        </w:tc>
+        <w:tc>
+          <w:tcPr>
+            <w:tcW w:w="1527" w:type="dxa"/>
+          </w:tcPr>
+          <w:p>
+            <w:r>
+              <w:rPr>
+                <w:rFonts w:hint="eastAsia"/>
+              </w:rPr>
+              <w:t>輸入身分</w:t>
+            </w:r>
+          </w:p>
+        </w:tc>
+        <w:tc>
+          <w:tcPr>
+            <w:tcW w:w="4113" w:type="dxa"/>
+          </w:tcPr>
+          <w:p>
+            <w:r>
+              <w:rPr>
+                <w:rFonts w:hint="eastAsia"/>
+              </w:rPr>
+              <w:t>讓使用者宣稱自己的身分</w:t>
+            </w:r>
+          </w:p>
+        </w:tc>
+        <w:tc>
+          <w:tcPr>
+            <w:tcW w:w="1726" w:type="dxa"/>
+          </w:tcPr>
+          <w:p>
+            <w:r>
+              <w:rPr>
+                <w:rFonts w:hint="eastAsia"/>
+              </w:rPr>
+              <w:t>前端網頁系統</w:t>
+            </w:r>
+          </w:p>
+        </w:tc>
+      </w:tr>
+      <w:tr>
+        <w:tc>
+          <w:tcPr>
+            <w:tcW w:w="817" w:type="dxa"/>
+            <w:vMerge/>
+          </w:tcPr>
+          <w:p>
+            <w:pPr>
+              <w:jc w:val="center"/>
+            </w:pPr>
+          </w:p>
+        </w:tc>
+        <w:tc>
+          <w:tcPr>
+            <w:tcW w:w="817" w:type="dxa"/>
+          </w:tcPr>
+          <w:p>
+            <w:pPr>
+              <w:jc w:val="center"/>
+            </w:pPr>
+            <w:r>
+              <w:rPr>
+                <w:rFonts w:hint="eastAsia"/>
+              </w:rPr>
+              <w:t>F2</w:t>
+            </w:r>
+          </w:p>
+        </w:tc>
+        <w:tc>
+          <w:tcPr>
+            <w:tcW w:w="1527" w:type="dxa"/>
+          </w:tcPr>
+          <w:p>
+            <w:r>
+              <w:rPr>
+                <w:rFonts w:hint="eastAsia"/>
+              </w:rPr>
+              <w:t>身分認證</w:t>
+            </w:r>
+          </w:p>
+        </w:tc>
+        <w:tc>
+          <w:tcPr>
+            <w:tcW w:w="4113" w:type="dxa"/>
+          </w:tcPr>
+          <w:p>
+            <w:r>
+              <w:rPr>
+                <w:rFonts w:hint="eastAsia"/>
+              </w:rPr>
+              <w:t>透過計中做身分認證</w:t>
+            </w:r>
+          </w:p>
+        </w:tc>
+        <w:tc>
+          <w:tcPr>
+            <w:tcW w:w="1726" w:type="dxa"/>
+          </w:tcPr>
+          <w:p>
+            <w:r>
+              <w:rPr>
+                <w:rFonts w:hint="eastAsia"/>
+              </w:rPr>
+              <w:t>前端網頁系統</w:t>
+            </w:r>
+          </w:p>
+        </w:tc>
+      </w:tr>
+      <w:tr>
+        <w:tc>
+          <w:tcPr>
+            <w:tcW w:w="817" w:type="dxa"/>
+            <w:vMerge/>
+          </w:tcPr>
+          <w:p>
+            <w:pPr>
+              <w:jc w:val="center"/>
+            </w:pPr>
+          </w:p>
+        </w:tc>
+        <w:tc>
+          <w:tcPr>
+            <w:tcW w:w="817" w:type="dxa"/>
+          </w:tcPr>
+          <w:p>
+            <w:pPr>
+              <w:jc w:val="center"/>
+            </w:pPr>
+            <w:r>
+              <w:rPr>
+                <w:rFonts w:hint="eastAsia"/>
+              </w:rPr>
+              <w:t>F3</w:t>
+            </w:r>
+          </w:p>
+        </w:tc>
+        <w:tc>
+          <w:tcPr>
+            <w:tcW w:w="1527" w:type="dxa"/>
+          </w:tcPr>
+          <w:p>
+            <w:r>
+              <w:rPr>
+                <w:rFonts w:hint="eastAsia"/>
+              </w:rPr>
+              <w:t>取得</w:t>
+            </w:r>
+            <w:r>
+              <w:rPr>
+                <w:rFonts w:hint="eastAsia"/>
+              </w:rPr>
+              <w:t>token</w:t>
+            </w:r>
+          </w:p>
+        </w:tc>
+        <w:tc>
+          <w:tcPr>
+            <w:tcW w:w="4113" w:type="dxa"/>
+          </w:tcPr>
+          <w:p>
+            <w:r>
+              <w:rPr>
+                <w:rFonts w:hint="eastAsia"/>
+              </w:rPr>
+              <w:t>回收計中回傳的</w:t>
+            </w:r>
+            <w:r>
+              <w:rPr>
+                <w:rFonts w:hint="eastAsia"/>
+              </w:rPr>
+              <w:t>token</w:t>
+            </w:r>
+          </w:p>
+        </w:tc>
+        <w:tc>
+          <w:tcPr>
+            <w:tcW w:w="1726" w:type="dxa"/>
+          </w:tcPr>
+          <w:p>
+            <w:r>
+              <w:rPr>
+                <w:rFonts w:hint="eastAsia"/>
+              </w:rPr>
+              <w:t>前端網頁系統</w:t>
+            </w:r>
+          </w:p>
+        </w:tc>
+      </w:tr>
+      <w:tr>
+        <w:tc>
+          <w:tcPr>
+            <w:tcW w:w="817" w:type="dxa"/>
+            <w:vMerge w:val="restart"/>
+          </w:tcPr>
+          <w:p>
+            <w:pPr>
+              <w:jc w:val="center"/>
+            </w:pPr>
+            <w:r>
+              <w:rPr>
+                <w:rFonts w:hint="eastAsia"/>
+              </w:rPr>
+              <w:t>個人資料管理模組</w:t>
+            </w:r>
+          </w:p>
+          <w:p/>
+        </w:tc>
+        <w:tc>
+          <w:tcPr>
+            <w:tcW w:w="817" w:type="dxa"/>
+          </w:tcPr>
+          <w:p>
+            <w:pPr>
+              <w:jc w:val="center"/>
+            </w:pPr>
+            <w:r>
+              <w:rPr>
+                <w:rFonts w:hint="eastAsia"/>
+              </w:rPr>
+              <w:t>P1</w:t>
+            </w:r>
+          </w:p>
+        </w:tc>
+        <w:tc>
+          <w:tcPr>
+            <w:tcW w:w="1527" w:type="dxa"/>
+          </w:tcPr>
+          <w:p>
+            <w:r>
+              <w:rPr>
+                <w:rFonts w:hint="eastAsia"/>
+              </w:rPr>
+              <w:t>管理公開資料</w:t>
+            </w:r>
+          </w:p>
+        </w:tc>
+        <w:tc>
+          <w:tcPr>
+            <w:tcW w:w="4113" w:type="dxa"/>
+          </w:tcPr>
+          <w:p>
+            <w:r>
+              <w:rPr>
+                <w:rFonts w:hint="eastAsia"/>
+              </w:rPr>
+              <w:t>讓使用者維護帳號的公開資訊</w:t>
+            </w:r>
+          </w:p>
+        </w:tc>
+        <w:tc>
+          <w:tcPr>
+            <w:tcW w:w="1726" w:type="dxa"/>
+          </w:tcPr>
+          <w:p>
+            <w:r>
+              <w:rPr>
+                <w:rFonts w:hint="eastAsia"/>
+              </w:rPr>
+              <w:t>前端網頁系統</w:t>
+            </w:r>
+          </w:p>
+        </w:tc>
+      </w:tr>
+      <w:tr>
+        <w:tc>
+          <w:tcPr>
+            <w:tcW w:w="817" w:type="dxa"/>
+            <w:vMerge/>
+          </w:tcPr>
+          <w:p>
+            <w:pPr>
+              <w:jc w:val="center"/>
+            </w:pPr>
+          </w:p>
+        </w:tc>
+        <w:tc>
+          <w:tcPr>
+            <w:tcW w:w="817" w:type="dxa"/>
+          </w:tcPr>
+          <w:p>
+            <w:pPr>
+              <w:jc w:val="center"/>
+            </w:pPr>
+            <w:r>
+              <w:rPr>
+                <w:rFonts w:hint="eastAsia"/>
+              </w:rPr>
+              <w:t>P2</w:t>
+            </w:r>
+          </w:p>
+        </w:tc>
+        <w:tc>
+          <w:tcPr>
+            <w:tcW w:w="1527" w:type="dxa"/>
+          </w:tcPr>
+          <w:p>
+            <w:r>
+              <w:rPr>
+                <w:rFonts w:hint="eastAsia"/>
+              </w:rPr>
+              <w:t>管理個人聯絡資料</w:t>
+            </w:r>
+          </w:p>
+        </w:tc>
+        <w:tc>
+          <w:tcPr>
+            <w:tcW w:w="4113" w:type="dxa"/>
+          </w:tcPr>
+          <w:p>
+            <w:r>
+              <w:rPr>
+                <w:rFonts w:hint="eastAsia"/>
+              </w:rPr>
+              <w:t>讓使用者維護帳號的聯絡資料</w:t>
+            </w:r>
+          </w:p>
+        </w:tc>
+        <w:tc>
+          <w:tcPr>
+            <w:tcW w:w="1726" w:type="dxa"/>
+          </w:tcPr>
+          <w:p>
+            <w:r>
+              <w:rPr>
+                <w:rFonts w:hint="eastAsia"/>
+              </w:rPr>
+              <w:t>前端網頁系統</w:t>
+            </w:r>
+          </w:p>
+        </w:tc>
+      </w:tr>
+      <w:tr>
+        <w:tc>
+          <w:tcPr>
+            <w:tcW w:w="817" w:type="dxa"/>
+            <w:vMerge/>
+          </w:tcPr>
+          <w:p>
+            <w:pPr>
+              <w:jc w:val="center"/>
+            </w:pPr>
+          </w:p>
+        </w:tc>
+        <w:tc>
+          <w:tcPr>
+            <w:tcW w:w="817" w:type="dxa"/>
+          </w:tcPr>
+          <w:p>
+            <w:pPr>
+              <w:jc w:val="center"/>
+            </w:pPr>
+            <w:r>
+              <w:rPr>
+                <w:rFonts w:hint="eastAsia"/>
+              </w:rPr>
+              <w:t>P3</w:t>
+            </w:r>
+          </w:p>
+        </w:tc>
+        <w:tc>
+          <w:tcPr>
+            <w:tcW w:w="1527" w:type="dxa"/>
+          </w:tcPr>
+          <w:p>
+            <w:r>
+              <w:rPr>
+                <w:rFonts w:hint="eastAsia"/>
+              </w:rPr>
+              <w:t>職業生涯資料管理</w:t>
+            </w:r>
+          </w:p>
+        </w:tc>
+        <w:tc>
+          <w:tcPr>
+            <w:tcW w:w="4113" w:type="dxa"/>
+          </w:tcPr>
+          <w:p>
+            <w:r>
+              <w:rPr>
+                <w:rFonts w:hint="eastAsia"/>
+              </w:rPr>
+              <w:t>讓使用者維護職業生涯相關資料</w:t>
+            </w:r>
+          </w:p>
+        </w:tc>
+        <w:tc>
+          <w:tcPr>
+            <w:tcW w:w="1726" w:type="dxa"/>
+          </w:tcPr>
+          <w:p>
+            <w:r>
+              <w:rPr>
+                <w:rFonts w:hint="eastAsia"/>
+              </w:rPr>
+              <w:t>前端網頁系統</w:t>
+            </w:r>
+          </w:p>
+        </w:tc>
+      </w:tr>
+      <w:tr>
+        <w:tc>
+          <w:tcPr>
+            <w:tcW w:w="817" w:type="dxa"/>
+            <w:vMerge/>
+          </w:tcPr>
+          <w:p>
+            <w:pPr>
+              <w:jc w:val="center"/>
+            </w:pPr>
+          </w:p>
+        </w:tc>
+        <w:tc>
+          <w:tcPr>
+            <w:tcW w:w="817" w:type="dxa"/>
+          </w:tcPr>
+          <w:p>
+            <w:pPr>
+              <w:jc w:val="center"/>
+            </w:pPr>
+            <w:r>
+              <w:rPr>
+                <w:rFonts w:hint="eastAsia"/>
+              </w:rPr>
+              <w:t>P4</w:t>
+            </w:r>
+          </w:p>
+        </w:tc>
+        <w:tc>
+          <w:tcPr>
+            <w:tcW w:w="1527" w:type="dxa"/>
+          </w:tcPr>
+          <w:p>
+            <w:r>
+              <w:rPr>
+                <w:rFonts w:hint="eastAsia"/>
+              </w:rPr>
+              <w:t>隱私權管理</w:t>
+            </w:r>
+          </w:p>
+        </w:tc>
+        <w:tc>
+          <w:tcPr>
+            <w:tcW w:w="4113" w:type="dxa"/>
+          </w:tcPr>
+          <w:p>
+            <w:r>
+              <w:rPr>
+                <w:rFonts w:hint="eastAsia"/>
+              </w:rPr>
+              <w:t>讓使用者管理帳號之公開性選項</w:t>
+            </w:r>
+          </w:p>
+        </w:tc>
+        <w:tc>
+          <w:tcPr>
+            <w:tcW w:w="1726" w:type="dxa"/>
+          </w:tcPr>
+          <w:p>
+            <w:r>
+              <w:rPr>
+                <w:rFonts w:hint="eastAsia"/>
+              </w:rPr>
+              <w:t>前端網頁系統</w:t>
+            </w:r>
+          </w:p>
+        </w:tc>
+      </w:tr>
+      <w:tr>
+        <w:tc>
+          <w:tcPr>
+            <w:tcW w:w="817" w:type="dxa"/>
+            <w:vMerge/>
+          </w:tcPr>
+          <w:p>
+            <w:pPr>
+              <w:jc w:val="center"/>
+            </w:pPr>
+          </w:p>
+        </w:tc>
+        <w:tc>
+          <w:tcPr>
+            <w:tcW w:w="817" w:type="dxa"/>
+          </w:tcPr>
+          <w:p>
+            <w:pPr>
+              <w:jc w:val="center"/>
+            </w:pPr>
+            <w:r>
+              <w:rPr>
+                <w:rFonts w:hint="eastAsia"/>
+              </w:rPr>
+              <w:t>P5</w:t>
+            </w:r>
+          </w:p>
+        </w:tc>
+        <w:tc>
+          <w:tcPr>
+            <w:tcW w:w="1527" w:type="dxa"/>
+          </w:tcPr>
+          <w:p>
+            <w:r>
+              <w:rPr>
+                <w:rFonts w:hint="eastAsia"/>
+              </w:rPr>
+              <w:t>關係管理</w:t>
+            </w:r>
+          </w:p>
+        </w:tc>
+        <w:tc>
+          <w:tcPr>
+            <w:tcW w:w="4113" w:type="dxa"/>
+          </w:tcPr>
+          <w:p>
+            <w:r>
+              <w:rPr>
+                <w:rFonts w:hint="eastAsia"/>
+              </w:rPr>
+              <w:t>讓使用者管理帳號與其他帳號之間的關係</w:t>
+            </w:r>
+          </w:p>
+        </w:tc>
+        <w:tc>
+          <w:tcPr>
+            <w:tcW w:w="1726" w:type="dxa"/>
+          </w:tcPr>
+          <w:p>
+            <w:r>
+              <w:rPr>
+                <w:rFonts w:hint="eastAsia"/>
+              </w:rPr>
+              <w:t>前端網頁系統</w:t>
+            </w:r>
+          </w:p>
+        </w:tc>
+      </w:tr>
+      <w:tr>
+        <w:tc>
+          <w:tcPr>
+            <w:tcW w:w="817" w:type="dxa"/>
+            <w:vMerge/>
+          </w:tcPr>
+          <w:p>
+            <w:pPr>
+              <w:jc w:val="center"/>
+            </w:pPr>
+          </w:p>
+        </w:tc>
+        <w:tc>
+          <w:tcPr>
+            <w:tcW w:w="817" w:type="dxa"/>
+          </w:tcPr>
+          <w:p>
+            <w:pPr>
+              <w:jc w:val="center"/>
+            </w:pPr>
+            <w:r>
+              <w:rPr>
+                <w:rFonts w:hint="eastAsia"/>
+              </w:rPr>
+              <w:t>P6</w:t>
+            </w:r>
+          </w:p>
+        </w:tc>
+        <w:tc>
+          <w:tcPr>
+            <w:tcW w:w="1527" w:type="dxa"/>
+          </w:tcPr>
+          <w:p>
+            <w:r>
+              <w:rPr>
+                <w:rFonts w:hint="eastAsia"/>
+              </w:rPr>
+              <w:t>儲存資料異動</w:t>
+            </w:r>
+          </w:p>
+        </w:tc>
+        <w:tc>
+          <w:tcPr>
+            <w:tcW w:w="4113" w:type="dxa"/>
+          </w:tcPr>
+          <w:p>
+            <w:r>
+              <w:rPr>
+                <w:rFonts w:hint="eastAsia"/>
+              </w:rPr>
+              <w:t>儲存任何使用者新增</w:t>
+            </w:r>
+            <w:r>
+              <w:rPr>
+                <w:rFonts w:hint="eastAsia"/>
+              </w:rPr>
+              <w:t>/</w:t>
+            </w:r>
+            <w:r>
+              <w:rPr>
+                <w:rFonts w:hint="eastAsia"/>
+              </w:rPr>
+              <w:t>修改</w:t>
+            </w:r>
+            <w:r>
+              <w:rPr>
+                <w:rFonts w:hint="eastAsia"/>
+              </w:rPr>
+              <w:t>/</w:t>
+            </w:r>
+            <w:r>
+              <w:rPr>
+                <w:rFonts w:hint="eastAsia"/>
+              </w:rPr>
+              <w:t>刪除之資料</w:t>
+            </w:r>
+          </w:p>
+        </w:tc>
+        <w:tc>
+          <w:tcPr>
+            <w:tcW w:w="1726" w:type="dxa"/>
+          </w:tcPr>
+          <w:p>
+            <w:r>
+              <w:rPr>
+                <w:rFonts w:hint="eastAsia"/>
+              </w:rPr>
+              <w:t>後端資料系統</w:t>
+            </w:r>
+          </w:p>
+        </w:tc>
+      </w:tr>
+      <w:tr>
+        <w:tc>
+          <w:tcPr>
+            <w:tcW w:w="817" w:type="dxa"/>
+            <w:vMerge w:val="restart"/>
+          </w:tcPr>
+          <w:p>
+            <w:pPr>
+              <w:jc w:val="center"/>
+              <w:rPr>
+                <w:strike/>
+              </w:rPr>
+            </w:pPr>
+            <w:r>
+              <w:rPr>
+                <w:rFonts w:hint="eastAsia"/>
+                <w:strike/>
+              </w:rPr>
+              <w:t>討論區模組</w:t>
+            </w:r>
+          </w:p>
+        </w:tc>
+        <w:tc>
+          <w:tcPr>
+            <w:tcW w:w="817" w:type="dxa"/>
+          </w:tcPr>
+          <w:p>
+            <w:pPr>
+              <w:jc w:val="center"/>
+              <w:rPr>
+                <w:strike/>
+              </w:rPr>
+            </w:pPr>
+            <w:r>
+              <w:rPr>
+                <w:rFonts w:hint="eastAsia"/>
+                <w:strike/>
+              </w:rPr>
+              <w:t>B1</w:t>
+            </w:r>
+          </w:p>
+        </w:tc>
+        <w:tc>
+          <w:tcPr>
+            <w:tcW w:w="1527" w:type="dxa"/>
+          </w:tcPr>
+          <w:p>
+            <w:pPr>
+              <w:rPr>
+                <w:strike/>
+              </w:rPr>
+            </w:pPr>
+            <w:r>
+              <w:rPr>
+                <w:rFonts w:hint="eastAsia"/>
+                <w:strike/>
+              </w:rPr>
+              <w:t>瀏覽議題</w:t>
+            </w:r>
+          </w:p>
+        </w:tc>
+        <w:tc>
+          <w:tcPr>
+            <w:tcW w:w="4113" w:type="dxa"/>
+          </w:tcPr>
+          <w:p>
+            <w:pPr>
+              <w:rPr>
+                <w:strike/>
+              </w:rPr>
+            </w:pPr>
+            <w:r>
+              <w:rPr>
+                <w:rFonts w:hint="eastAsia"/>
+                <w:strike/>
+              </w:rPr>
+              <w:t>瀏覽所有議題</w:t>
+            </w:r>
+          </w:p>
+        </w:tc>
+        <w:tc>
+          <w:tcPr>
+            <w:tcW w:w="1726" w:type="dxa"/>
+          </w:tcPr>
+          <w:p>
+            <w:pPr>
+              <w:rPr>
+                <w:strike/>
+              </w:rPr>
+            </w:pPr>
+            <w:r>
+              <w:rPr>
+                <w:rFonts w:hint="eastAsia"/>
+                <w:strike/>
+              </w:rPr>
+              <w:t>前端網頁系統</w:t>
+            </w:r>
+          </w:p>
+        </w:tc>
+      </w:tr>
+      <w:tr>
+        <w:tc>
+          <w:tcPr>
+            <w:tcW w:w="817" w:type="dxa"/>
+            <w:vMerge/>
+          </w:tcPr>
+          <w:p>
+            <w:pPr>
+              <w:jc w:val="center"/>
+              <w:rPr>
+                <w:strike/>
+              </w:rPr>
+            </w:pPr>
+          </w:p>
+        </w:tc>
+        <w:tc>
+          <w:tcPr>
+            <w:tcW w:w="817" w:type="dxa"/>
+          </w:tcPr>
+          <w:p>
+            <w:pPr>
+              <w:jc w:val="center"/>
+              <w:rPr>
+                <w:strike/>
+              </w:rPr>
+            </w:pPr>
+            <w:r>
+              <w:rPr>
+                <w:rFonts w:hint="eastAsia"/>
+                <w:strike/>
+              </w:rPr>
+              <w:t>B</w:t>
+            </w:r>
+            <w:r>
+              <w:rPr>
+                <w:strike/>
+              </w:rPr>
+              <w:t>2</w:t>
+            </w:r>
+          </w:p>
+        </w:tc>
+        <w:tc>
+          <w:tcPr>
+            <w:tcW w:w="1527" w:type="dxa"/>
+          </w:tcPr>
+          <w:p>
+            <w:pPr>
+              <w:rPr>
+                <w:strike/>
+              </w:rPr>
+            </w:pPr>
+            <w:r>
+              <w:rPr>
+                <w:rFonts w:hint="eastAsia"/>
+                <w:strike/>
+              </w:rPr>
+              <w:t>觀看特定議題與其評論</w:t>
+            </w:r>
+          </w:p>
+        </w:tc>
+        <w:tc>
+          <w:tcPr>
+            <w:tcW w:w="4113" w:type="dxa"/>
+          </w:tcPr>
+          <w:p>
+            <w:pPr>
+              <w:rPr>
+                <w:strike/>
+              </w:rPr>
+            </w:pPr>
+            <w:r>
+              <w:rPr>
+                <w:rFonts w:hint="eastAsia"/>
+                <w:strike/>
+              </w:rPr>
+              <w:t>瀏覽議題內容與其他用戶之評論等內容</w:t>
+            </w:r>
+          </w:p>
+        </w:tc>
+        <w:tc>
+          <w:tcPr>
+            <w:tcW w:w="1726" w:type="dxa"/>
+          </w:tcPr>
+          <w:p>
+            <w:pPr>
+              <w:rPr>
+                <w:strike/>
+              </w:rPr>
+            </w:pPr>
+            <w:r>
+              <w:rPr>
+                <w:rFonts w:hint="eastAsia"/>
+                <w:strike/>
+              </w:rPr>
+              <w:t>前端網頁系統</w:t>
+            </w:r>
+          </w:p>
+        </w:tc>
+      </w:tr>
+      <w:tr>
+        <w:tc>
+          <w:tcPr>
+            <w:tcW w:w="817" w:type="dxa"/>
+            <w:vMerge/>
+          </w:tcPr>
+          <w:p>
+            <w:pPr>
+              <w:jc w:val="center"/>
+              <w:rPr>
+                <w:strike/>
+              </w:rPr>
+            </w:pPr>
+          </w:p>
+        </w:tc>
+        <w:tc>
+          <w:tcPr>
+            <w:tcW w:w="817" w:type="dxa"/>
+          </w:tcPr>
+          <w:p>
+            <w:pPr>
+              <w:jc w:val="center"/>
+              <w:rPr>
+                <w:strike/>
+              </w:rPr>
+            </w:pPr>
+            <w:r>
+              <w:rPr>
+                <w:rFonts w:hint="eastAsia"/>
+                <w:strike/>
+              </w:rPr>
+              <w:t>B</w:t>
+            </w:r>
+            <w:r>
+              <w:rPr>
+                <w:strike/>
+              </w:rPr>
+              <w:t>3</w:t>
+            </w:r>
+          </w:p>
+        </w:tc>
+        <w:tc>
+          <w:tcPr>
+            <w:tcW w:w="1527" w:type="dxa"/>
+          </w:tcPr>
+          <w:p>
+            <w:pPr>
+              <w:rPr>
+                <w:strike/>
+              </w:rPr>
+            </w:pPr>
+            <w:r>
+              <w:rPr>
+                <w:rFonts w:hint="eastAsia"/>
+                <w:strike/>
+              </w:rPr>
+              <w:t>新增評論</w:t>
+            </w:r>
+          </w:p>
+        </w:tc>
+        <w:tc>
+          <w:tcPr>
+            <w:tcW w:w="4113" w:type="dxa"/>
+          </w:tcPr>
+          <w:p>
+            <w:pPr>
+              <w:rPr>
+                <w:strike/>
+              </w:rPr>
+            </w:pPr>
+            <w:r>
+              <w:rPr>
+                <w:rFonts w:hint="eastAsia"/>
+                <w:strike/>
+              </w:rPr>
+              <w:t>在特定議題之下新增評論</w:t>
+            </w:r>
+          </w:p>
+        </w:tc>
+        <w:tc>
+          <w:tcPr>
+            <w:tcW w:w="1726" w:type="dxa"/>
+          </w:tcPr>
+          <w:p>
+            <w:pPr>
+              <w:rPr>
+                <w:strike/>
+              </w:rPr>
+            </w:pPr>
+            <w:r>
+              <w:rPr>
+                <w:rFonts w:hint="eastAsia"/>
+                <w:strike/>
+              </w:rPr>
+              <w:t>前端網頁系統</w:t>
+            </w:r>
+          </w:p>
+        </w:tc>
+      </w:tr>
+      <w:tr>
+        <w:tc>
+          <w:tcPr>
+            <w:tcW w:w="817" w:type="dxa"/>
+            <w:vMerge/>
+          </w:tcPr>
+          <w:p>
+            <w:pPr>
+              <w:jc w:val="center"/>
+              <w:rPr>
+                <w:strike/>
+              </w:rPr>
+            </w:pPr>
+          </w:p>
+        </w:tc>
+        <w:tc>
+          <w:tcPr>
+            <w:tcW w:w="817" w:type="dxa"/>
+          </w:tcPr>
+          <w:p>
+            <w:pPr>
+              <w:jc w:val="center"/>
+              <w:rPr>
+                <w:strike/>
+              </w:rPr>
+            </w:pPr>
+            <w:r>
+              <w:rPr>
+                <w:rFonts w:hint="eastAsia"/>
+                <w:strike/>
+              </w:rPr>
+              <w:t>B</w:t>
+            </w:r>
+            <w:r>
+              <w:rPr>
+                <w:strike/>
+              </w:rPr>
+              <w:t>4</w:t>
+            </w:r>
+          </w:p>
+        </w:tc>
+        <w:tc>
+          <w:tcPr>
+            <w:tcW w:w="1527" w:type="dxa"/>
+          </w:tcPr>
+          <w:p>
+            <w:pPr>
+              <w:rPr>
+                <w:strike/>
+              </w:rPr>
+            </w:pPr>
+            <w:r>
+              <w:rPr>
+                <w:rFonts w:hint="eastAsia"/>
+                <w:strike/>
+              </w:rPr>
+              <w:t>新增議題</w:t>
+            </w:r>
+          </w:p>
+        </w:tc>
+        <w:tc>
+          <w:tcPr>
+            <w:tcW w:w="4113" w:type="dxa"/>
+          </w:tcPr>
+          <w:p>
+            <w:pPr>
+              <w:rPr>
+                <w:strike/>
+              </w:rPr>
+            </w:pPr>
+            <w:r>
+              <w:rPr>
+                <w:rFonts w:hint="eastAsia"/>
+                <w:strike/>
+              </w:rPr>
+              <w:t>新增一筆議題資料供他人瀏覽</w:t>
+            </w:r>
+          </w:p>
+        </w:tc>
+        <w:tc>
+          <w:tcPr>
+            <w:tcW w:w="1726" w:type="dxa"/>
+          </w:tcPr>
+          <w:p>
+            <w:pPr>
+              <w:rPr>
+                <w:strike/>
+              </w:rPr>
+            </w:pPr>
+            <w:r>
+              <w:rPr>
+                <w:rFonts w:hint="eastAsia"/>
+                <w:strike/>
+              </w:rPr>
+              <w:t>前端網頁系統</w:t>
+            </w:r>
+          </w:p>
+        </w:tc>
+      </w:tr>
+      <w:tr>
+        <w:tc>
+          <w:tcPr>
+            <w:tcW w:w="817" w:type="dxa"/>
+            <w:vMerge/>
+          </w:tcPr>
+          <w:p>
+            <w:pPr>
+              <w:jc w:val="center"/>
+              <w:rPr>
+                <w:strike/>
+              </w:rPr>
+            </w:pPr>
+          </w:p>
+        </w:tc>
+        <w:tc>
+          <w:tcPr>
+            <w:tcW w:w="817" w:type="dxa"/>
+          </w:tcPr>
+          <w:p>
+            <w:pPr>
+              <w:jc w:val="center"/>
+              <w:rPr>
+                <w:strike/>
+              </w:rPr>
+            </w:pPr>
+            <w:r>
+              <w:rPr>
+                <w:rFonts w:hint="eastAsia"/>
+                <w:strike/>
+              </w:rPr>
+              <w:t>B</w:t>
+            </w:r>
+            <w:r>
+              <w:rPr>
+                <w:strike/>
+              </w:rPr>
+              <w:t>5</w:t>
+            </w:r>
+          </w:p>
+        </w:tc>
+        <w:tc>
+          <w:tcPr>
+            <w:tcW w:w="1527" w:type="dxa"/>
+          </w:tcPr>
+          <w:p>
+            <w:pPr>
+              <w:rPr>
+                <w:strike/>
+              </w:rPr>
+            </w:pPr>
+            <w:r>
+              <w:rPr>
+                <w:rFonts w:hint="eastAsia"/>
+                <w:strike/>
+              </w:rPr>
+              <w:t>資料儲存</w:t>
+            </w:r>
+          </w:p>
+        </w:tc>
+        <w:tc>
+          <w:tcPr>
+            <w:tcW w:w="4113" w:type="dxa"/>
+          </w:tcPr>
+          <w:p>
+            <w:pPr>
+              <w:rPr>
+                <w:strike/>
+              </w:rPr>
+            </w:pPr>
+            <w:r>
+              <w:rPr>
+                <w:rFonts w:hint="eastAsia"/>
+                <w:strike/>
+              </w:rPr>
+              <w:t>將評論或是議題儲存至資料系統</w:t>
+            </w:r>
+          </w:p>
+        </w:tc>
+        <w:tc>
+          <w:tcPr>
+            <w:tcW w:w="1726" w:type="dxa"/>
+          </w:tcPr>
+          <w:p>
+            <w:pPr>
+              <w:rPr>
+                <w:strike/>
+              </w:rPr>
+            </w:pPr>
+            <w:r>
+              <w:rPr>
+                <w:rFonts w:hint="eastAsia"/>
+                <w:strike/>
+              </w:rPr>
+              <w:t>後端資料系統</w:t>
+            </w:r>
+          </w:p>
+        </w:tc>
+      </w:tr>
+      <w:tr>
+        <w:tc>
+          <w:tcPr>
+            <w:tcW w:w="817" w:type="dxa"/>
+            <w:vMerge w:val="restart"/>
+          </w:tcPr>
+          <w:p>
+            <w:pPr>
+              <w:jc w:val="center"/>
+            </w:pPr>
+            <w:r>
+              <w:rPr>
+                <w:rFonts w:hint="eastAsia"/>
+              </w:rPr>
+              <w:t>搜尋模組</w:t>
+            </w:r>
+          </w:p>
+        </w:tc>
+        <w:tc>
+          <w:tcPr>
+            <w:tcW w:w="817" w:type="dxa"/>
+          </w:tcPr>
+          <w:p>
+            <w:pPr>
+              <w:jc w:val="center"/>
+            </w:pPr>
+            <w:r>
+              <w:rPr>
+                <w:rFonts w:hint="eastAsia"/>
+              </w:rPr>
+              <w:t>S1</w:t>
+            </w:r>
+          </w:p>
+        </w:tc>
+        <w:tc>
+          <w:tcPr>
+            <w:tcW w:w="1527" w:type="dxa"/>
+          </w:tcPr>
+          <w:p>
+            <w:r>
+              <w:rPr>
+                <w:rFonts w:hint="eastAsia"/>
+              </w:rPr>
+              <w:t>搜尋特定使用者</w:t>
+            </w:r>
+          </w:p>
+        </w:tc>
+        <w:tc>
+          <w:tcPr>
+            <w:tcW w:w="4113" w:type="dxa"/>
+          </w:tcPr>
+          <w:p>
+            <w:r>
+              <w:rPr>
+                <w:rFonts w:hint="eastAsia"/>
+              </w:rPr>
+              <w:t>依照指定學號搜尋符合帳號</w:t>
+            </w:r>
+          </w:p>
+        </w:tc>
+        <w:tc>
+          <w:tcPr>
+            <w:tcW w:w="1726" w:type="dxa"/>
+          </w:tcPr>
+          <w:p>
+            <w:r>
+              <w:rPr>
+                <w:rFonts w:hint="eastAsia"/>
+              </w:rPr>
+              <w:t>前端網頁系統</w:t>
+            </w:r>
+          </w:p>
+        </w:tc>
+      </w:tr>
+      <w:tr>
+        <w:tc>
+          <w:tcPr>
+            <w:tcW w:w="817" w:type="dxa"/>
+            <w:vMerge/>
+          </w:tcPr>
+          <w:p>
+            <w:pPr>
+              <w:jc w:val="center"/>
+            </w:pPr>
+          </w:p>
+        </w:tc>
+        <w:tc>
+          <w:tcPr>
+            <w:tcW w:w="817" w:type="dxa"/>
+          </w:tcPr>
+          <w:p>
+            <w:pPr>
+              <w:jc w:val="center"/>
+            </w:pPr>
+            <w:r>
+              <w:rPr>
+                <w:rFonts w:hint="eastAsia"/>
+              </w:rPr>
+              <w:t>S2</w:t>
+            </w:r>
+          </w:p>
+        </w:tc>
+        <w:tc>
+          <w:tcPr>
+            <w:tcW w:w="1527" w:type="dxa"/>
+          </w:tcPr>
+          <w:p>
+            <w:r>
+              <w:rPr>
+                <w:rFonts w:hint="eastAsia"/>
+              </w:rPr>
+              <w:t>回傳指定使用者</w:t>
+            </w:r>
+          </w:p>
+        </w:tc>
+        <w:tc>
+          <w:tcPr>
+            <w:tcW w:w="4113" w:type="dxa"/>
+          </w:tcPr>
+          <w:p>
+            <w:r>
+              <w:rPr>
+                <w:rFonts w:hint="eastAsia"/>
+              </w:rPr>
+              <w:t>依照指定學號回傳符合條件之帳號</w:t>
+            </w:r>
+          </w:p>
+        </w:tc>
+        <w:tc>
+          <w:tcPr>
+            <w:tcW w:w="1726" w:type="dxa"/>
+          </w:tcPr>
+          <w:p>
+            <w:r>
+              <w:rPr>
+                <w:rFonts w:hint="eastAsia"/>
+              </w:rPr>
+              <w:t>後端資料系統</w:t>
+            </w:r>
+          </w:p>
+        </w:tc>
+      </w:tr>
+      <w:tr>
+        <w:tc>
+          <w:tcPr>
+            <w:tcW w:w="817" w:type="dxa"/>
+            <w:vMerge w:val="restart"/>
+          </w:tcPr>
+          <w:p>
+            <w:pPr>
+              <w:jc w:val="center"/>
+            </w:pPr>
+            <w:r>
+              <w:rPr>
+                <w:rFonts w:hint="eastAsia"/>
+              </w:rPr>
+              <w:t>關係建立模組</w:t>
+            </w:r>
+          </w:p>
+        </w:tc>
+        <w:tc>
+          <w:tcPr>
+            <w:tcW w:w="817" w:type="dxa"/>
+          </w:tcPr>
+          <w:p>
+            <w:pPr>
+              <w:jc w:val="center"/>
+            </w:pPr>
+            <w:r>
+              <w:rPr>
+                <w:rFonts w:hint="eastAsia"/>
+              </w:rPr>
+              <w:t>R1</w:t>
+            </w:r>
+          </w:p>
+        </w:tc>
+        <w:tc>
+          <w:tcPr>
+            <w:tcW w:w="1527" w:type="dxa"/>
+          </w:tcPr>
+          <w:p>
+            <w:r>
+              <w:rPr>
+                <w:rFonts w:hint="eastAsia"/>
+              </w:rPr>
+              <w:t>傳送使用者好友要求</w:t>
+            </w:r>
+          </w:p>
+        </w:tc>
+        <w:tc>
+          <w:tcPr>
+            <w:tcW w:w="4113" w:type="dxa"/>
+          </w:tcPr>
+          <w:p>
+            <w:r>
+              <w:rPr>
+                <w:rFonts w:hint="eastAsia"/>
+              </w:rPr>
+              <w:t>提供被要求者訊息，由被要求者決定是否成為該用戶之朋友</w:t>
+            </w:r>
+          </w:p>
+        </w:tc>
+        <w:tc>
+          <w:tcPr>
+            <w:tcW w:w="1726" w:type="dxa"/>
+          </w:tcPr>
+          <w:p>
+            <w:r>
+              <w:rPr>
+                <w:rFonts w:hint="eastAsia"/>
+              </w:rPr>
+              <w:t>前端網頁系統</w:t>
+            </w:r>
+          </w:p>
+        </w:tc>
+      </w:tr>
+      <w:tr>
+        <w:tc>
+          <w:tcPr>
+            <w:tcW w:w="817" w:type="dxa"/>
+            <w:vMerge/>
+          </w:tcPr>
+          <w:p>
+            <w:pPr>
+              <w:ind w:left="480"/>
+              <w:jc w:val="center"/>
+            </w:pPr>
+          </w:p>
+        </w:tc>
+        <w:tc>
+          <w:tcPr>
+            <w:tcW w:w="817" w:type="dxa"/>
+          </w:tcPr>
+          <w:p>
+            <w:pPr>
+              <w:jc w:val="center"/>
+            </w:pPr>
+            <w:r>
+              <w:rPr>
+                <w:rFonts w:hint="eastAsia"/>
+              </w:rPr>
+              <w:t>R2</w:t>
+            </w:r>
+          </w:p>
+        </w:tc>
+        <w:tc>
+          <w:tcPr>
+            <w:tcW w:w="1527" w:type="dxa"/>
+          </w:tcPr>
+          <w:p>
+            <w:r>
+              <w:rPr>
+                <w:rFonts w:hint="eastAsia"/>
+              </w:rPr>
+              <w:t>記錄使用者對於要求之回應</w:t>
+            </w:r>
+          </w:p>
+        </w:tc>
+        <w:tc>
+          <w:tcPr>
+            <w:tcW w:w="4113" w:type="dxa"/>
+          </w:tcPr>
+          <w:p>
+            <w:r>
+              <w:rPr>
+                <w:rFonts w:hint="eastAsia"/>
+              </w:rPr>
+              <w:t>提供被要求者回應交友要求</w:t>
+            </w:r>
+          </w:p>
+        </w:tc>
+        <w:tc>
+          <w:tcPr>
+            <w:tcW w:w="1726" w:type="dxa"/>
+          </w:tcPr>
+          <w:p>
+            <w:r>
+              <w:rPr>
+                <w:rFonts w:hint="eastAsia"/>
+              </w:rPr>
+              <w:t>前端網頁系統</w:t>
+            </w:r>
+          </w:p>
+        </w:tc>
+      </w:tr>
+      <w:tr>
+        <w:tc>
+          <w:tcPr>
+            <w:tcW w:w="817" w:type="dxa"/>
+            <w:vMerge/>
+          </w:tcPr>
+          <w:p>
+            <w:pPr>
+              <w:jc w:val="center"/>
+            </w:pPr>
+          </w:p>
+        </w:tc>
+        <w:tc>
+          <w:tcPr>
+            <w:tcW w:w="817" w:type="dxa"/>
+          </w:tcPr>
+          <w:p>
+            <w:pPr>
+              <w:jc w:val="center"/>
+            </w:pPr>
+            <w:r>
+              <w:rPr>
+                <w:rFonts w:hint="eastAsia"/>
+              </w:rPr>
+              <w:t>R3</w:t>
+            </w:r>
+          </w:p>
+        </w:tc>
+        <w:tc>
+          <w:tcPr>
+            <w:tcW w:w="1527" w:type="dxa"/>
+          </w:tcPr>
+          <w:p>
+            <w:r>
+              <w:rPr>
+                <w:rFonts w:hint="eastAsia"/>
+              </w:rPr>
+              <w:t>記錄使用者</w:t>
+            </w:r>
+            <w:r>
+              <w:rPr>
+                <w:rFonts w:hint="eastAsia"/>
+              </w:rPr>
+              <w:lastRenderedPageBreak/>
+              <w:t>與其他用戶之友好狀況</w:t>
+            </w:r>
+          </w:p>
+        </w:tc>
+        <w:tc>
+          <w:tcPr>
+            <w:tcW w:w="4113" w:type="dxa"/>
+          </w:tcPr>
+          <w:p>
+            <w:r>
+              <w:rPr>
+                <w:rFonts w:hint="eastAsia"/>
+              </w:rPr>
+              <w:lastRenderedPageBreak/>
+              <w:t>儲存所有與該使用者為好友關係的連</w:t>
+            </w:r>
+            <w:r>
+              <w:rPr>
+                <w:rFonts w:hint="eastAsia"/>
+              </w:rPr>
+              <w:lastRenderedPageBreak/>
+              <w:t>結</w:t>
+            </w:r>
+          </w:p>
+        </w:tc>
+        <w:tc>
+          <w:tcPr>
+            <w:tcW w:w="1726" w:type="dxa"/>
+          </w:tcPr>
+          <w:p>
+            <w:r>
+              <w:rPr>
+                <w:rFonts w:hint="eastAsia"/>
+              </w:rPr>
+              <w:lastRenderedPageBreak/>
+              <w:t>後端資料系統</w:t>
+            </w:r>
+          </w:p>
+        </w:tc>
+      </w:tr>
+      <w:tr>
+        <w:tc>
+          <w:tcPr>
+            <w:tcW w:w="817" w:type="dxa"/>
+          </w:tcPr>
+          <w:p>
+            <w:pPr>
+              <w:jc w:val="center"/>
+              <w:rPr>
+                <w:strike/>
+              </w:rPr>
+            </w:pPr>
+            <w:r>
+              <w:rPr>
+                <w:rFonts w:hint="eastAsia"/>
+                <w:strike/>
+              </w:rPr>
+              <w:lastRenderedPageBreak/>
+              <w:t>行動裝置模組</w:t>
+            </w:r>
+          </w:p>
+        </w:tc>
+        <w:tc>
+          <w:tcPr>
+            <w:tcW w:w="817" w:type="dxa"/>
+          </w:tcPr>
+          <w:p>
+            <w:pPr>
+              <w:jc w:val="center"/>
+              <w:rPr>
+                <w:strike/>
+              </w:rPr>
+            </w:pPr>
+            <w:r>
+              <w:rPr>
+                <w:rFonts w:hint="eastAsia"/>
+                <w:strike/>
               </w:rPr>
               <w:t>M1</w:t>
             </w:r>
@@ -2474,12 +2662,18 @@
         </w:tc>
         <w:tc>
           <w:tcPr>
-            <w:tcW w:w="2693" w:type="dxa"/>
-          </w:tcPr>
-          <w:p>
-            <w:r>
-              <w:rPr>
-                <w:rFonts w:hint="eastAsia"/>
+            <w:tcW w:w="1527" w:type="dxa"/>
+          </w:tcPr>
+          <w:p>
+            <w:pPr>
+              <w:rPr>
+                <w:strike/>
+              </w:rPr>
+            </w:pPr>
+            <w:r>
+              <w:rPr>
+                <w:rFonts w:hint="eastAsia"/>
+                <w:strike/>
               </w:rPr>
               <w:t>於行動裝置上提供與前端網頁相仿之功能</w:t>
             </w:r>
@@ -2487,12 +2681,18 @@
         </w:tc>
         <w:tc>
           <w:tcPr>
-            <w:tcW w:w="2694" w:type="dxa"/>
-          </w:tcPr>
-          <w:p>
-            <w:r>
-              <w:rPr>
-                <w:rFonts w:hint="eastAsia"/>
+            <w:tcW w:w="4113" w:type="dxa"/>
+          </w:tcPr>
+          <w:p>
+            <w:pPr>
+              <w:rPr>
+                <w:strike/>
+              </w:rPr>
+            </w:pPr>
+            <w:r>
+              <w:rPr>
+                <w:rFonts w:hint="eastAsia"/>
+                <w:strike/>
               </w:rPr>
               <w:t>依照行動裝置方便閱讀的格式呈現</w:t>
             </w:r>
@@ -2500,12 +2700,18 @@
         </w:tc>
         <w:tc>
           <w:tcPr>
-            <w:tcW w:w="2205" w:type="dxa"/>
-          </w:tcPr>
-          <w:p>
-            <w:r>
-              <w:rPr>
-                <w:rFonts w:hint="eastAsia"/>
+            <w:tcW w:w="1726" w:type="dxa"/>
+          </w:tcPr>
+          <w:p>
+            <w:pPr>
+              <w:rPr>
+                <w:strike/>
+              </w:rPr>
+            </w:pPr>
+            <w:r>
+              <w:rPr>
+                <w:rFonts w:hint="eastAsia"/>
+                <w:strike/>
               </w:rPr>
               <w:t>前端行動裝置系統</w:t>
             </w:r>
@@ -2513,6 +2719,7 @@
         </w:tc>
       </w:tr>
     </w:tbl>
+    <w:p/>
     <w:p/>
     <w:p>
       <w:pPr>
@@ -2680,9 +2887,15 @@
             <w:tcW w:w="704" w:type="dxa"/>
           </w:tcPr>
           <w:p>
-            <w:r>
-              <w:rPr>
-                <w:rFonts w:hint="eastAsia"/>
+            <w:pPr>
+              <w:rPr>
+                <w:strike/>
+              </w:rPr>
+            </w:pPr>
+            <w:r>
+              <w:rPr>
+                <w:rFonts w:hint="eastAsia"/>
+                <w:strike/>
               </w:rPr>
               <w:t>項次</w:t>
             </w:r>
@@ -2693,9 +2906,15 @@
             <w:tcW w:w="1418" w:type="dxa"/>
           </w:tcPr>
           <w:p>
-            <w:r>
-              <w:rPr>
-                <w:rFonts w:hint="eastAsia"/>
+            <w:pPr>
+              <w:rPr>
+                <w:strike/>
+              </w:rPr>
+            </w:pPr>
+            <w:r>
+              <w:rPr>
+                <w:rFonts w:hint="eastAsia"/>
+                <w:strike/>
               </w:rPr>
               <w:t>功能需求</w:t>
             </w:r>
@@ -2706,9 +2925,15 @@
             <w:tcW w:w="6174" w:type="dxa"/>
           </w:tcPr>
           <w:p>
-            <w:r>
-              <w:rPr>
-                <w:rFonts w:hint="eastAsia"/>
+            <w:pPr>
+              <w:rPr>
+                <w:strike/>
+              </w:rPr>
+            </w:pPr>
+            <w:r>
+              <w:rPr>
+                <w:rFonts w:hint="eastAsia"/>
+                <w:strike/>
               </w:rPr>
               <w:t>功能範圍</w:t>
             </w:r>
@@ -2721,9 +2946,15 @@
             <w:tcW w:w="704" w:type="dxa"/>
           </w:tcPr>
           <w:p>
-            <w:r>
-              <w:rPr>
-                <w:rFonts w:hint="eastAsia"/>
+            <w:pPr>
+              <w:rPr>
+                <w:strike/>
+              </w:rPr>
+            </w:pPr>
+            <w:r>
+              <w:rPr>
+                <w:rFonts w:hint="eastAsia"/>
+                <w:strike/>
               </w:rPr>
               <w:t>N1</w:t>
             </w:r>
@@ -2734,9 +2965,15 @@
             <w:tcW w:w="1418" w:type="dxa"/>
           </w:tcPr>
           <w:p>
-            <w:r>
-              <w:rPr>
-                <w:rFonts w:hint="eastAsia"/>
+            <w:pPr>
+              <w:rPr>
+                <w:strike/>
+              </w:rPr>
+            </w:pPr>
+            <w:r>
+              <w:rPr>
+                <w:rFonts w:hint="eastAsia"/>
+                <w:strike/>
               </w:rPr>
               <w:t>資料可變性</w:t>
             </w:r>
@@ -2749,12 +2986,14 @@
           <w:p>
             <w:pPr>
               <w:rPr>
+                <w:strike/>
                 <w:szCs w:val="24"/>
               </w:rPr>
             </w:pPr>
             <w:r>
               <w:rPr>
                 <w:rFonts w:hint="eastAsia"/>
+                <w:strike/>
                 <w:szCs w:val="24"/>
               </w:rPr>
               <w:t>針對使用者種類或是文章類型等等資訊，設計出未來較容易擴充之資料儲存模型</w:t>
@@ -2768,11 +3007,16 @@
             <w:tcW w:w="704" w:type="dxa"/>
           </w:tcPr>
           <w:p>
-            <w:r>
-              <w:rPr>
-                <w:rFonts w:hint="eastAsia"/>
-              </w:rPr>
-              <w:lastRenderedPageBreak/>
+            <w:pPr>
+              <w:rPr>
+                <w:strike/>
+              </w:rPr>
+            </w:pPr>
+            <w:r>
+              <w:rPr>
+                <w:rFonts w:hint="eastAsia"/>
+                <w:strike/>
+              </w:rPr>
               <w:t>N2</w:t>
             </w:r>
           </w:p>
@@ -2782,9 +3026,15 @@
             <w:tcW w:w="1418" w:type="dxa"/>
           </w:tcPr>
           <w:p>
-            <w:r>
-              <w:rPr>
-                <w:rFonts w:hint="eastAsia"/>
+            <w:pPr>
+              <w:rPr>
+                <w:strike/>
+              </w:rPr>
+            </w:pPr>
+            <w:r>
+              <w:rPr>
+                <w:rFonts w:hint="eastAsia"/>
+                <w:strike/>
               </w:rPr>
               <w:t>系統穩定性</w:t>
             </w:r>
@@ -2795,9 +3045,15 @@
             <w:tcW w:w="6174" w:type="dxa"/>
           </w:tcPr>
           <w:p>
-            <w:r>
-              <w:rPr>
-                <w:rFonts w:hint="eastAsia"/>
+            <w:pPr>
+              <w:rPr>
+                <w:strike/>
+              </w:rPr>
+            </w:pPr>
+            <w:r>
+              <w:rPr>
+                <w:rFonts w:hint="eastAsia"/>
+                <w:strike/>
               </w:rPr>
               <w:t>不斷電系統、資料自動備份系統及具有平衡流量能力的伺服器架構</w:t>
             </w:r>
@@ -2810,9 +3066,15 @@
             <w:tcW w:w="704" w:type="dxa"/>
           </w:tcPr>
           <w:p>
-            <w:r>
-              <w:rPr>
-                <w:rFonts w:hint="eastAsia"/>
+            <w:pPr>
+              <w:rPr>
+                <w:strike/>
+              </w:rPr>
+            </w:pPr>
+            <w:r>
+              <w:rPr>
+                <w:rFonts w:hint="eastAsia"/>
+                <w:strike/>
               </w:rPr>
               <w:t>N3</w:t>
             </w:r>
@@ -2823,9 +3085,15 @@
             <w:tcW w:w="1418" w:type="dxa"/>
           </w:tcPr>
           <w:p>
-            <w:r>
-              <w:rPr>
-                <w:rFonts w:hint="eastAsia"/>
+            <w:pPr>
+              <w:rPr>
+                <w:strike/>
+              </w:rPr>
+            </w:pPr>
+            <w:r>
+              <w:rPr>
+                <w:rFonts w:hint="eastAsia"/>
+                <w:strike/>
               </w:rPr>
               <w:t>系統安全性</w:t>
             </w:r>
@@ -2836,21 +3104,29 @@
             <w:tcW w:w="6174" w:type="dxa"/>
           </w:tcPr>
           <w:p>
-            <w:r>
-              <w:rPr>
-                <w:rFonts w:hint="eastAsia"/>
+            <w:pPr>
+              <w:rPr>
+                <w:strike/>
+              </w:rPr>
+            </w:pPr>
+            <w:r>
+              <w:rPr>
+                <w:rFonts w:hint="eastAsia"/>
+                <w:strike/>
               </w:rPr>
               <w:t>含</w:t>
             </w:r>
             <w:r>
               <w:rPr>
                 <w:rFonts w:hint="eastAsia"/>
+                <w:strike/>
               </w:rPr>
               <w:t>SQL injection</w:t>
             </w:r>
             <w:r>
               <w:rPr>
                 <w:rFonts w:hint="eastAsia"/>
+                <w:strike/>
               </w:rPr>
               <w:t>在內的幾種攻擊方式都必須要在系統設計時避免</w:t>
             </w:r>
@@ -2858,14 +3134,23 @@
         </w:tc>
       </w:tr>
       <w:tr>
+        <w:trPr>
+          <w:trHeight w:val="84"/>
+        </w:trPr>
         <w:tc>
           <w:tcPr>
             <w:tcW w:w="704" w:type="dxa"/>
           </w:tcPr>
           <w:p>
-            <w:r>
-              <w:rPr>
-                <w:rFonts w:hint="eastAsia"/>
+            <w:pPr>
+              <w:rPr>
+                <w:strike/>
+              </w:rPr>
+            </w:pPr>
+            <w:r>
+              <w:rPr>
+                <w:rFonts w:hint="eastAsia"/>
+                <w:strike/>
               </w:rPr>
               <w:t>N4</w:t>
             </w:r>
@@ -2876,9 +3161,15 @@
             <w:tcW w:w="1418" w:type="dxa"/>
           </w:tcPr>
           <w:p>
-            <w:r>
-              <w:rPr>
-                <w:rFonts w:hint="eastAsia"/>
+            <w:pPr>
+              <w:rPr>
+                <w:strike/>
+              </w:rPr>
+            </w:pPr>
+            <w:r>
+              <w:rPr>
+                <w:rFonts w:hint="eastAsia"/>
+                <w:strike/>
               </w:rPr>
               <w:t>使用者期望</w:t>
             </w:r>
@@ -2889,9 +3180,15 @@
             <w:tcW w:w="6174" w:type="dxa"/>
           </w:tcPr>
           <w:p>
-            <w:r>
-              <w:rPr>
-                <w:rFonts w:hint="eastAsia"/>
+            <w:pPr>
+              <w:rPr>
+                <w:strike/>
+              </w:rPr>
+            </w:pPr>
+            <w:r>
+              <w:rPr>
+                <w:rFonts w:hint="eastAsia"/>
+                <w:strike/>
               </w:rPr>
               <w:t>確保本系統朝向正確且易學易用的方向發展</w:t>
             </w:r>
@@ -2987,8 +3284,8 @@
       <w:tblGrid>
         <w:gridCol w:w="988"/>
         <w:gridCol w:w="1320"/>
-        <w:gridCol w:w="2507"/>
-        <w:gridCol w:w="3481"/>
+        <w:gridCol w:w="2478"/>
+        <w:gridCol w:w="3510"/>
       </w:tblGrid>
       <w:tr>
         <w:tc>
@@ -3019,7 +3316,7 @@
         </w:tc>
         <w:tc>
           <w:tcPr>
-            <w:tcW w:w="2507" w:type="dxa"/>
+            <w:tcW w:w="2478" w:type="dxa"/>
           </w:tcPr>
           <w:p>
             <w:r>
@@ -3032,7 +3329,7 @@
         </w:tc>
         <w:tc>
           <w:tcPr>
-            <w:tcW w:w="3481" w:type="dxa"/>
+            <w:tcW w:w="3510" w:type="dxa"/>
           </w:tcPr>
           <w:p>
             <w:r>
@@ -3070,20 +3367,40 @@
         </w:tc>
         <w:tc>
           <w:tcPr>
-            <w:tcW w:w="2507" w:type="dxa"/>
-          </w:tcPr>
-          <w:p>
-            <w:r>
-              <w:rPr>
-                <w:rFonts w:hint="eastAsia"/>
-              </w:rPr>
-              <w:t>專案管理暨負責人</w:t>
-            </w:r>
-          </w:p>
-        </w:tc>
-        <w:tc>
-          <w:tcPr>
-            <w:tcW w:w="3481" w:type="dxa"/>
+            <w:tcW w:w="2478" w:type="dxa"/>
+          </w:tcPr>
+          <w:p>
+            <w:pPr>
+              <w:rPr>
+                <w:sz w:val="22"/>
+              </w:rPr>
+            </w:pPr>
+            <w:r>
+              <w:rPr>
+                <w:rFonts w:hint="eastAsia"/>
+                <w:sz w:val="22"/>
+              </w:rPr>
+              <w:t>專案管理暨</w:t>
+            </w:r>
+            <w:r>
+              <w:rPr>
+                <w:rFonts w:hint="eastAsia"/>
+                <w:sz w:val="22"/>
+              </w:rPr>
+              <w:t>小組</w:t>
+            </w:r>
+            <w:r>
+              <w:rPr>
+                <w:rFonts w:hint="eastAsia"/>
+                <w:sz w:val="22"/>
+              </w:rPr>
+              <w:t>負責人</w:t>
+            </w:r>
+          </w:p>
+        </w:tc>
+        <w:tc>
+          <w:tcPr>
+            <w:tcW w:w="3510" w:type="dxa"/>
           </w:tcPr>
           <w:p>
             <w:r>
@@ -3133,20 +3450,40 @@
         </w:tc>
         <w:tc>
           <w:tcPr>
-            <w:tcW w:w="2507" w:type="dxa"/>
-          </w:tcPr>
-          <w:p>
-            <w:r>
-              <w:rPr>
-                <w:rFonts w:hint="eastAsia"/>
-              </w:rPr>
-              <w:t>開發組長暨後端工程</w:t>
-            </w:r>
-          </w:p>
-        </w:tc>
-        <w:tc>
-          <w:tcPr>
-            <w:tcW w:w="3481" w:type="dxa"/>
+            <w:tcW w:w="2478" w:type="dxa"/>
+          </w:tcPr>
+          <w:p>
+            <w:pPr>
+              <w:rPr>
+                <w:sz w:val="22"/>
+              </w:rPr>
+            </w:pPr>
+            <w:r>
+              <w:rPr>
+                <w:rFonts w:hint="eastAsia"/>
+                <w:sz w:val="22"/>
+              </w:rPr>
+              <w:t>開發組</w:t>
+            </w:r>
+            <w:r>
+              <w:rPr>
+                <w:rFonts w:hint="eastAsia"/>
+                <w:sz w:val="22"/>
+              </w:rPr>
+              <w:t>組</w:t>
+            </w:r>
+            <w:r>
+              <w:rPr>
+                <w:rFonts w:hint="eastAsia"/>
+                <w:sz w:val="22"/>
+              </w:rPr>
+              <w:t>長暨後端工程</w:t>
+            </w:r>
+          </w:p>
+        </w:tc>
+        <w:tc>
+          <w:tcPr>
+            <w:tcW w:w="3510" w:type="dxa"/>
           </w:tcPr>
           <w:p>
             <w:r>
@@ -3196,7 +3533,7 @@
         </w:tc>
         <w:tc>
           <w:tcPr>
-            <w:tcW w:w="2507" w:type="dxa"/>
+            <w:tcW w:w="2478" w:type="dxa"/>
           </w:tcPr>
           <w:p>
             <w:r>
@@ -3205,40 +3542,45 @@
               </w:rPr>
               <w:t>系統分析</w:t>
             </w:r>
-          </w:p>
-        </w:tc>
-        <w:tc>
-          <w:tcPr>
-            <w:tcW w:w="3481" w:type="dxa"/>
-          </w:tcPr>
-          <w:p>
-            <w:r>
-              <w:rPr>
-                <w:rFonts w:hint="eastAsia"/>
+            <w:bookmarkStart w:id="0" w:name="_GoBack"/>
+            <w:bookmarkEnd w:id="0"/>
+          </w:p>
+        </w:tc>
+        <w:tc>
+          <w:tcPr>
+            <w:tcW w:w="3510" w:type="dxa"/>
+          </w:tcPr>
+          <w:p>
+            <w:pPr>
+              <w:rPr>
+                <w:sz w:val="22"/>
+              </w:rPr>
+            </w:pPr>
+            <w:r>
+              <w:rPr>
+                <w:rFonts w:hint="eastAsia"/>
+                <w:sz w:val="22"/>
               </w:rPr>
               <w:t xml:space="preserve">Android App </w:t>
             </w:r>
             <w:r>
               <w:rPr>
                 <w:rFonts w:hint="eastAsia"/>
-              </w:rPr>
-              <w:t>開發</w:t>
-            </w:r>
-            <w:r>
-              <w:rPr>
-                <w:rFonts w:hint="eastAsia"/>
-              </w:rPr>
-              <w:t>、</w:t>
-            </w:r>
-            <w:r>
-              <w:rPr>
-                <w:rFonts w:hint="eastAsia"/>
+                <w:sz w:val="22"/>
+              </w:rPr>
+              <w:t>開發、</w:t>
+            </w:r>
+            <w:r>
+              <w:rPr>
+                <w:rFonts w:hint="eastAsia"/>
+                <w:sz w:val="22"/>
               </w:rPr>
               <w:t>Java</w:t>
             </w:r>
             <w:r>
               <w:rPr>
                 <w:rFonts w:hint="eastAsia"/>
+                <w:sz w:val="22"/>
               </w:rPr>
               <w:t>程式開發</w:t>
             </w:r>
@@ -3271,7 +3613,7 @@
         </w:tc>
         <w:tc>
           <w:tcPr>
-            <w:tcW w:w="2507" w:type="dxa"/>
+            <w:tcW w:w="2478" w:type="dxa"/>
           </w:tcPr>
           <w:p>
             <w:r>
@@ -3284,7 +3626,7 @@
         </w:tc>
         <w:tc>
           <w:tcPr>
-            <w:tcW w:w="3481" w:type="dxa"/>
+            <w:tcW w:w="3510" w:type="dxa"/>
           </w:tcPr>
           <w:p>
             <w:r>
@@ -3340,7 +3682,7 @@
         </w:tc>
         <w:tc>
           <w:tcPr>
-            <w:tcW w:w="2507" w:type="dxa"/>
+            <w:tcW w:w="2478" w:type="dxa"/>
           </w:tcPr>
           <w:p>
             <w:r>
@@ -3353,7 +3695,7 @@
         </w:tc>
         <w:tc>
           <w:tcPr>
-            <w:tcW w:w="3481" w:type="dxa"/>
+            <w:tcW w:w="3510" w:type="dxa"/>
           </w:tcPr>
           <w:p>
             <w:r>
@@ -3391,7 +3733,7 @@
         </w:tc>
         <w:tc>
           <w:tcPr>
-            <w:tcW w:w="2507" w:type="dxa"/>
+            <w:tcW w:w="2478" w:type="dxa"/>
           </w:tcPr>
           <w:p>
             <w:r>
@@ -3404,7 +3746,7 @@
         </w:tc>
         <w:tc>
           <w:tcPr>
-            <w:tcW w:w="3481" w:type="dxa"/>
+            <w:tcW w:w="3510" w:type="dxa"/>
           </w:tcPr>
           <w:p>
             <w:r>
@@ -3442,7 +3784,7 @@
         </w:tc>
         <w:tc>
           <w:tcPr>
-            <w:tcW w:w="2507" w:type="dxa"/>
+            <w:tcW w:w="2478" w:type="dxa"/>
           </w:tcPr>
           <w:p>
             <w:r>
@@ -3455,7 +3797,7 @@
         </w:tc>
         <w:tc>
           <w:tcPr>
-            <w:tcW w:w="3481" w:type="dxa"/>
+            <w:tcW w:w="3510" w:type="dxa"/>
           </w:tcPr>
           <w:p/>
         </w:tc>
@@ -4243,13 +4585,7 @@
         </w:tc>
       </w:tr>
     </w:tbl>
-    <w:p>
-      <w:pPr>
-        <w:rPr>
-          <w:rFonts w:hint="eastAsia"/>
-        </w:rPr>
-      </w:pPr>
-    </w:p>
+    <w:p/>
     <w:tbl>
       <w:tblPr>
         <w:tblStyle w:val="a4"/>
@@ -4379,7 +4715,6 @@
               <w:rPr>
                 <w:rFonts w:hint="eastAsia"/>
               </w:rPr>
-              <w:lastRenderedPageBreak/>
               <w:t>郗昀彥</w:t>
             </w:r>
           </w:p>
@@ -4719,7 +5054,7 @@
             <w:pPr>
               <w:jc w:val="center"/>
               <w:rPr>
-                <w:rFonts w:ascii="新細明體" w:eastAsia="新細明體" w:hAnsi="新細明體" w:cs="新細明體" w:hint="eastAsia"/>
+                <w:rFonts w:ascii="新細明體" w:eastAsia="新細明體" w:hAnsi="新細明體" w:cs="新細明體"/>
               </w:rPr>
             </w:pPr>
             <w:r>
@@ -4916,13 +5251,7 @@
         </w:tc>
       </w:tr>
     </w:tbl>
-    <w:p>
-      <w:pPr>
-        <w:rPr>
-          <w:rFonts w:hint="eastAsia"/>
-        </w:rPr>
-      </w:pPr>
-    </w:p>
+    <w:p/>
     <w:p>
       <w:pPr>
         <w:pStyle w:val="a3"/>
@@ -4940,6 +5269,7 @@
           <w:rFonts w:hint="eastAsia"/>
           <w:b/>
         </w:rPr>
+        <w:lastRenderedPageBreak/>
         <w:t>專案管理</w:t>
       </w:r>
     </w:p>
@@ -6487,7 +6817,6 @@
   <w:style w:type="character" w:default="1" w:styleId="a0">
     <w:name w:val="Default Paragraph Font"/>
     <w:uiPriority w:val="1"/>
-    <w:semiHidden/>
     <w:unhideWhenUsed/>
   </w:style>
   <w:style w:type="table" w:default="1" w:styleId="a1">
@@ -7060,7 +7389,7 @@
   <a:extraClrSchemeLst/>
   <a:extLst>
     <a:ext uri="{05A4C25C-085E-4340-85A3-A5531E510DB2}">
-      <thm15:themeFamily xmlns="" xmlns:thm15="http://schemas.microsoft.com/office/thememl/2012/main" name="Office Theme" id="{62F939B6-93AF-4DB8-9C6B-D6C7DFDC589F}" vid="{4A3C46E8-61CC-4603-A589-7422A47A8E4A}"/>
+      <thm15:themeFamily xmlns:thm15="http://schemas.microsoft.com/office/thememl/2012/main" xmlns="" name="Office Theme" id="{62F939B6-93AF-4DB8-9C6B-D6C7DFDC589F}" vid="{4A3C46E8-61CC-4603-A589-7422A47A8E4A}"/>
     </a:ext>
   </a:extLst>
 </a:theme>

--- a/doc/integrated/document.docx
+++ b/doc/integrated/document.docx
@@ -3542,8 +3542,6 @@
               </w:rPr>
               <w:t>系統分析</w:t>
             </w:r>
-            <w:bookmarkStart w:id="0" w:name="_GoBack"/>
-            <w:bookmarkEnd w:id="0"/>
           </w:p>
         </w:tc>
         <w:tc>
@@ -5297,6 +5295,3892 @@
       </w:r>
     </w:p>
     <w:p/>
+    <w:p>
+      <w:r>
+        <w:rPr>
+          <w:rFonts w:hint="eastAsia"/>
+        </w:rPr>
+        <w:t>本組由十月二十三日開始一共進入開發流程，期間設立四個里程碑</w:t>
+      </w:r>
+      <w:r>
+        <w:rPr>
+          <w:rFonts w:hint="eastAsia"/>
+        </w:rPr>
+        <w:t xml:space="preserve"> (milestones) </w:t>
+      </w:r>
+      <w:r>
+        <w:rPr>
+          <w:rFonts w:hint="eastAsia"/>
+        </w:rPr>
+        <w:t>以作為驗收時間之基準</w:t>
+      </w:r>
+      <w:r>
+        <w:rPr>
+          <w:rFonts w:hint="eastAsia"/>
+        </w:rPr>
+        <w:t>。</w:t>
+      </w:r>
+      <w:bookmarkStart w:id="0" w:name="_GoBack"/>
+      <w:bookmarkEnd w:id="0"/>
+    </w:p>
+    <w:p/>
+    <w:tbl>
+      <w:tblPr>
+        <w:tblW w:w="8520" w:type="dxa"/>
+        <w:tblInd w:w="13" w:type="dxa"/>
+        <w:tblLayout w:type="fixed"/>
+        <w:tblCellMar>
+          <w:left w:w="28" w:type="dxa"/>
+          <w:right w:w="28" w:type="dxa"/>
+        </w:tblCellMar>
+        <w:tblLook w:val="04A0" w:firstRow="1" w:lastRow="0" w:firstColumn="1" w:lastColumn="0" w:noHBand="0" w:noVBand="1"/>
+      </w:tblPr>
+      <w:tblGrid>
+        <w:gridCol w:w="582"/>
+        <w:gridCol w:w="1701"/>
+        <w:gridCol w:w="1560"/>
+        <w:gridCol w:w="2835"/>
+        <w:gridCol w:w="1842"/>
+      </w:tblGrid>
+      <w:tr>
+        <w:trPr>
+          <w:trHeight w:val="320"/>
+        </w:trPr>
+        <w:tc>
+          <w:tcPr>
+            <w:tcW w:w="582" w:type="dxa"/>
+            <w:tcBorders>
+              <w:top w:val="single" w:sz="4" w:space="0" w:color="CDCDCD"/>
+              <w:left w:val="single" w:sz="4" w:space="0" w:color="CDCDCD"/>
+              <w:bottom w:val="single" w:sz="4" w:space="0" w:color="CDCDCD"/>
+              <w:right w:val="single" w:sz="4" w:space="0" w:color="CDCDCD"/>
+            </w:tcBorders>
+            <w:shd w:val="clear" w:color="000000" w:fill="E6E6E6"/>
+            <w:hideMark/>
+          </w:tcPr>
+          <w:p>
+            <w:pPr>
+              <w:widowControl/>
+              <w:jc w:val="center"/>
+              <w:rPr>
+                <w:rFonts w:asciiTheme="minorEastAsia" w:hAnsiTheme="minorEastAsia" w:cs="Times New Roman"/>
+                <w:b/>
+                <w:bCs/>
+                <w:color w:val="000000"/>
+                <w:kern w:val="0"/>
+                <w:szCs w:val="24"/>
+              </w:rPr>
+            </w:pPr>
+            <w:r>
+              <w:rPr>
+                <w:rFonts w:asciiTheme="minorEastAsia" w:hAnsiTheme="minorEastAsia" w:cs="HanWangFangSongMedium"/>
+                <w:b/>
+                <w:bCs/>
+                <w:color w:val="000000"/>
+                <w:kern w:val="0"/>
+                <w:szCs w:val="24"/>
+              </w:rPr>
+              <w:t>項次</w:t>
+            </w:r>
+          </w:p>
+        </w:tc>
+        <w:tc>
+          <w:tcPr>
+            <w:tcW w:w="1701" w:type="dxa"/>
+            <w:tcBorders>
+              <w:top w:val="single" w:sz="4" w:space="0" w:color="CDCDCD"/>
+              <w:left w:val="nil"/>
+              <w:bottom w:val="single" w:sz="4" w:space="0" w:color="CDCDCD"/>
+              <w:right w:val="single" w:sz="4" w:space="0" w:color="CDCDCD"/>
+            </w:tcBorders>
+            <w:shd w:val="clear" w:color="000000" w:fill="E6E6E6"/>
+            <w:hideMark/>
+          </w:tcPr>
+          <w:p>
+            <w:pPr>
+              <w:widowControl/>
+              <w:jc w:val="center"/>
+              <w:rPr>
+                <w:rFonts w:asciiTheme="minorEastAsia" w:hAnsiTheme="minorEastAsia" w:cs="Times New Roman"/>
+                <w:b/>
+                <w:bCs/>
+                <w:color w:val="000000"/>
+                <w:kern w:val="0"/>
+                <w:szCs w:val="24"/>
+              </w:rPr>
+            </w:pPr>
+            <w:r>
+              <w:rPr>
+                <w:rFonts w:asciiTheme="minorEastAsia" w:hAnsiTheme="minorEastAsia" w:cs="HanWangFangSongMedium"/>
+                <w:b/>
+                <w:bCs/>
+                <w:color w:val="000000"/>
+                <w:kern w:val="0"/>
+                <w:szCs w:val="24"/>
+              </w:rPr>
+              <w:t>項目名稱</w:t>
+            </w:r>
+          </w:p>
+        </w:tc>
+        <w:tc>
+          <w:tcPr>
+            <w:tcW w:w="1560" w:type="dxa"/>
+            <w:tcBorders>
+              <w:top w:val="single" w:sz="4" w:space="0" w:color="CDCDCD"/>
+              <w:left w:val="nil"/>
+              <w:bottom w:val="single" w:sz="4" w:space="0" w:color="CDCDCD"/>
+              <w:right w:val="single" w:sz="4" w:space="0" w:color="CDCDCD"/>
+            </w:tcBorders>
+            <w:shd w:val="clear" w:color="000000" w:fill="E6E6E6"/>
+            <w:hideMark/>
+          </w:tcPr>
+          <w:p>
+            <w:pPr>
+              <w:widowControl/>
+              <w:jc w:val="center"/>
+              <w:rPr>
+                <w:rFonts w:asciiTheme="minorEastAsia" w:hAnsiTheme="minorEastAsia" w:cs="Times New Roman"/>
+                <w:b/>
+                <w:bCs/>
+                <w:color w:val="000000"/>
+                <w:kern w:val="0"/>
+                <w:szCs w:val="24"/>
+              </w:rPr>
+            </w:pPr>
+            <w:r>
+              <w:rPr>
+                <w:rFonts w:asciiTheme="minorEastAsia" w:hAnsiTheme="minorEastAsia" w:cs="HanWangFangSongMedium"/>
+                <w:b/>
+                <w:bCs/>
+                <w:color w:val="000000"/>
+                <w:kern w:val="0"/>
+                <w:szCs w:val="24"/>
+              </w:rPr>
+              <w:t>驗收時間</w:t>
+            </w:r>
+          </w:p>
+        </w:tc>
+        <w:tc>
+          <w:tcPr>
+            <w:tcW w:w="2835" w:type="dxa"/>
+            <w:tcBorders>
+              <w:top w:val="single" w:sz="4" w:space="0" w:color="CDCDCD"/>
+              <w:left w:val="nil"/>
+              <w:bottom w:val="single" w:sz="4" w:space="0" w:color="CDCDCD"/>
+              <w:right w:val="single" w:sz="4" w:space="0" w:color="CDCDCD"/>
+            </w:tcBorders>
+            <w:shd w:val="clear" w:color="000000" w:fill="E6E6E6"/>
+            <w:hideMark/>
+          </w:tcPr>
+          <w:p>
+            <w:pPr>
+              <w:widowControl/>
+              <w:jc w:val="center"/>
+              <w:rPr>
+                <w:rFonts w:asciiTheme="minorEastAsia" w:hAnsiTheme="minorEastAsia" w:cs="Times New Roman"/>
+                <w:b/>
+                <w:bCs/>
+                <w:color w:val="000000"/>
+                <w:kern w:val="0"/>
+                <w:szCs w:val="24"/>
+              </w:rPr>
+            </w:pPr>
+            <w:r>
+              <w:rPr>
+                <w:rFonts w:asciiTheme="minorEastAsia" w:hAnsiTheme="minorEastAsia" w:cs="HanWangFangSongMedium"/>
+                <w:b/>
+                <w:bCs/>
+                <w:color w:val="000000"/>
+                <w:kern w:val="0"/>
+                <w:szCs w:val="24"/>
+              </w:rPr>
+              <w:t>驗收項目</w:t>
+            </w:r>
+          </w:p>
+        </w:tc>
+        <w:tc>
+          <w:tcPr>
+            <w:tcW w:w="1842" w:type="dxa"/>
+            <w:tcBorders>
+              <w:top w:val="single" w:sz="4" w:space="0" w:color="CDCDCD"/>
+              <w:left w:val="nil"/>
+              <w:bottom w:val="single" w:sz="4" w:space="0" w:color="CDCDCD"/>
+              <w:right w:val="single" w:sz="4" w:space="0" w:color="CDCDCD"/>
+            </w:tcBorders>
+            <w:shd w:val="clear" w:color="000000" w:fill="E6E6E6"/>
+            <w:hideMark/>
+          </w:tcPr>
+          <w:p>
+            <w:pPr>
+              <w:widowControl/>
+              <w:jc w:val="center"/>
+              <w:rPr>
+                <w:rFonts w:asciiTheme="minorEastAsia" w:hAnsiTheme="minorEastAsia" w:cs="Times New Roman"/>
+                <w:b/>
+                <w:bCs/>
+                <w:color w:val="000000"/>
+                <w:kern w:val="0"/>
+                <w:szCs w:val="24"/>
+              </w:rPr>
+            </w:pPr>
+            <w:r>
+              <w:rPr>
+                <w:rFonts w:asciiTheme="minorEastAsia" w:hAnsiTheme="minorEastAsia" w:cs="HanWangFangSongMedium"/>
+                <w:b/>
+                <w:bCs/>
+                <w:color w:val="000000"/>
+                <w:kern w:val="0"/>
+                <w:szCs w:val="24"/>
+              </w:rPr>
+              <w:t>驗收準則</w:t>
+            </w:r>
+          </w:p>
+        </w:tc>
+      </w:tr>
+      <w:tr>
+        <w:trPr>
+          <w:trHeight w:val="320"/>
+        </w:trPr>
+        <w:tc>
+          <w:tcPr>
+            <w:tcW w:w="582" w:type="dxa"/>
+            <w:vMerge w:val="restart"/>
+            <w:tcBorders>
+              <w:top w:val="nil"/>
+              <w:left w:val="single" w:sz="4" w:space="0" w:color="CDCDCD"/>
+              <w:right w:val="single" w:sz="4" w:space="0" w:color="CDCDCD"/>
+            </w:tcBorders>
+            <w:shd w:val="clear" w:color="000000" w:fill="E6E6E6"/>
+            <w:hideMark/>
+          </w:tcPr>
+          <w:p>
+            <w:pPr>
+              <w:widowControl/>
+              <w:jc w:val="center"/>
+              <w:rPr>
+                <w:rFonts w:asciiTheme="minorEastAsia" w:hAnsiTheme="minorEastAsia" w:cs="Times New Roman"/>
+                <w:b/>
+                <w:bCs/>
+                <w:color w:val="000000"/>
+                <w:kern w:val="0"/>
+                <w:szCs w:val="24"/>
+              </w:rPr>
+            </w:pPr>
+            <w:r>
+              <w:rPr>
+                <w:rFonts w:asciiTheme="minorEastAsia" w:hAnsiTheme="minorEastAsia" w:cs="Times New Roman"/>
+                <w:b/>
+                <w:bCs/>
+                <w:color w:val="000000"/>
+                <w:kern w:val="0"/>
+                <w:szCs w:val="24"/>
+              </w:rPr>
+              <w:t>1</w:t>
+            </w:r>
+          </w:p>
+          <w:p>
+            <w:pPr>
+              <w:widowControl/>
+              <w:jc w:val="center"/>
+              <w:rPr>
+                <w:rFonts w:asciiTheme="minorEastAsia" w:hAnsiTheme="minorEastAsia" w:cs="Times New Roman"/>
+                <w:b/>
+                <w:bCs/>
+                <w:color w:val="000000"/>
+                <w:kern w:val="0"/>
+                <w:szCs w:val="24"/>
+              </w:rPr>
+            </w:pPr>
+          </w:p>
+          <w:p>
+            <w:pPr>
+              <w:widowControl/>
+              <w:jc w:val="center"/>
+              <w:rPr>
+                <w:rFonts w:asciiTheme="minorEastAsia" w:hAnsiTheme="minorEastAsia" w:cs="Times New Roman"/>
+                <w:b/>
+                <w:bCs/>
+                <w:color w:val="000000"/>
+                <w:kern w:val="0"/>
+                <w:szCs w:val="24"/>
+              </w:rPr>
+            </w:pPr>
+          </w:p>
+          <w:p>
+            <w:pPr>
+              <w:widowControl/>
+              <w:jc w:val="center"/>
+              <w:rPr>
+                <w:rFonts w:asciiTheme="minorEastAsia" w:hAnsiTheme="minorEastAsia" w:cs="Times New Roman"/>
+                <w:b/>
+                <w:bCs/>
+                <w:color w:val="000000"/>
+                <w:kern w:val="0"/>
+                <w:szCs w:val="24"/>
+              </w:rPr>
+            </w:pPr>
+          </w:p>
+          <w:p>
+            <w:pPr>
+              <w:widowControl/>
+              <w:jc w:val="center"/>
+              <w:rPr>
+                <w:rFonts w:asciiTheme="minorEastAsia" w:hAnsiTheme="minorEastAsia" w:cs="Times New Roman"/>
+                <w:b/>
+                <w:bCs/>
+                <w:color w:val="000000"/>
+                <w:kern w:val="0"/>
+                <w:szCs w:val="24"/>
+              </w:rPr>
+            </w:pPr>
+          </w:p>
+          <w:p>
+            <w:pPr>
+              <w:jc w:val="center"/>
+              <w:rPr>
+                <w:rFonts w:asciiTheme="minorEastAsia" w:hAnsiTheme="minorEastAsia" w:cs="Times New Roman"/>
+                <w:b/>
+                <w:bCs/>
+                <w:color w:val="000000"/>
+                <w:kern w:val="0"/>
+                <w:szCs w:val="24"/>
+              </w:rPr>
+            </w:pPr>
+          </w:p>
+        </w:tc>
+        <w:tc>
+          <w:tcPr>
+            <w:tcW w:w="1701" w:type="dxa"/>
+            <w:vMerge w:val="restart"/>
+            <w:tcBorders>
+              <w:top w:val="nil"/>
+              <w:left w:val="nil"/>
+              <w:right w:val="single" w:sz="4" w:space="0" w:color="CDCDCD"/>
+            </w:tcBorders>
+            <w:shd w:val="clear" w:color="000000" w:fill="FFFFFF"/>
+            <w:noWrap/>
+            <w:hideMark/>
+          </w:tcPr>
+          <w:p>
+            <w:pPr>
+              <w:widowControl/>
+              <w:jc w:val="center"/>
+              <w:rPr>
+                <w:rFonts w:asciiTheme="minorEastAsia" w:hAnsiTheme="minorEastAsia" w:cs="Times New Roman"/>
+                <w:color w:val="000000"/>
+                <w:kern w:val="0"/>
+                <w:szCs w:val="24"/>
+              </w:rPr>
+            </w:pPr>
+            <w:proofErr w:type="gramStart"/>
+            <w:r>
+              <w:rPr>
+                <w:rFonts w:asciiTheme="minorEastAsia" w:hAnsiTheme="minorEastAsia" w:cs="Times New Roman"/>
+                <w:color w:val="000000"/>
+                <w:kern w:val="0"/>
+                <w:szCs w:val="24"/>
+              </w:rPr>
+              <w:t>s1</w:t>
+            </w:r>
+            <w:proofErr w:type="gramEnd"/>
+            <w:r>
+              <w:rPr>
+                <w:rFonts w:asciiTheme="minorEastAsia" w:hAnsiTheme="minorEastAsia" w:cs="Times New Roman"/>
+                <w:color w:val="000000"/>
+                <w:kern w:val="0"/>
+                <w:szCs w:val="24"/>
+              </w:rPr>
+              <w:t>-sprint 0</w:t>
+            </w:r>
+          </w:p>
+          <w:p>
+            <w:pPr>
+              <w:widowControl/>
+              <w:jc w:val="center"/>
+              <w:rPr>
+                <w:rFonts w:asciiTheme="minorEastAsia" w:hAnsiTheme="minorEastAsia" w:cs="Times New Roman"/>
+                <w:color w:val="000000"/>
+                <w:kern w:val="0"/>
+                <w:szCs w:val="24"/>
+              </w:rPr>
+            </w:pPr>
+          </w:p>
+          <w:p>
+            <w:pPr>
+              <w:widowControl/>
+              <w:jc w:val="center"/>
+              <w:rPr>
+                <w:rFonts w:asciiTheme="minorEastAsia" w:hAnsiTheme="minorEastAsia" w:cs="Times New Roman"/>
+                <w:color w:val="000000"/>
+                <w:kern w:val="0"/>
+                <w:szCs w:val="24"/>
+              </w:rPr>
+            </w:pPr>
+          </w:p>
+          <w:p>
+            <w:pPr>
+              <w:widowControl/>
+              <w:jc w:val="center"/>
+              <w:rPr>
+                <w:rFonts w:asciiTheme="minorEastAsia" w:hAnsiTheme="minorEastAsia" w:cs="Times New Roman"/>
+                <w:color w:val="000000"/>
+                <w:kern w:val="0"/>
+                <w:szCs w:val="24"/>
+              </w:rPr>
+            </w:pPr>
+          </w:p>
+          <w:p>
+            <w:pPr>
+              <w:widowControl/>
+              <w:jc w:val="center"/>
+              <w:rPr>
+                <w:rFonts w:asciiTheme="minorEastAsia" w:hAnsiTheme="minorEastAsia" w:cs="Times New Roman"/>
+                <w:color w:val="000000"/>
+                <w:kern w:val="0"/>
+                <w:szCs w:val="24"/>
+              </w:rPr>
+            </w:pPr>
+          </w:p>
+          <w:p>
+            <w:pPr>
+              <w:jc w:val="center"/>
+              <w:rPr>
+                <w:rFonts w:asciiTheme="minorEastAsia" w:hAnsiTheme="minorEastAsia" w:cs="Times New Roman"/>
+                <w:color w:val="000000"/>
+                <w:kern w:val="0"/>
+                <w:szCs w:val="24"/>
+              </w:rPr>
+            </w:pPr>
+          </w:p>
+        </w:tc>
+        <w:tc>
+          <w:tcPr>
+            <w:tcW w:w="1560" w:type="dxa"/>
+            <w:vMerge w:val="restart"/>
+            <w:tcBorders>
+              <w:top w:val="nil"/>
+              <w:left w:val="nil"/>
+              <w:right w:val="single" w:sz="4" w:space="0" w:color="CDCDCD"/>
+            </w:tcBorders>
+            <w:shd w:val="clear" w:color="000000" w:fill="FFFFFF"/>
+            <w:noWrap/>
+            <w:hideMark/>
+          </w:tcPr>
+          <w:p>
+            <w:pPr>
+              <w:widowControl/>
+              <w:jc w:val="center"/>
+              <w:rPr>
+                <w:rFonts w:asciiTheme="minorEastAsia" w:hAnsiTheme="minorEastAsia" w:cs="Times New Roman"/>
+                <w:color w:val="000000"/>
+                <w:kern w:val="0"/>
+                <w:szCs w:val="24"/>
+              </w:rPr>
+            </w:pPr>
+            <w:r>
+              <w:rPr>
+                <w:rFonts w:asciiTheme="minorEastAsia" w:hAnsiTheme="minorEastAsia" w:cs="Times New Roman"/>
+                <w:color w:val="000000"/>
+                <w:kern w:val="0"/>
+                <w:szCs w:val="24"/>
+              </w:rPr>
+              <w:t>10/24/13</w:t>
+            </w:r>
+          </w:p>
+          <w:p>
+            <w:pPr>
+              <w:widowControl/>
+              <w:jc w:val="center"/>
+              <w:rPr>
+                <w:rFonts w:asciiTheme="minorEastAsia" w:hAnsiTheme="minorEastAsia" w:cs="Times New Roman"/>
+                <w:color w:val="000000"/>
+                <w:kern w:val="0"/>
+                <w:szCs w:val="24"/>
+              </w:rPr>
+            </w:pPr>
+          </w:p>
+          <w:p>
+            <w:pPr>
+              <w:widowControl/>
+              <w:jc w:val="center"/>
+              <w:rPr>
+                <w:rFonts w:asciiTheme="minorEastAsia" w:hAnsiTheme="minorEastAsia" w:cs="Times New Roman"/>
+                <w:color w:val="000000"/>
+                <w:kern w:val="0"/>
+                <w:szCs w:val="24"/>
+              </w:rPr>
+            </w:pPr>
+          </w:p>
+          <w:p>
+            <w:pPr>
+              <w:widowControl/>
+              <w:jc w:val="center"/>
+              <w:rPr>
+                <w:rFonts w:asciiTheme="minorEastAsia" w:hAnsiTheme="minorEastAsia" w:cs="Times New Roman"/>
+                <w:color w:val="000000"/>
+                <w:kern w:val="0"/>
+                <w:szCs w:val="24"/>
+              </w:rPr>
+            </w:pPr>
+          </w:p>
+          <w:p>
+            <w:pPr>
+              <w:widowControl/>
+              <w:jc w:val="center"/>
+              <w:rPr>
+                <w:rFonts w:asciiTheme="minorEastAsia" w:hAnsiTheme="minorEastAsia" w:cs="Times New Roman"/>
+                <w:color w:val="000000"/>
+                <w:kern w:val="0"/>
+                <w:szCs w:val="24"/>
+              </w:rPr>
+            </w:pPr>
+          </w:p>
+          <w:p>
+            <w:pPr>
+              <w:jc w:val="center"/>
+              <w:rPr>
+                <w:rFonts w:asciiTheme="minorEastAsia" w:hAnsiTheme="minorEastAsia" w:cs="Times New Roman"/>
+                <w:color w:val="000000"/>
+                <w:kern w:val="0"/>
+                <w:szCs w:val="24"/>
+              </w:rPr>
+            </w:pPr>
+          </w:p>
+        </w:tc>
+        <w:tc>
+          <w:tcPr>
+            <w:tcW w:w="2835" w:type="dxa"/>
+            <w:tcBorders>
+              <w:top w:val="nil"/>
+              <w:left w:val="nil"/>
+              <w:bottom w:val="single" w:sz="4" w:space="0" w:color="CDCDCD"/>
+              <w:right w:val="single" w:sz="4" w:space="0" w:color="CDCDCD"/>
+            </w:tcBorders>
+            <w:shd w:val="clear" w:color="000000" w:fill="FFFFFF"/>
+            <w:noWrap/>
+            <w:hideMark/>
+          </w:tcPr>
+          <w:p>
+            <w:pPr>
+              <w:widowControl/>
+              <w:rPr>
+                <w:rFonts w:asciiTheme="minorEastAsia" w:hAnsiTheme="minorEastAsia" w:cs="Times New Roman"/>
+                <w:color w:val="000000"/>
+                <w:kern w:val="0"/>
+                <w:szCs w:val="24"/>
+              </w:rPr>
+            </w:pPr>
+            <w:proofErr w:type="spellStart"/>
+            <w:r>
+              <w:rPr>
+                <w:rFonts w:asciiTheme="minorEastAsia" w:hAnsiTheme="minorEastAsia" w:cs="HanWangFangSongMedium"/>
+                <w:color w:val="000000"/>
+                <w:kern w:val="0"/>
+                <w:szCs w:val="24"/>
+              </w:rPr>
+              <w:t>需求分析</w:t>
+            </w:r>
+            <w:proofErr w:type="spellEnd"/>
+          </w:p>
+        </w:tc>
+        <w:tc>
+          <w:tcPr>
+            <w:tcW w:w="1842" w:type="dxa"/>
+            <w:tcBorders>
+              <w:top w:val="nil"/>
+              <w:left w:val="nil"/>
+              <w:bottom w:val="single" w:sz="4" w:space="0" w:color="CDCDCD"/>
+              <w:right w:val="single" w:sz="4" w:space="0" w:color="CDCDCD"/>
+            </w:tcBorders>
+            <w:shd w:val="clear" w:color="000000" w:fill="FFFFFF"/>
+            <w:noWrap/>
+            <w:hideMark/>
+          </w:tcPr>
+          <w:p>
+            <w:pPr>
+              <w:widowControl/>
+              <w:rPr>
+                <w:rFonts w:asciiTheme="minorEastAsia" w:hAnsiTheme="minorEastAsia" w:cs="Times New Roman"/>
+                <w:color w:val="000000"/>
+                <w:kern w:val="0"/>
+                <w:szCs w:val="24"/>
+              </w:rPr>
+            </w:pPr>
+            <w:proofErr w:type="spellStart"/>
+            <w:r>
+              <w:rPr>
+                <w:rFonts w:asciiTheme="minorEastAsia" w:hAnsiTheme="minorEastAsia" w:cs="HanWangFangSongMedium"/>
+                <w:color w:val="000000"/>
+                <w:kern w:val="0"/>
+                <w:szCs w:val="24"/>
+              </w:rPr>
+              <w:t>全體共識</w:t>
+            </w:r>
+            <w:proofErr w:type="spellEnd"/>
+          </w:p>
+        </w:tc>
+      </w:tr>
+      <w:tr>
+        <w:trPr>
+          <w:trHeight w:val="320"/>
+        </w:trPr>
+        <w:tc>
+          <w:tcPr>
+            <w:tcW w:w="582" w:type="dxa"/>
+            <w:vMerge/>
+            <w:tcBorders>
+              <w:left w:val="single" w:sz="4" w:space="0" w:color="CDCDCD"/>
+              <w:right w:val="single" w:sz="4" w:space="0" w:color="CDCDCD"/>
+            </w:tcBorders>
+            <w:shd w:val="clear" w:color="000000" w:fill="E6E6E6"/>
+            <w:hideMark/>
+          </w:tcPr>
+          <w:p>
+            <w:pPr>
+              <w:jc w:val="center"/>
+              <w:rPr>
+                <w:rFonts w:asciiTheme="minorEastAsia" w:hAnsiTheme="minorEastAsia" w:cs="Times New Roman"/>
+                <w:b/>
+                <w:bCs/>
+                <w:color w:val="000000"/>
+                <w:kern w:val="0"/>
+                <w:szCs w:val="24"/>
+              </w:rPr>
+            </w:pPr>
+          </w:p>
+        </w:tc>
+        <w:tc>
+          <w:tcPr>
+            <w:tcW w:w="1701" w:type="dxa"/>
+            <w:vMerge/>
+            <w:tcBorders>
+              <w:left w:val="nil"/>
+              <w:right w:val="single" w:sz="4" w:space="0" w:color="CDCDCD"/>
+            </w:tcBorders>
+            <w:shd w:val="clear" w:color="000000" w:fill="FFFFFF"/>
+            <w:noWrap/>
+            <w:hideMark/>
+          </w:tcPr>
+          <w:p>
+            <w:pPr>
+              <w:jc w:val="center"/>
+              <w:rPr>
+                <w:rFonts w:asciiTheme="minorEastAsia" w:hAnsiTheme="minorEastAsia" w:cs="Times New Roman"/>
+                <w:color w:val="000000"/>
+                <w:kern w:val="0"/>
+                <w:szCs w:val="24"/>
+              </w:rPr>
+            </w:pPr>
+          </w:p>
+        </w:tc>
+        <w:tc>
+          <w:tcPr>
+            <w:tcW w:w="1560" w:type="dxa"/>
+            <w:vMerge/>
+            <w:tcBorders>
+              <w:left w:val="nil"/>
+              <w:right w:val="single" w:sz="4" w:space="0" w:color="CDCDCD"/>
+            </w:tcBorders>
+            <w:shd w:val="clear" w:color="000000" w:fill="FFFFFF"/>
+            <w:noWrap/>
+            <w:hideMark/>
+          </w:tcPr>
+          <w:p>
+            <w:pPr>
+              <w:jc w:val="center"/>
+              <w:rPr>
+                <w:rFonts w:asciiTheme="minorEastAsia" w:hAnsiTheme="minorEastAsia" w:cs="Times New Roman"/>
+                <w:color w:val="000000"/>
+                <w:kern w:val="0"/>
+                <w:szCs w:val="24"/>
+              </w:rPr>
+            </w:pPr>
+          </w:p>
+        </w:tc>
+        <w:tc>
+          <w:tcPr>
+            <w:tcW w:w="2835" w:type="dxa"/>
+            <w:tcBorders>
+              <w:top w:val="nil"/>
+              <w:left w:val="nil"/>
+              <w:bottom w:val="single" w:sz="4" w:space="0" w:color="CDCDCD"/>
+              <w:right w:val="single" w:sz="4" w:space="0" w:color="CDCDCD"/>
+            </w:tcBorders>
+            <w:shd w:val="clear" w:color="000000" w:fill="FFFFFF"/>
+            <w:noWrap/>
+            <w:hideMark/>
+          </w:tcPr>
+          <w:p>
+            <w:pPr>
+              <w:widowControl/>
+              <w:rPr>
+                <w:rFonts w:asciiTheme="minorEastAsia" w:hAnsiTheme="minorEastAsia" w:cs="Times New Roman"/>
+                <w:color w:val="000000"/>
+                <w:kern w:val="0"/>
+                <w:szCs w:val="24"/>
+              </w:rPr>
+            </w:pPr>
+            <w:proofErr w:type="spellStart"/>
+            <w:r>
+              <w:rPr>
+                <w:rFonts w:asciiTheme="minorEastAsia" w:hAnsiTheme="minorEastAsia" w:cs="HanWangFangSongMedium"/>
+                <w:color w:val="000000"/>
+                <w:kern w:val="0"/>
+                <w:szCs w:val="24"/>
+              </w:rPr>
+              <w:t>功能描述</w:t>
+            </w:r>
+            <w:proofErr w:type="spellEnd"/>
+          </w:p>
+        </w:tc>
+        <w:tc>
+          <w:tcPr>
+            <w:tcW w:w="1842" w:type="dxa"/>
+            <w:tcBorders>
+              <w:top w:val="nil"/>
+              <w:left w:val="nil"/>
+              <w:bottom w:val="single" w:sz="4" w:space="0" w:color="CDCDCD"/>
+              <w:right w:val="single" w:sz="4" w:space="0" w:color="CDCDCD"/>
+            </w:tcBorders>
+            <w:shd w:val="clear" w:color="000000" w:fill="FFFFFF"/>
+            <w:noWrap/>
+            <w:hideMark/>
+          </w:tcPr>
+          <w:p>
+            <w:pPr>
+              <w:widowControl/>
+              <w:rPr>
+                <w:rFonts w:asciiTheme="minorEastAsia" w:hAnsiTheme="minorEastAsia" w:cs="Times New Roman"/>
+                <w:color w:val="000000"/>
+                <w:kern w:val="0"/>
+                <w:szCs w:val="24"/>
+              </w:rPr>
+            </w:pPr>
+            <w:proofErr w:type="spellStart"/>
+            <w:r>
+              <w:rPr>
+                <w:rFonts w:asciiTheme="minorEastAsia" w:hAnsiTheme="minorEastAsia" w:cs="HanWangFangSongMedium"/>
+                <w:color w:val="000000"/>
+                <w:kern w:val="0"/>
+                <w:szCs w:val="24"/>
+              </w:rPr>
+              <w:t>明確功能之描述、全體共識</w:t>
+            </w:r>
+            <w:proofErr w:type="spellEnd"/>
+          </w:p>
+        </w:tc>
+      </w:tr>
+      <w:tr>
+        <w:trPr>
+          <w:trHeight w:val="320"/>
+        </w:trPr>
+        <w:tc>
+          <w:tcPr>
+            <w:tcW w:w="582" w:type="dxa"/>
+            <w:vMerge/>
+            <w:tcBorders>
+              <w:left w:val="single" w:sz="4" w:space="0" w:color="CDCDCD"/>
+              <w:right w:val="single" w:sz="4" w:space="0" w:color="CDCDCD"/>
+            </w:tcBorders>
+            <w:shd w:val="clear" w:color="000000" w:fill="E6E6E6"/>
+            <w:hideMark/>
+          </w:tcPr>
+          <w:p>
+            <w:pPr>
+              <w:jc w:val="center"/>
+              <w:rPr>
+                <w:rFonts w:asciiTheme="minorEastAsia" w:hAnsiTheme="minorEastAsia" w:cs="Times New Roman"/>
+                <w:b/>
+                <w:bCs/>
+                <w:color w:val="000000"/>
+                <w:kern w:val="0"/>
+                <w:szCs w:val="24"/>
+              </w:rPr>
+            </w:pPr>
+          </w:p>
+        </w:tc>
+        <w:tc>
+          <w:tcPr>
+            <w:tcW w:w="1701" w:type="dxa"/>
+            <w:vMerge/>
+            <w:tcBorders>
+              <w:left w:val="nil"/>
+              <w:right w:val="single" w:sz="4" w:space="0" w:color="CDCDCD"/>
+            </w:tcBorders>
+            <w:shd w:val="clear" w:color="000000" w:fill="FFFFFF"/>
+            <w:noWrap/>
+            <w:hideMark/>
+          </w:tcPr>
+          <w:p>
+            <w:pPr>
+              <w:jc w:val="center"/>
+              <w:rPr>
+                <w:rFonts w:asciiTheme="minorEastAsia" w:hAnsiTheme="minorEastAsia" w:cs="Times New Roman"/>
+                <w:color w:val="000000"/>
+                <w:kern w:val="0"/>
+                <w:szCs w:val="24"/>
+              </w:rPr>
+            </w:pPr>
+          </w:p>
+        </w:tc>
+        <w:tc>
+          <w:tcPr>
+            <w:tcW w:w="1560" w:type="dxa"/>
+            <w:vMerge/>
+            <w:tcBorders>
+              <w:left w:val="nil"/>
+              <w:right w:val="single" w:sz="4" w:space="0" w:color="CDCDCD"/>
+            </w:tcBorders>
+            <w:shd w:val="clear" w:color="000000" w:fill="FFFFFF"/>
+            <w:noWrap/>
+            <w:hideMark/>
+          </w:tcPr>
+          <w:p>
+            <w:pPr>
+              <w:jc w:val="center"/>
+              <w:rPr>
+                <w:rFonts w:asciiTheme="minorEastAsia" w:hAnsiTheme="minorEastAsia" w:cs="Times New Roman"/>
+                <w:color w:val="000000"/>
+                <w:kern w:val="0"/>
+                <w:szCs w:val="24"/>
+              </w:rPr>
+            </w:pPr>
+          </w:p>
+        </w:tc>
+        <w:tc>
+          <w:tcPr>
+            <w:tcW w:w="2835" w:type="dxa"/>
+            <w:tcBorders>
+              <w:top w:val="nil"/>
+              <w:left w:val="nil"/>
+              <w:bottom w:val="single" w:sz="4" w:space="0" w:color="CDCDCD"/>
+              <w:right w:val="single" w:sz="4" w:space="0" w:color="CDCDCD"/>
+            </w:tcBorders>
+            <w:shd w:val="clear" w:color="000000" w:fill="FFFFFF"/>
+            <w:noWrap/>
+            <w:hideMark/>
+          </w:tcPr>
+          <w:p>
+            <w:pPr>
+              <w:widowControl/>
+              <w:rPr>
+                <w:rFonts w:asciiTheme="minorEastAsia" w:hAnsiTheme="minorEastAsia" w:cs="Times New Roman"/>
+                <w:color w:val="000000"/>
+                <w:kern w:val="0"/>
+                <w:szCs w:val="24"/>
+              </w:rPr>
+            </w:pPr>
+            <w:proofErr w:type="spellStart"/>
+            <w:r>
+              <w:rPr>
+                <w:rFonts w:asciiTheme="minorEastAsia" w:hAnsiTheme="minorEastAsia" w:cs="HanWangFangSongMedium"/>
+                <w:color w:val="000000"/>
+                <w:kern w:val="0"/>
+                <w:szCs w:val="24"/>
+              </w:rPr>
+              <w:t>時程規劃表</w:t>
+            </w:r>
+            <w:proofErr w:type="spellEnd"/>
+          </w:p>
+        </w:tc>
+        <w:tc>
+          <w:tcPr>
+            <w:tcW w:w="1842" w:type="dxa"/>
+            <w:tcBorders>
+              <w:top w:val="nil"/>
+              <w:left w:val="nil"/>
+              <w:bottom w:val="single" w:sz="4" w:space="0" w:color="CDCDCD"/>
+              <w:right w:val="single" w:sz="4" w:space="0" w:color="CDCDCD"/>
+            </w:tcBorders>
+            <w:shd w:val="clear" w:color="000000" w:fill="FFFFFF"/>
+            <w:noWrap/>
+            <w:hideMark/>
+          </w:tcPr>
+          <w:p>
+            <w:pPr>
+              <w:widowControl/>
+              <w:rPr>
+                <w:rFonts w:asciiTheme="minorEastAsia" w:hAnsiTheme="minorEastAsia" w:cs="Times New Roman"/>
+                <w:color w:val="000000"/>
+                <w:kern w:val="0"/>
+                <w:szCs w:val="24"/>
+              </w:rPr>
+            </w:pPr>
+            <w:proofErr w:type="spellStart"/>
+            <w:r>
+              <w:rPr>
+                <w:rFonts w:asciiTheme="minorEastAsia" w:hAnsiTheme="minorEastAsia" w:cs="HanWangFangSongMedium"/>
+                <w:color w:val="000000"/>
+                <w:kern w:val="0"/>
+                <w:szCs w:val="24"/>
+              </w:rPr>
+              <w:t>確認時程表已部屬至</w:t>
+            </w:r>
+            <w:proofErr w:type="spellEnd"/>
+            <w:r>
+              <w:rPr>
+                <w:rFonts w:asciiTheme="minorEastAsia" w:hAnsiTheme="minorEastAsia" w:cs="Times New Roman"/>
+                <w:color w:val="000000"/>
+                <w:kern w:val="0"/>
+                <w:szCs w:val="24"/>
+              </w:rPr>
+              <w:t xml:space="preserve"> asana </w:t>
+            </w:r>
+            <w:r>
+              <w:rPr>
+                <w:rFonts w:asciiTheme="minorEastAsia" w:hAnsiTheme="minorEastAsia" w:cs="HanWangFangSongMedium"/>
+                <w:color w:val="000000"/>
+                <w:kern w:val="0"/>
+                <w:szCs w:val="24"/>
+              </w:rPr>
+              <w:t>上</w:t>
+            </w:r>
+          </w:p>
+        </w:tc>
+      </w:tr>
+      <w:tr>
+        <w:trPr>
+          <w:trHeight w:val="320"/>
+        </w:trPr>
+        <w:tc>
+          <w:tcPr>
+            <w:tcW w:w="582" w:type="dxa"/>
+            <w:vMerge/>
+            <w:tcBorders>
+              <w:left w:val="single" w:sz="4" w:space="0" w:color="CDCDCD"/>
+              <w:right w:val="single" w:sz="4" w:space="0" w:color="CDCDCD"/>
+            </w:tcBorders>
+            <w:shd w:val="clear" w:color="000000" w:fill="E6E6E6"/>
+            <w:hideMark/>
+          </w:tcPr>
+          <w:p>
+            <w:pPr>
+              <w:jc w:val="center"/>
+              <w:rPr>
+                <w:rFonts w:asciiTheme="minorEastAsia" w:hAnsiTheme="minorEastAsia" w:cs="Times New Roman"/>
+                <w:b/>
+                <w:bCs/>
+                <w:color w:val="000000"/>
+                <w:kern w:val="0"/>
+                <w:szCs w:val="24"/>
+              </w:rPr>
+            </w:pPr>
+          </w:p>
+        </w:tc>
+        <w:tc>
+          <w:tcPr>
+            <w:tcW w:w="1701" w:type="dxa"/>
+            <w:vMerge/>
+            <w:tcBorders>
+              <w:left w:val="nil"/>
+              <w:right w:val="single" w:sz="4" w:space="0" w:color="CDCDCD"/>
+            </w:tcBorders>
+            <w:shd w:val="clear" w:color="000000" w:fill="FFFFFF"/>
+            <w:noWrap/>
+            <w:hideMark/>
+          </w:tcPr>
+          <w:p>
+            <w:pPr>
+              <w:jc w:val="center"/>
+              <w:rPr>
+                <w:rFonts w:asciiTheme="minorEastAsia" w:hAnsiTheme="minorEastAsia" w:cs="Times New Roman"/>
+                <w:color w:val="000000"/>
+                <w:kern w:val="0"/>
+                <w:szCs w:val="24"/>
+              </w:rPr>
+            </w:pPr>
+          </w:p>
+        </w:tc>
+        <w:tc>
+          <w:tcPr>
+            <w:tcW w:w="1560" w:type="dxa"/>
+            <w:vMerge/>
+            <w:tcBorders>
+              <w:left w:val="nil"/>
+              <w:right w:val="single" w:sz="4" w:space="0" w:color="CDCDCD"/>
+            </w:tcBorders>
+            <w:shd w:val="clear" w:color="000000" w:fill="FFFFFF"/>
+            <w:noWrap/>
+            <w:hideMark/>
+          </w:tcPr>
+          <w:p>
+            <w:pPr>
+              <w:jc w:val="center"/>
+              <w:rPr>
+                <w:rFonts w:asciiTheme="minorEastAsia" w:hAnsiTheme="minorEastAsia" w:cs="Times New Roman"/>
+                <w:color w:val="000000"/>
+                <w:kern w:val="0"/>
+                <w:szCs w:val="24"/>
+              </w:rPr>
+            </w:pPr>
+          </w:p>
+        </w:tc>
+        <w:tc>
+          <w:tcPr>
+            <w:tcW w:w="2835" w:type="dxa"/>
+            <w:tcBorders>
+              <w:top w:val="nil"/>
+              <w:left w:val="nil"/>
+              <w:bottom w:val="single" w:sz="4" w:space="0" w:color="CDCDCD"/>
+              <w:right w:val="single" w:sz="4" w:space="0" w:color="CDCDCD"/>
+            </w:tcBorders>
+            <w:shd w:val="clear" w:color="000000" w:fill="FFFFFF"/>
+            <w:noWrap/>
+            <w:hideMark/>
+          </w:tcPr>
+          <w:p>
+            <w:pPr>
+              <w:widowControl/>
+              <w:rPr>
+                <w:rFonts w:asciiTheme="minorEastAsia" w:hAnsiTheme="minorEastAsia" w:cs="Times New Roman"/>
+                <w:color w:val="000000"/>
+                <w:kern w:val="0"/>
+                <w:szCs w:val="24"/>
+              </w:rPr>
+            </w:pPr>
+            <w:proofErr w:type="spellStart"/>
+            <w:r>
+              <w:rPr>
+                <w:rFonts w:asciiTheme="minorEastAsia" w:hAnsiTheme="minorEastAsia" w:cs="HanWangFangSongMedium"/>
+                <w:color w:val="000000"/>
+                <w:kern w:val="0"/>
+                <w:szCs w:val="24"/>
+              </w:rPr>
+              <w:t>開發工具部屬</w:t>
+            </w:r>
+            <w:proofErr w:type="spellEnd"/>
+          </w:p>
+        </w:tc>
+        <w:tc>
+          <w:tcPr>
+            <w:tcW w:w="1842" w:type="dxa"/>
+            <w:tcBorders>
+              <w:top w:val="nil"/>
+              <w:left w:val="nil"/>
+              <w:bottom w:val="single" w:sz="4" w:space="0" w:color="CDCDCD"/>
+              <w:right w:val="single" w:sz="4" w:space="0" w:color="CDCDCD"/>
+            </w:tcBorders>
+            <w:shd w:val="clear" w:color="000000" w:fill="FFFFFF"/>
+            <w:noWrap/>
+            <w:hideMark/>
+          </w:tcPr>
+          <w:p>
+            <w:pPr>
+              <w:widowControl/>
+              <w:rPr>
+                <w:rFonts w:asciiTheme="minorEastAsia" w:hAnsiTheme="minorEastAsia" w:cs="Times New Roman"/>
+                <w:color w:val="000000"/>
+                <w:kern w:val="0"/>
+                <w:szCs w:val="24"/>
+              </w:rPr>
+            </w:pPr>
+            <w:proofErr w:type="spellStart"/>
+            <w:r>
+              <w:rPr>
+                <w:rFonts w:asciiTheme="minorEastAsia" w:hAnsiTheme="minorEastAsia" w:cs="HanWangFangSongMedium"/>
+                <w:color w:val="000000"/>
+                <w:kern w:val="0"/>
+                <w:szCs w:val="24"/>
+              </w:rPr>
+              <w:t>專案管理工具</w:t>
+            </w:r>
+            <w:proofErr w:type="spellEnd"/>
+            <w:r>
+              <w:rPr>
+                <w:rFonts w:asciiTheme="minorEastAsia" w:hAnsiTheme="minorEastAsia" w:cs="Times New Roman"/>
+                <w:color w:val="000000"/>
+                <w:kern w:val="0"/>
+                <w:szCs w:val="24"/>
+              </w:rPr>
+              <w:t xml:space="preserve">(asana + </w:t>
+            </w:r>
+            <w:proofErr w:type="spellStart"/>
+            <w:r>
+              <w:rPr>
+                <w:rFonts w:asciiTheme="minorEastAsia" w:hAnsiTheme="minorEastAsia" w:cs="Times New Roman"/>
+                <w:color w:val="000000"/>
+                <w:kern w:val="0"/>
+                <w:szCs w:val="24"/>
+              </w:rPr>
+              <w:t>github</w:t>
+            </w:r>
+            <w:proofErr w:type="spellEnd"/>
+            <w:r>
+              <w:rPr>
+                <w:rFonts w:asciiTheme="minorEastAsia" w:hAnsiTheme="minorEastAsia" w:cs="Times New Roman"/>
+                <w:color w:val="000000"/>
+                <w:kern w:val="0"/>
+                <w:szCs w:val="24"/>
+              </w:rPr>
+              <w:t>)</w:t>
+            </w:r>
+            <w:proofErr w:type="spellStart"/>
+            <w:r>
+              <w:rPr>
+                <w:rFonts w:asciiTheme="minorEastAsia" w:hAnsiTheme="minorEastAsia" w:cs="HanWangFangSongMedium"/>
+                <w:color w:val="000000"/>
+                <w:kern w:val="0"/>
+                <w:szCs w:val="24"/>
+              </w:rPr>
+              <w:t>部屬與設定完成</w:t>
+            </w:r>
+            <w:proofErr w:type="spellEnd"/>
+          </w:p>
+        </w:tc>
+      </w:tr>
+      <w:tr>
+        <w:trPr>
+          <w:trHeight w:val="320"/>
+        </w:trPr>
+        <w:tc>
+          <w:tcPr>
+            <w:tcW w:w="582" w:type="dxa"/>
+            <w:vMerge/>
+            <w:tcBorders>
+              <w:left w:val="single" w:sz="4" w:space="0" w:color="CDCDCD"/>
+              <w:right w:val="single" w:sz="4" w:space="0" w:color="CDCDCD"/>
+            </w:tcBorders>
+            <w:shd w:val="clear" w:color="000000" w:fill="E6E6E6"/>
+            <w:hideMark/>
+          </w:tcPr>
+          <w:p>
+            <w:pPr>
+              <w:jc w:val="center"/>
+              <w:rPr>
+                <w:rFonts w:asciiTheme="minorEastAsia" w:hAnsiTheme="minorEastAsia" w:cs="Times New Roman"/>
+                <w:b/>
+                <w:bCs/>
+                <w:color w:val="000000"/>
+                <w:kern w:val="0"/>
+                <w:szCs w:val="24"/>
+              </w:rPr>
+            </w:pPr>
+          </w:p>
+        </w:tc>
+        <w:tc>
+          <w:tcPr>
+            <w:tcW w:w="1701" w:type="dxa"/>
+            <w:vMerge/>
+            <w:tcBorders>
+              <w:left w:val="nil"/>
+              <w:right w:val="single" w:sz="4" w:space="0" w:color="CDCDCD"/>
+            </w:tcBorders>
+            <w:shd w:val="clear" w:color="000000" w:fill="FFFFFF"/>
+            <w:noWrap/>
+            <w:hideMark/>
+          </w:tcPr>
+          <w:p>
+            <w:pPr>
+              <w:jc w:val="center"/>
+              <w:rPr>
+                <w:rFonts w:asciiTheme="minorEastAsia" w:hAnsiTheme="minorEastAsia" w:cs="Times New Roman"/>
+                <w:color w:val="000000"/>
+                <w:kern w:val="0"/>
+                <w:szCs w:val="24"/>
+              </w:rPr>
+            </w:pPr>
+          </w:p>
+        </w:tc>
+        <w:tc>
+          <w:tcPr>
+            <w:tcW w:w="1560" w:type="dxa"/>
+            <w:vMerge/>
+            <w:tcBorders>
+              <w:left w:val="nil"/>
+              <w:right w:val="single" w:sz="4" w:space="0" w:color="CDCDCD"/>
+            </w:tcBorders>
+            <w:shd w:val="clear" w:color="000000" w:fill="FFFFFF"/>
+            <w:noWrap/>
+            <w:hideMark/>
+          </w:tcPr>
+          <w:p>
+            <w:pPr>
+              <w:jc w:val="center"/>
+              <w:rPr>
+                <w:rFonts w:asciiTheme="minorEastAsia" w:hAnsiTheme="minorEastAsia" w:cs="Times New Roman"/>
+                <w:color w:val="000000"/>
+                <w:kern w:val="0"/>
+                <w:szCs w:val="24"/>
+              </w:rPr>
+            </w:pPr>
+          </w:p>
+        </w:tc>
+        <w:tc>
+          <w:tcPr>
+            <w:tcW w:w="2835" w:type="dxa"/>
+            <w:tcBorders>
+              <w:top w:val="nil"/>
+              <w:left w:val="nil"/>
+              <w:bottom w:val="single" w:sz="4" w:space="0" w:color="CDCDCD"/>
+              <w:right w:val="single" w:sz="4" w:space="0" w:color="CDCDCD"/>
+            </w:tcBorders>
+            <w:shd w:val="clear" w:color="000000" w:fill="FFFFFF"/>
+            <w:noWrap/>
+            <w:hideMark/>
+          </w:tcPr>
+          <w:p>
+            <w:pPr>
+              <w:widowControl/>
+              <w:rPr>
+                <w:rFonts w:asciiTheme="minorEastAsia" w:hAnsiTheme="minorEastAsia" w:cs="Times New Roman"/>
+                <w:color w:val="000000"/>
+                <w:kern w:val="0"/>
+                <w:szCs w:val="24"/>
+              </w:rPr>
+            </w:pPr>
+            <w:proofErr w:type="spellStart"/>
+            <w:r>
+              <w:rPr>
+                <w:rFonts w:asciiTheme="minorEastAsia" w:hAnsiTheme="minorEastAsia" w:cs="HanWangFangSongMedium"/>
+                <w:color w:val="000000"/>
+                <w:kern w:val="0"/>
+                <w:szCs w:val="24"/>
+              </w:rPr>
+              <w:t>實作工具部屬</w:t>
+            </w:r>
+            <w:proofErr w:type="spellEnd"/>
+          </w:p>
+        </w:tc>
+        <w:tc>
+          <w:tcPr>
+            <w:tcW w:w="1842" w:type="dxa"/>
+            <w:tcBorders>
+              <w:top w:val="nil"/>
+              <w:left w:val="nil"/>
+              <w:bottom w:val="single" w:sz="4" w:space="0" w:color="CDCDCD"/>
+              <w:right w:val="single" w:sz="4" w:space="0" w:color="CDCDCD"/>
+            </w:tcBorders>
+            <w:shd w:val="clear" w:color="000000" w:fill="FFFFFF"/>
+            <w:noWrap/>
+            <w:hideMark/>
+          </w:tcPr>
+          <w:p>
+            <w:pPr>
+              <w:widowControl/>
+              <w:rPr>
+                <w:rFonts w:asciiTheme="minorEastAsia" w:hAnsiTheme="minorEastAsia" w:cs="Times New Roman"/>
+                <w:color w:val="000000"/>
+                <w:kern w:val="0"/>
+                <w:szCs w:val="24"/>
+              </w:rPr>
+            </w:pPr>
+            <w:r>
+              <w:rPr>
+                <w:rFonts w:asciiTheme="minorEastAsia" w:hAnsiTheme="minorEastAsia" w:cs="Times New Roman"/>
+                <w:color w:val="000000"/>
+                <w:kern w:val="0"/>
+                <w:szCs w:val="24"/>
+              </w:rPr>
+              <w:t xml:space="preserve">http server </w:t>
+            </w:r>
+            <w:r>
+              <w:rPr>
+                <w:rFonts w:asciiTheme="minorEastAsia" w:hAnsiTheme="minorEastAsia" w:cs="HanWangFangSongMedium"/>
+                <w:color w:val="000000"/>
+                <w:kern w:val="0"/>
+                <w:szCs w:val="24"/>
+              </w:rPr>
+              <w:t>與</w:t>
+            </w:r>
+            <w:r>
+              <w:rPr>
+                <w:rFonts w:asciiTheme="minorEastAsia" w:hAnsiTheme="minorEastAsia" w:cs="Times New Roman"/>
+                <w:color w:val="000000"/>
+                <w:kern w:val="0"/>
+                <w:szCs w:val="24"/>
+              </w:rPr>
+              <w:t xml:space="preserve"> database server </w:t>
+            </w:r>
+            <w:proofErr w:type="spellStart"/>
+            <w:r>
+              <w:rPr>
+                <w:rFonts w:asciiTheme="minorEastAsia" w:hAnsiTheme="minorEastAsia" w:cs="HanWangFangSongMedium"/>
+                <w:color w:val="000000"/>
+                <w:kern w:val="0"/>
+                <w:szCs w:val="24"/>
+              </w:rPr>
+              <w:t>部屬完成</w:t>
+            </w:r>
+            <w:proofErr w:type="spellEnd"/>
+          </w:p>
+        </w:tc>
+      </w:tr>
+      <w:tr>
+        <w:trPr>
+          <w:trHeight w:val="320"/>
+        </w:trPr>
+        <w:tc>
+          <w:tcPr>
+            <w:tcW w:w="582" w:type="dxa"/>
+            <w:vMerge/>
+            <w:tcBorders>
+              <w:left w:val="single" w:sz="4" w:space="0" w:color="CDCDCD"/>
+              <w:bottom w:val="single" w:sz="4" w:space="0" w:color="CDCDCD"/>
+              <w:right w:val="single" w:sz="4" w:space="0" w:color="CDCDCD"/>
+            </w:tcBorders>
+            <w:shd w:val="clear" w:color="000000" w:fill="E6E6E6"/>
+            <w:hideMark/>
+          </w:tcPr>
+          <w:p>
+            <w:pPr>
+              <w:widowControl/>
+              <w:jc w:val="center"/>
+              <w:rPr>
+                <w:rFonts w:asciiTheme="minorEastAsia" w:hAnsiTheme="minorEastAsia" w:cs="Times New Roman"/>
+                <w:b/>
+                <w:bCs/>
+                <w:color w:val="000000"/>
+                <w:kern w:val="0"/>
+                <w:szCs w:val="24"/>
+              </w:rPr>
+            </w:pPr>
+          </w:p>
+        </w:tc>
+        <w:tc>
+          <w:tcPr>
+            <w:tcW w:w="1701" w:type="dxa"/>
+            <w:vMerge/>
+            <w:tcBorders>
+              <w:left w:val="nil"/>
+              <w:bottom w:val="single" w:sz="4" w:space="0" w:color="CDCDCD"/>
+              <w:right w:val="single" w:sz="4" w:space="0" w:color="CDCDCD"/>
+            </w:tcBorders>
+            <w:shd w:val="clear" w:color="000000" w:fill="FFFFFF"/>
+            <w:noWrap/>
+            <w:hideMark/>
+          </w:tcPr>
+          <w:p>
+            <w:pPr>
+              <w:widowControl/>
+              <w:jc w:val="center"/>
+              <w:rPr>
+                <w:rFonts w:asciiTheme="minorEastAsia" w:hAnsiTheme="minorEastAsia" w:cs="Times New Roman"/>
+                <w:color w:val="000000"/>
+                <w:kern w:val="0"/>
+                <w:szCs w:val="24"/>
+              </w:rPr>
+            </w:pPr>
+          </w:p>
+        </w:tc>
+        <w:tc>
+          <w:tcPr>
+            <w:tcW w:w="1560" w:type="dxa"/>
+            <w:vMerge/>
+            <w:tcBorders>
+              <w:left w:val="nil"/>
+              <w:bottom w:val="single" w:sz="4" w:space="0" w:color="CDCDCD"/>
+              <w:right w:val="single" w:sz="4" w:space="0" w:color="CDCDCD"/>
+            </w:tcBorders>
+            <w:shd w:val="clear" w:color="000000" w:fill="FFFFFF"/>
+            <w:noWrap/>
+            <w:hideMark/>
+          </w:tcPr>
+          <w:p>
+            <w:pPr>
+              <w:widowControl/>
+              <w:jc w:val="center"/>
+              <w:rPr>
+                <w:rFonts w:asciiTheme="minorEastAsia" w:hAnsiTheme="minorEastAsia" w:cs="Times New Roman"/>
+                <w:color w:val="000000"/>
+                <w:kern w:val="0"/>
+                <w:szCs w:val="24"/>
+              </w:rPr>
+            </w:pPr>
+          </w:p>
+        </w:tc>
+        <w:tc>
+          <w:tcPr>
+            <w:tcW w:w="2835" w:type="dxa"/>
+            <w:tcBorders>
+              <w:top w:val="nil"/>
+              <w:left w:val="nil"/>
+              <w:bottom w:val="single" w:sz="4" w:space="0" w:color="CDCDCD"/>
+              <w:right w:val="single" w:sz="4" w:space="0" w:color="CDCDCD"/>
+            </w:tcBorders>
+            <w:shd w:val="clear" w:color="000000" w:fill="FFFFFF"/>
+            <w:noWrap/>
+            <w:hideMark/>
+          </w:tcPr>
+          <w:p>
+            <w:pPr>
+              <w:widowControl/>
+              <w:rPr>
+                <w:rFonts w:asciiTheme="minorEastAsia" w:hAnsiTheme="minorEastAsia" w:cs="Times New Roman"/>
+                <w:color w:val="000000"/>
+                <w:kern w:val="0"/>
+                <w:szCs w:val="24"/>
+              </w:rPr>
+            </w:pPr>
+            <w:proofErr w:type="spellStart"/>
+            <w:r>
+              <w:rPr>
+                <w:rFonts w:asciiTheme="minorEastAsia" w:hAnsiTheme="minorEastAsia" w:cs="HanWangFangSongMedium"/>
+                <w:color w:val="000000"/>
+                <w:kern w:val="0"/>
+                <w:szCs w:val="24"/>
+              </w:rPr>
+              <w:t>企劃書結構描述文件</w:t>
+            </w:r>
+            <w:proofErr w:type="spellEnd"/>
+          </w:p>
+        </w:tc>
+        <w:tc>
+          <w:tcPr>
+            <w:tcW w:w="1842" w:type="dxa"/>
+            <w:tcBorders>
+              <w:top w:val="nil"/>
+              <w:left w:val="nil"/>
+              <w:bottom w:val="single" w:sz="4" w:space="0" w:color="CDCDCD"/>
+              <w:right w:val="single" w:sz="4" w:space="0" w:color="CDCDCD"/>
+            </w:tcBorders>
+            <w:shd w:val="clear" w:color="000000" w:fill="FFFFFF"/>
+            <w:noWrap/>
+            <w:hideMark/>
+          </w:tcPr>
+          <w:p>
+            <w:pPr>
+              <w:widowControl/>
+              <w:rPr>
+                <w:rFonts w:asciiTheme="minorEastAsia" w:hAnsiTheme="minorEastAsia" w:cs="Times New Roman"/>
+                <w:color w:val="000000"/>
+                <w:kern w:val="0"/>
+                <w:szCs w:val="24"/>
+              </w:rPr>
+            </w:pPr>
+            <w:proofErr w:type="spellStart"/>
+            <w:r>
+              <w:rPr>
+                <w:rFonts w:asciiTheme="minorEastAsia" w:hAnsiTheme="minorEastAsia" w:cs="HanWangFangSongMedium"/>
+                <w:color w:val="000000"/>
+                <w:kern w:val="0"/>
+                <w:szCs w:val="24"/>
+              </w:rPr>
+              <w:t>文件產出</w:t>
+            </w:r>
+            <w:proofErr w:type="spellEnd"/>
+          </w:p>
+        </w:tc>
+      </w:tr>
+      <w:tr>
+        <w:trPr>
+          <w:trHeight w:val="320"/>
+        </w:trPr>
+        <w:tc>
+          <w:tcPr>
+            <w:tcW w:w="582" w:type="dxa"/>
+            <w:vMerge w:val="restart"/>
+            <w:tcBorders>
+              <w:top w:val="nil"/>
+              <w:left w:val="single" w:sz="4" w:space="0" w:color="CDCDCD"/>
+              <w:right w:val="single" w:sz="4" w:space="0" w:color="CDCDCD"/>
+            </w:tcBorders>
+            <w:shd w:val="clear" w:color="000000" w:fill="E6E6E6"/>
+            <w:hideMark/>
+          </w:tcPr>
+          <w:p>
+            <w:pPr>
+              <w:widowControl/>
+              <w:jc w:val="center"/>
+              <w:rPr>
+                <w:rFonts w:asciiTheme="minorEastAsia" w:hAnsiTheme="minorEastAsia" w:cs="Times New Roman"/>
+                <w:b/>
+                <w:bCs/>
+                <w:color w:val="000000"/>
+                <w:kern w:val="0"/>
+                <w:szCs w:val="24"/>
+              </w:rPr>
+            </w:pPr>
+            <w:r>
+              <w:rPr>
+                <w:rFonts w:asciiTheme="minorEastAsia" w:hAnsiTheme="minorEastAsia" w:cs="Times New Roman"/>
+                <w:b/>
+                <w:bCs/>
+                <w:color w:val="000000"/>
+                <w:kern w:val="0"/>
+                <w:szCs w:val="24"/>
+              </w:rPr>
+              <w:t>2</w:t>
+            </w:r>
+          </w:p>
+          <w:p>
+            <w:pPr>
+              <w:widowControl/>
+              <w:jc w:val="center"/>
+              <w:rPr>
+                <w:rFonts w:asciiTheme="minorEastAsia" w:hAnsiTheme="minorEastAsia" w:cs="Times New Roman"/>
+                <w:b/>
+                <w:bCs/>
+                <w:color w:val="000000"/>
+                <w:kern w:val="0"/>
+                <w:szCs w:val="24"/>
+              </w:rPr>
+            </w:pPr>
+          </w:p>
+          <w:p>
+            <w:pPr>
+              <w:widowControl/>
+              <w:jc w:val="center"/>
+              <w:rPr>
+                <w:rFonts w:asciiTheme="minorEastAsia" w:hAnsiTheme="minorEastAsia" w:cs="Times New Roman"/>
+                <w:b/>
+                <w:bCs/>
+                <w:color w:val="000000"/>
+                <w:kern w:val="0"/>
+                <w:szCs w:val="24"/>
+              </w:rPr>
+            </w:pPr>
+          </w:p>
+          <w:p>
+            <w:pPr>
+              <w:jc w:val="center"/>
+              <w:rPr>
+                <w:rFonts w:asciiTheme="minorEastAsia" w:hAnsiTheme="minorEastAsia" w:cs="Times New Roman"/>
+                <w:b/>
+                <w:bCs/>
+                <w:color w:val="000000"/>
+                <w:kern w:val="0"/>
+                <w:szCs w:val="24"/>
+              </w:rPr>
+            </w:pPr>
+          </w:p>
+        </w:tc>
+        <w:tc>
+          <w:tcPr>
+            <w:tcW w:w="1701" w:type="dxa"/>
+            <w:vMerge w:val="restart"/>
+            <w:tcBorders>
+              <w:top w:val="nil"/>
+              <w:left w:val="nil"/>
+              <w:right w:val="single" w:sz="4" w:space="0" w:color="CDCDCD"/>
+            </w:tcBorders>
+            <w:shd w:val="clear" w:color="000000" w:fill="FFFFFF"/>
+            <w:noWrap/>
+            <w:hideMark/>
+          </w:tcPr>
+          <w:p>
+            <w:pPr>
+              <w:widowControl/>
+              <w:jc w:val="center"/>
+              <w:rPr>
+                <w:rFonts w:asciiTheme="minorEastAsia" w:hAnsiTheme="minorEastAsia" w:cs="Times New Roman"/>
+                <w:color w:val="000000"/>
+                <w:kern w:val="0"/>
+                <w:szCs w:val="24"/>
+              </w:rPr>
+            </w:pPr>
+            <w:proofErr w:type="gramStart"/>
+            <w:r>
+              <w:rPr>
+                <w:rFonts w:asciiTheme="minorEastAsia" w:hAnsiTheme="minorEastAsia" w:cs="Times New Roman"/>
+                <w:color w:val="000000"/>
+                <w:kern w:val="0"/>
+                <w:szCs w:val="24"/>
+              </w:rPr>
+              <w:t>s1</w:t>
+            </w:r>
+            <w:proofErr w:type="gramEnd"/>
+            <w:r>
+              <w:rPr>
+                <w:rFonts w:asciiTheme="minorEastAsia" w:hAnsiTheme="minorEastAsia" w:cs="Times New Roman"/>
+                <w:color w:val="000000"/>
+                <w:kern w:val="0"/>
+                <w:szCs w:val="24"/>
+              </w:rPr>
+              <w:t>-sprint 1</w:t>
+            </w:r>
+          </w:p>
+          <w:p>
+            <w:pPr>
+              <w:widowControl/>
+              <w:jc w:val="center"/>
+              <w:rPr>
+                <w:rFonts w:asciiTheme="minorEastAsia" w:hAnsiTheme="minorEastAsia" w:cs="Times New Roman"/>
+                <w:color w:val="000000"/>
+                <w:kern w:val="0"/>
+                <w:szCs w:val="24"/>
+              </w:rPr>
+            </w:pPr>
+          </w:p>
+          <w:p>
+            <w:pPr>
+              <w:widowControl/>
+              <w:jc w:val="center"/>
+              <w:rPr>
+                <w:rFonts w:asciiTheme="minorEastAsia" w:hAnsiTheme="minorEastAsia" w:cs="Times New Roman"/>
+                <w:color w:val="000000"/>
+                <w:kern w:val="0"/>
+                <w:szCs w:val="24"/>
+              </w:rPr>
+            </w:pPr>
+          </w:p>
+          <w:p>
+            <w:pPr>
+              <w:jc w:val="center"/>
+              <w:rPr>
+                <w:rFonts w:asciiTheme="minorEastAsia" w:hAnsiTheme="minorEastAsia" w:cs="Times New Roman"/>
+                <w:color w:val="000000"/>
+                <w:kern w:val="0"/>
+                <w:szCs w:val="24"/>
+              </w:rPr>
+            </w:pPr>
+          </w:p>
+        </w:tc>
+        <w:tc>
+          <w:tcPr>
+            <w:tcW w:w="1560" w:type="dxa"/>
+            <w:vMerge w:val="restart"/>
+            <w:tcBorders>
+              <w:top w:val="nil"/>
+              <w:left w:val="nil"/>
+              <w:right w:val="single" w:sz="4" w:space="0" w:color="CDCDCD"/>
+            </w:tcBorders>
+            <w:shd w:val="clear" w:color="000000" w:fill="FFFFFF"/>
+            <w:noWrap/>
+            <w:hideMark/>
+          </w:tcPr>
+          <w:p>
+            <w:pPr>
+              <w:widowControl/>
+              <w:jc w:val="center"/>
+              <w:rPr>
+                <w:rFonts w:asciiTheme="minorEastAsia" w:hAnsiTheme="minorEastAsia" w:cs="Times New Roman"/>
+                <w:color w:val="000000"/>
+                <w:kern w:val="0"/>
+                <w:szCs w:val="24"/>
+              </w:rPr>
+            </w:pPr>
+            <w:r>
+              <w:rPr>
+                <w:rFonts w:asciiTheme="minorEastAsia" w:hAnsiTheme="minorEastAsia" w:cs="Times New Roman"/>
+                <w:color w:val="000000"/>
+                <w:kern w:val="0"/>
+                <w:szCs w:val="24"/>
+              </w:rPr>
+              <w:t>10/26/13</w:t>
+            </w:r>
+          </w:p>
+          <w:p>
+            <w:pPr>
+              <w:widowControl/>
+              <w:jc w:val="center"/>
+              <w:rPr>
+                <w:rFonts w:asciiTheme="minorEastAsia" w:hAnsiTheme="minorEastAsia" w:cs="Times New Roman"/>
+                <w:color w:val="000000"/>
+                <w:kern w:val="0"/>
+                <w:szCs w:val="24"/>
+              </w:rPr>
+            </w:pPr>
+          </w:p>
+          <w:p>
+            <w:pPr>
+              <w:widowControl/>
+              <w:jc w:val="center"/>
+              <w:rPr>
+                <w:rFonts w:asciiTheme="minorEastAsia" w:hAnsiTheme="minorEastAsia" w:cs="Times New Roman"/>
+                <w:color w:val="000000"/>
+                <w:kern w:val="0"/>
+                <w:szCs w:val="24"/>
+              </w:rPr>
+            </w:pPr>
+          </w:p>
+          <w:p>
+            <w:pPr>
+              <w:jc w:val="center"/>
+              <w:rPr>
+                <w:rFonts w:asciiTheme="minorEastAsia" w:hAnsiTheme="minorEastAsia" w:cs="Times New Roman"/>
+                <w:color w:val="000000"/>
+                <w:kern w:val="0"/>
+                <w:szCs w:val="24"/>
+              </w:rPr>
+            </w:pPr>
+          </w:p>
+        </w:tc>
+        <w:tc>
+          <w:tcPr>
+            <w:tcW w:w="2835" w:type="dxa"/>
+            <w:tcBorders>
+              <w:top w:val="nil"/>
+              <w:left w:val="nil"/>
+              <w:bottom w:val="single" w:sz="4" w:space="0" w:color="CDCDCD"/>
+              <w:right w:val="single" w:sz="4" w:space="0" w:color="CDCDCD"/>
+            </w:tcBorders>
+            <w:shd w:val="clear" w:color="000000" w:fill="FFFFFF"/>
+            <w:noWrap/>
+            <w:hideMark/>
+          </w:tcPr>
+          <w:p>
+            <w:pPr>
+              <w:widowControl/>
+              <w:rPr>
+                <w:rFonts w:asciiTheme="minorEastAsia" w:hAnsiTheme="minorEastAsia" w:cs="Times New Roman"/>
+                <w:color w:val="000000"/>
+                <w:kern w:val="0"/>
+                <w:szCs w:val="24"/>
+              </w:rPr>
+            </w:pPr>
+            <w:proofErr w:type="spellStart"/>
+            <w:r>
+              <w:rPr>
+                <w:rFonts w:asciiTheme="minorEastAsia" w:hAnsiTheme="minorEastAsia" w:cs="HanWangFangSongMedium"/>
+                <w:color w:val="000000"/>
+                <w:kern w:val="0"/>
+                <w:szCs w:val="24"/>
+              </w:rPr>
+              <w:t>資料模型</w:t>
+            </w:r>
+            <w:proofErr w:type="spellEnd"/>
+          </w:p>
+        </w:tc>
+        <w:tc>
+          <w:tcPr>
+            <w:tcW w:w="1842" w:type="dxa"/>
+            <w:tcBorders>
+              <w:top w:val="nil"/>
+              <w:left w:val="nil"/>
+              <w:bottom w:val="single" w:sz="4" w:space="0" w:color="CDCDCD"/>
+              <w:right w:val="single" w:sz="4" w:space="0" w:color="CDCDCD"/>
+            </w:tcBorders>
+            <w:shd w:val="clear" w:color="000000" w:fill="FFFFFF"/>
+            <w:noWrap/>
+            <w:hideMark/>
+          </w:tcPr>
+          <w:p>
+            <w:pPr>
+              <w:widowControl/>
+              <w:rPr>
+                <w:rFonts w:asciiTheme="minorEastAsia" w:hAnsiTheme="minorEastAsia" w:cs="Times New Roman"/>
+                <w:color w:val="000000"/>
+                <w:kern w:val="0"/>
+                <w:szCs w:val="24"/>
+              </w:rPr>
+            </w:pPr>
+            <w:r>
+              <w:rPr>
+                <w:rFonts w:asciiTheme="minorEastAsia" w:hAnsiTheme="minorEastAsia" w:cs="HanWangFangSongMedium"/>
+                <w:color w:val="000000"/>
+                <w:kern w:val="0"/>
+                <w:szCs w:val="24"/>
+              </w:rPr>
+              <w:t xml:space="preserve">　</w:t>
+            </w:r>
+          </w:p>
+        </w:tc>
+      </w:tr>
+      <w:tr>
+        <w:trPr>
+          <w:trHeight w:val="320"/>
+        </w:trPr>
+        <w:tc>
+          <w:tcPr>
+            <w:tcW w:w="582" w:type="dxa"/>
+            <w:vMerge/>
+            <w:tcBorders>
+              <w:left w:val="single" w:sz="4" w:space="0" w:color="CDCDCD"/>
+              <w:right w:val="single" w:sz="4" w:space="0" w:color="CDCDCD"/>
+            </w:tcBorders>
+            <w:shd w:val="clear" w:color="000000" w:fill="E6E6E6"/>
+            <w:hideMark/>
+          </w:tcPr>
+          <w:p>
+            <w:pPr>
+              <w:jc w:val="center"/>
+              <w:rPr>
+                <w:rFonts w:asciiTheme="minorEastAsia" w:hAnsiTheme="minorEastAsia" w:cs="Times New Roman"/>
+                <w:b/>
+                <w:bCs/>
+                <w:color w:val="000000"/>
+                <w:kern w:val="0"/>
+                <w:szCs w:val="24"/>
+              </w:rPr>
+            </w:pPr>
+          </w:p>
+        </w:tc>
+        <w:tc>
+          <w:tcPr>
+            <w:tcW w:w="1701" w:type="dxa"/>
+            <w:vMerge/>
+            <w:tcBorders>
+              <w:left w:val="nil"/>
+              <w:right w:val="single" w:sz="4" w:space="0" w:color="CDCDCD"/>
+            </w:tcBorders>
+            <w:shd w:val="clear" w:color="000000" w:fill="FFFFFF"/>
+            <w:noWrap/>
+            <w:hideMark/>
+          </w:tcPr>
+          <w:p>
+            <w:pPr>
+              <w:jc w:val="center"/>
+              <w:rPr>
+                <w:rFonts w:asciiTheme="minorEastAsia" w:hAnsiTheme="minorEastAsia" w:cs="Times New Roman"/>
+                <w:color w:val="000000"/>
+                <w:kern w:val="0"/>
+                <w:szCs w:val="24"/>
+              </w:rPr>
+            </w:pPr>
+          </w:p>
+        </w:tc>
+        <w:tc>
+          <w:tcPr>
+            <w:tcW w:w="1560" w:type="dxa"/>
+            <w:vMerge/>
+            <w:tcBorders>
+              <w:left w:val="nil"/>
+              <w:right w:val="single" w:sz="4" w:space="0" w:color="CDCDCD"/>
+            </w:tcBorders>
+            <w:shd w:val="clear" w:color="000000" w:fill="FFFFFF"/>
+            <w:noWrap/>
+            <w:hideMark/>
+          </w:tcPr>
+          <w:p>
+            <w:pPr>
+              <w:jc w:val="center"/>
+              <w:rPr>
+                <w:rFonts w:asciiTheme="minorEastAsia" w:hAnsiTheme="minorEastAsia" w:cs="Times New Roman"/>
+                <w:color w:val="000000"/>
+                <w:kern w:val="0"/>
+                <w:szCs w:val="24"/>
+              </w:rPr>
+            </w:pPr>
+          </w:p>
+        </w:tc>
+        <w:tc>
+          <w:tcPr>
+            <w:tcW w:w="2835" w:type="dxa"/>
+            <w:tcBorders>
+              <w:top w:val="nil"/>
+              <w:left w:val="nil"/>
+              <w:bottom w:val="single" w:sz="4" w:space="0" w:color="CDCDCD"/>
+              <w:right w:val="single" w:sz="4" w:space="0" w:color="CDCDCD"/>
+            </w:tcBorders>
+            <w:shd w:val="clear" w:color="000000" w:fill="FFFFFF"/>
+            <w:noWrap/>
+            <w:hideMark/>
+          </w:tcPr>
+          <w:p>
+            <w:pPr>
+              <w:widowControl/>
+              <w:rPr>
+                <w:rFonts w:asciiTheme="minorEastAsia" w:hAnsiTheme="minorEastAsia" w:cs="Times New Roman"/>
+                <w:color w:val="000000"/>
+                <w:kern w:val="0"/>
+                <w:szCs w:val="24"/>
+              </w:rPr>
+            </w:pPr>
+            <w:proofErr w:type="spellStart"/>
+            <w:r>
+              <w:rPr>
+                <w:rFonts w:asciiTheme="minorEastAsia" w:hAnsiTheme="minorEastAsia" w:cs="HanWangFangSongMedium"/>
+                <w:color w:val="000000"/>
+                <w:kern w:val="0"/>
+                <w:szCs w:val="24"/>
+              </w:rPr>
+              <w:t>企劃書</w:t>
+            </w:r>
+            <w:proofErr w:type="spellEnd"/>
+            <w:r>
+              <w:rPr>
+                <w:rFonts w:asciiTheme="minorEastAsia" w:hAnsiTheme="minorEastAsia" w:cs="Times New Roman"/>
+                <w:color w:val="000000"/>
+                <w:kern w:val="0"/>
+                <w:szCs w:val="24"/>
+              </w:rPr>
+              <w:t xml:space="preserve"> - </w:t>
+            </w:r>
+            <w:proofErr w:type="spellStart"/>
+            <w:r>
+              <w:rPr>
+                <w:rFonts w:asciiTheme="minorEastAsia" w:hAnsiTheme="minorEastAsia" w:cs="HanWangFangSongMedium"/>
+                <w:color w:val="000000"/>
+                <w:kern w:val="0"/>
+                <w:szCs w:val="24"/>
+              </w:rPr>
+              <w:t>背景描述</w:t>
+            </w:r>
+            <w:proofErr w:type="spellEnd"/>
+          </w:p>
+        </w:tc>
+        <w:tc>
+          <w:tcPr>
+            <w:tcW w:w="1842" w:type="dxa"/>
+            <w:tcBorders>
+              <w:top w:val="nil"/>
+              <w:left w:val="nil"/>
+              <w:bottom w:val="single" w:sz="4" w:space="0" w:color="CDCDCD"/>
+              <w:right w:val="single" w:sz="4" w:space="0" w:color="CDCDCD"/>
+            </w:tcBorders>
+            <w:shd w:val="clear" w:color="000000" w:fill="FFFFFF"/>
+            <w:noWrap/>
+            <w:hideMark/>
+          </w:tcPr>
+          <w:p>
+            <w:pPr>
+              <w:widowControl/>
+              <w:rPr>
+                <w:rFonts w:asciiTheme="minorEastAsia" w:hAnsiTheme="minorEastAsia" w:cs="Times New Roman"/>
+                <w:color w:val="000000"/>
+                <w:kern w:val="0"/>
+                <w:szCs w:val="24"/>
+              </w:rPr>
+            </w:pPr>
+            <w:proofErr w:type="spellStart"/>
+            <w:r>
+              <w:rPr>
+                <w:rFonts w:asciiTheme="minorEastAsia" w:hAnsiTheme="minorEastAsia" w:cs="HanWangFangSongMedium"/>
+                <w:color w:val="000000"/>
+                <w:kern w:val="0"/>
+                <w:szCs w:val="24"/>
+              </w:rPr>
+              <w:t>文件產出</w:t>
+            </w:r>
+            <w:proofErr w:type="spellEnd"/>
+          </w:p>
+        </w:tc>
+      </w:tr>
+      <w:tr>
+        <w:trPr>
+          <w:trHeight w:val="320"/>
+        </w:trPr>
+        <w:tc>
+          <w:tcPr>
+            <w:tcW w:w="582" w:type="dxa"/>
+            <w:vMerge/>
+            <w:tcBorders>
+              <w:left w:val="single" w:sz="4" w:space="0" w:color="CDCDCD"/>
+              <w:right w:val="single" w:sz="4" w:space="0" w:color="CDCDCD"/>
+            </w:tcBorders>
+            <w:shd w:val="clear" w:color="000000" w:fill="E6E6E6"/>
+            <w:hideMark/>
+          </w:tcPr>
+          <w:p>
+            <w:pPr>
+              <w:jc w:val="center"/>
+              <w:rPr>
+                <w:rFonts w:asciiTheme="minorEastAsia" w:hAnsiTheme="minorEastAsia" w:cs="Times New Roman"/>
+                <w:b/>
+                <w:bCs/>
+                <w:color w:val="000000"/>
+                <w:kern w:val="0"/>
+                <w:szCs w:val="24"/>
+              </w:rPr>
+            </w:pPr>
+          </w:p>
+        </w:tc>
+        <w:tc>
+          <w:tcPr>
+            <w:tcW w:w="1701" w:type="dxa"/>
+            <w:vMerge/>
+            <w:tcBorders>
+              <w:left w:val="nil"/>
+              <w:right w:val="single" w:sz="4" w:space="0" w:color="CDCDCD"/>
+            </w:tcBorders>
+            <w:shd w:val="clear" w:color="000000" w:fill="FFFFFF"/>
+            <w:noWrap/>
+            <w:hideMark/>
+          </w:tcPr>
+          <w:p>
+            <w:pPr>
+              <w:jc w:val="center"/>
+              <w:rPr>
+                <w:rFonts w:asciiTheme="minorEastAsia" w:hAnsiTheme="minorEastAsia" w:cs="Times New Roman"/>
+                <w:color w:val="000000"/>
+                <w:kern w:val="0"/>
+                <w:szCs w:val="24"/>
+              </w:rPr>
+            </w:pPr>
+          </w:p>
+        </w:tc>
+        <w:tc>
+          <w:tcPr>
+            <w:tcW w:w="1560" w:type="dxa"/>
+            <w:vMerge/>
+            <w:tcBorders>
+              <w:left w:val="nil"/>
+              <w:right w:val="single" w:sz="4" w:space="0" w:color="CDCDCD"/>
+            </w:tcBorders>
+            <w:shd w:val="clear" w:color="000000" w:fill="FFFFFF"/>
+            <w:noWrap/>
+            <w:hideMark/>
+          </w:tcPr>
+          <w:p>
+            <w:pPr>
+              <w:jc w:val="center"/>
+              <w:rPr>
+                <w:rFonts w:asciiTheme="minorEastAsia" w:hAnsiTheme="minorEastAsia" w:cs="Times New Roman"/>
+                <w:color w:val="000000"/>
+                <w:kern w:val="0"/>
+                <w:szCs w:val="24"/>
+              </w:rPr>
+            </w:pPr>
+          </w:p>
+        </w:tc>
+        <w:tc>
+          <w:tcPr>
+            <w:tcW w:w="2835" w:type="dxa"/>
+            <w:tcBorders>
+              <w:top w:val="nil"/>
+              <w:left w:val="nil"/>
+              <w:bottom w:val="single" w:sz="4" w:space="0" w:color="CDCDCD"/>
+              <w:right w:val="single" w:sz="4" w:space="0" w:color="CDCDCD"/>
+            </w:tcBorders>
+            <w:shd w:val="clear" w:color="000000" w:fill="FFFFFF"/>
+            <w:noWrap/>
+            <w:hideMark/>
+          </w:tcPr>
+          <w:p>
+            <w:pPr>
+              <w:widowControl/>
+              <w:rPr>
+                <w:rFonts w:asciiTheme="minorEastAsia" w:hAnsiTheme="minorEastAsia" w:cs="Times New Roman"/>
+                <w:color w:val="000000"/>
+                <w:kern w:val="0"/>
+                <w:szCs w:val="24"/>
+              </w:rPr>
+            </w:pPr>
+            <w:proofErr w:type="spellStart"/>
+            <w:r>
+              <w:rPr>
+                <w:rFonts w:asciiTheme="minorEastAsia" w:hAnsiTheme="minorEastAsia" w:cs="HanWangFangSongMedium"/>
+                <w:color w:val="000000"/>
+                <w:kern w:val="0"/>
+                <w:szCs w:val="24"/>
+              </w:rPr>
+              <w:t>企劃書</w:t>
+            </w:r>
+            <w:proofErr w:type="spellEnd"/>
+            <w:r>
+              <w:rPr>
+                <w:rFonts w:asciiTheme="minorEastAsia" w:hAnsiTheme="minorEastAsia" w:cs="Times New Roman"/>
+                <w:color w:val="000000"/>
+                <w:kern w:val="0"/>
+                <w:szCs w:val="24"/>
+              </w:rPr>
+              <w:t xml:space="preserve"> - </w:t>
+            </w:r>
+            <w:proofErr w:type="spellStart"/>
+            <w:r>
+              <w:rPr>
+                <w:rFonts w:asciiTheme="minorEastAsia" w:hAnsiTheme="minorEastAsia" w:cs="HanWangFangSongMedium"/>
+                <w:color w:val="000000"/>
+                <w:kern w:val="0"/>
+                <w:szCs w:val="24"/>
+              </w:rPr>
+              <w:t>解決方案</w:t>
+            </w:r>
+            <w:proofErr w:type="spellEnd"/>
+          </w:p>
+        </w:tc>
+        <w:tc>
+          <w:tcPr>
+            <w:tcW w:w="1842" w:type="dxa"/>
+            <w:tcBorders>
+              <w:top w:val="nil"/>
+              <w:left w:val="nil"/>
+              <w:bottom w:val="single" w:sz="4" w:space="0" w:color="CDCDCD"/>
+              <w:right w:val="single" w:sz="4" w:space="0" w:color="CDCDCD"/>
+            </w:tcBorders>
+            <w:shd w:val="clear" w:color="000000" w:fill="FFFFFF"/>
+            <w:noWrap/>
+            <w:hideMark/>
+          </w:tcPr>
+          <w:p>
+            <w:pPr>
+              <w:widowControl/>
+              <w:rPr>
+                <w:rFonts w:asciiTheme="minorEastAsia" w:hAnsiTheme="minorEastAsia" w:cs="Times New Roman"/>
+                <w:color w:val="000000"/>
+                <w:kern w:val="0"/>
+                <w:szCs w:val="24"/>
+              </w:rPr>
+            </w:pPr>
+            <w:proofErr w:type="spellStart"/>
+            <w:r>
+              <w:rPr>
+                <w:rFonts w:asciiTheme="minorEastAsia" w:hAnsiTheme="minorEastAsia" w:cs="HanWangFangSongMedium"/>
+                <w:color w:val="000000"/>
+                <w:kern w:val="0"/>
+                <w:szCs w:val="24"/>
+              </w:rPr>
+              <w:t>文件產出</w:t>
+            </w:r>
+            <w:proofErr w:type="spellEnd"/>
+          </w:p>
+        </w:tc>
+      </w:tr>
+      <w:tr>
+        <w:trPr>
+          <w:trHeight w:val="320"/>
+        </w:trPr>
+        <w:tc>
+          <w:tcPr>
+            <w:tcW w:w="582" w:type="dxa"/>
+            <w:vMerge/>
+            <w:tcBorders>
+              <w:left w:val="single" w:sz="4" w:space="0" w:color="CDCDCD"/>
+              <w:bottom w:val="single" w:sz="4" w:space="0" w:color="CDCDCD"/>
+              <w:right w:val="single" w:sz="4" w:space="0" w:color="CDCDCD"/>
+            </w:tcBorders>
+            <w:shd w:val="clear" w:color="000000" w:fill="E6E6E6"/>
+            <w:hideMark/>
+          </w:tcPr>
+          <w:p>
+            <w:pPr>
+              <w:widowControl/>
+              <w:jc w:val="center"/>
+              <w:rPr>
+                <w:rFonts w:asciiTheme="minorEastAsia" w:hAnsiTheme="minorEastAsia" w:cs="Times New Roman"/>
+                <w:b/>
+                <w:bCs/>
+                <w:color w:val="000000"/>
+                <w:kern w:val="0"/>
+                <w:szCs w:val="24"/>
+              </w:rPr>
+            </w:pPr>
+          </w:p>
+        </w:tc>
+        <w:tc>
+          <w:tcPr>
+            <w:tcW w:w="1701" w:type="dxa"/>
+            <w:vMerge/>
+            <w:tcBorders>
+              <w:left w:val="nil"/>
+              <w:bottom w:val="single" w:sz="4" w:space="0" w:color="CDCDCD"/>
+              <w:right w:val="single" w:sz="4" w:space="0" w:color="CDCDCD"/>
+            </w:tcBorders>
+            <w:shd w:val="clear" w:color="000000" w:fill="FFFFFF"/>
+            <w:noWrap/>
+            <w:hideMark/>
+          </w:tcPr>
+          <w:p>
+            <w:pPr>
+              <w:widowControl/>
+              <w:jc w:val="center"/>
+              <w:rPr>
+                <w:rFonts w:asciiTheme="minorEastAsia" w:hAnsiTheme="minorEastAsia" w:cs="Times New Roman"/>
+                <w:color w:val="000000"/>
+                <w:kern w:val="0"/>
+                <w:szCs w:val="24"/>
+              </w:rPr>
+            </w:pPr>
+          </w:p>
+        </w:tc>
+        <w:tc>
+          <w:tcPr>
+            <w:tcW w:w="1560" w:type="dxa"/>
+            <w:vMerge/>
+            <w:tcBorders>
+              <w:left w:val="nil"/>
+              <w:bottom w:val="single" w:sz="4" w:space="0" w:color="CDCDCD"/>
+              <w:right w:val="single" w:sz="4" w:space="0" w:color="CDCDCD"/>
+            </w:tcBorders>
+            <w:shd w:val="clear" w:color="000000" w:fill="FFFFFF"/>
+            <w:noWrap/>
+            <w:hideMark/>
+          </w:tcPr>
+          <w:p>
+            <w:pPr>
+              <w:widowControl/>
+              <w:jc w:val="center"/>
+              <w:rPr>
+                <w:rFonts w:asciiTheme="minorEastAsia" w:hAnsiTheme="minorEastAsia" w:cs="Times New Roman"/>
+                <w:color w:val="000000"/>
+                <w:kern w:val="0"/>
+                <w:szCs w:val="24"/>
+              </w:rPr>
+            </w:pPr>
+          </w:p>
+        </w:tc>
+        <w:tc>
+          <w:tcPr>
+            <w:tcW w:w="2835" w:type="dxa"/>
+            <w:tcBorders>
+              <w:top w:val="nil"/>
+              <w:left w:val="nil"/>
+              <w:bottom w:val="single" w:sz="4" w:space="0" w:color="CDCDCD"/>
+              <w:right w:val="single" w:sz="4" w:space="0" w:color="CDCDCD"/>
+            </w:tcBorders>
+            <w:shd w:val="clear" w:color="000000" w:fill="FFFFFF"/>
+            <w:noWrap/>
+            <w:hideMark/>
+          </w:tcPr>
+          <w:p>
+            <w:pPr>
+              <w:widowControl/>
+              <w:rPr>
+                <w:rFonts w:asciiTheme="minorEastAsia" w:hAnsiTheme="minorEastAsia" w:cs="Times New Roman"/>
+                <w:color w:val="000000"/>
+                <w:kern w:val="0"/>
+                <w:szCs w:val="24"/>
+              </w:rPr>
+            </w:pPr>
+            <w:proofErr w:type="spellStart"/>
+            <w:r>
+              <w:rPr>
+                <w:rFonts w:asciiTheme="minorEastAsia" w:hAnsiTheme="minorEastAsia" w:cs="HanWangFangSongMedium"/>
+                <w:color w:val="000000"/>
+                <w:kern w:val="0"/>
+                <w:szCs w:val="24"/>
+              </w:rPr>
+              <w:t>企劃書</w:t>
+            </w:r>
+            <w:proofErr w:type="spellEnd"/>
+            <w:r>
+              <w:rPr>
+                <w:rFonts w:asciiTheme="minorEastAsia" w:hAnsiTheme="minorEastAsia" w:cs="Times New Roman"/>
+                <w:color w:val="000000"/>
+                <w:kern w:val="0"/>
+                <w:szCs w:val="24"/>
+              </w:rPr>
+              <w:t xml:space="preserve"> - </w:t>
+            </w:r>
+            <w:proofErr w:type="spellStart"/>
+            <w:r>
+              <w:rPr>
+                <w:rFonts w:asciiTheme="minorEastAsia" w:hAnsiTheme="minorEastAsia" w:cs="HanWangFangSongMedium"/>
+                <w:color w:val="000000"/>
+                <w:kern w:val="0"/>
+                <w:szCs w:val="24"/>
+              </w:rPr>
+              <w:t>系統描述</w:t>
+            </w:r>
+            <w:proofErr w:type="spellEnd"/>
+          </w:p>
+        </w:tc>
+        <w:tc>
+          <w:tcPr>
+            <w:tcW w:w="1842" w:type="dxa"/>
+            <w:tcBorders>
+              <w:top w:val="nil"/>
+              <w:left w:val="nil"/>
+              <w:bottom w:val="single" w:sz="4" w:space="0" w:color="CDCDCD"/>
+              <w:right w:val="single" w:sz="4" w:space="0" w:color="CDCDCD"/>
+            </w:tcBorders>
+            <w:shd w:val="clear" w:color="000000" w:fill="FFFFFF"/>
+            <w:noWrap/>
+            <w:hideMark/>
+          </w:tcPr>
+          <w:p>
+            <w:pPr>
+              <w:widowControl/>
+              <w:rPr>
+                <w:rFonts w:asciiTheme="minorEastAsia" w:hAnsiTheme="minorEastAsia" w:cs="Times New Roman"/>
+                <w:color w:val="000000"/>
+                <w:kern w:val="0"/>
+                <w:szCs w:val="24"/>
+              </w:rPr>
+            </w:pPr>
+            <w:proofErr w:type="spellStart"/>
+            <w:r>
+              <w:rPr>
+                <w:rFonts w:asciiTheme="minorEastAsia" w:hAnsiTheme="minorEastAsia" w:cs="HanWangFangSongMedium"/>
+                <w:color w:val="000000"/>
+                <w:kern w:val="0"/>
+                <w:szCs w:val="24"/>
+              </w:rPr>
+              <w:t>文件產出</w:t>
+            </w:r>
+            <w:proofErr w:type="spellEnd"/>
+          </w:p>
+        </w:tc>
+      </w:tr>
+      <w:tr>
+        <w:trPr>
+          <w:trHeight w:val="320"/>
+        </w:trPr>
+        <w:tc>
+          <w:tcPr>
+            <w:tcW w:w="582" w:type="dxa"/>
+            <w:vMerge w:val="restart"/>
+            <w:tcBorders>
+              <w:top w:val="nil"/>
+              <w:left w:val="single" w:sz="4" w:space="0" w:color="CDCDCD"/>
+              <w:right w:val="single" w:sz="4" w:space="0" w:color="CDCDCD"/>
+            </w:tcBorders>
+            <w:shd w:val="clear" w:color="000000" w:fill="E6E6E6"/>
+            <w:hideMark/>
+          </w:tcPr>
+          <w:p>
+            <w:pPr>
+              <w:widowControl/>
+              <w:jc w:val="center"/>
+              <w:rPr>
+                <w:rFonts w:asciiTheme="minorEastAsia" w:hAnsiTheme="minorEastAsia" w:cs="Times New Roman"/>
+                <w:b/>
+                <w:bCs/>
+                <w:color w:val="000000"/>
+                <w:kern w:val="0"/>
+                <w:szCs w:val="24"/>
+              </w:rPr>
+            </w:pPr>
+            <w:r>
+              <w:rPr>
+                <w:rFonts w:asciiTheme="minorEastAsia" w:hAnsiTheme="minorEastAsia" w:cs="Times New Roman"/>
+                <w:b/>
+                <w:bCs/>
+                <w:color w:val="000000"/>
+                <w:kern w:val="0"/>
+                <w:szCs w:val="24"/>
+              </w:rPr>
+              <w:t>3</w:t>
+            </w:r>
+          </w:p>
+          <w:p>
+            <w:pPr>
+              <w:widowControl/>
+              <w:jc w:val="center"/>
+              <w:rPr>
+                <w:rFonts w:asciiTheme="minorEastAsia" w:hAnsiTheme="minorEastAsia" w:cs="Times New Roman"/>
+                <w:b/>
+                <w:bCs/>
+                <w:color w:val="000000"/>
+                <w:kern w:val="0"/>
+                <w:szCs w:val="24"/>
+              </w:rPr>
+            </w:pPr>
+          </w:p>
+          <w:p>
+            <w:pPr>
+              <w:jc w:val="center"/>
+              <w:rPr>
+                <w:rFonts w:asciiTheme="minorEastAsia" w:hAnsiTheme="minorEastAsia" w:cs="Times New Roman"/>
+                <w:b/>
+                <w:bCs/>
+                <w:color w:val="000000"/>
+                <w:kern w:val="0"/>
+                <w:szCs w:val="24"/>
+              </w:rPr>
+            </w:pPr>
+          </w:p>
+        </w:tc>
+        <w:tc>
+          <w:tcPr>
+            <w:tcW w:w="1701" w:type="dxa"/>
+            <w:vMerge w:val="restart"/>
+            <w:tcBorders>
+              <w:top w:val="nil"/>
+              <w:left w:val="nil"/>
+              <w:right w:val="single" w:sz="4" w:space="0" w:color="CDCDCD"/>
+            </w:tcBorders>
+            <w:shd w:val="clear" w:color="000000" w:fill="FFFFFF"/>
+            <w:noWrap/>
+            <w:hideMark/>
+          </w:tcPr>
+          <w:p>
+            <w:pPr>
+              <w:widowControl/>
+              <w:jc w:val="center"/>
+              <w:rPr>
+                <w:rFonts w:asciiTheme="minorEastAsia" w:hAnsiTheme="minorEastAsia" w:cs="Times New Roman"/>
+                <w:color w:val="000000"/>
+                <w:kern w:val="0"/>
+                <w:szCs w:val="24"/>
+              </w:rPr>
+            </w:pPr>
+            <w:proofErr w:type="gramStart"/>
+            <w:r>
+              <w:rPr>
+                <w:rFonts w:asciiTheme="minorEastAsia" w:hAnsiTheme="minorEastAsia" w:cs="Times New Roman"/>
+                <w:color w:val="000000"/>
+                <w:kern w:val="0"/>
+                <w:szCs w:val="24"/>
+              </w:rPr>
+              <w:t>s1</w:t>
+            </w:r>
+            <w:proofErr w:type="gramEnd"/>
+            <w:r>
+              <w:rPr>
+                <w:rFonts w:asciiTheme="minorEastAsia" w:hAnsiTheme="minorEastAsia" w:cs="Times New Roman"/>
+                <w:color w:val="000000"/>
+                <w:kern w:val="0"/>
+                <w:szCs w:val="24"/>
+              </w:rPr>
+              <w:t>-release doc</w:t>
+            </w:r>
+          </w:p>
+          <w:p>
+            <w:pPr>
+              <w:widowControl/>
+              <w:jc w:val="center"/>
+              <w:rPr>
+                <w:rFonts w:asciiTheme="minorEastAsia" w:hAnsiTheme="minorEastAsia" w:cs="Times New Roman"/>
+                <w:color w:val="000000"/>
+                <w:kern w:val="0"/>
+                <w:szCs w:val="24"/>
+              </w:rPr>
+            </w:pPr>
+          </w:p>
+          <w:p>
+            <w:pPr>
+              <w:jc w:val="center"/>
+              <w:rPr>
+                <w:rFonts w:asciiTheme="minorEastAsia" w:hAnsiTheme="minorEastAsia" w:cs="Times New Roman"/>
+                <w:color w:val="000000"/>
+                <w:kern w:val="0"/>
+                <w:szCs w:val="24"/>
+              </w:rPr>
+            </w:pPr>
+          </w:p>
+        </w:tc>
+        <w:tc>
+          <w:tcPr>
+            <w:tcW w:w="1560" w:type="dxa"/>
+            <w:vMerge w:val="restart"/>
+            <w:tcBorders>
+              <w:top w:val="nil"/>
+              <w:left w:val="nil"/>
+              <w:right w:val="single" w:sz="4" w:space="0" w:color="CDCDCD"/>
+            </w:tcBorders>
+            <w:shd w:val="clear" w:color="000000" w:fill="FFFFFF"/>
+            <w:noWrap/>
+            <w:hideMark/>
+          </w:tcPr>
+          <w:p>
+            <w:pPr>
+              <w:widowControl/>
+              <w:jc w:val="center"/>
+              <w:rPr>
+                <w:rFonts w:asciiTheme="minorEastAsia" w:hAnsiTheme="minorEastAsia" w:cs="Times New Roman"/>
+                <w:color w:val="000000"/>
+                <w:kern w:val="0"/>
+                <w:szCs w:val="24"/>
+              </w:rPr>
+            </w:pPr>
+            <w:r>
+              <w:rPr>
+                <w:rFonts w:asciiTheme="minorEastAsia" w:hAnsiTheme="minorEastAsia" w:cs="Times New Roman"/>
+                <w:color w:val="000000"/>
+                <w:kern w:val="0"/>
+                <w:szCs w:val="24"/>
+              </w:rPr>
+              <w:t>10/28/13</w:t>
+            </w:r>
+          </w:p>
+          <w:p>
+            <w:pPr>
+              <w:widowControl/>
+              <w:jc w:val="center"/>
+              <w:rPr>
+                <w:rFonts w:asciiTheme="minorEastAsia" w:hAnsiTheme="minorEastAsia" w:cs="Times New Roman"/>
+                <w:color w:val="000000"/>
+                <w:kern w:val="0"/>
+                <w:szCs w:val="24"/>
+              </w:rPr>
+            </w:pPr>
+          </w:p>
+          <w:p>
+            <w:pPr>
+              <w:jc w:val="center"/>
+              <w:rPr>
+                <w:rFonts w:asciiTheme="minorEastAsia" w:hAnsiTheme="minorEastAsia" w:cs="Times New Roman"/>
+                <w:color w:val="000000"/>
+                <w:kern w:val="0"/>
+                <w:szCs w:val="24"/>
+              </w:rPr>
+            </w:pPr>
+          </w:p>
+        </w:tc>
+        <w:tc>
+          <w:tcPr>
+            <w:tcW w:w="2835" w:type="dxa"/>
+            <w:tcBorders>
+              <w:top w:val="nil"/>
+              <w:left w:val="nil"/>
+              <w:bottom w:val="single" w:sz="4" w:space="0" w:color="CDCDCD"/>
+              <w:right w:val="single" w:sz="4" w:space="0" w:color="CDCDCD"/>
+            </w:tcBorders>
+            <w:shd w:val="clear" w:color="000000" w:fill="FFFFFF"/>
+            <w:noWrap/>
+            <w:hideMark/>
+          </w:tcPr>
+          <w:p>
+            <w:pPr>
+              <w:widowControl/>
+              <w:rPr>
+                <w:rFonts w:asciiTheme="minorEastAsia" w:hAnsiTheme="minorEastAsia" w:cs="Times New Roman"/>
+                <w:color w:val="000000"/>
+                <w:kern w:val="0"/>
+                <w:szCs w:val="24"/>
+              </w:rPr>
+            </w:pPr>
+            <w:proofErr w:type="spellStart"/>
+            <w:r>
+              <w:rPr>
+                <w:rFonts w:asciiTheme="minorEastAsia" w:hAnsiTheme="minorEastAsia" w:cs="HanWangFangSongMedium"/>
+                <w:color w:val="000000"/>
+                <w:kern w:val="0"/>
+                <w:szCs w:val="24"/>
+              </w:rPr>
+              <w:t>企劃書</w:t>
+            </w:r>
+            <w:proofErr w:type="spellEnd"/>
+            <w:r>
+              <w:rPr>
+                <w:rFonts w:asciiTheme="minorEastAsia" w:hAnsiTheme="minorEastAsia" w:cs="Times New Roman"/>
+                <w:color w:val="000000"/>
+                <w:kern w:val="0"/>
+                <w:szCs w:val="24"/>
+              </w:rPr>
+              <w:t xml:space="preserve"> - </w:t>
+            </w:r>
+            <w:proofErr w:type="spellStart"/>
+            <w:r>
+              <w:rPr>
+                <w:rFonts w:asciiTheme="minorEastAsia" w:hAnsiTheme="minorEastAsia" w:cs="HanWangFangSongMedium"/>
+                <w:color w:val="000000"/>
+                <w:kern w:val="0"/>
+                <w:szCs w:val="24"/>
+              </w:rPr>
+              <w:t>組織管理</w:t>
+            </w:r>
+            <w:proofErr w:type="spellEnd"/>
+          </w:p>
+        </w:tc>
+        <w:tc>
+          <w:tcPr>
+            <w:tcW w:w="1842" w:type="dxa"/>
+            <w:tcBorders>
+              <w:top w:val="nil"/>
+              <w:left w:val="nil"/>
+              <w:bottom w:val="single" w:sz="4" w:space="0" w:color="CDCDCD"/>
+              <w:right w:val="single" w:sz="4" w:space="0" w:color="CDCDCD"/>
+            </w:tcBorders>
+            <w:shd w:val="clear" w:color="000000" w:fill="FFFFFF"/>
+            <w:noWrap/>
+            <w:hideMark/>
+          </w:tcPr>
+          <w:p>
+            <w:pPr>
+              <w:widowControl/>
+              <w:rPr>
+                <w:rFonts w:asciiTheme="minorEastAsia" w:hAnsiTheme="minorEastAsia" w:cs="Times New Roman"/>
+                <w:color w:val="000000"/>
+                <w:kern w:val="0"/>
+                <w:szCs w:val="24"/>
+              </w:rPr>
+            </w:pPr>
+            <w:proofErr w:type="spellStart"/>
+            <w:r>
+              <w:rPr>
+                <w:rFonts w:asciiTheme="minorEastAsia" w:hAnsiTheme="minorEastAsia" w:cs="HanWangFangSongMedium"/>
+                <w:color w:val="000000"/>
+                <w:kern w:val="0"/>
+                <w:szCs w:val="24"/>
+              </w:rPr>
+              <w:t>文件產出</w:t>
+            </w:r>
+            <w:proofErr w:type="spellEnd"/>
+          </w:p>
+        </w:tc>
+      </w:tr>
+      <w:tr>
+        <w:trPr>
+          <w:trHeight w:val="320"/>
+        </w:trPr>
+        <w:tc>
+          <w:tcPr>
+            <w:tcW w:w="582" w:type="dxa"/>
+            <w:vMerge/>
+            <w:tcBorders>
+              <w:left w:val="single" w:sz="4" w:space="0" w:color="CDCDCD"/>
+              <w:right w:val="single" w:sz="4" w:space="0" w:color="CDCDCD"/>
+            </w:tcBorders>
+            <w:shd w:val="clear" w:color="000000" w:fill="E6E6E6"/>
+            <w:hideMark/>
+          </w:tcPr>
+          <w:p>
+            <w:pPr>
+              <w:jc w:val="center"/>
+              <w:rPr>
+                <w:rFonts w:asciiTheme="minorEastAsia" w:hAnsiTheme="minorEastAsia" w:cs="Times New Roman"/>
+                <w:b/>
+                <w:bCs/>
+                <w:color w:val="000000"/>
+                <w:kern w:val="0"/>
+                <w:szCs w:val="24"/>
+              </w:rPr>
+            </w:pPr>
+          </w:p>
+        </w:tc>
+        <w:tc>
+          <w:tcPr>
+            <w:tcW w:w="1701" w:type="dxa"/>
+            <w:vMerge/>
+            <w:tcBorders>
+              <w:left w:val="nil"/>
+              <w:right w:val="single" w:sz="4" w:space="0" w:color="CDCDCD"/>
+            </w:tcBorders>
+            <w:shd w:val="clear" w:color="000000" w:fill="FFFFFF"/>
+            <w:noWrap/>
+            <w:hideMark/>
+          </w:tcPr>
+          <w:p>
+            <w:pPr>
+              <w:jc w:val="center"/>
+              <w:rPr>
+                <w:rFonts w:asciiTheme="minorEastAsia" w:hAnsiTheme="minorEastAsia" w:cs="Times New Roman"/>
+                <w:color w:val="000000"/>
+                <w:kern w:val="0"/>
+                <w:szCs w:val="24"/>
+              </w:rPr>
+            </w:pPr>
+          </w:p>
+        </w:tc>
+        <w:tc>
+          <w:tcPr>
+            <w:tcW w:w="1560" w:type="dxa"/>
+            <w:vMerge/>
+            <w:tcBorders>
+              <w:left w:val="nil"/>
+              <w:right w:val="single" w:sz="4" w:space="0" w:color="CDCDCD"/>
+            </w:tcBorders>
+            <w:shd w:val="clear" w:color="000000" w:fill="FFFFFF"/>
+            <w:noWrap/>
+            <w:hideMark/>
+          </w:tcPr>
+          <w:p>
+            <w:pPr>
+              <w:jc w:val="center"/>
+              <w:rPr>
+                <w:rFonts w:asciiTheme="minorEastAsia" w:hAnsiTheme="minorEastAsia" w:cs="Times New Roman"/>
+                <w:color w:val="000000"/>
+                <w:kern w:val="0"/>
+                <w:szCs w:val="24"/>
+              </w:rPr>
+            </w:pPr>
+          </w:p>
+        </w:tc>
+        <w:tc>
+          <w:tcPr>
+            <w:tcW w:w="2835" w:type="dxa"/>
+            <w:tcBorders>
+              <w:top w:val="nil"/>
+              <w:left w:val="nil"/>
+              <w:bottom w:val="single" w:sz="4" w:space="0" w:color="CDCDCD"/>
+              <w:right w:val="single" w:sz="4" w:space="0" w:color="CDCDCD"/>
+            </w:tcBorders>
+            <w:shd w:val="clear" w:color="000000" w:fill="FFFFFF"/>
+            <w:noWrap/>
+            <w:hideMark/>
+          </w:tcPr>
+          <w:p>
+            <w:pPr>
+              <w:widowControl/>
+              <w:rPr>
+                <w:rFonts w:asciiTheme="minorEastAsia" w:hAnsiTheme="minorEastAsia" w:cs="Times New Roman"/>
+                <w:color w:val="000000"/>
+                <w:kern w:val="0"/>
+                <w:szCs w:val="24"/>
+              </w:rPr>
+            </w:pPr>
+            <w:proofErr w:type="spellStart"/>
+            <w:r>
+              <w:rPr>
+                <w:rFonts w:asciiTheme="minorEastAsia" w:hAnsiTheme="minorEastAsia" w:cs="HanWangFangSongMedium"/>
+                <w:color w:val="000000"/>
+                <w:kern w:val="0"/>
+                <w:szCs w:val="24"/>
+              </w:rPr>
+              <w:t>企劃書</w:t>
+            </w:r>
+            <w:proofErr w:type="spellEnd"/>
+            <w:r>
+              <w:rPr>
+                <w:rFonts w:asciiTheme="minorEastAsia" w:hAnsiTheme="minorEastAsia" w:cs="Times New Roman"/>
+                <w:color w:val="000000"/>
+                <w:kern w:val="0"/>
+                <w:szCs w:val="24"/>
+              </w:rPr>
+              <w:t xml:space="preserve"> - </w:t>
+            </w:r>
+            <w:proofErr w:type="spellStart"/>
+            <w:r>
+              <w:rPr>
+                <w:rFonts w:asciiTheme="minorEastAsia" w:hAnsiTheme="minorEastAsia" w:cs="HanWangFangSongMedium"/>
+                <w:color w:val="000000"/>
+                <w:kern w:val="0"/>
+                <w:szCs w:val="24"/>
+              </w:rPr>
+              <w:t>時程規劃與驗收</w:t>
+            </w:r>
+            <w:proofErr w:type="spellEnd"/>
+          </w:p>
+        </w:tc>
+        <w:tc>
+          <w:tcPr>
+            <w:tcW w:w="1842" w:type="dxa"/>
+            <w:tcBorders>
+              <w:top w:val="nil"/>
+              <w:left w:val="nil"/>
+              <w:bottom w:val="single" w:sz="4" w:space="0" w:color="CDCDCD"/>
+              <w:right w:val="single" w:sz="4" w:space="0" w:color="CDCDCD"/>
+            </w:tcBorders>
+            <w:shd w:val="clear" w:color="000000" w:fill="FFFFFF"/>
+            <w:noWrap/>
+            <w:hideMark/>
+          </w:tcPr>
+          <w:p>
+            <w:pPr>
+              <w:widowControl/>
+              <w:rPr>
+                <w:rFonts w:asciiTheme="minorEastAsia" w:hAnsiTheme="minorEastAsia" w:cs="Times New Roman"/>
+                <w:color w:val="000000"/>
+                <w:kern w:val="0"/>
+                <w:szCs w:val="24"/>
+              </w:rPr>
+            </w:pPr>
+            <w:proofErr w:type="spellStart"/>
+            <w:r>
+              <w:rPr>
+                <w:rFonts w:asciiTheme="minorEastAsia" w:hAnsiTheme="minorEastAsia" w:cs="HanWangFangSongMedium"/>
+                <w:color w:val="000000"/>
+                <w:kern w:val="0"/>
+                <w:szCs w:val="24"/>
+              </w:rPr>
+              <w:t>文件產出</w:t>
+            </w:r>
+            <w:proofErr w:type="spellEnd"/>
+          </w:p>
+        </w:tc>
+      </w:tr>
+      <w:tr>
+        <w:trPr>
+          <w:trHeight w:val="320"/>
+        </w:trPr>
+        <w:tc>
+          <w:tcPr>
+            <w:tcW w:w="582" w:type="dxa"/>
+            <w:vMerge/>
+            <w:tcBorders>
+              <w:left w:val="single" w:sz="4" w:space="0" w:color="CDCDCD"/>
+              <w:bottom w:val="single" w:sz="4" w:space="0" w:color="CDCDCD"/>
+              <w:right w:val="single" w:sz="4" w:space="0" w:color="CDCDCD"/>
+            </w:tcBorders>
+            <w:shd w:val="clear" w:color="000000" w:fill="E6E6E6"/>
+            <w:hideMark/>
+          </w:tcPr>
+          <w:p>
+            <w:pPr>
+              <w:widowControl/>
+              <w:jc w:val="center"/>
+              <w:rPr>
+                <w:rFonts w:asciiTheme="minorEastAsia" w:hAnsiTheme="minorEastAsia" w:cs="Times New Roman"/>
+                <w:b/>
+                <w:bCs/>
+                <w:color w:val="000000"/>
+                <w:kern w:val="0"/>
+                <w:szCs w:val="24"/>
+              </w:rPr>
+            </w:pPr>
+          </w:p>
+        </w:tc>
+        <w:tc>
+          <w:tcPr>
+            <w:tcW w:w="1701" w:type="dxa"/>
+            <w:vMerge/>
+            <w:tcBorders>
+              <w:left w:val="nil"/>
+              <w:bottom w:val="single" w:sz="4" w:space="0" w:color="CDCDCD"/>
+              <w:right w:val="single" w:sz="4" w:space="0" w:color="CDCDCD"/>
+            </w:tcBorders>
+            <w:shd w:val="clear" w:color="000000" w:fill="FFFFFF"/>
+            <w:noWrap/>
+            <w:hideMark/>
+          </w:tcPr>
+          <w:p>
+            <w:pPr>
+              <w:widowControl/>
+              <w:jc w:val="center"/>
+              <w:rPr>
+                <w:rFonts w:asciiTheme="minorEastAsia" w:hAnsiTheme="minorEastAsia" w:cs="Times New Roman"/>
+                <w:color w:val="000000"/>
+                <w:kern w:val="0"/>
+                <w:szCs w:val="24"/>
+              </w:rPr>
+            </w:pPr>
+          </w:p>
+        </w:tc>
+        <w:tc>
+          <w:tcPr>
+            <w:tcW w:w="1560" w:type="dxa"/>
+            <w:vMerge/>
+            <w:tcBorders>
+              <w:left w:val="nil"/>
+              <w:bottom w:val="single" w:sz="4" w:space="0" w:color="CDCDCD"/>
+              <w:right w:val="single" w:sz="4" w:space="0" w:color="CDCDCD"/>
+            </w:tcBorders>
+            <w:shd w:val="clear" w:color="000000" w:fill="FFFFFF"/>
+            <w:noWrap/>
+            <w:hideMark/>
+          </w:tcPr>
+          <w:p>
+            <w:pPr>
+              <w:widowControl/>
+              <w:jc w:val="center"/>
+              <w:rPr>
+                <w:rFonts w:asciiTheme="minorEastAsia" w:hAnsiTheme="minorEastAsia" w:cs="Times New Roman"/>
+                <w:color w:val="000000"/>
+                <w:kern w:val="0"/>
+                <w:szCs w:val="24"/>
+              </w:rPr>
+            </w:pPr>
+          </w:p>
+        </w:tc>
+        <w:tc>
+          <w:tcPr>
+            <w:tcW w:w="2835" w:type="dxa"/>
+            <w:tcBorders>
+              <w:top w:val="nil"/>
+              <w:left w:val="nil"/>
+              <w:bottom w:val="single" w:sz="4" w:space="0" w:color="CDCDCD"/>
+              <w:right w:val="single" w:sz="4" w:space="0" w:color="CDCDCD"/>
+            </w:tcBorders>
+            <w:shd w:val="clear" w:color="000000" w:fill="FFFFFF"/>
+            <w:noWrap/>
+            <w:hideMark/>
+          </w:tcPr>
+          <w:p>
+            <w:pPr>
+              <w:widowControl/>
+              <w:rPr>
+                <w:rFonts w:asciiTheme="minorEastAsia" w:hAnsiTheme="minorEastAsia" w:cs="Times New Roman"/>
+                <w:color w:val="000000"/>
+                <w:kern w:val="0"/>
+                <w:szCs w:val="24"/>
+              </w:rPr>
+            </w:pPr>
+            <w:proofErr w:type="spellStart"/>
+            <w:r>
+              <w:rPr>
+                <w:rFonts w:asciiTheme="minorEastAsia" w:hAnsiTheme="minorEastAsia" w:cs="HanWangFangSongMedium"/>
+                <w:color w:val="000000"/>
+                <w:kern w:val="0"/>
+                <w:szCs w:val="24"/>
+              </w:rPr>
+              <w:t>完整企劃書</w:t>
+            </w:r>
+            <w:proofErr w:type="spellEnd"/>
+          </w:p>
+        </w:tc>
+        <w:tc>
+          <w:tcPr>
+            <w:tcW w:w="1842" w:type="dxa"/>
+            <w:tcBorders>
+              <w:top w:val="nil"/>
+              <w:left w:val="nil"/>
+              <w:bottom w:val="single" w:sz="4" w:space="0" w:color="CDCDCD"/>
+              <w:right w:val="single" w:sz="4" w:space="0" w:color="CDCDCD"/>
+            </w:tcBorders>
+            <w:shd w:val="clear" w:color="000000" w:fill="FFFFFF"/>
+            <w:noWrap/>
+            <w:hideMark/>
+          </w:tcPr>
+          <w:p>
+            <w:pPr>
+              <w:widowControl/>
+              <w:rPr>
+                <w:rFonts w:asciiTheme="minorEastAsia" w:hAnsiTheme="minorEastAsia" w:cs="Times New Roman"/>
+                <w:color w:val="000000"/>
+                <w:kern w:val="0"/>
+                <w:szCs w:val="24"/>
+              </w:rPr>
+            </w:pPr>
+            <w:proofErr w:type="spellStart"/>
+            <w:r>
+              <w:rPr>
+                <w:rFonts w:asciiTheme="minorEastAsia" w:hAnsiTheme="minorEastAsia" w:cs="HanWangFangSongMedium"/>
+                <w:color w:val="000000"/>
+                <w:kern w:val="0"/>
+                <w:szCs w:val="24"/>
+              </w:rPr>
+              <w:t>文件產出</w:t>
+            </w:r>
+            <w:proofErr w:type="spellEnd"/>
+          </w:p>
+        </w:tc>
+      </w:tr>
+      <w:tr>
+        <w:trPr>
+          <w:trHeight w:val="320"/>
+        </w:trPr>
+        <w:tc>
+          <w:tcPr>
+            <w:tcW w:w="582" w:type="dxa"/>
+            <w:vMerge w:val="restart"/>
+            <w:tcBorders>
+              <w:top w:val="nil"/>
+              <w:left w:val="single" w:sz="4" w:space="0" w:color="CDCDCD"/>
+              <w:right w:val="single" w:sz="4" w:space="0" w:color="CDCDCD"/>
+            </w:tcBorders>
+            <w:shd w:val="clear" w:color="000000" w:fill="E6E6E6"/>
+            <w:hideMark/>
+          </w:tcPr>
+          <w:p>
+            <w:pPr>
+              <w:widowControl/>
+              <w:jc w:val="center"/>
+              <w:rPr>
+                <w:rFonts w:asciiTheme="minorEastAsia" w:hAnsiTheme="minorEastAsia" w:cs="Times New Roman"/>
+                <w:b/>
+                <w:bCs/>
+                <w:color w:val="000000"/>
+                <w:kern w:val="0"/>
+                <w:szCs w:val="24"/>
+              </w:rPr>
+            </w:pPr>
+            <w:r>
+              <w:rPr>
+                <w:rFonts w:asciiTheme="minorEastAsia" w:hAnsiTheme="minorEastAsia" w:cs="Times New Roman"/>
+                <w:b/>
+                <w:bCs/>
+                <w:color w:val="000000"/>
+                <w:kern w:val="0"/>
+                <w:szCs w:val="24"/>
+              </w:rPr>
+              <w:t>4</w:t>
+            </w:r>
+          </w:p>
+          <w:p>
+            <w:pPr>
+              <w:widowControl/>
+              <w:jc w:val="center"/>
+              <w:rPr>
+                <w:rFonts w:asciiTheme="minorEastAsia" w:hAnsiTheme="minorEastAsia" w:cs="Times New Roman"/>
+                <w:b/>
+                <w:bCs/>
+                <w:color w:val="000000"/>
+                <w:kern w:val="0"/>
+                <w:szCs w:val="24"/>
+              </w:rPr>
+            </w:pPr>
+          </w:p>
+          <w:p>
+            <w:pPr>
+              <w:widowControl/>
+              <w:jc w:val="center"/>
+              <w:rPr>
+                <w:rFonts w:asciiTheme="minorEastAsia" w:hAnsiTheme="minorEastAsia" w:cs="Times New Roman"/>
+                <w:b/>
+                <w:bCs/>
+                <w:color w:val="000000"/>
+                <w:kern w:val="0"/>
+                <w:szCs w:val="24"/>
+              </w:rPr>
+            </w:pPr>
+          </w:p>
+          <w:p>
+            <w:pPr>
+              <w:widowControl/>
+              <w:jc w:val="center"/>
+              <w:rPr>
+                <w:rFonts w:asciiTheme="minorEastAsia" w:hAnsiTheme="minorEastAsia" w:cs="Times New Roman"/>
+                <w:b/>
+                <w:bCs/>
+                <w:color w:val="000000"/>
+                <w:kern w:val="0"/>
+                <w:szCs w:val="24"/>
+              </w:rPr>
+            </w:pPr>
+          </w:p>
+          <w:p>
+            <w:pPr>
+              <w:jc w:val="center"/>
+              <w:rPr>
+                <w:rFonts w:asciiTheme="minorEastAsia" w:hAnsiTheme="minorEastAsia" w:cs="Times New Roman"/>
+                <w:b/>
+                <w:bCs/>
+                <w:color w:val="000000"/>
+                <w:kern w:val="0"/>
+                <w:szCs w:val="24"/>
+              </w:rPr>
+            </w:pPr>
+          </w:p>
+        </w:tc>
+        <w:tc>
+          <w:tcPr>
+            <w:tcW w:w="1701" w:type="dxa"/>
+            <w:vMerge w:val="restart"/>
+            <w:tcBorders>
+              <w:top w:val="nil"/>
+              <w:left w:val="nil"/>
+              <w:right w:val="single" w:sz="4" w:space="0" w:color="CDCDCD"/>
+            </w:tcBorders>
+            <w:shd w:val="clear" w:color="000000" w:fill="FFFFFF"/>
+            <w:noWrap/>
+            <w:hideMark/>
+          </w:tcPr>
+          <w:p>
+            <w:pPr>
+              <w:widowControl/>
+              <w:jc w:val="center"/>
+              <w:rPr>
+                <w:rFonts w:asciiTheme="minorEastAsia" w:hAnsiTheme="minorEastAsia" w:cs="Times New Roman"/>
+                <w:color w:val="000000"/>
+                <w:kern w:val="0"/>
+                <w:szCs w:val="24"/>
+              </w:rPr>
+            </w:pPr>
+            <w:proofErr w:type="gramStart"/>
+            <w:r>
+              <w:rPr>
+                <w:rFonts w:asciiTheme="minorEastAsia" w:hAnsiTheme="minorEastAsia" w:cs="Times New Roman"/>
+                <w:color w:val="000000"/>
+                <w:kern w:val="0"/>
+                <w:szCs w:val="24"/>
+              </w:rPr>
+              <w:t>s1</w:t>
+            </w:r>
+            <w:proofErr w:type="gramEnd"/>
+            <w:r>
+              <w:rPr>
+                <w:rFonts w:asciiTheme="minorEastAsia" w:hAnsiTheme="minorEastAsia" w:cs="Times New Roman"/>
+                <w:color w:val="000000"/>
+                <w:kern w:val="0"/>
+                <w:szCs w:val="24"/>
+              </w:rPr>
+              <w:t>-release site</w:t>
+            </w:r>
+          </w:p>
+          <w:p>
+            <w:pPr>
+              <w:widowControl/>
+              <w:jc w:val="center"/>
+              <w:rPr>
+                <w:rFonts w:asciiTheme="minorEastAsia" w:hAnsiTheme="minorEastAsia" w:cs="Times New Roman"/>
+                <w:color w:val="000000"/>
+                <w:kern w:val="0"/>
+                <w:szCs w:val="24"/>
+              </w:rPr>
+            </w:pPr>
+          </w:p>
+          <w:p>
+            <w:pPr>
+              <w:widowControl/>
+              <w:jc w:val="center"/>
+              <w:rPr>
+                <w:rFonts w:asciiTheme="minorEastAsia" w:hAnsiTheme="minorEastAsia" w:cs="Times New Roman"/>
+                <w:color w:val="000000"/>
+                <w:kern w:val="0"/>
+                <w:szCs w:val="24"/>
+              </w:rPr>
+            </w:pPr>
+          </w:p>
+          <w:p>
+            <w:pPr>
+              <w:widowControl/>
+              <w:jc w:val="center"/>
+              <w:rPr>
+                <w:rFonts w:asciiTheme="minorEastAsia" w:hAnsiTheme="minorEastAsia" w:cs="Times New Roman"/>
+                <w:color w:val="000000"/>
+                <w:kern w:val="0"/>
+                <w:szCs w:val="24"/>
+              </w:rPr>
+            </w:pPr>
+          </w:p>
+          <w:p>
+            <w:pPr>
+              <w:jc w:val="center"/>
+              <w:rPr>
+                <w:rFonts w:asciiTheme="minorEastAsia" w:hAnsiTheme="minorEastAsia" w:cs="Times New Roman"/>
+                <w:color w:val="000000"/>
+                <w:kern w:val="0"/>
+                <w:szCs w:val="24"/>
+              </w:rPr>
+            </w:pPr>
+          </w:p>
+        </w:tc>
+        <w:tc>
+          <w:tcPr>
+            <w:tcW w:w="1560" w:type="dxa"/>
+            <w:vMerge w:val="restart"/>
+            <w:tcBorders>
+              <w:top w:val="nil"/>
+              <w:left w:val="nil"/>
+              <w:right w:val="single" w:sz="4" w:space="0" w:color="CDCDCD"/>
+            </w:tcBorders>
+            <w:shd w:val="clear" w:color="000000" w:fill="FFFFFF"/>
+            <w:noWrap/>
+            <w:hideMark/>
+          </w:tcPr>
+          <w:p>
+            <w:pPr>
+              <w:widowControl/>
+              <w:jc w:val="center"/>
+              <w:rPr>
+                <w:rFonts w:asciiTheme="minorEastAsia" w:hAnsiTheme="minorEastAsia" w:cs="Times New Roman"/>
+                <w:color w:val="000000"/>
+                <w:kern w:val="0"/>
+                <w:szCs w:val="24"/>
+              </w:rPr>
+            </w:pPr>
+            <w:r>
+              <w:rPr>
+                <w:rFonts w:asciiTheme="minorEastAsia" w:hAnsiTheme="minorEastAsia" w:cs="Times New Roman"/>
+                <w:color w:val="000000"/>
+                <w:kern w:val="0"/>
+                <w:szCs w:val="24"/>
+              </w:rPr>
+              <w:t>10/30/13</w:t>
+            </w:r>
+          </w:p>
+          <w:p>
+            <w:pPr>
+              <w:widowControl/>
+              <w:jc w:val="center"/>
+              <w:rPr>
+                <w:rFonts w:asciiTheme="minorEastAsia" w:hAnsiTheme="minorEastAsia" w:cs="Times New Roman"/>
+                <w:color w:val="000000"/>
+                <w:kern w:val="0"/>
+                <w:szCs w:val="24"/>
+              </w:rPr>
+            </w:pPr>
+          </w:p>
+          <w:p>
+            <w:pPr>
+              <w:widowControl/>
+              <w:jc w:val="center"/>
+              <w:rPr>
+                <w:rFonts w:asciiTheme="minorEastAsia" w:hAnsiTheme="minorEastAsia" w:cs="Times New Roman"/>
+                <w:color w:val="000000"/>
+                <w:kern w:val="0"/>
+                <w:szCs w:val="24"/>
+              </w:rPr>
+            </w:pPr>
+          </w:p>
+          <w:p>
+            <w:pPr>
+              <w:widowControl/>
+              <w:jc w:val="center"/>
+              <w:rPr>
+                <w:rFonts w:asciiTheme="minorEastAsia" w:hAnsiTheme="minorEastAsia" w:cs="Times New Roman"/>
+                <w:color w:val="000000"/>
+                <w:kern w:val="0"/>
+                <w:szCs w:val="24"/>
+              </w:rPr>
+            </w:pPr>
+          </w:p>
+          <w:p>
+            <w:pPr>
+              <w:jc w:val="center"/>
+              <w:rPr>
+                <w:rFonts w:asciiTheme="minorEastAsia" w:hAnsiTheme="minorEastAsia" w:cs="Times New Roman"/>
+                <w:color w:val="000000"/>
+                <w:kern w:val="0"/>
+                <w:szCs w:val="24"/>
+              </w:rPr>
+            </w:pPr>
+          </w:p>
+        </w:tc>
+        <w:tc>
+          <w:tcPr>
+            <w:tcW w:w="2835" w:type="dxa"/>
+            <w:tcBorders>
+              <w:top w:val="nil"/>
+              <w:left w:val="nil"/>
+              <w:bottom w:val="single" w:sz="4" w:space="0" w:color="CDCDCD"/>
+              <w:right w:val="single" w:sz="4" w:space="0" w:color="CDCDCD"/>
+            </w:tcBorders>
+            <w:shd w:val="clear" w:color="000000" w:fill="FFFFFF"/>
+            <w:noWrap/>
+            <w:hideMark/>
+          </w:tcPr>
+          <w:p>
+            <w:pPr>
+              <w:widowControl/>
+              <w:rPr>
+                <w:rFonts w:asciiTheme="minorEastAsia" w:hAnsiTheme="minorEastAsia" w:cs="Times New Roman"/>
+                <w:color w:val="000000"/>
+                <w:kern w:val="0"/>
+                <w:szCs w:val="24"/>
+              </w:rPr>
+            </w:pPr>
+            <w:proofErr w:type="spellStart"/>
+            <w:r>
+              <w:rPr>
+                <w:rFonts w:asciiTheme="minorEastAsia" w:hAnsiTheme="minorEastAsia" w:cs="HanWangFangSongMedium"/>
+                <w:color w:val="000000"/>
+                <w:kern w:val="0"/>
+                <w:szCs w:val="24"/>
+              </w:rPr>
+              <w:t>資料庫建置</w:t>
+            </w:r>
+            <w:proofErr w:type="spellEnd"/>
+          </w:p>
+        </w:tc>
+        <w:tc>
+          <w:tcPr>
+            <w:tcW w:w="1842" w:type="dxa"/>
+            <w:tcBorders>
+              <w:top w:val="nil"/>
+              <w:left w:val="nil"/>
+              <w:bottom w:val="single" w:sz="4" w:space="0" w:color="CDCDCD"/>
+              <w:right w:val="single" w:sz="4" w:space="0" w:color="CDCDCD"/>
+            </w:tcBorders>
+            <w:shd w:val="clear" w:color="000000" w:fill="FFFFFF"/>
+            <w:noWrap/>
+            <w:hideMark/>
+          </w:tcPr>
+          <w:p>
+            <w:pPr>
+              <w:widowControl/>
+              <w:rPr>
+                <w:rFonts w:asciiTheme="minorEastAsia" w:hAnsiTheme="minorEastAsia" w:cs="Times New Roman"/>
+                <w:color w:val="000000"/>
+                <w:kern w:val="0"/>
+                <w:szCs w:val="24"/>
+              </w:rPr>
+            </w:pPr>
+            <w:r>
+              <w:rPr>
+                <w:rFonts w:asciiTheme="minorEastAsia" w:hAnsiTheme="minorEastAsia" w:cs="Times New Roman" w:hint="eastAsia"/>
+                <w:color w:val="000000"/>
+                <w:kern w:val="0"/>
+                <w:szCs w:val="24"/>
+              </w:rPr>
+              <w:t>建置資料庫與</w:t>
+            </w:r>
+            <w:proofErr w:type="spellStart"/>
+            <w:r>
+              <w:rPr>
+                <w:rFonts w:asciiTheme="minorEastAsia" w:hAnsiTheme="minorEastAsia" w:cs="Times New Roman" w:hint="eastAsia"/>
+                <w:color w:val="000000"/>
+                <w:kern w:val="0"/>
+                <w:szCs w:val="24"/>
+              </w:rPr>
+              <w:t>phpmyadmin</w:t>
+            </w:r>
+            <w:proofErr w:type="spellEnd"/>
+            <w:r>
+              <w:rPr>
+                <w:rFonts w:asciiTheme="minorEastAsia" w:hAnsiTheme="minorEastAsia" w:cs="Times New Roman" w:hint="eastAsia"/>
+                <w:color w:val="000000"/>
+                <w:kern w:val="0"/>
+                <w:szCs w:val="24"/>
+              </w:rPr>
+              <w:t>中</w:t>
+            </w:r>
+          </w:p>
+        </w:tc>
+      </w:tr>
+      <w:tr>
+        <w:trPr>
+          <w:trHeight w:val="320"/>
+        </w:trPr>
+        <w:tc>
+          <w:tcPr>
+            <w:tcW w:w="582" w:type="dxa"/>
+            <w:vMerge/>
+            <w:tcBorders>
+              <w:left w:val="single" w:sz="4" w:space="0" w:color="CDCDCD"/>
+              <w:right w:val="single" w:sz="4" w:space="0" w:color="CDCDCD"/>
+            </w:tcBorders>
+            <w:shd w:val="clear" w:color="000000" w:fill="E6E6E6"/>
+            <w:hideMark/>
+          </w:tcPr>
+          <w:p>
+            <w:pPr>
+              <w:rPr>
+                <w:rFonts w:asciiTheme="minorEastAsia" w:hAnsiTheme="minorEastAsia" w:cs="Times New Roman"/>
+                <w:b/>
+                <w:bCs/>
+                <w:color w:val="000000"/>
+                <w:kern w:val="0"/>
+                <w:szCs w:val="24"/>
+              </w:rPr>
+            </w:pPr>
+          </w:p>
+        </w:tc>
+        <w:tc>
+          <w:tcPr>
+            <w:tcW w:w="1701" w:type="dxa"/>
+            <w:vMerge/>
+            <w:tcBorders>
+              <w:left w:val="nil"/>
+              <w:right w:val="single" w:sz="4" w:space="0" w:color="CDCDCD"/>
+            </w:tcBorders>
+            <w:shd w:val="clear" w:color="000000" w:fill="FFFFFF"/>
+            <w:noWrap/>
+            <w:hideMark/>
+          </w:tcPr>
+          <w:p>
+            <w:pPr>
+              <w:rPr>
+                <w:rFonts w:asciiTheme="minorEastAsia" w:hAnsiTheme="minorEastAsia" w:cs="Times New Roman"/>
+                <w:color w:val="000000"/>
+                <w:kern w:val="0"/>
+                <w:szCs w:val="24"/>
+              </w:rPr>
+            </w:pPr>
+          </w:p>
+        </w:tc>
+        <w:tc>
+          <w:tcPr>
+            <w:tcW w:w="1560" w:type="dxa"/>
+            <w:vMerge/>
+            <w:tcBorders>
+              <w:left w:val="nil"/>
+              <w:right w:val="single" w:sz="4" w:space="0" w:color="CDCDCD"/>
+            </w:tcBorders>
+            <w:shd w:val="clear" w:color="000000" w:fill="FFFFFF"/>
+            <w:noWrap/>
+            <w:hideMark/>
+          </w:tcPr>
+          <w:p>
+            <w:pPr>
+              <w:rPr>
+                <w:rFonts w:asciiTheme="minorEastAsia" w:hAnsiTheme="minorEastAsia" w:cs="Times New Roman"/>
+                <w:color w:val="000000"/>
+                <w:kern w:val="0"/>
+                <w:szCs w:val="24"/>
+              </w:rPr>
+            </w:pPr>
+          </w:p>
+        </w:tc>
+        <w:tc>
+          <w:tcPr>
+            <w:tcW w:w="2835" w:type="dxa"/>
+            <w:tcBorders>
+              <w:top w:val="nil"/>
+              <w:left w:val="nil"/>
+              <w:bottom w:val="single" w:sz="4" w:space="0" w:color="CDCDCD"/>
+              <w:right w:val="single" w:sz="4" w:space="0" w:color="CDCDCD"/>
+            </w:tcBorders>
+            <w:shd w:val="clear" w:color="000000" w:fill="FFFFFF"/>
+            <w:noWrap/>
+            <w:hideMark/>
+          </w:tcPr>
+          <w:p>
+            <w:pPr>
+              <w:widowControl/>
+              <w:rPr>
+                <w:rFonts w:asciiTheme="minorEastAsia" w:hAnsiTheme="minorEastAsia" w:cs="Times New Roman"/>
+                <w:color w:val="000000"/>
+                <w:kern w:val="0"/>
+                <w:szCs w:val="24"/>
+              </w:rPr>
+            </w:pPr>
+            <w:r>
+              <w:rPr>
+                <w:rFonts w:asciiTheme="minorEastAsia" w:hAnsiTheme="minorEastAsia" w:cs="Times New Roman"/>
+                <w:color w:val="000000"/>
+                <w:kern w:val="0"/>
+                <w:szCs w:val="24"/>
+              </w:rPr>
+              <w:t xml:space="preserve">Rails </w:t>
+            </w:r>
+            <w:r>
+              <w:rPr>
+                <w:rFonts w:asciiTheme="minorEastAsia" w:hAnsiTheme="minorEastAsia" w:cs="Times New Roman" w:hint="eastAsia"/>
+                <w:color w:val="000000"/>
+                <w:kern w:val="0"/>
+                <w:szCs w:val="24"/>
+              </w:rPr>
+              <w:t>建置</w:t>
+            </w:r>
+          </w:p>
+        </w:tc>
+        <w:tc>
+          <w:tcPr>
+            <w:tcW w:w="1842" w:type="dxa"/>
+            <w:tcBorders>
+              <w:top w:val="nil"/>
+              <w:left w:val="nil"/>
+              <w:bottom w:val="single" w:sz="4" w:space="0" w:color="CDCDCD"/>
+              <w:right w:val="single" w:sz="4" w:space="0" w:color="CDCDCD"/>
+            </w:tcBorders>
+            <w:shd w:val="clear" w:color="000000" w:fill="FFFFFF"/>
+            <w:noWrap/>
+            <w:hideMark/>
+          </w:tcPr>
+          <w:p>
+            <w:pPr>
+              <w:widowControl/>
+              <w:rPr>
+                <w:rFonts w:asciiTheme="minorEastAsia" w:hAnsiTheme="minorEastAsia" w:cs="Times New Roman"/>
+                <w:color w:val="000000"/>
+                <w:kern w:val="0"/>
+                <w:szCs w:val="24"/>
+              </w:rPr>
+            </w:pPr>
+            <w:r>
+              <w:rPr>
+                <w:rFonts w:asciiTheme="minorEastAsia" w:hAnsiTheme="minorEastAsia" w:cs="Times New Roman" w:hint="eastAsia"/>
+                <w:color w:val="000000"/>
+                <w:kern w:val="0"/>
+                <w:szCs w:val="24"/>
+              </w:rPr>
+              <w:t>通過測試</w:t>
+            </w:r>
+          </w:p>
+        </w:tc>
+      </w:tr>
+      <w:tr>
+        <w:trPr>
+          <w:trHeight w:val="320"/>
+        </w:trPr>
+        <w:tc>
+          <w:tcPr>
+            <w:tcW w:w="582" w:type="dxa"/>
+            <w:vMerge/>
+            <w:tcBorders>
+              <w:left w:val="single" w:sz="4" w:space="0" w:color="CDCDCD"/>
+              <w:right w:val="single" w:sz="4" w:space="0" w:color="CDCDCD"/>
+            </w:tcBorders>
+            <w:shd w:val="clear" w:color="000000" w:fill="E6E6E6"/>
+            <w:hideMark/>
+          </w:tcPr>
+          <w:p>
+            <w:pPr>
+              <w:rPr>
+                <w:rFonts w:asciiTheme="minorEastAsia" w:hAnsiTheme="minorEastAsia" w:cs="Times New Roman"/>
+                <w:b/>
+                <w:bCs/>
+                <w:color w:val="000000"/>
+                <w:kern w:val="0"/>
+                <w:szCs w:val="24"/>
+              </w:rPr>
+            </w:pPr>
+          </w:p>
+        </w:tc>
+        <w:tc>
+          <w:tcPr>
+            <w:tcW w:w="1701" w:type="dxa"/>
+            <w:vMerge/>
+            <w:tcBorders>
+              <w:left w:val="nil"/>
+              <w:right w:val="single" w:sz="4" w:space="0" w:color="CDCDCD"/>
+            </w:tcBorders>
+            <w:shd w:val="clear" w:color="000000" w:fill="FFFFFF"/>
+            <w:noWrap/>
+            <w:hideMark/>
+          </w:tcPr>
+          <w:p>
+            <w:pPr>
+              <w:rPr>
+                <w:rFonts w:asciiTheme="minorEastAsia" w:hAnsiTheme="minorEastAsia" w:cs="Times New Roman"/>
+                <w:color w:val="000000"/>
+                <w:kern w:val="0"/>
+                <w:szCs w:val="24"/>
+              </w:rPr>
+            </w:pPr>
+          </w:p>
+        </w:tc>
+        <w:tc>
+          <w:tcPr>
+            <w:tcW w:w="1560" w:type="dxa"/>
+            <w:vMerge/>
+            <w:tcBorders>
+              <w:left w:val="nil"/>
+              <w:right w:val="single" w:sz="4" w:space="0" w:color="CDCDCD"/>
+            </w:tcBorders>
+            <w:shd w:val="clear" w:color="000000" w:fill="FFFFFF"/>
+            <w:noWrap/>
+            <w:hideMark/>
+          </w:tcPr>
+          <w:p>
+            <w:pPr>
+              <w:rPr>
+                <w:rFonts w:asciiTheme="minorEastAsia" w:hAnsiTheme="minorEastAsia" w:cs="Times New Roman"/>
+                <w:color w:val="000000"/>
+                <w:kern w:val="0"/>
+                <w:szCs w:val="24"/>
+              </w:rPr>
+            </w:pPr>
+          </w:p>
+        </w:tc>
+        <w:tc>
+          <w:tcPr>
+            <w:tcW w:w="2835" w:type="dxa"/>
+            <w:tcBorders>
+              <w:top w:val="nil"/>
+              <w:left w:val="nil"/>
+              <w:bottom w:val="single" w:sz="4" w:space="0" w:color="CDCDCD"/>
+              <w:right w:val="single" w:sz="4" w:space="0" w:color="CDCDCD"/>
+            </w:tcBorders>
+            <w:shd w:val="clear" w:color="000000" w:fill="FFFFFF"/>
+            <w:noWrap/>
+            <w:hideMark/>
+          </w:tcPr>
+          <w:p>
+            <w:pPr>
+              <w:widowControl/>
+              <w:rPr>
+                <w:rFonts w:asciiTheme="minorEastAsia" w:hAnsiTheme="minorEastAsia" w:cs="Times New Roman"/>
+                <w:color w:val="000000"/>
+                <w:kern w:val="0"/>
+                <w:szCs w:val="24"/>
+              </w:rPr>
+            </w:pPr>
+            <w:proofErr w:type="spellStart"/>
+            <w:r>
+              <w:rPr>
+                <w:rFonts w:asciiTheme="minorEastAsia" w:hAnsiTheme="minorEastAsia" w:cs="HanWangFangSongMedium"/>
+                <w:color w:val="000000"/>
+                <w:kern w:val="0"/>
+                <w:szCs w:val="24"/>
+              </w:rPr>
+              <w:t>使用者登入登出頁面</w:t>
+            </w:r>
+            <w:proofErr w:type="spellEnd"/>
+          </w:p>
+        </w:tc>
+        <w:tc>
+          <w:tcPr>
+            <w:tcW w:w="1842" w:type="dxa"/>
+            <w:tcBorders>
+              <w:top w:val="nil"/>
+              <w:left w:val="nil"/>
+              <w:bottom w:val="single" w:sz="4" w:space="0" w:color="CDCDCD"/>
+              <w:right w:val="single" w:sz="4" w:space="0" w:color="CDCDCD"/>
+            </w:tcBorders>
+            <w:shd w:val="clear" w:color="000000" w:fill="FFFFFF"/>
+            <w:noWrap/>
+            <w:hideMark/>
+          </w:tcPr>
+          <w:p>
+            <w:pPr>
+              <w:widowControl/>
+              <w:rPr>
+                <w:rFonts w:asciiTheme="minorEastAsia" w:hAnsiTheme="minorEastAsia" w:cs="Times New Roman"/>
+                <w:color w:val="000000"/>
+                <w:kern w:val="0"/>
+                <w:szCs w:val="24"/>
+              </w:rPr>
+            </w:pPr>
+            <w:r>
+              <w:rPr>
+                <w:rFonts w:asciiTheme="minorEastAsia" w:hAnsiTheme="minorEastAsia" w:cs="Times New Roman"/>
+                <w:color w:val="000000"/>
+                <w:kern w:val="0"/>
+                <w:szCs w:val="24"/>
+              </w:rPr>
+              <w:t>code</w:t>
+            </w:r>
+            <w:r>
+              <w:rPr>
+                <w:rFonts w:asciiTheme="minorEastAsia" w:hAnsiTheme="minorEastAsia" w:cs="Times New Roman" w:hint="eastAsia"/>
+                <w:color w:val="000000"/>
+                <w:kern w:val="0"/>
+                <w:szCs w:val="24"/>
+              </w:rPr>
+              <w:t>產出，并通過測試</w:t>
+            </w:r>
+          </w:p>
+        </w:tc>
+      </w:tr>
+      <w:tr>
+        <w:trPr>
+          <w:trHeight w:val="320"/>
+        </w:trPr>
+        <w:tc>
+          <w:tcPr>
+            <w:tcW w:w="582" w:type="dxa"/>
+            <w:vMerge/>
+            <w:tcBorders>
+              <w:left w:val="single" w:sz="4" w:space="0" w:color="CDCDCD"/>
+              <w:right w:val="single" w:sz="4" w:space="0" w:color="CDCDCD"/>
+            </w:tcBorders>
+            <w:shd w:val="clear" w:color="000000" w:fill="E6E6E6"/>
+            <w:hideMark/>
+          </w:tcPr>
+          <w:p>
+            <w:pPr>
+              <w:rPr>
+                <w:rFonts w:asciiTheme="minorEastAsia" w:hAnsiTheme="minorEastAsia" w:cs="Times New Roman"/>
+                <w:b/>
+                <w:bCs/>
+                <w:color w:val="000000"/>
+                <w:kern w:val="0"/>
+                <w:szCs w:val="24"/>
+              </w:rPr>
+            </w:pPr>
+          </w:p>
+        </w:tc>
+        <w:tc>
+          <w:tcPr>
+            <w:tcW w:w="1701" w:type="dxa"/>
+            <w:vMerge/>
+            <w:tcBorders>
+              <w:left w:val="nil"/>
+              <w:right w:val="single" w:sz="4" w:space="0" w:color="CDCDCD"/>
+            </w:tcBorders>
+            <w:shd w:val="clear" w:color="000000" w:fill="FFFFFF"/>
+            <w:noWrap/>
+            <w:hideMark/>
+          </w:tcPr>
+          <w:p>
+            <w:pPr>
+              <w:rPr>
+                <w:rFonts w:asciiTheme="minorEastAsia" w:hAnsiTheme="minorEastAsia" w:cs="Times New Roman"/>
+                <w:color w:val="000000"/>
+                <w:kern w:val="0"/>
+                <w:szCs w:val="24"/>
+              </w:rPr>
+            </w:pPr>
+          </w:p>
+        </w:tc>
+        <w:tc>
+          <w:tcPr>
+            <w:tcW w:w="1560" w:type="dxa"/>
+            <w:vMerge/>
+            <w:tcBorders>
+              <w:left w:val="nil"/>
+              <w:right w:val="single" w:sz="4" w:space="0" w:color="CDCDCD"/>
+            </w:tcBorders>
+            <w:shd w:val="clear" w:color="000000" w:fill="FFFFFF"/>
+            <w:noWrap/>
+            <w:hideMark/>
+          </w:tcPr>
+          <w:p>
+            <w:pPr>
+              <w:rPr>
+                <w:rFonts w:asciiTheme="minorEastAsia" w:hAnsiTheme="minorEastAsia" w:cs="Times New Roman"/>
+                <w:color w:val="000000"/>
+                <w:kern w:val="0"/>
+                <w:szCs w:val="24"/>
+              </w:rPr>
+            </w:pPr>
+          </w:p>
+        </w:tc>
+        <w:tc>
+          <w:tcPr>
+            <w:tcW w:w="2835" w:type="dxa"/>
+            <w:tcBorders>
+              <w:top w:val="nil"/>
+              <w:left w:val="nil"/>
+              <w:bottom w:val="single" w:sz="4" w:space="0" w:color="CDCDCD"/>
+              <w:right w:val="single" w:sz="4" w:space="0" w:color="CDCDCD"/>
+            </w:tcBorders>
+            <w:shd w:val="clear" w:color="000000" w:fill="FFFFFF"/>
+            <w:noWrap/>
+            <w:hideMark/>
+          </w:tcPr>
+          <w:p>
+            <w:pPr>
+              <w:widowControl/>
+              <w:rPr>
+                <w:rFonts w:asciiTheme="minorEastAsia" w:hAnsiTheme="minorEastAsia" w:cs="Times New Roman"/>
+                <w:color w:val="000000"/>
+                <w:kern w:val="0"/>
+                <w:szCs w:val="24"/>
+              </w:rPr>
+            </w:pPr>
+            <w:proofErr w:type="spellStart"/>
+            <w:r>
+              <w:rPr>
+                <w:rFonts w:asciiTheme="minorEastAsia" w:hAnsiTheme="minorEastAsia" w:cs="HanWangFangSongMedium"/>
+                <w:color w:val="000000"/>
+                <w:kern w:val="0"/>
+                <w:szCs w:val="24"/>
+              </w:rPr>
+              <w:t>使用者登入</w:t>
+            </w:r>
+            <w:proofErr w:type="spellEnd"/>
+          </w:p>
+        </w:tc>
+        <w:tc>
+          <w:tcPr>
+            <w:tcW w:w="1842" w:type="dxa"/>
+            <w:tcBorders>
+              <w:top w:val="nil"/>
+              <w:left w:val="nil"/>
+              <w:bottom w:val="single" w:sz="4" w:space="0" w:color="CDCDCD"/>
+              <w:right w:val="single" w:sz="4" w:space="0" w:color="CDCDCD"/>
+            </w:tcBorders>
+            <w:shd w:val="clear" w:color="000000" w:fill="FFFFFF"/>
+            <w:noWrap/>
+            <w:hideMark/>
+          </w:tcPr>
+          <w:p>
+            <w:pPr>
+              <w:widowControl/>
+              <w:rPr>
+                <w:rFonts w:asciiTheme="minorEastAsia" w:hAnsiTheme="minorEastAsia" w:cs="Times New Roman"/>
+                <w:color w:val="000000"/>
+                <w:kern w:val="0"/>
+                <w:szCs w:val="24"/>
+              </w:rPr>
+            </w:pPr>
+            <w:r>
+              <w:rPr>
+                <w:rFonts w:asciiTheme="minorEastAsia" w:hAnsiTheme="minorEastAsia" w:cs="Times New Roman"/>
+                <w:color w:val="000000"/>
+                <w:kern w:val="0"/>
+                <w:szCs w:val="24"/>
+              </w:rPr>
+              <w:t>code</w:t>
+            </w:r>
+            <w:r>
+              <w:rPr>
+                <w:rFonts w:asciiTheme="minorEastAsia" w:hAnsiTheme="minorEastAsia" w:cs="Times New Roman" w:hint="eastAsia"/>
+                <w:color w:val="000000"/>
+                <w:kern w:val="0"/>
+                <w:szCs w:val="24"/>
+              </w:rPr>
+              <w:t>產出，并通過測試</w:t>
+            </w:r>
+          </w:p>
+        </w:tc>
+      </w:tr>
+      <w:tr>
+        <w:trPr>
+          <w:trHeight w:val="320"/>
+        </w:trPr>
+        <w:tc>
+          <w:tcPr>
+            <w:tcW w:w="582" w:type="dxa"/>
+            <w:vMerge/>
+            <w:tcBorders>
+              <w:left w:val="single" w:sz="4" w:space="0" w:color="CDCDCD"/>
+              <w:bottom w:val="single" w:sz="4" w:space="0" w:color="CDCDCD"/>
+              <w:right w:val="single" w:sz="4" w:space="0" w:color="CDCDCD"/>
+            </w:tcBorders>
+            <w:shd w:val="clear" w:color="000000" w:fill="E6E6E6"/>
+            <w:hideMark/>
+          </w:tcPr>
+          <w:p>
+            <w:pPr>
+              <w:widowControl/>
+              <w:rPr>
+                <w:rFonts w:asciiTheme="minorEastAsia" w:hAnsiTheme="minorEastAsia" w:cs="Times New Roman"/>
+                <w:b/>
+                <w:bCs/>
+                <w:color w:val="000000"/>
+                <w:kern w:val="0"/>
+                <w:szCs w:val="24"/>
+              </w:rPr>
+            </w:pPr>
+          </w:p>
+        </w:tc>
+        <w:tc>
+          <w:tcPr>
+            <w:tcW w:w="1701" w:type="dxa"/>
+            <w:vMerge/>
+            <w:tcBorders>
+              <w:left w:val="nil"/>
+              <w:bottom w:val="single" w:sz="4" w:space="0" w:color="CDCDCD"/>
+              <w:right w:val="single" w:sz="4" w:space="0" w:color="CDCDCD"/>
+            </w:tcBorders>
+            <w:shd w:val="clear" w:color="000000" w:fill="FFFFFF"/>
+            <w:noWrap/>
+            <w:hideMark/>
+          </w:tcPr>
+          <w:p>
+            <w:pPr>
+              <w:widowControl/>
+              <w:rPr>
+                <w:rFonts w:asciiTheme="minorEastAsia" w:hAnsiTheme="minorEastAsia" w:cs="Times New Roman"/>
+                <w:color w:val="000000"/>
+                <w:kern w:val="0"/>
+                <w:szCs w:val="24"/>
+              </w:rPr>
+            </w:pPr>
+          </w:p>
+        </w:tc>
+        <w:tc>
+          <w:tcPr>
+            <w:tcW w:w="1560" w:type="dxa"/>
+            <w:vMerge/>
+            <w:tcBorders>
+              <w:left w:val="nil"/>
+              <w:bottom w:val="single" w:sz="4" w:space="0" w:color="CDCDCD"/>
+              <w:right w:val="single" w:sz="4" w:space="0" w:color="CDCDCD"/>
+            </w:tcBorders>
+            <w:shd w:val="clear" w:color="000000" w:fill="FFFFFF"/>
+            <w:noWrap/>
+            <w:hideMark/>
+          </w:tcPr>
+          <w:p>
+            <w:pPr>
+              <w:widowControl/>
+              <w:rPr>
+                <w:rFonts w:asciiTheme="minorEastAsia" w:hAnsiTheme="minorEastAsia" w:cs="Times New Roman"/>
+                <w:color w:val="000000"/>
+                <w:kern w:val="0"/>
+                <w:szCs w:val="24"/>
+              </w:rPr>
+            </w:pPr>
+          </w:p>
+        </w:tc>
+        <w:tc>
+          <w:tcPr>
+            <w:tcW w:w="2835" w:type="dxa"/>
+            <w:tcBorders>
+              <w:top w:val="nil"/>
+              <w:left w:val="nil"/>
+              <w:bottom w:val="single" w:sz="4" w:space="0" w:color="CDCDCD"/>
+              <w:right w:val="single" w:sz="4" w:space="0" w:color="CDCDCD"/>
+            </w:tcBorders>
+            <w:shd w:val="clear" w:color="000000" w:fill="FFFFFF"/>
+            <w:noWrap/>
+            <w:hideMark/>
+          </w:tcPr>
+          <w:p>
+            <w:pPr>
+              <w:widowControl/>
+              <w:rPr>
+                <w:rFonts w:asciiTheme="minorEastAsia" w:hAnsiTheme="minorEastAsia" w:cs="Times New Roman"/>
+                <w:color w:val="000000"/>
+                <w:kern w:val="0"/>
+                <w:szCs w:val="24"/>
+              </w:rPr>
+            </w:pPr>
+            <w:proofErr w:type="spellStart"/>
+            <w:r>
+              <w:rPr>
+                <w:rFonts w:asciiTheme="minorEastAsia" w:hAnsiTheme="minorEastAsia" w:cs="HanWangFangSongMedium"/>
+                <w:color w:val="000000"/>
+                <w:kern w:val="0"/>
+                <w:szCs w:val="24"/>
+              </w:rPr>
+              <w:t>個人資訊編輯</w:t>
+            </w:r>
+            <w:proofErr w:type="spellEnd"/>
+          </w:p>
+        </w:tc>
+        <w:tc>
+          <w:tcPr>
+            <w:tcW w:w="1842" w:type="dxa"/>
+            <w:tcBorders>
+              <w:top w:val="nil"/>
+              <w:left w:val="nil"/>
+              <w:bottom w:val="single" w:sz="4" w:space="0" w:color="CDCDCD"/>
+              <w:right w:val="single" w:sz="4" w:space="0" w:color="CDCDCD"/>
+            </w:tcBorders>
+            <w:shd w:val="clear" w:color="000000" w:fill="FFFFFF"/>
+            <w:noWrap/>
+            <w:hideMark/>
+          </w:tcPr>
+          <w:p>
+            <w:pPr>
+              <w:widowControl/>
+              <w:rPr>
+                <w:rFonts w:asciiTheme="minorEastAsia" w:hAnsiTheme="minorEastAsia" w:cs="Times New Roman"/>
+                <w:color w:val="000000"/>
+                <w:kern w:val="0"/>
+                <w:szCs w:val="24"/>
+              </w:rPr>
+            </w:pPr>
+            <w:r>
+              <w:rPr>
+                <w:rFonts w:asciiTheme="minorEastAsia" w:hAnsiTheme="minorEastAsia" w:cs="Times New Roman"/>
+                <w:color w:val="000000"/>
+                <w:kern w:val="0"/>
+                <w:szCs w:val="24"/>
+              </w:rPr>
+              <w:t>code</w:t>
+            </w:r>
+            <w:r>
+              <w:rPr>
+                <w:rFonts w:asciiTheme="minorEastAsia" w:hAnsiTheme="minorEastAsia" w:cs="Times New Roman" w:hint="eastAsia"/>
+                <w:color w:val="000000"/>
+                <w:kern w:val="0"/>
+                <w:szCs w:val="24"/>
+              </w:rPr>
+              <w:t>產出，并通過測試</w:t>
+            </w:r>
+          </w:p>
+        </w:tc>
+      </w:tr>
+    </w:tbl>
     <w:p/>
     <w:p/>
     <w:p>
@@ -6817,6 +10701,7 @@
   <w:style w:type="character" w:default="1" w:styleId="a0">
     <w:name w:val="Default Paragraph Font"/>
     <w:uiPriority w:val="1"/>
+    <w:semiHidden/>
     <w:unhideWhenUsed/>
   </w:style>
   <w:style w:type="table" w:default="1" w:styleId="a1">
@@ -7389,7 +11274,7 @@
   <a:extraClrSchemeLst/>
   <a:extLst>
     <a:ext uri="{05A4C25C-085E-4340-85A3-A5531E510DB2}">
-      <thm15:themeFamily xmlns:thm15="http://schemas.microsoft.com/office/thememl/2012/main" xmlns="" name="Office Theme" id="{62F939B6-93AF-4DB8-9C6B-D6C7DFDC589F}" vid="{4A3C46E8-61CC-4603-A589-7422A47A8E4A}"/>
+      <thm15:themeFamily xmlns="" xmlns:thm15="http://schemas.microsoft.com/office/thememl/2012/main" name="Office Theme" id="{62F939B6-93AF-4DB8-9C6B-D6C7DFDC589F}" vid="{4A3C46E8-61CC-4603-A589-7422A47A8E4A}"/>
     </a:ext>
   </a:extLst>
 </a:theme>

--- a/doc/integrated/document.docx
+++ b/doc/integrated/document.docx
@@ -5272,7 +5272,5370 @@
       </w:r>
     </w:p>
     <w:p/>
-    <w:p/>
+    <w:p>
+      <w:pPr>
+        <w:pStyle w:val="a3"/>
+        <w:numPr>
+          <w:ilvl w:val="0"/>
+          <w:numId w:val="15"/>
+        </w:numPr>
+        <w:ind w:leftChars="0"/>
+      </w:pPr>
+      <w:r>
+        <w:rPr>
+          <w:rFonts w:hint="eastAsia"/>
+        </w:rPr>
+        <w:t>工具介紹</w:t>
+      </w:r>
+    </w:p>
+    <w:p>
+      <w:pPr>
+        <w:pStyle w:val="a3"/>
+        <w:ind w:leftChars="0" w:left="360"/>
+        <w:rPr>
+          <w:rFonts w:hint="eastAsia"/>
+        </w:rPr>
+      </w:pPr>
+    </w:p>
+    <w:p>
+      <w:pPr>
+        <w:pStyle w:val="a3"/>
+        <w:numPr>
+          <w:ilvl w:val="0"/>
+          <w:numId w:val="18"/>
+        </w:numPr>
+        <w:ind w:leftChars="0"/>
+        <w:rPr>
+          <w:rFonts w:hint="eastAsia"/>
+        </w:rPr>
+      </w:pPr>
+      <w:r>
+        <w:rPr>
+          <w:rFonts w:hint="eastAsia"/>
+        </w:rPr>
+        <w:t>專案管理系統</w:t>
+      </w:r>
+    </w:p>
+    <w:p>
+      <w:pPr>
+        <w:pStyle w:val="a3"/>
+        <w:ind w:leftChars="295" w:left="708" w:firstLine="567"/>
+        <w:rPr>
+          <w:rFonts w:hint="eastAsia"/>
+        </w:rPr>
+      </w:pPr>
+      <w:r>
+        <w:rPr>
+          <w:rFonts w:hint="eastAsia"/>
+        </w:rPr>
+        <w:t>係指進行軟體專案管理之工具，包含工作分配、進度控制、成員溝通、議題追蹤</w:t>
+      </w:r>
+      <w:r>
+        <w:rPr>
+          <w:rFonts w:hint="eastAsia"/>
+        </w:rPr>
+        <w:t xml:space="preserve"> (issue tracking) </w:t>
+      </w:r>
+      <w:r>
+        <w:rPr>
+          <w:rFonts w:hint="eastAsia"/>
+        </w:rPr>
+        <w:t>等等部分。本專案使用網路服務</w:t>
+      </w:r>
+      <w:r>
+        <w:rPr>
+          <w:rFonts w:hint="eastAsia"/>
+        </w:rPr>
+        <w:t xml:space="preserve"> asana </w:t>
+      </w:r>
+      <w:r>
+        <w:rPr>
+          <w:rFonts w:hint="eastAsia"/>
+        </w:rPr>
+        <w:t>來做為軟體專案管理之平台。</w:t>
+      </w:r>
+    </w:p>
+    <w:p>
+      <w:pPr>
+        <w:pStyle w:val="a3"/>
+      </w:pPr>
+    </w:p>
+    <w:p>
+      <w:pPr>
+        <w:pStyle w:val="a3"/>
+        <w:numPr>
+          <w:ilvl w:val="0"/>
+          <w:numId w:val="17"/>
+        </w:numPr>
+        <w:ind w:leftChars="0"/>
+        <w:rPr>
+          <w:rFonts w:hint="eastAsia"/>
+        </w:rPr>
+      </w:pPr>
+      <w:r>
+        <w:rPr>
+          <w:rFonts w:hint="eastAsia"/>
+        </w:rPr>
+        <w:t>溝通平台</w:t>
+      </w:r>
+    </w:p>
+    <w:p>
+      <w:pPr>
+        <w:pStyle w:val="a3"/>
+        <w:ind w:leftChars="295" w:left="708" w:firstLine="567"/>
+        <w:rPr>
+          <w:rFonts w:hint="eastAsia"/>
+        </w:rPr>
+      </w:pPr>
+      <w:r>
+        <w:rPr>
+          <w:rFonts w:hint="eastAsia"/>
+        </w:rPr>
+        <w:t>泛指即時交談以及非即時交談。即時交談的主要媒介是使用</w:t>
+      </w:r>
+      <w:r>
+        <w:rPr>
+          <w:rFonts w:hint="eastAsia"/>
+        </w:rPr>
+        <w:t xml:space="preserve"> Facebook </w:t>
+      </w:r>
+      <w:r>
+        <w:rPr>
+          <w:rFonts w:hint="eastAsia"/>
+        </w:rPr>
+        <w:t>的即時聊天功能以及面對面會議；非即時交談則是使用</w:t>
+      </w:r>
+      <w:r>
+        <w:rPr>
+          <w:rFonts w:hint="eastAsia"/>
+        </w:rPr>
+        <w:t xml:space="preserve"> Facebook </w:t>
+      </w:r>
+      <w:r>
+        <w:rPr>
+          <w:rFonts w:hint="eastAsia"/>
+        </w:rPr>
+        <w:t>的文章留言功能以及專案管理系統</w:t>
+      </w:r>
+      <w:r>
+        <w:rPr>
+          <w:rFonts w:hint="eastAsia"/>
+        </w:rPr>
+        <w:t xml:space="preserve"> (asana) </w:t>
+      </w:r>
+      <w:r>
+        <w:rPr>
+          <w:rFonts w:hint="eastAsia"/>
+        </w:rPr>
+        <w:t>所提供</w:t>
+      </w:r>
+      <w:r>
+        <w:rPr>
+          <w:rFonts w:hint="eastAsia"/>
+        </w:rPr>
+        <w:t xml:space="preserve"> issue tracking system</w:t>
+      </w:r>
+      <w:r>
+        <w:rPr>
+          <w:rFonts w:hint="eastAsia"/>
+        </w:rPr>
+        <w:t>。</w:t>
+      </w:r>
+    </w:p>
+    <w:p>
+      <w:pPr>
+        <w:pStyle w:val="a3"/>
+      </w:pPr>
+    </w:p>
+    <w:p>
+      <w:pPr>
+        <w:pStyle w:val="a3"/>
+        <w:numPr>
+          <w:ilvl w:val="0"/>
+          <w:numId w:val="16"/>
+        </w:numPr>
+        <w:ind w:leftChars="0"/>
+        <w:rPr>
+          <w:rFonts w:hint="eastAsia"/>
+        </w:rPr>
+      </w:pPr>
+      <w:r>
+        <w:rPr>
+          <w:rFonts w:hint="eastAsia"/>
+        </w:rPr>
+        <w:t>版本控制系統</w:t>
+      </w:r>
+    </w:p>
+    <w:p>
+      <w:pPr>
+        <w:pStyle w:val="a3"/>
+        <w:ind w:leftChars="0" w:left="709" w:firstLine="567"/>
+        <w:rPr>
+          <w:rFonts w:hint="eastAsia"/>
+        </w:rPr>
+      </w:pPr>
+      <w:r>
+        <w:rPr>
+          <w:rFonts w:hint="eastAsia"/>
+        </w:rPr>
+        <w:t>版本控制系統係指專案相關之各項檔案以及各種資訊統合呈現之平台。本專案採取</w:t>
+      </w:r>
+      <w:r>
+        <w:rPr>
+          <w:rFonts w:hint="eastAsia"/>
+        </w:rPr>
+        <w:t xml:space="preserve"> </w:t>
+      </w:r>
+      <w:proofErr w:type="spellStart"/>
+      <w:r>
+        <w:rPr>
+          <w:rFonts w:hint="eastAsia"/>
+        </w:rPr>
+        <w:t>git</w:t>
+      </w:r>
+      <w:proofErr w:type="spellEnd"/>
+      <w:r>
+        <w:rPr>
+          <w:rFonts w:hint="eastAsia"/>
+        </w:rPr>
+        <w:t xml:space="preserve"> </w:t>
+      </w:r>
+      <w:r>
+        <w:rPr>
+          <w:rFonts w:hint="eastAsia"/>
+        </w:rPr>
+        <w:t>為文件與軟體之共同管</w:t>
+      </w:r>
+      <w:r>
+        <w:rPr>
+          <w:rFonts w:hint="eastAsia"/>
+        </w:rPr>
+        <w:t>理工具，並且利用</w:t>
+      </w:r>
+      <w:r>
+        <w:rPr>
+          <w:rFonts w:hint="eastAsia"/>
+        </w:rPr>
+        <w:t xml:space="preserve"> </w:t>
+      </w:r>
+      <w:proofErr w:type="spellStart"/>
+      <w:r>
+        <w:rPr>
+          <w:rFonts w:hint="eastAsia"/>
+        </w:rPr>
+        <w:t>github</w:t>
+      </w:r>
+      <w:proofErr w:type="spellEnd"/>
+      <w:r>
+        <w:rPr>
+          <w:rFonts w:hint="eastAsia"/>
+        </w:rPr>
+        <w:t xml:space="preserve"> </w:t>
+      </w:r>
+      <w:r>
+        <w:rPr>
+          <w:rFonts w:hint="eastAsia"/>
+        </w:rPr>
+        <w:t>來將專案之個細項改變予以視覺化。</w:t>
+      </w:r>
+    </w:p>
+    <w:p>
+      <w:pPr>
+        <w:pStyle w:val="a3"/>
+        <w:ind w:leftChars="0" w:left="360"/>
+      </w:pPr>
+    </w:p>
+    <w:p>
+      <w:pPr>
+        <w:pStyle w:val="a3"/>
+        <w:numPr>
+          <w:ilvl w:val="0"/>
+          <w:numId w:val="15"/>
+        </w:numPr>
+        <w:ind w:leftChars="0"/>
+      </w:pPr>
+      <w:r>
+        <w:rPr>
+          <w:rFonts w:hint="eastAsia"/>
+        </w:rPr>
+        <w:t>專案生命週期</w:t>
+      </w:r>
+    </w:p>
+    <w:p>
+      <w:pPr>
+        <w:pStyle w:val="a3"/>
+        <w:ind w:leftChars="0" w:left="360"/>
+      </w:pPr>
+    </w:p>
+    <w:p>
+      <w:pPr>
+        <w:pStyle w:val="a3"/>
+        <w:rPr>
+          <w:rFonts w:hint="eastAsia"/>
+        </w:rPr>
+      </w:pPr>
+      <w:r>
+        <w:rPr>
+          <w:rFonts w:hint="eastAsia"/>
+        </w:rPr>
+        <w:t>本專案採用</w:t>
+      </w:r>
+      <w:r>
+        <w:rPr>
+          <w:rFonts w:hint="eastAsia"/>
+        </w:rPr>
+        <w:t xml:space="preserve"> scrum </w:t>
+      </w:r>
+      <w:r>
+        <w:rPr>
+          <w:rFonts w:hint="eastAsia"/>
+        </w:rPr>
+        <w:t>為軟體開發流程的基礎模型，但是因應實際考量，實際開發流程並不會完全遵照</w:t>
+      </w:r>
+      <w:r>
+        <w:rPr>
+          <w:rFonts w:hint="eastAsia"/>
+        </w:rPr>
+        <w:t xml:space="preserve"> scrum </w:t>
+      </w:r>
+      <w:r>
+        <w:rPr>
+          <w:rFonts w:hint="eastAsia"/>
+        </w:rPr>
+        <w:t>框架。在考量時間壓力以及成員性質的情況下，本專案之開發方法如下所述：</w:t>
+      </w:r>
+    </w:p>
+    <w:p>
+      <w:pPr>
+        <w:pStyle w:val="a3"/>
+      </w:pPr>
+    </w:p>
+    <w:p>
+      <w:pPr>
+        <w:pStyle w:val="a3"/>
+        <w:numPr>
+          <w:ilvl w:val="0"/>
+          <w:numId w:val="16"/>
+        </w:numPr>
+        <w:ind w:leftChars="0"/>
+        <w:rPr>
+          <w:rFonts w:hint="eastAsia"/>
+        </w:rPr>
+      </w:pPr>
+      <w:r>
+        <w:rPr>
+          <w:rFonts w:hint="eastAsia"/>
+        </w:rPr>
+        <w:t>計畫會議</w:t>
+      </w:r>
+      <w:r>
+        <w:rPr>
+          <w:rFonts w:hint="eastAsia"/>
+        </w:rPr>
+        <w:t xml:space="preserve"> (sprint  meeting) </w:t>
+      </w:r>
+      <w:r>
+        <w:rPr>
+          <w:rFonts w:hint="eastAsia"/>
+        </w:rPr>
+        <w:t>將整週視為一個大的</w:t>
+      </w:r>
+      <w:r>
+        <w:rPr>
+          <w:rFonts w:hint="eastAsia"/>
+        </w:rPr>
+        <w:t xml:space="preserve"> scrum sprint</w:t>
+      </w:r>
+      <w:r>
+        <w:rPr>
+          <w:rFonts w:hint="eastAsia"/>
+        </w:rPr>
+        <w:t>，因此只會在一開始有一次面對面之計畫會議。同時，系統之需求以及規格在此期間將不再進行大幅度變更。</w:t>
+      </w:r>
+    </w:p>
+    <w:p>
+      <w:pPr>
+        <w:pStyle w:val="a3"/>
+        <w:numPr>
+          <w:ilvl w:val="0"/>
+          <w:numId w:val="16"/>
+        </w:numPr>
+        <w:ind w:leftChars="0"/>
+        <w:rPr>
+          <w:rFonts w:hint="eastAsia"/>
+        </w:rPr>
+      </w:pPr>
+      <w:r>
+        <w:rPr>
+          <w:rFonts w:hint="eastAsia"/>
+        </w:rPr>
+        <w:t>每日會議</w:t>
+      </w:r>
+      <w:r>
+        <w:rPr>
+          <w:rFonts w:hint="eastAsia"/>
+        </w:rPr>
+        <w:t xml:space="preserve"> (daily scrum) </w:t>
+      </w:r>
+      <w:r>
+        <w:rPr>
+          <w:rFonts w:hint="eastAsia"/>
+        </w:rPr>
+        <w:t>改採每位同學每天自行進入溝通平台逕行現況更新。</w:t>
+      </w:r>
+    </w:p>
+    <w:p>
+      <w:pPr>
+        <w:pStyle w:val="a3"/>
+        <w:numPr>
+          <w:ilvl w:val="0"/>
+          <w:numId w:val="16"/>
+        </w:numPr>
+        <w:ind w:leftChars="0"/>
+        <w:rPr>
+          <w:rFonts w:hint="eastAsia"/>
+        </w:rPr>
+      </w:pPr>
+      <w:r>
+        <w:rPr>
+          <w:rFonts w:hint="eastAsia"/>
+        </w:rPr>
+        <w:t>於此次</w:t>
+      </w:r>
+      <w:r>
+        <w:rPr>
+          <w:rFonts w:hint="eastAsia"/>
+        </w:rPr>
+        <w:t xml:space="preserve"> scrum sprint </w:t>
+      </w:r>
+      <w:r>
+        <w:rPr>
+          <w:rFonts w:hint="eastAsia"/>
+        </w:rPr>
+        <w:t>期間以約兩天為單位而安插了四項里程碑</w:t>
+      </w:r>
+      <w:r>
+        <w:rPr>
+          <w:rFonts w:hint="eastAsia"/>
+        </w:rPr>
+        <w:t xml:space="preserve"> (milestones)</w:t>
+      </w:r>
+      <w:r>
+        <w:rPr>
+          <w:rFonts w:hint="eastAsia"/>
+        </w:rPr>
+        <w:t>，並定義各階段之驗收項目以逕行階段性的進度監控。</w:t>
+      </w:r>
+    </w:p>
+    <w:p>
+      <w:pPr>
+        <w:pStyle w:val="a3"/>
+        <w:numPr>
+          <w:ilvl w:val="0"/>
+          <w:numId w:val="16"/>
+        </w:numPr>
+        <w:ind w:leftChars="0"/>
+      </w:pPr>
+      <w:r>
+        <w:rPr>
+          <w:rFonts w:hint="eastAsia"/>
+        </w:rPr>
+        <w:t>各項會議結果、代辦事項與時程安排都利用專案管理系統管理。</w:t>
+      </w:r>
+    </w:p>
+    <w:p>
+      <w:pPr>
+        <w:pStyle w:val="a3"/>
+        <w:ind w:leftChars="0" w:left="360"/>
+      </w:pPr>
+      <w:bookmarkStart w:id="0" w:name="_GoBack"/>
+      <w:bookmarkEnd w:id="0"/>
+    </w:p>
+    <w:p>
+      <w:pPr>
+        <w:pStyle w:val="a3"/>
+        <w:numPr>
+          <w:ilvl w:val="0"/>
+          <w:numId w:val="15"/>
+        </w:numPr>
+        <w:ind w:leftChars="0"/>
+      </w:pPr>
+      <w:r>
+        <w:rPr>
+          <w:rFonts w:hint="eastAsia"/>
+        </w:rPr>
+        <w:t>作業項目及時程</w:t>
+      </w:r>
+    </w:p>
+    <w:p>
+      <w:pPr>
+        <w:rPr>
+          <w:rFonts w:hint="eastAsia"/>
+        </w:rPr>
+      </w:pPr>
+    </w:p>
+    <w:tbl>
+      <w:tblPr>
+        <w:tblW w:w="8095" w:type="dxa"/>
+        <w:tblInd w:w="13" w:type="dxa"/>
+        <w:tblLayout w:type="fixed"/>
+        <w:tblCellMar>
+          <w:left w:w="28" w:type="dxa"/>
+          <w:right w:w="28" w:type="dxa"/>
+        </w:tblCellMar>
+        <w:tblLook w:val="04A0" w:firstRow="1" w:lastRow="0" w:firstColumn="1" w:lastColumn="0" w:noHBand="0" w:noVBand="1"/>
+      </w:tblPr>
+      <w:tblGrid>
+        <w:gridCol w:w="582"/>
+        <w:gridCol w:w="1560"/>
+        <w:gridCol w:w="1275"/>
+        <w:gridCol w:w="1276"/>
+        <w:gridCol w:w="1701"/>
+        <w:gridCol w:w="1701"/>
+      </w:tblGrid>
+      <w:tr>
+        <w:trPr>
+          <w:trHeight w:val="320"/>
+        </w:trPr>
+        <w:tc>
+          <w:tcPr>
+            <w:tcW w:w="582" w:type="dxa"/>
+            <w:tcBorders>
+              <w:top w:val="single" w:sz="4" w:space="0" w:color="CDCDCD"/>
+              <w:left w:val="single" w:sz="4" w:space="0" w:color="CDCDCD"/>
+              <w:bottom w:val="single" w:sz="4" w:space="0" w:color="CDCDCD"/>
+              <w:right w:val="single" w:sz="4" w:space="0" w:color="CDCDCD"/>
+            </w:tcBorders>
+            <w:shd w:val="clear" w:color="000000" w:fill="E6E6E6"/>
+            <w:hideMark/>
+          </w:tcPr>
+          <w:p>
+            <w:pPr>
+              <w:widowControl/>
+              <w:jc w:val="center"/>
+              <w:rPr>
+                <w:rFonts w:asciiTheme="minorEastAsia" w:hAnsiTheme="minorEastAsia" w:cs="Times New Roman"/>
+                <w:b/>
+                <w:bCs/>
+                <w:color w:val="000000"/>
+                <w:kern w:val="0"/>
+                <w:szCs w:val="24"/>
+              </w:rPr>
+            </w:pPr>
+            <w:r>
+              <w:rPr>
+                <w:rFonts w:asciiTheme="minorEastAsia" w:hAnsiTheme="minorEastAsia" w:cs="HanWangFangSongMedium"/>
+                <w:b/>
+                <w:bCs/>
+                <w:color w:val="000000"/>
+                <w:kern w:val="0"/>
+                <w:szCs w:val="24"/>
+              </w:rPr>
+              <w:t xml:space="preserve">　</w:t>
+            </w:r>
+          </w:p>
+        </w:tc>
+        <w:tc>
+          <w:tcPr>
+            <w:tcW w:w="1560" w:type="dxa"/>
+            <w:tcBorders>
+              <w:top w:val="single" w:sz="4" w:space="0" w:color="CDCDCD"/>
+              <w:left w:val="nil"/>
+              <w:bottom w:val="single" w:sz="4" w:space="0" w:color="CDCDCD"/>
+              <w:right w:val="single" w:sz="4" w:space="0" w:color="CDCDCD"/>
+            </w:tcBorders>
+            <w:shd w:val="clear" w:color="000000" w:fill="E6E6E6"/>
+            <w:hideMark/>
+          </w:tcPr>
+          <w:p>
+            <w:pPr>
+              <w:widowControl/>
+              <w:jc w:val="center"/>
+              <w:rPr>
+                <w:rFonts w:asciiTheme="minorEastAsia" w:hAnsiTheme="minorEastAsia" w:cs="Times New Roman"/>
+                <w:b/>
+                <w:bCs/>
+                <w:color w:val="000000"/>
+                <w:kern w:val="0"/>
+                <w:szCs w:val="24"/>
+              </w:rPr>
+            </w:pPr>
+            <w:proofErr w:type="spellStart"/>
+            <w:r>
+              <w:rPr>
+                <w:rFonts w:asciiTheme="minorEastAsia" w:hAnsiTheme="minorEastAsia" w:cs="HanWangFangSongMedium"/>
+                <w:b/>
+                <w:bCs/>
+                <w:color w:val="000000"/>
+                <w:kern w:val="0"/>
+                <w:szCs w:val="24"/>
+              </w:rPr>
+              <w:t>任務名稱</w:t>
+            </w:r>
+            <w:proofErr w:type="spellEnd"/>
+          </w:p>
+        </w:tc>
+        <w:tc>
+          <w:tcPr>
+            <w:tcW w:w="1275" w:type="dxa"/>
+            <w:tcBorders>
+              <w:top w:val="single" w:sz="4" w:space="0" w:color="CDCDCD"/>
+              <w:left w:val="nil"/>
+              <w:bottom w:val="single" w:sz="4" w:space="0" w:color="CDCDCD"/>
+              <w:right w:val="single" w:sz="4" w:space="0" w:color="CDCDCD"/>
+            </w:tcBorders>
+            <w:shd w:val="clear" w:color="000000" w:fill="E6E6E6"/>
+            <w:hideMark/>
+          </w:tcPr>
+          <w:p>
+            <w:pPr>
+              <w:widowControl/>
+              <w:jc w:val="center"/>
+              <w:rPr>
+                <w:rFonts w:asciiTheme="minorEastAsia" w:hAnsiTheme="minorEastAsia" w:cs="Times New Roman"/>
+                <w:b/>
+                <w:bCs/>
+                <w:color w:val="000000"/>
+                <w:kern w:val="0"/>
+                <w:szCs w:val="24"/>
+              </w:rPr>
+            </w:pPr>
+            <w:proofErr w:type="spellStart"/>
+            <w:proofErr w:type="gramStart"/>
+            <w:r>
+              <w:rPr>
+                <w:rFonts w:asciiTheme="minorEastAsia" w:hAnsiTheme="minorEastAsia" w:cs="HanWangFangSongMedium"/>
+                <w:b/>
+                <w:bCs/>
+                <w:color w:val="000000"/>
+                <w:kern w:val="0"/>
+                <w:szCs w:val="24"/>
+              </w:rPr>
+              <w:t>工期</w:t>
+            </w:r>
+            <w:proofErr w:type="spellEnd"/>
+            <w:r>
+              <w:rPr>
+                <w:rFonts w:asciiTheme="minorEastAsia" w:hAnsiTheme="minorEastAsia" w:cs="Times New Roman"/>
+                <w:b/>
+                <w:bCs/>
+                <w:color w:val="000000"/>
+                <w:kern w:val="0"/>
+                <w:szCs w:val="24"/>
+              </w:rPr>
+              <w:t>(</w:t>
+            </w:r>
+            <w:proofErr w:type="gramEnd"/>
+            <w:r>
+              <w:rPr>
+                <w:rFonts w:asciiTheme="minorEastAsia" w:hAnsiTheme="minorEastAsia" w:cs="HanWangFangSongMedium"/>
+                <w:b/>
+                <w:bCs/>
+                <w:color w:val="000000"/>
+                <w:kern w:val="0"/>
+                <w:szCs w:val="24"/>
+              </w:rPr>
+              <w:t>日</w:t>
+            </w:r>
+            <w:r>
+              <w:rPr>
+                <w:rFonts w:asciiTheme="minorEastAsia" w:hAnsiTheme="minorEastAsia" w:cs="Times New Roman"/>
+                <w:b/>
+                <w:bCs/>
+                <w:color w:val="000000"/>
+                <w:kern w:val="0"/>
+                <w:szCs w:val="24"/>
+              </w:rPr>
+              <w:t>)</w:t>
+            </w:r>
+          </w:p>
+        </w:tc>
+        <w:tc>
+          <w:tcPr>
+            <w:tcW w:w="1276" w:type="dxa"/>
+            <w:tcBorders>
+              <w:top w:val="single" w:sz="4" w:space="0" w:color="CDCDCD"/>
+              <w:left w:val="nil"/>
+              <w:bottom w:val="single" w:sz="4" w:space="0" w:color="CDCDCD"/>
+              <w:right w:val="single" w:sz="4" w:space="0" w:color="CDCDCD"/>
+            </w:tcBorders>
+            <w:shd w:val="clear" w:color="000000" w:fill="E6E6E6"/>
+            <w:hideMark/>
+          </w:tcPr>
+          <w:p>
+            <w:pPr>
+              <w:widowControl/>
+              <w:jc w:val="center"/>
+              <w:rPr>
+                <w:rFonts w:asciiTheme="minorEastAsia" w:hAnsiTheme="minorEastAsia" w:cs="Times New Roman"/>
+                <w:b/>
+                <w:bCs/>
+                <w:color w:val="000000"/>
+                <w:kern w:val="0"/>
+                <w:szCs w:val="24"/>
+              </w:rPr>
+            </w:pPr>
+            <w:proofErr w:type="spellStart"/>
+            <w:r>
+              <w:rPr>
+                <w:rFonts w:asciiTheme="minorEastAsia" w:hAnsiTheme="minorEastAsia" w:cs="HanWangFangSongMedium"/>
+                <w:b/>
+                <w:bCs/>
+                <w:color w:val="000000"/>
+                <w:kern w:val="0"/>
+                <w:szCs w:val="24"/>
+              </w:rPr>
+              <w:t>負責人</w:t>
+            </w:r>
+            <w:proofErr w:type="spellEnd"/>
+          </w:p>
+        </w:tc>
+        <w:tc>
+          <w:tcPr>
+            <w:tcW w:w="1701" w:type="dxa"/>
+            <w:tcBorders>
+              <w:top w:val="single" w:sz="4" w:space="0" w:color="CDCDCD"/>
+              <w:left w:val="nil"/>
+              <w:bottom w:val="single" w:sz="4" w:space="0" w:color="CDCDCD"/>
+              <w:right w:val="single" w:sz="4" w:space="0" w:color="CDCDCD"/>
+            </w:tcBorders>
+            <w:shd w:val="clear" w:color="000000" w:fill="E6E6E6"/>
+            <w:hideMark/>
+          </w:tcPr>
+          <w:p>
+            <w:pPr>
+              <w:widowControl/>
+              <w:jc w:val="center"/>
+              <w:rPr>
+                <w:rFonts w:asciiTheme="minorEastAsia" w:hAnsiTheme="minorEastAsia" w:cs="Times New Roman"/>
+                <w:b/>
+                <w:bCs/>
+                <w:color w:val="000000"/>
+                <w:kern w:val="0"/>
+                <w:szCs w:val="24"/>
+              </w:rPr>
+            </w:pPr>
+            <w:proofErr w:type="spellStart"/>
+            <w:r>
+              <w:rPr>
+                <w:rFonts w:asciiTheme="minorEastAsia" w:hAnsiTheme="minorEastAsia" w:cs="HanWangFangSongMedium"/>
+                <w:b/>
+                <w:bCs/>
+                <w:color w:val="000000"/>
+                <w:kern w:val="0"/>
+                <w:szCs w:val="24"/>
+              </w:rPr>
+              <w:t>預估開始時間</w:t>
+            </w:r>
+            <w:proofErr w:type="spellEnd"/>
+          </w:p>
+        </w:tc>
+        <w:tc>
+          <w:tcPr>
+            <w:tcW w:w="1701" w:type="dxa"/>
+            <w:tcBorders>
+              <w:top w:val="single" w:sz="4" w:space="0" w:color="CDCDCD"/>
+              <w:left w:val="nil"/>
+              <w:bottom w:val="single" w:sz="4" w:space="0" w:color="CDCDCD"/>
+              <w:right w:val="single" w:sz="4" w:space="0" w:color="CDCDCD"/>
+            </w:tcBorders>
+            <w:shd w:val="clear" w:color="000000" w:fill="E6E6E6"/>
+            <w:hideMark/>
+          </w:tcPr>
+          <w:p>
+            <w:pPr>
+              <w:widowControl/>
+              <w:jc w:val="center"/>
+              <w:rPr>
+                <w:rFonts w:asciiTheme="minorEastAsia" w:hAnsiTheme="minorEastAsia" w:cs="Times New Roman"/>
+                <w:b/>
+                <w:bCs/>
+                <w:color w:val="000000"/>
+                <w:kern w:val="0"/>
+                <w:szCs w:val="24"/>
+              </w:rPr>
+            </w:pPr>
+            <w:proofErr w:type="spellStart"/>
+            <w:r>
+              <w:rPr>
+                <w:rFonts w:asciiTheme="minorEastAsia" w:hAnsiTheme="minorEastAsia" w:cs="HanWangFangSongMedium"/>
+                <w:b/>
+                <w:bCs/>
+                <w:color w:val="000000"/>
+                <w:kern w:val="0"/>
+                <w:szCs w:val="24"/>
+              </w:rPr>
+              <w:t>預估結束時間</w:t>
+            </w:r>
+            <w:proofErr w:type="spellEnd"/>
+          </w:p>
+        </w:tc>
+      </w:tr>
+      <w:tr>
+        <w:trPr>
+          <w:trHeight w:val="320"/>
+        </w:trPr>
+        <w:tc>
+          <w:tcPr>
+            <w:tcW w:w="582" w:type="dxa"/>
+            <w:tcBorders>
+              <w:top w:val="nil"/>
+              <w:left w:val="single" w:sz="4" w:space="0" w:color="CDCDCD"/>
+              <w:bottom w:val="single" w:sz="4" w:space="0" w:color="CDCDCD"/>
+              <w:right w:val="single" w:sz="4" w:space="0" w:color="CDCDCD"/>
+            </w:tcBorders>
+            <w:shd w:val="clear" w:color="000000" w:fill="E6E6E6"/>
+            <w:hideMark/>
+          </w:tcPr>
+          <w:p>
+            <w:pPr>
+              <w:widowControl/>
+              <w:rPr>
+                <w:rFonts w:asciiTheme="minorEastAsia" w:hAnsiTheme="minorEastAsia" w:cs="Times New Roman"/>
+                <w:b/>
+                <w:bCs/>
+                <w:color w:val="000000"/>
+                <w:kern w:val="0"/>
+                <w:szCs w:val="24"/>
+              </w:rPr>
+            </w:pPr>
+            <w:proofErr w:type="spellStart"/>
+            <w:r>
+              <w:rPr>
+                <w:rFonts w:asciiTheme="minorEastAsia" w:hAnsiTheme="minorEastAsia" w:cs="HanWangFangSongMedium"/>
+                <w:b/>
+                <w:bCs/>
+                <w:color w:val="000000"/>
+                <w:kern w:val="0"/>
+                <w:szCs w:val="24"/>
+              </w:rPr>
+              <w:t>專案</w:t>
+            </w:r>
+            <w:r>
+              <w:rPr>
+                <w:rFonts w:asciiTheme="minorEastAsia" w:hAnsiTheme="minorEastAsia" w:cs="HanWangFangSongMedium"/>
+                <w:b/>
+                <w:bCs/>
+                <w:color w:val="000000"/>
+                <w:kern w:val="0"/>
+                <w:szCs w:val="24"/>
+              </w:rPr>
+              <w:lastRenderedPageBreak/>
+              <w:t>規劃</w:t>
+            </w:r>
+            <w:proofErr w:type="spellEnd"/>
+          </w:p>
+        </w:tc>
+        <w:tc>
+          <w:tcPr>
+            <w:tcW w:w="1560" w:type="dxa"/>
+            <w:tcBorders>
+              <w:top w:val="nil"/>
+              <w:left w:val="nil"/>
+              <w:bottom w:val="single" w:sz="4" w:space="0" w:color="CDCDCD"/>
+              <w:right w:val="single" w:sz="4" w:space="0" w:color="CDCDCD"/>
+            </w:tcBorders>
+            <w:shd w:val="clear" w:color="000000" w:fill="FFFFFF"/>
+            <w:noWrap/>
+            <w:hideMark/>
+          </w:tcPr>
+          <w:p>
+            <w:pPr>
+              <w:widowControl/>
+              <w:rPr>
+                <w:rFonts w:asciiTheme="minorEastAsia" w:hAnsiTheme="minorEastAsia" w:cs="Times New Roman"/>
+                <w:color w:val="000000"/>
+                <w:kern w:val="0"/>
+                <w:szCs w:val="24"/>
+              </w:rPr>
+            </w:pPr>
+            <w:r>
+              <w:rPr>
+                <w:rFonts w:asciiTheme="minorEastAsia" w:hAnsiTheme="minorEastAsia" w:cs="HanWangFangSongMedium"/>
+                <w:color w:val="000000"/>
+                <w:kern w:val="0"/>
+                <w:szCs w:val="24"/>
+              </w:rPr>
+              <w:lastRenderedPageBreak/>
+              <w:t xml:space="preserve">　</w:t>
+            </w:r>
+          </w:p>
+        </w:tc>
+        <w:tc>
+          <w:tcPr>
+            <w:tcW w:w="1275" w:type="dxa"/>
+            <w:tcBorders>
+              <w:top w:val="nil"/>
+              <w:left w:val="nil"/>
+              <w:bottom w:val="single" w:sz="4" w:space="0" w:color="CDCDCD"/>
+              <w:right w:val="single" w:sz="4" w:space="0" w:color="CDCDCD"/>
+            </w:tcBorders>
+            <w:shd w:val="clear" w:color="000000" w:fill="FFFFFF"/>
+            <w:noWrap/>
+            <w:hideMark/>
+          </w:tcPr>
+          <w:p>
+            <w:pPr>
+              <w:widowControl/>
+              <w:rPr>
+                <w:rFonts w:asciiTheme="minorEastAsia" w:hAnsiTheme="minorEastAsia" w:cs="Times New Roman"/>
+                <w:color w:val="000000"/>
+                <w:kern w:val="0"/>
+                <w:szCs w:val="24"/>
+              </w:rPr>
+            </w:pPr>
+            <w:r>
+              <w:rPr>
+                <w:rFonts w:asciiTheme="minorEastAsia" w:hAnsiTheme="minorEastAsia" w:cs="HanWangFangSongMedium"/>
+                <w:color w:val="000000"/>
+                <w:kern w:val="0"/>
+                <w:szCs w:val="24"/>
+              </w:rPr>
+              <w:t xml:space="preserve">　</w:t>
+            </w:r>
+          </w:p>
+        </w:tc>
+        <w:tc>
+          <w:tcPr>
+            <w:tcW w:w="1276" w:type="dxa"/>
+            <w:tcBorders>
+              <w:top w:val="nil"/>
+              <w:left w:val="nil"/>
+              <w:bottom w:val="single" w:sz="4" w:space="0" w:color="CDCDCD"/>
+              <w:right w:val="single" w:sz="4" w:space="0" w:color="CDCDCD"/>
+            </w:tcBorders>
+            <w:shd w:val="clear" w:color="000000" w:fill="FFFFFF"/>
+            <w:noWrap/>
+            <w:hideMark/>
+          </w:tcPr>
+          <w:p>
+            <w:pPr>
+              <w:widowControl/>
+              <w:rPr>
+                <w:rFonts w:asciiTheme="minorEastAsia" w:hAnsiTheme="minorEastAsia" w:cs="Times New Roman"/>
+                <w:color w:val="000000"/>
+                <w:kern w:val="0"/>
+                <w:szCs w:val="24"/>
+              </w:rPr>
+            </w:pPr>
+            <w:r>
+              <w:rPr>
+                <w:rFonts w:asciiTheme="minorEastAsia" w:hAnsiTheme="minorEastAsia" w:cs="HanWangFangSongMedium"/>
+                <w:color w:val="000000"/>
+                <w:kern w:val="0"/>
+                <w:szCs w:val="24"/>
+              </w:rPr>
+              <w:t xml:space="preserve">　</w:t>
+            </w:r>
+          </w:p>
+        </w:tc>
+        <w:tc>
+          <w:tcPr>
+            <w:tcW w:w="1701" w:type="dxa"/>
+            <w:tcBorders>
+              <w:top w:val="nil"/>
+              <w:left w:val="nil"/>
+              <w:bottom w:val="single" w:sz="4" w:space="0" w:color="CDCDCD"/>
+              <w:right w:val="single" w:sz="4" w:space="0" w:color="CDCDCD"/>
+            </w:tcBorders>
+            <w:shd w:val="clear" w:color="000000" w:fill="FFFFFF"/>
+            <w:noWrap/>
+            <w:hideMark/>
+          </w:tcPr>
+          <w:p>
+            <w:pPr>
+              <w:widowControl/>
+              <w:rPr>
+                <w:rFonts w:asciiTheme="minorEastAsia" w:hAnsiTheme="minorEastAsia" w:cs="Times New Roman"/>
+                <w:color w:val="000000"/>
+                <w:kern w:val="0"/>
+                <w:szCs w:val="24"/>
+              </w:rPr>
+            </w:pPr>
+            <w:r>
+              <w:rPr>
+                <w:rFonts w:asciiTheme="minorEastAsia" w:hAnsiTheme="minorEastAsia" w:cs="HanWangFangSongMedium"/>
+                <w:color w:val="000000"/>
+                <w:kern w:val="0"/>
+                <w:szCs w:val="24"/>
+              </w:rPr>
+              <w:t xml:space="preserve">　</w:t>
+            </w:r>
+          </w:p>
+        </w:tc>
+        <w:tc>
+          <w:tcPr>
+            <w:tcW w:w="1701" w:type="dxa"/>
+            <w:tcBorders>
+              <w:top w:val="nil"/>
+              <w:left w:val="nil"/>
+              <w:bottom w:val="single" w:sz="4" w:space="0" w:color="CDCDCD"/>
+              <w:right w:val="single" w:sz="4" w:space="0" w:color="CDCDCD"/>
+            </w:tcBorders>
+            <w:shd w:val="clear" w:color="000000" w:fill="FFFFFF"/>
+            <w:noWrap/>
+            <w:hideMark/>
+          </w:tcPr>
+          <w:p>
+            <w:pPr>
+              <w:widowControl/>
+              <w:rPr>
+                <w:rFonts w:asciiTheme="minorEastAsia" w:hAnsiTheme="minorEastAsia" w:cs="Times New Roman"/>
+                <w:color w:val="000000"/>
+                <w:kern w:val="0"/>
+                <w:szCs w:val="24"/>
+              </w:rPr>
+            </w:pPr>
+            <w:r>
+              <w:rPr>
+                <w:rFonts w:asciiTheme="minorEastAsia" w:hAnsiTheme="minorEastAsia" w:cs="HanWangFangSongMedium"/>
+                <w:color w:val="000000"/>
+                <w:kern w:val="0"/>
+                <w:szCs w:val="24"/>
+              </w:rPr>
+              <w:t xml:space="preserve">　</w:t>
+            </w:r>
+          </w:p>
+        </w:tc>
+      </w:tr>
+      <w:tr>
+        <w:trPr>
+          <w:trHeight w:val="320"/>
+        </w:trPr>
+        <w:tc>
+          <w:tcPr>
+            <w:tcW w:w="582" w:type="dxa"/>
+            <w:tcBorders>
+              <w:top w:val="nil"/>
+              <w:left w:val="single" w:sz="4" w:space="0" w:color="CDCDCD"/>
+              <w:bottom w:val="single" w:sz="4" w:space="0" w:color="CDCDCD"/>
+              <w:right w:val="single" w:sz="4" w:space="0" w:color="CDCDCD"/>
+            </w:tcBorders>
+            <w:shd w:val="clear" w:color="000000" w:fill="E6E6E6"/>
+            <w:hideMark/>
+          </w:tcPr>
+          <w:p>
+            <w:pPr>
+              <w:widowControl/>
+              <w:rPr>
+                <w:rFonts w:asciiTheme="minorEastAsia" w:hAnsiTheme="minorEastAsia" w:cs="Times New Roman"/>
+                <w:b/>
+                <w:bCs/>
+                <w:color w:val="000000"/>
+                <w:kern w:val="0"/>
+                <w:szCs w:val="24"/>
+              </w:rPr>
+            </w:pPr>
+            <w:r>
+              <w:rPr>
+                <w:rFonts w:asciiTheme="minorEastAsia" w:hAnsiTheme="minorEastAsia" w:cs="HanWangFangSongMedium"/>
+                <w:b/>
+                <w:bCs/>
+                <w:color w:val="000000"/>
+                <w:kern w:val="0"/>
+                <w:szCs w:val="24"/>
+              </w:rPr>
+              <w:lastRenderedPageBreak/>
+              <w:t xml:space="preserve">　</w:t>
+            </w:r>
+          </w:p>
+        </w:tc>
+        <w:tc>
+          <w:tcPr>
+            <w:tcW w:w="1560" w:type="dxa"/>
+            <w:tcBorders>
+              <w:top w:val="nil"/>
+              <w:left w:val="nil"/>
+              <w:bottom w:val="single" w:sz="4" w:space="0" w:color="CDCDCD"/>
+              <w:right w:val="single" w:sz="4" w:space="0" w:color="CDCDCD"/>
+            </w:tcBorders>
+            <w:shd w:val="clear" w:color="000000" w:fill="FFFFFF"/>
+            <w:noWrap/>
+            <w:hideMark/>
+          </w:tcPr>
+          <w:p>
+            <w:pPr>
+              <w:widowControl/>
+              <w:rPr>
+                <w:rFonts w:asciiTheme="minorEastAsia" w:hAnsiTheme="minorEastAsia" w:cs="Times New Roman"/>
+                <w:color w:val="000000"/>
+                <w:kern w:val="0"/>
+                <w:szCs w:val="24"/>
+              </w:rPr>
+            </w:pPr>
+            <w:proofErr w:type="spellStart"/>
+            <w:r>
+              <w:rPr>
+                <w:rFonts w:asciiTheme="minorEastAsia" w:hAnsiTheme="minorEastAsia" w:cs="HanWangFangSongMedium"/>
+                <w:color w:val="000000"/>
+                <w:kern w:val="0"/>
+                <w:szCs w:val="24"/>
+              </w:rPr>
+              <w:t>定義角色</w:t>
+            </w:r>
+            <w:proofErr w:type="spellEnd"/>
+          </w:p>
+        </w:tc>
+        <w:tc>
+          <w:tcPr>
+            <w:tcW w:w="1275" w:type="dxa"/>
+            <w:tcBorders>
+              <w:top w:val="nil"/>
+              <w:left w:val="nil"/>
+              <w:bottom w:val="single" w:sz="4" w:space="0" w:color="CDCDCD"/>
+              <w:right w:val="single" w:sz="4" w:space="0" w:color="CDCDCD"/>
+            </w:tcBorders>
+            <w:shd w:val="clear" w:color="000000" w:fill="FFFFFF"/>
+            <w:noWrap/>
+            <w:hideMark/>
+          </w:tcPr>
+          <w:p>
+            <w:pPr>
+              <w:widowControl/>
+              <w:jc w:val="center"/>
+              <w:rPr>
+                <w:rFonts w:asciiTheme="minorEastAsia" w:hAnsiTheme="minorEastAsia" w:cs="Times New Roman"/>
+                <w:color w:val="000000"/>
+                <w:kern w:val="0"/>
+                <w:szCs w:val="24"/>
+              </w:rPr>
+            </w:pPr>
+            <w:r>
+              <w:rPr>
+                <w:rFonts w:asciiTheme="minorEastAsia" w:hAnsiTheme="minorEastAsia" w:cs="Times New Roman"/>
+                <w:color w:val="000000"/>
+                <w:kern w:val="0"/>
+                <w:szCs w:val="24"/>
+              </w:rPr>
+              <w:t>1</w:t>
+            </w:r>
+          </w:p>
+        </w:tc>
+        <w:tc>
+          <w:tcPr>
+            <w:tcW w:w="1276" w:type="dxa"/>
+            <w:tcBorders>
+              <w:top w:val="nil"/>
+              <w:left w:val="nil"/>
+              <w:bottom w:val="single" w:sz="4" w:space="0" w:color="CDCDCD"/>
+              <w:right w:val="single" w:sz="4" w:space="0" w:color="CDCDCD"/>
+            </w:tcBorders>
+            <w:shd w:val="clear" w:color="000000" w:fill="FFFFFF"/>
+            <w:noWrap/>
+            <w:hideMark/>
+          </w:tcPr>
+          <w:p>
+            <w:pPr>
+              <w:widowControl/>
+              <w:rPr>
+                <w:rFonts w:asciiTheme="minorEastAsia" w:hAnsiTheme="minorEastAsia" w:cs="Times New Roman"/>
+                <w:color w:val="000000"/>
+                <w:kern w:val="0"/>
+                <w:szCs w:val="24"/>
+              </w:rPr>
+            </w:pPr>
+            <w:proofErr w:type="spellStart"/>
+            <w:r>
+              <w:rPr>
+                <w:rFonts w:asciiTheme="minorEastAsia" w:hAnsiTheme="minorEastAsia" w:cs="HanWangFangSongMedium"/>
+                <w:color w:val="000000"/>
+                <w:kern w:val="0"/>
+                <w:szCs w:val="24"/>
+              </w:rPr>
+              <w:t>全體</w:t>
+            </w:r>
+            <w:proofErr w:type="spellEnd"/>
+          </w:p>
+        </w:tc>
+        <w:tc>
+          <w:tcPr>
+            <w:tcW w:w="1701" w:type="dxa"/>
+            <w:tcBorders>
+              <w:top w:val="nil"/>
+              <w:left w:val="nil"/>
+              <w:bottom w:val="single" w:sz="4" w:space="0" w:color="CDCDCD"/>
+              <w:right w:val="single" w:sz="4" w:space="0" w:color="CDCDCD"/>
+            </w:tcBorders>
+            <w:shd w:val="clear" w:color="000000" w:fill="FFFFFF"/>
+            <w:noWrap/>
+            <w:hideMark/>
+          </w:tcPr>
+          <w:p>
+            <w:pPr>
+              <w:widowControl/>
+              <w:rPr>
+                <w:rFonts w:asciiTheme="minorEastAsia" w:hAnsiTheme="minorEastAsia" w:cs="Times New Roman"/>
+                <w:color w:val="000000"/>
+                <w:kern w:val="0"/>
+                <w:szCs w:val="24"/>
+              </w:rPr>
+            </w:pPr>
+            <w:r>
+              <w:rPr>
+                <w:rFonts w:asciiTheme="minorEastAsia" w:hAnsiTheme="minorEastAsia" w:cs="Times New Roman"/>
+                <w:color w:val="000000"/>
+                <w:kern w:val="0"/>
+                <w:szCs w:val="24"/>
+              </w:rPr>
+              <w:t>10/23/13</w:t>
+            </w:r>
+          </w:p>
+        </w:tc>
+        <w:tc>
+          <w:tcPr>
+            <w:tcW w:w="1701" w:type="dxa"/>
+            <w:tcBorders>
+              <w:top w:val="nil"/>
+              <w:left w:val="nil"/>
+              <w:bottom w:val="single" w:sz="4" w:space="0" w:color="CDCDCD"/>
+              <w:right w:val="single" w:sz="4" w:space="0" w:color="CDCDCD"/>
+            </w:tcBorders>
+            <w:shd w:val="clear" w:color="000000" w:fill="FFFFFF"/>
+            <w:noWrap/>
+            <w:hideMark/>
+          </w:tcPr>
+          <w:p>
+            <w:pPr>
+              <w:widowControl/>
+              <w:rPr>
+                <w:rFonts w:asciiTheme="minorEastAsia" w:hAnsiTheme="minorEastAsia" w:cs="Times New Roman"/>
+                <w:color w:val="000000"/>
+                <w:kern w:val="0"/>
+                <w:szCs w:val="24"/>
+              </w:rPr>
+            </w:pPr>
+            <w:r>
+              <w:rPr>
+                <w:rFonts w:asciiTheme="minorEastAsia" w:hAnsiTheme="minorEastAsia" w:cs="Times New Roman"/>
+                <w:color w:val="000000"/>
+                <w:kern w:val="0"/>
+                <w:szCs w:val="24"/>
+              </w:rPr>
+              <w:t>10/24/13</w:t>
+            </w:r>
+          </w:p>
+        </w:tc>
+      </w:tr>
+      <w:tr>
+        <w:trPr>
+          <w:trHeight w:val="320"/>
+        </w:trPr>
+        <w:tc>
+          <w:tcPr>
+            <w:tcW w:w="582" w:type="dxa"/>
+            <w:tcBorders>
+              <w:top w:val="nil"/>
+              <w:left w:val="single" w:sz="4" w:space="0" w:color="CDCDCD"/>
+              <w:bottom w:val="single" w:sz="4" w:space="0" w:color="CDCDCD"/>
+              <w:right w:val="single" w:sz="4" w:space="0" w:color="CDCDCD"/>
+            </w:tcBorders>
+            <w:shd w:val="clear" w:color="000000" w:fill="E6E6E6"/>
+            <w:hideMark/>
+          </w:tcPr>
+          <w:p>
+            <w:pPr>
+              <w:widowControl/>
+              <w:rPr>
+                <w:rFonts w:asciiTheme="minorEastAsia" w:hAnsiTheme="minorEastAsia" w:cs="Times New Roman"/>
+                <w:b/>
+                <w:bCs/>
+                <w:color w:val="000000"/>
+                <w:kern w:val="0"/>
+                <w:szCs w:val="24"/>
+              </w:rPr>
+            </w:pPr>
+            <w:r>
+              <w:rPr>
+                <w:rFonts w:asciiTheme="minorEastAsia" w:hAnsiTheme="minorEastAsia" w:cs="HanWangFangSongMedium"/>
+                <w:b/>
+                <w:bCs/>
+                <w:color w:val="000000"/>
+                <w:kern w:val="0"/>
+                <w:szCs w:val="24"/>
+              </w:rPr>
+              <w:t xml:space="preserve">　</w:t>
+            </w:r>
+          </w:p>
+        </w:tc>
+        <w:tc>
+          <w:tcPr>
+            <w:tcW w:w="1560" w:type="dxa"/>
+            <w:tcBorders>
+              <w:top w:val="nil"/>
+              <w:left w:val="nil"/>
+              <w:bottom w:val="single" w:sz="4" w:space="0" w:color="CDCDCD"/>
+              <w:right w:val="single" w:sz="4" w:space="0" w:color="CDCDCD"/>
+            </w:tcBorders>
+            <w:shd w:val="clear" w:color="000000" w:fill="FFFFFF"/>
+            <w:noWrap/>
+            <w:hideMark/>
+          </w:tcPr>
+          <w:p>
+            <w:pPr>
+              <w:widowControl/>
+              <w:rPr>
+                <w:rFonts w:asciiTheme="minorEastAsia" w:hAnsiTheme="minorEastAsia" w:cs="Times New Roman"/>
+                <w:color w:val="000000"/>
+                <w:kern w:val="0"/>
+                <w:szCs w:val="24"/>
+              </w:rPr>
+            </w:pPr>
+            <w:proofErr w:type="spellStart"/>
+            <w:r>
+              <w:rPr>
+                <w:rFonts w:asciiTheme="minorEastAsia" w:hAnsiTheme="minorEastAsia" w:cs="HanWangFangSongMedium"/>
+                <w:color w:val="000000"/>
+                <w:kern w:val="0"/>
+                <w:szCs w:val="24"/>
+              </w:rPr>
+              <w:t>管理工具配置</w:t>
+            </w:r>
+            <w:proofErr w:type="spellEnd"/>
+          </w:p>
+        </w:tc>
+        <w:tc>
+          <w:tcPr>
+            <w:tcW w:w="1275" w:type="dxa"/>
+            <w:tcBorders>
+              <w:top w:val="nil"/>
+              <w:left w:val="nil"/>
+              <w:bottom w:val="single" w:sz="4" w:space="0" w:color="CDCDCD"/>
+              <w:right w:val="single" w:sz="4" w:space="0" w:color="CDCDCD"/>
+            </w:tcBorders>
+            <w:shd w:val="clear" w:color="000000" w:fill="FFFFFF"/>
+            <w:noWrap/>
+            <w:hideMark/>
+          </w:tcPr>
+          <w:p>
+            <w:pPr>
+              <w:widowControl/>
+              <w:jc w:val="center"/>
+              <w:rPr>
+                <w:rFonts w:asciiTheme="minorEastAsia" w:hAnsiTheme="minorEastAsia" w:cs="Times New Roman"/>
+                <w:color w:val="000000"/>
+                <w:kern w:val="0"/>
+                <w:szCs w:val="24"/>
+              </w:rPr>
+            </w:pPr>
+            <w:r>
+              <w:rPr>
+                <w:rFonts w:asciiTheme="minorEastAsia" w:hAnsiTheme="minorEastAsia" w:cs="Times New Roman"/>
+                <w:color w:val="000000"/>
+                <w:kern w:val="0"/>
+                <w:szCs w:val="24"/>
+              </w:rPr>
+              <w:t>1</w:t>
+            </w:r>
+          </w:p>
+        </w:tc>
+        <w:tc>
+          <w:tcPr>
+            <w:tcW w:w="1276" w:type="dxa"/>
+            <w:tcBorders>
+              <w:top w:val="nil"/>
+              <w:left w:val="nil"/>
+              <w:bottom w:val="single" w:sz="4" w:space="0" w:color="CDCDCD"/>
+              <w:right w:val="single" w:sz="4" w:space="0" w:color="CDCDCD"/>
+            </w:tcBorders>
+            <w:shd w:val="clear" w:color="000000" w:fill="FFFFFF"/>
+            <w:noWrap/>
+            <w:hideMark/>
+          </w:tcPr>
+          <w:p>
+            <w:pPr>
+              <w:widowControl/>
+              <w:rPr>
+                <w:rFonts w:asciiTheme="minorEastAsia" w:hAnsiTheme="minorEastAsia" w:cs="Times New Roman"/>
+                <w:color w:val="000000"/>
+                <w:kern w:val="0"/>
+                <w:szCs w:val="24"/>
+              </w:rPr>
+            </w:pPr>
+            <w:proofErr w:type="spellStart"/>
+            <w:r>
+              <w:rPr>
+                <w:rFonts w:asciiTheme="minorEastAsia" w:hAnsiTheme="minorEastAsia" w:cs="HanWangFangSongMedium"/>
+                <w:color w:val="000000"/>
+                <w:kern w:val="0"/>
+                <w:szCs w:val="24"/>
+              </w:rPr>
+              <w:t>郗昀彥</w:t>
+            </w:r>
+            <w:proofErr w:type="spellEnd"/>
+          </w:p>
+        </w:tc>
+        <w:tc>
+          <w:tcPr>
+            <w:tcW w:w="1701" w:type="dxa"/>
+            <w:tcBorders>
+              <w:top w:val="nil"/>
+              <w:left w:val="nil"/>
+              <w:bottom w:val="single" w:sz="4" w:space="0" w:color="CDCDCD"/>
+              <w:right w:val="single" w:sz="4" w:space="0" w:color="CDCDCD"/>
+            </w:tcBorders>
+            <w:shd w:val="clear" w:color="000000" w:fill="FFFFFF"/>
+            <w:noWrap/>
+            <w:hideMark/>
+          </w:tcPr>
+          <w:p>
+            <w:pPr>
+              <w:widowControl/>
+              <w:rPr>
+                <w:rFonts w:asciiTheme="minorEastAsia" w:hAnsiTheme="minorEastAsia" w:cs="Times New Roman"/>
+                <w:color w:val="000000"/>
+                <w:kern w:val="0"/>
+                <w:szCs w:val="24"/>
+              </w:rPr>
+            </w:pPr>
+            <w:r>
+              <w:rPr>
+                <w:rFonts w:asciiTheme="minorEastAsia" w:hAnsiTheme="minorEastAsia" w:cs="Times New Roman"/>
+                <w:color w:val="000000"/>
+                <w:kern w:val="0"/>
+                <w:szCs w:val="24"/>
+              </w:rPr>
+              <w:t>10/23/13</w:t>
+            </w:r>
+          </w:p>
+        </w:tc>
+        <w:tc>
+          <w:tcPr>
+            <w:tcW w:w="1701" w:type="dxa"/>
+            <w:tcBorders>
+              <w:top w:val="nil"/>
+              <w:left w:val="nil"/>
+              <w:bottom w:val="single" w:sz="4" w:space="0" w:color="CDCDCD"/>
+              <w:right w:val="single" w:sz="4" w:space="0" w:color="CDCDCD"/>
+            </w:tcBorders>
+            <w:shd w:val="clear" w:color="000000" w:fill="FFFFFF"/>
+            <w:noWrap/>
+            <w:hideMark/>
+          </w:tcPr>
+          <w:p>
+            <w:pPr>
+              <w:widowControl/>
+              <w:rPr>
+                <w:rFonts w:asciiTheme="minorEastAsia" w:hAnsiTheme="minorEastAsia" w:cs="Times New Roman"/>
+                <w:color w:val="000000"/>
+                <w:kern w:val="0"/>
+                <w:szCs w:val="24"/>
+              </w:rPr>
+            </w:pPr>
+            <w:r>
+              <w:rPr>
+                <w:rFonts w:asciiTheme="minorEastAsia" w:hAnsiTheme="minorEastAsia" w:cs="Times New Roman"/>
+                <w:color w:val="000000"/>
+                <w:kern w:val="0"/>
+                <w:szCs w:val="24"/>
+              </w:rPr>
+              <w:t>10/24/13</w:t>
+            </w:r>
+          </w:p>
+        </w:tc>
+      </w:tr>
+      <w:tr>
+        <w:trPr>
+          <w:trHeight w:val="320"/>
+        </w:trPr>
+        <w:tc>
+          <w:tcPr>
+            <w:tcW w:w="582" w:type="dxa"/>
+            <w:tcBorders>
+              <w:top w:val="nil"/>
+              <w:left w:val="single" w:sz="4" w:space="0" w:color="CDCDCD"/>
+              <w:bottom w:val="single" w:sz="4" w:space="0" w:color="CDCDCD"/>
+              <w:right w:val="single" w:sz="4" w:space="0" w:color="CDCDCD"/>
+            </w:tcBorders>
+            <w:shd w:val="clear" w:color="000000" w:fill="E6E6E6"/>
+            <w:hideMark/>
+          </w:tcPr>
+          <w:p>
+            <w:pPr>
+              <w:widowControl/>
+              <w:rPr>
+                <w:rFonts w:asciiTheme="minorEastAsia" w:hAnsiTheme="minorEastAsia" w:cs="Times New Roman"/>
+                <w:b/>
+                <w:bCs/>
+                <w:color w:val="000000"/>
+                <w:kern w:val="0"/>
+                <w:szCs w:val="24"/>
+              </w:rPr>
+            </w:pPr>
+            <w:r>
+              <w:rPr>
+                <w:rFonts w:asciiTheme="minorEastAsia" w:hAnsiTheme="minorEastAsia" w:cs="HanWangFangSongMedium"/>
+                <w:b/>
+                <w:bCs/>
+                <w:color w:val="000000"/>
+                <w:kern w:val="0"/>
+                <w:szCs w:val="24"/>
+              </w:rPr>
+              <w:t xml:space="preserve">　</w:t>
+            </w:r>
+          </w:p>
+        </w:tc>
+        <w:tc>
+          <w:tcPr>
+            <w:tcW w:w="1560" w:type="dxa"/>
+            <w:tcBorders>
+              <w:top w:val="nil"/>
+              <w:left w:val="nil"/>
+              <w:bottom w:val="single" w:sz="4" w:space="0" w:color="CDCDCD"/>
+              <w:right w:val="single" w:sz="4" w:space="0" w:color="CDCDCD"/>
+            </w:tcBorders>
+            <w:shd w:val="clear" w:color="000000" w:fill="FFFFFF"/>
+            <w:noWrap/>
+            <w:hideMark/>
+          </w:tcPr>
+          <w:p>
+            <w:pPr>
+              <w:widowControl/>
+              <w:rPr>
+                <w:rFonts w:asciiTheme="minorEastAsia" w:hAnsiTheme="minorEastAsia" w:cs="Times New Roman"/>
+                <w:color w:val="000000"/>
+                <w:kern w:val="0"/>
+                <w:szCs w:val="24"/>
+              </w:rPr>
+            </w:pPr>
+            <w:proofErr w:type="spellStart"/>
+            <w:r>
+              <w:rPr>
+                <w:rFonts w:asciiTheme="minorEastAsia" w:hAnsiTheme="minorEastAsia" w:cs="HanWangFangSongMedium"/>
+                <w:color w:val="000000"/>
+                <w:kern w:val="0"/>
+                <w:szCs w:val="24"/>
+              </w:rPr>
+              <w:t>時程規劃</w:t>
+            </w:r>
+            <w:proofErr w:type="spellEnd"/>
+          </w:p>
+        </w:tc>
+        <w:tc>
+          <w:tcPr>
+            <w:tcW w:w="1275" w:type="dxa"/>
+            <w:tcBorders>
+              <w:top w:val="nil"/>
+              <w:left w:val="nil"/>
+              <w:bottom w:val="single" w:sz="4" w:space="0" w:color="CDCDCD"/>
+              <w:right w:val="single" w:sz="4" w:space="0" w:color="CDCDCD"/>
+            </w:tcBorders>
+            <w:shd w:val="clear" w:color="000000" w:fill="FFFFFF"/>
+            <w:noWrap/>
+            <w:hideMark/>
+          </w:tcPr>
+          <w:p>
+            <w:pPr>
+              <w:widowControl/>
+              <w:jc w:val="center"/>
+              <w:rPr>
+                <w:rFonts w:asciiTheme="minorEastAsia" w:hAnsiTheme="minorEastAsia" w:cs="Times New Roman"/>
+                <w:color w:val="000000"/>
+                <w:kern w:val="0"/>
+                <w:szCs w:val="24"/>
+              </w:rPr>
+            </w:pPr>
+            <w:r>
+              <w:rPr>
+                <w:rFonts w:asciiTheme="minorEastAsia" w:hAnsiTheme="minorEastAsia" w:cs="Times New Roman"/>
+                <w:color w:val="000000"/>
+                <w:kern w:val="0"/>
+                <w:szCs w:val="24"/>
+              </w:rPr>
+              <w:t>1</w:t>
+            </w:r>
+          </w:p>
+        </w:tc>
+        <w:tc>
+          <w:tcPr>
+            <w:tcW w:w="1276" w:type="dxa"/>
+            <w:tcBorders>
+              <w:top w:val="nil"/>
+              <w:left w:val="nil"/>
+              <w:bottom w:val="single" w:sz="4" w:space="0" w:color="CDCDCD"/>
+              <w:right w:val="single" w:sz="4" w:space="0" w:color="CDCDCD"/>
+            </w:tcBorders>
+            <w:shd w:val="clear" w:color="000000" w:fill="FFFFFF"/>
+            <w:noWrap/>
+            <w:hideMark/>
+          </w:tcPr>
+          <w:p>
+            <w:pPr>
+              <w:widowControl/>
+              <w:rPr>
+                <w:rFonts w:asciiTheme="minorEastAsia" w:hAnsiTheme="minorEastAsia" w:cs="Times New Roman"/>
+                <w:color w:val="000000"/>
+                <w:kern w:val="0"/>
+                <w:szCs w:val="24"/>
+              </w:rPr>
+            </w:pPr>
+            <w:proofErr w:type="spellStart"/>
+            <w:r>
+              <w:rPr>
+                <w:rFonts w:asciiTheme="minorEastAsia" w:hAnsiTheme="minorEastAsia" w:cs="HanWangFangSongMedium"/>
+                <w:color w:val="000000"/>
+                <w:kern w:val="0"/>
+                <w:szCs w:val="24"/>
+              </w:rPr>
+              <w:t>郗昀彥</w:t>
+            </w:r>
+            <w:proofErr w:type="spellEnd"/>
+          </w:p>
+        </w:tc>
+        <w:tc>
+          <w:tcPr>
+            <w:tcW w:w="1701" w:type="dxa"/>
+            <w:tcBorders>
+              <w:top w:val="nil"/>
+              <w:left w:val="nil"/>
+              <w:bottom w:val="single" w:sz="4" w:space="0" w:color="CDCDCD"/>
+              <w:right w:val="single" w:sz="4" w:space="0" w:color="CDCDCD"/>
+            </w:tcBorders>
+            <w:shd w:val="clear" w:color="000000" w:fill="FFFFFF"/>
+            <w:noWrap/>
+            <w:hideMark/>
+          </w:tcPr>
+          <w:p>
+            <w:pPr>
+              <w:widowControl/>
+              <w:rPr>
+                <w:rFonts w:asciiTheme="minorEastAsia" w:hAnsiTheme="minorEastAsia" w:cs="Times New Roman"/>
+                <w:color w:val="000000"/>
+                <w:kern w:val="0"/>
+                <w:szCs w:val="24"/>
+              </w:rPr>
+            </w:pPr>
+            <w:r>
+              <w:rPr>
+                <w:rFonts w:asciiTheme="minorEastAsia" w:hAnsiTheme="minorEastAsia" w:cs="Times New Roman"/>
+                <w:color w:val="000000"/>
+                <w:kern w:val="0"/>
+                <w:szCs w:val="24"/>
+              </w:rPr>
+              <w:t>10/23/13</w:t>
+            </w:r>
+          </w:p>
+        </w:tc>
+        <w:tc>
+          <w:tcPr>
+            <w:tcW w:w="1701" w:type="dxa"/>
+            <w:tcBorders>
+              <w:top w:val="nil"/>
+              <w:left w:val="nil"/>
+              <w:bottom w:val="single" w:sz="4" w:space="0" w:color="CDCDCD"/>
+              <w:right w:val="single" w:sz="4" w:space="0" w:color="CDCDCD"/>
+            </w:tcBorders>
+            <w:shd w:val="clear" w:color="000000" w:fill="FFFFFF"/>
+            <w:noWrap/>
+            <w:hideMark/>
+          </w:tcPr>
+          <w:p>
+            <w:pPr>
+              <w:widowControl/>
+              <w:rPr>
+                <w:rFonts w:asciiTheme="minorEastAsia" w:hAnsiTheme="minorEastAsia" w:cs="Times New Roman"/>
+                <w:color w:val="000000"/>
+                <w:kern w:val="0"/>
+                <w:szCs w:val="24"/>
+              </w:rPr>
+            </w:pPr>
+            <w:r>
+              <w:rPr>
+                <w:rFonts w:asciiTheme="minorEastAsia" w:hAnsiTheme="minorEastAsia" w:cs="Times New Roman"/>
+                <w:color w:val="000000"/>
+                <w:kern w:val="0"/>
+                <w:szCs w:val="24"/>
+              </w:rPr>
+              <w:t>10/24/13</w:t>
+            </w:r>
+          </w:p>
+        </w:tc>
+      </w:tr>
+      <w:tr>
+        <w:trPr>
+          <w:trHeight w:val="320"/>
+        </w:trPr>
+        <w:tc>
+          <w:tcPr>
+            <w:tcW w:w="582" w:type="dxa"/>
+            <w:tcBorders>
+              <w:top w:val="nil"/>
+              <w:left w:val="single" w:sz="4" w:space="0" w:color="CDCDCD"/>
+              <w:bottom w:val="single" w:sz="4" w:space="0" w:color="CDCDCD"/>
+              <w:right w:val="single" w:sz="4" w:space="0" w:color="CDCDCD"/>
+            </w:tcBorders>
+            <w:shd w:val="clear" w:color="000000" w:fill="E6E6E6"/>
+            <w:hideMark/>
+          </w:tcPr>
+          <w:p>
+            <w:pPr>
+              <w:widowControl/>
+              <w:rPr>
+                <w:rFonts w:asciiTheme="minorEastAsia" w:hAnsiTheme="minorEastAsia" w:cs="Times New Roman"/>
+                <w:b/>
+                <w:bCs/>
+                <w:color w:val="000000"/>
+                <w:kern w:val="0"/>
+                <w:szCs w:val="24"/>
+              </w:rPr>
+            </w:pPr>
+            <w:proofErr w:type="spellStart"/>
+            <w:r>
+              <w:rPr>
+                <w:rFonts w:asciiTheme="minorEastAsia" w:hAnsiTheme="minorEastAsia" w:cs="HanWangFangSongMedium"/>
+                <w:b/>
+                <w:bCs/>
+                <w:color w:val="000000"/>
+                <w:kern w:val="0"/>
+                <w:szCs w:val="24"/>
+              </w:rPr>
+              <w:t>需求分析</w:t>
+            </w:r>
+            <w:proofErr w:type="spellEnd"/>
+          </w:p>
+        </w:tc>
+        <w:tc>
+          <w:tcPr>
+            <w:tcW w:w="1560" w:type="dxa"/>
+            <w:tcBorders>
+              <w:top w:val="nil"/>
+              <w:left w:val="nil"/>
+              <w:bottom w:val="single" w:sz="4" w:space="0" w:color="CDCDCD"/>
+              <w:right w:val="single" w:sz="4" w:space="0" w:color="CDCDCD"/>
+            </w:tcBorders>
+            <w:shd w:val="clear" w:color="000000" w:fill="FFFFFF"/>
+            <w:noWrap/>
+            <w:hideMark/>
+          </w:tcPr>
+          <w:p>
+            <w:pPr>
+              <w:widowControl/>
+              <w:rPr>
+                <w:rFonts w:asciiTheme="minorEastAsia" w:hAnsiTheme="minorEastAsia" w:cs="Times New Roman"/>
+                <w:color w:val="000000"/>
+                <w:kern w:val="0"/>
+                <w:szCs w:val="24"/>
+              </w:rPr>
+            </w:pPr>
+            <w:r>
+              <w:rPr>
+                <w:rFonts w:asciiTheme="minorEastAsia" w:hAnsiTheme="minorEastAsia" w:cs="HanWangFangSongMedium"/>
+                <w:color w:val="000000"/>
+                <w:kern w:val="0"/>
+                <w:szCs w:val="24"/>
+              </w:rPr>
+              <w:t xml:space="preserve">　</w:t>
+            </w:r>
+          </w:p>
+        </w:tc>
+        <w:tc>
+          <w:tcPr>
+            <w:tcW w:w="1275" w:type="dxa"/>
+            <w:tcBorders>
+              <w:top w:val="nil"/>
+              <w:left w:val="nil"/>
+              <w:bottom w:val="single" w:sz="4" w:space="0" w:color="CDCDCD"/>
+              <w:right w:val="single" w:sz="4" w:space="0" w:color="CDCDCD"/>
+            </w:tcBorders>
+            <w:shd w:val="clear" w:color="000000" w:fill="FFFFFF"/>
+            <w:noWrap/>
+            <w:hideMark/>
+          </w:tcPr>
+          <w:p>
+            <w:pPr>
+              <w:widowControl/>
+              <w:jc w:val="center"/>
+              <w:rPr>
+                <w:rFonts w:asciiTheme="minorEastAsia" w:hAnsiTheme="minorEastAsia" w:cs="Times New Roman"/>
+                <w:color w:val="000000"/>
+                <w:kern w:val="0"/>
+                <w:szCs w:val="24"/>
+              </w:rPr>
+            </w:pPr>
+            <w:r>
+              <w:rPr>
+                <w:rFonts w:asciiTheme="minorEastAsia" w:hAnsiTheme="minorEastAsia" w:cs="HanWangFangSongMedium"/>
+                <w:color w:val="000000"/>
+                <w:kern w:val="0"/>
+                <w:szCs w:val="24"/>
+              </w:rPr>
+              <w:t xml:space="preserve">　</w:t>
+            </w:r>
+          </w:p>
+        </w:tc>
+        <w:tc>
+          <w:tcPr>
+            <w:tcW w:w="1276" w:type="dxa"/>
+            <w:tcBorders>
+              <w:top w:val="nil"/>
+              <w:left w:val="nil"/>
+              <w:bottom w:val="single" w:sz="4" w:space="0" w:color="CDCDCD"/>
+              <w:right w:val="single" w:sz="4" w:space="0" w:color="CDCDCD"/>
+            </w:tcBorders>
+            <w:shd w:val="clear" w:color="000000" w:fill="FFFFFF"/>
+            <w:noWrap/>
+            <w:hideMark/>
+          </w:tcPr>
+          <w:p>
+            <w:pPr>
+              <w:widowControl/>
+              <w:rPr>
+                <w:rFonts w:asciiTheme="minorEastAsia" w:hAnsiTheme="minorEastAsia" w:cs="Times New Roman"/>
+                <w:color w:val="000000"/>
+                <w:kern w:val="0"/>
+                <w:szCs w:val="24"/>
+              </w:rPr>
+            </w:pPr>
+            <w:r>
+              <w:rPr>
+                <w:rFonts w:asciiTheme="minorEastAsia" w:hAnsiTheme="minorEastAsia" w:cs="HanWangFangSongMedium"/>
+                <w:color w:val="000000"/>
+                <w:kern w:val="0"/>
+                <w:szCs w:val="24"/>
+              </w:rPr>
+              <w:t xml:space="preserve">　</w:t>
+            </w:r>
+          </w:p>
+        </w:tc>
+        <w:tc>
+          <w:tcPr>
+            <w:tcW w:w="1701" w:type="dxa"/>
+            <w:tcBorders>
+              <w:top w:val="nil"/>
+              <w:left w:val="nil"/>
+              <w:bottom w:val="single" w:sz="4" w:space="0" w:color="CDCDCD"/>
+              <w:right w:val="single" w:sz="4" w:space="0" w:color="CDCDCD"/>
+            </w:tcBorders>
+            <w:shd w:val="clear" w:color="000000" w:fill="FFFFFF"/>
+            <w:noWrap/>
+            <w:hideMark/>
+          </w:tcPr>
+          <w:p>
+            <w:pPr>
+              <w:widowControl/>
+              <w:rPr>
+                <w:rFonts w:asciiTheme="minorEastAsia" w:hAnsiTheme="minorEastAsia" w:cs="Times New Roman"/>
+                <w:color w:val="000000"/>
+                <w:kern w:val="0"/>
+                <w:szCs w:val="24"/>
+              </w:rPr>
+            </w:pPr>
+            <w:r>
+              <w:rPr>
+                <w:rFonts w:asciiTheme="minorEastAsia" w:hAnsiTheme="minorEastAsia" w:cs="HanWangFangSongMedium"/>
+                <w:color w:val="000000"/>
+                <w:kern w:val="0"/>
+                <w:szCs w:val="24"/>
+              </w:rPr>
+              <w:t xml:space="preserve">　</w:t>
+            </w:r>
+          </w:p>
+        </w:tc>
+        <w:tc>
+          <w:tcPr>
+            <w:tcW w:w="1701" w:type="dxa"/>
+            <w:tcBorders>
+              <w:top w:val="nil"/>
+              <w:left w:val="nil"/>
+              <w:bottom w:val="single" w:sz="4" w:space="0" w:color="CDCDCD"/>
+              <w:right w:val="single" w:sz="4" w:space="0" w:color="CDCDCD"/>
+            </w:tcBorders>
+            <w:shd w:val="clear" w:color="000000" w:fill="FFFFFF"/>
+            <w:noWrap/>
+            <w:hideMark/>
+          </w:tcPr>
+          <w:p>
+            <w:pPr>
+              <w:widowControl/>
+              <w:rPr>
+                <w:rFonts w:asciiTheme="minorEastAsia" w:hAnsiTheme="minorEastAsia" w:cs="Times New Roman"/>
+                <w:color w:val="000000"/>
+                <w:kern w:val="0"/>
+                <w:szCs w:val="24"/>
+              </w:rPr>
+            </w:pPr>
+            <w:r>
+              <w:rPr>
+                <w:rFonts w:asciiTheme="minorEastAsia" w:hAnsiTheme="minorEastAsia" w:cs="HanWangFangSongMedium"/>
+                <w:color w:val="000000"/>
+                <w:kern w:val="0"/>
+                <w:szCs w:val="24"/>
+              </w:rPr>
+              <w:t xml:space="preserve">　</w:t>
+            </w:r>
+          </w:p>
+        </w:tc>
+      </w:tr>
+      <w:tr>
+        <w:trPr>
+          <w:trHeight w:val="320"/>
+        </w:trPr>
+        <w:tc>
+          <w:tcPr>
+            <w:tcW w:w="582" w:type="dxa"/>
+            <w:tcBorders>
+              <w:top w:val="nil"/>
+              <w:left w:val="single" w:sz="4" w:space="0" w:color="CDCDCD"/>
+              <w:bottom w:val="single" w:sz="4" w:space="0" w:color="CDCDCD"/>
+              <w:right w:val="single" w:sz="4" w:space="0" w:color="CDCDCD"/>
+            </w:tcBorders>
+            <w:shd w:val="clear" w:color="000000" w:fill="E6E6E6"/>
+            <w:hideMark/>
+          </w:tcPr>
+          <w:p>
+            <w:pPr>
+              <w:widowControl/>
+              <w:rPr>
+                <w:rFonts w:asciiTheme="minorEastAsia" w:hAnsiTheme="minorEastAsia" w:cs="Times New Roman"/>
+                <w:b/>
+                <w:bCs/>
+                <w:color w:val="000000"/>
+                <w:kern w:val="0"/>
+                <w:szCs w:val="24"/>
+              </w:rPr>
+            </w:pPr>
+            <w:r>
+              <w:rPr>
+                <w:rFonts w:asciiTheme="minorEastAsia" w:hAnsiTheme="minorEastAsia" w:cs="HanWangFangSongMedium"/>
+                <w:b/>
+                <w:bCs/>
+                <w:color w:val="000000"/>
+                <w:kern w:val="0"/>
+                <w:szCs w:val="24"/>
+              </w:rPr>
+              <w:t xml:space="preserve">　</w:t>
+            </w:r>
+          </w:p>
+        </w:tc>
+        <w:tc>
+          <w:tcPr>
+            <w:tcW w:w="1560" w:type="dxa"/>
+            <w:tcBorders>
+              <w:top w:val="nil"/>
+              <w:left w:val="nil"/>
+              <w:bottom w:val="single" w:sz="4" w:space="0" w:color="CDCDCD"/>
+              <w:right w:val="single" w:sz="4" w:space="0" w:color="CDCDCD"/>
+            </w:tcBorders>
+            <w:shd w:val="clear" w:color="000000" w:fill="FFFFFF"/>
+            <w:noWrap/>
+            <w:hideMark/>
+          </w:tcPr>
+          <w:p>
+            <w:pPr>
+              <w:widowControl/>
+              <w:rPr>
+                <w:rFonts w:asciiTheme="minorEastAsia" w:hAnsiTheme="minorEastAsia" w:cs="Times New Roman"/>
+                <w:color w:val="000000"/>
+                <w:kern w:val="0"/>
+                <w:szCs w:val="24"/>
+              </w:rPr>
+            </w:pPr>
+            <w:proofErr w:type="spellStart"/>
+            <w:r>
+              <w:rPr>
+                <w:rFonts w:asciiTheme="minorEastAsia" w:hAnsiTheme="minorEastAsia" w:cs="HanWangFangSongMedium"/>
+                <w:color w:val="000000"/>
+                <w:kern w:val="0"/>
+                <w:szCs w:val="24"/>
+              </w:rPr>
+              <w:t>功能性需求</w:t>
+            </w:r>
+            <w:proofErr w:type="spellEnd"/>
+          </w:p>
+        </w:tc>
+        <w:tc>
+          <w:tcPr>
+            <w:tcW w:w="1275" w:type="dxa"/>
+            <w:tcBorders>
+              <w:top w:val="nil"/>
+              <w:left w:val="nil"/>
+              <w:bottom w:val="single" w:sz="4" w:space="0" w:color="CDCDCD"/>
+              <w:right w:val="single" w:sz="4" w:space="0" w:color="CDCDCD"/>
+            </w:tcBorders>
+            <w:shd w:val="clear" w:color="000000" w:fill="FFFFFF"/>
+            <w:noWrap/>
+            <w:hideMark/>
+          </w:tcPr>
+          <w:p>
+            <w:pPr>
+              <w:widowControl/>
+              <w:jc w:val="center"/>
+              <w:rPr>
+                <w:rFonts w:asciiTheme="minorEastAsia" w:hAnsiTheme="minorEastAsia" w:cs="Times New Roman"/>
+                <w:color w:val="000000"/>
+                <w:kern w:val="0"/>
+                <w:szCs w:val="24"/>
+              </w:rPr>
+            </w:pPr>
+            <w:r>
+              <w:rPr>
+                <w:rFonts w:asciiTheme="minorEastAsia" w:hAnsiTheme="minorEastAsia" w:cs="Times New Roman"/>
+                <w:color w:val="000000"/>
+                <w:kern w:val="0"/>
+                <w:szCs w:val="24"/>
+              </w:rPr>
+              <w:t>2</w:t>
+            </w:r>
+          </w:p>
+        </w:tc>
+        <w:tc>
+          <w:tcPr>
+            <w:tcW w:w="1276" w:type="dxa"/>
+            <w:tcBorders>
+              <w:top w:val="nil"/>
+              <w:left w:val="nil"/>
+              <w:bottom w:val="single" w:sz="4" w:space="0" w:color="CDCDCD"/>
+              <w:right w:val="single" w:sz="4" w:space="0" w:color="CDCDCD"/>
+            </w:tcBorders>
+            <w:shd w:val="clear" w:color="000000" w:fill="FFFFFF"/>
+            <w:noWrap/>
+            <w:hideMark/>
+          </w:tcPr>
+          <w:p>
+            <w:pPr>
+              <w:widowControl/>
+              <w:rPr>
+                <w:rFonts w:asciiTheme="minorEastAsia" w:hAnsiTheme="minorEastAsia" w:cs="Times New Roman"/>
+                <w:color w:val="000000"/>
+                <w:kern w:val="0"/>
+                <w:szCs w:val="24"/>
+              </w:rPr>
+            </w:pPr>
+            <w:proofErr w:type="spellStart"/>
+            <w:r>
+              <w:rPr>
+                <w:rFonts w:asciiTheme="minorEastAsia" w:hAnsiTheme="minorEastAsia" w:cs="HanWangFangSongMedium"/>
+                <w:color w:val="000000"/>
+                <w:kern w:val="0"/>
+                <w:szCs w:val="24"/>
+              </w:rPr>
+              <w:t>全體</w:t>
+            </w:r>
+            <w:proofErr w:type="spellEnd"/>
+          </w:p>
+        </w:tc>
+        <w:tc>
+          <w:tcPr>
+            <w:tcW w:w="1701" w:type="dxa"/>
+            <w:tcBorders>
+              <w:top w:val="nil"/>
+              <w:left w:val="nil"/>
+              <w:bottom w:val="single" w:sz="4" w:space="0" w:color="CDCDCD"/>
+              <w:right w:val="single" w:sz="4" w:space="0" w:color="CDCDCD"/>
+            </w:tcBorders>
+            <w:shd w:val="clear" w:color="000000" w:fill="FFFFFF"/>
+            <w:noWrap/>
+            <w:hideMark/>
+          </w:tcPr>
+          <w:p>
+            <w:pPr>
+              <w:widowControl/>
+              <w:rPr>
+                <w:rFonts w:asciiTheme="minorEastAsia" w:hAnsiTheme="minorEastAsia" w:cs="Times New Roman"/>
+                <w:color w:val="000000"/>
+                <w:kern w:val="0"/>
+                <w:szCs w:val="24"/>
+              </w:rPr>
+            </w:pPr>
+            <w:r>
+              <w:rPr>
+                <w:rFonts w:asciiTheme="minorEastAsia" w:hAnsiTheme="minorEastAsia" w:cs="Times New Roman"/>
+                <w:color w:val="000000"/>
+                <w:kern w:val="0"/>
+                <w:szCs w:val="24"/>
+              </w:rPr>
+              <w:t>10/24/13</w:t>
+            </w:r>
+          </w:p>
+        </w:tc>
+        <w:tc>
+          <w:tcPr>
+            <w:tcW w:w="1701" w:type="dxa"/>
+            <w:tcBorders>
+              <w:top w:val="nil"/>
+              <w:left w:val="nil"/>
+              <w:bottom w:val="single" w:sz="4" w:space="0" w:color="CDCDCD"/>
+              <w:right w:val="single" w:sz="4" w:space="0" w:color="CDCDCD"/>
+            </w:tcBorders>
+            <w:shd w:val="clear" w:color="000000" w:fill="FFFFFF"/>
+            <w:noWrap/>
+            <w:hideMark/>
+          </w:tcPr>
+          <w:p>
+            <w:pPr>
+              <w:widowControl/>
+              <w:rPr>
+                <w:rFonts w:asciiTheme="minorEastAsia" w:hAnsiTheme="minorEastAsia" w:cs="Times New Roman"/>
+                <w:color w:val="000000"/>
+                <w:kern w:val="0"/>
+                <w:szCs w:val="24"/>
+              </w:rPr>
+            </w:pPr>
+            <w:r>
+              <w:rPr>
+                <w:rFonts w:asciiTheme="minorEastAsia" w:hAnsiTheme="minorEastAsia" w:cs="Times New Roman"/>
+                <w:color w:val="000000"/>
+                <w:kern w:val="0"/>
+                <w:szCs w:val="24"/>
+              </w:rPr>
+              <w:t>10/26/13</w:t>
+            </w:r>
+          </w:p>
+        </w:tc>
+      </w:tr>
+      <w:tr>
+        <w:trPr>
+          <w:trHeight w:val="320"/>
+        </w:trPr>
+        <w:tc>
+          <w:tcPr>
+            <w:tcW w:w="582" w:type="dxa"/>
+            <w:tcBorders>
+              <w:top w:val="nil"/>
+              <w:left w:val="single" w:sz="4" w:space="0" w:color="CDCDCD"/>
+              <w:bottom w:val="single" w:sz="4" w:space="0" w:color="CDCDCD"/>
+              <w:right w:val="single" w:sz="4" w:space="0" w:color="CDCDCD"/>
+            </w:tcBorders>
+            <w:shd w:val="clear" w:color="000000" w:fill="E6E6E6"/>
+            <w:hideMark/>
+          </w:tcPr>
+          <w:p>
+            <w:pPr>
+              <w:widowControl/>
+              <w:rPr>
+                <w:rFonts w:asciiTheme="minorEastAsia" w:hAnsiTheme="minorEastAsia" w:cs="Times New Roman"/>
+                <w:b/>
+                <w:bCs/>
+                <w:color w:val="000000"/>
+                <w:kern w:val="0"/>
+                <w:szCs w:val="24"/>
+              </w:rPr>
+            </w:pPr>
+            <w:r>
+              <w:rPr>
+                <w:rFonts w:asciiTheme="minorEastAsia" w:hAnsiTheme="minorEastAsia" w:cs="HanWangFangSongMedium"/>
+                <w:b/>
+                <w:bCs/>
+                <w:color w:val="000000"/>
+                <w:kern w:val="0"/>
+                <w:szCs w:val="24"/>
+              </w:rPr>
+              <w:t xml:space="preserve">　</w:t>
+            </w:r>
+          </w:p>
+        </w:tc>
+        <w:tc>
+          <w:tcPr>
+            <w:tcW w:w="1560" w:type="dxa"/>
+            <w:tcBorders>
+              <w:top w:val="nil"/>
+              <w:left w:val="nil"/>
+              <w:bottom w:val="single" w:sz="4" w:space="0" w:color="CDCDCD"/>
+              <w:right w:val="single" w:sz="4" w:space="0" w:color="CDCDCD"/>
+            </w:tcBorders>
+            <w:shd w:val="clear" w:color="000000" w:fill="FFFFFF"/>
+            <w:noWrap/>
+            <w:hideMark/>
+          </w:tcPr>
+          <w:p>
+            <w:pPr>
+              <w:widowControl/>
+              <w:rPr>
+                <w:rFonts w:asciiTheme="minorEastAsia" w:hAnsiTheme="minorEastAsia" w:cs="Times New Roman"/>
+                <w:color w:val="000000"/>
+                <w:kern w:val="0"/>
+                <w:szCs w:val="24"/>
+              </w:rPr>
+            </w:pPr>
+            <w:proofErr w:type="spellStart"/>
+            <w:r>
+              <w:rPr>
+                <w:rFonts w:asciiTheme="minorEastAsia" w:hAnsiTheme="minorEastAsia" w:cs="HanWangFangSongMedium"/>
+                <w:color w:val="000000"/>
+                <w:kern w:val="0"/>
+                <w:szCs w:val="24"/>
+              </w:rPr>
+              <w:t>非功能性需求</w:t>
+            </w:r>
+            <w:proofErr w:type="spellEnd"/>
+          </w:p>
+        </w:tc>
+        <w:tc>
+          <w:tcPr>
+            <w:tcW w:w="1275" w:type="dxa"/>
+            <w:tcBorders>
+              <w:top w:val="nil"/>
+              <w:left w:val="nil"/>
+              <w:bottom w:val="single" w:sz="4" w:space="0" w:color="CDCDCD"/>
+              <w:right w:val="single" w:sz="4" w:space="0" w:color="CDCDCD"/>
+            </w:tcBorders>
+            <w:shd w:val="clear" w:color="000000" w:fill="FFFFFF"/>
+            <w:noWrap/>
+            <w:hideMark/>
+          </w:tcPr>
+          <w:p>
+            <w:pPr>
+              <w:widowControl/>
+              <w:jc w:val="center"/>
+              <w:rPr>
+                <w:rFonts w:asciiTheme="minorEastAsia" w:hAnsiTheme="minorEastAsia" w:cs="Times New Roman"/>
+                <w:color w:val="000000"/>
+                <w:kern w:val="0"/>
+                <w:szCs w:val="24"/>
+              </w:rPr>
+            </w:pPr>
+            <w:r>
+              <w:rPr>
+                <w:rFonts w:asciiTheme="minorEastAsia" w:hAnsiTheme="minorEastAsia" w:cs="Times New Roman"/>
+                <w:color w:val="000000"/>
+                <w:kern w:val="0"/>
+                <w:szCs w:val="24"/>
+              </w:rPr>
+              <w:t>2</w:t>
+            </w:r>
+          </w:p>
+        </w:tc>
+        <w:tc>
+          <w:tcPr>
+            <w:tcW w:w="1276" w:type="dxa"/>
+            <w:tcBorders>
+              <w:top w:val="nil"/>
+              <w:left w:val="nil"/>
+              <w:bottom w:val="single" w:sz="4" w:space="0" w:color="CDCDCD"/>
+              <w:right w:val="single" w:sz="4" w:space="0" w:color="CDCDCD"/>
+            </w:tcBorders>
+            <w:shd w:val="clear" w:color="000000" w:fill="FFFFFF"/>
+            <w:noWrap/>
+            <w:hideMark/>
+          </w:tcPr>
+          <w:p>
+            <w:pPr>
+              <w:widowControl/>
+              <w:rPr>
+                <w:rFonts w:asciiTheme="minorEastAsia" w:hAnsiTheme="minorEastAsia" w:cs="Times New Roman"/>
+                <w:color w:val="000000"/>
+                <w:kern w:val="0"/>
+                <w:szCs w:val="24"/>
+              </w:rPr>
+            </w:pPr>
+            <w:proofErr w:type="spellStart"/>
+            <w:r>
+              <w:rPr>
+                <w:rFonts w:asciiTheme="minorEastAsia" w:hAnsiTheme="minorEastAsia" w:cs="HanWangFangSongMedium"/>
+                <w:color w:val="000000"/>
+                <w:kern w:val="0"/>
+                <w:szCs w:val="24"/>
+              </w:rPr>
+              <w:t>全體</w:t>
+            </w:r>
+            <w:proofErr w:type="spellEnd"/>
+          </w:p>
+        </w:tc>
+        <w:tc>
+          <w:tcPr>
+            <w:tcW w:w="1701" w:type="dxa"/>
+            <w:tcBorders>
+              <w:top w:val="nil"/>
+              <w:left w:val="nil"/>
+              <w:bottom w:val="single" w:sz="4" w:space="0" w:color="CDCDCD"/>
+              <w:right w:val="single" w:sz="4" w:space="0" w:color="CDCDCD"/>
+            </w:tcBorders>
+            <w:shd w:val="clear" w:color="000000" w:fill="FFFFFF"/>
+            <w:noWrap/>
+            <w:hideMark/>
+          </w:tcPr>
+          <w:p>
+            <w:pPr>
+              <w:widowControl/>
+              <w:rPr>
+                <w:rFonts w:asciiTheme="minorEastAsia" w:hAnsiTheme="minorEastAsia" w:cs="Times New Roman"/>
+                <w:color w:val="000000"/>
+                <w:kern w:val="0"/>
+                <w:szCs w:val="24"/>
+              </w:rPr>
+            </w:pPr>
+            <w:r>
+              <w:rPr>
+                <w:rFonts w:asciiTheme="minorEastAsia" w:hAnsiTheme="minorEastAsia" w:cs="Times New Roman"/>
+                <w:color w:val="000000"/>
+                <w:kern w:val="0"/>
+                <w:szCs w:val="24"/>
+              </w:rPr>
+              <w:t>10/24/13</w:t>
+            </w:r>
+          </w:p>
+        </w:tc>
+        <w:tc>
+          <w:tcPr>
+            <w:tcW w:w="1701" w:type="dxa"/>
+            <w:tcBorders>
+              <w:top w:val="nil"/>
+              <w:left w:val="nil"/>
+              <w:bottom w:val="single" w:sz="4" w:space="0" w:color="CDCDCD"/>
+              <w:right w:val="single" w:sz="4" w:space="0" w:color="CDCDCD"/>
+            </w:tcBorders>
+            <w:shd w:val="clear" w:color="000000" w:fill="FFFFFF"/>
+            <w:noWrap/>
+            <w:hideMark/>
+          </w:tcPr>
+          <w:p>
+            <w:pPr>
+              <w:widowControl/>
+              <w:rPr>
+                <w:rFonts w:asciiTheme="minorEastAsia" w:hAnsiTheme="minorEastAsia" w:cs="Times New Roman"/>
+                <w:color w:val="000000"/>
+                <w:kern w:val="0"/>
+                <w:szCs w:val="24"/>
+              </w:rPr>
+            </w:pPr>
+            <w:r>
+              <w:rPr>
+                <w:rFonts w:asciiTheme="minorEastAsia" w:hAnsiTheme="minorEastAsia" w:cs="Times New Roman"/>
+                <w:color w:val="000000"/>
+                <w:kern w:val="0"/>
+                <w:szCs w:val="24"/>
+              </w:rPr>
+              <w:t>10/26/13</w:t>
+            </w:r>
+          </w:p>
+        </w:tc>
+      </w:tr>
+      <w:tr>
+        <w:trPr>
+          <w:trHeight w:val="320"/>
+        </w:trPr>
+        <w:tc>
+          <w:tcPr>
+            <w:tcW w:w="582" w:type="dxa"/>
+            <w:tcBorders>
+              <w:top w:val="nil"/>
+              <w:left w:val="single" w:sz="4" w:space="0" w:color="CDCDCD"/>
+              <w:bottom w:val="single" w:sz="4" w:space="0" w:color="CDCDCD"/>
+              <w:right w:val="single" w:sz="4" w:space="0" w:color="CDCDCD"/>
+            </w:tcBorders>
+            <w:shd w:val="clear" w:color="000000" w:fill="E6E6E6"/>
+            <w:hideMark/>
+          </w:tcPr>
+          <w:p>
+            <w:pPr>
+              <w:widowControl/>
+              <w:rPr>
+                <w:rFonts w:asciiTheme="minorEastAsia" w:hAnsiTheme="minorEastAsia" w:cs="Times New Roman"/>
+                <w:b/>
+                <w:bCs/>
+                <w:color w:val="000000"/>
+                <w:kern w:val="0"/>
+                <w:szCs w:val="24"/>
+              </w:rPr>
+            </w:pPr>
+            <w:r>
+              <w:rPr>
+                <w:rFonts w:asciiTheme="minorEastAsia" w:hAnsiTheme="minorEastAsia" w:cs="HanWangFangSongMedium"/>
+                <w:b/>
+                <w:bCs/>
+                <w:color w:val="000000"/>
+                <w:kern w:val="0"/>
+                <w:szCs w:val="24"/>
+              </w:rPr>
+              <w:t xml:space="preserve">　</w:t>
+            </w:r>
+          </w:p>
+        </w:tc>
+        <w:tc>
+          <w:tcPr>
+            <w:tcW w:w="1560" w:type="dxa"/>
+            <w:tcBorders>
+              <w:top w:val="nil"/>
+              <w:left w:val="nil"/>
+              <w:bottom w:val="single" w:sz="4" w:space="0" w:color="CDCDCD"/>
+              <w:right w:val="single" w:sz="4" w:space="0" w:color="CDCDCD"/>
+            </w:tcBorders>
+            <w:shd w:val="clear" w:color="000000" w:fill="FFFFFF"/>
+            <w:noWrap/>
+            <w:hideMark/>
+          </w:tcPr>
+          <w:p>
+            <w:pPr>
+              <w:widowControl/>
+              <w:rPr>
+                <w:rFonts w:asciiTheme="minorEastAsia" w:hAnsiTheme="minorEastAsia" w:cs="Times New Roman"/>
+                <w:color w:val="000000"/>
+                <w:kern w:val="0"/>
+                <w:szCs w:val="24"/>
+              </w:rPr>
+            </w:pPr>
+            <w:proofErr w:type="spellStart"/>
+            <w:r>
+              <w:rPr>
+                <w:rFonts w:asciiTheme="minorEastAsia" w:hAnsiTheme="minorEastAsia" w:cs="HanWangFangSongMedium"/>
+                <w:color w:val="000000"/>
+                <w:kern w:val="0"/>
+                <w:szCs w:val="24"/>
+              </w:rPr>
+              <w:t>使用案例圖</w:t>
+            </w:r>
+            <w:proofErr w:type="spellEnd"/>
+          </w:p>
+        </w:tc>
+        <w:tc>
+          <w:tcPr>
+            <w:tcW w:w="1275" w:type="dxa"/>
+            <w:tcBorders>
+              <w:top w:val="nil"/>
+              <w:left w:val="nil"/>
+              <w:bottom w:val="single" w:sz="4" w:space="0" w:color="CDCDCD"/>
+              <w:right w:val="single" w:sz="4" w:space="0" w:color="CDCDCD"/>
+            </w:tcBorders>
+            <w:shd w:val="clear" w:color="000000" w:fill="FFFFFF"/>
+            <w:noWrap/>
+            <w:hideMark/>
+          </w:tcPr>
+          <w:p>
+            <w:pPr>
+              <w:widowControl/>
+              <w:jc w:val="center"/>
+              <w:rPr>
+                <w:rFonts w:asciiTheme="minorEastAsia" w:hAnsiTheme="minorEastAsia" w:cs="Times New Roman"/>
+                <w:color w:val="000000"/>
+                <w:kern w:val="0"/>
+                <w:szCs w:val="24"/>
+              </w:rPr>
+            </w:pPr>
+            <w:r>
+              <w:rPr>
+                <w:rFonts w:asciiTheme="minorEastAsia" w:hAnsiTheme="minorEastAsia" w:cs="Times New Roman"/>
+                <w:color w:val="000000"/>
+                <w:kern w:val="0"/>
+                <w:szCs w:val="24"/>
+              </w:rPr>
+              <w:t>1</w:t>
+            </w:r>
+          </w:p>
+        </w:tc>
+        <w:tc>
+          <w:tcPr>
+            <w:tcW w:w="1276" w:type="dxa"/>
+            <w:tcBorders>
+              <w:top w:val="nil"/>
+              <w:left w:val="nil"/>
+              <w:bottom w:val="single" w:sz="4" w:space="0" w:color="CDCDCD"/>
+              <w:right w:val="single" w:sz="4" w:space="0" w:color="CDCDCD"/>
+            </w:tcBorders>
+            <w:shd w:val="clear" w:color="000000" w:fill="FFFFFF"/>
+            <w:noWrap/>
+            <w:hideMark/>
+          </w:tcPr>
+          <w:p>
+            <w:pPr>
+              <w:widowControl/>
+              <w:rPr>
+                <w:rFonts w:asciiTheme="minorEastAsia" w:hAnsiTheme="minorEastAsia" w:cs="Times New Roman"/>
+                <w:color w:val="000000"/>
+                <w:kern w:val="0"/>
+                <w:szCs w:val="24"/>
+              </w:rPr>
+            </w:pPr>
+            <w:proofErr w:type="spellStart"/>
+            <w:r>
+              <w:rPr>
+                <w:rFonts w:asciiTheme="minorEastAsia" w:hAnsiTheme="minorEastAsia" w:cs="HanWangFangSongMedium"/>
+                <w:color w:val="000000"/>
+                <w:kern w:val="0"/>
+                <w:szCs w:val="24"/>
+              </w:rPr>
+              <w:t>全體</w:t>
+            </w:r>
+            <w:proofErr w:type="spellEnd"/>
+          </w:p>
+        </w:tc>
+        <w:tc>
+          <w:tcPr>
+            <w:tcW w:w="1701" w:type="dxa"/>
+            <w:tcBorders>
+              <w:top w:val="nil"/>
+              <w:left w:val="nil"/>
+              <w:bottom w:val="single" w:sz="4" w:space="0" w:color="CDCDCD"/>
+              <w:right w:val="single" w:sz="4" w:space="0" w:color="CDCDCD"/>
+            </w:tcBorders>
+            <w:shd w:val="clear" w:color="000000" w:fill="FFFFFF"/>
+            <w:noWrap/>
+            <w:hideMark/>
+          </w:tcPr>
+          <w:p>
+            <w:pPr>
+              <w:widowControl/>
+              <w:rPr>
+                <w:rFonts w:asciiTheme="minorEastAsia" w:hAnsiTheme="minorEastAsia" w:cs="Times New Roman"/>
+                <w:color w:val="000000"/>
+                <w:kern w:val="0"/>
+                <w:szCs w:val="24"/>
+              </w:rPr>
+            </w:pPr>
+            <w:r>
+              <w:rPr>
+                <w:rFonts w:asciiTheme="minorEastAsia" w:hAnsiTheme="minorEastAsia" w:cs="Times New Roman"/>
+                <w:color w:val="000000"/>
+                <w:kern w:val="0"/>
+                <w:szCs w:val="24"/>
+              </w:rPr>
+              <w:t>10/26/13</w:t>
+            </w:r>
+          </w:p>
+        </w:tc>
+        <w:tc>
+          <w:tcPr>
+            <w:tcW w:w="1701" w:type="dxa"/>
+            <w:tcBorders>
+              <w:top w:val="nil"/>
+              <w:left w:val="nil"/>
+              <w:bottom w:val="single" w:sz="4" w:space="0" w:color="CDCDCD"/>
+              <w:right w:val="single" w:sz="4" w:space="0" w:color="CDCDCD"/>
+            </w:tcBorders>
+            <w:shd w:val="clear" w:color="000000" w:fill="FFFFFF"/>
+            <w:noWrap/>
+            <w:hideMark/>
+          </w:tcPr>
+          <w:p>
+            <w:pPr>
+              <w:widowControl/>
+              <w:rPr>
+                <w:rFonts w:asciiTheme="minorEastAsia" w:hAnsiTheme="minorEastAsia" w:cs="Times New Roman"/>
+                <w:color w:val="000000"/>
+                <w:kern w:val="0"/>
+                <w:szCs w:val="24"/>
+              </w:rPr>
+            </w:pPr>
+            <w:r>
+              <w:rPr>
+                <w:rFonts w:asciiTheme="minorEastAsia" w:hAnsiTheme="minorEastAsia" w:cs="Times New Roman"/>
+                <w:color w:val="000000"/>
+                <w:kern w:val="0"/>
+                <w:szCs w:val="24"/>
+              </w:rPr>
+              <w:t>10/27/13</w:t>
+            </w:r>
+          </w:p>
+        </w:tc>
+      </w:tr>
+      <w:tr>
+        <w:trPr>
+          <w:trHeight w:val="320"/>
+        </w:trPr>
+        <w:tc>
+          <w:tcPr>
+            <w:tcW w:w="582" w:type="dxa"/>
+            <w:tcBorders>
+              <w:top w:val="nil"/>
+              <w:left w:val="single" w:sz="4" w:space="0" w:color="CDCDCD"/>
+              <w:bottom w:val="single" w:sz="4" w:space="0" w:color="CDCDCD"/>
+              <w:right w:val="single" w:sz="4" w:space="0" w:color="CDCDCD"/>
+            </w:tcBorders>
+            <w:shd w:val="clear" w:color="000000" w:fill="E6E6E6"/>
+            <w:hideMark/>
+          </w:tcPr>
+          <w:p>
+            <w:pPr>
+              <w:widowControl/>
+              <w:rPr>
+                <w:rFonts w:asciiTheme="minorEastAsia" w:hAnsiTheme="minorEastAsia" w:cs="Times New Roman"/>
+                <w:b/>
+                <w:bCs/>
+                <w:color w:val="000000"/>
+                <w:kern w:val="0"/>
+                <w:szCs w:val="24"/>
+              </w:rPr>
+            </w:pPr>
+            <w:r>
+              <w:rPr>
+                <w:rFonts w:asciiTheme="minorEastAsia" w:hAnsiTheme="minorEastAsia" w:cs="HanWangFangSongMedium"/>
+                <w:b/>
+                <w:bCs/>
+                <w:color w:val="000000"/>
+                <w:kern w:val="0"/>
+                <w:szCs w:val="24"/>
+              </w:rPr>
+              <w:t xml:space="preserve">　</w:t>
+            </w:r>
+          </w:p>
+        </w:tc>
+        <w:tc>
+          <w:tcPr>
+            <w:tcW w:w="1560" w:type="dxa"/>
+            <w:tcBorders>
+              <w:top w:val="nil"/>
+              <w:left w:val="nil"/>
+              <w:bottom w:val="single" w:sz="4" w:space="0" w:color="CDCDCD"/>
+              <w:right w:val="single" w:sz="4" w:space="0" w:color="CDCDCD"/>
+            </w:tcBorders>
+            <w:shd w:val="clear" w:color="000000" w:fill="FFFFFF"/>
+            <w:noWrap/>
+            <w:hideMark/>
+          </w:tcPr>
+          <w:p>
+            <w:pPr>
+              <w:widowControl/>
+              <w:rPr>
+                <w:rFonts w:asciiTheme="minorEastAsia" w:hAnsiTheme="minorEastAsia" w:cs="Times New Roman"/>
+                <w:color w:val="000000"/>
+                <w:kern w:val="0"/>
+                <w:szCs w:val="24"/>
+              </w:rPr>
+            </w:pPr>
+            <w:proofErr w:type="spellStart"/>
+            <w:r>
+              <w:rPr>
+                <w:rFonts w:asciiTheme="minorEastAsia" w:hAnsiTheme="minorEastAsia" w:cs="HanWangFangSongMedium"/>
+                <w:color w:val="000000"/>
+                <w:kern w:val="0"/>
+                <w:szCs w:val="24"/>
+              </w:rPr>
+              <w:t>操作流程圖</w:t>
+            </w:r>
+            <w:proofErr w:type="spellEnd"/>
+          </w:p>
+        </w:tc>
+        <w:tc>
+          <w:tcPr>
+            <w:tcW w:w="1275" w:type="dxa"/>
+            <w:tcBorders>
+              <w:top w:val="nil"/>
+              <w:left w:val="nil"/>
+              <w:bottom w:val="single" w:sz="4" w:space="0" w:color="CDCDCD"/>
+              <w:right w:val="single" w:sz="4" w:space="0" w:color="CDCDCD"/>
+            </w:tcBorders>
+            <w:shd w:val="clear" w:color="000000" w:fill="FFFFFF"/>
+            <w:noWrap/>
+            <w:hideMark/>
+          </w:tcPr>
+          <w:p>
+            <w:pPr>
+              <w:widowControl/>
+              <w:jc w:val="center"/>
+              <w:rPr>
+                <w:rFonts w:asciiTheme="minorEastAsia" w:hAnsiTheme="minorEastAsia" w:cs="Times New Roman"/>
+                <w:color w:val="000000"/>
+                <w:kern w:val="0"/>
+                <w:szCs w:val="24"/>
+              </w:rPr>
+            </w:pPr>
+            <w:r>
+              <w:rPr>
+                <w:rFonts w:asciiTheme="minorEastAsia" w:hAnsiTheme="minorEastAsia" w:cs="Times New Roman"/>
+                <w:color w:val="000000"/>
+                <w:kern w:val="0"/>
+                <w:szCs w:val="24"/>
+              </w:rPr>
+              <w:t>1</w:t>
+            </w:r>
+          </w:p>
+        </w:tc>
+        <w:tc>
+          <w:tcPr>
+            <w:tcW w:w="1276" w:type="dxa"/>
+            <w:tcBorders>
+              <w:top w:val="nil"/>
+              <w:left w:val="nil"/>
+              <w:bottom w:val="single" w:sz="4" w:space="0" w:color="CDCDCD"/>
+              <w:right w:val="single" w:sz="4" w:space="0" w:color="CDCDCD"/>
+            </w:tcBorders>
+            <w:shd w:val="clear" w:color="000000" w:fill="FFFFFF"/>
+            <w:noWrap/>
+            <w:hideMark/>
+          </w:tcPr>
+          <w:p>
+            <w:pPr>
+              <w:widowControl/>
+              <w:rPr>
+                <w:rFonts w:asciiTheme="minorEastAsia" w:hAnsiTheme="minorEastAsia" w:cs="Times New Roman"/>
+                <w:color w:val="000000"/>
+                <w:kern w:val="0"/>
+                <w:szCs w:val="24"/>
+              </w:rPr>
+            </w:pPr>
+            <w:proofErr w:type="spellStart"/>
+            <w:r>
+              <w:rPr>
+                <w:rFonts w:asciiTheme="minorEastAsia" w:hAnsiTheme="minorEastAsia" w:cs="HanWangFangSongMedium"/>
+                <w:color w:val="000000"/>
+                <w:kern w:val="0"/>
+                <w:szCs w:val="24"/>
+              </w:rPr>
+              <w:t>全體</w:t>
+            </w:r>
+            <w:proofErr w:type="spellEnd"/>
+          </w:p>
+        </w:tc>
+        <w:tc>
+          <w:tcPr>
+            <w:tcW w:w="1701" w:type="dxa"/>
+            <w:tcBorders>
+              <w:top w:val="nil"/>
+              <w:left w:val="nil"/>
+              <w:bottom w:val="single" w:sz="4" w:space="0" w:color="CDCDCD"/>
+              <w:right w:val="single" w:sz="4" w:space="0" w:color="CDCDCD"/>
+            </w:tcBorders>
+            <w:shd w:val="clear" w:color="000000" w:fill="FFFFFF"/>
+            <w:noWrap/>
+            <w:hideMark/>
+          </w:tcPr>
+          <w:p>
+            <w:pPr>
+              <w:widowControl/>
+              <w:rPr>
+                <w:rFonts w:asciiTheme="minorEastAsia" w:hAnsiTheme="minorEastAsia" w:cs="Times New Roman"/>
+                <w:color w:val="000000"/>
+                <w:kern w:val="0"/>
+                <w:szCs w:val="24"/>
+              </w:rPr>
+            </w:pPr>
+            <w:r>
+              <w:rPr>
+                <w:rFonts w:asciiTheme="minorEastAsia" w:hAnsiTheme="minorEastAsia" w:cs="Times New Roman"/>
+                <w:color w:val="000000"/>
+                <w:kern w:val="0"/>
+                <w:szCs w:val="24"/>
+              </w:rPr>
+              <w:t>10/26/13</w:t>
+            </w:r>
+          </w:p>
+        </w:tc>
+        <w:tc>
+          <w:tcPr>
+            <w:tcW w:w="1701" w:type="dxa"/>
+            <w:tcBorders>
+              <w:top w:val="nil"/>
+              <w:left w:val="nil"/>
+              <w:bottom w:val="single" w:sz="4" w:space="0" w:color="CDCDCD"/>
+              <w:right w:val="single" w:sz="4" w:space="0" w:color="CDCDCD"/>
+            </w:tcBorders>
+            <w:shd w:val="clear" w:color="000000" w:fill="FFFFFF"/>
+            <w:noWrap/>
+            <w:hideMark/>
+          </w:tcPr>
+          <w:p>
+            <w:pPr>
+              <w:widowControl/>
+              <w:rPr>
+                <w:rFonts w:asciiTheme="minorEastAsia" w:hAnsiTheme="minorEastAsia" w:cs="Times New Roman"/>
+                <w:color w:val="000000"/>
+                <w:kern w:val="0"/>
+                <w:szCs w:val="24"/>
+              </w:rPr>
+            </w:pPr>
+            <w:r>
+              <w:rPr>
+                <w:rFonts w:asciiTheme="minorEastAsia" w:hAnsiTheme="minorEastAsia" w:cs="Times New Roman"/>
+                <w:color w:val="000000"/>
+                <w:kern w:val="0"/>
+                <w:szCs w:val="24"/>
+              </w:rPr>
+              <w:t>10/27/13</w:t>
+            </w:r>
+          </w:p>
+        </w:tc>
+      </w:tr>
+      <w:tr>
+        <w:trPr>
+          <w:trHeight w:val="320"/>
+        </w:trPr>
+        <w:tc>
+          <w:tcPr>
+            <w:tcW w:w="582" w:type="dxa"/>
+            <w:tcBorders>
+              <w:top w:val="nil"/>
+              <w:left w:val="single" w:sz="4" w:space="0" w:color="CDCDCD"/>
+              <w:bottom w:val="single" w:sz="4" w:space="0" w:color="CDCDCD"/>
+              <w:right w:val="single" w:sz="4" w:space="0" w:color="CDCDCD"/>
+            </w:tcBorders>
+            <w:shd w:val="clear" w:color="000000" w:fill="E6E6E6"/>
+            <w:hideMark/>
+          </w:tcPr>
+          <w:p>
+            <w:pPr>
+              <w:widowControl/>
+              <w:rPr>
+                <w:rFonts w:asciiTheme="minorEastAsia" w:hAnsiTheme="minorEastAsia" w:cs="Times New Roman"/>
+                <w:b/>
+                <w:bCs/>
+                <w:color w:val="000000"/>
+                <w:kern w:val="0"/>
+                <w:szCs w:val="24"/>
+              </w:rPr>
+            </w:pPr>
+            <w:proofErr w:type="spellStart"/>
+            <w:r>
+              <w:rPr>
+                <w:rFonts w:asciiTheme="minorEastAsia" w:hAnsiTheme="minorEastAsia" w:cs="HanWangFangSongMedium"/>
+                <w:b/>
+                <w:bCs/>
+                <w:color w:val="000000"/>
+                <w:kern w:val="0"/>
+                <w:szCs w:val="24"/>
+              </w:rPr>
+              <w:t>系統設計</w:t>
+            </w:r>
+            <w:proofErr w:type="spellEnd"/>
+          </w:p>
+        </w:tc>
+        <w:tc>
+          <w:tcPr>
+            <w:tcW w:w="1560" w:type="dxa"/>
+            <w:tcBorders>
+              <w:top w:val="nil"/>
+              <w:left w:val="nil"/>
+              <w:bottom w:val="single" w:sz="4" w:space="0" w:color="CDCDCD"/>
+              <w:right w:val="single" w:sz="4" w:space="0" w:color="CDCDCD"/>
+            </w:tcBorders>
+            <w:shd w:val="clear" w:color="000000" w:fill="FFFFFF"/>
+            <w:noWrap/>
+            <w:hideMark/>
+          </w:tcPr>
+          <w:p>
+            <w:pPr>
+              <w:widowControl/>
+              <w:rPr>
+                <w:rFonts w:asciiTheme="minorEastAsia" w:hAnsiTheme="minorEastAsia" w:cs="Times New Roman"/>
+                <w:color w:val="000000"/>
+                <w:kern w:val="0"/>
+                <w:szCs w:val="24"/>
+              </w:rPr>
+            </w:pPr>
+            <w:r>
+              <w:rPr>
+                <w:rFonts w:asciiTheme="minorEastAsia" w:hAnsiTheme="minorEastAsia" w:cs="HanWangFangSongMedium"/>
+                <w:color w:val="000000"/>
+                <w:kern w:val="0"/>
+                <w:szCs w:val="24"/>
+              </w:rPr>
+              <w:t xml:space="preserve">　</w:t>
+            </w:r>
+          </w:p>
+        </w:tc>
+        <w:tc>
+          <w:tcPr>
+            <w:tcW w:w="1275" w:type="dxa"/>
+            <w:tcBorders>
+              <w:top w:val="nil"/>
+              <w:left w:val="nil"/>
+              <w:bottom w:val="single" w:sz="4" w:space="0" w:color="CDCDCD"/>
+              <w:right w:val="single" w:sz="4" w:space="0" w:color="CDCDCD"/>
+            </w:tcBorders>
+            <w:shd w:val="clear" w:color="000000" w:fill="FFFFFF"/>
+            <w:noWrap/>
+            <w:hideMark/>
+          </w:tcPr>
+          <w:p>
+            <w:pPr>
+              <w:widowControl/>
+              <w:jc w:val="center"/>
+              <w:rPr>
+                <w:rFonts w:asciiTheme="minorEastAsia" w:hAnsiTheme="minorEastAsia" w:cs="Times New Roman"/>
+                <w:color w:val="000000"/>
+                <w:kern w:val="0"/>
+                <w:szCs w:val="24"/>
+              </w:rPr>
+            </w:pPr>
+            <w:r>
+              <w:rPr>
+                <w:rFonts w:asciiTheme="minorEastAsia" w:hAnsiTheme="minorEastAsia" w:cs="HanWangFangSongMedium"/>
+                <w:color w:val="000000"/>
+                <w:kern w:val="0"/>
+                <w:szCs w:val="24"/>
+              </w:rPr>
+              <w:t xml:space="preserve">　</w:t>
+            </w:r>
+          </w:p>
+        </w:tc>
+        <w:tc>
+          <w:tcPr>
+            <w:tcW w:w="1276" w:type="dxa"/>
+            <w:tcBorders>
+              <w:top w:val="nil"/>
+              <w:left w:val="nil"/>
+              <w:bottom w:val="single" w:sz="4" w:space="0" w:color="CDCDCD"/>
+              <w:right w:val="single" w:sz="4" w:space="0" w:color="CDCDCD"/>
+            </w:tcBorders>
+            <w:shd w:val="clear" w:color="000000" w:fill="FFFFFF"/>
+            <w:noWrap/>
+            <w:hideMark/>
+          </w:tcPr>
+          <w:p>
+            <w:pPr>
+              <w:widowControl/>
+              <w:rPr>
+                <w:rFonts w:asciiTheme="minorEastAsia" w:hAnsiTheme="minorEastAsia" w:cs="Times New Roman"/>
+                <w:color w:val="000000"/>
+                <w:kern w:val="0"/>
+                <w:szCs w:val="24"/>
+              </w:rPr>
+            </w:pPr>
+            <w:r>
+              <w:rPr>
+                <w:rFonts w:asciiTheme="minorEastAsia" w:hAnsiTheme="minorEastAsia" w:cs="HanWangFangSongMedium"/>
+                <w:color w:val="000000"/>
+                <w:kern w:val="0"/>
+                <w:szCs w:val="24"/>
+              </w:rPr>
+              <w:t xml:space="preserve">　</w:t>
+            </w:r>
+          </w:p>
+        </w:tc>
+        <w:tc>
+          <w:tcPr>
+            <w:tcW w:w="1701" w:type="dxa"/>
+            <w:tcBorders>
+              <w:top w:val="nil"/>
+              <w:left w:val="nil"/>
+              <w:bottom w:val="single" w:sz="4" w:space="0" w:color="CDCDCD"/>
+              <w:right w:val="single" w:sz="4" w:space="0" w:color="CDCDCD"/>
+            </w:tcBorders>
+            <w:shd w:val="clear" w:color="000000" w:fill="FFFFFF"/>
+            <w:noWrap/>
+            <w:hideMark/>
+          </w:tcPr>
+          <w:p>
+            <w:pPr>
+              <w:widowControl/>
+              <w:rPr>
+                <w:rFonts w:asciiTheme="minorEastAsia" w:hAnsiTheme="minorEastAsia" w:cs="Times New Roman"/>
+                <w:color w:val="000000"/>
+                <w:kern w:val="0"/>
+                <w:szCs w:val="24"/>
+              </w:rPr>
+            </w:pPr>
+            <w:r>
+              <w:rPr>
+                <w:rFonts w:asciiTheme="minorEastAsia" w:hAnsiTheme="minorEastAsia" w:cs="HanWangFangSongMedium"/>
+                <w:color w:val="000000"/>
+                <w:kern w:val="0"/>
+                <w:szCs w:val="24"/>
+              </w:rPr>
+              <w:t xml:space="preserve">　</w:t>
+            </w:r>
+          </w:p>
+        </w:tc>
+        <w:tc>
+          <w:tcPr>
+            <w:tcW w:w="1701" w:type="dxa"/>
+            <w:tcBorders>
+              <w:top w:val="nil"/>
+              <w:left w:val="nil"/>
+              <w:bottom w:val="single" w:sz="4" w:space="0" w:color="CDCDCD"/>
+              <w:right w:val="single" w:sz="4" w:space="0" w:color="CDCDCD"/>
+            </w:tcBorders>
+            <w:shd w:val="clear" w:color="000000" w:fill="FFFFFF"/>
+            <w:noWrap/>
+            <w:hideMark/>
+          </w:tcPr>
+          <w:p>
+            <w:pPr>
+              <w:widowControl/>
+              <w:rPr>
+                <w:rFonts w:asciiTheme="minorEastAsia" w:hAnsiTheme="minorEastAsia" w:cs="Times New Roman"/>
+                <w:color w:val="000000"/>
+                <w:kern w:val="0"/>
+                <w:szCs w:val="24"/>
+              </w:rPr>
+            </w:pPr>
+            <w:r>
+              <w:rPr>
+                <w:rFonts w:asciiTheme="minorEastAsia" w:hAnsiTheme="minorEastAsia" w:cs="HanWangFangSongMedium"/>
+                <w:color w:val="000000"/>
+                <w:kern w:val="0"/>
+                <w:szCs w:val="24"/>
+              </w:rPr>
+              <w:t xml:space="preserve">　</w:t>
+            </w:r>
+          </w:p>
+        </w:tc>
+      </w:tr>
+      <w:tr>
+        <w:trPr>
+          <w:trHeight w:val="320"/>
+        </w:trPr>
+        <w:tc>
+          <w:tcPr>
+            <w:tcW w:w="582" w:type="dxa"/>
+            <w:tcBorders>
+              <w:top w:val="nil"/>
+              <w:left w:val="single" w:sz="4" w:space="0" w:color="CDCDCD"/>
+              <w:bottom w:val="single" w:sz="4" w:space="0" w:color="CDCDCD"/>
+              <w:right w:val="single" w:sz="4" w:space="0" w:color="CDCDCD"/>
+            </w:tcBorders>
+            <w:shd w:val="clear" w:color="000000" w:fill="E6E6E6"/>
+            <w:hideMark/>
+          </w:tcPr>
+          <w:p>
+            <w:pPr>
+              <w:widowControl/>
+              <w:rPr>
+                <w:rFonts w:asciiTheme="minorEastAsia" w:hAnsiTheme="minorEastAsia" w:cs="Times New Roman"/>
+                <w:b/>
+                <w:bCs/>
+                <w:color w:val="000000"/>
+                <w:kern w:val="0"/>
+                <w:szCs w:val="24"/>
+              </w:rPr>
+            </w:pPr>
+            <w:r>
+              <w:rPr>
+                <w:rFonts w:asciiTheme="minorEastAsia" w:hAnsiTheme="minorEastAsia" w:cs="HanWangFangSongMedium"/>
+                <w:b/>
+                <w:bCs/>
+                <w:color w:val="000000"/>
+                <w:kern w:val="0"/>
+                <w:szCs w:val="24"/>
+              </w:rPr>
+              <w:t xml:space="preserve">　</w:t>
+            </w:r>
+          </w:p>
+        </w:tc>
+        <w:tc>
+          <w:tcPr>
+            <w:tcW w:w="1560" w:type="dxa"/>
+            <w:tcBorders>
+              <w:top w:val="nil"/>
+              <w:left w:val="nil"/>
+              <w:bottom w:val="single" w:sz="4" w:space="0" w:color="CDCDCD"/>
+              <w:right w:val="single" w:sz="4" w:space="0" w:color="CDCDCD"/>
+            </w:tcBorders>
+            <w:shd w:val="clear" w:color="000000" w:fill="FFFFFF"/>
+            <w:noWrap/>
+            <w:hideMark/>
+          </w:tcPr>
+          <w:p>
+            <w:pPr>
+              <w:widowControl/>
+              <w:rPr>
+                <w:rFonts w:asciiTheme="minorEastAsia" w:hAnsiTheme="minorEastAsia" w:cs="Times New Roman"/>
+                <w:color w:val="000000"/>
+                <w:kern w:val="0"/>
+                <w:szCs w:val="24"/>
+              </w:rPr>
+            </w:pPr>
+            <w:proofErr w:type="spellStart"/>
+            <w:r>
+              <w:rPr>
+                <w:rFonts w:asciiTheme="minorEastAsia" w:hAnsiTheme="minorEastAsia" w:cs="HanWangFangSongMedium"/>
+                <w:color w:val="000000"/>
+                <w:kern w:val="0"/>
+                <w:szCs w:val="24"/>
+              </w:rPr>
+              <w:t>系統架構</w:t>
+            </w:r>
+            <w:proofErr w:type="spellEnd"/>
+          </w:p>
+        </w:tc>
+        <w:tc>
+          <w:tcPr>
+            <w:tcW w:w="1275" w:type="dxa"/>
+            <w:tcBorders>
+              <w:top w:val="nil"/>
+              <w:left w:val="nil"/>
+              <w:bottom w:val="single" w:sz="4" w:space="0" w:color="CDCDCD"/>
+              <w:right w:val="single" w:sz="4" w:space="0" w:color="CDCDCD"/>
+            </w:tcBorders>
+            <w:shd w:val="clear" w:color="000000" w:fill="FFFFFF"/>
+            <w:noWrap/>
+            <w:hideMark/>
+          </w:tcPr>
+          <w:p>
+            <w:pPr>
+              <w:widowControl/>
+              <w:jc w:val="center"/>
+              <w:rPr>
+                <w:rFonts w:asciiTheme="minorEastAsia" w:hAnsiTheme="minorEastAsia" w:cs="Times New Roman"/>
+                <w:color w:val="000000"/>
+                <w:kern w:val="0"/>
+                <w:szCs w:val="24"/>
+              </w:rPr>
+            </w:pPr>
+            <w:r>
+              <w:rPr>
+                <w:rFonts w:asciiTheme="minorEastAsia" w:hAnsiTheme="minorEastAsia" w:cs="Times New Roman"/>
+                <w:color w:val="000000"/>
+                <w:kern w:val="0"/>
+                <w:szCs w:val="24"/>
+              </w:rPr>
+              <w:t>1</w:t>
+            </w:r>
+          </w:p>
+        </w:tc>
+        <w:tc>
+          <w:tcPr>
+            <w:tcW w:w="1276" w:type="dxa"/>
+            <w:tcBorders>
+              <w:top w:val="nil"/>
+              <w:left w:val="nil"/>
+              <w:bottom w:val="single" w:sz="4" w:space="0" w:color="CDCDCD"/>
+              <w:right w:val="single" w:sz="4" w:space="0" w:color="CDCDCD"/>
+            </w:tcBorders>
+            <w:shd w:val="clear" w:color="000000" w:fill="FFFFFF"/>
+            <w:noWrap/>
+            <w:hideMark/>
+          </w:tcPr>
+          <w:p>
+            <w:pPr>
+              <w:widowControl/>
+              <w:rPr>
+                <w:rFonts w:asciiTheme="minorEastAsia" w:hAnsiTheme="minorEastAsia" w:cs="Times New Roman"/>
+                <w:color w:val="000000"/>
+                <w:kern w:val="0"/>
+                <w:szCs w:val="24"/>
+              </w:rPr>
+            </w:pPr>
+            <w:r>
+              <w:rPr>
+                <w:rFonts w:asciiTheme="minorEastAsia" w:hAnsiTheme="minorEastAsia" w:cs="Times New Roman" w:hint="eastAsia"/>
+                <w:color w:val="000000"/>
+                <w:kern w:val="0"/>
+                <w:szCs w:val="24"/>
+              </w:rPr>
+              <w:t>全體</w:t>
+            </w:r>
+          </w:p>
+        </w:tc>
+        <w:tc>
+          <w:tcPr>
+            <w:tcW w:w="1701" w:type="dxa"/>
+            <w:tcBorders>
+              <w:top w:val="nil"/>
+              <w:left w:val="nil"/>
+              <w:bottom w:val="single" w:sz="4" w:space="0" w:color="CDCDCD"/>
+              <w:right w:val="single" w:sz="4" w:space="0" w:color="CDCDCD"/>
+            </w:tcBorders>
+            <w:shd w:val="clear" w:color="000000" w:fill="FFFFFF"/>
+            <w:noWrap/>
+            <w:hideMark/>
+          </w:tcPr>
+          <w:p>
+            <w:pPr>
+              <w:widowControl/>
+              <w:rPr>
+                <w:rFonts w:asciiTheme="minorEastAsia" w:hAnsiTheme="minorEastAsia" w:cs="Times New Roman"/>
+                <w:color w:val="000000"/>
+                <w:kern w:val="0"/>
+                <w:szCs w:val="24"/>
+              </w:rPr>
+            </w:pPr>
+            <w:r>
+              <w:rPr>
+                <w:rFonts w:asciiTheme="minorEastAsia" w:hAnsiTheme="minorEastAsia" w:cs="Times New Roman"/>
+                <w:color w:val="000000"/>
+                <w:kern w:val="0"/>
+                <w:szCs w:val="24"/>
+              </w:rPr>
+              <w:t>10/24/13</w:t>
+            </w:r>
+          </w:p>
+        </w:tc>
+        <w:tc>
+          <w:tcPr>
+            <w:tcW w:w="1701" w:type="dxa"/>
+            <w:tcBorders>
+              <w:top w:val="nil"/>
+              <w:left w:val="nil"/>
+              <w:bottom w:val="single" w:sz="4" w:space="0" w:color="CDCDCD"/>
+              <w:right w:val="single" w:sz="4" w:space="0" w:color="CDCDCD"/>
+            </w:tcBorders>
+            <w:shd w:val="clear" w:color="000000" w:fill="FFFFFF"/>
+            <w:noWrap/>
+            <w:hideMark/>
+          </w:tcPr>
+          <w:p>
+            <w:pPr>
+              <w:widowControl/>
+              <w:rPr>
+                <w:rFonts w:asciiTheme="minorEastAsia" w:hAnsiTheme="minorEastAsia" w:cs="Times New Roman"/>
+                <w:color w:val="000000"/>
+                <w:kern w:val="0"/>
+                <w:szCs w:val="24"/>
+              </w:rPr>
+            </w:pPr>
+            <w:r>
+              <w:rPr>
+                <w:rFonts w:asciiTheme="minorEastAsia" w:hAnsiTheme="minorEastAsia" w:cs="Times New Roman"/>
+                <w:color w:val="000000"/>
+                <w:kern w:val="0"/>
+                <w:szCs w:val="24"/>
+              </w:rPr>
+              <w:t>10/24/13</w:t>
+            </w:r>
+          </w:p>
+        </w:tc>
+      </w:tr>
+      <w:tr>
+        <w:trPr>
+          <w:trHeight w:val="320"/>
+        </w:trPr>
+        <w:tc>
+          <w:tcPr>
+            <w:tcW w:w="582" w:type="dxa"/>
+            <w:tcBorders>
+              <w:top w:val="nil"/>
+              <w:left w:val="single" w:sz="4" w:space="0" w:color="CDCDCD"/>
+              <w:bottom w:val="single" w:sz="4" w:space="0" w:color="CDCDCD"/>
+              <w:right w:val="single" w:sz="4" w:space="0" w:color="CDCDCD"/>
+            </w:tcBorders>
+            <w:shd w:val="clear" w:color="000000" w:fill="E6E6E6"/>
+            <w:hideMark/>
+          </w:tcPr>
+          <w:p>
+            <w:pPr>
+              <w:widowControl/>
+              <w:rPr>
+                <w:rFonts w:asciiTheme="minorEastAsia" w:hAnsiTheme="minorEastAsia" w:cs="Times New Roman"/>
+                <w:b/>
+                <w:bCs/>
+                <w:color w:val="000000"/>
+                <w:kern w:val="0"/>
+                <w:szCs w:val="24"/>
+              </w:rPr>
+            </w:pPr>
+            <w:r>
+              <w:rPr>
+                <w:rFonts w:asciiTheme="minorEastAsia" w:hAnsiTheme="minorEastAsia" w:cs="HanWangFangSongMedium"/>
+                <w:b/>
+                <w:bCs/>
+                <w:color w:val="000000"/>
+                <w:kern w:val="0"/>
+                <w:szCs w:val="24"/>
+              </w:rPr>
+              <w:t xml:space="preserve">　</w:t>
+            </w:r>
+          </w:p>
+        </w:tc>
+        <w:tc>
+          <w:tcPr>
+            <w:tcW w:w="1560" w:type="dxa"/>
+            <w:tcBorders>
+              <w:top w:val="nil"/>
+              <w:left w:val="nil"/>
+              <w:bottom w:val="single" w:sz="4" w:space="0" w:color="CDCDCD"/>
+              <w:right w:val="single" w:sz="4" w:space="0" w:color="CDCDCD"/>
+            </w:tcBorders>
+            <w:shd w:val="clear" w:color="000000" w:fill="FFFFFF"/>
+            <w:noWrap/>
+            <w:hideMark/>
+          </w:tcPr>
+          <w:p>
+            <w:pPr>
+              <w:widowControl/>
+              <w:rPr>
+                <w:rFonts w:asciiTheme="minorEastAsia" w:hAnsiTheme="minorEastAsia" w:cs="Times New Roman"/>
+                <w:color w:val="000000"/>
+                <w:kern w:val="0"/>
+                <w:szCs w:val="24"/>
+              </w:rPr>
+            </w:pPr>
+            <w:proofErr w:type="spellStart"/>
+            <w:r>
+              <w:rPr>
+                <w:rFonts w:asciiTheme="minorEastAsia" w:hAnsiTheme="minorEastAsia" w:cs="HanWangFangSongMedium"/>
+                <w:color w:val="000000"/>
+                <w:kern w:val="0"/>
+                <w:szCs w:val="24"/>
+              </w:rPr>
+              <w:t>編程標準</w:t>
+            </w:r>
+            <w:proofErr w:type="spellEnd"/>
+          </w:p>
+        </w:tc>
+        <w:tc>
+          <w:tcPr>
+            <w:tcW w:w="1275" w:type="dxa"/>
+            <w:tcBorders>
+              <w:top w:val="nil"/>
+              <w:left w:val="nil"/>
+              <w:bottom w:val="single" w:sz="4" w:space="0" w:color="CDCDCD"/>
+              <w:right w:val="single" w:sz="4" w:space="0" w:color="CDCDCD"/>
+            </w:tcBorders>
+            <w:shd w:val="clear" w:color="000000" w:fill="FFFFFF"/>
+            <w:noWrap/>
+            <w:hideMark/>
+          </w:tcPr>
+          <w:p>
+            <w:pPr>
+              <w:widowControl/>
+              <w:jc w:val="center"/>
+              <w:rPr>
+                <w:rFonts w:asciiTheme="minorEastAsia" w:hAnsiTheme="minorEastAsia" w:cs="Times New Roman"/>
+                <w:color w:val="000000"/>
+                <w:kern w:val="0"/>
+                <w:szCs w:val="24"/>
+              </w:rPr>
+            </w:pPr>
+            <w:r>
+              <w:rPr>
+                <w:rFonts w:asciiTheme="minorEastAsia" w:hAnsiTheme="minorEastAsia" w:cs="Times New Roman"/>
+                <w:color w:val="000000"/>
+                <w:kern w:val="0"/>
+                <w:szCs w:val="24"/>
+              </w:rPr>
+              <w:t>1</w:t>
+            </w:r>
+          </w:p>
+        </w:tc>
+        <w:tc>
+          <w:tcPr>
+            <w:tcW w:w="1276" w:type="dxa"/>
+            <w:tcBorders>
+              <w:top w:val="nil"/>
+              <w:left w:val="nil"/>
+              <w:bottom w:val="single" w:sz="4" w:space="0" w:color="CDCDCD"/>
+              <w:right w:val="single" w:sz="4" w:space="0" w:color="CDCDCD"/>
+            </w:tcBorders>
+            <w:shd w:val="clear" w:color="000000" w:fill="FFFFFF"/>
+            <w:noWrap/>
+            <w:hideMark/>
+          </w:tcPr>
+          <w:p>
+            <w:pPr>
+              <w:widowControl/>
+              <w:rPr>
+                <w:rFonts w:asciiTheme="minorEastAsia" w:hAnsiTheme="minorEastAsia" w:cs="Times New Roman"/>
+                <w:color w:val="000000"/>
+                <w:kern w:val="0"/>
+                <w:szCs w:val="24"/>
+              </w:rPr>
+            </w:pPr>
+            <w:r>
+              <w:rPr>
+                <w:rFonts w:asciiTheme="minorEastAsia" w:hAnsiTheme="minorEastAsia" w:cs="Times New Roman" w:hint="eastAsia"/>
+                <w:color w:val="000000"/>
+                <w:kern w:val="0"/>
+                <w:szCs w:val="24"/>
+              </w:rPr>
+              <w:t>實作小組</w:t>
+            </w:r>
+          </w:p>
+        </w:tc>
+        <w:tc>
+          <w:tcPr>
+            <w:tcW w:w="1701" w:type="dxa"/>
+            <w:tcBorders>
+              <w:top w:val="nil"/>
+              <w:left w:val="nil"/>
+              <w:bottom w:val="single" w:sz="4" w:space="0" w:color="CDCDCD"/>
+              <w:right w:val="single" w:sz="4" w:space="0" w:color="CDCDCD"/>
+            </w:tcBorders>
+            <w:shd w:val="clear" w:color="000000" w:fill="FFFFFF"/>
+            <w:noWrap/>
+            <w:hideMark/>
+          </w:tcPr>
+          <w:p>
+            <w:pPr>
+              <w:widowControl/>
+              <w:rPr>
+                <w:rFonts w:asciiTheme="minorEastAsia" w:hAnsiTheme="minorEastAsia" w:cs="Times New Roman"/>
+                <w:color w:val="000000"/>
+                <w:kern w:val="0"/>
+                <w:szCs w:val="24"/>
+              </w:rPr>
+            </w:pPr>
+            <w:r>
+              <w:rPr>
+                <w:rFonts w:asciiTheme="minorEastAsia" w:hAnsiTheme="minorEastAsia" w:cs="Times New Roman"/>
+                <w:color w:val="000000"/>
+                <w:kern w:val="0"/>
+                <w:szCs w:val="24"/>
+              </w:rPr>
+              <w:t>10/25/13</w:t>
+            </w:r>
+          </w:p>
+        </w:tc>
+        <w:tc>
+          <w:tcPr>
+            <w:tcW w:w="1701" w:type="dxa"/>
+            <w:tcBorders>
+              <w:top w:val="nil"/>
+              <w:left w:val="nil"/>
+              <w:bottom w:val="single" w:sz="4" w:space="0" w:color="CDCDCD"/>
+              <w:right w:val="single" w:sz="4" w:space="0" w:color="CDCDCD"/>
+            </w:tcBorders>
+            <w:shd w:val="clear" w:color="000000" w:fill="FFFFFF"/>
+            <w:noWrap/>
+            <w:hideMark/>
+          </w:tcPr>
+          <w:p>
+            <w:pPr>
+              <w:widowControl/>
+              <w:rPr>
+                <w:rFonts w:asciiTheme="minorEastAsia" w:hAnsiTheme="minorEastAsia" w:cs="Times New Roman"/>
+                <w:color w:val="000000"/>
+                <w:kern w:val="0"/>
+                <w:szCs w:val="24"/>
+              </w:rPr>
+            </w:pPr>
+            <w:r>
+              <w:rPr>
+                <w:rFonts w:asciiTheme="minorEastAsia" w:hAnsiTheme="minorEastAsia" w:cs="Times New Roman"/>
+                <w:color w:val="000000"/>
+                <w:kern w:val="0"/>
+                <w:szCs w:val="24"/>
+              </w:rPr>
+              <w:t>10/25/13</w:t>
+            </w:r>
+          </w:p>
+        </w:tc>
+      </w:tr>
+      <w:tr>
+        <w:trPr>
+          <w:trHeight w:val="320"/>
+        </w:trPr>
+        <w:tc>
+          <w:tcPr>
+            <w:tcW w:w="582" w:type="dxa"/>
+            <w:tcBorders>
+              <w:top w:val="nil"/>
+              <w:left w:val="single" w:sz="4" w:space="0" w:color="CDCDCD"/>
+              <w:bottom w:val="single" w:sz="4" w:space="0" w:color="CDCDCD"/>
+              <w:right w:val="single" w:sz="4" w:space="0" w:color="CDCDCD"/>
+            </w:tcBorders>
+            <w:shd w:val="clear" w:color="000000" w:fill="E6E6E6"/>
+            <w:hideMark/>
+          </w:tcPr>
+          <w:p>
+            <w:pPr>
+              <w:widowControl/>
+              <w:rPr>
+                <w:rFonts w:asciiTheme="minorEastAsia" w:hAnsiTheme="minorEastAsia" w:cs="Times New Roman"/>
+                <w:b/>
+                <w:bCs/>
+                <w:color w:val="000000"/>
+                <w:kern w:val="0"/>
+                <w:szCs w:val="24"/>
+              </w:rPr>
+            </w:pPr>
+            <w:r>
+              <w:rPr>
+                <w:rFonts w:asciiTheme="minorEastAsia" w:hAnsiTheme="minorEastAsia" w:cs="HanWangFangSongMedium"/>
+                <w:b/>
+                <w:bCs/>
+                <w:color w:val="000000"/>
+                <w:kern w:val="0"/>
+                <w:szCs w:val="24"/>
+              </w:rPr>
+              <w:t xml:space="preserve">　</w:t>
+            </w:r>
+          </w:p>
+        </w:tc>
+        <w:tc>
+          <w:tcPr>
+            <w:tcW w:w="1560" w:type="dxa"/>
+            <w:tcBorders>
+              <w:top w:val="nil"/>
+              <w:left w:val="nil"/>
+              <w:bottom w:val="single" w:sz="4" w:space="0" w:color="CDCDCD"/>
+              <w:right w:val="single" w:sz="4" w:space="0" w:color="CDCDCD"/>
+            </w:tcBorders>
+            <w:shd w:val="clear" w:color="000000" w:fill="FFFFFF"/>
+            <w:noWrap/>
+            <w:hideMark/>
+          </w:tcPr>
+          <w:p>
+            <w:pPr>
+              <w:widowControl/>
+              <w:rPr>
+                <w:rFonts w:asciiTheme="minorEastAsia" w:hAnsiTheme="minorEastAsia" w:cs="Times New Roman"/>
+                <w:color w:val="000000"/>
+                <w:kern w:val="0"/>
+                <w:szCs w:val="24"/>
+              </w:rPr>
+            </w:pPr>
+            <w:proofErr w:type="spellStart"/>
+            <w:r>
+              <w:rPr>
+                <w:rFonts w:asciiTheme="minorEastAsia" w:hAnsiTheme="minorEastAsia" w:cs="HanWangFangSongMedium"/>
+                <w:color w:val="000000"/>
+                <w:kern w:val="0"/>
+                <w:szCs w:val="24"/>
+              </w:rPr>
+              <w:t>資料模型</w:t>
+            </w:r>
+            <w:proofErr w:type="spellEnd"/>
+          </w:p>
+        </w:tc>
+        <w:tc>
+          <w:tcPr>
+            <w:tcW w:w="1275" w:type="dxa"/>
+            <w:tcBorders>
+              <w:top w:val="nil"/>
+              <w:left w:val="nil"/>
+              <w:bottom w:val="single" w:sz="4" w:space="0" w:color="CDCDCD"/>
+              <w:right w:val="single" w:sz="4" w:space="0" w:color="CDCDCD"/>
+            </w:tcBorders>
+            <w:shd w:val="clear" w:color="000000" w:fill="FFFFFF"/>
+            <w:noWrap/>
+            <w:hideMark/>
+          </w:tcPr>
+          <w:p>
+            <w:pPr>
+              <w:widowControl/>
+              <w:jc w:val="center"/>
+              <w:rPr>
+                <w:rFonts w:asciiTheme="minorEastAsia" w:hAnsiTheme="minorEastAsia" w:cs="Times New Roman"/>
+                <w:color w:val="000000"/>
+                <w:kern w:val="0"/>
+                <w:szCs w:val="24"/>
+              </w:rPr>
+            </w:pPr>
+            <w:r>
+              <w:rPr>
+                <w:rFonts w:asciiTheme="minorEastAsia" w:hAnsiTheme="minorEastAsia" w:cs="Times New Roman"/>
+                <w:color w:val="000000"/>
+                <w:kern w:val="0"/>
+                <w:szCs w:val="24"/>
+              </w:rPr>
+              <w:t>1</w:t>
+            </w:r>
+          </w:p>
+        </w:tc>
+        <w:tc>
+          <w:tcPr>
+            <w:tcW w:w="1276" w:type="dxa"/>
+            <w:tcBorders>
+              <w:top w:val="nil"/>
+              <w:left w:val="nil"/>
+              <w:bottom w:val="single" w:sz="4" w:space="0" w:color="CDCDCD"/>
+              <w:right w:val="single" w:sz="4" w:space="0" w:color="CDCDCD"/>
+            </w:tcBorders>
+            <w:shd w:val="clear" w:color="000000" w:fill="FFFFFF"/>
+            <w:noWrap/>
+            <w:hideMark/>
+          </w:tcPr>
+          <w:p>
+            <w:pPr>
+              <w:widowControl/>
+              <w:rPr>
+                <w:rFonts w:asciiTheme="minorEastAsia" w:hAnsiTheme="minorEastAsia" w:cs="Times New Roman"/>
+                <w:color w:val="000000"/>
+                <w:kern w:val="0"/>
+                <w:szCs w:val="24"/>
+              </w:rPr>
+            </w:pPr>
+            <w:r>
+              <w:rPr>
+                <w:rFonts w:asciiTheme="minorEastAsia" w:hAnsiTheme="minorEastAsia" w:cs="Times New Roman" w:hint="eastAsia"/>
+                <w:color w:val="000000"/>
+                <w:kern w:val="0"/>
+                <w:szCs w:val="24"/>
+              </w:rPr>
+              <w:t>實作小組</w:t>
+            </w:r>
+          </w:p>
+        </w:tc>
+        <w:tc>
+          <w:tcPr>
+            <w:tcW w:w="1701" w:type="dxa"/>
+            <w:tcBorders>
+              <w:top w:val="nil"/>
+              <w:left w:val="nil"/>
+              <w:bottom w:val="single" w:sz="4" w:space="0" w:color="CDCDCD"/>
+              <w:right w:val="single" w:sz="4" w:space="0" w:color="CDCDCD"/>
+            </w:tcBorders>
+            <w:shd w:val="clear" w:color="000000" w:fill="FFFFFF"/>
+            <w:noWrap/>
+            <w:hideMark/>
+          </w:tcPr>
+          <w:p>
+            <w:pPr>
+              <w:widowControl/>
+              <w:rPr>
+                <w:rFonts w:asciiTheme="minorEastAsia" w:hAnsiTheme="minorEastAsia" w:cs="Times New Roman"/>
+                <w:color w:val="000000"/>
+                <w:kern w:val="0"/>
+                <w:szCs w:val="24"/>
+              </w:rPr>
+            </w:pPr>
+            <w:r>
+              <w:rPr>
+                <w:rFonts w:asciiTheme="minorEastAsia" w:hAnsiTheme="minorEastAsia" w:cs="Times New Roman"/>
+                <w:color w:val="000000"/>
+                <w:kern w:val="0"/>
+                <w:szCs w:val="24"/>
+              </w:rPr>
+              <w:t>10/25/13</w:t>
+            </w:r>
+          </w:p>
+        </w:tc>
+        <w:tc>
+          <w:tcPr>
+            <w:tcW w:w="1701" w:type="dxa"/>
+            <w:tcBorders>
+              <w:top w:val="nil"/>
+              <w:left w:val="nil"/>
+              <w:bottom w:val="single" w:sz="4" w:space="0" w:color="CDCDCD"/>
+              <w:right w:val="single" w:sz="4" w:space="0" w:color="CDCDCD"/>
+            </w:tcBorders>
+            <w:shd w:val="clear" w:color="000000" w:fill="FFFFFF"/>
+            <w:noWrap/>
+            <w:hideMark/>
+          </w:tcPr>
+          <w:p>
+            <w:pPr>
+              <w:widowControl/>
+              <w:rPr>
+                <w:rFonts w:asciiTheme="minorEastAsia" w:hAnsiTheme="minorEastAsia" w:cs="Times New Roman"/>
+                <w:color w:val="000000"/>
+                <w:kern w:val="0"/>
+                <w:szCs w:val="24"/>
+              </w:rPr>
+            </w:pPr>
+            <w:r>
+              <w:rPr>
+                <w:rFonts w:asciiTheme="minorEastAsia" w:hAnsiTheme="minorEastAsia" w:cs="Times New Roman"/>
+                <w:color w:val="000000"/>
+                <w:kern w:val="0"/>
+                <w:szCs w:val="24"/>
+              </w:rPr>
+              <w:t>10/25/13</w:t>
+            </w:r>
+          </w:p>
+        </w:tc>
+      </w:tr>
+      <w:tr>
+        <w:trPr>
+          <w:trHeight w:val="320"/>
+        </w:trPr>
+        <w:tc>
+          <w:tcPr>
+            <w:tcW w:w="582" w:type="dxa"/>
+            <w:tcBorders>
+              <w:top w:val="nil"/>
+              <w:left w:val="single" w:sz="4" w:space="0" w:color="CDCDCD"/>
+              <w:bottom w:val="single" w:sz="4" w:space="0" w:color="CDCDCD"/>
+              <w:right w:val="single" w:sz="4" w:space="0" w:color="CDCDCD"/>
+            </w:tcBorders>
+            <w:shd w:val="clear" w:color="000000" w:fill="E6E6E6"/>
+            <w:hideMark/>
+          </w:tcPr>
+          <w:p>
+            <w:pPr>
+              <w:widowControl/>
+              <w:rPr>
+                <w:rFonts w:asciiTheme="minorEastAsia" w:hAnsiTheme="minorEastAsia" w:cs="Times New Roman"/>
+                <w:b/>
+                <w:bCs/>
+                <w:color w:val="000000"/>
+                <w:kern w:val="0"/>
+                <w:szCs w:val="24"/>
+              </w:rPr>
+            </w:pPr>
+            <w:proofErr w:type="spellStart"/>
+            <w:r>
+              <w:rPr>
+                <w:rFonts w:asciiTheme="minorEastAsia" w:hAnsiTheme="minorEastAsia" w:cs="HanWangFangSongMedium"/>
+                <w:b/>
+                <w:bCs/>
+                <w:color w:val="000000"/>
+                <w:kern w:val="0"/>
+                <w:szCs w:val="24"/>
+              </w:rPr>
+              <w:t>系統實作</w:t>
+            </w:r>
+            <w:proofErr w:type="spellEnd"/>
+          </w:p>
+        </w:tc>
+        <w:tc>
+          <w:tcPr>
+            <w:tcW w:w="1560" w:type="dxa"/>
+            <w:tcBorders>
+              <w:top w:val="nil"/>
+              <w:left w:val="nil"/>
+              <w:bottom w:val="single" w:sz="4" w:space="0" w:color="CDCDCD"/>
+              <w:right w:val="single" w:sz="4" w:space="0" w:color="CDCDCD"/>
+            </w:tcBorders>
+            <w:shd w:val="clear" w:color="000000" w:fill="FFFFFF"/>
+            <w:noWrap/>
+            <w:hideMark/>
+          </w:tcPr>
+          <w:p>
+            <w:pPr>
+              <w:widowControl/>
+              <w:rPr>
+                <w:rFonts w:asciiTheme="minorEastAsia" w:hAnsiTheme="minorEastAsia" w:cs="Times New Roman"/>
+                <w:color w:val="000000"/>
+                <w:kern w:val="0"/>
+                <w:szCs w:val="24"/>
+              </w:rPr>
+            </w:pPr>
+            <w:r>
+              <w:rPr>
+                <w:rFonts w:asciiTheme="minorEastAsia" w:hAnsiTheme="minorEastAsia" w:cs="HanWangFangSongMedium"/>
+                <w:color w:val="000000"/>
+                <w:kern w:val="0"/>
+                <w:szCs w:val="24"/>
+              </w:rPr>
+              <w:t xml:space="preserve">　</w:t>
+            </w:r>
+          </w:p>
+        </w:tc>
+        <w:tc>
+          <w:tcPr>
+            <w:tcW w:w="1275" w:type="dxa"/>
+            <w:tcBorders>
+              <w:top w:val="nil"/>
+              <w:left w:val="nil"/>
+              <w:bottom w:val="single" w:sz="4" w:space="0" w:color="CDCDCD"/>
+              <w:right w:val="single" w:sz="4" w:space="0" w:color="CDCDCD"/>
+            </w:tcBorders>
+            <w:shd w:val="clear" w:color="000000" w:fill="FFFFFF"/>
+            <w:noWrap/>
+            <w:hideMark/>
+          </w:tcPr>
+          <w:p>
+            <w:pPr>
+              <w:widowControl/>
+              <w:jc w:val="center"/>
+              <w:rPr>
+                <w:rFonts w:asciiTheme="minorEastAsia" w:hAnsiTheme="minorEastAsia" w:cs="Times New Roman"/>
+                <w:color w:val="000000"/>
+                <w:kern w:val="0"/>
+                <w:szCs w:val="24"/>
+              </w:rPr>
+            </w:pPr>
+            <w:r>
+              <w:rPr>
+                <w:rFonts w:asciiTheme="minorEastAsia" w:hAnsiTheme="minorEastAsia" w:cs="HanWangFangSongMedium"/>
+                <w:color w:val="000000"/>
+                <w:kern w:val="0"/>
+                <w:szCs w:val="24"/>
+              </w:rPr>
+              <w:t xml:space="preserve">　</w:t>
+            </w:r>
+          </w:p>
+        </w:tc>
+        <w:tc>
+          <w:tcPr>
+            <w:tcW w:w="1276" w:type="dxa"/>
+            <w:tcBorders>
+              <w:top w:val="nil"/>
+              <w:left w:val="nil"/>
+              <w:bottom w:val="single" w:sz="4" w:space="0" w:color="CDCDCD"/>
+              <w:right w:val="single" w:sz="4" w:space="0" w:color="CDCDCD"/>
+            </w:tcBorders>
+            <w:shd w:val="clear" w:color="000000" w:fill="FFFFFF"/>
+            <w:noWrap/>
+            <w:hideMark/>
+          </w:tcPr>
+          <w:p>
+            <w:pPr>
+              <w:widowControl/>
+              <w:rPr>
+                <w:rFonts w:asciiTheme="minorEastAsia" w:hAnsiTheme="minorEastAsia" w:cs="Times New Roman"/>
+                <w:color w:val="000000"/>
+                <w:kern w:val="0"/>
+                <w:szCs w:val="24"/>
+              </w:rPr>
+            </w:pPr>
+            <w:r>
+              <w:rPr>
+                <w:rFonts w:asciiTheme="minorEastAsia" w:hAnsiTheme="minorEastAsia" w:cs="HanWangFangSongMedium"/>
+                <w:color w:val="000000"/>
+                <w:kern w:val="0"/>
+                <w:szCs w:val="24"/>
+              </w:rPr>
+              <w:t xml:space="preserve">　</w:t>
+            </w:r>
+          </w:p>
+        </w:tc>
+        <w:tc>
+          <w:tcPr>
+            <w:tcW w:w="1701" w:type="dxa"/>
+            <w:tcBorders>
+              <w:top w:val="nil"/>
+              <w:left w:val="nil"/>
+              <w:bottom w:val="single" w:sz="4" w:space="0" w:color="CDCDCD"/>
+              <w:right w:val="single" w:sz="4" w:space="0" w:color="CDCDCD"/>
+            </w:tcBorders>
+            <w:shd w:val="clear" w:color="000000" w:fill="FFFFFF"/>
+            <w:noWrap/>
+            <w:hideMark/>
+          </w:tcPr>
+          <w:p>
+            <w:pPr>
+              <w:widowControl/>
+              <w:rPr>
+                <w:rFonts w:asciiTheme="minorEastAsia" w:hAnsiTheme="minorEastAsia" w:cs="Times New Roman"/>
+                <w:color w:val="000000"/>
+                <w:kern w:val="0"/>
+                <w:szCs w:val="24"/>
+              </w:rPr>
+            </w:pPr>
+            <w:r>
+              <w:rPr>
+                <w:rFonts w:asciiTheme="minorEastAsia" w:hAnsiTheme="minorEastAsia" w:cs="HanWangFangSongMedium"/>
+                <w:color w:val="000000"/>
+                <w:kern w:val="0"/>
+                <w:szCs w:val="24"/>
+              </w:rPr>
+              <w:t xml:space="preserve">　</w:t>
+            </w:r>
+          </w:p>
+        </w:tc>
+        <w:tc>
+          <w:tcPr>
+            <w:tcW w:w="1701" w:type="dxa"/>
+            <w:tcBorders>
+              <w:top w:val="nil"/>
+              <w:left w:val="nil"/>
+              <w:bottom w:val="single" w:sz="4" w:space="0" w:color="CDCDCD"/>
+              <w:right w:val="single" w:sz="4" w:space="0" w:color="CDCDCD"/>
+            </w:tcBorders>
+            <w:shd w:val="clear" w:color="000000" w:fill="FFFFFF"/>
+            <w:noWrap/>
+            <w:hideMark/>
+          </w:tcPr>
+          <w:p>
+            <w:pPr>
+              <w:widowControl/>
+              <w:rPr>
+                <w:rFonts w:asciiTheme="minorEastAsia" w:hAnsiTheme="minorEastAsia" w:cs="Times New Roman"/>
+                <w:color w:val="000000"/>
+                <w:kern w:val="0"/>
+                <w:szCs w:val="24"/>
+              </w:rPr>
+            </w:pPr>
+            <w:r>
+              <w:rPr>
+                <w:rFonts w:asciiTheme="minorEastAsia" w:hAnsiTheme="minorEastAsia" w:cs="HanWangFangSongMedium"/>
+                <w:color w:val="000000"/>
+                <w:kern w:val="0"/>
+                <w:szCs w:val="24"/>
+              </w:rPr>
+              <w:t xml:space="preserve">　</w:t>
+            </w:r>
+          </w:p>
+        </w:tc>
+      </w:tr>
+      <w:tr>
+        <w:trPr>
+          <w:trHeight w:val="320"/>
+        </w:trPr>
+        <w:tc>
+          <w:tcPr>
+            <w:tcW w:w="582" w:type="dxa"/>
+            <w:tcBorders>
+              <w:top w:val="nil"/>
+              <w:left w:val="single" w:sz="4" w:space="0" w:color="CDCDCD"/>
+              <w:bottom w:val="single" w:sz="4" w:space="0" w:color="CDCDCD"/>
+              <w:right w:val="single" w:sz="4" w:space="0" w:color="CDCDCD"/>
+            </w:tcBorders>
+            <w:shd w:val="clear" w:color="000000" w:fill="E6E6E6"/>
+            <w:hideMark/>
+          </w:tcPr>
+          <w:p>
+            <w:pPr>
+              <w:widowControl/>
+              <w:rPr>
+                <w:rFonts w:asciiTheme="minorEastAsia" w:hAnsiTheme="minorEastAsia" w:cs="Times New Roman"/>
+                <w:b/>
+                <w:bCs/>
+                <w:color w:val="000000"/>
+                <w:kern w:val="0"/>
+                <w:szCs w:val="24"/>
+              </w:rPr>
+            </w:pPr>
+            <w:r>
+              <w:rPr>
+                <w:rFonts w:asciiTheme="minorEastAsia" w:hAnsiTheme="minorEastAsia" w:cs="HanWangFangSongMedium"/>
+                <w:b/>
+                <w:bCs/>
+                <w:color w:val="000000"/>
+                <w:kern w:val="0"/>
+                <w:szCs w:val="24"/>
+              </w:rPr>
+              <w:t xml:space="preserve">　</w:t>
+            </w:r>
+          </w:p>
+        </w:tc>
+        <w:tc>
+          <w:tcPr>
+            <w:tcW w:w="1560" w:type="dxa"/>
+            <w:tcBorders>
+              <w:top w:val="nil"/>
+              <w:left w:val="nil"/>
+              <w:bottom w:val="single" w:sz="4" w:space="0" w:color="CDCDCD"/>
+              <w:right w:val="single" w:sz="4" w:space="0" w:color="CDCDCD"/>
+            </w:tcBorders>
+            <w:shd w:val="clear" w:color="000000" w:fill="FFFFFF"/>
+            <w:noWrap/>
+            <w:hideMark/>
+          </w:tcPr>
+          <w:p>
+            <w:pPr>
+              <w:widowControl/>
+              <w:rPr>
+                <w:rFonts w:asciiTheme="minorEastAsia" w:hAnsiTheme="minorEastAsia" w:cs="Times New Roman"/>
+                <w:color w:val="000000"/>
+                <w:kern w:val="0"/>
+                <w:szCs w:val="24"/>
+              </w:rPr>
+            </w:pPr>
+            <w:proofErr w:type="spellStart"/>
+            <w:r>
+              <w:rPr>
+                <w:rFonts w:asciiTheme="minorEastAsia" w:hAnsiTheme="minorEastAsia" w:cs="HanWangFangSongMedium"/>
+                <w:color w:val="000000"/>
+                <w:kern w:val="0"/>
+                <w:szCs w:val="24"/>
+              </w:rPr>
+              <w:t>資料庫建置</w:t>
+            </w:r>
+            <w:proofErr w:type="spellEnd"/>
+          </w:p>
+        </w:tc>
+        <w:tc>
+          <w:tcPr>
+            <w:tcW w:w="1275" w:type="dxa"/>
+            <w:tcBorders>
+              <w:top w:val="nil"/>
+              <w:left w:val="nil"/>
+              <w:bottom w:val="single" w:sz="4" w:space="0" w:color="CDCDCD"/>
+              <w:right w:val="single" w:sz="4" w:space="0" w:color="CDCDCD"/>
+            </w:tcBorders>
+            <w:shd w:val="clear" w:color="000000" w:fill="FFFFFF"/>
+            <w:noWrap/>
+            <w:hideMark/>
+          </w:tcPr>
+          <w:p>
+            <w:pPr>
+              <w:widowControl/>
+              <w:jc w:val="center"/>
+              <w:rPr>
+                <w:rFonts w:asciiTheme="minorEastAsia" w:hAnsiTheme="minorEastAsia" w:cs="Times New Roman"/>
+                <w:color w:val="000000"/>
+                <w:kern w:val="0"/>
+                <w:szCs w:val="24"/>
+              </w:rPr>
+            </w:pPr>
+            <w:r>
+              <w:rPr>
+                <w:rFonts w:asciiTheme="minorEastAsia" w:hAnsiTheme="minorEastAsia" w:cs="Times New Roman"/>
+                <w:color w:val="000000"/>
+                <w:kern w:val="0"/>
+                <w:szCs w:val="24"/>
+              </w:rPr>
+              <w:t>1</w:t>
+            </w:r>
+          </w:p>
+        </w:tc>
+        <w:tc>
+          <w:tcPr>
+            <w:tcW w:w="1276" w:type="dxa"/>
+            <w:tcBorders>
+              <w:top w:val="nil"/>
+              <w:left w:val="nil"/>
+              <w:bottom w:val="single" w:sz="4" w:space="0" w:color="CDCDCD"/>
+              <w:right w:val="single" w:sz="4" w:space="0" w:color="CDCDCD"/>
+            </w:tcBorders>
+            <w:shd w:val="clear" w:color="000000" w:fill="FFFFFF"/>
+            <w:noWrap/>
+            <w:hideMark/>
+          </w:tcPr>
+          <w:p>
+            <w:pPr>
+              <w:widowControl/>
+              <w:rPr>
+                <w:rFonts w:asciiTheme="minorEastAsia" w:hAnsiTheme="minorEastAsia" w:cs="Times New Roman"/>
+                <w:color w:val="000000"/>
+                <w:kern w:val="0"/>
+                <w:szCs w:val="24"/>
+              </w:rPr>
+            </w:pPr>
+            <w:proofErr w:type="spellStart"/>
+            <w:r>
+              <w:rPr>
+                <w:rFonts w:asciiTheme="minorEastAsia" w:hAnsiTheme="minorEastAsia" w:cs="HanWangFangSongMedium"/>
+                <w:color w:val="000000"/>
+                <w:kern w:val="0"/>
+                <w:szCs w:val="24"/>
+              </w:rPr>
+              <w:t>郭瀚智</w:t>
+            </w:r>
+            <w:proofErr w:type="spellEnd"/>
+          </w:p>
+        </w:tc>
+        <w:tc>
+          <w:tcPr>
+            <w:tcW w:w="1701" w:type="dxa"/>
+            <w:tcBorders>
+              <w:top w:val="nil"/>
+              <w:left w:val="nil"/>
+              <w:bottom w:val="single" w:sz="4" w:space="0" w:color="CDCDCD"/>
+              <w:right w:val="single" w:sz="4" w:space="0" w:color="CDCDCD"/>
+            </w:tcBorders>
+            <w:shd w:val="clear" w:color="000000" w:fill="FFFFFF"/>
+            <w:noWrap/>
+            <w:hideMark/>
+          </w:tcPr>
+          <w:p>
+            <w:pPr>
+              <w:widowControl/>
+              <w:rPr>
+                <w:rFonts w:asciiTheme="minorEastAsia" w:hAnsiTheme="minorEastAsia" w:cs="Times New Roman"/>
+                <w:color w:val="000000"/>
+                <w:kern w:val="0"/>
+                <w:szCs w:val="24"/>
+              </w:rPr>
+            </w:pPr>
+            <w:r>
+              <w:rPr>
+                <w:rFonts w:asciiTheme="minorEastAsia" w:hAnsiTheme="minorEastAsia" w:cs="Times New Roman"/>
+                <w:color w:val="000000"/>
+                <w:kern w:val="0"/>
+                <w:szCs w:val="24"/>
+              </w:rPr>
+              <w:t>10/25/13</w:t>
+            </w:r>
+          </w:p>
+        </w:tc>
+        <w:tc>
+          <w:tcPr>
+            <w:tcW w:w="1701" w:type="dxa"/>
+            <w:tcBorders>
+              <w:top w:val="nil"/>
+              <w:left w:val="nil"/>
+              <w:bottom w:val="single" w:sz="4" w:space="0" w:color="CDCDCD"/>
+              <w:right w:val="single" w:sz="4" w:space="0" w:color="CDCDCD"/>
+            </w:tcBorders>
+            <w:shd w:val="clear" w:color="000000" w:fill="FFFFFF"/>
+            <w:noWrap/>
+            <w:hideMark/>
+          </w:tcPr>
+          <w:p>
+            <w:pPr>
+              <w:widowControl/>
+              <w:rPr>
+                <w:rFonts w:asciiTheme="minorEastAsia" w:hAnsiTheme="minorEastAsia" w:cs="Times New Roman"/>
+                <w:color w:val="000000"/>
+                <w:kern w:val="0"/>
+                <w:szCs w:val="24"/>
+              </w:rPr>
+            </w:pPr>
+            <w:r>
+              <w:rPr>
+                <w:rFonts w:asciiTheme="minorEastAsia" w:hAnsiTheme="minorEastAsia" w:cs="Times New Roman"/>
+                <w:color w:val="000000"/>
+                <w:kern w:val="0"/>
+                <w:szCs w:val="24"/>
+              </w:rPr>
+              <w:t>10/25/13</w:t>
+            </w:r>
+          </w:p>
+        </w:tc>
+      </w:tr>
+      <w:tr>
+        <w:trPr>
+          <w:trHeight w:val="320"/>
+        </w:trPr>
+        <w:tc>
+          <w:tcPr>
+            <w:tcW w:w="582" w:type="dxa"/>
+            <w:tcBorders>
+              <w:top w:val="nil"/>
+              <w:left w:val="single" w:sz="4" w:space="0" w:color="CDCDCD"/>
+              <w:bottom w:val="single" w:sz="4" w:space="0" w:color="CDCDCD"/>
+              <w:right w:val="single" w:sz="4" w:space="0" w:color="CDCDCD"/>
+            </w:tcBorders>
+            <w:shd w:val="clear" w:color="000000" w:fill="E6E6E6"/>
+            <w:hideMark/>
+          </w:tcPr>
+          <w:p>
+            <w:pPr>
+              <w:widowControl/>
+              <w:rPr>
+                <w:rFonts w:asciiTheme="minorEastAsia" w:hAnsiTheme="minorEastAsia" w:cs="Times New Roman"/>
+                <w:b/>
+                <w:bCs/>
+                <w:color w:val="000000"/>
+                <w:kern w:val="0"/>
+                <w:szCs w:val="24"/>
+              </w:rPr>
+            </w:pPr>
+            <w:r>
+              <w:rPr>
+                <w:rFonts w:asciiTheme="minorEastAsia" w:hAnsiTheme="minorEastAsia" w:cs="HanWangFangSongMedium"/>
+                <w:b/>
+                <w:bCs/>
+                <w:color w:val="000000"/>
+                <w:kern w:val="0"/>
+                <w:szCs w:val="24"/>
+              </w:rPr>
+              <w:t xml:space="preserve">　</w:t>
+            </w:r>
+          </w:p>
+        </w:tc>
+        <w:tc>
+          <w:tcPr>
+            <w:tcW w:w="1560" w:type="dxa"/>
+            <w:tcBorders>
+              <w:top w:val="nil"/>
+              <w:left w:val="nil"/>
+              <w:bottom w:val="single" w:sz="4" w:space="0" w:color="CDCDCD"/>
+              <w:right w:val="single" w:sz="4" w:space="0" w:color="CDCDCD"/>
+            </w:tcBorders>
+            <w:shd w:val="clear" w:color="000000" w:fill="FFFFFF"/>
+            <w:noWrap/>
+            <w:hideMark/>
+          </w:tcPr>
+          <w:p>
+            <w:pPr>
+              <w:widowControl/>
+              <w:rPr>
+                <w:rFonts w:asciiTheme="minorEastAsia" w:hAnsiTheme="minorEastAsia" w:cs="Times New Roman"/>
+                <w:color w:val="000000"/>
+                <w:kern w:val="0"/>
+                <w:szCs w:val="24"/>
+              </w:rPr>
+            </w:pPr>
+            <w:r>
+              <w:rPr>
+                <w:rFonts w:asciiTheme="minorEastAsia" w:hAnsiTheme="minorEastAsia" w:cs="Times New Roman"/>
+                <w:color w:val="000000"/>
+                <w:kern w:val="0"/>
+                <w:szCs w:val="24"/>
+              </w:rPr>
+              <w:t xml:space="preserve">Rails </w:t>
+            </w:r>
+            <w:r>
+              <w:rPr>
+                <w:rFonts w:asciiTheme="minorEastAsia" w:hAnsiTheme="minorEastAsia" w:cs="Times New Roman" w:hint="eastAsia"/>
+                <w:color w:val="000000"/>
+                <w:kern w:val="0"/>
+                <w:szCs w:val="24"/>
+              </w:rPr>
+              <w:t>建置</w:t>
+            </w:r>
+          </w:p>
+        </w:tc>
+        <w:tc>
+          <w:tcPr>
+            <w:tcW w:w="1275" w:type="dxa"/>
+            <w:tcBorders>
+              <w:top w:val="nil"/>
+              <w:left w:val="nil"/>
+              <w:bottom w:val="single" w:sz="4" w:space="0" w:color="CDCDCD"/>
+              <w:right w:val="single" w:sz="4" w:space="0" w:color="CDCDCD"/>
+            </w:tcBorders>
+            <w:shd w:val="clear" w:color="000000" w:fill="FFFFFF"/>
+            <w:noWrap/>
+            <w:hideMark/>
+          </w:tcPr>
+          <w:p>
+            <w:pPr>
+              <w:widowControl/>
+              <w:jc w:val="center"/>
+              <w:rPr>
+                <w:rFonts w:asciiTheme="minorEastAsia" w:hAnsiTheme="minorEastAsia" w:cs="Times New Roman"/>
+                <w:color w:val="000000"/>
+                <w:kern w:val="0"/>
+                <w:szCs w:val="24"/>
+              </w:rPr>
+            </w:pPr>
+            <w:r>
+              <w:rPr>
+                <w:rFonts w:asciiTheme="minorEastAsia" w:hAnsiTheme="minorEastAsia" w:cs="Times New Roman"/>
+                <w:color w:val="000000"/>
+                <w:kern w:val="0"/>
+                <w:szCs w:val="24"/>
+              </w:rPr>
+              <w:t>1</w:t>
+            </w:r>
+          </w:p>
+        </w:tc>
+        <w:tc>
+          <w:tcPr>
+            <w:tcW w:w="1276" w:type="dxa"/>
+            <w:tcBorders>
+              <w:top w:val="nil"/>
+              <w:left w:val="nil"/>
+              <w:bottom w:val="single" w:sz="4" w:space="0" w:color="CDCDCD"/>
+              <w:right w:val="single" w:sz="4" w:space="0" w:color="CDCDCD"/>
+            </w:tcBorders>
+            <w:shd w:val="clear" w:color="000000" w:fill="FFFFFF"/>
+            <w:noWrap/>
+            <w:hideMark/>
+          </w:tcPr>
+          <w:p>
+            <w:pPr>
+              <w:widowControl/>
+              <w:rPr>
+                <w:rFonts w:asciiTheme="minorEastAsia" w:hAnsiTheme="minorEastAsia" w:cs="Times New Roman"/>
+                <w:color w:val="000000"/>
+                <w:kern w:val="0"/>
+                <w:szCs w:val="24"/>
+              </w:rPr>
+            </w:pPr>
+            <w:proofErr w:type="spellStart"/>
+            <w:r>
+              <w:rPr>
+                <w:rFonts w:asciiTheme="minorEastAsia" w:hAnsiTheme="minorEastAsia" w:cs="HanWangFangSongMedium"/>
+                <w:color w:val="000000"/>
+                <w:kern w:val="0"/>
+                <w:szCs w:val="24"/>
+              </w:rPr>
+              <w:t>郭瀚智</w:t>
+            </w:r>
+            <w:proofErr w:type="spellEnd"/>
+          </w:p>
+        </w:tc>
+        <w:tc>
+          <w:tcPr>
+            <w:tcW w:w="1701" w:type="dxa"/>
+            <w:tcBorders>
+              <w:top w:val="nil"/>
+              <w:left w:val="nil"/>
+              <w:bottom w:val="single" w:sz="4" w:space="0" w:color="CDCDCD"/>
+              <w:right w:val="single" w:sz="4" w:space="0" w:color="CDCDCD"/>
+            </w:tcBorders>
+            <w:shd w:val="clear" w:color="000000" w:fill="FFFFFF"/>
+            <w:noWrap/>
+            <w:hideMark/>
+          </w:tcPr>
+          <w:p>
+            <w:pPr>
+              <w:widowControl/>
+              <w:rPr>
+                <w:rFonts w:asciiTheme="minorEastAsia" w:hAnsiTheme="minorEastAsia" w:cs="Times New Roman"/>
+                <w:color w:val="000000"/>
+                <w:kern w:val="0"/>
+                <w:szCs w:val="24"/>
+              </w:rPr>
+            </w:pPr>
+            <w:r>
+              <w:rPr>
+                <w:rFonts w:asciiTheme="minorEastAsia" w:hAnsiTheme="minorEastAsia" w:cs="Times New Roman"/>
+                <w:color w:val="000000"/>
+                <w:kern w:val="0"/>
+                <w:szCs w:val="24"/>
+              </w:rPr>
+              <w:t>10/25/13</w:t>
+            </w:r>
+          </w:p>
+        </w:tc>
+        <w:tc>
+          <w:tcPr>
+            <w:tcW w:w="1701" w:type="dxa"/>
+            <w:tcBorders>
+              <w:top w:val="nil"/>
+              <w:left w:val="nil"/>
+              <w:bottom w:val="single" w:sz="4" w:space="0" w:color="CDCDCD"/>
+              <w:right w:val="single" w:sz="4" w:space="0" w:color="CDCDCD"/>
+            </w:tcBorders>
+            <w:shd w:val="clear" w:color="000000" w:fill="FFFFFF"/>
+            <w:noWrap/>
+            <w:hideMark/>
+          </w:tcPr>
+          <w:p>
+            <w:pPr>
+              <w:widowControl/>
+              <w:rPr>
+                <w:rFonts w:asciiTheme="minorEastAsia" w:hAnsiTheme="minorEastAsia" w:cs="Times New Roman"/>
+                <w:color w:val="000000"/>
+                <w:kern w:val="0"/>
+                <w:szCs w:val="24"/>
+              </w:rPr>
+            </w:pPr>
+            <w:r>
+              <w:rPr>
+                <w:rFonts w:asciiTheme="minorEastAsia" w:hAnsiTheme="minorEastAsia" w:cs="Times New Roman"/>
+                <w:color w:val="000000"/>
+                <w:kern w:val="0"/>
+                <w:szCs w:val="24"/>
+              </w:rPr>
+              <w:t>10/25/13</w:t>
+            </w:r>
+          </w:p>
+        </w:tc>
+      </w:tr>
+      <w:tr>
+        <w:trPr>
+          <w:trHeight w:val="320"/>
+        </w:trPr>
+        <w:tc>
+          <w:tcPr>
+            <w:tcW w:w="582" w:type="dxa"/>
+            <w:tcBorders>
+              <w:top w:val="nil"/>
+              <w:left w:val="single" w:sz="4" w:space="0" w:color="CDCDCD"/>
+              <w:bottom w:val="single" w:sz="4" w:space="0" w:color="CDCDCD"/>
+              <w:right w:val="single" w:sz="4" w:space="0" w:color="CDCDCD"/>
+            </w:tcBorders>
+            <w:shd w:val="clear" w:color="000000" w:fill="E6E6E6"/>
+            <w:hideMark/>
+          </w:tcPr>
+          <w:p>
+            <w:pPr>
+              <w:widowControl/>
+              <w:rPr>
+                <w:rFonts w:asciiTheme="minorEastAsia" w:hAnsiTheme="minorEastAsia" w:cs="Times New Roman"/>
+                <w:b/>
+                <w:bCs/>
+                <w:color w:val="000000"/>
+                <w:kern w:val="0"/>
+                <w:szCs w:val="24"/>
+              </w:rPr>
+            </w:pPr>
+            <w:r>
+              <w:rPr>
+                <w:rFonts w:asciiTheme="minorEastAsia" w:hAnsiTheme="minorEastAsia" w:cs="HanWangFangSongMedium"/>
+                <w:b/>
+                <w:bCs/>
+                <w:color w:val="000000"/>
+                <w:kern w:val="0"/>
+                <w:szCs w:val="24"/>
+              </w:rPr>
+              <w:t xml:space="preserve">　</w:t>
+            </w:r>
+          </w:p>
+        </w:tc>
+        <w:tc>
+          <w:tcPr>
+            <w:tcW w:w="1560" w:type="dxa"/>
+            <w:tcBorders>
+              <w:top w:val="nil"/>
+              <w:left w:val="nil"/>
+              <w:bottom w:val="single" w:sz="4" w:space="0" w:color="CDCDCD"/>
+              <w:right w:val="single" w:sz="4" w:space="0" w:color="CDCDCD"/>
+            </w:tcBorders>
+            <w:shd w:val="clear" w:color="000000" w:fill="FFFFFF"/>
+            <w:noWrap/>
+            <w:hideMark/>
+          </w:tcPr>
+          <w:p>
+            <w:pPr>
+              <w:widowControl/>
+              <w:rPr>
+                <w:rFonts w:asciiTheme="minorEastAsia" w:hAnsiTheme="minorEastAsia" w:cs="Times New Roman"/>
+                <w:color w:val="000000"/>
+                <w:kern w:val="0"/>
+                <w:szCs w:val="24"/>
+              </w:rPr>
+            </w:pPr>
+            <w:proofErr w:type="spellStart"/>
+            <w:r>
+              <w:rPr>
+                <w:rFonts w:asciiTheme="minorEastAsia" w:hAnsiTheme="minorEastAsia" w:cs="HanWangFangSongMedium"/>
+                <w:color w:val="000000"/>
+                <w:kern w:val="0"/>
+                <w:szCs w:val="24"/>
+              </w:rPr>
+              <w:t>使用者登入登出頁面</w:t>
+            </w:r>
+            <w:proofErr w:type="spellEnd"/>
+          </w:p>
+        </w:tc>
+        <w:tc>
+          <w:tcPr>
+            <w:tcW w:w="1275" w:type="dxa"/>
+            <w:tcBorders>
+              <w:top w:val="nil"/>
+              <w:left w:val="nil"/>
+              <w:bottom w:val="single" w:sz="4" w:space="0" w:color="CDCDCD"/>
+              <w:right w:val="single" w:sz="4" w:space="0" w:color="CDCDCD"/>
+            </w:tcBorders>
+            <w:shd w:val="clear" w:color="000000" w:fill="FFFFFF"/>
+            <w:noWrap/>
+            <w:hideMark/>
+          </w:tcPr>
+          <w:p>
+            <w:pPr>
+              <w:widowControl/>
+              <w:jc w:val="center"/>
+              <w:rPr>
+                <w:rFonts w:asciiTheme="minorEastAsia" w:hAnsiTheme="minorEastAsia" w:cs="Times New Roman"/>
+                <w:color w:val="000000"/>
+                <w:kern w:val="0"/>
+                <w:szCs w:val="24"/>
+              </w:rPr>
+            </w:pPr>
+            <w:r>
+              <w:rPr>
+                <w:rFonts w:asciiTheme="minorEastAsia" w:hAnsiTheme="minorEastAsia" w:cs="Times New Roman"/>
+                <w:color w:val="000000"/>
+                <w:kern w:val="0"/>
+                <w:szCs w:val="24"/>
+              </w:rPr>
+              <w:t>1</w:t>
+            </w:r>
+          </w:p>
+        </w:tc>
+        <w:tc>
+          <w:tcPr>
+            <w:tcW w:w="1276" w:type="dxa"/>
+            <w:tcBorders>
+              <w:top w:val="nil"/>
+              <w:left w:val="nil"/>
+              <w:bottom w:val="single" w:sz="4" w:space="0" w:color="CDCDCD"/>
+              <w:right w:val="single" w:sz="4" w:space="0" w:color="CDCDCD"/>
+            </w:tcBorders>
+            <w:shd w:val="clear" w:color="000000" w:fill="FFFFFF"/>
+            <w:noWrap/>
+            <w:hideMark/>
+          </w:tcPr>
+          <w:p>
+            <w:pPr>
+              <w:widowControl/>
+              <w:rPr>
+                <w:rFonts w:asciiTheme="minorEastAsia" w:hAnsiTheme="minorEastAsia" w:cs="Times New Roman"/>
+                <w:color w:val="000000"/>
+                <w:kern w:val="0"/>
+                <w:szCs w:val="24"/>
+              </w:rPr>
+            </w:pPr>
+            <w:proofErr w:type="spellStart"/>
+            <w:r>
+              <w:rPr>
+                <w:rFonts w:asciiTheme="minorEastAsia" w:hAnsiTheme="minorEastAsia" w:cs="HanWangFangSongMedium"/>
+                <w:color w:val="000000"/>
+                <w:kern w:val="0"/>
+                <w:szCs w:val="24"/>
+              </w:rPr>
+              <w:t>郭瀚智</w:t>
+            </w:r>
+            <w:proofErr w:type="spellEnd"/>
+          </w:p>
+        </w:tc>
+        <w:tc>
+          <w:tcPr>
+            <w:tcW w:w="1701" w:type="dxa"/>
+            <w:tcBorders>
+              <w:top w:val="nil"/>
+              <w:left w:val="nil"/>
+              <w:bottom w:val="single" w:sz="4" w:space="0" w:color="CDCDCD"/>
+              <w:right w:val="single" w:sz="4" w:space="0" w:color="CDCDCD"/>
+            </w:tcBorders>
+            <w:shd w:val="clear" w:color="000000" w:fill="FFFFFF"/>
+            <w:noWrap/>
+            <w:hideMark/>
+          </w:tcPr>
+          <w:p>
+            <w:pPr>
+              <w:widowControl/>
+              <w:rPr>
+                <w:rFonts w:asciiTheme="minorEastAsia" w:hAnsiTheme="minorEastAsia" w:cs="Times New Roman"/>
+                <w:color w:val="000000"/>
+                <w:kern w:val="0"/>
+                <w:szCs w:val="24"/>
+              </w:rPr>
+            </w:pPr>
+            <w:r>
+              <w:rPr>
+                <w:rFonts w:asciiTheme="minorEastAsia" w:hAnsiTheme="minorEastAsia" w:cs="Times New Roman"/>
+                <w:color w:val="000000"/>
+                <w:kern w:val="0"/>
+                <w:szCs w:val="24"/>
+              </w:rPr>
+              <w:t>10/26/13</w:t>
+            </w:r>
+          </w:p>
+        </w:tc>
+        <w:tc>
+          <w:tcPr>
+            <w:tcW w:w="1701" w:type="dxa"/>
+            <w:tcBorders>
+              <w:top w:val="nil"/>
+              <w:left w:val="nil"/>
+              <w:bottom w:val="single" w:sz="4" w:space="0" w:color="CDCDCD"/>
+              <w:right w:val="single" w:sz="4" w:space="0" w:color="CDCDCD"/>
+            </w:tcBorders>
+            <w:shd w:val="clear" w:color="000000" w:fill="FFFFFF"/>
+            <w:noWrap/>
+            <w:hideMark/>
+          </w:tcPr>
+          <w:p>
+            <w:pPr>
+              <w:widowControl/>
+              <w:rPr>
+                <w:rFonts w:asciiTheme="minorEastAsia" w:hAnsiTheme="minorEastAsia" w:cs="Times New Roman"/>
+                <w:color w:val="000000"/>
+                <w:kern w:val="0"/>
+                <w:szCs w:val="24"/>
+              </w:rPr>
+            </w:pPr>
+            <w:r>
+              <w:rPr>
+                <w:rFonts w:asciiTheme="minorEastAsia" w:hAnsiTheme="minorEastAsia" w:cs="Times New Roman"/>
+                <w:color w:val="000000"/>
+                <w:kern w:val="0"/>
+                <w:szCs w:val="24"/>
+              </w:rPr>
+              <w:t>10/26/13</w:t>
+            </w:r>
+          </w:p>
+        </w:tc>
+      </w:tr>
+      <w:tr>
+        <w:trPr>
+          <w:trHeight w:val="320"/>
+        </w:trPr>
+        <w:tc>
+          <w:tcPr>
+            <w:tcW w:w="582" w:type="dxa"/>
+            <w:tcBorders>
+              <w:top w:val="nil"/>
+              <w:left w:val="single" w:sz="4" w:space="0" w:color="CDCDCD"/>
+              <w:bottom w:val="single" w:sz="4" w:space="0" w:color="CDCDCD"/>
+              <w:right w:val="single" w:sz="4" w:space="0" w:color="CDCDCD"/>
+            </w:tcBorders>
+            <w:shd w:val="clear" w:color="000000" w:fill="E6E6E6"/>
+            <w:hideMark/>
+          </w:tcPr>
+          <w:p>
+            <w:pPr>
+              <w:widowControl/>
+              <w:rPr>
+                <w:rFonts w:asciiTheme="minorEastAsia" w:hAnsiTheme="minorEastAsia" w:cs="Times New Roman"/>
+                <w:b/>
+                <w:bCs/>
+                <w:color w:val="000000"/>
+                <w:kern w:val="0"/>
+                <w:szCs w:val="24"/>
+              </w:rPr>
+            </w:pPr>
+            <w:r>
+              <w:rPr>
+                <w:rFonts w:asciiTheme="minorEastAsia" w:hAnsiTheme="minorEastAsia" w:cs="HanWangFangSongMedium"/>
+                <w:b/>
+                <w:bCs/>
+                <w:color w:val="000000"/>
+                <w:kern w:val="0"/>
+                <w:szCs w:val="24"/>
+              </w:rPr>
+              <w:t xml:space="preserve">　</w:t>
+            </w:r>
+          </w:p>
+        </w:tc>
+        <w:tc>
+          <w:tcPr>
+            <w:tcW w:w="1560" w:type="dxa"/>
+            <w:tcBorders>
+              <w:top w:val="nil"/>
+              <w:left w:val="nil"/>
+              <w:bottom w:val="single" w:sz="4" w:space="0" w:color="CDCDCD"/>
+              <w:right w:val="single" w:sz="4" w:space="0" w:color="CDCDCD"/>
+            </w:tcBorders>
+            <w:shd w:val="clear" w:color="000000" w:fill="FFFFFF"/>
+            <w:noWrap/>
+            <w:hideMark/>
+          </w:tcPr>
+          <w:p>
+            <w:pPr>
+              <w:widowControl/>
+              <w:rPr>
+                <w:rFonts w:asciiTheme="minorEastAsia" w:hAnsiTheme="minorEastAsia" w:cs="Times New Roman"/>
+                <w:color w:val="000000"/>
+                <w:kern w:val="0"/>
+                <w:szCs w:val="24"/>
+              </w:rPr>
+            </w:pPr>
+            <w:proofErr w:type="spellStart"/>
+            <w:r>
+              <w:rPr>
+                <w:rFonts w:asciiTheme="minorEastAsia" w:hAnsiTheme="minorEastAsia" w:cs="HanWangFangSongMedium"/>
+                <w:color w:val="000000"/>
+                <w:kern w:val="0"/>
+                <w:szCs w:val="24"/>
+              </w:rPr>
+              <w:t>使用者登入</w:t>
+            </w:r>
+            <w:proofErr w:type="spellEnd"/>
+          </w:p>
+        </w:tc>
+        <w:tc>
+          <w:tcPr>
+            <w:tcW w:w="1275" w:type="dxa"/>
+            <w:tcBorders>
+              <w:top w:val="nil"/>
+              <w:left w:val="nil"/>
+              <w:bottom w:val="single" w:sz="4" w:space="0" w:color="CDCDCD"/>
+              <w:right w:val="single" w:sz="4" w:space="0" w:color="CDCDCD"/>
+            </w:tcBorders>
+            <w:shd w:val="clear" w:color="000000" w:fill="FFFFFF"/>
+            <w:noWrap/>
+            <w:hideMark/>
+          </w:tcPr>
+          <w:p>
+            <w:pPr>
+              <w:widowControl/>
+              <w:jc w:val="center"/>
+              <w:rPr>
+                <w:rFonts w:asciiTheme="minorEastAsia" w:hAnsiTheme="minorEastAsia" w:cs="Times New Roman"/>
+                <w:color w:val="000000"/>
+                <w:kern w:val="0"/>
+                <w:szCs w:val="24"/>
+              </w:rPr>
+            </w:pPr>
+            <w:r>
+              <w:rPr>
+                <w:rFonts w:asciiTheme="minorEastAsia" w:hAnsiTheme="minorEastAsia" w:cs="Times New Roman"/>
+                <w:color w:val="000000"/>
+                <w:kern w:val="0"/>
+                <w:szCs w:val="24"/>
+              </w:rPr>
+              <w:t>1</w:t>
+            </w:r>
+          </w:p>
+        </w:tc>
+        <w:tc>
+          <w:tcPr>
+            <w:tcW w:w="1276" w:type="dxa"/>
+            <w:tcBorders>
+              <w:top w:val="nil"/>
+              <w:left w:val="nil"/>
+              <w:bottom w:val="single" w:sz="4" w:space="0" w:color="CDCDCD"/>
+              <w:right w:val="single" w:sz="4" w:space="0" w:color="CDCDCD"/>
+            </w:tcBorders>
+            <w:shd w:val="clear" w:color="000000" w:fill="FFFFFF"/>
+            <w:noWrap/>
+            <w:hideMark/>
+          </w:tcPr>
+          <w:p>
+            <w:pPr>
+              <w:widowControl/>
+              <w:rPr>
+                <w:rFonts w:asciiTheme="minorEastAsia" w:hAnsiTheme="minorEastAsia" w:cs="Times New Roman"/>
+                <w:color w:val="000000"/>
+                <w:kern w:val="0"/>
+                <w:szCs w:val="24"/>
+              </w:rPr>
+            </w:pPr>
+            <w:r>
+              <w:rPr>
+                <w:rFonts w:asciiTheme="minorEastAsia" w:hAnsiTheme="minorEastAsia" w:cs="Times New Roman" w:hint="eastAsia"/>
+                <w:color w:val="000000"/>
+                <w:kern w:val="0"/>
+                <w:szCs w:val="24"/>
+              </w:rPr>
+              <w:t>郭瀚智</w:t>
+            </w:r>
+          </w:p>
+        </w:tc>
+        <w:tc>
+          <w:tcPr>
+            <w:tcW w:w="1701" w:type="dxa"/>
+            <w:tcBorders>
+              <w:top w:val="nil"/>
+              <w:left w:val="nil"/>
+              <w:bottom w:val="single" w:sz="4" w:space="0" w:color="CDCDCD"/>
+              <w:right w:val="single" w:sz="4" w:space="0" w:color="CDCDCD"/>
+            </w:tcBorders>
+            <w:shd w:val="clear" w:color="000000" w:fill="FFFFFF"/>
+            <w:noWrap/>
+            <w:hideMark/>
+          </w:tcPr>
+          <w:p>
+            <w:pPr>
+              <w:widowControl/>
+              <w:rPr>
+                <w:rFonts w:asciiTheme="minorEastAsia" w:hAnsiTheme="minorEastAsia" w:cs="Times New Roman"/>
+                <w:color w:val="000000"/>
+                <w:kern w:val="0"/>
+                <w:szCs w:val="24"/>
+              </w:rPr>
+            </w:pPr>
+            <w:r>
+              <w:rPr>
+                <w:rFonts w:asciiTheme="minorEastAsia" w:hAnsiTheme="minorEastAsia" w:cs="Times New Roman"/>
+                <w:color w:val="000000"/>
+                <w:kern w:val="0"/>
+                <w:szCs w:val="24"/>
+              </w:rPr>
+              <w:t>10/26/13</w:t>
+            </w:r>
+          </w:p>
+        </w:tc>
+        <w:tc>
+          <w:tcPr>
+            <w:tcW w:w="1701" w:type="dxa"/>
+            <w:tcBorders>
+              <w:top w:val="nil"/>
+              <w:left w:val="nil"/>
+              <w:bottom w:val="single" w:sz="4" w:space="0" w:color="CDCDCD"/>
+              <w:right w:val="single" w:sz="4" w:space="0" w:color="CDCDCD"/>
+            </w:tcBorders>
+            <w:shd w:val="clear" w:color="000000" w:fill="FFFFFF"/>
+            <w:noWrap/>
+            <w:hideMark/>
+          </w:tcPr>
+          <w:p>
+            <w:pPr>
+              <w:widowControl/>
+              <w:rPr>
+                <w:rFonts w:asciiTheme="minorEastAsia" w:hAnsiTheme="minorEastAsia" w:cs="Times New Roman"/>
+                <w:color w:val="000000"/>
+                <w:kern w:val="0"/>
+                <w:szCs w:val="24"/>
+              </w:rPr>
+            </w:pPr>
+            <w:r>
+              <w:rPr>
+                <w:rFonts w:asciiTheme="minorEastAsia" w:hAnsiTheme="minorEastAsia" w:cs="Times New Roman"/>
+                <w:color w:val="000000"/>
+                <w:kern w:val="0"/>
+                <w:szCs w:val="24"/>
+              </w:rPr>
+              <w:t>10/26/13</w:t>
+            </w:r>
+          </w:p>
+        </w:tc>
+      </w:tr>
+      <w:tr>
+        <w:trPr>
+          <w:trHeight w:val="320"/>
+        </w:trPr>
+        <w:tc>
+          <w:tcPr>
+            <w:tcW w:w="582" w:type="dxa"/>
+            <w:tcBorders>
+              <w:top w:val="nil"/>
+              <w:left w:val="single" w:sz="4" w:space="0" w:color="CDCDCD"/>
+              <w:bottom w:val="single" w:sz="4" w:space="0" w:color="CDCDCD"/>
+              <w:right w:val="single" w:sz="4" w:space="0" w:color="CDCDCD"/>
+            </w:tcBorders>
+            <w:shd w:val="clear" w:color="000000" w:fill="E6E6E6"/>
+            <w:hideMark/>
+          </w:tcPr>
+          <w:p>
+            <w:pPr>
+              <w:widowControl/>
+              <w:rPr>
+                <w:rFonts w:asciiTheme="minorEastAsia" w:hAnsiTheme="minorEastAsia" w:cs="Times New Roman"/>
+                <w:b/>
+                <w:bCs/>
+                <w:color w:val="000000"/>
+                <w:kern w:val="0"/>
+                <w:szCs w:val="24"/>
+              </w:rPr>
+            </w:pPr>
+            <w:r>
+              <w:rPr>
+                <w:rFonts w:asciiTheme="minorEastAsia" w:hAnsiTheme="minorEastAsia" w:cs="HanWangFangSongMedium"/>
+                <w:b/>
+                <w:bCs/>
+                <w:color w:val="000000"/>
+                <w:kern w:val="0"/>
+                <w:szCs w:val="24"/>
+              </w:rPr>
+              <w:t xml:space="preserve">　</w:t>
+            </w:r>
+          </w:p>
+        </w:tc>
+        <w:tc>
+          <w:tcPr>
+            <w:tcW w:w="1560" w:type="dxa"/>
+            <w:tcBorders>
+              <w:top w:val="nil"/>
+              <w:left w:val="nil"/>
+              <w:bottom w:val="single" w:sz="4" w:space="0" w:color="CDCDCD"/>
+              <w:right w:val="single" w:sz="4" w:space="0" w:color="CDCDCD"/>
+            </w:tcBorders>
+            <w:shd w:val="clear" w:color="000000" w:fill="FFFFFF"/>
+            <w:noWrap/>
+            <w:hideMark/>
+          </w:tcPr>
+          <w:p>
+            <w:pPr>
+              <w:widowControl/>
+              <w:rPr>
+                <w:rFonts w:asciiTheme="minorEastAsia" w:hAnsiTheme="minorEastAsia" w:cs="Times New Roman"/>
+                <w:color w:val="000000"/>
+                <w:kern w:val="0"/>
+                <w:szCs w:val="24"/>
+              </w:rPr>
+            </w:pPr>
+            <w:proofErr w:type="spellStart"/>
+            <w:r>
+              <w:rPr>
+                <w:rFonts w:asciiTheme="minorEastAsia" w:hAnsiTheme="minorEastAsia" w:cs="HanWangFangSongMedium"/>
+                <w:color w:val="000000"/>
+                <w:kern w:val="0"/>
+                <w:szCs w:val="24"/>
+              </w:rPr>
+              <w:t>個人資訊編輯</w:t>
+            </w:r>
+            <w:proofErr w:type="spellEnd"/>
+          </w:p>
+        </w:tc>
+        <w:tc>
+          <w:tcPr>
+            <w:tcW w:w="1275" w:type="dxa"/>
+            <w:tcBorders>
+              <w:top w:val="nil"/>
+              <w:left w:val="nil"/>
+              <w:bottom w:val="single" w:sz="4" w:space="0" w:color="CDCDCD"/>
+              <w:right w:val="single" w:sz="4" w:space="0" w:color="CDCDCD"/>
+            </w:tcBorders>
+            <w:shd w:val="clear" w:color="000000" w:fill="FFFFFF"/>
+            <w:noWrap/>
+            <w:hideMark/>
+          </w:tcPr>
+          <w:p>
+            <w:pPr>
+              <w:widowControl/>
+              <w:jc w:val="center"/>
+              <w:rPr>
+                <w:rFonts w:asciiTheme="minorEastAsia" w:hAnsiTheme="minorEastAsia" w:cs="Times New Roman"/>
+                <w:color w:val="000000"/>
+                <w:kern w:val="0"/>
+                <w:szCs w:val="24"/>
+              </w:rPr>
+            </w:pPr>
+            <w:r>
+              <w:rPr>
+                <w:rFonts w:asciiTheme="minorEastAsia" w:hAnsiTheme="minorEastAsia" w:cs="Times New Roman"/>
+                <w:color w:val="000000"/>
+                <w:kern w:val="0"/>
+                <w:szCs w:val="24"/>
+              </w:rPr>
+              <w:t>1</w:t>
+            </w:r>
+          </w:p>
+        </w:tc>
+        <w:tc>
+          <w:tcPr>
+            <w:tcW w:w="1276" w:type="dxa"/>
+            <w:tcBorders>
+              <w:top w:val="nil"/>
+              <w:left w:val="nil"/>
+              <w:bottom w:val="single" w:sz="4" w:space="0" w:color="CDCDCD"/>
+              <w:right w:val="single" w:sz="4" w:space="0" w:color="CDCDCD"/>
+            </w:tcBorders>
+            <w:shd w:val="clear" w:color="000000" w:fill="FFFFFF"/>
+            <w:noWrap/>
+            <w:hideMark/>
+          </w:tcPr>
+          <w:p>
+            <w:pPr>
+              <w:widowControl/>
+              <w:rPr>
+                <w:rFonts w:asciiTheme="minorEastAsia" w:hAnsiTheme="minorEastAsia" w:cs="Times New Roman"/>
+                <w:color w:val="000000"/>
+                <w:kern w:val="0"/>
+                <w:szCs w:val="24"/>
+              </w:rPr>
+            </w:pPr>
+            <w:r>
+              <w:rPr>
+                <w:rFonts w:asciiTheme="minorEastAsia" w:hAnsiTheme="minorEastAsia" w:cs="Times New Roman" w:hint="eastAsia"/>
+                <w:color w:val="000000"/>
+                <w:kern w:val="0"/>
+                <w:szCs w:val="24"/>
+              </w:rPr>
+              <w:t>郭瀚智</w:t>
+            </w:r>
+          </w:p>
+        </w:tc>
+        <w:tc>
+          <w:tcPr>
+            <w:tcW w:w="1701" w:type="dxa"/>
+            <w:tcBorders>
+              <w:top w:val="nil"/>
+              <w:left w:val="nil"/>
+              <w:bottom w:val="single" w:sz="4" w:space="0" w:color="CDCDCD"/>
+              <w:right w:val="single" w:sz="4" w:space="0" w:color="CDCDCD"/>
+            </w:tcBorders>
+            <w:shd w:val="clear" w:color="000000" w:fill="FFFFFF"/>
+            <w:noWrap/>
+            <w:hideMark/>
+          </w:tcPr>
+          <w:p>
+            <w:pPr>
+              <w:widowControl/>
+              <w:rPr>
+                <w:rFonts w:asciiTheme="minorEastAsia" w:hAnsiTheme="minorEastAsia" w:cs="Times New Roman"/>
+                <w:color w:val="000000"/>
+                <w:kern w:val="0"/>
+                <w:szCs w:val="24"/>
+              </w:rPr>
+            </w:pPr>
+            <w:r>
+              <w:rPr>
+                <w:rFonts w:asciiTheme="minorEastAsia" w:hAnsiTheme="minorEastAsia" w:cs="Times New Roman"/>
+                <w:color w:val="000000"/>
+                <w:kern w:val="0"/>
+                <w:szCs w:val="24"/>
+              </w:rPr>
+              <w:t>10/27/13</w:t>
+            </w:r>
+          </w:p>
+        </w:tc>
+        <w:tc>
+          <w:tcPr>
+            <w:tcW w:w="1701" w:type="dxa"/>
+            <w:tcBorders>
+              <w:top w:val="nil"/>
+              <w:left w:val="nil"/>
+              <w:bottom w:val="single" w:sz="4" w:space="0" w:color="CDCDCD"/>
+              <w:right w:val="single" w:sz="4" w:space="0" w:color="CDCDCD"/>
+            </w:tcBorders>
+            <w:shd w:val="clear" w:color="000000" w:fill="FFFFFF"/>
+            <w:noWrap/>
+            <w:hideMark/>
+          </w:tcPr>
+          <w:p>
+            <w:pPr>
+              <w:widowControl/>
+              <w:rPr>
+                <w:rFonts w:asciiTheme="minorEastAsia" w:hAnsiTheme="minorEastAsia" w:cs="Times New Roman"/>
+                <w:color w:val="000000"/>
+                <w:kern w:val="0"/>
+                <w:szCs w:val="24"/>
+              </w:rPr>
+            </w:pPr>
+            <w:r>
+              <w:rPr>
+                <w:rFonts w:asciiTheme="minorEastAsia" w:hAnsiTheme="minorEastAsia" w:cs="Times New Roman"/>
+                <w:color w:val="000000"/>
+                <w:kern w:val="0"/>
+                <w:szCs w:val="24"/>
+              </w:rPr>
+              <w:t>10/27/13</w:t>
+            </w:r>
+          </w:p>
+        </w:tc>
+      </w:tr>
+      <w:tr>
+        <w:trPr>
+          <w:trHeight w:val="320"/>
+        </w:trPr>
+        <w:tc>
+          <w:tcPr>
+            <w:tcW w:w="582" w:type="dxa"/>
+            <w:tcBorders>
+              <w:top w:val="nil"/>
+              <w:left w:val="single" w:sz="4" w:space="0" w:color="CDCDCD"/>
+              <w:bottom w:val="single" w:sz="4" w:space="0" w:color="CDCDCD"/>
+              <w:right w:val="single" w:sz="4" w:space="0" w:color="CDCDCD"/>
+            </w:tcBorders>
+            <w:shd w:val="clear" w:color="000000" w:fill="E6E6E6"/>
+            <w:hideMark/>
+          </w:tcPr>
+          <w:p>
+            <w:pPr>
+              <w:widowControl/>
+              <w:rPr>
+                <w:rFonts w:asciiTheme="minorEastAsia" w:hAnsiTheme="minorEastAsia" w:cs="Times New Roman"/>
+                <w:b/>
+                <w:bCs/>
+                <w:color w:val="000000"/>
+                <w:kern w:val="0"/>
+                <w:szCs w:val="24"/>
+              </w:rPr>
+            </w:pPr>
+            <w:proofErr w:type="spellStart"/>
+            <w:r>
+              <w:rPr>
+                <w:rFonts w:asciiTheme="minorEastAsia" w:hAnsiTheme="minorEastAsia" w:cs="HanWangFangSongMedium"/>
+                <w:b/>
+                <w:bCs/>
+                <w:color w:val="000000"/>
+                <w:kern w:val="0"/>
+                <w:szCs w:val="24"/>
+              </w:rPr>
+              <w:t>系統測試</w:t>
+            </w:r>
+            <w:proofErr w:type="spellEnd"/>
+          </w:p>
+        </w:tc>
+        <w:tc>
+          <w:tcPr>
+            <w:tcW w:w="1560" w:type="dxa"/>
+            <w:tcBorders>
+              <w:top w:val="nil"/>
+              <w:left w:val="nil"/>
+              <w:bottom w:val="single" w:sz="4" w:space="0" w:color="CDCDCD"/>
+              <w:right w:val="single" w:sz="4" w:space="0" w:color="CDCDCD"/>
+            </w:tcBorders>
+            <w:shd w:val="clear" w:color="000000" w:fill="FFFFFF"/>
+            <w:noWrap/>
+            <w:hideMark/>
+          </w:tcPr>
+          <w:p>
+            <w:pPr>
+              <w:widowControl/>
+              <w:rPr>
+                <w:rFonts w:asciiTheme="minorEastAsia" w:hAnsiTheme="minorEastAsia" w:cs="Times New Roman"/>
+                <w:color w:val="000000"/>
+                <w:kern w:val="0"/>
+                <w:szCs w:val="24"/>
+              </w:rPr>
+            </w:pPr>
+            <w:r>
+              <w:rPr>
+                <w:rFonts w:asciiTheme="minorEastAsia" w:hAnsiTheme="minorEastAsia" w:cs="HanWangFangSongMedium"/>
+                <w:color w:val="000000"/>
+                <w:kern w:val="0"/>
+                <w:szCs w:val="24"/>
+              </w:rPr>
+              <w:t xml:space="preserve">　</w:t>
+            </w:r>
+          </w:p>
+        </w:tc>
+        <w:tc>
+          <w:tcPr>
+            <w:tcW w:w="1275" w:type="dxa"/>
+            <w:tcBorders>
+              <w:top w:val="nil"/>
+              <w:left w:val="nil"/>
+              <w:bottom w:val="single" w:sz="4" w:space="0" w:color="CDCDCD"/>
+              <w:right w:val="single" w:sz="4" w:space="0" w:color="CDCDCD"/>
+            </w:tcBorders>
+            <w:shd w:val="clear" w:color="000000" w:fill="FFFFFF"/>
+            <w:noWrap/>
+            <w:hideMark/>
+          </w:tcPr>
+          <w:p>
+            <w:pPr>
+              <w:widowControl/>
+              <w:jc w:val="center"/>
+              <w:rPr>
+                <w:rFonts w:asciiTheme="minorEastAsia" w:hAnsiTheme="minorEastAsia" w:cs="Times New Roman"/>
+                <w:color w:val="000000"/>
+                <w:kern w:val="0"/>
+                <w:szCs w:val="24"/>
+              </w:rPr>
+            </w:pPr>
+            <w:r>
+              <w:rPr>
+                <w:rFonts w:asciiTheme="minorEastAsia" w:hAnsiTheme="minorEastAsia" w:cs="HanWangFangSongMedium"/>
+                <w:color w:val="000000"/>
+                <w:kern w:val="0"/>
+                <w:szCs w:val="24"/>
+              </w:rPr>
+              <w:t xml:space="preserve">　</w:t>
+            </w:r>
+          </w:p>
+        </w:tc>
+        <w:tc>
+          <w:tcPr>
+            <w:tcW w:w="1276" w:type="dxa"/>
+            <w:tcBorders>
+              <w:top w:val="nil"/>
+              <w:left w:val="nil"/>
+              <w:bottom w:val="single" w:sz="4" w:space="0" w:color="CDCDCD"/>
+              <w:right w:val="single" w:sz="4" w:space="0" w:color="CDCDCD"/>
+            </w:tcBorders>
+            <w:shd w:val="clear" w:color="000000" w:fill="FFFFFF"/>
+            <w:noWrap/>
+            <w:hideMark/>
+          </w:tcPr>
+          <w:p>
+            <w:pPr>
+              <w:widowControl/>
+              <w:rPr>
+                <w:rFonts w:asciiTheme="minorEastAsia" w:hAnsiTheme="minorEastAsia" w:cs="Times New Roman"/>
+                <w:color w:val="000000"/>
+                <w:kern w:val="0"/>
+                <w:szCs w:val="24"/>
+              </w:rPr>
+            </w:pPr>
+            <w:r>
+              <w:rPr>
+                <w:rFonts w:asciiTheme="minorEastAsia" w:hAnsiTheme="minorEastAsia" w:cs="HanWangFangSongMedium"/>
+                <w:color w:val="000000"/>
+                <w:kern w:val="0"/>
+                <w:szCs w:val="24"/>
+              </w:rPr>
+              <w:t xml:space="preserve">　</w:t>
+            </w:r>
+          </w:p>
+        </w:tc>
+        <w:tc>
+          <w:tcPr>
+            <w:tcW w:w="1701" w:type="dxa"/>
+            <w:tcBorders>
+              <w:top w:val="nil"/>
+              <w:left w:val="nil"/>
+              <w:bottom w:val="single" w:sz="4" w:space="0" w:color="CDCDCD"/>
+              <w:right w:val="single" w:sz="4" w:space="0" w:color="CDCDCD"/>
+            </w:tcBorders>
+            <w:shd w:val="clear" w:color="000000" w:fill="FFFFFF"/>
+            <w:noWrap/>
+            <w:hideMark/>
+          </w:tcPr>
+          <w:p>
+            <w:pPr>
+              <w:widowControl/>
+              <w:rPr>
+                <w:rFonts w:asciiTheme="minorEastAsia" w:hAnsiTheme="minorEastAsia" w:cs="Times New Roman"/>
+                <w:color w:val="000000"/>
+                <w:kern w:val="0"/>
+                <w:szCs w:val="24"/>
+              </w:rPr>
+            </w:pPr>
+            <w:r>
+              <w:rPr>
+                <w:rFonts w:asciiTheme="minorEastAsia" w:hAnsiTheme="minorEastAsia" w:cs="HanWangFangSongMedium"/>
+                <w:color w:val="000000"/>
+                <w:kern w:val="0"/>
+                <w:szCs w:val="24"/>
+              </w:rPr>
+              <w:t xml:space="preserve">　</w:t>
+            </w:r>
+          </w:p>
+        </w:tc>
+        <w:tc>
+          <w:tcPr>
+            <w:tcW w:w="1701" w:type="dxa"/>
+            <w:tcBorders>
+              <w:top w:val="nil"/>
+              <w:left w:val="nil"/>
+              <w:bottom w:val="single" w:sz="4" w:space="0" w:color="CDCDCD"/>
+              <w:right w:val="single" w:sz="4" w:space="0" w:color="CDCDCD"/>
+            </w:tcBorders>
+            <w:shd w:val="clear" w:color="000000" w:fill="FFFFFF"/>
+            <w:noWrap/>
+            <w:hideMark/>
+          </w:tcPr>
+          <w:p>
+            <w:pPr>
+              <w:widowControl/>
+              <w:rPr>
+                <w:rFonts w:asciiTheme="minorEastAsia" w:hAnsiTheme="minorEastAsia" w:cs="Times New Roman"/>
+                <w:color w:val="000000"/>
+                <w:kern w:val="0"/>
+                <w:szCs w:val="24"/>
+              </w:rPr>
+            </w:pPr>
+            <w:r>
+              <w:rPr>
+                <w:rFonts w:asciiTheme="minorEastAsia" w:hAnsiTheme="minorEastAsia" w:cs="HanWangFangSongMedium"/>
+                <w:color w:val="000000"/>
+                <w:kern w:val="0"/>
+                <w:szCs w:val="24"/>
+              </w:rPr>
+              <w:t xml:space="preserve">　</w:t>
+            </w:r>
+          </w:p>
+        </w:tc>
+      </w:tr>
+      <w:tr>
+        <w:trPr>
+          <w:trHeight w:val="320"/>
+        </w:trPr>
+        <w:tc>
+          <w:tcPr>
+            <w:tcW w:w="582" w:type="dxa"/>
+            <w:tcBorders>
+              <w:top w:val="nil"/>
+              <w:left w:val="single" w:sz="4" w:space="0" w:color="CDCDCD"/>
+              <w:bottom w:val="single" w:sz="4" w:space="0" w:color="CDCDCD"/>
+              <w:right w:val="single" w:sz="4" w:space="0" w:color="CDCDCD"/>
+            </w:tcBorders>
+            <w:shd w:val="clear" w:color="000000" w:fill="E6E6E6"/>
+            <w:hideMark/>
+          </w:tcPr>
+          <w:p>
+            <w:pPr>
+              <w:widowControl/>
+              <w:rPr>
+                <w:rFonts w:asciiTheme="minorEastAsia" w:hAnsiTheme="minorEastAsia" w:cs="Times New Roman"/>
+                <w:b/>
+                <w:bCs/>
+                <w:color w:val="000000"/>
+                <w:kern w:val="0"/>
+                <w:szCs w:val="24"/>
+              </w:rPr>
+            </w:pPr>
+            <w:r>
+              <w:rPr>
+                <w:rFonts w:asciiTheme="minorEastAsia" w:hAnsiTheme="minorEastAsia" w:cs="HanWangFangSongMedium"/>
+                <w:b/>
+                <w:bCs/>
+                <w:color w:val="000000"/>
+                <w:kern w:val="0"/>
+                <w:szCs w:val="24"/>
+              </w:rPr>
+              <w:t xml:space="preserve">　</w:t>
+            </w:r>
+          </w:p>
+        </w:tc>
+        <w:tc>
+          <w:tcPr>
+            <w:tcW w:w="1560" w:type="dxa"/>
+            <w:tcBorders>
+              <w:top w:val="nil"/>
+              <w:left w:val="nil"/>
+              <w:bottom w:val="single" w:sz="4" w:space="0" w:color="CDCDCD"/>
+              <w:right w:val="single" w:sz="4" w:space="0" w:color="CDCDCD"/>
+            </w:tcBorders>
+            <w:shd w:val="clear" w:color="000000" w:fill="FFFFFF"/>
+            <w:noWrap/>
+            <w:hideMark/>
+          </w:tcPr>
+          <w:p>
+            <w:pPr>
+              <w:widowControl/>
+              <w:rPr>
+                <w:rFonts w:asciiTheme="minorEastAsia" w:hAnsiTheme="minorEastAsia" w:cs="Times New Roman"/>
+                <w:color w:val="000000"/>
+                <w:kern w:val="0"/>
+                <w:szCs w:val="24"/>
+              </w:rPr>
+            </w:pPr>
+            <w:proofErr w:type="spellStart"/>
+            <w:r>
+              <w:rPr>
+                <w:rFonts w:asciiTheme="minorEastAsia" w:hAnsiTheme="minorEastAsia" w:cs="HanWangFangSongMedium"/>
+                <w:color w:val="000000"/>
+                <w:kern w:val="0"/>
+                <w:szCs w:val="24"/>
+              </w:rPr>
+              <w:t>開發小組測試</w:t>
+            </w:r>
+            <w:proofErr w:type="spellEnd"/>
+          </w:p>
+        </w:tc>
+        <w:tc>
+          <w:tcPr>
+            <w:tcW w:w="1275" w:type="dxa"/>
+            <w:tcBorders>
+              <w:top w:val="nil"/>
+              <w:left w:val="nil"/>
+              <w:bottom w:val="single" w:sz="4" w:space="0" w:color="CDCDCD"/>
+              <w:right w:val="single" w:sz="4" w:space="0" w:color="CDCDCD"/>
+            </w:tcBorders>
+            <w:shd w:val="clear" w:color="000000" w:fill="FFFFFF"/>
+            <w:noWrap/>
+            <w:hideMark/>
+          </w:tcPr>
+          <w:p>
+            <w:pPr>
+              <w:widowControl/>
+              <w:jc w:val="center"/>
+              <w:rPr>
+                <w:rFonts w:asciiTheme="minorEastAsia" w:hAnsiTheme="minorEastAsia" w:cs="Times New Roman"/>
+                <w:color w:val="000000"/>
+                <w:kern w:val="0"/>
+                <w:szCs w:val="24"/>
+              </w:rPr>
+            </w:pPr>
+            <w:r>
+              <w:rPr>
+                <w:rFonts w:asciiTheme="minorEastAsia" w:hAnsiTheme="minorEastAsia" w:cs="Times New Roman"/>
+                <w:color w:val="000000"/>
+                <w:kern w:val="0"/>
+                <w:szCs w:val="24"/>
+              </w:rPr>
+              <w:t>1</w:t>
+            </w:r>
+          </w:p>
+        </w:tc>
+        <w:tc>
+          <w:tcPr>
+            <w:tcW w:w="1276" w:type="dxa"/>
+            <w:tcBorders>
+              <w:top w:val="nil"/>
+              <w:left w:val="nil"/>
+              <w:bottom w:val="single" w:sz="4" w:space="0" w:color="CDCDCD"/>
+              <w:right w:val="single" w:sz="4" w:space="0" w:color="CDCDCD"/>
+            </w:tcBorders>
+            <w:shd w:val="clear" w:color="000000" w:fill="FFFFFF"/>
+            <w:noWrap/>
+            <w:hideMark/>
+          </w:tcPr>
+          <w:p>
+            <w:pPr>
+              <w:widowControl/>
+              <w:rPr>
+                <w:rFonts w:asciiTheme="minorEastAsia" w:hAnsiTheme="minorEastAsia" w:cs="Times New Roman"/>
+                <w:color w:val="000000"/>
+                <w:kern w:val="0"/>
+                <w:szCs w:val="24"/>
+              </w:rPr>
+            </w:pPr>
+            <w:proofErr w:type="spellStart"/>
+            <w:r>
+              <w:rPr>
+                <w:rFonts w:asciiTheme="minorEastAsia" w:hAnsiTheme="minorEastAsia" w:cs="HanWangFangSongMedium"/>
+                <w:color w:val="000000"/>
+                <w:kern w:val="0"/>
+                <w:szCs w:val="24"/>
+              </w:rPr>
+              <w:t>全體</w:t>
+            </w:r>
+            <w:proofErr w:type="spellEnd"/>
+          </w:p>
+        </w:tc>
+        <w:tc>
+          <w:tcPr>
+            <w:tcW w:w="1701" w:type="dxa"/>
+            <w:tcBorders>
+              <w:top w:val="nil"/>
+              <w:left w:val="nil"/>
+              <w:bottom w:val="single" w:sz="4" w:space="0" w:color="CDCDCD"/>
+              <w:right w:val="single" w:sz="4" w:space="0" w:color="CDCDCD"/>
+            </w:tcBorders>
+            <w:shd w:val="clear" w:color="000000" w:fill="FFFFFF"/>
+            <w:noWrap/>
+            <w:hideMark/>
+          </w:tcPr>
+          <w:p>
+            <w:pPr>
+              <w:widowControl/>
+              <w:rPr>
+                <w:rFonts w:asciiTheme="minorEastAsia" w:hAnsiTheme="minorEastAsia" w:cs="Times New Roman"/>
+                <w:color w:val="000000"/>
+                <w:kern w:val="0"/>
+                <w:szCs w:val="24"/>
+              </w:rPr>
+            </w:pPr>
+            <w:r>
+              <w:rPr>
+                <w:rFonts w:asciiTheme="minorEastAsia" w:hAnsiTheme="minorEastAsia" w:cs="Times New Roman"/>
+                <w:color w:val="000000"/>
+                <w:kern w:val="0"/>
+                <w:szCs w:val="24"/>
+              </w:rPr>
+              <w:t>10/28/13</w:t>
+            </w:r>
+          </w:p>
+        </w:tc>
+        <w:tc>
+          <w:tcPr>
+            <w:tcW w:w="1701" w:type="dxa"/>
+            <w:tcBorders>
+              <w:top w:val="nil"/>
+              <w:left w:val="nil"/>
+              <w:bottom w:val="single" w:sz="4" w:space="0" w:color="CDCDCD"/>
+              <w:right w:val="single" w:sz="4" w:space="0" w:color="CDCDCD"/>
+            </w:tcBorders>
+            <w:shd w:val="clear" w:color="000000" w:fill="FFFFFF"/>
+            <w:noWrap/>
+            <w:hideMark/>
+          </w:tcPr>
+          <w:p>
+            <w:pPr>
+              <w:widowControl/>
+              <w:rPr>
+                <w:rFonts w:asciiTheme="minorEastAsia" w:hAnsiTheme="minorEastAsia" w:cs="Times New Roman"/>
+                <w:color w:val="000000"/>
+                <w:kern w:val="0"/>
+                <w:szCs w:val="24"/>
+              </w:rPr>
+            </w:pPr>
+            <w:r>
+              <w:rPr>
+                <w:rFonts w:asciiTheme="minorEastAsia" w:hAnsiTheme="minorEastAsia" w:cs="Times New Roman"/>
+                <w:color w:val="000000"/>
+                <w:kern w:val="0"/>
+                <w:szCs w:val="24"/>
+              </w:rPr>
+              <w:t>10/30/13</w:t>
+            </w:r>
+          </w:p>
+        </w:tc>
+      </w:tr>
+    </w:tbl>
+    <w:p>
+      <w:pPr>
+        <w:rPr>
+          <w:rFonts w:hint="eastAsia"/>
+        </w:rPr>
+      </w:pPr>
+    </w:p>
     <w:p/>
     <w:p>
       <w:pPr>
@@ -5320,8 +10683,6 @@
         </w:rPr>
         <w:t>。</w:t>
       </w:r>
-      <w:bookmarkStart w:id="0" w:name="_GoBack"/>
-      <w:bookmarkEnd w:id="0"/>
     </w:p>
     <w:p/>
     <w:tbl>
@@ -5680,6 +11041,7 @@
                 <w:kern w:val="0"/>
                 <w:szCs w:val="24"/>
               </w:rPr>
+              <w:lastRenderedPageBreak/>
               <w:t>s1</w:t>
             </w:r>
             <w:proofErr w:type="gramEnd"/>
@@ -5784,6 +11146,7 @@
                 <w:kern w:val="0"/>
                 <w:szCs w:val="24"/>
               </w:rPr>
+              <w:lastRenderedPageBreak/>
               <w:t>10/24/13</w:t>
             </w:r>
           </w:p>
@@ -5870,7 +11233,6 @@
                 <w:szCs w:val="24"/>
               </w:rPr>
             </w:pPr>
-            <w:proofErr w:type="spellStart"/>
             <w:r>
               <w:rPr>
                 <w:rFonts w:asciiTheme="minorEastAsia" w:hAnsiTheme="minorEastAsia" w:cs="HanWangFangSongMedium"/>
@@ -5878,9 +11240,9 @@
                 <w:kern w:val="0"/>
                 <w:szCs w:val="24"/>
               </w:rPr>
+              <w:lastRenderedPageBreak/>
               <w:t>需求分析</w:t>
             </w:r>
-            <w:proofErr w:type="spellEnd"/>
           </w:p>
         </w:tc>
         <w:tc>
@@ -5906,7 +11268,6 @@
                 <w:szCs w:val="24"/>
               </w:rPr>
             </w:pPr>
-            <w:proofErr w:type="spellStart"/>
             <w:r>
               <w:rPr>
                 <w:rFonts w:asciiTheme="minorEastAsia" w:hAnsiTheme="minorEastAsia" w:cs="HanWangFangSongMedium"/>
@@ -5916,7 +11277,6 @@
               </w:rPr>
               <w:t>全體共識</w:t>
             </w:r>
-            <w:proofErr w:type="spellEnd"/>
           </w:p>
         </w:tc>
       </w:tr>
@@ -6020,7 +11380,6 @@
                 <w:szCs w:val="24"/>
               </w:rPr>
             </w:pPr>
-            <w:proofErr w:type="spellStart"/>
             <w:r>
               <w:rPr>
                 <w:rFonts w:asciiTheme="minorEastAsia" w:hAnsiTheme="minorEastAsia" w:cs="HanWangFangSongMedium"/>
@@ -6030,7 +11389,6 @@
               </w:rPr>
               <w:t>功能描述</w:t>
             </w:r>
-            <w:proofErr w:type="spellEnd"/>
           </w:p>
         </w:tc>
         <w:tc>
@@ -6056,7 +11414,6 @@
                 <w:szCs w:val="24"/>
               </w:rPr>
             </w:pPr>
-            <w:proofErr w:type="spellStart"/>
             <w:r>
               <w:rPr>
                 <w:rFonts w:asciiTheme="minorEastAsia" w:hAnsiTheme="minorEastAsia" w:cs="HanWangFangSongMedium"/>
@@ -6066,7 +11423,6 @@
               </w:rPr>
               <w:t>明確功能之描述、全體共識</w:t>
             </w:r>
-            <w:proofErr w:type="spellEnd"/>
           </w:p>
         </w:tc>
       </w:tr>
@@ -6170,7 +11526,6 @@
                 <w:szCs w:val="24"/>
               </w:rPr>
             </w:pPr>
-            <w:proofErr w:type="spellStart"/>
             <w:r>
               <w:rPr>
                 <w:rFonts w:asciiTheme="minorEastAsia" w:hAnsiTheme="minorEastAsia" w:cs="HanWangFangSongMedium"/>
@@ -6180,7 +11535,6 @@
               </w:rPr>
               <w:t>時程規劃表</w:t>
             </w:r>
-            <w:proofErr w:type="spellEnd"/>
           </w:p>
         </w:tc>
         <w:tc>
@@ -6206,7 +11560,6 @@
                 <w:szCs w:val="24"/>
               </w:rPr>
             </w:pPr>
-            <w:proofErr w:type="spellStart"/>
             <w:r>
               <w:rPr>
                 <w:rFonts w:asciiTheme="minorEastAsia" w:hAnsiTheme="minorEastAsia" w:cs="HanWangFangSongMedium"/>
@@ -6214,9 +11567,18 @@
                 <w:kern w:val="0"/>
                 <w:szCs w:val="24"/>
               </w:rPr>
-              <w:t>確認時程表已部屬至</w:t>
-            </w:r>
-            <w:proofErr w:type="spellEnd"/>
+              <w:t>確認時程表已部</w:t>
+            </w:r>
+            <w:r>
+              <w:rPr>
+                <w:rFonts w:asciiTheme="minorEastAsia" w:hAnsiTheme="minorEastAsia" w:cs="HanWangFangSongMedium"/>
+                <w:color w:val="000000"/>
+                <w:kern w:val="0"/>
+                <w:szCs w:val="24"/>
+              </w:rPr>
+              <w:lastRenderedPageBreak/>
+              <w:t>屬至</w:t>
+            </w:r>
             <w:r>
               <w:rPr>
                 <w:rFonts w:asciiTheme="minorEastAsia" w:hAnsiTheme="minorEastAsia" w:cs="Times New Roman"/>
@@ -6338,93 +11700,87 @@
                 <w:szCs w:val="24"/>
               </w:rPr>
             </w:pPr>
+            <w:r>
+              <w:rPr>
+                <w:rFonts w:asciiTheme="minorEastAsia" w:hAnsiTheme="minorEastAsia" w:cs="HanWangFangSongMedium"/>
+                <w:color w:val="000000"/>
+                <w:kern w:val="0"/>
+                <w:szCs w:val="24"/>
+              </w:rPr>
+              <w:t>開發工具部屬</w:t>
+            </w:r>
+          </w:p>
+        </w:tc>
+        <w:tc>
+          <w:tcPr>
+            <w:tcW w:w="1842" w:type="dxa"/>
+            <w:tcBorders>
+              <w:top w:val="nil"/>
+              <w:left w:val="nil"/>
+              <w:bottom w:val="single" w:sz="4" w:space="0" w:color="CDCDCD"/>
+              <w:right w:val="single" w:sz="4" w:space="0" w:color="CDCDCD"/>
+            </w:tcBorders>
+            <w:shd w:val="clear" w:color="000000" w:fill="FFFFFF"/>
+            <w:noWrap/>
+            <w:hideMark/>
+          </w:tcPr>
+          <w:p>
+            <w:pPr>
+              <w:widowControl/>
+              <w:rPr>
+                <w:rFonts w:asciiTheme="minorEastAsia" w:hAnsiTheme="minorEastAsia" w:cs="Times New Roman"/>
+                <w:color w:val="000000"/>
+                <w:kern w:val="0"/>
+                <w:szCs w:val="24"/>
+              </w:rPr>
+            </w:pPr>
+            <w:r>
+              <w:rPr>
+                <w:rFonts w:asciiTheme="minorEastAsia" w:hAnsiTheme="minorEastAsia" w:cs="HanWangFangSongMedium"/>
+                <w:color w:val="000000"/>
+                <w:kern w:val="0"/>
+                <w:szCs w:val="24"/>
+              </w:rPr>
+              <w:t>專案管理工具</w:t>
+            </w:r>
+            <w:r>
+              <w:rPr>
+                <w:rFonts w:asciiTheme="minorEastAsia" w:hAnsiTheme="minorEastAsia" w:cs="Times New Roman"/>
+                <w:color w:val="000000"/>
+                <w:kern w:val="0"/>
+                <w:szCs w:val="24"/>
+              </w:rPr>
+              <w:t xml:space="preserve">(asana + </w:t>
+            </w:r>
             <w:proofErr w:type="spellStart"/>
             <w:r>
               <w:rPr>
+                <w:rFonts w:asciiTheme="minorEastAsia" w:hAnsiTheme="minorEastAsia" w:cs="Times New Roman"/>
+                <w:color w:val="000000"/>
+                <w:kern w:val="0"/>
+                <w:szCs w:val="24"/>
+              </w:rPr>
+              <w:t>github</w:t>
+            </w:r>
+            <w:proofErr w:type="spellEnd"/>
+            <w:r>
+              <w:rPr>
+                <w:rFonts w:asciiTheme="minorEastAsia" w:hAnsiTheme="minorEastAsia" w:cs="Times New Roman"/>
+                <w:color w:val="000000"/>
+                <w:kern w:val="0"/>
+                <w:szCs w:val="24"/>
+              </w:rPr>
+              <w:t>)</w:t>
+            </w:r>
+            <w:r>
+              <w:rPr>
                 <w:rFonts w:asciiTheme="minorEastAsia" w:hAnsiTheme="minorEastAsia" w:cs="HanWangFangSongMedium"/>
                 <w:color w:val="000000"/>
                 <w:kern w:val="0"/>
                 <w:szCs w:val="24"/>
               </w:rPr>
-              <w:t>開發工具部屬</w:t>
-            </w:r>
-            <w:proofErr w:type="spellEnd"/>
-          </w:p>
-        </w:tc>
-        <w:tc>
-          <w:tcPr>
-            <w:tcW w:w="1842" w:type="dxa"/>
-            <w:tcBorders>
-              <w:top w:val="nil"/>
-              <w:left w:val="nil"/>
-              <w:bottom w:val="single" w:sz="4" w:space="0" w:color="CDCDCD"/>
-              <w:right w:val="single" w:sz="4" w:space="0" w:color="CDCDCD"/>
-            </w:tcBorders>
-            <w:shd w:val="clear" w:color="000000" w:fill="FFFFFF"/>
-            <w:noWrap/>
-            <w:hideMark/>
-          </w:tcPr>
-          <w:p>
-            <w:pPr>
-              <w:widowControl/>
-              <w:rPr>
-                <w:rFonts w:asciiTheme="minorEastAsia" w:hAnsiTheme="minorEastAsia" w:cs="Times New Roman"/>
-                <w:color w:val="000000"/>
-                <w:kern w:val="0"/>
-                <w:szCs w:val="24"/>
-              </w:rPr>
-            </w:pPr>
-            <w:proofErr w:type="spellStart"/>
-            <w:r>
-              <w:rPr>
-                <w:rFonts w:asciiTheme="minorEastAsia" w:hAnsiTheme="minorEastAsia" w:cs="HanWangFangSongMedium"/>
-                <w:color w:val="000000"/>
-                <w:kern w:val="0"/>
-                <w:szCs w:val="24"/>
-              </w:rPr>
-              <w:t>專案管理工具</w:t>
-            </w:r>
-            <w:proofErr w:type="spellEnd"/>
-            <w:r>
-              <w:rPr>
-                <w:rFonts w:asciiTheme="minorEastAsia" w:hAnsiTheme="minorEastAsia" w:cs="Times New Roman"/>
-                <w:color w:val="000000"/>
-                <w:kern w:val="0"/>
-                <w:szCs w:val="24"/>
-              </w:rPr>
-              <w:t xml:space="preserve">(asana + </w:t>
-            </w:r>
-            <w:proofErr w:type="spellStart"/>
-            <w:r>
-              <w:rPr>
-                <w:rFonts w:asciiTheme="minorEastAsia" w:hAnsiTheme="minorEastAsia" w:cs="Times New Roman"/>
-                <w:color w:val="000000"/>
-                <w:kern w:val="0"/>
-                <w:szCs w:val="24"/>
-              </w:rPr>
-              <w:t>github</w:t>
-            </w:r>
-            <w:proofErr w:type="spellEnd"/>
-            <w:r>
-              <w:rPr>
-                <w:rFonts w:asciiTheme="minorEastAsia" w:hAnsiTheme="minorEastAsia" w:cs="Times New Roman"/>
-                <w:color w:val="000000"/>
-                <w:kern w:val="0"/>
-                <w:szCs w:val="24"/>
-              </w:rPr>
-              <w:t>)</w:t>
-            </w:r>
-            <w:proofErr w:type="spellStart"/>
-            <w:r>
-              <w:rPr>
-                <w:rFonts w:asciiTheme="minorEastAsia" w:hAnsiTheme="minorEastAsia" w:cs="HanWangFangSongMedium"/>
-                <w:color w:val="000000"/>
-                <w:kern w:val="0"/>
-                <w:szCs w:val="24"/>
-              </w:rPr>
               <w:t>部屬與設定完成</w:t>
             </w:r>
-            <w:proofErr w:type="spellEnd"/>
           </w:p>
         </w:tc>
       </w:tr>
@@ -6528,7 +11884,6 @@
                 <w:szCs w:val="24"/>
               </w:rPr>
             </w:pPr>
-            <w:proofErr w:type="spellStart"/>
             <w:r>
               <w:rPr>
                 <w:rFonts w:asciiTheme="minorEastAsia" w:hAnsiTheme="minorEastAsia" w:cs="HanWangFangSongMedium"/>
@@ -6538,7 +11893,6 @@
               </w:rPr>
               <w:t>實作工具部屬</w:t>
             </w:r>
-            <w:proofErr w:type="spellEnd"/>
           </w:p>
         </w:tc>
         <w:tc>
@@ -6591,7 +11945,6 @@
               </w:rPr>
               <w:t xml:space="preserve"> database server </w:t>
             </w:r>
-            <w:proofErr w:type="spellStart"/>
             <w:r>
               <w:rPr>
                 <w:rFonts w:asciiTheme="minorEastAsia" w:hAnsiTheme="minorEastAsia" w:cs="HanWangFangSongMedium"/>
@@ -6601,7 +11954,6 @@
               </w:rPr>
               <w:t>部屬完成</w:t>
             </w:r>
-            <w:proofErr w:type="spellEnd"/>
           </w:p>
         </w:tc>
       </w:tr>
@@ -6711,7 +12063,6 @@
                 <w:szCs w:val="24"/>
               </w:rPr>
             </w:pPr>
-            <w:proofErr w:type="spellStart"/>
             <w:r>
               <w:rPr>
                 <w:rFonts w:asciiTheme="minorEastAsia" w:hAnsiTheme="minorEastAsia" w:cs="HanWangFangSongMedium"/>
@@ -6721,7 +12072,6 @@
               </w:rPr>
               <w:t>企劃書結構描述文件</w:t>
             </w:r>
-            <w:proofErr w:type="spellEnd"/>
           </w:p>
         </w:tc>
         <w:tc>
@@ -6747,7 +12097,6 @@
                 <w:szCs w:val="24"/>
               </w:rPr>
             </w:pPr>
-            <w:proofErr w:type="spellStart"/>
             <w:r>
               <w:rPr>
                 <w:rFonts w:asciiTheme="minorEastAsia" w:hAnsiTheme="minorEastAsia" w:cs="HanWangFangSongMedium"/>
@@ -6757,7 +12106,6 @@
               </w:rPr>
               <w:t>文件產出</w:t>
             </w:r>
-            <w:proofErr w:type="spellEnd"/>
           </w:p>
         </w:tc>
       </w:tr>
@@ -7018,7 +12366,6 @@
                 <w:szCs w:val="24"/>
               </w:rPr>
             </w:pPr>
-            <w:proofErr w:type="spellStart"/>
             <w:r>
               <w:rPr>
                 <w:rFonts w:asciiTheme="minorEastAsia" w:hAnsiTheme="minorEastAsia" w:cs="HanWangFangSongMedium"/>
@@ -7028,7 +12375,6 @@
               </w:rPr>
               <w:t>資料模型</w:t>
             </w:r>
-            <w:proofErr w:type="spellEnd"/>
           </w:p>
         </w:tc>
         <w:tc>
@@ -7166,7 +12512,6 @@
                 <w:szCs w:val="24"/>
               </w:rPr>
             </w:pPr>
-            <w:proofErr w:type="spellStart"/>
             <w:r>
               <w:rPr>
                 <w:rFonts w:asciiTheme="minorEastAsia" w:hAnsiTheme="minorEastAsia" w:cs="HanWangFangSongMedium"/>
@@ -7176,7 +12521,6 @@
               </w:rPr>
               <w:t>企劃書</w:t>
             </w:r>
-            <w:proofErr w:type="spellEnd"/>
             <w:r>
               <w:rPr>
                 <w:rFonts w:asciiTheme="minorEastAsia" w:hAnsiTheme="minorEastAsia" w:cs="Times New Roman"/>
@@ -7186,7 +12530,6 @@
               </w:rPr>
               <w:t xml:space="preserve"> - </w:t>
             </w:r>
-            <w:proofErr w:type="spellStart"/>
             <w:r>
               <w:rPr>
                 <w:rFonts w:asciiTheme="minorEastAsia" w:hAnsiTheme="minorEastAsia" w:cs="HanWangFangSongMedium"/>
@@ -7196,7 +12539,6 @@
               </w:rPr>
               <w:t>背景描述</w:t>
             </w:r>
-            <w:proofErr w:type="spellEnd"/>
           </w:p>
         </w:tc>
         <w:tc>
@@ -7222,7 +12564,6 @@
                 <w:szCs w:val="24"/>
               </w:rPr>
             </w:pPr>
-            <w:proofErr w:type="spellStart"/>
             <w:r>
               <w:rPr>
                 <w:rFonts w:asciiTheme="minorEastAsia" w:hAnsiTheme="minorEastAsia" w:cs="HanWangFangSongMedium"/>
@@ -7232,7 +12573,6 @@
               </w:rPr>
               <w:t>文件產出</w:t>
             </w:r>
-            <w:proofErr w:type="spellEnd"/>
           </w:p>
         </w:tc>
       </w:tr>
@@ -7336,7 +12676,6 @@
                 <w:szCs w:val="24"/>
               </w:rPr>
             </w:pPr>
-            <w:proofErr w:type="spellStart"/>
             <w:r>
               <w:rPr>
                 <w:rFonts w:asciiTheme="minorEastAsia" w:hAnsiTheme="minorEastAsia" w:cs="HanWangFangSongMedium"/>
@@ -7346,7 +12685,6 @@
               </w:rPr>
               <w:t>企劃書</w:t>
             </w:r>
-            <w:proofErr w:type="spellEnd"/>
             <w:r>
               <w:rPr>
                 <w:rFonts w:asciiTheme="minorEastAsia" w:hAnsiTheme="minorEastAsia" w:cs="Times New Roman"/>
@@ -7356,7 +12694,6 @@
               </w:rPr>
               <w:t xml:space="preserve"> - </w:t>
             </w:r>
-            <w:proofErr w:type="spellStart"/>
             <w:r>
               <w:rPr>
                 <w:rFonts w:asciiTheme="minorEastAsia" w:hAnsiTheme="minorEastAsia" w:cs="HanWangFangSongMedium"/>
@@ -7366,7 +12703,6 @@
               </w:rPr>
               <w:t>解決方案</w:t>
             </w:r>
-            <w:proofErr w:type="spellEnd"/>
           </w:p>
         </w:tc>
         <w:tc>
@@ -7392,7 +12728,6 @@
                 <w:szCs w:val="24"/>
               </w:rPr>
             </w:pPr>
-            <w:proofErr w:type="spellStart"/>
             <w:r>
               <w:rPr>
                 <w:rFonts w:asciiTheme="minorEastAsia" w:hAnsiTheme="minorEastAsia" w:cs="HanWangFangSongMedium"/>
@@ -7402,7 +12737,6 @@
               </w:rPr>
               <w:t>文件產出</w:t>
             </w:r>
-            <w:proofErr w:type="spellEnd"/>
           </w:p>
         </w:tc>
       </w:tr>
@@ -7512,7 +12846,6 @@
                 <w:szCs w:val="24"/>
               </w:rPr>
             </w:pPr>
-            <w:proofErr w:type="spellStart"/>
             <w:r>
               <w:rPr>
                 <w:rFonts w:asciiTheme="minorEastAsia" w:hAnsiTheme="minorEastAsia" w:cs="HanWangFangSongMedium"/>
@@ -7522,7 +12855,6 @@
               </w:rPr>
               <w:t>企劃書</w:t>
             </w:r>
-            <w:proofErr w:type="spellEnd"/>
             <w:r>
               <w:rPr>
                 <w:rFonts w:asciiTheme="minorEastAsia" w:hAnsiTheme="minorEastAsia" w:cs="Times New Roman"/>
@@ -7532,7 +12864,6 @@
               </w:rPr>
               <w:t xml:space="preserve"> - </w:t>
             </w:r>
-            <w:proofErr w:type="spellStart"/>
             <w:r>
               <w:rPr>
                 <w:rFonts w:asciiTheme="minorEastAsia" w:hAnsiTheme="minorEastAsia" w:cs="HanWangFangSongMedium"/>
@@ -7542,7 +12873,6 @@
               </w:rPr>
               <w:t>系統描述</w:t>
             </w:r>
-            <w:proofErr w:type="spellEnd"/>
           </w:p>
         </w:tc>
         <w:tc>
@@ -7568,7 +12898,6 @@
                 <w:szCs w:val="24"/>
               </w:rPr>
             </w:pPr>
-            <w:proofErr w:type="spellStart"/>
             <w:r>
               <w:rPr>
                 <w:rFonts w:asciiTheme="minorEastAsia" w:hAnsiTheme="minorEastAsia" w:cs="HanWangFangSongMedium"/>
@@ -7578,7 +12907,6 @@
               </w:rPr>
               <w:t>文件產出</w:t>
             </w:r>
-            <w:proofErr w:type="spellEnd"/>
           </w:p>
         </w:tc>
       </w:tr>
@@ -7801,7 +13129,6 @@
                 <w:szCs w:val="24"/>
               </w:rPr>
             </w:pPr>
-            <w:proofErr w:type="spellStart"/>
             <w:r>
               <w:rPr>
                 <w:rFonts w:asciiTheme="minorEastAsia" w:hAnsiTheme="minorEastAsia" w:cs="HanWangFangSongMedium"/>
@@ -7811,7 +13138,6 @@
               </w:rPr>
               <w:t>企劃書</w:t>
             </w:r>
-            <w:proofErr w:type="spellEnd"/>
             <w:r>
               <w:rPr>
                 <w:rFonts w:asciiTheme="minorEastAsia" w:hAnsiTheme="minorEastAsia" w:cs="Times New Roman"/>
@@ -7821,7 +13147,6 @@
               </w:rPr>
               <w:t xml:space="preserve"> - </w:t>
             </w:r>
-            <w:proofErr w:type="spellStart"/>
             <w:r>
               <w:rPr>
                 <w:rFonts w:asciiTheme="minorEastAsia" w:hAnsiTheme="minorEastAsia" w:cs="HanWangFangSongMedium"/>
@@ -7831,7 +13156,6 @@
               </w:rPr>
               <w:t>組織管理</w:t>
             </w:r>
-            <w:proofErr w:type="spellEnd"/>
           </w:p>
         </w:tc>
         <w:tc>
@@ -7857,7 +13181,6 @@
                 <w:szCs w:val="24"/>
               </w:rPr>
             </w:pPr>
-            <w:proofErr w:type="spellStart"/>
             <w:r>
               <w:rPr>
                 <w:rFonts w:asciiTheme="minorEastAsia" w:hAnsiTheme="minorEastAsia" w:cs="HanWangFangSongMedium"/>
@@ -7867,7 +13190,6 @@
               </w:rPr>
               <w:t>文件產出</w:t>
             </w:r>
-            <w:proofErr w:type="spellEnd"/>
           </w:p>
         </w:tc>
       </w:tr>
@@ -7971,7 +13293,6 @@
                 <w:szCs w:val="24"/>
               </w:rPr>
             </w:pPr>
-            <w:proofErr w:type="spellStart"/>
             <w:r>
               <w:rPr>
                 <w:rFonts w:asciiTheme="minorEastAsia" w:hAnsiTheme="minorEastAsia" w:cs="HanWangFangSongMedium"/>
@@ -7981,7 +13302,6 @@
               </w:rPr>
               <w:t>企劃書</w:t>
             </w:r>
-            <w:proofErr w:type="spellEnd"/>
             <w:r>
               <w:rPr>
                 <w:rFonts w:asciiTheme="minorEastAsia" w:hAnsiTheme="minorEastAsia" w:cs="Times New Roman"/>
@@ -7991,7 +13311,6 @@
               </w:rPr>
               <w:t xml:space="preserve"> - </w:t>
             </w:r>
-            <w:proofErr w:type="spellStart"/>
             <w:r>
               <w:rPr>
                 <w:rFonts w:asciiTheme="minorEastAsia" w:hAnsiTheme="minorEastAsia" w:cs="HanWangFangSongMedium"/>
@@ -8001,7 +13320,6 @@
               </w:rPr>
               <w:t>時程規劃與驗收</w:t>
             </w:r>
-            <w:proofErr w:type="spellEnd"/>
           </w:p>
         </w:tc>
         <w:tc>
@@ -8027,7 +13345,6 @@
                 <w:szCs w:val="24"/>
               </w:rPr>
             </w:pPr>
-            <w:proofErr w:type="spellStart"/>
             <w:r>
               <w:rPr>
                 <w:rFonts w:asciiTheme="minorEastAsia" w:hAnsiTheme="minorEastAsia" w:cs="HanWangFangSongMedium"/>
@@ -8037,7 +13354,6 @@
               </w:rPr>
               <w:t>文件產出</w:t>
             </w:r>
-            <w:proofErr w:type="spellEnd"/>
           </w:p>
         </w:tc>
       </w:tr>
@@ -8147,7 +13463,6 @@
                 <w:szCs w:val="24"/>
               </w:rPr>
             </w:pPr>
-            <w:proofErr w:type="spellStart"/>
             <w:r>
               <w:rPr>
                 <w:rFonts w:asciiTheme="minorEastAsia" w:hAnsiTheme="minorEastAsia" w:cs="HanWangFangSongMedium"/>
@@ -8157,7 +13472,6 @@
               </w:rPr>
               <w:t>完整企劃書</w:t>
             </w:r>
-            <w:proofErr w:type="spellEnd"/>
           </w:p>
         </w:tc>
         <w:tc>
@@ -8183,7 +13497,6 @@
                 <w:szCs w:val="24"/>
               </w:rPr>
             </w:pPr>
-            <w:proofErr w:type="spellStart"/>
             <w:r>
               <w:rPr>
                 <w:rFonts w:asciiTheme="minorEastAsia" w:hAnsiTheme="minorEastAsia" w:cs="HanWangFangSongMedium"/>
@@ -8193,7 +13506,6 @@
               </w:rPr>
               <w:t>文件產出</w:t>
             </w:r>
-            <w:proofErr w:type="spellEnd"/>
           </w:p>
         </w:tc>
       </w:tr>
@@ -8492,7 +13804,6 @@
                 <w:szCs w:val="24"/>
               </w:rPr>
             </w:pPr>
-            <w:proofErr w:type="spellStart"/>
             <w:r>
               <w:rPr>
                 <w:rFonts w:asciiTheme="minorEastAsia" w:hAnsiTheme="minorEastAsia" w:cs="HanWangFangSongMedium"/>
@@ -8502,7 +13813,6 @@
               </w:rPr>
               <w:t>資料庫建置</w:t>
             </w:r>
-            <w:proofErr w:type="spellEnd"/>
           </w:p>
         </w:tc>
         <w:tc>
@@ -8809,7 +14119,6 @@
                 <w:szCs w:val="24"/>
               </w:rPr>
             </w:pPr>
-            <w:proofErr w:type="spellStart"/>
             <w:r>
               <w:rPr>
                 <w:rFonts w:asciiTheme="minorEastAsia" w:hAnsiTheme="minorEastAsia" w:cs="HanWangFangSongMedium"/>
@@ -8819,7 +14128,6 @@
               </w:rPr>
               <w:t>使用者登入登出頁面</w:t>
             </w:r>
-            <w:proofErr w:type="spellEnd"/>
           </w:p>
         </w:tc>
         <w:tc>
@@ -8963,7 +14271,6 @@
                 <w:szCs w:val="24"/>
               </w:rPr>
             </w:pPr>
-            <w:proofErr w:type="spellStart"/>
             <w:r>
               <w:rPr>
                 <w:rFonts w:asciiTheme="minorEastAsia" w:hAnsiTheme="minorEastAsia" w:cs="HanWangFangSongMedium"/>
@@ -8973,7 +14280,6 @@
               </w:rPr>
               <w:t>使用者登入</w:t>
             </w:r>
-            <w:proofErr w:type="spellEnd"/>
           </w:p>
         </w:tc>
         <w:tc>
@@ -9123,7 +14429,6 @@
                 <w:szCs w:val="24"/>
               </w:rPr>
             </w:pPr>
-            <w:proofErr w:type="spellStart"/>
             <w:r>
               <w:rPr>
                 <w:rFonts w:asciiTheme="minorEastAsia" w:hAnsiTheme="minorEastAsia" w:cs="HanWangFangSongMedium"/>
@@ -9133,7 +14438,6 @@
               </w:rPr>
               <w:t>個人資訊編輯</w:t>
             </w:r>
-            <w:proofErr w:type="spellEnd"/>
           </w:p>
         </w:tc>
         <w:tc>
@@ -9256,6 +14560,95 @@
 <file path=word/numbering.xml><?xml version="1.0" encoding="utf-8"?>
 <w:numbering xmlns:wpc="http://schemas.microsoft.com/office/word/2010/wordprocessingCanvas" xmlns:mo="http://schemas.microsoft.com/office/mac/office/2008/main" xmlns:mc="http://schemas.openxmlformats.org/markup-compatibility/2006" xmlns:mv="urn:schemas-microsoft-com:mac:vml" xmlns:o="urn:schemas-microsoft-com:office:office" xmlns:r="http://schemas.openxmlformats.org/officeDocument/2006/relationships" xmlns:m="http://schemas.openxmlformats.org/officeDocument/2006/math" xmlns:v="urn:schemas-microsoft-com:vml" xmlns:wp14="http://schemas.microsoft.com/office/word/2010/wordprocessingDrawing" xmlns:wp="http://schemas.openxmlformats.org/drawingml/2006/wordprocessingDrawing" xmlns:w10="urn:schemas-microsoft-com:office:word" xmlns:w="http://schemas.openxmlformats.org/wordprocessingml/2006/main" xmlns:w14="http://schemas.microsoft.com/office/word/2010/wordml" xmlns:wpg="http://schemas.microsoft.com/office/word/2010/wordprocessingGroup" xmlns:wpi="http://schemas.microsoft.com/office/word/2010/wordprocessingInk" xmlns:wne="http://schemas.microsoft.com/office/word/2006/wordml" xmlns:wps="http://schemas.microsoft.com/office/word/2010/wordprocessingShape" mc:Ignorable="w14 wp14">
   <w:abstractNum w:abstractNumId="0">
+    <w:nsid w:val="02147865"/>
+    <w:multiLevelType w:val="hybridMultilevel"/>
+    <w:tmpl w:val="09F2065E"/>
+    <w:lvl w:ilvl="0" w:tplc="39640430">
+      <w:start w:val="1"/>
+      <w:numFmt w:val="decimal"/>
+      <w:lvlText w:val="%1."/>
+      <w:lvlJc w:val="left"/>
+      <w:pPr>
+        <w:ind w:left="360" w:hanging="360"/>
+      </w:pPr>
+      <w:rPr>
+        <w:rFonts w:hint="default"/>
+      </w:rPr>
+    </w:lvl>
+    <w:lvl w:ilvl="1" w:tplc="04090019">
+      <w:start w:val="1"/>
+      <w:numFmt w:val="ideographTraditional"/>
+      <w:lvlText w:val="%2、"/>
+      <w:lvlJc w:val="left"/>
+      <w:pPr>
+        <w:ind w:left="960" w:hanging="480"/>
+      </w:pPr>
+    </w:lvl>
+    <w:lvl w:ilvl="2" w:tplc="0409001B" w:tentative="1">
+      <w:start w:val="1"/>
+      <w:numFmt w:val="lowerRoman"/>
+      <w:lvlText w:val="%3."/>
+      <w:lvlJc w:val="right"/>
+      <w:pPr>
+        <w:ind w:left="1440" w:hanging="480"/>
+      </w:pPr>
+    </w:lvl>
+    <w:lvl w:ilvl="3" w:tplc="0409000F" w:tentative="1">
+      <w:start w:val="1"/>
+      <w:numFmt w:val="decimal"/>
+      <w:lvlText w:val="%4."/>
+      <w:lvlJc w:val="left"/>
+      <w:pPr>
+        <w:ind w:left="1920" w:hanging="480"/>
+      </w:pPr>
+    </w:lvl>
+    <w:lvl w:ilvl="4" w:tplc="04090019" w:tentative="1">
+      <w:start w:val="1"/>
+      <w:numFmt w:val="ideographTraditional"/>
+      <w:lvlText w:val="%5、"/>
+      <w:lvlJc w:val="left"/>
+      <w:pPr>
+        <w:ind w:left="2400" w:hanging="480"/>
+      </w:pPr>
+    </w:lvl>
+    <w:lvl w:ilvl="5" w:tplc="0409001B" w:tentative="1">
+      <w:start w:val="1"/>
+      <w:numFmt w:val="lowerRoman"/>
+      <w:lvlText w:val="%6."/>
+      <w:lvlJc w:val="right"/>
+      <w:pPr>
+        <w:ind w:left="2880" w:hanging="480"/>
+      </w:pPr>
+    </w:lvl>
+    <w:lvl w:ilvl="6" w:tplc="0409000F" w:tentative="1">
+      <w:start w:val="1"/>
+      <w:numFmt w:val="decimal"/>
+      <w:lvlText w:val="%7."/>
+      <w:lvlJc w:val="left"/>
+      <w:pPr>
+        <w:ind w:left="3360" w:hanging="480"/>
+      </w:pPr>
+    </w:lvl>
+    <w:lvl w:ilvl="7" w:tplc="04090019" w:tentative="1">
+      <w:start w:val="1"/>
+      <w:numFmt w:val="ideographTraditional"/>
+      <w:lvlText w:val="%8、"/>
+      <w:lvlJc w:val="left"/>
+      <w:pPr>
+        <w:ind w:left="3840" w:hanging="480"/>
+      </w:pPr>
+    </w:lvl>
+    <w:lvl w:ilvl="8" w:tplc="0409001B" w:tentative="1">
+      <w:start w:val="1"/>
+      <w:numFmt w:val="lowerRoman"/>
+      <w:lvlText w:val="%9."/>
+      <w:lvlJc w:val="right"/>
+      <w:pPr>
+        <w:ind w:left="4320" w:hanging="480"/>
+      </w:pPr>
+    </w:lvl>
+  </w:abstractNum>
+  <w:abstractNum w:abstractNumId="1">
     <w:nsid w:val="08112C45"/>
     <w:multiLevelType w:val="hybridMultilevel"/>
     <w:tmpl w:val="5A723878"/>
@@ -9344,7 +14737,7 @@
       </w:pPr>
     </w:lvl>
   </w:abstractNum>
-  <w:abstractNum w:abstractNumId="1">
+  <w:abstractNum w:abstractNumId="2">
     <w:nsid w:val="0A725B53"/>
     <w:multiLevelType w:val="hybridMultilevel"/>
     <w:tmpl w:val="F746B928"/>
@@ -9433,7 +14826,233 @@
       </w:pPr>
     </w:lvl>
   </w:abstractNum>
-  <w:abstractNum w:abstractNumId="2">
+  <w:abstractNum w:abstractNumId="3">
+    <w:nsid w:val="0DBD40BA"/>
+    <w:multiLevelType w:val="hybridMultilevel"/>
+    <w:tmpl w:val="360E0EB4"/>
+    <w:lvl w:ilvl="0" w:tplc="04090001">
+      <w:start w:val="1"/>
+      <w:numFmt w:val="bullet"/>
+      <w:lvlText w:val=""/>
+      <w:lvlJc w:val="left"/>
+      <w:pPr>
+        <w:ind w:left="960" w:hanging="480"/>
+      </w:pPr>
+      <w:rPr>
+        <w:rFonts w:ascii="Wingdings" w:hAnsi="Wingdings" w:hint="default"/>
+      </w:rPr>
+    </w:lvl>
+    <w:lvl w:ilvl="1" w:tplc="04090003" w:tentative="1">
+      <w:start w:val="1"/>
+      <w:numFmt w:val="bullet"/>
+      <w:lvlText w:val=""/>
+      <w:lvlJc w:val="left"/>
+      <w:pPr>
+        <w:ind w:left="1440" w:hanging="480"/>
+      </w:pPr>
+      <w:rPr>
+        <w:rFonts w:ascii="Wingdings" w:hAnsi="Wingdings" w:hint="default"/>
+      </w:rPr>
+    </w:lvl>
+    <w:lvl w:ilvl="2" w:tplc="04090005" w:tentative="1">
+      <w:start w:val="1"/>
+      <w:numFmt w:val="bullet"/>
+      <w:lvlText w:val=""/>
+      <w:lvlJc w:val="left"/>
+      <w:pPr>
+        <w:ind w:left="1920" w:hanging="480"/>
+      </w:pPr>
+      <w:rPr>
+        <w:rFonts w:ascii="Wingdings" w:hAnsi="Wingdings" w:hint="default"/>
+      </w:rPr>
+    </w:lvl>
+    <w:lvl w:ilvl="3" w:tplc="04090001" w:tentative="1">
+      <w:start w:val="1"/>
+      <w:numFmt w:val="bullet"/>
+      <w:lvlText w:val=""/>
+      <w:lvlJc w:val="left"/>
+      <w:pPr>
+        <w:ind w:left="2400" w:hanging="480"/>
+      </w:pPr>
+      <w:rPr>
+        <w:rFonts w:ascii="Wingdings" w:hAnsi="Wingdings" w:hint="default"/>
+      </w:rPr>
+    </w:lvl>
+    <w:lvl w:ilvl="4" w:tplc="04090003" w:tentative="1">
+      <w:start w:val="1"/>
+      <w:numFmt w:val="bullet"/>
+      <w:lvlText w:val=""/>
+      <w:lvlJc w:val="left"/>
+      <w:pPr>
+        <w:ind w:left="2880" w:hanging="480"/>
+      </w:pPr>
+      <w:rPr>
+        <w:rFonts w:ascii="Wingdings" w:hAnsi="Wingdings" w:hint="default"/>
+      </w:rPr>
+    </w:lvl>
+    <w:lvl w:ilvl="5" w:tplc="04090005" w:tentative="1">
+      <w:start w:val="1"/>
+      <w:numFmt w:val="bullet"/>
+      <w:lvlText w:val=""/>
+      <w:lvlJc w:val="left"/>
+      <w:pPr>
+        <w:ind w:left="3360" w:hanging="480"/>
+      </w:pPr>
+      <w:rPr>
+        <w:rFonts w:ascii="Wingdings" w:hAnsi="Wingdings" w:hint="default"/>
+      </w:rPr>
+    </w:lvl>
+    <w:lvl w:ilvl="6" w:tplc="04090001" w:tentative="1">
+      <w:start w:val="1"/>
+      <w:numFmt w:val="bullet"/>
+      <w:lvlText w:val=""/>
+      <w:lvlJc w:val="left"/>
+      <w:pPr>
+        <w:ind w:left="3840" w:hanging="480"/>
+      </w:pPr>
+      <w:rPr>
+        <w:rFonts w:ascii="Wingdings" w:hAnsi="Wingdings" w:hint="default"/>
+      </w:rPr>
+    </w:lvl>
+    <w:lvl w:ilvl="7" w:tplc="04090003" w:tentative="1">
+      <w:start w:val="1"/>
+      <w:numFmt w:val="bullet"/>
+      <w:lvlText w:val=""/>
+      <w:lvlJc w:val="left"/>
+      <w:pPr>
+        <w:ind w:left="4320" w:hanging="480"/>
+      </w:pPr>
+      <w:rPr>
+        <w:rFonts w:ascii="Wingdings" w:hAnsi="Wingdings" w:hint="default"/>
+      </w:rPr>
+    </w:lvl>
+    <w:lvl w:ilvl="8" w:tplc="04090005" w:tentative="1">
+      <w:start w:val="1"/>
+      <w:numFmt w:val="bullet"/>
+      <w:lvlText w:val=""/>
+      <w:lvlJc w:val="left"/>
+      <w:pPr>
+        <w:ind w:left="4800" w:hanging="480"/>
+      </w:pPr>
+      <w:rPr>
+        <w:rFonts w:ascii="Wingdings" w:hAnsi="Wingdings" w:hint="default"/>
+      </w:rPr>
+    </w:lvl>
+  </w:abstractNum>
+  <w:abstractNum w:abstractNumId="4">
+    <w:nsid w:val="12922234"/>
+    <w:multiLevelType w:val="hybridMultilevel"/>
+    <w:tmpl w:val="BFC8132E"/>
+    <w:lvl w:ilvl="0" w:tplc="04090001">
+      <w:start w:val="1"/>
+      <w:numFmt w:val="bullet"/>
+      <w:lvlText w:val=""/>
+      <w:lvlJc w:val="left"/>
+      <w:pPr>
+        <w:ind w:left="960" w:hanging="480"/>
+      </w:pPr>
+      <w:rPr>
+        <w:rFonts w:ascii="Wingdings" w:hAnsi="Wingdings" w:hint="default"/>
+      </w:rPr>
+    </w:lvl>
+    <w:lvl w:ilvl="1" w:tplc="04090003" w:tentative="1">
+      <w:start w:val="1"/>
+      <w:numFmt w:val="bullet"/>
+      <w:lvlText w:val=""/>
+      <w:lvlJc w:val="left"/>
+      <w:pPr>
+        <w:ind w:left="1440" w:hanging="480"/>
+      </w:pPr>
+      <w:rPr>
+        <w:rFonts w:ascii="Wingdings" w:hAnsi="Wingdings" w:hint="default"/>
+      </w:rPr>
+    </w:lvl>
+    <w:lvl w:ilvl="2" w:tplc="04090005" w:tentative="1">
+      <w:start w:val="1"/>
+      <w:numFmt w:val="bullet"/>
+      <w:lvlText w:val=""/>
+      <w:lvlJc w:val="left"/>
+      <w:pPr>
+        <w:ind w:left="1920" w:hanging="480"/>
+      </w:pPr>
+      <w:rPr>
+        <w:rFonts w:ascii="Wingdings" w:hAnsi="Wingdings" w:hint="default"/>
+      </w:rPr>
+    </w:lvl>
+    <w:lvl w:ilvl="3" w:tplc="04090001" w:tentative="1">
+      <w:start w:val="1"/>
+      <w:numFmt w:val="bullet"/>
+      <w:lvlText w:val=""/>
+      <w:lvlJc w:val="left"/>
+      <w:pPr>
+        <w:ind w:left="2400" w:hanging="480"/>
+      </w:pPr>
+      <w:rPr>
+        <w:rFonts w:ascii="Wingdings" w:hAnsi="Wingdings" w:hint="default"/>
+      </w:rPr>
+    </w:lvl>
+    <w:lvl w:ilvl="4" w:tplc="04090003" w:tentative="1">
+      <w:start w:val="1"/>
+      <w:numFmt w:val="bullet"/>
+      <w:lvlText w:val=""/>
+      <w:lvlJc w:val="left"/>
+      <w:pPr>
+        <w:ind w:left="2880" w:hanging="480"/>
+      </w:pPr>
+      <w:rPr>
+        <w:rFonts w:ascii="Wingdings" w:hAnsi="Wingdings" w:hint="default"/>
+      </w:rPr>
+    </w:lvl>
+    <w:lvl w:ilvl="5" w:tplc="04090005" w:tentative="1">
+      <w:start w:val="1"/>
+      <w:numFmt w:val="bullet"/>
+      <w:lvlText w:val=""/>
+      <w:lvlJc w:val="left"/>
+      <w:pPr>
+        <w:ind w:left="3360" w:hanging="480"/>
+      </w:pPr>
+      <w:rPr>
+        <w:rFonts w:ascii="Wingdings" w:hAnsi="Wingdings" w:hint="default"/>
+      </w:rPr>
+    </w:lvl>
+    <w:lvl w:ilvl="6" w:tplc="04090001" w:tentative="1">
+      <w:start w:val="1"/>
+      <w:numFmt w:val="bullet"/>
+      <w:lvlText w:val=""/>
+      <w:lvlJc w:val="left"/>
+      <w:pPr>
+        <w:ind w:left="3840" w:hanging="480"/>
+      </w:pPr>
+      <w:rPr>
+        <w:rFonts w:ascii="Wingdings" w:hAnsi="Wingdings" w:hint="default"/>
+      </w:rPr>
+    </w:lvl>
+    <w:lvl w:ilvl="7" w:tplc="04090003" w:tentative="1">
+      <w:start w:val="1"/>
+      <w:numFmt w:val="bullet"/>
+      <w:lvlText w:val=""/>
+      <w:lvlJc w:val="left"/>
+      <w:pPr>
+        <w:ind w:left="4320" w:hanging="480"/>
+      </w:pPr>
+      <w:rPr>
+        <w:rFonts w:ascii="Wingdings" w:hAnsi="Wingdings" w:hint="default"/>
+      </w:rPr>
+    </w:lvl>
+    <w:lvl w:ilvl="8" w:tplc="04090005" w:tentative="1">
+      <w:start w:val="1"/>
+      <w:numFmt w:val="bullet"/>
+      <w:lvlText w:val=""/>
+      <w:lvlJc w:val="left"/>
+      <w:pPr>
+        <w:ind w:left="4800" w:hanging="480"/>
+      </w:pPr>
+      <w:rPr>
+        <w:rFonts w:ascii="Wingdings" w:hAnsi="Wingdings" w:hint="default"/>
+      </w:rPr>
+    </w:lvl>
+  </w:abstractNum>
+  <w:abstractNum w:abstractNumId="5">
     <w:nsid w:val="175D7886"/>
     <w:multiLevelType w:val="hybridMultilevel"/>
     <w:tmpl w:val="C3F66262"/>
@@ -9522,7 +15141,7 @@
       </w:pPr>
     </w:lvl>
   </w:abstractNum>
-  <w:abstractNum w:abstractNumId="3">
+  <w:abstractNum w:abstractNumId="6">
     <w:nsid w:val="202853F1"/>
     <w:multiLevelType w:val="hybridMultilevel"/>
     <w:tmpl w:val="AC42DBC8"/>
@@ -9611,7 +15230,120 @@
       </w:pPr>
     </w:lvl>
   </w:abstractNum>
-  <w:abstractNum w:abstractNumId="4">
+  <w:abstractNum w:abstractNumId="7">
+    <w:nsid w:val="23D71B85"/>
+    <w:multiLevelType w:val="hybridMultilevel"/>
+    <w:tmpl w:val="07769EF8"/>
+    <w:lvl w:ilvl="0" w:tplc="04090001">
+      <w:start w:val="1"/>
+      <w:numFmt w:val="bullet"/>
+      <w:lvlText w:val=""/>
+      <w:lvlJc w:val="left"/>
+      <w:pPr>
+        <w:ind w:left="960" w:hanging="480"/>
+      </w:pPr>
+      <w:rPr>
+        <w:rFonts w:ascii="Wingdings" w:hAnsi="Wingdings" w:hint="default"/>
+      </w:rPr>
+    </w:lvl>
+    <w:lvl w:ilvl="1" w:tplc="04090003" w:tentative="1">
+      <w:start w:val="1"/>
+      <w:numFmt w:val="bullet"/>
+      <w:lvlText w:val=""/>
+      <w:lvlJc w:val="left"/>
+      <w:pPr>
+        <w:ind w:left="1440" w:hanging="480"/>
+      </w:pPr>
+      <w:rPr>
+        <w:rFonts w:ascii="Wingdings" w:hAnsi="Wingdings" w:hint="default"/>
+      </w:rPr>
+    </w:lvl>
+    <w:lvl w:ilvl="2" w:tplc="04090005" w:tentative="1">
+      <w:start w:val="1"/>
+      <w:numFmt w:val="bullet"/>
+      <w:lvlText w:val=""/>
+      <w:lvlJc w:val="left"/>
+      <w:pPr>
+        <w:ind w:left="1920" w:hanging="480"/>
+      </w:pPr>
+      <w:rPr>
+        <w:rFonts w:ascii="Wingdings" w:hAnsi="Wingdings" w:hint="default"/>
+      </w:rPr>
+    </w:lvl>
+    <w:lvl w:ilvl="3" w:tplc="04090001" w:tentative="1">
+      <w:start w:val="1"/>
+      <w:numFmt w:val="bullet"/>
+      <w:lvlText w:val=""/>
+      <w:lvlJc w:val="left"/>
+      <w:pPr>
+        <w:ind w:left="2400" w:hanging="480"/>
+      </w:pPr>
+      <w:rPr>
+        <w:rFonts w:ascii="Wingdings" w:hAnsi="Wingdings" w:hint="default"/>
+      </w:rPr>
+    </w:lvl>
+    <w:lvl w:ilvl="4" w:tplc="04090003" w:tentative="1">
+      <w:start w:val="1"/>
+      <w:numFmt w:val="bullet"/>
+      <w:lvlText w:val=""/>
+      <w:lvlJc w:val="left"/>
+      <w:pPr>
+        <w:ind w:left="2880" w:hanging="480"/>
+      </w:pPr>
+      <w:rPr>
+        <w:rFonts w:ascii="Wingdings" w:hAnsi="Wingdings" w:hint="default"/>
+      </w:rPr>
+    </w:lvl>
+    <w:lvl w:ilvl="5" w:tplc="04090005" w:tentative="1">
+      <w:start w:val="1"/>
+      <w:numFmt w:val="bullet"/>
+      <w:lvlText w:val=""/>
+      <w:lvlJc w:val="left"/>
+      <w:pPr>
+        <w:ind w:left="3360" w:hanging="480"/>
+      </w:pPr>
+      <w:rPr>
+        <w:rFonts w:ascii="Wingdings" w:hAnsi="Wingdings" w:hint="default"/>
+      </w:rPr>
+    </w:lvl>
+    <w:lvl w:ilvl="6" w:tplc="04090001" w:tentative="1">
+      <w:start w:val="1"/>
+      <w:numFmt w:val="bullet"/>
+      <w:lvlText w:val=""/>
+      <w:lvlJc w:val="left"/>
+      <w:pPr>
+        <w:ind w:left="3840" w:hanging="480"/>
+      </w:pPr>
+      <w:rPr>
+        <w:rFonts w:ascii="Wingdings" w:hAnsi="Wingdings" w:hint="default"/>
+      </w:rPr>
+    </w:lvl>
+    <w:lvl w:ilvl="7" w:tplc="04090003" w:tentative="1">
+      <w:start w:val="1"/>
+      <w:numFmt w:val="bullet"/>
+      <w:lvlText w:val=""/>
+      <w:lvlJc w:val="left"/>
+      <w:pPr>
+        <w:ind w:left="4320" w:hanging="480"/>
+      </w:pPr>
+      <w:rPr>
+        <w:rFonts w:ascii="Wingdings" w:hAnsi="Wingdings" w:hint="default"/>
+      </w:rPr>
+    </w:lvl>
+    <w:lvl w:ilvl="8" w:tplc="04090005" w:tentative="1">
+      <w:start w:val="1"/>
+      <w:numFmt w:val="bullet"/>
+      <w:lvlText w:val=""/>
+      <w:lvlJc w:val="left"/>
+      <w:pPr>
+        <w:ind w:left="4800" w:hanging="480"/>
+      </w:pPr>
+      <w:rPr>
+        <w:rFonts w:ascii="Wingdings" w:hAnsi="Wingdings" w:hint="default"/>
+      </w:rPr>
+    </w:lvl>
+  </w:abstractNum>
+  <w:abstractNum w:abstractNumId="8">
     <w:nsid w:val="39606836"/>
     <w:multiLevelType w:val="hybridMultilevel"/>
     <w:tmpl w:val="F5D445D2"/>
@@ -9700,7 +15432,7 @@
       </w:pPr>
     </w:lvl>
   </w:abstractNum>
-  <w:abstractNum w:abstractNumId="5">
+  <w:abstractNum w:abstractNumId="9">
     <w:nsid w:val="42E45F26"/>
     <w:multiLevelType w:val="hybridMultilevel"/>
     <w:tmpl w:val="89529B8E"/>
@@ -9789,7 +15521,7 @@
       </w:pPr>
     </w:lvl>
   </w:abstractNum>
-  <w:abstractNum w:abstractNumId="6">
+  <w:abstractNum w:abstractNumId="10">
     <w:nsid w:val="4BEF5DA8"/>
     <w:multiLevelType w:val="hybridMultilevel"/>
     <w:tmpl w:val="65D89DE2"/>
@@ -9875,7 +15607,7 @@
       </w:pPr>
     </w:lvl>
   </w:abstractNum>
-  <w:abstractNum w:abstractNumId="7">
+  <w:abstractNum w:abstractNumId="11">
     <w:nsid w:val="4D840905"/>
     <w:multiLevelType w:val="hybridMultilevel"/>
     <w:tmpl w:val="E6526C30"/>
@@ -9964,7 +15696,7 @@
       </w:pPr>
     </w:lvl>
   </w:abstractNum>
-  <w:abstractNum w:abstractNumId="8">
+  <w:abstractNum w:abstractNumId="12">
     <w:nsid w:val="546E404E"/>
     <w:multiLevelType w:val="hybridMultilevel"/>
     <w:tmpl w:val="491E88DC"/>
@@ -10050,7 +15782,7 @@
       </w:pPr>
     </w:lvl>
   </w:abstractNum>
-  <w:abstractNum w:abstractNumId="9">
+  <w:abstractNum w:abstractNumId="13">
     <w:nsid w:val="586F73BF"/>
     <w:multiLevelType w:val="hybridMultilevel"/>
     <w:tmpl w:val="18BC5068"/>
@@ -10139,7 +15871,7 @@
       </w:pPr>
     </w:lvl>
   </w:abstractNum>
-  <w:abstractNum w:abstractNumId="10">
+  <w:abstractNum w:abstractNumId="14">
     <w:nsid w:val="663A0079"/>
     <w:multiLevelType w:val="hybridMultilevel"/>
     <w:tmpl w:val="3B9C30C6"/>
@@ -10228,7 +15960,7 @@
       </w:pPr>
     </w:lvl>
   </w:abstractNum>
-  <w:abstractNum w:abstractNumId="11">
+  <w:abstractNum w:abstractNumId="15">
     <w:nsid w:val="71923F78"/>
     <w:multiLevelType w:val="hybridMultilevel"/>
     <w:tmpl w:val="256AB244"/>
@@ -10314,7 +16046,7 @@
       </w:pPr>
     </w:lvl>
   </w:abstractNum>
-  <w:abstractNum w:abstractNumId="12">
+  <w:abstractNum w:abstractNumId="16">
     <w:nsid w:val="71D36E38"/>
     <w:multiLevelType w:val="hybridMultilevel"/>
     <w:tmpl w:val="B98A9204"/>
@@ -10403,7 +16135,7 @@
       </w:pPr>
     </w:lvl>
   </w:abstractNum>
-  <w:abstractNum w:abstractNumId="13">
+  <w:abstractNum w:abstractNumId="17">
     <w:nsid w:val="7DD642B3"/>
     <w:multiLevelType w:val="hybridMultilevel"/>
     <w:tmpl w:val="09F2065E"/>
@@ -10493,46 +16225,58 @@
     </w:lvl>
   </w:abstractNum>
   <w:num w:numId="1">
-    <w:abstractNumId w:val="7"/>
+    <w:abstractNumId w:val="11"/>
   </w:num>
   <w:num w:numId="2">
+    <w:abstractNumId w:val="14"/>
+  </w:num>
+  <w:num w:numId="3">
+    <w:abstractNumId w:val="17"/>
+  </w:num>
+  <w:num w:numId="4">
+    <w:abstractNumId w:val="2"/>
+  </w:num>
+  <w:num w:numId="5">
+    <w:abstractNumId w:val="13"/>
+  </w:num>
+  <w:num w:numId="6">
+    <w:abstractNumId w:val="6"/>
+  </w:num>
+  <w:num w:numId="7">
+    <w:abstractNumId w:val="9"/>
+  </w:num>
+  <w:num w:numId="8">
+    <w:abstractNumId w:val="8"/>
+  </w:num>
+  <w:num w:numId="9">
+    <w:abstractNumId w:val="1"/>
+  </w:num>
+  <w:num w:numId="10">
+    <w:abstractNumId w:val="5"/>
+  </w:num>
+  <w:num w:numId="11">
     <w:abstractNumId w:val="10"/>
   </w:num>
-  <w:num w:numId="3">
-    <w:abstractNumId w:val="13"/>
+  <w:num w:numId="12">
+    <w:abstractNumId w:val="12"/>
   </w:num>
-  <w:num w:numId="4">
-    <w:abstractNumId w:val="1"/>
+  <w:num w:numId="13">
+    <w:abstractNumId w:val="15"/>
   </w:num>
-  <w:num w:numId="5">
-    <w:abstractNumId w:val="9"/>
+  <w:num w:numId="14">
+    <w:abstractNumId w:val="16"/>
   </w:num>
-  <w:num w:numId="6">
+  <w:num w:numId="15">
+    <w:abstractNumId w:val="0"/>
+  </w:num>
+  <w:num w:numId="16">
     <w:abstractNumId w:val="3"/>
   </w:num>
-  <w:num w:numId="7">
-    <w:abstractNumId w:val="5"/>
-  </w:num>
-  <w:num w:numId="8">
+  <w:num w:numId="17">
     <w:abstractNumId w:val="4"/>
   </w:num>
-  <w:num w:numId="9">
-    <w:abstractNumId w:val="0"/>
-  </w:num>
-  <w:num w:numId="10">
-    <w:abstractNumId w:val="2"/>
-  </w:num>
-  <w:num w:numId="11">
-    <w:abstractNumId w:val="6"/>
-  </w:num>
-  <w:num w:numId="12">
-    <w:abstractNumId w:val="8"/>
-  </w:num>
-  <w:num w:numId="13">
-    <w:abstractNumId w:val="11"/>
-  </w:num>
-  <w:num w:numId="14">
-    <w:abstractNumId w:val="12"/>
+  <w:num w:numId="18">
+    <w:abstractNumId w:val="7"/>
   </w:num>
 </w:numbering>
 </file>
@@ -11274,7 +17018,7 @@
   <a:extraClrSchemeLst/>
   <a:extLst>
     <a:ext uri="{05A4C25C-085E-4340-85A3-A5531E510DB2}">
-      <thm15:themeFamily xmlns="" xmlns:thm15="http://schemas.microsoft.com/office/thememl/2012/main" name="Office Theme" id="{62F939B6-93AF-4DB8-9C6B-D6C7DFDC589F}" vid="{4A3C46E8-61CC-4603-A589-7422A47A8E4A}"/>
+      <thm15:themeFamily xmlns:thm15="http://schemas.microsoft.com/office/thememl/2012/main" xmlns="" name="Office Theme" id="{62F939B6-93AF-4DB8-9C6B-D6C7DFDC589F}" vid="{4A3C46E8-61CC-4603-A589-7422A47A8E4A}"/>
     </a:ext>
   </a:extLst>
 </a:theme>

--- a/doc/integrated/document.docx
+++ b/doc/integrated/document.docx
@@ -173,6 +173,14 @@
     </w:p>
     <w:p>
       <w:pPr>
+        <w:ind w:firstLine="480"/>
+        <w:rPr>
+          <w:rFonts w:hint="eastAsia"/>
+        </w:rPr>
+      </w:pPr>
+    </w:p>
+    <w:p>
+      <w:pPr>
         <w:pStyle w:val="a3"/>
         <w:numPr>
           <w:ilvl w:val="0"/>
@@ -190,6 +198,9 @@
     <w:p>
       <w:pPr>
         <w:ind w:left="360" w:firstLine="480"/>
+        <w:rPr>
+          <w:rFonts w:hint="eastAsia"/>
+        </w:rPr>
       </w:pPr>
       <w:r>
         <w:rPr>
@@ -244,14 +255,6 @@
           <w:rFonts w:hint="eastAsia"/>
         </w:rPr>
         <w:t>必須包含學號等資訊以供系統自動填入使用者帳號詳細內容使用。</w:t>
-      </w:r>
-    </w:p>
-    <w:p>
-      <w:pPr>
-        <w:widowControl/>
-      </w:pPr>
-      <w:r>
-        <w:br w:type="page"/>
       </w:r>
     </w:p>
     <w:p>
@@ -284,6 +287,14 @@
     </w:p>
     <w:p>
       <w:pPr>
+        <w:ind w:left="360" w:firstLine="480"/>
+        <w:rPr>
+          <w:rFonts w:hint="eastAsia"/>
+        </w:rPr>
+      </w:pPr>
+    </w:p>
+    <w:p>
+      <w:pPr>
         <w:pStyle w:val="a3"/>
         <w:numPr>
           <w:ilvl w:val="0"/>
@@ -311,6 +322,14 @@
     </w:p>
     <w:p>
       <w:pPr>
+        <w:ind w:left="360" w:firstLine="480"/>
+        <w:rPr>
+          <w:rFonts w:hint="eastAsia"/>
+        </w:rPr>
+      </w:pPr>
+    </w:p>
+    <w:p>
+      <w:pPr>
         <w:pStyle w:val="a3"/>
         <w:numPr>
           <w:ilvl w:val="0"/>
@@ -338,6 +357,14 @@
     </w:p>
     <w:p>
       <w:pPr>
+        <w:ind w:left="360" w:firstLine="480"/>
+        <w:rPr>
+          <w:rFonts w:hint="eastAsia"/>
+        </w:rPr>
+      </w:pPr>
+    </w:p>
+    <w:p>
+      <w:pPr>
         <w:pStyle w:val="a3"/>
         <w:numPr>
           <w:ilvl w:val="0"/>
@@ -371,10 +398,15 @@
     </w:p>
     <w:p>
       <w:pPr>
+        <w:ind w:left="360" w:firstLine="480"/>
+      </w:pPr>
+    </w:p>
+    <w:p>
+      <w:pPr>
         <w:pStyle w:val="a3"/>
         <w:numPr>
           <w:ilvl w:val="0"/>
-          <w:numId w:val="2"/>
+          <w:numId w:val="27"/>
         </w:numPr>
         <w:ind w:leftChars="0"/>
       </w:pPr>
@@ -390,7 +422,7 @@
         <w:pStyle w:val="a3"/>
         <w:numPr>
           <w:ilvl w:val="0"/>
-          <w:numId w:val="2"/>
+          <w:numId w:val="27"/>
         </w:numPr>
         <w:ind w:leftChars="0"/>
       </w:pPr>
@@ -406,7 +438,7 @@
         <w:pStyle w:val="a3"/>
         <w:numPr>
           <w:ilvl w:val="0"/>
-          <w:numId w:val="2"/>
+          <w:numId w:val="27"/>
         </w:numPr>
         <w:ind w:leftChars="0"/>
       </w:pPr>
@@ -414,8 +446,15 @@
         <w:rPr>
           <w:rFonts w:hint="eastAsia"/>
         </w:rPr>
-        <w:t>完整上線系統。</w:t>
-      </w:r>
+        <w:t>完整上線系統</w:t>
+      </w:r>
+    </w:p>
+    <w:p>
+      <w:pPr>
+        <w:rPr>
+          <w:rFonts w:hint="eastAsia"/>
+        </w:rPr>
+      </w:pPr>
     </w:p>
     <w:p>
       <w:pPr>
@@ -458,6 +497,14 @@
     </w:p>
     <w:p>
       <w:pPr>
+        <w:ind w:left="360" w:firstLine="480"/>
+        <w:rPr>
+          <w:rFonts w:hint="eastAsia"/>
+        </w:rPr>
+      </w:pPr>
+    </w:p>
+    <w:p>
+      <w:pPr>
         <w:pStyle w:val="a3"/>
         <w:numPr>
           <w:ilvl w:val="0"/>
@@ -536,6 +583,14 @@
     </w:p>
     <w:p>
       <w:pPr>
+        <w:ind w:firstLine="480"/>
+        <w:rPr>
+          <w:rFonts w:hint="eastAsia"/>
+        </w:rPr>
+      </w:pPr>
+    </w:p>
+    <w:p>
+      <w:pPr>
         <w:pStyle w:val="a3"/>
         <w:numPr>
           <w:ilvl w:val="0"/>
@@ -553,12 +608,22 @@
     <w:p>
       <w:pPr>
         <w:ind w:left="360" w:firstLine="480"/>
-      </w:pPr>
-      <w:r>
-        <w:rPr>
-          <w:rFonts w:hint="eastAsia"/>
-        </w:rPr>
-        <w:t>在功能性需求的部分本系統應包含登入模組、個人資料管理模組、討論區模組、搜尋模組、關係建立模組以及行動裝置模組。</w:t>
+        <w:rPr>
+          <w:rFonts w:hint="eastAsia"/>
+        </w:rPr>
+      </w:pPr>
+      <w:r>
+        <w:rPr>
+          <w:rFonts w:hint="eastAsia"/>
+        </w:rPr>
+        <w:t>在功能性需求的部分本系統應包含登入模組、個人資料管理模組、討論區</w:t>
+      </w:r>
+      <w:r>
+        <w:rPr>
+          <w:rFonts w:hint="eastAsia"/>
+        </w:rPr>
+        <w:lastRenderedPageBreak/>
+        <w:t>模組、搜尋模組、關係建立模組以及行動裝置模組。</w:t>
       </w:r>
     </w:p>
     <w:p>
@@ -596,10 +661,15 @@
     </w:p>
     <w:p>
       <w:pPr>
+        <w:ind w:left="720" w:firstLine="480"/>
+      </w:pPr>
+    </w:p>
+    <w:p>
+      <w:pPr>
         <w:pStyle w:val="a3"/>
         <w:numPr>
           <w:ilvl w:val="0"/>
-          <w:numId w:val="6"/>
+          <w:numId w:val="21"/>
         </w:numPr>
         <w:ind w:leftChars="0"/>
       </w:pPr>
@@ -615,7 +685,7 @@
         <w:pStyle w:val="a3"/>
         <w:numPr>
           <w:ilvl w:val="0"/>
-          <w:numId w:val="6"/>
+          <w:numId w:val="21"/>
         </w:numPr>
         <w:ind w:leftChars="0"/>
       </w:pPr>
@@ -631,7 +701,7 @@
         <w:pStyle w:val="a3"/>
         <w:numPr>
           <w:ilvl w:val="0"/>
-          <w:numId w:val="6"/>
+          <w:numId w:val="21"/>
         </w:numPr>
         <w:ind w:leftChars="0"/>
       </w:pPr>
@@ -669,19 +739,20 @@
     <w:p>
       <w:pPr>
         <w:ind w:left="720"/>
-      </w:pPr>
-      <w:r>
-        <w:rPr>
-          <w:rFonts w:hint="eastAsia"/>
-        </w:rPr>
-        <w:t>在宣稱身分的地方必須由使用者宣稱自己的身分並提供相關認證資料，在</w:t>
-      </w:r>
-      <w:r>
-        <w:rPr>
-          <w:rFonts w:hint="eastAsia"/>
-        </w:rPr>
-        <w:lastRenderedPageBreak/>
-        <w:t>經由計算機中心所提供之</w:t>
+        <w:rPr>
+          <w:rFonts w:hint="eastAsia"/>
+        </w:rPr>
+      </w:pPr>
+    </w:p>
+    <w:p>
+      <w:pPr>
+        <w:ind w:left="720"/>
+      </w:pPr>
+      <w:r>
+        <w:rPr>
+          <w:rFonts w:hint="eastAsia"/>
+        </w:rPr>
+        <w:t>在宣稱身分的地方必須由使用者宣稱自己的身分並提供相關認證資料，在經由計算機中心所提供之</w:t>
       </w:r>
       <w:r>
         <w:rPr>
@@ -749,6 +820,14 @@
         </w:rPr>
         <w:t>在經系統解構之後必須能夠抽取部分必要資料填入系統之資料庫中做為使用者個基礎資訊。此行為將於前端網頁系統中完成，若有需要填入時則會交由後端資料系統負責。</w:t>
       </w:r>
+    </w:p>
+    <w:p>
+      <w:pPr>
+        <w:ind w:left="720"/>
+        <w:rPr>
+          <w:rFonts w:hint="eastAsia"/>
+        </w:rPr>
+      </w:pPr>
     </w:p>
     <w:p>
       <w:pPr>
@@ -779,6 +858,14 @@
     </w:p>
     <w:p>
       <w:pPr>
+        <w:ind w:left="720" w:firstLine="480"/>
+        <w:rPr>
+          <w:rFonts w:hint="eastAsia"/>
+        </w:rPr>
+      </w:pPr>
+    </w:p>
+    <w:p>
+      <w:pPr>
         <w:pStyle w:val="a3"/>
         <w:numPr>
           <w:ilvl w:val="0"/>
@@ -821,10 +908,18 @@
     </w:p>
     <w:p>
       <w:pPr>
+        <w:ind w:left="720" w:firstLine="480"/>
+        <w:rPr>
+          <w:strike/>
+        </w:rPr>
+      </w:pPr>
+    </w:p>
+    <w:p>
+      <w:pPr>
         <w:pStyle w:val="a3"/>
         <w:numPr>
           <w:ilvl w:val="0"/>
-          <w:numId w:val="7"/>
+          <w:numId w:val="22"/>
         </w:numPr>
         <w:ind w:leftChars="0"/>
         <w:rPr>
@@ -844,7 +939,7 @@
         <w:pStyle w:val="a3"/>
         <w:numPr>
           <w:ilvl w:val="0"/>
-          <w:numId w:val="7"/>
+          <w:numId w:val="22"/>
         </w:numPr>
         <w:ind w:leftChars="0"/>
         <w:rPr>
@@ -864,7 +959,7 @@
         <w:pStyle w:val="a3"/>
         <w:numPr>
           <w:ilvl w:val="0"/>
-          <w:numId w:val="7"/>
+          <w:numId w:val="22"/>
         </w:numPr>
         <w:ind w:leftChars="0"/>
         <w:rPr>
@@ -884,7 +979,7 @@
         <w:pStyle w:val="a3"/>
         <w:numPr>
           <w:ilvl w:val="0"/>
-          <w:numId w:val="7"/>
+          <w:numId w:val="22"/>
         </w:numPr>
         <w:ind w:leftChars="0"/>
         <w:rPr>
@@ -901,8 +996,19 @@
     </w:p>
     <w:p>
       <w:pPr>
+        <w:pStyle w:val="a3"/>
+        <w:ind w:leftChars="0" w:left="1200"/>
+        <w:rPr>
+          <w:rFonts w:hint="eastAsia"/>
+          <w:strike/>
+        </w:rPr>
+      </w:pPr>
+    </w:p>
+    <w:p>
+      <w:pPr>
         <w:ind w:left="720"/>
         <w:rPr>
+          <w:rFonts w:hint="eastAsia"/>
           <w:strike/>
         </w:rPr>
       </w:pPr>
@@ -912,6 +1018,23 @@
           <w:strike/>
         </w:rPr>
         <w:t>其中議題將由時間排序由新至舊顯示於主畫面，為確保下面的評論具順序性則採用舊到新的方式依序呈現。為了保障系統的流暢度，本討論區在使用者新增資料時將只會刷新部分的頁面內容。在討論區採取的任何行為所產生的資料將會由後端資料系統負責，其他動作反應則會交由前端網頁系統呈現。</w:t>
+      </w:r>
+    </w:p>
+    <w:p>
+      <w:pPr>
+        <w:ind w:left="720"/>
+        <w:rPr>
+          <w:rFonts w:hint="eastAsia"/>
+          <w:strike/>
+        </w:rPr>
+      </w:pPr>
+    </w:p>
+    <w:p>
+      <w:pPr>
+        <w:widowControl/>
+      </w:pPr>
+      <w:r>
+        <w:br w:type="page"/>
       </w:r>
     </w:p>
     <w:p>
@@ -927,6 +1050,7 @@
         <w:rPr>
           <w:rFonts w:hint="eastAsia"/>
         </w:rPr>
+        <w:lastRenderedPageBreak/>
         <w:t>搜尋模組</w:t>
       </w:r>
     </w:p>
@@ -976,6 +1100,14 @@
         </w:rPr>
         <w:t>做為索引找到該用戶之公開資訊。公開程度將依該用戶之隱私設定做限制，若該用戶認為預設之帳號類別方式無法達成所欲之特殊公開之組合則需透過朋友關係的建立來達成要求。互相成為朋友的兩人將以特別規則優於普通規則的方式優先採用該用戶所設定的特別規則觀看公開資訊。本搜尋功能將全部於前端網頁系統完成。</w:t>
       </w:r>
+    </w:p>
+    <w:p>
+      <w:pPr>
+        <w:ind w:left="720" w:firstLine="480"/>
+        <w:rPr>
+          <w:rFonts w:hint="eastAsia"/>
+        </w:rPr>
+      </w:pPr>
     </w:p>
     <w:p>
       <w:pPr>
@@ -1008,9 +1140,6 @@
       <w:pPr>
         <w:widowControl/>
       </w:pPr>
-      <w:r>
-        <w:br w:type="page"/>
-      </w:r>
     </w:p>
     <w:p>
       <w:pPr>
@@ -1029,7 +1158,6 @@
           <w:rFonts w:hint="eastAsia"/>
           <w:strike/>
         </w:rPr>
-        <w:lastRenderedPageBreak/>
         <w:t>行動裝置模組</w:t>
       </w:r>
     </w:p>
@@ -1110,23 +1238,27 @@
     <w:tbl>
       <w:tblPr>
         <w:tblStyle w:val="a4"/>
-        <w:tblW w:w="9000" w:type="dxa"/>
+        <w:tblW w:w="9318" w:type="dxa"/>
+        <w:tblInd w:w="-318" w:type="dxa"/>
         <w:tblLayout w:type="fixed"/>
         <w:tblLook w:val="04A0" w:firstRow="1" w:lastRow="0" w:firstColumn="1" w:lastColumn="0" w:noHBand="0" w:noVBand="1"/>
       </w:tblPr>
       <w:tblGrid>
-        <w:gridCol w:w="817"/>
+        <w:gridCol w:w="710"/>
         <w:gridCol w:w="567"/>
-        <w:gridCol w:w="1777"/>
-        <w:gridCol w:w="4113"/>
+        <w:gridCol w:w="2268"/>
+        <w:gridCol w:w="4047"/>
         <w:gridCol w:w="1726"/>
       </w:tblGrid>
       <w:tr>
         <w:tc>
           <w:tcPr>
-            <w:tcW w:w="817" w:type="dxa"/>
-          </w:tcPr>
-          <w:p>
+            <w:tcW w:w="710" w:type="dxa"/>
+          </w:tcPr>
+          <w:p>
+            <w:pPr>
+              <w:jc w:val="center"/>
+            </w:pPr>
             <w:r>
               <w:rPr>
                 <w:rFonts w:hint="eastAsia"/>
@@ -1140,6 +1272,9 @@
             <w:tcW w:w="567" w:type="dxa"/>
           </w:tcPr>
           <w:p>
+            <w:pPr>
+              <w:jc w:val="center"/>
+            </w:pPr>
             <w:r>
               <w:rPr>
                 <w:rFonts w:hint="eastAsia"/>
@@ -1150,7 +1285,7 @@
         </w:tc>
         <w:tc>
           <w:tcPr>
-            <w:tcW w:w="1777" w:type="dxa"/>
+            <w:tcW w:w="2268" w:type="dxa"/>
           </w:tcPr>
           <w:p>
             <w:r>
@@ -1163,7 +1298,7 @@
         </w:tc>
         <w:tc>
           <w:tcPr>
-            <w:tcW w:w="4113" w:type="dxa"/>
+            <w:tcW w:w="4047" w:type="dxa"/>
           </w:tcPr>
           <w:p>
             <w:r>
@@ -1191,7 +1326,7 @@
       <w:tr>
         <w:tc>
           <w:tcPr>
-            <w:tcW w:w="817" w:type="dxa"/>
+            <w:tcW w:w="710" w:type="dxa"/>
             <w:vMerge w:val="restart"/>
           </w:tcPr>
           <w:p>
@@ -1224,7 +1359,7 @@
         </w:tc>
         <w:tc>
           <w:tcPr>
-            <w:tcW w:w="1777" w:type="dxa"/>
+            <w:tcW w:w="2268" w:type="dxa"/>
           </w:tcPr>
           <w:p>
             <w:r>
@@ -1237,7 +1372,7 @@
         </w:tc>
         <w:tc>
           <w:tcPr>
-            <w:tcW w:w="4113" w:type="dxa"/>
+            <w:tcW w:w="4047" w:type="dxa"/>
           </w:tcPr>
           <w:p>
             <w:r>
@@ -1265,7 +1400,7 @@
       <w:tr>
         <w:tc>
           <w:tcPr>
-            <w:tcW w:w="817" w:type="dxa"/>
+            <w:tcW w:w="710" w:type="dxa"/>
             <w:vMerge/>
           </w:tcPr>
           <w:p>
@@ -1292,7 +1427,7 @@
         </w:tc>
         <w:tc>
           <w:tcPr>
-            <w:tcW w:w="1777" w:type="dxa"/>
+            <w:tcW w:w="2268" w:type="dxa"/>
           </w:tcPr>
           <w:p>
             <w:r>
@@ -1305,7 +1440,7 @@
         </w:tc>
         <w:tc>
           <w:tcPr>
-            <w:tcW w:w="4113" w:type="dxa"/>
+            <w:tcW w:w="4047" w:type="dxa"/>
           </w:tcPr>
           <w:p>
             <w:r>
@@ -1333,7 +1468,7 @@
       <w:tr>
         <w:tc>
           <w:tcPr>
-            <w:tcW w:w="817" w:type="dxa"/>
+            <w:tcW w:w="710" w:type="dxa"/>
             <w:vMerge/>
           </w:tcPr>
           <w:p>
@@ -1360,7 +1495,7 @@
         </w:tc>
         <w:tc>
           <w:tcPr>
-            <w:tcW w:w="1777" w:type="dxa"/>
+            <w:tcW w:w="2268" w:type="dxa"/>
           </w:tcPr>
           <w:p>
             <w:r>
@@ -1379,7 +1514,7 @@
         </w:tc>
         <w:tc>
           <w:tcPr>
-            <w:tcW w:w="4113" w:type="dxa"/>
+            <w:tcW w:w="4047" w:type="dxa"/>
           </w:tcPr>
           <w:p>
             <w:r>
@@ -1419,7 +1554,7 @@
       <w:tr>
         <w:tc>
           <w:tcPr>
-            <w:tcW w:w="817" w:type="dxa"/>
+            <w:tcW w:w="710" w:type="dxa"/>
             <w:vMerge w:val="restart"/>
           </w:tcPr>
           <w:p>
@@ -1433,7 +1568,11 @@
               <w:t>個人資料管理模組</w:t>
             </w:r>
           </w:p>
-          <w:p/>
+          <w:p>
+            <w:pPr>
+              <w:jc w:val="center"/>
+            </w:pPr>
+          </w:p>
         </w:tc>
         <w:tc>
           <w:tcPr>
@@ -1453,7 +1592,7 @@
         </w:tc>
         <w:tc>
           <w:tcPr>
-            <w:tcW w:w="1777" w:type="dxa"/>
+            <w:tcW w:w="2268" w:type="dxa"/>
           </w:tcPr>
           <w:p>
             <w:r>
@@ -1466,7 +1605,7 @@
         </w:tc>
         <w:tc>
           <w:tcPr>
-            <w:tcW w:w="4113" w:type="dxa"/>
+            <w:tcW w:w="4047" w:type="dxa"/>
           </w:tcPr>
           <w:p>
             <w:r>
@@ -1494,7 +1633,7 @@
       <w:tr>
         <w:tc>
           <w:tcPr>
-            <w:tcW w:w="817" w:type="dxa"/>
+            <w:tcW w:w="710" w:type="dxa"/>
             <w:vMerge/>
           </w:tcPr>
           <w:p>
@@ -1521,7 +1660,7 @@
         </w:tc>
         <w:tc>
           <w:tcPr>
-            <w:tcW w:w="1777" w:type="dxa"/>
+            <w:tcW w:w="2268" w:type="dxa"/>
           </w:tcPr>
           <w:p>
             <w:r>
@@ -1534,7 +1673,7 @@
         </w:tc>
         <w:tc>
           <w:tcPr>
-            <w:tcW w:w="4113" w:type="dxa"/>
+            <w:tcW w:w="4047" w:type="dxa"/>
           </w:tcPr>
           <w:p>
             <w:r>
@@ -1562,7 +1701,7 @@
       <w:tr>
         <w:tc>
           <w:tcPr>
-            <w:tcW w:w="817" w:type="dxa"/>
+            <w:tcW w:w="710" w:type="dxa"/>
             <w:vMerge/>
           </w:tcPr>
           <w:p>
@@ -1589,7 +1728,7 @@
         </w:tc>
         <w:tc>
           <w:tcPr>
-            <w:tcW w:w="1777" w:type="dxa"/>
+            <w:tcW w:w="2268" w:type="dxa"/>
           </w:tcPr>
           <w:p>
             <w:r>
@@ -1602,7 +1741,7 @@
         </w:tc>
         <w:tc>
           <w:tcPr>
-            <w:tcW w:w="4113" w:type="dxa"/>
+            <w:tcW w:w="4047" w:type="dxa"/>
           </w:tcPr>
           <w:p>
             <w:r>
@@ -1630,7 +1769,7 @@
       <w:tr>
         <w:tc>
           <w:tcPr>
-            <w:tcW w:w="817" w:type="dxa"/>
+            <w:tcW w:w="710" w:type="dxa"/>
             <w:vMerge/>
           </w:tcPr>
           <w:p>
@@ -1657,7 +1796,7 @@
         </w:tc>
         <w:tc>
           <w:tcPr>
-            <w:tcW w:w="1777" w:type="dxa"/>
+            <w:tcW w:w="2268" w:type="dxa"/>
           </w:tcPr>
           <w:p>
             <w:r>
@@ -1670,7 +1809,7 @@
         </w:tc>
         <w:tc>
           <w:tcPr>
-            <w:tcW w:w="4113" w:type="dxa"/>
+            <w:tcW w:w="4047" w:type="dxa"/>
           </w:tcPr>
           <w:p>
             <w:r>
@@ -1698,7 +1837,7 @@
       <w:tr>
         <w:tc>
           <w:tcPr>
-            <w:tcW w:w="817" w:type="dxa"/>
+            <w:tcW w:w="710" w:type="dxa"/>
             <w:vMerge/>
           </w:tcPr>
           <w:p>
@@ -1725,7 +1864,7 @@
         </w:tc>
         <w:tc>
           <w:tcPr>
-            <w:tcW w:w="1777" w:type="dxa"/>
+            <w:tcW w:w="2268" w:type="dxa"/>
           </w:tcPr>
           <w:p>
             <w:r>
@@ -1738,7 +1877,7 @@
         </w:tc>
         <w:tc>
           <w:tcPr>
-            <w:tcW w:w="4113" w:type="dxa"/>
+            <w:tcW w:w="4047" w:type="dxa"/>
           </w:tcPr>
           <w:p>
             <w:r>
@@ -1766,7 +1905,7 @@
       <w:tr>
         <w:tc>
           <w:tcPr>
-            <w:tcW w:w="817" w:type="dxa"/>
+            <w:tcW w:w="710" w:type="dxa"/>
             <w:vMerge/>
           </w:tcPr>
           <w:p>
@@ -1793,7 +1932,7 @@
         </w:tc>
         <w:tc>
           <w:tcPr>
-            <w:tcW w:w="1777" w:type="dxa"/>
+            <w:tcW w:w="2268" w:type="dxa"/>
           </w:tcPr>
           <w:p>
             <w:r>
@@ -1806,7 +1945,7 @@
         </w:tc>
         <w:tc>
           <w:tcPr>
-            <w:tcW w:w="4113" w:type="dxa"/>
+            <w:tcW w:w="4047" w:type="dxa"/>
           </w:tcPr>
           <w:p>
             <w:r>
@@ -1858,7 +1997,7 @@
       <w:tr>
         <w:tc>
           <w:tcPr>
-            <w:tcW w:w="817" w:type="dxa"/>
+            <w:tcW w:w="710" w:type="dxa"/>
             <w:vMerge w:val="restart"/>
           </w:tcPr>
           <w:p>
@@ -1873,7 +2012,15 @@
                 <w:rFonts w:hint="eastAsia"/>
                 <w:strike/>
               </w:rPr>
-              <w:t>討論區模組</w:t>
+              <w:t>討論</w:t>
+            </w:r>
+            <w:r>
+              <w:rPr>
+                <w:rFonts w:hint="eastAsia"/>
+                <w:strike/>
+              </w:rPr>
+              <w:lastRenderedPageBreak/>
+              <w:t>區模組</w:t>
             </w:r>
           </w:p>
         </w:tc>
@@ -1893,13 +2040,14 @@
                 <w:rFonts w:hint="eastAsia"/>
                 <w:strike/>
               </w:rPr>
+              <w:lastRenderedPageBreak/>
               <w:t>B1</w:t>
             </w:r>
           </w:p>
         </w:tc>
         <w:tc>
           <w:tcPr>
-            <w:tcW w:w="1777" w:type="dxa"/>
+            <w:tcW w:w="2268" w:type="dxa"/>
           </w:tcPr>
           <w:p>
             <w:pPr>
@@ -1918,7 +2066,7 @@
         </w:tc>
         <w:tc>
           <w:tcPr>
-            <w:tcW w:w="4113" w:type="dxa"/>
+            <w:tcW w:w="4047" w:type="dxa"/>
           </w:tcPr>
           <w:p>
             <w:pPr>
@@ -1958,7 +2106,7 @@
       <w:tr>
         <w:tc>
           <w:tcPr>
-            <w:tcW w:w="817" w:type="dxa"/>
+            <w:tcW w:w="710" w:type="dxa"/>
             <w:vMerge/>
           </w:tcPr>
           <w:p>
@@ -1998,7 +2146,7 @@
         </w:tc>
         <w:tc>
           <w:tcPr>
-            <w:tcW w:w="1777" w:type="dxa"/>
+            <w:tcW w:w="2268" w:type="dxa"/>
           </w:tcPr>
           <w:p>
             <w:pPr>
@@ -2017,7 +2165,7 @@
         </w:tc>
         <w:tc>
           <w:tcPr>
-            <w:tcW w:w="4113" w:type="dxa"/>
+            <w:tcW w:w="4047" w:type="dxa"/>
           </w:tcPr>
           <w:p>
             <w:pPr>
@@ -2057,7 +2205,7 @@
       <w:tr>
         <w:tc>
           <w:tcPr>
-            <w:tcW w:w="817" w:type="dxa"/>
+            <w:tcW w:w="710" w:type="dxa"/>
             <w:vMerge/>
           </w:tcPr>
           <w:p>
@@ -2097,7 +2245,7 @@
         </w:tc>
         <w:tc>
           <w:tcPr>
-            <w:tcW w:w="1777" w:type="dxa"/>
+            <w:tcW w:w="2268" w:type="dxa"/>
           </w:tcPr>
           <w:p>
             <w:pPr>
@@ -2116,7 +2264,7 @@
         </w:tc>
         <w:tc>
           <w:tcPr>
-            <w:tcW w:w="4113" w:type="dxa"/>
+            <w:tcW w:w="4047" w:type="dxa"/>
           </w:tcPr>
           <w:p>
             <w:pPr>
@@ -2156,7 +2304,7 @@
       <w:tr>
         <w:tc>
           <w:tcPr>
-            <w:tcW w:w="817" w:type="dxa"/>
+            <w:tcW w:w="710" w:type="dxa"/>
             <w:vMerge/>
           </w:tcPr>
           <w:p>
@@ -2196,7 +2344,7 @@
         </w:tc>
         <w:tc>
           <w:tcPr>
-            <w:tcW w:w="1777" w:type="dxa"/>
+            <w:tcW w:w="2268" w:type="dxa"/>
           </w:tcPr>
           <w:p>
             <w:pPr>
@@ -2215,7 +2363,7 @@
         </w:tc>
         <w:tc>
           <w:tcPr>
-            <w:tcW w:w="4113" w:type="dxa"/>
+            <w:tcW w:w="4047" w:type="dxa"/>
           </w:tcPr>
           <w:p>
             <w:pPr>
@@ -2255,7 +2403,7 @@
       <w:tr>
         <w:tc>
           <w:tcPr>
-            <w:tcW w:w="817" w:type="dxa"/>
+            <w:tcW w:w="710" w:type="dxa"/>
             <w:vMerge/>
           </w:tcPr>
           <w:p>
@@ -2295,7 +2443,7 @@
         </w:tc>
         <w:tc>
           <w:tcPr>
-            <w:tcW w:w="1777" w:type="dxa"/>
+            <w:tcW w:w="2268" w:type="dxa"/>
           </w:tcPr>
           <w:p>
             <w:pPr>
@@ -2314,7 +2462,7 @@
         </w:tc>
         <w:tc>
           <w:tcPr>
-            <w:tcW w:w="4113" w:type="dxa"/>
+            <w:tcW w:w="4047" w:type="dxa"/>
           </w:tcPr>
           <w:p>
             <w:pPr>
@@ -2354,7 +2502,7 @@
       <w:tr>
         <w:tc>
           <w:tcPr>
-            <w:tcW w:w="817" w:type="dxa"/>
+            <w:tcW w:w="710" w:type="dxa"/>
             <w:vMerge w:val="restart"/>
           </w:tcPr>
           <w:p>
@@ -2387,7 +2535,7 @@
         </w:tc>
         <w:tc>
           <w:tcPr>
-            <w:tcW w:w="1777" w:type="dxa"/>
+            <w:tcW w:w="2268" w:type="dxa"/>
           </w:tcPr>
           <w:p>
             <w:r>
@@ -2400,7 +2548,7 @@
         </w:tc>
         <w:tc>
           <w:tcPr>
-            <w:tcW w:w="4113" w:type="dxa"/>
+            <w:tcW w:w="4047" w:type="dxa"/>
           </w:tcPr>
           <w:p>
             <w:r>
@@ -2428,7 +2576,7 @@
       <w:tr>
         <w:tc>
           <w:tcPr>
-            <w:tcW w:w="817" w:type="dxa"/>
+            <w:tcW w:w="710" w:type="dxa"/>
             <w:vMerge/>
           </w:tcPr>
           <w:p>
@@ -2455,7 +2603,7 @@
         </w:tc>
         <w:tc>
           <w:tcPr>
-            <w:tcW w:w="1777" w:type="dxa"/>
+            <w:tcW w:w="2268" w:type="dxa"/>
           </w:tcPr>
           <w:p>
             <w:r>
@@ -2468,7 +2616,7 @@
         </w:tc>
         <w:tc>
           <w:tcPr>
-            <w:tcW w:w="4113" w:type="dxa"/>
+            <w:tcW w:w="4047" w:type="dxa"/>
           </w:tcPr>
           <w:p>
             <w:r>
@@ -2496,7 +2644,7 @@
       <w:tr>
         <w:tc>
           <w:tcPr>
-            <w:tcW w:w="817" w:type="dxa"/>
+            <w:tcW w:w="710" w:type="dxa"/>
             <w:vMerge w:val="restart"/>
           </w:tcPr>
           <w:p>
@@ -2529,7 +2677,7 @@
         </w:tc>
         <w:tc>
           <w:tcPr>
-            <w:tcW w:w="1777" w:type="dxa"/>
+            <w:tcW w:w="2268" w:type="dxa"/>
           </w:tcPr>
           <w:p>
             <w:r>
@@ -2542,7 +2690,7 @@
         </w:tc>
         <w:tc>
           <w:tcPr>
-            <w:tcW w:w="4113" w:type="dxa"/>
+            <w:tcW w:w="4047" w:type="dxa"/>
           </w:tcPr>
           <w:p>
             <w:r>
@@ -2570,7 +2718,7 @@
       <w:tr>
         <w:tc>
           <w:tcPr>
-            <w:tcW w:w="817" w:type="dxa"/>
+            <w:tcW w:w="710" w:type="dxa"/>
             <w:vMerge/>
           </w:tcPr>
           <w:p>
@@ -2598,7 +2746,7 @@
         </w:tc>
         <w:tc>
           <w:tcPr>
-            <w:tcW w:w="1777" w:type="dxa"/>
+            <w:tcW w:w="2268" w:type="dxa"/>
           </w:tcPr>
           <w:p>
             <w:r>
@@ -2611,7 +2759,7 @@
         </w:tc>
         <w:tc>
           <w:tcPr>
-            <w:tcW w:w="4113" w:type="dxa"/>
+            <w:tcW w:w="4047" w:type="dxa"/>
           </w:tcPr>
           <w:p>
             <w:r>
@@ -2639,7 +2787,7 @@
       <w:tr>
         <w:tc>
           <w:tcPr>
-            <w:tcW w:w="817" w:type="dxa"/>
+            <w:tcW w:w="710" w:type="dxa"/>
             <w:vMerge/>
           </w:tcPr>
           <w:p>
@@ -2666,42 +2814,27 @@
         </w:tc>
         <w:tc>
           <w:tcPr>
-            <w:tcW w:w="1777" w:type="dxa"/>
-          </w:tcPr>
-          <w:p>
-            <w:r>
-              <w:rPr>
-                <w:rFonts w:hint="eastAsia"/>
-              </w:rPr>
-              <w:t>記錄使用者與</w:t>
-            </w:r>
-            <w:r>
-              <w:rPr>
-                <w:rFonts w:hint="eastAsia"/>
-              </w:rPr>
-              <w:lastRenderedPageBreak/>
-              <w:t>其他用戶之友好狀況</w:t>
-            </w:r>
-          </w:p>
-        </w:tc>
-        <w:tc>
-          <w:tcPr>
-            <w:tcW w:w="4113" w:type="dxa"/>
-          </w:tcPr>
-          <w:p>
-            <w:r>
-              <w:rPr>
-                <w:rFonts w:hint="eastAsia"/>
-              </w:rPr>
-              <w:lastRenderedPageBreak/>
-              <w:t>儲存所有與該使用者為好友關係的連</w:t>
-            </w:r>
-            <w:r>
-              <w:rPr>
-                <w:rFonts w:hint="eastAsia"/>
-              </w:rPr>
-              <w:lastRenderedPageBreak/>
-              <w:t>結</w:t>
+            <w:tcW w:w="2268" w:type="dxa"/>
+          </w:tcPr>
+          <w:p>
+            <w:r>
+              <w:rPr>
+                <w:rFonts w:hint="eastAsia"/>
+              </w:rPr>
+              <w:t>記錄使用者與其他用戶之友好狀況</w:t>
+            </w:r>
+          </w:p>
+        </w:tc>
+        <w:tc>
+          <w:tcPr>
+            <w:tcW w:w="4047" w:type="dxa"/>
+          </w:tcPr>
+          <w:p>
+            <w:r>
+              <w:rPr>
+                <w:rFonts w:hint="eastAsia"/>
+              </w:rPr>
+              <w:t>儲存所有與該使用者為好友關係的連結</w:t>
             </w:r>
           </w:p>
         </w:tc>
@@ -2714,7 +2847,6 @@
               <w:rPr>
                 <w:rFonts w:hint="eastAsia"/>
               </w:rPr>
-              <w:lastRenderedPageBreak/>
               <w:t>後端資料系統</w:t>
             </w:r>
           </w:p>
@@ -2723,7 +2855,7 @@
       <w:tr>
         <w:tc>
           <w:tcPr>
-            <w:tcW w:w="817" w:type="dxa"/>
+            <w:tcW w:w="710" w:type="dxa"/>
           </w:tcPr>
           <w:p>
             <w:pPr>
@@ -2737,7 +2869,6 @@
                 <w:rFonts w:hint="eastAsia"/>
                 <w:strike/>
               </w:rPr>
-              <w:lastRenderedPageBreak/>
               <w:t>行動裝置模組</w:t>
             </w:r>
           </w:p>
@@ -2764,7 +2895,7 @@
         </w:tc>
         <w:tc>
           <w:tcPr>
-            <w:tcW w:w="1777" w:type="dxa"/>
+            <w:tcW w:w="2268" w:type="dxa"/>
           </w:tcPr>
           <w:p>
             <w:pPr>
@@ -2783,7 +2914,7 @@
         </w:tc>
         <w:tc>
           <w:tcPr>
-            <w:tcW w:w="4113" w:type="dxa"/>
+            <w:tcW w:w="4047" w:type="dxa"/>
           </w:tcPr>
           <w:p>
             <w:pPr>
@@ -2821,13 +2952,7 @@
         </w:tc>
       </w:tr>
     </w:tbl>
-    <w:p>
-      <w:pPr>
-        <w:rPr>
-          <w:rFonts w:hint="eastAsia"/>
-        </w:rPr>
-      </w:pPr>
-    </w:p>
+    <w:p/>
     <w:p>
       <w:pPr>
         <w:pStyle w:val="a3"/>
@@ -2857,6 +2982,14 @@
     </w:p>
     <w:p>
       <w:pPr>
+        <w:ind w:left="360" w:firstLine="480"/>
+        <w:rPr>
+          <w:rFonts w:hint="eastAsia"/>
+        </w:rPr>
+      </w:pPr>
+    </w:p>
+    <w:p>
+      <w:pPr>
         <w:pStyle w:val="a3"/>
         <w:numPr>
           <w:ilvl w:val="0"/>
@@ -2884,6 +3017,14 @@
     </w:p>
     <w:p>
       <w:pPr>
+        <w:ind w:left="720" w:firstLine="480"/>
+        <w:rPr>
+          <w:rFonts w:hint="eastAsia"/>
+        </w:rPr>
+      </w:pPr>
+    </w:p>
+    <w:p>
+      <w:pPr>
         <w:pStyle w:val="a3"/>
         <w:numPr>
           <w:ilvl w:val="0"/>
@@ -2911,6 +3052,14 @@
     </w:p>
     <w:p>
       <w:pPr>
+        <w:ind w:left="720" w:firstLine="480"/>
+        <w:rPr>
+          <w:rFonts w:hint="eastAsia"/>
+        </w:rPr>
+      </w:pPr>
+    </w:p>
+    <w:p>
+      <w:pPr>
         <w:pStyle w:val="a3"/>
         <w:numPr>
           <w:ilvl w:val="0"/>
@@ -2980,15 +3129,24 @@
     <w:p>
       <w:pPr>
         <w:ind w:left="720" w:firstLine="480"/>
-      </w:pPr>
-      <w:r>
-        <w:rPr>
-          <w:rFonts w:hint="eastAsia"/>
-        </w:rPr>
-        <w:t>為確保本系統朝向正確且易學易用的方向發展，在發展過程中將不定期的針對特定使用者族群做抽樣調查。取得之資料將在適當的分析之後，用於增進系統效能與新增功能或是修改錯誤等等面向。</w:t>
+        <w:rPr>
+          <w:rFonts w:hint="eastAsia"/>
+        </w:rPr>
+      </w:pPr>
+      <w:r>
+        <w:rPr>
+          <w:rFonts w:hint="eastAsia"/>
+        </w:rPr>
+        <w:t>為確保本系統朝向正確且易學易用的方向發展，在發展過程中將不定期的針對特定使用者族群做抽樣調查。取得之資料將在適當的分析之後，</w:t>
+      </w:r>
+      <w:r>
+        <w:rPr>
+          <w:rFonts w:hint="eastAsia"/>
+        </w:rPr>
+        <w:lastRenderedPageBreak/>
+        <w:t>用於增進系統效能與新增功能或是修改錯誤等等面向。</w:t>
       </w:r>
     </w:p>
-    <w:p/>
     <w:tbl>
       <w:tblPr>
         <w:tblStyle w:val="a4"/>
@@ -3329,17 +3487,10 @@
         </w:tc>
       </w:tr>
     </w:tbl>
-    <w:p/>
     <w:p>
       <w:pPr>
         <w:widowControl/>
-        <w:rPr>
-          <w:rFonts w:hint="eastAsia"/>
-        </w:rPr>
-      </w:pPr>
-      <w:r>
-        <w:br w:type="page"/>
-      </w:r>
+      </w:pPr>
     </w:p>
     <w:p>
       <w:pPr>
@@ -3358,7 +3509,6 @@
           <w:rFonts w:hint="eastAsia"/>
           <w:b/>
         </w:rPr>
-        <w:lastRenderedPageBreak/>
         <w:t>解決方案</w:t>
       </w:r>
     </w:p>
@@ -3393,19 +3543,7 @@
         <w:rPr>
           <w:rFonts w:hint="eastAsia"/>
         </w:rPr>
-        <w:t xml:space="preserve"> </w:t>
-      </w:r>
-      <w:r>
-        <w:rPr>
-          <w:rFonts w:hint="eastAsia"/>
-        </w:rPr>
-        <w:t>USE CASE</w:t>
-      </w:r>
-      <w:r>
-        <w:rPr>
-          <w:rFonts w:hint="eastAsia"/>
-        </w:rPr>
-        <w:t xml:space="preserve"> </w:t>
+        <w:t xml:space="preserve"> USE CASE </w:t>
       </w:r>
       <w:r>
         <w:rPr>
@@ -3519,19 +3657,7 @@
         <w:rPr>
           <w:rFonts w:hint="eastAsia"/>
         </w:rPr>
-        <w:t xml:space="preserve"> </w:t>
-      </w:r>
-      <w:r>
-        <w:rPr>
-          <w:rFonts w:hint="eastAsia"/>
-        </w:rPr>
-        <w:t>USE CASE</w:t>
-      </w:r>
-      <w:r>
-        <w:rPr>
-          <w:rFonts w:hint="eastAsia"/>
-        </w:rPr>
-        <w:t xml:space="preserve"> </w:t>
+        <w:t xml:space="preserve"> USE CASE </w:t>
       </w:r>
       <w:r>
         <w:rPr>
@@ -3558,9 +3684,6 @@
     <w:p>
       <w:pPr>
         <w:widowControl/>
-        <w:rPr>
-          <w:rFonts w:hint="eastAsia"/>
-        </w:rPr>
       </w:pPr>
       <w:r>
         <w:br w:type="page"/>
@@ -3579,13 +3702,7 @@
         <w:rPr>
           <w:rFonts w:hint="eastAsia"/>
         </w:rPr>
-        <w:t xml:space="preserve"> </w:t>
-      </w:r>
-      <w:r>
-        <w:rPr>
-          <w:rFonts w:hint="eastAsia"/>
-        </w:rPr>
-        <w:t>(</w:t>
+        <w:t xml:space="preserve"> (</w:t>
       </w:r>
       <w:r>
         <w:rPr>
@@ -3658,13 +3775,7 @@
         <w:rPr>
           <w:rFonts w:hint="eastAsia"/>
         </w:rPr>
-        <w:t xml:space="preserve"> </w:t>
-      </w:r>
-      <w:r>
-        <w:rPr>
-          <w:rFonts w:hint="eastAsia"/>
-        </w:rPr>
-        <w:t>(</w:t>
+        <w:t xml:space="preserve"> (</w:t>
       </w:r>
       <w:r>
         <w:rPr>
@@ -3747,13 +3858,7 @@
         <w:rPr>
           <w:rFonts w:hint="eastAsia"/>
         </w:rPr>
-        <w:t xml:space="preserve"> </w:t>
-      </w:r>
-      <w:r>
-        <w:rPr>
-          <w:rFonts w:hint="eastAsia"/>
-        </w:rPr>
-        <w:t>(</w:t>
+        <w:t xml:space="preserve"> (</w:t>
       </w:r>
       <w:r>
         <w:rPr>
@@ -3814,13 +3919,7 @@
         </w:drawing>
       </w:r>
     </w:p>
-    <w:p>
-      <w:pPr>
-        <w:rPr>
-          <w:rFonts w:hint="eastAsia"/>
-        </w:rPr>
-      </w:pPr>
-    </w:p>
+    <w:p/>
     <w:p>
       <w:pPr>
         <w:pStyle w:val="a3"/>
@@ -3829,646 +3928,362 @@
           <w:numId w:val="19"/>
         </w:numPr>
         <w:ind w:leftChars="0"/>
-      </w:pPr>
-      <w:r>
-        <w:rPr>
-          <w:rFonts w:hint="eastAsia"/>
+        <w:rPr>
+          <w:rFonts w:hint="eastAsia"/>
+          <w:szCs w:val="24"/>
+        </w:rPr>
+      </w:pPr>
+      <w:r>
+        <w:rPr>
+          <w:rFonts w:hint="eastAsia"/>
+          <w:szCs w:val="24"/>
         </w:rPr>
         <w:t>使用套裝軟體及開發工具、程式語言</w:t>
       </w:r>
     </w:p>
     <w:p>
       <w:pPr>
-        <w:rPr>
-          <w:rFonts w:hint="eastAsia"/>
-        </w:rPr>
-      </w:pPr>
+        <w:ind w:left="360" w:firstLine="480"/>
+        <w:rPr>
+          <w:rFonts w:asciiTheme="minorEastAsia" w:hAnsiTheme="minorEastAsia" w:cs="Arial"/>
+          <w:szCs w:val="24"/>
+        </w:rPr>
+      </w:pPr>
+      <w:r>
+        <w:rPr>
+          <w:rFonts w:asciiTheme="minorEastAsia" w:hAnsiTheme="minorEastAsia" w:cs="Arial"/>
+          <w:szCs w:val="24"/>
+        </w:rPr>
+        <w:t>本系統採用</w:t>
+      </w:r>
+      <w:r>
+        <w:rPr>
+          <w:rFonts w:asciiTheme="minorEastAsia" w:hAnsiTheme="minorEastAsia" w:cs="Arial" w:hint="eastAsia"/>
+          <w:szCs w:val="24"/>
+        </w:rPr>
+        <w:t xml:space="preserve"> </w:t>
+      </w:r>
+      <w:r>
+        <w:rPr>
+          <w:rFonts w:cs="Arial"/>
+          <w:szCs w:val="24"/>
+        </w:rPr>
+        <w:t>Ruby on Rails</w:t>
+      </w:r>
+      <w:r>
+        <w:rPr>
+          <w:rFonts w:asciiTheme="minorEastAsia" w:hAnsiTheme="minorEastAsia" w:cs="Arial"/>
+          <w:szCs w:val="24"/>
+        </w:rPr>
+        <w:t xml:space="preserve"> </w:t>
+      </w:r>
+      <w:r>
+        <w:rPr>
+          <w:rFonts w:asciiTheme="minorEastAsia" w:hAnsiTheme="minorEastAsia" w:cs="Arial"/>
+          <w:szCs w:val="24"/>
+        </w:rPr>
+        <w:t>作為主要伺服器端開發架構，使用</w:t>
+      </w:r>
+      <w:r>
+        <w:rPr>
+          <w:rFonts w:asciiTheme="minorEastAsia" w:hAnsiTheme="minorEastAsia" w:cs="Arial" w:hint="eastAsia"/>
+          <w:szCs w:val="24"/>
+        </w:rPr>
+        <w:t xml:space="preserve"> </w:t>
+      </w:r>
+      <w:r>
+        <w:rPr>
+          <w:rFonts w:cs="Arial"/>
+          <w:szCs w:val="24"/>
+        </w:rPr>
+        <w:t>Ruby 2.0.0-p247</w:t>
+      </w:r>
+      <w:r>
+        <w:rPr>
+          <w:rFonts w:asciiTheme="minorEastAsia" w:hAnsiTheme="minorEastAsia" w:cs="Arial"/>
+          <w:szCs w:val="24"/>
+        </w:rPr>
+        <w:t xml:space="preserve"> </w:t>
+      </w:r>
+      <w:r>
+        <w:rPr>
+          <w:rFonts w:asciiTheme="minorEastAsia" w:hAnsiTheme="minorEastAsia" w:cs="Arial"/>
+          <w:szCs w:val="24"/>
+        </w:rPr>
+        <w:t>版本，</w:t>
+      </w:r>
+      <w:r>
+        <w:rPr>
+          <w:rFonts w:cs="Arial"/>
+          <w:szCs w:val="24"/>
+        </w:rPr>
+        <w:t>Rails 4.0.0</w:t>
+      </w:r>
+      <w:r>
+        <w:rPr>
+          <w:rFonts w:asciiTheme="minorEastAsia" w:hAnsiTheme="minorEastAsia" w:cs="Arial"/>
+          <w:szCs w:val="24"/>
+        </w:rPr>
+        <w:t xml:space="preserve"> </w:t>
+      </w:r>
+      <w:r>
+        <w:rPr>
+          <w:rFonts w:asciiTheme="minorEastAsia" w:hAnsiTheme="minorEastAsia" w:cs="Arial"/>
+          <w:szCs w:val="24"/>
+        </w:rPr>
+        <w:t>版本，以</w:t>
+      </w:r>
+      <w:r>
+        <w:rPr>
+          <w:rFonts w:asciiTheme="minorEastAsia" w:hAnsiTheme="minorEastAsia" w:cs="Arial" w:hint="eastAsia"/>
+          <w:szCs w:val="24"/>
+        </w:rPr>
+        <w:t xml:space="preserve"> </w:t>
+      </w:r>
+      <w:r>
+        <w:rPr>
+          <w:rFonts w:cs="Arial"/>
+          <w:szCs w:val="24"/>
+        </w:rPr>
+        <w:t>Grape</w:t>
+      </w:r>
+      <w:r>
+        <w:rPr>
+          <w:rFonts w:asciiTheme="minorEastAsia" w:hAnsiTheme="minorEastAsia" w:cs="Arial"/>
+          <w:szCs w:val="24"/>
+        </w:rPr>
+        <w:t xml:space="preserve"> </w:t>
+      </w:r>
+      <w:r>
+        <w:rPr>
+          <w:rFonts w:asciiTheme="minorEastAsia" w:hAnsiTheme="minorEastAsia" w:cs="Arial"/>
+          <w:szCs w:val="24"/>
+        </w:rPr>
+        <w:t>這個</w:t>
+      </w:r>
+      <w:r>
+        <w:rPr>
+          <w:rFonts w:asciiTheme="minorEastAsia" w:hAnsiTheme="minorEastAsia" w:cs="Arial" w:hint="eastAsia"/>
+          <w:szCs w:val="24"/>
+        </w:rPr>
+        <w:t xml:space="preserve"> </w:t>
+      </w:r>
+      <w:r>
+        <w:rPr>
+          <w:rFonts w:cs="Arial"/>
+          <w:szCs w:val="24"/>
+        </w:rPr>
+        <w:t>Ruby REST-like API micro-framework</w:t>
+      </w:r>
+      <w:r>
+        <w:rPr>
+          <w:rFonts w:asciiTheme="minorEastAsia" w:hAnsiTheme="minorEastAsia" w:cs="Arial"/>
+          <w:szCs w:val="24"/>
+        </w:rPr>
+        <w:t xml:space="preserve"> </w:t>
+      </w:r>
+      <w:r>
+        <w:rPr>
+          <w:rFonts w:asciiTheme="minorEastAsia" w:hAnsiTheme="minorEastAsia" w:cs="Arial"/>
+          <w:szCs w:val="24"/>
+        </w:rPr>
+        <w:t>建立起主要</w:t>
+      </w:r>
+      <w:r>
+        <w:rPr>
+          <w:rFonts w:asciiTheme="minorEastAsia" w:hAnsiTheme="minorEastAsia" w:cs="Arial" w:hint="eastAsia"/>
+          <w:szCs w:val="24"/>
+        </w:rPr>
+        <w:t xml:space="preserve"> </w:t>
+      </w:r>
+      <w:r>
+        <w:rPr>
+          <w:rFonts w:cs="Arial"/>
+          <w:szCs w:val="24"/>
+        </w:rPr>
+        <w:t>API server</w:t>
+      </w:r>
+      <w:r>
+        <w:rPr>
+          <w:rFonts w:asciiTheme="minorEastAsia" w:hAnsiTheme="minorEastAsia" w:cs="Arial"/>
+          <w:szCs w:val="24"/>
+        </w:rPr>
+        <w:t>，提供網頁端與手機</w:t>
+      </w:r>
+      <w:r>
+        <w:rPr>
+          <w:rFonts w:asciiTheme="minorEastAsia" w:hAnsiTheme="minorEastAsia" w:cs="Arial" w:hint="eastAsia"/>
+          <w:szCs w:val="24"/>
+        </w:rPr>
+        <w:t xml:space="preserve"> </w:t>
+      </w:r>
+      <w:r>
+        <w:rPr>
+          <w:rFonts w:cs="Arial"/>
+          <w:szCs w:val="24"/>
+        </w:rPr>
+        <w:t>JSON API</w:t>
+      </w:r>
+      <w:r>
+        <w:rPr>
+          <w:rFonts w:asciiTheme="minorEastAsia" w:hAnsiTheme="minorEastAsia" w:cs="Arial"/>
+          <w:szCs w:val="24"/>
+        </w:rPr>
+        <w:t>，連結</w:t>
+      </w:r>
+      <w:r>
+        <w:rPr>
+          <w:rFonts w:asciiTheme="minorEastAsia" w:hAnsiTheme="minorEastAsia" w:cs="Arial" w:hint="eastAsia"/>
+          <w:szCs w:val="24"/>
+        </w:rPr>
+        <w:t xml:space="preserve"> </w:t>
+      </w:r>
+      <w:r>
+        <w:rPr>
+          <w:rFonts w:cs="Arial"/>
+          <w:szCs w:val="24"/>
+        </w:rPr>
+        <w:t>MySQL(5.5.29)</w:t>
+      </w:r>
+      <w:r>
+        <w:rPr>
+          <w:rFonts w:asciiTheme="minorEastAsia" w:hAnsiTheme="minorEastAsia" w:cs="Arial"/>
+          <w:szCs w:val="24"/>
+        </w:rPr>
+        <w:t xml:space="preserve"> </w:t>
+      </w:r>
+      <w:r>
+        <w:rPr>
+          <w:rFonts w:asciiTheme="minorEastAsia" w:hAnsiTheme="minorEastAsia" w:cs="Arial"/>
+          <w:szCs w:val="24"/>
+        </w:rPr>
+        <w:t>資料庫儲存索取更新並維持資料正確與一致性，前端網頁頁面以</w:t>
+      </w:r>
+      <w:r>
+        <w:rPr>
+          <w:rFonts w:asciiTheme="minorEastAsia" w:hAnsiTheme="minorEastAsia" w:cs="Arial" w:hint="eastAsia"/>
+          <w:szCs w:val="24"/>
+        </w:rPr>
+        <w:t xml:space="preserve"> </w:t>
+      </w:r>
+      <w:r>
+        <w:rPr>
+          <w:rFonts w:cs="Arial"/>
+          <w:szCs w:val="24"/>
+        </w:rPr>
+        <w:t xml:space="preserve">HTML5(HTML, CSS, </w:t>
+      </w:r>
+      <w:r>
+        <w:rPr>
+          <w:rFonts w:cs="Arial"/>
+          <w:szCs w:val="24"/>
+        </w:rPr>
+        <w:t>JavaScript</w:t>
+      </w:r>
+      <w:r>
+        <w:rPr>
+          <w:rFonts w:cs="Arial"/>
+          <w:szCs w:val="24"/>
+        </w:rPr>
+        <w:t>)</w:t>
+      </w:r>
+      <w:r>
+        <w:rPr>
+          <w:rFonts w:asciiTheme="minorEastAsia" w:hAnsiTheme="minorEastAsia" w:cs="Arial"/>
+          <w:szCs w:val="24"/>
+        </w:rPr>
+        <w:t xml:space="preserve"> </w:t>
+      </w:r>
+      <w:r>
+        <w:rPr>
+          <w:rFonts w:asciiTheme="minorEastAsia" w:hAnsiTheme="minorEastAsia" w:cs="Arial"/>
+          <w:szCs w:val="24"/>
+        </w:rPr>
+        <w:t>撰寫而成，採用</w:t>
+      </w:r>
+      <w:r>
+        <w:rPr>
+          <w:rFonts w:cs="Arial"/>
+          <w:szCs w:val="24"/>
+        </w:rPr>
+        <w:t>Angular.js(1.2.0)</w:t>
+      </w:r>
+      <w:r>
+        <w:rPr>
+          <w:rFonts w:asciiTheme="minorEastAsia" w:hAnsiTheme="minorEastAsia" w:cs="Arial"/>
+          <w:szCs w:val="24"/>
+        </w:rPr>
+        <w:t xml:space="preserve"> </w:t>
+      </w:r>
+      <w:r>
+        <w:rPr>
+          <w:rFonts w:asciiTheme="minorEastAsia" w:hAnsiTheme="minorEastAsia" w:cs="Arial"/>
+          <w:szCs w:val="24"/>
+        </w:rPr>
+        <w:t>一個前端</w:t>
+      </w:r>
+      <w:r>
+        <w:rPr>
+          <w:rFonts w:cs="Arial"/>
+          <w:szCs w:val="24"/>
+        </w:rPr>
+        <w:t xml:space="preserve"> JavaScript</w:t>
+      </w:r>
+      <w:r>
+        <w:rPr>
+          <w:rFonts w:cs="Arial"/>
+          <w:szCs w:val="24"/>
+        </w:rPr>
+        <w:t xml:space="preserve"> MVC</w:t>
+      </w:r>
+      <w:r>
+        <w:rPr>
+          <w:rFonts w:asciiTheme="minorEastAsia" w:hAnsiTheme="minorEastAsia" w:cs="Arial"/>
+          <w:szCs w:val="24"/>
+        </w:rPr>
+        <w:t xml:space="preserve"> </w:t>
+      </w:r>
+      <w:r>
+        <w:rPr>
+          <w:rFonts w:asciiTheme="minorEastAsia" w:hAnsiTheme="minorEastAsia" w:cs="Arial"/>
+          <w:szCs w:val="24"/>
+        </w:rPr>
+        <w:t>架構增加程式碼模組化與維護性，使用介面以</w:t>
+      </w:r>
+      <w:r>
+        <w:rPr>
+          <w:rFonts w:asciiTheme="minorEastAsia" w:hAnsiTheme="minorEastAsia" w:cs="Arial" w:hint="eastAsia"/>
+          <w:szCs w:val="24"/>
+        </w:rPr>
+        <w:t xml:space="preserve"> </w:t>
+      </w:r>
+      <w:r>
+        <w:rPr>
+          <w:rFonts w:cs="Arial"/>
+          <w:szCs w:val="24"/>
+        </w:rPr>
+        <w:t>Bootstrap(3.0.0)</w:t>
+      </w:r>
+      <w:r>
+        <w:rPr>
+          <w:rFonts w:asciiTheme="minorEastAsia" w:hAnsiTheme="minorEastAsia" w:cs="Arial"/>
+          <w:szCs w:val="24"/>
+        </w:rPr>
+        <w:t xml:space="preserve"> </w:t>
+      </w:r>
+      <w:r>
+        <w:rPr>
+          <w:rFonts w:asciiTheme="minorEastAsia" w:hAnsiTheme="minorEastAsia" w:cs="Arial"/>
+          <w:szCs w:val="24"/>
+        </w:rPr>
+        <w:t>作為主要網頁前端外觀元件框架，加速雛形開發。</w:t>
+      </w:r>
     </w:p>
-    <w:tbl>
-      <w:tblPr>
-        <w:tblW w:w="0" w:type="auto"/>
-        <w:tblInd w:w="170" w:type="dxa"/>
-        <w:tblBorders>
-          <w:top w:val="single" w:sz="4" w:space="0" w:color="auto"/>
-          <w:left w:val="single" w:sz="4" w:space="0" w:color="auto"/>
-          <w:bottom w:val="single" w:sz="4" w:space="0" w:color="auto"/>
-          <w:right w:val="single" w:sz="4" w:space="0" w:color="auto"/>
-          <w:insideH w:val="single" w:sz="4" w:space="0" w:color="auto"/>
-          <w:insideV w:val="single" w:sz="4" w:space="0" w:color="auto"/>
-        </w:tblBorders>
-        <w:tblCellMar>
-          <w:left w:w="28" w:type="dxa"/>
-          <w:right w:w="28" w:type="dxa"/>
-        </w:tblCellMar>
-        <w:tblLook w:val="04A0" w:firstRow="1" w:lastRow="0" w:firstColumn="1" w:lastColumn="0" w:noHBand="0" w:noVBand="1"/>
-      </w:tblPr>
-      <w:tblGrid>
-        <w:gridCol w:w="1134"/>
-        <w:gridCol w:w="3119"/>
-        <w:gridCol w:w="1984"/>
-      </w:tblGrid>
-      <w:tr>
-        <w:tc>
-          <w:tcPr>
-            <w:tcW w:w="1134" w:type="dxa"/>
-          </w:tcPr>
-          <w:p>
-            <w:pPr>
-              <w:jc w:val="center"/>
-              <w:outlineLvl w:val="1"/>
-              <w:rPr>
-                <w:rFonts w:asciiTheme="minorEastAsia" w:hAnsiTheme="minorEastAsia"/>
-              </w:rPr>
-            </w:pPr>
-            <w:r>
-              <w:rPr>
-                <w:rFonts w:asciiTheme="minorEastAsia" w:hAnsiTheme="minorEastAsia"/>
-              </w:rPr>
-              <w:t>項次</w:t>
-            </w:r>
-          </w:p>
-        </w:tc>
-        <w:tc>
-          <w:tcPr>
-            <w:tcW w:w="3119" w:type="dxa"/>
-          </w:tcPr>
-          <w:p>
-            <w:pPr>
-              <w:jc w:val="center"/>
-              <w:outlineLvl w:val="1"/>
-              <w:rPr>
-                <w:rFonts w:asciiTheme="minorEastAsia" w:hAnsiTheme="minorEastAsia"/>
-              </w:rPr>
-            </w:pPr>
-            <w:r>
-              <w:rPr>
-                <w:rFonts w:asciiTheme="minorEastAsia" w:hAnsiTheme="minorEastAsia"/>
-              </w:rPr>
-              <w:t>名稱</w:t>
-            </w:r>
-          </w:p>
-        </w:tc>
-        <w:tc>
-          <w:tcPr>
-            <w:tcW w:w="1984" w:type="dxa"/>
-          </w:tcPr>
-          <w:p>
-            <w:pPr>
-              <w:jc w:val="center"/>
-              <w:outlineLvl w:val="1"/>
-              <w:rPr>
-                <w:rFonts w:asciiTheme="minorEastAsia" w:hAnsiTheme="minorEastAsia"/>
-              </w:rPr>
-            </w:pPr>
-            <w:r>
-              <w:rPr>
-                <w:rFonts w:asciiTheme="minorEastAsia" w:hAnsiTheme="minorEastAsia"/>
-              </w:rPr>
-              <w:t>備註</w:t>
-            </w:r>
-          </w:p>
-        </w:tc>
-      </w:tr>
-      <w:tr>
-        <w:tc>
-          <w:tcPr>
-            <w:tcW w:w="1134" w:type="dxa"/>
-          </w:tcPr>
-          <w:p>
-            <w:pPr>
-              <w:jc w:val="center"/>
-              <w:outlineLvl w:val="1"/>
-            </w:pPr>
-            <w:r>
-              <w:rPr>
-                <w:rFonts w:hint="eastAsia"/>
-              </w:rPr>
-              <w:t>1</w:t>
-            </w:r>
-          </w:p>
-        </w:tc>
-        <w:tc>
-          <w:tcPr>
-            <w:tcW w:w="3119" w:type="dxa"/>
-          </w:tcPr>
-          <w:p>
-            <w:pPr>
-              <w:widowControl/>
-              <w:jc w:val="center"/>
-              <w:rPr>
-                <w:rFonts w:eastAsia="標楷體"/>
-                <w:kern w:val="0"/>
-              </w:rPr>
-            </w:pPr>
-            <w:r>
-              <w:rPr>
-                <w:rFonts w:eastAsia="標楷體"/>
-                <w:kern w:val="0"/>
-              </w:rPr>
-              <w:t>CSS 3</w:t>
-            </w:r>
-          </w:p>
-        </w:tc>
-        <w:tc>
-          <w:tcPr>
-            <w:tcW w:w="1984" w:type="dxa"/>
-          </w:tcPr>
-          <w:p>
-            <w:pPr>
-              <w:jc w:val="center"/>
-              <w:outlineLvl w:val="1"/>
-              <w:rPr>
-                <w:rFonts w:asciiTheme="minorEastAsia" w:hAnsiTheme="minorEastAsia"/>
-              </w:rPr>
-            </w:pPr>
-            <w:r>
-              <w:rPr>
-                <w:rFonts w:asciiTheme="minorEastAsia" w:hAnsiTheme="minorEastAsia"/>
-              </w:rPr>
-              <w:t>前端</w:t>
-            </w:r>
-          </w:p>
-        </w:tc>
-      </w:tr>
-      <w:tr>
-        <w:tc>
-          <w:tcPr>
-            <w:tcW w:w="1134" w:type="dxa"/>
-          </w:tcPr>
-          <w:p>
-            <w:pPr>
-              <w:jc w:val="center"/>
-              <w:outlineLvl w:val="1"/>
-              <w:rPr>
-                <w:rFonts w:eastAsia="標楷體"/>
-              </w:rPr>
-            </w:pPr>
-            <w:r>
-              <w:rPr>
-                <w:rFonts w:eastAsia="標楷體" w:hint="eastAsia"/>
-              </w:rPr>
-              <w:t>2</w:t>
-            </w:r>
-          </w:p>
-        </w:tc>
-        <w:tc>
-          <w:tcPr>
-            <w:tcW w:w="3119" w:type="dxa"/>
-          </w:tcPr>
-          <w:p>
-            <w:pPr>
-              <w:jc w:val="center"/>
-            </w:pPr>
-            <w:r>
-              <w:t>Html5</w:t>
-            </w:r>
-          </w:p>
-        </w:tc>
-        <w:tc>
-          <w:tcPr>
-            <w:tcW w:w="1984" w:type="dxa"/>
-          </w:tcPr>
-          <w:p>
-            <w:pPr>
-              <w:jc w:val="center"/>
-              <w:rPr>
-                <w:rFonts w:asciiTheme="minorEastAsia" w:hAnsiTheme="minorEastAsia"/>
-              </w:rPr>
-            </w:pPr>
-            <w:r>
-              <w:rPr>
-                <w:rFonts w:asciiTheme="minorEastAsia" w:hAnsiTheme="minorEastAsia"/>
-              </w:rPr>
-              <w:t>前端</w:t>
-            </w:r>
-          </w:p>
-        </w:tc>
-      </w:tr>
-      <w:tr>
-        <w:tc>
-          <w:tcPr>
-            <w:tcW w:w="1134" w:type="dxa"/>
-          </w:tcPr>
-          <w:p>
-            <w:pPr>
-              <w:jc w:val="center"/>
-              <w:outlineLvl w:val="1"/>
-            </w:pPr>
-            <w:r>
-              <w:rPr>
-                <w:rFonts w:hint="eastAsia"/>
-              </w:rPr>
-              <w:t>3</w:t>
-            </w:r>
-          </w:p>
-        </w:tc>
-        <w:tc>
-          <w:tcPr>
-            <w:tcW w:w="3119" w:type="dxa"/>
-          </w:tcPr>
-          <w:p>
-            <w:pPr>
-              <w:widowControl/>
-              <w:jc w:val="center"/>
-              <w:rPr>
-                <w:rFonts w:eastAsia="標楷體"/>
-                <w:kern w:val="0"/>
-              </w:rPr>
-            </w:pPr>
-            <w:r>
-              <w:rPr>
-                <w:rFonts w:eastAsia="標楷體"/>
-                <w:kern w:val="0"/>
-              </w:rPr>
-              <w:t>JavaScript 1.8.5</w:t>
-            </w:r>
-          </w:p>
-        </w:tc>
-        <w:tc>
-          <w:tcPr>
-            <w:tcW w:w="1984" w:type="dxa"/>
-          </w:tcPr>
-          <w:p>
-            <w:pPr>
-              <w:jc w:val="center"/>
-              <w:outlineLvl w:val="1"/>
-              <w:rPr>
-                <w:rFonts w:asciiTheme="minorEastAsia" w:hAnsiTheme="minorEastAsia"/>
-              </w:rPr>
-            </w:pPr>
-            <w:r>
-              <w:rPr>
-                <w:rFonts w:asciiTheme="minorEastAsia" w:hAnsiTheme="minorEastAsia"/>
-              </w:rPr>
-              <w:t>前端</w:t>
-            </w:r>
-          </w:p>
-        </w:tc>
-      </w:tr>
-      <w:tr>
-        <w:tc>
-          <w:tcPr>
-            <w:tcW w:w="1134" w:type="dxa"/>
-          </w:tcPr>
-          <w:p>
-            <w:pPr>
-              <w:jc w:val="center"/>
-              <w:outlineLvl w:val="1"/>
-              <w:rPr>
-                <w:rFonts w:eastAsia="標楷體"/>
-              </w:rPr>
-            </w:pPr>
-            <w:r>
-              <w:rPr>
-                <w:rFonts w:eastAsia="標楷體" w:hint="eastAsia"/>
-              </w:rPr>
-              <w:t>4</w:t>
-            </w:r>
-          </w:p>
-        </w:tc>
-        <w:tc>
-          <w:tcPr>
-            <w:tcW w:w="3119" w:type="dxa"/>
-          </w:tcPr>
-          <w:p>
-            <w:pPr>
-              <w:widowControl/>
-              <w:jc w:val="center"/>
-              <w:rPr>
-                <w:kern w:val="0"/>
-              </w:rPr>
-            </w:pPr>
-            <w:r>
-              <w:rPr>
-                <w:kern w:val="0"/>
-              </w:rPr>
-              <w:t>Angular JS</w:t>
-            </w:r>
-          </w:p>
-        </w:tc>
-        <w:tc>
-          <w:tcPr>
-            <w:tcW w:w="1984" w:type="dxa"/>
-          </w:tcPr>
-          <w:p>
-            <w:pPr>
-              <w:jc w:val="center"/>
-              <w:outlineLvl w:val="1"/>
-              <w:rPr>
-                <w:rFonts w:asciiTheme="minorEastAsia" w:hAnsiTheme="minorEastAsia"/>
-              </w:rPr>
-            </w:pPr>
-            <w:r>
-              <w:rPr>
-                <w:rFonts w:asciiTheme="minorEastAsia" w:hAnsiTheme="minorEastAsia"/>
-              </w:rPr>
-              <w:t>前端</w:t>
-            </w:r>
-          </w:p>
-        </w:tc>
-      </w:tr>
-      <w:tr>
-        <w:tc>
-          <w:tcPr>
-            <w:tcW w:w="1134" w:type="dxa"/>
-          </w:tcPr>
-          <w:p>
-            <w:pPr>
-              <w:jc w:val="center"/>
-              <w:outlineLvl w:val="1"/>
-              <w:rPr>
-                <w:rFonts w:eastAsia="標楷體"/>
-              </w:rPr>
-            </w:pPr>
-            <w:r>
-              <w:rPr>
-                <w:rFonts w:eastAsia="標楷體" w:hint="eastAsia"/>
-              </w:rPr>
-              <w:t>5</w:t>
-            </w:r>
-          </w:p>
-        </w:tc>
-        <w:tc>
-          <w:tcPr>
-            <w:tcW w:w="3119" w:type="dxa"/>
-          </w:tcPr>
-          <w:p>
-            <w:pPr>
-              <w:widowControl/>
-              <w:jc w:val="center"/>
-              <w:rPr>
-                <w:kern w:val="0"/>
-              </w:rPr>
-            </w:pPr>
-            <w:r>
-              <w:rPr>
-                <w:kern w:val="0"/>
-              </w:rPr>
-              <w:t>Bootstrap</w:t>
-            </w:r>
-          </w:p>
-        </w:tc>
-        <w:tc>
-          <w:tcPr>
-            <w:tcW w:w="1984" w:type="dxa"/>
-          </w:tcPr>
-          <w:p>
-            <w:pPr>
-              <w:jc w:val="center"/>
-              <w:outlineLvl w:val="1"/>
-              <w:rPr>
-                <w:rFonts w:asciiTheme="minorEastAsia" w:hAnsiTheme="minorEastAsia"/>
-              </w:rPr>
-            </w:pPr>
-            <w:r>
-              <w:rPr>
-                <w:rFonts w:asciiTheme="minorEastAsia" w:hAnsiTheme="minorEastAsia"/>
-              </w:rPr>
-              <w:t>前端</w:t>
-            </w:r>
-          </w:p>
-        </w:tc>
-      </w:tr>
-      <w:tr>
-        <w:trPr>
-          <w:trHeight w:val="301"/>
-        </w:trPr>
-        <w:tc>
-          <w:tcPr>
-            <w:tcW w:w="1134" w:type="dxa"/>
-          </w:tcPr>
-          <w:p>
-            <w:pPr>
-              <w:jc w:val="center"/>
-              <w:outlineLvl w:val="1"/>
-              <w:rPr>
-                <w:rFonts w:eastAsia="標楷體"/>
-              </w:rPr>
-            </w:pPr>
-            <w:r>
-              <w:rPr>
-                <w:rFonts w:eastAsia="標楷體" w:hint="eastAsia"/>
-              </w:rPr>
-              <w:t>6</w:t>
-            </w:r>
-          </w:p>
-        </w:tc>
-        <w:tc>
-          <w:tcPr>
-            <w:tcW w:w="3119" w:type="dxa"/>
-          </w:tcPr>
-          <w:p>
-            <w:pPr>
-              <w:widowControl/>
-              <w:jc w:val="center"/>
-              <w:rPr>
-                <w:kern w:val="0"/>
-              </w:rPr>
-            </w:pPr>
-            <w:r>
-              <w:rPr>
-                <w:kern w:val="0"/>
-              </w:rPr>
-              <w:t>Ruby 2.0.0-p0</w:t>
-            </w:r>
-          </w:p>
-        </w:tc>
-        <w:tc>
-          <w:tcPr>
-            <w:tcW w:w="1984" w:type="dxa"/>
-          </w:tcPr>
-          <w:p>
-            <w:pPr>
-              <w:jc w:val="center"/>
-              <w:outlineLvl w:val="1"/>
-              <w:rPr>
-                <w:rFonts w:asciiTheme="minorEastAsia" w:hAnsiTheme="minorEastAsia"/>
-              </w:rPr>
-            </w:pPr>
-          </w:p>
-        </w:tc>
-      </w:tr>
-      <w:tr>
-        <w:tc>
-          <w:tcPr>
-            <w:tcW w:w="1134" w:type="dxa"/>
-          </w:tcPr>
-          <w:p>
-            <w:pPr>
-              <w:jc w:val="center"/>
-              <w:outlineLvl w:val="1"/>
-              <w:rPr>
-                <w:rFonts w:eastAsia="標楷體"/>
-              </w:rPr>
-            </w:pPr>
-            <w:r>
-              <w:rPr>
-                <w:rFonts w:eastAsia="標楷體" w:hint="eastAsia"/>
-              </w:rPr>
-              <w:t>7</w:t>
-            </w:r>
-          </w:p>
-        </w:tc>
-        <w:tc>
-          <w:tcPr>
-            <w:tcW w:w="3119" w:type="dxa"/>
-          </w:tcPr>
-          <w:p>
-            <w:pPr>
-              <w:widowControl/>
-              <w:jc w:val="center"/>
-              <w:rPr>
-                <w:rFonts w:eastAsia="楷体"/>
-                <w:kern w:val="0"/>
-              </w:rPr>
-            </w:pPr>
-            <w:r>
-              <w:rPr>
-                <w:rFonts w:eastAsia="楷体"/>
-                <w:kern w:val="0"/>
-              </w:rPr>
-              <w:t>Ruby on Rails</w:t>
-            </w:r>
-          </w:p>
-        </w:tc>
-        <w:tc>
-          <w:tcPr>
-            <w:tcW w:w="1984" w:type="dxa"/>
-          </w:tcPr>
-          <w:p>
-            <w:pPr>
-              <w:jc w:val="center"/>
-              <w:outlineLvl w:val="1"/>
-              <w:rPr>
-                <w:rFonts w:asciiTheme="minorEastAsia" w:hAnsiTheme="minorEastAsia"/>
-              </w:rPr>
-            </w:pPr>
-          </w:p>
-        </w:tc>
-      </w:tr>
-      <w:tr>
-        <w:tc>
-          <w:tcPr>
-            <w:tcW w:w="1134" w:type="dxa"/>
-          </w:tcPr>
-          <w:p>
-            <w:pPr>
-              <w:jc w:val="center"/>
-              <w:outlineLvl w:val="1"/>
-              <w:rPr>
-                <w:rFonts w:eastAsia="標楷體"/>
-              </w:rPr>
-            </w:pPr>
-            <w:r>
-              <w:rPr>
-                <w:rFonts w:eastAsia="標楷體" w:hint="eastAsia"/>
-              </w:rPr>
-              <w:t>8</w:t>
-            </w:r>
-          </w:p>
-        </w:tc>
-        <w:tc>
-          <w:tcPr>
-            <w:tcW w:w="3119" w:type="dxa"/>
-          </w:tcPr>
-          <w:p>
-            <w:pPr>
-              <w:widowControl/>
-              <w:jc w:val="center"/>
-              <w:rPr>
-                <w:kern w:val="0"/>
-              </w:rPr>
-            </w:pPr>
-            <w:r>
-              <w:rPr>
-                <w:kern w:val="0"/>
-              </w:rPr>
-              <w:t>Middleman</w:t>
-            </w:r>
-          </w:p>
-        </w:tc>
-        <w:tc>
-          <w:tcPr>
-            <w:tcW w:w="1984" w:type="dxa"/>
-          </w:tcPr>
-          <w:p>
-            <w:pPr>
-              <w:jc w:val="center"/>
-              <w:outlineLvl w:val="1"/>
-              <w:rPr>
-                <w:rFonts w:asciiTheme="minorEastAsia" w:hAnsiTheme="minorEastAsia"/>
-              </w:rPr>
-            </w:pPr>
-          </w:p>
-        </w:tc>
-      </w:tr>
-      <w:tr>
-        <w:tc>
-          <w:tcPr>
-            <w:tcW w:w="1134" w:type="dxa"/>
-          </w:tcPr>
-          <w:p>
-            <w:pPr>
-              <w:jc w:val="center"/>
-              <w:outlineLvl w:val="1"/>
-              <w:rPr>
-                <w:rFonts w:eastAsia="標楷體"/>
-              </w:rPr>
-            </w:pPr>
-            <w:r>
-              <w:rPr>
-                <w:rFonts w:eastAsia="標楷體" w:hint="eastAsia"/>
-              </w:rPr>
-              <w:t>9</w:t>
-            </w:r>
-          </w:p>
-        </w:tc>
-        <w:tc>
-          <w:tcPr>
-            <w:tcW w:w="3119" w:type="dxa"/>
-          </w:tcPr>
-          <w:p>
-            <w:pPr>
-              <w:jc w:val="center"/>
-              <w:outlineLvl w:val="1"/>
-              <w:rPr>
-                <w:rFonts w:eastAsia="標楷體"/>
-              </w:rPr>
-            </w:pPr>
-            <w:r>
-              <w:rPr>
-                <w:rFonts w:eastAsia="標楷體"/>
-              </w:rPr>
-              <w:t>MySQL 5.5.29</w:t>
-            </w:r>
-          </w:p>
-        </w:tc>
-        <w:tc>
-          <w:tcPr>
-            <w:tcW w:w="1984" w:type="dxa"/>
-          </w:tcPr>
-          <w:p>
-            <w:pPr>
-              <w:jc w:val="center"/>
-              <w:outlineLvl w:val="1"/>
-              <w:rPr>
-                <w:rFonts w:asciiTheme="minorEastAsia" w:hAnsiTheme="minorEastAsia"/>
-              </w:rPr>
-            </w:pPr>
-            <w:r>
-              <w:rPr>
-                <w:rFonts w:asciiTheme="minorEastAsia" w:hAnsiTheme="minorEastAsia"/>
-              </w:rPr>
-              <w:t>後端</w:t>
-            </w:r>
-          </w:p>
-        </w:tc>
-      </w:tr>
-    </w:tbl>
     <w:p>
       <w:pPr>
         <w:rPr>
           <w:rFonts w:hint="eastAsia"/>
+          <w:szCs w:val="24"/>
         </w:rPr>
       </w:pPr>
     </w:p>
@@ -4480,830 +4295,398 @@
           <w:numId w:val="19"/>
         </w:numPr>
         <w:ind w:leftChars="0"/>
-      </w:pPr>
-      <w:r>
-        <w:rPr>
-          <w:rFonts w:hint="eastAsia"/>
+        <w:rPr>
+          <w:szCs w:val="24"/>
+        </w:rPr>
+      </w:pPr>
+      <w:r>
+        <w:rPr>
+          <w:rFonts w:hint="eastAsia"/>
+          <w:szCs w:val="24"/>
         </w:rPr>
         <w:t>系統環境需求</w:t>
       </w:r>
     </w:p>
     <w:p>
       <w:pPr>
-        <w:pStyle w:val="a3"/>
-        <w:numPr>
-          <w:ilvl w:val="0"/>
-          <w:numId w:val="20"/>
-        </w:numPr>
-        <w:ind w:leftChars="0"/>
-      </w:pPr>
-      <w:r>
-        <w:rPr>
-          <w:rFonts w:hint="eastAsia"/>
-        </w:rPr>
-        <w:t>作業系統</w:t>
-      </w:r>
-    </w:p>
-    <w:p/>
-    <w:tbl>
-      <w:tblPr>
-        <w:tblW w:w="0" w:type="auto"/>
-        <w:tblInd w:w="170" w:type="dxa"/>
-        <w:tblBorders>
-          <w:top w:val="single" w:sz="4" w:space="0" w:color="auto"/>
-          <w:left w:val="single" w:sz="4" w:space="0" w:color="auto"/>
-          <w:bottom w:val="single" w:sz="4" w:space="0" w:color="auto"/>
-          <w:right w:val="single" w:sz="4" w:space="0" w:color="auto"/>
-          <w:insideH w:val="single" w:sz="4" w:space="0" w:color="auto"/>
-          <w:insideV w:val="single" w:sz="4" w:space="0" w:color="auto"/>
-        </w:tblBorders>
-        <w:tblCellMar>
-          <w:left w:w="28" w:type="dxa"/>
-          <w:right w:w="28" w:type="dxa"/>
-        </w:tblCellMar>
-        <w:tblLook w:val="0000" w:firstRow="0" w:lastRow="0" w:firstColumn="0" w:lastColumn="0" w:noHBand="0" w:noVBand="0"/>
-      </w:tblPr>
-      <w:tblGrid>
-        <w:gridCol w:w="1134"/>
-        <w:gridCol w:w="3224"/>
-        <w:gridCol w:w="1854"/>
-      </w:tblGrid>
-      <w:tr>
-        <w:trPr>
-          <w:cantSplit/>
-          <w:tblHeader/>
-        </w:trPr>
-        <w:tc>
-          <w:tcPr>
-            <w:tcW w:w="1134" w:type="dxa"/>
-          </w:tcPr>
-          <w:p>
-            <w:pPr>
-              <w:jc w:val="center"/>
-              <w:outlineLvl w:val="1"/>
-              <w:rPr>
-                <w:rFonts w:asciiTheme="minorEastAsia" w:hAnsiTheme="minorEastAsia"/>
-              </w:rPr>
-            </w:pPr>
-            <w:r>
-              <w:rPr>
-                <w:rFonts w:asciiTheme="minorEastAsia" w:hAnsiTheme="minorEastAsia"/>
-              </w:rPr>
-              <w:t>項次</w:t>
-            </w:r>
-          </w:p>
-        </w:tc>
-        <w:tc>
-          <w:tcPr>
-            <w:tcW w:w="3224" w:type="dxa"/>
-          </w:tcPr>
-          <w:p>
-            <w:pPr>
-              <w:jc w:val="center"/>
-              <w:outlineLvl w:val="1"/>
-              <w:rPr>
-                <w:rFonts w:asciiTheme="minorEastAsia" w:hAnsiTheme="minorEastAsia"/>
-              </w:rPr>
-            </w:pPr>
-            <w:r>
-              <w:rPr>
-                <w:rFonts w:asciiTheme="minorEastAsia" w:hAnsiTheme="minorEastAsia"/>
-              </w:rPr>
-              <w:t>品名</w:t>
-            </w:r>
-          </w:p>
-        </w:tc>
-        <w:tc>
-          <w:tcPr>
-            <w:tcW w:w="1854" w:type="dxa"/>
-          </w:tcPr>
-          <w:p>
-            <w:pPr>
-              <w:jc w:val="center"/>
-              <w:outlineLvl w:val="1"/>
-              <w:rPr>
-                <w:rFonts w:asciiTheme="minorEastAsia" w:hAnsiTheme="minorEastAsia"/>
-              </w:rPr>
-            </w:pPr>
-            <w:r>
-              <w:rPr>
-                <w:rFonts w:asciiTheme="minorEastAsia" w:hAnsiTheme="minorEastAsia"/>
-              </w:rPr>
-              <w:t>備註</w:t>
-            </w:r>
-          </w:p>
-        </w:tc>
-      </w:tr>
-      <w:tr>
-        <w:trPr>
-          <w:cantSplit/>
-        </w:trPr>
-        <w:tc>
-          <w:tcPr>
-            <w:tcW w:w="1134" w:type="dxa"/>
-          </w:tcPr>
-          <w:p>
-            <w:pPr>
-              <w:jc w:val="center"/>
-              <w:outlineLvl w:val="1"/>
-              <w:rPr>
-                <w:rFonts w:eastAsia="標楷體"/>
-              </w:rPr>
-            </w:pPr>
-            <w:r>
-              <w:rPr>
-                <w:rFonts w:eastAsia="標楷體"/>
-              </w:rPr>
-              <w:t>1</w:t>
-            </w:r>
-          </w:p>
-        </w:tc>
-        <w:tc>
-          <w:tcPr>
-            <w:tcW w:w="3224" w:type="dxa"/>
-          </w:tcPr>
-          <w:p>
-            <w:pPr>
-              <w:jc w:val="center"/>
-              <w:outlineLvl w:val="1"/>
-              <w:rPr>
-                <w:rFonts w:eastAsia="標楷體"/>
-                <w:kern w:val="0"/>
-                <w:sz w:val="27"/>
-                <w:szCs w:val="27"/>
-              </w:rPr>
-            </w:pPr>
-            <w:r>
-              <w:rPr>
-                <w:rFonts w:eastAsia="標楷體"/>
-              </w:rPr>
-              <w:t>Windows XP</w:t>
-            </w:r>
-          </w:p>
-        </w:tc>
-        <w:tc>
-          <w:tcPr>
-            <w:tcW w:w="1854" w:type="dxa"/>
-          </w:tcPr>
-          <w:p>
-            <w:pPr>
-              <w:jc w:val="center"/>
-              <w:outlineLvl w:val="1"/>
-              <w:rPr>
-                <w:rFonts w:eastAsia="標楷體"/>
-              </w:rPr>
-            </w:pPr>
-          </w:p>
-        </w:tc>
-      </w:tr>
-      <w:tr>
-        <w:trPr>
-          <w:cantSplit/>
-        </w:trPr>
-        <w:tc>
-          <w:tcPr>
-            <w:tcW w:w="1134" w:type="dxa"/>
-          </w:tcPr>
-          <w:p>
-            <w:pPr>
-              <w:jc w:val="center"/>
-              <w:outlineLvl w:val="1"/>
-              <w:rPr>
-                <w:rFonts w:eastAsia="標楷體"/>
-              </w:rPr>
-            </w:pPr>
-            <w:r>
-              <w:rPr>
-                <w:rFonts w:eastAsia="標楷體"/>
-              </w:rPr>
-              <w:t>2</w:t>
-            </w:r>
-          </w:p>
-        </w:tc>
-        <w:tc>
-          <w:tcPr>
-            <w:tcW w:w="3224" w:type="dxa"/>
-          </w:tcPr>
-          <w:p>
-            <w:pPr>
-              <w:jc w:val="center"/>
-              <w:outlineLvl w:val="1"/>
-              <w:rPr>
-                <w:rFonts w:eastAsia="標楷體"/>
-              </w:rPr>
-            </w:pPr>
-            <w:r>
-              <w:rPr>
-                <w:rFonts w:eastAsia="標楷體"/>
-              </w:rPr>
-              <w:t>Windows Vista</w:t>
-            </w:r>
-          </w:p>
-        </w:tc>
-        <w:tc>
-          <w:tcPr>
-            <w:tcW w:w="1854" w:type="dxa"/>
-          </w:tcPr>
-          <w:p>
-            <w:pPr>
-              <w:jc w:val="center"/>
-              <w:outlineLvl w:val="1"/>
-              <w:rPr>
-                <w:rFonts w:eastAsia="標楷體"/>
-              </w:rPr>
-            </w:pPr>
-          </w:p>
-        </w:tc>
-      </w:tr>
-      <w:tr>
-        <w:trPr>
-          <w:cantSplit/>
-        </w:trPr>
-        <w:tc>
-          <w:tcPr>
-            <w:tcW w:w="1134" w:type="dxa"/>
-          </w:tcPr>
-          <w:p>
-            <w:pPr>
-              <w:jc w:val="center"/>
-              <w:outlineLvl w:val="1"/>
-              <w:rPr>
-                <w:rFonts w:eastAsia="標楷體"/>
-              </w:rPr>
-            </w:pPr>
-            <w:r>
-              <w:rPr>
-                <w:rFonts w:eastAsia="標楷體"/>
-              </w:rPr>
-              <w:t>3</w:t>
-            </w:r>
-          </w:p>
-        </w:tc>
-        <w:tc>
-          <w:tcPr>
-            <w:tcW w:w="3224" w:type="dxa"/>
-          </w:tcPr>
-          <w:p>
-            <w:pPr>
-              <w:jc w:val="center"/>
-              <w:outlineLvl w:val="1"/>
-              <w:rPr>
-                <w:rFonts w:eastAsia="標楷體"/>
-              </w:rPr>
-            </w:pPr>
-            <w:r>
-              <w:rPr>
-                <w:rFonts w:eastAsia="標楷體"/>
-              </w:rPr>
-              <w:t>Windows 7</w:t>
-            </w:r>
-          </w:p>
-        </w:tc>
-        <w:tc>
-          <w:tcPr>
-            <w:tcW w:w="1854" w:type="dxa"/>
-          </w:tcPr>
-          <w:p>
-            <w:pPr>
-              <w:jc w:val="center"/>
-              <w:outlineLvl w:val="1"/>
-              <w:rPr>
-                <w:rFonts w:eastAsia="標楷體"/>
-              </w:rPr>
-            </w:pPr>
-          </w:p>
-        </w:tc>
-      </w:tr>
-      <w:tr>
-        <w:trPr>
-          <w:cantSplit/>
-        </w:trPr>
-        <w:tc>
-          <w:tcPr>
-            <w:tcW w:w="1134" w:type="dxa"/>
-          </w:tcPr>
-          <w:p>
-            <w:pPr>
-              <w:jc w:val="center"/>
-              <w:outlineLvl w:val="1"/>
-              <w:rPr>
-                <w:rFonts w:eastAsia="標楷體"/>
-              </w:rPr>
-            </w:pPr>
-            <w:r>
-              <w:rPr>
-                <w:rFonts w:eastAsia="標楷體"/>
-              </w:rPr>
-              <w:t>4</w:t>
-            </w:r>
-          </w:p>
-        </w:tc>
-        <w:tc>
-          <w:tcPr>
-            <w:tcW w:w="3224" w:type="dxa"/>
-          </w:tcPr>
-          <w:p>
-            <w:pPr>
-              <w:jc w:val="center"/>
-              <w:outlineLvl w:val="1"/>
-              <w:rPr>
-                <w:rFonts w:eastAsia="標楷體"/>
-              </w:rPr>
-            </w:pPr>
-            <w:r>
-              <w:rPr>
-                <w:rFonts w:eastAsia="標楷體"/>
-              </w:rPr>
-              <w:t>Windows 8</w:t>
-            </w:r>
-          </w:p>
-        </w:tc>
-        <w:tc>
-          <w:tcPr>
-            <w:tcW w:w="1854" w:type="dxa"/>
-          </w:tcPr>
-          <w:p>
-            <w:pPr>
-              <w:jc w:val="center"/>
-              <w:outlineLvl w:val="1"/>
-              <w:rPr>
-                <w:rFonts w:eastAsia="標楷體"/>
-              </w:rPr>
-            </w:pPr>
-          </w:p>
-        </w:tc>
-      </w:tr>
-      <w:tr>
-        <w:trPr>
-          <w:cantSplit/>
-        </w:trPr>
-        <w:tc>
-          <w:tcPr>
-            <w:tcW w:w="1134" w:type="dxa"/>
-          </w:tcPr>
-          <w:p>
-            <w:pPr>
-              <w:jc w:val="center"/>
-              <w:outlineLvl w:val="1"/>
-              <w:rPr>
-                <w:rFonts w:eastAsia="標楷體"/>
-              </w:rPr>
-            </w:pPr>
-            <w:r>
-              <w:rPr>
-                <w:rFonts w:eastAsia="標楷體"/>
-              </w:rPr>
-              <w:t>5</w:t>
-            </w:r>
-          </w:p>
-        </w:tc>
-        <w:tc>
-          <w:tcPr>
-            <w:tcW w:w="3224" w:type="dxa"/>
-          </w:tcPr>
-          <w:p>
-            <w:pPr>
-              <w:jc w:val="center"/>
-              <w:outlineLvl w:val="1"/>
-              <w:rPr>
-                <w:rFonts w:eastAsia="標楷體"/>
-              </w:rPr>
-            </w:pPr>
-            <w:r>
-              <w:rPr>
-                <w:rFonts w:eastAsia="標楷體"/>
-              </w:rPr>
-              <w:t>Mac OSX</w:t>
-            </w:r>
-          </w:p>
-        </w:tc>
-        <w:tc>
-          <w:tcPr>
-            <w:tcW w:w="1854" w:type="dxa"/>
-          </w:tcPr>
-          <w:p>
-            <w:pPr>
-              <w:jc w:val="center"/>
-              <w:outlineLvl w:val="1"/>
-              <w:rPr>
-                <w:rFonts w:eastAsia="標楷體"/>
-              </w:rPr>
-            </w:pPr>
-          </w:p>
-        </w:tc>
-      </w:tr>
-    </w:tbl>
-    <w:p>
-      <w:pPr>
-        <w:rPr>
-          <w:rFonts w:hint="eastAsia"/>
-        </w:rPr>
-      </w:pPr>
+        <w:ind w:left="360" w:firstLine="480"/>
+        <w:rPr>
+          <w:rFonts w:asciiTheme="minorEastAsia" w:hAnsiTheme="minorEastAsia" w:cs="Arial"/>
+          <w:color w:val="000000"/>
+          <w:szCs w:val="24"/>
+        </w:rPr>
+      </w:pPr>
+      <w:r>
+        <w:rPr>
+          <w:rFonts w:asciiTheme="minorEastAsia" w:hAnsiTheme="minorEastAsia" w:cs="Arial"/>
+          <w:color w:val="000000"/>
+          <w:szCs w:val="24"/>
+        </w:rPr>
+        <w:t>目前</w:t>
+      </w:r>
+      <w:r>
+        <w:rPr>
+          <w:rFonts w:cs="Arial"/>
+          <w:color w:val="000000"/>
+          <w:szCs w:val="24"/>
+        </w:rPr>
+        <w:t>Ruby on Rails Server</w:t>
+      </w:r>
+      <w:r>
+        <w:rPr>
+          <w:rFonts w:asciiTheme="minorEastAsia" w:hAnsiTheme="minorEastAsia" w:cs="Arial"/>
+          <w:color w:val="000000"/>
+          <w:szCs w:val="24"/>
+        </w:rPr>
+        <w:t>架設在</w:t>
+      </w:r>
+      <w:r>
+        <w:rPr>
+          <w:rFonts w:asciiTheme="minorEastAsia" w:hAnsiTheme="minorEastAsia" w:cs="Arial" w:hint="eastAsia"/>
+          <w:color w:val="000000"/>
+          <w:szCs w:val="24"/>
+        </w:rPr>
+        <w:t xml:space="preserve"> </w:t>
+      </w:r>
+      <w:r>
+        <w:rPr>
+          <w:rFonts w:cs="Arial"/>
+          <w:color w:val="000000"/>
+          <w:szCs w:val="24"/>
+        </w:rPr>
+        <w:t>Heroku</w:t>
+      </w:r>
+      <w:r>
+        <w:rPr>
+          <w:rFonts w:asciiTheme="minorEastAsia" w:hAnsiTheme="minorEastAsia" w:cs="Arial"/>
+          <w:color w:val="000000"/>
+          <w:szCs w:val="24"/>
+        </w:rPr>
+        <w:t xml:space="preserve"> </w:t>
+      </w:r>
+      <w:r>
+        <w:rPr>
+          <w:rFonts w:asciiTheme="minorEastAsia" w:hAnsiTheme="minorEastAsia" w:cs="Arial"/>
+          <w:color w:val="000000"/>
+          <w:szCs w:val="24"/>
+        </w:rPr>
+        <w:t>一個雲端應用平台，提供高度延展性，以亞馬遜</w:t>
+      </w:r>
+      <w:r>
+        <w:rPr>
+          <w:rFonts w:asciiTheme="minorEastAsia" w:hAnsiTheme="minorEastAsia" w:cs="Arial" w:hint="eastAsia"/>
+          <w:color w:val="000000"/>
+          <w:szCs w:val="24"/>
+        </w:rPr>
+        <w:t xml:space="preserve"> </w:t>
+      </w:r>
+      <w:r>
+        <w:rPr>
+          <w:rFonts w:cs="Arial"/>
+          <w:color w:val="000000"/>
+          <w:szCs w:val="24"/>
+        </w:rPr>
+        <w:t>AWS EC2</w:t>
+      </w:r>
+      <w:r>
+        <w:rPr>
+          <w:rFonts w:cs="Arial"/>
+          <w:color w:val="000000"/>
+          <w:szCs w:val="24"/>
+        </w:rPr>
+        <w:t xml:space="preserve"> </w:t>
+      </w:r>
+      <w:r>
+        <w:rPr>
+          <w:rFonts w:asciiTheme="minorEastAsia" w:hAnsiTheme="minorEastAsia" w:cs="Arial"/>
+          <w:color w:val="000000"/>
+          <w:szCs w:val="24"/>
+        </w:rPr>
+        <w:t>為基礎建構而成的伺服器叢集，使用</w:t>
+      </w:r>
+      <w:r>
+        <w:rPr>
+          <w:rFonts w:asciiTheme="minorEastAsia" w:hAnsiTheme="minorEastAsia" w:cs="Arial" w:hint="eastAsia"/>
+          <w:color w:val="000000"/>
+          <w:szCs w:val="24"/>
+        </w:rPr>
+        <w:t xml:space="preserve"> </w:t>
+      </w:r>
+      <w:r>
+        <w:rPr>
+          <w:rFonts w:cs="Arial"/>
+          <w:color w:val="000000"/>
+          <w:szCs w:val="24"/>
+        </w:rPr>
+        <w:t>git</w:t>
+      </w:r>
+      <w:r>
+        <w:rPr>
+          <w:rFonts w:asciiTheme="minorEastAsia" w:hAnsiTheme="minorEastAsia" w:cs="Arial"/>
+          <w:color w:val="000000"/>
+          <w:szCs w:val="24"/>
+        </w:rPr>
+        <w:t xml:space="preserve"> </w:t>
+      </w:r>
+      <w:r>
+        <w:rPr>
+          <w:rFonts w:asciiTheme="minorEastAsia" w:hAnsiTheme="minorEastAsia" w:cs="Arial"/>
+          <w:color w:val="000000"/>
+          <w:szCs w:val="24"/>
+        </w:rPr>
+        <w:t>上傳即可快速部屬，伺服器主要需要運行在</w:t>
+      </w:r>
+      <w:r>
+        <w:rPr>
+          <w:rFonts w:asciiTheme="minorEastAsia" w:hAnsiTheme="minorEastAsia" w:cs="Arial" w:hint="eastAsia"/>
+          <w:color w:val="000000"/>
+          <w:szCs w:val="24"/>
+        </w:rPr>
+        <w:t xml:space="preserve"> </w:t>
+      </w:r>
+      <w:r>
+        <w:rPr>
+          <w:rFonts w:cs="Arial"/>
+          <w:color w:val="000000"/>
+          <w:szCs w:val="24"/>
+        </w:rPr>
+        <w:t>Ruby 2.0.0</w:t>
+      </w:r>
+      <w:r>
+        <w:rPr>
+          <w:rFonts w:asciiTheme="minorEastAsia" w:hAnsiTheme="minorEastAsia" w:cs="Arial"/>
+          <w:color w:val="000000"/>
+          <w:szCs w:val="24"/>
+        </w:rPr>
+        <w:t xml:space="preserve"> </w:t>
+      </w:r>
+      <w:r>
+        <w:rPr>
+          <w:rFonts w:asciiTheme="minorEastAsia" w:hAnsiTheme="minorEastAsia" w:cs="Arial"/>
+          <w:color w:val="000000"/>
+          <w:szCs w:val="24"/>
+        </w:rPr>
+        <w:t>與</w:t>
+      </w:r>
+      <w:r>
+        <w:rPr>
+          <w:rFonts w:asciiTheme="minorEastAsia" w:hAnsiTheme="minorEastAsia" w:cs="Arial" w:hint="eastAsia"/>
+          <w:color w:val="000000"/>
+          <w:szCs w:val="24"/>
+        </w:rPr>
+        <w:t xml:space="preserve"> </w:t>
+      </w:r>
+      <w:r>
+        <w:rPr>
+          <w:rFonts w:cs="Arial"/>
+          <w:color w:val="000000"/>
+          <w:szCs w:val="24"/>
+        </w:rPr>
+        <w:t>Rails4.0.0</w:t>
+      </w:r>
+      <w:r>
+        <w:rPr>
+          <w:rFonts w:asciiTheme="minorEastAsia" w:hAnsiTheme="minorEastAsia" w:cs="Arial"/>
+          <w:color w:val="000000"/>
+          <w:szCs w:val="24"/>
+        </w:rPr>
+        <w:t xml:space="preserve"> </w:t>
+      </w:r>
+      <w:r>
+        <w:rPr>
+          <w:rFonts w:asciiTheme="minorEastAsia" w:hAnsiTheme="minorEastAsia" w:cs="Arial"/>
+          <w:color w:val="000000"/>
+          <w:szCs w:val="24"/>
+        </w:rPr>
+        <w:t>環境下。網頁前端頁面則放置在</w:t>
+      </w:r>
+      <w:r>
+        <w:rPr>
+          <w:rFonts w:asciiTheme="minorEastAsia" w:hAnsiTheme="minorEastAsia" w:cs="Arial" w:hint="eastAsia"/>
+          <w:color w:val="000000"/>
+          <w:szCs w:val="24"/>
+        </w:rPr>
+        <w:t xml:space="preserve"> </w:t>
+      </w:r>
+      <w:r>
+        <w:rPr>
+          <w:rFonts w:cs="Arial"/>
+          <w:color w:val="000000"/>
+          <w:szCs w:val="24"/>
+        </w:rPr>
+        <w:t>Http server</w:t>
+      </w:r>
+      <w:r>
+        <w:rPr>
+          <w:rFonts w:cs="Arial"/>
+          <w:color w:val="000000"/>
+          <w:szCs w:val="24"/>
+        </w:rPr>
+        <w:t xml:space="preserve"> </w:t>
+      </w:r>
+      <w:r>
+        <w:rPr>
+          <w:rFonts w:cs="Arial"/>
+          <w:color w:val="000000"/>
+          <w:szCs w:val="24"/>
+        </w:rPr>
+        <w:t>(</w:t>
+      </w:r>
+      <w:r>
+        <w:rPr>
+          <w:rFonts w:asciiTheme="minorEastAsia" w:hAnsiTheme="minorEastAsia" w:cs="Arial"/>
+          <w:color w:val="000000"/>
+          <w:szCs w:val="24"/>
+        </w:rPr>
+        <w:t>如</w:t>
+      </w:r>
+      <w:r>
+        <w:rPr>
+          <w:rFonts w:cs="Arial"/>
+          <w:color w:val="000000"/>
+          <w:szCs w:val="24"/>
+        </w:rPr>
+        <w:t xml:space="preserve"> </w:t>
+      </w:r>
+      <w:r>
+        <w:rPr>
+          <w:rFonts w:cs="Arial"/>
+          <w:color w:val="000000"/>
+          <w:szCs w:val="24"/>
+        </w:rPr>
+        <w:t>Apache</w:t>
+      </w:r>
+      <w:r>
+        <w:rPr>
+          <w:rFonts w:cs="Arial"/>
+          <w:color w:val="000000"/>
+          <w:szCs w:val="24"/>
+        </w:rPr>
+        <w:t xml:space="preserve">, </w:t>
+      </w:r>
+      <w:r>
+        <w:rPr>
+          <w:rFonts w:cs="Arial"/>
+          <w:color w:val="000000"/>
+          <w:szCs w:val="24"/>
+        </w:rPr>
+        <w:t>Nginx)</w:t>
+      </w:r>
+      <w:r>
+        <w:rPr>
+          <w:rFonts w:asciiTheme="minorEastAsia" w:hAnsiTheme="minorEastAsia" w:cs="Arial" w:hint="eastAsia"/>
+          <w:color w:val="000000"/>
+          <w:szCs w:val="24"/>
+        </w:rPr>
+        <w:t xml:space="preserve"> </w:t>
+      </w:r>
+      <w:r>
+        <w:rPr>
+          <w:rFonts w:asciiTheme="minorEastAsia" w:hAnsiTheme="minorEastAsia" w:cs="Arial"/>
+          <w:color w:val="000000"/>
+          <w:szCs w:val="24"/>
+        </w:rPr>
+        <w:t>下，並與</w:t>
+      </w:r>
+      <w:r>
+        <w:rPr>
+          <w:rFonts w:asciiTheme="minorEastAsia" w:hAnsiTheme="minorEastAsia" w:cs="Arial" w:hint="eastAsia"/>
+          <w:color w:val="000000"/>
+          <w:szCs w:val="24"/>
+        </w:rPr>
+        <w:t xml:space="preserve"> </w:t>
+      </w:r>
+      <w:r>
+        <w:rPr>
+          <w:rFonts w:cs="Arial"/>
+          <w:color w:val="000000"/>
+          <w:szCs w:val="24"/>
+        </w:rPr>
+        <w:t>MySQL</w:t>
+      </w:r>
+      <w:r>
+        <w:rPr>
+          <w:rFonts w:asciiTheme="minorEastAsia" w:hAnsiTheme="minorEastAsia" w:cs="Arial"/>
+          <w:color w:val="000000"/>
+          <w:szCs w:val="24"/>
+        </w:rPr>
+        <w:t xml:space="preserve"> </w:t>
+      </w:r>
+      <w:r>
+        <w:rPr>
+          <w:rFonts w:asciiTheme="minorEastAsia" w:hAnsiTheme="minorEastAsia" w:cs="Arial"/>
+          <w:color w:val="000000"/>
+          <w:szCs w:val="24"/>
+        </w:rPr>
+        <w:t>資料庫放在資管系主機。前端網頁則相容於多數瀏覽器</w:t>
+      </w:r>
+      <w:r>
+        <w:rPr>
+          <w:rFonts w:asciiTheme="minorEastAsia" w:hAnsiTheme="minorEastAsia" w:cs="Arial" w:hint="eastAsia"/>
+          <w:color w:val="000000"/>
+          <w:szCs w:val="24"/>
+        </w:rPr>
+        <w:t xml:space="preserve"> </w:t>
+      </w:r>
+      <w:r>
+        <w:rPr>
+          <w:rFonts w:cs="Arial"/>
+          <w:color w:val="000000"/>
+          <w:szCs w:val="24"/>
+        </w:rPr>
+        <w:t>(Chrome</w:t>
+      </w:r>
+      <w:r>
+        <w:rPr>
+          <w:rFonts w:cs="Arial"/>
+          <w:color w:val="000000"/>
+          <w:szCs w:val="24"/>
+        </w:rPr>
+        <w:t xml:space="preserve">, </w:t>
+      </w:r>
+      <w:r>
+        <w:rPr>
+          <w:rFonts w:cs="Arial"/>
+          <w:color w:val="000000"/>
+          <w:szCs w:val="24"/>
+        </w:rPr>
+        <w:t>Safari</w:t>
+      </w:r>
+      <w:r>
+        <w:rPr>
+          <w:rFonts w:cs="Arial"/>
+          <w:color w:val="000000"/>
+          <w:szCs w:val="24"/>
+        </w:rPr>
+        <w:t>, Firefox…</w:t>
+      </w:r>
+      <w:r>
+        <w:rPr>
+          <w:rFonts w:cs="Arial"/>
+          <w:color w:val="000000"/>
+          <w:szCs w:val="24"/>
+        </w:rPr>
+        <w:t>)</w:t>
+      </w:r>
+      <w:r>
+        <w:rPr>
+          <w:rFonts w:asciiTheme="minorEastAsia" w:hAnsiTheme="minorEastAsia" w:cs="Arial"/>
+          <w:color w:val="000000"/>
+          <w:szCs w:val="24"/>
+        </w:rPr>
+        <w:t>，提供使用者多樣的使用選擇。</w:t>
+      </w:r>
     </w:p>
     <w:p>
       <w:pPr>
-        <w:pStyle w:val="a3"/>
-        <w:numPr>
-          <w:ilvl w:val="0"/>
-          <w:numId w:val="20"/>
-        </w:numPr>
-        <w:ind w:leftChars="0"/>
-      </w:pPr>
-      <w:r>
-        <w:rPr>
-          <w:rFonts w:hint="eastAsia"/>
-        </w:rPr>
-        <w:lastRenderedPageBreak/>
-        <w:t>瀏覽器</w:t>
-      </w:r>
-    </w:p>
-    <w:p>
-      <w:pPr>
-        <w:ind w:left="785" w:firstLine="480"/>
-      </w:pPr>
-      <w:r>
-        <w:rPr>
-          <w:rFonts w:asciiTheme="minorEastAsia" w:hAnsiTheme="minorEastAsia"/>
-        </w:rPr>
-        <w:t>為管理方便，兼顧未來擴充性，本章節所列基本規格，為配合軟體系統需求所需之最低標準。</w:t>
-      </w:r>
-    </w:p>
-    <w:p/>
-    <w:tbl>
-      <w:tblPr>
-        <w:tblW w:w="0" w:type="auto"/>
-        <w:tblInd w:w="170" w:type="dxa"/>
-        <w:tblBorders>
-          <w:top w:val="single" w:sz="4" w:space="0" w:color="auto"/>
-          <w:left w:val="single" w:sz="4" w:space="0" w:color="auto"/>
-          <w:bottom w:val="single" w:sz="4" w:space="0" w:color="auto"/>
-          <w:right w:val="single" w:sz="4" w:space="0" w:color="auto"/>
-          <w:insideH w:val="single" w:sz="4" w:space="0" w:color="auto"/>
-          <w:insideV w:val="single" w:sz="4" w:space="0" w:color="auto"/>
-        </w:tblBorders>
-        <w:tblCellMar>
-          <w:left w:w="28" w:type="dxa"/>
-          <w:right w:w="28" w:type="dxa"/>
-        </w:tblCellMar>
-        <w:tblLook w:val="0000" w:firstRow="0" w:lastRow="0" w:firstColumn="0" w:lastColumn="0" w:noHBand="0" w:noVBand="0"/>
-      </w:tblPr>
-      <w:tblGrid>
-        <w:gridCol w:w="1134"/>
-        <w:gridCol w:w="3224"/>
-        <w:gridCol w:w="1854"/>
-      </w:tblGrid>
-      <w:tr>
-        <w:trPr>
-          <w:tblHeader/>
-        </w:trPr>
-        <w:tc>
-          <w:tcPr>
-            <w:tcW w:w="1134" w:type="dxa"/>
-          </w:tcPr>
-          <w:p>
-            <w:pPr>
-              <w:jc w:val="center"/>
-              <w:outlineLvl w:val="1"/>
-              <w:rPr>
-                <w:rFonts w:asciiTheme="minorEastAsia" w:hAnsiTheme="minorEastAsia"/>
-              </w:rPr>
-            </w:pPr>
-            <w:r>
-              <w:rPr>
-                <w:rFonts w:asciiTheme="minorEastAsia" w:hAnsiTheme="minorEastAsia"/>
-              </w:rPr>
-              <w:t>項次</w:t>
-            </w:r>
-          </w:p>
-        </w:tc>
-        <w:tc>
-          <w:tcPr>
-            <w:tcW w:w="3224" w:type="dxa"/>
-          </w:tcPr>
-          <w:p>
-            <w:pPr>
-              <w:jc w:val="center"/>
-              <w:outlineLvl w:val="1"/>
-              <w:rPr>
-                <w:rFonts w:asciiTheme="minorEastAsia" w:hAnsiTheme="minorEastAsia"/>
-              </w:rPr>
-            </w:pPr>
-            <w:r>
-              <w:rPr>
-                <w:rFonts w:asciiTheme="minorEastAsia" w:hAnsiTheme="minorEastAsia"/>
-              </w:rPr>
-              <w:t>品名</w:t>
-            </w:r>
-          </w:p>
-        </w:tc>
-        <w:tc>
-          <w:tcPr>
-            <w:tcW w:w="1854" w:type="dxa"/>
-          </w:tcPr>
-          <w:p>
-            <w:pPr>
-              <w:jc w:val="center"/>
-              <w:outlineLvl w:val="1"/>
-              <w:rPr>
-                <w:rFonts w:asciiTheme="minorEastAsia" w:hAnsiTheme="minorEastAsia"/>
-              </w:rPr>
-            </w:pPr>
-            <w:r>
-              <w:rPr>
-                <w:rFonts w:asciiTheme="minorEastAsia" w:hAnsiTheme="minorEastAsia"/>
-              </w:rPr>
-              <w:t>備註</w:t>
-            </w:r>
-          </w:p>
-        </w:tc>
-      </w:tr>
-      <w:tr>
-        <w:tc>
-          <w:tcPr>
-            <w:tcW w:w="1134" w:type="dxa"/>
-          </w:tcPr>
-          <w:p>
-            <w:pPr>
-              <w:jc w:val="center"/>
-              <w:outlineLvl w:val="1"/>
-              <w:rPr>
-                <w:rFonts w:eastAsia="標楷體"/>
-              </w:rPr>
-            </w:pPr>
-            <w:r>
-              <w:rPr>
-                <w:rFonts w:eastAsia="標楷體"/>
-              </w:rPr>
-              <w:t>1</w:t>
-            </w:r>
-          </w:p>
-        </w:tc>
-        <w:tc>
-          <w:tcPr>
-            <w:tcW w:w="3224" w:type="dxa"/>
-          </w:tcPr>
-          <w:p>
-            <w:pPr>
-              <w:jc w:val="center"/>
-              <w:outlineLvl w:val="1"/>
-              <w:rPr>
-                <w:rFonts w:eastAsia="標楷體"/>
-              </w:rPr>
-            </w:pPr>
-            <w:r>
-              <w:rPr>
-                <w:rFonts w:eastAsia="標楷體"/>
-              </w:rPr>
-              <w:t>Firefox 17.0.1</w:t>
-            </w:r>
-          </w:p>
-        </w:tc>
-        <w:tc>
-          <w:tcPr>
-            <w:tcW w:w="1854" w:type="dxa"/>
-          </w:tcPr>
-          <w:p>
-            <w:pPr>
-              <w:jc w:val="center"/>
-              <w:outlineLvl w:val="1"/>
-              <w:rPr>
-                <w:rFonts w:eastAsia="標楷體"/>
-              </w:rPr>
-            </w:pPr>
-          </w:p>
-        </w:tc>
-      </w:tr>
-      <w:tr>
-        <w:tc>
-          <w:tcPr>
-            <w:tcW w:w="1134" w:type="dxa"/>
-          </w:tcPr>
-          <w:p>
-            <w:pPr>
-              <w:jc w:val="center"/>
-              <w:outlineLvl w:val="1"/>
-              <w:rPr>
-                <w:rFonts w:eastAsia="標楷體"/>
-              </w:rPr>
-            </w:pPr>
-            <w:r>
-              <w:rPr>
-                <w:rFonts w:eastAsia="標楷體"/>
-              </w:rPr>
-              <w:t>2</w:t>
-            </w:r>
-          </w:p>
-        </w:tc>
-        <w:tc>
-          <w:tcPr>
-            <w:tcW w:w="3224" w:type="dxa"/>
-          </w:tcPr>
-          <w:p>
-            <w:pPr>
-              <w:jc w:val="center"/>
-              <w:outlineLvl w:val="1"/>
-              <w:rPr>
-                <w:rFonts w:eastAsia="標楷體"/>
-              </w:rPr>
-            </w:pPr>
-            <w:r>
-              <w:rPr>
-                <w:rFonts w:eastAsia="標楷體"/>
-              </w:rPr>
-              <w:t>Google Chrome 23.0</w:t>
-            </w:r>
-          </w:p>
-        </w:tc>
-        <w:tc>
-          <w:tcPr>
-            <w:tcW w:w="1854" w:type="dxa"/>
-          </w:tcPr>
-          <w:p>
-            <w:pPr>
-              <w:jc w:val="center"/>
-              <w:outlineLvl w:val="1"/>
-              <w:rPr>
-                <w:rFonts w:eastAsia="標楷體"/>
-              </w:rPr>
-            </w:pPr>
-          </w:p>
-        </w:tc>
-      </w:tr>
-      <w:tr>
-        <w:tc>
-          <w:tcPr>
-            <w:tcW w:w="1134" w:type="dxa"/>
-          </w:tcPr>
-          <w:p>
-            <w:pPr>
-              <w:jc w:val="center"/>
-              <w:outlineLvl w:val="1"/>
-              <w:rPr>
-                <w:rFonts w:eastAsia="標楷體"/>
-              </w:rPr>
-            </w:pPr>
-            <w:r>
-              <w:rPr>
-                <w:rFonts w:eastAsia="標楷體"/>
-              </w:rPr>
-              <w:t>3</w:t>
-            </w:r>
-          </w:p>
-        </w:tc>
-        <w:tc>
-          <w:tcPr>
-            <w:tcW w:w="3224" w:type="dxa"/>
-          </w:tcPr>
-          <w:p>
-            <w:pPr>
-              <w:jc w:val="center"/>
-              <w:outlineLvl w:val="1"/>
-              <w:rPr>
-                <w:rFonts w:eastAsia="標楷體"/>
-              </w:rPr>
-            </w:pPr>
-            <w:r>
-              <w:rPr>
-                <w:rFonts w:eastAsia="標楷體"/>
-              </w:rPr>
-              <w:t>Internet Explorer 10</w:t>
-            </w:r>
-          </w:p>
-        </w:tc>
-        <w:tc>
-          <w:tcPr>
-            <w:tcW w:w="1854" w:type="dxa"/>
-          </w:tcPr>
-          <w:p>
-            <w:pPr>
-              <w:jc w:val="center"/>
-              <w:outlineLvl w:val="1"/>
-              <w:rPr>
-                <w:rFonts w:eastAsia="標楷體"/>
-              </w:rPr>
-            </w:pPr>
-          </w:p>
-        </w:tc>
-      </w:tr>
-      <w:tr>
-        <w:tc>
-          <w:tcPr>
-            <w:tcW w:w="1134" w:type="dxa"/>
-          </w:tcPr>
-          <w:p>
-            <w:pPr>
-              <w:jc w:val="center"/>
-              <w:outlineLvl w:val="1"/>
-              <w:rPr>
-                <w:rFonts w:eastAsia="標楷體"/>
-              </w:rPr>
-            </w:pPr>
-            <w:r>
-              <w:rPr>
-                <w:rFonts w:eastAsia="標楷體"/>
-              </w:rPr>
-              <w:t>4</w:t>
-            </w:r>
-          </w:p>
-        </w:tc>
-        <w:tc>
-          <w:tcPr>
-            <w:tcW w:w="3224" w:type="dxa"/>
-          </w:tcPr>
-          <w:p>
-            <w:pPr>
-              <w:jc w:val="center"/>
-              <w:outlineLvl w:val="1"/>
-              <w:rPr>
-                <w:rFonts w:eastAsia="標楷體"/>
-              </w:rPr>
-            </w:pPr>
-            <w:r>
-              <w:rPr>
-                <w:rFonts w:eastAsia="標楷體"/>
-              </w:rPr>
-              <w:t>Opera 12.12</w:t>
-            </w:r>
-          </w:p>
-        </w:tc>
-        <w:tc>
-          <w:tcPr>
-            <w:tcW w:w="1854" w:type="dxa"/>
-          </w:tcPr>
-          <w:p>
-            <w:pPr>
-              <w:jc w:val="center"/>
-              <w:outlineLvl w:val="1"/>
-              <w:rPr>
-                <w:rFonts w:eastAsia="標楷體"/>
-              </w:rPr>
-            </w:pPr>
-          </w:p>
-        </w:tc>
-      </w:tr>
-      <w:tr>
-        <w:tc>
-          <w:tcPr>
-            <w:tcW w:w="1134" w:type="dxa"/>
-          </w:tcPr>
-          <w:p>
-            <w:pPr>
-              <w:jc w:val="center"/>
-              <w:outlineLvl w:val="1"/>
-              <w:rPr>
-                <w:rFonts w:eastAsia="標楷體"/>
-              </w:rPr>
-            </w:pPr>
-            <w:r>
-              <w:rPr>
-                <w:rFonts w:eastAsia="標楷體"/>
-              </w:rPr>
-              <w:t>5</w:t>
-            </w:r>
-          </w:p>
-        </w:tc>
-        <w:tc>
-          <w:tcPr>
-            <w:tcW w:w="3224" w:type="dxa"/>
-          </w:tcPr>
-          <w:p>
-            <w:pPr>
-              <w:jc w:val="center"/>
-              <w:outlineLvl w:val="1"/>
-              <w:rPr>
-                <w:rFonts w:eastAsia="標楷體"/>
-              </w:rPr>
-            </w:pPr>
-            <w:r>
-              <w:rPr>
-                <w:rFonts w:eastAsia="標楷體"/>
-              </w:rPr>
-              <w:t>Safari 5.1.7</w:t>
-            </w:r>
-          </w:p>
-        </w:tc>
-        <w:tc>
-          <w:tcPr>
-            <w:tcW w:w="1854" w:type="dxa"/>
-          </w:tcPr>
-          <w:p>
-            <w:pPr>
-              <w:jc w:val="center"/>
-              <w:outlineLvl w:val="1"/>
-              <w:rPr>
-                <w:rFonts w:eastAsia="標楷體"/>
-              </w:rPr>
-            </w:pPr>
-          </w:p>
-        </w:tc>
-      </w:tr>
-    </w:tbl>
-    <w:p>
-      <w:pPr>
-        <w:rPr>
-          <w:rFonts w:hint="eastAsia"/>
-        </w:rPr>
-      </w:pPr>
+        <w:widowControl/>
+        <w:rPr>
+          <w:rFonts w:hint="eastAsia"/>
+        </w:rPr>
+      </w:pPr>
+      <w:r>
+        <w:br w:type="page"/>
+      </w:r>
     </w:p>
     <w:p>
       <w:pPr>
@@ -5322,6 +4705,7 @@
           <w:rFonts w:hint="eastAsia"/>
           <w:b/>
         </w:rPr>
+        <w:lastRenderedPageBreak/>
         <w:t>專案組織</w:t>
       </w:r>
     </w:p>
@@ -5359,7 +4743,13 @@
         <w:t>:</w:t>
       </w:r>
     </w:p>
-    <w:p/>
+    <w:p>
+      <w:pPr>
+        <w:rPr>
+          <w:rFonts w:hint="eastAsia"/>
+        </w:rPr>
+      </w:pPr>
+    </w:p>
     <w:tbl>
       <w:tblPr>
         <w:tblStyle w:val="a4"/>
@@ -6675,19 +6065,10 @@
         </w:tc>
       </w:tr>
     </w:tbl>
-    <w:p/>
     <w:p>
       <w:pPr>
         <w:widowControl/>
-        <w:rPr>
-          <w:rFonts w:hint="eastAsia"/>
-        </w:rPr>
-      </w:pPr>
-      <w:r>
-        <w:br w:type="page"/>
-      </w:r>
-      <w:bookmarkStart w:id="0" w:name="_GoBack"/>
-      <w:bookmarkEnd w:id="0"/>
+      </w:pPr>
     </w:p>
     <w:tbl>
       <w:tblPr>
@@ -6716,7 +6097,6 @@
               <w:rPr>
                 <w:rFonts w:hint="eastAsia"/>
               </w:rPr>
-              <w:lastRenderedPageBreak/>
               <w:t>姓名</w:t>
             </w:r>
           </w:p>
@@ -7356,6 +6736,17 @@
       </w:tr>
     </w:tbl>
     <w:p/>
+    <w:p>
+      <w:pPr>
+        <w:widowControl/>
+        <w:rPr>
+          <w:rFonts w:hint="eastAsia"/>
+        </w:rPr>
+      </w:pPr>
+      <w:r>
+        <w:br w:type="page"/>
+      </w:r>
+    </w:p>
     <w:p>
       <w:pPr>
         <w:pStyle w:val="a3"/>
@@ -7373,6 +6764,7 @@
           <w:rFonts w:hint="eastAsia"/>
           <w:b/>
         </w:rPr>
+        <w:lastRenderedPageBreak/>
         <w:t>專案管理</w:t>
       </w:r>
     </w:p>
@@ -7397,6 +6789,9 @@
       <w:pPr>
         <w:pStyle w:val="a3"/>
         <w:ind w:leftChars="0" w:left="360"/>
+        <w:rPr>
+          <w:rFonts w:hint="eastAsia"/>
+        </w:rPr>
       </w:pPr>
     </w:p>
     <w:p>
@@ -7404,7 +6799,7 @@
         <w:pStyle w:val="a3"/>
         <w:numPr>
           <w:ilvl w:val="0"/>
-          <w:numId w:val="18"/>
+          <w:numId w:val="23"/>
         </w:numPr>
         <w:ind w:leftChars="0"/>
       </w:pPr>
@@ -7454,6 +6849,10 @@
     <w:p>
       <w:pPr>
         <w:pStyle w:val="a3"/>
+        <w:ind w:leftChars="295" w:left="708" w:firstLine="567"/>
+        <w:rPr>
+          <w:rFonts w:hint="eastAsia"/>
+        </w:rPr>
       </w:pPr>
     </w:p>
     <w:p>
@@ -7461,7 +6860,7 @@
         <w:pStyle w:val="a3"/>
         <w:numPr>
           <w:ilvl w:val="0"/>
-          <w:numId w:val="17"/>
+          <w:numId w:val="23"/>
         </w:numPr>
         <w:ind w:leftChars="0"/>
       </w:pPr>
@@ -7535,6 +6934,10 @@
     <w:p>
       <w:pPr>
         <w:pStyle w:val="a3"/>
+        <w:ind w:leftChars="295" w:left="708" w:firstLine="567"/>
+        <w:rPr>
+          <w:rFonts w:hint="eastAsia"/>
+        </w:rPr>
       </w:pPr>
     </w:p>
     <w:p>
@@ -7542,7 +6945,7 @@
         <w:pStyle w:val="a3"/>
         <w:numPr>
           <w:ilvl w:val="0"/>
-          <w:numId w:val="16"/>
+          <w:numId w:val="23"/>
         </w:numPr>
         <w:ind w:leftChars="0"/>
       </w:pPr>
@@ -7598,7 +7001,10 @@
     <w:p>
       <w:pPr>
         <w:pStyle w:val="a3"/>
-        <w:ind w:leftChars="0" w:left="360"/>
+        <w:ind w:leftChars="0" w:left="709" w:firstLine="567"/>
+        <w:rPr>
+          <w:rFonts w:hint="eastAsia"/>
+        </w:rPr>
       </w:pPr>
     </w:p>
     <w:p>
@@ -7609,6 +7015,9 @@
           <w:numId w:val="15"/>
         </w:numPr>
         <w:ind w:leftChars="0"/>
+        <w:rPr>
+          <w:rFonts w:hint="eastAsia"/>
+        </w:rPr>
       </w:pPr>
       <w:r>
         <w:rPr>
@@ -7619,48 +7028,45 @@
     </w:p>
     <w:p>
       <w:pPr>
-        <w:pStyle w:val="a3"/>
-        <w:ind w:leftChars="0" w:left="360"/>
-      </w:pPr>
+        <w:ind w:left="360" w:firstLine="480"/>
+      </w:pPr>
+      <w:r>
+        <w:rPr>
+          <w:rFonts w:hint="eastAsia"/>
+        </w:rPr>
+        <w:t>本專案採用</w:t>
+      </w:r>
+      <w:r>
+        <w:rPr>
+          <w:rFonts w:hint="eastAsia"/>
+        </w:rPr>
+        <w:t xml:space="preserve"> scrum </w:t>
+      </w:r>
+      <w:r>
+        <w:rPr>
+          <w:rFonts w:hint="eastAsia"/>
+        </w:rPr>
+        <w:t>為軟體開發流程的基礎模型，但是因應實際考量，實際開發流程並不會完全遵照</w:t>
+      </w:r>
+      <w:r>
+        <w:rPr>
+          <w:rFonts w:hint="eastAsia"/>
+        </w:rPr>
+        <w:t xml:space="preserve"> scrum </w:t>
+      </w:r>
+      <w:r>
+        <w:rPr>
+          <w:rFonts w:hint="eastAsia"/>
+        </w:rPr>
+        <w:t>框架。在考量時間壓力以及成員性質的情況下，本專案之開發方法如下所述：</w:t>
+      </w:r>
     </w:p>
     <w:p>
       <w:pPr>
-        <w:pStyle w:val="a3"/>
-      </w:pPr>
-      <w:r>
-        <w:rPr>
-          <w:rFonts w:hint="eastAsia"/>
-        </w:rPr>
-        <w:t>本專案採用</w:t>
-      </w:r>
-      <w:r>
-        <w:rPr>
-          <w:rFonts w:hint="eastAsia"/>
-        </w:rPr>
-        <w:t xml:space="preserve"> scrum </w:t>
-      </w:r>
-      <w:r>
-        <w:rPr>
-          <w:rFonts w:hint="eastAsia"/>
-        </w:rPr>
-        <w:t>為軟體開發流程的基礎模型，但是因應實際考量，實際開發流程並不會完全遵照</w:t>
-      </w:r>
-      <w:r>
-        <w:rPr>
-          <w:rFonts w:hint="eastAsia"/>
-        </w:rPr>
-        <w:t xml:space="preserve"> scrum </w:t>
-      </w:r>
-      <w:r>
-        <w:rPr>
-          <w:rFonts w:hint="eastAsia"/>
-        </w:rPr>
-        <w:t>框架。在考量時間壓力以及成員性質的情況下，本專案之開發方法如下所述：</w:t>
-      </w:r>
-    </w:p>
-    <w:p>
-      <w:pPr>
-        <w:pStyle w:val="a3"/>
+        <w:ind w:left="360" w:firstLine="480"/>
+        <w:rPr>
+          <w:rFonts w:hint="eastAsia"/>
+        </w:rPr>
       </w:pPr>
     </w:p>
     <w:p>
@@ -7668,9 +7074,12 @@
         <w:pStyle w:val="a3"/>
         <w:numPr>
           <w:ilvl w:val="0"/>
-          <w:numId w:val="16"/>
+          <w:numId w:val="25"/>
         </w:numPr>
         <w:ind w:leftChars="0"/>
+        <w:rPr>
+          <w:rFonts w:hint="eastAsia"/>
+        </w:rPr>
       </w:pPr>
       <w:r>
         <w:rPr>
@@ -7714,9 +7123,12 @@
         <w:pStyle w:val="a3"/>
         <w:numPr>
           <w:ilvl w:val="0"/>
-          <w:numId w:val="16"/>
+          <w:numId w:val="25"/>
         </w:numPr>
         <w:ind w:leftChars="0"/>
+        <w:rPr>
+          <w:rFonts w:hint="eastAsia"/>
+        </w:rPr>
       </w:pPr>
       <w:r>
         <w:rPr>
@@ -7734,14 +7146,7 @@
         <w:rPr>
           <w:rFonts w:hint="eastAsia"/>
         </w:rPr>
-        <w:t>改採每位同學每天自行進入溝通平台逕行現況更</w:t>
-      </w:r>
-      <w:r>
-        <w:rPr>
-          <w:rFonts w:hint="eastAsia"/>
-        </w:rPr>
-        <w:lastRenderedPageBreak/>
-        <w:t>新。</w:t>
+        <w:t>改採每位同學每天自行進入溝通平台逕行現況更新。</w:t>
       </w:r>
     </w:p>
     <w:p>
@@ -7749,9 +7154,12 @@
         <w:pStyle w:val="a3"/>
         <w:numPr>
           <w:ilvl w:val="0"/>
-          <w:numId w:val="16"/>
+          <w:numId w:val="25"/>
         </w:numPr>
         <w:ind w:leftChars="0"/>
+        <w:rPr>
+          <w:rFonts w:hint="eastAsia"/>
+        </w:rPr>
       </w:pPr>
       <w:r>
         <w:rPr>
@@ -7783,15 +7191,20 @@
         </w:rPr>
         <w:t>，並定義各階段之驗收項目以逕行階段性的進度監控。</w:t>
       </w:r>
+      <w:bookmarkStart w:id="0" w:name="_GoBack"/>
+      <w:bookmarkEnd w:id="0"/>
     </w:p>
     <w:p>
       <w:pPr>
         <w:pStyle w:val="a3"/>
         <w:numPr>
           <w:ilvl w:val="0"/>
-          <w:numId w:val="16"/>
+          <w:numId w:val="25"/>
         </w:numPr>
         <w:ind w:leftChars="0"/>
+        <w:rPr>
+          <w:rFonts w:hint="eastAsia"/>
+        </w:rPr>
       </w:pPr>
       <w:r>
         <w:rPr>
@@ -7802,8 +7215,7 @@
     </w:p>
     <w:p>
       <w:pPr>
-        <w:pStyle w:val="a3"/>
-        <w:ind w:leftChars="0" w:left="360"/>
+        <w:widowControl/>
       </w:pPr>
     </w:p>
     <w:p>
@@ -8053,7 +7465,7 @@
               <w:widowControl/>
               <w:jc w:val="center"/>
               <w:rPr>
-                <w:rFonts w:asciiTheme="minorEastAsia" w:hAnsiTheme="minorEastAsia" w:cs="Times New Roman" w:hint="eastAsia"/>
+                <w:rFonts w:asciiTheme="minorEastAsia" w:hAnsiTheme="minorEastAsia" w:cs="Times New Roman"/>
                 <w:bCs/>
                 <w:color w:val="000000"/>
                 <w:kern w:val="0"/>
@@ -8068,7 +7480,18 @@
                 <w:kern w:val="0"/>
                 <w:szCs w:val="24"/>
               </w:rPr>
-              <w:t>專案規劃</w:t>
+              <w:t>專案</w:t>
+            </w:r>
+            <w:r>
+              <w:rPr>
+                <w:rFonts w:asciiTheme="minorEastAsia" w:hAnsiTheme="minorEastAsia" w:cs="HanWangFangSongMedium"/>
+                <w:bCs/>
+                <w:color w:val="000000"/>
+                <w:kern w:val="0"/>
+                <w:szCs w:val="24"/>
+              </w:rPr>
+              <w:lastRenderedPageBreak/>
+              <w:t>規劃</w:t>
             </w:r>
           </w:p>
         </w:tc>
@@ -8095,6 +7518,7 @@
                 <w:kern w:val="0"/>
                 <w:szCs w:val="24"/>
               </w:rPr>
+              <w:lastRenderedPageBreak/>
               <w:t>定義角色</w:t>
             </w:r>
           </w:p>
@@ -8544,7 +7968,7 @@
               <w:widowControl/>
               <w:jc w:val="center"/>
               <w:rPr>
-                <w:rFonts w:asciiTheme="minorEastAsia" w:hAnsiTheme="minorEastAsia" w:cs="Times New Roman" w:hint="eastAsia"/>
+                <w:rFonts w:asciiTheme="minorEastAsia" w:hAnsiTheme="minorEastAsia" w:cs="Times New Roman"/>
                 <w:bCs/>
                 <w:color w:val="000000"/>
                 <w:kern w:val="0"/>
@@ -8559,6 +7983,7 @@
                 <w:kern w:val="0"/>
                 <w:szCs w:val="24"/>
               </w:rPr>
+              <w:lastRenderedPageBreak/>
               <w:t>需求分析</w:t>
             </w:r>
           </w:p>
@@ -9196,7 +8621,7 @@
               <w:widowControl/>
               <w:jc w:val="center"/>
               <w:rPr>
-                <w:rFonts w:asciiTheme="minorEastAsia" w:hAnsiTheme="minorEastAsia" w:cs="Times New Roman" w:hint="eastAsia"/>
+                <w:rFonts w:asciiTheme="minorEastAsia" w:hAnsiTheme="minorEastAsia" w:cs="Times New Roman"/>
                 <w:bCs/>
                 <w:color w:val="000000"/>
                 <w:kern w:val="0"/>
@@ -9690,7 +9115,7 @@
               <w:widowControl/>
               <w:jc w:val="center"/>
               <w:rPr>
-                <w:rFonts w:asciiTheme="minorEastAsia" w:hAnsiTheme="minorEastAsia" w:cs="Times New Roman" w:hint="eastAsia"/>
+                <w:rFonts w:asciiTheme="minorEastAsia" w:hAnsiTheme="minorEastAsia" w:cs="Times New Roman"/>
                 <w:bCs/>
                 <w:color w:val="000000"/>
                 <w:kern w:val="0"/>
@@ -10510,7 +9935,7 @@
               <w:widowControl/>
               <w:jc w:val="center"/>
               <w:rPr>
-                <w:rFonts w:asciiTheme="minorEastAsia" w:hAnsiTheme="minorEastAsia" w:cs="Times New Roman" w:hint="eastAsia"/>
+                <w:rFonts w:asciiTheme="minorEastAsia" w:hAnsiTheme="minorEastAsia" w:cs="Times New Roman"/>
                 <w:bCs/>
                 <w:color w:val="000000"/>
                 <w:kern w:val="0"/>
@@ -10763,8 +10188,13 @@
         </w:tc>
       </w:tr>
     </w:tbl>
-    <w:p/>
-    <w:p/>
+    <w:p>
+      <w:pPr>
+        <w:rPr>
+          <w:rFonts w:hint="eastAsia"/>
+        </w:rPr>
+      </w:pPr>
+    </w:p>
     <w:p>
       <w:pPr>
         <w:pStyle w:val="a3"/>
@@ -11100,7 +10530,6 @@
                 <w:kern w:val="0"/>
                 <w:szCs w:val="24"/>
               </w:rPr>
-              <w:lastRenderedPageBreak/>
               <w:t>s1-sprint 0</w:t>
             </w:r>
           </w:p>
@@ -11189,7 +10618,6 @@
                 <w:kern w:val="0"/>
                 <w:szCs w:val="24"/>
               </w:rPr>
-              <w:lastRenderedPageBreak/>
               <w:t>10/24/13</w:t>
             </w:r>
           </w:p>
@@ -11276,7 +10704,6 @@
                 <w:kern w:val="0"/>
                 <w:szCs w:val="24"/>
               </w:rPr>
-              <w:lastRenderedPageBreak/>
               <w:t>需求分析</w:t>
             </w:r>
           </w:p>
@@ -12003,6 +11430,7 @@
                 <w:kern w:val="0"/>
                 <w:szCs w:val="24"/>
               </w:rPr>
+              <w:lastRenderedPageBreak/>
               <w:t>2</w:t>
             </w:r>
           </w:p>
@@ -13184,7 +12612,7 @@
           <w:p>
             <w:pPr>
               <w:rPr>
-                <w:rFonts w:asciiTheme="minorEastAsia" w:hAnsiTheme="minorEastAsia" w:cs="Times New Roman" w:hint="eastAsia"/>
+                <w:rFonts w:asciiTheme="minorEastAsia" w:hAnsiTheme="minorEastAsia" w:cs="Times New Roman"/>
                 <w:bCs/>
                 <w:color w:val="000000"/>
                 <w:kern w:val="0"/>
@@ -13964,13 +13392,7 @@
         </w:tc>
       </w:tr>
     </w:tbl>
-    <w:p>
-      <w:pPr>
-        <w:rPr>
-          <w:rFonts w:hint="eastAsia"/>
-        </w:rPr>
-      </w:pPr>
-    </w:p>
+    <w:p/>
     <w:p>
       <w:pPr>
         <w:pStyle w:val="a3"/>
@@ -14222,6 +13644,119 @@
     </w:lvl>
   </w:abstractNum>
   <w:abstractNum w:abstractNumId="2">
+    <w:nsid w:val="06F93E9F"/>
+    <w:multiLevelType w:val="hybridMultilevel"/>
+    <w:tmpl w:val="2A2E8192"/>
+    <w:lvl w:ilvl="0" w:tplc="04090001">
+      <w:start w:val="1"/>
+      <w:numFmt w:val="bullet"/>
+      <w:lvlText w:val=""/>
+      <w:lvlJc w:val="left"/>
+      <w:pPr>
+        <w:ind w:left="1200" w:hanging="480"/>
+      </w:pPr>
+      <w:rPr>
+        <w:rFonts w:ascii="Wingdings" w:hAnsi="Wingdings" w:hint="default"/>
+      </w:rPr>
+    </w:lvl>
+    <w:lvl w:ilvl="1" w:tplc="04090003" w:tentative="1">
+      <w:start w:val="1"/>
+      <w:numFmt w:val="bullet"/>
+      <w:lvlText w:val=""/>
+      <w:lvlJc w:val="left"/>
+      <w:pPr>
+        <w:ind w:left="1680" w:hanging="480"/>
+      </w:pPr>
+      <w:rPr>
+        <w:rFonts w:ascii="Wingdings" w:hAnsi="Wingdings" w:hint="default"/>
+      </w:rPr>
+    </w:lvl>
+    <w:lvl w:ilvl="2" w:tplc="04090005" w:tentative="1">
+      <w:start w:val="1"/>
+      <w:numFmt w:val="bullet"/>
+      <w:lvlText w:val=""/>
+      <w:lvlJc w:val="left"/>
+      <w:pPr>
+        <w:ind w:left="2160" w:hanging="480"/>
+      </w:pPr>
+      <w:rPr>
+        <w:rFonts w:ascii="Wingdings" w:hAnsi="Wingdings" w:hint="default"/>
+      </w:rPr>
+    </w:lvl>
+    <w:lvl w:ilvl="3" w:tplc="04090001" w:tentative="1">
+      <w:start w:val="1"/>
+      <w:numFmt w:val="bullet"/>
+      <w:lvlText w:val=""/>
+      <w:lvlJc w:val="left"/>
+      <w:pPr>
+        <w:ind w:left="2640" w:hanging="480"/>
+      </w:pPr>
+      <w:rPr>
+        <w:rFonts w:ascii="Wingdings" w:hAnsi="Wingdings" w:hint="default"/>
+      </w:rPr>
+    </w:lvl>
+    <w:lvl w:ilvl="4" w:tplc="04090003" w:tentative="1">
+      <w:start w:val="1"/>
+      <w:numFmt w:val="bullet"/>
+      <w:lvlText w:val=""/>
+      <w:lvlJc w:val="left"/>
+      <w:pPr>
+        <w:ind w:left="3120" w:hanging="480"/>
+      </w:pPr>
+      <w:rPr>
+        <w:rFonts w:ascii="Wingdings" w:hAnsi="Wingdings" w:hint="default"/>
+      </w:rPr>
+    </w:lvl>
+    <w:lvl w:ilvl="5" w:tplc="04090005" w:tentative="1">
+      <w:start w:val="1"/>
+      <w:numFmt w:val="bullet"/>
+      <w:lvlText w:val=""/>
+      <w:lvlJc w:val="left"/>
+      <w:pPr>
+        <w:ind w:left="3600" w:hanging="480"/>
+      </w:pPr>
+      <w:rPr>
+        <w:rFonts w:ascii="Wingdings" w:hAnsi="Wingdings" w:hint="default"/>
+      </w:rPr>
+    </w:lvl>
+    <w:lvl w:ilvl="6" w:tplc="04090001" w:tentative="1">
+      <w:start w:val="1"/>
+      <w:numFmt w:val="bullet"/>
+      <w:lvlText w:val=""/>
+      <w:lvlJc w:val="left"/>
+      <w:pPr>
+        <w:ind w:left="4080" w:hanging="480"/>
+      </w:pPr>
+      <w:rPr>
+        <w:rFonts w:ascii="Wingdings" w:hAnsi="Wingdings" w:hint="default"/>
+      </w:rPr>
+    </w:lvl>
+    <w:lvl w:ilvl="7" w:tplc="04090003" w:tentative="1">
+      <w:start w:val="1"/>
+      <w:numFmt w:val="bullet"/>
+      <w:lvlText w:val=""/>
+      <w:lvlJc w:val="left"/>
+      <w:pPr>
+        <w:ind w:left="4560" w:hanging="480"/>
+      </w:pPr>
+      <w:rPr>
+        <w:rFonts w:ascii="Wingdings" w:hAnsi="Wingdings" w:hint="default"/>
+      </w:rPr>
+    </w:lvl>
+    <w:lvl w:ilvl="8" w:tplc="04090005" w:tentative="1">
+      <w:start w:val="1"/>
+      <w:numFmt w:val="bullet"/>
+      <w:lvlText w:val=""/>
+      <w:lvlJc w:val="left"/>
+      <w:pPr>
+        <w:ind w:left="5040" w:hanging="480"/>
+      </w:pPr>
+      <w:rPr>
+        <w:rFonts w:ascii="Wingdings" w:hAnsi="Wingdings" w:hint="default"/>
+      </w:rPr>
+    </w:lvl>
+  </w:abstractNum>
+  <w:abstractNum w:abstractNumId="3">
     <w:nsid w:val="08112C45"/>
     <w:multiLevelType w:val="hybridMultilevel"/>
     <w:tmpl w:val="5A723878"/>
@@ -14310,7 +13845,7 @@
       </w:pPr>
     </w:lvl>
   </w:abstractNum>
-  <w:abstractNum w:abstractNumId="3">
+  <w:abstractNum w:abstractNumId="4">
     <w:nsid w:val="0A725B53"/>
     <w:multiLevelType w:val="hybridMultilevel"/>
     <w:tmpl w:val="F746B928"/>
@@ -14399,7 +13934,7 @@
       </w:pPr>
     </w:lvl>
   </w:abstractNum>
-  <w:abstractNum w:abstractNumId="4">
+  <w:abstractNum w:abstractNumId="5">
     <w:nsid w:val="0DBD40BA"/>
     <w:multiLevelType w:val="hybridMultilevel"/>
     <w:tmpl w:val="360E0EB4"/>
@@ -14512,7 +14047,185 @@
       </w:rPr>
     </w:lvl>
   </w:abstractNum>
-  <w:abstractNum w:abstractNumId="5">
+  <w:abstractNum w:abstractNumId="6">
+    <w:nsid w:val="1194134D"/>
+    <w:multiLevelType w:val="hybridMultilevel"/>
+    <w:tmpl w:val="636457DC"/>
+    <w:lvl w:ilvl="0" w:tplc="04090001">
+      <w:start w:val="1"/>
+      <w:numFmt w:val="bullet"/>
+      <w:lvlText w:val=""/>
+      <w:lvlJc w:val="left"/>
+      <w:pPr>
+        <w:ind w:left="720" w:hanging="360"/>
+      </w:pPr>
+      <w:rPr>
+        <w:rFonts w:ascii="Wingdings" w:hAnsi="Wingdings" w:hint="default"/>
+      </w:rPr>
+    </w:lvl>
+    <w:lvl w:ilvl="1" w:tplc="04090019" w:tentative="1">
+      <w:start w:val="1"/>
+      <w:numFmt w:val="ideographTraditional"/>
+      <w:lvlText w:val="%2、"/>
+      <w:lvlJc w:val="left"/>
+      <w:pPr>
+        <w:ind w:left="1320" w:hanging="480"/>
+      </w:pPr>
+    </w:lvl>
+    <w:lvl w:ilvl="2" w:tplc="0409001B" w:tentative="1">
+      <w:start w:val="1"/>
+      <w:numFmt w:val="lowerRoman"/>
+      <w:lvlText w:val="%3."/>
+      <w:lvlJc w:val="right"/>
+      <w:pPr>
+        <w:ind w:left="1800" w:hanging="480"/>
+      </w:pPr>
+    </w:lvl>
+    <w:lvl w:ilvl="3" w:tplc="0409000F" w:tentative="1">
+      <w:start w:val="1"/>
+      <w:numFmt w:val="decimal"/>
+      <w:lvlText w:val="%4."/>
+      <w:lvlJc w:val="left"/>
+      <w:pPr>
+        <w:ind w:left="2280" w:hanging="480"/>
+      </w:pPr>
+    </w:lvl>
+    <w:lvl w:ilvl="4" w:tplc="04090019" w:tentative="1">
+      <w:start w:val="1"/>
+      <w:numFmt w:val="ideographTraditional"/>
+      <w:lvlText w:val="%5、"/>
+      <w:lvlJc w:val="left"/>
+      <w:pPr>
+        <w:ind w:left="2760" w:hanging="480"/>
+      </w:pPr>
+    </w:lvl>
+    <w:lvl w:ilvl="5" w:tplc="0409001B" w:tentative="1">
+      <w:start w:val="1"/>
+      <w:numFmt w:val="lowerRoman"/>
+      <w:lvlText w:val="%6."/>
+      <w:lvlJc w:val="right"/>
+      <w:pPr>
+        <w:ind w:left="3240" w:hanging="480"/>
+      </w:pPr>
+    </w:lvl>
+    <w:lvl w:ilvl="6" w:tplc="0409000F" w:tentative="1">
+      <w:start w:val="1"/>
+      <w:numFmt w:val="decimal"/>
+      <w:lvlText w:val="%7."/>
+      <w:lvlJc w:val="left"/>
+      <w:pPr>
+        <w:ind w:left="3720" w:hanging="480"/>
+      </w:pPr>
+    </w:lvl>
+    <w:lvl w:ilvl="7" w:tplc="04090019" w:tentative="1">
+      <w:start w:val="1"/>
+      <w:numFmt w:val="ideographTraditional"/>
+      <w:lvlText w:val="%8、"/>
+      <w:lvlJc w:val="left"/>
+      <w:pPr>
+        <w:ind w:left="4200" w:hanging="480"/>
+      </w:pPr>
+    </w:lvl>
+    <w:lvl w:ilvl="8" w:tplc="0409001B" w:tentative="1">
+      <w:start w:val="1"/>
+      <w:numFmt w:val="lowerRoman"/>
+      <w:lvlText w:val="%9."/>
+      <w:lvlJc w:val="right"/>
+      <w:pPr>
+        <w:ind w:left="4680" w:hanging="480"/>
+      </w:pPr>
+    </w:lvl>
+  </w:abstractNum>
+  <w:abstractNum w:abstractNumId="7">
+    <w:nsid w:val="11B04898"/>
+    <w:multiLevelType w:val="hybridMultilevel"/>
+    <w:tmpl w:val="41FA8038"/>
+    <w:lvl w:ilvl="0" w:tplc="04090001">
+      <w:start w:val="1"/>
+      <w:numFmt w:val="bullet"/>
+      <w:lvlText w:val=""/>
+      <w:lvlJc w:val="left"/>
+      <w:pPr>
+        <w:ind w:left="1145" w:hanging="720"/>
+      </w:pPr>
+      <w:rPr>
+        <w:rFonts w:ascii="Wingdings" w:hAnsi="Wingdings" w:hint="default"/>
+      </w:rPr>
+    </w:lvl>
+    <w:lvl w:ilvl="1" w:tplc="04090019" w:tentative="1">
+      <w:start w:val="1"/>
+      <w:numFmt w:val="ideographTraditional"/>
+      <w:lvlText w:val="%2、"/>
+      <w:lvlJc w:val="left"/>
+      <w:pPr>
+        <w:ind w:left="1385" w:hanging="480"/>
+      </w:pPr>
+    </w:lvl>
+    <w:lvl w:ilvl="2" w:tplc="0409001B" w:tentative="1">
+      <w:start w:val="1"/>
+      <w:numFmt w:val="lowerRoman"/>
+      <w:lvlText w:val="%3."/>
+      <w:lvlJc w:val="right"/>
+      <w:pPr>
+        <w:ind w:left="1865" w:hanging="480"/>
+      </w:pPr>
+    </w:lvl>
+    <w:lvl w:ilvl="3" w:tplc="0409000F" w:tentative="1">
+      <w:start w:val="1"/>
+      <w:numFmt w:val="decimal"/>
+      <w:lvlText w:val="%4."/>
+      <w:lvlJc w:val="left"/>
+      <w:pPr>
+        <w:ind w:left="2345" w:hanging="480"/>
+      </w:pPr>
+    </w:lvl>
+    <w:lvl w:ilvl="4" w:tplc="04090019" w:tentative="1">
+      <w:start w:val="1"/>
+      <w:numFmt w:val="ideographTraditional"/>
+      <w:lvlText w:val="%5、"/>
+      <w:lvlJc w:val="left"/>
+      <w:pPr>
+        <w:ind w:left="2825" w:hanging="480"/>
+      </w:pPr>
+    </w:lvl>
+    <w:lvl w:ilvl="5" w:tplc="0409001B" w:tentative="1">
+      <w:start w:val="1"/>
+      <w:numFmt w:val="lowerRoman"/>
+      <w:lvlText w:val="%6."/>
+      <w:lvlJc w:val="right"/>
+      <w:pPr>
+        <w:ind w:left="3305" w:hanging="480"/>
+      </w:pPr>
+    </w:lvl>
+    <w:lvl w:ilvl="6" w:tplc="0409000F" w:tentative="1">
+      <w:start w:val="1"/>
+      <w:numFmt w:val="decimal"/>
+      <w:lvlText w:val="%7."/>
+      <w:lvlJc w:val="left"/>
+      <w:pPr>
+        <w:ind w:left="3785" w:hanging="480"/>
+      </w:pPr>
+    </w:lvl>
+    <w:lvl w:ilvl="7" w:tplc="04090019" w:tentative="1">
+      <w:start w:val="1"/>
+      <w:numFmt w:val="ideographTraditional"/>
+      <w:lvlText w:val="%8、"/>
+      <w:lvlJc w:val="left"/>
+      <w:pPr>
+        <w:ind w:left="4265" w:hanging="480"/>
+      </w:pPr>
+    </w:lvl>
+    <w:lvl w:ilvl="8" w:tplc="0409001B" w:tentative="1">
+      <w:start w:val="1"/>
+      <w:numFmt w:val="lowerRoman"/>
+      <w:lvlText w:val="%9."/>
+      <w:lvlJc w:val="right"/>
+      <w:pPr>
+        <w:ind w:left="4745" w:hanging="480"/>
+      </w:pPr>
+    </w:lvl>
+  </w:abstractNum>
+  <w:abstractNum w:abstractNumId="8">
     <w:nsid w:val="12922234"/>
     <w:multiLevelType w:val="hybridMultilevel"/>
     <w:tmpl w:val="BFC8132E"/>
@@ -14625,7 +14338,7 @@
       </w:rPr>
     </w:lvl>
   </w:abstractNum>
-  <w:abstractNum w:abstractNumId="6">
+  <w:abstractNum w:abstractNumId="9">
     <w:nsid w:val="175D7886"/>
     <w:multiLevelType w:val="hybridMultilevel"/>
     <w:tmpl w:val="C3F66262"/>
@@ -14714,7 +14427,96 @@
       </w:pPr>
     </w:lvl>
   </w:abstractNum>
-  <w:abstractNum w:abstractNumId="7">
+  <w:abstractNum w:abstractNumId="10">
+    <w:nsid w:val="197A0E9B"/>
+    <w:multiLevelType w:val="hybridMultilevel"/>
+    <w:tmpl w:val="DF986706"/>
+    <w:lvl w:ilvl="0" w:tplc="34ECBADA">
+      <w:start w:val="1"/>
+      <w:numFmt w:val="lowerLetter"/>
+      <w:lvlText w:val="%1."/>
+      <w:lvlJc w:val="left"/>
+      <w:pPr>
+        <w:ind w:left="720" w:hanging="360"/>
+      </w:pPr>
+      <w:rPr>
+        <w:rFonts w:hint="default"/>
+      </w:rPr>
+    </w:lvl>
+    <w:lvl w:ilvl="1" w:tplc="04090019" w:tentative="1">
+      <w:start w:val="1"/>
+      <w:numFmt w:val="ideographTraditional"/>
+      <w:lvlText w:val="%2、"/>
+      <w:lvlJc w:val="left"/>
+      <w:pPr>
+        <w:ind w:left="1320" w:hanging="480"/>
+      </w:pPr>
+    </w:lvl>
+    <w:lvl w:ilvl="2" w:tplc="0409001B" w:tentative="1">
+      <w:start w:val="1"/>
+      <w:numFmt w:val="lowerRoman"/>
+      <w:lvlText w:val="%3."/>
+      <w:lvlJc w:val="right"/>
+      <w:pPr>
+        <w:ind w:left="1800" w:hanging="480"/>
+      </w:pPr>
+    </w:lvl>
+    <w:lvl w:ilvl="3" w:tplc="0409000F" w:tentative="1">
+      <w:start w:val="1"/>
+      <w:numFmt w:val="decimal"/>
+      <w:lvlText w:val="%4."/>
+      <w:lvlJc w:val="left"/>
+      <w:pPr>
+        <w:ind w:left="2280" w:hanging="480"/>
+      </w:pPr>
+    </w:lvl>
+    <w:lvl w:ilvl="4" w:tplc="04090019" w:tentative="1">
+      <w:start w:val="1"/>
+      <w:numFmt w:val="ideographTraditional"/>
+      <w:lvlText w:val="%5、"/>
+      <w:lvlJc w:val="left"/>
+      <w:pPr>
+        <w:ind w:left="2760" w:hanging="480"/>
+      </w:pPr>
+    </w:lvl>
+    <w:lvl w:ilvl="5" w:tplc="0409001B" w:tentative="1">
+      <w:start w:val="1"/>
+      <w:numFmt w:val="lowerRoman"/>
+      <w:lvlText w:val="%6."/>
+      <w:lvlJc w:val="right"/>
+      <w:pPr>
+        <w:ind w:left="3240" w:hanging="480"/>
+      </w:pPr>
+    </w:lvl>
+    <w:lvl w:ilvl="6" w:tplc="0409000F" w:tentative="1">
+      <w:start w:val="1"/>
+      <w:numFmt w:val="decimal"/>
+      <w:lvlText w:val="%7."/>
+      <w:lvlJc w:val="left"/>
+      <w:pPr>
+        <w:ind w:left="3720" w:hanging="480"/>
+      </w:pPr>
+    </w:lvl>
+    <w:lvl w:ilvl="7" w:tplc="04090019" w:tentative="1">
+      <w:start w:val="1"/>
+      <w:numFmt w:val="ideographTraditional"/>
+      <w:lvlText w:val="%8、"/>
+      <w:lvlJc w:val="left"/>
+      <w:pPr>
+        <w:ind w:left="4200" w:hanging="480"/>
+      </w:pPr>
+    </w:lvl>
+    <w:lvl w:ilvl="8" w:tplc="0409001B" w:tentative="1">
+      <w:start w:val="1"/>
+      <w:numFmt w:val="lowerRoman"/>
+      <w:lvlText w:val="%9."/>
+      <w:lvlJc w:val="right"/>
+      <w:pPr>
+        <w:ind w:left="4680" w:hanging="480"/>
+      </w:pPr>
+    </w:lvl>
+  </w:abstractNum>
+  <w:abstractNum w:abstractNumId="11">
     <w:nsid w:val="1D463847"/>
     <w:multiLevelType w:val="hybridMultilevel"/>
     <w:tmpl w:val="D1B21042"/>
@@ -14803,20 +14605,20 @@
       </w:pPr>
     </w:lvl>
   </w:abstractNum>
-  <w:abstractNum w:abstractNumId="8">
+  <w:abstractNum w:abstractNumId="12">
     <w:nsid w:val="202853F1"/>
     <w:multiLevelType w:val="hybridMultilevel"/>
-    <w:tmpl w:val="AC42DBC8"/>
-    <w:lvl w:ilvl="0" w:tplc="C2C0B344">
-      <w:start w:val="1"/>
-      <w:numFmt w:val="lowerRoman"/>
-      <w:lvlText w:val="%1."/>
+    <w:tmpl w:val="675CCCDA"/>
+    <w:lvl w:ilvl="0" w:tplc="04090001">
+      <w:start w:val="1"/>
+      <w:numFmt w:val="bullet"/>
+      <w:lvlText w:val=""/>
       <w:lvlJc w:val="left"/>
       <w:pPr>
         <w:ind w:left="1571" w:hanging="720"/>
       </w:pPr>
       <w:rPr>
-        <w:rFonts w:hint="default"/>
+        <w:rFonts w:ascii="Wingdings" w:hAnsi="Wingdings" w:hint="default"/>
       </w:rPr>
     </w:lvl>
     <w:lvl w:ilvl="1" w:tplc="04090019" w:tentative="1">
@@ -14892,7 +14694,7 @@
       </w:pPr>
     </w:lvl>
   </w:abstractNum>
-  <w:abstractNum w:abstractNumId="9">
+  <w:abstractNum w:abstractNumId="13">
     <w:nsid w:val="23D71B85"/>
     <w:multiLevelType w:val="hybridMultilevel"/>
     <w:tmpl w:val="07769EF8"/>
@@ -15005,7 +14807,209 @@
       </w:rPr>
     </w:lvl>
   </w:abstractNum>
-  <w:abstractNum w:abstractNumId="10">
+  <w:abstractNum w:abstractNumId="14">
+    <w:nsid w:val="24273451"/>
+    <w:multiLevelType w:val="hybridMultilevel"/>
+    <w:tmpl w:val="73D40A6A"/>
+    <w:lvl w:ilvl="0" w:tplc="04090001">
+      <w:start w:val="1"/>
+      <w:numFmt w:val="bullet"/>
+      <w:lvlText w:val=""/>
+      <w:lvlJc w:val="left"/>
+      <w:pPr>
+        <w:ind w:left="840" w:hanging="480"/>
+      </w:pPr>
+      <w:rPr>
+        <w:rFonts w:ascii="Wingdings" w:hAnsi="Wingdings" w:hint="default"/>
+      </w:rPr>
+    </w:lvl>
+    <w:lvl w:ilvl="1" w:tplc="04090003" w:tentative="1">
+      <w:start w:val="1"/>
+      <w:numFmt w:val="bullet"/>
+      <w:lvlText w:val=""/>
+      <w:lvlJc w:val="left"/>
+      <w:pPr>
+        <w:ind w:left="1320" w:hanging="480"/>
+      </w:pPr>
+      <w:rPr>
+        <w:rFonts w:ascii="Wingdings" w:hAnsi="Wingdings" w:hint="default"/>
+      </w:rPr>
+    </w:lvl>
+    <w:lvl w:ilvl="2" w:tplc="04090005" w:tentative="1">
+      <w:start w:val="1"/>
+      <w:numFmt w:val="bullet"/>
+      <w:lvlText w:val=""/>
+      <w:lvlJc w:val="left"/>
+      <w:pPr>
+        <w:ind w:left="1800" w:hanging="480"/>
+      </w:pPr>
+      <w:rPr>
+        <w:rFonts w:ascii="Wingdings" w:hAnsi="Wingdings" w:hint="default"/>
+      </w:rPr>
+    </w:lvl>
+    <w:lvl w:ilvl="3" w:tplc="04090001" w:tentative="1">
+      <w:start w:val="1"/>
+      <w:numFmt w:val="bullet"/>
+      <w:lvlText w:val=""/>
+      <w:lvlJc w:val="left"/>
+      <w:pPr>
+        <w:ind w:left="2280" w:hanging="480"/>
+      </w:pPr>
+      <w:rPr>
+        <w:rFonts w:ascii="Wingdings" w:hAnsi="Wingdings" w:hint="default"/>
+      </w:rPr>
+    </w:lvl>
+    <w:lvl w:ilvl="4" w:tplc="04090003" w:tentative="1">
+      <w:start w:val="1"/>
+      <w:numFmt w:val="bullet"/>
+      <w:lvlText w:val=""/>
+      <w:lvlJc w:val="left"/>
+      <w:pPr>
+        <w:ind w:left="2760" w:hanging="480"/>
+      </w:pPr>
+      <w:rPr>
+        <w:rFonts w:ascii="Wingdings" w:hAnsi="Wingdings" w:hint="default"/>
+      </w:rPr>
+    </w:lvl>
+    <w:lvl w:ilvl="5" w:tplc="04090005" w:tentative="1">
+      <w:start w:val="1"/>
+      <w:numFmt w:val="bullet"/>
+      <w:lvlText w:val=""/>
+      <w:lvlJc w:val="left"/>
+      <w:pPr>
+        <w:ind w:left="3240" w:hanging="480"/>
+      </w:pPr>
+      <w:rPr>
+        <w:rFonts w:ascii="Wingdings" w:hAnsi="Wingdings" w:hint="default"/>
+      </w:rPr>
+    </w:lvl>
+    <w:lvl w:ilvl="6" w:tplc="04090001" w:tentative="1">
+      <w:start w:val="1"/>
+      <w:numFmt w:val="bullet"/>
+      <w:lvlText w:val=""/>
+      <w:lvlJc w:val="left"/>
+      <w:pPr>
+        <w:ind w:left="3720" w:hanging="480"/>
+      </w:pPr>
+      <w:rPr>
+        <w:rFonts w:ascii="Wingdings" w:hAnsi="Wingdings" w:hint="default"/>
+      </w:rPr>
+    </w:lvl>
+    <w:lvl w:ilvl="7" w:tplc="04090003" w:tentative="1">
+      <w:start w:val="1"/>
+      <w:numFmt w:val="bullet"/>
+      <w:lvlText w:val=""/>
+      <w:lvlJc w:val="left"/>
+      <w:pPr>
+        <w:ind w:left="4200" w:hanging="480"/>
+      </w:pPr>
+      <w:rPr>
+        <w:rFonts w:ascii="Wingdings" w:hAnsi="Wingdings" w:hint="default"/>
+      </w:rPr>
+    </w:lvl>
+    <w:lvl w:ilvl="8" w:tplc="04090005" w:tentative="1">
+      <w:start w:val="1"/>
+      <w:numFmt w:val="bullet"/>
+      <w:lvlText w:val=""/>
+      <w:lvlJc w:val="left"/>
+      <w:pPr>
+        <w:ind w:left="4680" w:hanging="480"/>
+      </w:pPr>
+      <w:rPr>
+        <w:rFonts w:ascii="Wingdings" w:hAnsi="Wingdings" w:hint="default"/>
+      </w:rPr>
+    </w:lvl>
+  </w:abstractNum>
+  <w:abstractNum w:abstractNumId="15">
+    <w:nsid w:val="2A4843EB"/>
+    <w:multiLevelType w:val="hybridMultilevel"/>
+    <w:tmpl w:val="AD181A90"/>
+    <w:lvl w:ilvl="0" w:tplc="BC0C9FD8">
+      <w:start w:val="1"/>
+      <w:numFmt w:val="lowerLetter"/>
+      <w:lvlText w:val="%1."/>
+      <w:lvlJc w:val="left"/>
+      <w:pPr>
+        <w:ind w:left="720" w:hanging="360"/>
+      </w:pPr>
+      <w:rPr>
+        <w:rFonts w:hint="default"/>
+      </w:rPr>
+    </w:lvl>
+    <w:lvl w:ilvl="1" w:tplc="04090019" w:tentative="1">
+      <w:start w:val="1"/>
+      <w:numFmt w:val="ideographTraditional"/>
+      <w:lvlText w:val="%2、"/>
+      <w:lvlJc w:val="left"/>
+      <w:pPr>
+        <w:ind w:left="1320" w:hanging="480"/>
+      </w:pPr>
+    </w:lvl>
+    <w:lvl w:ilvl="2" w:tplc="0409001B" w:tentative="1">
+      <w:start w:val="1"/>
+      <w:numFmt w:val="lowerRoman"/>
+      <w:lvlText w:val="%3."/>
+      <w:lvlJc w:val="right"/>
+      <w:pPr>
+        <w:ind w:left="1800" w:hanging="480"/>
+      </w:pPr>
+    </w:lvl>
+    <w:lvl w:ilvl="3" w:tplc="0409000F" w:tentative="1">
+      <w:start w:val="1"/>
+      <w:numFmt w:val="decimal"/>
+      <w:lvlText w:val="%4."/>
+      <w:lvlJc w:val="left"/>
+      <w:pPr>
+        <w:ind w:left="2280" w:hanging="480"/>
+      </w:pPr>
+    </w:lvl>
+    <w:lvl w:ilvl="4" w:tplc="04090019" w:tentative="1">
+      <w:start w:val="1"/>
+      <w:numFmt w:val="ideographTraditional"/>
+      <w:lvlText w:val="%5、"/>
+      <w:lvlJc w:val="left"/>
+      <w:pPr>
+        <w:ind w:left="2760" w:hanging="480"/>
+      </w:pPr>
+    </w:lvl>
+    <w:lvl w:ilvl="5" w:tplc="0409001B" w:tentative="1">
+      <w:start w:val="1"/>
+      <w:numFmt w:val="lowerRoman"/>
+      <w:lvlText w:val="%6."/>
+      <w:lvlJc w:val="right"/>
+      <w:pPr>
+        <w:ind w:left="3240" w:hanging="480"/>
+      </w:pPr>
+    </w:lvl>
+    <w:lvl w:ilvl="6" w:tplc="0409000F" w:tentative="1">
+      <w:start w:val="1"/>
+      <w:numFmt w:val="decimal"/>
+      <w:lvlText w:val="%7."/>
+      <w:lvlJc w:val="left"/>
+      <w:pPr>
+        <w:ind w:left="3720" w:hanging="480"/>
+      </w:pPr>
+    </w:lvl>
+    <w:lvl w:ilvl="7" w:tplc="04090019" w:tentative="1">
+      <w:start w:val="1"/>
+      <w:numFmt w:val="ideographTraditional"/>
+      <w:lvlText w:val="%8、"/>
+      <w:lvlJc w:val="left"/>
+      <w:pPr>
+        <w:ind w:left="4200" w:hanging="480"/>
+      </w:pPr>
+    </w:lvl>
+    <w:lvl w:ilvl="8" w:tplc="0409001B" w:tentative="1">
+      <w:start w:val="1"/>
+      <w:numFmt w:val="lowerRoman"/>
+      <w:lvlText w:val="%9."/>
+      <w:lvlJc w:val="right"/>
+      <w:pPr>
+        <w:ind w:left="4680" w:hanging="480"/>
+      </w:pPr>
+    </w:lvl>
+  </w:abstractNum>
+  <w:abstractNum w:abstractNumId="16">
     <w:nsid w:val="39606836"/>
     <w:multiLevelType w:val="hybridMultilevel"/>
     <w:tmpl w:val="F5D445D2"/>
@@ -15094,20 +15098,20 @@
       </w:pPr>
     </w:lvl>
   </w:abstractNum>
-  <w:abstractNum w:abstractNumId="11">
+  <w:abstractNum w:abstractNumId="17">
     <w:nsid w:val="42E45F26"/>
     <w:multiLevelType w:val="hybridMultilevel"/>
-    <w:tmpl w:val="89529B8E"/>
-    <w:lvl w:ilvl="0" w:tplc="DDD6DCA0">
-      <w:start w:val="1"/>
-      <w:numFmt w:val="lowerRoman"/>
-      <w:lvlText w:val="%1."/>
+    <w:tmpl w:val="02F8565C"/>
+    <w:lvl w:ilvl="0" w:tplc="04090001">
+      <w:start w:val="1"/>
+      <w:numFmt w:val="bullet"/>
+      <w:lvlText w:val=""/>
       <w:lvlJc w:val="left"/>
       <w:pPr>
         <w:ind w:left="1440" w:hanging="720"/>
       </w:pPr>
       <w:rPr>
-        <w:rFonts w:hint="default"/>
+        <w:rFonts w:ascii="Wingdings" w:hAnsi="Wingdings" w:hint="default"/>
       </w:rPr>
     </w:lvl>
     <w:lvl w:ilvl="1" w:tplc="04090019" w:tentative="1">
@@ -15183,7 +15187,7 @@
       </w:pPr>
     </w:lvl>
   </w:abstractNum>
-  <w:abstractNum w:abstractNumId="12">
+  <w:abstractNum w:abstractNumId="18">
     <w:nsid w:val="4BEF5DA8"/>
     <w:multiLevelType w:val="hybridMultilevel"/>
     <w:tmpl w:val="65D89DE2"/>
@@ -15269,7 +15273,7 @@
       </w:pPr>
     </w:lvl>
   </w:abstractNum>
-  <w:abstractNum w:abstractNumId="13">
+  <w:abstractNum w:abstractNumId="19">
     <w:nsid w:val="4D840905"/>
     <w:multiLevelType w:val="hybridMultilevel"/>
     <w:tmpl w:val="E6526C30"/>
@@ -15358,7 +15362,7 @@
       </w:pPr>
     </w:lvl>
   </w:abstractNum>
-  <w:abstractNum w:abstractNumId="14">
+  <w:abstractNum w:abstractNumId="20">
     <w:nsid w:val="546E404E"/>
     <w:multiLevelType w:val="hybridMultilevel"/>
     <w:tmpl w:val="491E88DC"/>
@@ -15444,7 +15448,7 @@
       </w:pPr>
     </w:lvl>
   </w:abstractNum>
-  <w:abstractNum w:abstractNumId="15">
+  <w:abstractNum w:abstractNumId="21">
     <w:nsid w:val="586F73BF"/>
     <w:multiLevelType w:val="hybridMultilevel"/>
     <w:tmpl w:val="18BC5068"/>
@@ -15533,7 +15537,120 @@
       </w:pPr>
     </w:lvl>
   </w:abstractNum>
-  <w:abstractNum w:abstractNumId="16">
+  <w:abstractNum w:abstractNumId="22">
+    <w:nsid w:val="64B365BF"/>
+    <w:multiLevelType w:val="hybridMultilevel"/>
+    <w:tmpl w:val="45786DCA"/>
+    <w:lvl w:ilvl="0" w:tplc="04090001">
+      <w:start w:val="1"/>
+      <w:numFmt w:val="bullet"/>
+      <w:lvlText w:val=""/>
+      <w:lvlJc w:val="left"/>
+      <w:pPr>
+        <w:ind w:left="1200" w:hanging="480"/>
+      </w:pPr>
+      <w:rPr>
+        <w:rFonts w:ascii="Wingdings" w:hAnsi="Wingdings" w:hint="default"/>
+      </w:rPr>
+    </w:lvl>
+    <w:lvl w:ilvl="1" w:tplc="04090003" w:tentative="1">
+      <w:start w:val="1"/>
+      <w:numFmt w:val="bullet"/>
+      <w:lvlText w:val=""/>
+      <w:lvlJc w:val="left"/>
+      <w:pPr>
+        <w:ind w:left="1680" w:hanging="480"/>
+      </w:pPr>
+      <w:rPr>
+        <w:rFonts w:ascii="Wingdings" w:hAnsi="Wingdings" w:hint="default"/>
+      </w:rPr>
+    </w:lvl>
+    <w:lvl w:ilvl="2" w:tplc="04090005" w:tentative="1">
+      <w:start w:val="1"/>
+      <w:numFmt w:val="bullet"/>
+      <w:lvlText w:val=""/>
+      <w:lvlJc w:val="left"/>
+      <w:pPr>
+        <w:ind w:left="2160" w:hanging="480"/>
+      </w:pPr>
+      <w:rPr>
+        <w:rFonts w:ascii="Wingdings" w:hAnsi="Wingdings" w:hint="default"/>
+      </w:rPr>
+    </w:lvl>
+    <w:lvl w:ilvl="3" w:tplc="04090001" w:tentative="1">
+      <w:start w:val="1"/>
+      <w:numFmt w:val="bullet"/>
+      <w:lvlText w:val=""/>
+      <w:lvlJc w:val="left"/>
+      <w:pPr>
+        <w:ind w:left="2640" w:hanging="480"/>
+      </w:pPr>
+      <w:rPr>
+        <w:rFonts w:ascii="Wingdings" w:hAnsi="Wingdings" w:hint="default"/>
+      </w:rPr>
+    </w:lvl>
+    <w:lvl w:ilvl="4" w:tplc="04090003" w:tentative="1">
+      <w:start w:val="1"/>
+      <w:numFmt w:val="bullet"/>
+      <w:lvlText w:val=""/>
+      <w:lvlJc w:val="left"/>
+      <w:pPr>
+        <w:ind w:left="3120" w:hanging="480"/>
+      </w:pPr>
+      <w:rPr>
+        <w:rFonts w:ascii="Wingdings" w:hAnsi="Wingdings" w:hint="default"/>
+      </w:rPr>
+    </w:lvl>
+    <w:lvl w:ilvl="5" w:tplc="04090005" w:tentative="1">
+      <w:start w:val="1"/>
+      <w:numFmt w:val="bullet"/>
+      <w:lvlText w:val=""/>
+      <w:lvlJc w:val="left"/>
+      <w:pPr>
+        <w:ind w:left="3600" w:hanging="480"/>
+      </w:pPr>
+      <w:rPr>
+        <w:rFonts w:ascii="Wingdings" w:hAnsi="Wingdings" w:hint="default"/>
+      </w:rPr>
+    </w:lvl>
+    <w:lvl w:ilvl="6" w:tplc="04090001" w:tentative="1">
+      <w:start w:val="1"/>
+      <w:numFmt w:val="bullet"/>
+      <w:lvlText w:val=""/>
+      <w:lvlJc w:val="left"/>
+      <w:pPr>
+        <w:ind w:left="4080" w:hanging="480"/>
+      </w:pPr>
+      <w:rPr>
+        <w:rFonts w:ascii="Wingdings" w:hAnsi="Wingdings" w:hint="default"/>
+      </w:rPr>
+    </w:lvl>
+    <w:lvl w:ilvl="7" w:tplc="04090003" w:tentative="1">
+      <w:start w:val="1"/>
+      <w:numFmt w:val="bullet"/>
+      <w:lvlText w:val=""/>
+      <w:lvlJc w:val="left"/>
+      <w:pPr>
+        <w:ind w:left="4560" w:hanging="480"/>
+      </w:pPr>
+      <w:rPr>
+        <w:rFonts w:ascii="Wingdings" w:hAnsi="Wingdings" w:hint="default"/>
+      </w:rPr>
+    </w:lvl>
+    <w:lvl w:ilvl="8" w:tplc="04090005" w:tentative="1">
+      <w:start w:val="1"/>
+      <w:numFmt w:val="bullet"/>
+      <w:lvlText w:val=""/>
+      <w:lvlJc w:val="left"/>
+      <w:pPr>
+        <w:ind w:left="5040" w:hanging="480"/>
+      </w:pPr>
+      <w:rPr>
+        <w:rFonts w:ascii="Wingdings" w:hAnsi="Wingdings" w:hint="default"/>
+      </w:rPr>
+    </w:lvl>
+  </w:abstractNum>
+  <w:abstractNum w:abstractNumId="23">
     <w:nsid w:val="663A0079"/>
     <w:multiLevelType w:val="hybridMultilevel"/>
     <w:tmpl w:val="3B9C30C6"/>
@@ -15622,7 +15739,7 @@
       </w:pPr>
     </w:lvl>
   </w:abstractNum>
-  <w:abstractNum w:abstractNumId="17">
+  <w:abstractNum w:abstractNumId="24">
     <w:nsid w:val="71923F78"/>
     <w:multiLevelType w:val="hybridMultilevel"/>
     <w:tmpl w:val="256AB244"/>
@@ -15708,7 +15825,7 @@
       </w:pPr>
     </w:lvl>
   </w:abstractNum>
-  <w:abstractNum w:abstractNumId="18">
+  <w:abstractNum w:abstractNumId="25">
     <w:nsid w:val="71D36E38"/>
     <w:multiLevelType w:val="hybridMultilevel"/>
     <w:tmpl w:val="B98A9204"/>
@@ -15797,7 +15914,7 @@
       </w:pPr>
     </w:lvl>
   </w:abstractNum>
-  <w:abstractNum w:abstractNumId="19">
+  <w:abstractNum w:abstractNumId="26">
     <w:nsid w:val="7DD642B3"/>
     <w:multiLevelType w:val="hybridMultilevel"/>
     <w:tmpl w:val="09F2065E"/>
@@ -15887,64 +16004,85 @@
     </w:lvl>
   </w:abstractNum>
   <w:num w:numId="1">
-    <w:abstractNumId w:val="13"/>
+    <w:abstractNumId w:val="19"/>
   </w:num>
   <w:num w:numId="2">
+    <w:abstractNumId w:val="23"/>
+  </w:num>
+  <w:num w:numId="3">
+    <w:abstractNumId w:val="26"/>
+  </w:num>
+  <w:num w:numId="4">
+    <w:abstractNumId w:val="4"/>
+  </w:num>
+  <w:num w:numId="5">
+    <w:abstractNumId w:val="21"/>
+  </w:num>
+  <w:num w:numId="6">
+    <w:abstractNumId w:val="12"/>
+  </w:num>
+  <w:num w:numId="7">
+    <w:abstractNumId w:val="17"/>
+  </w:num>
+  <w:num w:numId="8">
     <w:abstractNumId w:val="16"/>
   </w:num>
-  <w:num w:numId="3">
-    <w:abstractNumId w:val="19"/>
-  </w:num>
-  <w:num w:numId="4">
+  <w:num w:numId="9">
     <w:abstractNumId w:val="3"/>
   </w:num>
-  <w:num w:numId="5">
-    <w:abstractNumId w:val="15"/>
-  </w:num>
-  <w:num w:numId="6">
-    <w:abstractNumId w:val="8"/>
-  </w:num>
-  <w:num w:numId="7">
-    <w:abstractNumId w:val="11"/>
-  </w:num>
-  <w:num w:numId="8">
-    <w:abstractNumId w:val="10"/>
-  </w:num>
-  <w:num w:numId="9">
-    <w:abstractNumId w:val="2"/>
-  </w:num>
   <w:num w:numId="10">
-    <w:abstractNumId w:val="6"/>
+    <w:abstractNumId w:val="9"/>
   </w:num>
   <w:num w:numId="11">
-    <w:abstractNumId w:val="12"/>
+    <w:abstractNumId w:val="18"/>
   </w:num>
   <w:num w:numId="12">
-    <w:abstractNumId w:val="14"/>
+    <w:abstractNumId w:val="20"/>
   </w:num>
   <w:num w:numId="13">
-    <w:abstractNumId w:val="17"/>
+    <w:abstractNumId w:val="24"/>
   </w:num>
   <w:num w:numId="14">
-    <w:abstractNumId w:val="18"/>
+    <w:abstractNumId w:val="25"/>
   </w:num>
   <w:num w:numId="15">
     <w:abstractNumId w:val="0"/>
   </w:num>
   <w:num w:numId="16">
-    <w:abstractNumId w:val="4"/>
+    <w:abstractNumId w:val="5"/>
   </w:num>
   <w:num w:numId="17">
-    <w:abstractNumId w:val="5"/>
+    <w:abstractNumId w:val="8"/>
   </w:num>
   <w:num w:numId="18">
-    <w:abstractNumId w:val="9"/>
+    <w:abstractNumId w:val="13"/>
   </w:num>
   <w:num w:numId="19">
-    <w:abstractNumId w:val="7"/>
+    <w:abstractNumId w:val="11"/>
   </w:num>
   <w:num w:numId="20">
     <w:abstractNumId w:val="1"/>
+  </w:num>
+  <w:num w:numId="21">
+    <w:abstractNumId w:val="22"/>
+  </w:num>
+  <w:num w:numId="22">
+    <w:abstractNumId w:val="2"/>
+  </w:num>
+  <w:num w:numId="23">
+    <w:abstractNumId w:val="10"/>
+  </w:num>
+  <w:num w:numId="24">
+    <w:abstractNumId w:val="15"/>
+  </w:num>
+  <w:num w:numId="25">
+    <w:abstractNumId w:val="6"/>
+  </w:num>
+  <w:num w:numId="26">
+    <w:abstractNumId w:val="7"/>
+  </w:num>
+  <w:num w:numId="27">
+    <w:abstractNumId w:val="14"/>
   </w:num>
 </w:numbering>
 </file>
@@ -16732,7 +16870,7 @@
 </file>
 
 <file path=customXml/itemProps1.xml><?xml version="1.0" encoding="utf-8"?>
-<ds:datastoreItem xmlns:ds="http://schemas.openxmlformats.org/officeDocument/2006/customXml" ds:itemID="{FA3E1B11-B6AA-4E6E-B2A5-F94B997AB06B}">
+<ds:datastoreItem xmlns:ds="http://schemas.openxmlformats.org/officeDocument/2006/customXml" ds:itemID="{230D2BC1-9EEB-417A-8CF4-F73F7D2D0051}">
   <ds:schemaRefs>
     <ds:schemaRef ds:uri="http://schemas.openxmlformats.org/officeDocument/2006/bibliography"/>
   </ds:schemaRefs>

--- a/doc/integrated/document.docx
+++ b/doc/integrated/document.docx
@@ -174,9 +174,6 @@
     <w:p>
       <w:pPr>
         <w:ind w:firstLine="480"/>
-        <w:rPr>
-          <w:rFonts w:hint="eastAsia"/>
-        </w:rPr>
       </w:pPr>
     </w:p>
     <w:p>
@@ -198,9 +195,6 @@
     <w:p>
       <w:pPr>
         <w:ind w:left="360" w:firstLine="480"/>
-        <w:rPr>
-          <w:rFonts w:hint="eastAsia"/>
-        </w:rPr>
       </w:pPr>
       <w:r>
         <w:rPr>
@@ -288,9 +282,6 @@
     <w:p>
       <w:pPr>
         <w:ind w:left="360" w:firstLine="480"/>
-        <w:rPr>
-          <w:rFonts w:hint="eastAsia"/>
-        </w:rPr>
       </w:pPr>
     </w:p>
     <w:p>
@@ -323,9 +314,6 @@
     <w:p>
       <w:pPr>
         <w:ind w:left="360" w:firstLine="480"/>
-        <w:rPr>
-          <w:rFonts w:hint="eastAsia"/>
-        </w:rPr>
       </w:pPr>
     </w:p>
     <w:p>
@@ -358,9 +346,6 @@
     <w:p>
       <w:pPr>
         <w:ind w:left="360" w:firstLine="480"/>
-        <w:rPr>
-          <w:rFonts w:hint="eastAsia"/>
-        </w:rPr>
       </w:pPr>
     </w:p>
     <w:p>
@@ -449,13 +434,7 @@
         <w:t>完整上線系統</w:t>
       </w:r>
     </w:p>
-    <w:p>
-      <w:pPr>
-        <w:rPr>
-          <w:rFonts w:hint="eastAsia"/>
-        </w:rPr>
-      </w:pPr>
-    </w:p>
+    <w:p/>
     <w:p>
       <w:pPr>
         <w:pStyle w:val="a3"/>
@@ -498,9 +477,6 @@
     <w:p>
       <w:pPr>
         <w:ind w:left="360" w:firstLine="480"/>
-        <w:rPr>
-          <w:rFonts w:hint="eastAsia"/>
-        </w:rPr>
       </w:pPr>
     </w:p>
     <w:p>
@@ -584,9 +560,6 @@
     <w:p>
       <w:pPr>
         <w:ind w:firstLine="480"/>
-        <w:rPr>
-          <w:rFonts w:hint="eastAsia"/>
-        </w:rPr>
       </w:pPr>
     </w:p>
     <w:p>
@@ -608,9 +581,6 @@
     <w:p>
       <w:pPr>
         <w:ind w:left="360" w:firstLine="480"/>
-        <w:rPr>
-          <w:rFonts w:hint="eastAsia"/>
-        </w:rPr>
       </w:pPr>
       <w:r>
         <w:rPr>
@@ -739,9 +709,6 @@
     <w:p>
       <w:pPr>
         <w:ind w:left="720"/>
-        <w:rPr>
-          <w:rFonts w:hint="eastAsia"/>
-        </w:rPr>
       </w:pPr>
     </w:p>
     <w:p>
@@ -824,9 +791,6 @@
     <w:p>
       <w:pPr>
         <w:ind w:left="720"/>
-        <w:rPr>
-          <w:rFonts w:hint="eastAsia"/>
-        </w:rPr>
       </w:pPr>
     </w:p>
     <w:p>
@@ -859,9 +823,6 @@
     <w:p>
       <w:pPr>
         <w:ind w:left="720" w:firstLine="480"/>
-        <w:rPr>
-          <w:rFonts w:hint="eastAsia"/>
-        </w:rPr>
       </w:pPr>
     </w:p>
     <w:p>
@@ -999,7 +960,6 @@
         <w:pStyle w:val="a3"/>
         <w:ind w:leftChars="0" w:left="1200"/>
         <w:rPr>
-          <w:rFonts w:hint="eastAsia"/>
           <w:strike/>
         </w:rPr>
       </w:pPr>
@@ -1008,7 +968,6 @@
       <w:pPr>
         <w:ind w:left="720"/>
         <w:rPr>
-          <w:rFonts w:hint="eastAsia"/>
           <w:strike/>
         </w:rPr>
       </w:pPr>
@@ -1024,7 +983,6 @@
       <w:pPr>
         <w:ind w:left="720"/>
         <w:rPr>
-          <w:rFonts w:hint="eastAsia"/>
           <w:strike/>
         </w:rPr>
       </w:pPr>
@@ -1104,9 +1062,6 @@
     <w:p>
       <w:pPr>
         <w:ind w:left="720" w:firstLine="480"/>
-        <w:rPr>
-          <w:rFonts w:hint="eastAsia"/>
-        </w:rPr>
       </w:pPr>
     </w:p>
     <w:p>
@@ -2983,9 +2938,6 @@
     <w:p>
       <w:pPr>
         <w:ind w:left="360" w:firstLine="480"/>
-        <w:rPr>
-          <w:rFonts w:hint="eastAsia"/>
-        </w:rPr>
       </w:pPr>
     </w:p>
     <w:p>
@@ -3018,9 +2970,6 @@
     <w:p>
       <w:pPr>
         <w:ind w:left="720" w:firstLine="480"/>
-        <w:rPr>
-          <w:rFonts w:hint="eastAsia"/>
-        </w:rPr>
       </w:pPr>
     </w:p>
     <w:p>
@@ -3053,9 +3002,6 @@
     <w:p>
       <w:pPr>
         <w:ind w:left="720" w:firstLine="480"/>
-        <w:rPr>
-          <w:rFonts w:hint="eastAsia"/>
-        </w:rPr>
       </w:pPr>
     </w:p>
     <w:p>
@@ -3129,9 +3075,6 @@
     <w:p>
       <w:pPr>
         <w:ind w:left="720" w:firstLine="480"/>
-        <w:rPr>
-          <w:rFonts w:hint="eastAsia"/>
-        </w:rPr>
       </w:pPr>
       <w:r>
         <w:rPr>
@@ -3929,7 +3872,6 @@
         </w:numPr>
         <w:ind w:leftChars="0"/>
         <w:rPr>
-          <w:rFonts w:hint="eastAsia"/>
           <w:szCs w:val="24"/>
         </w:rPr>
       </w:pPr>
@@ -3975,14 +3917,42 @@
           <w:rFonts w:asciiTheme="minorEastAsia" w:hAnsiTheme="minorEastAsia" w:cs="Arial"/>
           <w:szCs w:val="24"/>
         </w:rPr>
+        <w:t xml:space="preserve"> 作為主要伺服器端開發架構，使用</w:t>
+      </w:r>
+      <w:r>
+        <w:rPr>
+          <w:rFonts w:asciiTheme="minorEastAsia" w:hAnsiTheme="minorEastAsia" w:cs="Arial" w:hint="eastAsia"/>
+          <w:szCs w:val="24"/>
+        </w:rPr>
         <w:t xml:space="preserve"> </w:t>
+      </w:r>
+      <w:r>
+        <w:rPr>
+          <w:rFonts w:cs="Arial"/>
+          <w:szCs w:val="24"/>
+        </w:rPr>
+        <w:t>Ruby 2.0.0-p247</w:t>
       </w:r>
       <w:r>
         <w:rPr>
           <w:rFonts w:asciiTheme="minorEastAsia" w:hAnsiTheme="minorEastAsia" w:cs="Arial"/>
           <w:szCs w:val="24"/>
         </w:rPr>
-        <w:t>作為主要伺服器端開發架構，使用</w:t>
+        <w:t xml:space="preserve"> 版本，</w:t>
+      </w:r>
+      <w:r>
+        <w:rPr>
+          <w:rFonts w:cs="Arial"/>
+          <w:szCs w:val="24"/>
+        </w:rPr>
+        <w:t>Rails 4.0.0</w:t>
+      </w:r>
+      <w:r>
+        <w:rPr>
+          <w:rFonts w:asciiTheme="minorEastAsia" w:hAnsiTheme="minorEastAsia" w:cs="Arial"/>
+          <w:szCs w:val="24"/>
+        </w:rPr>
+        <w:t xml:space="preserve"> 版本，以</w:t>
       </w:r>
       <w:r>
         <w:rPr>
@@ -3996,42 +3966,77 @@
           <w:rFonts w:cs="Arial"/>
           <w:szCs w:val="24"/>
         </w:rPr>
-        <w:t>Ruby 2.0.0-p247</w:t>
+        <w:t>Grape</w:t>
       </w:r>
       <w:r>
         <w:rPr>
           <w:rFonts w:asciiTheme="minorEastAsia" w:hAnsiTheme="minorEastAsia" w:cs="Arial"/>
           <w:szCs w:val="24"/>
         </w:rPr>
+        <w:t xml:space="preserve"> 這個</w:t>
+      </w:r>
+      <w:r>
+        <w:rPr>
+          <w:rFonts w:asciiTheme="minorEastAsia" w:hAnsiTheme="minorEastAsia" w:cs="Arial" w:hint="eastAsia"/>
+          <w:szCs w:val="24"/>
+        </w:rPr>
         <w:t xml:space="preserve"> </w:t>
+      </w:r>
+      <w:r>
+        <w:rPr>
+          <w:rFonts w:cs="Arial"/>
+          <w:szCs w:val="24"/>
+        </w:rPr>
+        <w:t>Ruby REST-like API micro-framework</w:t>
       </w:r>
       <w:r>
         <w:rPr>
           <w:rFonts w:asciiTheme="minorEastAsia" w:hAnsiTheme="minorEastAsia" w:cs="Arial"/>
           <w:szCs w:val="24"/>
         </w:rPr>
-        <w:t>版本，</w:t>
+        <w:t xml:space="preserve"> 建立起主要</w:t>
+      </w:r>
+      <w:r>
+        <w:rPr>
+          <w:rFonts w:asciiTheme="minorEastAsia" w:hAnsiTheme="minorEastAsia" w:cs="Arial" w:hint="eastAsia"/>
+          <w:szCs w:val="24"/>
+        </w:rPr>
+        <w:t xml:space="preserve"> </w:t>
       </w:r>
       <w:r>
         <w:rPr>
           <w:rFonts w:cs="Arial"/>
           <w:szCs w:val="24"/>
         </w:rPr>
-        <w:t>Rails 4.0.0</w:t>
+        <w:t>API server</w:t>
       </w:r>
       <w:r>
         <w:rPr>
           <w:rFonts w:asciiTheme="minorEastAsia" w:hAnsiTheme="minorEastAsia" w:cs="Arial"/>
           <w:szCs w:val="24"/>
         </w:rPr>
+        <w:t>，提供網頁端與手機</w:t>
+      </w:r>
+      <w:r>
+        <w:rPr>
+          <w:rFonts w:asciiTheme="minorEastAsia" w:hAnsiTheme="minorEastAsia" w:cs="Arial" w:hint="eastAsia"/>
+          <w:szCs w:val="24"/>
+        </w:rPr>
         <w:t xml:space="preserve"> </w:t>
+      </w:r>
+      <w:r>
+        <w:rPr>
+          <w:rFonts w:cs="Arial"/>
+          <w:szCs w:val="24"/>
+        </w:rPr>
+        <w:t>JSON API</w:t>
       </w:r>
       <w:r>
         <w:rPr>
           <w:rFonts w:asciiTheme="minorEastAsia" w:hAnsiTheme="minorEastAsia" w:cs="Arial"/>
           <w:szCs w:val="24"/>
         </w:rPr>
-        <w:t>版本，以</w:t>
+        <w:t>，連結</w:t>
       </w:r>
       <w:r>
         <w:rPr>
@@ -4045,21 +4050,63 @@
           <w:rFonts w:cs="Arial"/>
           <w:szCs w:val="24"/>
         </w:rPr>
-        <w:t>Grape</w:t>
+        <w:t>MySQL(5.5.29)</w:t>
       </w:r>
       <w:r>
         <w:rPr>
           <w:rFonts w:asciiTheme="minorEastAsia" w:hAnsiTheme="minorEastAsia" w:cs="Arial"/>
           <w:szCs w:val="24"/>
         </w:rPr>
+        <w:t xml:space="preserve"> 資料庫儲存索取更新並維持資料正確與一致性，前端網頁頁面以</w:t>
+      </w:r>
+      <w:r>
+        <w:rPr>
+          <w:rFonts w:asciiTheme="minorEastAsia" w:hAnsiTheme="minorEastAsia" w:cs="Arial" w:hint="eastAsia"/>
+          <w:szCs w:val="24"/>
+        </w:rPr>
         <w:t xml:space="preserve"> </w:t>
+      </w:r>
+      <w:r>
+        <w:rPr>
+          <w:rFonts w:cs="Arial"/>
+          <w:szCs w:val="24"/>
+        </w:rPr>
+        <w:t>HTML5(HTML, CSS, JavaScript)</w:t>
       </w:r>
       <w:r>
         <w:rPr>
           <w:rFonts w:asciiTheme="minorEastAsia" w:hAnsiTheme="minorEastAsia" w:cs="Arial"/>
           <w:szCs w:val="24"/>
         </w:rPr>
-        <w:t>這個</w:t>
+        <w:t xml:space="preserve"> 撰寫而成，採用</w:t>
+      </w:r>
+      <w:r>
+        <w:rPr>
+          <w:rFonts w:cs="Arial"/>
+          <w:szCs w:val="24"/>
+        </w:rPr>
+        <w:t>Angular.js(1.2.0)</w:t>
+      </w:r>
+      <w:r>
+        <w:rPr>
+          <w:rFonts w:asciiTheme="minorEastAsia" w:hAnsiTheme="minorEastAsia" w:cs="Arial"/>
+          <w:szCs w:val="24"/>
+        </w:rPr>
+        <w:t xml:space="preserve"> 一個前端</w:t>
+      </w:r>
+      <w:r>
+        <w:rPr>
+          <w:rFonts w:cs="Arial"/>
+          <w:szCs w:val="24"/>
+        </w:rPr>
+        <w:t xml:space="preserve"> JavaScript MVC</w:t>
+      </w:r>
+      <w:r>
+        <w:rPr>
+          <w:rFonts w:asciiTheme="minorEastAsia" w:hAnsiTheme="minorEastAsia" w:cs="Arial"/>
+          <w:szCs w:val="24"/>
+        </w:rPr>
+        <w:t xml:space="preserve"> 架構增加程式碼模組化與維護性，使用介面以</w:t>
       </w:r>
       <w:r>
         <w:rPr>
@@ -4073,216 +4120,19 @@
           <w:rFonts w:cs="Arial"/>
           <w:szCs w:val="24"/>
         </w:rPr>
-        <w:t>Ruby REST-like API micro-framework</w:t>
+        <w:t>Bootstrap(3.0.0)</w:t>
       </w:r>
       <w:r>
         <w:rPr>
           <w:rFonts w:asciiTheme="minorEastAsia" w:hAnsiTheme="minorEastAsia" w:cs="Arial"/>
           <w:szCs w:val="24"/>
         </w:rPr>
-        <w:t xml:space="preserve"> </w:t>
-      </w:r>
-      <w:r>
-        <w:rPr>
-          <w:rFonts w:asciiTheme="minorEastAsia" w:hAnsiTheme="minorEastAsia" w:cs="Arial"/>
-          <w:szCs w:val="24"/>
-        </w:rPr>
-        <w:t>建立起主要</w:t>
-      </w:r>
-      <w:r>
-        <w:rPr>
-          <w:rFonts w:asciiTheme="minorEastAsia" w:hAnsiTheme="minorEastAsia" w:cs="Arial" w:hint="eastAsia"/>
-          <w:szCs w:val="24"/>
-        </w:rPr>
-        <w:t xml:space="preserve"> </w:t>
-      </w:r>
-      <w:r>
-        <w:rPr>
-          <w:rFonts w:cs="Arial"/>
-          <w:szCs w:val="24"/>
-        </w:rPr>
-        <w:t>API server</w:t>
-      </w:r>
-      <w:r>
-        <w:rPr>
-          <w:rFonts w:asciiTheme="minorEastAsia" w:hAnsiTheme="minorEastAsia" w:cs="Arial"/>
-          <w:szCs w:val="24"/>
-        </w:rPr>
-        <w:t>，提供網頁端與手機</w:t>
-      </w:r>
-      <w:r>
-        <w:rPr>
-          <w:rFonts w:asciiTheme="minorEastAsia" w:hAnsiTheme="minorEastAsia" w:cs="Arial" w:hint="eastAsia"/>
-          <w:szCs w:val="24"/>
-        </w:rPr>
-        <w:t xml:space="preserve"> </w:t>
-      </w:r>
-      <w:r>
-        <w:rPr>
-          <w:rFonts w:cs="Arial"/>
-          <w:szCs w:val="24"/>
-        </w:rPr>
-        <w:t>JSON API</w:t>
-      </w:r>
-      <w:r>
-        <w:rPr>
-          <w:rFonts w:asciiTheme="minorEastAsia" w:hAnsiTheme="minorEastAsia" w:cs="Arial"/>
-          <w:szCs w:val="24"/>
-        </w:rPr>
-        <w:t>，連結</w:t>
-      </w:r>
-      <w:r>
-        <w:rPr>
-          <w:rFonts w:asciiTheme="minorEastAsia" w:hAnsiTheme="minorEastAsia" w:cs="Arial" w:hint="eastAsia"/>
-          <w:szCs w:val="24"/>
-        </w:rPr>
-        <w:t xml:space="preserve"> </w:t>
-      </w:r>
-      <w:r>
-        <w:rPr>
-          <w:rFonts w:cs="Arial"/>
-          <w:szCs w:val="24"/>
-        </w:rPr>
-        <w:t>MySQL(5.5.29)</w:t>
-      </w:r>
-      <w:r>
-        <w:rPr>
-          <w:rFonts w:asciiTheme="minorEastAsia" w:hAnsiTheme="minorEastAsia" w:cs="Arial"/>
-          <w:szCs w:val="24"/>
-        </w:rPr>
-        <w:t xml:space="preserve"> </w:t>
-      </w:r>
-      <w:r>
-        <w:rPr>
-          <w:rFonts w:asciiTheme="minorEastAsia" w:hAnsiTheme="minorEastAsia" w:cs="Arial"/>
-          <w:szCs w:val="24"/>
-        </w:rPr>
-        <w:t>資料庫儲存索取更新並維持資料正確與一致性，前端網頁頁面以</w:t>
-      </w:r>
-      <w:r>
-        <w:rPr>
-          <w:rFonts w:asciiTheme="minorEastAsia" w:hAnsiTheme="minorEastAsia" w:cs="Arial" w:hint="eastAsia"/>
-          <w:szCs w:val="24"/>
-        </w:rPr>
-        <w:t xml:space="preserve"> </w:t>
-      </w:r>
-      <w:r>
-        <w:rPr>
-          <w:rFonts w:cs="Arial"/>
-          <w:szCs w:val="24"/>
-        </w:rPr>
-        <w:t xml:space="preserve">HTML5(HTML, CSS, </w:t>
-      </w:r>
-      <w:r>
-        <w:rPr>
-          <w:rFonts w:cs="Arial"/>
-          <w:szCs w:val="24"/>
-        </w:rPr>
-        <w:t>JavaScript</w:t>
-      </w:r>
-      <w:r>
-        <w:rPr>
-          <w:rFonts w:cs="Arial"/>
-          <w:szCs w:val="24"/>
-        </w:rPr>
-        <w:t>)</w:t>
-      </w:r>
-      <w:r>
-        <w:rPr>
-          <w:rFonts w:asciiTheme="minorEastAsia" w:hAnsiTheme="minorEastAsia" w:cs="Arial"/>
-          <w:szCs w:val="24"/>
-        </w:rPr>
-        <w:t xml:space="preserve"> </w:t>
-      </w:r>
-      <w:r>
-        <w:rPr>
-          <w:rFonts w:asciiTheme="minorEastAsia" w:hAnsiTheme="minorEastAsia" w:cs="Arial"/>
-          <w:szCs w:val="24"/>
-        </w:rPr>
-        <w:t>撰寫而成，採用</w:t>
-      </w:r>
-      <w:r>
-        <w:rPr>
-          <w:rFonts w:cs="Arial"/>
-          <w:szCs w:val="24"/>
-        </w:rPr>
-        <w:t>Angular.js(1.2.0)</w:t>
-      </w:r>
-      <w:r>
-        <w:rPr>
-          <w:rFonts w:asciiTheme="minorEastAsia" w:hAnsiTheme="minorEastAsia" w:cs="Arial"/>
-          <w:szCs w:val="24"/>
-        </w:rPr>
-        <w:t xml:space="preserve"> </w:t>
-      </w:r>
-      <w:r>
-        <w:rPr>
-          <w:rFonts w:asciiTheme="minorEastAsia" w:hAnsiTheme="minorEastAsia" w:cs="Arial"/>
-          <w:szCs w:val="24"/>
-        </w:rPr>
-        <w:t>一個前端</w:t>
-      </w:r>
-      <w:r>
-        <w:rPr>
-          <w:rFonts w:cs="Arial"/>
-          <w:szCs w:val="24"/>
-        </w:rPr>
-        <w:t xml:space="preserve"> JavaScript</w:t>
-      </w:r>
-      <w:r>
-        <w:rPr>
-          <w:rFonts w:cs="Arial"/>
-          <w:szCs w:val="24"/>
-        </w:rPr>
-        <w:t xml:space="preserve"> MVC</w:t>
-      </w:r>
-      <w:r>
-        <w:rPr>
-          <w:rFonts w:asciiTheme="minorEastAsia" w:hAnsiTheme="minorEastAsia" w:cs="Arial"/>
-          <w:szCs w:val="24"/>
-        </w:rPr>
-        <w:t xml:space="preserve"> </w:t>
-      </w:r>
-      <w:r>
-        <w:rPr>
-          <w:rFonts w:asciiTheme="minorEastAsia" w:hAnsiTheme="minorEastAsia" w:cs="Arial"/>
-          <w:szCs w:val="24"/>
-        </w:rPr>
-        <w:t>架構增加程式碼模組化與維護性，使用介面以</w:t>
-      </w:r>
-      <w:r>
-        <w:rPr>
-          <w:rFonts w:asciiTheme="minorEastAsia" w:hAnsiTheme="minorEastAsia" w:cs="Arial" w:hint="eastAsia"/>
-          <w:szCs w:val="24"/>
-        </w:rPr>
-        <w:t xml:space="preserve"> </w:t>
-      </w:r>
-      <w:r>
-        <w:rPr>
-          <w:rFonts w:cs="Arial"/>
-          <w:szCs w:val="24"/>
-        </w:rPr>
-        <w:t>Bootstrap(3.0.0)</w:t>
-      </w:r>
-      <w:r>
-        <w:rPr>
-          <w:rFonts w:asciiTheme="minorEastAsia" w:hAnsiTheme="minorEastAsia" w:cs="Arial"/>
-          <w:szCs w:val="24"/>
-        </w:rPr>
-        <w:t xml:space="preserve"> </w:t>
-      </w:r>
-      <w:r>
-        <w:rPr>
-          <w:rFonts w:asciiTheme="minorEastAsia" w:hAnsiTheme="minorEastAsia" w:cs="Arial"/>
-          <w:szCs w:val="24"/>
-        </w:rPr>
-        <w:t>作為主要網頁前端外觀元件框架，加速雛形開發。</w:t>
+        <w:t xml:space="preserve"> 作為主要網頁前端外觀元件框架，加速雛形開發。</w:t>
       </w:r>
     </w:p>
     <w:p>
       <w:pPr>
         <w:rPr>
-          <w:rFonts w:hint="eastAsia"/>
           <w:szCs w:val="24"/>
         </w:rPr>
       </w:pPr>
@@ -4362,7 +4212,23 @@
           <w:color w:val="000000"/>
           <w:szCs w:val="24"/>
         </w:rPr>
+        <w:t xml:space="preserve"> 一個雲端應用平台，提供高度延展性，以亞馬遜</w:t>
+      </w:r>
+      <w:r>
+        <w:rPr>
+          <w:rFonts w:asciiTheme="minorEastAsia" w:hAnsiTheme="minorEastAsia" w:cs="Arial" w:hint="eastAsia"/>
+          <w:color w:val="000000"/>
+          <w:szCs w:val="24"/>
+        </w:rPr>
         <w:t xml:space="preserve"> </w:t>
+      </w:r>
+      <w:r>
+        <w:rPr>
+          <w:rFonts w:cs="Arial"/>
+          <w:color w:val="000000"/>
+          <w:szCs w:val="24"/>
+        </w:rPr>
+        <w:t xml:space="preserve">AWS EC2 </w:t>
       </w:r>
       <w:r>
         <w:rPr>
@@ -4370,7 +4236,7 @@
           <w:color w:val="000000"/>
           <w:szCs w:val="24"/>
         </w:rPr>
-        <w:t>一個雲端應用平台，提供高度延展性，以亞馬遜</w:t>
+        <w:t>為基礎建構而成的伺服器叢集，使用</w:t>
       </w:r>
       <w:r>
         <w:rPr>
@@ -4386,7 +4252,23 @@
           <w:color w:val="000000"/>
           <w:szCs w:val="24"/>
         </w:rPr>
-        <w:t>AWS EC2</w:t>
+        <w:t>git</w:t>
+      </w:r>
+      <w:r>
+        <w:rPr>
+          <w:rFonts w:asciiTheme="minorEastAsia" w:hAnsiTheme="minorEastAsia" w:cs="Arial"/>
+          <w:color w:val="000000"/>
+          <w:szCs w:val="24"/>
+        </w:rPr>
+        <w:t xml:space="preserve"> 上傳即可快速部屬，伺服器主要需要運行在</w:t>
+      </w:r>
+      <w:r>
+        <w:rPr>
+          <w:rFonts w:asciiTheme="minorEastAsia" w:hAnsiTheme="minorEastAsia" w:cs="Arial" w:hint="eastAsia"/>
+          <w:color w:val="000000"/>
+          <w:szCs w:val="24"/>
+        </w:rPr>
+        <w:t xml:space="preserve"> </w:t>
       </w:r>
       <w:r>
         <w:rPr>
@@ -4394,7 +4276,7 @@
           <w:color w:val="000000"/>
           <w:szCs w:val="24"/>
         </w:rPr>
-        <w:t xml:space="preserve"> </w:t>
+        <w:t>Ruby 2.0.0</w:t>
       </w:r>
       <w:r>
         <w:rPr>
@@ -4402,7 +4284,7 @@
           <w:color w:val="000000"/>
           <w:szCs w:val="24"/>
         </w:rPr>
-        <w:t>為基礎建構而成的伺服器叢集，使用</w:t>
+        <w:t xml:space="preserve"> 與</w:t>
       </w:r>
       <w:r>
         <w:rPr>
@@ -4418,7 +4300,7 @@
           <w:color w:val="000000"/>
           <w:szCs w:val="24"/>
         </w:rPr>
-        <w:t>git</w:t>
+        <w:t>Rails4.0.0</w:t>
       </w:r>
       <w:r>
         <w:rPr>
@@ -4426,7 +4308,23 @@
           <w:color w:val="000000"/>
           <w:szCs w:val="24"/>
         </w:rPr>
+        <w:t xml:space="preserve"> 環境下。網頁前端頁面則放置在</w:t>
+      </w:r>
+      <w:r>
+        <w:rPr>
+          <w:rFonts w:asciiTheme="minorEastAsia" w:hAnsiTheme="minorEastAsia" w:cs="Arial" w:hint="eastAsia"/>
+          <w:color w:val="000000"/>
+          <w:szCs w:val="24"/>
+        </w:rPr>
         <w:t xml:space="preserve"> </w:t>
+      </w:r>
+      <w:r>
+        <w:rPr>
+          <w:rFonts w:cs="Arial"/>
+          <w:color w:val="000000"/>
+          <w:szCs w:val="24"/>
+        </w:rPr>
+        <w:t>Http server (</w:t>
       </w:r>
       <w:r>
         <w:rPr>
@@ -4434,7 +4332,15 @@
           <w:color w:val="000000"/>
           <w:szCs w:val="24"/>
         </w:rPr>
-        <w:t>上傳即可快速部屬，伺服器主要需要運行在</w:t>
+        <w:t>如</w:t>
+      </w:r>
+      <w:r>
+        <w:rPr>
+          <w:rFonts w:cs="Arial"/>
+          <w:color w:val="000000"/>
+          <w:szCs w:val="24"/>
+        </w:rPr>
+        <w:t xml:space="preserve"> Apache, Nginx)</w:t>
       </w:r>
       <w:r>
         <w:rPr>
@@ -4446,11 +4352,27 @@
       </w:r>
       <w:r>
         <w:rPr>
+          <w:rFonts w:asciiTheme="minorEastAsia" w:hAnsiTheme="minorEastAsia" w:cs="Arial"/>
+          <w:color w:val="000000"/>
+          <w:szCs w:val="24"/>
+        </w:rPr>
+        <w:t>下，並與</w:t>
+      </w:r>
+      <w:r>
+        <w:rPr>
+          <w:rFonts w:asciiTheme="minorEastAsia" w:hAnsiTheme="minorEastAsia" w:cs="Arial" w:hint="eastAsia"/>
+          <w:color w:val="000000"/>
+          <w:szCs w:val="24"/>
+        </w:rPr>
+        <w:t xml:space="preserve"> </w:t>
+      </w:r>
+      <w:r>
+        <w:rPr>
           <w:rFonts w:cs="Arial"/>
           <w:color w:val="000000"/>
           <w:szCs w:val="24"/>
         </w:rPr>
-        <w:t>Ruby 2.0.0</w:t>
+        <w:t>MySQL</w:t>
       </w:r>
       <w:r>
         <w:rPr>
@@ -4458,7 +4380,23 @@
           <w:color w:val="000000"/>
           <w:szCs w:val="24"/>
         </w:rPr>
+        <w:t xml:space="preserve"> 資料庫放在資管系主機。前端網頁則相容於多數瀏覽器</w:t>
+      </w:r>
+      <w:r>
+        <w:rPr>
+          <w:rFonts w:asciiTheme="minorEastAsia" w:hAnsiTheme="minorEastAsia" w:cs="Arial" w:hint="eastAsia"/>
+          <w:color w:val="000000"/>
+          <w:szCs w:val="24"/>
+        </w:rPr>
         <w:t xml:space="preserve"> </w:t>
+      </w:r>
+      <w:r>
+        <w:rPr>
+          <w:rFonts w:cs="Arial"/>
+          <w:color w:val="000000"/>
+          <w:szCs w:val="24"/>
+        </w:rPr>
+        <w:t>(Chrome, Safari, Firefox…)</w:t>
       </w:r>
       <w:r>
         <w:rPr>
@@ -4466,223 +4404,12 @@
           <w:color w:val="000000"/>
           <w:szCs w:val="24"/>
         </w:rPr>
-        <w:t>與</w:t>
-      </w:r>
-      <w:r>
-        <w:rPr>
-          <w:rFonts w:asciiTheme="minorEastAsia" w:hAnsiTheme="minorEastAsia" w:cs="Arial" w:hint="eastAsia"/>
-          <w:color w:val="000000"/>
-          <w:szCs w:val="24"/>
-        </w:rPr>
-        <w:t xml:space="preserve"> </w:t>
-      </w:r>
-      <w:r>
-        <w:rPr>
-          <w:rFonts w:cs="Arial"/>
-          <w:color w:val="000000"/>
-          <w:szCs w:val="24"/>
-        </w:rPr>
-        <w:t>Rails4.0.0</w:t>
-      </w:r>
-      <w:r>
-        <w:rPr>
-          <w:rFonts w:asciiTheme="minorEastAsia" w:hAnsiTheme="minorEastAsia" w:cs="Arial"/>
-          <w:color w:val="000000"/>
-          <w:szCs w:val="24"/>
-        </w:rPr>
-        <w:t xml:space="preserve"> </w:t>
-      </w:r>
-      <w:r>
-        <w:rPr>
-          <w:rFonts w:asciiTheme="minorEastAsia" w:hAnsiTheme="minorEastAsia" w:cs="Arial"/>
-          <w:color w:val="000000"/>
-          <w:szCs w:val="24"/>
-        </w:rPr>
-        <w:t>環境下。網頁前端頁面則放置在</w:t>
-      </w:r>
-      <w:r>
-        <w:rPr>
-          <w:rFonts w:asciiTheme="minorEastAsia" w:hAnsiTheme="minorEastAsia" w:cs="Arial" w:hint="eastAsia"/>
-          <w:color w:val="000000"/>
-          <w:szCs w:val="24"/>
-        </w:rPr>
-        <w:t xml:space="preserve"> </w:t>
-      </w:r>
-      <w:r>
-        <w:rPr>
-          <w:rFonts w:cs="Arial"/>
-          <w:color w:val="000000"/>
-          <w:szCs w:val="24"/>
-        </w:rPr>
-        <w:t>Http server</w:t>
-      </w:r>
-      <w:r>
-        <w:rPr>
-          <w:rFonts w:cs="Arial"/>
-          <w:color w:val="000000"/>
-          <w:szCs w:val="24"/>
-        </w:rPr>
-        <w:t xml:space="preserve"> </w:t>
-      </w:r>
-      <w:r>
-        <w:rPr>
-          <w:rFonts w:cs="Arial"/>
-          <w:color w:val="000000"/>
-          <w:szCs w:val="24"/>
-        </w:rPr>
-        <w:t>(</w:t>
-      </w:r>
-      <w:r>
-        <w:rPr>
-          <w:rFonts w:asciiTheme="minorEastAsia" w:hAnsiTheme="minorEastAsia" w:cs="Arial"/>
-          <w:color w:val="000000"/>
-          <w:szCs w:val="24"/>
-        </w:rPr>
-        <w:t>如</w:t>
-      </w:r>
-      <w:r>
-        <w:rPr>
-          <w:rFonts w:cs="Arial"/>
-          <w:color w:val="000000"/>
-          <w:szCs w:val="24"/>
-        </w:rPr>
-        <w:t xml:space="preserve"> </w:t>
-      </w:r>
-      <w:r>
-        <w:rPr>
-          <w:rFonts w:cs="Arial"/>
-          <w:color w:val="000000"/>
-          <w:szCs w:val="24"/>
-        </w:rPr>
-        <w:t>Apache</w:t>
-      </w:r>
-      <w:r>
-        <w:rPr>
-          <w:rFonts w:cs="Arial"/>
-          <w:color w:val="000000"/>
-          <w:szCs w:val="24"/>
-        </w:rPr>
-        <w:t xml:space="preserve">, </w:t>
-      </w:r>
-      <w:r>
-        <w:rPr>
-          <w:rFonts w:cs="Arial"/>
-          <w:color w:val="000000"/>
-          <w:szCs w:val="24"/>
-        </w:rPr>
-        <w:t>Nginx)</w:t>
-      </w:r>
-      <w:r>
-        <w:rPr>
-          <w:rFonts w:asciiTheme="minorEastAsia" w:hAnsiTheme="minorEastAsia" w:cs="Arial" w:hint="eastAsia"/>
-          <w:color w:val="000000"/>
-          <w:szCs w:val="24"/>
-        </w:rPr>
-        <w:t xml:space="preserve"> </w:t>
-      </w:r>
-      <w:r>
-        <w:rPr>
-          <w:rFonts w:asciiTheme="minorEastAsia" w:hAnsiTheme="minorEastAsia" w:cs="Arial"/>
-          <w:color w:val="000000"/>
-          <w:szCs w:val="24"/>
-        </w:rPr>
-        <w:t>下，並與</w:t>
-      </w:r>
-      <w:r>
-        <w:rPr>
-          <w:rFonts w:asciiTheme="minorEastAsia" w:hAnsiTheme="minorEastAsia" w:cs="Arial" w:hint="eastAsia"/>
-          <w:color w:val="000000"/>
-          <w:szCs w:val="24"/>
-        </w:rPr>
-        <w:t xml:space="preserve"> </w:t>
-      </w:r>
-      <w:r>
-        <w:rPr>
-          <w:rFonts w:cs="Arial"/>
-          <w:color w:val="000000"/>
-          <w:szCs w:val="24"/>
-        </w:rPr>
-        <w:t>MySQL</w:t>
-      </w:r>
-      <w:r>
-        <w:rPr>
-          <w:rFonts w:asciiTheme="minorEastAsia" w:hAnsiTheme="minorEastAsia" w:cs="Arial"/>
-          <w:color w:val="000000"/>
-          <w:szCs w:val="24"/>
-        </w:rPr>
-        <w:t xml:space="preserve"> </w:t>
-      </w:r>
-      <w:r>
-        <w:rPr>
-          <w:rFonts w:asciiTheme="minorEastAsia" w:hAnsiTheme="minorEastAsia" w:cs="Arial"/>
-          <w:color w:val="000000"/>
-          <w:szCs w:val="24"/>
-        </w:rPr>
-        <w:t>資料庫放在資管系主機。前端網頁則相容於多數瀏覽器</w:t>
-      </w:r>
-      <w:r>
-        <w:rPr>
-          <w:rFonts w:asciiTheme="minorEastAsia" w:hAnsiTheme="minorEastAsia" w:cs="Arial" w:hint="eastAsia"/>
-          <w:color w:val="000000"/>
-          <w:szCs w:val="24"/>
-        </w:rPr>
-        <w:t xml:space="preserve"> </w:t>
-      </w:r>
-      <w:r>
-        <w:rPr>
-          <w:rFonts w:cs="Arial"/>
-          <w:color w:val="000000"/>
-          <w:szCs w:val="24"/>
-        </w:rPr>
-        <w:t>(Chrome</w:t>
-      </w:r>
-      <w:r>
-        <w:rPr>
-          <w:rFonts w:cs="Arial"/>
-          <w:color w:val="000000"/>
-          <w:szCs w:val="24"/>
-        </w:rPr>
-        <w:t xml:space="preserve">, </w:t>
-      </w:r>
-      <w:r>
-        <w:rPr>
-          <w:rFonts w:cs="Arial"/>
-          <w:color w:val="000000"/>
-          <w:szCs w:val="24"/>
-        </w:rPr>
-        <w:t>Safari</w:t>
-      </w:r>
-      <w:r>
-        <w:rPr>
-          <w:rFonts w:cs="Arial"/>
-          <w:color w:val="000000"/>
-          <w:szCs w:val="24"/>
-        </w:rPr>
-        <w:t>, Firefox…</w:t>
-      </w:r>
-      <w:r>
-        <w:rPr>
-          <w:rFonts w:cs="Arial"/>
-          <w:color w:val="000000"/>
-          <w:szCs w:val="24"/>
-        </w:rPr>
-        <w:t>)</w:t>
-      </w:r>
-      <w:r>
-        <w:rPr>
-          <w:rFonts w:asciiTheme="minorEastAsia" w:hAnsiTheme="minorEastAsia" w:cs="Arial"/>
-          <w:color w:val="000000"/>
-          <w:szCs w:val="24"/>
-        </w:rPr>
         <w:t>，提供使用者多樣的使用選擇。</w:t>
       </w:r>
     </w:p>
     <w:p>
       <w:pPr>
         <w:widowControl/>
-        <w:rPr>
-          <w:rFonts w:hint="eastAsia"/>
-        </w:rPr>
       </w:pPr>
       <w:r>
         <w:br w:type="page"/>
@@ -4743,13 +4470,7 @@
         <w:t>:</w:t>
       </w:r>
     </w:p>
-    <w:p>
-      <w:pPr>
-        <w:rPr>
-          <w:rFonts w:hint="eastAsia"/>
-        </w:rPr>
-      </w:pPr>
-    </w:p>
+    <w:p/>
     <w:tbl>
       <w:tblPr>
         <w:tblStyle w:val="a4"/>
@@ -6739,9 +6460,6 @@
     <w:p>
       <w:pPr>
         <w:widowControl/>
-        <w:rPr>
-          <w:rFonts w:hint="eastAsia"/>
-        </w:rPr>
       </w:pPr>
       <w:r>
         <w:br w:type="page"/>
@@ -6789,9 +6507,6 @@
       <w:pPr>
         <w:pStyle w:val="a3"/>
         <w:ind w:leftChars="0" w:left="360"/>
-        <w:rPr>
-          <w:rFonts w:hint="eastAsia"/>
-        </w:rPr>
       </w:pPr>
     </w:p>
     <w:p>
@@ -6850,9 +6565,6 @@
       <w:pPr>
         <w:pStyle w:val="a3"/>
         <w:ind w:leftChars="295" w:left="708" w:firstLine="567"/>
-        <w:rPr>
-          <w:rFonts w:hint="eastAsia"/>
-        </w:rPr>
       </w:pPr>
     </w:p>
     <w:p>
@@ -6935,9 +6647,6 @@
       <w:pPr>
         <w:pStyle w:val="a3"/>
         <w:ind w:leftChars="295" w:left="708" w:firstLine="567"/>
-        <w:rPr>
-          <w:rFonts w:hint="eastAsia"/>
-        </w:rPr>
       </w:pPr>
     </w:p>
     <w:p>
@@ -7002,9 +6711,6 @@
       <w:pPr>
         <w:pStyle w:val="a3"/>
         <w:ind w:leftChars="0" w:left="709" w:firstLine="567"/>
-        <w:rPr>
-          <w:rFonts w:hint="eastAsia"/>
-        </w:rPr>
       </w:pPr>
     </w:p>
     <w:p>
@@ -7015,9 +6721,6 @@
           <w:numId w:val="15"/>
         </w:numPr>
         <w:ind w:leftChars="0"/>
-        <w:rPr>
-          <w:rFonts w:hint="eastAsia"/>
-        </w:rPr>
       </w:pPr>
       <w:r>
         <w:rPr>
@@ -7064,9 +6767,6 @@
     <w:p>
       <w:pPr>
         <w:ind w:left="360" w:firstLine="480"/>
-        <w:rPr>
-          <w:rFonts w:hint="eastAsia"/>
-        </w:rPr>
       </w:pPr>
     </w:p>
     <w:p>
@@ -7077,9 +6777,6 @@
           <w:numId w:val="25"/>
         </w:numPr>
         <w:ind w:leftChars="0"/>
-        <w:rPr>
-          <w:rFonts w:hint="eastAsia"/>
-        </w:rPr>
       </w:pPr>
       <w:r>
         <w:rPr>
@@ -7126,9 +6823,6 @@
           <w:numId w:val="25"/>
         </w:numPr>
         <w:ind w:leftChars="0"/>
-        <w:rPr>
-          <w:rFonts w:hint="eastAsia"/>
-        </w:rPr>
       </w:pPr>
       <w:r>
         <w:rPr>
@@ -7157,9 +6851,6 @@
           <w:numId w:val="25"/>
         </w:numPr>
         <w:ind w:leftChars="0"/>
-        <w:rPr>
-          <w:rFonts w:hint="eastAsia"/>
-        </w:rPr>
       </w:pPr>
       <w:r>
         <w:rPr>
@@ -7191,8 +6882,6 @@
         </w:rPr>
         <w:t>，並定義各階段之驗收項目以逕行階段性的進度監控。</w:t>
       </w:r>
-      <w:bookmarkStart w:id="0" w:name="_GoBack"/>
-      <w:bookmarkEnd w:id="0"/>
     </w:p>
     <w:p>
       <w:pPr>
@@ -7202,9 +6891,6 @@
           <w:numId w:val="25"/>
         </w:numPr>
         <w:ind w:leftChars="0"/>
-        <w:rPr>
-          <w:rFonts w:hint="eastAsia"/>
-        </w:rPr>
       </w:pPr>
       <w:r>
         <w:rPr>
@@ -10188,13 +9874,7 @@
         </w:tc>
       </w:tr>
     </w:tbl>
-    <w:p>
-      <w:pPr>
-        <w:rPr>
-          <w:rFonts w:hint="eastAsia"/>
-        </w:rPr>
-      </w:pPr>
-    </w:p>
+    <w:p/>
     <w:p>
       <w:pPr>
         <w:pStyle w:val="a3"/>
@@ -13414,7 +13094,2672 @@
       </w:r>
     </w:p>
     <w:p/>
-    <w:p/>
+    <w:p>
+      <w:pPr>
+        <w:pStyle w:val="a3"/>
+        <w:numPr>
+          <w:ilvl w:val="0"/>
+          <w:numId w:val="28"/>
+        </w:numPr>
+        <w:ind w:leftChars="0"/>
+      </w:pPr>
+      <w:r>
+        <w:rPr>
+          <w:rFonts w:hint="eastAsia"/>
+        </w:rPr>
+        <w:t>文件管理</w:t>
+      </w:r>
+    </w:p>
+    <w:p>
+      <w:pPr>
+        <w:pStyle w:val="a3"/>
+        <w:ind w:leftChars="0" w:left="360"/>
+        <w:rPr>
+          <w:rFonts w:hint="eastAsia"/>
+        </w:rPr>
+      </w:pPr>
+    </w:p>
+    <w:tbl>
+      <w:tblPr>
+        <w:tblStyle w:val="a4"/>
+        <w:tblW w:w="9781" w:type="dxa"/>
+        <w:tblInd w:w="-459" w:type="dxa"/>
+        <w:tblLayout w:type="fixed"/>
+        <w:tblLook w:val="04A0" w:firstRow="1" w:lastRow="0" w:firstColumn="1" w:lastColumn="0" w:noHBand="0" w:noVBand="1"/>
+      </w:tblPr>
+      <w:tblGrid>
+        <w:gridCol w:w="3303"/>
+        <w:gridCol w:w="1233"/>
+        <w:gridCol w:w="1015"/>
+        <w:gridCol w:w="970"/>
+        <w:gridCol w:w="3260"/>
+      </w:tblGrid>
+      <w:tr>
+        <w:trPr>
+          <w:trHeight w:val="377"/>
+        </w:trPr>
+        <w:tc>
+          <w:tcPr>
+            <w:tcW w:w="3303" w:type="dxa"/>
+            <w:hideMark/>
+          </w:tcPr>
+          <w:p>
+            <w:pPr>
+              <w:jc w:val="center"/>
+            </w:pPr>
+            <w:r>
+              <w:t>檔案名稱</w:t>
+            </w:r>
+          </w:p>
+        </w:tc>
+        <w:tc>
+          <w:tcPr>
+            <w:tcW w:w="1233" w:type="dxa"/>
+            <w:hideMark/>
+          </w:tcPr>
+          <w:p>
+            <w:pPr>
+              <w:jc w:val="center"/>
+              <w:rPr>
+                <w:rFonts w:ascii="Helvetica" w:eastAsia="新細明體" w:hAnsi="Helvetica" w:cs="Helvetica"/>
+                <w:bCs/>
+                <w:color w:val="333333"/>
+                <w:kern w:val="0"/>
+                <w:szCs w:val="24"/>
+              </w:rPr>
+            </w:pPr>
+            <w:r>
+              <w:rPr>
+                <w:rFonts w:ascii="Helvetica" w:eastAsia="新細明體" w:hAnsi="Helvetica" w:cs="Helvetica"/>
+                <w:bCs/>
+                <w:iCs/>
+                <w:color w:val="333333"/>
+                <w:kern w:val="0"/>
+                <w:szCs w:val="24"/>
+              </w:rPr>
+              <w:t>簡述</w:t>
+            </w:r>
+          </w:p>
+        </w:tc>
+        <w:tc>
+          <w:tcPr>
+            <w:tcW w:w="1015" w:type="dxa"/>
+            <w:hideMark/>
+          </w:tcPr>
+          <w:p>
+            <w:pPr>
+              <w:jc w:val="center"/>
+              <w:rPr>
+                <w:rFonts w:ascii="Helvetica" w:eastAsia="新細明體" w:hAnsi="Helvetica" w:cs="Helvetica"/>
+                <w:bCs/>
+                <w:color w:val="333333"/>
+                <w:kern w:val="0"/>
+                <w:szCs w:val="24"/>
+              </w:rPr>
+            </w:pPr>
+            <w:r>
+              <w:rPr>
+                <w:rFonts w:ascii="Helvetica" w:eastAsia="新細明體" w:hAnsi="Helvetica" w:cs="Helvetica"/>
+                <w:bCs/>
+                <w:iCs/>
+                <w:color w:val="333333"/>
+                <w:kern w:val="0"/>
+                <w:szCs w:val="24"/>
+              </w:rPr>
+              <w:t>維護人</w:t>
+            </w:r>
+          </w:p>
+        </w:tc>
+        <w:tc>
+          <w:tcPr>
+            <w:tcW w:w="970" w:type="dxa"/>
+            <w:hideMark/>
+          </w:tcPr>
+          <w:p>
+            <w:pPr>
+              <w:jc w:val="center"/>
+              <w:rPr>
+                <w:rFonts w:ascii="Helvetica" w:eastAsia="新細明體" w:hAnsi="Helvetica" w:cs="Helvetica"/>
+                <w:bCs/>
+                <w:color w:val="333333"/>
+                <w:kern w:val="0"/>
+                <w:szCs w:val="24"/>
+              </w:rPr>
+            </w:pPr>
+            <w:r>
+              <w:rPr>
+                <w:rFonts w:ascii="Helvetica" w:eastAsia="新細明體" w:hAnsi="Helvetica" w:cs="Helvetica"/>
+                <w:bCs/>
+                <w:iCs/>
+                <w:color w:val="333333"/>
+                <w:kern w:val="0"/>
+                <w:szCs w:val="24"/>
+              </w:rPr>
+              <w:t>存放位置</w:t>
+            </w:r>
+          </w:p>
+        </w:tc>
+        <w:tc>
+          <w:tcPr>
+            <w:tcW w:w="3260" w:type="dxa"/>
+          </w:tcPr>
+          <w:p>
+            <w:pPr>
+              <w:jc w:val="center"/>
+              <w:rPr>
+                <w:rFonts w:ascii="Helvetica" w:eastAsia="新細明體" w:hAnsi="Helvetica" w:cs="Helvetica"/>
+                <w:bCs/>
+                <w:iCs/>
+                <w:color w:val="333333"/>
+                <w:kern w:val="0"/>
+                <w:szCs w:val="24"/>
+              </w:rPr>
+            </w:pPr>
+            <w:r>
+              <w:rPr>
+                <w:rFonts w:ascii="Helvetica" w:eastAsia="新細明體" w:hAnsi="Helvetica" w:cs="Helvetica" w:hint="eastAsia"/>
+                <w:bCs/>
+                <w:iCs/>
+                <w:color w:val="333333"/>
+                <w:kern w:val="0"/>
+                <w:szCs w:val="24"/>
+              </w:rPr>
+              <w:t>存放目錄</w:t>
+            </w:r>
+          </w:p>
+        </w:tc>
+      </w:tr>
+      <w:tr>
+        <w:tc>
+          <w:tcPr>
+            <w:tcW w:w="3303" w:type="dxa"/>
+            <w:hideMark/>
+          </w:tcPr>
+          <w:p>
+            <w:pPr>
+              <w:rPr>
+                <w:rFonts w:eastAsia="新細明體" w:cs="Helvetica"/>
+                <w:color w:val="333333"/>
+                <w:kern w:val="0"/>
+                <w:szCs w:val="24"/>
+              </w:rPr>
+            </w:pPr>
+            <w:r>
+              <w:rPr>
+                <w:rFonts w:eastAsia="新細明體" w:cs="Helvetica"/>
+                <w:color w:val="333333"/>
+                <w:kern w:val="0"/>
+                <w:szCs w:val="24"/>
+              </w:rPr>
+              <w:t>requirement.md</w:t>
+            </w:r>
+          </w:p>
+        </w:tc>
+        <w:tc>
+          <w:tcPr>
+            <w:tcW w:w="1233" w:type="dxa"/>
+            <w:hideMark/>
+          </w:tcPr>
+          <w:p>
+            <w:pPr>
+              <w:rPr>
+                <w:rFonts w:asciiTheme="minorEastAsia" w:hAnsiTheme="minorEastAsia" w:cs="Helvetica"/>
+                <w:color w:val="333333"/>
+                <w:kern w:val="0"/>
+                <w:szCs w:val="24"/>
+              </w:rPr>
+            </w:pPr>
+            <w:r>
+              <w:rPr>
+                <w:rFonts w:asciiTheme="minorEastAsia" w:hAnsiTheme="minorEastAsia" w:cs="Helvetica"/>
+                <w:color w:val="333333"/>
+                <w:kern w:val="0"/>
+                <w:szCs w:val="24"/>
+              </w:rPr>
+              <w:t>專案需求描述</w:t>
+            </w:r>
+          </w:p>
+        </w:tc>
+        <w:tc>
+          <w:tcPr>
+            <w:tcW w:w="1015" w:type="dxa"/>
+            <w:hideMark/>
+          </w:tcPr>
+          <w:p>
+            <w:pPr>
+              <w:jc w:val="center"/>
+              <w:rPr>
+                <w:rFonts w:asciiTheme="minorEastAsia" w:hAnsiTheme="minorEastAsia" w:cs="Helvetica"/>
+                <w:color w:val="333333"/>
+                <w:kern w:val="0"/>
+                <w:szCs w:val="24"/>
+              </w:rPr>
+            </w:pPr>
+            <w:r>
+              <w:rPr>
+                <w:rFonts w:asciiTheme="minorEastAsia" w:hAnsiTheme="minorEastAsia" w:cs="Helvetica"/>
+                <w:color w:val="333333"/>
+                <w:kern w:val="0"/>
+                <w:szCs w:val="24"/>
+              </w:rPr>
+              <w:t>郗昀彥</w:t>
+            </w:r>
+          </w:p>
+        </w:tc>
+        <w:tc>
+          <w:tcPr>
+            <w:tcW w:w="970" w:type="dxa"/>
+            <w:hideMark/>
+          </w:tcPr>
+          <w:p>
+            <w:pPr>
+              <w:jc w:val="center"/>
+              <w:rPr>
+                <w:rFonts w:eastAsia="新細明體" w:cs="Helvetica"/>
+                <w:color w:val="333333"/>
+                <w:kern w:val="0"/>
+                <w:szCs w:val="24"/>
+              </w:rPr>
+            </w:pPr>
+            <w:r>
+              <w:rPr>
+                <w:rFonts w:eastAsia="新細明體" w:cs="Helvetica"/>
+                <w:color w:val="333333"/>
+                <w:kern w:val="0"/>
+                <w:szCs w:val="24"/>
+              </w:rPr>
+              <w:t>github</w:t>
+            </w:r>
+          </w:p>
+        </w:tc>
+        <w:tc>
+          <w:tcPr>
+            <w:tcW w:w="3260" w:type="dxa"/>
+          </w:tcPr>
+          <w:p>
+            <w:pPr>
+              <w:rPr>
+                <w:rFonts w:eastAsia="新細明體" w:cs="Helvetica"/>
+                <w:color w:val="333333"/>
+                <w:kern w:val="0"/>
+                <w:szCs w:val="24"/>
+              </w:rPr>
+            </w:pPr>
+            <w:r>
+              <w:rPr>
+                <w:rFonts w:cs="Helvetica"/>
+                <w:color w:val="333333"/>
+                <w:szCs w:val="24"/>
+                <w:shd w:val="clear" w:color="auto" w:fill="FFFFFF"/>
+              </w:rPr>
+              <w:t>/AlumniBook/etc/</w:t>
+            </w:r>
+          </w:p>
+        </w:tc>
+      </w:tr>
+      <w:tr>
+        <w:tc>
+          <w:tcPr>
+            <w:tcW w:w="3303" w:type="dxa"/>
+            <w:hideMark/>
+          </w:tcPr>
+          <w:p>
+            <w:pPr>
+              <w:rPr>
+                <w:rFonts w:eastAsia="新細明體" w:cs="Helvetica"/>
+                <w:color w:val="333333"/>
+                <w:kern w:val="0"/>
+                <w:szCs w:val="24"/>
+              </w:rPr>
+            </w:pPr>
+            <w:r>
+              <w:rPr>
+                <w:rFonts w:eastAsia="新細明體" w:cs="Helvetica"/>
+                <w:color w:val="333333"/>
+                <w:kern w:val="0"/>
+                <w:szCs w:val="24"/>
+              </w:rPr>
+              <w:t>functions.md</w:t>
+            </w:r>
+          </w:p>
+        </w:tc>
+        <w:tc>
+          <w:tcPr>
+            <w:tcW w:w="1233" w:type="dxa"/>
+            <w:hideMark/>
+          </w:tcPr>
+          <w:p>
+            <w:pPr>
+              <w:rPr>
+                <w:rFonts w:asciiTheme="minorEastAsia" w:hAnsiTheme="minorEastAsia" w:cs="Helvetica"/>
+                <w:color w:val="333333"/>
+                <w:kern w:val="0"/>
+                <w:szCs w:val="24"/>
+              </w:rPr>
+            </w:pPr>
+            <w:r>
+              <w:rPr>
+                <w:rFonts w:asciiTheme="minorEastAsia" w:hAnsiTheme="minorEastAsia" w:cs="Helvetica"/>
+                <w:color w:val="333333"/>
+                <w:kern w:val="0"/>
+                <w:szCs w:val="24"/>
+              </w:rPr>
+              <w:t>專案功能討論記錄</w:t>
+            </w:r>
+          </w:p>
+        </w:tc>
+        <w:tc>
+          <w:tcPr>
+            <w:tcW w:w="1015" w:type="dxa"/>
+            <w:hideMark/>
+          </w:tcPr>
+          <w:p>
+            <w:pPr>
+              <w:jc w:val="center"/>
+              <w:rPr>
+                <w:rFonts w:asciiTheme="minorEastAsia" w:hAnsiTheme="minorEastAsia" w:cs="Helvetica"/>
+                <w:color w:val="333333"/>
+                <w:kern w:val="0"/>
+                <w:szCs w:val="24"/>
+              </w:rPr>
+            </w:pPr>
+            <w:r>
+              <w:rPr>
+                <w:rFonts w:asciiTheme="minorEastAsia" w:hAnsiTheme="minorEastAsia" w:cs="Helvetica"/>
+                <w:color w:val="333333"/>
+                <w:kern w:val="0"/>
+                <w:szCs w:val="24"/>
+              </w:rPr>
+              <w:t>郗昀彥</w:t>
+            </w:r>
+          </w:p>
+        </w:tc>
+        <w:tc>
+          <w:tcPr>
+            <w:tcW w:w="970" w:type="dxa"/>
+            <w:hideMark/>
+          </w:tcPr>
+          <w:p>
+            <w:pPr>
+              <w:jc w:val="center"/>
+              <w:rPr>
+                <w:rFonts w:eastAsia="新細明體" w:cs="Helvetica"/>
+                <w:color w:val="333333"/>
+                <w:kern w:val="0"/>
+                <w:szCs w:val="24"/>
+              </w:rPr>
+            </w:pPr>
+            <w:r>
+              <w:rPr>
+                <w:rFonts w:eastAsia="新細明體" w:cs="Helvetica"/>
+                <w:color w:val="333333"/>
+                <w:kern w:val="0"/>
+                <w:szCs w:val="24"/>
+              </w:rPr>
+              <w:t>github</w:t>
+            </w:r>
+          </w:p>
+        </w:tc>
+        <w:tc>
+          <w:tcPr>
+            <w:tcW w:w="3260" w:type="dxa"/>
+          </w:tcPr>
+          <w:p>
+            <w:pPr>
+              <w:rPr>
+                <w:rFonts w:eastAsia="新細明體" w:cs="Helvetica"/>
+                <w:color w:val="333333"/>
+                <w:kern w:val="0"/>
+                <w:szCs w:val="24"/>
+              </w:rPr>
+            </w:pPr>
+            <w:r>
+              <w:rPr>
+                <w:rFonts w:cs="Helvetica"/>
+                <w:color w:val="333333"/>
+                <w:szCs w:val="24"/>
+                <w:shd w:val="clear" w:color="auto" w:fill="FFFFFF"/>
+              </w:rPr>
+              <w:t>/AlumniBook/etc/</w:t>
+            </w:r>
+          </w:p>
+        </w:tc>
+      </w:tr>
+      <w:tr>
+        <w:tc>
+          <w:tcPr>
+            <w:tcW w:w="3303" w:type="dxa"/>
+            <w:hideMark/>
+          </w:tcPr>
+          <w:p>
+            <w:pPr>
+              <w:rPr>
+                <w:rFonts w:eastAsia="新細明體" w:cs="Helvetica"/>
+                <w:color w:val="333333"/>
+                <w:kern w:val="0"/>
+                <w:szCs w:val="24"/>
+              </w:rPr>
+            </w:pPr>
+            <w:r>
+              <w:rPr>
+                <w:rFonts w:eastAsia="新細明體" w:cs="Helvetica"/>
+                <w:color w:val="333333"/>
+                <w:kern w:val="0"/>
+                <w:szCs w:val="24"/>
+              </w:rPr>
+              <w:t>mgt_tools.md</w:t>
+            </w:r>
+          </w:p>
+        </w:tc>
+        <w:tc>
+          <w:tcPr>
+            <w:tcW w:w="1233" w:type="dxa"/>
+            <w:hideMark/>
+          </w:tcPr>
+          <w:p>
+            <w:pPr>
+              <w:rPr>
+                <w:rFonts w:asciiTheme="minorEastAsia" w:hAnsiTheme="minorEastAsia" w:cs="Helvetica"/>
+                <w:color w:val="333333"/>
+                <w:kern w:val="0"/>
+                <w:szCs w:val="24"/>
+              </w:rPr>
+            </w:pPr>
+            <w:r>
+              <w:rPr>
+                <w:rFonts w:asciiTheme="minorEastAsia" w:hAnsiTheme="minorEastAsia" w:cs="Helvetica"/>
+                <w:color w:val="333333"/>
+                <w:kern w:val="0"/>
+                <w:szCs w:val="24"/>
+              </w:rPr>
+              <w:t>專案管理工具彙整</w:t>
+            </w:r>
+          </w:p>
+        </w:tc>
+        <w:tc>
+          <w:tcPr>
+            <w:tcW w:w="1015" w:type="dxa"/>
+            <w:hideMark/>
+          </w:tcPr>
+          <w:p>
+            <w:pPr>
+              <w:jc w:val="center"/>
+              <w:rPr>
+                <w:rFonts w:asciiTheme="minorEastAsia" w:hAnsiTheme="minorEastAsia" w:cs="Helvetica"/>
+                <w:color w:val="333333"/>
+                <w:kern w:val="0"/>
+                <w:szCs w:val="24"/>
+              </w:rPr>
+            </w:pPr>
+            <w:r>
+              <w:rPr>
+                <w:rFonts w:asciiTheme="minorEastAsia" w:hAnsiTheme="minorEastAsia" w:cs="Helvetica"/>
+                <w:color w:val="333333"/>
+                <w:kern w:val="0"/>
+                <w:szCs w:val="24"/>
+              </w:rPr>
+              <w:t>郗昀彥</w:t>
+            </w:r>
+          </w:p>
+        </w:tc>
+        <w:tc>
+          <w:tcPr>
+            <w:tcW w:w="970" w:type="dxa"/>
+            <w:hideMark/>
+          </w:tcPr>
+          <w:p>
+            <w:pPr>
+              <w:jc w:val="center"/>
+              <w:rPr>
+                <w:rFonts w:eastAsia="新細明體" w:cs="Helvetica"/>
+                <w:color w:val="333333"/>
+                <w:kern w:val="0"/>
+                <w:szCs w:val="24"/>
+              </w:rPr>
+            </w:pPr>
+            <w:r>
+              <w:rPr>
+                <w:rFonts w:eastAsia="新細明體" w:cs="Helvetica"/>
+                <w:color w:val="333333"/>
+                <w:kern w:val="0"/>
+                <w:szCs w:val="24"/>
+              </w:rPr>
+              <w:t>github</w:t>
+            </w:r>
+          </w:p>
+        </w:tc>
+        <w:tc>
+          <w:tcPr>
+            <w:tcW w:w="3260" w:type="dxa"/>
+          </w:tcPr>
+          <w:p>
+            <w:pPr>
+              <w:rPr>
+                <w:rFonts w:eastAsia="新細明體" w:cs="Helvetica"/>
+                <w:color w:val="333333"/>
+                <w:kern w:val="0"/>
+                <w:szCs w:val="24"/>
+              </w:rPr>
+            </w:pPr>
+            <w:r>
+              <w:rPr>
+                <w:rFonts w:cs="Helvetica"/>
+                <w:color w:val="333333"/>
+                <w:szCs w:val="24"/>
+                <w:shd w:val="clear" w:color="auto" w:fill="FFFFFF"/>
+              </w:rPr>
+              <w:t>/AlumniBook/etc/</w:t>
+            </w:r>
+          </w:p>
+        </w:tc>
+      </w:tr>
+      <w:tr>
+        <w:tc>
+          <w:tcPr>
+            <w:tcW w:w="3303" w:type="dxa"/>
+            <w:hideMark/>
+          </w:tcPr>
+          <w:p>
+            <w:pPr>
+              <w:rPr>
+                <w:rFonts w:eastAsia="新細明體" w:cs="Helvetica"/>
+                <w:color w:val="333333"/>
+                <w:kern w:val="0"/>
+                <w:szCs w:val="24"/>
+              </w:rPr>
+            </w:pPr>
+            <w:r>
+              <w:rPr>
+                <w:rFonts w:eastAsia="新細明體" w:cs="Helvetica"/>
+                <w:color w:val="333333"/>
+                <w:kern w:val="0"/>
+                <w:szCs w:val="24"/>
+              </w:rPr>
+              <w:t>milestone.md</w:t>
+            </w:r>
+          </w:p>
+        </w:tc>
+        <w:tc>
+          <w:tcPr>
+            <w:tcW w:w="1233" w:type="dxa"/>
+            <w:hideMark/>
+          </w:tcPr>
+          <w:p>
+            <w:pPr>
+              <w:rPr>
+                <w:rFonts w:asciiTheme="minorEastAsia" w:hAnsiTheme="minorEastAsia" w:cs="Helvetica"/>
+                <w:color w:val="333333"/>
+                <w:kern w:val="0"/>
+                <w:szCs w:val="24"/>
+              </w:rPr>
+            </w:pPr>
+            <w:r>
+              <w:rPr>
+                <w:rFonts w:asciiTheme="minorEastAsia" w:hAnsiTheme="minorEastAsia" w:cs="Helvetica"/>
+                <w:color w:val="333333"/>
+                <w:kern w:val="0"/>
+                <w:szCs w:val="24"/>
+              </w:rPr>
+              <w:t>里程碑簡述</w:t>
+            </w:r>
+          </w:p>
+        </w:tc>
+        <w:tc>
+          <w:tcPr>
+            <w:tcW w:w="1015" w:type="dxa"/>
+            <w:hideMark/>
+          </w:tcPr>
+          <w:p>
+            <w:pPr>
+              <w:jc w:val="center"/>
+              <w:rPr>
+                <w:rFonts w:asciiTheme="minorEastAsia" w:hAnsiTheme="minorEastAsia" w:cs="Helvetica"/>
+                <w:color w:val="333333"/>
+                <w:kern w:val="0"/>
+                <w:szCs w:val="24"/>
+              </w:rPr>
+            </w:pPr>
+            <w:r>
+              <w:rPr>
+                <w:rFonts w:asciiTheme="minorEastAsia" w:hAnsiTheme="minorEastAsia" w:cs="Helvetica"/>
+                <w:color w:val="333333"/>
+                <w:kern w:val="0"/>
+                <w:szCs w:val="24"/>
+              </w:rPr>
+              <w:t>郗昀彥</w:t>
+            </w:r>
+          </w:p>
+        </w:tc>
+        <w:tc>
+          <w:tcPr>
+            <w:tcW w:w="970" w:type="dxa"/>
+            <w:hideMark/>
+          </w:tcPr>
+          <w:p>
+            <w:pPr>
+              <w:jc w:val="center"/>
+              <w:rPr>
+                <w:rFonts w:eastAsia="新細明體" w:cs="Helvetica"/>
+                <w:color w:val="333333"/>
+                <w:kern w:val="0"/>
+                <w:szCs w:val="24"/>
+              </w:rPr>
+            </w:pPr>
+            <w:r>
+              <w:rPr>
+                <w:rFonts w:eastAsia="新細明體" w:cs="Helvetica"/>
+                <w:color w:val="333333"/>
+                <w:kern w:val="0"/>
+                <w:szCs w:val="24"/>
+              </w:rPr>
+              <w:t>github</w:t>
+            </w:r>
+          </w:p>
+        </w:tc>
+        <w:tc>
+          <w:tcPr>
+            <w:tcW w:w="3260" w:type="dxa"/>
+          </w:tcPr>
+          <w:p>
+            <w:pPr>
+              <w:rPr>
+                <w:rFonts w:eastAsia="新細明體" w:cs="Helvetica"/>
+                <w:color w:val="333333"/>
+                <w:kern w:val="0"/>
+                <w:szCs w:val="24"/>
+              </w:rPr>
+            </w:pPr>
+            <w:r>
+              <w:rPr>
+                <w:rFonts w:cs="Helvetica"/>
+                <w:color w:val="333333"/>
+                <w:szCs w:val="24"/>
+                <w:shd w:val="clear" w:color="auto" w:fill="FFFFFF"/>
+              </w:rPr>
+              <w:t>/AlumniBook/etc/</w:t>
+            </w:r>
+          </w:p>
+        </w:tc>
+      </w:tr>
+      <w:tr>
+        <w:tc>
+          <w:tcPr>
+            <w:tcW w:w="3303" w:type="dxa"/>
+            <w:hideMark/>
+          </w:tcPr>
+          <w:p>
+            <w:pPr>
+              <w:rPr>
+                <w:rFonts w:eastAsia="新細明體" w:cs="Helvetica"/>
+                <w:color w:val="333333"/>
+                <w:kern w:val="0"/>
+                <w:szCs w:val="24"/>
+              </w:rPr>
+            </w:pPr>
+            <w:r>
+              <w:rPr>
+                <w:rFonts w:eastAsia="新細明體" w:cs="Helvetica"/>
+                <w:color w:val="333333"/>
+                <w:kern w:val="0"/>
+                <w:szCs w:val="24"/>
+              </w:rPr>
+              <w:t>document_structure.md</w:t>
+            </w:r>
+          </w:p>
+        </w:tc>
+        <w:tc>
+          <w:tcPr>
+            <w:tcW w:w="1233" w:type="dxa"/>
+            <w:hideMark/>
+          </w:tcPr>
+          <w:p>
+            <w:pPr>
+              <w:rPr>
+                <w:rFonts w:asciiTheme="minorEastAsia" w:hAnsiTheme="minorEastAsia" w:cs="Helvetica"/>
+                <w:color w:val="333333"/>
+                <w:kern w:val="0"/>
+                <w:szCs w:val="24"/>
+              </w:rPr>
+            </w:pPr>
+            <w:r>
+              <w:rPr>
+                <w:rFonts w:asciiTheme="minorEastAsia" w:hAnsiTheme="minorEastAsia" w:cs="Helvetica"/>
+                <w:color w:val="333333"/>
+                <w:kern w:val="0"/>
+                <w:szCs w:val="24"/>
+              </w:rPr>
+              <w:t>文件規劃</w:t>
+            </w:r>
+          </w:p>
+        </w:tc>
+        <w:tc>
+          <w:tcPr>
+            <w:tcW w:w="1015" w:type="dxa"/>
+            <w:hideMark/>
+          </w:tcPr>
+          <w:p>
+            <w:pPr>
+              <w:jc w:val="center"/>
+              <w:rPr>
+                <w:rFonts w:asciiTheme="minorEastAsia" w:hAnsiTheme="minorEastAsia" w:cs="Helvetica"/>
+                <w:color w:val="333333"/>
+                <w:kern w:val="0"/>
+                <w:szCs w:val="24"/>
+              </w:rPr>
+            </w:pPr>
+            <w:r>
+              <w:rPr>
+                <w:rFonts w:asciiTheme="minorEastAsia" w:hAnsiTheme="minorEastAsia" w:cs="Helvetica"/>
+                <w:color w:val="333333"/>
+                <w:kern w:val="0"/>
+                <w:szCs w:val="24"/>
+              </w:rPr>
+              <w:t>郗昀彥</w:t>
+            </w:r>
+          </w:p>
+        </w:tc>
+        <w:tc>
+          <w:tcPr>
+            <w:tcW w:w="970" w:type="dxa"/>
+            <w:hideMark/>
+          </w:tcPr>
+          <w:p>
+            <w:pPr>
+              <w:jc w:val="center"/>
+              <w:rPr>
+                <w:rFonts w:eastAsia="新細明體" w:cs="Helvetica"/>
+                <w:color w:val="333333"/>
+                <w:kern w:val="0"/>
+                <w:szCs w:val="24"/>
+              </w:rPr>
+            </w:pPr>
+            <w:r>
+              <w:rPr>
+                <w:rFonts w:eastAsia="新細明體" w:cs="Helvetica"/>
+                <w:color w:val="333333"/>
+                <w:kern w:val="0"/>
+                <w:szCs w:val="24"/>
+              </w:rPr>
+              <w:t>github</w:t>
+            </w:r>
+          </w:p>
+        </w:tc>
+        <w:tc>
+          <w:tcPr>
+            <w:tcW w:w="3260" w:type="dxa"/>
+          </w:tcPr>
+          <w:p>
+            <w:pPr>
+              <w:rPr>
+                <w:rFonts w:eastAsia="新細明體" w:cs="Helvetica"/>
+                <w:color w:val="333333"/>
+                <w:kern w:val="0"/>
+                <w:szCs w:val="24"/>
+              </w:rPr>
+            </w:pPr>
+            <w:r>
+              <w:rPr>
+                <w:rFonts w:cs="Helvetica"/>
+                <w:color w:val="333333"/>
+                <w:szCs w:val="24"/>
+                <w:shd w:val="clear" w:color="auto" w:fill="FFFFFF"/>
+              </w:rPr>
+              <w:t>/AlumniBook/etc/</w:t>
+            </w:r>
+          </w:p>
+        </w:tc>
+      </w:tr>
+      <w:tr>
+        <w:tc>
+          <w:tcPr>
+            <w:tcW w:w="3303" w:type="dxa"/>
+            <w:hideMark/>
+          </w:tcPr>
+          <w:p>
+            <w:pPr>
+              <w:rPr>
+                <w:rFonts w:eastAsia="新細明體" w:cs="Helvetica"/>
+                <w:color w:val="333333"/>
+                <w:kern w:val="0"/>
+                <w:szCs w:val="24"/>
+              </w:rPr>
+            </w:pPr>
+            <w:r>
+              <w:rPr>
+                <w:rFonts w:eastAsia="新細明體" w:cs="Helvetica"/>
+                <w:color w:val="333333"/>
+                <w:kern w:val="0"/>
+                <w:szCs w:val="24"/>
+              </w:rPr>
+              <w:t>document_structure_detail.md</w:t>
+            </w:r>
+          </w:p>
+        </w:tc>
+        <w:tc>
+          <w:tcPr>
+            <w:tcW w:w="1233" w:type="dxa"/>
+            <w:hideMark/>
+          </w:tcPr>
+          <w:p>
+            <w:pPr>
+              <w:rPr>
+                <w:rFonts w:asciiTheme="minorEastAsia" w:hAnsiTheme="minorEastAsia" w:cs="Helvetica"/>
+                <w:color w:val="333333"/>
+                <w:kern w:val="0"/>
+                <w:szCs w:val="24"/>
+              </w:rPr>
+            </w:pPr>
+            <w:r>
+              <w:rPr>
+                <w:rFonts w:asciiTheme="minorEastAsia" w:hAnsiTheme="minorEastAsia" w:cs="Helvetica"/>
+                <w:color w:val="333333"/>
+                <w:kern w:val="0"/>
+                <w:szCs w:val="24"/>
+              </w:rPr>
+              <w:t>文件規劃補充說明</w:t>
+            </w:r>
+          </w:p>
+        </w:tc>
+        <w:tc>
+          <w:tcPr>
+            <w:tcW w:w="1015" w:type="dxa"/>
+            <w:hideMark/>
+          </w:tcPr>
+          <w:p>
+            <w:pPr>
+              <w:jc w:val="center"/>
+              <w:rPr>
+                <w:rFonts w:asciiTheme="minorEastAsia" w:hAnsiTheme="minorEastAsia" w:cs="Helvetica"/>
+                <w:color w:val="333333"/>
+                <w:kern w:val="0"/>
+                <w:szCs w:val="24"/>
+              </w:rPr>
+            </w:pPr>
+            <w:r>
+              <w:rPr>
+                <w:rFonts w:asciiTheme="minorEastAsia" w:hAnsiTheme="minorEastAsia" w:cs="Helvetica"/>
+                <w:color w:val="333333"/>
+                <w:kern w:val="0"/>
+                <w:szCs w:val="24"/>
+              </w:rPr>
+              <w:t>郗昀彥</w:t>
+            </w:r>
+          </w:p>
+        </w:tc>
+        <w:tc>
+          <w:tcPr>
+            <w:tcW w:w="970" w:type="dxa"/>
+            <w:hideMark/>
+          </w:tcPr>
+          <w:p>
+            <w:pPr>
+              <w:jc w:val="center"/>
+              <w:rPr>
+                <w:rFonts w:eastAsia="新細明體" w:cs="Helvetica"/>
+                <w:color w:val="333333"/>
+                <w:kern w:val="0"/>
+                <w:szCs w:val="24"/>
+              </w:rPr>
+            </w:pPr>
+            <w:r>
+              <w:rPr>
+                <w:rFonts w:eastAsia="新細明體" w:cs="Helvetica"/>
+                <w:color w:val="333333"/>
+                <w:kern w:val="0"/>
+                <w:szCs w:val="24"/>
+              </w:rPr>
+              <w:t>github</w:t>
+            </w:r>
+          </w:p>
+        </w:tc>
+        <w:tc>
+          <w:tcPr>
+            <w:tcW w:w="3260" w:type="dxa"/>
+          </w:tcPr>
+          <w:p>
+            <w:pPr>
+              <w:rPr>
+                <w:rFonts w:eastAsia="新細明體" w:cs="Helvetica"/>
+                <w:color w:val="333333"/>
+                <w:kern w:val="0"/>
+                <w:szCs w:val="24"/>
+              </w:rPr>
+            </w:pPr>
+            <w:r>
+              <w:rPr>
+                <w:rFonts w:cs="Helvetica"/>
+                <w:color w:val="333333"/>
+                <w:szCs w:val="24"/>
+                <w:shd w:val="clear" w:color="auto" w:fill="FFFFFF"/>
+              </w:rPr>
+              <w:t>/AlumniBook/etc/</w:t>
+            </w:r>
+          </w:p>
+        </w:tc>
+      </w:tr>
+      <w:tr>
+        <w:tc>
+          <w:tcPr>
+            <w:tcW w:w="3303" w:type="dxa"/>
+            <w:hideMark/>
+          </w:tcPr>
+          <w:p>
+            <w:pPr>
+              <w:rPr>
+                <w:rFonts w:eastAsia="新細明體" w:cs="Helvetica"/>
+                <w:color w:val="333333"/>
+                <w:kern w:val="0"/>
+                <w:szCs w:val="24"/>
+              </w:rPr>
+            </w:pPr>
+            <w:r>
+              <w:rPr>
+                <w:rFonts w:eastAsia="新細明體" w:cs="Helvetica"/>
+                <w:color w:val="333333"/>
+                <w:kern w:val="0"/>
+                <w:szCs w:val="24"/>
+              </w:rPr>
+              <w:t>ch1_attemp.txt</w:t>
+            </w:r>
+          </w:p>
+        </w:tc>
+        <w:tc>
+          <w:tcPr>
+            <w:tcW w:w="1233" w:type="dxa"/>
+            <w:hideMark/>
+          </w:tcPr>
+          <w:p>
+            <w:pPr>
+              <w:rPr>
+                <w:rFonts w:asciiTheme="minorEastAsia" w:hAnsiTheme="minorEastAsia" w:cs="Helvetica"/>
+                <w:color w:val="333333"/>
+                <w:kern w:val="0"/>
+                <w:szCs w:val="24"/>
+              </w:rPr>
+            </w:pPr>
+            <w:r>
+              <w:rPr>
+                <w:rFonts w:asciiTheme="minorEastAsia" w:hAnsiTheme="minorEastAsia" w:cs="Helvetica"/>
+                <w:color w:val="333333"/>
+                <w:kern w:val="0"/>
+                <w:szCs w:val="24"/>
+              </w:rPr>
+              <w:t>專案背景及目的</w:t>
+            </w:r>
+          </w:p>
+        </w:tc>
+        <w:tc>
+          <w:tcPr>
+            <w:tcW w:w="1015" w:type="dxa"/>
+            <w:hideMark/>
+          </w:tcPr>
+          <w:p>
+            <w:pPr>
+              <w:jc w:val="center"/>
+              <w:rPr>
+                <w:rFonts w:asciiTheme="minorEastAsia" w:hAnsiTheme="minorEastAsia" w:cs="Helvetica"/>
+                <w:color w:val="333333"/>
+                <w:kern w:val="0"/>
+                <w:szCs w:val="24"/>
+              </w:rPr>
+            </w:pPr>
+            <w:r>
+              <w:rPr>
+                <w:rFonts w:asciiTheme="minorEastAsia" w:hAnsiTheme="minorEastAsia" w:cs="Helvetica"/>
+                <w:color w:val="333333"/>
+                <w:kern w:val="0"/>
+                <w:szCs w:val="24"/>
+              </w:rPr>
+              <w:t>李奕德</w:t>
+            </w:r>
+          </w:p>
+        </w:tc>
+        <w:tc>
+          <w:tcPr>
+            <w:tcW w:w="970" w:type="dxa"/>
+            <w:hideMark/>
+          </w:tcPr>
+          <w:p>
+            <w:pPr>
+              <w:jc w:val="center"/>
+              <w:rPr>
+                <w:rFonts w:eastAsia="新細明體" w:cs="Helvetica"/>
+                <w:color w:val="333333"/>
+                <w:kern w:val="0"/>
+                <w:szCs w:val="24"/>
+              </w:rPr>
+            </w:pPr>
+            <w:r>
+              <w:rPr>
+                <w:rFonts w:eastAsia="新細明體" w:cs="Helvetica"/>
+                <w:color w:val="333333"/>
+                <w:kern w:val="0"/>
+                <w:szCs w:val="24"/>
+              </w:rPr>
+              <w:t>github</w:t>
+            </w:r>
+          </w:p>
+        </w:tc>
+        <w:tc>
+          <w:tcPr>
+            <w:tcW w:w="3260" w:type="dxa"/>
+          </w:tcPr>
+          <w:p>
+            <w:pPr>
+              <w:rPr>
+                <w:rFonts w:eastAsia="新細明體" w:cs="Helvetica"/>
+                <w:color w:val="333333"/>
+                <w:kern w:val="0"/>
+                <w:szCs w:val="24"/>
+              </w:rPr>
+            </w:pPr>
+            <w:r>
+              <w:rPr>
+                <w:rFonts w:cs="Helvetica"/>
+                <w:color w:val="333333"/>
+                <w:szCs w:val="24"/>
+                <w:shd w:val="clear" w:color="auto" w:fill="FFFFFF"/>
+              </w:rPr>
+              <w:t>/AlumniBook/doc/ch123/</w:t>
+            </w:r>
+          </w:p>
+        </w:tc>
+      </w:tr>
+      <w:tr>
+        <w:trPr>
+          <w:trHeight w:val="621"/>
+        </w:trPr>
+        <w:tc>
+          <w:tcPr>
+            <w:tcW w:w="3303" w:type="dxa"/>
+            <w:hideMark/>
+          </w:tcPr>
+          <w:p>
+            <w:pPr>
+              <w:rPr>
+                <w:rFonts w:eastAsia="新細明體" w:cs="Helvetica"/>
+                <w:color w:val="333333"/>
+                <w:kern w:val="0"/>
+                <w:szCs w:val="24"/>
+              </w:rPr>
+            </w:pPr>
+            <w:r>
+              <w:rPr>
+                <w:rFonts w:eastAsia="新細明體" w:cs="Helvetica"/>
+                <w:color w:val="333333"/>
+                <w:kern w:val="0"/>
+                <w:szCs w:val="24"/>
+              </w:rPr>
+              <w:t>ch2_attemp.txt</w:t>
+            </w:r>
+          </w:p>
+        </w:tc>
+        <w:tc>
+          <w:tcPr>
+            <w:tcW w:w="1233" w:type="dxa"/>
+            <w:hideMark/>
+          </w:tcPr>
+          <w:p>
+            <w:pPr>
+              <w:rPr>
+                <w:rFonts w:asciiTheme="minorEastAsia" w:hAnsiTheme="minorEastAsia" w:cs="Helvetica"/>
+                <w:color w:val="333333"/>
+                <w:kern w:val="0"/>
+                <w:szCs w:val="24"/>
+              </w:rPr>
+            </w:pPr>
+            <w:r>
+              <w:rPr>
+                <w:rFonts w:asciiTheme="minorEastAsia" w:hAnsiTheme="minorEastAsia" w:cs="Helvetica"/>
+                <w:color w:val="333333"/>
+                <w:kern w:val="0"/>
+                <w:szCs w:val="24"/>
+              </w:rPr>
+              <w:t>專案假設及限制</w:t>
+            </w:r>
+          </w:p>
+        </w:tc>
+        <w:tc>
+          <w:tcPr>
+            <w:tcW w:w="1015" w:type="dxa"/>
+            <w:hideMark/>
+          </w:tcPr>
+          <w:p>
+            <w:pPr>
+              <w:jc w:val="center"/>
+              <w:rPr>
+                <w:rFonts w:asciiTheme="minorEastAsia" w:hAnsiTheme="minorEastAsia" w:cs="Helvetica"/>
+                <w:color w:val="333333"/>
+                <w:kern w:val="0"/>
+                <w:szCs w:val="24"/>
+              </w:rPr>
+            </w:pPr>
+            <w:r>
+              <w:rPr>
+                <w:rFonts w:asciiTheme="minorEastAsia" w:hAnsiTheme="minorEastAsia" w:cs="Helvetica"/>
+                <w:color w:val="333333"/>
+                <w:kern w:val="0"/>
+                <w:szCs w:val="24"/>
+              </w:rPr>
+              <w:t>李奕德</w:t>
+            </w:r>
+          </w:p>
+        </w:tc>
+        <w:tc>
+          <w:tcPr>
+            <w:tcW w:w="970" w:type="dxa"/>
+            <w:hideMark/>
+          </w:tcPr>
+          <w:p>
+            <w:pPr>
+              <w:jc w:val="center"/>
+              <w:rPr>
+                <w:rFonts w:eastAsia="新細明體" w:cs="Helvetica"/>
+                <w:color w:val="333333"/>
+                <w:kern w:val="0"/>
+                <w:szCs w:val="24"/>
+              </w:rPr>
+            </w:pPr>
+            <w:r>
+              <w:rPr>
+                <w:rFonts w:eastAsia="新細明體" w:cs="Helvetica"/>
+                <w:color w:val="333333"/>
+                <w:kern w:val="0"/>
+                <w:szCs w:val="24"/>
+              </w:rPr>
+              <w:t>github</w:t>
+            </w:r>
+          </w:p>
+        </w:tc>
+        <w:tc>
+          <w:tcPr>
+            <w:tcW w:w="3260" w:type="dxa"/>
+          </w:tcPr>
+          <w:p>
+            <w:pPr>
+              <w:rPr>
+                <w:rFonts w:eastAsia="新細明體" w:cs="Helvetica"/>
+                <w:color w:val="333333"/>
+                <w:kern w:val="0"/>
+                <w:szCs w:val="24"/>
+              </w:rPr>
+            </w:pPr>
+            <w:r>
+              <w:rPr>
+                <w:rFonts w:cs="Helvetica"/>
+                <w:color w:val="333333"/>
+                <w:szCs w:val="24"/>
+                <w:shd w:val="clear" w:color="auto" w:fill="FFFFFF"/>
+              </w:rPr>
+              <w:t>/AlumniBook/doc/ch123/</w:t>
+            </w:r>
+          </w:p>
+        </w:tc>
+      </w:tr>
+      <w:tr>
+        <w:tc>
+          <w:tcPr>
+            <w:tcW w:w="3303" w:type="dxa"/>
+            <w:hideMark/>
+          </w:tcPr>
+          <w:p>
+            <w:pPr>
+              <w:rPr>
+                <w:rFonts w:eastAsia="新細明體" w:cs="Helvetica"/>
+                <w:color w:val="333333"/>
+                <w:kern w:val="0"/>
+                <w:szCs w:val="24"/>
+              </w:rPr>
+            </w:pPr>
+            <w:r>
+              <w:rPr>
+                <w:rFonts w:eastAsia="新細明體" w:cs="Helvetica"/>
+                <w:color w:val="333333"/>
+                <w:kern w:val="0"/>
+                <w:szCs w:val="24"/>
+              </w:rPr>
+              <w:lastRenderedPageBreak/>
+              <w:t>ch3_attemp.txt</w:t>
+            </w:r>
+          </w:p>
+        </w:tc>
+        <w:tc>
+          <w:tcPr>
+            <w:tcW w:w="1233" w:type="dxa"/>
+            <w:hideMark/>
+          </w:tcPr>
+          <w:p>
+            <w:pPr>
+              <w:rPr>
+                <w:rFonts w:asciiTheme="minorEastAsia" w:hAnsiTheme="minorEastAsia" w:cs="Helvetica"/>
+                <w:color w:val="333333"/>
+                <w:kern w:val="0"/>
+                <w:szCs w:val="24"/>
+              </w:rPr>
+            </w:pPr>
+            <w:r>
+              <w:rPr>
+                <w:rFonts w:asciiTheme="minorEastAsia" w:hAnsiTheme="minorEastAsia" w:cs="Helvetica"/>
+                <w:color w:val="333333"/>
+                <w:kern w:val="0"/>
+                <w:szCs w:val="24"/>
+              </w:rPr>
+              <w:t>專案範圍</w:t>
+            </w:r>
+          </w:p>
+        </w:tc>
+        <w:tc>
+          <w:tcPr>
+            <w:tcW w:w="1015" w:type="dxa"/>
+            <w:hideMark/>
+          </w:tcPr>
+          <w:p>
+            <w:pPr>
+              <w:jc w:val="center"/>
+              <w:rPr>
+                <w:rFonts w:asciiTheme="minorEastAsia" w:hAnsiTheme="minorEastAsia" w:cs="Helvetica"/>
+                <w:color w:val="333333"/>
+                <w:kern w:val="0"/>
+                <w:szCs w:val="24"/>
+              </w:rPr>
+            </w:pPr>
+            <w:r>
+              <w:rPr>
+                <w:rFonts w:asciiTheme="minorEastAsia" w:hAnsiTheme="minorEastAsia" w:cs="Helvetica"/>
+                <w:color w:val="333333"/>
+                <w:kern w:val="0"/>
+                <w:szCs w:val="24"/>
+              </w:rPr>
+              <w:t>李奕德</w:t>
+            </w:r>
+          </w:p>
+        </w:tc>
+        <w:tc>
+          <w:tcPr>
+            <w:tcW w:w="970" w:type="dxa"/>
+            <w:hideMark/>
+          </w:tcPr>
+          <w:p>
+            <w:pPr>
+              <w:jc w:val="center"/>
+              <w:rPr>
+                <w:rFonts w:eastAsia="新細明體" w:cs="Helvetica"/>
+                <w:color w:val="333333"/>
+                <w:kern w:val="0"/>
+                <w:szCs w:val="24"/>
+              </w:rPr>
+            </w:pPr>
+            <w:r>
+              <w:rPr>
+                <w:rFonts w:eastAsia="新細明體" w:cs="Helvetica"/>
+                <w:color w:val="333333"/>
+                <w:kern w:val="0"/>
+                <w:szCs w:val="24"/>
+              </w:rPr>
+              <w:t>github</w:t>
+            </w:r>
+          </w:p>
+        </w:tc>
+        <w:tc>
+          <w:tcPr>
+            <w:tcW w:w="3260" w:type="dxa"/>
+          </w:tcPr>
+          <w:p>
+            <w:pPr>
+              <w:rPr>
+                <w:rFonts w:eastAsia="新細明體" w:cs="Helvetica"/>
+                <w:color w:val="333333"/>
+                <w:kern w:val="0"/>
+                <w:szCs w:val="24"/>
+              </w:rPr>
+            </w:pPr>
+            <w:r>
+              <w:rPr>
+                <w:rFonts w:cs="Helvetica"/>
+                <w:color w:val="333333"/>
+                <w:szCs w:val="24"/>
+                <w:shd w:val="clear" w:color="auto" w:fill="FFFFFF"/>
+              </w:rPr>
+              <w:t>/AlumniBook/doc/ch123/</w:t>
+            </w:r>
+          </w:p>
+        </w:tc>
+      </w:tr>
+      <w:tr>
+        <w:tc>
+          <w:tcPr>
+            <w:tcW w:w="3303" w:type="dxa"/>
+            <w:hideMark/>
+          </w:tcPr>
+          <w:p>
+            <w:pPr>
+              <w:rPr>
+                <w:rFonts w:eastAsia="新細明體" w:cs="Helvetica"/>
+                <w:color w:val="333333"/>
+                <w:kern w:val="0"/>
+                <w:szCs w:val="24"/>
+              </w:rPr>
+            </w:pPr>
+            <w:r>
+              <w:rPr>
+                <w:rFonts w:eastAsia="新細明體" w:cs="Helvetica"/>
+                <w:color w:val="333333"/>
+                <w:kern w:val="0"/>
+                <w:szCs w:val="24"/>
+              </w:rPr>
+              <w:t>CH4.docx</w:t>
+            </w:r>
+          </w:p>
+        </w:tc>
+        <w:tc>
+          <w:tcPr>
+            <w:tcW w:w="1233" w:type="dxa"/>
+            <w:hideMark/>
+          </w:tcPr>
+          <w:p>
+            <w:pPr>
+              <w:rPr>
+                <w:rFonts w:asciiTheme="minorEastAsia" w:hAnsiTheme="minorEastAsia" w:cs="Helvetica"/>
+                <w:color w:val="333333"/>
+                <w:kern w:val="0"/>
+                <w:szCs w:val="24"/>
+              </w:rPr>
+            </w:pPr>
+            <w:r>
+              <w:rPr>
+                <w:rFonts w:asciiTheme="minorEastAsia" w:hAnsiTheme="minorEastAsia" w:cs="Helvetica"/>
+                <w:color w:val="333333"/>
+                <w:kern w:val="0"/>
+                <w:szCs w:val="24"/>
+              </w:rPr>
+              <w:t>解決方案</w:t>
+            </w:r>
+          </w:p>
+        </w:tc>
+        <w:tc>
+          <w:tcPr>
+            <w:tcW w:w="1015" w:type="dxa"/>
+            <w:hideMark/>
+          </w:tcPr>
+          <w:p>
+            <w:pPr>
+              <w:jc w:val="center"/>
+              <w:rPr>
+                <w:rFonts w:asciiTheme="minorEastAsia" w:hAnsiTheme="minorEastAsia" w:cs="Helvetica"/>
+                <w:color w:val="333333"/>
+                <w:kern w:val="0"/>
+                <w:szCs w:val="24"/>
+              </w:rPr>
+            </w:pPr>
+            <w:r>
+              <w:rPr>
+                <w:rFonts w:asciiTheme="minorEastAsia" w:hAnsiTheme="minorEastAsia" w:cs="Helvetica"/>
+                <w:color w:val="333333"/>
+                <w:kern w:val="0"/>
+                <w:szCs w:val="24"/>
+              </w:rPr>
+              <w:t>鄭立民</w:t>
+            </w:r>
+          </w:p>
+        </w:tc>
+        <w:tc>
+          <w:tcPr>
+            <w:tcW w:w="970" w:type="dxa"/>
+            <w:hideMark/>
+          </w:tcPr>
+          <w:p>
+            <w:pPr>
+              <w:jc w:val="center"/>
+              <w:rPr>
+                <w:rFonts w:eastAsia="新細明體" w:cs="Helvetica"/>
+                <w:color w:val="333333"/>
+                <w:kern w:val="0"/>
+                <w:szCs w:val="24"/>
+              </w:rPr>
+            </w:pPr>
+            <w:r>
+              <w:rPr>
+                <w:rFonts w:eastAsia="新細明體" w:cs="Helvetica"/>
+                <w:color w:val="333333"/>
+                <w:kern w:val="0"/>
+                <w:szCs w:val="24"/>
+              </w:rPr>
+              <w:t>github</w:t>
+            </w:r>
+          </w:p>
+        </w:tc>
+        <w:tc>
+          <w:tcPr>
+            <w:tcW w:w="3260" w:type="dxa"/>
+          </w:tcPr>
+          <w:p>
+            <w:pPr>
+              <w:rPr>
+                <w:rFonts w:eastAsia="新細明體" w:cs="Helvetica"/>
+                <w:color w:val="333333"/>
+                <w:kern w:val="0"/>
+                <w:szCs w:val="24"/>
+              </w:rPr>
+            </w:pPr>
+            <w:r>
+              <w:rPr>
+                <w:rFonts w:cs="Helvetica"/>
+                <w:color w:val="333333"/>
+                <w:szCs w:val="24"/>
+                <w:shd w:val="clear" w:color="auto" w:fill="F8F8F8"/>
+              </w:rPr>
+              <w:t>/AlumniBook/doc/ch4/</w:t>
+            </w:r>
+          </w:p>
+        </w:tc>
+      </w:tr>
+      <w:tr>
+        <w:tc>
+          <w:tcPr>
+            <w:tcW w:w="3303" w:type="dxa"/>
+            <w:hideMark/>
+          </w:tcPr>
+          <w:p>
+            <w:pPr>
+              <w:rPr>
+                <w:rFonts w:eastAsia="新細明體" w:cs="Helvetica"/>
+                <w:color w:val="333333"/>
+                <w:kern w:val="0"/>
+                <w:szCs w:val="24"/>
+              </w:rPr>
+            </w:pPr>
+            <w:r>
+              <w:rPr>
+                <w:rFonts w:eastAsia="新細明體" w:cs="Helvetica"/>
+                <w:color w:val="333333"/>
+                <w:kern w:val="0"/>
+                <w:szCs w:val="24"/>
+              </w:rPr>
+              <w:t>ch4-4.1,4.2.docx</w:t>
+            </w:r>
+          </w:p>
+        </w:tc>
+        <w:tc>
+          <w:tcPr>
+            <w:tcW w:w="1233" w:type="dxa"/>
+            <w:hideMark/>
+          </w:tcPr>
+          <w:p>
+            <w:pPr>
+              <w:rPr>
+                <w:rFonts w:asciiTheme="minorEastAsia" w:hAnsiTheme="minorEastAsia" w:cs="Helvetica"/>
+                <w:color w:val="333333"/>
+                <w:kern w:val="0"/>
+                <w:szCs w:val="24"/>
+              </w:rPr>
+            </w:pPr>
+            <w:r>
+              <w:rPr>
+                <w:rFonts w:asciiTheme="minorEastAsia" w:hAnsiTheme="minorEastAsia" w:cs="Helvetica"/>
+                <w:color w:val="333333"/>
+                <w:kern w:val="0"/>
+                <w:szCs w:val="24"/>
+              </w:rPr>
+              <w:t>編程工具列表</w:t>
+            </w:r>
+          </w:p>
+        </w:tc>
+        <w:tc>
+          <w:tcPr>
+            <w:tcW w:w="1015" w:type="dxa"/>
+            <w:hideMark/>
+          </w:tcPr>
+          <w:p>
+            <w:pPr>
+              <w:jc w:val="center"/>
+              <w:rPr>
+                <w:rFonts w:asciiTheme="minorEastAsia" w:hAnsiTheme="minorEastAsia" w:cs="Helvetica"/>
+                <w:color w:val="333333"/>
+                <w:kern w:val="0"/>
+                <w:szCs w:val="24"/>
+              </w:rPr>
+            </w:pPr>
+            <w:r>
+              <w:rPr>
+                <w:rFonts w:asciiTheme="minorEastAsia" w:hAnsiTheme="minorEastAsia" w:cs="Helvetica"/>
+                <w:color w:val="333333"/>
+                <w:kern w:val="0"/>
+                <w:szCs w:val="24"/>
+              </w:rPr>
+              <w:t>倪嘉銘</w:t>
+            </w:r>
+          </w:p>
+        </w:tc>
+        <w:tc>
+          <w:tcPr>
+            <w:tcW w:w="970" w:type="dxa"/>
+            <w:hideMark/>
+          </w:tcPr>
+          <w:p>
+            <w:pPr>
+              <w:jc w:val="center"/>
+              <w:rPr>
+                <w:rFonts w:eastAsia="新細明體" w:cs="Helvetica"/>
+                <w:color w:val="333333"/>
+                <w:kern w:val="0"/>
+                <w:szCs w:val="24"/>
+              </w:rPr>
+            </w:pPr>
+            <w:r>
+              <w:rPr>
+                <w:rFonts w:eastAsia="新細明體" w:cs="Helvetica"/>
+                <w:color w:val="333333"/>
+                <w:kern w:val="0"/>
+                <w:szCs w:val="24"/>
+              </w:rPr>
+              <w:t>github</w:t>
+            </w:r>
+          </w:p>
+        </w:tc>
+        <w:tc>
+          <w:tcPr>
+            <w:tcW w:w="3260" w:type="dxa"/>
+          </w:tcPr>
+          <w:p>
+            <w:pPr>
+              <w:rPr>
+                <w:rFonts w:eastAsia="新細明體" w:cs="Helvetica"/>
+                <w:color w:val="333333"/>
+                <w:kern w:val="0"/>
+                <w:szCs w:val="24"/>
+              </w:rPr>
+            </w:pPr>
+            <w:r>
+              <w:rPr>
+                <w:rFonts w:cs="Helvetica"/>
+                <w:color w:val="333333"/>
+                <w:szCs w:val="24"/>
+                <w:shd w:val="clear" w:color="auto" w:fill="F8F8F8"/>
+              </w:rPr>
+              <w:t>/AlumniBook/doc/ch4/</w:t>
+            </w:r>
+          </w:p>
+        </w:tc>
+      </w:tr>
+      <w:tr>
+        <w:tc>
+          <w:tcPr>
+            <w:tcW w:w="3303" w:type="dxa"/>
+            <w:hideMark/>
+          </w:tcPr>
+          <w:p>
+            <w:pPr>
+              <w:rPr>
+                <w:rFonts w:eastAsia="新細明體" w:cs="Helvetica"/>
+                <w:color w:val="333333"/>
+                <w:kern w:val="0"/>
+                <w:szCs w:val="24"/>
+              </w:rPr>
+            </w:pPr>
+            <w:r>
+              <w:rPr>
+                <w:rFonts w:eastAsia="新細明體" w:cs="Helvetica"/>
+                <w:color w:val="333333"/>
+                <w:kern w:val="0"/>
+                <w:szCs w:val="24"/>
+              </w:rPr>
+              <w:t>ch5.md</w:t>
+            </w:r>
+          </w:p>
+        </w:tc>
+        <w:tc>
+          <w:tcPr>
+            <w:tcW w:w="1233" w:type="dxa"/>
+            <w:hideMark/>
+          </w:tcPr>
+          <w:p>
+            <w:pPr>
+              <w:rPr>
+                <w:rFonts w:asciiTheme="minorEastAsia" w:hAnsiTheme="minorEastAsia" w:cs="Helvetica"/>
+                <w:color w:val="333333"/>
+                <w:kern w:val="0"/>
+                <w:szCs w:val="24"/>
+              </w:rPr>
+            </w:pPr>
+            <w:r>
+              <w:rPr>
+                <w:rFonts w:asciiTheme="minorEastAsia" w:hAnsiTheme="minorEastAsia" w:cs="Helvetica"/>
+                <w:color w:val="333333"/>
+                <w:kern w:val="0"/>
+                <w:szCs w:val="24"/>
+              </w:rPr>
+              <w:t>專案組織</w:t>
+            </w:r>
+          </w:p>
+        </w:tc>
+        <w:tc>
+          <w:tcPr>
+            <w:tcW w:w="1015" w:type="dxa"/>
+            <w:hideMark/>
+          </w:tcPr>
+          <w:p>
+            <w:pPr>
+              <w:jc w:val="center"/>
+              <w:rPr>
+                <w:rFonts w:asciiTheme="minorEastAsia" w:hAnsiTheme="minorEastAsia" w:cs="Helvetica"/>
+                <w:color w:val="333333"/>
+                <w:kern w:val="0"/>
+                <w:szCs w:val="24"/>
+              </w:rPr>
+            </w:pPr>
+            <w:r>
+              <w:rPr>
+                <w:rFonts w:asciiTheme="minorEastAsia" w:hAnsiTheme="minorEastAsia" w:cs="Helvetica"/>
+                <w:color w:val="333333"/>
+                <w:kern w:val="0"/>
+                <w:szCs w:val="24"/>
+              </w:rPr>
+              <w:t>郗昀彥</w:t>
+            </w:r>
+          </w:p>
+        </w:tc>
+        <w:tc>
+          <w:tcPr>
+            <w:tcW w:w="970" w:type="dxa"/>
+            <w:hideMark/>
+          </w:tcPr>
+          <w:p>
+            <w:pPr>
+              <w:jc w:val="center"/>
+              <w:rPr>
+                <w:rFonts w:eastAsia="新細明體" w:cs="Helvetica"/>
+                <w:color w:val="333333"/>
+                <w:kern w:val="0"/>
+                <w:szCs w:val="24"/>
+              </w:rPr>
+            </w:pPr>
+            <w:r>
+              <w:rPr>
+                <w:rFonts w:eastAsia="新細明體" w:cs="Helvetica"/>
+                <w:color w:val="333333"/>
+                <w:kern w:val="0"/>
+                <w:szCs w:val="24"/>
+              </w:rPr>
+              <w:t>github</w:t>
+            </w:r>
+          </w:p>
+        </w:tc>
+        <w:tc>
+          <w:tcPr>
+            <w:tcW w:w="3260" w:type="dxa"/>
+          </w:tcPr>
+          <w:p>
+            <w:pPr>
+              <w:rPr>
+                <w:rFonts w:eastAsia="新細明體" w:cs="Helvetica"/>
+                <w:color w:val="333333"/>
+                <w:kern w:val="0"/>
+                <w:szCs w:val="24"/>
+              </w:rPr>
+            </w:pPr>
+            <w:r>
+              <w:rPr>
+                <w:rFonts w:cs="Helvetica"/>
+                <w:color w:val="333333"/>
+                <w:szCs w:val="24"/>
+                <w:shd w:val="clear" w:color="auto" w:fill="F8F8F8"/>
+              </w:rPr>
+              <w:t>/AlumniBook/doc/ch5/</w:t>
+            </w:r>
+          </w:p>
+        </w:tc>
+      </w:tr>
+      <w:tr>
+        <w:tc>
+          <w:tcPr>
+            <w:tcW w:w="3303" w:type="dxa"/>
+            <w:hideMark/>
+          </w:tcPr>
+          <w:p>
+            <w:pPr>
+              <w:rPr>
+                <w:rFonts w:eastAsia="新細明體" w:cs="Helvetica"/>
+                <w:color w:val="333333"/>
+                <w:kern w:val="0"/>
+                <w:szCs w:val="24"/>
+              </w:rPr>
+            </w:pPr>
+            <w:r>
+              <w:rPr>
+                <w:rFonts w:asciiTheme="minorEastAsia" w:hAnsiTheme="minorEastAsia" w:cs="Helvetica"/>
+                <w:color w:val="333333"/>
+                <w:kern w:val="0"/>
+                <w:szCs w:val="24"/>
+              </w:rPr>
+              <w:t>專案組織</w:t>
+            </w:r>
+            <w:r>
+              <w:rPr>
+                <w:rFonts w:eastAsia="新細明體" w:cs="Helvetica"/>
+                <w:color w:val="333333"/>
+                <w:kern w:val="0"/>
+                <w:szCs w:val="24"/>
+              </w:rPr>
+              <w:t>.*</w:t>
+            </w:r>
+          </w:p>
+        </w:tc>
+        <w:tc>
+          <w:tcPr>
+            <w:tcW w:w="1233" w:type="dxa"/>
+            <w:hideMark/>
+          </w:tcPr>
+          <w:p>
+            <w:pPr>
+              <w:rPr>
+                <w:rFonts w:asciiTheme="minorEastAsia" w:hAnsiTheme="minorEastAsia" w:cs="Helvetica"/>
+                <w:color w:val="333333"/>
+                <w:kern w:val="0"/>
+                <w:szCs w:val="24"/>
+              </w:rPr>
+            </w:pPr>
+            <w:r>
+              <w:rPr>
+                <w:rFonts w:asciiTheme="minorEastAsia" w:hAnsiTheme="minorEastAsia" w:cs="Helvetica"/>
+                <w:color w:val="333333"/>
+                <w:kern w:val="0"/>
+                <w:szCs w:val="24"/>
+              </w:rPr>
+              <w:t>專案組織相關表單</w:t>
+            </w:r>
+          </w:p>
+        </w:tc>
+        <w:tc>
+          <w:tcPr>
+            <w:tcW w:w="1015" w:type="dxa"/>
+            <w:hideMark/>
+          </w:tcPr>
+          <w:p>
+            <w:pPr>
+              <w:jc w:val="center"/>
+              <w:rPr>
+                <w:rFonts w:asciiTheme="minorEastAsia" w:hAnsiTheme="minorEastAsia" w:cs="Helvetica"/>
+                <w:color w:val="333333"/>
+                <w:kern w:val="0"/>
+                <w:szCs w:val="24"/>
+              </w:rPr>
+            </w:pPr>
+            <w:r>
+              <w:rPr>
+                <w:rFonts w:asciiTheme="minorEastAsia" w:hAnsiTheme="minorEastAsia" w:cs="Helvetica"/>
+                <w:color w:val="333333"/>
+                <w:kern w:val="0"/>
+                <w:szCs w:val="24"/>
+              </w:rPr>
+              <w:t>郗昀彥</w:t>
+            </w:r>
+          </w:p>
+        </w:tc>
+        <w:tc>
+          <w:tcPr>
+            <w:tcW w:w="970" w:type="dxa"/>
+            <w:hideMark/>
+          </w:tcPr>
+          <w:p>
+            <w:pPr>
+              <w:jc w:val="center"/>
+              <w:rPr>
+                <w:rFonts w:eastAsia="新細明體" w:cs="Helvetica"/>
+                <w:color w:val="333333"/>
+                <w:kern w:val="0"/>
+                <w:szCs w:val="24"/>
+              </w:rPr>
+            </w:pPr>
+            <w:r>
+              <w:rPr>
+                <w:rFonts w:eastAsia="新細明體" w:cs="Helvetica"/>
+                <w:color w:val="333333"/>
+                <w:kern w:val="0"/>
+                <w:szCs w:val="24"/>
+              </w:rPr>
+              <w:t>github</w:t>
+            </w:r>
+          </w:p>
+        </w:tc>
+        <w:tc>
+          <w:tcPr>
+            <w:tcW w:w="3260" w:type="dxa"/>
+          </w:tcPr>
+          <w:p>
+            <w:pPr>
+              <w:rPr>
+                <w:rFonts w:eastAsia="新細明體" w:cs="Helvetica"/>
+                <w:color w:val="333333"/>
+                <w:kern w:val="0"/>
+                <w:szCs w:val="24"/>
+              </w:rPr>
+            </w:pPr>
+            <w:r>
+              <w:rPr>
+                <w:rFonts w:cs="Helvetica"/>
+                <w:color w:val="333333"/>
+                <w:szCs w:val="24"/>
+                <w:shd w:val="clear" w:color="auto" w:fill="F8F8F8"/>
+              </w:rPr>
+              <w:t>/AlumniBook/doc/ch5/</w:t>
+            </w:r>
+          </w:p>
+        </w:tc>
+      </w:tr>
+      <w:tr>
+        <w:tc>
+          <w:tcPr>
+            <w:tcW w:w="3303" w:type="dxa"/>
+            <w:hideMark/>
+          </w:tcPr>
+          <w:p>
+            <w:pPr>
+              <w:rPr>
+                <w:rFonts w:eastAsia="新細明體" w:cs="Helvetica"/>
+                <w:color w:val="333333"/>
+                <w:kern w:val="0"/>
+                <w:szCs w:val="24"/>
+              </w:rPr>
+            </w:pPr>
+            <w:r>
+              <w:rPr>
+                <w:rFonts w:eastAsia="新細明體" w:cs="Helvetica"/>
+                <w:color w:val="333333"/>
+                <w:kern w:val="0"/>
+                <w:szCs w:val="24"/>
+              </w:rPr>
+              <w:t>ch7.md</w:t>
+            </w:r>
+          </w:p>
+        </w:tc>
+        <w:tc>
+          <w:tcPr>
+            <w:tcW w:w="1233" w:type="dxa"/>
+            <w:hideMark/>
+          </w:tcPr>
+          <w:p>
+            <w:pPr>
+              <w:rPr>
+                <w:rFonts w:asciiTheme="minorEastAsia" w:hAnsiTheme="minorEastAsia" w:cs="Helvetica"/>
+                <w:color w:val="333333"/>
+                <w:kern w:val="0"/>
+                <w:szCs w:val="24"/>
+              </w:rPr>
+            </w:pPr>
+            <w:r>
+              <w:rPr>
+                <w:rFonts w:asciiTheme="minorEastAsia" w:hAnsiTheme="minorEastAsia" w:cs="Helvetica"/>
+                <w:color w:val="333333"/>
+                <w:kern w:val="0"/>
+                <w:szCs w:val="24"/>
+              </w:rPr>
+              <w:t>時程規劃</w:t>
+            </w:r>
+          </w:p>
+        </w:tc>
+        <w:tc>
+          <w:tcPr>
+            <w:tcW w:w="1015" w:type="dxa"/>
+            <w:hideMark/>
+          </w:tcPr>
+          <w:p>
+            <w:pPr>
+              <w:jc w:val="center"/>
+              <w:rPr>
+                <w:rFonts w:asciiTheme="minorEastAsia" w:hAnsiTheme="minorEastAsia" w:cs="Helvetica"/>
+                <w:color w:val="333333"/>
+                <w:kern w:val="0"/>
+                <w:szCs w:val="24"/>
+              </w:rPr>
+            </w:pPr>
+            <w:r>
+              <w:rPr>
+                <w:rFonts w:asciiTheme="minorEastAsia" w:hAnsiTheme="minorEastAsia" w:cs="Helvetica"/>
+                <w:color w:val="333333"/>
+                <w:kern w:val="0"/>
+                <w:szCs w:val="24"/>
+              </w:rPr>
+              <w:t>郗昀彥</w:t>
+            </w:r>
+          </w:p>
+        </w:tc>
+        <w:tc>
+          <w:tcPr>
+            <w:tcW w:w="970" w:type="dxa"/>
+            <w:hideMark/>
+          </w:tcPr>
+          <w:p>
+            <w:pPr>
+              <w:jc w:val="center"/>
+              <w:rPr>
+                <w:rFonts w:eastAsia="新細明體" w:cs="Helvetica"/>
+                <w:color w:val="333333"/>
+                <w:kern w:val="0"/>
+                <w:szCs w:val="24"/>
+              </w:rPr>
+            </w:pPr>
+            <w:r>
+              <w:rPr>
+                <w:rFonts w:eastAsia="新細明體" w:cs="Helvetica"/>
+                <w:color w:val="333333"/>
+                <w:kern w:val="0"/>
+                <w:szCs w:val="24"/>
+              </w:rPr>
+              <w:t>github</w:t>
+            </w:r>
+          </w:p>
+        </w:tc>
+        <w:tc>
+          <w:tcPr>
+            <w:tcW w:w="3260" w:type="dxa"/>
+          </w:tcPr>
+          <w:p>
+            <w:pPr>
+              <w:rPr>
+                <w:rFonts w:eastAsia="新細明體" w:cs="Helvetica"/>
+                <w:color w:val="333333"/>
+                <w:kern w:val="0"/>
+                <w:szCs w:val="24"/>
+              </w:rPr>
+            </w:pPr>
+            <w:r>
+              <w:rPr>
+                <w:rFonts w:cs="Helvetica"/>
+                <w:color w:val="333333"/>
+                <w:szCs w:val="24"/>
+                <w:shd w:val="clear" w:color="auto" w:fill="F8F8F8"/>
+              </w:rPr>
+              <w:t>/AlumniBook/doc/ch7/</w:t>
+            </w:r>
+          </w:p>
+        </w:tc>
+      </w:tr>
+      <w:tr>
+        <w:tc>
+          <w:tcPr>
+            <w:tcW w:w="3303" w:type="dxa"/>
+            <w:hideMark/>
+          </w:tcPr>
+          <w:p>
+            <w:pPr>
+              <w:rPr>
+                <w:rFonts w:eastAsia="新細明體" w:cs="Helvetica"/>
+                <w:color w:val="333333"/>
+                <w:kern w:val="0"/>
+                <w:szCs w:val="24"/>
+              </w:rPr>
+            </w:pPr>
+            <w:r>
+              <w:rPr>
+                <w:rFonts w:eastAsia="新細明體" w:cs="Helvetica"/>
+                <w:color w:val="333333"/>
+                <w:kern w:val="0"/>
+                <w:szCs w:val="24"/>
+              </w:rPr>
+              <w:t>milestones.*</w:t>
+            </w:r>
+          </w:p>
+        </w:tc>
+        <w:tc>
+          <w:tcPr>
+            <w:tcW w:w="1233" w:type="dxa"/>
+            <w:hideMark/>
+          </w:tcPr>
+          <w:p>
+            <w:pPr>
+              <w:rPr>
+                <w:rFonts w:asciiTheme="minorEastAsia" w:hAnsiTheme="minorEastAsia" w:cs="Helvetica"/>
+                <w:color w:val="333333"/>
+                <w:kern w:val="0"/>
+                <w:szCs w:val="24"/>
+              </w:rPr>
+            </w:pPr>
+            <w:r>
+              <w:rPr>
+                <w:rFonts w:asciiTheme="minorEastAsia" w:hAnsiTheme="minorEastAsia" w:cs="Helvetica"/>
+                <w:color w:val="333333"/>
+                <w:kern w:val="0"/>
+                <w:szCs w:val="24"/>
+              </w:rPr>
+              <w:t>時程規劃相關表單</w:t>
+            </w:r>
+          </w:p>
+        </w:tc>
+        <w:tc>
+          <w:tcPr>
+            <w:tcW w:w="1015" w:type="dxa"/>
+            <w:hideMark/>
+          </w:tcPr>
+          <w:p>
+            <w:pPr>
+              <w:jc w:val="center"/>
+              <w:rPr>
+                <w:rFonts w:asciiTheme="minorEastAsia" w:hAnsiTheme="minorEastAsia" w:cs="Helvetica"/>
+                <w:color w:val="333333"/>
+                <w:kern w:val="0"/>
+                <w:szCs w:val="24"/>
+              </w:rPr>
+            </w:pPr>
+            <w:r>
+              <w:rPr>
+                <w:rFonts w:asciiTheme="minorEastAsia" w:hAnsiTheme="minorEastAsia" w:cs="Helvetica"/>
+                <w:color w:val="333333"/>
+                <w:kern w:val="0"/>
+                <w:szCs w:val="24"/>
+              </w:rPr>
+              <w:t>郗昀彥</w:t>
+            </w:r>
+          </w:p>
+        </w:tc>
+        <w:tc>
+          <w:tcPr>
+            <w:tcW w:w="970" w:type="dxa"/>
+            <w:hideMark/>
+          </w:tcPr>
+          <w:p>
+            <w:pPr>
+              <w:jc w:val="center"/>
+              <w:rPr>
+                <w:rFonts w:eastAsia="新細明體" w:cs="Helvetica"/>
+                <w:color w:val="333333"/>
+                <w:kern w:val="0"/>
+                <w:szCs w:val="24"/>
+              </w:rPr>
+            </w:pPr>
+            <w:r>
+              <w:rPr>
+                <w:rFonts w:eastAsia="新細明體" w:cs="Helvetica"/>
+                <w:color w:val="333333"/>
+                <w:kern w:val="0"/>
+                <w:szCs w:val="24"/>
+              </w:rPr>
+              <w:t>github</w:t>
+            </w:r>
+          </w:p>
+        </w:tc>
+        <w:tc>
+          <w:tcPr>
+            <w:tcW w:w="3260" w:type="dxa"/>
+          </w:tcPr>
+          <w:p>
+            <w:pPr>
+              <w:rPr>
+                <w:rFonts w:eastAsia="新細明體" w:cs="Helvetica"/>
+                <w:color w:val="333333"/>
+                <w:kern w:val="0"/>
+                <w:szCs w:val="24"/>
+              </w:rPr>
+            </w:pPr>
+            <w:r>
+              <w:rPr>
+                <w:rFonts w:cs="Helvetica"/>
+                <w:color w:val="333333"/>
+                <w:szCs w:val="24"/>
+                <w:shd w:val="clear" w:color="auto" w:fill="F8F8F8"/>
+              </w:rPr>
+              <w:t>/AlumniBook/doc/ch7/</w:t>
+            </w:r>
+          </w:p>
+        </w:tc>
+      </w:tr>
+      <w:tr>
+        <w:tc>
+          <w:tcPr>
+            <w:tcW w:w="3303" w:type="dxa"/>
+            <w:hideMark/>
+          </w:tcPr>
+          <w:p>
+            <w:pPr>
+              <w:rPr>
+                <w:rFonts w:eastAsia="新細明體" w:cs="Helvetica"/>
+                <w:color w:val="333333"/>
+                <w:kern w:val="0"/>
+                <w:szCs w:val="24"/>
+              </w:rPr>
+            </w:pPr>
+            <w:r>
+              <w:rPr>
+                <w:rFonts w:eastAsia="新細明體" w:cs="Helvetica"/>
+                <w:color w:val="333333"/>
+                <w:kern w:val="0"/>
+                <w:szCs w:val="24"/>
+              </w:rPr>
+              <w:t>ch8.md</w:t>
+            </w:r>
+          </w:p>
+        </w:tc>
+        <w:tc>
+          <w:tcPr>
+            <w:tcW w:w="1233" w:type="dxa"/>
+            <w:hideMark/>
+          </w:tcPr>
+          <w:p>
+            <w:pPr>
+              <w:rPr>
+                <w:rFonts w:asciiTheme="minorEastAsia" w:hAnsiTheme="minorEastAsia" w:cs="Helvetica"/>
+                <w:color w:val="333333"/>
+                <w:kern w:val="0"/>
+                <w:szCs w:val="24"/>
+              </w:rPr>
+            </w:pPr>
+            <w:r>
+              <w:rPr>
+                <w:rFonts w:asciiTheme="minorEastAsia" w:hAnsiTheme="minorEastAsia" w:cs="Helvetica"/>
+                <w:color w:val="333333"/>
+                <w:kern w:val="0"/>
+                <w:szCs w:val="24"/>
+              </w:rPr>
+              <w:t>資料管理</w:t>
+            </w:r>
+          </w:p>
+        </w:tc>
+        <w:tc>
+          <w:tcPr>
+            <w:tcW w:w="1015" w:type="dxa"/>
+            <w:hideMark/>
+          </w:tcPr>
+          <w:p>
+            <w:pPr>
+              <w:jc w:val="center"/>
+              <w:rPr>
+                <w:rFonts w:asciiTheme="minorEastAsia" w:hAnsiTheme="minorEastAsia" w:cs="Helvetica"/>
+                <w:color w:val="333333"/>
+                <w:kern w:val="0"/>
+                <w:szCs w:val="24"/>
+              </w:rPr>
+            </w:pPr>
+            <w:r>
+              <w:rPr>
+                <w:rFonts w:asciiTheme="minorEastAsia" w:hAnsiTheme="minorEastAsia" w:cs="Helvetica"/>
+                <w:color w:val="333333"/>
+                <w:kern w:val="0"/>
+                <w:szCs w:val="24"/>
+              </w:rPr>
+              <w:t>郗昀彥</w:t>
+            </w:r>
+          </w:p>
+        </w:tc>
+        <w:tc>
+          <w:tcPr>
+            <w:tcW w:w="970" w:type="dxa"/>
+            <w:hideMark/>
+          </w:tcPr>
+          <w:p>
+            <w:pPr>
+              <w:jc w:val="center"/>
+              <w:rPr>
+                <w:rFonts w:eastAsia="新細明體" w:cs="Helvetica"/>
+                <w:color w:val="333333"/>
+                <w:kern w:val="0"/>
+                <w:szCs w:val="24"/>
+              </w:rPr>
+            </w:pPr>
+            <w:r>
+              <w:rPr>
+                <w:rFonts w:eastAsia="新細明體" w:cs="Helvetica"/>
+                <w:color w:val="333333"/>
+                <w:kern w:val="0"/>
+                <w:szCs w:val="24"/>
+              </w:rPr>
+              <w:t>github</w:t>
+            </w:r>
+          </w:p>
+        </w:tc>
+        <w:tc>
+          <w:tcPr>
+            <w:tcW w:w="3260" w:type="dxa"/>
+          </w:tcPr>
+          <w:p>
+            <w:pPr>
+              <w:rPr>
+                <w:rFonts w:eastAsia="新細明體" w:cs="Helvetica"/>
+                <w:color w:val="333333"/>
+                <w:kern w:val="0"/>
+                <w:szCs w:val="24"/>
+              </w:rPr>
+            </w:pPr>
+            <w:r>
+              <w:rPr>
+                <w:rFonts w:cs="Helvetica"/>
+                <w:color w:val="333333"/>
+                <w:szCs w:val="24"/>
+                <w:shd w:val="clear" w:color="auto" w:fill="F8F8F8"/>
+              </w:rPr>
+              <w:t>/AlumniBook/doc/ch8/</w:t>
+            </w:r>
+          </w:p>
+        </w:tc>
+      </w:tr>
+      <w:tr>
+        <w:trPr>
+          <w:trHeight w:val="287"/>
+        </w:trPr>
+        <w:tc>
+          <w:tcPr>
+            <w:tcW w:w="3303" w:type="dxa"/>
+            <w:hideMark/>
+          </w:tcPr>
+          <w:p>
+            <w:pPr>
+              <w:rPr>
+                <w:rFonts w:eastAsia="新細明體" w:cs="Helvetica"/>
+                <w:color w:val="333333"/>
+                <w:kern w:val="0"/>
+                <w:szCs w:val="24"/>
+              </w:rPr>
+            </w:pPr>
+            <w:r>
+              <w:rPr>
+                <w:rFonts w:eastAsia="新細明體" w:cs="Helvetica"/>
+                <w:color w:val="333333"/>
+                <w:kern w:val="0"/>
+                <w:szCs w:val="24"/>
+              </w:rPr>
+              <w:t>document.docx</w:t>
+            </w:r>
+          </w:p>
+        </w:tc>
+        <w:tc>
+          <w:tcPr>
+            <w:tcW w:w="1233" w:type="dxa"/>
+            <w:hideMark/>
+          </w:tcPr>
+          <w:p>
+            <w:pPr>
+              <w:rPr>
+                <w:rFonts w:asciiTheme="minorEastAsia" w:hAnsiTheme="minorEastAsia" w:cs="Helvetica"/>
+                <w:color w:val="333333"/>
+                <w:kern w:val="0"/>
+                <w:szCs w:val="24"/>
+              </w:rPr>
+            </w:pPr>
+            <w:r>
+              <w:rPr>
+                <w:rFonts w:asciiTheme="minorEastAsia" w:hAnsiTheme="minorEastAsia" w:cs="Helvetica"/>
+                <w:color w:val="333333"/>
+                <w:kern w:val="0"/>
+                <w:szCs w:val="24"/>
+              </w:rPr>
+              <w:t>文件整合</w:t>
+            </w:r>
+          </w:p>
+        </w:tc>
+        <w:tc>
+          <w:tcPr>
+            <w:tcW w:w="1015" w:type="dxa"/>
+            <w:hideMark/>
+          </w:tcPr>
+          <w:p>
+            <w:pPr>
+              <w:jc w:val="center"/>
+              <w:rPr>
+                <w:rFonts w:asciiTheme="minorEastAsia" w:hAnsiTheme="minorEastAsia" w:cs="Helvetica"/>
+                <w:color w:val="333333"/>
+                <w:kern w:val="0"/>
+                <w:szCs w:val="24"/>
+              </w:rPr>
+            </w:pPr>
+            <w:r>
+              <w:rPr>
+                <w:rFonts w:asciiTheme="minorEastAsia" w:hAnsiTheme="minorEastAsia" w:cs="Helvetica"/>
+                <w:color w:val="333333"/>
+                <w:kern w:val="0"/>
+                <w:szCs w:val="24"/>
+              </w:rPr>
+              <w:t>施淮振</w:t>
+            </w:r>
+          </w:p>
+        </w:tc>
+        <w:tc>
+          <w:tcPr>
+            <w:tcW w:w="970" w:type="dxa"/>
+            <w:hideMark/>
+          </w:tcPr>
+          <w:p>
+            <w:pPr>
+              <w:jc w:val="center"/>
+              <w:rPr>
+                <w:rFonts w:eastAsia="新細明體" w:cs="Helvetica"/>
+                <w:color w:val="333333"/>
+                <w:kern w:val="0"/>
+                <w:szCs w:val="24"/>
+              </w:rPr>
+            </w:pPr>
+            <w:r>
+              <w:rPr>
+                <w:rFonts w:eastAsia="新細明體" w:cs="Helvetica"/>
+                <w:color w:val="333333"/>
+                <w:kern w:val="0"/>
+                <w:szCs w:val="24"/>
+              </w:rPr>
+              <w:t>github</w:t>
+            </w:r>
+          </w:p>
+        </w:tc>
+        <w:tc>
+          <w:tcPr>
+            <w:tcW w:w="3260" w:type="dxa"/>
+          </w:tcPr>
+          <w:p>
+            <w:pPr>
+              <w:rPr>
+                <w:rFonts w:eastAsia="新細明體" w:cs="Helvetica"/>
+                <w:color w:val="333333"/>
+                <w:kern w:val="0"/>
+                <w:szCs w:val="24"/>
+              </w:rPr>
+            </w:pPr>
+            <w:r>
+              <w:rPr>
+                <w:rFonts w:cs="Helvetica"/>
+                <w:color w:val="333333"/>
+                <w:szCs w:val="24"/>
+                <w:shd w:val="clear" w:color="auto" w:fill="FFFFFF"/>
+              </w:rPr>
+              <w:t>/AlumniBook/doc/integrated/</w:t>
+            </w:r>
+          </w:p>
+        </w:tc>
+      </w:tr>
+    </w:tbl>
+    <w:p>
+      <w:pPr>
+        <w:pStyle w:val="a3"/>
+        <w:ind w:leftChars="0" w:left="360"/>
+        <w:rPr>
+          <w:rFonts w:hint="eastAsia"/>
+        </w:rPr>
+      </w:pPr>
+    </w:p>
+    <w:p>
+      <w:pPr>
+        <w:pStyle w:val="a3"/>
+        <w:numPr>
+          <w:ilvl w:val="0"/>
+          <w:numId w:val="28"/>
+        </w:numPr>
+        <w:ind w:leftChars="0"/>
+        <w:rPr>
+          <w:rFonts w:hint="eastAsia"/>
+        </w:rPr>
+      </w:pPr>
+      <w:r>
+        <w:rPr>
+          <w:rFonts w:hint="eastAsia"/>
+        </w:rPr>
+        <w:t>程式碼管理</w:t>
+      </w:r>
+    </w:p>
+    <w:tbl>
+      <w:tblPr>
+        <w:tblStyle w:val="a4"/>
+        <w:tblW w:w="9781" w:type="dxa"/>
+        <w:tblInd w:w="-459" w:type="dxa"/>
+        <w:tblLook w:val="04A0" w:firstRow="1" w:lastRow="0" w:firstColumn="1" w:lastColumn="0" w:noHBand="0" w:noVBand="1"/>
+      </w:tblPr>
+      <w:tblGrid>
+        <w:gridCol w:w="1418"/>
+        <w:gridCol w:w="1701"/>
+        <w:gridCol w:w="1276"/>
+        <w:gridCol w:w="1275"/>
+        <w:gridCol w:w="4111"/>
+      </w:tblGrid>
+      <w:tr>
+        <w:trPr>
+          <w:trHeight w:val="383"/>
+        </w:trPr>
+        <w:tc>
+          <w:tcPr>
+            <w:tcW w:w="1418" w:type="dxa"/>
+            <w:hideMark/>
+          </w:tcPr>
+          <w:p>
+            <w:r>
+              <w:t>檔案名稱</w:t>
+            </w:r>
+          </w:p>
+        </w:tc>
+        <w:tc>
+          <w:tcPr>
+            <w:tcW w:w="1701" w:type="dxa"/>
+            <w:hideMark/>
+          </w:tcPr>
+          <w:p>
+            <w:r>
+              <w:t>簡述</w:t>
+            </w:r>
+          </w:p>
+        </w:tc>
+        <w:tc>
+          <w:tcPr>
+            <w:tcW w:w="1276" w:type="dxa"/>
+            <w:hideMark/>
+          </w:tcPr>
+          <w:p>
+            <w:r>
+              <w:t>維護人</w:t>
+            </w:r>
+          </w:p>
+        </w:tc>
+        <w:tc>
+          <w:tcPr>
+            <w:tcW w:w="1275" w:type="dxa"/>
+            <w:hideMark/>
+          </w:tcPr>
+          <w:p>
+            <w:r>
+              <w:t>存放位置</w:t>
+            </w:r>
+          </w:p>
+        </w:tc>
+        <w:tc>
+          <w:tcPr>
+            <w:tcW w:w="4111" w:type="dxa"/>
+            <w:hideMark/>
+          </w:tcPr>
+          <w:p>
+            <w:r>
+              <w:t>存放目錄</w:t>
+            </w:r>
+          </w:p>
+        </w:tc>
+      </w:tr>
+      <w:tr>
+        <w:trPr>
+          <w:trHeight w:val="70"/>
+        </w:trPr>
+        <w:tc>
+          <w:tcPr>
+            <w:tcW w:w="1418" w:type="dxa"/>
+            <w:hideMark/>
+          </w:tcPr>
+          <w:p>
+            <w:pPr>
+              <w:rPr>
+                <w:rFonts w:eastAsia="新細明體"/>
+              </w:rPr>
+            </w:pPr>
+            <w:r>
+              <w:rPr>
+                <w:rFonts w:eastAsia="新細明體"/>
+              </w:rPr>
+              <w:t>server branch</w:t>
+            </w:r>
+          </w:p>
+        </w:tc>
+        <w:tc>
+          <w:tcPr>
+            <w:tcW w:w="1701" w:type="dxa"/>
+            <w:hideMark/>
+          </w:tcPr>
+          <w:p>
+            <w:pPr>
+              <w:rPr>
+                <w:rFonts w:eastAsia="新細明體"/>
+              </w:rPr>
+            </w:pPr>
+            <w:r>
+              <w:rPr>
+                <w:rFonts w:eastAsia="新細明體"/>
+              </w:rPr>
+              <w:t>Rails api server</w:t>
+            </w:r>
+          </w:p>
+        </w:tc>
+        <w:tc>
+          <w:tcPr>
+            <w:tcW w:w="1276" w:type="dxa"/>
+            <w:hideMark/>
+          </w:tcPr>
+          <w:p>
+            <w:r>
+              <w:t>郭瀚智、張凱涵、倪嘉銘</w:t>
+            </w:r>
+          </w:p>
+        </w:tc>
+        <w:tc>
+          <w:tcPr>
+            <w:tcW w:w="1275" w:type="dxa"/>
+            <w:hideMark/>
+          </w:tcPr>
+          <w:p>
+            <w:pPr>
+              <w:jc w:val="center"/>
+              <w:rPr>
+                <w:rFonts w:eastAsia="新細明體"/>
+              </w:rPr>
+            </w:pPr>
+            <w:r>
+              <w:rPr>
+                <w:rFonts w:eastAsia="新細明體"/>
+              </w:rPr>
+              <w:t>github</w:t>
+            </w:r>
+          </w:p>
+        </w:tc>
+        <w:tc>
+          <w:tcPr>
+            <w:tcW w:w="4111" w:type="dxa"/>
+            <w:hideMark/>
+          </w:tcPr>
+          <w:p>
+            <w:pPr>
+              <w:rPr>
+                <w:rFonts w:eastAsia="新細明體"/>
+              </w:rPr>
+            </w:pPr>
+            <w:r>
+              <w:rPr>
+                <w:rFonts w:eastAsia="新細明體"/>
+              </w:rPr>
+              <w:t>/AlumniBook/src/</w:t>
+            </w:r>
+          </w:p>
+        </w:tc>
+      </w:tr>
+      <w:tr>
+        <w:trPr>
+          <w:trHeight w:val="70"/>
+        </w:trPr>
+        <w:tc>
+          <w:tcPr>
+            <w:tcW w:w="1418" w:type="dxa"/>
+            <w:hideMark/>
+          </w:tcPr>
+          <w:p>
+            <w:pPr>
+              <w:rPr>
+                <w:rFonts w:eastAsia="新細明體"/>
+              </w:rPr>
+            </w:pPr>
+            <w:r>
+              <w:rPr>
+                <w:rFonts w:eastAsia="新細明體"/>
+              </w:rPr>
+              <w:t>web branch</w:t>
+            </w:r>
+          </w:p>
+        </w:tc>
+        <w:tc>
+          <w:tcPr>
+            <w:tcW w:w="1701" w:type="dxa"/>
+            <w:hideMark/>
+          </w:tcPr>
+          <w:p>
+            <w:r>
+              <w:t>前端網頁功能</w:t>
+            </w:r>
+          </w:p>
+        </w:tc>
+        <w:tc>
+          <w:tcPr>
+            <w:tcW w:w="1276" w:type="dxa"/>
+            <w:hideMark/>
+          </w:tcPr>
+          <w:p>
+            <w:r>
+              <w:t>郭瀚智、張凱涵、倪嘉銘</w:t>
+            </w:r>
+          </w:p>
+        </w:tc>
+        <w:tc>
+          <w:tcPr>
+            <w:tcW w:w="1275" w:type="dxa"/>
+            <w:hideMark/>
+          </w:tcPr>
+          <w:p>
+            <w:pPr>
+              <w:jc w:val="center"/>
+              <w:rPr>
+                <w:rFonts w:eastAsia="新細明體"/>
+              </w:rPr>
+            </w:pPr>
+            <w:r>
+              <w:rPr>
+                <w:rFonts w:eastAsia="新細明體"/>
+              </w:rPr>
+              <w:t>github</w:t>
+            </w:r>
+          </w:p>
+        </w:tc>
+        <w:tc>
+          <w:tcPr>
+            <w:tcW w:w="4111" w:type="dxa"/>
+            <w:hideMark/>
+          </w:tcPr>
+          <w:p>
+            <w:pPr>
+              <w:rPr>
+                <w:rFonts w:eastAsia="新細明體"/>
+              </w:rPr>
+            </w:pPr>
+            <w:r>
+              <w:rPr>
+                <w:rFonts w:eastAsia="新細明體"/>
+              </w:rPr>
+              <w:t>/AlumniBook/src/al</w:t>
+            </w:r>
+            <w:bookmarkStart w:id="0" w:name="_GoBack"/>
+            <w:bookmarkEnd w:id="0"/>
+            <w:r>
+              <w:rPr>
+                <w:rFonts w:eastAsia="新細明體"/>
+              </w:rPr>
+              <w:t>umnibook-frontend</w:t>
+            </w:r>
+          </w:p>
+        </w:tc>
+      </w:tr>
+    </w:tbl>
+    <w:p>
+      <w:pPr>
+        <w:pStyle w:val="a3"/>
+        <w:ind w:leftChars="0" w:left="360"/>
+        <w:rPr>
+          <w:rFonts w:hint="eastAsia"/>
+        </w:rPr>
+      </w:pPr>
+    </w:p>
     <w:sectPr>
       <w:pgSz w:w="11906" w:h="16838"/>
       <w:pgMar w:top="1418" w:right="1701" w:bottom="1418" w:left="1701" w:header="851" w:footer="992" w:gutter="0"/>
@@ -14921,6 +17266,95 @@
     </w:lvl>
   </w:abstractNum>
   <w:abstractNum w:abstractNumId="15">
+    <w:nsid w:val="266D5662"/>
+    <w:multiLevelType w:val="hybridMultilevel"/>
+    <w:tmpl w:val="C9DCB494"/>
+    <w:lvl w:ilvl="0" w:tplc="DCE27382">
+      <w:start w:val="1"/>
+      <w:numFmt w:val="decimal"/>
+      <w:lvlText w:val="%1."/>
+      <w:lvlJc w:val="left"/>
+      <w:pPr>
+        <w:ind w:left="360" w:hanging="360"/>
+      </w:pPr>
+      <w:rPr>
+        <w:rFonts w:hint="default"/>
+      </w:rPr>
+    </w:lvl>
+    <w:lvl w:ilvl="1" w:tplc="04090019" w:tentative="1">
+      <w:start w:val="1"/>
+      <w:numFmt w:val="ideographTraditional"/>
+      <w:lvlText w:val="%2、"/>
+      <w:lvlJc w:val="left"/>
+      <w:pPr>
+        <w:ind w:left="960" w:hanging="480"/>
+      </w:pPr>
+    </w:lvl>
+    <w:lvl w:ilvl="2" w:tplc="0409001B" w:tentative="1">
+      <w:start w:val="1"/>
+      <w:numFmt w:val="lowerRoman"/>
+      <w:lvlText w:val="%3."/>
+      <w:lvlJc w:val="right"/>
+      <w:pPr>
+        <w:ind w:left="1440" w:hanging="480"/>
+      </w:pPr>
+    </w:lvl>
+    <w:lvl w:ilvl="3" w:tplc="0409000F" w:tentative="1">
+      <w:start w:val="1"/>
+      <w:numFmt w:val="decimal"/>
+      <w:lvlText w:val="%4."/>
+      <w:lvlJc w:val="left"/>
+      <w:pPr>
+        <w:ind w:left="1920" w:hanging="480"/>
+      </w:pPr>
+    </w:lvl>
+    <w:lvl w:ilvl="4" w:tplc="04090019" w:tentative="1">
+      <w:start w:val="1"/>
+      <w:numFmt w:val="ideographTraditional"/>
+      <w:lvlText w:val="%5、"/>
+      <w:lvlJc w:val="left"/>
+      <w:pPr>
+        <w:ind w:left="2400" w:hanging="480"/>
+      </w:pPr>
+    </w:lvl>
+    <w:lvl w:ilvl="5" w:tplc="0409001B" w:tentative="1">
+      <w:start w:val="1"/>
+      <w:numFmt w:val="lowerRoman"/>
+      <w:lvlText w:val="%6."/>
+      <w:lvlJc w:val="right"/>
+      <w:pPr>
+        <w:ind w:left="2880" w:hanging="480"/>
+      </w:pPr>
+    </w:lvl>
+    <w:lvl w:ilvl="6" w:tplc="0409000F" w:tentative="1">
+      <w:start w:val="1"/>
+      <w:numFmt w:val="decimal"/>
+      <w:lvlText w:val="%7."/>
+      <w:lvlJc w:val="left"/>
+      <w:pPr>
+        <w:ind w:left="3360" w:hanging="480"/>
+      </w:pPr>
+    </w:lvl>
+    <w:lvl w:ilvl="7" w:tplc="04090019" w:tentative="1">
+      <w:start w:val="1"/>
+      <w:numFmt w:val="ideographTraditional"/>
+      <w:lvlText w:val="%8、"/>
+      <w:lvlJc w:val="left"/>
+      <w:pPr>
+        <w:ind w:left="3840" w:hanging="480"/>
+      </w:pPr>
+    </w:lvl>
+    <w:lvl w:ilvl="8" w:tplc="0409001B" w:tentative="1">
+      <w:start w:val="1"/>
+      <w:numFmt w:val="lowerRoman"/>
+      <w:lvlText w:val="%9."/>
+      <w:lvlJc w:val="right"/>
+      <w:pPr>
+        <w:ind w:left="4320" w:hanging="480"/>
+      </w:pPr>
+    </w:lvl>
+  </w:abstractNum>
+  <w:abstractNum w:abstractNumId="16">
     <w:nsid w:val="2A4843EB"/>
     <w:multiLevelType w:val="hybridMultilevel"/>
     <w:tmpl w:val="AD181A90"/>
@@ -15009,7 +17443,7 @@
       </w:pPr>
     </w:lvl>
   </w:abstractNum>
-  <w:abstractNum w:abstractNumId="16">
+  <w:abstractNum w:abstractNumId="17">
     <w:nsid w:val="39606836"/>
     <w:multiLevelType w:val="hybridMultilevel"/>
     <w:tmpl w:val="F5D445D2"/>
@@ -15098,7 +17532,7 @@
       </w:pPr>
     </w:lvl>
   </w:abstractNum>
-  <w:abstractNum w:abstractNumId="17">
+  <w:abstractNum w:abstractNumId="18">
     <w:nsid w:val="42E45F26"/>
     <w:multiLevelType w:val="hybridMultilevel"/>
     <w:tmpl w:val="02F8565C"/>
@@ -15187,7 +17621,7 @@
       </w:pPr>
     </w:lvl>
   </w:abstractNum>
-  <w:abstractNum w:abstractNumId="18">
+  <w:abstractNum w:abstractNumId="19">
     <w:nsid w:val="4BEF5DA8"/>
     <w:multiLevelType w:val="hybridMultilevel"/>
     <w:tmpl w:val="65D89DE2"/>
@@ -15273,7 +17707,7 @@
       </w:pPr>
     </w:lvl>
   </w:abstractNum>
-  <w:abstractNum w:abstractNumId="19">
+  <w:abstractNum w:abstractNumId="20">
     <w:nsid w:val="4D840905"/>
     <w:multiLevelType w:val="hybridMultilevel"/>
     <w:tmpl w:val="E6526C30"/>
@@ -15362,7 +17796,7 @@
       </w:pPr>
     </w:lvl>
   </w:abstractNum>
-  <w:abstractNum w:abstractNumId="20">
+  <w:abstractNum w:abstractNumId="21">
     <w:nsid w:val="546E404E"/>
     <w:multiLevelType w:val="hybridMultilevel"/>
     <w:tmpl w:val="491E88DC"/>
@@ -15448,7 +17882,7 @@
       </w:pPr>
     </w:lvl>
   </w:abstractNum>
-  <w:abstractNum w:abstractNumId="21">
+  <w:abstractNum w:abstractNumId="22">
     <w:nsid w:val="586F73BF"/>
     <w:multiLevelType w:val="hybridMultilevel"/>
     <w:tmpl w:val="18BC5068"/>
@@ -15537,7 +17971,7 @@
       </w:pPr>
     </w:lvl>
   </w:abstractNum>
-  <w:abstractNum w:abstractNumId="22">
+  <w:abstractNum w:abstractNumId="23">
     <w:nsid w:val="64B365BF"/>
     <w:multiLevelType w:val="hybridMultilevel"/>
     <w:tmpl w:val="45786DCA"/>
@@ -15650,7 +18084,7 @@
       </w:rPr>
     </w:lvl>
   </w:abstractNum>
-  <w:abstractNum w:abstractNumId="23">
+  <w:abstractNum w:abstractNumId="24">
     <w:nsid w:val="663A0079"/>
     <w:multiLevelType w:val="hybridMultilevel"/>
     <w:tmpl w:val="3B9C30C6"/>
@@ -15739,7 +18173,7 @@
       </w:pPr>
     </w:lvl>
   </w:abstractNum>
-  <w:abstractNum w:abstractNumId="24">
+  <w:abstractNum w:abstractNumId="25">
     <w:nsid w:val="71923F78"/>
     <w:multiLevelType w:val="hybridMultilevel"/>
     <w:tmpl w:val="256AB244"/>
@@ -15825,7 +18259,7 @@
       </w:pPr>
     </w:lvl>
   </w:abstractNum>
-  <w:abstractNum w:abstractNumId="25">
+  <w:abstractNum w:abstractNumId="26">
     <w:nsid w:val="71D36E38"/>
     <w:multiLevelType w:val="hybridMultilevel"/>
     <w:tmpl w:val="B98A9204"/>
@@ -15914,7 +18348,7 @@
       </w:pPr>
     </w:lvl>
   </w:abstractNum>
-  <w:abstractNum w:abstractNumId="26">
+  <w:abstractNum w:abstractNumId="27">
     <w:nsid w:val="7DD642B3"/>
     <w:multiLevelType w:val="hybridMultilevel"/>
     <w:tmpl w:val="09F2065E"/>
@@ -16004,28 +18438,28 @@
     </w:lvl>
   </w:abstractNum>
   <w:num w:numId="1">
-    <w:abstractNumId w:val="19"/>
+    <w:abstractNumId w:val="20"/>
   </w:num>
   <w:num w:numId="2">
-    <w:abstractNumId w:val="23"/>
+    <w:abstractNumId w:val="24"/>
   </w:num>
   <w:num w:numId="3">
-    <w:abstractNumId w:val="26"/>
+    <w:abstractNumId w:val="27"/>
   </w:num>
   <w:num w:numId="4">
     <w:abstractNumId w:val="4"/>
   </w:num>
   <w:num w:numId="5">
-    <w:abstractNumId w:val="21"/>
+    <w:abstractNumId w:val="22"/>
   </w:num>
   <w:num w:numId="6">
     <w:abstractNumId w:val="12"/>
   </w:num>
   <w:num w:numId="7">
-    <w:abstractNumId w:val="17"/>
+    <w:abstractNumId w:val="18"/>
   </w:num>
   <w:num w:numId="8">
-    <w:abstractNumId w:val="16"/>
+    <w:abstractNumId w:val="17"/>
   </w:num>
   <w:num w:numId="9">
     <w:abstractNumId w:val="3"/>
@@ -16034,16 +18468,16 @@
     <w:abstractNumId w:val="9"/>
   </w:num>
   <w:num w:numId="11">
-    <w:abstractNumId w:val="18"/>
+    <w:abstractNumId w:val="19"/>
   </w:num>
   <w:num w:numId="12">
-    <w:abstractNumId w:val="20"/>
+    <w:abstractNumId w:val="21"/>
   </w:num>
   <w:num w:numId="13">
-    <w:abstractNumId w:val="24"/>
+    <w:abstractNumId w:val="25"/>
   </w:num>
   <w:num w:numId="14">
-    <w:abstractNumId w:val="25"/>
+    <w:abstractNumId w:val="26"/>
   </w:num>
   <w:num w:numId="15">
     <w:abstractNumId w:val="0"/>
@@ -16064,7 +18498,7 @@
     <w:abstractNumId w:val="1"/>
   </w:num>
   <w:num w:numId="21">
-    <w:abstractNumId w:val="22"/>
+    <w:abstractNumId w:val="23"/>
   </w:num>
   <w:num w:numId="22">
     <w:abstractNumId w:val="2"/>
@@ -16073,7 +18507,7 @@
     <w:abstractNumId w:val="10"/>
   </w:num>
   <w:num w:numId="24">
-    <w:abstractNumId w:val="15"/>
+    <w:abstractNumId w:val="16"/>
   </w:num>
   <w:num w:numId="25">
     <w:abstractNumId w:val="6"/>
@@ -16083,6 +18517,9 @@
   </w:num>
   <w:num w:numId="27">
     <w:abstractNumId w:val="14"/>
+  </w:num>
+  <w:num w:numId="28">
+    <w:abstractNumId w:val="15"/>
   </w:num>
 </w:numbering>
 </file>
@@ -16601,6 +19038,17 @@
       <w:szCs w:val="18"/>
     </w:rPr>
   </w:style>
+  <w:style w:type="character" w:styleId="a9">
+    <w:name w:val="Emphasis"/>
+    <w:basedOn w:val="a0"/>
+    <w:uiPriority w:val="20"/>
+    <w:qFormat/>
+    <w:rsid w:val="00B7563B"/>
+    <w:rPr>
+      <w:i/>
+      <w:iCs/>
+    </w:rPr>
+  </w:style>
 </w:styles>
 </file>
 
@@ -16870,7 +19318,7 @@
 </file>
 
 <file path=customXml/itemProps1.xml><?xml version="1.0" encoding="utf-8"?>
-<ds:datastoreItem xmlns:ds="http://schemas.openxmlformats.org/officeDocument/2006/customXml" ds:itemID="{230D2BC1-9EEB-417A-8CF4-F73F7D2D0051}">
+<ds:datastoreItem xmlns:ds="http://schemas.openxmlformats.org/officeDocument/2006/customXml" ds:itemID="{9D856342-9A2E-4E6E-A095-A39832075A94}">
   <ds:schemaRefs>
     <ds:schemaRef ds:uri="http://schemas.openxmlformats.org/officeDocument/2006/bibliography"/>
   </ds:schemaRefs>

--- a/doc/integrated/document.docx
+++ b/doc/integrated/document.docx
@@ -1,7 +1,357 @@
 
 <file path=word/document.xml><?xml version="1.0" encoding="utf-8"?>
-<w:document xmlns:wpc="http://schemas.microsoft.com/office/word/2010/wordprocessingCanvas" xmlns:mc="http://schemas.openxmlformats.org/markup-compatibility/2006" xmlns:o="urn:schemas-microsoft-com:office:office" xmlns:r="http://schemas.openxmlformats.org/officeDocument/2006/relationships" xmlns:m="http://schemas.openxmlformats.org/officeDocument/2006/math" xmlns:v="urn:schemas-microsoft-com:vml" xmlns:wp14="http://schemas.microsoft.com/office/word/2010/wordprocessingDrawing" xmlns:wp="http://schemas.openxmlformats.org/drawingml/2006/wordprocessingDrawing" xmlns:w10="urn:schemas-microsoft-com:office:word" xmlns:w="http://schemas.openxmlformats.org/wordprocessingml/2006/main" xmlns:w14="http://schemas.microsoft.com/office/word/2010/wordml" xmlns:w15="http://schemas.microsoft.com/office/word/2012/wordml" xmlns:wpg="http://schemas.microsoft.com/office/word/2010/wordprocessingGroup" xmlns:wpi="http://schemas.microsoft.com/office/word/2010/wordprocessingInk" xmlns:wne="http://schemas.microsoft.com/office/word/2006/wordml" xmlns:wps="http://schemas.microsoft.com/office/word/2010/wordprocessingShape" mc:Ignorable="w14 w15 wp14">
+<w:document xmlns:wpc="http://schemas.microsoft.com/office/word/2010/wordprocessingCanvas" xmlns:mc="http://schemas.openxmlformats.org/markup-compatibility/2006" xmlns:o="urn:schemas-microsoft-com:office:office" xmlns:r="http://schemas.openxmlformats.org/officeDocument/2006/relationships" xmlns:m="http://schemas.openxmlformats.org/officeDocument/2006/math" xmlns:v="urn:schemas-microsoft-com:vml" xmlns:wp14="http://schemas.microsoft.com/office/word/2010/wordprocessingDrawing" xmlns:wp="http://schemas.openxmlformats.org/drawingml/2006/wordprocessingDrawing" xmlns:w10="urn:schemas-microsoft-com:office:word" xmlns:w="http://schemas.openxmlformats.org/wordprocessingml/2006/main" xmlns:w14="http://schemas.microsoft.com/office/word/2010/wordml" xmlns:wpg="http://schemas.microsoft.com/office/word/2010/wordprocessingGroup" xmlns:wpi="http://schemas.microsoft.com/office/word/2010/wordprocessingInk" xmlns:wne="http://schemas.microsoft.com/office/word/2006/wordml" xmlns:wps="http://schemas.microsoft.com/office/word/2010/wordprocessingShape" mc:Ignorable="w14 wp14">
   <w:body>
+    <w:p/>
+    <w:p/>
+    <w:p/>
+    <w:p/>
+    <w:p/>
+    <w:p>
+      <w:pPr>
+        <w:jc w:val="center"/>
+        <w:rPr>
+          <w:rFonts w:asciiTheme="majorHAnsi" w:hAnsiTheme="majorHAnsi"/>
+          <w:sz w:val="96"/>
+          <w:szCs w:val="96"/>
+        </w:rPr>
+      </w:pPr>
+      <w:r>
+        <w:rPr>
+          <w:rFonts w:asciiTheme="majorHAnsi" w:hAnsiTheme="majorHAnsi" w:hint="eastAsia"/>
+          <w:sz w:val="96"/>
+          <w:szCs w:val="96"/>
+        </w:rPr>
+        <w:t>Alumni Book</w:t>
+      </w:r>
+    </w:p>
+    <w:p>
+      <w:pPr>
+        <w:jc w:val="center"/>
+        <w:rPr>
+          <w:sz w:val="32"/>
+          <w:szCs w:val="32"/>
+        </w:rPr>
+      </w:pPr>
+      <w:r>
+        <w:rPr>
+          <w:sz w:val="32"/>
+          <w:szCs w:val="32"/>
+        </w:rPr>
+        <w:t>1</w:t>
+      </w:r>
+      <w:r>
+        <w:rPr>
+          <w:sz w:val="32"/>
+          <w:szCs w:val="32"/>
+          <w:vertAlign w:val="superscript"/>
+        </w:rPr>
+        <w:t>st</w:t>
+      </w:r>
+      <w:r>
+        <w:rPr>
+          <w:sz w:val="32"/>
+          <w:szCs w:val="32"/>
+        </w:rPr>
+        <w:t xml:space="preserve"> Preliminary Design Document</w:t>
+      </w:r>
+    </w:p>
+    <w:p>
+      <w:pPr>
+        <w:jc w:val="center"/>
+        <w:rPr>
+          <w:sz w:val="32"/>
+          <w:szCs w:val="32"/>
+        </w:rPr>
+      </w:pPr>
+      <w:bookmarkStart w:id="0" w:name="_GoBack"/>
+      <w:bookmarkEnd w:id="0"/>
+    </w:p>
+    <w:p>
+      <w:pPr>
+        <w:jc w:val="center"/>
+        <w:rPr>
+          <w:sz w:val="32"/>
+          <w:szCs w:val="32"/>
+        </w:rPr>
+      </w:pPr>
+    </w:p>
+    <w:p>
+      <w:pPr>
+        <w:jc w:val="center"/>
+        <w:rPr>
+          <w:rFonts w:hint="eastAsia"/>
+          <w:sz w:val="32"/>
+          <w:szCs w:val="32"/>
+        </w:rPr>
+      </w:pPr>
+    </w:p>
+    <w:p>
+      <w:pPr>
+        <w:jc w:val="center"/>
+        <w:rPr>
+          <w:rFonts w:hint="eastAsia"/>
+          <w:sz w:val="32"/>
+          <w:szCs w:val="32"/>
+        </w:rPr>
+      </w:pPr>
+    </w:p>
+    <w:p>
+      <w:pPr>
+        <w:jc w:val="center"/>
+        <w:rPr>
+          <w:rFonts w:hint="eastAsia"/>
+          <w:sz w:val="32"/>
+          <w:szCs w:val="32"/>
+        </w:rPr>
+      </w:pPr>
+    </w:p>
+    <w:p>
+      <w:pPr>
+        <w:jc w:val="center"/>
+        <w:rPr>
+          <w:rFonts w:hint="eastAsia"/>
+          <w:sz w:val="32"/>
+          <w:szCs w:val="32"/>
+        </w:rPr>
+      </w:pPr>
+    </w:p>
+    <w:p>
+      <w:pPr>
+        <w:jc w:val="center"/>
+        <w:rPr>
+          <w:rFonts w:hint="eastAsia"/>
+          <w:sz w:val="32"/>
+          <w:szCs w:val="32"/>
+        </w:rPr>
+      </w:pPr>
+    </w:p>
+    <w:p>
+      <w:pPr>
+        <w:jc w:val="center"/>
+        <w:rPr>
+          <w:rFonts w:hint="eastAsia"/>
+          <w:sz w:val="32"/>
+          <w:szCs w:val="32"/>
+        </w:rPr>
+      </w:pPr>
+    </w:p>
+    <w:p>
+      <w:pPr>
+        <w:jc w:val="center"/>
+        <w:rPr>
+          <w:sz w:val="32"/>
+          <w:szCs w:val="32"/>
+        </w:rPr>
+      </w:pPr>
+    </w:p>
+    <w:p>
+      <w:pPr>
+        <w:jc w:val="center"/>
+        <w:rPr>
+          <w:szCs w:val="24"/>
+        </w:rPr>
+      </w:pPr>
+      <w:r>
+        <w:rPr>
+          <w:rFonts w:hint="eastAsia"/>
+          <w:szCs w:val="24"/>
+        </w:rPr>
+        <w:t>Group 3</w:t>
+      </w:r>
+    </w:p>
+    <w:p>
+      <w:pPr>
+        <w:pStyle w:val="a3"/>
+        <w:jc w:val="center"/>
+        <w:rPr>
+          <w:rFonts w:hint="eastAsia"/>
+          <w:szCs w:val="24"/>
+        </w:rPr>
+      </w:pPr>
+      <w:r>
+        <w:rPr>
+          <w:rFonts w:hint="eastAsia"/>
+          <w:szCs w:val="24"/>
+        </w:rPr>
+        <w:t>郗昀彥</w:t>
+      </w:r>
+      <w:r>
+        <w:rPr>
+          <w:rFonts w:hint="eastAsia"/>
+          <w:szCs w:val="24"/>
+        </w:rPr>
+        <w:tab/>
+        <w:t>R00725051</w:t>
+      </w:r>
+    </w:p>
+    <w:p>
+      <w:pPr>
+        <w:pStyle w:val="a3"/>
+        <w:jc w:val="center"/>
+        <w:rPr>
+          <w:rFonts w:hint="eastAsia"/>
+          <w:szCs w:val="24"/>
+        </w:rPr>
+      </w:pPr>
+      <w:r>
+        <w:rPr>
+          <w:rFonts w:hint="eastAsia"/>
+          <w:szCs w:val="24"/>
+        </w:rPr>
+        <w:t>郭瀚智</w:t>
+      </w:r>
+      <w:r>
+        <w:rPr>
+          <w:rFonts w:hint="eastAsia"/>
+          <w:szCs w:val="24"/>
+        </w:rPr>
+        <w:tab/>
+        <w:t>R02725023</w:t>
+      </w:r>
+    </w:p>
+    <w:p>
+      <w:pPr>
+        <w:pStyle w:val="a3"/>
+        <w:jc w:val="center"/>
+        <w:rPr>
+          <w:rFonts w:hint="eastAsia"/>
+          <w:szCs w:val="24"/>
+        </w:rPr>
+      </w:pPr>
+      <w:r>
+        <w:rPr>
+          <w:rFonts w:hint="eastAsia"/>
+          <w:szCs w:val="24"/>
+        </w:rPr>
+        <w:t>鄭立民</w:t>
+      </w:r>
+      <w:r>
+        <w:rPr>
+          <w:rFonts w:hint="eastAsia"/>
+          <w:szCs w:val="24"/>
+        </w:rPr>
+        <w:tab/>
+        <w:t>R02725041</w:t>
+      </w:r>
+    </w:p>
+    <w:p>
+      <w:pPr>
+        <w:pStyle w:val="a3"/>
+        <w:jc w:val="center"/>
+        <w:rPr>
+          <w:rFonts w:hint="eastAsia"/>
+          <w:szCs w:val="24"/>
+        </w:rPr>
+      </w:pPr>
+      <w:r>
+        <w:rPr>
+          <w:rFonts w:hint="eastAsia"/>
+          <w:szCs w:val="24"/>
+        </w:rPr>
+        <w:t>李奕德</w:t>
+      </w:r>
+      <w:r>
+        <w:rPr>
+          <w:rFonts w:hint="eastAsia"/>
+          <w:szCs w:val="24"/>
+        </w:rPr>
+        <w:tab/>
+        <w:t>B99705021</w:t>
+      </w:r>
+    </w:p>
+    <w:p>
+      <w:pPr>
+        <w:pStyle w:val="a3"/>
+        <w:jc w:val="center"/>
+        <w:rPr>
+          <w:rFonts w:hint="eastAsia"/>
+          <w:szCs w:val="24"/>
+        </w:rPr>
+      </w:pPr>
+      <w:r>
+        <w:rPr>
+          <w:rFonts w:hint="eastAsia"/>
+          <w:szCs w:val="24"/>
+        </w:rPr>
+        <w:t>張凱涵</w:t>
+      </w:r>
+      <w:r>
+        <w:rPr>
+          <w:rFonts w:hint="eastAsia"/>
+          <w:szCs w:val="24"/>
+        </w:rPr>
+        <w:tab/>
+        <w:t>B00705027</w:t>
+      </w:r>
+    </w:p>
+    <w:p>
+      <w:pPr>
+        <w:pStyle w:val="a3"/>
+        <w:jc w:val="center"/>
+        <w:rPr>
+          <w:rFonts w:hint="eastAsia"/>
+          <w:szCs w:val="24"/>
+        </w:rPr>
+      </w:pPr>
+      <w:proofErr w:type="gramStart"/>
+      <w:r>
+        <w:rPr>
+          <w:rFonts w:hint="eastAsia"/>
+          <w:szCs w:val="24"/>
+        </w:rPr>
+        <w:t>施淮振</w:t>
+      </w:r>
+      <w:proofErr w:type="gramEnd"/>
+      <w:r>
+        <w:rPr>
+          <w:rFonts w:hint="eastAsia"/>
+          <w:szCs w:val="24"/>
+        </w:rPr>
+        <w:tab/>
+        <w:t>B00705047</w:t>
+      </w:r>
+    </w:p>
+    <w:p>
+      <w:pPr>
+        <w:pStyle w:val="a3"/>
+        <w:ind w:leftChars="0"/>
+        <w:jc w:val="center"/>
+        <w:rPr>
+          <w:b/>
+          <w:szCs w:val="24"/>
+        </w:rPr>
+      </w:pPr>
+      <w:r>
+        <w:rPr>
+          <w:rFonts w:hint="eastAsia"/>
+          <w:szCs w:val="24"/>
+        </w:rPr>
+        <w:t>倪嘉銘</w:t>
+      </w:r>
+      <w:r>
+        <w:rPr>
+          <w:rFonts w:hint="eastAsia"/>
+          <w:szCs w:val="24"/>
+        </w:rPr>
+        <w:tab/>
+        <w:t>T02705102</w:t>
+      </w:r>
+    </w:p>
+    <w:p>
+      <w:pPr>
+        <w:widowControl/>
+        <w:rPr>
+          <w:b/>
+        </w:rPr>
+      </w:pPr>
+      <w:r>
+        <w:rPr>
+          <w:b/>
+        </w:rPr>
+        <w:br w:type="page"/>
+      </w:r>
+    </w:p>
     <w:p>
       <w:pPr>
         <w:pStyle w:val="a3"/>
@@ -19,6 +369,7 @@
           <w:rFonts w:hint="eastAsia"/>
           <w:b/>
         </w:rPr>
+        <w:lastRenderedPageBreak/>
         <w:t>專案背景及目的</w:t>
       </w:r>
     </w:p>
@@ -37,7 +388,21 @@
         <w:rPr>
           <w:rFonts w:hint="eastAsia"/>
         </w:rPr>
-        <w:t>本系在發展茁壯的同時培養了許多傑出的人才，這些人散布在各個不同領域。在超級專業化的現代若能連結正確領域的人來提供系上一些建議與幫助，必能讓資管系所內的課程內容與訓練更加的紮實。所以除了學生間的相互聯絡，本系統也將會提供系友與教授及行政人員進入本系統，對其所擅長之專業領域提供協助。學生亦可藉由本系統盡早深入了解產業現況，獲得更多正確且即時的資訊並對未來發展方向有更確實精確的判斷。</w:t>
+        <w:t>本系在發展茁壯的同時培養了許多傑出的人才，這些人散布在各個不同領域。在超級專業化的現代若能連結正確領域的人來提供系上一些建議與幫助，必能讓資管系所內的課程內容與訓練更加的紮實。所以除了</w:t>
+      </w:r>
+      <w:proofErr w:type="gramStart"/>
+      <w:r>
+        <w:rPr>
+          <w:rFonts w:hint="eastAsia"/>
+        </w:rPr>
+        <w:t>學生間的相互</w:t>
+      </w:r>
+      <w:proofErr w:type="gramEnd"/>
+      <w:r>
+        <w:rPr>
+          <w:rFonts w:hint="eastAsia"/>
+        </w:rPr>
+        <w:t>聯絡，本系統也將會提供系友與教授及行政人員進入本系統，對其所擅長之專業領域提供協助。學生亦可藉由本系統盡早深入了解產業現況，獲得更多正確且即時的資訊並對未來發展方向有更確實精確的判斷。</w:t>
       </w:r>
     </w:p>
     <w:p>
@@ -276,7 +641,21 @@
         <w:rPr>
           <w:rFonts w:hint="eastAsia"/>
         </w:rPr>
-        <w:t>台大資管系必須能夠提供用於最後架站所需之伺服器的硬體設備或虛擬伺服器。</w:t>
+        <w:t>台大資管系必須能夠提供用於</w:t>
+      </w:r>
+      <w:proofErr w:type="gramStart"/>
+      <w:r>
+        <w:rPr>
+          <w:rFonts w:hint="eastAsia"/>
+        </w:rPr>
+        <w:t>最後架</w:t>
+      </w:r>
+      <w:proofErr w:type="gramEnd"/>
+      <w:r>
+        <w:rPr>
+          <w:rFonts w:hint="eastAsia"/>
+        </w:rPr>
+        <w:t>站所需之伺服器的硬體設備或虛擬伺服器。</w:t>
       </w:r>
     </w:p>
     <w:p>
@@ -340,7 +719,35 @@
         <w:rPr>
           <w:rFonts w:hint="eastAsia"/>
         </w:rPr>
-        <w:t>本系統需能夠對隸屬於每個不同預設分類項下之使用者做指定形式之訪談，以便了解每個職位之使用者對本系統之期望與意見。此意見將影響預設帳號類別之新增與刪去、朋友關係的用途與系統未來發展之用。</w:t>
+        <w:t>本系統需能夠對隸屬於每</w:t>
+      </w:r>
+      <w:proofErr w:type="gramStart"/>
+      <w:r>
+        <w:rPr>
+          <w:rFonts w:hint="eastAsia"/>
+        </w:rPr>
+        <w:t>個</w:t>
+      </w:r>
+      <w:proofErr w:type="gramEnd"/>
+      <w:r>
+        <w:rPr>
+          <w:rFonts w:hint="eastAsia"/>
+        </w:rPr>
+        <w:t>不同預設分類項下之使用者做指定形式之訪談，以便了解每</w:t>
+      </w:r>
+      <w:proofErr w:type="gramStart"/>
+      <w:r>
+        <w:rPr>
+          <w:rFonts w:hint="eastAsia"/>
+        </w:rPr>
+        <w:t>個</w:t>
+      </w:r>
+      <w:proofErr w:type="gramEnd"/>
+      <w:r>
+        <w:rPr>
+          <w:rFonts w:hint="eastAsia"/>
+        </w:rPr>
+        <w:t>職位之使用者對本系統之期望與意見。此意見將影響預設帳號類別之新增與刪去、朋友關係的用途與系統未來發展之用。</w:t>
       </w:r>
     </w:p>
     <w:p>
@@ -471,7 +878,21 @@
         <w:rPr>
           <w:rFonts w:hint="eastAsia"/>
         </w:rPr>
-        <w:t>超出本規畫範圍者將必須等到完整系統上線後發現有必要才會以更新版本的新增。</w:t>
+        <w:t>超出本</w:t>
+      </w:r>
+      <w:proofErr w:type="gramStart"/>
+      <w:r>
+        <w:rPr>
+          <w:rFonts w:hint="eastAsia"/>
+        </w:rPr>
+        <w:t>規</w:t>
+      </w:r>
+      <w:proofErr w:type="gramEnd"/>
+      <w:r>
+        <w:rPr>
+          <w:rFonts w:hint="eastAsia"/>
+        </w:rPr>
+        <w:t>畫範圍者將必須等到完整系統上線後發現有必要才會以更新版本的新增。</w:t>
       </w:r>
     </w:p>
     <w:p>
@@ -785,7 +1206,21 @@
         <w:rPr>
           <w:rFonts w:hint="eastAsia"/>
         </w:rPr>
-        <w:t>在經系統解構之後必須能夠抽取部分必要資料填入系統之資料庫中做為使用者個基礎資訊。此行為將於前端網頁系統中完成，若有需要填入時則會交由後端資料系統負責。</w:t>
+        <w:t>在經系統解構之後必須能夠抽取部分必要資料填入系統之資料庫中做為使用者</w:t>
+      </w:r>
+      <w:proofErr w:type="gramStart"/>
+      <w:r>
+        <w:rPr>
+          <w:rFonts w:hint="eastAsia"/>
+        </w:rPr>
+        <w:t>個</w:t>
+      </w:r>
+      <w:proofErr w:type="gramEnd"/>
+      <w:r>
+        <w:rPr>
+          <w:rFonts w:hint="eastAsia"/>
+        </w:rPr>
+        <w:t>基礎資訊。此行為將於前端網頁系統中完成，若有需要填入時則會交由後端資料系統負責。</w:t>
       </w:r>
     </w:p>
     <w:p>
@@ -817,7 +1252,35 @@
         <w:rPr>
           <w:rFonts w:hint="eastAsia"/>
         </w:rPr>
-        <w:t>個人資料管理模組將負責管理每個使用者各自的資料組，此資料組中包含使用者的公開資料、個人連絡資料、職業生涯相關資料與隱私權管理及關係管理。使用者必須能夠看見目前系統內的資料狀況並且能夠更動大部分的資料，其中如學號等等的則必須要經過系統管理者之認證後方可變更。此更改之行為將於前端網頁系統中完成，若有資料必須儲存則會交由後段資料系統負責。</w:t>
+        <w:t>個人資料管理模組將負責管理每</w:t>
+      </w:r>
+      <w:proofErr w:type="gramStart"/>
+      <w:r>
+        <w:rPr>
+          <w:rFonts w:hint="eastAsia"/>
+        </w:rPr>
+        <w:t>個</w:t>
+      </w:r>
+      <w:proofErr w:type="gramEnd"/>
+      <w:r>
+        <w:rPr>
+          <w:rFonts w:hint="eastAsia"/>
+        </w:rPr>
+        <w:t>使用者各自的資料組，此資料組中包含使用者的公開資料、個人連絡資料、職業生涯相關資料與隱私權管理及關係管理。使用者必須能夠看見目前系統內的資料狀況並且能夠更動大部分的資料，</w:t>
+      </w:r>
+      <w:proofErr w:type="gramStart"/>
+      <w:r>
+        <w:rPr>
+          <w:rFonts w:hint="eastAsia"/>
+        </w:rPr>
+        <w:t>其中如學號</w:t>
+      </w:r>
+      <w:proofErr w:type="gramEnd"/>
+      <w:r>
+        <w:rPr>
+          <w:rFonts w:hint="eastAsia"/>
+        </w:rPr>
+        <w:t>等等的則必須要經過系統管理者之認證後方可變更。此更改之行為將於前端網頁系統中完成，若有資料必須儲存則會交由後段資料系統負責。</w:t>
       </w:r>
     </w:p>
     <w:p>
@@ -976,7 +1439,39 @@
           <w:rFonts w:hint="eastAsia"/>
           <w:strike/>
         </w:rPr>
-        <w:t>其中議題將由時間排序由新至舊顯示於主畫面，為確保下面的評論具順序性則採用舊到新的方式依序呈現。為了保障系統的流暢度，本討論區在使用者新增資料時將只會刷新部分的頁面內容。在討論區採取的任何行為所產生的資料將會由後端資料系統負責，其他動作反應則會交由前端網頁系統呈現。</w:t>
+        <w:t>其中議題將由時間排序</w:t>
+      </w:r>
+      <w:proofErr w:type="gramStart"/>
+      <w:r>
+        <w:rPr>
+          <w:rFonts w:hint="eastAsia"/>
+          <w:strike/>
+        </w:rPr>
+        <w:t>由新至舊</w:t>
+      </w:r>
+      <w:proofErr w:type="gramEnd"/>
+      <w:r>
+        <w:rPr>
+          <w:rFonts w:hint="eastAsia"/>
+          <w:strike/>
+        </w:rPr>
+        <w:t>顯示於主畫面，為確保下面的評論具順序性則</w:t>
+      </w:r>
+      <w:proofErr w:type="gramStart"/>
+      <w:r>
+        <w:rPr>
+          <w:rFonts w:hint="eastAsia"/>
+          <w:strike/>
+        </w:rPr>
+        <w:t>採</w:t>
+      </w:r>
+      <w:proofErr w:type="gramEnd"/>
+      <w:r>
+        <w:rPr>
+          <w:rFonts w:hint="eastAsia"/>
+          <w:strike/>
+        </w:rPr>
+        <w:t>用舊到新的方式依序呈現。為了保障系統的流暢度，本討論區在使用者新增資料時將只會刷新部分的頁面內容。在討論區採取的任何行為所產生的資料將會由後端資料系統負責，其他動作反應則會交由前端網頁系統呈現。</w:t>
       </w:r>
     </w:p>
     <w:p>
@@ -1186,7 +1681,21 @@
         <w:rPr>
           <w:rFonts w:hint="eastAsia"/>
         </w:rPr>
-        <w:t>全部功能性需求條列如下：</w:t>
+        <w:t>全部功能性需求條</w:t>
+      </w:r>
+      <w:proofErr w:type="gramStart"/>
+      <w:r>
+        <w:rPr>
+          <w:rFonts w:hint="eastAsia"/>
+        </w:rPr>
+        <w:t>列如</w:t>
+      </w:r>
+      <w:proofErr w:type="gramEnd"/>
+      <w:r>
+        <w:rPr>
+          <w:rFonts w:hint="eastAsia"/>
+        </w:rPr>
+        <w:t>下：</w:t>
       </w:r>
     </w:p>
     <w:p/>
@@ -2996,7 +3505,21 @@
         <w:rPr>
           <w:rFonts w:hint="eastAsia"/>
         </w:rPr>
-        <w:t>硬體方面，需配置不斷電系統以及資料自動備份系統以維持系統不斷線的能力。另一方面，也需要設計具有平衡流量能力的伺服器架構，以有效降平均回應時間。</w:t>
+        <w:t>硬體方面，需配置</w:t>
+      </w:r>
+      <w:proofErr w:type="gramStart"/>
+      <w:r>
+        <w:rPr>
+          <w:rFonts w:hint="eastAsia"/>
+        </w:rPr>
+        <w:t>不</w:t>
+      </w:r>
+      <w:proofErr w:type="gramEnd"/>
+      <w:r>
+        <w:rPr>
+          <w:rFonts w:hint="eastAsia"/>
+        </w:rPr>
+        <w:t>斷電系統以及資料自動備份系統以維持系統不斷線的能力。另一方面，也需要設計具有平衡流量能力的伺服器架構，以有效降平均回應時間。</w:t>
       </w:r>
     </w:p>
     <w:p>
@@ -3028,7 +3551,21 @@
         <w:rPr>
           <w:rFonts w:hint="eastAsia"/>
         </w:rPr>
-        <w:t>軟體方面，為防止已知的幾種攻擊方式，本系統在設計時必須確保使用者不會再不恰當的地方使用”‘“等特殊符號。包含</w:t>
+        <w:t>軟體方面，為防止已知的幾種攻擊方式，本系統在設計時必須確保使用者不會再不恰當的地方使用</w:t>
+      </w:r>
+      <w:proofErr w:type="gramStart"/>
+      <w:r>
+        <w:rPr>
+          <w:rFonts w:hint="eastAsia"/>
+        </w:rPr>
+        <w:t>”‘</w:t>
+      </w:r>
+      <w:proofErr w:type="gramEnd"/>
+      <w:r>
+        <w:rPr>
+          <w:rFonts w:hint="eastAsia"/>
+        </w:rPr>
+        <w:t>“等特殊符號。包含</w:t>
       </w:r>
       <w:r>
         <w:rPr>
@@ -3270,12 +3807,21 @@
                 <w:strike/>
               </w:rPr>
             </w:pPr>
+            <w:proofErr w:type="gramStart"/>
             <w:r>
               <w:rPr>
                 <w:rFonts w:hint="eastAsia"/>
                 <w:strike/>
               </w:rPr>
-              <w:t>不斷電系統、資料自動備份系統及具有平衡流量能力的伺服器架構</w:t>
+              <w:t>不</w:t>
+            </w:r>
+            <w:proofErr w:type="gramEnd"/>
+            <w:r>
+              <w:rPr>
+                <w:rFonts w:hint="eastAsia"/>
+                <w:strike/>
+              </w:rPr>
+              <w:t>斷電系統、資料自動備份系統及具有平衡流量能力的伺服器架構</w:t>
             </w:r>
           </w:p>
         </w:tc>
@@ -3540,7 +4086,7 @@
                     <pic:cNvPicPr/>
                   </pic:nvPicPr>
                   <pic:blipFill>
-                    <a:blip r:embed="rId8"/>
+                    <a:blip r:embed="rId9"/>
                     <a:stretch>
                       <a:fillRect/>
                     </a:stretch>
@@ -3582,8 +4128,16 @@
         <w:rPr>
           <w:rFonts w:hint="eastAsia"/>
         </w:rPr>
-        <w:t>也就是關係管理、確認好友邀請、查看好友清單、發送好友邀請，這四個</w:t>
-      </w:r>
+        <w:t>也就是關係管理、確認好友邀請、查看好友清單、發送好友邀請，這四</w:t>
+      </w:r>
+      <w:proofErr w:type="gramStart"/>
+      <w:r>
+        <w:rPr>
+          <w:rFonts w:hint="eastAsia"/>
+        </w:rPr>
+        <w:t>個</w:t>
+      </w:r>
+      <w:proofErr w:type="gramEnd"/>
       <w:r>
         <w:rPr>
           <w:rFonts w:hint="eastAsia"/>
@@ -3685,7 +4239,7 @@
                     <pic:cNvPicPr/>
                   </pic:nvPicPr>
                   <pic:blipFill>
-                    <a:blip r:embed="rId9"/>
+                    <a:blip r:embed="rId10"/>
                     <a:stretch>
                       <a:fillRect/>
                     </a:stretch>
@@ -3759,7 +4313,7 @@
                     <pic:cNvPicPr/>
                   </pic:nvPicPr>
                   <pic:blipFill>
-                    <a:blip r:embed="rId10"/>
+                    <a:blip r:embed="rId11"/>
                     <a:stretch>
                       <a:fillRect/>
                     </a:stretch>
@@ -3841,7 +4395,7 @@
                     <pic:cNvPicPr/>
                   </pic:nvPicPr>
                   <pic:blipFill>
-                    <a:blip r:embed="rId11"/>
+                    <a:blip r:embed="rId12"/>
                     <a:stretch>
                       <a:fillRect/>
                     </a:stretch>
@@ -4057,7 +4611,23 @@
           <w:rFonts w:asciiTheme="minorEastAsia" w:hAnsiTheme="minorEastAsia" w:cs="Arial"/>
           <w:szCs w:val="24"/>
         </w:rPr>
-        <w:t xml:space="preserve"> 資料庫儲存索取更新並維持資料正確與一致性，前端網頁頁面以</w:t>
+        <w:t xml:space="preserve"> 資料庫儲存索取更新並維持資料正確與一致性，前端網頁</w:t>
+      </w:r>
+      <w:proofErr w:type="gramStart"/>
+      <w:r>
+        <w:rPr>
+          <w:rFonts w:asciiTheme="minorEastAsia" w:hAnsiTheme="minorEastAsia" w:cs="Arial"/>
+          <w:szCs w:val="24"/>
+        </w:rPr>
+        <w:t>頁</w:t>
+      </w:r>
+      <w:proofErr w:type="gramEnd"/>
+      <w:r>
+        <w:rPr>
+          <w:rFonts w:asciiTheme="minorEastAsia" w:hAnsiTheme="minorEastAsia" w:cs="Arial"/>
+          <w:szCs w:val="24"/>
+        </w:rPr>
+        <w:t>面以</w:t>
       </w:r>
       <w:r>
         <w:rPr>
@@ -4198,6 +4768,7 @@
         </w:rPr>
         <w:t xml:space="preserve"> </w:t>
       </w:r>
+      <w:proofErr w:type="spellStart"/>
       <w:r>
         <w:rPr>
           <w:rFonts w:cs="Arial"/>
@@ -4206,6 +4777,7 @@
         </w:rPr>
         <w:t>Heroku</w:t>
       </w:r>
+      <w:proofErr w:type="spellEnd"/>
       <w:r>
         <w:rPr>
           <w:rFonts w:asciiTheme="minorEastAsia" w:hAnsiTheme="minorEastAsia" w:cs="Arial"/>
@@ -4246,6 +4818,7 @@
         </w:rPr>
         <w:t xml:space="preserve"> </w:t>
       </w:r>
+      <w:proofErr w:type="spellStart"/>
       <w:r>
         <w:rPr>
           <w:rFonts w:cs="Arial"/>
@@ -4254,6 +4827,7 @@
         </w:rPr>
         <w:t>git</w:t>
       </w:r>
+      <w:proofErr w:type="spellEnd"/>
       <w:r>
         <w:rPr>
           <w:rFonts w:asciiTheme="minorEastAsia" w:hAnsiTheme="minorEastAsia" w:cs="Arial"/>
@@ -4308,7 +4882,25 @@
           <w:color w:val="000000"/>
           <w:szCs w:val="24"/>
         </w:rPr>
-        <w:t xml:space="preserve"> 環境下。網頁前端頁面則放置在</w:t>
+        <w:t xml:space="preserve"> 環境下。網頁</w:t>
+      </w:r>
+      <w:proofErr w:type="gramStart"/>
+      <w:r>
+        <w:rPr>
+          <w:rFonts w:asciiTheme="minorEastAsia" w:hAnsiTheme="minorEastAsia" w:cs="Arial"/>
+          <w:color w:val="000000"/>
+          <w:szCs w:val="24"/>
+        </w:rPr>
+        <w:t>前端頁面</w:t>
+      </w:r>
+      <w:proofErr w:type="gramEnd"/>
+      <w:r>
+        <w:rPr>
+          <w:rFonts w:asciiTheme="minorEastAsia" w:hAnsiTheme="minorEastAsia" w:cs="Arial"/>
+          <w:color w:val="000000"/>
+          <w:szCs w:val="24"/>
+        </w:rPr>
+        <w:t>則放置在</w:t>
       </w:r>
       <w:r>
         <w:rPr>
@@ -4340,7 +4932,25 @@
           <w:color w:val="000000"/>
           <w:szCs w:val="24"/>
         </w:rPr>
-        <w:t xml:space="preserve"> Apache, Nginx)</w:t>
+        <w:t xml:space="preserve"> Apache, </w:t>
+      </w:r>
+      <w:proofErr w:type="spellStart"/>
+      <w:r>
+        <w:rPr>
+          <w:rFonts w:cs="Arial"/>
+          <w:color w:val="000000"/>
+          <w:szCs w:val="24"/>
+        </w:rPr>
+        <w:t>Nginx</w:t>
+      </w:r>
+      <w:proofErr w:type="spellEnd"/>
+      <w:r>
+        <w:rPr>
+          <w:rFonts w:cs="Arial"/>
+          <w:color w:val="000000"/>
+          <w:szCs w:val="24"/>
+        </w:rPr>
+        <w:t>)</w:t>
       </w:r>
       <w:r>
         <w:rPr>
@@ -4914,12 +5524,14 @@
             <w:tcW w:w="988" w:type="dxa"/>
           </w:tcPr>
           <w:p>
+            <w:proofErr w:type="gramStart"/>
             <w:r>
               <w:rPr>
                 <w:rFonts w:hint="eastAsia"/>
               </w:rPr>
               <w:t>施淮振</w:t>
             </w:r>
+            <w:proofErr w:type="gramEnd"/>
           </w:p>
         </w:tc>
         <w:tc>
@@ -5622,12 +6234,14 @@
             <w:pPr>
               <w:jc w:val="center"/>
             </w:pPr>
+            <w:proofErr w:type="gramStart"/>
             <w:r>
               <w:rPr>
                 <w:rFonts w:hint="eastAsia"/>
               </w:rPr>
               <w:t>施淮振</w:t>
             </w:r>
+            <w:proofErr w:type="gramEnd"/>
           </w:p>
         </w:tc>
         <w:tc>
@@ -6310,12 +6924,14 @@
             <w:pPr>
               <w:jc w:val="center"/>
             </w:pPr>
+            <w:proofErr w:type="gramStart"/>
             <w:r>
               <w:rPr>
                 <w:rFonts w:hint="eastAsia"/>
               </w:rPr>
               <w:t>施淮振</w:t>
             </w:r>
+            <w:proofErr w:type="gramEnd"/>
           </w:p>
         </w:tc>
         <w:tc>
@@ -6680,7 +7296,21 @@
         <w:rPr>
           <w:rFonts w:hint="eastAsia"/>
         </w:rPr>
-        <w:t xml:space="preserve"> git </w:t>
+        <w:t xml:space="preserve"> </w:t>
+      </w:r>
+      <w:proofErr w:type="spellStart"/>
+      <w:r>
+        <w:rPr>
+          <w:rFonts w:hint="eastAsia"/>
+        </w:rPr>
+        <w:t>git</w:t>
+      </w:r>
+      <w:proofErr w:type="spellEnd"/>
+      <w:r>
+        <w:rPr>
+          <w:rFonts w:hint="eastAsia"/>
+        </w:rPr>
+        <w:t xml:space="preserve"> </w:t>
       </w:r>
       <w:r>
         <w:rPr>
@@ -6698,13 +7328,41 @@
         <w:rPr>
           <w:rFonts w:hint="eastAsia"/>
         </w:rPr>
-        <w:t xml:space="preserve"> github </w:t>
-      </w:r>
-      <w:r>
-        <w:rPr>
-          <w:rFonts w:hint="eastAsia"/>
-        </w:rPr>
-        <w:t>來將專案之個細項改變予以視覺化。</w:t>
+        <w:t xml:space="preserve"> </w:t>
+      </w:r>
+      <w:proofErr w:type="spellStart"/>
+      <w:r>
+        <w:rPr>
+          <w:rFonts w:hint="eastAsia"/>
+        </w:rPr>
+        <w:t>github</w:t>
+      </w:r>
+      <w:proofErr w:type="spellEnd"/>
+      <w:r>
+        <w:rPr>
+          <w:rFonts w:hint="eastAsia"/>
+        </w:rPr>
+        <w:t xml:space="preserve"> </w:t>
+      </w:r>
+      <w:r>
+        <w:rPr>
+          <w:rFonts w:hint="eastAsia"/>
+        </w:rPr>
+        <w:t>來將專案之</w:t>
+      </w:r>
+      <w:proofErr w:type="gramStart"/>
+      <w:r>
+        <w:rPr>
+          <w:rFonts w:hint="eastAsia"/>
+        </w:rPr>
+        <w:t>個</w:t>
+      </w:r>
+      <w:proofErr w:type="gramEnd"/>
+      <w:r>
+        <w:rPr>
+          <w:rFonts w:hint="eastAsia"/>
+        </w:rPr>
+        <w:t>細項改變予以視覺化。</w:t>
       </w:r>
     </w:p>
     <w:p>
@@ -6800,7 +7458,21 @@
         <w:rPr>
           <w:rFonts w:hint="eastAsia"/>
         </w:rPr>
-        <w:t>將整週視為一個大的</w:t>
+        <w:t>將整</w:t>
+      </w:r>
+      <w:proofErr w:type="gramStart"/>
+      <w:r>
+        <w:rPr>
+          <w:rFonts w:hint="eastAsia"/>
+        </w:rPr>
+        <w:t>週</w:t>
+      </w:r>
+      <w:proofErr w:type="gramEnd"/>
+      <w:r>
+        <w:rPr>
+          <w:rFonts w:hint="eastAsia"/>
+        </w:rPr>
+        <w:t>視為一個大的</w:t>
       </w:r>
       <w:r>
         <w:rPr>
@@ -6840,7 +7512,21 @@
         <w:rPr>
           <w:rFonts w:hint="eastAsia"/>
         </w:rPr>
-        <w:t>改採每位同學每天自行進入溝通平台逕行現況更新。</w:t>
+        <w:t>改</w:t>
+      </w:r>
+      <w:proofErr w:type="gramStart"/>
+      <w:r>
+        <w:rPr>
+          <w:rFonts w:hint="eastAsia"/>
+        </w:rPr>
+        <w:t>採</w:t>
+      </w:r>
+      <w:proofErr w:type="gramEnd"/>
+      <w:r>
+        <w:rPr>
+          <w:rFonts w:hint="eastAsia"/>
+        </w:rPr>
+        <w:t>每位同學每天自行進入溝通平台逕行現況更新。</w:t>
       </w:r>
     </w:p>
     <w:p>
@@ -9897,11 +10583,19 @@
     </w:p>
     <w:p/>
     <w:p>
-      <w:r>
-        <w:rPr>
-          <w:rFonts w:hint="eastAsia"/>
-        </w:rPr>
-        <w:t>本組由十月二十三日開始一共進入開發流程，期間設立四個里程碑</w:t>
+      <w:proofErr w:type="gramStart"/>
+      <w:r>
+        <w:rPr>
+          <w:rFonts w:hint="eastAsia"/>
+        </w:rPr>
+        <w:t>本組由</w:t>
+      </w:r>
+      <w:proofErr w:type="gramEnd"/>
+      <w:r>
+        <w:rPr>
+          <w:rFonts w:hint="eastAsia"/>
+        </w:rPr>
+        <w:t>十月二十三日開始一共進入開發流程，期間設立四個里程碑</w:t>
       </w:r>
       <w:r>
         <w:rPr>
@@ -10795,7 +11489,27 @@
                 <w:kern w:val="0"/>
                 <w:szCs w:val="24"/>
               </w:rPr>
-              <w:t>(asana + github)</w:t>
+              <w:t xml:space="preserve">(asana + </w:t>
+            </w:r>
+            <w:proofErr w:type="spellStart"/>
+            <w:r>
+              <w:rPr>
+                <w:rFonts w:asciiTheme="minorEastAsia" w:hAnsiTheme="minorEastAsia" w:cs="Times New Roman"/>
+                <w:color w:val="000000"/>
+                <w:kern w:val="0"/>
+                <w:szCs w:val="24"/>
+              </w:rPr>
+              <w:t>github</w:t>
+            </w:r>
+            <w:proofErr w:type="spellEnd"/>
+            <w:r>
+              <w:rPr>
+                <w:rFonts w:asciiTheme="minorEastAsia" w:hAnsiTheme="minorEastAsia" w:cs="Times New Roman"/>
+                <w:color w:val="000000"/>
+                <w:kern w:val="0"/>
+                <w:szCs w:val="24"/>
+              </w:rPr>
+              <w:t>)</w:t>
             </w:r>
             <w:r>
               <w:rPr>
@@ -12503,8 +13217,19 @@
                 <w:kern w:val="0"/>
                 <w:szCs w:val="24"/>
               </w:rPr>
-              <w:t>建置資料庫與phpmyadmin</w:t>
-            </w:r>
+              <w:t>建置資料庫與</w:t>
+            </w:r>
+            <w:proofErr w:type="spellStart"/>
+            <w:r>
+              <w:rPr>
+                <w:rFonts w:asciiTheme="minorEastAsia" w:hAnsiTheme="minorEastAsia" w:cs="Times New Roman" w:hint="eastAsia"/>
+                <w:color w:val="000000"/>
+                <w:kern w:val="0"/>
+                <w:szCs w:val="24"/>
+              </w:rPr>
+              <w:t>phpmyadmin</w:t>
+            </w:r>
+            <w:proofErr w:type="spellEnd"/>
             <w:r>
               <w:rPr>
                 <w:rFonts w:asciiTheme="minorEastAsia" w:hAnsiTheme="minorEastAsia" w:cs="Times New Roman" w:hint="eastAsia"/>
@@ -12783,7 +13508,27 @@
                 <w:kern w:val="0"/>
                 <w:szCs w:val="24"/>
               </w:rPr>
-              <w:t>產出，并通過測試</w:t>
+              <w:t>產出，</w:t>
+            </w:r>
+            <w:proofErr w:type="gramStart"/>
+            <w:r>
+              <w:rPr>
+                <w:rFonts w:asciiTheme="minorEastAsia" w:hAnsiTheme="minorEastAsia" w:cs="Times New Roman" w:hint="eastAsia"/>
+                <w:color w:val="000000"/>
+                <w:kern w:val="0"/>
+                <w:szCs w:val="24"/>
+              </w:rPr>
+              <w:t>并</w:t>
+            </w:r>
+            <w:proofErr w:type="gramEnd"/>
+            <w:r>
+              <w:rPr>
+                <w:rFonts w:asciiTheme="minorEastAsia" w:hAnsiTheme="minorEastAsia" w:cs="Times New Roman" w:hint="eastAsia"/>
+                <w:color w:val="000000"/>
+                <w:kern w:val="0"/>
+                <w:szCs w:val="24"/>
+              </w:rPr>
+              <w:t>通過測試</w:t>
             </w:r>
           </w:p>
         </w:tc>
@@ -12923,7 +13668,27 @@
                 <w:kern w:val="0"/>
                 <w:szCs w:val="24"/>
               </w:rPr>
-              <w:t>產出，并通過測試</w:t>
+              <w:t>產出，</w:t>
+            </w:r>
+            <w:proofErr w:type="gramStart"/>
+            <w:r>
+              <w:rPr>
+                <w:rFonts w:asciiTheme="minorEastAsia" w:hAnsiTheme="minorEastAsia" w:cs="Times New Roman" w:hint="eastAsia"/>
+                <w:color w:val="000000"/>
+                <w:kern w:val="0"/>
+                <w:szCs w:val="24"/>
+              </w:rPr>
+              <w:t>并</w:t>
+            </w:r>
+            <w:proofErr w:type="gramEnd"/>
+            <w:r>
+              <w:rPr>
+                <w:rFonts w:asciiTheme="minorEastAsia" w:hAnsiTheme="minorEastAsia" w:cs="Times New Roman" w:hint="eastAsia"/>
+                <w:color w:val="000000"/>
+                <w:kern w:val="0"/>
+                <w:szCs w:val="24"/>
+              </w:rPr>
+              <w:t>通過測試</w:t>
             </w:r>
           </w:p>
         </w:tc>
@@ -13066,7 +13831,27 @@
                 <w:kern w:val="0"/>
                 <w:szCs w:val="24"/>
               </w:rPr>
-              <w:t>產出，并通過測試</w:t>
+              <w:t>產出，</w:t>
+            </w:r>
+            <w:proofErr w:type="gramStart"/>
+            <w:r>
+              <w:rPr>
+                <w:rFonts w:asciiTheme="minorEastAsia" w:hAnsiTheme="minorEastAsia" w:cs="Times New Roman" w:hint="eastAsia"/>
+                <w:color w:val="000000"/>
+                <w:kern w:val="0"/>
+                <w:szCs w:val="24"/>
+              </w:rPr>
+              <w:t>并</w:t>
+            </w:r>
+            <w:proofErr w:type="gramEnd"/>
+            <w:r>
+              <w:rPr>
+                <w:rFonts w:asciiTheme="minorEastAsia" w:hAnsiTheme="minorEastAsia" w:cs="Times New Roman" w:hint="eastAsia"/>
+                <w:color w:val="000000"/>
+                <w:kern w:val="0"/>
+                <w:szCs w:val="24"/>
+              </w:rPr>
+              <w:t>通過測試</w:t>
             </w:r>
           </w:p>
         </w:tc>
@@ -13114,9 +13899,6 @@
       <w:pPr>
         <w:pStyle w:val="a3"/>
         <w:ind w:leftChars="0" w:left="360"/>
-        <w:rPr>
-          <w:rFonts w:hint="eastAsia"/>
-        </w:rPr>
       </w:pPr>
     </w:p>
     <w:tbl>
@@ -13361,6 +14143,7 @@
                 <w:szCs w:val="24"/>
               </w:rPr>
             </w:pPr>
+            <w:proofErr w:type="spellStart"/>
             <w:r>
               <w:rPr>
                 <w:rFonts w:eastAsia="新細明體" w:cs="Helvetica"/>
@@ -13370,6 +14153,7 @@
               </w:rPr>
               <w:t>github</w:t>
             </w:r>
+            <w:proofErr w:type="spellEnd"/>
           </w:p>
         </w:tc>
         <w:tc>
@@ -13392,7 +14176,47 @@
                 <w:szCs w:val="24"/>
                 <w:shd w:val="clear" w:color="auto" w:fill="FFFFFF"/>
               </w:rPr>
-              <w:t>/AlumniBook/etc/</w:t>
+              <w:t>/</w:t>
+            </w:r>
+            <w:proofErr w:type="spellStart"/>
+            <w:r>
+              <w:rPr>
+                <w:rFonts w:cs="Helvetica"/>
+                <w:color w:val="333333"/>
+                <w:szCs w:val="24"/>
+                <w:shd w:val="clear" w:color="auto" w:fill="FFFFFF"/>
+              </w:rPr>
+              <w:t>AlumniBook</w:t>
+            </w:r>
+            <w:proofErr w:type="spellEnd"/>
+            <w:r>
+              <w:rPr>
+                <w:rFonts w:cs="Helvetica"/>
+                <w:color w:val="333333"/>
+                <w:szCs w:val="24"/>
+                <w:shd w:val="clear" w:color="auto" w:fill="FFFFFF"/>
+              </w:rPr>
+              <w:t>/</w:t>
+            </w:r>
+            <w:proofErr w:type="spellStart"/>
+            <w:r>
+              <w:rPr>
+                <w:rFonts w:cs="Helvetica"/>
+                <w:color w:val="333333"/>
+                <w:szCs w:val="24"/>
+                <w:shd w:val="clear" w:color="auto" w:fill="FFFFFF"/>
+              </w:rPr>
+              <w:t>etc</w:t>
+            </w:r>
+            <w:proofErr w:type="spellEnd"/>
+            <w:r>
+              <w:rPr>
+                <w:rFonts w:cs="Helvetica"/>
+                <w:color w:val="333333"/>
+                <w:szCs w:val="24"/>
+                <w:shd w:val="clear" w:color="auto" w:fill="FFFFFF"/>
+              </w:rPr>
+              <w:t>/</w:t>
             </w:r>
           </w:p>
         </w:tc>
@@ -13489,6 +14313,7 @@
                 <w:szCs w:val="24"/>
               </w:rPr>
             </w:pPr>
+            <w:proofErr w:type="spellStart"/>
             <w:r>
               <w:rPr>
                 <w:rFonts w:eastAsia="新細明體" w:cs="Helvetica"/>
@@ -13498,6 +14323,7 @@
               </w:rPr>
               <w:t>github</w:t>
             </w:r>
+            <w:proofErr w:type="spellEnd"/>
           </w:p>
         </w:tc>
         <w:tc>
@@ -13520,7 +14346,47 @@
                 <w:szCs w:val="24"/>
                 <w:shd w:val="clear" w:color="auto" w:fill="FFFFFF"/>
               </w:rPr>
-              <w:t>/AlumniBook/etc/</w:t>
+              <w:t>/</w:t>
+            </w:r>
+            <w:proofErr w:type="spellStart"/>
+            <w:r>
+              <w:rPr>
+                <w:rFonts w:cs="Helvetica"/>
+                <w:color w:val="333333"/>
+                <w:szCs w:val="24"/>
+                <w:shd w:val="clear" w:color="auto" w:fill="FFFFFF"/>
+              </w:rPr>
+              <w:t>AlumniBook</w:t>
+            </w:r>
+            <w:proofErr w:type="spellEnd"/>
+            <w:r>
+              <w:rPr>
+                <w:rFonts w:cs="Helvetica"/>
+                <w:color w:val="333333"/>
+                <w:szCs w:val="24"/>
+                <w:shd w:val="clear" w:color="auto" w:fill="FFFFFF"/>
+              </w:rPr>
+              <w:t>/</w:t>
+            </w:r>
+            <w:proofErr w:type="spellStart"/>
+            <w:r>
+              <w:rPr>
+                <w:rFonts w:cs="Helvetica"/>
+                <w:color w:val="333333"/>
+                <w:szCs w:val="24"/>
+                <w:shd w:val="clear" w:color="auto" w:fill="FFFFFF"/>
+              </w:rPr>
+              <w:t>etc</w:t>
+            </w:r>
+            <w:proofErr w:type="spellEnd"/>
+            <w:r>
+              <w:rPr>
+                <w:rFonts w:cs="Helvetica"/>
+                <w:color w:val="333333"/>
+                <w:szCs w:val="24"/>
+                <w:shd w:val="clear" w:color="auto" w:fill="FFFFFF"/>
+              </w:rPr>
+              <w:t>/</w:t>
             </w:r>
           </w:p>
         </w:tc>
@@ -13617,6 +14483,7 @@
                 <w:szCs w:val="24"/>
               </w:rPr>
             </w:pPr>
+            <w:proofErr w:type="spellStart"/>
             <w:r>
               <w:rPr>
                 <w:rFonts w:eastAsia="新細明體" w:cs="Helvetica"/>
@@ -13626,6 +14493,7 @@
               </w:rPr>
               <w:t>github</w:t>
             </w:r>
+            <w:proofErr w:type="spellEnd"/>
           </w:p>
         </w:tc>
         <w:tc>
@@ -13648,7 +14516,47 @@
                 <w:szCs w:val="24"/>
                 <w:shd w:val="clear" w:color="auto" w:fill="FFFFFF"/>
               </w:rPr>
-              <w:t>/AlumniBook/etc/</w:t>
+              <w:t>/</w:t>
+            </w:r>
+            <w:proofErr w:type="spellStart"/>
+            <w:r>
+              <w:rPr>
+                <w:rFonts w:cs="Helvetica"/>
+                <w:color w:val="333333"/>
+                <w:szCs w:val="24"/>
+                <w:shd w:val="clear" w:color="auto" w:fill="FFFFFF"/>
+              </w:rPr>
+              <w:t>AlumniBook</w:t>
+            </w:r>
+            <w:proofErr w:type="spellEnd"/>
+            <w:r>
+              <w:rPr>
+                <w:rFonts w:cs="Helvetica"/>
+                <w:color w:val="333333"/>
+                <w:szCs w:val="24"/>
+                <w:shd w:val="clear" w:color="auto" w:fill="FFFFFF"/>
+              </w:rPr>
+              <w:t>/</w:t>
+            </w:r>
+            <w:proofErr w:type="spellStart"/>
+            <w:r>
+              <w:rPr>
+                <w:rFonts w:cs="Helvetica"/>
+                <w:color w:val="333333"/>
+                <w:szCs w:val="24"/>
+                <w:shd w:val="clear" w:color="auto" w:fill="FFFFFF"/>
+              </w:rPr>
+              <w:t>etc</w:t>
+            </w:r>
+            <w:proofErr w:type="spellEnd"/>
+            <w:r>
+              <w:rPr>
+                <w:rFonts w:cs="Helvetica"/>
+                <w:color w:val="333333"/>
+                <w:szCs w:val="24"/>
+                <w:shd w:val="clear" w:color="auto" w:fill="FFFFFF"/>
+              </w:rPr>
+              <w:t>/</w:t>
             </w:r>
           </w:p>
         </w:tc>
@@ -13745,6 +14653,7 @@
                 <w:szCs w:val="24"/>
               </w:rPr>
             </w:pPr>
+            <w:proofErr w:type="spellStart"/>
             <w:r>
               <w:rPr>
                 <w:rFonts w:eastAsia="新細明體" w:cs="Helvetica"/>
@@ -13754,6 +14663,7 @@
               </w:rPr>
               <w:t>github</w:t>
             </w:r>
+            <w:proofErr w:type="spellEnd"/>
           </w:p>
         </w:tc>
         <w:tc>
@@ -13776,7 +14686,47 @@
                 <w:szCs w:val="24"/>
                 <w:shd w:val="clear" w:color="auto" w:fill="FFFFFF"/>
               </w:rPr>
-              <w:t>/AlumniBook/etc/</w:t>
+              <w:t>/</w:t>
+            </w:r>
+            <w:proofErr w:type="spellStart"/>
+            <w:r>
+              <w:rPr>
+                <w:rFonts w:cs="Helvetica"/>
+                <w:color w:val="333333"/>
+                <w:szCs w:val="24"/>
+                <w:shd w:val="clear" w:color="auto" w:fill="FFFFFF"/>
+              </w:rPr>
+              <w:t>AlumniBook</w:t>
+            </w:r>
+            <w:proofErr w:type="spellEnd"/>
+            <w:r>
+              <w:rPr>
+                <w:rFonts w:cs="Helvetica"/>
+                <w:color w:val="333333"/>
+                <w:szCs w:val="24"/>
+                <w:shd w:val="clear" w:color="auto" w:fill="FFFFFF"/>
+              </w:rPr>
+              <w:t>/</w:t>
+            </w:r>
+            <w:proofErr w:type="spellStart"/>
+            <w:r>
+              <w:rPr>
+                <w:rFonts w:cs="Helvetica"/>
+                <w:color w:val="333333"/>
+                <w:szCs w:val="24"/>
+                <w:shd w:val="clear" w:color="auto" w:fill="FFFFFF"/>
+              </w:rPr>
+              <w:t>etc</w:t>
+            </w:r>
+            <w:proofErr w:type="spellEnd"/>
+            <w:r>
+              <w:rPr>
+                <w:rFonts w:cs="Helvetica"/>
+                <w:color w:val="333333"/>
+                <w:szCs w:val="24"/>
+                <w:shd w:val="clear" w:color="auto" w:fill="FFFFFF"/>
+              </w:rPr>
+              <w:t>/</w:t>
             </w:r>
           </w:p>
         </w:tc>
@@ -13873,6 +14823,7 @@
                 <w:szCs w:val="24"/>
               </w:rPr>
             </w:pPr>
+            <w:proofErr w:type="spellStart"/>
             <w:r>
               <w:rPr>
                 <w:rFonts w:eastAsia="新細明體" w:cs="Helvetica"/>
@@ -13882,6 +14833,7 @@
               </w:rPr>
               <w:t>github</w:t>
             </w:r>
+            <w:proofErr w:type="spellEnd"/>
           </w:p>
         </w:tc>
         <w:tc>
@@ -13904,7 +14856,47 @@
                 <w:szCs w:val="24"/>
                 <w:shd w:val="clear" w:color="auto" w:fill="FFFFFF"/>
               </w:rPr>
-              <w:t>/AlumniBook/etc/</w:t>
+              <w:t>/</w:t>
+            </w:r>
+            <w:proofErr w:type="spellStart"/>
+            <w:r>
+              <w:rPr>
+                <w:rFonts w:cs="Helvetica"/>
+                <w:color w:val="333333"/>
+                <w:szCs w:val="24"/>
+                <w:shd w:val="clear" w:color="auto" w:fill="FFFFFF"/>
+              </w:rPr>
+              <w:t>AlumniBook</w:t>
+            </w:r>
+            <w:proofErr w:type="spellEnd"/>
+            <w:r>
+              <w:rPr>
+                <w:rFonts w:cs="Helvetica"/>
+                <w:color w:val="333333"/>
+                <w:szCs w:val="24"/>
+                <w:shd w:val="clear" w:color="auto" w:fill="FFFFFF"/>
+              </w:rPr>
+              <w:t>/</w:t>
+            </w:r>
+            <w:proofErr w:type="spellStart"/>
+            <w:r>
+              <w:rPr>
+                <w:rFonts w:cs="Helvetica"/>
+                <w:color w:val="333333"/>
+                <w:szCs w:val="24"/>
+                <w:shd w:val="clear" w:color="auto" w:fill="FFFFFF"/>
+              </w:rPr>
+              <w:t>etc</w:t>
+            </w:r>
+            <w:proofErr w:type="spellEnd"/>
+            <w:r>
+              <w:rPr>
+                <w:rFonts w:cs="Helvetica"/>
+                <w:color w:val="333333"/>
+                <w:szCs w:val="24"/>
+                <w:shd w:val="clear" w:color="auto" w:fill="FFFFFF"/>
+              </w:rPr>
+              <w:t>/</w:t>
             </w:r>
           </w:p>
         </w:tc>
@@ -14001,6 +14993,7 @@
                 <w:szCs w:val="24"/>
               </w:rPr>
             </w:pPr>
+            <w:proofErr w:type="spellStart"/>
             <w:r>
               <w:rPr>
                 <w:rFonts w:eastAsia="新細明體" w:cs="Helvetica"/>
@@ -14010,6 +15003,7 @@
               </w:rPr>
               <w:t>github</w:t>
             </w:r>
+            <w:proofErr w:type="spellEnd"/>
           </w:p>
         </w:tc>
         <w:tc>
@@ -14032,7 +15026,47 @@
                 <w:szCs w:val="24"/>
                 <w:shd w:val="clear" w:color="auto" w:fill="FFFFFF"/>
               </w:rPr>
-              <w:t>/AlumniBook/etc/</w:t>
+              <w:t>/</w:t>
+            </w:r>
+            <w:proofErr w:type="spellStart"/>
+            <w:r>
+              <w:rPr>
+                <w:rFonts w:cs="Helvetica"/>
+                <w:color w:val="333333"/>
+                <w:szCs w:val="24"/>
+                <w:shd w:val="clear" w:color="auto" w:fill="FFFFFF"/>
+              </w:rPr>
+              <w:t>AlumniBook</w:t>
+            </w:r>
+            <w:proofErr w:type="spellEnd"/>
+            <w:r>
+              <w:rPr>
+                <w:rFonts w:cs="Helvetica"/>
+                <w:color w:val="333333"/>
+                <w:szCs w:val="24"/>
+                <w:shd w:val="clear" w:color="auto" w:fill="FFFFFF"/>
+              </w:rPr>
+              <w:t>/</w:t>
+            </w:r>
+            <w:proofErr w:type="spellStart"/>
+            <w:r>
+              <w:rPr>
+                <w:rFonts w:cs="Helvetica"/>
+                <w:color w:val="333333"/>
+                <w:szCs w:val="24"/>
+                <w:shd w:val="clear" w:color="auto" w:fill="FFFFFF"/>
+              </w:rPr>
+              <w:t>etc</w:t>
+            </w:r>
+            <w:proofErr w:type="spellEnd"/>
+            <w:r>
+              <w:rPr>
+                <w:rFonts w:cs="Helvetica"/>
+                <w:color w:val="333333"/>
+                <w:szCs w:val="24"/>
+                <w:shd w:val="clear" w:color="auto" w:fill="FFFFFF"/>
+              </w:rPr>
+              <w:t>/</w:t>
             </w:r>
           </w:p>
         </w:tc>
@@ -14129,6 +15163,7 @@
                 <w:szCs w:val="24"/>
               </w:rPr>
             </w:pPr>
+            <w:proofErr w:type="spellStart"/>
             <w:r>
               <w:rPr>
                 <w:rFonts w:eastAsia="新細明體" w:cs="Helvetica"/>
@@ -14138,6 +15173,7 @@
               </w:rPr>
               <w:t>github</w:t>
             </w:r>
+            <w:proofErr w:type="spellEnd"/>
           </w:p>
         </w:tc>
         <w:tc>
@@ -14160,7 +15196,27 @@
                 <w:szCs w:val="24"/>
                 <w:shd w:val="clear" w:color="auto" w:fill="FFFFFF"/>
               </w:rPr>
-              <w:t>/AlumniBook/doc/ch123/</w:t>
+              <w:t>/</w:t>
+            </w:r>
+            <w:proofErr w:type="spellStart"/>
+            <w:r>
+              <w:rPr>
+                <w:rFonts w:cs="Helvetica"/>
+                <w:color w:val="333333"/>
+                <w:szCs w:val="24"/>
+                <w:shd w:val="clear" w:color="auto" w:fill="FFFFFF"/>
+              </w:rPr>
+              <w:t>AlumniBook</w:t>
+            </w:r>
+            <w:proofErr w:type="spellEnd"/>
+            <w:r>
+              <w:rPr>
+                <w:rFonts w:cs="Helvetica"/>
+                <w:color w:val="333333"/>
+                <w:szCs w:val="24"/>
+                <w:shd w:val="clear" w:color="auto" w:fill="FFFFFF"/>
+              </w:rPr>
+              <w:t>/doc/ch123/</w:t>
             </w:r>
           </w:p>
         </w:tc>
@@ -14260,6 +15316,7 @@
                 <w:szCs w:val="24"/>
               </w:rPr>
             </w:pPr>
+            <w:proofErr w:type="spellStart"/>
             <w:r>
               <w:rPr>
                 <w:rFonts w:eastAsia="新細明體" w:cs="Helvetica"/>
@@ -14269,6 +15326,7 @@
               </w:rPr>
               <w:t>github</w:t>
             </w:r>
+            <w:proofErr w:type="spellEnd"/>
           </w:p>
         </w:tc>
         <w:tc>
@@ -14291,7 +15349,27 @@
                 <w:szCs w:val="24"/>
                 <w:shd w:val="clear" w:color="auto" w:fill="FFFFFF"/>
               </w:rPr>
-              <w:t>/AlumniBook/doc/ch123/</w:t>
+              <w:t>/</w:t>
+            </w:r>
+            <w:proofErr w:type="spellStart"/>
+            <w:r>
+              <w:rPr>
+                <w:rFonts w:cs="Helvetica"/>
+                <w:color w:val="333333"/>
+                <w:szCs w:val="24"/>
+                <w:shd w:val="clear" w:color="auto" w:fill="FFFFFF"/>
+              </w:rPr>
+              <w:t>AlumniBook</w:t>
+            </w:r>
+            <w:proofErr w:type="spellEnd"/>
+            <w:r>
+              <w:rPr>
+                <w:rFonts w:cs="Helvetica"/>
+                <w:color w:val="333333"/>
+                <w:szCs w:val="24"/>
+                <w:shd w:val="clear" w:color="auto" w:fill="FFFFFF"/>
+              </w:rPr>
+              <w:t>/doc/ch123/</w:t>
             </w:r>
           </w:p>
         </w:tc>
@@ -14389,6 +15467,7 @@
                 <w:szCs w:val="24"/>
               </w:rPr>
             </w:pPr>
+            <w:proofErr w:type="spellStart"/>
             <w:r>
               <w:rPr>
                 <w:rFonts w:eastAsia="新細明體" w:cs="Helvetica"/>
@@ -14398,6 +15477,7 @@
               </w:rPr>
               <w:t>github</w:t>
             </w:r>
+            <w:proofErr w:type="spellEnd"/>
           </w:p>
         </w:tc>
         <w:tc>
@@ -14420,7 +15500,27 @@
                 <w:szCs w:val="24"/>
                 <w:shd w:val="clear" w:color="auto" w:fill="FFFFFF"/>
               </w:rPr>
-              <w:t>/AlumniBook/doc/ch123/</w:t>
+              <w:t>/</w:t>
+            </w:r>
+            <w:proofErr w:type="spellStart"/>
+            <w:r>
+              <w:rPr>
+                <w:rFonts w:cs="Helvetica"/>
+                <w:color w:val="333333"/>
+                <w:szCs w:val="24"/>
+                <w:shd w:val="clear" w:color="auto" w:fill="FFFFFF"/>
+              </w:rPr>
+              <w:t>AlumniBook</w:t>
+            </w:r>
+            <w:proofErr w:type="spellEnd"/>
+            <w:r>
+              <w:rPr>
+                <w:rFonts w:cs="Helvetica"/>
+                <w:color w:val="333333"/>
+                <w:szCs w:val="24"/>
+                <w:shd w:val="clear" w:color="auto" w:fill="FFFFFF"/>
+              </w:rPr>
+              <w:t>/doc/ch123/</w:t>
             </w:r>
           </w:p>
         </w:tc>
@@ -14517,6 +15617,7 @@
                 <w:szCs w:val="24"/>
               </w:rPr>
             </w:pPr>
+            <w:proofErr w:type="spellStart"/>
             <w:r>
               <w:rPr>
                 <w:rFonts w:eastAsia="新細明體" w:cs="Helvetica"/>
@@ -14526,6 +15627,7 @@
               </w:rPr>
               <w:t>github</w:t>
             </w:r>
+            <w:proofErr w:type="spellEnd"/>
           </w:p>
         </w:tc>
         <w:tc>
@@ -14548,7 +15650,27 @@
                 <w:szCs w:val="24"/>
                 <w:shd w:val="clear" w:color="auto" w:fill="F8F8F8"/>
               </w:rPr>
-              <w:t>/AlumniBook/doc/ch4/</w:t>
+              <w:t>/</w:t>
+            </w:r>
+            <w:proofErr w:type="spellStart"/>
+            <w:r>
+              <w:rPr>
+                <w:rFonts w:cs="Helvetica"/>
+                <w:color w:val="333333"/>
+                <w:szCs w:val="24"/>
+                <w:shd w:val="clear" w:color="auto" w:fill="F8F8F8"/>
+              </w:rPr>
+              <w:t>AlumniBook</w:t>
+            </w:r>
+            <w:proofErr w:type="spellEnd"/>
+            <w:r>
+              <w:rPr>
+                <w:rFonts w:cs="Helvetica"/>
+                <w:color w:val="333333"/>
+                <w:szCs w:val="24"/>
+                <w:shd w:val="clear" w:color="auto" w:fill="F8F8F8"/>
+              </w:rPr>
+              <w:t>/doc/ch4/</w:t>
             </w:r>
           </w:p>
         </w:tc>
@@ -14645,6 +15767,7 @@
                 <w:szCs w:val="24"/>
               </w:rPr>
             </w:pPr>
+            <w:proofErr w:type="spellStart"/>
             <w:r>
               <w:rPr>
                 <w:rFonts w:eastAsia="新細明體" w:cs="Helvetica"/>
@@ -14654,6 +15777,7 @@
               </w:rPr>
               <w:t>github</w:t>
             </w:r>
+            <w:proofErr w:type="spellEnd"/>
           </w:p>
         </w:tc>
         <w:tc>
@@ -14676,7 +15800,27 @@
                 <w:szCs w:val="24"/>
                 <w:shd w:val="clear" w:color="auto" w:fill="F8F8F8"/>
               </w:rPr>
-              <w:t>/AlumniBook/doc/ch4/</w:t>
+              <w:t>/</w:t>
+            </w:r>
+            <w:proofErr w:type="spellStart"/>
+            <w:r>
+              <w:rPr>
+                <w:rFonts w:cs="Helvetica"/>
+                <w:color w:val="333333"/>
+                <w:szCs w:val="24"/>
+                <w:shd w:val="clear" w:color="auto" w:fill="F8F8F8"/>
+              </w:rPr>
+              <w:t>AlumniBook</w:t>
+            </w:r>
+            <w:proofErr w:type="spellEnd"/>
+            <w:r>
+              <w:rPr>
+                <w:rFonts w:cs="Helvetica"/>
+                <w:color w:val="333333"/>
+                <w:szCs w:val="24"/>
+                <w:shd w:val="clear" w:color="auto" w:fill="F8F8F8"/>
+              </w:rPr>
+              <w:t>/doc/ch4/</w:t>
             </w:r>
           </w:p>
         </w:tc>
@@ -14773,6 +15917,7 @@
                 <w:szCs w:val="24"/>
               </w:rPr>
             </w:pPr>
+            <w:proofErr w:type="spellStart"/>
             <w:r>
               <w:rPr>
                 <w:rFonts w:eastAsia="新細明體" w:cs="Helvetica"/>
@@ -14782,6 +15927,7 @@
               </w:rPr>
               <w:t>github</w:t>
             </w:r>
+            <w:proofErr w:type="spellEnd"/>
           </w:p>
         </w:tc>
         <w:tc>
@@ -14804,7 +15950,27 @@
                 <w:szCs w:val="24"/>
                 <w:shd w:val="clear" w:color="auto" w:fill="F8F8F8"/>
               </w:rPr>
-              <w:t>/AlumniBook/doc/ch5/</w:t>
+              <w:t>/</w:t>
+            </w:r>
+            <w:proofErr w:type="spellStart"/>
+            <w:r>
+              <w:rPr>
+                <w:rFonts w:cs="Helvetica"/>
+                <w:color w:val="333333"/>
+                <w:szCs w:val="24"/>
+                <w:shd w:val="clear" w:color="auto" w:fill="F8F8F8"/>
+              </w:rPr>
+              <w:t>AlumniBook</w:t>
+            </w:r>
+            <w:proofErr w:type="spellEnd"/>
+            <w:r>
+              <w:rPr>
+                <w:rFonts w:cs="Helvetica"/>
+                <w:color w:val="333333"/>
+                <w:szCs w:val="24"/>
+                <w:shd w:val="clear" w:color="auto" w:fill="F8F8F8"/>
+              </w:rPr>
+              <w:t>/doc/ch5/</w:t>
             </w:r>
           </w:p>
         </w:tc>
@@ -14910,6 +16076,7 @@
                 <w:szCs w:val="24"/>
               </w:rPr>
             </w:pPr>
+            <w:proofErr w:type="spellStart"/>
             <w:r>
               <w:rPr>
                 <w:rFonts w:eastAsia="新細明體" w:cs="Helvetica"/>
@@ -14919,6 +16086,7 @@
               </w:rPr>
               <w:t>github</w:t>
             </w:r>
+            <w:proofErr w:type="spellEnd"/>
           </w:p>
         </w:tc>
         <w:tc>
@@ -14941,7 +16109,27 @@
                 <w:szCs w:val="24"/>
                 <w:shd w:val="clear" w:color="auto" w:fill="F8F8F8"/>
               </w:rPr>
-              <w:t>/AlumniBook/doc/ch5/</w:t>
+              <w:t>/</w:t>
+            </w:r>
+            <w:proofErr w:type="spellStart"/>
+            <w:r>
+              <w:rPr>
+                <w:rFonts w:cs="Helvetica"/>
+                <w:color w:val="333333"/>
+                <w:szCs w:val="24"/>
+                <w:shd w:val="clear" w:color="auto" w:fill="F8F8F8"/>
+              </w:rPr>
+              <w:t>AlumniBook</w:t>
+            </w:r>
+            <w:proofErr w:type="spellEnd"/>
+            <w:r>
+              <w:rPr>
+                <w:rFonts w:cs="Helvetica"/>
+                <w:color w:val="333333"/>
+                <w:szCs w:val="24"/>
+                <w:shd w:val="clear" w:color="auto" w:fill="F8F8F8"/>
+              </w:rPr>
+              <w:t>/doc/ch5/</w:t>
             </w:r>
           </w:p>
         </w:tc>
@@ -15038,6 +16226,7 @@
                 <w:szCs w:val="24"/>
               </w:rPr>
             </w:pPr>
+            <w:proofErr w:type="spellStart"/>
             <w:r>
               <w:rPr>
                 <w:rFonts w:eastAsia="新細明體" w:cs="Helvetica"/>
@@ -15047,6 +16236,7 @@
               </w:rPr>
               <w:t>github</w:t>
             </w:r>
+            <w:proofErr w:type="spellEnd"/>
           </w:p>
         </w:tc>
         <w:tc>
@@ -15069,7 +16259,27 @@
                 <w:szCs w:val="24"/>
                 <w:shd w:val="clear" w:color="auto" w:fill="F8F8F8"/>
               </w:rPr>
-              <w:t>/AlumniBook/doc/ch7/</w:t>
+              <w:t>/</w:t>
+            </w:r>
+            <w:proofErr w:type="spellStart"/>
+            <w:r>
+              <w:rPr>
+                <w:rFonts w:cs="Helvetica"/>
+                <w:color w:val="333333"/>
+                <w:szCs w:val="24"/>
+                <w:shd w:val="clear" w:color="auto" w:fill="F8F8F8"/>
+              </w:rPr>
+              <w:t>AlumniBook</w:t>
+            </w:r>
+            <w:proofErr w:type="spellEnd"/>
+            <w:r>
+              <w:rPr>
+                <w:rFonts w:cs="Helvetica"/>
+                <w:color w:val="333333"/>
+                <w:szCs w:val="24"/>
+                <w:shd w:val="clear" w:color="auto" w:fill="F8F8F8"/>
+              </w:rPr>
+              <w:t>/doc/ch7/</w:t>
             </w:r>
           </w:p>
         </w:tc>
@@ -15089,6 +16299,7 @@
                 <w:szCs w:val="24"/>
               </w:rPr>
             </w:pPr>
+            <w:proofErr w:type="gramStart"/>
             <w:r>
               <w:rPr>
                 <w:rFonts w:eastAsia="新細明體" w:cs="Helvetica"/>
@@ -15096,7 +16307,17 @@
                 <w:kern w:val="0"/>
                 <w:szCs w:val="24"/>
               </w:rPr>
-              <w:t>milestones.*</w:t>
+              <w:t>milestones</w:t>
+            </w:r>
+            <w:proofErr w:type="gramEnd"/>
+            <w:r>
+              <w:rPr>
+                <w:rFonts w:eastAsia="新細明體" w:cs="Helvetica"/>
+                <w:color w:val="333333"/>
+                <w:kern w:val="0"/>
+                <w:szCs w:val="24"/>
+              </w:rPr>
+              <w:t>.*</w:t>
             </w:r>
           </w:p>
         </w:tc>
@@ -15166,6 +16387,7 @@
                 <w:szCs w:val="24"/>
               </w:rPr>
             </w:pPr>
+            <w:proofErr w:type="spellStart"/>
             <w:r>
               <w:rPr>
                 <w:rFonts w:eastAsia="新細明體" w:cs="Helvetica"/>
@@ -15175,6 +16397,7 @@
               </w:rPr>
               <w:t>github</w:t>
             </w:r>
+            <w:proofErr w:type="spellEnd"/>
           </w:p>
         </w:tc>
         <w:tc>
@@ -15197,7 +16420,27 @@
                 <w:szCs w:val="24"/>
                 <w:shd w:val="clear" w:color="auto" w:fill="F8F8F8"/>
               </w:rPr>
-              <w:t>/AlumniBook/doc/ch7/</w:t>
+              <w:t>/</w:t>
+            </w:r>
+            <w:proofErr w:type="spellStart"/>
+            <w:r>
+              <w:rPr>
+                <w:rFonts w:cs="Helvetica"/>
+                <w:color w:val="333333"/>
+                <w:szCs w:val="24"/>
+                <w:shd w:val="clear" w:color="auto" w:fill="F8F8F8"/>
+              </w:rPr>
+              <w:t>AlumniBook</w:t>
+            </w:r>
+            <w:proofErr w:type="spellEnd"/>
+            <w:r>
+              <w:rPr>
+                <w:rFonts w:cs="Helvetica"/>
+                <w:color w:val="333333"/>
+                <w:szCs w:val="24"/>
+                <w:shd w:val="clear" w:color="auto" w:fill="F8F8F8"/>
+              </w:rPr>
+              <w:t>/doc/ch7/</w:t>
             </w:r>
           </w:p>
         </w:tc>
@@ -15294,6 +16537,7 @@
                 <w:szCs w:val="24"/>
               </w:rPr>
             </w:pPr>
+            <w:proofErr w:type="spellStart"/>
             <w:r>
               <w:rPr>
                 <w:rFonts w:eastAsia="新細明體" w:cs="Helvetica"/>
@@ -15303,6 +16547,7 @@
               </w:rPr>
               <w:t>github</w:t>
             </w:r>
+            <w:proofErr w:type="spellEnd"/>
           </w:p>
         </w:tc>
         <w:tc>
@@ -15325,7 +16570,27 @@
                 <w:szCs w:val="24"/>
                 <w:shd w:val="clear" w:color="auto" w:fill="F8F8F8"/>
               </w:rPr>
-              <w:t>/AlumniBook/doc/ch8/</w:t>
+              <w:t>/</w:t>
+            </w:r>
+            <w:proofErr w:type="spellStart"/>
+            <w:r>
+              <w:rPr>
+                <w:rFonts w:cs="Helvetica"/>
+                <w:color w:val="333333"/>
+                <w:szCs w:val="24"/>
+                <w:shd w:val="clear" w:color="auto" w:fill="F8F8F8"/>
+              </w:rPr>
+              <w:t>AlumniBook</w:t>
+            </w:r>
+            <w:proofErr w:type="spellEnd"/>
+            <w:r>
+              <w:rPr>
+                <w:rFonts w:cs="Helvetica"/>
+                <w:color w:val="333333"/>
+                <w:szCs w:val="24"/>
+                <w:shd w:val="clear" w:color="auto" w:fill="F8F8F8"/>
+              </w:rPr>
+              <w:t>/doc/ch8/</w:t>
             </w:r>
           </w:p>
         </w:tc>
@@ -15399,6 +16664,7 @@
                 <w:szCs w:val="24"/>
               </w:rPr>
             </w:pPr>
+            <w:proofErr w:type="gramStart"/>
             <w:r>
               <w:rPr>
                 <w:rFonts w:asciiTheme="minorEastAsia" w:hAnsiTheme="minorEastAsia" w:cs="Helvetica"/>
@@ -15408,6 +16674,7 @@
               </w:rPr>
               <w:t>施淮振</w:t>
             </w:r>
+            <w:proofErr w:type="gramEnd"/>
           </w:p>
         </w:tc>
         <w:tc>
@@ -15425,6 +16692,7 @@
                 <w:szCs w:val="24"/>
               </w:rPr>
             </w:pPr>
+            <w:proofErr w:type="spellStart"/>
             <w:r>
               <w:rPr>
                 <w:rFonts w:eastAsia="新細明體" w:cs="Helvetica"/>
@@ -15434,6 +16702,7 @@
               </w:rPr>
               <w:t>github</w:t>
             </w:r>
+            <w:proofErr w:type="spellEnd"/>
           </w:p>
         </w:tc>
         <w:tc>
@@ -15456,7 +16725,27 @@
                 <w:szCs w:val="24"/>
                 <w:shd w:val="clear" w:color="auto" w:fill="FFFFFF"/>
               </w:rPr>
-              <w:t>/AlumniBook/doc/integrated/</w:t>
+              <w:t>/</w:t>
+            </w:r>
+            <w:proofErr w:type="spellStart"/>
+            <w:r>
+              <w:rPr>
+                <w:rFonts w:cs="Helvetica"/>
+                <w:color w:val="333333"/>
+                <w:szCs w:val="24"/>
+                <w:shd w:val="clear" w:color="auto" w:fill="FFFFFF"/>
+              </w:rPr>
+              <w:t>AlumniBook</w:t>
+            </w:r>
+            <w:proofErr w:type="spellEnd"/>
+            <w:r>
+              <w:rPr>
+                <w:rFonts w:cs="Helvetica"/>
+                <w:color w:val="333333"/>
+                <w:szCs w:val="24"/>
+                <w:shd w:val="clear" w:color="auto" w:fill="FFFFFF"/>
+              </w:rPr>
+              <w:t>/doc/integrated/</w:t>
             </w:r>
           </w:p>
         </w:tc>
@@ -15466,9 +16755,6 @@
       <w:pPr>
         <w:pStyle w:val="a3"/>
         <w:ind w:leftChars="0" w:left="360"/>
-        <w:rPr>
-          <w:rFonts w:hint="eastAsia"/>
-        </w:rPr>
       </w:pPr>
     </w:p>
     <w:p>
@@ -15479,9 +16765,6 @@
           <w:numId w:val="28"/>
         </w:numPr>
         <w:ind w:leftChars="0"/>
-        <w:rPr>
-          <w:rFonts w:hint="eastAsia"/>
-        </w:rPr>
       </w:pPr>
       <w:r>
         <w:rPr>
@@ -15602,7 +16885,21 @@
               <w:rPr>
                 <w:rFonts w:eastAsia="新細明體"/>
               </w:rPr>
-              <w:t>Rails api server</w:t>
+              <w:t xml:space="preserve">Rails </w:t>
+            </w:r>
+            <w:proofErr w:type="spellStart"/>
+            <w:r>
+              <w:rPr>
+                <w:rFonts w:eastAsia="新細明體"/>
+              </w:rPr>
+              <w:t>api</w:t>
+            </w:r>
+            <w:proofErr w:type="spellEnd"/>
+            <w:r>
+              <w:rPr>
+                <w:rFonts w:eastAsia="新細明體"/>
+              </w:rPr>
+              <w:t xml:space="preserve"> server</w:t>
             </w:r>
           </w:p>
         </w:tc>
@@ -15629,12 +16926,14 @@
                 <w:rFonts w:eastAsia="新細明體"/>
               </w:rPr>
             </w:pPr>
+            <w:proofErr w:type="spellStart"/>
             <w:r>
               <w:rPr>
                 <w:rFonts w:eastAsia="新細明體"/>
               </w:rPr>
               <w:t>github</w:t>
             </w:r>
+            <w:proofErr w:type="spellEnd"/>
           </w:p>
         </w:tc>
         <w:tc>
@@ -15652,7 +16951,35 @@
               <w:rPr>
                 <w:rFonts w:eastAsia="新細明體"/>
               </w:rPr>
-              <w:t>/AlumniBook/src/</w:t>
+              <w:t>/</w:t>
+            </w:r>
+            <w:proofErr w:type="spellStart"/>
+            <w:r>
+              <w:rPr>
+                <w:rFonts w:eastAsia="新細明體"/>
+              </w:rPr>
+              <w:t>AlumniBook</w:t>
+            </w:r>
+            <w:proofErr w:type="spellEnd"/>
+            <w:r>
+              <w:rPr>
+                <w:rFonts w:eastAsia="新細明體"/>
+              </w:rPr>
+              <w:t>/</w:t>
+            </w:r>
+            <w:proofErr w:type="spellStart"/>
+            <w:r>
+              <w:rPr>
+                <w:rFonts w:eastAsia="新細明體"/>
+              </w:rPr>
+              <w:t>src</w:t>
+            </w:r>
+            <w:proofErr w:type="spellEnd"/>
+            <w:r>
+              <w:rPr>
+                <w:rFonts w:eastAsia="新細明體"/>
+              </w:rPr>
+              <w:t>/</w:t>
             </w:r>
           </w:p>
         </w:tc>
@@ -15714,12 +17041,14 @@
                 <w:rFonts w:eastAsia="新細明體"/>
               </w:rPr>
             </w:pPr>
+            <w:proofErr w:type="spellStart"/>
             <w:r>
               <w:rPr>
                 <w:rFonts w:eastAsia="新細明體"/>
               </w:rPr>
               <w:t>github</w:t>
             </w:r>
+            <w:proofErr w:type="spellEnd"/>
           </w:p>
         </w:tc>
         <w:tc>
@@ -15737,15 +17066,49 @@
               <w:rPr>
                 <w:rFonts w:eastAsia="新細明體"/>
               </w:rPr>
-              <w:t>/AlumniBook/src/al</w:t>
-            </w:r>
-            <w:bookmarkStart w:id="0" w:name="_GoBack"/>
-            <w:bookmarkEnd w:id="0"/>
+              <w:t>/</w:t>
+            </w:r>
+            <w:proofErr w:type="spellStart"/>
             <w:r>
               <w:rPr>
                 <w:rFonts w:eastAsia="新細明體"/>
               </w:rPr>
-              <w:t>umnibook-frontend</w:t>
+              <w:t>AlumniBook</w:t>
+            </w:r>
+            <w:proofErr w:type="spellEnd"/>
+            <w:r>
+              <w:rPr>
+                <w:rFonts w:eastAsia="新細明體"/>
+              </w:rPr>
+              <w:t>/</w:t>
+            </w:r>
+            <w:proofErr w:type="spellStart"/>
+            <w:r>
+              <w:rPr>
+                <w:rFonts w:eastAsia="新細明體"/>
+              </w:rPr>
+              <w:t>src</w:t>
+            </w:r>
+            <w:proofErr w:type="spellEnd"/>
+            <w:r>
+              <w:rPr>
+                <w:rFonts w:eastAsia="新細明體"/>
+              </w:rPr>
+              <w:t>/</w:t>
+            </w:r>
+            <w:proofErr w:type="spellStart"/>
+            <w:r>
+              <w:rPr>
+                <w:rFonts w:eastAsia="新細明體"/>
+              </w:rPr>
+              <w:t>alumnibook</w:t>
+            </w:r>
+            <w:proofErr w:type="spellEnd"/>
+            <w:r>
+              <w:rPr>
+                <w:rFonts w:eastAsia="新細明體"/>
+              </w:rPr>
+              <w:t>-frontend</w:t>
             </w:r>
           </w:p>
         </w:tc>
@@ -15755,9 +17118,6 @@
       <w:pPr>
         <w:pStyle w:val="a3"/>
         <w:ind w:leftChars="0" w:left="360"/>
-        <w:rPr>
-          <w:rFonts w:hint="eastAsia"/>
-        </w:rPr>
       </w:pPr>
     </w:p>
     <w:sectPr>
@@ -15771,7 +17131,7 @@
 </file>
 
 <file path=word/endnotes.xml><?xml version="1.0" encoding="utf-8"?>
-<w:endnotes xmlns:wpc="http://schemas.microsoft.com/office/word/2010/wordprocessingCanvas" xmlns:mc="http://schemas.openxmlformats.org/markup-compatibility/2006" xmlns:o="urn:schemas-microsoft-com:office:office" xmlns:r="http://schemas.openxmlformats.org/officeDocument/2006/relationships" xmlns:m="http://schemas.openxmlformats.org/officeDocument/2006/math" xmlns:v="urn:schemas-microsoft-com:vml" xmlns:wp14="http://schemas.microsoft.com/office/word/2010/wordprocessingDrawing" xmlns:wp="http://schemas.openxmlformats.org/drawingml/2006/wordprocessingDrawing" xmlns:w10="urn:schemas-microsoft-com:office:word" xmlns:w="http://schemas.openxmlformats.org/wordprocessingml/2006/main" xmlns:w14="http://schemas.microsoft.com/office/word/2010/wordml" xmlns:w15="http://schemas.microsoft.com/office/word/2012/wordml" xmlns:wpg="http://schemas.microsoft.com/office/word/2010/wordprocessingGroup" xmlns:wpi="http://schemas.microsoft.com/office/word/2010/wordprocessingInk" xmlns:wne="http://schemas.microsoft.com/office/word/2006/wordml" xmlns:wps="http://schemas.microsoft.com/office/word/2010/wordprocessingShape" mc:Ignorable="w14 w15 wp14">
+<w:endnotes xmlns:wpc="http://schemas.microsoft.com/office/word/2010/wordprocessingCanvas" xmlns:mc="http://schemas.openxmlformats.org/markup-compatibility/2006" xmlns:o="urn:schemas-microsoft-com:office:office" xmlns:r="http://schemas.openxmlformats.org/officeDocument/2006/relationships" xmlns:m="http://schemas.openxmlformats.org/officeDocument/2006/math" xmlns:v="urn:schemas-microsoft-com:vml" xmlns:wp14="http://schemas.microsoft.com/office/word/2010/wordprocessingDrawing" xmlns:wp="http://schemas.openxmlformats.org/drawingml/2006/wordprocessingDrawing" xmlns:w10="urn:schemas-microsoft-com:office:word" xmlns:w="http://schemas.openxmlformats.org/wordprocessingml/2006/main" xmlns:w14="http://schemas.microsoft.com/office/word/2010/wordml" xmlns:wpg="http://schemas.microsoft.com/office/word/2010/wordprocessingGroup" xmlns:wpi="http://schemas.microsoft.com/office/word/2010/wordprocessingInk" xmlns:wne="http://schemas.microsoft.com/office/word/2006/wordml" xmlns:wps="http://schemas.microsoft.com/office/word/2010/wordprocessingShape" mc:Ignorable="w14 wp14">
   <w:endnote w:type="separator" w:id="-1">
     <w:p>
       <w:r>
@@ -15790,7 +17150,7 @@
 </file>
 
 <file path=word/footnotes.xml><?xml version="1.0" encoding="utf-8"?>
-<w:footnotes xmlns:wpc="http://schemas.microsoft.com/office/word/2010/wordprocessingCanvas" xmlns:mc="http://schemas.openxmlformats.org/markup-compatibility/2006" xmlns:o="urn:schemas-microsoft-com:office:office" xmlns:r="http://schemas.openxmlformats.org/officeDocument/2006/relationships" xmlns:m="http://schemas.openxmlformats.org/officeDocument/2006/math" xmlns:v="urn:schemas-microsoft-com:vml" xmlns:wp14="http://schemas.microsoft.com/office/word/2010/wordprocessingDrawing" xmlns:wp="http://schemas.openxmlformats.org/drawingml/2006/wordprocessingDrawing" xmlns:w10="urn:schemas-microsoft-com:office:word" xmlns:w="http://schemas.openxmlformats.org/wordprocessingml/2006/main" xmlns:w14="http://schemas.microsoft.com/office/word/2010/wordml" xmlns:w15="http://schemas.microsoft.com/office/word/2012/wordml" xmlns:wpg="http://schemas.microsoft.com/office/word/2010/wordprocessingGroup" xmlns:wpi="http://schemas.microsoft.com/office/word/2010/wordprocessingInk" xmlns:wne="http://schemas.microsoft.com/office/word/2006/wordml" xmlns:wps="http://schemas.microsoft.com/office/word/2010/wordprocessingShape" mc:Ignorable="w14 w15 wp14">
+<w:footnotes xmlns:wpc="http://schemas.microsoft.com/office/word/2010/wordprocessingCanvas" xmlns:mc="http://schemas.openxmlformats.org/markup-compatibility/2006" xmlns:o="urn:schemas-microsoft-com:office:office" xmlns:r="http://schemas.openxmlformats.org/officeDocument/2006/relationships" xmlns:m="http://schemas.openxmlformats.org/officeDocument/2006/math" xmlns:v="urn:schemas-microsoft-com:vml" xmlns:wp14="http://schemas.microsoft.com/office/word/2010/wordprocessingDrawing" xmlns:wp="http://schemas.openxmlformats.org/drawingml/2006/wordprocessingDrawing" xmlns:w10="urn:schemas-microsoft-com:office:word" xmlns:w="http://schemas.openxmlformats.org/wordprocessingml/2006/main" xmlns:w14="http://schemas.microsoft.com/office/word/2010/wordml" xmlns:wpg="http://schemas.microsoft.com/office/word/2010/wordprocessingGroup" xmlns:wpi="http://schemas.microsoft.com/office/word/2010/wordprocessingInk" xmlns:wne="http://schemas.microsoft.com/office/word/2006/wordml" xmlns:wps="http://schemas.microsoft.com/office/word/2010/wordprocessingShape" mc:Ignorable="w14 wp14">
   <w:footnote w:type="separator" w:id="-1">
     <w:p>
       <w:r>
@@ -15809,7 +17169,7 @@
 </file>
 
 <file path=word/numbering.xml><?xml version="1.0" encoding="utf-8"?>
-<w:numbering xmlns:wpc="http://schemas.microsoft.com/office/word/2010/wordprocessingCanvas" xmlns:mc="http://schemas.openxmlformats.org/markup-compatibility/2006" xmlns:o="urn:schemas-microsoft-com:office:office" xmlns:r="http://schemas.openxmlformats.org/officeDocument/2006/relationships" xmlns:m="http://schemas.openxmlformats.org/officeDocument/2006/math" xmlns:v="urn:schemas-microsoft-com:vml" xmlns:wp14="http://schemas.microsoft.com/office/word/2010/wordprocessingDrawing" xmlns:wp="http://schemas.openxmlformats.org/drawingml/2006/wordprocessingDrawing" xmlns:w10="urn:schemas-microsoft-com:office:word" xmlns:w="http://schemas.openxmlformats.org/wordprocessingml/2006/main" xmlns:w14="http://schemas.microsoft.com/office/word/2010/wordml" xmlns:w15="http://schemas.microsoft.com/office/word/2012/wordml" xmlns:wpg="http://schemas.microsoft.com/office/word/2010/wordprocessingGroup" xmlns:wpi="http://schemas.microsoft.com/office/word/2010/wordprocessingInk" xmlns:wne="http://schemas.microsoft.com/office/word/2006/wordml" xmlns:wps="http://schemas.microsoft.com/office/word/2010/wordprocessingShape" mc:Ignorable="w14 w15 wp14">
+<w:numbering xmlns:wpc="http://schemas.microsoft.com/office/word/2010/wordprocessingCanvas" xmlns:mc="http://schemas.openxmlformats.org/markup-compatibility/2006" xmlns:o="urn:schemas-microsoft-com:office:office" xmlns:r="http://schemas.openxmlformats.org/officeDocument/2006/relationships" xmlns:m="http://schemas.openxmlformats.org/officeDocument/2006/math" xmlns:v="urn:schemas-microsoft-com:vml" xmlns:wp14="http://schemas.microsoft.com/office/word/2010/wordprocessingDrawing" xmlns:wp="http://schemas.openxmlformats.org/drawingml/2006/wordprocessingDrawing" xmlns:w10="urn:schemas-microsoft-com:office:word" xmlns:w="http://schemas.openxmlformats.org/wordprocessingml/2006/main" xmlns:w14="http://schemas.microsoft.com/office/word/2010/wordml" xmlns:wpg="http://schemas.microsoft.com/office/word/2010/wordprocessingGroup" xmlns:wpi="http://schemas.microsoft.com/office/word/2010/wordprocessingInk" xmlns:wne="http://schemas.microsoft.com/office/word/2006/wordml" xmlns:wps="http://schemas.microsoft.com/office/word/2010/wordprocessingShape" mc:Ignorable="w14 wp14">
   <w:abstractNum w:abstractNumId="0">
     <w:nsid w:val="02147865"/>
     <w:multiLevelType w:val="hybridMultilevel"/>
@@ -18525,7 +19885,7 @@
 </file>
 
 <file path=word/styles.xml><?xml version="1.0" encoding="utf-8"?>
-<w:styles xmlns:mc="http://schemas.openxmlformats.org/markup-compatibility/2006" xmlns:r="http://schemas.openxmlformats.org/officeDocument/2006/relationships" xmlns:w="http://schemas.openxmlformats.org/wordprocessingml/2006/main" xmlns:w14="http://schemas.microsoft.com/office/word/2010/wordml" xmlns:w15="http://schemas.microsoft.com/office/word/2012/wordml" mc:Ignorable="w14 w15">
+<w:styles xmlns:mc="http://schemas.openxmlformats.org/markup-compatibility/2006" xmlns:r="http://schemas.openxmlformats.org/officeDocument/2006/relationships" xmlns:w="http://schemas.openxmlformats.org/wordprocessingml/2006/main" xmlns:w14="http://schemas.microsoft.com/office/word/2010/wordml" mc:Ignorable="w14">
   <w:docDefaults>
     <w:rPrDefault>
       <w:rPr>
@@ -18538,369 +19898,144 @@
     </w:rPrDefault>
     <w:pPrDefault/>
   </w:docDefaults>
-  <w:latentStyles w:defLockedState="0" w:defUIPriority="99" w:defSemiHidden="0" w:defUnhideWhenUsed="0" w:defQFormat="0" w:count="371">
-    <w:lsdException w:name="Normal" w:uiPriority="0" w:qFormat="1"/>
-    <w:lsdException w:name="heading 1" w:uiPriority="9" w:qFormat="1"/>
-    <w:lsdException w:name="heading 2" w:semiHidden="1" w:uiPriority="9" w:unhideWhenUsed="1" w:qFormat="1"/>
-    <w:lsdException w:name="heading 3" w:semiHidden="1" w:uiPriority="9" w:unhideWhenUsed="1" w:qFormat="1"/>
-    <w:lsdException w:name="heading 4" w:semiHidden="1" w:uiPriority="9" w:unhideWhenUsed="1" w:qFormat="1"/>
-    <w:lsdException w:name="heading 5" w:semiHidden="1" w:uiPriority="9" w:unhideWhenUsed="1" w:qFormat="1"/>
-    <w:lsdException w:name="heading 6" w:semiHidden="1" w:uiPriority="9" w:unhideWhenUsed="1" w:qFormat="1"/>
-    <w:lsdException w:name="heading 7" w:semiHidden="1" w:uiPriority="9" w:unhideWhenUsed="1" w:qFormat="1"/>
-    <w:lsdException w:name="heading 8" w:semiHidden="1" w:uiPriority="9" w:unhideWhenUsed="1" w:qFormat="1"/>
-    <w:lsdException w:name="heading 9" w:semiHidden="1" w:uiPriority="9" w:unhideWhenUsed="1" w:qFormat="1"/>
-    <w:lsdException w:name="index 1" w:semiHidden="1" w:unhideWhenUsed="1"/>
-    <w:lsdException w:name="index 2" w:semiHidden="1" w:unhideWhenUsed="1"/>
-    <w:lsdException w:name="index 3" w:semiHidden="1" w:unhideWhenUsed="1"/>
-    <w:lsdException w:name="index 4" w:semiHidden="1" w:unhideWhenUsed="1"/>
-    <w:lsdException w:name="index 5" w:semiHidden="1" w:unhideWhenUsed="1"/>
-    <w:lsdException w:name="index 6" w:semiHidden="1" w:unhideWhenUsed="1"/>
-    <w:lsdException w:name="index 7" w:semiHidden="1" w:unhideWhenUsed="1"/>
-    <w:lsdException w:name="index 8" w:semiHidden="1" w:unhideWhenUsed="1"/>
-    <w:lsdException w:name="index 9" w:semiHidden="1" w:unhideWhenUsed="1"/>
-    <w:lsdException w:name="toc 1" w:semiHidden="1" w:uiPriority="39" w:unhideWhenUsed="1"/>
-    <w:lsdException w:name="toc 2" w:semiHidden="1" w:uiPriority="39" w:unhideWhenUsed="1"/>
-    <w:lsdException w:name="toc 3" w:semiHidden="1" w:uiPriority="39" w:unhideWhenUsed="1"/>
-    <w:lsdException w:name="toc 4" w:semiHidden="1" w:uiPriority="39" w:unhideWhenUsed="1"/>
-    <w:lsdException w:name="toc 5" w:semiHidden="1" w:uiPriority="39" w:unhideWhenUsed="1"/>
-    <w:lsdException w:name="toc 6" w:semiHidden="1" w:uiPriority="39" w:unhideWhenUsed="1"/>
-    <w:lsdException w:name="toc 7" w:semiHidden="1" w:uiPriority="39" w:unhideWhenUsed="1"/>
-    <w:lsdException w:name="toc 8" w:semiHidden="1" w:uiPriority="39" w:unhideWhenUsed="1"/>
-    <w:lsdException w:name="toc 9" w:semiHidden="1" w:uiPriority="39" w:unhideWhenUsed="1"/>
-    <w:lsdException w:name="Normal Indent" w:semiHidden="1" w:unhideWhenUsed="1"/>
-    <w:lsdException w:name="footnote text" w:semiHidden="1" w:unhideWhenUsed="1"/>
-    <w:lsdException w:name="annotation text" w:semiHidden="1" w:unhideWhenUsed="1"/>
-    <w:lsdException w:name="header" w:semiHidden="1" w:unhideWhenUsed="1"/>
-    <w:lsdException w:name="footer" w:semiHidden="1" w:unhideWhenUsed="1"/>
-    <w:lsdException w:name="index heading" w:semiHidden="1" w:unhideWhenUsed="1"/>
-    <w:lsdException w:name="caption" w:semiHidden="1" w:uiPriority="35" w:unhideWhenUsed="1" w:qFormat="1"/>
-    <w:lsdException w:name="table of figures" w:semiHidden="1" w:unhideWhenUsed="1"/>
-    <w:lsdException w:name="envelope address" w:semiHidden="1" w:unhideWhenUsed="1"/>
-    <w:lsdException w:name="envelope return" w:semiHidden="1" w:unhideWhenUsed="1"/>
-    <w:lsdException w:name="footnote reference" w:semiHidden="1" w:unhideWhenUsed="1"/>
-    <w:lsdException w:name="annotation reference" w:semiHidden="1" w:unhideWhenUsed="1"/>
-    <w:lsdException w:name="line number" w:semiHidden="1" w:unhideWhenUsed="1"/>
-    <w:lsdException w:name="page number" w:semiHidden="1" w:unhideWhenUsed="1"/>
-    <w:lsdException w:name="endnote reference" w:semiHidden="1" w:unhideWhenUsed="1"/>
-    <w:lsdException w:name="endnote text" w:semiHidden="1" w:unhideWhenUsed="1"/>
-    <w:lsdException w:name="table of authorities" w:semiHidden="1" w:unhideWhenUsed="1"/>
-    <w:lsdException w:name="macro" w:semiHidden="1" w:unhideWhenUsed="1"/>
-    <w:lsdException w:name="toa heading" w:semiHidden="1" w:unhideWhenUsed="1"/>
-    <w:lsdException w:name="List" w:semiHidden="1" w:unhideWhenUsed="1"/>
-    <w:lsdException w:name="List Bullet" w:semiHidden="1" w:unhideWhenUsed="1"/>
-    <w:lsdException w:name="List Number" w:semiHidden="1" w:unhideWhenUsed="1"/>
-    <w:lsdException w:name="List 2" w:semiHidden="1" w:unhideWhenUsed="1"/>
-    <w:lsdException w:name="List 3" w:semiHidden="1" w:unhideWhenUsed="1"/>
-    <w:lsdException w:name="List 4" w:semiHidden="1" w:unhideWhenUsed="1"/>
-    <w:lsdException w:name="List 5" w:semiHidden="1" w:unhideWhenUsed="1"/>
-    <w:lsdException w:name="List Bullet 2" w:semiHidden="1" w:unhideWhenUsed="1"/>
-    <w:lsdException w:name="List Bullet 3" w:semiHidden="1" w:unhideWhenUsed="1"/>
-    <w:lsdException w:name="List Bullet 4" w:semiHidden="1" w:unhideWhenUsed="1"/>
-    <w:lsdException w:name="List Bullet 5" w:semiHidden="1" w:unhideWhenUsed="1"/>
-    <w:lsdException w:name="List Number 2" w:semiHidden="1" w:unhideWhenUsed="1"/>
-    <w:lsdException w:name="List Number 3" w:semiHidden="1" w:unhideWhenUsed="1"/>
-    <w:lsdException w:name="List Number 4" w:semiHidden="1" w:unhideWhenUsed="1"/>
-    <w:lsdException w:name="List Number 5" w:semiHidden="1" w:unhideWhenUsed="1"/>
-    <w:lsdException w:name="Title" w:uiPriority="10" w:qFormat="1"/>
-    <w:lsdException w:name="Closing" w:semiHidden="1" w:unhideWhenUsed="1"/>
-    <w:lsdException w:name="Signature" w:semiHidden="1" w:unhideWhenUsed="1"/>
-    <w:lsdException w:name="Default Paragraph Font" w:semiHidden="1" w:uiPriority="1" w:unhideWhenUsed="1"/>
-    <w:lsdException w:name="Body Text" w:semiHidden="1" w:unhideWhenUsed="1"/>
-    <w:lsdException w:name="Body Text Indent" w:semiHidden="1" w:unhideWhenUsed="1"/>
-    <w:lsdException w:name="List Continue" w:semiHidden="1" w:unhideWhenUsed="1"/>
-    <w:lsdException w:name="List Continue 2" w:semiHidden="1" w:unhideWhenUsed="1"/>
-    <w:lsdException w:name="List Continue 3" w:semiHidden="1" w:unhideWhenUsed="1"/>
-    <w:lsdException w:name="List Continue 4" w:semiHidden="1" w:unhideWhenUsed="1"/>
-    <w:lsdException w:name="List Continue 5" w:semiHidden="1" w:unhideWhenUsed="1"/>
-    <w:lsdException w:name="Message Header" w:semiHidden="1" w:unhideWhenUsed="1"/>
-    <w:lsdException w:name="Subtitle" w:uiPriority="11" w:qFormat="1"/>
-    <w:lsdException w:name="Salutation" w:semiHidden="1" w:unhideWhenUsed="1"/>
-    <w:lsdException w:name="Date" w:semiHidden="1" w:unhideWhenUsed="1"/>
-    <w:lsdException w:name="Body Text First Indent" w:semiHidden="1" w:unhideWhenUsed="1"/>
-    <w:lsdException w:name="Body Text First Indent 2" w:semiHidden="1" w:unhideWhenUsed="1"/>
-    <w:lsdException w:name="Note Heading" w:semiHidden="1" w:unhideWhenUsed="1"/>
-    <w:lsdException w:name="Body Text 2" w:semiHidden="1" w:unhideWhenUsed="1"/>
-    <w:lsdException w:name="Body Text 3" w:semiHidden="1" w:unhideWhenUsed="1"/>
-    <w:lsdException w:name="Body Text Indent 2" w:semiHidden="1" w:unhideWhenUsed="1"/>
-    <w:lsdException w:name="Body Text Indent 3" w:semiHidden="1" w:unhideWhenUsed="1"/>
-    <w:lsdException w:name="Block Text" w:semiHidden="1" w:unhideWhenUsed="1"/>
-    <w:lsdException w:name="Hyperlink" w:semiHidden="1" w:unhideWhenUsed="1"/>
-    <w:lsdException w:name="FollowedHyperlink" w:semiHidden="1" w:unhideWhenUsed="1"/>
-    <w:lsdException w:name="Strong" w:uiPriority="22" w:qFormat="1"/>
-    <w:lsdException w:name="Emphasis" w:uiPriority="20" w:qFormat="1"/>
-    <w:lsdException w:name="Document Map" w:semiHidden="1" w:unhideWhenUsed="1"/>
-    <w:lsdException w:name="Plain Text" w:semiHidden="1" w:unhideWhenUsed="1"/>
-    <w:lsdException w:name="E-mail Signature" w:semiHidden="1" w:unhideWhenUsed="1"/>
-    <w:lsdException w:name="HTML Top of Form" w:semiHidden="1" w:unhideWhenUsed="1"/>
-    <w:lsdException w:name="HTML Bottom of Form" w:semiHidden="1" w:unhideWhenUsed="1"/>
-    <w:lsdException w:name="Normal (Web)" w:semiHidden="1" w:unhideWhenUsed="1"/>
-    <w:lsdException w:name="HTML Acronym" w:semiHidden="1" w:unhideWhenUsed="1"/>
-    <w:lsdException w:name="HTML Address" w:semiHidden="1" w:unhideWhenUsed="1"/>
-    <w:lsdException w:name="HTML Cite" w:semiHidden="1" w:unhideWhenUsed="1"/>
-    <w:lsdException w:name="HTML Code" w:semiHidden="1" w:unhideWhenUsed="1"/>
-    <w:lsdException w:name="HTML Definition" w:semiHidden="1" w:unhideWhenUsed="1"/>
-    <w:lsdException w:name="HTML Keyboard" w:semiHidden="1" w:unhideWhenUsed="1"/>
-    <w:lsdException w:name="HTML Preformatted" w:semiHidden="1" w:unhideWhenUsed="1"/>
-    <w:lsdException w:name="HTML Sample" w:semiHidden="1" w:unhideWhenUsed="1"/>
-    <w:lsdException w:name="HTML Typewriter" w:semiHidden="1" w:unhideWhenUsed="1"/>
-    <w:lsdException w:name="HTML Variable" w:semiHidden="1" w:unhideWhenUsed="1"/>
-    <w:lsdException w:name="Normal Table" w:semiHidden="1" w:unhideWhenUsed="1"/>
-    <w:lsdException w:name="annotation subject" w:semiHidden="1" w:unhideWhenUsed="1"/>
-    <w:lsdException w:name="No List" w:semiHidden="1" w:unhideWhenUsed="1"/>
-    <w:lsdException w:name="Outline List 1" w:semiHidden="1" w:unhideWhenUsed="1"/>
-    <w:lsdException w:name="Outline List 2" w:semiHidden="1" w:unhideWhenUsed="1"/>
-    <w:lsdException w:name="Outline List 3" w:semiHidden="1" w:unhideWhenUsed="1"/>
-    <w:lsdException w:name="Table Simple 1" w:semiHidden="1" w:unhideWhenUsed="1"/>
-    <w:lsdException w:name="Table Simple 2" w:semiHidden="1" w:unhideWhenUsed="1"/>
-    <w:lsdException w:name="Table Simple 3" w:semiHidden="1" w:unhideWhenUsed="1"/>
-    <w:lsdException w:name="Table Classic 1" w:semiHidden="1" w:unhideWhenUsed="1"/>
-    <w:lsdException w:name="Table Classic 2" w:semiHidden="1" w:unhideWhenUsed="1"/>
-    <w:lsdException w:name="Table Classic 3" w:semiHidden="1" w:unhideWhenUsed="1"/>
-    <w:lsdException w:name="Table Classic 4" w:semiHidden="1" w:unhideWhenUsed="1"/>
-    <w:lsdException w:name="Table Colorful 1" w:semiHidden="1" w:unhideWhenUsed="1"/>
-    <w:lsdException w:name="Table Colorful 2" w:semiHidden="1" w:unhideWhenUsed="1"/>
-    <w:lsdException w:name="Table Colorful 3" w:semiHidden="1" w:unhideWhenUsed="1"/>
-    <w:lsdException w:name="Table Columns 1" w:semiHidden="1" w:unhideWhenUsed="1"/>
-    <w:lsdException w:name="Table Columns 2" w:semiHidden="1" w:unhideWhenUsed="1"/>
-    <w:lsdException w:name="Table Columns 3" w:semiHidden="1" w:unhideWhenUsed="1"/>
-    <w:lsdException w:name="Table Columns 4" w:semiHidden="1" w:unhideWhenUsed="1"/>
-    <w:lsdException w:name="Table Columns 5" w:semiHidden="1" w:unhideWhenUsed="1"/>
-    <w:lsdException w:name="Table Grid 1" w:semiHidden="1" w:unhideWhenUsed="1"/>
-    <w:lsdException w:name="Table Grid 2" w:semiHidden="1" w:unhideWhenUsed="1"/>
-    <w:lsdException w:name="Table Grid 3" w:semiHidden="1" w:unhideWhenUsed="1"/>
-    <w:lsdException w:name="Table Grid 4" w:semiHidden="1" w:unhideWhenUsed="1"/>
-    <w:lsdException w:name="Table Grid 5" w:semiHidden="1" w:unhideWhenUsed="1"/>
-    <w:lsdException w:name="Table Grid 6" w:semiHidden="1" w:unhideWhenUsed="1"/>
-    <w:lsdException w:name="Table Grid 7" w:semiHidden="1" w:unhideWhenUsed="1"/>
-    <w:lsdException w:name="Table Grid 8" w:semiHidden="1" w:unhideWhenUsed="1"/>
-    <w:lsdException w:name="Table List 1" w:semiHidden="1" w:unhideWhenUsed="1"/>
-    <w:lsdException w:name="Table List 2" w:semiHidden="1" w:unhideWhenUsed="1"/>
-    <w:lsdException w:name="Table List 3" w:semiHidden="1" w:unhideWhenUsed="1"/>
-    <w:lsdException w:name="Table List 4" w:semiHidden="1" w:unhideWhenUsed="1"/>
-    <w:lsdException w:name="Table List 5" w:semiHidden="1" w:unhideWhenUsed="1"/>
-    <w:lsdException w:name="Table List 6" w:semiHidden="1" w:unhideWhenUsed="1"/>
-    <w:lsdException w:name="Table List 7" w:semiHidden="1" w:unhideWhenUsed="1"/>
-    <w:lsdException w:name="Table List 8" w:semiHidden="1" w:unhideWhenUsed="1"/>
-    <w:lsdException w:name="Table 3D effects 1" w:semiHidden="1" w:unhideWhenUsed="1"/>
-    <w:lsdException w:name="Table 3D effects 2" w:semiHidden="1" w:unhideWhenUsed="1"/>
-    <w:lsdException w:name="Table 3D effects 3" w:semiHidden="1" w:unhideWhenUsed="1"/>
-    <w:lsdException w:name="Table Contemporary" w:semiHidden="1" w:unhideWhenUsed="1"/>
-    <w:lsdException w:name="Table Elegant" w:semiHidden="1" w:unhideWhenUsed="1"/>
-    <w:lsdException w:name="Table Professional" w:semiHidden="1" w:unhideWhenUsed="1"/>
-    <w:lsdException w:name="Table Subtle 1" w:semiHidden="1" w:unhideWhenUsed="1"/>
-    <w:lsdException w:name="Table Subtle 2" w:semiHidden="1" w:unhideWhenUsed="1"/>
-    <w:lsdException w:name="Table Web 1" w:semiHidden="1" w:unhideWhenUsed="1"/>
-    <w:lsdException w:name="Table Web 2" w:semiHidden="1" w:unhideWhenUsed="1"/>
-    <w:lsdException w:name="Table Web 3" w:semiHidden="1" w:unhideWhenUsed="1"/>
-    <w:lsdException w:name="Balloon Text" w:semiHidden="1" w:unhideWhenUsed="1"/>
-    <w:lsdException w:name="Table Grid" w:uiPriority="39"/>
-    <w:lsdException w:name="Table Theme" w:semiHidden="1" w:unhideWhenUsed="1"/>
-    <w:lsdException w:name="Placeholder Text" w:semiHidden="1"/>
-    <w:lsdException w:name="No Spacing" w:uiPriority="1" w:qFormat="1"/>
-    <w:lsdException w:name="Light Shading" w:uiPriority="60"/>
-    <w:lsdException w:name="Light List" w:uiPriority="61"/>
-    <w:lsdException w:name="Light Grid" w:uiPriority="62"/>
-    <w:lsdException w:name="Medium Shading 1" w:uiPriority="63"/>
-    <w:lsdException w:name="Medium Shading 2" w:uiPriority="64"/>
-    <w:lsdException w:name="Medium List 1" w:uiPriority="65"/>
-    <w:lsdException w:name="Medium List 2" w:uiPriority="66"/>
-    <w:lsdException w:name="Medium Grid 1" w:uiPriority="67"/>
-    <w:lsdException w:name="Medium Grid 2" w:uiPriority="68"/>
-    <w:lsdException w:name="Medium Grid 3" w:uiPriority="69"/>
-    <w:lsdException w:name="Dark List" w:uiPriority="70"/>
-    <w:lsdException w:name="Colorful Shading" w:uiPriority="71"/>
-    <w:lsdException w:name="Colorful List" w:uiPriority="72"/>
-    <w:lsdException w:name="Colorful Grid" w:uiPriority="73"/>
-    <w:lsdException w:name="Light Shading Accent 1" w:uiPriority="60"/>
-    <w:lsdException w:name="Light List Accent 1" w:uiPriority="61"/>
-    <w:lsdException w:name="Light Grid Accent 1" w:uiPriority="62"/>
-    <w:lsdException w:name="Medium Shading 1 Accent 1" w:uiPriority="63"/>
-    <w:lsdException w:name="Medium Shading 2 Accent 1" w:uiPriority="64"/>
-    <w:lsdException w:name="Medium List 1 Accent 1" w:uiPriority="65"/>
-    <w:lsdException w:name="Revision" w:semiHidden="1"/>
-    <w:lsdException w:name="List Paragraph" w:uiPriority="34" w:qFormat="1"/>
-    <w:lsdException w:name="Quote" w:uiPriority="29" w:qFormat="1"/>
-    <w:lsdException w:name="Intense Quote" w:uiPriority="30" w:qFormat="1"/>
-    <w:lsdException w:name="Medium List 2 Accent 1" w:uiPriority="66"/>
-    <w:lsdException w:name="Medium Grid 1 Accent 1" w:uiPriority="67"/>
-    <w:lsdException w:name="Medium Grid 2 Accent 1" w:uiPriority="68"/>
-    <w:lsdException w:name="Medium Grid 3 Accent 1" w:uiPriority="69"/>
-    <w:lsdException w:name="Dark List Accent 1" w:uiPriority="70"/>
-    <w:lsdException w:name="Colorful Shading Accent 1" w:uiPriority="71"/>
-    <w:lsdException w:name="Colorful List Accent 1" w:uiPriority="72"/>
-    <w:lsdException w:name="Colorful Grid Accent 1" w:uiPriority="73"/>
-    <w:lsdException w:name="Light Shading Accent 2" w:uiPriority="60"/>
-    <w:lsdException w:name="Light List Accent 2" w:uiPriority="61"/>
-    <w:lsdException w:name="Light Grid Accent 2" w:uiPriority="62"/>
-    <w:lsdException w:name="Medium Shading 1 Accent 2" w:uiPriority="63"/>
-    <w:lsdException w:name="Medium Shading 2 Accent 2" w:uiPriority="64"/>
-    <w:lsdException w:name="Medium List 1 Accent 2" w:uiPriority="65"/>
-    <w:lsdException w:name="Medium List 2 Accent 2" w:uiPriority="66"/>
-    <w:lsdException w:name="Medium Grid 1 Accent 2" w:uiPriority="67"/>
-    <w:lsdException w:name="Medium Grid 2 Accent 2" w:uiPriority="68"/>
-    <w:lsdException w:name="Medium Grid 3 Accent 2" w:uiPriority="69"/>
-    <w:lsdException w:name="Dark List Accent 2" w:uiPriority="70"/>
-    <w:lsdException w:name="Colorful Shading Accent 2" w:uiPriority="71"/>
-    <w:lsdException w:name="Colorful List Accent 2" w:uiPriority="72"/>
-    <w:lsdException w:name="Colorful Grid Accent 2" w:uiPriority="73"/>
-    <w:lsdException w:name="Light Shading Accent 3" w:uiPriority="60"/>
-    <w:lsdException w:name="Light List Accent 3" w:uiPriority="61"/>
-    <w:lsdException w:name="Light Grid Accent 3" w:uiPriority="62"/>
-    <w:lsdException w:name="Medium Shading 1 Accent 3" w:uiPriority="63"/>
-    <w:lsdException w:name="Medium Shading 2 Accent 3" w:uiPriority="64"/>
-    <w:lsdException w:name="Medium List 1 Accent 3" w:uiPriority="65"/>
-    <w:lsdException w:name="Medium List 2 Accent 3" w:uiPriority="66"/>
-    <w:lsdException w:name="Medium Grid 1 Accent 3" w:uiPriority="67"/>
-    <w:lsdException w:name="Medium Grid 2 Accent 3" w:uiPriority="68"/>
-    <w:lsdException w:name="Medium Grid 3 Accent 3" w:uiPriority="69"/>
-    <w:lsdException w:name="Dark List Accent 3" w:uiPriority="70"/>
-    <w:lsdException w:name="Colorful Shading Accent 3" w:uiPriority="71"/>
-    <w:lsdException w:name="Colorful List Accent 3" w:uiPriority="72"/>
-    <w:lsdException w:name="Colorful Grid Accent 3" w:uiPriority="73"/>
-    <w:lsdException w:name="Light Shading Accent 4" w:uiPriority="60"/>
-    <w:lsdException w:name="Light List Accent 4" w:uiPriority="61"/>
-    <w:lsdException w:name="Light Grid Accent 4" w:uiPriority="62"/>
-    <w:lsdException w:name="Medium Shading 1 Accent 4" w:uiPriority="63"/>
-    <w:lsdException w:name="Medium Shading 2 Accent 4" w:uiPriority="64"/>
-    <w:lsdException w:name="Medium List 1 Accent 4" w:uiPriority="65"/>
-    <w:lsdException w:name="Medium List 2 Accent 4" w:uiPriority="66"/>
-    <w:lsdException w:name="Medium Grid 1 Accent 4" w:uiPriority="67"/>
-    <w:lsdException w:name="Medium Grid 2 Accent 4" w:uiPriority="68"/>
-    <w:lsdException w:name="Medium Grid 3 Accent 4" w:uiPriority="69"/>
-    <w:lsdException w:name="Dark List Accent 4" w:uiPriority="70"/>
-    <w:lsdException w:name="Colorful Shading Accent 4" w:uiPriority="71"/>
-    <w:lsdException w:name="Colorful List Accent 4" w:uiPriority="72"/>
-    <w:lsdException w:name="Colorful Grid Accent 4" w:uiPriority="73"/>
-    <w:lsdException w:name="Light Shading Accent 5" w:uiPriority="60"/>
-    <w:lsdException w:name="Light List Accent 5" w:uiPriority="61"/>
-    <w:lsdException w:name="Light Grid Accent 5" w:uiPriority="62"/>
-    <w:lsdException w:name="Medium Shading 1 Accent 5" w:uiPriority="63"/>
-    <w:lsdException w:name="Medium Shading 2 Accent 5" w:uiPriority="64"/>
-    <w:lsdException w:name="Medium List 1 Accent 5" w:uiPriority="65"/>
-    <w:lsdException w:name="Medium List 2 Accent 5" w:uiPriority="66"/>
-    <w:lsdException w:name="Medium Grid 1 Accent 5" w:uiPriority="67"/>
-    <w:lsdException w:name="Medium Grid 2 Accent 5" w:uiPriority="68"/>
-    <w:lsdException w:name="Medium Grid 3 Accent 5" w:uiPriority="69"/>
-    <w:lsdException w:name="Dark List Accent 5" w:uiPriority="70"/>
-    <w:lsdException w:name="Colorful Shading Accent 5" w:uiPriority="71"/>
-    <w:lsdException w:name="Colorful List Accent 5" w:uiPriority="72"/>
-    <w:lsdException w:name="Colorful Grid Accent 5" w:uiPriority="73"/>
-    <w:lsdException w:name="Light Shading Accent 6" w:uiPriority="60"/>
-    <w:lsdException w:name="Light List Accent 6" w:uiPriority="61"/>
-    <w:lsdException w:name="Light Grid Accent 6" w:uiPriority="62"/>
-    <w:lsdException w:name="Medium Shading 1 Accent 6" w:uiPriority="63"/>
-    <w:lsdException w:name="Medium Shading 2 Accent 6" w:uiPriority="64"/>
-    <w:lsdException w:name="Medium List 1 Accent 6" w:uiPriority="65"/>
-    <w:lsdException w:name="Medium List 2 Accent 6" w:uiPriority="66"/>
-    <w:lsdException w:name="Medium Grid 1 Accent 6" w:uiPriority="67"/>
-    <w:lsdException w:name="Medium Grid 2 Accent 6" w:uiPriority="68"/>
-    <w:lsdException w:name="Medium Grid 3 Accent 6" w:uiPriority="69"/>
-    <w:lsdException w:name="Dark List Accent 6" w:uiPriority="70"/>
-    <w:lsdException w:name="Colorful Shading Accent 6" w:uiPriority="71"/>
-    <w:lsdException w:name="Colorful List Accent 6" w:uiPriority="72"/>
-    <w:lsdException w:name="Colorful Grid Accent 6" w:uiPriority="73"/>
-    <w:lsdException w:name="Subtle Emphasis" w:uiPriority="19" w:qFormat="1"/>
-    <w:lsdException w:name="Intense Emphasis" w:uiPriority="21" w:qFormat="1"/>
-    <w:lsdException w:name="Subtle Reference" w:uiPriority="31" w:qFormat="1"/>
-    <w:lsdException w:name="Intense Reference" w:uiPriority="32" w:qFormat="1"/>
-    <w:lsdException w:name="Book Title" w:uiPriority="33" w:qFormat="1"/>
-    <w:lsdException w:name="Bibliography" w:semiHidden="1" w:uiPriority="37" w:unhideWhenUsed="1"/>
-    <w:lsdException w:name="TOC Heading" w:semiHidden="1" w:uiPriority="39" w:unhideWhenUsed="1" w:qFormat="1"/>
-    <w:lsdException w:name="Grid Table 4" w:uiPriority="49"/>
-    <w:lsdException w:name="Grid Table 5 Dark" w:uiPriority="50"/>
-    <w:lsdException w:name="Grid Table 6 Colorful" w:uiPriority="51"/>
-    <w:lsdException w:name="Grid Table 7 Colorful" w:uiPriority="52"/>
-    <w:lsdException w:name="Grid Table 1 Light Accent 1" w:uiPriority="46"/>
-    <w:lsdException w:name="Grid Table 2 Accent 1" w:uiPriority="47"/>
-    <w:lsdException w:name="Grid Table 3 Accent 1" w:uiPriority="48"/>
-    <w:lsdException w:name="Grid Table 4 Accent 1" w:uiPriority="49"/>
-    <w:lsdException w:name="Grid Table 5 Dark Accent 1" w:uiPriority="50"/>
-    <w:lsdException w:name="Grid Table 6 Colorful Accent 1" w:uiPriority="51"/>
-    <w:lsdException w:name="Grid Table 7 Colorful Accent 1" w:uiPriority="52"/>
-    <w:lsdException w:name="Grid Table 1 Light Accent 2" w:uiPriority="46"/>
-    <w:lsdException w:name="Grid Table 2 Accent 2" w:uiPriority="47"/>
-    <w:lsdException w:name="Grid Table 3 Accent 2" w:uiPriority="48"/>
-    <w:lsdException w:name="Grid Table 4 Accent 2" w:uiPriority="49"/>
-    <w:lsdException w:name="Grid Table 5 Dark Accent 2" w:uiPriority="50"/>
-    <w:lsdException w:name="Grid Table 6 Colorful Accent 2" w:uiPriority="51"/>
-    <w:lsdException w:name="Grid Table 7 Colorful Accent 2" w:uiPriority="52"/>
-    <w:lsdException w:name="Grid Table 1 Light Accent 3" w:uiPriority="46"/>
-    <w:lsdException w:name="Grid Table 2 Accent 3" w:uiPriority="47"/>
-    <w:lsdException w:name="Grid Table 3 Accent 3" w:uiPriority="48"/>
-    <w:lsdException w:name="Grid Table 4 Accent 3" w:uiPriority="49"/>
-    <w:lsdException w:name="Grid Table 5 Dark Accent 3" w:uiPriority="50"/>
-    <w:lsdException w:name="Grid Table 6 Colorful Accent 3" w:uiPriority="51"/>
-    <w:lsdException w:name="Grid Table 7 Colorful Accent 3" w:uiPriority="52"/>
-    <w:lsdException w:name="Grid Table 1 Light Accent 4" w:uiPriority="46"/>
-    <w:lsdException w:name="Grid Table 2 Accent 4" w:uiPriority="47"/>
-    <w:lsdException w:name="Grid Table 3 Accent 4" w:uiPriority="48"/>
-    <w:lsdException w:name="Grid Table 4 Accent 4" w:uiPriority="49"/>
-    <w:lsdException w:name="Grid Table 5 Dark Accent 4" w:uiPriority="50"/>
-    <w:lsdException w:name="Grid Table 6 Colorful Accent 4" w:uiPriority="51"/>
-    <w:lsdException w:name="Grid Table 7 Colorful Accent 4" w:uiPriority="52"/>
-    <w:lsdException w:name="Grid Table 1 Light Accent 5" w:uiPriority="46"/>
-    <w:lsdException w:name="Grid Table 2 Accent 5" w:uiPriority="47"/>
-    <w:lsdException w:name="Grid Table 3 Accent 5" w:uiPriority="48"/>
-    <w:lsdException w:name="Grid Table 4 Accent 5" w:uiPriority="49"/>
-    <w:lsdException w:name="Grid Table 5 Dark Accent 5" w:uiPriority="50"/>
-    <w:lsdException w:name="Grid Table 6 Colorful Accent 5" w:uiPriority="51"/>
-    <w:lsdException w:name="Grid Table 7 Colorful Accent 5" w:uiPriority="52"/>
-    <w:lsdException w:name="Grid Table 1 Light Accent 6" w:uiPriority="46"/>
-    <w:lsdException w:name="Grid Table 2 Accent 6" w:uiPriority="47"/>
-    <w:lsdException w:name="Grid Table 3 Accent 6" w:uiPriority="48"/>
-    <w:lsdException w:name="Grid Table 4 Accent 6" w:uiPriority="49"/>
-    <w:lsdException w:name="Grid Table 5 Dark Accent 6" w:uiPriority="50"/>
-    <w:lsdException w:name="Grid Table 6 Colorful Accent 6" w:uiPriority="51"/>
-    <w:lsdException w:name="Grid Table 7 Colorful Accent 6" w:uiPriority="52"/>
-    <w:lsdException w:name="List Table 1 Light" w:uiPriority="46"/>
-    <w:lsdException w:name="List Table 2" w:uiPriority="47"/>
-    <w:lsdException w:name="List Table 3" w:uiPriority="48"/>
-    <w:lsdException w:name="List Table 4" w:uiPriority="49"/>
-    <w:lsdException w:name="List Table 5 Dark" w:uiPriority="50"/>
-    <w:lsdException w:name="List Table 6 Colorful" w:uiPriority="51"/>
-    <w:lsdException w:name="List Table 7 Colorful" w:uiPriority="52"/>
-    <w:lsdException w:name="List Table 1 Light Accent 1" w:uiPriority="46"/>
-    <w:lsdException w:name="List Table 2 Accent 1" w:uiPriority="47"/>
-    <w:lsdException w:name="List Table 3 Accent 1" w:uiPriority="48"/>
-    <w:lsdException w:name="List Table 4 Accent 1" w:uiPriority="49"/>
-    <w:lsdException w:name="List Table 5 Dark Accent 1" w:uiPriority="50"/>
-    <w:lsdException w:name="List Table 6 Colorful Accent 1" w:uiPriority="51"/>
-    <w:lsdException w:name="List Table 7 Colorful Accent 1" w:uiPriority="52"/>
-    <w:lsdException w:name="List Table 1 Light Accent 2" w:uiPriority="46"/>
-    <w:lsdException w:name="List Table 2 Accent 2" w:uiPriority="47"/>
-    <w:lsdException w:name="List Table 3 Accent 2" w:uiPriority="48"/>
-    <w:lsdException w:name="List Table 4 Accent 2" w:uiPriority="49"/>
-    <w:lsdException w:name="List Table 5 Dark Accent 2" w:uiPriority="50"/>
-    <w:lsdException w:name="List Table 6 Colorful Accent 2" w:uiPriority="51"/>
-    <w:lsdException w:name="List Table 7 Colorful Accent 2" w:uiPriority="52"/>
-    <w:lsdException w:name="List Table 1 Light Accent 3" w:uiPriority="46"/>
-    <w:lsdException w:name="List Table 2 Accent 3" w:uiPriority="47"/>
-    <w:lsdException w:name="List Table 3 Accent 3" w:uiPriority="48"/>
-    <w:lsdException w:name="List Table 4 Accent 3" w:uiPriority="49"/>
-    <w:lsdException w:name="List Table 5 Dark Accent 3" w:uiPriority="50"/>
-    <w:lsdException w:name="List Table 6 Colorful Accent 3" w:uiPriority="51"/>
-    <w:lsdException w:name="List Table 7 Colorful Accent 3" w:uiPriority="52"/>
-    <w:lsdException w:name="List Table 1 Light Accent 4" w:uiPriority="46"/>
-    <w:lsdException w:name="List Table 2 Accent 4" w:uiPriority="47"/>
-    <w:lsdException w:name="List Table 3 Accent 4" w:uiPriority="48"/>
-    <w:lsdException w:name="List Table 4 Accent 4" w:uiPriority="49"/>
-    <w:lsdException w:name="List Table 5 Dark Accent 4" w:uiPriority="50"/>
-    <w:lsdException w:name="List Table 6 Colorful Accent 4" w:uiPriority="51"/>
-    <w:lsdException w:name="List Table 7 Colorful Accent 4" w:uiPriority="52"/>
-    <w:lsdException w:name="List Table 1 Light Accent 5" w:uiPriority="46"/>
-    <w:lsdException w:name="List Table 2 Accent 5" w:uiPriority="47"/>
-    <w:lsdException w:name="List Table 3 Accent 5" w:uiPriority="48"/>
-    <w:lsdException w:name="List Table 4 Accent 5" w:uiPriority="49"/>
-    <w:lsdException w:name="List Table 5 Dark Accent 5" w:uiPriority="50"/>
-    <w:lsdException w:name="List Table 6 Colorful Accent 5" w:uiPriority="51"/>
-    <w:lsdException w:name="List Table 7 Colorful Accent 5" w:uiPriority="52"/>
-    <w:lsdException w:name="List Table 1 Light Accent 6" w:uiPriority="46"/>
-    <w:lsdException w:name="List Table 2 Accent 6" w:uiPriority="47"/>
-    <w:lsdException w:name="List Table 3 Accent 6" w:uiPriority="48"/>
-    <w:lsdException w:name="List Table 4 Accent 6" w:uiPriority="49"/>
-    <w:lsdException w:name="List Table 5 Dark Accent 6" w:uiPriority="50"/>
-    <w:lsdException w:name="List Table 6 Colorful Accent 6" w:uiPriority="51"/>
-    <w:lsdException w:name="List Table 7 Colorful Accent 6" w:uiPriority="52"/>
+  <w:latentStyles w:defLockedState="0" w:defUIPriority="99" w:defSemiHidden="1" w:defUnhideWhenUsed="1" w:defQFormat="0" w:count="267">
+    <w:lsdException w:name="Normal" w:semiHidden="0" w:uiPriority="0" w:unhideWhenUsed="0" w:qFormat="1"/>
+    <w:lsdException w:name="heading 1" w:semiHidden="0" w:uiPriority="9" w:unhideWhenUsed="0" w:qFormat="1"/>
+    <w:lsdException w:name="heading 2" w:uiPriority="9" w:qFormat="1"/>
+    <w:lsdException w:name="heading 3" w:uiPriority="9" w:qFormat="1"/>
+    <w:lsdException w:name="heading 4" w:uiPriority="9" w:qFormat="1"/>
+    <w:lsdException w:name="heading 5" w:uiPriority="9" w:qFormat="1"/>
+    <w:lsdException w:name="heading 6" w:uiPriority="9" w:qFormat="1"/>
+    <w:lsdException w:name="heading 7" w:uiPriority="9" w:qFormat="1"/>
+    <w:lsdException w:name="heading 8" w:uiPriority="9" w:qFormat="1"/>
+    <w:lsdException w:name="heading 9" w:uiPriority="9" w:qFormat="1"/>
+    <w:lsdException w:name="toc 1" w:uiPriority="39"/>
+    <w:lsdException w:name="toc 2" w:uiPriority="39"/>
+    <w:lsdException w:name="toc 3" w:uiPriority="39"/>
+    <w:lsdException w:name="toc 4" w:uiPriority="39"/>
+    <w:lsdException w:name="toc 5" w:uiPriority="39"/>
+    <w:lsdException w:name="toc 6" w:uiPriority="39"/>
+    <w:lsdException w:name="toc 7" w:uiPriority="39"/>
+    <w:lsdException w:name="toc 8" w:uiPriority="39"/>
+    <w:lsdException w:name="toc 9" w:uiPriority="39"/>
+    <w:lsdException w:name="caption" w:uiPriority="35" w:qFormat="1"/>
+    <w:lsdException w:name="Title" w:semiHidden="0" w:uiPriority="10" w:unhideWhenUsed="0" w:qFormat="1"/>
+    <w:lsdException w:name="Default Paragraph Font" w:uiPriority="1"/>
+    <w:lsdException w:name="Subtitle" w:semiHidden="0" w:uiPriority="11" w:unhideWhenUsed="0" w:qFormat="1"/>
+    <w:lsdException w:name="Strong" w:semiHidden="0" w:uiPriority="22" w:unhideWhenUsed="0" w:qFormat="1"/>
+    <w:lsdException w:name="Emphasis" w:semiHidden="0" w:uiPriority="20" w:unhideWhenUsed="0" w:qFormat="1"/>
+    <w:lsdException w:name="Table Grid" w:semiHidden="0" w:uiPriority="39" w:unhideWhenUsed="0"/>
+    <w:lsdException w:name="Placeholder Text" w:unhideWhenUsed="0"/>
+    <w:lsdException w:name="No Spacing" w:semiHidden="0" w:uiPriority="1" w:unhideWhenUsed="0" w:qFormat="1"/>
+    <w:lsdException w:name="Light Shading" w:semiHidden="0" w:uiPriority="60" w:unhideWhenUsed="0"/>
+    <w:lsdException w:name="Light List" w:semiHidden="0" w:uiPriority="61" w:unhideWhenUsed="0"/>
+    <w:lsdException w:name="Light Grid" w:semiHidden="0" w:uiPriority="62" w:unhideWhenUsed="0"/>
+    <w:lsdException w:name="Medium Shading 1" w:semiHidden="0" w:uiPriority="63" w:unhideWhenUsed="0"/>
+    <w:lsdException w:name="Medium Shading 2" w:semiHidden="0" w:uiPriority="64" w:unhideWhenUsed="0"/>
+    <w:lsdException w:name="Medium List 1" w:semiHidden="0" w:uiPriority="65" w:unhideWhenUsed="0"/>
+    <w:lsdException w:name="Medium List 2" w:semiHidden="0" w:uiPriority="66" w:unhideWhenUsed="0"/>
+    <w:lsdException w:name="Medium Grid 1" w:semiHidden="0" w:uiPriority="67" w:unhideWhenUsed="0"/>
+    <w:lsdException w:name="Medium Grid 2" w:semiHidden="0" w:uiPriority="68" w:unhideWhenUsed="0"/>
+    <w:lsdException w:name="Medium Grid 3" w:semiHidden="0" w:uiPriority="69" w:unhideWhenUsed="0"/>
+    <w:lsdException w:name="Dark List" w:semiHidden="0" w:uiPriority="70" w:unhideWhenUsed="0"/>
+    <w:lsdException w:name="Colorful Shading" w:semiHidden="0" w:uiPriority="71" w:unhideWhenUsed="0"/>
+    <w:lsdException w:name="Colorful List" w:semiHidden="0" w:uiPriority="72" w:unhideWhenUsed="0"/>
+    <w:lsdException w:name="Colorful Grid" w:semiHidden="0" w:uiPriority="73" w:unhideWhenUsed="0"/>
+    <w:lsdException w:name="Light Shading Accent 1" w:semiHidden="0" w:uiPriority="60" w:unhideWhenUsed="0"/>
+    <w:lsdException w:name="Light List Accent 1" w:semiHidden="0" w:uiPriority="61" w:unhideWhenUsed="0"/>
+    <w:lsdException w:name="Light Grid Accent 1" w:semiHidden="0" w:uiPriority="62" w:unhideWhenUsed="0"/>
+    <w:lsdException w:name="Medium Shading 1 Accent 1" w:semiHidden="0" w:uiPriority="63" w:unhideWhenUsed="0"/>
+    <w:lsdException w:name="Medium Shading 2 Accent 1" w:semiHidden="0" w:uiPriority="64" w:unhideWhenUsed="0"/>
+    <w:lsdException w:name="Medium List 1 Accent 1" w:semiHidden="0" w:uiPriority="65" w:unhideWhenUsed="0"/>
+    <w:lsdException w:name="Revision" w:unhideWhenUsed="0"/>
+    <w:lsdException w:name="List Paragraph" w:semiHidden="0" w:uiPriority="34" w:unhideWhenUsed="0" w:qFormat="1"/>
+    <w:lsdException w:name="Quote" w:semiHidden="0" w:uiPriority="29" w:unhideWhenUsed="0" w:qFormat="1"/>
+    <w:lsdException w:name="Intense Quote" w:semiHidden="0" w:uiPriority="30" w:unhideWhenUsed="0" w:qFormat="1"/>
+    <w:lsdException w:name="Medium List 2 Accent 1" w:semiHidden="0" w:uiPriority="66" w:unhideWhenUsed="0"/>
+    <w:lsdException w:name="Medium Grid 1 Accent 1" w:semiHidden="0" w:uiPriority="67" w:unhideWhenUsed="0"/>
+    <w:lsdException w:name="Medium Grid 2 Accent 1" w:semiHidden="0" w:uiPriority="68" w:unhideWhenUsed="0"/>
+    <w:lsdException w:name="Medium Grid 3 Accent 1" w:semiHidden="0" w:uiPriority="69" w:unhideWhenUsed="0"/>
+    <w:lsdException w:name="Dark List Accent 1" w:semiHidden="0" w:uiPriority="70" w:unhideWhenUsed="0"/>
+    <w:lsdException w:name="Colorful Shading Accent 1" w:semiHidden="0" w:uiPriority="71" w:unhideWhenUsed="0"/>
+    <w:lsdException w:name="Colorful List Accent 1" w:semiHidden="0" w:uiPriority="72" w:unhideWhenUsed="0"/>
+    <w:lsdException w:name="Colorful Grid Accent 1" w:semiHidden="0" w:uiPriority="73" w:unhideWhenUsed="0"/>
+    <w:lsdException w:name="Light Shading Accent 2" w:semiHidden="0" w:uiPriority="60" w:unhideWhenUsed="0"/>
+    <w:lsdException w:name="Light List Accent 2" w:semiHidden="0" w:uiPriority="61" w:unhideWhenUsed="0"/>
+    <w:lsdException w:name="Light Grid Accent 2" w:semiHidden="0" w:uiPriority="62" w:unhideWhenUsed="0"/>
+    <w:lsdException w:name="Medium Shading 1 Accent 2" w:semiHidden="0" w:uiPriority="63" w:unhideWhenUsed="0"/>
+    <w:lsdException w:name="Medium Shading 2 Accent 2" w:semiHidden="0" w:uiPriority="64" w:unhideWhenUsed="0"/>
+    <w:lsdException w:name="Medium List 1 Accent 2" w:semiHidden="0" w:uiPriority="65" w:unhideWhenUsed="0"/>
+    <w:lsdException w:name="Medium List 2 Accent 2" w:semiHidden="0" w:uiPriority="66" w:unhideWhenUsed="0"/>
+    <w:lsdException w:name="Medium Grid 1 Accent 2" w:semiHidden="0" w:uiPriority="67" w:unhideWhenUsed="0"/>
+    <w:lsdException w:name="Medium Grid 2 Accent 2" w:semiHidden="0" w:uiPriority="68" w:unhideWhenUsed="0"/>
+    <w:lsdException w:name="Medium Grid 3 Accent 2" w:semiHidden="0" w:uiPriority="69" w:unhideWhenUsed="0"/>
+    <w:lsdException w:name="Dark List Accent 2" w:semiHidden="0" w:uiPriority="70" w:unhideWhenUsed="0"/>
+    <w:lsdException w:name="Colorful Shading Accent 2" w:semiHidden="0" w:uiPriority="71" w:unhideWhenUsed="0"/>
+    <w:lsdException w:name="Colorful List Accent 2" w:semiHidden="0" w:uiPriority="72" w:unhideWhenUsed="0"/>
+    <w:lsdException w:name="Colorful Grid Accent 2" w:semiHidden="0" w:uiPriority="73" w:unhideWhenUsed="0"/>
+    <w:lsdException w:name="Light Shading Accent 3" w:semiHidden="0" w:uiPriority="60" w:unhideWhenUsed="0"/>
+    <w:lsdException w:name="Light List Accent 3" w:semiHidden="0" w:uiPriority="61" w:unhideWhenUsed="0"/>
+    <w:lsdException w:name="Light Grid Accent 3" w:semiHidden="0" w:uiPriority="62" w:unhideWhenUsed="0"/>
+    <w:lsdException w:name="Medium Shading 1 Accent 3" w:semiHidden="0" w:uiPriority="63" w:unhideWhenUsed="0"/>
+    <w:lsdException w:name="Medium Shading 2 Accent 3" w:semiHidden="0" w:uiPriority="64" w:unhideWhenUsed="0"/>
+    <w:lsdException w:name="Medium List 1 Accent 3" w:semiHidden="0" w:uiPriority="65" w:unhideWhenUsed="0"/>
+    <w:lsdException w:name="Medium List 2 Accent 3" w:semiHidden="0" w:uiPriority="66" w:unhideWhenUsed="0"/>
+    <w:lsdException w:name="Medium Grid 1 Accent 3" w:semiHidden="0" w:uiPriority="67" w:unhideWhenUsed="0"/>
+    <w:lsdException w:name="Medium Grid 2 Accent 3" w:semiHidden="0" w:uiPriority="68" w:unhideWhenUsed="0"/>
+    <w:lsdException w:name="Medium Grid 3 Accent 3" w:semiHidden="0" w:uiPriority="69" w:unhideWhenUsed="0"/>
+    <w:lsdException w:name="Dark List Accent 3" w:semiHidden="0" w:uiPriority="70" w:unhideWhenUsed="0"/>
+    <w:lsdException w:name="Colorful Shading Accent 3" w:semiHidden="0" w:uiPriority="71" w:unhideWhenUsed="0"/>
+    <w:lsdException w:name="Colorful List Accent 3" w:semiHidden="0" w:uiPriority="72" w:unhideWhenUsed="0"/>
+    <w:lsdException w:name="Colorful Grid Accent 3" w:semiHidden="0" w:uiPriority="73" w:unhideWhenUsed="0"/>
+    <w:lsdException w:name="Light Shading Accent 4" w:semiHidden="0" w:uiPriority="60" w:unhideWhenUsed="0"/>
+    <w:lsdException w:name="Light List Accent 4" w:semiHidden="0" w:uiPriority="61" w:unhideWhenUsed="0"/>
+    <w:lsdException w:name="Light Grid Accent 4" w:semiHidden="0" w:uiPriority="62" w:unhideWhenUsed="0"/>
+    <w:lsdException w:name="Medium Shading 1 Accent 4" w:semiHidden="0" w:uiPriority="63" w:unhideWhenUsed="0"/>
+    <w:lsdException w:name="Medium Shading 2 Accent 4" w:semiHidden="0" w:uiPriority="64" w:unhideWhenUsed="0"/>
+    <w:lsdException w:name="Medium List 1 Accent 4" w:semiHidden="0" w:uiPriority="65" w:unhideWhenUsed="0"/>
+    <w:lsdException w:name="Medium List 2 Accent 4" w:semiHidden="0" w:uiPriority="66" w:unhideWhenUsed="0"/>
+    <w:lsdException w:name="Medium Grid 1 Accent 4" w:semiHidden="0" w:uiPriority="67" w:unhideWhenUsed="0"/>
+    <w:lsdException w:name="Medium Grid 2 Accent 4" w:semiHidden="0" w:uiPriority="68" w:unhideWhenUsed="0"/>
+    <w:lsdException w:name="Medium Grid 3 Accent 4" w:semiHidden="0" w:uiPriority="69" w:unhideWhenUsed="0"/>
+    <w:lsdException w:name="Dark List Accent 4" w:semiHidden="0" w:uiPriority="70" w:unhideWhenUsed="0"/>
+    <w:lsdException w:name="Colorful Shading Accent 4" w:semiHidden="0" w:uiPriority="71" w:unhideWhenUsed="0"/>
+    <w:lsdException w:name="Colorful List Accent 4" w:semiHidden="0" w:uiPriority="72" w:unhideWhenUsed="0"/>
+    <w:lsdException w:name="Colorful Grid Accent 4" w:semiHidden="0" w:uiPriority="73" w:unhideWhenUsed="0"/>
+    <w:lsdException w:name="Light Shading Accent 5" w:semiHidden="0" w:uiPriority="60" w:unhideWhenUsed="0"/>
+    <w:lsdException w:name="Light List Accent 5" w:semiHidden="0" w:uiPriority="61" w:unhideWhenUsed="0"/>
+    <w:lsdException w:name="Light Grid Accent 5" w:semiHidden="0" w:uiPriority="62" w:unhideWhenUsed="0"/>
+    <w:lsdException w:name="Medium Shading 1 Accent 5" w:semiHidden="0" w:uiPriority="63" w:unhideWhenUsed="0"/>
+    <w:lsdException w:name="Medium Shading 2 Accent 5" w:semiHidden="0" w:uiPriority="64" w:unhideWhenUsed="0"/>
+    <w:lsdException w:name="Medium List 1 Accent 5" w:semiHidden="0" w:uiPriority="65" w:unhideWhenUsed="0"/>
+    <w:lsdException w:name="Medium List 2 Accent 5" w:semiHidden="0" w:uiPriority="66" w:unhideWhenUsed="0"/>
+    <w:lsdException w:name="Medium Grid 1 Accent 5" w:semiHidden="0" w:uiPriority="67" w:unhideWhenUsed="0"/>
+    <w:lsdException w:name="Medium Grid 2 Accent 5" w:semiHidden="0" w:uiPriority="68" w:unhideWhenUsed="0"/>
+    <w:lsdException w:name="Medium Grid 3 Accent 5" w:semiHidden="0" w:uiPriority="69" w:unhideWhenUsed="0"/>
+    <w:lsdException w:name="Dark List Accent 5" w:semiHidden="0" w:uiPriority="70" w:unhideWhenUsed="0"/>
+    <w:lsdException w:name="Colorful Shading Accent 5" w:semiHidden="0" w:uiPriority="71" w:unhideWhenUsed="0"/>
+    <w:lsdException w:name="Colorful List Accent 5" w:semiHidden="0" w:uiPriority="72" w:unhideWhenUsed="0"/>
+    <w:lsdException w:name="Colorful Grid Accent 5" w:semiHidden="0" w:uiPriority="73" w:unhideWhenUsed="0"/>
+    <w:lsdException w:name="Light Shading Accent 6" w:semiHidden="0" w:uiPriority="60" w:unhideWhenUsed="0"/>
+    <w:lsdException w:name="Light List Accent 6" w:semiHidden="0" w:uiPriority="61" w:unhideWhenUsed="0"/>
+    <w:lsdException w:name="Light Grid Accent 6" w:semiHidden="0" w:uiPriority="62" w:unhideWhenUsed="0"/>
+    <w:lsdException w:name="Medium Shading 1 Accent 6" w:semiHidden="0" w:uiPriority="63" w:unhideWhenUsed="0"/>
+    <w:lsdException w:name="Medium Shading 2 Accent 6" w:semiHidden="0" w:uiPriority="64" w:unhideWhenUsed="0"/>
+    <w:lsdException w:name="Medium List 1 Accent 6" w:semiHidden="0" w:uiPriority="65" w:unhideWhenUsed="0"/>
+    <w:lsdException w:name="Medium List 2 Accent 6" w:semiHidden="0" w:uiPriority="66" w:unhideWhenUsed="0"/>
+    <w:lsdException w:name="Medium Grid 1 Accent 6" w:semiHidden="0" w:uiPriority="67" w:unhideWhenUsed="0"/>
+    <w:lsdException w:name="Medium Grid 2 Accent 6" w:semiHidden="0" w:uiPriority="68" w:unhideWhenUsed="0"/>
+    <w:lsdException w:name="Medium Grid 3 Accent 6" w:semiHidden="0" w:uiPriority="69" w:unhideWhenUsed="0"/>
+    <w:lsdException w:name="Dark List Accent 6" w:semiHidden="0" w:uiPriority="70" w:unhideWhenUsed="0"/>
+    <w:lsdException w:name="Colorful Shading Accent 6" w:semiHidden="0" w:uiPriority="71" w:unhideWhenUsed="0"/>
+    <w:lsdException w:name="Colorful List Accent 6" w:semiHidden="0" w:uiPriority="72" w:unhideWhenUsed="0"/>
+    <w:lsdException w:name="Colorful Grid Accent 6" w:semiHidden="0" w:uiPriority="73" w:unhideWhenUsed="0"/>
+    <w:lsdException w:name="Subtle Emphasis" w:semiHidden="0" w:uiPriority="19" w:unhideWhenUsed="0" w:qFormat="1"/>
+    <w:lsdException w:name="Intense Emphasis" w:semiHidden="0" w:uiPriority="21" w:unhideWhenUsed="0" w:qFormat="1"/>
+    <w:lsdException w:name="Subtle Reference" w:semiHidden="0" w:uiPriority="31" w:unhideWhenUsed="0" w:qFormat="1"/>
+    <w:lsdException w:name="Intense Reference" w:semiHidden="0" w:uiPriority="32" w:unhideWhenUsed="0" w:qFormat="1"/>
+    <w:lsdException w:name="Book Title" w:semiHidden="0" w:uiPriority="33" w:unhideWhenUsed="0" w:qFormat="1"/>
+    <w:lsdException w:name="Bibliography" w:uiPriority="37"/>
+    <w:lsdException w:name="TOC Heading" w:uiPriority="39" w:qFormat="1"/>
   </w:latentStyles>
   <w:style w:type="paragraph" w:default="1" w:styleId="a">
     <w:name w:val="Normal"/>
@@ -18975,7 +20110,6 @@
     <w:basedOn w:val="a"/>
     <w:link w:val="a6"/>
     <w:uiPriority w:val="99"/>
-    <w:semiHidden/>
     <w:unhideWhenUsed/>
     <w:rsid w:val="003F1F81"/>
     <w:pPr>
@@ -18999,7 +20133,6 @@
     <w:basedOn w:val="a0"/>
     <w:link w:val="a5"/>
     <w:uiPriority w:val="99"/>
-    <w:semiHidden/>
     <w:rsid w:val="003F1F81"/>
     <w:rPr>
       <w:sz w:val="18"/>
@@ -19011,7 +20144,6 @@
     <w:basedOn w:val="a"/>
     <w:link w:val="a8"/>
     <w:uiPriority w:val="99"/>
-    <w:semiHidden/>
     <w:unhideWhenUsed/>
     <w:rsid w:val="003F1F81"/>
     <w:pPr>
@@ -19031,7 +20163,6 @@
     <w:basedOn w:val="a0"/>
     <w:link w:val="a7"/>
     <w:uiPriority w:val="99"/>
-    <w:semiHidden/>
     <w:rsid w:val="003F1F81"/>
     <w:rPr>
       <w:sz w:val="18"/>
@@ -19048,6 +20179,196 @@
       <w:i/>
       <w:iCs/>
     </w:rPr>
+  </w:style>
+</w:styles>
+</file>
+
+<file path=word/stylesWithEffects.xml><?xml version="1.0" encoding="utf-8"?>
+<w:styles xmlns:wpc="http://schemas.microsoft.com/office/word/2010/wordprocessingCanvas" xmlns:mc="http://schemas.openxmlformats.org/markup-compatibility/2006" xmlns:o="urn:schemas-microsoft-com:office:office" xmlns:r="http://schemas.openxmlformats.org/officeDocument/2006/relationships" xmlns:m="http://schemas.openxmlformats.org/officeDocument/2006/math" xmlns:v="urn:schemas-microsoft-com:vml" xmlns:wp14="http://schemas.microsoft.com/office/word/2010/wordprocessingDrawing" xmlns:wp="http://schemas.openxmlformats.org/drawingml/2006/wordprocessingDrawing" xmlns:w10="urn:schemas-microsoft-com:office:word" xmlns:w="http://schemas.openxmlformats.org/wordprocessingml/2006/main" xmlns:w14="http://schemas.microsoft.com/office/word/2010/wordml" xmlns:wpg="http://schemas.microsoft.com/office/word/2010/wordprocessingGroup" xmlns:wpi="http://schemas.microsoft.com/office/word/2010/wordprocessingInk" xmlns:wne="http://schemas.microsoft.com/office/word/2006/wordml" xmlns:wps="http://schemas.microsoft.com/office/word/2010/wordprocessingShape" mc:Ignorable="w14 wp14">
+  <w:docDefaults>
+    <w:rPrDefault>
+      <w:rPr>
+        <w:rFonts w:asciiTheme="minorHAnsi" w:eastAsiaTheme="minorEastAsia" w:hAnsiTheme="minorHAnsi" w:cstheme="minorBidi"/>
+        <w:kern w:val="2"/>
+        <w:sz w:val="24"/>
+        <w:szCs w:val="22"/>
+        <w:lang w:val="en-US" w:eastAsia="zh-TW" w:bidi="ar-SA"/>
+      </w:rPr>
+    </w:rPrDefault>
+    <w:pPrDefault/>
+  </w:docDefaults>
+  <w:latentStyles w:defLockedState="0" w:defUIPriority="99" w:defSemiHidden="1" w:defUnhideWhenUsed="1" w:defQFormat="0" w:count="267">
+    <w:lsdException w:name="Normal" w:semiHidden="0" w:uiPriority="0" w:unhideWhenUsed="0" w:qFormat="1"/>
+    <w:lsdException w:name="heading 1" w:semiHidden="0" w:uiPriority="9" w:unhideWhenUsed="0" w:qFormat="1"/>
+    <w:lsdException w:name="heading 2" w:uiPriority="9" w:qFormat="1"/>
+    <w:lsdException w:name="heading 3" w:uiPriority="9" w:qFormat="1"/>
+    <w:lsdException w:name="heading 4" w:uiPriority="9" w:qFormat="1"/>
+    <w:lsdException w:name="heading 5" w:uiPriority="9" w:qFormat="1"/>
+    <w:lsdException w:name="heading 6" w:uiPriority="9" w:qFormat="1"/>
+    <w:lsdException w:name="heading 7" w:uiPriority="9" w:qFormat="1"/>
+    <w:lsdException w:name="heading 8" w:uiPriority="9" w:qFormat="1"/>
+    <w:lsdException w:name="heading 9" w:uiPriority="9" w:qFormat="1"/>
+    <w:lsdException w:name="toc 1" w:uiPriority="39"/>
+    <w:lsdException w:name="toc 2" w:uiPriority="39"/>
+    <w:lsdException w:name="toc 3" w:uiPriority="39"/>
+    <w:lsdException w:name="toc 4" w:uiPriority="39"/>
+    <w:lsdException w:name="toc 5" w:uiPriority="39"/>
+    <w:lsdException w:name="toc 6" w:uiPriority="39"/>
+    <w:lsdException w:name="toc 7" w:uiPriority="39"/>
+    <w:lsdException w:name="toc 8" w:uiPriority="39"/>
+    <w:lsdException w:name="toc 9" w:uiPriority="39"/>
+    <w:lsdException w:name="caption" w:uiPriority="35" w:qFormat="1"/>
+    <w:lsdException w:name="Title" w:semiHidden="0" w:uiPriority="10" w:unhideWhenUsed="0" w:qFormat="1"/>
+    <w:lsdException w:name="Default Paragraph Font" w:uiPriority="1"/>
+    <w:lsdException w:name="Subtitle" w:semiHidden="0" w:uiPriority="11" w:unhideWhenUsed="0" w:qFormat="1"/>
+    <w:lsdException w:name="Strong" w:semiHidden="0" w:uiPriority="22" w:unhideWhenUsed="0" w:qFormat="1"/>
+    <w:lsdException w:name="Emphasis" w:semiHidden="0" w:uiPriority="20" w:unhideWhenUsed="0" w:qFormat="1"/>
+    <w:lsdException w:name="Table Grid" w:semiHidden="0" w:uiPriority="59" w:unhideWhenUsed="0"/>
+    <w:lsdException w:name="Placeholder Text" w:unhideWhenUsed="0"/>
+    <w:lsdException w:name="No Spacing" w:semiHidden="0" w:uiPriority="1" w:unhideWhenUsed="0" w:qFormat="1"/>
+    <w:lsdException w:name="Light Shading" w:semiHidden="0" w:uiPriority="60" w:unhideWhenUsed="0"/>
+    <w:lsdException w:name="Light List" w:semiHidden="0" w:uiPriority="61" w:unhideWhenUsed="0"/>
+    <w:lsdException w:name="Light Grid" w:semiHidden="0" w:uiPriority="62" w:unhideWhenUsed="0"/>
+    <w:lsdException w:name="Medium Shading 1" w:semiHidden="0" w:uiPriority="63" w:unhideWhenUsed="0"/>
+    <w:lsdException w:name="Medium Shading 2" w:semiHidden="0" w:uiPriority="64" w:unhideWhenUsed="0"/>
+    <w:lsdException w:name="Medium List 1" w:semiHidden="0" w:uiPriority="65" w:unhideWhenUsed="0"/>
+    <w:lsdException w:name="Medium List 2" w:semiHidden="0" w:uiPriority="66" w:unhideWhenUsed="0"/>
+    <w:lsdException w:name="Medium Grid 1" w:semiHidden="0" w:uiPriority="67" w:unhideWhenUsed="0"/>
+    <w:lsdException w:name="Medium Grid 2" w:semiHidden="0" w:uiPriority="68" w:unhideWhenUsed="0"/>
+    <w:lsdException w:name="Medium Grid 3" w:semiHidden="0" w:uiPriority="69" w:unhideWhenUsed="0"/>
+    <w:lsdException w:name="Dark List" w:semiHidden="0" w:uiPriority="70" w:unhideWhenUsed="0"/>
+    <w:lsdException w:name="Colorful Shading" w:semiHidden="0" w:uiPriority="71" w:unhideWhenUsed="0"/>
+    <w:lsdException w:name="Colorful List" w:semiHidden="0" w:uiPriority="72" w:unhideWhenUsed="0"/>
+    <w:lsdException w:name="Colorful Grid" w:semiHidden="0" w:uiPriority="73" w:unhideWhenUsed="0"/>
+    <w:lsdException w:name="Light Shading Accent 1" w:semiHidden="0" w:uiPriority="60" w:unhideWhenUsed="0"/>
+    <w:lsdException w:name="Light List Accent 1" w:semiHidden="0" w:uiPriority="61" w:unhideWhenUsed="0"/>
+    <w:lsdException w:name="Light Grid Accent 1" w:semiHidden="0" w:uiPriority="62" w:unhideWhenUsed="0"/>
+    <w:lsdException w:name="Medium Shading 1 Accent 1" w:semiHidden="0" w:uiPriority="63" w:unhideWhenUsed="0"/>
+    <w:lsdException w:name="Medium Shading 2 Accent 1" w:semiHidden="0" w:uiPriority="64" w:unhideWhenUsed="0"/>
+    <w:lsdException w:name="Medium List 1 Accent 1" w:semiHidden="0" w:uiPriority="65" w:unhideWhenUsed="0"/>
+    <w:lsdException w:name="Revision" w:unhideWhenUsed="0"/>
+    <w:lsdException w:name="List Paragraph" w:semiHidden="0" w:uiPriority="34" w:unhideWhenUsed="0" w:qFormat="1"/>
+    <w:lsdException w:name="Quote" w:semiHidden="0" w:uiPriority="29" w:unhideWhenUsed="0" w:qFormat="1"/>
+    <w:lsdException w:name="Intense Quote" w:semiHidden="0" w:uiPriority="30" w:unhideWhenUsed="0" w:qFormat="1"/>
+    <w:lsdException w:name="Medium List 2 Accent 1" w:semiHidden="0" w:uiPriority="66" w:unhideWhenUsed="0"/>
+    <w:lsdException w:name="Medium Grid 1 Accent 1" w:semiHidden="0" w:uiPriority="67" w:unhideWhenUsed="0"/>
+    <w:lsdException w:name="Medium Grid 2 Accent 1" w:semiHidden="0" w:uiPriority="68" w:unhideWhenUsed="0"/>
+    <w:lsdException w:name="Medium Grid 3 Accent 1" w:semiHidden="0" w:uiPriority="69" w:unhideWhenUsed="0"/>
+    <w:lsdException w:name="Dark List Accent 1" w:semiHidden="0" w:uiPriority="70" w:unhideWhenUsed="0"/>
+    <w:lsdException w:name="Colorful Shading Accent 1" w:semiHidden="0" w:uiPriority="71" w:unhideWhenUsed="0"/>
+    <w:lsdException w:name="Colorful List Accent 1" w:semiHidden="0" w:uiPriority="72" w:unhideWhenUsed="0"/>
+    <w:lsdException w:name="Colorful Grid Accent 1" w:semiHidden="0" w:uiPriority="73" w:unhideWhenUsed="0"/>
+    <w:lsdException w:name="Light Shading Accent 2" w:semiHidden="0" w:uiPriority="60" w:unhideWhenUsed="0"/>
+    <w:lsdException w:name="Light List Accent 2" w:semiHidden="0" w:uiPriority="61" w:unhideWhenUsed="0"/>
+    <w:lsdException w:name="Light Grid Accent 2" w:semiHidden="0" w:uiPriority="62" w:unhideWhenUsed="0"/>
+    <w:lsdException w:name="Medium Shading 1 Accent 2" w:semiHidden="0" w:uiPriority="63" w:unhideWhenUsed="0"/>
+    <w:lsdException w:name="Medium Shading 2 Accent 2" w:semiHidden="0" w:uiPriority="64" w:unhideWhenUsed="0"/>
+    <w:lsdException w:name="Medium List 1 Accent 2" w:semiHidden="0" w:uiPriority="65" w:unhideWhenUsed="0"/>
+    <w:lsdException w:name="Medium List 2 Accent 2" w:semiHidden="0" w:uiPriority="66" w:unhideWhenUsed="0"/>
+    <w:lsdException w:name="Medium Grid 1 Accent 2" w:semiHidden="0" w:uiPriority="67" w:unhideWhenUsed="0"/>
+    <w:lsdException w:name="Medium Grid 2 Accent 2" w:semiHidden="0" w:uiPriority="68" w:unhideWhenUsed="0"/>
+    <w:lsdException w:name="Medium Grid 3 Accent 2" w:semiHidden="0" w:uiPriority="69" w:unhideWhenUsed="0"/>
+    <w:lsdException w:name="Dark List Accent 2" w:semiHidden="0" w:uiPriority="70" w:unhideWhenUsed="0"/>
+    <w:lsdException w:name="Colorful Shading Accent 2" w:semiHidden="0" w:uiPriority="71" w:unhideWhenUsed="0"/>
+    <w:lsdException w:name="Colorful List Accent 2" w:semiHidden="0" w:uiPriority="72" w:unhideWhenUsed="0"/>
+    <w:lsdException w:name="Colorful Grid Accent 2" w:semiHidden="0" w:uiPriority="73" w:unhideWhenUsed="0"/>
+    <w:lsdException w:name="Light Shading Accent 3" w:semiHidden="0" w:uiPriority="60" w:unhideWhenUsed="0"/>
+    <w:lsdException w:name="Light List Accent 3" w:semiHidden="0" w:uiPriority="61" w:unhideWhenUsed="0"/>
+    <w:lsdException w:name="Light Grid Accent 3" w:semiHidden="0" w:uiPriority="62" w:unhideWhenUsed="0"/>
+    <w:lsdException w:name="Medium Shading 1 Accent 3" w:semiHidden="0" w:uiPriority="63" w:unhideWhenUsed="0"/>
+    <w:lsdException w:name="Medium Shading 2 Accent 3" w:semiHidden="0" w:uiPriority="64" w:unhideWhenUsed="0"/>
+    <w:lsdException w:name="Medium List 1 Accent 3" w:semiHidden="0" w:uiPriority="65" w:unhideWhenUsed="0"/>
+    <w:lsdException w:name="Medium List 2 Accent 3" w:semiHidden="0" w:uiPriority="66" w:unhideWhenUsed="0"/>
+    <w:lsdException w:name="Medium Grid 1 Accent 3" w:semiHidden="0" w:uiPriority="67" w:unhideWhenUsed="0"/>
+    <w:lsdException w:name="Medium Grid 2 Accent 3" w:semiHidden="0" w:uiPriority="68" w:unhideWhenUsed="0"/>
+    <w:lsdException w:name="Medium Grid 3 Accent 3" w:semiHidden="0" w:uiPriority="69" w:unhideWhenUsed="0"/>
+    <w:lsdException w:name="Dark List Accent 3" w:semiHidden="0" w:uiPriority="70" w:unhideWhenUsed="0"/>
+    <w:lsdException w:name="Colorful Shading Accent 3" w:semiHidden="0" w:uiPriority="71" w:unhideWhenUsed="0"/>
+    <w:lsdException w:name="Colorful List Accent 3" w:semiHidden="0" w:uiPriority="72" w:unhideWhenUsed="0"/>
+    <w:lsdException w:name="Colorful Grid Accent 3" w:semiHidden="0" w:uiPriority="73" w:unhideWhenUsed="0"/>
+    <w:lsdException w:name="Light Shading Accent 4" w:semiHidden="0" w:uiPriority="60" w:unhideWhenUsed="0"/>
+    <w:lsdException w:name="Light List Accent 4" w:semiHidden="0" w:uiPriority="61" w:unhideWhenUsed="0"/>
+    <w:lsdException w:name="Light Grid Accent 4" w:semiHidden="0" w:uiPriority="62" w:unhideWhenUsed="0"/>
+    <w:lsdException w:name="Medium Shading 1 Accent 4" w:semiHidden="0" w:uiPriority="63" w:unhideWhenUsed="0"/>
+    <w:lsdException w:name="Medium Shading 2 Accent 4" w:semiHidden="0" w:uiPriority="64" w:unhideWhenUsed="0"/>
+    <w:lsdException w:name="Medium List 1 Accent 4" w:semiHidden="0" w:uiPriority="65" w:unhideWhenUsed="0"/>
+    <w:lsdException w:name="Medium List 2 Accent 4" w:semiHidden="0" w:uiPriority="66" w:unhideWhenUsed="0"/>
+    <w:lsdException w:name="Medium Grid 1 Accent 4" w:semiHidden="0" w:uiPriority="67" w:unhideWhenUsed="0"/>
+    <w:lsdException w:name="Medium Grid 2 Accent 4" w:semiHidden="0" w:uiPriority="68" w:unhideWhenUsed="0"/>
+    <w:lsdException w:name="Medium Grid 3 Accent 4" w:semiHidden="0" w:uiPriority="69" w:unhideWhenUsed="0"/>
+    <w:lsdException w:name="Dark List Accent 4" w:semiHidden="0" w:uiPriority="70" w:unhideWhenUsed="0"/>
+    <w:lsdException w:name="Colorful Shading Accent 4" w:semiHidden="0" w:uiPriority="71" w:unhideWhenUsed="0"/>
+    <w:lsdException w:name="Colorful List Accent 4" w:semiHidden="0" w:uiPriority="72" w:unhideWhenUsed="0"/>
+    <w:lsdException w:name="Colorful Grid Accent 4" w:semiHidden="0" w:uiPriority="73" w:unhideWhenUsed="0"/>
+    <w:lsdException w:name="Light Shading Accent 5" w:semiHidden="0" w:uiPriority="60" w:unhideWhenUsed="0"/>
+    <w:lsdException w:name="Light List Accent 5" w:semiHidden="0" w:uiPriority="61" w:unhideWhenUsed="0"/>
+    <w:lsdException w:name="Light Grid Accent 5" w:semiHidden="0" w:uiPriority="62" w:unhideWhenUsed="0"/>
+    <w:lsdException w:name="Medium Shading 1 Accent 5" w:semiHidden="0" w:uiPriority="63" w:unhideWhenUsed="0"/>
+    <w:lsdException w:name="Medium Shading 2 Accent 5" w:semiHidden="0" w:uiPriority="64" w:unhideWhenUsed="0"/>
+    <w:lsdException w:name="Medium List 1 Accent 5" w:semiHidden="0" w:uiPriority="65" w:unhideWhenUsed="0"/>
+    <w:lsdException w:name="Medium List 2 Accent 5" w:semiHidden="0" w:uiPriority="66" w:unhideWhenUsed="0"/>
+    <w:lsdException w:name="Medium Grid 1 Accent 5" w:semiHidden="0" w:uiPriority="67" w:unhideWhenUsed="0"/>
+    <w:lsdException w:name="Medium Grid 2 Accent 5" w:semiHidden="0" w:uiPriority="68" w:unhideWhenUsed="0"/>
+    <w:lsdException w:name="Medium Grid 3 Accent 5" w:semiHidden="0" w:uiPriority="69" w:unhideWhenUsed="0"/>
+    <w:lsdException w:name="Dark List Accent 5" w:semiHidden="0" w:uiPriority="70" w:unhideWhenUsed="0"/>
+    <w:lsdException w:name="Colorful Shading Accent 5" w:semiHidden="0" w:uiPriority="71" w:unhideWhenUsed="0"/>
+    <w:lsdException w:name="Colorful List Accent 5" w:semiHidden="0" w:uiPriority="72" w:unhideWhenUsed="0"/>
+    <w:lsdException w:name="Colorful Grid Accent 5" w:semiHidden="0" w:uiPriority="73" w:unhideWhenUsed="0"/>
+    <w:lsdException w:name="Light Shading Accent 6" w:semiHidden="0" w:uiPriority="60" w:unhideWhenUsed="0"/>
+    <w:lsdException w:name="Light List Accent 6" w:semiHidden="0" w:uiPriority="61" w:unhideWhenUsed="0"/>
+    <w:lsdException w:name="Light Grid Accent 6" w:semiHidden="0" w:uiPriority="62" w:unhideWhenUsed="0"/>
+    <w:lsdException w:name="Medium Shading 1 Accent 6" w:semiHidden="0" w:uiPriority="63" w:unhideWhenUsed="0"/>
+    <w:lsdException w:name="Medium Shading 2 Accent 6" w:semiHidden="0" w:uiPriority="64" w:unhideWhenUsed="0"/>
+    <w:lsdException w:name="Medium List 1 Accent 6" w:semiHidden="0" w:uiPriority="65" w:unhideWhenUsed="0"/>
+    <w:lsdException w:name="Medium List 2 Accent 6" w:semiHidden="0" w:uiPriority="66" w:unhideWhenUsed="0"/>
+    <w:lsdException w:name="Medium Grid 1 Accent 6" w:semiHidden="0" w:uiPriority="67" w:unhideWhenUsed="0"/>
+    <w:lsdException w:name="Medium Grid 2 Accent 6" w:semiHidden="0" w:uiPriority="68" w:unhideWhenUsed="0"/>
+    <w:lsdException w:name="Medium Grid 3 Accent 6" w:semiHidden="0" w:uiPriority="69" w:unhideWhenUsed="0"/>
+    <w:lsdException w:name="Dark List Accent 6" w:semiHidden="0" w:uiPriority="70" w:unhideWhenUsed="0"/>
+    <w:lsdException w:name="Colorful Shading Accent 6" w:semiHidden="0" w:uiPriority="71" w:unhideWhenUsed="0"/>
+    <w:lsdException w:name="Colorful List Accent 6" w:semiHidden="0" w:uiPriority="72" w:unhideWhenUsed="0"/>
+    <w:lsdException w:name="Colorful Grid Accent 6" w:semiHidden="0" w:uiPriority="73" w:unhideWhenUsed="0"/>
+    <w:lsdException w:name="Subtle Emphasis" w:semiHidden="0" w:uiPriority="19" w:unhideWhenUsed="0" w:qFormat="1"/>
+    <w:lsdException w:name="Intense Emphasis" w:semiHidden="0" w:uiPriority="21" w:unhideWhenUsed="0" w:qFormat="1"/>
+    <w:lsdException w:name="Subtle Reference" w:semiHidden="0" w:uiPriority="31" w:unhideWhenUsed="0" w:qFormat="1"/>
+    <w:lsdException w:name="Intense Reference" w:semiHidden="0" w:uiPriority="32" w:unhideWhenUsed="0" w:qFormat="1"/>
+    <w:lsdException w:name="Book Title" w:semiHidden="0" w:uiPriority="33" w:unhideWhenUsed="0" w:qFormat="1"/>
+    <w:lsdException w:name="Bibliography" w:uiPriority="37"/>
+    <w:lsdException w:name="TOC Heading" w:uiPriority="39" w:qFormat="1"/>
+  </w:latentStyles>
+  <w:style w:type="paragraph" w:default="1" w:styleId="a">
+    <w:name w:val="Normal"/>
+    <w:qFormat/>
+    <w:pPr>
+      <w:widowControl w:val="0"/>
+    </w:pPr>
+  </w:style>
+  <w:style w:type="character" w:default="1" w:styleId="a0">
+    <w:name w:val="Default Paragraph Font"/>
+    <w:uiPriority w:val="1"/>
+    <w:semiHidden/>
+    <w:unhideWhenUsed/>
+  </w:style>
+  <w:style w:type="table" w:default="1" w:styleId="a1">
+    <w:name w:val="Normal Table"/>
+    <w:uiPriority w:val="99"/>
+    <w:semiHidden/>
+    <w:unhideWhenUsed/>
+    <w:tblPr>
+      <w:tblInd w:w="0" w:type="dxa"/>
+      <w:tblCellMar>
+        <w:top w:w="0" w:type="dxa"/>
+        <w:left w:w="108" w:type="dxa"/>
+        <w:bottom w:w="0" w:type="dxa"/>
+        <w:right w:w="108" w:type="dxa"/>
+      </w:tblCellMar>
+    </w:tblPr>
+  </w:style>
+  <w:style w:type="numbering" w:default="1" w:styleId="a2">
+    <w:name w:val="No List"/>
+    <w:uiPriority w:val="99"/>
+    <w:semiHidden/>
+    <w:unhideWhenUsed/>
   </w:style>
 </w:styles>
 </file>
@@ -19307,7 +20628,7 @@
   <a:extraClrSchemeLst/>
   <a:extLst>
     <a:ext uri="{05A4C25C-085E-4340-85A3-A5531E510DB2}">
-      <thm15:themeFamily xmlns:thm15="http://schemas.microsoft.com/office/thememl/2012/main" name="Office Theme" id="{62F939B6-93AF-4DB8-9C6B-D6C7DFDC589F}" vid="{4A3C46E8-61CC-4603-A589-7422A47A8E4A}"/>
+      <thm15:themeFamily xmlns:thm15="http://schemas.microsoft.com/office/thememl/2012/main" xmlns="" name="Office Theme" id="{62F939B6-93AF-4DB8-9C6B-D6C7DFDC589F}" vid="{4A3C46E8-61CC-4603-A589-7422A47A8E4A}"/>
     </a:ext>
   </a:extLst>
 </a:theme>
@@ -19318,7 +20639,7 @@
 </file>
 
 <file path=customXml/itemProps1.xml><?xml version="1.0" encoding="utf-8"?>
-<ds:datastoreItem xmlns:ds="http://schemas.openxmlformats.org/officeDocument/2006/customXml" ds:itemID="{9D856342-9A2E-4E6E-A095-A39832075A94}">
+<ds:datastoreItem xmlns:ds="http://schemas.openxmlformats.org/officeDocument/2006/customXml" ds:itemID="{FC896C29-B5CC-4FC9-91A0-463BB3E12F32}">
   <ds:schemaRefs>
     <ds:schemaRef ds:uri="http://schemas.openxmlformats.org/officeDocument/2006/bibliography"/>
   </ds:schemaRefs>

--- a/doc/integrated/document.docx
+++ b/doc/integrated/document.docx
@@ -12,7 +12,6 @@
           <w:szCs w:val="44"/>
         </w:rPr>
       </w:pPr>
-      <w:proofErr w:type="spellStart"/>
       <w:r>
         <w:rPr>
           <w:rFonts w:asciiTheme="majorHAnsi" w:hAnsiTheme="majorHAnsi" w:hint="eastAsia"/>
@@ -29,7 +28,6 @@
         </w:rPr>
         <w:t>Book</w:t>
       </w:r>
-      <w:proofErr w:type="spellEnd"/>
     </w:p>
     <w:p>
       <w:pPr>
@@ -207,7 +205,6 @@
         <w:ind w:leftChars="0"/>
         <w:jc w:val="both"/>
         <w:rPr>
-          <w:rFonts w:hint="eastAsia"/>
           <w:szCs w:val="24"/>
         </w:rPr>
       </w:pPr>
@@ -240,13 +237,7 @@
         <w:rPr>
           <w:szCs w:val="24"/>
         </w:rPr>
-        <w:t>____________________________________</w:t>
-      </w:r>
-      <w:r>
-        <w:rPr>
-          <w:szCs w:val="24"/>
-        </w:rPr>
-        <w:t>_____________________________</w:t>
+        <w:t>_________________________________________________________________</w:t>
       </w:r>
     </w:p>
     <w:p>
@@ -255,7 +246,6 @@
         <w:ind w:leftChars="0"/>
         <w:jc w:val="both"/>
         <w:rPr>
-          <w:rFonts w:hint="eastAsia"/>
           <w:b/>
           <w:szCs w:val="24"/>
         </w:rPr>
@@ -267,7 +257,6 @@
         <w:ind w:leftChars="0"/>
         <w:jc w:val="both"/>
         <w:rPr>
-          <w:rFonts w:hint="eastAsia"/>
           <w:b/>
           <w:szCs w:val="24"/>
         </w:rPr>
@@ -491,6 +480,7 @@
       <w:pPr>
         <w:ind w:firstLine="480"/>
         <w:rPr>
+          <w:rFonts w:hint="eastAsia"/>
           <w:sz w:val="22"/>
         </w:rPr>
       </w:pPr>
@@ -610,7 +600,6 @@
       <w:pPr>
         <w:ind w:left="360" w:firstLine="480"/>
         <w:rPr>
-          <w:rFonts w:hint="eastAsia"/>
           <w:sz w:val="22"/>
         </w:rPr>
       </w:pPr>
@@ -646,7 +635,6 @@
       <w:pPr>
         <w:ind w:left="360" w:firstLine="480"/>
         <w:rPr>
-          <w:rFonts w:hint="eastAsia"/>
           <w:sz w:val="22"/>
         </w:rPr>
       </w:pPr>
@@ -682,7 +670,6 @@
       <w:pPr>
         <w:ind w:left="360" w:firstLine="480"/>
         <w:rPr>
-          <w:rFonts w:hint="eastAsia"/>
           <w:sz w:val="22"/>
         </w:rPr>
       </w:pPr>
@@ -718,7 +705,6 @@
       <w:pPr>
         <w:ind w:left="360" w:firstLine="480"/>
         <w:rPr>
-          <w:rFonts w:hint="eastAsia"/>
           <w:sz w:val="22"/>
         </w:rPr>
       </w:pPr>
@@ -786,7 +772,6 @@
         </w:numPr>
         <w:ind w:leftChars="0" w:left="1560"/>
         <w:rPr>
-          <w:rFonts w:hint="eastAsia"/>
           <w:sz w:val="22"/>
         </w:rPr>
       </w:pPr>
@@ -822,7 +807,6 @@
       <w:pPr>
         <w:ind w:left="360" w:firstLine="480"/>
         <w:rPr>
-          <w:rFonts w:hint="eastAsia"/>
           <w:sz w:val="22"/>
         </w:rPr>
       </w:pPr>
@@ -1017,7 +1001,6 @@
       <w:pPr>
         <w:ind w:left="720" w:firstLine="480"/>
         <w:rPr>
-          <w:rFonts w:hint="eastAsia"/>
           <w:sz w:val="22"/>
         </w:rPr>
       </w:pPr>
@@ -1085,7 +1068,6 @@
         </w:numPr>
         <w:ind w:leftChars="0" w:left="1985"/>
         <w:rPr>
-          <w:rFonts w:hint="eastAsia"/>
           <w:sz w:val="22"/>
         </w:rPr>
       </w:pPr>
@@ -1129,7 +1111,6 @@
       <w:pPr>
         <w:ind w:left="720"/>
         <w:rPr>
-          <w:rFonts w:hint="eastAsia"/>
           <w:sz w:val="22"/>
         </w:rPr>
       </w:pPr>
@@ -1242,7 +1223,6 @@
       <w:pPr>
         <w:ind w:left="720" w:firstLine="480"/>
         <w:rPr>
-          <w:rFonts w:hint="eastAsia"/>
           <w:sz w:val="22"/>
         </w:rPr>
       </w:pPr>
@@ -1278,7 +1258,6 @@
       <w:pPr>
         <w:ind w:left="720" w:firstLine="480"/>
         <w:rPr>
-          <w:rFonts w:hint="eastAsia"/>
           <w:sz w:val="22"/>
         </w:rPr>
       </w:pPr>
@@ -2272,7 +2251,16 @@
                 <w:rFonts w:hint="eastAsia"/>
                 <w:sz w:val="22"/>
               </w:rPr>
-              <w:t>讓使用者管理帳號與其他帳號之間的關係</w:t>
+              <w:t>讓使用者管理</w:t>
+            </w:r>
+            <w:bookmarkStart w:id="0" w:name="_GoBack"/>
+            <w:bookmarkEnd w:id="0"/>
+            <w:r>
+              <w:rPr>
+                <w:rFonts w:hint="eastAsia"/>
+                <w:sz w:val="22"/>
+              </w:rPr>
+              <w:t>與其他帳號之間的關係</w:t>
             </w:r>
           </w:p>
         </w:tc>
@@ -2962,7 +2950,6 @@
       <w:pPr>
         <w:ind w:left="360" w:firstLine="480"/>
         <w:rPr>
-          <w:rFonts w:hint="eastAsia"/>
           <w:sz w:val="22"/>
         </w:rPr>
       </w:pPr>
@@ -2978,7 +2965,6 @@
       <w:pPr>
         <w:ind w:left="360" w:firstLine="480"/>
         <w:rPr>
-          <w:rFonts w:hint="eastAsia"/>
           <w:sz w:val="22"/>
         </w:rPr>
       </w:pPr>
@@ -3007,7 +2993,6 @@
       <w:pPr>
         <w:ind w:left="720" w:firstLine="480"/>
         <w:rPr>
-          <w:rFonts w:hint="eastAsia"/>
           <w:sz w:val="22"/>
         </w:rPr>
       </w:pPr>
@@ -3043,7 +3028,6 @@
       <w:pPr>
         <w:ind w:left="720" w:firstLine="480"/>
         <w:rPr>
-          <w:rFonts w:hint="eastAsia"/>
           <w:sz w:val="22"/>
         </w:rPr>
       </w:pPr>
@@ -3079,7 +3063,6 @@
       <w:pPr>
         <w:ind w:left="720" w:firstLine="480"/>
         <w:rPr>
-          <w:rFonts w:hint="eastAsia"/>
           <w:sz w:val="22"/>
         </w:rPr>
       </w:pPr>
@@ -3143,7 +3126,6 @@
       <w:pPr>
         <w:ind w:left="720" w:firstLine="480"/>
         <w:rPr>
-          <w:rFonts w:hint="eastAsia"/>
           <w:sz w:val="22"/>
         </w:rPr>
       </w:pPr>
@@ -3209,6 +3191,7 @@
           <w:rFonts w:hint="eastAsia"/>
           <w:sz w:val="22"/>
         </w:rPr>
+        <w:lastRenderedPageBreak/>
         <w:t>系統架構</w:t>
       </w:r>
     </w:p>
@@ -4028,7 +4011,6 @@
         </w:rPr>
         <w:t xml:space="preserve"> </w:t>
       </w:r>
-      <w:proofErr w:type="spellStart"/>
       <w:r>
         <w:rPr>
           <w:rFonts w:cs="Arial"/>
@@ -4037,7 +4019,6 @@
         </w:rPr>
         <w:t>Heroku</w:t>
       </w:r>
-      <w:proofErr w:type="spellEnd"/>
       <w:r>
         <w:rPr>
           <w:rFonts w:asciiTheme="minorEastAsia" w:hAnsiTheme="minorEastAsia" w:cs="Arial"/>
@@ -4078,7 +4059,6 @@
         </w:rPr>
         <w:t xml:space="preserve"> </w:t>
       </w:r>
-      <w:proofErr w:type="spellStart"/>
       <w:r>
         <w:rPr>
           <w:rFonts w:cs="Arial"/>
@@ -4087,7 +4067,6 @@
         </w:rPr>
         <w:t>git</w:t>
       </w:r>
-      <w:proofErr w:type="spellEnd"/>
       <w:r>
         <w:rPr>
           <w:rFonts w:asciiTheme="minorEastAsia" w:hAnsiTheme="minorEastAsia" w:cs="Arial"/>
@@ -4174,25 +4153,7 @@
           <w:color w:val="000000"/>
           <w:sz w:val="22"/>
         </w:rPr>
-        <w:t xml:space="preserve"> Apache, </w:t>
-      </w:r>
-      <w:proofErr w:type="spellStart"/>
-      <w:r>
-        <w:rPr>
-          <w:rFonts w:cs="Arial"/>
-          <w:color w:val="000000"/>
-          <w:sz w:val="22"/>
-        </w:rPr>
-        <w:t>Nginx</w:t>
-      </w:r>
-      <w:proofErr w:type="spellEnd"/>
-      <w:r>
-        <w:rPr>
-          <w:rFonts w:cs="Arial"/>
-          <w:color w:val="000000"/>
-          <w:sz w:val="22"/>
-        </w:rPr>
-        <w:t>)</w:t>
+        <w:t xml:space="preserve"> Apache, Nginx)</w:t>
       </w:r>
       <w:r>
         <w:rPr>
@@ -5044,8 +5005,6 @@
           <w:sz w:val="22"/>
         </w:rPr>
       </w:pPr>
-      <w:bookmarkStart w:id="0" w:name="_GoBack"/>
-      <w:bookmarkEnd w:id="0"/>
     </w:p>
     <w:p>
       <w:pPr>
@@ -5077,17 +5036,21 @@
     <w:tbl>
       <w:tblPr>
         <w:tblStyle w:val="a4"/>
-        <w:tblW w:w="8188" w:type="dxa"/>
+        <w:tblW w:w="8472" w:type="dxa"/>
         <w:tblLayout w:type="fixed"/>
         <w:tblLook w:val="04A0" w:firstRow="1" w:lastRow="0" w:firstColumn="1" w:lastColumn="0" w:noHBand="0" w:noVBand="1"/>
       </w:tblPr>
       <w:tblGrid>
         <w:gridCol w:w="1101"/>
         <w:gridCol w:w="1559"/>
-        <w:gridCol w:w="1417"/>
-        <w:gridCol w:w="1418"/>
-        <w:gridCol w:w="1276"/>
-        <w:gridCol w:w="1417"/>
+        <w:gridCol w:w="726"/>
+        <w:gridCol w:w="727"/>
+        <w:gridCol w:w="726"/>
+        <w:gridCol w:w="727"/>
+        <w:gridCol w:w="726"/>
+        <w:gridCol w:w="727"/>
+        <w:gridCol w:w="726"/>
+        <w:gridCol w:w="727"/>
       </w:tblGrid>
       <w:tr>
         <w:tc>
@@ -5132,7 +5095,7 @@
         </w:tc>
         <w:tc>
           <w:tcPr>
-            <w:tcW w:w="1417" w:type="dxa"/>
+            <w:tcW w:w="726" w:type="dxa"/>
           </w:tcPr>
           <w:p>
             <w:pPr>
@@ -5146,13 +5109,13 @@
                 <w:rFonts w:hint="eastAsia"/>
                 <w:sz w:val="22"/>
               </w:rPr>
-              <w:t>需求發展與分析設計</w:t>
-            </w:r>
-          </w:p>
-        </w:tc>
-        <w:tc>
-          <w:tcPr>
-            <w:tcW w:w="1418" w:type="dxa"/>
+              <w:t>需求分析</w:t>
+            </w:r>
+          </w:p>
+        </w:tc>
+        <w:tc>
+          <w:tcPr>
+            <w:tcW w:w="727" w:type="dxa"/>
           </w:tcPr>
           <w:p>
             <w:pPr>
@@ -5166,13 +5129,13 @@
                 <w:rFonts w:hint="eastAsia"/>
                 <w:sz w:val="22"/>
               </w:rPr>
-              <w:t>決策分析與解決方案</w:t>
-            </w:r>
-          </w:p>
-        </w:tc>
-        <w:tc>
-          <w:tcPr>
-            <w:tcW w:w="1276" w:type="dxa"/>
+              <w:t>解決方案</w:t>
+            </w:r>
+          </w:p>
+        </w:tc>
+        <w:tc>
+          <w:tcPr>
+            <w:tcW w:w="726" w:type="dxa"/>
           </w:tcPr>
           <w:p>
             <w:pPr>
@@ -5192,21 +5155,106 @@
         </w:tc>
         <w:tc>
           <w:tcPr>
-            <w:tcW w:w="1417" w:type="dxa"/>
-          </w:tcPr>
-          <w:p>
-            <w:pPr>
-              <w:jc w:val="center"/>
-              <w:rPr>
-                <w:sz w:val="22"/>
-              </w:rPr>
-            </w:pPr>
-            <w:r>
+            <w:tcW w:w="727" w:type="dxa"/>
+          </w:tcPr>
+          <w:p>
+            <w:pPr>
+              <w:jc w:val="center"/>
               <w:rPr>
                 <w:rFonts w:hint="eastAsia"/>
                 <w:sz w:val="22"/>
               </w:rPr>
+            </w:pPr>
+            <w:r>
+              <w:rPr>
+                <w:rFonts w:hint="eastAsia"/>
+                <w:sz w:val="22"/>
+              </w:rPr>
               <w:t>專案監控</w:t>
+            </w:r>
+          </w:p>
+        </w:tc>
+        <w:tc>
+          <w:tcPr>
+            <w:tcW w:w="726" w:type="dxa"/>
+          </w:tcPr>
+          <w:p>
+            <w:pPr>
+              <w:jc w:val="center"/>
+              <w:rPr>
+                <w:rFonts w:hint="eastAsia"/>
+                <w:sz w:val="22"/>
+              </w:rPr>
+            </w:pPr>
+            <w:r>
+              <w:rPr>
+                <w:rFonts w:hint="eastAsia"/>
+                <w:sz w:val="22"/>
+              </w:rPr>
+              <w:t>系統實作</w:t>
+            </w:r>
+          </w:p>
+        </w:tc>
+        <w:tc>
+          <w:tcPr>
+            <w:tcW w:w="727" w:type="dxa"/>
+          </w:tcPr>
+          <w:p>
+            <w:pPr>
+              <w:jc w:val="center"/>
+              <w:rPr>
+                <w:rFonts w:hint="eastAsia"/>
+                <w:sz w:val="22"/>
+              </w:rPr>
+            </w:pPr>
+            <w:r>
+              <w:rPr>
+                <w:rFonts w:hint="eastAsia"/>
+                <w:sz w:val="22"/>
+              </w:rPr>
+              <w:t>文件撰寫</w:t>
+            </w:r>
+          </w:p>
+        </w:tc>
+        <w:tc>
+          <w:tcPr>
+            <w:tcW w:w="726" w:type="dxa"/>
+          </w:tcPr>
+          <w:p>
+            <w:pPr>
+              <w:jc w:val="center"/>
+              <w:rPr>
+                <w:rFonts w:hint="eastAsia"/>
+                <w:sz w:val="22"/>
+              </w:rPr>
+            </w:pPr>
+            <w:r>
+              <w:rPr>
+                <w:rFonts w:hint="eastAsia"/>
+                <w:sz w:val="22"/>
+              </w:rPr>
+              <w:t>系統整合</w:t>
+            </w:r>
+          </w:p>
+        </w:tc>
+        <w:tc>
+          <w:tcPr>
+            <w:tcW w:w="727" w:type="dxa"/>
+          </w:tcPr>
+          <w:p>
+            <w:pPr>
+              <w:jc w:val="center"/>
+              <w:rPr>
+                <w:rFonts w:hint="eastAsia"/>
+                <w:sz w:val="22"/>
+              </w:rPr>
+            </w:pPr>
+            <w:r>
+              <w:rPr>
+                <w:rFonts w:hint="eastAsia"/>
+                <w:sz w:val="22"/>
+              </w:rPr>
+              <w:t>文件整合</w:t>
             </w:r>
           </w:p>
         </w:tc>
@@ -5254,7 +5302,7 @@
         </w:tc>
         <w:tc>
           <w:tcPr>
-            <w:tcW w:w="1417" w:type="dxa"/>
+            <w:tcW w:w="726" w:type="dxa"/>
           </w:tcPr>
           <w:p>
             <w:pPr>
@@ -5274,7 +5322,7 @@
         </w:tc>
         <w:tc>
           <w:tcPr>
-            <w:tcW w:w="1418" w:type="dxa"/>
+            <w:tcW w:w="727" w:type="dxa"/>
           </w:tcPr>
           <w:p>
             <w:pPr>
@@ -5294,7 +5342,7 @@
         </w:tc>
         <w:tc>
           <w:tcPr>
-            <w:tcW w:w="1276" w:type="dxa"/>
+            <w:tcW w:w="726" w:type="dxa"/>
           </w:tcPr>
           <w:p>
             <w:pPr>
@@ -5314,12 +5362,83 @@
         </w:tc>
         <w:tc>
           <w:tcPr>
-            <w:tcW w:w="1417" w:type="dxa"/>
-          </w:tcPr>
-          <w:p>
-            <w:pPr>
-              <w:jc w:val="center"/>
-              <w:rPr>
+            <w:tcW w:w="727" w:type="dxa"/>
+          </w:tcPr>
+          <w:p>
+            <w:pPr>
+              <w:jc w:val="center"/>
+              <w:rPr>
+                <w:rFonts w:ascii="MS Mincho" w:hAnsi="MS Mincho" w:cs="MS Mincho"/>
+                <w:sz w:val="22"/>
+              </w:rPr>
+            </w:pPr>
+            <w:r>
+              <w:rPr>
+                <w:rFonts w:ascii="MS Mincho" w:hAnsi="MS Mincho" w:cs="MS Mincho"/>
+                <w:sz w:val="22"/>
+              </w:rPr>
+              <w:t>✓</w:t>
+            </w:r>
+          </w:p>
+        </w:tc>
+        <w:tc>
+          <w:tcPr>
+            <w:tcW w:w="726" w:type="dxa"/>
+          </w:tcPr>
+          <w:p>
+            <w:pPr>
+              <w:jc w:val="center"/>
+              <w:rPr>
+                <w:rFonts w:ascii="MS Mincho" w:hAnsi="MS Mincho" w:cs="MS Mincho"/>
+                <w:sz w:val="22"/>
+              </w:rPr>
+            </w:pPr>
+          </w:p>
+        </w:tc>
+        <w:tc>
+          <w:tcPr>
+            <w:tcW w:w="727" w:type="dxa"/>
+          </w:tcPr>
+          <w:p>
+            <w:pPr>
+              <w:jc w:val="center"/>
+              <w:rPr>
+                <w:rFonts w:ascii="MS Mincho" w:hAnsi="MS Mincho" w:cs="MS Mincho"/>
+                <w:sz w:val="22"/>
+              </w:rPr>
+            </w:pPr>
+            <w:r>
+              <w:rPr>
+                <w:rFonts w:ascii="MS Mincho" w:hAnsi="MS Mincho" w:cs="MS Mincho"/>
+                <w:sz w:val="22"/>
+              </w:rPr>
+              <w:t>✓</w:t>
+            </w:r>
+          </w:p>
+        </w:tc>
+        <w:tc>
+          <w:tcPr>
+            <w:tcW w:w="726" w:type="dxa"/>
+          </w:tcPr>
+          <w:p>
+            <w:pPr>
+              <w:jc w:val="center"/>
+              <w:rPr>
+                <w:rFonts w:ascii="MS Mincho" w:hAnsi="MS Mincho" w:cs="MS Mincho"/>
+                <w:sz w:val="22"/>
+              </w:rPr>
+            </w:pPr>
+          </w:p>
+        </w:tc>
+        <w:tc>
+          <w:tcPr>
+            <w:tcW w:w="727" w:type="dxa"/>
+          </w:tcPr>
+          <w:p>
+            <w:pPr>
+              <w:jc w:val="center"/>
+              <w:rPr>
+                <w:rFonts w:ascii="MS Mincho" w:hAnsi="MS Mincho" w:cs="MS Mincho"/>
                 <w:sz w:val="22"/>
               </w:rPr>
             </w:pPr>
@@ -5376,7 +5495,7 @@
         </w:tc>
         <w:tc>
           <w:tcPr>
-            <w:tcW w:w="1417" w:type="dxa"/>
+            <w:tcW w:w="726" w:type="dxa"/>
           </w:tcPr>
           <w:p>
             <w:pPr>
@@ -5396,7 +5515,7 @@
         </w:tc>
         <w:tc>
           <w:tcPr>
-            <w:tcW w:w="1418" w:type="dxa"/>
+            <w:tcW w:w="727" w:type="dxa"/>
           </w:tcPr>
           <w:p>
             <w:pPr>
@@ -5416,7 +5535,7 @@
         </w:tc>
         <w:tc>
           <w:tcPr>
-            <w:tcW w:w="1276" w:type="dxa"/>
+            <w:tcW w:w="726" w:type="dxa"/>
           </w:tcPr>
           <w:p>
             <w:pPr>
@@ -5436,22 +5555,93 @@
         </w:tc>
         <w:tc>
           <w:tcPr>
-            <w:tcW w:w="1417" w:type="dxa"/>
-          </w:tcPr>
-          <w:p>
-            <w:pPr>
-              <w:jc w:val="center"/>
-              <w:rPr>
-                <w:sz w:val="22"/>
-              </w:rPr>
-            </w:pPr>
-            <w:r>
+            <w:tcW w:w="727" w:type="dxa"/>
+          </w:tcPr>
+          <w:p>
+            <w:pPr>
+              <w:jc w:val="center"/>
               <w:rPr>
                 <w:rFonts w:ascii="MS Mincho" w:hAnsi="MS Mincho" w:cs="MS Mincho"/>
                 <w:sz w:val="22"/>
               </w:rPr>
+            </w:pPr>
+            <w:r>
+              <w:rPr>
+                <w:rFonts w:ascii="MS Mincho" w:hAnsi="MS Mincho" w:cs="MS Mincho"/>
+                <w:sz w:val="22"/>
+              </w:rPr>
               <w:t>✓</w:t>
             </w:r>
+          </w:p>
+        </w:tc>
+        <w:tc>
+          <w:tcPr>
+            <w:tcW w:w="726" w:type="dxa"/>
+          </w:tcPr>
+          <w:p>
+            <w:pPr>
+              <w:jc w:val="center"/>
+              <w:rPr>
+                <w:rFonts w:ascii="MS Mincho" w:hAnsi="MS Mincho" w:cs="MS Mincho"/>
+                <w:sz w:val="22"/>
+              </w:rPr>
+            </w:pPr>
+            <w:r>
+              <w:rPr>
+                <w:rFonts w:ascii="MS Mincho" w:hAnsi="MS Mincho" w:cs="MS Mincho"/>
+                <w:sz w:val="22"/>
+              </w:rPr>
+              <w:t>✓</w:t>
+            </w:r>
+          </w:p>
+        </w:tc>
+        <w:tc>
+          <w:tcPr>
+            <w:tcW w:w="727" w:type="dxa"/>
+          </w:tcPr>
+          <w:p>
+            <w:pPr>
+              <w:jc w:val="center"/>
+              <w:rPr>
+                <w:rFonts w:ascii="MS Mincho" w:hAnsi="MS Mincho" w:cs="MS Mincho"/>
+                <w:sz w:val="22"/>
+              </w:rPr>
+            </w:pPr>
+          </w:p>
+        </w:tc>
+        <w:tc>
+          <w:tcPr>
+            <w:tcW w:w="726" w:type="dxa"/>
+          </w:tcPr>
+          <w:p>
+            <w:pPr>
+              <w:jc w:val="center"/>
+              <w:rPr>
+                <w:rFonts w:ascii="MS Mincho" w:hAnsi="MS Mincho" w:cs="MS Mincho"/>
+                <w:sz w:val="22"/>
+              </w:rPr>
+            </w:pPr>
+            <w:r>
+              <w:rPr>
+                <w:rFonts w:ascii="MS Mincho" w:hAnsi="MS Mincho" w:cs="MS Mincho"/>
+                <w:sz w:val="22"/>
+              </w:rPr>
+              <w:t>✓</w:t>
+            </w:r>
+          </w:p>
+        </w:tc>
+        <w:tc>
+          <w:tcPr>
+            <w:tcW w:w="727" w:type="dxa"/>
+          </w:tcPr>
+          <w:p>
+            <w:pPr>
+              <w:jc w:val="center"/>
+              <w:rPr>
+                <w:rFonts w:ascii="MS Mincho" w:hAnsi="MS Mincho" w:cs="MS Mincho"/>
+                <w:sz w:val="22"/>
+              </w:rPr>
+            </w:pPr>
           </w:p>
         </w:tc>
       </w:tr>
@@ -5498,7 +5688,7 @@
         </w:tc>
         <w:tc>
           <w:tcPr>
-            <w:tcW w:w="1417" w:type="dxa"/>
+            <w:tcW w:w="726" w:type="dxa"/>
           </w:tcPr>
           <w:p>
             <w:pPr>
@@ -5518,7 +5708,7 @@
         </w:tc>
         <w:tc>
           <w:tcPr>
-            <w:tcW w:w="1418" w:type="dxa"/>
+            <w:tcW w:w="727" w:type="dxa"/>
           </w:tcPr>
           <w:p>
             <w:pPr>
@@ -5538,25 +5728,85 @@
         </w:tc>
         <w:tc>
           <w:tcPr>
-            <w:tcW w:w="1276" w:type="dxa"/>
-          </w:tcPr>
-          <w:p>
-            <w:pPr>
-              <w:jc w:val="center"/>
-              <w:rPr>
-                <w:sz w:val="22"/>
-              </w:rPr>
-            </w:pPr>
-          </w:p>
-        </w:tc>
-        <w:tc>
-          <w:tcPr>
-            <w:tcW w:w="1417" w:type="dxa"/>
-          </w:tcPr>
-          <w:p>
-            <w:pPr>
-              <w:jc w:val="center"/>
-              <w:rPr>
+            <w:tcW w:w="726" w:type="dxa"/>
+          </w:tcPr>
+          <w:p>
+            <w:pPr>
+              <w:jc w:val="center"/>
+              <w:rPr>
+                <w:sz w:val="22"/>
+              </w:rPr>
+            </w:pPr>
+          </w:p>
+        </w:tc>
+        <w:tc>
+          <w:tcPr>
+            <w:tcW w:w="727" w:type="dxa"/>
+          </w:tcPr>
+          <w:p>
+            <w:pPr>
+              <w:jc w:val="center"/>
+              <w:rPr>
+                <w:sz w:val="22"/>
+              </w:rPr>
+            </w:pPr>
+          </w:p>
+        </w:tc>
+        <w:tc>
+          <w:tcPr>
+            <w:tcW w:w="726" w:type="dxa"/>
+          </w:tcPr>
+          <w:p>
+            <w:pPr>
+              <w:jc w:val="center"/>
+              <w:rPr>
+                <w:sz w:val="22"/>
+              </w:rPr>
+            </w:pPr>
+          </w:p>
+        </w:tc>
+        <w:tc>
+          <w:tcPr>
+            <w:tcW w:w="727" w:type="dxa"/>
+          </w:tcPr>
+          <w:p>
+            <w:pPr>
+              <w:jc w:val="center"/>
+              <w:rPr>
+                <w:sz w:val="22"/>
+              </w:rPr>
+            </w:pPr>
+            <w:r>
+              <w:rPr>
+                <w:rFonts w:ascii="MS Mincho" w:hAnsi="MS Mincho" w:cs="MS Mincho"/>
+                <w:sz w:val="22"/>
+              </w:rPr>
+              <w:t>✓</w:t>
+            </w:r>
+          </w:p>
+        </w:tc>
+        <w:tc>
+          <w:tcPr>
+            <w:tcW w:w="726" w:type="dxa"/>
+          </w:tcPr>
+          <w:p>
+            <w:pPr>
+              <w:jc w:val="center"/>
+              <w:rPr>
+                <w:sz w:val="22"/>
+              </w:rPr>
+            </w:pPr>
+          </w:p>
+        </w:tc>
+        <w:tc>
+          <w:tcPr>
+            <w:tcW w:w="727" w:type="dxa"/>
+          </w:tcPr>
+          <w:p>
+            <w:pPr>
+              <w:jc w:val="center"/>
+              <w:rPr>
+                <w:rFonts w:hint="eastAsia"/>
                 <w:sz w:val="22"/>
               </w:rPr>
             </w:pPr>
@@ -5606,7 +5856,7 @@
         </w:tc>
         <w:tc>
           <w:tcPr>
-            <w:tcW w:w="1417" w:type="dxa"/>
+            <w:tcW w:w="726" w:type="dxa"/>
           </w:tcPr>
           <w:p>
             <w:pPr>
@@ -5626,7 +5876,7 @@
         </w:tc>
         <w:tc>
           <w:tcPr>
-            <w:tcW w:w="1418" w:type="dxa"/>
+            <w:tcW w:w="727" w:type="dxa"/>
           </w:tcPr>
           <w:p>
             <w:pPr>
@@ -5646,28 +5896,94 @@
         </w:tc>
         <w:tc>
           <w:tcPr>
-            <w:tcW w:w="1276" w:type="dxa"/>
-          </w:tcPr>
-          <w:p>
-            <w:pPr>
-              <w:jc w:val="center"/>
-              <w:rPr>
-                <w:sz w:val="22"/>
-              </w:rPr>
-            </w:pPr>
-          </w:p>
-        </w:tc>
-        <w:tc>
-          <w:tcPr>
-            <w:tcW w:w="1417" w:type="dxa"/>
-          </w:tcPr>
-          <w:p>
-            <w:pPr>
-              <w:jc w:val="center"/>
-              <w:rPr>
-                <w:sz w:val="22"/>
-              </w:rPr>
-            </w:pPr>
+            <w:tcW w:w="726" w:type="dxa"/>
+          </w:tcPr>
+          <w:p>
+            <w:pPr>
+              <w:jc w:val="center"/>
+              <w:rPr>
+                <w:sz w:val="22"/>
+              </w:rPr>
+            </w:pPr>
+          </w:p>
+        </w:tc>
+        <w:tc>
+          <w:tcPr>
+            <w:tcW w:w="727" w:type="dxa"/>
+          </w:tcPr>
+          <w:p>
+            <w:pPr>
+              <w:jc w:val="center"/>
+              <w:rPr>
+                <w:sz w:val="22"/>
+              </w:rPr>
+            </w:pPr>
+          </w:p>
+        </w:tc>
+        <w:tc>
+          <w:tcPr>
+            <w:tcW w:w="726" w:type="dxa"/>
+          </w:tcPr>
+          <w:p>
+            <w:pPr>
+              <w:jc w:val="center"/>
+              <w:rPr>
+                <w:sz w:val="22"/>
+              </w:rPr>
+            </w:pPr>
+          </w:p>
+        </w:tc>
+        <w:tc>
+          <w:tcPr>
+            <w:tcW w:w="727" w:type="dxa"/>
+          </w:tcPr>
+          <w:p>
+            <w:pPr>
+              <w:jc w:val="center"/>
+              <w:rPr>
+                <w:sz w:val="22"/>
+              </w:rPr>
+            </w:pPr>
+            <w:r>
+              <w:rPr>
+                <w:rFonts w:ascii="MS Mincho" w:hAnsi="MS Mincho" w:cs="MS Mincho"/>
+                <w:sz w:val="22"/>
+              </w:rPr>
+              <w:t>✓</w:t>
+            </w:r>
+          </w:p>
+        </w:tc>
+        <w:tc>
+          <w:tcPr>
+            <w:tcW w:w="726" w:type="dxa"/>
+          </w:tcPr>
+          <w:p>
+            <w:pPr>
+              <w:jc w:val="center"/>
+              <w:rPr>
+                <w:sz w:val="22"/>
+              </w:rPr>
+            </w:pPr>
+          </w:p>
+        </w:tc>
+        <w:tc>
+          <w:tcPr>
+            <w:tcW w:w="727" w:type="dxa"/>
+          </w:tcPr>
+          <w:p>
+            <w:pPr>
+              <w:jc w:val="center"/>
+              <w:rPr>
+                <w:sz w:val="22"/>
+              </w:rPr>
+            </w:pPr>
+            <w:r>
+              <w:rPr>
+                <w:rFonts w:ascii="MS Mincho" w:hAnsi="MS Mincho" w:cs="MS Mincho"/>
+                <w:sz w:val="22"/>
+              </w:rPr>
+              <w:t>✓</w:t>
+            </w:r>
           </w:p>
         </w:tc>
       </w:tr>
@@ -5714,7 +6030,7 @@
         </w:tc>
         <w:tc>
           <w:tcPr>
-            <w:tcW w:w="1417" w:type="dxa"/>
+            <w:tcW w:w="726" w:type="dxa"/>
           </w:tcPr>
           <w:p>
             <w:pPr>
@@ -5734,7 +6050,7 @@
         </w:tc>
         <w:tc>
           <w:tcPr>
-            <w:tcW w:w="1418" w:type="dxa"/>
+            <w:tcW w:w="727" w:type="dxa"/>
           </w:tcPr>
           <w:p>
             <w:pPr>
@@ -5754,20 +6070,80 @@
         </w:tc>
         <w:tc>
           <w:tcPr>
-            <w:tcW w:w="1276" w:type="dxa"/>
-          </w:tcPr>
-          <w:p>
-            <w:pPr>
-              <w:jc w:val="center"/>
-              <w:rPr>
-                <w:sz w:val="22"/>
-              </w:rPr>
-            </w:pPr>
-          </w:p>
-        </w:tc>
-        <w:tc>
-          <w:tcPr>
-            <w:tcW w:w="1417" w:type="dxa"/>
+            <w:tcW w:w="726" w:type="dxa"/>
+          </w:tcPr>
+          <w:p>
+            <w:pPr>
+              <w:jc w:val="center"/>
+              <w:rPr>
+                <w:sz w:val="22"/>
+              </w:rPr>
+            </w:pPr>
+          </w:p>
+        </w:tc>
+        <w:tc>
+          <w:tcPr>
+            <w:tcW w:w="727" w:type="dxa"/>
+          </w:tcPr>
+          <w:p>
+            <w:pPr>
+              <w:jc w:val="center"/>
+              <w:rPr>
+                <w:rFonts w:ascii="MS Mincho" w:hAnsi="MS Mincho" w:cs="MS Mincho"/>
+                <w:sz w:val="22"/>
+              </w:rPr>
+            </w:pPr>
+          </w:p>
+        </w:tc>
+        <w:tc>
+          <w:tcPr>
+            <w:tcW w:w="726" w:type="dxa"/>
+          </w:tcPr>
+          <w:p>
+            <w:pPr>
+              <w:jc w:val="center"/>
+              <w:rPr>
+                <w:sz w:val="22"/>
+              </w:rPr>
+            </w:pPr>
+            <w:r>
+              <w:rPr>
+                <w:rFonts w:ascii="MS Mincho" w:hAnsi="MS Mincho" w:cs="MS Mincho"/>
+                <w:sz w:val="22"/>
+              </w:rPr>
+              <w:t>✓</w:t>
+            </w:r>
+          </w:p>
+        </w:tc>
+        <w:tc>
+          <w:tcPr>
+            <w:tcW w:w="727" w:type="dxa"/>
+          </w:tcPr>
+          <w:p>
+            <w:pPr>
+              <w:jc w:val="center"/>
+              <w:rPr>
+                <w:sz w:val="22"/>
+              </w:rPr>
+            </w:pPr>
+          </w:p>
+        </w:tc>
+        <w:tc>
+          <w:tcPr>
+            <w:tcW w:w="726" w:type="dxa"/>
+          </w:tcPr>
+          <w:p>
+            <w:pPr>
+              <w:jc w:val="center"/>
+              <w:rPr>
+                <w:sz w:val="22"/>
+              </w:rPr>
+            </w:pPr>
+          </w:p>
+        </w:tc>
+        <w:tc>
+          <w:tcPr>
+            <w:tcW w:w="727" w:type="dxa"/>
           </w:tcPr>
           <w:p>
             <w:pPr>
@@ -5822,7 +6198,7 @@
         </w:tc>
         <w:tc>
           <w:tcPr>
-            <w:tcW w:w="1417" w:type="dxa"/>
+            <w:tcW w:w="726" w:type="dxa"/>
           </w:tcPr>
           <w:p>
             <w:pPr>
@@ -5842,7 +6218,7 @@
         </w:tc>
         <w:tc>
           <w:tcPr>
-            <w:tcW w:w="1418" w:type="dxa"/>
+            <w:tcW w:w="727" w:type="dxa"/>
           </w:tcPr>
           <w:p>
             <w:pPr>
@@ -5862,28 +6238,87 @@
         </w:tc>
         <w:tc>
           <w:tcPr>
-            <w:tcW w:w="1276" w:type="dxa"/>
-          </w:tcPr>
-          <w:p>
-            <w:pPr>
-              <w:jc w:val="center"/>
-              <w:rPr>
-                <w:sz w:val="22"/>
-              </w:rPr>
-            </w:pPr>
-          </w:p>
-        </w:tc>
-        <w:tc>
-          <w:tcPr>
-            <w:tcW w:w="1417" w:type="dxa"/>
-          </w:tcPr>
-          <w:p>
-            <w:pPr>
-              <w:jc w:val="center"/>
-              <w:rPr>
-                <w:sz w:val="22"/>
-              </w:rPr>
-            </w:pPr>
+            <w:tcW w:w="726" w:type="dxa"/>
+          </w:tcPr>
+          <w:p>
+            <w:pPr>
+              <w:jc w:val="center"/>
+              <w:rPr>
+                <w:sz w:val="22"/>
+              </w:rPr>
+            </w:pPr>
+          </w:p>
+        </w:tc>
+        <w:tc>
+          <w:tcPr>
+            <w:tcW w:w="727" w:type="dxa"/>
+          </w:tcPr>
+          <w:p>
+            <w:pPr>
+              <w:jc w:val="center"/>
+              <w:rPr>
+                <w:sz w:val="22"/>
+              </w:rPr>
+            </w:pPr>
+          </w:p>
+        </w:tc>
+        <w:tc>
+          <w:tcPr>
+            <w:tcW w:w="726" w:type="dxa"/>
+          </w:tcPr>
+          <w:p>
+            <w:pPr>
+              <w:jc w:val="center"/>
+              <w:rPr>
+                <w:sz w:val="22"/>
+              </w:rPr>
+            </w:pPr>
+          </w:p>
+        </w:tc>
+        <w:tc>
+          <w:tcPr>
+            <w:tcW w:w="727" w:type="dxa"/>
+          </w:tcPr>
+          <w:p>
+            <w:pPr>
+              <w:jc w:val="center"/>
+              <w:rPr>
+                <w:sz w:val="22"/>
+              </w:rPr>
+            </w:pPr>
+          </w:p>
+        </w:tc>
+        <w:tc>
+          <w:tcPr>
+            <w:tcW w:w="726" w:type="dxa"/>
+          </w:tcPr>
+          <w:p>
+            <w:pPr>
+              <w:jc w:val="center"/>
+              <w:rPr>
+                <w:sz w:val="22"/>
+              </w:rPr>
+            </w:pPr>
+          </w:p>
+        </w:tc>
+        <w:tc>
+          <w:tcPr>
+            <w:tcW w:w="727" w:type="dxa"/>
+          </w:tcPr>
+          <w:p>
+            <w:pPr>
+              <w:jc w:val="center"/>
+              <w:rPr>
+                <w:sz w:val="22"/>
+              </w:rPr>
+            </w:pPr>
+            <w:r>
+              <w:rPr>
+                <w:rFonts w:ascii="MS Mincho" w:hAnsi="MS Mincho" w:cs="MS Mincho"/>
+                <w:sz w:val="22"/>
+              </w:rPr>
+              <w:t>✓</w:t>
+            </w:r>
           </w:p>
         </w:tc>
       </w:tr>
@@ -5930,7 +6365,7 @@
         </w:tc>
         <w:tc>
           <w:tcPr>
-            <w:tcW w:w="1417" w:type="dxa"/>
+            <w:tcW w:w="726" w:type="dxa"/>
           </w:tcPr>
           <w:p>
             <w:pPr>
@@ -5950,7 +6385,7 @@
         </w:tc>
         <w:tc>
           <w:tcPr>
-            <w:tcW w:w="1418" w:type="dxa"/>
+            <w:tcW w:w="727" w:type="dxa"/>
           </w:tcPr>
           <w:p>
             <w:pPr>
@@ -5970,20 +6405,80 @@
         </w:tc>
         <w:tc>
           <w:tcPr>
-            <w:tcW w:w="1276" w:type="dxa"/>
-          </w:tcPr>
-          <w:p>
-            <w:pPr>
-              <w:jc w:val="center"/>
-              <w:rPr>
-                <w:sz w:val="22"/>
-              </w:rPr>
-            </w:pPr>
-          </w:p>
-        </w:tc>
-        <w:tc>
-          <w:tcPr>
-            <w:tcW w:w="1417" w:type="dxa"/>
+            <w:tcW w:w="726" w:type="dxa"/>
+          </w:tcPr>
+          <w:p>
+            <w:pPr>
+              <w:jc w:val="center"/>
+              <w:rPr>
+                <w:sz w:val="22"/>
+              </w:rPr>
+            </w:pPr>
+          </w:p>
+        </w:tc>
+        <w:tc>
+          <w:tcPr>
+            <w:tcW w:w="727" w:type="dxa"/>
+          </w:tcPr>
+          <w:p>
+            <w:pPr>
+              <w:jc w:val="center"/>
+              <w:rPr>
+                <w:rFonts w:ascii="MS Mincho" w:hAnsi="MS Mincho" w:cs="MS Mincho"/>
+                <w:sz w:val="22"/>
+              </w:rPr>
+            </w:pPr>
+          </w:p>
+        </w:tc>
+        <w:tc>
+          <w:tcPr>
+            <w:tcW w:w="726" w:type="dxa"/>
+          </w:tcPr>
+          <w:p>
+            <w:pPr>
+              <w:jc w:val="center"/>
+              <w:rPr>
+                <w:sz w:val="22"/>
+              </w:rPr>
+            </w:pPr>
+            <w:r>
+              <w:rPr>
+                <w:rFonts w:ascii="MS Mincho" w:hAnsi="MS Mincho" w:cs="MS Mincho"/>
+                <w:sz w:val="22"/>
+              </w:rPr>
+              <w:t>✓</w:t>
+            </w:r>
+          </w:p>
+        </w:tc>
+        <w:tc>
+          <w:tcPr>
+            <w:tcW w:w="727" w:type="dxa"/>
+          </w:tcPr>
+          <w:p>
+            <w:pPr>
+              <w:jc w:val="center"/>
+              <w:rPr>
+                <w:sz w:val="22"/>
+              </w:rPr>
+            </w:pPr>
+          </w:p>
+        </w:tc>
+        <w:tc>
+          <w:tcPr>
+            <w:tcW w:w="726" w:type="dxa"/>
+          </w:tcPr>
+          <w:p>
+            <w:pPr>
+              <w:jc w:val="center"/>
+              <w:rPr>
+                <w:sz w:val="22"/>
+              </w:rPr>
+            </w:pPr>
+          </w:p>
+        </w:tc>
+        <w:tc>
+          <w:tcPr>
+            <w:tcW w:w="727" w:type="dxa"/>
           </w:tcPr>
           <w:p>
             <w:pPr>
@@ -6000,876 +6495,10 @@
       <w:pPr>
         <w:widowControl/>
         <w:rPr>
-          <w:sz w:val="22"/>
-        </w:rPr>
-      </w:pPr>
-    </w:p>
-    <w:tbl>
-      <w:tblPr>
-        <w:tblStyle w:val="a4"/>
-        <w:tblW w:w="8188" w:type="dxa"/>
-        <w:tblLook w:val="04A0" w:firstRow="1" w:lastRow="0" w:firstColumn="1" w:lastColumn="0" w:noHBand="0" w:noVBand="1"/>
-      </w:tblPr>
-      <w:tblGrid>
-        <w:gridCol w:w="1101"/>
-        <w:gridCol w:w="1559"/>
-        <w:gridCol w:w="1417"/>
-        <w:gridCol w:w="1418"/>
-        <w:gridCol w:w="1276"/>
-        <w:gridCol w:w="1417"/>
-      </w:tblGrid>
-      <w:tr>
-        <w:tc>
-          <w:tcPr>
-            <w:tcW w:w="1101" w:type="dxa"/>
-          </w:tcPr>
-          <w:p>
-            <w:pPr>
-              <w:jc w:val="center"/>
-              <w:rPr>
-                <w:sz w:val="22"/>
-              </w:rPr>
-            </w:pPr>
-            <w:r>
-              <w:rPr>
-                <w:rFonts w:hint="eastAsia"/>
-                <w:sz w:val="22"/>
-              </w:rPr>
-              <w:t>姓名</w:t>
-            </w:r>
-          </w:p>
-        </w:tc>
-        <w:tc>
-          <w:tcPr>
-            <w:tcW w:w="1559" w:type="dxa"/>
-          </w:tcPr>
-          <w:p>
-            <w:pPr>
-              <w:jc w:val="center"/>
-              <w:rPr>
-                <w:sz w:val="22"/>
-              </w:rPr>
-            </w:pPr>
-            <w:r>
-              <w:rPr>
-                <w:rFonts w:hint="eastAsia"/>
-                <w:sz w:val="22"/>
-              </w:rPr>
-              <w:t>學號</w:t>
-            </w:r>
-          </w:p>
-        </w:tc>
-        <w:tc>
-          <w:tcPr>
-            <w:tcW w:w="1417" w:type="dxa"/>
-          </w:tcPr>
-          <w:p>
-            <w:pPr>
-              <w:jc w:val="center"/>
-              <w:rPr>
-                <w:sz w:val="22"/>
-              </w:rPr>
-            </w:pPr>
-            <w:r>
-              <w:rPr>
-                <w:rFonts w:hint="eastAsia"/>
-                <w:sz w:val="22"/>
-              </w:rPr>
-              <w:t>系統實作</w:t>
-            </w:r>
-          </w:p>
-        </w:tc>
-        <w:tc>
-          <w:tcPr>
-            <w:tcW w:w="1418" w:type="dxa"/>
-          </w:tcPr>
-          <w:p>
-            <w:pPr>
-              <w:jc w:val="center"/>
-              <w:rPr>
-                <w:sz w:val="22"/>
-              </w:rPr>
-            </w:pPr>
-            <w:r>
-              <w:rPr>
-                <w:rFonts w:hint="eastAsia"/>
-                <w:sz w:val="22"/>
-              </w:rPr>
-              <w:t>文件撰寫</w:t>
-            </w:r>
-          </w:p>
-        </w:tc>
-        <w:tc>
-          <w:tcPr>
-            <w:tcW w:w="1276" w:type="dxa"/>
-          </w:tcPr>
-          <w:p>
-            <w:pPr>
-              <w:jc w:val="center"/>
-              <w:rPr>
-                <w:sz w:val="22"/>
-              </w:rPr>
-            </w:pPr>
-            <w:r>
-              <w:rPr>
-                <w:rFonts w:hint="eastAsia"/>
-                <w:sz w:val="22"/>
-              </w:rPr>
-              <w:t>系統整合</w:t>
-            </w:r>
-          </w:p>
-        </w:tc>
-        <w:tc>
-          <w:tcPr>
-            <w:tcW w:w="1417" w:type="dxa"/>
-          </w:tcPr>
-          <w:p>
-            <w:pPr>
-              <w:jc w:val="center"/>
-              <w:rPr>
-                <w:sz w:val="22"/>
-              </w:rPr>
-            </w:pPr>
-            <w:r>
-              <w:rPr>
-                <w:rFonts w:hint="eastAsia"/>
-                <w:sz w:val="22"/>
-              </w:rPr>
-              <w:t>文件整合</w:t>
-            </w:r>
-          </w:p>
-        </w:tc>
-      </w:tr>
-      <w:tr>
-        <w:tc>
-          <w:tcPr>
-            <w:tcW w:w="1101" w:type="dxa"/>
-          </w:tcPr>
-          <w:p>
-            <w:pPr>
-              <w:jc w:val="center"/>
-              <w:rPr>
-                <w:sz w:val="22"/>
-              </w:rPr>
-            </w:pPr>
-            <w:r>
-              <w:rPr>
-                <w:rFonts w:hint="eastAsia"/>
-                <w:sz w:val="22"/>
-              </w:rPr>
-              <w:t>郗昀彥</w:t>
-            </w:r>
-          </w:p>
-        </w:tc>
-        <w:tc>
-          <w:tcPr>
-            <w:tcW w:w="1559" w:type="dxa"/>
-          </w:tcPr>
-          <w:p>
-            <w:pPr>
-              <w:jc w:val="center"/>
-              <w:rPr>
-                <w:sz w:val="22"/>
-              </w:rPr>
-            </w:pPr>
-            <w:r>
-              <w:rPr>
-                <w:sz w:val="22"/>
-              </w:rPr>
-              <w:t>R00725051</w:t>
-            </w:r>
-          </w:p>
-        </w:tc>
-        <w:tc>
-          <w:tcPr>
-            <w:tcW w:w="1417" w:type="dxa"/>
-          </w:tcPr>
-          <w:p>
-            <w:pPr>
-              <w:jc w:val="center"/>
-              <w:rPr>
-                <w:sz w:val="22"/>
-              </w:rPr>
-            </w:pPr>
-          </w:p>
-        </w:tc>
-        <w:tc>
-          <w:tcPr>
-            <w:tcW w:w="1418" w:type="dxa"/>
-          </w:tcPr>
-          <w:p>
-            <w:pPr>
-              <w:jc w:val="center"/>
-              <w:rPr>
-                <w:sz w:val="22"/>
-              </w:rPr>
-            </w:pPr>
-            <w:r>
-              <w:rPr>
-                <w:rFonts w:ascii="MS Mincho" w:hAnsi="MS Mincho" w:cs="MS Mincho"/>
-                <w:sz w:val="22"/>
-              </w:rPr>
-              <w:t>✓</w:t>
-            </w:r>
-          </w:p>
-        </w:tc>
-        <w:tc>
-          <w:tcPr>
-            <w:tcW w:w="1276" w:type="dxa"/>
-          </w:tcPr>
-          <w:p>
-            <w:pPr>
-              <w:jc w:val="center"/>
-              <w:rPr>
-                <w:sz w:val="22"/>
-              </w:rPr>
-            </w:pPr>
-          </w:p>
-        </w:tc>
-        <w:tc>
-          <w:tcPr>
-            <w:tcW w:w="1417" w:type="dxa"/>
-          </w:tcPr>
-          <w:p>
-            <w:pPr>
-              <w:jc w:val="center"/>
-              <w:rPr>
-                <w:sz w:val="22"/>
-              </w:rPr>
-            </w:pPr>
-          </w:p>
-        </w:tc>
-      </w:tr>
-      <w:tr>
-        <w:tc>
-          <w:tcPr>
-            <w:tcW w:w="1101" w:type="dxa"/>
-          </w:tcPr>
-          <w:p>
-            <w:pPr>
-              <w:jc w:val="center"/>
-              <w:rPr>
-                <w:sz w:val="22"/>
-              </w:rPr>
-            </w:pPr>
-            <w:r>
-              <w:rPr>
-                <w:rFonts w:hint="eastAsia"/>
-                <w:sz w:val="22"/>
-              </w:rPr>
-              <w:t>郭瀚智</w:t>
-            </w:r>
-          </w:p>
-        </w:tc>
-        <w:tc>
-          <w:tcPr>
-            <w:tcW w:w="1559" w:type="dxa"/>
-          </w:tcPr>
-          <w:p>
-            <w:pPr>
-              <w:jc w:val="center"/>
-              <w:rPr>
-                <w:sz w:val="22"/>
-              </w:rPr>
-            </w:pPr>
-            <w:r>
-              <w:rPr>
-                <w:sz w:val="22"/>
-              </w:rPr>
-              <w:t>R02725023</w:t>
-            </w:r>
-          </w:p>
-        </w:tc>
-        <w:tc>
-          <w:tcPr>
-            <w:tcW w:w="1417" w:type="dxa"/>
-          </w:tcPr>
-          <w:p>
-            <w:pPr>
-              <w:jc w:val="center"/>
-              <w:rPr>
-                <w:sz w:val="22"/>
-              </w:rPr>
-            </w:pPr>
-            <w:r>
-              <w:rPr>
-                <w:rFonts w:ascii="MS Mincho" w:hAnsi="MS Mincho" w:cs="MS Mincho"/>
-                <w:sz w:val="22"/>
-              </w:rPr>
-              <w:t>✓</w:t>
-            </w:r>
-          </w:p>
-        </w:tc>
-        <w:tc>
-          <w:tcPr>
-            <w:tcW w:w="1418" w:type="dxa"/>
-          </w:tcPr>
-          <w:p>
-            <w:pPr>
-              <w:jc w:val="center"/>
-              <w:rPr>
-                <w:sz w:val="22"/>
-              </w:rPr>
-            </w:pPr>
-          </w:p>
-        </w:tc>
-        <w:tc>
-          <w:tcPr>
-            <w:tcW w:w="1276" w:type="dxa"/>
-          </w:tcPr>
-          <w:p>
-            <w:pPr>
-              <w:jc w:val="center"/>
-              <w:rPr>
-                <w:sz w:val="22"/>
-              </w:rPr>
-            </w:pPr>
-            <w:r>
-              <w:rPr>
-                <w:rFonts w:ascii="MS Mincho" w:hAnsi="MS Mincho" w:cs="MS Mincho"/>
-                <w:sz w:val="22"/>
-              </w:rPr>
-              <w:t>✓</w:t>
-            </w:r>
-          </w:p>
-        </w:tc>
-        <w:tc>
-          <w:tcPr>
-            <w:tcW w:w="1417" w:type="dxa"/>
-          </w:tcPr>
-          <w:p>
-            <w:pPr>
-              <w:jc w:val="center"/>
-              <w:rPr>
-                <w:sz w:val="22"/>
-              </w:rPr>
-            </w:pPr>
-          </w:p>
-        </w:tc>
-      </w:tr>
-      <w:tr>
-        <w:tc>
-          <w:tcPr>
-            <w:tcW w:w="1101" w:type="dxa"/>
-          </w:tcPr>
-          <w:p>
-            <w:pPr>
-              <w:jc w:val="center"/>
-              <w:rPr>
-                <w:sz w:val="22"/>
-              </w:rPr>
-            </w:pPr>
-            <w:r>
-              <w:rPr>
-                <w:rFonts w:hint="eastAsia"/>
-                <w:sz w:val="22"/>
-              </w:rPr>
-              <w:t>鄭立民</w:t>
-            </w:r>
-          </w:p>
-        </w:tc>
-        <w:tc>
-          <w:tcPr>
-            <w:tcW w:w="1559" w:type="dxa"/>
-          </w:tcPr>
-          <w:p>
-            <w:pPr>
-              <w:jc w:val="center"/>
-              <w:rPr>
-                <w:sz w:val="22"/>
-              </w:rPr>
-            </w:pPr>
-            <w:r>
-              <w:rPr>
-                <w:sz w:val="22"/>
-              </w:rPr>
-              <w:t>R02725041</w:t>
-            </w:r>
-          </w:p>
-        </w:tc>
-        <w:tc>
-          <w:tcPr>
-            <w:tcW w:w="1417" w:type="dxa"/>
-          </w:tcPr>
-          <w:p>
-            <w:pPr>
-              <w:jc w:val="center"/>
-              <w:rPr>
-                <w:sz w:val="22"/>
-              </w:rPr>
-            </w:pPr>
-          </w:p>
-        </w:tc>
-        <w:tc>
-          <w:tcPr>
-            <w:tcW w:w="1418" w:type="dxa"/>
-          </w:tcPr>
-          <w:p>
-            <w:pPr>
-              <w:jc w:val="center"/>
-              <w:rPr>
-                <w:sz w:val="22"/>
-              </w:rPr>
-            </w:pPr>
-            <w:r>
-              <w:rPr>
-                <w:rFonts w:ascii="MS Mincho" w:hAnsi="MS Mincho" w:cs="MS Mincho"/>
-                <w:sz w:val="22"/>
-              </w:rPr>
-              <w:t>✓</w:t>
-            </w:r>
-          </w:p>
-        </w:tc>
-        <w:tc>
-          <w:tcPr>
-            <w:tcW w:w="1276" w:type="dxa"/>
-          </w:tcPr>
-          <w:p>
-            <w:pPr>
-              <w:jc w:val="center"/>
-              <w:rPr>
-                <w:sz w:val="22"/>
-              </w:rPr>
-            </w:pPr>
-          </w:p>
-        </w:tc>
-        <w:tc>
-          <w:tcPr>
-            <w:tcW w:w="1417" w:type="dxa"/>
-          </w:tcPr>
-          <w:p>
-            <w:pPr>
-              <w:jc w:val="center"/>
-              <w:rPr>
-                <w:sz w:val="22"/>
-              </w:rPr>
-            </w:pPr>
-          </w:p>
-        </w:tc>
-      </w:tr>
-      <w:tr>
-        <w:tc>
-          <w:tcPr>
-            <w:tcW w:w="1101" w:type="dxa"/>
-          </w:tcPr>
-          <w:p>
-            <w:pPr>
-              <w:jc w:val="center"/>
-              <w:rPr>
-                <w:sz w:val="22"/>
-              </w:rPr>
-            </w:pPr>
-            <w:r>
-              <w:rPr>
-                <w:rFonts w:hint="eastAsia"/>
-                <w:sz w:val="22"/>
-              </w:rPr>
-              <w:t>李奕德</w:t>
-            </w:r>
-          </w:p>
-        </w:tc>
-        <w:tc>
-          <w:tcPr>
-            <w:tcW w:w="1559" w:type="dxa"/>
-          </w:tcPr>
-          <w:p>
-            <w:pPr>
-              <w:jc w:val="center"/>
-              <w:rPr>
-                <w:sz w:val="22"/>
-              </w:rPr>
-            </w:pPr>
-            <w:r>
-              <w:rPr>
-                <w:sz w:val="22"/>
-              </w:rPr>
-              <w:t>B99705021</w:t>
-            </w:r>
-          </w:p>
-        </w:tc>
-        <w:tc>
-          <w:tcPr>
-            <w:tcW w:w="1417" w:type="dxa"/>
-          </w:tcPr>
-          <w:p>
-            <w:pPr>
-              <w:jc w:val="center"/>
-              <w:rPr>
-                <w:sz w:val="22"/>
-              </w:rPr>
-            </w:pPr>
-          </w:p>
-        </w:tc>
-        <w:tc>
-          <w:tcPr>
-            <w:tcW w:w="1418" w:type="dxa"/>
-          </w:tcPr>
-          <w:p>
-            <w:pPr>
-              <w:jc w:val="center"/>
-              <w:rPr>
-                <w:sz w:val="22"/>
-              </w:rPr>
-            </w:pPr>
-            <w:r>
-              <w:rPr>
-                <w:rFonts w:ascii="MS Mincho" w:hAnsi="MS Mincho" w:cs="MS Mincho"/>
-                <w:sz w:val="22"/>
-              </w:rPr>
-              <w:t>✓</w:t>
-            </w:r>
-          </w:p>
-        </w:tc>
-        <w:tc>
-          <w:tcPr>
-            <w:tcW w:w="1276" w:type="dxa"/>
-          </w:tcPr>
-          <w:p>
-            <w:pPr>
-              <w:jc w:val="center"/>
-              <w:rPr>
-                <w:sz w:val="22"/>
-              </w:rPr>
-            </w:pPr>
-          </w:p>
-        </w:tc>
-        <w:tc>
-          <w:tcPr>
-            <w:tcW w:w="1417" w:type="dxa"/>
-          </w:tcPr>
-          <w:p>
-            <w:pPr>
-              <w:jc w:val="center"/>
-              <w:rPr>
-                <w:sz w:val="22"/>
-              </w:rPr>
-            </w:pPr>
-          </w:p>
-        </w:tc>
-      </w:tr>
-      <w:tr>
-        <w:tc>
-          <w:tcPr>
-            <w:tcW w:w="1101" w:type="dxa"/>
-          </w:tcPr>
-          <w:p>
-            <w:pPr>
-              <w:jc w:val="center"/>
-              <w:rPr>
-                <w:sz w:val="22"/>
-              </w:rPr>
-            </w:pPr>
-            <w:r>
-              <w:rPr>
-                <w:rFonts w:hint="eastAsia"/>
-                <w:sz w:val="22"/>
-              </w:rPr>
-              <w:t>張凱涵</w:t>
-            </w:r>
-          </w:p>
-        </w:tc>
-        <w:tc>
-          <w:tcPr>
-            <w:tcW w:w="1559" w:type="dxa"/>
-          </w:tcPr>
-          <w:p>
-            <w:pPr>
-              <w:jc w:val="center"/>
-              <w:rPr>
-                <w:sz w:val="22"/>
-              </w:rPr>
-            </w:pPr>
-            <w:r>
-              <w:rPr>
-                <w:sz w:val="22"/>
-              </w:rPr>
-              <w:t>B00705027</w:t>
-            </w:r>
-          </w:p>
-        </w:tc>
-        <w:tc>
-          <w:tcPr>
-            <w:tcW w:w="1417" w:type="dxa"/>
-          </w:tcPr>
-          <w:p>
-            <w:pPr>
-              <w:jc w:val="center"/>
-              <w:rPr>
-                <w:rFonts w:ascii="新細明體" w:eastAsia="新細明體" w:hAnsi="新細明體" w:cs="新細明體"/>
-                <w:sz w:val="22"/>
-              </w:rPr>
-            </w:pPr>
-            <w:r>
-              <w:rPr>
-                <w:rFonts w:ascii="MS Mincho" w:hAnsi="MS Mincho" w:cs="MS Mincho"/>
-                <w:sz w:val="22"/>
-              </w:rPr>
-              <w:t>✓</w:t>
-            </w:r>
-          </w:p>
-        </w:tc>
-        <w:tc>
-          <w:tcPr>
-            <w:tcW w:w="1418" w:type="dxa"/>
-          </w:tcPr>
-          <w:p>
-            <w:pPr>
-              <w:jc w:val="center"/>
-              <w:rPr>
-                <w:sz w:val="22"/>
-              </w:rPr>
-            </w:pPr>
-          </w:p>
-        </w:tc>
-        <w:tc>
-          <w:tcPr>
-            <w:tcW w:w="1276" w:type="dxa"/>
-          </w:tcPr>
-          <w:p>
-            <w:pPr>
-              <w:jc w:val="center"/>
-              <w:rPr>
-                <w:sz w:val="22"/>
-              </w:rPr>
-            </w:pPr>
-          </w:p>
-        </w:tc>
-        <w:tc>
-          <w:tcPr>
-            <w:tcW w:w="1417" w:type="dxa"/>
-          </w:tcPr>
-          <w:p>
-            <w:pPr>
-              <w:jc w:val="center"/>
-              <w:rPr>
-                <w:sz w:val="22"/>
-              </w:rPr>
-            </w:pPr>
-          </w:p>
-        </w:tc>
-      </w:tr>
-      <w:tr>
-        <w:tc>
-          <w:tcPr>
-            <w:tcW w:w="1101" w:type="dxa"/>
-          </w:tcPr>
-          <w:p>
-            <w:pPr>
-              <w:jc w:val="center"/>
-              <w:rPr>
-                <w:sz w:val="22"/>
-              </w:rPr>
-            </w:pPr>
-            <w:r>
-              <w:rPr>
-                <w:rFonts w:hint="eastAsia"/>
-                <w:sz w:val="22"/>
-              </w:rPr>
-              <w:t>施淮振</w:t>
-            </w:r>
-          </w:p>
-        </w:tc>
-        <w:tc>
-          <w:tcPr>
-            <w:tcW w:w="1559" w:type="dxa"/>
-          </w:tcPr>
-          <w:p>
-            <w:pPr>
-              <w:jc w:val="center"/>
-              <w:rPr>
-                <w:sz w:val="22"/>
-              </w:rPr>
-            </w:pPr>
-            <w:r>
-              <w:rPr>
-                <w:sz w:val="22"/>
-              </w:rPr>
-              <w:t>B00705047</w:t>
-            </w:r>
-          </w:p>
-        </w:tc>
-        <w:tc>
-          <w:tcPr>
-            <w:tcW w:w="1417" w:type="dxa"/>
-          </w:tcPr>
-          <w:p>
-            <w:pPr>
-              <w:jc w:val="center"/>
-              <w:rPr>
-                <w:sz w:val="22"/>
-              </w:rPr>
-            </w:pPr>
-          </w:p>
-        </w:tc>
-        <w:tc>
-          <w:tcPr>
-            <w:tcW w:w="1418" w:type="dxa"/>
-          </w:tcPr>
-          <w:p>
-            <w:pPr>
-              <w:jc w:val="center"/>
-              <w:rPr>
-                <w:sz w:val="22"/>
-              </w:rPr>
-            </w:pPr>
-          </w:p>
-        </w:tc>
-        <w:tc>
-          <w:tcPr>
-            <w:tcW w:w="1276" w:type="dxa"/>
-          </w:tcPr>
-          <w:p>
-            <w:pPr>
-              <w:jc w:val="center"/>
-              <w:rPr>
-                <w:sz w:val="22"/>
-              </w:rPr>
-            </w:pPr>
-          </w:p>
-        </w:tc>
-        <w:tc>
-          <w:tcPr>
-            <w:tcW w:w="1417" w:type="dxa"/>
-          </w:tcPr>
-          <w:p>
-            <w:pPr>
-              <w:jc w:val="center"/>
-              <w:rPr>
-                <w:sz w:val="22"/>
-              </w:rPr>
-            </w:pPr>
-            <w:r>
-              <w:rPr>
-                <w:rFonts w:ascii="MS Mincho" w:hAnsi="MS Mincho" w:cs="MS Mincho"/>
-                <w:sz w:val="22"/>
-              </w:rPr>
-              <w:t>✓</w:t>
-            </w:r>
-          </w:p>
-        </w:tc>
-      </w:tr>
-      <w:tr>
-        <w:tc>
-          <w:tcPr>
-            <w:tcW w:w="1101" w:type="dxa"/>
-          </w:tcPr>
-          <w:p>
-            <w:pPr>
-              <w:jc w:val="center"/>
-              <w:rPr>
-                <w:sz w:val="22"/>
-              </w:rPr>
-            </w:pPr>
-            <w:r>
-              <w:rPr>
-                <w:rFonts w:hint="eastAsia"/>
-                <w:sz w:val="22"/>
-              </w:rPr>
-              <w:t>倪嘉銘</w:t>
-            </w:r>
-          </w:p>
-        </w:tc>
-        <w:tc>
-          <w:tcPr>
-            <w:tcW w:w="1559" w:type="dxa"/>
-          </w:tcPr>
-          <w:p>
-            <w:pPr>
-              <w:jc w:val="center"/>
-              <w:rPr>
-                <w:sz w:val="22"/>
-              </w:rPr>
-            </w:pPr>
-            <w:r>
-              <w:rPr>
-                <w:sz w:val="22"/>
-              </w:rPr>
-              <w:t>T02705102</w:t>
-            </w:r>
-          </w:p>
-        </w:tc>
-        <w:tc>
-          <w:tcPr>
-            <w:tcW w:w="1417" w:type="dxa"/>
-          </w:tcPr>
-          <w:p>
-            <w:pPr>
-              <w:jc w:val="center"/>
-              <w:rPr>
-                <w:sz w:val="22"/>
-              </w:rPr>
-            </w:pPr>
-            <w:r>
-              <w:rPr>
-                <w:rFonts w:ascii="MS Mincho" w:hAnsi="MS Mincho" w:cs="MS Mincho"/>
-                <w:sz w:val="22"/>
-              </w:rPr>
-              <w:t>✓</w:t>
-            </w:r>
-          </w:p>
-        </w:tc>
-        <w:tc>
-          <w:tcPr>
-            <w:tcW w:w="1418" w:type="dxa"/>
-          </w:tcPr>
-          <w:p>
-            <w:pPr>
-              <w:jc w:val="center"/>
-              <w:rPr>
-                <w:sz w:val="22"/>
-              </w:rPr>
-            </w:pPr>
-          </w:p>
-        </w:tc>
-        <w:tc>
-          <w:tcPr>
-            <w:tcW w:w="1276" w:type="dxa"/>
-          </w:tcPr>
-          <w:p>
-            <w:pPr>
-              <w:jc w:val="center"/>
-              <w:rPr>
-                <w:sz w:val="22"/>
-              </w:rPr>
-            </w:pPr>
-          </w:p>
-        </w:tc>
-        <w:tc>
-          <w:tcPr>
-            <w:tcW w:w="1417" w:type="dxa"/>
-          </w:tcPr>
-          <w:p>
-            <w:pPr>
-              <w:jc w:val="center"/>
-              <w:rPr>
-                <w:rFonts w:hint="eastAsia"/>
-                <w:sz w:val="22"/>
-              </w:rPr>
-            </w:pPr>
-          </w:p>
-        </w:tc>
-      </w:tr>
-    </w:tbl>
-    <w:p>
-      <w:pPr>
-        <w:rPr>
-          <w:sz w:val="22"/>
-        </w:rPr>
-      </w:pPr>
-    </w:p>
-    <w:p>
-      <w:pPr>
-        <w:widowControl/>
-        <w:rPr>
-          <w:sz w:val="22"/>
-        </w:rPr>
-      </w:pPr>
-      <w:r>
-        <w:rPr>
-          <w:sz w:val="22"/>
-        </w:rPr>
-        <w:br w:type="page"/>
-      </w:r>
+          <w:rFonts w:hint="eastAsia"/>
+          <w:sz w:val="22"/>
+        </w:rPr>
+      </w:pPr>
     </w:p>
     <w:p>
       <w:pPr>
@@ -6890,7 +6519,6 @@
           <w:b/>
           <w:sz w:val="22"/>
         </w:rPr>
-        <w:lastRenderedPageBreak/>
         <w:t>專案管理</w:t>
       </w:r>
     </w:p>
@@ -6955,7 +6583,6 @@
         <w:pStyle w:val="a3"/>
         <w:ind w:leftChars="295" w:left="708" w:firstLine="567"/>
         <w:rPr>
-          <w:rFonts w:hint="eastAsia"/>
           <w:sz w:val="22"/>
         </w:rPr>
       </w:pPr>
@@ -7020,7 +6647,6 @@
         <w:pStyle w:val="a3"/>
         <w:ind w:leftChars="295" w:left="708" w:firstLine="567"/>
         <w:rPr>
-          <w:rFonts w:hint="eastAsia"/>
           <w:sz w:val="22"/>
         </w:rPr>
       </w:pPr>
@@ -7105,6 +6731,7 @@
           <w:rFonts w:hint="eastAsia"/>
           <w:sz w:val="22"/>
         </w:rPr>
+        <w:lastRenderedPageBreak/>
         <w:t>版本控制系統</w:t>
       </w:r>
     </w:p>
@@ -7128,23 +6755,7 @@
           <w:rFonts w:hint="eastAsia"/>
           <w:sz w:val="22"/>
         </w:rPr>
-        <w:t xml:space="preserve"> </w:t>
-      </w:r>
-      <w:proofErr w:type="spellStart"/>
-      <w:r>
-        <w:rPr>
-          <w:rFonts w:hint="eastAsia"/>
-          <w:sz w:val="22"/>
-        </w:rPr>
-        <w:t>git</w:t>
-      </w:r>
-      <w:proofErr w:type="spellEnd"/>
-      <w:r>
-        <w:rPr>
-          <w:rFonts w:hint="eastAsia"/>
-          <w:sz w:val="22"/>
-        </w:rPr>
-        <w:t xml:space="preserve"> </w:t>
+        <w:t xml:space="preserve"> git </w:t>
       </w:r>
       <w:r>
         <w:rPr>
@@ -7158,23 +6769,7 @@
           <w:rFonts w:hint="eastAsia"/>
           <w:sz w:val="22"/>
         </w:rPr>
-        <w:t xml:space="preserve"> </w:t>
-      </w:r>
-      <w:proofErr w:type="spellStart"/>
-      <w:r>
-        <w:rPr>
-          <w:rFonts w:hint="eastAsia"/>
-          <w:sz w:val="22"/>
-        </w:rPr>
-        <w:t>github</w:t>
-      </w:r>
-      <w:proofErr w:type="spellEnd"/>
-      <w:r>
-        <w:rPr>
-          <w:rFonts w:hint="eastAsia"/>
-          <w:sz w:val="22"/>
-        </w:rPr>
-        <w:t xml:space="preserve"> </w:t>
+        <w:t xml:space="preserve"> github </w:t>
       </w:r>
       <w:r>
         <w:rPr>
@@ -7217,7 +6812,6 @@
       <w:pPr>
         <w:ind w:left="360" w:firstLine="480"/>
         <w:rPr>
-          <w:rFonts w:hint="eastAsia"/>
           <w:sz w:val="22"/>
         </w:rPr>
       </w:pPr>
@@ -7995,7 +7589,7 @@
       </w:tr>
       <w:tr>
         <w:trPr>
-          <w:trHeight w:val="320"/>
+          <w:trHeight w:val="551"/>
         </w:trPr>
         <w:tc>
           <w:tcPr>
@@ -8185,18 +7779,7 @@
                 <w:kern w:val="0"/>
                 <w:sz w:val="22"/>
               </w:rPr>
-              <w:t>需求</w:t>
-            </w:r>
-            <w:r>
-              <w:rPr>
-                <w:rFonts w:asciiTheme="minorEastAsia" w:hAnsiTheme="minorEastAsia" w:cs="HanWangFangSongMedium"/>
-                <w:bCs/>
-                <w:color w:val="000000"/>
-                <w:kern w:val="0"/>
-                <w:sz w:val="22"/>
-              </w:rPr>
-              <w:lastRenderedPageBreak/>
-              <w:t>分析</w:t>
+              <w:t>需求分析</w:t>
             </w:r>
           </w:p>
         </w:tc>
@@ -8223,7 +7806,6 @@
                 <w:kern w:val="0"/>
                 <w:sz w:val="22"/>
               </w:rPr>
-              <w:lastRenderedPageBreak/>
               <w:t>功能性需求</w:t>
             </w:r>
           </w:p>
@@ -10163,6 +9745,7 @@
                 <w:kern w:val="0"/>
                 <w:sz w:val="22"/>
               </w:rPr>
+              <w:lastRenderedPageBreak/>
               <w:t>系統測試</w:t>
             </w:r>
           </w:p>
@@ -10752,25 +10335,14 @@
                 <w:sz w:val="22"/>
               </w:rPr>
             </w:pPr>
-            <w:proofErr w:type="gramStart"/>
-            <w:r>
-              <w:rPr>
-                <w:rFonts w:asciiTheme="minorEastAsia" w:hAnsiTheme="minorEastAsia" w:cs="Times New Roman"/>
-                <w:color w:val="000000"/>
-                <w:kern w:val="0"/>
-                <w:sz w:val="22"/>
-              </w:rPr>
-              <w:t>s1</w:t>
-            </w:r>
-            <w:proofErr w:type="gramEnd"/>
-            <w:r>
-              <w:rPr>
-                <w:rFonts w:asciiTheme="minorEastAsia" w:hAnsiTheme="minorEastAsia" w:cs="Times New Roman"/>
-                <w:color w:val="000000"/>
-                <w:kern w:val="0"/>
-                <w:sz w:val="22"/>
-              </w:rPr>
-              <w:t>-sprint 0</w:t>
+            <w:r>
+              <w:rPr>
+                <w:rFonts w:asciiTheme="minorEastAsia" w:hAnsiTheme="minorEastAsia" w:cs="Times New Roman"/>
+                <w:color w:val="000000"/>
+                <w:kern w:val="0"/>
+                <w:sz w:val="22"/>
+              </w:rPr>
+              <w:t>s1-sprint 0</w:t>
             </w:r>
           </w:p>
           <w:p>
@@ -11355,27 +10927,7 @@
                 <w:kern w:val="0"/>
                 <w:sz w:val="22"/>
               </w:rPr>
-              <w:t xml:space="preserve">(asana + </w:t>
-            </w:r>
-            <w:proofErr w:type="spellStart"/>
-            <w:r>
-              <w:rPr>
-                <w:rFonts w:asciiTheme="minorEastAsia" w:hAnsiTheme="minorEastAsia" w:cs="Times New Roman"/>
-                <w:color w:val="000000"/>
-                <w:kern w:val="0"/>
-                <w:sz w:val="22"/>
-              </w:rPr>
-              <w:t>github</w:t>
-            </w:r>
-            <w:proofErr w:type="spellEnd"/>
-            <w:r>
-              <w:rPr>
-                <w:rFonts w:asciiTheme="minorEastAsia" w:hAnsiTheme="minorEastAsia" w:cs="Times New Roman"/>
-                <w:color w:val="000000"/>
-                <w:kern w:val="0"/>
-                <w:sz w:val="22"/>
-              </w:rPr>
-              <w:t>)</w:t>
+              <w:t>(asana + github)</w:t>
             </w:r>
             <w:r>
               <w:rPr>
@@ -11750,25 +11302,14 @@
                 <w:sz w:val="22"/>
               </w:rPr>
             </w:pPr>
-            <w:proofErr w:type="gramStart"/>
-            <w:r>
-              <w:rPr>
-                <w:rFonts w:asciiTheme="minorEastAsia" w:hAnsiTheme="minorEastAsia" w:cs="Times New Roman"/>
-                <w:color w:val="000000"/>
-                <w:kern w:val="0"/>
-                <w:sz w:val="22"/>
-              </w:rPr>
-              <w:t>s1</w:t>
-            </w:r>
-            <w:proofErr w:type="gramEnd"/>
-            <w:r>
-              <w:rPr>
-                <w:rFonts w:asciiTheme="minorEastAsia" w:hAnsiTheme="minorEastAsia" w:cs="Times New Roman"/>
-                <w:color w:val="000000"/>
-                <w:kern w:val="0"/>
-                <w:sz w:val="22"/>
-              </w:rPr>
-              <w:t>-sprint 1</w:t>
+            <w:r>
+              <w:rPr>
+                <w:rFonts w:asciiTheme="minorEastAsia" w:hAnsiTheme="minorEastAsia" w:cs="Times New Roman"/>
+                <w:color w:val="000000"/>
+                <w:kern w:val="0"/>
+                <w:sz w:val="22"/>
+              </w:rPr>
+              <w:t>s1-sprint 1</w:t>
             </w:r>
           </w:p>
           <w:p>
@@ -12361,7 +11902,6 @@
                 <w:kern w:val="0"/>
                 <w:sz w:val="22"/>
               </w:rPr>
-              <w:lastRenderedPageBreak/>
               <w:t>3</w:t>
             </w:r>
           </w:p>
@@ -12409,25 +11949,14 @@
                 <w:sz w:val="22"/>
               </w:rPr>
             </w:pPr>
-            <w:proofErr w:type="gramStart"/>
-            <w:r>
-              <w:rPr>
-                <w:rFonts w:asciiTheme="minorEastAsia" w:hAnsiTheme="minorEastAsia" w:cs="Times New Roman"/>
-                <w:color w:val="000000"/>
-                <w:kern w:val="0"/>
-                <w:sz w:val="22"/>
-              </w:rPr>
-              <w:t>s1</w:t>
-            </w:r>
-            <w:proofErr w:type="gramEnd"/>
-            <w:r>
-              <w:rPr>
-                <w:rFonts w:asciiTheme="minorEastAsia" w:hAnsiTheme="minorEastAsia" w:cs="Times New Roman"/>
-                <w:color w:val="000000"/>
-                <w:kern w:val="0"/>
-                <w:sz w:val="22"/>
-              </w:rPr>
-              <w:t>-release doc</w:t>
+            <w:r>
+              <w:rPr>
+                <w:rFonts w:asciiTheme="minorEastAsia" w:hAnsiTheme="minorEastAsia" w:cs="Times New Roman"/>
+                <w:color w:val="000000"/>
+                <w:kern w:val="0"/>
+                <w:sz w:val="22"/>
+              </w:rPr>
+              <w:t>s1-release doc</w:t>
             </w:r>
           </w:p>
           <w:p>
@@ -12921,25 +12450,14 @@
                 <w:sz w:val="22"/>
               </w:rPr>
             </w:pPr>
-            <w:proofErr w:type="gramStart"/>
-            <w:r>
-              <w:rPr>
-                <w:rFonts w:asciiTheme="minorEastAsia" w:hAnsiTheme="minorEastAsia" w:cs="Times New Roman"/>
-                <w:color w:val="000000"/>
-                <w:kern w:val="0"/>
-                <w:sz w:val="22"/>
-              </w:rPr>
-              <w:t>s1</w:t>
-            </w:r>
-            <w:proofErr w:type="gramEnd"/>
-            <w:r>
-              <w:rPr>
-                <w:rFonts w:asciiTheme="minorEastAsia" w:hAnsiTheme="minorEastAsia" w:cs="Times New Roman"/>
-                <w:color w:val="000000"/>
-                <w:kern w:val="0"/>
-                <w:sz w:val="22"/>
-              </w:rPr>
-              <w:t>-release site</w:t>
+            <w:r>
+              <w:rPr>
+                <w:rFonts w:asciiTheme="minorEastAsia" w:hAnsiTheme="minorEastAsia" w:cs="Times New Roman"/>
+                <w:color w:val="000000"/>
+                <w:kern w:val="0"/>
+                <w:sz w:val="22"/>
+              </w:rPr>
+              <w:t>s1-release site</w:t>
             </w:r>
           </w:p>
           <w:p>
@@ -13116,19 +12634,8 @@
                 <w:kern w:val="0"/>
                 <w:sz w:val="22"/>
               </w:rPr>
-              <w:t>建置資料庫與</w:t>
-            </w:r>
-            <w:proofErr w:type="spellStart"/>
-            <w:r>
-              <w:rPr>
-                <w:rFonts w:asciiTheme="minorEastAsia" w:hAnsiTheme="minorEastAsia" w:cs="Times New Roman" w:hint="eastAsia"/>
-                <w:color w:val="000000"/>
-                <w:kern w:val="0"/>
-                <w:sz w:val="22"/>
-              </w:rPr>
-              <w:t>phpmyadmin</w:t>
-            </w:r>
-            <w:proofErr w:type="spellEnd"/>
+              <w:t>建置資料庫與phpmyadmin</w:t>
+            </w:r>
             <w:r>
               <w:rPr>
                 <w:rFonts w:asciiTheme="minorEastAsia" w:hAnsiTheme="minorEastAsia" w:cs="Times New Roman" w:hint="eastAsia"/>
@@ -13690,7 +13197,17 @@
                 <w:kern w:val="0"/>
                 <w:sz w:val="22"/>
               </w:rPr>
-              <w:t>產出，并通過測試</w:t>
+              <w:t>產出，并通過</w:t>
+            </w:r>
+            <w:r>
+              <w:rPr>
+                <w:rFonts w:asciiTheme="minorEastAsia" w:hAnsiTheme="minorEastAsia" w:cs="Times New Roman" w:hint="eastAsia"/>
+                <w:color w:val="000000"/>
+                <w:kern w:val="0"/>
+                <w:sz w:val="22"/>
+              </w:rPr>
+              <w:lastRenderedPageBreak/>
+              <w:t>測試</w:t>
             </w:r>
           </w:p>
         </w:tc>
@@ -13770,8 +13287,8 @@
         <w:tblLook w:val="04A0" w:firstRow="1" w:lastRow="0" w:firstColumn="1" w:lastColumn="0" w:noHBand="0" w:noVBand="1"/>
       </w:tblPr>
       <w:tblGrid>
-        <w:gridCol w:w="3303"/>
-        <w:gridCol w:w="1233"/>
+        <w:gridCol w:w="1985"/>
+        <w:gridCol w:w="2551"/>
         <w:gridCol w:w="1015"/>
         <w:gridCol w:w="970"/>
         <w:gridCol w:w="3260"/>
@@ -13782,7 +13299,7 @@
         </w:trPr>
         <w:tc>
           <w:tcPr>
-            <w:tcW w:w="3303" w:type="dxa"/>
+            <w:tcW w:w="1985" w:type="dxa"/>
             <w:hideMark/>
           </w:tcPr>
           <w:p>
@@ -13802,7 +13319,7 @@
         </w:tc>
         <w:tc>
           <w:tcPr>
-            <w:tcW w:w="1233" w:type="dxa"/>
+            <w:tcW w:w="2551" w:type="dxa"/>
             <w:hideMark/>
           </w:tcPr>
           <w:p>
@@ -13920,7 +13437,7 @@
       <w:tr>
         <w:tc>
           <w:tcPr>
-            <w:tcW w:w="3303" w:type="dxa"/>
+            <w:tcW w:w="1985" w:type="dxa"/>
             <w:hideMark/>
           </w:tcPr>
           <w:p>
@@ -13932,7 +13449,6 @@
                 <w:sz w:val="22"/>
               </w:rPr>
             </w:pPr>
-            <w:proofErr w:type="gramStart"/>
             <w:r>
               <w:rPr>
                 <w:rFonts w:eastAsia="新細明體" w:cs="Helvetica"/>
@@ -13942,12 +13458,11 @@
               </w:rPr>
               <w:t>requirement.md</w:t>
             </w:r>
-            <w:proofErr w:type="gramEnd"/>
-          </w:p>
-        </w:tc>
-        <w:tc>
-          <w:tcPr>
-            <w:tcW w:w="1233" w:type="dxa"/>
+          </w:p>
+        </w:tc>
+        <w:tc>
+          <w:tcPr>
+            <w:tcW w:w="2551" w:type="dxa"/>
             <w:hideMark/>
           </w:tcPr>
           <w:p>
@@ -14011,8 +13526,6 @@
                 <w:sz w:val="22"/>
               </w:rPr>
             </w:pPr>
-            <w:proofErr w:type="spellStart"/>
-            <w:proofErr w:type="gramStart"/>
             <w:r>
               <w:rPr>
                 <w:rFonts w:eastAsia="新細明體" w:cs="Helvetica"/>
@@ -14022,8 +13535,6 @@
               </w:rPr>
               <w:t>github</w:t>
             </w:r>
-            <w:proofErr w:type="spellEnd"/>
-            <w:proofErr w:type="gramEnd"/>
           </w:p>
         </w:tc>
         <w:tc>
@@ -14046,9 +13557,127 @@
                 <w:sz w:val="22"/>
                 <w:shd w:val="clear" w:color="auto" w:fill="FFFFFF"/>
               </w:rPr>
-              <w:t>/</w:t>
-            </w:r>
-            <w:proofErr w:type="spellStart"/>
+              <w:t>/AlumniBook/etc/</w:t>
+            </w:r>
+          </w:p>
+        </w:tc>
+      </w:tr>
+      <w:tr>
+        <w:tc>
+          <w:tcPr>
+            <w:tcW w:w="1985" w:type="dxa"/>
+            <w:hideMark/>
+          </w:tcPr>
+          <w:p>
+            <w:pPr>
+              <w:rPr>
+                <w:rFonts w:eastAsia="新細明體" w:cs="Helvetica"/>
+                <w:color w:val="333333"/>
+                <w:kern w:val="0"/>
+                <w:sz w:val="22"/>
+              </w:rPr>
+            </w:pPr>
+            <w:r>
+              <w:rPr>
+                <w:rFonts w:eastAsia="新細明體" w:cs="Helvetica"/>
+                <w:color w:val="333333"/>
+                <w:kern w:val="0"/>
+                <w:sz w:val="22"/>
+              </w:rPr>
+              <w:t>functions.md</w:t>
+            </w:r>
+          </w:p>
+        </w:tc>
+        <w:tc>
+          <w:tcPr>
+            <w:tcW w:w="2551" w:type="dxa"/>
+            <w:hideMark/>
+          </w:tcPr>
+          <w:p>
+            <w:pPr>
+              <w:rPr>
+                <w:rFonts w:asciiTheme="minorEastAsia" w:hAnsiTheme="minorEastAsia" w:cs="Helvetica"/>
+                <w:color w:val="333333"/>
+                <w:kern w:val="0"/>
+                <w:sz w:val="22"/>
+              </w:rPr>
+            </w:pPr>
+            <w:r>
+              <w:rPr>
+                <w:rFonts w:asciiTheme="minorEastAsia" w:hAnsiTheme="minorEastAsia" w:cs="Helvetica"/>
+                <w:color w:val="333333"/>
+                <w:kern w:val="0"/>
+                <w:sz w:val="22"/>
+              </w:rPr>
+              <w:t>專案功能討論記錄</w:t>
+            </w:r>
+          </w:p>
+        </w:tc>
+        <w:tc>
+          <w:tcPr>
+            <w:tcW w:w="1015" w:type="dxa"/>
+            <w:hideMark/>
+          </w:tcPr>
+          <w:p>
+            <w:pPr>
+              <w:jc w:val="center"/>
+              <w:rPr>
+                <w:rFonts w:asciiTheme="minorEastAsia" w:hAnsiTheme="minorEastAsia" w:cs="Helvetica"/>
+                <w:color w:val="333333"/>
+                <w:kern w:val="0"/>
+                <w:sz w:val="22"/>
+              </w:rPr>
+            </w:pPr>
+            <w:r>
+              <w:rPr>
+                <w:rFonts w:asciiTheme="minorEastAsia" w:hAnsiTheme="minorEastAsia" w:cs="Helvetica"/>
+                <w:color w:val="333333"/>
+                <w:kern w:val="0"/>
+                <w:sz w:val="22"/>
+              </w:rPr>
+              <w:t>郗昀彥</w:t>
+            </w:r>
+          </w:p>
+        </w:tc>
+        <w:tc>
+          <w:tcPr>
+            <w:tcW w:w="970" w:type="dxa"/>
+            <w:hideMark/>
+          </w:tcPr>
+          <w:p>
+            <w:pPr>
+              <w:jc w:val="center"/>
+              <w:rPr>
+                <w:rFonts w:eastAsia="新細明體" w:cs="Helvetica"/>
+                <w:color w:val="333333"/>
+                <w:kern w:val="0"/>
+                <w:sz w:val="22"/>
+              </w:rPr>
+            </w:pPr>
+            <w:r>
+              <w:rPr>
+                <w:rFonts w:eastAsia="新細明體" w:cs="Helvetica"/>
+                <w:color w:val="333333"/>
+                <w:kern w:val="0"/>
+                <w:sz w:val="22"/>
+              </w:rPr>
+              <w:t>github</w:t>
+            </w:r>
+          </w:p>
+        </w:tc>
+        <w:tc>
+          <w:tcPr>
+            <w:tcW w:w="3260" w:type="dxa"/>
+          </w:tcPr>
+          <w:p>
+            <w:pPr>
+              <w:rPr>
+                <w:rFonts w:eastAsia="新細明體" w:cs="Helvetica"/>
+                <w:color w:val="333333"/>
+                <w:kern w:val="0"/>
+                <w:sz w:val="22"/>
+              </w:rPr>
+            </w:pPr>
             <w:r>
               <w:rPr>
                 <w:rFonts w:cs="Helvetica"/>
@@ -14056,9 +13685,127 @@
                 <w:sz w:val="22"/>
                 <w:shd w:val="clear" w:color="auto" w:fill="FFFFFF"/>
               </w:rPr>
-              <w:t>AlumniBook</w:t>
-            </w:r>
-            <w:proofErr w:type="spellEnd"/>
+              <w:t>/AlumniBook/etc/</w:t>
+            </w:r>
+          </w:p>
+        </w:tc>
+      </w:tr>
+      <w:tr>
+        <w:tc>
+          <w:tcPr>
+            <w:tcW w:w="1985" w:type="dxa"/>
+            <w:hideMark/>
+          </w:tcPr>
+          <w:p>
+            <w:pPr>
+              <w:rPr>
+                <w:rFonts w:eastAsia="新細明體" w:cs="Helvetica"/>
+                <w:color w:val="333333"/>
+                <w:kern w:val="0"/>
+                <w:sz w:val="22"/>
+              </w:rPr>
+            </w:pPr>
+            <w:r>
+              <w:rPr>
+                <w:rFonts w:eastAsia="新細明體" w:cs="Helvetica"/>
+                <w:color w:val="333333"/>
+                <w:kern w:val="0"/>
+                <w:sz w:val="22"/>
+              </w:rPr>
+              <w:t>mgt_tools.md</w:t>
+            </w:r>
+          </w:p>
+        </w:tc>
+        <w:tc>
+          <w:tcPr>
+            <w:tcW w:w="2551" w:type="dxa"/>
+            <w:hideMark/>
+          </w:tcPr>
+          <w:p>
+            <w:pPr>
+              <w:rPr>
+                <w:rFonts w:asciiTheme="minorEastAsia" w:hAnsiTheme="minorEastAsia" w:cs="Helvetica"/>
+                <w:color w:val="333333"/>
+                <w:kern w:val="0"/>
+                <w:sz w:val="22"/>
+              </w:rPr>
+            </w:pPr>
+            <w:r>
+              <w:rPr>
+                <w:rFonts w:asciiTheme="minorEastAsia" w:hAnsiTheme="minorEastAsia" w:cs="Helvetica"/>
+                <w:color w:val="333333"/>
+                <w:kern w:val="0"/>
+                <w:sz w:val="22"/>
+              </w:rPr>
+              <w:t>專案管理工具彙整</w:t>
+            </w:r>
+          </w:p>
+        </w:tc>
+        <w:tc>
+          <w:tcPr>
+            <w:tcW w:w="1015" w:type="dxa"/>
+            <w:hideMark/>
+          </w:tcPr>
+          <w:p>
+            <w:pPr>
+              <w:jc w:val="center"/>
+              <w:rPr>
+                <w:rFonts w:asciiTheme="minorEastAsia" w:hAnsiTheme="minorEastAsia" w:cs="Helvetica"/>
+                <w:color w:val="333333"/>
+                <w:kern w:val="0"/>
+                <w:sz w:val="22"/>
+              </w:rPr>
+            </w:pPr>
+            <w:r>
+              <w:rPr>
+                <w:rFonts w:asciiTheme="minorEastAsia" w:hAnsiTheme="minorEastAsia" w:cs="Helvetica"/>
+                <w:color w:val="333333"/>
+                <w:kern w:val="0"/>
+                <w:sz w:val="22"/>
+              </w:rPr>
+              <w:t>郗昀彥</w:t>
+            </w:r>
+          </w:p>
+        </w:tc>
+        <w:tc>
+          <w:tcPr>
+            <w:tcW w:w="970" w:type="dxa"/>
+            <w:hideMark/>
+          </w:tcPr>
+          <w:p>
+            <w:pPr>
+              <w:jc w:val="center"/>
+              <w:rPr>
+                <w:rFonts w:eastAsia="新細明體" w:cs="Helvetica"/>
+                <w:color w:val="333333"/>
+                <w:kern w:val="0"/>
+                <w:sz w:val="22"/>
+              </w:rPr>
+            </w:pPr>
+            <w:r>
+              <w:rPr>
+                <w:rFonts w:eastAsia="新細明體" w:cs="Helvetica"/>
+                <w:color w:val="333333"/>
+                <w:kern w:val="0"/>
+                <w:sz w:val="22"/>
+              </w:rPr>
+              <w:t>github</w:t>
+            </w:r>
+          </w:p>
+        </w:tc>
+        <w:tc>
+          <w:tcPr>
+            <w:tcW w:w="3260" w:type="dxa"/>
+          </w:tcPr>
+          <w:p>
+            <w:pPr>
+              <w:rPr>
+                <w:rFonts w:eastAsia="新細明體" w:cs="Helvetica"/>
+                <w:color w:val="333333"/>
+                <w:kern w:val="0"/>
+                <w:sz w:val="22"/>
+              </w:rPr>
+            </w:pPr>
             <w:r>
               <w:rPr>
                 <w:rFonts w:cs="Helvetica"/>
@@ -14066,9 +13813,127 @@
                 <w:sz w:val="22"/>
                 <w:shd w:val="clear" w:color="auto" w:fill="FFFFFF"/>
               </w:rPr>
-              <w:t>/</w:t>
-            </w:r>
-            <w:proofErr w:type="spellStart"/>
+              <w:t>/AlumniBook/etc/</w:t>
+            </w:r>
+          </w:p>
+        </w:tc>
+      </w:tr>
+      <w:tr>
+        <w:tc>
+          <w:tcPr>
+            <w:tcW w:w="1985" w:type="dxa"/>
+            <w:hideMark/>
+          </w:tcPr>
+          <w:p>
+            <w:pPr>
+              <w:rPr>
+                <w:rFonts w:eastAsia="新細明體" w:cs="Helvetica"/>
+                <w:color w:val="333333"/>
+                <w:kern w:val="0"/>
+                <w:sz w:val="22"/>
+              </w:rPr>
+            </w:pPr>
+            <w:r>
+              <w:rPr>
+                <w:rFonts w:eastAsia="新細明體" w:cs="Helvetica"/>
+                <w:color w:val="333333"/>
+                <w:kern w:val="0"/>
+                <w:sz w:val="22"/>
+              </w:rPr>
+              <w:t>milestone.md</w:t>
+            </w:r>
+          </w:p>
+        </w:tc>
+        <w:tc>
+          <w:tcPr>
+            <w:tcW w:w="2551" w:type="dxa"/>
+            <w:hideMark/>
+          </w:tcPr>
+          <w:p>
+            <w:pPr>
+              <w:rPr>
+                <w:rFonts w:asciiTheme="minorEastAsia" w:hAnsiTheme="minorEastAsia" w:cs="Helvetica"/>
+                <w:color w:val="333333"/>
+                <w:kern w:val="0"/>
+                <w:sz w:val="22"/>
+              </w:rPr>
+            </w:pPr>
+            <w:r>
+              <w:rPr>
+                <w:rFonts w:asciiTheme="minorEastAsia" w:hAnsiTheme="minorEastAsia" w:cs="Helvetica"/>
+                <w:color w:val="333333"/>
+                <w:kern w:val="0"/>
+                <w:sz w:val="22"/>
+              </w:rPr>
+              <w:t>里程碑簡述</w:t>
+            </w:r>
+          </w:p>
+        </w:tc>
+        <w:tc>
+          <w:tcPr>
+            <w:tcW w:w="1015" w:type="dxa"/>
+            <w:hideMark/>
+          </w:tcPr>
+          <w:p>
+            <w:pPr>
+              <w:jc w:val="center"/>
+              <w:rPr>
+                <w:rFonts w:asciiTheme="minorEastAsia" w:hAnsiTheme="minorEastAsia" w:cs="Helvetica"/>
+                <w:color w:val="333333"/>
+                <w:kern w:val="0"/>
+                <w:sz w:val="22"/>
+              </w:rPr>
+            </w:pPr>
+            <w:r>
+              <w:rPr>
+                <w:rFonts w:asciiTheme="minorEastAsia" w:hAnsiTheme="minorEastAsia" w:cs="Helvetica"/>
+                <w:color w:val="333333"/>
+                <w:kern w:val="0"/>
+                <w:sz w:val="22"/>
+              </w:rPr>
+              <w:t>郗昀彥</w:t>
+            </w:r>
+          </w:p>
+        </w:tc>
+        <w:tc>
+          <w:tcPr>
+            <w:tcW w:w="970" w:type="dxa"/>
+            <w:hideMark/>
+          </w:tcPr>
+          <w:p>
+            <w:pPr>
+              <w:jc w:val="center"/>
+              <w:rPr>
+                <w:rFonts w:eastAsia="新細明體" w:cs="Helvetica"/>
+                <w:color w:val="333333"/>
+                <w:kern w:val="0"/>
+                <w:sz w:val="22"/>
+              </w:rPr>
+            </w:pPr>
+            <w:r>
+              <w:rPr>
+                <w:rFonts w:eastAsia="新細明體" w:cs="Helvetica"/>
+                <w:color w:val="333333"/>
+                <w:kern w:val="0"/>
+                <w:sz w:val="22"/>
+              </w:rPr>
+              <w:t>github</w:t>
+            </w:r>
+          </w:p>
+        </w:tc>
+        <w:tc>
+          <w:tcPr>
+            <w:tcW w:w="3260" w:type="dxa"/>
+          </w:tcPr>
+          <w:p>
+            <w:pPr>
+              <w:rPr>
+                <w:rFonts w:eastAsia="新細明體" w:cs="Helvetica"/>
+                <w:color w:val="333333"/>
+                <w:kern w:val="0"/>
+                <w:sz w:val="22"/>
+              </w:rPr>
+            </w:pPr>
             <w:r>
               <w:rPr>
                 <w:rFonts w:cs="Helvetica"/>
@@ -14076,9 +13941,127 @@
                 <w:sz w:val="22"/>
                 <w:shd w:val="clear" w:color="auto" w:fill="FFFFFF"/>
               </w:rPr>
-              <w:t>etc</w:t>
-            </w:r>
-            <w:proofErr w:type="spellEnd"/>
+              <w:t>/AlumniBook/etc/</w:t>
+            </w:r>
+          </w:p>
+        </w:tc>
+      </w:tr>
+      <w:tr>
+        <w:tc>
+          <w:tcPr>
+            <w:tcW w:w="1985" w:type="dxa"/>
+            <w:hideMark/>
+          </w:tcPr>
+          <w:p>
+            <w:pPr>
+              <w:rPr>
+                <w:rFonts w:eastAsia="新細明體" w:cs="Helvetica"/>
+                <w:color w:val="333333"/>
+                <w:kern w:val="0"/>
+                <w:sz w:val="22"/>
+              </w:rPr>
+            </w:pPr>
+            <w:r>
+              <w:rPr>
+                <w:rFonts w:eastAsia="新細明體" w:cs="Helvetica"/>
+                <w:color w:val="333333"/>
+                <w:kern w:val="0"/>
+                <w:sz w:val="22"/>
+              </w:rPr>
+              <w:t>document_structure.md</w:t>
+            </w:r>
+          </w:p>
+        </w:tc>
+        <w:tc>
+          <w:tcPr>
+            <w:tcW w:w="2551" w:type="dxa"/>
+            <w:hideMark/>
+          </w:tcPr>
+          <w:p>
+            <w:pPr>
+              <w:rPr>
+                <w:rFonts w:asciiTheme="minorEastAsia" w:hAnsiTheme="minorEastAsia" w:cs="Helvetica"/>
+                <w:color w:val="333333"/>
+                <w:kern w:val="0"/>
+                <w:sz w:val="22"/>
+              </w:rPr>
+            </w:pPr>
+            <w:r>
+              <w:rPr>
+                <w:rFonts w:asciiTheme="minorEastAsia" w:hAnsiTheme="minorEastAsia" w:cs="Helvetica"/>
+                <w:color w:val="333333"/>
+                <w:kern w:val="0"/>
+                <w:sz w:val="22"/>
+              </w:rPr>
+              <w:t>文件規劃</w:t>
+            </w:r>
+          </w:p>
+        </w:tc>
+        <w:tc>
+          <w:tcPr>
+            <w:tcW w:w="1015" w:type="dxa"/>
+            <w:hideMark/>
+          </w:tcPr>
+          <w:p>
+            <w:pPr>
+              <w:jc w:val="center"/>
+              <w:rPr>
+                <w:rFonts w:asciiTheme="minorEastAsia" w:hAnsiTheme="minorEastAsia" w:cs="Helvetica"/>
+                <w:color w:val="333333"/>
+                <w:kern w:val="0"/>
+                <w:sz w:val="22"/>
+              </w:rPr>
+            </w:pPr>
+            <w:r>
+              <w:rPr>
+                <w:rFonts w:asciiTheme="minorEastAsia" w:hAnsiTheme="minorEastAsia" w:cs="Helvetica"/>
+                <w:color w:val="333333"/>
+                <w:kern w:val="0"/>
+                <w:sz w:val="22"/>
+              </w:rPr>
+              <w:t>郗昀彥</w:t>
+            </w:r>
+          </w:p>
+        </w:tc>
+        <w:tc>
+          <w:tcPr>
+            <w:tcW w:w="970" w:type="dxa"/>
+            <w:hideMark/>
+          </w:tcPr>
+          <w:p>
+            <w:pPr>
+              <w:jc w:val="center"/>
+              <w:rPr>
+                <w:rFonts w:eastAsia="新細明體" w:cs="Helvetica"/>
+                <w:color w:val="333333"/>
+                <w:kern w:val="0"/>
+                <w:sz w:val="22"/>
+              </w:rPr>
+            </w:pPr>
+            <w:r>
+              <w:rPr>
+                <w:rFonts w:eastAsia="新細明體" w:cs="Helvetica"/>
+                <w:color w:val="333333"/>
+                <w:kern w:val="0"/>
+                <w:sz w:val="22"/>
+              </w:rPr>
+              <w:t>github</w:t>
+            </w:r>
+          </w:p>
+        </w:tc>
+        <w:tc>
+          <w:tcPr>
+            <w:tcW w:w="3260" w:type="dxa"/>
+          </w:tcPr>
+          <w:p>
+            <w:pPr>
+              <w:rPr>
+                <w:rFonts w:eastAsia="新細明體" w:cs="Helvetica"/>
+                <w:color w:val="333333"/>
+                <w:kern w:val="0"/>
+                <w:sz w:val="22"/>
+              </w:rPr>
+            </w:pPr>
             <w:r>
               <w:rPr>
                 <w:rFonts w:cs="Helvetica"/>
@@ -14086,7 +14069,7 @@
                 <w:sz w:val="22"/>
                 <w:shd w:val="clear" w:color="auto" w:fill="FFFFFF"/>
               </w:rPr>
-              <w:t>/</w:t>
+              <w:t>/AlumniBook/etc/</w:t>
             </w:r>
           </w:p>
         </w:tc>
@@ -14094,7 +14077,7 @@
       <w:tr>
         <w:tc>
           <w:tcPr>
-            <w:tcW w:w="3303" w:type="dxa"/>
+            <w:tcW w:w="1985" w:type="dxa"/>
             <w:hideMark/>
           </w:tcPr>
           <w:p>
@@ -14106,7 +14089,6 @@
                 <w:sz w:val="22"/>
               </w:rPr>
             </w:pPr>
-            <w:proofErr w:type="gramStart"/>
             <w:r>
               <w:rPr>
                 <w:rFonts w:eastAsia="新細明體" w:cs="Helvetica"/>
@@ -14114,14 +14096,13 @@
                 <w:kern w:val="0"/>
                 <w:sz w:val="22"/>
               </w:rPr>
-              <w:t>functions.md</w:t>
-            </w:r>
-            <w:proofErr w:type="gramEnd"/>
-          </w:p>
-        </w:tc>
-        <w:tc>
-          <w:tcPr>
-            <w:tcW w:w="1233" w:type="dxa"/>
+              <w:t>document_structure_detail.md</w:t>
+            </w:r>
+          </w:p>
+        </w:tc>
+        <w:tc>
+          <w:tcPr>
+            <w:tcW w:w="2551" w:type="dxa"/>
             <w:hideMark/>
           </w:tcPr>
           <w:p>
@@ -14140,7 +14121,7 @@
                 <w:kern w:val="0"/>
                 <w:sz w:val="22"/>
               </w:rPr>
-              <w:t>專案功能討論記錄</w:t>
+              <w:t>文件規劃補充說明</w:t>
             </w:r>
           </w:p>
         </w:tc>
@@ -14185,8 +14166,6 @@
                 <w:sz w:val="22"/>
               </w:rPr>
             </w:pPr>
-            <w:proofErr w:type="spellStart"/>
-            <w:proofErr w:type="gramStart"/>
             <w:r>
               <w:rPr>
                 <w:rFonts w:eastAsia="新細明體" w:cs="Helvetica"/>
@@ -14196,8 +14175,6 @@
               </w:rPr>
               <w:t>github</w:t>
             </w:r>
-            <w:proofErr w:type="spellEnd"/>
-            <w:proofErr w:type="gramEnd"/>
           </w:p>
         </w:tc>
         <w:tc>
@@ -14220,9 +14197,127 @@
                 <w:sz w:val="22"/>
                 <w:shd w:val="clear" w:color="auto" w:fill="FFFFFF"/>
               </w:rPr>
-              <w:t>/</w:t>
-            </w:r>
-            <w:proofErr w:type="spellStart"/>
+              <w:t>/AlumniBook/etc/</w:t>
+            </w:r>
+          </w:p>
+        </w:tc>
+      </w:tr>
+      <w:tr>
+        <w:tc>
+          <w:tcPr>
+            <w:tcW w:w="1985" w:type="dxa"/>
+            <w:hideMark/>
+          </w:tcPr>
+          <w:p>
+            <w:pPr>
+              <w:rPr>
+                <w:rFonts w:eastAsia="新細明體" w:cs="Helvetica"/>
+                <w:color w:val="333333"/>
+                <w:kern w:val="0"/>
+                <w:sz w:val="22"/>
+              </w:rPr>
+            </w:pPr>
+            <w:r>
+              <w:rPr>
+                <w:rFonts w:eastAsia="新細明體" w:cs="Helvetica"/>
+                <w:color w:val="333333"/>
+                <w:kern w:val="0"/>
+                <w:sz w:val="22"/>
+              </w:rPr>
+              <w:t>ch1_attemp.txt</w:t>
+            </w:r>
+          </w:p>
+        </w:tc>
+        <w:tc>
+          <w:tcPr>
+            <w:tcW w:w="2551" w:type="dxa"/>
+            <w:hideMark/>
+          </w:tcPr>
+          <w:p>
+            <w:pPr>
+              <w:rPr>
+                <w:rFonts w:asciiTheme="minorEastAsia" w:hAnsiTheme="minorEastAsia" w:cs="Helvetica"/>
+                <w:color w:val="333333"/>
+                <w:kern w:val="0"/>
+                <w:sz w:val="22"/>
+              </w:rPr>
+            </w:pPr>
+            <w:r>
+              <w:rPr>
+                <w:rFonts w:asciiTheme="minorEastAsia" w:hAnsiTheme="minorEastAsia" w:cs="Helvetica"/>
+                <w:color w:val="333333"/>
+                <w:kern w:val="0"/>
+                <w:sz w:val="22"/>
+              </w:rPr>
+              <w:t>專案背景及目的</w:t>
+            </w:r>
+          </w:p>
+        </w:tc>
+        <w:tc>
+          <w:tcPr>
+            <w:tcW w:w="1015" w:type="dxa"/>
+            <w:hideMark/>
+          </w:tcPr>
+          <w:p>
+            <w:pPr>
+              <w:jc w:val="center"/>
+              <w:rPr>
+                <w:rFonts w:asciiTheme="minorEastAsia" w:hAnsiTheme="minorEastAsia" w:cs="Helvetica"/>
+                <w:color w:val="333333"/>
+                <w:kern w:val="0"/>
+                <w:sz w:val="22"/>
+              </w:rPr>
+            </w:pPr>
+            <w:r>
+              <w:rPr>
+                <w:rFonts w:asciiTheme="minorEastAsia" w:hAnsiTheme="minorEastAsia" w:cs="Helvetica"/>
+                <w:color w:val="333333"/>
+                <w:kern w:val="0"/>
+                <w:sz w:val="22"/>
+              </w:rPr>
+              <w:t>李奕德</w:t>
+            </w:r>
+          </w:p>
+        </w:tc>
+        <w:tc>
+          <w:tcPr>
+            <w:tcW w:w="970" w:type="dxa"/>
+            <w:hideMark/>
+          </w:tcPr>
+          <w:p>
+            <w:pPr>
+              <w:jc w:val="center"/>
+              <w:rPr>
+                <w:rFonts w:eastAsia="新細明體" w:cs="Helvetica"/>
+                <w:color w:val="333333"/>
+                <w:kern w:val="0"/>
+                <w:sz w:val="22"/>
+              </w:rPr>
+            </w:pPr>
+            <w:r>
+              <w:rPr>
+                <w:rFonts w:eastAsia="新細明體" w:cs="Helvetica"/>
+                <w:color w:val="333333"/>
+                <w:kern w:val="0"/>
+                <w:sz w:val="22"/>
+              </w:rPr>
+              <w:t>github</w:t>
+            </w:r>
+          </w:p>
+        </w:tc>
+        <w:tc>
+          <w:tcPr>
+            <w:tcW w:w="3260" w:type="dxa"/>
+          </w:tcPr>
+          <w:p>
+            <w:pPr>
+              <w:rPr>
+                <w:rFonts w:eastAsia="新細明體" w:cs="Helvetica"/>
+                <w:color w:val="333333"/>
+                <w:kern w:val="0"/>
+                <w:sz w:val="22"/>
+              </w:rPr>
+            </w:pPr>
             <w:r>
               <w:rPr>
                 <w:rFonts w:cs="Helvetica"/>
@@ -14230,923 +14325,7 @@
                 <w:sz w:val="22"/>
                 <w:shd w:val="clear" w:color="auto" w:fill="FFFFFF"/>
               </w:rPr>
-              <w:t>AlumniBook</w:t>
-            </w:r>
-            <w:proofErr w:type="spellEnd"/>
-            <w:r>
-              <w:rPr>
-                <w:rFonts w:cs="Helvetica"/>
-                <w:color w:val="333333"/>
-                <w:sz w:val="22"/>
-                <w:shd w:val="clear" w:color="auto" w:fill="FFFFFF"/>
-              </w:rPr>
-              <w:t>/</w:t>
-            </w:r>
-            <w:proofErr w:type="spellStart"/>
-            <w:r>
-              <w:rPr>
-                <w:rFonts w:cs="Helvetica"/>
-                <w:color w:val="333333"/>
-                <w:sz w:val="22"/>
-                <w:shd w:val="clear" w:color="auto" w:fill="FFFFFF"/>
-              </w:rPr>
-              <w:t>etc</w:t>
-            </w:r>
-            <w:proofErr w:type="spellEnd"/>
-            <w:r>
-              <w:rPr>
-                <w:rFonts w:cs="Helvetica"/>
-                <w:color w:val="333333"/>
-                <w:sz w:val="22"/>
-                <w:shd w:val="clear" w:color="auto" w:fill="FFFFFF"/>
-              </w:rPr>
-              <w:t>/</w:t>
-            </w:r>
-          </w:p>
-        </w:tc>
-      </w:tr>
-      <w:tr>
-        <w:tc>
-          <w:tcPr>
-            <w:tcW w:w="3303" w:type="dxa"/>
-            <w:hideMark/>
-          </w:tcPr>
-          <w:p>
-            <w:pPr>
-              <w:rPr>
-                <w:rFonts w:eastAsia="新細明體" w:cs="Helvetica"/>
-                <w:color w:val="333333"/>
-                <w:kern w:val="0"/>
-                <w:sz w:val="22"/>
-              </w:rPr>
-            </w:pPr>
-            <w:proofErr w:type="gramStart"/>
-            <w:r>
-              <w:rPr>
-                <w:rFonts w:eastAsia="新細明體" w:cs="Helvetica"/>
-                <w:color w:val="333333"/>
-                <w:kern w:val="0"/>
-                <w:sz w:val="22"/>
-              </w:rPr>
-              <w:t>mgt</w:t>
-            </w:r>
-            <w:proofErr w:type="gramEnd"/>
-            <w:r>
-              <w:rPr>
-                <w:rFonts w:eastAsia="新細明體" w:cs="Helvetica"/>
-                <w:color w:val="333333"/>
-                <w:kern w:val="0"/>
-                <w:sz w:val="22"/>
-              </w:rPr>
-              <w:t>_tools.md</w:t>
-            </w:r>
-          </w:p>
-        </w:tc>
-        <w:tc>
-          <w:tcPr>
-            <w:tcW w:w="1233" w:type="dxa"/>
-            <w:hideMark/>
-          </w:tcPr>
-          <w:p>
-            <w:pPr>
-              <w:rPr>
-                <w:rFonts w:asciiTheme="minorEastAsia" w:hAnsiTheme="minorEastAsia" w:cs="Helvetica"/>
-                <w:color w:val="333333"/>
-                <w:kern w:val="0"/>
-                <w:sz w:val="22"/>
-              </w:rPr>
-            </w:pPr>
-            <w:r>
-              <w:rPr>
-                <w:rFonts w:asciiTheme="minorEastAsia" w:hAnsiTheme="minorEastAsia" w:cs="Helvetica"/>
-                <w:color w:val="333333"/>
-                <w:kern w:val="0"/>
-                <w:sz w:val="22"/>
-              </w:rPr>
-              <w:t>專案管理工具彙整</w:t>
-            </w:r>
-          </w:p>
-        </w:tc>
-        <w:tc>
-          <w:tcPr>
-            <w:tcW w:w="1015" w:type="dxa"/>
-            <w:hideMark/>
-          </w:tcPr>
-          <w:p>
-            <w:pPr>
-              <w:jc w:val="center"/>
-              <w:rPr>
-                <w:rFonts w:asciiTheme="minorEastAsia" w:hAnsiTheme="minorEastAsia" w:cs="Helvetica"/>
-                <w:color w:val="333333"/>
-                <w:kern w:val="0"/>
-                <w:sz w:val="22"/>
-              </w:rPr>
-            </w:pPr>
-            <w:r>
-              <w:rPr>
-                <w:rFonts w:asciiTheme="minorEastAsia" w:hAnsiTheme="minorEastAsia" w:cs="Helvetica"/>
-                <w:color w:val="333333"/>
-                <w:kern w:val="0"/>
-                <w:sz w:val="22"/>
-              </w:rPr>
-              <w:t>郗昀彥</w:t>
-            </w:r>
-          </w:p>
-        </w:tc>
-        <w:tc>
-          <w:tcPr>
-            <w:tcW w:w="970" w:type="dxa"/>
-            <w:hideMark/>
-          </w:tcPr>
-          <w:p>
-            <w:pPr>
-              <w:jc w:val="center"/>
-              <w:rPr>
-                <w:rFonts w:eastAsia="新細明體" w:cs="Helvetica"/>
-                <w:color w:val="333333"/>
-                <w:kern w:val="0"/>
-                <w:sz w:val="22"/>
-              </w:rPr>
-            </w:pPr>
-            <w:proofErr w:type="spellStart"/>
-            <w:proofErr w:type="gramStart"/>
-            <w:r>
-              <w:rPr>
-                <w:rFonts w:eastAsia="新細明體" w:cs="Helvetica"/>
-                <w:color w:val="333333"/>
-                <w:kern w:val="0"/>
-                <w:sz w:val="22"/>
-              </w:rPr>
-              <w:t>github</w:t>
-            </w:r>
-            <w:proofErr w:type="spellEnd"/>
-            <w:proofErr w:type="gramEnd"/>
-          </w:p>
-        </w:tc>
-        <w:tc>
-          <w:tcPr>
-            <w:tcW w:w="3260" w:type="dxa"/>
-          </w:tcPr>
-          <w:p>
-            <w:pPr>
-              <w:rPr>
-                <w:rFonts w:eastAsia="新細明體" w:cs="Helvetica"/>
-                <w:color w:val="333333"/>
-                <w:kern w:val="0"/>
-                <w:sz w:val="22"/>
-              </w:rPr>
-            </w:pPr>
-            <w:r>
-              <w:rPr>
-                <w:rFonts w:cs="Helvetica"/>
-                <w:color w:val="333333"/>
-                <w:sz w:val="22"/>
-                <w:shd w:val="clear" w:color="auto" w:fill="FFFFFF"/>
-              </w:rPr>
-              <w:t>/</w:t>
-            </w:r>
-            <w:proofErr w:type="spellStart"/>
-            <w:r>
-              <w:rPr>
-                <w:rFonts w:cs="Helvetica"/>
-                <w:color w:val="333333"/>
-                <w:sz w:val="22"/>
-                <w:shd w:val="clear" w:color="auto" w:fill="FFFFFF"/>
-              </w:rPr>
-              <w:t>AlumniBook</w:t>
-            </w:r>
-            <w:proofErr w:type="spellEnd"/>
-            <w:r>
-              <w:rPr>
-                <w:rFonts w:cs="Helvetica"/>
-                <w:color w:val="333333"/>
-                <w:sz w:val="22"/>
-                <w:shd w:val="clear" w:color="auto" w:fill="FFFFFF"/>
-              </w:rPr>
-              <w:t>/</w:t>
-            </w:r>
-            <w:proofErr w:type="spellStart"/>
-            <w:r>
-              <w:rPr>
-                <w:rFonts w:cs="Helvetica"/>
-                <w:color w:val="333333"/>
-                <w:sz w:val="22"/>
-                <w:shd w:val="clear" w:color="auto" w:fill="FFFFFF"/>
-              </w:rPr>
-              <w:t>etc</w:t>
-            </w:r>
-            <w:proofErr w:type="spellEnd"/>
-            <w:r>
-              <w:rPr>
-                <w:rFonts w:cs="Helvetica"/>
-                <w:color w:val="333333"/>
-                <w:sz w:val="22"/>
-                <w:shd w:val="clear" w:color="auto" w:fill="FFFFFF"/>
-              </w:rPr>
-              <w:t>/</w:t>
-            </w:r>
-          </w:p>
-        </w:tc>
-      </w:tr>
-      <w:tr>
-        <w:tc>
-          <w:tcPr>
-            <w:tcW w:w="3303" w:type="dxa"/>
-            <w:hideMark/>
-          </w:tcPr>
-          <w:p>
-            <w:pPr>
-              <w:rPr>
-                <w:rFonts w:eastAsia="新細明體" w:cs="Helvetica"/>
-                <w:color w:val="333333"/>
-                <w:kern w:val="0"/>
-                <w:sz w:val="22"/>
-              </w:rPr>
-            </w:pPr>
-            <w:proofErr w:type="gramStart"/>
-            <w:r>
-              <w:rPr>
-                <w:rFonts w:eastAsia="新細明體" w:cs="Helvetica"/>
-                <w:color w:val="333333"/>
-                <w:kern w:val="0"/>
-                <w:sz w:val="22"/>
-              </w:rPr>
-              <w:t>milestone.md</w:t>
-            </w:r>
-            <w:proofErr w:type="gramEnd"/>
-          </w:p>
-        </w:tc>
-        <w:tc>
-          <w:tcPr>
-            <w:tcW w:w="1233" w:type="dxa"/>
-            <w:hideMark/>
-          </w:tcPr>
-          <w:p>
-            <w:pPr>
-              <w:rPr>
-                <w:rFonts w:asciiTheme="minorEastAsia" w:hAnsiTheme="minorEastAsia" w:cs="Helvetica"/>
-                <w:color w:val="333333"/>
-                <w:kern w:val="0"/>
-                <w:sz w:val="22"/>
-              </w:rPr>
-            </w:pPr>
-            <w:r>
-              <w:rPr>
-                <w:rFonts w:asciiTheme="minorEastAsia" w:hAnsiTheme="minorEastAsia" w:cs="Helvetica"/>
-                <w:color w:val="333333"/>
-                <w:kern w:val="0"/>
-                <w:sz w:val="22"/>
-              </w:rPr>
-              <w:t>里程碑簡述</w:t>
-            </w:r>
-          </w:p>
-        </w:tc>
-        <w:tc>
-          <w:tcPr>
-            <w:tcW w:w="1015" w:type="dxa"/>
-            <w:hideMark/>
-          </w:tcPr>
-          <w:p>
-            <w:pPr>
-              <w:jc w:val="center"/>
-              <w:rPr>
-                <w:rFonts w:asciiTheme="minorEastAsia" w:hAnsiTheme="minorEastAsia" w:cs="Helvetica"/>
-                <w:color w:val="333333"/>
-                <w:kern w:val="0"/>
-                <w:sz w:val="22"/>
-              </w:rPr>
-            </w:pPr>
-            <w:r>
-              <w:rPr>
-                <w:rFonts w:asciiTheme="minorEastAsia" w:hAnsiTheme="minorEastAsia" w:cs="Helvetica"/>
-                <w:color w:val="333333"/>
-                <w:kern w:val="0"/>
-                <w:sz w:val="22"/>
-              </w:rPr>
-              <w:t>郗昀彥</w:t>
-            </w:r>
-          </w:p>
-        </w:tc>
-        <w:tc>
-          <w:tcPr>
-            <w:tcW w:w="970" w:type="dxa"/>
-            <w:hideMark/>
-          </w:tcPr>
-          <w:p>
-            <w:pPr>
-              <w:jc w:val="center"/>
-              <w:rPr>
-                <w:rFonts w:eastAsia="新細明體" w:cs="Helvetica"/>
-                <w:color w:val="333333"/>
-                <w:kern w:val="0"/>
-                <w:sz w:val="22"/>
-              </w:rPr>
-            </w:pPr>
-            <w:proofErr w:type="spellStart"/>
-            <w:proofErr w:type="gramStart"/>
-            <w:r>
-              <w:rPr>
-                <w:rFonts w:eastAsia="新細明體" w:cs="Helvetica"/>
-                <w:color w:val="333333"/>
-                <w:kern w:val="0"/>
-                <w:sz w:val="22"/>
-              </w:rPr>
-              <w:t>github</w:t>
-            </w:r>
-            <w:proofErr w:type="spellEnd"/>
-            <w:proofErr w:type="gramEnd"/>
-          </w:p>
-        </w:tc>
-        <w:tc>
-          <w:tcPr>
-            <w:tcW w:w="3260" w:type="dxa"/>
-          </w:tcPr>
-          <w:p>
-            <w:pPr>
-              <w:rPr>
-                <w:rFonts w:eastAsia="新細明體" w:cs="Helvetica"/>
-                <w:color w:val="333333"/>
-                <w:kern w:val="0"/>
-                <w:sz w:val="22"/>
-              </w:rPr>
-            </w:pPr>
-            <w:r>
-              <w:rPr>
-                <w:rFonts w:cs="Helvetica"/>
-                <w:color w:val="333333"/>
-                <w:sz w:val="22"/>
-                <w:shd w:val="clear" w:color="auto" w:fill="FFFFFF"/>
-              </w:rPr>
-              <w:t>/</w:t>
-            </w:r>
-            <w:proofErr w:type="spellStart"/>
-            <w:r>
-              <w:rPr>
-                <w:rFonts w:cs="Helvetica"/>
-                <w:color w:val="333333"/>
-                <w:sz w:val="22"/>
-                <w:shd w:val="clear" w:color="auto" w:fill="FFFFFF"/>
-              </w:rPr>
-              <w:t>AlumniBook</w:t>
-            </w:r>
-            <w:proofErr w:type="spellEnd"/>
-            <w:r>
-              <w:rPr>
-                <w:rFonts w:cs="Helvetica"/>
-                <w:color w:val="333333"/>
-                <w:sz w:val="22"/>
-                <w:shd w:val="clear" w:color="auto" w:fill="FFFFFF"/>
-              </w:rPr>
-              <w:t>/</w:t>
-            </w:r>
-            <w:proofErr w:type="spellStart"/>
-            <w:r>
-              <w:rPr>
-                <w:rFonts w:cs="Helvetica"/>
-                <w:color w:val="333333"/>
-                <w:sz w:val="22"/>
-                <w:shd w:val="clear" w:color="auto" w:fill="FFFFFF"/>
-              </w:rPr>
-              <w:t>etc</w:t>
-            </w:r>
-            <w:proofErr w:type="spellEnd"/>
-            <w:r>
-              <w:rPr>
-                <w:rFonts w:cs="Helvetica"/>
-                <w:color w:val="333333"/>
-                <w:sz w:val="22"/>
-                <w:shd w:val="clear" w:color="auto" w:fill="FFFFFF"/>
-              </w:rPr>
-              <w:t>/</w:t>
-            </w:r>
-          </w:p>
-        </w:tc>
-      </w:tr>
-      <w:tr>
-        <w:tc>
-          <w:tcPr>
-            <w:tcW w:w="3303" w:type="dxa"/>
-            <w:hideMark/>
-          </w:tcPr>
-          <w:p>
-            <w:pPr>
-              <w:rPr>
-                <w:rFonts w:eastAsia="新細明體" w:cs="Helvetica"/>
-                <w:color w:val="333333"/>
-                <w:kern w:val="0"/>
-                <w:sz w:val="22"/>
-              </w:rPr>
-            </w:pPr>
-            <w:proofErr w:type="gramStart"/>
-            <w:r>
-              <w:rPr>
-                <w:rFonts w:eastAsia="新細明體" w:cs="Helvetica"/>
-                <w:color w:val="333333"/>
-                <w:kern w:val="0"/>
-                <w:sz w:val="22"/>
-              </w:rPr>
-              <w:t>document</w:t>
-            </w:r>
-            <w:proofErr w:type="gramEnd"/>
-            <w:r>
-              <w:rPr>
-                <w:rFonts w:eastAsia="新細明體" w:cs="Helvetica"/>
-                <w:color w:val="333333"/>
-                <w:kern w:val="0"/>
-                <w:sz w:val="22"/>
-              </w:rPr>
-              <w:t>_structure.md</w:t>
-            </w:r>
-          </w:p>
-        </w:tc>
-        <w:tc>
-          <w:tcPr>
-            <w:tcW w:w="1233" w:type="dxa"/>
-            <w:hideMark/>
-          </w:tcPr>
-          <w:p>
-            <w:pPr>
-              <w:rPr>
-                <w:rFonts w:asciiTheme="minorEastAsia" w:hAnsiTheme="minorEastAsia" w:cs="Helvetica"/>
-                <w:color w:val="333333"/>
-                <w:kern w:val="0"/>
-                <w:sz w:val="22"/>
-              </w:rPr>
-            </w:pPr>
-            <w:r>
-              <w:rPr>
-                <w:rFonts w:asciiTheme="minorEastAsia" w:hAnsiTheme="minorEastAsia" w:cs="Helvetica"/>
-                <w:color w:val="333333"/>
-                <w:kern w:val="0"/>
-                <w:sz w:val="22"/>
-              </w:rPr>
-              <w:t>文件規劃</w:t>
-            </w:r>
-          </w:p>
-        </w:tc>
-        <w:tc>
-          <w:tcPr>
-            <w:tcW w:w="1015" w:type="dxa"/>
-            <w:hideMark/>
-          </w:tcPr>
-          <w:p>
-            <w:pPr>
-              <w:jc w:val="center"/>
-              <w:rPr>
-                <w:rFonts w:asciiTheme="minorEastAsia" w:hAnsiTheme="minorEastAsia" w:cs="Helvetica"/>
-                <w:color w:val="333333"/>
-                <w:kern w:val="0"/>
-                <w:sz w:val="22"/>
-              </w:rPr>
-            </w:pPr>
-            <w:r>
-              <w:rPr>
-                <w:rFonts w:asciiTheme="minorEastAsia" w:hAnsiTheme="minorEastAsia" w:cs="Helvetica"/>
-                <w:color w:val="333333"/>
-                <w:kern w:val="0"/>
-                <w:sz w:val="22"/>
-              </w:rPr>
-              <w:t>郗昀彥</w:t>
-            </w:r>
-          </w:p>
-        </w:tc>
-        <w:tc>
-          <w:tcPr>
-            <w:tcW w:w="970" w:type="dxa"/>
-            <w:hideMark/>
-          </w:tcPr>
-          <w:p>
-            <w:pPr>
-              <w:jc w:val="center"/>
-              <w:rPr>
-                <w:rFonts w:eastAsia="新細明體" w:cs="Helvetica"/>
-                <w:color w:val="333333"/>
-                <w:kern w:val="0"/>
-                <w:sz w:val="22"/>
-              </w:rPr>
-            </w:pPr>
-            <w:proofErr w:type="spellStart"/>
-            <w:proofErr w:type="gramStart"/>
-            <w:r>
-              <w:rPr>
-                <w:rFonts w:eastAsia="新細明體" w:cs="Helvetica"/>
-                <w:color w:val="333333"/>
-                <w:kern w:val="0"/>
-                <w:sz w:val="22"/>
-              </w:rPr>
-              <w:t>github</w:t>
-            </w:r>
-            <w:proofErr w:type="spellEnd"/>
-            <w:proofErr w:type="gramEnd"/>
-          </w:p>
-        </w:tc>
-        <w:tc>
-          <w:tcPr>
-            <w:tcW w:w="3260" w:type="dxa"/>
-          </w:tcPr>
-          <w:p>
-            <w:pPr>
-              <w:rPr>
-                <w:rFonts w:eastAsia="新細明體" w:cs="Helvetica"/>
-                <w:color w:val="333333"/>
-                <w:kern w:val="0"/>
-                <w:sz w:val="22"/>
-              </w:rPr>
-            </w:pPr>
-            <w:r>
-              <w:rPr>
-                <w:rFonts w:cs="Helvetica"/>
-                <w:color w:val="333333"/>
-                <w:sz w:val="22"/>
-                <w:shd w:val="clear" w:color="auto" w:fill="FFFFFF"/>
-              </w:rPr>
-              <w:t>/</w:t>
-            </w:r>
-            <w:proofErr w:type="spellStart"/>
-            <w:r>
-              <w:rPr>
-                <w:rFonts w:cs="Helvetica"/>
-                <w:color w:val="333333"/>
-                <w:sz w:val="22"/>
-                <w:shd w:val="clear" w:color="auto" w:fill="FFFFFF"/>
-              </w:rPr>
-              <w:t>AlumniBook</w:t>
-            </w:r>
-            <w:proofErr w:type="spellEnd"/>
-            <w:r>
-              <w:rPr>
-                <w:rFonts w:cs="Helvetica"/>
-                <w:color w:val="333333"/>
-                <w:sz w:val="22"/>
-                <w:shd w:val="clear" w:color="auto" w:fill="FFFFFF"/>
-              </w:rPr>
-              <w:t>/</w:t>
-            </w:r>
-            <w:proofErr w:type="spellStart"/>
-            <w:r>
-              <w:rPr>
-                <w:rFonts w:cs="Helvetica"/>
-                <w:color w:val="333333"/>
-                <w:sz w:val="22"/>
-                <w:shd w:val="clear" w:color="auto" w:fill="FFFFFF"/>
-              </w:rPr>
-              <w:t>etc</w:t>
-            </w:r>
-            <w:proofErr w:type="spellEnd"/>
-            <w:r>
-              <w:rPr>
-                <w:rFonts w:cs="Helvetica"/>
-                <w:color w:val="333333"/>
-                <w:sz w:val="22"/>
-                <w:shd w:val="clear" w:color="auto" w:fill="FFFFFF"/>
-              </w:rPr>
-              <w:t>/</w:t>
-            </w:r>
-          </w:p>
-        </w:tc>
-      </w:tr>
-      <w:tr>
-        <w:tc>
-          <w:tcPr>
-            <w:tcW w:w="3303" w:type="dxa"/>
-            <w:hideMark/>
-          </w:tcPr>
-          <w:p>
-            <w:pPr>
-              <w:rPr>
-                <w:rFonts w:eastAsia="新細明體" w:cs="Helvetica"/>
-                <w:color w:val="333333"/>
-                <w:kern w:val="0"/>
-                <w:sz w:val="22"/>
-              </w:rPr>
-            </w:pPr>
-            <w:proofErr w:type="gramStart"/>
-            <w:r>
-              <w:rPr>
-                <w:rFonts w:eastAsia="新細明體" w:cs="Helvetica"/>
-                <w:color w:val="333333"/>
-                <w:kern w:val="0"/>
-                <w:sz w:val="22"/>
-              </w:rPr>
-              <w:t>document</w:t>
-            </w:r>
-            <w:proofErr w:type="gramEnd"/>
-            <w:r>
-              <w:rPr>
-                <w:rFonts w:eastAsia="新細明體" w:cs="Helvetica"/>
-                <w:color w:val="333333"/>
-                <w:kern w:val="0"/>
-                <w:sz w:val="22"/>
-              </w:rPr>
-              <w:t>_structure_detail.md</w:t>
-            </w:r>
-          </w:p>
-        </w:tc>
-        <w:tc>
-          <w:tcPr>
-            <w:tcW w:w="1233" w:type="dxa"/>
-            <w:hideMark/>
-          </w:tcPr>
-          <w:p>
-            <w:pPr>
-              <w:rPr>
-                <w:rFonts w:asciiTheme="minorEastAsia" w:hAnsiTheme="minorEastAsia" w:cs="Helvetica"/>
-                <w:color w:val="333333"/>
-                <w:kern w:val="0"/>
-                <w:sz w:val="22"/>
-              </w:rPr>
-            </w:pPr>
-            <w:r>
-              <w:rPr>
-                <w:rFonts w:asciiTheme="minorEastAsia" w:hAnsiTheme="minorEastAsia" w:cs="Helvetica"/>
-                <w:color w:val="333333"/>
-                <w:kern w:val="0"/>
-                <w:sz w:val="22"/>
-              </w:rPr>
-              <w:t>文件規劃補充說明</w:t>
-            </w:r>
-          </w:p>
-        </w:tc>
-        <w:tc>
-          <w:tcPr>
-            <w:tcW w:w="1015" w:type="dxa"/>
-            <w:hideMark/>
-          </w:tcPr>
-          <w:p>
-            <w:pPr>
-              <w:jc w:val="center"/>
-              <w:rPr>
-                <w:rFonts w:asciiTheme="minorEastAsia" w:hAnsiTheme="minorEastAsia" w:cs="Helvetica"/>
-                <w:color w:val="333333"/>
-                <w:kern w:val="0"/>
-                <w:sz w:val="22"/>
-              </w:rPr>
-            </w:pPr>
-            <w:r>
-              <w:rPr>
-                <w:rFonts w:asciiTheme="minorEastAsia" w:hAnsiTheme="minorEastAsia" w:cs="Helvetica"/>
-                <w:color w:val="333333"/>
-                <w:kern w:val="0"/>
-                <w:sz w:val="22"/>
-              </w:rPr>
-              <w:t>郗昀彥</w:t>
-            </w:r>
-          </w:p>
-        </w:tc>
-        <w:tc>
-          <w:tcPr>
-            <w:tcW w:w="970" w:type="dxa"/>
-            <w:hideMark/>
-          </w:tcPr>
-          <w:p>
-            <w:pPr>
-              <w:jc w:val="center"/>
-              <w:rPr>
-                <w:rFonts w:eastAsia="新細明體" w:cs="Helvetica"/>
-                <w:color w:val="333333"/>
-                <w:kern w:val="0"/>
-                <w:sz w:val="22"/>
-              </w:rPr>
-            </w:pPr>
-            <w:proofErr w:type="spellStart"/>
-            <w:proofErr w:type="gramStart"/>
-            <w:r>
-              <w:rPr>
-                <w:rFonts w:eastAsia="新細明體" w:cs="Helvetica"/>
-                <w:color w:val="333333"/>
-                <w:kern w:val="0"/>
-                <w:sz w:val="22"/>
-              </w:rPr>
-              <w:t>github</w:t>
-            </w:r>
-            <w:proofErr w:type="spellEnd"/>
-            <w:proofErr w:type="gramEnd"/>
-          </w:p>
-        </w:tc>
-        <w:tc>
-          <w:tcPr>
-            <w:tcW w:w="3260" w:type="dxa"/>
-          </w:tcPr>
-          <w:p>
-            <w:pPr>
-              <w:rPr>
-                <w:rFonts w:eastAsia="新細明體" w:cs="Helvetica"/>
-                <w:color w:val="333333"/>
-                <w:kern w:val="0"/>
-                <w:sz w:val="22"/>
-              </w:rPr>
-            </w:pPr>
-            <w:r>
-              <w:rPr>
-                <w:rFonts w:cs="Helvetica"/>
-                <w:color w:val="333333"/>
-                <w:sz w:val="22"/>
-                <w:shd w:val="clear" w:color="auto" w:fill="FFFFFF"/>
-              </w:rPr>
-              <w:t>/</w:t>
-            </w:r>
-            <w:proofErr w:type="spellStart"/>
-            <w:r>
-              <w:rPr>
-                <w:rFonts w:cs="Helvetica"/>
-                <w:color w:val="333333"/>
-                <w:sz w:val="22"/>
-                <w:shd w:val="clear" w:color="auto" w:fill="FFFFFF"/>
-              </w:rPr>
-              <w:t>AlumniBook</w:t>
-            </w:r>
-            <w:proofErr w:type="spellEnd"/>
-            <w:r>
-              <w:rPr>
-                <w:rFonts w:cs="Helvetica"/>
-                <w:color w:val="333333"/>
-                <w:sz w:val="22"/>
-                <w:shd w:val="clear" w:color="auto" w:fill="FFFFFF"/>
-              </w:rPr>
-              <w:t>/</w:t>
-            </w:r>
-            <w:proofErr w:type="spellStart"/>
-            <w:r>
-              <w:rPr>
-                <w:rFonts w:cs="Helvetica"/>
-                <w:color w:val="333333"/>
-                <w:sz w:val="22"/>
-                <w:shd w:val="clear" w:color="auto" w:fill="FFFFFF"/>
-              </w:rPr>
-              <w:t>etc</w:t>
-            </w:r>
-            <w:proofErr w:type="spellEnd"/>
-            <w:r>
-              <w:rPr>
-                <w:rFonts w:cs="Helvetica"/>
-                <w:color w:val="333333"/>
-                <w:sz w:val="22"/>
-                <w:shd w:val="clear" w:color="auto" w:fill="FFFFFF"/>
-              </w:rPr>
-              <w:t>/</w:t>
-            </w:r>
-          </w:p>
-        </w:tc>
-      </w:tr>
-      <w:tr>
-        <w:tc>
-          <w:tcPr>
-            <w:tcW w:w="3303" w:type="dxa"/>
-            <w:hideMark/>
-          </w:tcPr>
-          <w:p>
-            <w:pPr>
-              <w:rPr>
-                <w:rFonts w:eastAsia="新細明體" w:cs="Helvetica"/>
-                <w:color w:val="333333"/>
-                <w:kern w:val="0"/>
-                <w:sz w:val="22"/>
-              </w:rPr>
-            </w:pPr>
-            <w:proofErr w:type="gramStart"/>
-            <w:r>
-              <w:rPr>
-                <w:rFonts w:eastAsia="新細明體" w:cs="Helvetica"/>
-                <w:color w:val="333333"/>
-                <w:kern w:val="0"/>
-                <w:sz w:val="22"/>
-              </w:rPr>
-              <w:t>ch1</w:t>
-            </w:r>
-            <w:proofErr w:type="gramEnd"/>
-            <w:r>
-              <w:rPr>
-                <w:rFonts w:eastAsia="新細明體" w:cs="Helvetica"/>
-                <w:color w:val="333333"/>
-                <w:kern w:val="0"/>
-                <w:sz w:val="22"/>
-              </w:rPr>
-              <w:t>_attemp.txt</w:t>
-            </w:r>
-          </w:p>
-        </w:tc>
-        <w:tc>
-          <w:tcPr>
-            <w:tcW w:w="1233" w:type="dxa"/>
-            <w:hideMark/>
-          </w:tcPr>
-          <w:p>
-            <w:pPr>
-              <w:rPr>
-                <w:rFonts w:asciiTheme="minorEastAsia" w:hAnsiTheme="minorEastAsia" w:cs="Helvetica"/>
-                <w:color w:val="333333"/>
-                <w:kern w:val="0"/>
-                <w:sz w:val="22"/>
-              </w:rPr>
-            </w:pPr>
-            <w:r>
-              <w:rPr>
-                <w:rFonts w:asciiTheme="minorEastAsia" w:hAnsiTheme="minorEastAsia" w:cs="Helvetica"/>
-                <w:color w:val="333333"/>
-                <w:kern w:val="0"/>
-                <w:sz w:val="22"/>
-              </w:rPr>
-              <w:t>專案背景及目的</w:t>
-            </w:r>
-          </w:p>
-        </w:tc>
-        <w:tc>
-          <w:tcPr>
-            <w:tcW w:w="1015" w:type="dxa"/>
-            <w:hideMark/>
-          </w:tcPr>
-          <w:p>
-            <w:pPr>
-              <w:jc w:val="center"/>
-              <w:rPr>
-                <w:rFonts w:asciiTheme="minorEastAsia" w:hAnsiTheme="minorEastAsia" w:cs="Helvetica"/>
-                <w:color w:val="333333"/>
-                <w:kern w:val="0"/>
-                <w:sz w:val="22"/>
-              </w:rPr>
-            </w:pPr>
-            <w:r>
-              <w:rPr>
-                <w:rFonts w:asciiTheme="minorEastAsia" w:hAnsiTheme="minorEastAsia" w:cs="Helvetica"/>
-                <w:color w:val="333333"/>
-                <w:kern w:val="0"/>
-                <w:sz w:val="22"/>
-              </w:rPr>
-              <w:t>李奕德</w:t>
-            </w:r>
-          </w:p>
-        </w:tc>
-        <w:tc>
-          <w:tcPr>
-            <w:tcW w:w="970" w:type="dxa"/>
-            <w:hideMark/>
-          </w:tcPr>
-          <w:p>
-            <w:pPr>
-              <w:jc w:val="center"/>
-              <w:rPr>
-                <w:rFonts w:eastAsia="新細明體" w:cs="Helvetica"/>
-                <w:color w:val="333333"/>
-                <w:kern w:val="0"/>
-                <w:sz w:val="22"/>
-              </w:rPr>
-            </w:pPr>
-            <w:proofErr w:type="spellStart"/>
-            <w:proofErr w:type="gramStart"/>
-            <w:r>
-              <w:rPr>
-                <w:rFonts w:eastAsia="新細明體" w:cs="Helvetica"/>
-                <w:color w:val="333333"/>
-                <w:kern w:val="0"/>
-                <w:sz w:val="22"/>
-              </w:rPr>
-              <w:t>github</w:t>
-            </w:r>
-            <w:proofErr w:type="spellEnd"/>
-            <w:proofErr w:type="gramEnd"/>
-          </w:p>
-        </w:tc>
-        <w:tc>
-          <w:tcPr>
-            <w:tcW w:w="3260" w:type="dxa"/>
-          </w:tcPr>
-          <w:p>
-            <w:pPr>
-              <w:rPr>
-                <w:rFonts w:eastAsia="新細明體" w:cs="Helvetica"/>
-                <w:color w:val="333333"/>
-                <w:kern w:val="0"/>
-                <w:sz w:val="22"/>
-              </w:rPr>
-            </w:pPr>
-            <w:r>
-              <w:rPr>
-                <w:rFonts w:cs="Helvetica"/>
-                <w:color w:val="333333"/>
-                <w:sz w:val="22"/>
-                <w:shd w:val="clear" w:color="auto" w:fill="FFFFFF"/>
-              </w:rPr>
-              <w:t>/</w:t>
-            </w:r>
-            <w:proofErr w:type="spellStart"/>
-            <w:r>
-              <w:rPr>
-                <w:rFonts w:cs="Helvetica"/>
-                <w:color w:val="333333"/>
-                <w:sz w:val="22"/>
-                <w:shd w:val="clear" w:color="auto" w:fill="FFFFFF"/>
-              </w:rPr>
-              <w:t>AlumniBook</w:t>
-            </w:r>
-            <w:proofErr w:type="spellEnd"/>
-            <w:r>
-              <w:rPr>
-                <w:rFonts w:cs="Helvetica"/>
-                <w:color w:val="333333"/>
-                <w:sz w:val="22"/>
-                <w:shd w:val="clear" w:color="auto" w:fill="FFFFFF"/>
-              </w:rPr>
-              <w:t>/doc/ch123/</w:t>
+              <w:t>/AlumniBook/doc/ch123/</w:t>
             </w:r>
           </w:p>
         </w:tc>
@@ -15157,7 +14336,7 @@
         </w:trPr>
         <w:tc>
           <w:tcPr>
-            <w:tcW w:w="3303" w:type="dxa"/>
+            <w:tcW w:w="1985" w:type="dxa"/>
             <w:hideMark/>
           </w:tcPr>
           <w:p>
@@ -15169,7 +14348,6 @@
                 <w:sz w:val="22"/>
               </w:rPr>
             </w:pPr>
-            <w:proofErr w:type="gramStart"/>
             <w:r>
               <w:rPr>
                 <w:rFonts w:eastAsia="新細明體" w:cs="Helvetica"/>
@@ -15177,23 +14355,141 @@
                 <w:kern w:val="0"/>
                 <w:sz w:val="22"/>
               </w:rPr>
-              <w:t>ch2</w:t>
-            </w:r>
-            <w:proofErr w:type="gramEnd"/>
-            <w:r>
+              <w:t>ch2_attemp.txt</w:t>
+            </w:r>
+          </w:p>
+        </w:tc>
+        <w:tc>
+          <w:tcPr>
+            <w:tcW w:w="2551" w:type="dxa"/>
+            <w:hideMark/>
+          </w:tcPr>
+          <w:p>
+            <w:pPr>
+              <w:rPr>
+                <w:rFonts w:asciiTheme="minorEastAsia" w:hAnsiTheme="minorEastAsia" w:cs="Helvetica"/>
+                <w:color w:val="333333"/>
+                <w:kern w:val="0"/>
+                <w:sz w:val="22"/>
+              </w:rPr>
+            </w:pPr>
+            <w:r>
+              <w:rPr>
+                <w:rFonts w:asciiTheme="minorEastAsia" w:hAnsiTheme="minorEastAsia" w:cs="Helvetica"/>
+                <w:color w:val="333333"/>
+                <w:kern w:val="0"/>
+                <w:sz w:val="22"/>
+              </w:rPr>
+              <w:t>專案假設及限制</w:t>
+            </w:r>
+          </w:p>
+        </w:tc>
+        <w:tc>
+          <w:tcPr>
+            <w:tcW w:w="1015" w:type="dxa"/>
+            <w:hideMark/>
+          </w:tcPr>
+          <w:p>
+            <w:pPr>
+              <w:jc w:val="center"/>
+              <w:rPr>
+                <w:rFonts w:asciiTheme="minorEastAsia" w:hAnsiTheme="minorEastAsia" w:cs="Helvetica"/>
+                <w:color w:val="333333"/>
+                <w:kern w:val="0"/>
+                <w:sz w:val="22"/>
+              </w:rPr>
+            </w:pPr>
+            <w:r>
+              <w:rPr>
+                <w:rFonts w:asciiTheme="minorEastAsia" w:hAnsiTheme="minorEastAsia" w:cs="Helvetica"/>
+                <w:color w:val="333333"/>
+                <w:kern w:val="0"/>
+                <w:sz w:val="22"/>
+              </w:rPr>
+              <w:t>李奕德</w:t>
+            </w:r>
+          </w:p>
+        </w:tc>
+        <w:tc>
+          <w:tcPr>
+            <w:tcW w:w="970" w:type="dxa"/>
+            <w:hideMark/>
+          </w:tcPr>
+          <w:p>
+            <w:pPr>
+              <w:jc w:val="center"/>
               <w:rPr>
                 <w:rFonts w:eastAsia="新細明體" w:cs="Helvetica"/>
                 <w:color w:val="333333"/>
                 <w:kern w:val="0"/>
                 <w:sz w:val="22"/>
               </w:rPr>
-              <w:t>_attemp.txt</w:t>
-            </w:r>
-          </w:p>
-        </w:tc>
-        <w:tc>
-          <w:tcPr>
-            <w:tcW w:w="1233" w:type="dxa"/>
+            </w:pPr>
+            <w:r>
+              <w:rPr>
+                <w:rFonts w:eastAsia="新細明體" w:cs="Helvetica"/>
+                <w:color w:val="333333"/>
+                <w:kern w:val="0"/>
+                <w:sz w:val="22"/>
+              </w:rPr>
+              <w:t>github</w:t>
+            </w:r>
+          </w:p>
+        </w:tc>
+        <w:tc>
+          <w:tcPr>
+            <w:tcW w:w="3260" w:type="dxa"/>
+          </w:tcPr>
+          <w:p>
+            <w:pPr>
+              <w:rPr>
+                <w:rFonts w:eastAsia="新細明體" w:cs="Helvetica"/>
+                <w:color w:val="333333"/>
+                <w:kern w:val="0"/>
+                <w:sz w:val="22"/>
+              </w:rPr>
+            </w:pPr>
+            <w:r>
+              <w:rPr>
+                <w:rFonts w:cs="Helvetica"/>
+                <w:color w:val="333333"/>
+                <w:sz w:val="22"/>
+                <w:shd w:val="clear" w:color="auto" w:fill="FFFFFF"/>
+              </w:rPr>
+              <w:t>/AlumniBook/doc/ch123/</w:t>
+            </w:r>
+          </w:p>
+        </w:tc>
+      </w:tr>
+      <w:tr>
+        <w:tc>
+          <w:tcPr>
+            <w:tcW w:w="1985" w:type="dxa"/>
+            <w:hideMark/>
+          </w:tcPr>
+          <w:p>
+            <w:pPr>
+              <w:rPr>
+                <w:rFonts w:eastAsia="新細明體" w:cs="Helvetica"/>
+                <w:color w:val="333333"/>
+                <w:kern w:val="0"/>
+                <w:sz w:val="22"/>
+              </w:rPr>
+            </w:pPr>
+            <w:r>
+              <w:rPr>
+                <w:rFonts w:eastAsia="新細明體" w:cs="Helvetica"/>
+                <w:color w:val="333333"/>
+                <w:kern w:val="0"/>
+                <w:sz w:val="22"/>
+              </w:rPr>
+              <w:t>ch3_attemp.txt</w:t>
+            </w:r>
+          </w:p>
+        </w:tc>
+        <w:tc>
+          <w:tcPr>
+            <w:tcW w:w="2551" w:type="dxa"/>
             <w:hideMark/>
           </w:tcPr>
           <w:p>
@@ -15212,7 +14508,7 @@
                 <w:kern w:val="0"/>
                 <w:sz w:val="22"/>
               </w:rPr>
-              <w:t>專案假設及限制</w:t>
+              <w:t>專案範圍</w:t>
             </w:r>
           </w:p>
         </w:tc>
@@ -15257,8 +14553,6 @@
                 <w:sz w:val="22"/>
               </w:rPr>
             </w:pPr>
-            <w:proofErr w:type="spellStart"/>
-            <w:proofErr w:type="gramStart"/>
             <w:r>
               <w:rPr>
                 <w:rFonts w:eastAsia="新細明體" w:cs="Helvetica"/>
@@ -15268,8 +14562,6 @@
               </w:rPr>
               <w:t>github</w:t>
             </w:r>
-            <w:proofErr w:type="spellEnd"/>
-            <w:proofErr w:type="gramEnd"/>
           </w:p>
         </w:tc>
         <w:tc>
@@ -15292,27 +14584,263 @@
                 <w:sz w:val="22"/>
                 <w:shd w:val="clear" w:color="auto" w:fill="FFFFFF"/>
               </w:rPr>
-              <w:t>/</w:t>
-            </w:r>
-            <w:proofErr w:type="spellStart"/>
+              <w:t>/AlumniBook/doc/ch123/</w:t>
+            </w:r>
+          </w:p>
+        </w:tc>
+      </w:tr>
+      <w:tr>
+        <w:tc>
+          <w:tcPr>
+            <w:tcW w:w="1985" w:type="dxa"/>
+            <w:hideMark/>
+          </w:tcPr>
+          <w:p>
+            <w:pPr>
+              <w:rPr>
+                <w:rFonts w:eastAsia="新細明體" w:cs="Helvetica"/>
+                <w:color w:val="333333"/>
+                <w:kern w:val="0"/>
+                <w:sz w:val="22"/>
+              </w:rPr>
+            </w:pPr>
+            <w:r>
+              <w:rPr>
+                <w:rFonts w:eastAsia="新細明體" w:cs="Helvetica"/>
+                <w:color w:val="333333"/>
+                <w:kern w:val="0"/>
+                <w:sz w:val="22"/>
+              </w:rPr>
+              <w:t>CH4.docx</w:t>
+            </w:r>
+          </w:p>
+        </w:tc>
+        <w:tc>
+          <w:tcPr>
+            <w:tcW w:w="2551" w:type="dxa"/>
+            <w:hideMark/>
+          </w:tcPr>
+          <w:p>
+            <w:pPr>
+              <w:rPr>
+                <w:rFonts w:asciiTheme="minorEastAsia" w:hAnsiTheme="minorEastAsia" w:cs="Helvetica"/>
+                <w:color w:val="333333"/>
+                <w:kern w:val="0"/>
+                <w:sz w:val="22"/>
+              </w:rPr>
+            </w:pPr>
+            <w:r>
+              <w:rPr>
+                <w:rFonts w:asciiTheme="minorEastAsia" w:hAnsiTheme="minorEastAsia" w:cs="Helvetica"/>
+                <w:color w:val="333333"/>
+                <w:kern w:val="0"/>
+                <w:sz w:val="22"/>
+              </w:rPr>
+              <w:t>解決方案</w:t>
+            </w:r>
+          </w:p>
+        </w:tc>
+        <w:tc>
+          <w:tcPr>
+            <w:tcW w:w="1015" w:type="dxa"/>
+            <w:hideMark/>
+          </w:tcPr>
+          <w:p>
+            <w:pPr>
+              <w:jc w:val="center"/>
+              <w:rPr>
+                <w:rFonts w:asciiTheme="minorEastAsia" w:hAnsiTheme="minorEastAsia" w:cs="Helvetica"/>
+                <w:color w:val="333333"/>
+                <w:kern w:val="0"/>
+                <w:sz w:val="22"/>
+              </w:rPr>
+            </w:pPr>
+            <w:r>
+              <w:rPr>
+                <w:rFonts w:asciiTheme="minorEastAsia" w:hAnsiTheme="minorEastAsia" w:cs="Helvetica"/>
+                <w:color w:val="333333"/>
+                <w:kern w:val="0"/>
+                <w:sz w:val="22"/>
+              </w:rPr>
+              <w:t>鄭立民</w:t>
+            </w:r>
+          </w:p>
+        </w:tc>
+        <w:tc>
+          <w:tcPr>
+            <w:tcW w:w="970" w:type="dxa"/>
+            <w:hideMark/>
+          </w:tcPr>
+          <w:p>
+            <w:pPr>
+              <w:jc w:val="center"/>
+              <w:rPr>
+                <w:rFonts w:eastAsia="新細明體" w:cs="Helvetica"/>
+                <w:color w:val="333333"/>
+                <w:kern w:val="0"/>
+                <w:sz w:val="22"/>
+              </w:rPr>
+            </w:pPr>
+            <w:r>
+              <w:rPr>
+                <w:rFonts w:eastAsia="新細明體" w:cs="Helvetica"/>
+                <w:color w:val="333333"/>
+                <w:kern w:val="0"/>
+                <w:sz w:val="22"/>
+              </w:rPr>
+              <w:t>github</w:t>
+            </w:r>
+          </w:p>
+        </w:tc>
+        <w:tc>
+          <w:tcPr>
+            <w:tcW w:w="3260" w:type="dxa"/>
+          </w:tcPr>
+          <w:p>
+            <w:pPr>
+              <w:rPr>
+                <w:rFonts w:eastAsia="新細明體" w:cs="Helvetica"/>
+                <w:color w:val="333333"/>
+                <w:kern w:val="0"/>
+                <w:sz w:val="22"/>
+              </w:rPr>
+            </w:pPr>
             <w:r>
               <w:rPr>
                 <w:rFonts w:cs="Helvetica"/>
                 <w:color w:val="333333"/>
                 <w:sz w:val="22"/>
-                <w:shd w:val="clear" w:color="auto" w:fill="FFFFFF"/>
-              </w:rPr>
-              <w:t>AlumniBook</w:t>
-            </w:r>
-            <w:proofErr w:type="spellEnd"/>
+                <w:shd w:val="clear" w:color="auto" w:fill="F8F8F8"/>
+              </w:rPr>
+              <w:t>/AlumniBook/doc/ch4/</w:t>
+            </w:r>
+          </w:p>
+        </w:tc>
+      </w:tr>
+      <w:tr>
+        <w:tc>
+          <w:tcPr>
+            <w:tcW w:w="1985" w:type="dxa"/>
+            <w:hideMark/>
+          </w:tcPr>
+          <w:p>
+            <w:pPr>
+              <w:rPr>
+                <w:rFonts w:eastAsia="新細明體" w:cs="Helvetica"/>
+                <w:color w:val="333333"/>
+                <w:kern w:val="0"/>
+                <w:sz w:val="22"/>
+              </w:rPr>
+            </w:pPr>
+            <w:r>
+              <w:rPr>
+                <w:rFonts w:eastAsia="新細明體" w:cs="Helvetica"/>
+                <w:color w:val="333333"/>
+                <w:kern w:val="0"/>
+                <w:sz w:val="22"/>
+              </w:rPr>
+              <w:t>ch4-4.1,4.2.docx</w:t>
+            </w:r>
+          </w:p>
+        </w:tc>
+        <w:tc>
+          <w:tcPr>
+            <w:tcW w:w="2551" w:type="dxa"/>
+            <w:hideMark/>
+          </w:tcPr>
+          <w:p>
+            <w:pPr>
+              <w:rPr>
+                <w:rFonts w:asciiTheme="minorEastAsia" w:hAnsiTheme="minorEastAsia" w:cs="Helvetica"/>
+                <w:color w:val="333333"/>
+                <w:kern w:val="0"/>
+                <w:sz w:val="22"/>
+              </w:rPr>
+            </w:pPr>
+            <w:r>
+              <w:rPr>
+                <w:rFonts w:asciiTheme="minorEastAsia" w:hAnsiTheme="minorEastAsia" w:cs="Helvetica"/>
+                <w:color w:val="333333"/>
+                <w:kern w:val="0"/>
+                <w:sz w:val="22"/>
+              </w:rPr>
+              <w:t>編程工具列表</w:t>
+            </w:r>
+          </w:p>
+        </w:tc>
+        <w:tc>
+          <w:tcPr>
+            <w:tcW w:w="1015" w:type="dxa"/>
+            <w:hideMark/>
+          </w:tcPr>
+          <w:p>
+            <w:pPr>
+              <w:jc w:val="center"/>
+              <w:rPr>
+                <w:rFonts w:asciiTheme="minorEastAsia" w:hAnsiTheme="minorEastAsia" w:cs="Helvetica"/>
+                <w:color w:val="333333"/>
+                <w:kern w:val="0"/>
+                <w:sz w:val="22"/>
+              </w:rPr>
+            </w:pPr>
+            <w:r>
+              <w:rPr>
+                <w:rFonts w:asciiTheme="minorEastAsia" w:hAnsiTheme="minorEastAsia" w:cs="Helvetica"/>
+                <w:color w:val="333333"/>
+                <w:kern w:val="0"/>
+                <w:sz w:val="22"/>
+              </w:rPr>
+              <w:t>倪嘉銘</w:t>
+            </w:r>
+          </w:p>
+        </w:tc>
+        <w:tc>
+          <w:tcPr>
+            <w:tcW w:w="970" w:type="dxa"/>
+            <w:hideMark/>
+          </w:tcPr>
+          <w:p>
+            <w:pPr>
+              <w:jc w:val="center"/>
+              <w:rPr>
+                <w:rFonts w:eastAsia="新細明體" w:cs="Helvetica"/>
+                <w:color w:val="333333"/>
+                <w:kern w:val="0"/>
+                <w:sz w:val="22"/>
+              </w:rPr>
+            </w:pPr>
+            <w:r>
+              <w:rPr>
+                <w:rFonts w:eastAsia="新細明體" w:cs="Helvetica"/>
+                <w:color w:val="333333"/>
+                <w:kern w:val="0"/>
+                <w:sz w:val="22"/>
+              </w:rPr>
+              <w:t>github</w:t>
+            </w:r>
+          </w:p>
+        </w:tc>
+        <w:tc>
+          <w:tcPr>
+            <w:tcW w:w="3260" w:type="dxa"/>
+          </w:tcPr>
+          <w:p>
+            <w:pPr>
+              <w:rPr>
+                <w:rFonts w:eastAsia="新細明體" w:cs="Helvetica"/>
+                <w:color w:val="333333"/>
+                <w:kern w:val="0"/>
+                <w:sz w:val="22"/>
+              </w:rPr>
+            </w:pPr>
             <w:r>
               <w:rPr>
                 <w:rFonts w:cs="Helvetica"/>
                 <w:color w:val="333333"/>
                 <w:sz w:val="22"/>
-                <w:shd w:val="clear" w:color="auto" w:fill="FFFFFF"/>
-              </w:rPr>
-              <w:t>/doc/ch123/</w:t>
+                <w:shd w:val="clear" w:color="auto" w:fill="F8F8F8"/>
+              </w:rPr>
+              <w:t>/AlumniBook/doc/ch4/</w:t>
             </w:r>
           </w:p>
         </w:tc>
@@ -15320,7 +14848,7 @@
       <w:tr>
         <w:tc>
           <w:tcPr>
-            <w:tcW w:w="3303" w:type="dxa"/>
+            <w:tcW w:w="1985" w:type="dxa"/>
             <w:hideMark/>
           </w:tcPr>
           <w:p>
@@ -15329,578 +14857,95 @@
                 <w:rFonts w:eastAsia="新細明體" w:cs="Helvetica"/>
                 <w:color w:val="333333"/>
                 <w:kern w:val="0"/>
-                <w:sz w:val="22"/>
-              </w:rPr>
-            </w:pPr>
-            <w:proofErr w:type="gramStart"/>
+                <w:szCs w:val="24"/>
+              </w:rPr>
+            </w:pPr>
             <w:r>
               <w:rPr>
                 <w:rFonts w:eastAsia="新細明體" w:cs="Helvetica"/>
                 <w:color w:val="333333"/>
                 <w:kern w:val="0"/>
-                <w:sz w:val="22"/>
-              </w:rPr>
-              <w:t>ch3</w:t>
-            </w:r>
-            <w:proofErr w:type="gramEnd"/>
-            <w:r>
+                <w:szCs w:val="24"/>
+              </w:rPr>
+              <w:t>ch5.md</w:t>
+            </w:r>
+          </w:p>
+        </w:tc>
+        <w:tc>
+          <w:tcPr>
+            <w:tcW w:w="2551" w:type="dxa"/>
+            <w:hideMark/>
+          </w:tcPr>
+          <w:p>
+            <w:pPr>
+              <w:rPr>
+                <w:rFonts w:asciiTheme="minorEastAsia" w:hAnsiTheme="minorEastAsia" w:cs="Helvetica"/>
+                <w:color w:val="333333"/>
+                <w:kern w:val="0"/>
+                <w:szCs w:val="24"/>
+              </w:rPr>
+            </w:pPr>
+            <w:r>
+              <w:rPr>
+                <w:rFonts w:asciiTheme="minorEastAsia" w:hAnsiTheme="minorEastAsia" w:cs="Helvetica"/>
+                <w:color w:val="333333"/>
+                <w:kern w:val="0"/>
+                <w:szCs w:val="24"/>
+              </w:rPr>
+              <w:t>專案組織</w:t>
+            </w:r>
+          </w:p>
+        </w:tc>
+        <w:tc>
+          <w:tcPr>
+            <w:tcW w:w="1015" w:type="dxa"/>
+            <w:hideMark/>
+          </w:tcPr>
+          <w:p>
+            <w:pPr>
+              <w:jc w:val="center"/>
+              <w:rPr>
+                <w:rFonts w:asciiTheme="minorEastAsia" w:hAnsiTheme="minorEastAsia" w:cs="Helvetica"/>
+                <w:color w:val="333333"/>
+                <w:kern w:val="0"/>
+                <w:szCs w:val="24"/>
+              </w:rPr>
+            </w:pPr>
+            <w:r>
+              <w:rPr>
+                <w:rFonts w:asciiTheme="minorEastAsia" w:hAnsiTheme="minorEastAsia" w:cs="Helvetica"/>
+                <w:color w:val="333333"/>
+                <w:kern w:val="0"/>
+                <w:szCs w:val="24"/>
+              </w:rPr>
+              <w:t>郗昀彥</w:t>
+            </w:r>
+          </w:p>
+        </w:tc>
+        <w:tc>
+          <w:tcPr>
+            <w:tcW w:w="970" w:type="dxa"/>
+            <w:hideMark/>
+          </w:tcPr>
+          <w:p>
+            <w:pPr>
+              <w:jc w:val="center"/>
               <w:rPr>
                 <w:rFonts w:eastAsia="新細明體" w:cs="Helvetica"/>
                 <w:color w:val="333333"/>
                 <w:kern w:val="0"/>
-                <w:sz w:val="22"/>
-              </w:rPr>
-              <w:t>_attemp.txt</w:t>
-            </w:r>
-          </w:p>
-        </w:tc>
-        <w:tc>
-          <w:tcPr>
-            <w:tcW w:w="1233" w:type="dxa"/>
-            <w:hideMark/>
-          </w:tcPr>
-          <w:p>
-            <w:pPr>
-              <w:rPr>
-                <w:rFonts w:asciiTheme="minorEastAsia" w:hAnsiTheme="minorEastAsia" w:cs="Helvetica"/>
-                <w:color w:val="333333"/>
-                <w:kern w:val="0"/>
-                <w:sz w:val="22"/>
-              </w:rPr>
-            </w:pPr>
-            <w:r>
-              <w:rPr>
-                <w:rFonts w:asciiTheme="minorEastAsia" w:hAnsiTheme="minorEastAsia" w:cs="Helvetica"/>
-                <w:color w:val="333333"/>
-                <w:kern w:val="0"/>
-                <w:sz w:val="22"/>
-              </w:rPr>
-              <w:t>專案範圍</w:t>
-            </w:r>
-          </w:p>
-        </w:tc>
-        <w:tc>
-          <w:tcPr>
-            <w:tcW w:w="1015" w:type="dxa"/>
-            <w:hideMark/>
-          </w:tcPr>
-          <w:p>
-            <w:pPr>
-              <w:jc w:val="center"/>
-              <w:rPr>
-                <w:rFonts w:asciiTheme="minorEastAsia" w:hAnsiTheme="minorEastAsia" w:cs="Helvetica"/>
-                <w:color w:val="333333"/>
-                <w:kern w:val="0"/>
-                <w:sz w:val="22"/>
-              </w:rPr>
-            </w:pPr>
-            <w:r>
-              <w:rPr>
-                <w:rFonts w:asciiTheme="minorEastAsia" w:hAnsiTheme="minorEastAsia" w:cs="Helvetica"/>
-                <w:color w:val="333333"/>
-                <w:kern w:val="0"/>
-                <w:sz w:val="22"/>
-              </w:rPr>
-              <w:t>李奕德</w:t>
-            </w:r>
-          </w:p>
-        </w:tc>
-        <w:tc>
-          <w:tcPr>
-            <w:tcW w:w="970" w:type="dxa"/>
-            <w:hideMark/>
-          </w:tcPr>
-          <w:p>
-            <w:pPr>
-              <w:jc w:val="center"/>
+                <w:szCs w:val="24"/>
+              </w:rPr>
+            </w:pPr>
+            <w:r>
               <w:rPr>
                 <w:rFonts w:eastAsia="新細明體" w:cs="Helvetica"/>
                 <w:color w:val="333333"/>
                 <w:kern w:val="0"/>
-                <w:sz w:val="22"/>
-              </w:rPr>
-            </w:pPr>
-            <w:proofErr w:type="spellStart"/>
-            <w:proofErr w:type="gramStart"/>
-            <w:r>
-              <w:rPr>
-                <w:rFonts w:eastAsia="新細明體" w:cs="Helvetica"/>
-                <w:color w:val="333333"/>
-                <w:kern w:val="0"/>
-                <w:sz w:val="22"/>
+                <w:szCs w:val="24"/>
               </w:rPr>
               <w:t>github</w:t>
             </w:r>
-            <w:proofErr w:type="spellEnd"/>
-            <w:proofErr w:type="gramEnd"/>
-          </w:p>
-        </w:tc>
-        <w:tc>
-          <w:tcPr>
-            <w:tcW w:w="3260" w:type="dxa"/>
-          </w:tcPr>
-          <w:p>
-            <w:pPr>
-              <w:rPr>
-                <w:rFonts w:eastAsia="新細明體" w:cs="Helvetica"/>
-                <w:color w:val="333333"/>
-                <w:kern w:val="0"/>
-                <w:sz w:val="22"/>
-              </w:rPr>
-            </w:pPr>
-            <w:r>
-              <w:rPr>
-                <w:rFonts w:cs="Helvetica"/>
-                <w:color w:val="333333"/>
-                <w:sz w:val="22"/>
-                <w:shd w:val="clear" w:color="auto" w:fill="FFFFFF"/>
-              </w:rPr>
-              <w:t>/</w:t>
-            </w:r>
-            <w:proofErr w:type="spellStart"/>
-            <w:r>
-              <w:rPr>
-                <w:rFonts w:cs="Helvetica"/>
-                <w:color w:val="333333"/>
-                <w:sz w:val="22"/>
-                <w:shd w:val="clear" w:color="auto" w:fill="FFFFFF"/>
-              </w:rPr>
-              <w:t>AlumniBook</w:t>
-            </w:r>
-            <w:proofErr w:type="spellEnd"/>
-            <w:r>
-              <w:rPr>
-                <w:rFonts w:cs="Helvetica"/>
-                <w:color w:val="333333"/>
-                <w:sz w:val="22"/>
-                <w:shd w:val="clear" w:color="auto" w:fill="FFFFFF"/>
-              </w:rPr>
-              <w:t>/doc/ch123/</w:t>
-            </w:r>
-          </w:p>
-        </w:tc>
-      </w:tr>
-      <w:tr>
-        <w:tc>
-          <w:tcPr>
-            <w:tcW w:w="3303" w:type="dxa"/>
-            <w:hideMark/>
-          </w:tcPr>
-          <w:p>
-            <w:pPr>
-              <w:rPr>
-                <w:rFonts w:eastAsia="新細明體" w:cs="Helvetica"/>
-                <w:color w:val="333333"/>
-                <w:kern w:val="0"/>
-                <w:sz w:val="22"/>
-              </w:rPr>
-            </w:pPr>
-            <w:r>
-              <w:rPr>
-                <w:rFonts w:eastAsia="新細明體" w:cs="Helvetica"/>
-                <w:color w:val="333333"/>
-                <w:kern w:val="0"/>
-                <w:sz w:val="22"/>
-              </w:rPr>
-              <w:t>CH4.docx</w:t>
-            </w:r>
-          </w:p>
-        </w:tc>
-        <w:tc>
-          <w:tcPr>
-            <w:tcW w:w="1233" w:type="dxa"/>
-            <w:hideMark/>
-          </w:tcPr>
-          <w:p>
-            <w:pPr>
-              <w:rPr>
-                <w:rFonts w:asciiTheme="minorEastAsia" w:hAnsiTheme="minorEastAsia" w:cs="Helvetica"/>
-                <w:color w:val="333333"/>
-                <w:kern w:val="0"/>
-                <w:sz w:val="22"/>
-              </w:rPr>
-            </w:pPr>
-            <w:r>
-              <w:rPr>
-                <w:rFonts w:asciiTheme="minorEastAsia" w:hAnsiTheme="minorEastAsia" w:cs="Helvetica"/>
-                <w:color w:val="333333"/>
-                <w:kern w:val="0"/>
-                <w:sz w:val="22"/>
-              </w:rPr>
-              <w:t>解決方案</w:t>
-            </w:r>
-          </w:p>
-        </w:tc>
-        <w:tc>
-          <w:tcPr>
-            <w:tcW w:w="1015" w:type="dxa"/>
-            <w:hideMark/>
-          </w:tcPr>
-          <w:p>
-            <w:pPr>
-              <w:jc w:val="center"/>
-              <w:rPr>
-                <w:rFonts w:asciiTheme="minorEastAsia" w:hAnsiTheme="minorEastAsia" w:cs="Helvetica"/>
-                <w:color w:val="333333"/>
-                <w:kern w:val="0"/>
-                <w:sz w:val="22"/>
-              </w:rPr>
-            </w:pPr>
-            <w:r>
-              <w:rPr>
-                <w:rFonts w:asciiTheme="minorEastAsia" w:hAnsiTheme="minorEastAsia" w:cs="Helvetica"/>
-                <w:color w:val="333333"/>
-                <w:kern w:val="0"/>
-                <w:sz w:val="22"/>
-              </w:rPr>
-              <w:t>鄭立民</w:t>
-            </w:r>
-          </w:p>
-        </w:tc>
-        <w:tc>
-          <w:tcPr>
-            <w:tcW w:w="970" w:type="dxa"/>
-            <w:hideMark/>
-          </w:tcPr>
-          <w:p>
-            <w:pPr>
-              <w:jc w:val="center"/>
-              <w:rPr>
-                <w:rFonts w:eastAsia="新細明體" w:cs="Helvetica"/>
-                <w:color w:val="333333"/>
-                <w:kern w:val="0"/>
-                <w:sz w:val="22"/>
-              </w:rPr>
-            </w:pPr>
-            <w:proofErr w:type="spellStart"/>
-            <w:proofErr w:type="gramStart"/>
-            <w:r>
-              <w:rPr>
-                <w:rFonts w:eastAsia="新細明體" w:cs="Helvetica"/>
-                <w:color w:val="333333"/>
-                <w:kern w:val="0"/>
-                <w:sz w:val="22"/>
-              </w:rPr>
-              <w:t>github</w:t>
-            </w:r>
-            <w:proofErr w:type="spellEnd"/>
-            <w:proofErr w:type="gramEnd"/>
-          </w:p>
-        </w:tc>
-        <w:tc>
-          <w:tcPr>
-            <w:tcW w:w="3260" w:type="dxa"/>
-          </w:tcPr>
-          <w:p>
-            <w:pPr>
-              <w:rPr>
-                <w:rFonts w:eastAsia="新細明體" w:cs="Helvetica"/>
-                <w:color w:val="333333"/>
-                <w:kern w:val="0"/>
-                <w:sz w:val="22"/>
-              </w:rPr>
-            </w:pPr>
-            <w:r>
-              <w:rPr>
-                <w:rFonts w:cs="Helvetica"/>
-                <w:color w:val="333333"/>
-                <w:sz w:val="22"/>
-                <w:shd w:val="clear" w:color="auto" w:fill="F8F8F8"/>
-              </w:rPr>
-              <w:t>/</w:t>
-            </w:r>
-            <w:proofErr w:type="spellStart"/>
-            <w:r>
-              <w:rPr>
-                <w:rFonts w:cs="Helvetica"/>
-                <w:color w:val="333333"/>
-                <w:sz w:val="22"/>
-                <w:shd w:val="clear" w:color="auto" w:fill="F8F8F8"/>
-              </w:rPr>
-              <w:t>AlumniBook</w:t>
-            </w:r>
-            <w:proofErr w:type="spellEnd"/>
-            <w:r>
-              <w:rPr>
-                <w:rFonts w:cs="Helvetica"/>
-                <w:color w:val="333333"/>
-                <w:sz w:val="22"/>
-                <w:shd w:val="clear" w:color="auto" w:fill="F8F8F8"/>
-              </w:rPr>
-              <w:t>/doc/ch4/</w:t>
-            </w:r>
-          </w:p>
-        </w:tc>
-      </w:tr>
-      <w:tr>
-        <w:tc>
-          <w:tcPr>
-            <w:tcW w:w="3303" w:type="dxa"/>
-            <w:hideMark/>
-          </w:tcPr>
-          <w:p>
-            <w:pPr>
-              <w:rPr>
-                <w:rFonts w:eastAsia="新細明體" w:cs="Helvetica"/>
-                <w:color w:val="333333"/>
-                <w:kern w:val="0"/>
-                <w:sz w:val="22"/>
-              </w:rPr>
-            </w:pPr>
-            <w:proofErr w:type="gramStart"/>
-            <w:r>
-              <w:rPr>
-                <w:rFonts w:eastAsia="新細明體" w:cs="Helvetica"/>
-                <w:color w:val="333333"/>
-                <w:kern w:val="0"/>
-                <w:sz w:val="22"/>
-              </w:rPr>
-              <w:t>ch4</w:t>
-            </w:r>
-            <w:proofErr w:type="gramEnd"/>
-            <w:r>
-              <w:rPr>
-                <w:rFonts w:eastAsia="新細明體" w:cs="Helvetica"/>
-                <w:color w:val="333333"/>
-                <w:kern w:val="0"/>
-                <w:sz w:val="22"/>
-              </w:rPr>
-              <w:t>-4.1,4.2.docx</w:t>
-            </w:r>
-          </w:p>
-        </w:tc>
-        <w:tc>
-          <w:tcPr>
-            <w:tcW w:w="1233" w:type="dxa"/>
-            <w:hideMark/>
-          </w:tcPr>
-          <w:p>
-            <w:pPr>
-              <w:rPr>
-                <w:rFonts w:asciiTheme="minorEastAsia" w:hAnsiTheme="minorEastAsia" w:cs="Helvetica"/>
-                <w:color w:val="333333"/>
-                <w:kern w:val="0"/>
-                <w:sz w:val="22"/>
-              </w:rPr>
-            </w:pPr>
-            <w:r>
-              <w:rPr>
-                <w:rFonts w:asciiTheme="minorEastAsia" w:hAnsiTheme="minorEastAsia" w:cs="Helvetica"/>
-                <w:color w:val="333333"/>
-                <w:kern w:val="0"/>
-                <w:sz w:val="22"/>
-              </w:rPr>
-              <w:t>編程工具列表</w:t>
-            </w:r>
-          </w:p>
-        </w:tc>
-        <w:tc>
-          <w:tcPr>
-            <w:tcW w:w="1015" w:type="dxa"/>
-            <w:hideMark/>
-          </w:tcPr>
-          <w:p>
-            <w:pPr>
-              <w:jc w:val="center"/>
-              <w:rPr>
-                <w:rFonts w:asciiTheme="minorEastAsia" w:hAnsiTheme="minorEastAsia" w:cs="Helvetica"/>
-                <w:color w:val="333333"/>
-                <w:kern w:val="0"/>
-                <w:sz w:val="22"/>
-              </w:rPr>
-            </w:pPr>
-            <w:r>
-              <w:rPr>
-                <w:rFonts w:asciiTheme="minorEastAsia" w:hAnsiTheme="minorEastAsia" w:cs="Helvetica"/>
-                <w:color w:val="333333"/>
-                <w:kern w:val="0"/>
-                <w:sz w:val="22"/>
-              </w:rPr>
-              <w:t>倪嘉銘</w:t>
-            </w:r>
-          </w:p>
-        </w:tc>
-        <w:tc>
-          <w:tcPr>
-            <w:tcW w:w="970" w:type="dxa"/>
-            <w:hideMark/>
-          </w:tcPr>
-          <w:p>
-            <w:pPr>
-              <w:jc w:val="center"/>
-              <w:rPr>
-                <w:rFonts w:eastAsia="新細明體" w:cs="Helvetica"/>
-                <w:color w:val="333333"/>
-                <w:kern w:val="0"/>
-                <w:sz w:val="22"/>
-              </w:rPr>
-            </w:pPr>
-            <w:proofErr w:type="spellStart"/>
-            <w:proofErr w:type="gramStart"/>
-            <w:r>
-              <w:rPr>
-                <w:rFonts w:eastAsia="新細明體" w:cs="Helvetica"/>
-                <w:color w:val="333333"/>
-                <w:kern w:val="0"/>
-                <w:sz w:val="22"/>
-              </w:rPr>
-              <w:t>github</w:t>
-            </w:r>
-            <w:proofErr w:type="spellEnd"/>
-            <w:proofErr w:type="gramEnd"/>
-          </w:p>
-        </w:tc>
-        <w:tc>
-          <w:tcPr>
-            <w:tcW w:w="3260" w:type="dxa"/>
-          </w:tcPr>
-          <w:p>
-            <w:pPr>
-              <w:rPr>
-                <w:rFonts w:eastAsia="新細明體" w:cs="Helvetica"/>
-                <w:color w:val="333333"/>
-                <w:kern w:val="0"/>
-                <w:sz w:val="22"/>
-              </w:rPr>
-            </w:pPr>
-            <w:r>
-              <w:rPr>
-                <w:rFonts w:cs="Helvetica"/>
-                <w:color w:val="333333"/>
-                <w:sz w:val="22"/>
-                <w:shd w:val="clear" w:color="auto" w:fill="F8F8F8"/>
-              </w:rPr>
-              <w:t>/</w:t>
-            </w:r>
-            <w:proofErr w:type="spellStart"/>
-            <w:r>
-              <w:rPr>
-                <w:rFonts w:cs="Helvetica"/>
-                <w:color w:val="333333"/>
-                <w:sz w:val="22"/>
-                <w:shd w:val="clear" w:color="auto" w:fill="F8F8F8"/>
-              </w:rPr>
-              <w:t>AlumniBook</w:t>
-            </w:r>
-            <w:proofErr w:type="spellEnd"/>
-            <w:r>
-              <w:rPr>
-                <w:rFonts w:cs="Helvetica"/>
-                <w:color w:val="333333"/>
-                <w:sz w:val="22"/>
-                <w:shd w:val="clear" w:color="auto" w:fill="F8F8F8"/>
-              </w:rPr>
-              <w:t>/doc/ch4/</w:t>
-            </w:r>
-          </w:p>
-        </w:tc>
-      </w:tr>
-      <w:tr>
-        <w:tc>
-          <w:tcPr>
-            <w:tcW w:w="3303" w:type="dxa"/>
-            <w:hideMark/>
-          </w:tcPr>
-          <w:p>
-            <w:pPr>
-              <w:rPr>
-                <w:rFonts w:eastAsia="新細明體" w:cs="Helvetica"/>
-                <w:color w:val="333333"/>
-                <w:kern w:val="0"/>
-                <w:szCs w:val="24"/>
-              </w:rPr>
-            </w:pPr>
-            <w:proofErr w:type="gramStart"/>
-            <w:r>
-              <w:rPr>
-                <w:rFonts w:eastAsia="新細明體" w:cs="Helvetica"/>
-                <w:color w:val="333333"/>
-                <w:kern w:val="0"/>
-                <w:szCs w:val="24"/>
-              </w:rPr>
-              <w:lastRenderedPageBreak/>
-              <w:t>ch5.md</w:t>
-            </w:r>
-            <w:proofErr w:type="gramEnd"/>
-          </w:p>
-        </w:tc>
-        <w:tc>
-          <w:tcPr>
-            <w:tcW w:w="1233" w:type="dxa"/>
-            <w:hideMark/>
-          </w:tcPr>
-          <w:p>
-            <w:pPr>
-              <w:rPr>
-                <w:rFonts w:asciiTheme="minorEastAsia" w:hAnsiTheme="minorEastAsia" w:cs="Helvetica"/>
-                <w:color w:val="333333"/>
-                <w:kern w:val="0"/>
-                <w:szCs w:val="24"/>
-              </w:rPr>
-            </w:pPr>
-            <w:r>
-              <w:rPr>
-                <w:rFonts w:asciiTheme="minorEastAsia" w:hAnsiTheme="minorEastAsia" w:cs="Helvetica"/>
-                <w:color w:val="333333"/>
-                <w:kern w:val="0"/>
-                <w:szCs w:val="24"/>
-              </w:rPr>
-              <w:t>專案組織</w:t>
-            </w:r>
-          </w:p>
-        </w:tc>
-        <w:tc>
-          <w:tcPr>
-            <w:tcW w:w="1015" w:type="dxa"/>
-            <w:hideMark/>
-          </w:tcPr>
-          <w:p>
-            <w:pPr>
-              <w:jc w:val="center"/>
-              <w:rPr>
-                <w:rFonts w:asciiTheme="minorEastAsia" w:hAnsiTheme="minorEastAsia" w:cs="Helvetica"/>
-                <w:color w:val="333333"/>
-                <w:kern w:val="0"/>
-                <w:szCs w:val="24"/>
-              </w:rPr>
-            </w:pPr>
-            <w:r>
-              <w:rPr>
-                <w:rFonts w:asciiTheme="minorEastAsia" w:hAnsiTheme="minorEastAsia" w:cs="Helvetica"/>
-                <w:color w:val="333333"/>
-                <w:kern w:val="0"/>
-                <w:szCs w:val="24"/>
-              </w:rPr>
-              <w:t>郗昀彥</w:t>
-            </w:r>
-          </w:p>
-        </w:tc>
-        <w:tc>
-          <w:tcPr>
-            <w:tcW w:w="970" w:type="dxa"/>
-            <w:hideMark/>
-          </w:tcPr>
-          <w:p>
-            <w:pPr>
-              <w:jc w:val="center"/>
-              <w:rPr>
-                <w:rFonts w:eastAsia="新細明體" w:cs="Helvetica"/>
-                <w:color w:val="333333"/>
-                <w:kern w:val="0"/>
-                <w:szCs w:val="24"/>
-              </w:rPr>
-            </w:pPr>
-            <w:proofErr w:type="spellStart"/>
-            <w:r>
-              <w:rPr>
-                <w:rFonts w:eastAsia="新細明體" w:cs="Helvetica"/>
-                <w:color w:val="333333"/>
-                <w:kern w:val="0"/>
-                <w:szCs w:val="24"/>
-              </w:rPr>
-              <w:t>github</w:t>
-            </w:r>
-            <w:proofErr w:type="spellEnd"/>
           </w:p>
         </w:tc>
         <w:tc>
@@ -15923,9 +14968,136 @@
                 <w:szCs w:val="24"/>
                 <w:shd w:val="clear" w:color="auto" w:fill="F8F8F8"/>
               </w:rPr>
-              <w:t>/</w:t>
-            </w:r>
-            <w:proofErr w:type="spellStart"/>
+              <w:t>/AlumniBook/doc/ch5/</w:t>
+            </w:r>
+          </w:p>
+        </w:tc>
+      </w:tr>
+      <w:tr>
+        <w:tc>
+          <w:tcPr>
+            <w:tcW w:w="1985" w:type="dxa"/>
+            <w:hideMark/>
+          </w:tcPr>
+          <w:p>
+            <w:pPr>
+              <w:rPr>
+                <w:rFonts w:eastAsia="新細明體" w:cs="Helvetica"/>
+                <w:color w:val="333333"/>
+                <w:kern w:val="0"/>
+                <w:szCs w:val="24"/>
+              </w:rPr>
+            </w:pPr>
+            <w:r>
+              <w:rPr>
+                <w:rFonts w:asciiTheme="minorEastAsia" w:hAnsiTheme="minorEastAsia" w:cs="Helvetica"/>
+                <w:color w:val="333333"/>
+                <w:kern w:val="0"/>
+                <w:szCs w:val="24"/>
+              </w:rPr>
+              <w:t>專案組織</w:t>
+            </w:r>
+            <w:r>
+              <w:rPr>
+                <w:rFonts w:eastAsia="新細明體" w:cs="Helvetica"/>
+                <w:color w:val="333333"/>
+                <w:kern w:val="0"/>
+                <w:szCs w:val="24"/>
+              </w:rPr>
+              <w:t>.*</w:t>
+            </w:r>
+          </w:p>
+        </w:tc>
+        <w:tc>
+          <w:tcPr>
+            <w:tcW w:w="2551" w:type="dxa"/>
+            <w:hideMark/>
+          </w:tcPr>
+          <w:p>
+            <w:pPr>
+              <w:rPr>
+                <w:rFonts w:asciiTheme="minorEastAsia" w:hAnsiTheme="minorEastAsia" w:cs="Helvetica"/>
+                <w:color w:val="333333"/>
+                <w:kern w:val="0"/>
+                <w:szCs w:val="24"/>
+              </w:rPr>
+            </w:pPr>
+            <w:r>
+              <w:rPr>
+                <w:rFonts w:asciiTheme="minorEastAsia" w:hAnsiTheme="minorEastAsia" w:cs="Helvetica"/>
+                <w:color w:val="333333"/>
+                <w:kern w:val="0"/>
+                <w:szCs w:val="24"/>
+              </w:rPr>
+              <w:t>專案組織相關表單</w:t>
+            </w:r>
+          </w:p>
+        </w:tc>
+        <w:tc>
+          <w:tcPr>
+            <w:tcW w:w="1015" w:type="dxa"/>
+            <w:hideMark/>
+          </w:tcPr>
+          <w:p>
+            <w:pPr>
+              <w:jc w:val="center"/>
+              <w:rPr>
+                <w:rFonts w:asciiTheme="minorEastAsia" w:hAnsiTheme="minorEastAsia" w:cs="Helvetica"/>
+                <w:color w:val="333333"/>
+                <w:kern w:val="0"/>
+                <w:szCs w:val="24"/>
+              </w:rPr>
+            </w:pPr>
+            <w:r>
+              <w:rPr>
+                <w:rFonts w:asciiTheme="minorEastAsia" w:hAnsiTheme="minorEastAsia" w:cs="Helvetica"/>
+                <w:color w:val="333333"/>
+                <w:kern w:val="0"/>
+                <w:szCs w:val="24"/>
+              </w:rPr>
+              <w:t>郗昀彥</w:t>
+            </w:r>
+          </w:p>
+        </w:tc>
+        <w:tc>
+          <w:tcPr>
+            <w:tcW w:w="970" w:type="dxa"/>
+            <w:hideMark/>
+          </w:tcPr>
+          <w:p>
+            <w:pPr>
+              <w:jc w:val="center"/>
+              <w:rPr>
+                <w:rFonts w:eastAsia="新細明體" w:cs="Helvetica"/>
+                <w:color w:val="333333"/>
+                <w:kern w:val="0"/>
+                <w:szCs w:val="24"/>
+              </w:rPr>
+            </w:pPr>
+            <w:r>
+              <w:rPr>
+                <w:rFonts w:eastAsia="新細明體" w:cs="Helvetica"/>
+                <w:color w:val="333333"/>
+                <w:kern w:val="0"/>
+                <w:szCs w:val="24"/>
+              </w:rPr>
+              <w:t>github</w:t>
+            </w:r>
+          </w:p>
+        </w:tc>
+        <w:tc>
+          <w:tcPr>
+            <w:tcW w:w="3260" w:type="dxa"/>
+          </w:tcPr>
+          <w:p>
+            <w:pPr>
+              <w:rPr>
+                <w:rFonts w:eastAsia="新細明體" w:cs="Helvetica"/>
+                <w:color w:val="333333"/>
+                <w:kern w:val="0"/>
+                <w:szCs w:val="24"/>
+              </w:rPr>
+            </w:pPr>
             <w:r>
               <w:rPr>
                 <w:rFonts w:cs="Helvetica"/>
@@ -15933,9 +15105,127 @@
                 <w:szCs w:val="24"/>
                 <w:shd w:val="clear" w:color="auto" w:fill="F8F8F8"/>
               </w:rPr>
-              <w:t>AlumniBook</w:t>
-            </w:r>
-            <w:proofErr w:type="spellEnd"/>
+              <w:t>/AlumniBook/doc/ch5/</w:t>
+            </w:r>
+          </w:p>
+        </w:tc>
+      </w:tr>
+      <w:tr>
+        <w:tc>
+          <w:tcPr>
+            <w:tcW w:w="1985" w:type="dxa"/>
+            <w:hideMark/>
+          </w:tcPr>
+          <w:p>
+            <w:pPr>
+              <w:rPr>
+                <w:rFonts w:eastAsia="新細明體" w:cs="Helvetica"/>
+                <w:color w:val="333333"/>
+                <w:kern w:val="0"/>
+                <w:szCs w:val="24"/>
+              </w:rPr>
+            </w:pPr>
+            <w:r>
+              <w:rPr>
+                <w:rFonts w:eastAsia="新細明體" w:cs="Helvetica"/>
+                <w:color w:val="333333"/>
+                <w:kern w:val="0"/>
+                <w:szCs w:val="24"/>
+              </w:rPr>
+              <w:t>ch7.md</w:t>
+            </w:r>
+          </w:p>
+        </w:tc>
+        <w:tc>
+          <w:tcPr>
+            <w:tcW w:w="2551" w:type="dxa"/>
+            <w:hideMark/>
+          </w:tcPr>
+          <w:p>
+            <w:pPr>
+              <w:rPr>
+                <w:rFonts w:asciiTheme="minorEastAsia" w:hAnsiTheme="minorEastAsia" w:cs="Helvetica"/>
+                <w:color w:val="333333"/>
+                <w:kern w:val="0"/>
+                <w:szCs w:val="24"/>
+              </w:rPr>
+            </w:pPr>
+            <w:r>
+              <w:rPr>
+                <w:rFonts w:asciiTheme="minorEastAsia" w:hAnsiTheme="minorEastAsia" w:cs="Helvetica"/>
+                <w:color w:val="333333"/>
+                <w:kern w:val="0"/>
+                <w:szCs w:val="24"/>
+              </w:rPr>
+              <w:t>時程規劃</w:t>
+            </w:r>
+          </w:p>
+        </w:tc>
+        <w:tc>
+          <w:tcPr>
+            <w:tcW w:w="1015" w:type="dxa"/>
+            <w:hideMark/>
+          </w:tcPr>
+          <w:p>
+            <w:pPr>
+              <w:jc w:val="center"/>
+              <w:rPr>
+                <w:rFonts w:asciiTheme="minorEastAsia" w:hAnsiTheme="minorEastAsia" w:cs="Helvetica"/>
+                <w:color w:val="333333"/>
+                <w:kern w:val="0"/>
+                <w:szCs w:val="24"/>
+              </w:rPr>
+            </w:pPr>
+            <w:r>
+              <w:rPr>
+                <w:rFonts w:asciiTheme="minorEastAsia" w:hAnsiTheme="minorEastAsia" w:cs="Helvetica"/>
+                <w:color w:val="333333"/>
+                <w:kern w:val="0"/>
+                <w:szCs w:val="24"/>
+              </w:rPr>
+              <w:t>郗昀彥</w:t>
+            </w:r>
+          </w:p>
+        </w:tc>
+        <w:tc>
+          <w:tcPr>
+            <w:tcW w:w="970" w:type="dxa"/>
+            <w:hideMark/>
+          </w:tcPr>
+          <w:p>
+            <w:pPr>
+              <w:jc w:val="center"/>
+              <w:rPr>
+                <w:rFonts w:eastAsia="新細明體" w:cs="Helvetica"/>
+                <w:color w:val="333333"/>
+                <w:kern w:val="0"/>
+                <w:szCs w:val="24"/>
+              </w:rPr>
+            </w:pPr>
+            <w:r>
+              <w:rPr>
+                <w:rFonts w:eastAsia="新細明體" w:cs="Helvetica"/>
+                <w:color w:val="333333"/>
+                <w:kern w:val="0"/>
+                <w:szCs w:val="24"/>
+              </w:rPr>
+              <w:t>github</w:t>
+            </w:r>
+          </w:p>
+        </w:tc>
+        <w:tc>
+          <w:tcPr>
+            <w:tcW w:w="3260" w:type="dxa"/>
+          </w:tcPr>
+          <w:p>
+            <w:pPr>
+              <w:rPr>
+                <w:rFonts w:eastAsia="新細明體" w:cs="Helvetica"/>
+                <w:color w:val="333333"/>
+                <w:kern w:val="0"/>
+                <w:szCs w:val="24"/>
+              </w:rPr>
+            </w:pPr>
             <w:r>
               <w:rPr>
                 <w:rFonts w:cs="Helvetica"/>
@@ -15943,7 +15233,7 @@
                 <w:szCs w:val="24"/>
                 <w:shd w:val="clear" w:color="auto" w:fill="F8F8F8"/>
               </w:rPr>
-              <w:t>/doc/ch5/</w:t>
+              <w:t>/AlumniBook/doc/ch7/</w:t>
             </w:r>
           </w:p>
         </w:tc>
@@ -15951,7 +15241,7 @@
       <w:tr>
         <w:tc>
           <w:tcPr>
-            <w:tcW w:w="3303" w:type="dxa"/>
+            <w:tcW w:w="1985" w:type="dxa"/>
             <w:hideMark/>
           </w:tcPr>
           <w:p>
@@ -15965,101 +15255,90 @@
             </w:pPr>
             <w:r>
               <w:rPr>
+                <w:rFonts w:eastAsia="新細明體" w:cs="Helvetica"/>
+                <w:color w:val="333333"/>
+                <w:kern w:val="0"/>
+                <w:szCs w:val="24"/>
+              </w:rPr>
+              <w:t>milestones.*</w:t>
+            </w:r>
+          </w:p>
+        </w:tc>
+        <w:tc>
+          <w:tcPr>
+            <w:tcW w:w="2551" w:type="dxa"/>
+            <w:hideMark/>
+          </w:tcPr>
+          <w:p>
+            <w:pPr>
+              <w:rPr>
                 <w:rFonts w:asciiTheme="minorEastAsia" w:hAnsiTheme="minorEastAsia" w:cs="Helvetica"/>
                 <w:color w:val="333333"/>
                 <w:kern w:val="0"/>
                 <w:szCs w:val="24"/>
               </w:rPr>
-              <w:t>專案組織</w:t>
-            </w:r>
-            <w:r>
+            </w:pPr>
+            <w:r>
+              <w:rPr>
+                <w:rFonts w:asciiTheme="minorEastAsia" w:hAnsiTheme="minorEastAsia" w:cs="Helvetica"/>
+                <w:color w:val="333333"/>
+                <w:kern w:val="0"/>
+                <w:szCs w:val="24"/>
+              </w:rPr>
+              <w:t>時程規劃相關表單</w:t>
+            </w:r>
+          </w:p>
+        </w:tc>
+        <w:tc>
+          <w:tcPr>
+            <w:tcW w:w="1015" w:type="dxa"/>
+            <w:hideMark/>
+          </w:tcPr>
+          <w:p>
+            <w:pPr>
+              <w:jc w:val="center"/>
+              <w:rPr>
+                <w:rFonts w:asciiTheme="minorEastAsia" w:hAnsiTheme="minorEastAsia" w:cs="Helvetica"/>
+                <w:color w:val="333333"/>
+                <w:kern w:val="0"/>
+                <w:szCs w:val="24"/>
+              </w:rPr>
+            </w:pPr>
+            <w:r>
+              <w:rPr>
+                <w:rFonts w:asciiTheme="minorEastAsia" w:hAnsiTheme="minorEastAsia" w:cs="Helvetica"/>
+                <w:color w:val="333333"/>
+                <w:kern w:val="0"/>
+                <w:szCs w:val="24"/>
+              </w:rPr>
+              <w:t>郗昀彥</w:t>
+            </w:r>
+          </w:p>
+        </w:tc>
+        <w:tc>
+          <w:tcPr>
+            <w:tcW w:w="970" w:type="dxa"/>
+            <w:hideMark/>
+          </w:tcPr>
+          <w:p>
+            <w:pPr>
+              <w:jc w:val="center"/>
               <w:rPr>
                 <w:rFonts w:eastAsia="新細明體" w:cs="Helvetica"/>
                 <w:color w:val="333333"/>
                 <w:kern w:val="0"/>
                 <w:szCs w:val="24"/>
               </w:rPr>
-              <w:t>.*</w:t>
-            </w:r>
-          </w:p>
-        </w:tc>
-        <w:tc>
-          <w:tcPr>
-            <w:tcW w:w="1233" w:type="dxa"/>
-            <w:hideMark/>
-          </w:tcPr>
-          <w:p>
-            <w:pPr>
-              <w:rPr>
-                <w:rFonts w:asciiTheme="minorEastAsia" w:hAnsiTheme="minorEastAsia" w:cs="Helvetica"/>
-                <w:color w:val="333333"/>
-                <w:kern w:val="0"/>
-                <w:szCs w:val="24"/>
-              </w:rPr>
-            </w:pPr>
-            <w:r>
-              <w:rPr>
-                <w:rFonts w:asciiTheme="minorEastAsia" w:hAnsiTheme="minorEastAsia" w:cs="Helvetica"/>
-                <w:color w:val="333333"/>
-                <w:kern w:val="0"/>
-                <w:szCs w:val="24"/>
-              </w:rPr>
-              <w:t>專案組織相關表單</w:t>
-            </w:r>
-          </w:p>
-        </w:tc>
-        <w:tc>
-          <w:tcPr>
-            <w:tcW w:w="1015" w:type="dxa"/>
-            <w:hideMark/>
-          </w:tcPr>
-          <w:p>
-            <w:pPr>
-              <w:jc w:val="center"/>
-              <w:rPr>
-                <w:rFonts w:asciiTheme="minorEastAsia" w:hAnsiTheme="minorEastAsia" w:cs="Helvetica"/>
-                <w:color w:val="333333"/>
-                <w:kern w:val="0"/>
-                <w:szCs w:val="24"/>
-              </w:rPr>
-            </w:pPr>
-            <w:r>
-              <w:rPr>
-                <w:rFonts w:asciiTheme="minorEastAsia" w:hAnsiTheme="minorEastAsia" w:cs="Helvetica"/>
-                <w:color w:val="333333"/>
-                <w:kern w:val="0"/>
-                <w:szCs w:val="24"/>
-              </w:rPr>
-              <w:t>郗昀彥</w:t>
-            </w:r>
-          </w:p>
-        </w:tc>
-        <w:tc>
-          <w:tcPr>
-            <w:tcW w:w="970" w:type="dxa"/>
-            <w:hideMark/>
-          </w:tcPr>
-          <w:p>
-            <w:pPr>
-              <w:jc w:val="center"/>
+            </w:pPr>
+            <w:r>
               <w:rPr>
                 <w:rFonts w:eastAsia="新細明體" w:cs="Helvetica"/>
                 <w:color w:val="333333"/>
                 <w:kern w:val="0"/>
                 <w:szCs w:val="24"/>
               </w:rPr>
-            </w:pPr>
-            <w:proofErr w:type="spellStart"/>
-            <w:r>
-              <w:rPr>
-                <w:rFonts w:eastAsia="新細明體" w:cs="Helvetica"/>
-                <w:color w:val="333333"/>
-                <w:kern w:val="0"/>
-                <w:szCs w:val="24"/>
-              </w:rPr>
               <w:t>github</w:t>
             </w:r>
-            <w:proofErr w:type="spellEnd"/>
           </w:p>
         </w:tc>
         <w:tc>
@@ -16082,9 +15361,127 @@
                 <w:szCs w:val="24"/>
                 <w:shd w:val="clear" w:color="auto" w:fill="F8F8F8"/>
               </w:rPr>
-              <w:t>/</w:t>
-            </w:r>
-            <w:proofErr w:type="spellStart"/>
+              <w:t>/AlumniBook/doc/ch7/</w:t>
+            </w:r>
+          </w:p>
+        </w:tc>
+      </w:tr>
+      <w:tr>
+        <w:tc>
+          <w:tcPr>
+            <w:tcW w:w="1985" w:type="dxa"/>
+            <w:hideMark/>
+          </w:tcPr>
+          <w:p>
+            <w:pPr>
+              <w:rPr>
+                <w:rFonts w:eastAsia="新細明體" w:cs="Helvetica"/>
+                <w:color w:val="333333"/>
+                <w:kern w:val="0"/>
+                <w:szCs w:val="24"/>
+              </w:rPr>
+            </w:pPr>
+            <w:r>
+              <w:rPr>
+                <w:rFonts w:eastAsia="新細明體" w:cs="Helvetica"/>
+                <w:color w:val="333333"/>
+                <w:kern w:val="0"/>
+                <w:szCs w:val="24"/>
+              </w:rPr>
+              <w:t>ch8.md</w:t>
+            </w:r>
+          </w:p>
+        </w:tc>
+        <w:tc>
+          <w:tcPr>
+            <w:tcW w:w="2551" w:type="dxa"/>
+            <w:hideMark/>
+          </w:tcPr>
+          <w:p>
+            <w:pPr>
+              <w:rPr>
+                <w:rFonts w:asciiTheme="minorEastAsia" w:hAnsiTheme="minorEastAsia" w:cs="Helvetica"/>
+                <w:color w:val="333333"/>
+                <w:kern w:val="0"/>
+                <w:szCs w:val="24"/>
+              </w:rPr>
+            </w:pPr>
+            <w:r>
+              <w:rPr>
+                <w:rFonts w:asciiTheme="minorEastAsia" w:hAnsiTheme="minorEastAsia" w:cs="Helvetica"/>
+                <w:color w:val="333333"/>
+                <w:kern w:val="0"/>
+                <w:szCs w:val="24"/>
+              </w:rPr>
+              <w:t>資料管理</w:t>
+            </w:r>
+          </w:p>
+        </w:tc>
+        <w:tc>
+          <w:tcPr>
+            <w:tcW w:w="1015" w:type="dxa"/>
+            <w:hideMark/>
+          </w:tcPr>
+          <w:p>
+            <w:pPr>
+              <w:jc w:val="center"/>
+              <w:rPr>
+                <w:rFonts w:asciiTheme="minorEastAsia" w:hAnsiTheme="minorEastAsia" w:cs="Helvetica"/>
+                <w:color w:val="333333"/>
+                <w:kern w:val="0"/>
+                <w:szCs w:val="24"/>
+              </w:rPr>
+            </w:pPr>
+            <w:r>
+              <w:rPr>
+                <w:rFonts w:asciiTheme="minorEastAsia" w:hAnsiTheme="minorEastAsia" w:cs="Helvetica"/>
+                <w:color w:val="333333"/>
+                <w:kern w:val="0"/>
+                <w:szCs w:val="24"/>
+              </w:rPr>
+              <w:t>郗昀彥</w:t>
+            </w:r>
+          </w:p>
+        </w:tc>
+        <w:tc>
+          <w:tcPr>
+            <w:tcW w:w="970" w:type="dxa"/>
+            <w:hideMark/>
+          </w:tcPr>
+          <w:p>
+            <w:pPr>
+              <w:jc w:val="center"/>
+              <w:rPr>
+                <w:rFonts w:eastAsia="新細明體" w:cs="Helvetica"/>
+                <w:color w:val="333333"/>
+                <w:kern w:val="0"/>
+                <w:szCs w:val="24"/>
+              </w:rPr>
+            </w:pPr>
+            <w:r>
+              <w:rPr>
+                <w:rFonts w:eastAsia="新細明體" w:cs="Helvetica"/>
+                <w:color w:val="333333"/>
+                <w:kern w:val="0"/>
+                <w:szCs w:val="24"/>
+              </w:rPr>
+              <w:t>github</w:t>
+            </w:r>
+          </w:p>
+        </w:tc>
+        <w:tc>
+          <w:tcPr>
+            <w:tcW w:w="3260" w:type="dxa"/>
+          </w:tcPr>
+          <w:p>
+            <w:pPr>
+              <w:rPr>
+                <w:rFonts w:eastAsia="新細明體" w:cs="Helvetica"/>
+                <w:color w:val="333333"/>
+                <w:kern w:val="0"/>
+                <w:szCs w:val="24"/>
+              </w:rPr>
+            </w:pPr>
             <w:r>
               <w:rPr>
                 <w:rFonts w:cs="Helvetica"/>
@@ -16092,478 +15489,7 @@
                 <w:szCs w:val="24"/>
                 <w:shd w:val="clear" w:color="auto" w:fill="F8F8F8"/>
               </w:rPr>
-              <w:t>AlumniBook</w:t>
-            </w:r>
-            <w:proofErr w:type="spellEnd"/>
-            <w:r>
-              <w:rPr>
-                <w:rFonts w:cs="Helvetica"/>
-                <w:color w:val="333333"/>
-                <w:szCs w:val="24"/>
-                <w:shd w:val="clear" w:color="auto" w:fill="F8F8F8"/>
-              </w:rPr>
-              <w:t>/doc/ch5/</w:t>
-            </w:r>
-          </w:p>
-        </w:tc>
-      </w:tr>
-      <w:tr>
-        <w:tc>
-          <w:tcPr>
-            <w:tcW w:w="3303" w:type="dxa"/>
-            <w:hideMark/>
-          </w:tcPr>
-          <w:p>
-            <w:pPr>
-              <w:rPr>
-                <w:rFonts w:eastAsia="新細明體" w:cs="Helvetica"/>
-                <w:color w:val="333333"/>
-                <w:kern w:val="0"/>
-                <w:szCs w:val="24"/>
-              </w:rPr>
-            </w:pPr>
-            <w:r>
-              <w:rPr>
-                <w:rFonts w:eastAsia="新細明體" w:cs="Helvetica"/>
-                <w:color w:val="333333"/>
-                <w:kern w:val="0"/>
-                <w:szCs w:val="24"/>
-              </w:rPr>
-              <w:t>ch7.md</w:t>
-            </w:r>
-          </w:p>
-        </w:tc>
-        <w:tc>
-          <w:tcPr>
-            <w:tcW w:w="1233" w:type="dxa"/>
-            <w:hideMark/>
-          </w:tcPr>
-          <w:p>
-            <w:pPr>
-              <w:rPr>
-                <w:rFonts w:asciiTheme="minorEastAsia" w:hAnsiTheme="minorEastAsia" w:cs="Helvetica"/>
-                <w:color w:val="333333"/>
-                <w:kern w:val="0"/>
-                <w:szCs w:val="24"/>
-              </w:rPr>
-            </w:pPr>
-            <w:r>
-              <w:rPr>
-                <w:rFonts w:asciiTheme="minorEastAsia" w:hAnsiTheme="minorEastAsia" w:cs="Helvetica"/>
-                <w:color w:val="333333"/>
-                <w:kern w:val="0"/>
-                <w:szCs w:val="24"/>
-              </w:rPr>
-              <w:t>時程規劃</w:t>
-            </w:r>
-          </w:p>
-        </w:tc>
-        <w:tc>
-          <w:tcPr>
-            <w:tcW w:w="1015" w:type="dxa"/>
-            <w:hideMark/>
-          </w:tcPr>
-          <w:p>
-            <w:pPr>
-              <w:jc w:val="center"/>
-              <w:rPr>
-                <w:rFonts w:asciiTheme="minorEastAsia" w:hAnsiTheme="minorEastAsia" w:cs="Helvetica"/>
-                <w:color w:val="333333"/>
-                <w:kern w:val="0"/>
-                <w:szCs w:val="24"/>
-              </w:rPr>
-            </w:pPr>
-            <w:r>
-              <w:rPr>
-                <w:rFonts w:asciiTheme="minorEastAsia" w:hAnsiTheme="minorEastAsia" w:cs="Helvetica"/>
-                <w:color w:val="333333"/>
-                <w:kern w:val="0"/>
-                <w:szCs w:val="24"/>
-              </w:rPr>
-              <w:t>郗昀彥</w:t>
-            </w:r>
-          </w:p>
-        </w:tc>
-        <w:tc>
-          <w:tcPr>
-            <w:tcW w:w="970" w:type="dxa"/>
-            <w:hideMark/>
-          </w:tcPr>
-          <w:p>
-            <w:pPr>
-              <w:jc w:val="center"/>
-              <w:rPr>
-                <w:rFonts w:eastAsia="新細明體" w:cs="Helvetica"/>
-                <w:color w:val="333333"/>
-                <w:kern w:val="0"/>
-                <w:szCs w:val="24"/>
-              </w:rPr>
-            </w:pPr>
-            <w:proofErr w:type="spellStart"/>
-            <w:r>
-              <w:rPr>
-                <w:rFonts w:eastAsia="新細明體" w:cs="Helvetica"/>
-                <w:color w:val="333333"/>
-                <w:kern w:val="0"/>
-                <w:szCs w:val="24"/>
-              </w:rPr>
-              <w:t>github</w:t>
-            </w:r>
-            <w:proofErr w:type="spellEnd"/>
-          </w:p>
-        </w:tc>
-        <w:tc>
-          <w:tcPr>
-            <w:tcW w:w="3260" w:type="dxa"/>
-          </w:tcPr>
-          <w:p>
-            <w:pPr>
-              <w:rPr>
-                <w:rFonts w:eastAsia="新細明體" w:cs="Helvetica"/>
-                <w:color w:val="333333"/>
-                <w:kern w:val="0"/>
-                <w:szCs w:val="24"/>
-              </w:rPr>
-            </w:pPr>
-            <w:r>
-              <w:rPr>
-                <w:rFonts w:cs="Helvetica"/>
-                <w:color w:val="333333"/>
-                <w:szCs w:val="24"/>
-                <w:shd w:val="clear" w:color="auto" w:fill="F8F8F8"/>
-              </w:rPr>
-              <w:t>/</w:t>
-            </w:r>
-            <w:proofErr w:type="spellStart"/>
-            <w:r>
-              <w:rPr>
-                <w:rFonts w:cs="Helvetica"/>
-                <w:color w:val="333333"/>
-                <w:szCs w:val="24"/>
-                <w:shd w:val="clear" w:color="auto" w:fill="F8F8F8"/>
-              </w:rPr>
-              <w:t>AlumniBook</w:t>
-            </w:r>
-            <w:proofErr w:type="spellEnd"/>
-            <w:r>
-              <w:rPr>
-                <w:rFonts w:cs="Helvetica"/>
-                <w:color w:val="333333"/>
-                <w:szCs w:val="24"/>
-                <w:shd w:val="clear" w:color="auto" w:fill="F8F8F8"/>
-              </w:rPr>
-              <w:t>/doc/ch7/</w:t>
-            </w:r>
-          </w:p>
-        </w:tc>
-      </w:tr>
-      <w:tr>
-        <w:tc>
-          <w:tcPr>
-            <w:tcW w:w="3303" w:type="dxa"/>
-            <w:hideMark/>
-          </w:tcPr>
-          <w:p>
-            <w:pPr>
-              <w:rPr>
-                <w:rFonts w:eastAsia="新細明體" w:cs="Helvetica"/>
-                <w:color w:val="333333"/>
-                <w:kern w:val="0"/>
-                <w:szCs w:val="24"/>
-              </w:rPr>
-            </w:pPr>
-            <w:proofErr w:type="gramStart"/>
-            <w:r>
-              <w:rPr>
-                <w:rFonts w:eastAsia="新細明體" w:cs="Helvetica"/>
-                <w:color w:val="333333"/>
-                <w:kern w:val="0"/>
-                <w:szCs w:val="24"/>
-              </w:rPr>
-              <w:t>milestones</w:t>
-            </w:r>
-            <w:proofErr w:type="gramEnd"/>
-            <w:r>
-              <w:rPr>
-                <w:rFonts w:eastAsia="新細明體" w:cs="Helvetica"/>
-                <w:color w:val="333333"/>
-                <w:kern w:val="0"/>
-                <w:szCs w:val="24"/>
-              </w:rPr>
-              <w:t>.*</w:t>
-            </w:r>
-          </w:p>
-        </w:tc>
-        <w:tc>
-          <w:tcPr>
-            <w:tcW w:w="1233" w:type="dxa"/>
-            <w:hideMark/>
-          </w:tcPr>
-          <w:p>
-            <w:pPr>
-              <w:rPr>
-                <w:rFonts w:asciiTheme="minorEastAsia" w:hAnsiTheme="minorEastAsia" w:cs="Helvetica"/>
-                <w:color w:val="333333"/>
-                <w:kern w:val="0"/>
-                <w:szCs w:val="24"/>
-              </w:rPr>
-            </w:pPr>
-            <w:r>
-              <w:rPr>
-                <w:rFonts w:asciiTheme="minorEastAsia" w:hAnsiTheme="minorEastAsia" w:cs="Helvetica"/>
-                <w:color w:val="333333"/>
-                <w:kern w:val="0"/>
-                <w:szCs w:val="24"/>
-              </w:rPr>
-              <w:t>時程規劃相關表單</w:t>
-            </w:r>
-          </w:p>
-        </w:tc>
-        <w:tc>
-          <w:tcPr>
-            <w:tcW w:w="1015" w:type="dxa"/>
-            <w:hideMark/>
-          </w:tcPr>
-          <w:p>
-            <w:pPr>
-              <w:jc w:val="center"/>
-              <w:rPr>
-                <w:rFonts w:asciiTheme="minorEastAsia" w:hAnsiTheme="minorEastAsia" w:cs="Helvetica"/>
-                <w:color w:val="333333"/>
-                <w:kern w:val="0"/>
-                <w:szCs w:val="24"/>
-              </w:rPr>
-            </w:pPr>
-            <w:r>
-              <w:rPr>
-                <w:rFonts w:asciiTheme="minorEastAsia" w:hAnsiTheme="minorEastAsia" w:cs="Helvetica"/>
-                <w:color w:val="333333"/>
-                <w:kern w:val="0"/>
-                <w:szCs w:val="24"/>
-              </w:rPr>
-              <w:t>郗昀彥</w:t>
-            </w:r>
-          </w:p>
-        </w:tc>
-        <w:tc>
-          <w:tcPr>
-            <w:tcW w:w="970" w:type="dxa"/>
-            <w:hideMark/>
-          </w:tcPr>
-          <w:p>
-            <w:pPr>
-              <w:jc w:val="center"/>
-              <w:rPr>
-                <w:rFonts w:eastAsia="新細明體" w:cs="Helvetica"/>
-                <w:color w:val="333333"/>
-                <w:kern w:val="0"/>
-                <w:szCs w:val="24"/>
-              </w:rPr>
-            </w:pPr>
-            <w:proofErr w:type="spellStart"/>
-            <w:r>
-              <w:rPr>
-                <w:rFonts w:eastAsia="新細明體" w:cs="Helvetica"/>
-                <w:color w:val="333333"/>
-                <w:kern w:val="0"/>
-                <w:szCs w:val="24"/>
-              </w:rPr>
-              <w:t>github</w:t>
-            </w:r>
-            <w:proofErr w:type="spellEnd"/>
-          </w:p>
-        </w:tc>
-        <w:tc>
-          <w:tcPr>
-            <w:tcW w:w="3260" w:type="dxa"/>
-          </w:tcPr>
-          <w:p>
-            <w:pPr>
-              <w:rPr>
-                <w:rFonts w:eastAsia="新細明體" w:cs="Helvetica"/>
-                <w:color w:val="333333"/>
-                <w:kern w:val="0"/>
-                <w:szCs w:val="24"/>
-              </w:rPr>
-            </w:pPr>
-            <w:r>
-              <w:rPr>
-                <w:rFonts w:cs="Helvetica"/>
-                <w:color w:val="333333"/>
-                <w:szCs w:val="24"/>
-                <w:shd w:val="clear" w:color="auto" w:fill="F8F8F8"/>
-              </w:rPr>
-              <w:t>/</w:t>
-            </w:r>
-            <w:proofErr w:type="spellStart"/>
-            <w:r>
-              <w:rPr>
-                <w:rFonts w:cs="Helvetica"/>
-                <w:color w:val="333333"/>
-                <w:szCs w:val="24"/>
-                <w:shd w:val="clear" w:color="auto" w:fill="F8F8F8"/>
-              </w:rPr>
-              <w:t>AlumniBook</w:t>
-            </w:r>
-            <w:proofErr w:type="spellEnd"/>
-            <w:r>
-              <w:rPr>
-                <w:rFonts w:cs="Helvetica"/>
-                <w:color w:val="333333"/>
-                <w:szCs w:val="24"/>
-                <w:shd w:val="clear" w:color="auto" w:fill="F8F8F8"/>
-              </w:rPr>
-              <w:t>/doc/ch7/</w:t>
-            </w:r>
-          </w:p>
-        </w:tc>
-      </w:tr>
-      <w:tr>
-        <w:tc>
-          <w:tcPr>
-            <w:tcW w:w="3303" w:type="dxa"/>
-            <w:hideMark/>
-          </w:tcPr>
-          <w:p>
-            <w:pPr>
-              <w:rPr>
-                <w:rFonts w:eastAsia="新細明體" w:cs="Helvetica"/>
-                <w:color w:val="333333"/>
-                <w:kern w:val="0"/>
-                <w:szCs w:val="24"/>
-              </w:rPr>
-            </w:pPr>
-            <w:r>
-              <w:rPr>
-                <w:rFonts w:eastAsia="新細明體" w:cs="Helvetica"/>
-                <w:color w:val="333333"/>
-                <w:kern w:val="0"/>
-                <w:szCs w:val="24"/>
-              </w:rPr>
-              <w:t>ch8.md</w:t>
-            </w:r>
-          </w:p>
-        </w:tc>
-        <w:tc>
-          <w:tcPr>
-            <w:tcW w:w="1233" w:type="dxa"/>
-            <w:hideMark/>
-          </w:tcPr>
-          <w:p>
-            <w:pPr>
-              <w:rPr>
-                <w:rFonts w:asciiTheme="minorEastAsia" w:hAnsiTheme="minorEastAsia" w:cs="Helvetica"/>
-                <w:color w:val="333333"/>
-                <w:kern w:val="0"/>
-                <w:szCs w:val="24"/>
-              </w:rPr>
-            </w:pPr>
-            <w:r>
-              <w:rPr>
-                <w:rFonts w:asciiTheme="minorEastAsia" w:hAnsiTheme="minorEastAsia" w:cs="Helvetica"/>
-                <w:color w:val="333333"/>
-                <w:kern w:val="0"/>
-                <w:szCs w:val="24"/>
-              </w:rPr>
-              <w:t>資料管理</w:t>
-            </w:r>
-          </w:p>
-        </w:tc>
-        <w:tc>
-          <w:tcPr>
-            <w:tcW w:w="1015" w:type="dxa"/>
-            <w:hideMark/>
-          </w:tcPr>
-          <w:p>
-            <w:pPr>
-              <w:jc w:val="center"/>
-              <w:rPr>
-                <w:rFonts w:asciiTheme="minorEastAsia" w:hAnsiTheme="minorEastAsia" w:cs="Helvetica"/>
-                <w:color w:val="333333"/>
-                <w:kern w:val="0"/>
-                <w:szCs w:val="24"/>
-              </w:rPr>
-            </w:pPr>
-            <w:r>
-              <w:rPr>
-                <w:rFonts w:asciiTheme="minorEastAsia" w:hAnsiTheme="minorEastAsia" w:cs="Helvetica"/>
-                <w:color w:val="333333"/>
-                <w:kern w:val="0"/>
-                <w:szCs w:val="24"/>
-              </w:rPr>
-              <w:t>郗昀彥</w:t>
-            </w:r>
-          </w:p>
-        </w:tc>
-        <w:tc>
-          <w:tcPr>
-            <w:tcW w:w="970" w:type="dxa"/>
-            <w:hideMark/>
-          </w:tcPr>
-          <w:p>
-            <w:pPr>
-              <w:jc w:val="center"/>
-              <w:rPr>
-                <w:rFonts w:eastAsia="新細明體" w:cs="Helvetica"/>
-                <w:color w:val="333333"/>
-                <w:kern w:val="0"/>
-                <w:szCs w:val="24"/>
-              </w:rPr>
-            </w:pPr>
-            <w:proofErr w:type="spellStart"/>
-            <w:r>
-              <w:rPr>
-                <w:rFonts w:eastAsia="新細明體" w:cs="Helvetica"/>
-                <w:color w:val="333333"/>
-                <w:kern w:val="0"/>
-                <w:szCs w:val="24"/>
-              </w:rPr>
-              <w:t>github</w:t>
-            </w:r>
-            <w:proofErr w:type="spellEnd"/>
-          </w:p>
-        </w:tc>
-        <w:tc>
-          <w:tcPr>
-            <w:tcW w:w="3260" w:type="dxa"/>
-          </w:tcPr>
-          <w:p>
-            <w:pPr>
-              <w:rPr>
-                <w:rFonts w:eastAsia="新細明體" w:cs="Helvetica"/>
-                <w:color w:val="333333"/>
-                <w:kern w:val="0"/>
-                <w:szCs w:val="24"/>
-              </w:rPr>
-            </w:pPr>
-            <w:r>
-              <w:rPr>
-                <w:rFonts w:cs="Helvetica"/>
-                <w:color w:val="333333"/>
-                <w:szCs w:val="24"/>
-                <w:shd w:val="clear" w:color="auto" w:fill="F8F8F8"/>
-              </w:rPr>
-              <w:t>/</w:t>
-            </w:r>
-            <w:proofErr w:type="spellStart"/>
-            <w:r>
-              <w:rPr>
-                <w:rFonts w:cs="Helvetica"/>
-                <w:color w:val="333333"/>
-                <w:szCs w:val="24"/>
-                <w:shd w:val="clear" w:color="auto" w:fill="F8F8F8"/>
-              </w:rPr>
-              <w:t>AlumniBook</w:t>
-            </w:r>
-            <w:proofErr w:type="spellEnd"/>
-            <w:r>
-              <w:rPr>
-                <w:rFonts w:cs="Helvetica"/>
-                <w:color w:val="333333"/>
-                <w:szCs w:val="24"/>
-                <w:shd w:val="clear" w:color="auto" w:fill="F8F8F8"/>
-              </w:rPr>
-              <w:t>/doc/ch8/</w:t>
+              <w:t>/AlumniBook/doc/ch8/</w:t>
             </w:r>
           </w:p>
         </w:tc>
@@ -16574,7 +15500,7 @@
         </w:trPr>
         <w:tc>
           <w:tcPr>
-            <w:tcW w:w="3303" w:type="dxa"/>
+            <w:tcW w:w="1985" w:type="dxa"/>
             <w:hideMark/>
           </w:tcPr>
           <w:p>
@@ -16599,7 +15525,7 @@
         </w:tc>
         <w:tc>
           <w:tcPr>
-            <w:tcW w:w="1233" w:type="dxa"/>
+            <w:tcW w:w="2551" w:type="dxa"/>
             <w:hideMark/>
           </w:tcPr>
           <w:p>
@@ -16663,7 +15589,6 @@
                 <w:szCs w:val="24"/>
               </w:rPr>
             </w:pPr>
-            <w:proofErr w:type="spellStart"/>
             <w:r>
               <w:rPr>
                 <w:rFonts w:eastAsia="新細明體" w:cs="Helvetica"/>
@@ -16673,7 +15598,6 @@
               </w:rPr>
               <w:t>github</w:t>
             </w:r>
-            <w:proofErr w:type="spellEnd"/>
           </w:p>
         </w:tc>
         <w:tc>
@@ -16696,27 +15620,7 @@
                 <w:szCs w:val="24"/>
                 <w:shd w:val="clear" w:color="auto" w:fill="FFFFFF"/>
               </w:rPr>
-              <w:t>/</w:t>
-            </w:r>
-            <w:proofErr w:type="spellStart"/>
-            <w:r>
-              <w:rPr>
-                <w:rFonts w:cs="Helvetica"/>
-                <w:color w:val="333333"/>
-                <w:szCs w:val="24"/>
-                <w:shd w:val="clear" w:color="auto" w:fill="FFFFFF"/>
-              </w:rPr>
-              <w:t>AlumniBook</w:t>
-            </w:r>
-            <w:proofErr w:type="spellEnd"/>
-            <w:r>
-              <w:rPr>
-                <w:rFonts w:cs="Helvetica"/>
-                <w:color w:val="333333"/>
-                <w:szCs w:val="24"/>
-                <w:shd w:val="clear" w:color="auto" w:fill="FFFFFF"/>
-              </w:rPr>
-              <w:t>/doc/integrated/</w:t>
+              <w:t>/AlumniBook/doc/integrated/</w:t>
             </w:r>
           </w:p>
         </w:tc>
@@ -16856,101 +15760,57 @@
               <w:rPr>
                 <w:rFonts w:eastAsia="新細明體"/>
               </w:rPr>
-              <w:t xml:space="preserve">Rails </w:t>
-            </w:r>
-            <w:proofErr w:type="spellStart"/>
-            <w:r>
+              <w:t>Rails api server</w:t>
+            </w:r>
+          </w:p>
+        </w:tc>
+        <w:tc>
+          <w:tcPr>
+            <w:tcW w:w="1276" w:type="dxa"/>
+            <w:hideMark/>
+          </w:tcPr>
+          <w:p>
+            <w:r>
+              <w:t>郭瀚智、張凱涵、倪嘉銘</w:t>
+            </w:r>
+          </w:p>
+        </w:tc>
+        <w:tc>
+          <w:tcPr>
+            <w:tcW w:w="1275" w:type="dxa"/>
+            <w:hideMark/>
+          </w:tcPr>
+          <w:p>
+            <w:pPr>
+              <w:jc w:val="center"/>
               <w:rPr>
                 <w:rFonts w:eastAsia="新細明體"/>
               </w:rPr>
-              <w:t>api</w:t>
-            </w:r>
-            <w:proofErr w:type="spellEnd"/>
+            </w:pPr>
             <w:r>
               <w:rPr>
                 <w:rFonts w:eastAsia="新細明體"/>
               </w:rPr>
-              <w:t xml:space="preserve"> server</w:t>
-            </w:r>
-          </w:p>
-        </w:tc>
-        <w:tc>
-          <w:tcPr>
-            <w:tcW w:w="1276" w:type="dxa"/>
-            <w:hideMark/>
-          </w:tcPr>
-          <w:p>
-            <w:r>
-              <w:t>郭瀚智、張凱涵、倪嘉銘</w:t>
-            </w:r>
-          </w:p>
-        </w:tc>
-        <w:tc>
-          <w:tcPr>
-            <w:tcW w:w="1275" w:type="dxa"/>
-            <w:hideMark/>
-          </w:tcPr>
-          <w:p>
-            <w:pPr>
-              <w:jc w:val="center"/>
+              <w:t>github</w:t>
+            </w:r>
+          </w:p>
+        </w:tc>
+        <w:tc>
+          <w:tcPr>
+            <w:tcW w:w="4111" w:type="dxa"/>
+            <w:hideMark/>
+          </w:tcPr>
+          <w:p>
+            <w:pPr>
               <w:rPr>
                 <w:rFonts w:eastAsia="新細明體"/>
               </w:rPr>
             </w:pPr>
-            <w:proofErr w:type="spellStart"/>
             <w:r>
               <w:rPr>
                 <w:rFonts w:eastAsia="新細明體"/>
               </w:rPr>
-              <w:t>github</w:t>
-            </w:r>
-            <w:proofErr w:type="spellEnd"/>
-          </w:p>
-        </w:tc>
-        <w:tc>
-          <w:tcPr>
-            <w:tcW w:w="4111" w:type="dxa"/>
-            <w:hideMark/>
-          </w:tcPr>
-          <w:p>
-            <w:pPr>
-              <w:rPr>
-                <w:rFonts w:eastAsia="新細明體"/>
-              </w:rPr>
-            </w:pPr>
-            <w:r>
-              <w:rPr>
-                <w:rFonts w:eastAsia="新細明體"/>
-              </w:rPr>
-              <w:t>/</w:t>
-            </w:r>
-            <w:proofErr w:type="spellStart"/>
-            <w:r>
-              <w:rPr>
-                <w:rFonts w:eastAsia="新細明體"/>
-              </w:rPr>
-              <w:t>AlumniBook</w:t>
-            </w:r>
-            <w:proofErr w:type="spellEnd"/>
-            <w:r>
-              <w:rPr>
-                <w:rFonts w:eastAsia="新細明體"/>
-              </w:rPr>
-              <w:t>/</w:t>
-            </w:r>
-            <w:proofErr w:type="spellStart"/>
-            <w:r>
-              <w:rPr>
-                <w:rFonts w:eastAsia="新細明體"/>
-              </w:rPr>
-              <w:t>src</w:t>
-            </w:r>
-            <w:proofErr w:type="spellEnd"/>
-            <w:r>
-              <w:rPr>
-                <w:rFonts w:eastAsia="新細明體"/>
-              </w:rPr>
-              <w:t>/</w:t>
+              <w:t>/AlumniBook/src/</w:t>
             </w:r>
           </w:p>
         </w:tc>
@@ -17012,14 +15872,12 @@
                 <w:rFonts w:eastAsia="新細明體"/>
               </w:rPr>
             </w:pPr>
-            <w:proofErr w:type="spellStart"/>
             <w:r>
               <w:rPr>
                 <w:rFonts w:eastAsia="新細明體"/>
               </w:rPr>
               <w:t>github</w:t>
             </w:r>
-            <w:proofErr w:type="spellEnd"/>
           </w:p>
         </w:tc>
         <w:tc>
@@ -17037,49 +15895,7 @@
               <w:rPr>
                 <w:rFonts w:eastAsia="新細明體"/>
               </w:rPr>
-              <w:t>/</w:t>
-            </w:r>
-            <w:proofErr w:type="spellStart"/>
-            <w:r>
-              <w:rPr>
-                <w:rFonts w:eastAsia="新細明體"/>
-              </w:rPr>
-              <w:t>AlumniBook</w:t>
-            </w:r>
-            <w:proofErr w:type="spellEnd"/>
-            <w:r>
-              <w:rPr>
-                <w:rFonts w:eastAsia="新細明體"/>
-              </w:rPr>
-              <w:t>/</w:t>
-            </w:r>
-            <w:proofErr w:type="spellStart"/>
-            <w:r>
-              <w:rPr>
-                <w:rFonts w:eastAsia="新細明體"/>
-              </w:rPr>
-              <w:t>src</w:t>
-            </w:r>
-            <w:proofErr w:type="spellEnd"/>
-            <w:r>
-              <w:rPr>
-                <w:rFonts w:eastAsia="新細明體"/>
-              </w:rPr>
-              <w:t>/</w:t>
-            </w:r>
-            <w:proofErr w:type="spellStart"/>
-            <w:r>
-              <w:rPr>
-                <w:rFonts w:eastAsia="新細明體"/>
-              </w:rPr>
-              <w:t>alumnibook</w:t>
-            </w:r>
-            <w:proofErr w:type="spellEnd"/>
-            <w:r>
-              <w:rPr>
-                <w:rFonts w:eastAsia="新細明體"/>
-              </w:rPr>
-              <w:t>-frontend</w:t>
+              <w:t>/AlumniBook/src/alumnibook-frontend</w:t>
             </w:r>
           </w:p>
         </w:tc>
@@ -20019,7 +18835,6 @@
   <w:style w:type="character" w:default="1" w:styleId="a0">
     <w:name w:val="Default Paragraph Font"/>
     <w:uiPriority w:val="1"/>
-    <w:semiHidden/>
     <w:unhideWhenUsed/>
   </w:style>
   <w:style w:type="table" w:default="1" w:styleId="a1">
@@ -20626,7 +19441,7 @@
   <a:extraClrSchemeLst/>
   <a:extLst>
     <a:ext uri="{05A4C25C-085E-4340-85A3-A5531E510DB2}">
-      <thm15:themeFamily xmlns="" xmlns:thm15="http://schemas.microsoft.com/office/thememl/2012/main" name="Office Theme" id="{62F939B6-93AF-4DB8-9C6B-D6C7DFDC589F}" vid="{4A3C46E8-61CC-4603-A589-7422A47A8E4A}"/>
+      <thm15:themeFamily xmlns:thm15="http://schemas.microsoft.com/office/thememl/2012/main" xmlns="" name="Office Theme" id="{62F939B6-93AF-4DB8-9C6B-D6C7DFDC589F}" vid="{4A3C46E8-61CC-4603-A589-7422A47A8E4A}"/>
     </a:ext>
   </a:extLst>
 </a:theme>
@@ -20637,7 +19452,7 @@
 </file>
 
 <file path=customXml/itemProps1.xml><?xml version="1.0" encoding="utf-8"?>
-<ds:datastoreItem xmlns:ds="http://schemas.openxmlformats.org/officeDocument/2006/customXml" ds:itemID="{49E4471A-7920-8146-8CF0-7F0A540418B4}">
+<ds:datastoreItem xmlns:ds="http://schemas.openxmlformats.org/officeDocument/2006/customXml" ds:itemID="{D7BC00DE-376E-234E-8A99-0AD9AA1B2966}">
   <ds:schemaRefs>
     <ds:schemaRef ds:uri="http://schemas.openxmlformats.org/officeDocument/2006/bibliography"/>
   </ds:schemaRefs>

--- a/doc/integrated/document.docx
+++ b/doc/integrated/document.docx
@@ -1,6 +1,6 @@
 
 <file path=word/document.xml><?xml version="1.0" encoding="utf-8"?>
-<w:document xmlns:wpc="http://schemas.microsoft.com/office/word/2010/wordprocessingCanvas" xmlns:mo="http://schemas.microsoft.com/office/mac/office/2008/main" xmlns:mc="http://schemas.openxmlformats.org/markup-compatibility/2006" xmlns:mv="urn:schemas-microsoft-com:mac:vml" xmlns:o="urn:schemas-microsoft-com:office:office" xmlns:r="http://schemas.openxmlformats.org/officeDocument/2006/relationships" xmlns:m="http://schemas.openxmlformats.org/officeDocument/2006/math" xmlns:v="urn:schemas-microsoft-com:vml" xmlns:wp14="http://schemas.microsoft.com/office/word/2010/wordprocessingDrawing" xmlns:wp="http://schemas.openxmlformats.org/drawingml/2006/wordprocessingDrawing" xmlns:w10="urn:schemas-microsoft-com:office:word" xmlns:w="http://schemas.openxmlformats.org/wordprocessingml/2006/main" xmlns:w14="http://schemas.microsoft.com/office/word/2010/wordml" xmlns:wpg="http://schemas.microsoft.com/office/word/2010/wordprocessingGroup" xmlns:wpi="http://schemas.microsoft.com/office/word/2010/wordprocessingInk" xmlns:wne="http://schemas.microsoft.com/office/word/2006/wordml" xmlns:wps="http://schemas.microsoft.com/office/word/2010/wordprocessingShape" mc:Ignorable="w14 wp14">
+<w:document xmlns:wpc="http://schemas.microsoft.com/office/word/2010/wordprocessingCanvas" xmlns:mc="http://schemas.openxmlformats.org/markup-compatibility/2006" xmlns:o="urn:schemas-microsoft-com:office:office" xmlns:r="http://schemas.openxmlformats.org/officeDocument/2006/relationships" xmlns:m="http://schemas.openxmlformats.org/officeDocument/2006/math" xmlns:v="urn:schemas-microsoft-com:vml" xmlns:wp14="http://schemas.microsoft.com/office/word/2010/wordprocessingDrawing" xmlns:wp="http://schemas.openxmlformats.org/drawingml/2006/wordprocessingDrawing" xmlns:w10="urn:schemas-microsoft-com:office:word" xmlns:w="http://schemas.openxmlformats.org/wordprocessingml/2006/main" xmlns:w14="http://schemas.microsoft.com/office/word/2010/wordml" xmlns:wpg="http://schemas.microsoft.com/office/word/2010/wordprocessingGroup" xmlns:wpi="http://schemas.microsoft.com/office/word/2010/wordprocessingInk" xmlns:wne="http://schemas.microsoft.com/office/word/2006/wordml" xmlns:wps="http://schemas.microsoft.com/office/word/2010/wordprocessingShape" mc:Ignorable="w14 wp14">
   <w:body>
     <w:p/>
     <w:p>
@@ -12,6 +12,7 @@
           <w:szCs w:val="44"/>
         </w:rPr>
       </w:pPr>
+      <w:proofErr w:type="spellStart"/>
       <w:r>
         <w:rPr>
           <w:rFonts w:asciiTheme="majorHAnsi" w:hAnsiTheme="majorHAnsi" w:hint="eastAsia"/>
@@ -28,6 +29,7 @@
         </w:rPr>
         <w:t>Book</w:t>
       </w:r>
+      <w:proofErr w:type="spellEnd"/>
     </w:p>
     <w:p>
       <w:pPr>
@@ -183,6 +185,7 @@
         </w:rPr>
         <w:t xml:space="preserve">    </w:t>
       </w:r>
+      <w:proofErr w:type="gramStart"/>
       <w:r>
         <w:rPr>
           <w:rFonts w:hint="eastAsia"/>
@@ -190,6 +193,7 @@
         </w:rPr>
         <w:t>施淮振</w:t>
       </w:r>
+      <w:proofErr w:type="gramEnd"/>
       <w:r>
         <w:rPr>
           <w:rFonts w:hint="eastAsia"/>
@@ -253,8 +257,6 @@
     </w:p>
     <w:p>
       <w:pPr>
-        <w:pStyle w:val="a3"/>
-        <w:ind w:leftChars="0"/>
         <w:jc w:val="both"/>
         <w:rPr>
           <w:b/>
@@ -304,7 +306,23 @@
           <w:rFonts w:hint="eastAsia"/>
           <w:sz w:val="22"/>
         </w:rPr>
-        <w:t>本系在發展茁壯的同時培養了許多傑出的人才，這些人散布在各個不同領域。在超級專業化的現代若能連結正確領域的人來提供系上一些建議與幫助，必能讓資管系所內的課程內容與訓練更加的紮實。所以除了學生間的相互聯絡，本系統也將會提供系友與教授及行政人員進入本系統，對其所擅長之專業領域提供協助。學生亦可藉由本系統盡早深入了解產業現況，獲得更多正確且即時的資訊並對未來發展方向有更確實精確的判斷。</w:t>
+        <w:t>本系在發展茁壯的同時培養了許多傑出的人才，這些人散布在各個不同領域。在超級專業化的現代若能連結正確領域的人來提供系上一些建議與幫助，必能讓資管系所內的課程內容與訓練更加的紮實。所以除了</w:t>
+      </w:r>
+      <w:proofErr w:type="gramStart"/>
+      <w:r>
+        <w:rPr>
+          <w:rFonts w:hint="eastAsia"/>
+          <w:sz w:val="22"/>
+        </w:rPr>
+        <w:t>學生間的相互</w:t>
+      </w:r>
+      <w:proofErr w:type="gramEnd"/>
+      <w:r>
+        <w:rPr>
+          <w:rFonts w:hint="eastAsia"/>
+          <w:sz w:val="22"/>
+        </w:rPr>
+        <w:t>聯絡，本系統也將會提供系友與教授及行政人員進入本系統，對其所擅長之專業領域提供協助。學生亦可藉由本系統盡早深入了解產業現況，獲得更多正確且即時的資訊並對未來發展方向有更確實精確的判斷。</w:t>
       </w:r>
     </w:p>
     <w:p>
@@ -480,7 +498,6 @@
       <w:pPr>
         <w:ind w:firstLine="480"/>
         <w:rPr>
-          <w:rFonts w:hint="eastAsia"/>
           <w:sz w:val="22"/>
         </w:rPr>
       </w:pPr>
@@ -490,7 +507,7 @@
         <w:pStyle w:val="a3"/>
         <w:numPr>
           <w:ilvl w:val="0"/>
-          <w:numId w:val="1"/>
+          <w:numId w:val="37"/>
         </w:numPr>
         <w:ind w:leftChars="0"/>
         <w:rPr>
@@ -581,7 +598,7 @@
         <w:pStyle w:val="a3"/>
         <w:numPr>
           <w:ilvl w:val="0"/>
-          <w:numId w:val="1"/>
+          <w:numId w:val="36"/>
         </w:numPr>
         <w:ind w:leftChars="0"/>
         <w:rPr>
@@ -608,7 +625,23 @@
           <w:rFonts w:hint="eastAsia"/>
           <w:sz w:val="22"/>
         </w:rPr>
-        <w:t>台大資管系必須能夠提供用於最後架站所需之伺服器的硬體設備或虛擬伺服器。</w:t>
+        <w:t>台大資管系必須能夠提供用於</w:t>
+      </w:r>
+      <w:proofErr w:type="gramStart"/>
+      <w:r>
+        <w:rPr>
+          <w:rFonts w:hint="eastAsia"/>
+          <w:sz w:val="22"/>
+        </w:rPr>
+        <w:t>最後架</w:t>
+      </w:r>
+      <w:proofErr w:type="gramEnd"/>
+      <w:r>
+        <w:rPr>
+          <w:rFonts w:hint="eastAsia"/>
+          <w:sz w:val="22"/>
+        </w:rPr>
+        <w:t>站所需之伺服器的硬體設備或虛擬伺服器。</w:t>
       </w:r>
     </w:p>
     <w:p>
@@ -616,7 +649,7 @@
         <w:pStyle w:val="a3"/>
         <w:numPr>
           <w:ilvl w:val="0"/>
-          <w:numId w:val="1"/>
+          <w:numId w:val="36"/>
         </w:numPr>
         <w:ind w:leftChars="0"/>
         <w:rPr>
@@ -651,7 +684,7 @@
         <w:pStyle w:val="a3"/>
         <w:numPr>
           <w:ilvl w:val="0"/>
-          <w:numId w:val="1"/>
+          <w:numId w:val="36"/>
         </w:numPr>
         <w:ind w:leftChars="0"/>
         <w:rPr>
@@ -678,7 +711,39 @@
           <w:rFonts w:hint="eastAsia"/>
           <w:sz w:val="22"/>
         </w:rPr>
-        <w:t>本系統需能夠對隸屬於每個不同預設分類項下之使用者做指定形式之訪談，以便了解每個職位之使用者對本系統之期望與意見。此意見將影響預設帳號類別之新增與刪去、朋友關係的用途與系統未來發展之用。</w:t>
+        <w:t>本系統需能夠對隸屬於每</w:t>
+      </w:r>
+      <w:proofErr w:type="gramStart"/>
+      <w:r>
+        <w:rPr>
+          <w:rFonts w:hint="eastAsia"/>
+          <w:sz w:val="22"/>
+        </w:rPr>
+        <w:t>個</w:t>
+      </w:r>
+      <w:proofErr w:type="gramEnd"/>
+      <w:r>
+        <w:rPr>
+          <w:rFonts w:hint="eastAsia"/>
+          <w:sz w:val="22"/>
+        </w:rPr>
+        <w:t>不同預設分類項下之使用者做指定形式之訪談，以便了解每</w:t>
+      </w:r>
+      <w:proofErr w:type="gramStart"/>
+      <w:r>
+        <w:rPr>
+          <w:rFonts w:hint="eastAsia"/>
+          <w:sz w:val="22"/>
+        </w:rPr>
+        <w:t>個</w:t>
+      </w:r>
+      <w:proofErr w:type="gramEnd"/>
+      <w:r>
+        <w:rPr>
+          <w:rFonts w:hint="eastAsia"/>
+          <w:sz w:val="22"/>
+        </w:rPr>
+        <w:t>職位之使用者對本系統之期望與意見。此意見將影響預設帳號類別之新增與刪去、朋友關係的用途與系統未來發展之用。</w:t>
       </w:r>
     </w:p>
     <w:p>
@@ -686,7 +751,7 @@
         <w:pStyle w:val="a3"/>
         <w:numPr>
           <w:ilvl w:val="0"/>
-          <w:numId w:val="1"/>
+          <w:numId w:val="36"/>
         </w:numPr>
         <w:ind w:leftChars="0"/>
         <w:rPr>
@@ -788,7 +853,7 @@
         <w:pStyle w:val="a3"/>
         <w:numPr>
           <w:ilvl w:val="0"/>
-          <w:numId w:val="1"/>
+          <w:numId w:val="36"/>
         </w:numPr>
         <w:ind w:leftChars="0"/>
         <w:rPr>
@@ -829,7 +894,23 @@
           <w:rFonts w:hint="eastAsia"/>
           <w:sz w:val="22"/>
         </w:rPr>
-        <w:t>超出本規畫範圍者將必須等到完整系統上線後發現有必要才會以更新版本的新增。</w:t>
+        <w:t>超出本</w:t>
+      </w:r>
+      <w:proofErr w:type="gramStart"/>
+      <w:r>
+        <w:rPr>
+          <w:rFonts w:hint="eastAsia"/>
+          <w:sz w:val="22"/>
+        </w:rPr>
+        <w:t>規</w:t>
+      </w:r>
+      <w:proofErr w:type="gramEnd"/>
+      <w:r>
+        <w:rPr>
+          <w:rFonts w:hint="eastAsia"/>
+          <w:sz w:val="22"/>
+        </w:rPr>
+        <w:t>畫範圍者將必須等到完整系統上線後發現有必要才會以更新版本的新增。</w:t>
       </w:r>
     </w:p>
     <w:p>
@@ -837,7 +918,7 @@
         <w:pStyle w:val="a3"/>
         <w:numPr>
           <w:ilvl w:val="0"/>
-          <w:numId w:val="1"/>
+          <w:numId w:val="36"/>
         </w:numPr>
         <w:ind w:leftChars="0"/>
         <w:rPr>
@@ -945,8 +1026,8 @@
       <w:pPr>
         <w:pStyle w:val="a3"/>
         <w:numPr>
-          <w:ilvl w:val="0"/>
-          <w:numId w:val="3"/>
+          <w:ilvl w:val="1"/>
+          <w:numId w:val="29"/>
         </w:numPr>
         <w:ind w:leftChars="0"/>
         <w:rPr>
@@ -979,16 +1060,25 @@
     </w:p>
     <w:p>
       <w:pPr>
-        <w:pStyle w:val="a3"/>
-        <w:numPr>
-          <w:ilvl w:val="0"/>
-          <w:numId w:val="5"/>
-        </w:numPr>
-        <w:ind w:leftChars="0"/>
-        <w:rPr>
-          <w:sz w:val="22"/>
-        </w:rPr>
-      </w:pPr>
+        <w:ind w:left="360"/>
+        <w:rPr>
+          <w:sz w:val="22"/>
+        </w:rPr>
+      </w:pPr>
+      <w:r>
+        <w:rPr>
+          <w:rFonts w:hint="eastAsia"/>
+          <w:sz w:val="22"/>
+        </w:rPr>
+        <w:t>3.1.1</w:t>
+      </w:r>
+      <w:r>
+        <w:rPr>
+          <w:rFonts w:hint="eastAsia"/>
+          <w:sz w:val="22"/>
+        </w:rPr>
+        <w:tab/>
+      </w:r>
       <w:r>
         <w:rPr>
           <w:rFonts w:hint="eastAsia"/>
@@ -1109,7 +1199,7 @@
     </w:p>
     <w:p>
       <w:pPr>
-        <w:ind w:left="720"/>
+        <w:ind w:left="720" w:firstLine="240"/>
         <w:rPr>
           <w:sz w:val="22"/>
         </w:rPr>
@@ -1196,15 +1286,31 @@
           <w:rFonts w:hint="eastAsia"/>
           <w:sz w:val="22"/>
         </w:rPr>
-        <w:t>在經系統解構之後必須能夠抽取部分必要資料填入系統之資料庫中做為使用者個基礎資訊。此行為將於前端網頁系統中完成，若有需要填入時則會交由後端資料系統負責。</w:t>
+        <w:t>在經系統解構之後必須能夠抽取部分必要資料填入系統之資料庫中做為使用者</w:t>
+      </w:r>
+      <w:proofErr w:type="gramStart"/>
+      <w:r>
+        <w:rPr>
+          <w:rFonts w:hint="eastAsia"/>
+          <w:sz w:val="22"/>
+        </w:rPr>
+        <w:t>個</w:t>
+      </w:r>
+      <w:proofErr w:type="gramEnd"/>
+      <w:r>
+        <w:rPr>
+          <w:rFonts w:hint="eastAsia"/>
+          <w:sz w:val="22"/>
+        </w:rPr>
+        <w:t>基礎資訊。此行為將於前端網頁系統中完成，若有需要填入時則會交由後端資料系統負責。</w:t>
       </w:r>
     </w:p>
     <w:p>
       <w:pPr>
         <w:pStyle w:val="a3"/>
         <w:numPr>
-          <w:ilvl w:val="0"/>
-          <w:numId w:val="5"/>
+          <w:ilvl w:val="2"/>
+          <w:numId w:val="30"/>
         </w:numPr>
         <w:ind w:leftChars="0"/>
         <w:rPr>
@@ -1231,15 +1337,47 @@
           <w:rFonts w:hint="eastAsia"/>
           <w:sz w:val="22"/>
         </w:rPr>
-        <w:t>個人資料管理模組將負責管理每個使用者各自的資料組，此資料組中包含使用者的公開資料、個人連絡資料、職業生涯相關資料與隱私權管理及關係管理。使用者必須能夠看見目前系統內的資料狀況並且能夠更動大部分的資料，其中如學號等等的則必須要經過系統管理者之認證後方可變更。此更改之行為將於前端網頁系統中完成，若有資料必須儲存則會交由後段資料系統負責。</w:t>
+        <w:t>個人資料管理模組將負責管理每</w:t>
+      </w:r>
+      <w:proofErr w:type="gramStart"/>
+      <w:r>
+        <w:rPr>
+          <w:rFonts w:hint="eastAsia"/>
+          <w:sz w:val="22"/>
+        </w:rPr>
+        <w:t>個</w:t>
+      </w:r>
+      <w:proofErr w:type="gramEnd"/>
+      <w:r>
+        <w:rPr>
+          <w:rFonts w:hint="eastAsia"/>
+          <w:sz w:val="22"/>
+        </w:rPr>
+        <w:t>使用者各自的資料組，此資料組中包含使用者的公開資料、個人連絡資料、職業生涯相關資料與隱私權管理及關係管理。使用者必須能夠看見目前系統內的資料狀況並且能夠更動大部分的資料，</w:t>
+      </w:r>
+      <w:proofErr w:type="gramStart"/>
+      <w:r>
+        <w:rPr>
+          <w:rFonts w:hint="eastAsia"/>
+          <w:sz w:val="22"/>
+        </w:rPr>
+        <w:t>其中如學號</w:t>
+      </w:r>
+      <w:proofErr w:type="gramEnd"/>
+      <w:r>
+        <w:rPr>
+          <w:rFonts w:hint="eastAsia"/>
+          <w:sz w:val="22"/>
+        </w:rPr>
+        <w:t>等等的則必須要經過系統管理者之認證後方可變更。此更改之行為將於前端網頁系統中完成，若有資料必須儲存則會交由後段資料系統負責。</w:t>
       </w:r>
     </w:p>
     <w:p>
       <w:pPr>
         <w:pStyle w:val="a3"/>
         <w:numPr>
-          <w:ilvl w:val="0"/>
-          <w:numId w:val="5"/>
+          <w:ilvl w:val="2"/>
+          <w:numId w:val="30"/>
         </w:numPr>
         <w:ind w:leftChars="0"/>
         <w:rPr>
@@ -1315,8 +1453,8 @@
       <w:pPr>
         <w:pStyle w:val="a3"/>
         <w:numPr>
-          <w:ilvl w:val="0"/>
-          <w:numId w:val="5"/>
+          <w:ilvl w:val="2"/>
+          <w:numId w:val="30"/>
         </w:numPr>
         <w:ind w:leftChars="0"/>
         <w:rPr>
@@ -1364,7 +1502,23 @@
           <w:rFonts w:hint="eastAsia"/>
           <w:sz w:val="22"/>
         </w:rPr>
-        <w:t>全部功能性需求條列如下：</w:t>
+        <w:t>全部功能性需求條</w:t>
+      </w:r>
+      <w:proofErr w:type="gramStart"/>
+      <w:r>
+        <w:rPr>
+          <w:rFonts w:hint="eastAsia"/>
+          <w:sz w:val="22"/>
+        </w:rPr>
+        <w:t>列如</w:t>
+      </w:r>
+      <w:proofErr w:type="gramEnd"/>
+      <w:r>
+        <w:rPr>
+          <w:rFonts w:hint="eastAsia"/>
+          <w:sz w:val="22"/>
+        </w:rPr>
+        <w:t>下：</w:t>
       </w:r>
     </w:p>
     <w:p>
@@ -2253,8 +2407,6 @@
               </w:rPr>
               <w:t>讓使用者管理</w:t>
             </w:r>
-            <w:bookmarkStart w:id="0" w:name="_GoBack"/>
-            <w:bookmarkEnd w:id="0"/>
             <w:r>
               <w:rPr>
                 <w:rFonts w:hint="eastAsia"/>
@@ -2930,8 +3082,8 @@
       <w:pPr>
         <w:pStyle w:val="a3"/>
         <w:numPr>
-          <w:ilvl w:val="0"/>
-          <w:numId w:val="3"/>
+          <w:ilvl w:val="1"/>
+          <w:numId w:val="30"/>
         </w:numPr>
         <w:ind w:leftChars="0"/>
         <w:rPr>
@@ -2971,16 +3123,25 @@
     </w:p>
     <w:p>
       <w:pPr>
-        <w:pStyle w:val="a3"/>
-        <w:numPr>
-          <w:ilvl w:val="0"/>
-          <w:numId w:val="9"/>
-        </w:numPr>
-        <w:ind w:leftChars="0"/>
-        <w:rPr>
-          <w:sz w:val="22"/>
-        </w:rPr>
-      </w:pPr>
+        <w:ind w:firstLine="360"/>
+        <w:rPr>
+          <w:sz w:val="22"/>
+        </w:rPr>
+      </w:pPr>
+      <w:r>
+        <w:rPr>
+          <w:rFonts w:hint="eastAsia"/>
+          <w:sz w:val="22"/>
+        </w:rPr>
+        <w:t>3.2.1</w:t>
+      </w:r>
+      <w:r>
+        <w:rPr>
+          <w:rFonts w:hint="eastAsia"/>
+          <w:sz w:val="22"/>
+        </w:rPr>
+        <w:tab/>
+      </w:r>
       <w:r>
         <w:rPr>
           <w:rFonts w:hint="eastAsia"/>
@@ -3006,16 +3167,18 @@
     </w:p>
     <w:p>
       <w:pPr>
-        <w:pStyle w:val="a3"/>
-        <w:numPr>
-          <w:ilvl w:val="0"/>
-          <w:numId w:val="9"/>
-        </w:numPr>
-        <w:ind w:leftChars="0"/>
-        <w:rPr>
-          <w:sz w:val="22"/>
-        </w:rPr>
-      </w:pPr>
+        <w:ind w:firstLineChars="150" w:firstLine="330"/>
+        <w:rPr>
+          <w:sz w:val="22"/>
+        </w:rPr>
+      </w:pPr>
+      <w:r>
+        <w:rPr>
+          <w:rFonts w:hint="eastAsia"/>
+          <w:sz w:val="22"/>
+        </w:rPr>
+        <w:t>3.2.2</w:t>
+      </w:r>
       <w:r>
         <w:rPr>
           <w:rFonts w:hint="eastAsia"/>
@@ -3036,21 +3199,39 @@
           <w:rFonts w:hint="eastAsia"/>
           <w:sz w:val="22"/>
         </w:rPr>
-        <w:t>硬體方面，需配置不斷電系統以及資料自動備份系統以維持系統不斷線的能力。另一方面，也需要設計具有平衡流量能力的伺服器架構，以有效降平均回應時間。</w:t>
+        <w:t>硬體方面，需配置</w:t>
+      </w:r>
+      <w:proofErr w:type="gramStart"/>
+      <w:r>
+        <w:rPr>
+          <w:rFonts w:hint="eastAsia"/>
+          <w:sz w:val="22"/>
+        </w:rPr>
+        <w:t>不</w:t>
+      </w:r>
+      <w:proofErr w:type="gramEnd"/>
+      <w:r>
+        <w:rPr>
+          <w:rFonts w:hint="eastAsia"/>
+          <w:sz w:val="22"/>
+        </w:rPr>
+        <w:t>斷電系統以及資料自動備份系統以維持系統不斷線的能力。另一方面，也需要設計具有平衡流量能力的伺服器架構，以有效降平均回應時間。</w:t>
       </w:r>
     </w:p>
     <w:p>
       <w:pPr>
-        <w:pStyle w:val="a3"/>
-        <w:numPr>
-          <w:ilvl w:val="0"/>
-          <w:numId w:val="9"/>
-        </w:numPr>
-        <w:ind w:leftChars="0"/>
-        <w:rPr>
-          <w:sz w:val="22"/>
-        </w:rPr>
-      </w:pPr>
+        <w:ind w:firstLineChars="150" w:firstLine="330"/>
+        <w:rPr>
+          <w:sz w:val="22"/>
+        </w:rPr>
+      </w:pPr>
+      <w:r>
+        <w:rPr>
+          <w:rFonts w:hint="eastAsia"/>
+          <w:sz w:val="22"/>
+        </w:rPr>
+        <w:t>3.2.3</w:t>
+      </w:r>
       <w:r>
         <w:rPr>
           <w:rFonts w:hint="eastAsia"/>
@@ -3071,7 +3252,23 @@
           <w:rFonts w:hint="eastAsia"/>
           <w:sz w:val="22"/>
         </w:rPr>
-        <w:t>軟體方面，為防止已知的幾種攻擊方式，本系統在設計時必須確保使用者不會再不恰當的地方使用”‘“等特殊符號。包含</w:t>
+        <w:t>軟體方面，為防止已知的幾種攻擊方式，本系統在設計時必須確保使用者不會再不恰當的地方使用</w:t>
+      </w:r>
+      <w:proofErr w:type="gramStart"/>
+      <w:r>
+        <w:rPr>
+          <w:rFonts w:hint="eastAsia"/>
+          <w:sz w:val="22"/>
+        </w:rPr>
+        <w:t>”‘</w:t>
+      </w:r>
+      <w:proofErr w:type="gramEnd"/>
+      <w:r>
+        <w:rPr>
+          <w:rFonts w:hint="eastAsia"/>
+          <w:sz w:val="22"/>
+        </w:rPr>
+        <w:t>“等特殊符號。包含</w:t>
       </w:r>
       <w:r>
         <w:rPr>
@@ -3104,16 +3301,18 @@
     </w:p>
     <w:p>
       <w:pPr>
-        <w:pStyle w:val="a3"/>
-        <w:numPr>
-          <w:ilvl w:val="0"/>
-          <w:numId w:val="9"/>
-        </w:numPr>
-        <w:ind w:leftChars="0"/>
-        <w:rPr>
-          <w:sz w:val="22"/>
-        </w:rPr>
-      </w:pPr>
+        <w:ind w:firstLineChars="150" w:firstLine="330"/>
+        <w:rPr>
+          <w:sz w:val="22"/>
+        </w:rPr>
+      </w:pPr>
+      <w:r>
+        <w:rPr>
+          <w:rFonts w:hint="eastAsia"/>
+          <w:sz w:val="22"/>
+        </w:rPr>
+        <w:t>3.2.4</w:t>
+      </w:r>
       <w:r>
         <w:rPr>
           <w:rFonts w:hint="eastAsia"/>
@@ -3178,8 +3377,8 @@
       <w:pPr>
         <w:pStyle w:val="a3"/>
         <w:numPr>
-          <w:ilvl w:val="0"/>
-          <w:numId w:val="19"/>
+          <w:ilvl w:val="1"/>
+          <w:numId w:val="31"/>
         </w:numPr>
         <w:ind w:leftChars="0"/>
         <w:rPr>
@@ -3329,8 +3528,17 @@
           <w:rFonts w:hint="eastAsia"/>
           <w:sz w:val="22"/>
         </w:rPr>
-        <w:t>也就是關係管理、確認好友邀請、查看好友清單、發送好友邀請，這四個</w:t>
-      </w:r>
+        <w:t>也就是關係管理、確認好友邀請、查看好友清單、發送好友邀請，這四</w:t>
+      </w:r>
+      <w:proofErr w:type="gramStart"/>
+      <w:r>
+        <w:rPr>
+          <w:rFonts w:hint="eastAsia"/>
+          <w:sz w:val="22"/>
+        </w:rPr>
+        <w:t>個</w:t>
+      </w:r>
+      <w:proofErr w:type="gramEnd"/>
       <w:r>
         <w:rPr>
           <w:rFonts w:hint="eastAsia"/>
@@ -3680,8 +3888,8 @@
       <w:pPr>
         <w:pStyle w:val="a3"/>
         <w:numPr>
-          <w:ilvl w:val="0"/>
-          <w:numId w:val="19"/>
+          <w:ilvl w:val="1"/>
+          <w:numId w:val="31"/>
         </w:numPr>
         <w:ind w:leftChars="0"/>
         <w:rPr>
@@ -3870,7 +4078,23 @@
           <w:rFonts w:asciiTheme="minorEastAsia" w:hAnsiTheme="minorEastAsia" w:cs="Arial"/>
           <w:sz w:val="22"/>
         </w:rPr>
-        <w:t xml:space="preserve"> 資料庫儲存索取更新並維持資料正確與一致性，前端網頁頁面以</w:t>
+        <w:t xml:space="preserve"> 資料庫儲存索取更新並維持資料正確與一致性，前端網頁</w:t>
+      </w:r>
+      <w:proofErr w:type="gramStart"/>
+      <w:r>
+        <w:rPr>
+          <w:rFonts w:asciiTheme="minorEastAsia" w:hAnsiTheme="minorEastAsia" w:cs="Arial"/>
+          <w:sz w:val="22"/>
+        </w:rPr>
+        <w:t>頁</w:t>
+      </w:r>
+      <w:proofErr w:type="gramEnd"/>
+      <w:r>
+        <w:rPr>
+          <w:rFonts w:asciiTheme="minorEastAsia" w:hAnsiTheme="minorEastAsia" w:cs="Arial"/>
+          <w:sz w:val="22"/>
+        </w:rPr>
+        <w:t>面以</w:t>
       </w:r>
       <w:r>
         <w:rPr>
@@ -3954,8 +4178,8 @@
       <w:pPr>
         <w:pStyle w:val="a3"/>
         <w:numPr>
-          <w:ilvl w:val="0"/>
-          <w:numId w:val="19"/>
+          <w:ilvl w:val="1"/>
+          <w:numId w:val="31"/>
         </w:numPr>
         <w:ind w:leftChars="0"/>
         <w:rPr>
@@ -4011,6 +4235,7 @@
         </w:rPr>
         <w:t xml:space="preserve"> </w:t>
       </w:r>
+      <w:proofErr w:type="spellStart"/>
       <w:r>
         <w:rPr>
           <w:rFonts w:cs="Arial"/>
@@ -4019,6 +4244,7 @@
         </w:rPr>
         <w:t>Heroku</w:t>
       </w:r>
+      <w:proofErr w:type="spellEnd"/>
       <w:r>
         <w:rPr>
           <w:rFonts w:asciiTheme="minorEastAsia" w:hAnsiTheme="minorEastAsia" w:cs="Arial"/>
@@ -4059,6 +4285,7 @@
         </w:rPr>
         <w:t xml:space="preserve"> </w:t>
       </w:r>
+      <w:proofErr w:type="spellStart"/>
       <w:r>
         <w:rPr>
           <w:rFonts w:cs="Arial"/>
@@ -4067,6 +4294,7 @@
         </w:rPr>
         <w:t>git</w:t>
       </w:r>
+      <w:proofErr w:type="spellEnd"/>
       <w:r>
         <w:rPr>
           <w:rFonts w:asciiTheme="minorEastAsia" w:hAnsiTheme="minorEastAsia" w:cs="Arial"/>
@@ -4121,7 +4349,25 @@
           <w:color w:val="000000"/>
           <w:sz w:val="22"/>
         </w:rPr>
-        <w:t xml:space="preserve"> 環境下。網頁前端頁面則放置在</w:t>
+        <w:t xml:space="preserve"> 環境下。網頁</w:t>
+      </w:r>
+      <w:proofErr w:type="gramStart"/>
+      <w:r>
+        <w:rPr>
+          <w:rFonts w:asciiTheme="minorEastAsia" w:hAnsiTheme="minorEastAsia" w:cs="Arial"/>
+          <w:color w:val="000000"/>
+          <w:sz w:val="22"/>
+        </w:rPr>
+        <w:t>前端頁面</w:t>
+      </w:r>
+      <w:proofErr w:type="gramEnd"/>
+      <w:r>
+        <w:rPr>
+          <w:rFonts w:asciiTheme="minorEastAsia" w:hAnsiTheme="minorEastAsia" w:cs="Arial"/>
+          <w:color w:val="000000"/>
+          <w:sz w:val="22"/>
+        </w:rPr>
+        <w:t>則放置在</w:t>
       </w:r>
       <w:r>
         <w:rPr>
@@ -4153,7 +4399,25 @@
           <w:color w:val="000000"/>
           <w:sz w:val="22"/>
         </w:rPr>
-        <w:t xml:space="preserve"> Apache, Nginx)</w:t>
+        <w:t xml:space="preserve"> Apache, </w:t>
+      </w:r>
+      <w:proofErr w:type="spellStart"/>
+      <w:r>
+        <w:rPr>
+          <w:rFonts w:cs="Arial"/>
+          <w:color w:val="000000"/>
+          <w:sz w:val="22"/>
+        </w:rPr>
+        <w:t>Nginx</w:t>
+      </w:r>
+      <w:proofErr w:type="spellEnd"/>
+      <w:r>
+        <w:rPr>
+          <w:rFonts w:cs="Arial"/>
+          <w:color w:val="000000"/>
+          <w:sz w:val="22"/>
+        </w:rPr>
+        <w:t>)</w:t>
       </w:r>
       <w:r>
         <w:rPr>
@@ -4268,8 +4532,8 @@
       <w:pPr>
         <w:pStyle w:val="a3"/>
         <w:numPr>
-          <w:ilvl w:val="0"/>
-          <w:numId w:val="14"/>
+          <w:ilvl w:val="1"/>
+          <w:numId w:val="32"/>
         </w:numPr>
         <w:ind w:leftChars="0"/>
         <w:rPr>
@@ -4862,6 +5126,7 @@
                 <w:sz w:val="22"/>
               </w:rPr>
             </w:pPr>
+            <w:proofErr w:type="gramStart"/>
             <w:r>
               <w:rPr>
                 <w:rFonts w:hint="eastAsia"/>
@@ -4869,6 +5134,7 @@
               </w:rPr>
               <w:t>施淮振</w:t>
             </w:r>
+            <w:proofErr w:type="gramEnd"/>
           </w:p>
         </w:tc>
         <w:tc>
@@ -5010,8 +5276,8 @@
       <w:pPr>
         <w:pStyle w:val="a3"/>
         <w:numPr>
-          <w:ilvl w:val="0"/>
-          <w:numId w:val="14"/>
+          <w:ilvl w:val="1"/>
+          <w:numId w:val="32"/>
         </w:numPr>
         <w:ind w:leftChars="0"/>
         <w:rPr>
@@ -5161,16 +5427,55 @@
             <w:pPr>
               <w:jc w:val="center"/>
               <w:rPr>
+                <w:sz w:val="22"/>
+              </w:rPr>
+            </w:pPr>
+            <w:r>
+              <w:rPr>
                 <w:rFonts w:hint="eastAsia"/>
                 <w:sz w:val="22"/>
               </w:rPr>
+              <w:t>專案監控</w:t>
+            </w:r>
+          </w:p>
+        </w:tc>
+        <w:tc>
+          <w:tcPr>
+            <w:tcW w:w="726" w:type="dxa"/>
+          </w:tcPr>
+          <w:p>
+            <w:pPr>
+              <w:jc w:val="center"/>
+              <w:rPr>
+                <w:sz w:val="22"/>
+              </w:rPr>
             </w:pPr>
             <w:r>
               <w:rPr>
                 <w:rFonts w:hint="eastAsia"/>
                 <w:sz w:val="22"/>
               </w:rPr>
-              <w:t>專案監控</w:t>
+              <w:t>系統實作</w:t>
+            </w:r>
+          </w:p>
+        </w:tc>
+        <w:tc>
+          <w:tcPr>
+            <w:tcW w:w="727" w:type="dxa"/>
+          </w:tcPr>
+          <w:p>
+            <w:pPr>
+              <w:jc w:val="center"/>
+              <w:rPr>
+                <w:sz w:val="22"/>
+              </w:rPr>
+            </w:pPr>
+            <w:r>
+              <w:rPr>
+                <w:rFonts w:hint="eastAsia"/>
+                <w:sz w:val="22"/>
+              </w:rPr>
+              <w:t>文件撰寫</w:t>
             </w:r>
           </w:p>
         </w:tc>
@@ -5182,16 +5487,15 @@
             <w:pPr>
               <w:jc w:val="center"/>
               <w:rPr>
+                <w:sz w:val="22"/>
+              </w:rPr>
+            </w:pPr>
+            <w:r>
+              <w:rPr>
                 <w:rFonts w:hint="eastAsia"/>
                 <w:sz w:val="22"/>
               </w:rPr>
-            </w:pPr>
-            <w:r>
-              <w:rPr>
-                <w:rFonts w:hint="eastAsia"/>
-                <w:sz w:val="22"/>
-              </w:rPr>
-              <w:t>系統實作</w:t>
+              <w:t>系統整合</w:t>
             </w:r>
           </w:p>
         </w:tc>
@@ -5203,49 +5507,6 @@
             <w:pPr>
               <w:jc w:val="center"/>
               <w:rPr>
-                <w:rFonts w:hint="eastAsia"/>
-                <w:sz w:val="22"/>
-              </w:rPr>
-            </w:pPr>
-            <w:r>
-              <w:rPr>
-                <w:rFonts w:hint="eastAsia"/>
-                <w:sz w:val="22"/>
-              </w:rPr>
-              <w:t>文件撰寫</w:t>
-            </w:r>
-          </w:p>
-        </w:tc>
-        <w:tc>
-          <w:tcPr>
-            <w:tcW w:w="726" w:type="dxa"/>
-          </w:tcPr>
-          <w:p>
-            <w:pPr>
-              <w:jc w:val="center"/>
-              <w:rPr>
-                <w:rFonts w:hint="eastAsia"/>
-                <w:sz w:val="22"/>
-              </w:rPr>
-            </w:pPr>
-            <w:r>
-              <w:rPr>
-                <w:rFonts w:hint="eastAsia"/>
-                <w:sz w:val="22"/>
-              </w:rPr>
-              <w:t>系統整合</w:t>
-            </w:r>
-          </w:p>
-        </w:tc>
-        <w:tc>
-          <w:tcPr>
-            <w:tcW w:w="727" w:type="dxa"/>
-          </w:tcPr>
-          <w:p>
-            <w:pPr>
-              <w:jc w:val="center"/>
-              <w:rPr>
-                <w:rFonts w:hint="eastAsia"/>
                 <w:sz w:val="22"/>
               </w:rPr>
             </w:pPr>
@@ -5806,7 +6067,6 @@
             <w:pPr>
               <w:jc w:val="center"/>
               <w:rPr>
-                <w:rFonts w:hint="eastAsia"/>
                 <w:sz w:val="22"/>
               </w:rPr>
             </w:pPr>
@@ -6167,6 +6427,7 @@
                 <w:sz w:val="22"/>
               </w:rPr>
             </w:pPr>
+            <w:proofErr w:type="gramStart"/>
             <w:r>
               <w:rPr>
                 <w:rFonts w:hint="eastAsia"/>
@@ -6174,6 +6435,7 @@
               </w:rPr>
               <w:t>施淮振</w:t>
             </w:r>
+            <w:proofErr w:type="gramEnd"/>
           </w:p>
         </w:tc>
         <w:tc>
@@ -6495,7 +6757,6 @@
       <w:pPr>
         <w:widowControl/>
         <w:rPr>
-          <w:rFonts w:hint="eastAsia"/>
           <w:sz w:val="22"/>
         </w:rPr>
       </w:pPr>
@@ -6533,8 +6794,8 @@
       <w:pPr>
         <w:pStyle w:val="a3"/>
         <w:numPr>
-          <w:ilvl w:val="0"/>
-          <w:numId w:val="15"/>
+          <w:ilvl w:val="1"/>
+          <w:numId w:val="33"/>
         </w:numPr>
         <w:ind w:leftChars="0"/>
         <w:rPr>
@@ -6563,7 +6824,7 @@
         <w:pStyle w:val="a3"/>
         <w:numPr>
           <w:ilvl w:val="0"/>
-          <w:numId w:val="23"/>
+          <w:numId w:val="38"/>
         </w:numPr>
         <w:ind w:leftChars="0"/>
         <w:rPr>
@@ -6627,7 +6888,7 @@
         <w:pStyle w:val="a3"/>
         <w:numPr>
           <w:ilvl w:val="0"/>
-          <w:numId w:val="23"/>
+          <w:numId w:val="38"/>
         </w:numPr>
         <w:ind w:leftChars="0"/>
         <w:rPr>
@@ -6719,7 +6980,7 @@
         <w:pStyle w:val="a3"/>
         <w:numPr>
           <w:ilvl w:val="0"/>
-          <w:numId w:val="23"/>
+          <w:numId w:val="38"/>
         </w:numPr>
         <w:ind w:leftChars="0"/>
         <w:rPr>
@@ -6755,7 +7016,23 @@
           <w:rFonts w:hint="eastAsia"/>
           <w:sz w:val="22"/>
         </w:rPr>
-        <w:t xml:space="preserve"> git </w:t>
+        <w:t xml:space="preserve"> </w:t>
+      </w:r>
+      <w:proofErr w:type="spellStart"/>
+      <w:r>
+        <w:rPr>
+          <w:rFonts w:hint="eastAsia"/>
+          <w:sz w:val="22"/>
+        </w:rPr>
+        <w:t>git</w:t>
+      </w:r>
+      <w:proofErr w:type="spellEnd"/>
+      <w:r>
+        <w:rPr>
+          <w:rFonts w:hint="eastAsia"/>
+          <w:sz w:val="22"/>
+        </w:rPr>
+        <w:t xml:space="preserve"> </w:t>
       </w:r>
       <w:r>
         <w:rPr>
@@ -6769,14 +7046,46 @@
           <w:rFonts w:hint="eastAsia"/>
           <w:sz w:val="22"/>
         </w:rPr>
-        <w:t xml:space="preserve"> github </w:t>
-      </w:r>
-      <w:r>
-        <w:rPr>
-          <w:rFonts w:hint="eastAsia"/>
-          <w:sz w:val="22"/>
-        </w:rPr>
-        <w:t>來將專案之個細項改變予以視覺化。</w:t>
+        <w:t xml:space="preserve"> </w:t>
+      </w:r>
+      <w:proofErr w:type="spellStart"/>
+      <w:r>
+        <w:rPr>
+          <w:rFonts w:hint="eastAsia"/>
+          <w:sz w:val="22"/>
+        </w:rPr>
+        <w:t>github</w:t>
+      </w:r>
+      <w:proofErr w:type="spellEnd"/>
+      <w:r>
+        <w:rPr>
+          <w:rFonts w:hint="eastAsia"/>
+          <w:sz w:val="22"/>
+        </w:rPr>
+        <w:t xml:space="preserve"> </w:t>
+      </w:r>
+      <w:r>
+        <w:rPr>
+          <w:rFonts w:hint="eastAsia"/>
+          <w:sz w:val="22"/>
+        </w:rPr>
+        <w:t>來將專案之</w:t>
+      </w:r>
+      <w:proofErr w:type="gramStart"/>
+      <w:r>
+        <w:rPr>
+          <w:rFonts w:hint="eastAsia"/>
+          <w:sz w:val="22"/>
+        </w:rPr>
+        <w:t>個</w:t>
+      </w:r>
+      <w:proofErr w:type="gramEnd"/>
+      <w:r>
+        <w:rPr>
+          <w:rFonts w:hint="eastAsia"/>
+          <w:sz w:val="22"/>
+        </w:rPr>
+        <w:t>細項改變予以視覺化。</w:t>
       </w:r>
     </w:p>
     <w:p>
@@ -6792,8 +7101,8 @@
       <w:pPr>
         <w:pStyle w:val="a3"/>
         <w:numPr>
-          <w:ilvl w:val="0"/>
-          <w:numId w:val="15"/>
+          <w:ilvl w:val="1"/>
+          <w:numId w:val="33"/>
         </w:numPr>
         <w:ind w:leftChars="0"/>
         <w:rPr>
@@ -6889,7 +7198,23 @@
           <w:rFonts w:hint="eastAsia"/>
           <w:sz w:val="22"/>
         </w:rPr>
-        <w:t>將整週視為一個大的</w:t>
+        <w:t>將整</w:t>
+      </w:r>
+      <w:proofErr w:type="gramStart"/>
+      <w:r>
+        <w:rPr>
+          <w:rFonts w:hint="eastAsia"/>
+          <w:sz w:val="22"/>
+        </w:rPr>
+        <w:t>週</w:t>
+      </w:r>
+      <w:proofErr w:type="gramEnd"/>
+      <w:r>
+        <w:rPr>
+          <w:rFonts w:hint="eastAsia"/>
+          <w:sz w:val="22"/>
+        </w:rPr>
+        <w:t>視為一個大的</w:t>
       </w:r>
       <w:r>
         <w:rPr>
@@ -6937,7 +7262,23 @@
           <w:rFonts w:hint="eastAsia"/>
           <w:sz w:val="22"/>
         </w:rPr>
-        <w:t>改採每位同學每天自行進入溝通平台逕行現況更新。</w:t>
+        <w:t>改</w:t>
+      </w:r>
+      <w:proofErr w:type="gramStart"/>
+      <w:r>
+        <w:rPr>
+          <w:rFonts w:hint="eastAsia"/>
+          <w:sz w:val="22"/>
+        </w:rPr>
+        <w:t>採</w:t>
+      </w:r>
+      <w:proofErr w:type="gramEnd"/>
+      <w:r>
+        <w:rPr>
+          <w:rFonts w:hint="eastAsia"/>
+          <w:sz w:val="22"/>
+        </w:rPr>
+        <w:t>每位同學每天自行進入溝通平台逕行現況更新。</w:t>
       </w:r>
     </w:p>
     <w:p>
@@ -7020,8 +7361,8 @@
       <w:pPr>
         <w:pStyle w:val="a3"/>
         <w:numPr>
-          <w:ilvl w:val="0"/>
-          <w:numId w:val="15"/>
+          <w:ilvl w:val="1"/>
+          <w:numId w:val="33"/>
         </w:numPr>
         <w:ind w:leftChars="0"/>
         <w:rPr>
@@ -7042,6 +7383,8 @@
           <w:sz w:val="22"/>
         </w:rPr>
       </w:pPr>
+      <w:bookmarkStart w:id="0" w:name="_GoBack"/>
+      <w:bookmarkEnd w:id="0"/>
     </w:p>
     <w:tbl>
       <w:tblPr>
@@ -10019,19 +10362,21 @@
           <w:sz w:val="22"/>
         </w:rPr>
       </w:pPr>
-    </w:p>
-    <w:p>
-      <w:pPr>
-        <w:rPr>
-          <w:sz w:val="22"/>
-        </w:rPr>
-      </w:pPr>
-      <w:r>
-        <w:rPr>
-          <w:rFonts w:hint="eastAsia"/>
-          <w:sz w:val="22"/>
-        </w:rPr>
-        <w:t>本組由十月二十三日開始一共進入開發流程，期間設立四個里程碑</w:t>
+      <w:proofErr w:type="gramStart"/>
+      <w:r>
+        <w:rPr>
+          <w:rFonts w:hint="eastAsia"/>
+          <w:sz w:val="22"/>
+        </w:rPr>
+        <w:t>本組由</w:t>
+      </w:r>
+      <w:proofErr w:type="gramEnd"/>
+      <w:r>
+        <w:rPr>
+          <w:rFonts w:hint="eastAsia"/>
+          <w:sz w:val="22"/>
+        </w:rPr>
+        <w:t>十月二十三日開始一共進入開發流程，期間設立四個里程碑</w:t>
       </w:r>
       <w:r>
         <w:rPr>
@@ -10927,7 +11272,27 @@
                 <w:kern w:val="0"/>
                 <w:sz w:val="22"/>
               </w:rPr>
-              <w:t>(asana + github)</w:t>
+              <w:t xml:space="preserve">(asana + </w:t>
+            </w:r>
+            <w:proofErr w:type="spellStart"/>
+            <w:r>
+              <w:rPr>
+                <w:rFonts w:asciiTheme="minorEastAsia" w:hAnsiTheme="minorEastAsia" w:cs="Times New Roman"/>
+                <w:color w:val="000000"/>
+                <w:kern w:val="0"/>
+                <w:sz w:val="22"/>
+              </w:rPr>
+              <w:t>github</w:t>
+            </w:r>
+            <w:proofErr w:type="spellEnd"/>
+            <w:r>
+              <w:rPr>
+                <w:rFonts w:asciiTheme="minorEastAsia" w:hAnsiTheme="minorEastAsia" w:cs="Times New Roman"/>
+                <w:color w:val="000000"/>
+                <w:kern w:val="0"/>
+                <w:sz w:val="22"/>
+              </w:rPr>
+              <w:t>)</w:t>
             </w:r>
             <w:r>
               <w:rPr>
@@ -12634,8 +12999,19 @@
                 <w:kern w:val="0"/>
                 <w:sz w:val="22"/>
               </w:rPr>
-              <w:t>建置資料庫與phpmyadmin</w:t>
-            </w:r>
+              <w:t>建置資料庫與</w:t>
+            </w:r>
+            <w:proofErr w:type="spellStart"/>
+            <w:r>
+              <w:rPr>
+                <w:rFonts w:asciiTheme="minorEastAsia" w:hAnsiTheme="minorEastAsia" w:cs="Times New Roman" w:hint="eastAsia"/>
+                <w:color w:val="000000"/>
+                <w:kern w:val="0"/>
+                <w:sz w:val="22"/>
+              </w:rPr>
+              <w:t>phpmyadmin</w:t>
+            </w:r>
+            <w:proofErr w:type="spellEnd"/>
             <w:r>
               <w:rPr>
                 <w:rFonts w:asciiTheme="minorEastAsia" w:hAnsiTheme="minorEastAsia" w:cs="Times New Roman" w:hint="eastAsia"/>
@@ -12914,7 +13290,27 @@
                 <w:kern w:val="0"/>
                 <w:sz w:val="22"/>
               </w:rPr>
-              <w:t>產出，并通過測試</w:t>
+              <w:t>產出，</w:t>
+            </w:r>
+            <w:proofErr w:type="gramStart"/>
+            <w:r>
+              <w:rPr>
+                <w:rFonts w:asciiTheme="minorEastAsia" w:hAnsiTheme="minorEastAsia" w:cs="Times New Roman" w:hint="eastAsia"/>
+                <w:color w:val="000000"/>
+                <w:kern w:val="0"/>
+                <w:sz w:val="22"/>
+              </w:rPr>
+              <w:t>并</w:t>
+            </w:r>
+            <w:proofErr w:type="gramEnd"/>
+            <w:r>
+              <w:rPr>
+                <w:rFonts w:asciiTheme="minorEastAsia" w:hAnsiTheme="minorEastAsia" w:cs="Times New Roman" w:hint="eastAsia"/>
+                <w:color w:val="000000"/>
+                <w:kern w:val="0"/>
+                <w:sz w:val="22"/>
+              </w:rPr>
+              <w:t>通過測試</w:t>
             </w:r>
           </w:p>
         </w:tc>
@@ -13054,7 +13450,27 @@
                 <w:kern w:val="0"/>
                 <w:sz w:val="22"/>
               </w:rPr>
-              <w:t>產出，并通過測試</w:t>
+              <w:t>產出，</w:t>
+            </w:r>
+            <w:proofErr w:type="gramStart"/>
+            <w:r>
+              <w:rPr>
+                <w:rFonts w:asciiTheme="minorEastAsia" w:hAnsiTheme="minorEastAsia" w:cs="Times New Roman" w:hint="eastAsia"/>
+                <w:color w:val="000000"/>
+                <w:kern w:val="0"/>
+                <w:sz w:val="22"/>
+              </w:rPr>
+              <w:t>并</w:t>
+            </w:r>
+            <w:proofErr w:type="gramEnd"/>
+            <w:r>
+              <w:rPr>
+                <w:rFonts w:asciiTheme="minorEastAsia" w:hAnsiTheme="minorEastAsia" w:cs="Times New Roman" w:hint="eastAsia"/>
+                <w:color w:val="000000"/>
+                <w:kern w:val="0"/>
+                <w:sz w:val="22"/>
+              </w:rPr>
+              <w:t>通過測試</w:t>
             </w:r>
           </w:p>
         </w:tc>
@@ -13197,8 +13613,9 @@
                 <w:kern w:val="0"/>
                 <w:sz w:val="22"/>
               </w:rPr>
-              <w:t>產出，并通過</w:t>
-            </w:r>
+              <w:t>產出，</w:t>
+            </w:r>
+            <w:proofErr w:type="gramStart"/>
             <w:r>
               <w:rPr>
                 <w:rFonts w:asciiTheme="minorEastAsia" w:hAnsiTheme="minorEastAsia" w:cs="Times New Roman" w:hint="eastAsia"/>
@@ -13206,2707 +13623,23 @@
                 <w:kern w:val="0"/>
                 <w:sz w:val="22"/>
               </w:rPr>
-              <w:lastRenderedPageBreak/>
-              <w:t>測試</w:t>
+              <w:t>并</w:t>
+            </w:r>
+            <w:proofErr w:type="gramEnd"/>
+            <w:r>
+              <w:rPr>
+                <w:rFonts w:asciiTheme="minorEastAsia" w:hAnsiTheme="minorEastAsia" w:cs="Times New Roman" w:hint="eastAsia"/>
+                <w:color w:val="000000"/>
+                <w:kern w:val="0"/>
+                <w:sz w:val="22"/>
+              </w:rPr>
+              <w:t>通過測試</w:t>
             </w:r>
           </w:p>
         </w:tc>
       </w:tr>
     </w:tbl>
-    <w:p>
-      <w:pPr>
-        <w:rPr>
-          <w:sz w:val="22"/>
-        </w:rPr>
-      </w:pPr>
-    </w:p>
-    <w:p>
-      <w:pPr>
-        <w:pStyle w:val="a3"/>
-        <w:numPr>
-          <w:ilvl w:val="0"/>
-          <w:numId w:val="10"/>
-        </w:numPr>
-        <w:ind w:leftChars="0"/>
-        <w:rPr>
-          <w:b/>
-          <w:sz w:val="22"/>
-        </w:rPr>
-      </w:pPr>
-      <w:r>
-        <w:rPr>
-          <w:rFonts w:hint="eastAsia"/>
-          <w:b/>
-          <w:sz w:val="22"/>
-        </w:rPr>
-        <w:t>資料管理</w:t>
-      </w:r>
-    </w:p>
-    <w:p>
-      <w:pPr>
-        <w:rPr>
-          <w:sz w:val="22"/>
-        </w:rPr>
-      </w:pPr>
-    </w:p>
-    <w:p>
-      <w:pPr>
-        <w:pStyle w:val="a3"/>
-        <w:numPr>
-          <w:ilvl w:val="0"/>
-          <w:numId w:val="28"/>
-        </w:numPr>
-        <w:ind w:leftChars="0"/>
-        <w:rPr>
-          <w:sz w:val="22"/>
-        </w:rPr>
-      </w:pPr>
-      <w:r>
-        <w:rPr>
-          <w:rFonts w:hint="eastAsia"/>
-          <w:sz w:val="22"/>
-        </w:rPr>
-        <w:t>文件管理</w:t>
-      </w:r>
-    </w:p>
-    <w:p>
-      <w:pPr>
-        <w:pStyle w:val="a3"/>
-        <w:ind w:leftChars="0" w:left="360"/>
-        <w:rPr>
-          <w:sz w:val="22"/>
-        </w:rPr>
-      </w:pPr>
-    </w:p>
-    <w:tbl>
-      <w:tblPr>
-        <w:tblStyle w:val="a4"/>
-        <w:tblW w:w="9781" w:type="dxa"/>
-        <w:tblInd w:w="-459" w:type="dxa"/>
-        <w:tblLayout w:type="fixed"/>
-        <w:tblLook w:val="04A0" w:firstRow="1" w:lastRow="0" w:firstColumn="1" w:lastColumn="0" w:noHBand="0" w:noVBand="1"/>
-      </w:tblPr>
-      <w:tblGrid>
-        <w:gridCol w:w="1985"/>
-        <w:gridCol w:w="2551"/>
-        <w:gridCol w:w="1015"/>
-        <w:gridCol w:w="970"/>
-        <w:gridCol w:w="3260"/>
-      </w:tblGrid>
-      <w:tr>
-        <w:trPr>
-          <w:trHeight w:val="377"/>
-        </w:trPr>
-        <w:tc>
-          <w:tcPr>
-            <w:tcW w:w="1985" w:type="dxa"/>
-            <w:hideMark/>
-          </w:tcPr>
-          <w:p>
-            <w:pPr>
-              <w:jc w:val="center"/>
-              <w:rPr>
-                <w:sz w:val="22"/>
-              </w:rPr>
-            </w:pPr>
-            <w:r>
-              <w:rPr>
-                <w:sz w:val="22"/>
-              </w:rPr>
-              <w:t>檔案名稱</w:t>
-            </w:r>
-          </w:p>
-        </w:tc>
-        <w:tc>
-          <w:tcPr>
-            <w:tcW w:w="2551" w:type="dxa"/>
-            <w:hideMark/>
-          </w:tcPr>
-          <w:p>
-            <w:pPr>
-              <w:jc w:val="center"/>
-              <w:rPr>
-                <w:rFonts w:ascii="Helvetica" w:eastAsia="新細明體" w:hAnsi="Helvetica" w:cs="Helvetica"/>
-                <w:bCs/>
-                <w:color w:val="333333"/>
-                <w:kern w:val="0"/>
-                <w:sz w:val="22"/>
-              </w:rPr>
-            </w:pPr>
-            <w:r>
-              <w:rPr>
-                <w:rFonts w:ascii="Helvetica" w:eastAsia="新細明體" w:hAnsi="Helvetica" w:cs="Helvetica"/>
-                <w:bCs/>
-                <w:iCs/>
-                <w:color w:val="333333"/>
-                <w:kern w:val="0"/>
-                <w:sz w:val="22"/>
-              </w:rPr>
-              <w:t>簡述</w:t>
-            </w:r>
-          </w:p>
-        </w:tc>
-        <w:tc>
-          <w:tcPr>
-            <w:tcW w:w="1015" w:type="dxa"/>
-            <w:hideMark/>
-          </w:tcPr>
-          <w:p>
-            <w:pPr>
-              <w:jc w:val="center"/>
-              <w:rPr>
-                <w:rFonts w:ascii="Helvetica" w:eastAsia="新細明體" w:hAnsi="Helvetica" w:cs="Helvetica"/>
-                <w:bCs/>
-                <w:color w:val="333333"/>
-                <w:kern w:val="0"/>
-                <w:sz w:val="22"/>
-              </w:rPr>
-            </w:pPr>
-            <w:r>
-              <w:rPr>
-                <w:rFonts w:ascii="Helvetica" w:eastAsia="新細明體" w:hAnsi="Helvetica" w:cs="Helvetica"/>
-                <w:bCs/>
-                <w:iCs/>
-                <w:color w:val="333333"/>
-                <w:kern w:val="0"/>
-                <w:sz w:val="22"/>
-              </w:rPr>
-              <w:t>維護人</w:t>
-            </w:r>
-          </w:p>
-        </w:tc>
-        <w:tc>
-          <w:tcPr>
-            <w:tcW w:w="970" w:type="dxa"/>
-            <w:hideMark/>
-          </w:tcPr>
-          <w:p>
-            <w:pPr>
-              <w:jc w:val="center"/>
-              <w:rPr>
-                <w:rFonts w:ascii="Helvetica" w:eastAsia="新細明體" w:hAnsi="Helvetica" w:cs="Helvetica"/>
-                <w:bCs/>
-                <w:color w:val="333333"/>
-                <w:kern w:val="0"/>
-                <w:sz w:val="22"/>
-              </w:rPr>
-            </w:pPr>
-            <w:r>
-              <w:rPr>
-                <w:rFonts w:ascii="Helvetica" w:eastAsia="新細明體" w:hAnsi="Helvetica" w:cs="Helvetica"/>
-                <w:bCs/>
-                <w:iCs/>
-                <w:color w:val="333333"/>
-                <w:kern w:val="0"/>
-                <w:sz w:val="22"/>
-              </w:rPr>
-              <w:t>存放位置</w:t>
-            </w:r>
-          </w:p>
-        </w:tc>
-        <w:tc>
-          <w:tcPr>
-            <w:tcW w:w="3260" w:type="dxa"/>
-          </w:tcPr>
-          <w:p>
-            <w:pPr>
-              <w:jc w:val="center"/>
-              <w:rPr>
-                <w:rFonts w:ascii="Helvetica" w:eastAsia="新細明體" w:hAnsi="Helvetica" w:cs="Helvetica"/>
-                <w:bCs/>
-                <w:iCs/>
-                <w:color w:val="333333"/>
-                <w:kern w:val="0"/>
-                <w:sz w:val="22"/>
-              </w:rPr>
-            </w:pPr>
-            <w:r>
-              <w:rPr>
-                <w:rFonts w:ascii="Helvetica" w:eastAsia="新細明體" w:hAnsi="Helvetica" w:cs="Helvetica" w:hint="eastAsia"/>
-                <w:bCs/>
-                <w:iCs/>
-                <w:color w:val="333333"/>
-                <w:kern w:val="0"/>
-                <w:sz w:val="22"/>
-              </w:rPr>
-              <w:t>存放目錄</w:t>
-            </w:r>
-          </w:p>
-        </w:tc>
-      </w:tr>
-      <w:tr>
-        <w:tc>
-          <w:tcPr>
-            <w:tcW w:w="1985" w:type="dxa"/>
-            <w:hideMark/>
-          </w:tcPr>
-          <w:p>
-            <w:pPr>
-              <w:rPr>
-                <w:rFonts w:eastAsia="新細明體" w:cs="Helvetica"/>
-                <w:color w:val="333333"/>
-                <w:kern w:val="0"/>
-                <w:sz w:val="22"/>
-              </w:rPr>
-            </w:pPr>
-            <w:r>
-              <w:rPr>
-                <w:rFonts w:eastAsia="新細明體" w:cs="Helvetica"/>
-                <w:color w:val="333333"/>
-                <w:kern w:val="0"/>
-                <w:sz w:val="22"/>
-              </w:rPr>
-              <w:t>requirement.md</w:t>
-            </w:r>
-          </w:p>
-        </w:tc>
-        <w:tc>
-          <w:tcPr>
-            <w:tcW w:w="2551" w:type="dxa"/>
-            <w:hideMark/>
-          </w:tcPr>
-          <w:p>
-            <w:pPr>
-              <w:rPr>
-                <w:rFonts w:asciiTheme="minorEastAsia" w:hAnsiTheme="minorEastAsia" w:cs="Helvetica"/>
-                <w:color w:val="333333"/>
-                <w:kern w:val="0"/>
-                <w:sz w:val="22"/>
-              </w:rPr>
-            </w:pPr>
-            <w:r>
-              <w:rPr>
-                <w:rFonts w:asciiTheme="minorEastAsia" w:hAnsiTheme="minorEastAsia" w:cs="Helvetica"/>
-                <w:color w:val="333333"/>
-                <w:kern w:val="0"/>
-                <w:sz w:val="22"/>
-              </w:rPr>
-              <w:t>專案需求描述</w:t>
-            </w:r>
-          </w:p>
-        </w:tc>
-        <w:tc>
-          <w:tcPr>
-            <w:tcW w:w="1015" w:type="dxa"/>
-            <w:hideMark/>
-          </w:tcPr>
-          <w:p>
-            <w:pPr>
-              <w:jc w:val="center"/>
-              <w:rPr>
-                <w:rFonts w:asciiTheme="minorEastAsia" w:hAnsiTheme="minorEastAsia" w:cs="Helvetica"/>
-                <w:color w:val="333333"/>
-                <w:kern w:val="0"/>
-                <w:sz w:val="22"/>
-              </w:rPr>
-            </w:pPr>
-            <w:r>
-              <w:rPr>
-                <w:rFonts w:asciiTheme="minorEastAsia" w:hAnsiTheme="minorEastAsia" w:cs="Helvetica"/>
-                <w:color w:val="333333"/>
-                <w:kern w:val="0"/>
-                <w:sz w:val="22"/>
-              </w:rPr>
-              <w:t>郗昀彥</w:t>
-            </w:r>
-          </w:p>
-        </w:tc>
-        <w:tc>
-          <w:tcPr>
-            <w:tcW w:w="970" w:type="dxa"/>
-            <w:hideMark/>
-          </w:tcPr>
-          <w:p>
-            <w:pPr>
-              <w:jc w:val="center"/>
-              <w:rPr>
-                <w:rFonts w:eastAsia="新細明體" w:cs="Helvetica"/>
-                <w:color w:val="333333"/>
-                <w:kern w:val="0"/>
-                <w:sz w:val="22"/>
-              </w:rPr>
-            </w:pPr>
-            <w:r>
-              <w:rPr>
-                <w:rFonts w:eastAsia="新細明體" w:cs="Helvetica"/>
-                <w:color w:val="333333"/>
-                <w:kern w:val="0"/>
-                <w:sz w:val="22"/>
-              </w:rPr>
-              <w:t>github</w:t>
-            </w:r>
-          </w:p>
-        </w:tc>
-        <w:tc>
-          <w:tcPr>
-            <w:tcW w:w="3260" w:type="dxa"/>
-          </w:tcPr>
-          <w:p>
-            <w:pPr>
-              <w:rPr>
-                <w:rFonts w:eastAsia="新細明體" w:cs="Helvetica"/>
-                <w:color w:val="333333"/>
-                <w:kern w:val="0"/>
-                <w:sz w:val="22"/>
-              </w:rPr>
-            </w:pPr>
-            <w:r>
-              <w:rPr>
-                <w:rFonts w:cs="Helvetica"/>
-                <w:color w:val="333333"/>
-                <w:sz w:val="22"/>
-                <w:shd w:val="clear" w:color="auto" w:fill="FFFFFF"/>
-              </w:rPr>
-              <w:t>/AlumniBook/etc/</w:t>
-            </w:r>
-          </w:p>
-        </w:tc>
-      </w:tr>
-      <w:tr>
-        <w:tc>
-          <w:tcPr>
-            <w:tcW w:w="1985" w:type="dxa"/>
-            <w:hideMark/>
-          </w:tcPr>
-          <w:p>
-            <w:pPr>
-              <w:rPr>
-                <w:rFonts w:eastAsia="新細明體" w:cs="Helvetica"/>
-                <w:color w:val="333333"/>
-                <w:kern w:val="0"/>
-                <w:sz w:val="22"/>
-              </w:rPr>
-            </w:pPr>
-            <w:r>
-              <w:rPr>
-                <w:rFonts w:eastAsia="新細明體" w:cs="Helvetica"/>
-                <w:color w:val="333333"/>
-                <w:kern w:val="0"/>
-                <w:sz w:val="22"/>
-              </w:rPr>
-              <w:t>functions.md</w:t>
-            </w:r>
-          </w:p>
-        </w:tc>
-        <w:tc>
-          <w:tcPr>
-            <w:tcW w:w="2551" w:type="dxa"/>
-            <w:hideMark/>
-          </w:tcPr>
-          <w:p>
-            <w:pPr>
-              <w:rPr>
-                <w:rFonts w:asciiTheme="minorEastAsia" w:hAnsiTheme="minorEastAsia" w:cs="Helvetica"/>
-                <w:color w:val="333333"/>
-                <w:kern w:val="0"/>
-                <w:sz w:val="22"/>
-              </w:rPr>
-            </w:pPr>
-            <w:r>
-              <w:rPr>
-                <w:rFonts w:asciiTheme="minorEastAsia" w:hAnsiTheme="minorEastAsia" w:cs="Helvetica"/>
-                <w:color w:val="333333"/>
-                <w:kern w:val="0"/>
-                <w:sz w:val="22"/>
-              </w:rPr>
-              <w:t>專案功能討論記錄</w:t>
-            </w:r>
-          </w:p>
-        </w:tc>
-        <w:tc>
-          <w:tcPr>
-            <w:tcW w:w="1015" w:type="dxa"/>
-            <w:hideMark/>
-          </w:tcPr>
-          <w:p>
-            <w:pPr>
-              <w:jc w:val="center"/>
-              <w:rPr>
-                <w:rFonts w:asciiTheme="minorEastAsia" w:hAnsiTheme="minorEastAsia" w:cs="Helvetica"/>
-                <w:color w:val="333333"/>
-                <w:kern w:val="0"/>
-                <w:sz w:val="22"/>
-              </w:rPr>
-            </w:pPr>
-            <w:r>
-              <w:rPr>
-                <w:rFonts w:asciiTheme="minorEastAsia" w:hAnsiTheme="minorEastAsia" w:cs="Helvetica"/>
-                <w:color w:val="333333"/>
-                <w:kern w:val="0"/>
-                <w:sz w:val="22"/>
-              </w:rPr>
-              <w:t>郗昀彥</w:t>
-            </w:r>
-          </w:p>
-        </w:tc>
-        <w:tc>
-          <w:tcPr>
-            <w:tcW w:w="970" w:type="dxa"/>
-            <w:hideMark/>
-          </w:tcPr>
-          <w:p>
-            <w:pPr>
-              <w:jc w:val="center"/>
-              <w:rPr>
-                <w:rFonts w:eastAsia="新細明體" w:cs="Helvetica"/>
-                <w:color w:val="333333"/>
-                <w:kern w:val="0"/>
-                <w:sz w:val="22"/>
-              </w:rPr>
-            </w:pPr>
-            <w:r>
-              <w:rPr>
-                <w:rFonts w:eastAsia="新細明體" w:cs="Helvetica"/>
-                <w:color w:val="333333"/>
-                <w:kern w:val="0"/>
-                <w:sz w:val="22"/>
-              </w:rPr>
-              <w:t>github</w:t>
-            </w:r>
-          </w:p>
-        </w:tc>
-        <w:tc>
-          <w:tcPr>
-            <w:tcW w:w="3260" w:type="dxa"/>
-          </w:tcPr>
-          <w:p>
-            <w:pPr>
-              <w:rPr>
-                <w:rFonts w:eastAsia="新細明體" w:cs="Helvetica"/>
-                <w:color w:val="333333"/>
-                <w:kern w:val="0"/>
-                <w:sz w:val="22"/>
-              </w:rPr>
-            </w:pPr>
-            <w:r>
-              <w:rPr>
-                <w:rFonts w:cs="Helvetica"/>
-                <w:color w:val="333333"/>
-                <w:sz w:val="22"/>
-                <w:shd w:val="clear" w:color="auto" w:fill="FFFFFF"/>
-              </w:rPr>
-              <w:t>/AlumniBook/etc/</w:t>
-            </w:r>
-          </w:p>
-        </w:tc>
-      </w:tr>
-      <w:tr>
-        <w:tc>
-          <w:tcPr>
-            <w:tcW w:w="1985" w:type="dxa"/>
-            <w:hideMark/>
-          </w:tcPr>
-          <w:p>
-            <w:pPr>
-              <w:rPr>
-                <w:rFonts w:eastAsia="新細明體" w:cs="Helvetica"/>
-                <w:color w:val="333333"/>
-                <w:kern w:val="0"/>
-                <w:sz w:val="22"/>
-              </w:rPr>
-            </w:pPr>
-            <w:r>
-              <w:rPr>
-                <w:rFonts w:eastAsia="新細明體" w:cs="Helvetica"/>
-                <w:color w:val="333333"/>
-                <w:kern w:val="0"/>
-                <w:sz w:val="22"/>
-              </w:rPr>
-              <w:t>mgt_tools.md</w:t>
-            </w:r>
-          </w:p>
-        </w:tc>
-        <w:tc>
-          <w:tcPr>
-            <w:tcW w:w="2551" w:type="dxa"/>
-            <w:hideMark/>
-          </w:tcPr>
-          <w:p>
-            <w:pPr>
-              <w:rPr>
-                <w:rFonts w:asciiTheme="minorEastAsia" w:hAnsiTheme="minorEastAsia" w:cs="Helvetica"/>
-                <w:color w:val="333333"/>
-                <w:kern w:val="0"/>
-                <w:sz w:val="22"/>
-              </w:rPr>
-            </w:pPr>
-            <w:r>
-              <w:rPr>
-                <w:rFonts w:asciiTheme="minorEastAsia" w:hAnsiTheme="minorEastAsia" w:cs="Helvetica"/>
-                <w:color w:val="333333"/>
-                <w:kern w:val="0"/>
-                <w:sz w:val="22"/>
-              </w:rPr>
-              <w:t>專案管理工具彙整</w:t>
-            </w:r>
-          </w:p>
-        </w:tc>
-        <w:tc>
-          <w:tcPr>
-            <w:tcW w:w="1015" w:type="dxa"/>
-            <w:hideMark/>
-          </w:tcPr>
-          <w:p>
-            <w:pPr>
-              <w:jc w:val="center"/>
-              <w:rPr>
-                <w:rFonts w:asciiTheme="minorEastAsia" w:hAnsiTheme="minorEastAsia" w:cs="Helvetica"/>
-                <w:color w:val="333333"/>
-                <w:kern w:val="0"/>
-                <w:sz w:val="22"/>
-              </w:rPr>
-            </w:pPr>
-            <w:r>
-              <w:rPr>
-                <w:rFonts w:asciiTheme="minorEastAsia" w:hAnsiTheme="minorEastAsia" w:cs="Helvetica"/>
-                <w:color w:val="333333"/>
-                <w:kern w:val="0"/>
-                <w:sz w:val="22"/>
-              </w:rPr>
-              <w:t>郗昀彥</w:t>
-            </w:r>
-          </w:p>
-        </w:tc>
-        <w:tc>
-          <w:tcPr>
-            <w:tcW w:w="970" w:type="dxa"/>
-            <w:hideMark/>
-          </w:tcPr>
-          <w:p>
-            <w:pPr>
-              <w:jc w:val="center"/>
-              <w:rPr>
-                <w:rFonts w:eastAsia="新細明體" w:cs="Helvetica"/>
-                <w:color w:val="333333"/>
-                <w:kern w:val="0"/>
-                <w:sz w:val="22"/>
-              </w:rPr>
-            </w:pPr>
-            <w:r>
-              <w:rPr>
-                <w:rFonts w:eastAsia="新細明體" w:cs="Helvetica"/>
-                <w:color w:val="333333"/>
-                <w:kern w:val="0"/>
-                <w:sz w:val="22"/>
-              </w:rPr>
-              <w:t>github</w:t>
-            </w:r>
-          </w:p>
-        </w:tc>
-        <w:tc>
-          <w:tcPr>
-            <w:tcW w:w="3260" w:type="dxa"/>
-          </w:tcPr>
-          <w:p>
-            <w:pPr>
-              <w:rPr>
-                <w:rFonts w:eastAsia="新細明體" w:cs="Helvetica"/>
-                <w:color w:val="333333"/>
-                <w:kern w:val="0"/>
-                <w:sz w:val="22"/>
-              </w:rPr>
-            </w:pPr>
-            <w:r>
-              <w:rPr>
-                <w:rFonts w:cs="Helvetica"/>
-                <w:color w:val="333333"/>
-                <w:sz w:val="22"/>
-                <w:shd w:val="clear" w:color="auto" w:fill="FFFFFF"/>
-              </w:rPr>
-              <w:t>/AlumniBook/etc/</w:t>
-            </w:r>
-          </w:p>
-        </w:tc>
-      </w:tr>
-      <w:tr>
-        <w:tc>
-          <w:tcPr>
-            <w:tcW w:w="1985" w:type="dxa"/>
-            <w:hideMark/>
-          </w:tcPr>
-          <w:p>
-            <w:pPr>
-              <w:rPr>
-                <w:rFonts w:eastAsia="新細明體" w:cs="Helvetica"/>
-                <w:color w:val="333333"/>
-                <w:kern w:val="0"/>
-                <w:sz w:val="22"/>
-              </w:rPr>
-            </w:pPr>
-            <w:r>
-              <w:rPr>
-                <w:rFonts w:eastAsia="新細明體" w:cs="Helvetica"/>
-                <w:color w:val="333333"/>
-                <w:kern w:val="0"/>
-                <w:sz w:val="22"/>
-              </w:rPr>
-              <w:t>milestone.md</w:t>
-            </w:r>
-          </w:p>
-        </w:tc>
-        <w:tc>
-          <w:tcPr>
-            <w:tcW w:w="2551" w:type="dxa"/>
-            <w:hideMark/>
-          </w:tcPr>
-          <w:p>
-            <w:pPr>
-              <w:rPr>
-                <w:rFonts w:asciiTheme="minorEastAsia" w:hAnsiTheme="minorEastAsia" w:cs="Helvetica"/>
-                <w:color w:val="333333"/>
-                <w:kern w:val="0"/>
-                <w:sz w:val="22"/>
-              </w:rPr>
-            </w:pPr>
-            <w:r>
-              <w:rPr>
-                <w:rFonts w:asciiTheme="minorEastAsia" w:hAnsiTheme="minorEastAsia" w:cs="Helvetica"/>
-                <w:color w:val="333333"/>
-                <w:kern w:val="0"/>
-                <w:sz w:val="22"/>
-              </w:rPr>
-              <w:t>里程碑簡述</w:t>
-            </w:r>
-          </w:p>
-        </w:tc>
-        <w:tc>
-          <w:tcPr>
-            <w:tcW w:w="1015" w:type="dxa"/>
-            <w:hideMark/>
-          </w:tcPr>
-          <w:p>
-            <w:pPr>
-              <w:jc w:val="center"/>
-              <w:rPr>
-                <w:rFonts w:asciiTheme="minorEastAsia" w:hAnsiTheme="minorEastAsia" w:cs="Helvetica"/>
-                <w:color w:val="333333"/>
-                <w:kern w:val="0"/>
-                <w:sz w:val="22"/>
-              </w:rPr>
-            </w:pPr>
-            <w:r>
-              <w:rPr>
-                <w:rFonts w:asciiTheme="minorEastAsia" w:hAnsiTheme="minorEastAsia" w:cs="Helvetica"/>
-                <w:color w:val="333333"/>
-                <w:kern w:val="0"/>
-                <w:sz w:val="22"/>
-              </w:rPr>
-              <w:t>郗昀彥</w:t>
-            </w:r>
-          </w:p>
-        </w:tc>
-        <w:tc>
-          <w:tcPr>
-            <w:tcW w:w="970" w:type="dxa"/>
-            <w:hideMark/>
-          </w:tcPr>
-          <w:p>
-            <w:pPr>
-              <w:jc w:val="center"/>
-              <w:rPr>
-                <w:rFonts w:eastAsia="新細明體" w:cs="Helvetica"/>
-                <w:color w:val="333333"/>
-                <w:kern w:val="0"/>
-                <w:sz w:val="22"/>
-              </w:rPr>
-            </w:pPr>
-            <w:r>
-              <w:rPr>
-                <w:rFonts w:eastAsia="新細明體" w:cs="Helvetica"/>
-                <w:color w:val="333333"/>
-                <w:kern w:val="0"/>
-                <w:sz w:val="22"/>
-              </w:rPr>
-              <w:t>github</w:t>
-            </w:r>
-          </w:p>
-        </w:tc>
-        <w:tc>
-          <w:tcPr>
-            <w:tcW w:w="3260" w:type="dxa"/>
-          </w:tcPr>
-          <w:p>
-            <w:pPr>
-              <w:rPr>
-                <w:rFonts w:eastAsia="新細明體" w:cs="Helvetica"/>
-                <w:color w:val="333333"/>
-                <w:kern w:val="0"/>
-                <w:sz w:val="22"/>
-              </w:rPr>
-            </w:pPr>
-            <w:r>
-              <w:rPr>
-                <w:rFonts w:cs="Helvetica"/>
-                <w:color w:val="333333"/>
-                <w:sz w:val="22"/>
-                <w:shd w:val="clear" w:color="auto" w:fill="FFFFFF"/>
-              </w:rPr>
-              <w:t>/AlumniBook/etc/</w:t>
-            </w:r>
-          </w:p>
-        </w:tc>
-      </w:tr>
-      <w:tr>
-        <w:tc>
-          <w:tcPr>
-            <w:tcW w:w="1985" w:type="dxa"/>
-            <w:hideMark/>
-          </w:tcPr>
-          <w:p>
-            <w:pPr>
-              <w:rPr>
-                <w:rFonts w:eastAsia="新細明體" w:cs="Helvetica"/>
-                <w:color w:val="333333"/>
-                <w:kern w:val="0"/>
-                <w:sz w:val="22"/>
-              </w:rPr>
-            </w:pPr>
-            <w:r>
-              <w:rPr>
-                <w:rFonts w:eastAsia="新細明體" w:cs="Helvetica"/>
-                <w:color w:val="333333"/>
-                <w:kern w:val="0"/>
-                <w:sz w:val="22"/>
-              </w:rPr>
-              <w:t>document_structure.md</w:t>
-            </w:r>
-          </w:p>
-        </w:tc>
-        <w:tc>
-          <w:tcPr>
-            <w:tcW w:w="2551" w:type="dxa"/>
-            <w:hideMark/>
-          </w:tcPr>
-          <w:p>
-            <w:pPr>
-              <w:rPr>
-                <w:rFonts w:asciiTheme="minorEastAsia" w:hAnsiTheme="minorEastAsia" w:cs="Helvetica"/>
-                <w:color w:val="333333"/>
-                <w:kern w:val="0"/>
-                <w:sz w:val="22"/>
-              </w:rPr>
-            </w:pPr>
-            <w:r>
-              <w:rPr>
-                <w:rFonts w:asciiTheme="minorEastAsia" w:hAnsiTheme="minorEastAsia" w:cs="Helvetica"/>
-                <w:color w:val="333333"/>
-                <w:kern w:val="0"/>
-                <w:sz w:val="22"/>
-              </w:rPr>
-              <w:t>文件規劃</w:t>
-            </w:r>
-          </w:p>
-        </w:tc>
-        <w:tc>
-          <w:tcPr>
-            <w:tcW w:w="1015" w:type="dxa"/>
-            <w:hideMark/>
-          </w:tcPr>
-          <w:p>
-            <w:pPr>
-              <w:jc w:val="center"/>
-              <w:rPr>
-                <w:rFonts w:asciiTheme="minorEastAsia" w:hAnsiTheme="minorEastAsia" w:cs="Helvetica"/>
-                <w:color w:val="333333"/>
-                <w:kern w:val="0"/>
-                <w:sz w:val="22"/>
-              </w:rPr>
-            </w:pPr>
-            <w:r>
-              <w:rPr>
-                <w:rFonts w:asciiTheme="minorEastAsia" w:hAnsiTheme="minorEastAsia" w:cs="Helvetica"/>
-                <w:color w:val="333333"/>
-                <w:kern w:val="0"/>
-                <w:sz w:val="22"/>
-              </w:rPr>
-              <w:t>郗昀彥</w:t>
-            </w:r>
-          </w:p>
-        </w:tc>
-        <w:tc>
-          <w:tcPr>
-            <w:tcW w:w="970" w:type="dxa"/>
-            <w:hideMark/>
-          </w:tcPr>
-          <w:p>
-            <w:pPr>
-              <w:jc w:val="center"/>
-              <w:rPr>
-                <w:rFonts w:eastAsia="新細明體" w:cs="Helvetica"/>
-                <w:color w:val="333333"/>
-                <w:kern w:val="0"/>
-                <w:sz w:val="22"/>
-              </w:rPr>
-            </w:pPr>
-            <w:r>
-              <w:rPr>
-                <w:rFonts w:eastAsia="新細明體" w:cs="Helvetica"/>
-                <w:color w:val="333333"/>
-                <w:kern w:val="0"/>
-                <w:sz w:val="22"/>
-              </w:rPr>
-              <w:t>github</w:t>
-            </w:r>
-          </w:p>
-        </w:tc>
-        <w:tc>
-          <w:tcPr>
-            <w:tcW w:w="3260" w:type="dxa"/>
-          </w:tcPr>
-          <w:p>
-            <w:pPr>
-              <w:rPr>
-                <w:rFonts w:eastAsia="新細明體" w:cs="Helvetica"/>
-                <w:color w:val="333333"/>
-                <w:kern w:val="0"/>
-                <w:sz w:val="22"/>
-              </w:rPr>
-            </w:pPr>
-            <w:r>
-              <w:rPr>
-                <w:rFonts w:cs="Helvetica"/>
-                <w:color w:val="333333"/>
-                <w:sz w:val="22"/>
-                <w:shd w:val="clear" w:color="auto" w:fill="FFFFFF"/>
-              </w:rPr>
-              <w:t>/AlumniBook/etc/</w:t>
-            </w:r>
-          </w:p>
-        </w:tc>
-      </w:tr>
-      <w:tr>
-        <w:tc>
-          <w:tcPr>
-            <w:tcW w:w="1985" w:type="dxa"/>
-            <w:hideMark/>
-          </w:tcPr>
-          <w:p>
-            <w:pPr>
-              <w:rPr>
-                <w:rFonts w:eastAsia="新細明體" w:cs="Helvetica"/>
-                <w:color w:val="333333"/>
-                <w:kern w:val="0"/>
-                <w:sz w:val="22"/>
-              </w:rPr>
-            </w:pPr>
-            <w:r>
-              <w:rPr>
-                <w:rFonts w:eastAsia="新細明體" w:cs="Helvetica"/>
-                <w:color w:val="333333"/>
-                <w:kern w:val="0"/>
-                <w:sz w:val="22"/>
-              </w:rPr>
-              <w:t>document_structure_detail.md</w:t>
-            </w:r>
-          </w:p>
-        </w:tc>
-        <w:tc>
-          <w:tcPr>
-            <w:tcW w:w="2551" w:type="dxa"/>
-            <w:hideMark/>
-          </w:tcPr>
-          <w:p>
-            <w:pPr>
-              <w:rPr>
-                <w:rFonts w:asciiTheme="minorEastAsia" w:hAnsiTheme="minorEastAsia" w:cs="Helvetica"/>
-                <w:color w:val="333333"/>
-                <w:kern w:val="0"/>
-                <w:sz w:val="22"/>
-              </w:rPr>
-            </w:pPr>
-            <w:r>
-              <w:rPr>
-                <w:rFonts w:asciiTheme="minorEastAsia" w:hAnsiTheme="minorEastAsia" w:cs="Helvetica"/>
-                <w:color w:val="333333"/>
-                <w:kern w:val="0"/>
-                <w:sz w:val="22"/>
-              </w:rPr>
-              <w:t>文件規劃補充說明</w:t>
-            </w:r>
-          </w:p>
-        </w:tc>
-        <w:tc>
-          <w:tcPr>
-            <w:tcW w:w="1015" w:type="dxa"/>
-            <w:hideMark/>
-          </w:tcPr>
-          <w:p>
-            <w:pPr>
-              <w:jc w:val="center"/>
-              <w:rPr>
-                <w:rFonts w:asciiTheme="minorEastAsia" w:hAnsiTheme="minorEastAsia" w:cs="Helvetica"/>
-                <w:color w:val="333333"/>
-                <w:kern w:val="0"/>
-                <w:sz w:val="22"/>
-              </w:rPr>
-            </w:pPr>
-            <w:r>
-              <w:rPr>
-                <w:rFonts w:asciiTheme="minorEastAsia" w:hAnsiTheme="minorEastAsia" w:cs="Helvetica"/>
-                <w:color w:val="333333"/>
-                <w:kern w:val="0"/>
-                <w:sz w:val="22"/>
-              </w:rPr>
-              <w:t>郗昀彥</w:t>
-            </w:r>
-          </w:p>
-        </w:tc>
-        <w:tc>
-          <w:tcPr>
-            <w:tcW w:w="970" w:type="dxa"/>
-            <w:hideMark/>
-          </w:tcPr>
-          <w:p>
-            <w:pPr>
-              <w:jc w:val="center"/>
-              <w:rPr>
-                <w:rFonts w:eastAsia="新細明體" w:cs="Helvetica"/>
-                <w:color w:val="333333"/>
-                <w:kern w:val="0"/>
-                <w:sz w:val="22"/>
-              </w:rPr>
-            </w:pPr>
-            <w:r>
-              <w:rPr>
-                <w:rFonts w:eastAsia="新細明體" w:cs="Helvetica"/>
-                <w:color w:val="333333"/>
-                <w:kern w:val="0"/>
-                <w:sz w:val="22"/>
-              </w:rPr>
-              <w:t>github</w:t>
-            </w:r>
-          </w:p>
-        </w:tc>
-        <w:tc>
-          <w:tcPr>
-            <w:tcW w:w="3260" w:type="dxa"/>
-          </w:tcPr>
-          <w:p>
-            <w:pPr>
-              <w:rPr>
-                <w:rFonts w:eastAsia="新細明體" w:cs="Helvetica"/>
-                <w:color w:val="333333"/>
-                <w:kern w:val="0"/>
-                <w:sz w:val="22"/>
-              </w:rPr>
-            </w:pPr>
-            <w:r>
-              <w:rPr>
-                <w:rFonts w:cs="Helvetica"/>
-                <w:color w:val="333333"/>
-                <w:sz w:val="22"/>
-                <w:shd w:val="clear" w:color="auto" w:fill="FFFFFF"/>
-              </w:rPr>
-              <w:t>/AlumniBook/etc/</w:t>
-            </w:r>
-          </w:p>
-        </w:tc>
-      </w:tr>
-      <w:tr>
-        <w:tc>
-          <w:tcPr>
-            <w:tcW w:w="1985" w:type="dxa"/>
-            <w:hideMark/>
-          </w:tcPr>
-          <w:p>
-            <w:pPr>
-              <w:rPr>
-                <w:rFonts w:eastAsia="新細明體" w:cs="Helvetica"/>
-                <w:color w:val="333333"/>
-                <w:kern w:val="0"/>
-                <w:sz w:val="22"/>
-              </w:rPr>
-            </w:pPr>
-            <w:r>
-              <w:rPr>
-                <w:rFonts w:eastAsia="新細明體" w:cs="Helvetica"/>
-                <w:color w:val="333333"/>
-                <w:kern w:val="0"/>
-                <w:sz w:val="22"/>
-              </w:rPr>
-              <w:t>ch1_attemp.txt</w:t>
-            </w:r>
-          </w:p>
-        </w:tc>
-        <w:tc>
-          <w:tcPr>
-            <w:tcW w:w="2551" w:type="dxa"/>
-            <w:hideMark/>
-          </w:tcPr>
-          <w:p>
-            <w:pPr>
-              <w:rPr>
-                <w:rFonts w:asciiTheme="minorEastAsia" w:hAnsiTheme="minorEastAsia" w:cs="Helvetica"/>
-                <w:color w:val="333333"/>
-                <w:kern w:val="0"/>
-                <w:sz w:val="22"/>
-              </w:rPr>
-            </w:pPr>
-            <w:r>
-              <w:rPr>
-                <w:rFonts w:asciiTheme="minorEastAsia" w:hAnsiTheme="minorEastAsia" w:cs="Helvetica"/>
-                <w:color w:val="333333"/>
-                <w:kern w:val="0"/>
-                <w:sz w:val="22"/>
-              </w:rPr>
-              <w:t>專案背景及目的</w:t>
-            </w:r>
-          </w:p>
-        </w:tc>
-        <w:tc>
-          <w:tcPr>
-            <w:tcW w:w="1015" w:type="dxa"/>
-            <w:hideMark/>
-          </w:tcPr>
-          <w:p>
-            <w:pPr>
-              <w:jc w:val="center"/>
-              <w:rPr>
-                <w:rFonts w:asciiTheme="minorEastAsia" w:hAnsiTheme="minorEastAsia" w:cs="Helvetica"/>
-                <w:color w:val="333333"/>
-                <w:kern w:val="0"/>
-                <w:sz w:val="22"/>
-              </w:rPr>
-            </w:pPr>
-            <w:r>
-              <w:rPr>
-                <w:rFonts w:asciiTheme="minorEastAsia" w:hAnsiTheme="minorEastAsia" w:cs="Helvetica"/>
-                <w:color w:val="333333"/>
-                <w:kern w:val="0"/>
-                <w:sz w:val="22"/>
-              </w:rPr>
-              <w:t>李奕德</w:t>
-            </w:r>
-          </w:p>
-        </w:tc>
-        <w:tc>
-          <w:tcPr>
-            <w:tcW w:w="970" w:type="dxa"/>
-            <w:hideMark/>
-          </w:tcPr>
-          <w:p>
-            <w:pPr>
-              <w:jc w:val="center"/>
-              <w:rPr>
-                <w:rFonts w:eastAsia="新細明體" w:cs="Helvetica"/>
-                <w:color w:val="333333"/>
-                <w:kern w:val="0"/>
-                <w:sz w:val="22"/>
-              </w:rPr>
-            </w:pPr>
-            <w:r>
-              <w:rPr>
-                <w:rFonts w:eastAsia="新細明體" w:cs="Helvetica"/>
-                <w:color w:val="333333"/>
-                <w:kern w:val="0"/>
-                <w:sz w:val="22"/>
-              </w:rPr>
-              <w:t>github</w:t>
-            </w:r>
-          </w:p>
-        </w:tc>
-        <w:tc>
-          <w:tcPr>
-            <w:tcW w:w="3260" w:type="dxa"/>
-          </w:tcPr>
-          <w:p>
-            <w:pPr>
-              <w:rPr>
-                <w:rFonts w:eastAsia="新細明體" w:cs="Helvetica"/>
-                <w:color w:val="333333"/>
-                <w:kern w:val="0"/>
-                <w:sz w:val="22"/>
-              </w:rPr>
-            </w:pPr>
-            <w:r>
-              <w:rPr>
-                <w:rFonts w:cs="Helvetica"/>
-                <w:color w:val="333333"/>
-                <w:sz w:val="22"/>
-                <w:shd w:val="clear" w:color="auto" w:fill="FFFFFF"/>
-              </w:rPr>
-              <w:t>/AlumniBook/doc/ch123/</w:t>
-            </w:r>
-          </w:p>
-        </w:tc>
-      </w:tr>
-      <w:tr>
-        <w:trPr>
-          <w:trHeight w:val="621"/>
-        </w:trPr>
-        <w:tc>
-          <w:tcPr>
-            <w:tcW w:w="1985" w:type="dxa"/>
-            <w:hideMark/>
-          </w:tcPr>
-          <w:p>
-            <w:pPr>
-              <w:rPr>
-                <w:rFonts w:eastAsia="新細明體" w:cs="Helvetica"/>
-                <w:color w:val="333333"/>
-                <w:kern w:val="0"/>
-                <w:sz w:val="22"/>
-              </w:rPr>
-            </w:pPr>
-            <w:r>
-              <w:rPr>
-                <w:rFonts w:eastAsia="新細明體" w:cs="Helvetica"/>
-                <w:color w:val="333333"/>
-                <w:kern w:val="0"/>
-                <w:sz w:val="22"/>
-              </w:rPr>
-              <w:t>ch2_attemp.txt</w:t>
-            </w:r>
-          </w:p>
-        </w:tc>
-        <w:tc>
-          <w:tcPr>
-            <w:tcW w:w="2551" w:type="dxa"/>
-            <w:hideMark/>
-          </w:tcPr>
-          <w:p>
-            <w:pPr>
-              <w:rPr>
-                <w:rFonts w:asciiTheme="minorEastAsia" w:hAnsiTheme="minorEastAsia" w:cs="Helvetica"/>
-                <w:color w:val="333333"/>
-                <w:kern w:val="0"/>
-                <w:sz w:val="22"/>
-              </w:rPr>
-            </w:pPr>
-            <w:r>
-              <w:rPr>
-                <w:rFonts w:asciiTheme="minorEastAsia" w:hAnsiTheme="minorEastAsia" w:cs="Helvetica"/>
-                <w:color w:val="333333"/>
-                <w:kern w:val="0"/>
-                <w:sz w:val="22"/>
-              </w:rPr>
-              <w:t>專案假設及限制</w:t>
-            </w:r>
-          </w:p>
-        </w:tc>
-        <w:tc>
-          <w:tcPr>
-            <w:tcW w:w="1015" w:type="dxa"/>
-            <w:hideMark/>
-          </w:tcPr>
-          <w:p>
-            <w:pPr>
-              <w:jc w:val="center"/>
-              <w:rPr>
-                <w:rFonts w:asciiTheme="minorEastAsia" w:hAnsiTheme="minorEastAsia" w:cs="Helvetica"/>
-                <w:color w:val="333333"/>
-                <w:kern w:val="0"/>
-                <w:sz w:val="22"/>
-              </w:rPr>
-            </w:pPr>
-            <w:r>
-              <w:rPr>
-                <w:rFonts w:asciiTheme="minorEastAsia" w:hAnsiTheme="minorEastAsia" w:cs="Helvetica"/>
-                <w:color w:val="333333"/>
-                <w:kern w:val="0"/>
-                <w:sz w:val="22"/>
-              </w:rPr>
-              <w:t>李奕德</w:t>
-            </w:r>
-          </w:p>
-        </w:tc>
-        <w:tc>
-          <w:tcPr>
-            <w:tcW w:w="970" w:type="dxa"/>
-            <w:hideMark/>
-          </w:tcPr>
-          <w:p>
-            <w:pPr>
-              <w:jc w:val="center"/>
-              <w:rPr>
-                <w:rFonts w:eastAsia="新細明體" w:cs="Helvetica"/>
-                <w:color w:val="333333"/>
-                <w:kern w:val="0"/>
-                <w:sz w:val="22"/>
-              </w:rPr>
-            </w:pPr>
-            <w:r>
-              <w:rPr>
-                <w:rFonts w:eastAsia="新細明體" w:cs="Helvetica"/>
-                <w:color w:val="333333"/>
-                <w:kern w:val="0"/>
-                <w:sz w:val="22"/>
-              </w:rPr>
-              <w:t>github</w:t>
-            </w:r>
-          </w:p>
-        </w:tc>
-        <w:tc>
-          <w:tcPr>
-            <w:tcW w:w="3260" w:type="dxa"/>
-          </w:tcPr>
-          <w:p>
-            <w:pPr>
-              <w:rPr>
-                <w:rFonts w:eastAsia="新細明體" w:cs="Helvetica"/>
-                <w:color w:val="333333"/>
-                <w:kern w:val="0"/>
-                <w:sz w:val="22"/>
-              </w:rPr>
-            </w:pPr>
-            <w:r>
-              <w:rPr>
-                <w:rFonts w:cs="Helvetica"/>
-                <w:color w:val="333333"/>
-                <w:sz w:val="22"/>
-                <w:shd w:val="clear" w:color="auto" w:fill="FFFFFF"/>
-              </w:rPr>
-              <w:t>/AlumniBook/doc/ch123/</w:t>
-            </w:r>
-          </w:p>
-        </w:tc>
-      </w:tr>
-      <w:tr>
-        <w:tc>
-          <w:tcPr>
-            <w:tcW w:w="1985" w:type="dxa"/>
-            <w:hideMark/>
-          </w:tcPr>
-          <w:p>
-            <w:pPr>
-              <w:rPr>
-                <w:rFonts w:eastAsia="新細明體" w:cs="Helvetica"/>
-                <w:color w:val="333333"/>
-                <w:kern w:val="0"/>
-                <w:sz w:val="22"/>
-              </w:rPr>
-            </w:pPr>
-            <w:r>
-              <w:rPr>
-                <w:rFonts w:eastAsia="新細明體" w:cs="Helvetica"/>
-                <w:color w:val="333333"/>
-                <w:kern w:val="0"/>
-                <w:sz w:val="22"/>
-              </w:rPr>
-              <w:t>ch3_attemp.txt</w:t>
-            </w:r>
-          </w:p>
-        </w:tc>
-        <w:tc>
-          <w:tcPr>
-            <w:tcW w:w="2551" w:type="dxa"/>
-            <w:hideMark/>
-          </w:tcPr>
-          <w:p>
-            <w:pPr>
-              <w:rPr>
-                <w:rFonts w:asciiTheme="minorEastAsia" w:hAnsiTheme="minorEastAsia" w:cs="Helvetica"/>
-                <w:color w:val="333333"/>
-                <w:kern w:val="0"/>
-                <w:sz w:val="22"/>
-              </w:rPr>
-            </w:pPr>
-            <w:r>
-              <w:rPr>
-                <w:rFonts w:asciiTheme="minorEastAsia" w:hAnsiTheme="minorEastAsia" w:cs="Helvetica"/>
-                <w:color w:val="333333"/>
-                <w:kern w:val="0"/>
-                <w:sz w:val="22"/>
-              </w:rPr>
-              <w:t>專案範圍</w:t>
-            </w:r>
-          </w:p>
-        </w:tc>
-        <w:tc>
-          <w:tcPr>
-            <w:tcW w:w="1015" w:type="dxa"/>
-            <w:hideMark/>
-          </w:tcPr>
-          <w:p>
-            <w:pPr>
-              <w:jc w:val="center"/>
-              <w:rPr>
-                <w:rFonts w:asciiTheme="minorEastAsia" w:hAnsiTheme="minorEastAsia" w:cs="Helvetica"/>
-                <w:color w:val="333333"/>
-                <w:kern w:val="0"/>
-                <w:sz w:val="22"/>
-              </w:rPr>
-            </w:pPr>
-            <w:r>
-              <w:rPr>
-                <w:rFonts w:asciiTheme="minorEastAsia" w:hAnsiTheme="minorEastAsia" w:cs="Helvetica"/>
-                <w:color w:val="333333"/>
-                <w:kern w:val="0"/>
-                <w:sz w:val="22"/>
-              </w:rPr>
-              <w:t>李奕德</w:t>
-            </w:r>
-          </w:p>
-        </w:tc>
-        <w:tc>
-          <w:tcPr>
-            <w:tcW w:w="970" w:type="dxa"/>
-            <w:hideMark/>
-          </w:tcPr>
-          <w:p>
-            <w:pPr>
-              <w:jc w:val="center"/>
-              <w:rPr>
-                <w:rFonts w:eastAsia="新細明體" w:cs="Helvetica"/>
-                <w:color w:val="333333"/>
-                <w:kern w:val="0"/>
-                <w:sz w:val="22"/>
-              </w:rPr>
-            </w:pPr>
-            <w:r>
-              <w:rPr>
-                <w:rFonts w:eastAsia="新細明體" w:cs="Helvetica"/>
-                <w:color w:val="333333"/>
-                <w:kern w:val="0"/>
-                <w:sz w:val="22"/>
-              </w:rPr>
-              <w:t>github</w:t>
-            </w:r>
-          </w:p>
-        </w:tc>
-        <w:tc>
-          <w:tcPr>
-            <w:tcW w:w="3260" w:type="dxa"/>
-          </w:tcPr>
-          <w:p>
-            <w:pPr>
-              <w:rPr>
-                <w:rFonts w:eastAsia="新細明體" w:cs="Helvetica"/>
-                <w:color w:val="333333"/>
-                <w:kern w:val="0"/>
-                <w:sz w:val="22"/>
-              </w:rPr>
-            </w:pPr>
-            <w:r>
-              <w:rPr>
-                <w:rFonts w:cs="Helvetica"/>
-                <w:color w:val="333333"/>
-                <w:sz w:val="22"/>
-                <w:shd w:val="clear" w:color="auto" w:fill="FFFFFF"/>
-              </w:rPr>
-              <w:t>/AlumniBook/doc/ch123/</w:t>
-            </w:r>
-          </w:p>
-        </w:tc>
-      </w:tr>
-      <w:tr>
-        <w:tc>
-          <w:tcPr>
-            <w:tcW w:w="1985" w:type="dxa"/>
-            <w:hideMark/>
-          </w:tcPr>
-          <w:p>
-            <w:pPr>
-              <w:rPr>
-                <w:rFonts w:eastAsia="新細明體" w:cs="Helvetica"/>
-                <w:color w:val="333333"/>
-                <w:kern w:val="0"/>
-                <w:sz w:val="22"/>
-              </w:rPr>
-            </w:pPr>
-            <w:r>
-              <w:rPr>
-                <w:rFonts w:eastAsia="新細明體" w:cs="Helvetica"/>
-                <w:color w:val="333333"/>
-                <w:kern w:val="0"/>
-                <w:sz w:val="22"/>
-              </w:rPr>
-              <w:t>CH4.docx</w:t>
-            </w:r>
-          </w:p>
-        </w:tc>
-        <w:tc>
-          <w:tcPr>
-            <w:tcW w:w="2551" w:type="dxa"/>
-            <w:hideMark/>
-          </w:tcPr>
-          <w:p>
-            <w:pPr>
-              <w:rPr>
-                <w:rFonts w:asciiTheme="minorEastAsia" w:hAnsiTheme="minorEastAsia" w:cs="Helvetica"/>
-                <w:color w:val="333333"/>
-                <w:kern w:val="0"/>
-                <w:sz w:val="22"/>
-              </w:rPr>
-            </w:pPr>
-            <w:r>
-              <w:rPr>
-                <w:rFonts w:asciiTheme="minorEastAsia" w:hAnsiTheme="minorEastAsia" w:cs="Helvetica"/>
-                <w:color w:val="333333"/>
-                <w:kern w:val="0"/>
-                <w:sz w:val="22"/>
-              </w:rPr>
-              <w:t>解決方案</w:t>
-            </w:r>
-          </w:p>
-        </w:tc>
-        <w:tc>
-          <w:tcPr>
-            <w:tcW w:w="1015" w:type="dxa"/>
-            <w:hideMark/>
-          </w:tcPr>
-          <w:p>
-            <w:pPr>
-              <w:jc w:val="center"/>
-              <w:rPr>
-                <w:rFonts w:asciiTheme="minorEastAsia" w:hAnsiTheme="minorEastAsia" w:cs="Helvetica"/>
-                <w:color w:val="333333"/>
-                <w:kern w:val="0"/>
-                <w:sz w:val="22"/>
-              </w:rPr>
-            </w:pPr>
-            <w:r>
-              <w:rPr>
-                <w:rFonts w:asciiTheme="minorEastAsia" w:hAnsiTheme="minorEastAsia" w:cs="Helvetica"/>
-                <w:color w:val="333333"/>
-                <w:kern w:val="0"/>
-                <w:sz w:val="22"/>
-              </w:rPr>
-              <w:t>鄭立民</w:t>
-            </w:r>
-          </w:p>
-        </w:tc>
-        <w:tc>
-          <w:tcPr>
-            <w:tcW w:w="970" w:type="dxa"/>
-            <w:hideMark/>
-          </w:tcPr>
-          <w:p>
-            <w:pPr>
-              <w:jc w:val="center"/>
-              <w:rPr>
-                <w:rFonts w:eastAsia="新細明體" w:cs="Helvetica"/>
-                <w:color w:val="333333"/>
-                <w:kern w:val="0"/>
-                <w:sz w:val="22"/>
-              </w:rPr>
-            </w:pPr>
-            <w:r>
-              <w:rPr>
-                <w:rFonts w:eastAsia="新細明體" w:cs="Helvetica"/>
-                <w:color w:val="333333"/>
-                <w:kern w:val="0"/>
-                <w:sz w:val="22"/>
-              </w:rPr>
-              <w:t>github</w:t>
-            </w:r>
-          </w:p>
-        </w:tc>
-        <w:tc>
-          <w:tcPr>
-            <w:tcW w:w="3260" w:type="dxa"/>
-          </w:tcPr>
-          <w:p>
-            <w:pPr>
-              <w:rPr>
-                <w:rFonts w:eastAsia="新細明體" w:cs="Helvetica"/>
-                <w:color w:val="333333"/>
-                <w:kern w:val="0"/>
-                <w:sz w:val="22"/>
-              </w:rPr>
-            </w:pPr>
-            <w:r>
-              <w:rPr>
-                <w:rFonts w:cs="Helvetica"/>
-                <w:color w:val="333333"/>
-                <w:sz w:val="22"/>
-                <w:shd w:val="clear" w:color="auto" w:fill="F8F8F8"/>
-              </w:rPr>
-              <w:t>/AlumniBook/doc/ch4/</w:t>
-            </w:r>
-          </w:p>
-        </w:tc>
-      </w:tr>
-      <w:tr>
-        <w:tc>
-          <w:tcPr>
-            <w:tcW w:w="1985" w:type="dxa"/>
-            <w:hideMark/>
-          </w:tcPr>
-          <w:p>
-            <w:pPr>
-              <w:rPr>
-                <w:rFonts w:eastAsia="新細明體" w:cs="Helvetica"/>
-                <w:color w:val="333333"/>
-                <w:kern w:val="0"/>
-                <w:sz w:val="22"/>
-              </w:rPr>
-            </w:pPr>
-            <w:r>
-              <w:rPr>
-                <w:rFonts w:eastAsia="新細明體" w:cs="Helvetica"/>
-                <w:color w:val="333333"/>
-                <w:kern w:val="0"/>
-                <w:sz w:val="22"/>
-              </w:rPr>
-              <w:t>ch4-4.1,4.2.docx</w:t>
-            </w:r>
-          </w:p>
-        </w:tc>
-        <w:tc>
-          <w:tcPr>
-            <w:tcW w:w="2551" w:type="dxa"/>
-            <w:hideMark/>
-          </w:tcPr>
-          <w:p>
-            <w:pPr>
-              <w:rPr>
-                <w:rFonts w:asciiTheme="minorEastAsia" w:hAnsiTheme="minorEastAsia" w:cs="Helvetica"/>
-                <w:color w:val="333333"/>
-                <w:kern w:val="0"/>
-                <w:sz w:val="22"/>
-              </w:rPr>
-            </w:pPr>
-            <w:r>
-              <w:rPr>
-                <w:rFonts w:asciiTheme="minorEastAsia" w:hAnsiTheme="minorEastAsia" w:cs="Helvetica"/>
-                <w:color w:val="333333"/>
-                <w:kern w:val="0"/>
-                <w:sz w:val="22"/>
-              </w:rPr>
-              <w:t>編程工具列表</w:t>
-            </w:r>
-          </w:p>
-        </w:tc>
-        <w:tc>
-          <w:tcPr>
-            <w:tcW w:w="1015" w:type="dxa"/>
-            <w:hideMark/>
-          </w:tcPr>
-          <w:p>
-            <w:pPr>
-              <w:jc w:val="center"/>
-              <w:rPr>
-                <w:rFonts w:asciiTheme="minorEastAsia" w:hAnsiTheme="minorEastAsia" w:cs="Helvetica"/>
-                <w:color w:val="333333"/>
-                <w:kern w:val="0"/>
-                <w:sz w:val="22"/>
-              </w:rPr>
-            </w:pPr>
-            <w:r>
-              <w:rPr>
-                <w:rFonts w:asciiTheme="minorEastAsia" w:hAnsiTheme="minorEastAsia" w:cs="Helvetica"/>
-                <w:color w:val="333333"/>
-                <w:kern w:val="0"/>
-                <w:sz w:val="22"/>
-              </w:rPr>
-              <w:t>倪嘉銘</w:t>
-            </w:r>
-          </w:p>
-        </w:tc>
-        <w:tc>
-          <w:tcPr>
-            <w:tcW w:w="970" w:type="dxa"/>
-            <w:hideMark/>
-          </w:tcPr>
-          <w:p>
-            <w:pPr>
-              <w:jc w:val="center"/>
-              <w:rPr>
-                <w:rFonts w:eastAsia="新細明體" w:cs="Helvetica"/>
-                <w:color w:val="333333"/>
-                <w:kern w:val="0"/>
-                <w:sz w:val="22"/>
-              </w:rPr>
-            </w:pPr>
-            <w:r>
-              <w:rPr>
-                <w:rFonts w:eastAsia="新細明體" w:cs="Helvetica"/>
-                <w:color w:val="333333"/>
-                <w:kern w:val="0"/>
-                <w:sz w:val="22"/>
-              </w:rPr>
-              <w:t>github</w:t>
-            </w:r>
-          </w:p>
-        </w:tc>
-        <w:tc>
-          <w:tcPr>
-            <w:tcW w:w="3260" w:type="dxa"/>
-          </w:tcPr>
-          <w:p>
-            <w:pPr>
-              <w:rPr>
-                <w:rFonts w:eastAsia="新細明體" w:cs="Helvetica"/>
-                <w:color w:val="333333"/>
-                <w:kern w:val="0"/>
-                <w:sz w:val="22"/>
-              </w:rPr>
-            </w:pPr>
-            <w:r>
-              <w:rPr>
-                <w:rFonts w:cs="Helvetica"/>
-                <w:color w:val="333333"/>
-                <w:sz w:val="22"/>
-                <w:shd w:val="clear" w:color="auto" w:fill="F8F8F8"/>
-              </w:rPr>
-              <w:t>/AlumniBook/doc/ch4/</w:t>
-            </w:r>
-          </w:p>
-        </w:tc>
-      </w:tr>
-      <w:tr>
-        <w:tc>
-          <w:tcPr>
-            <w:tcW w:w="1985" w:type="dxa"/>
-            <w:hideMark/>
-          </w:tcPr>
-          <w:p>
-            <w:pPr>
-              <w:rPr>
-                <w:rFonts w:eastAsia="新細明體" w:cs="Helvetica"/>
-                <w:color w:val="333333"/>
-                <w:kern w:val="0"/>
-                <w:szCs w:val="24"/>
-              </w:rPr>
-            </w:pPr>
-            <w:r>
-              <w:rPr>
-                <w:rFonts w:eastAsia="新細明體" w:cs="Helvetica"/>
-                <w:color w:val="333333"/>
-                <w:kern w:val="0"/>
-                <w:szCs w:val="24"/>
-              </w:rPr>
-              <w:t>ch5.md</w:t>
-            </w:r>
-          </w:p>
-        </w:tc>
-        <w:tc>
-          <w:tcPr>
-            <w:tcW w:w="2551" w:type="dxa"/>
-            <w:hideMark/>
-          </w:tcPr>
-          <w:p>
-            <w:pPr>
-              <w:rPr>
-                <w:rFonts w:asciiTheme="minorEastAsia" w:hAnsiTheme="minorEastAsia" w:cs="Helvetica"/>
-                <w:color w:val="333333"/>
-                <w:kern w:val="0"/>
-                <w:szCs w:val="24"/>
-              </w:rPr>
-            </w:pPr>
-            <w:r>
-              <w:rPr>
-                <w:rFonts w:asciiTheme="minorEastAsia" w:hAnsiTheme="minorEastAsia" w:cs="Helvetica"/>
-                <w:color w:val="333333"/>
-                <w:kern w:val="0"/>
-                <w:szCs w:val="24"/>
-              </w:rPr>
-              <w:t>專案組織</w:t>
-            </w:r>
-          </w:p>
-        </w:tc>
-        <w:tc>
-          <w:tcPr>
-            <w:tcW w:w="1015" w:type="dxa"/>
-            <w:hideMark/>
-          </w:tcPr>
-          <w:p>
-            <w:pPr>
-              <w:jc w:val="center"/>
-              <w:rPr>
-                <w:rFonts w:asciiTheme="minorEastAsia" w:hAnsiTheme="minorEastAsia" w:cs="Helvetica"/>
-                <w:color w:val="333333"/>
-                <w:kern w:val="0"/>
-                <w:szCs w:val="24"/>
-              </w:rPr>
-            </w:pPr>
-            <w:r>
-              <w:rPr>
-                <w:rFonts w:asciiTheme="minorEastAsia" w:hAnsiTheme="minorEastAsia" w:cs="Helvetica"/>
-                <w:color w:val="333333"/>
-                <w:kern w:val="0"/>
-                <w:szCs w:val="24"/>
-              </w:rPr>
-              <w:t>郗昀彥</w:t>
-            </w:r>
-          </w:p>
-        </w:tc>
-        <w:tc>
-          <w:tcPr>
-            <w:tcW w:w="970" w:type="dxa"/>
-            <w:hideMark/>
-          </w:tcPr>
-          <w:p>
-            <w:pPr>
-              <w:jc w:val="center"/>
-              <w:rPr>
-                <w:rFonts w:eastAsia="新細明體" w:cs="Helvetica"/>
-                <w:color w:val="333333"/>
-                <w:kern w:val="0"/>
-                <w:szCs w:val="24"/>
-              </w:rPr>
-            </w:pPr>
-            <w:r>
-              <w:rPr>
-                <w:rFonts w:eastAsia="新細明體" w:cs="Helvetica"/>
-                <w:color w:val="333333"/>
-                <w:kern w:val="0"/>
-                <w:szCs w:val="24"/>
-              </w:rPr>
-              <w:t>github</w:t>
-            </w:r>
-          </w:p>
-        </w:tc>
-        <w:tc>
-          <w:tcPr>
-            <w:tcW w:w="3260" w:type="dxa"/>
-          </w:tcPr>
-          <w:p>
-            <w:pPr>
-              <w:rPr>
-                <w:rFonts w:eastAsia="新細明體" w:cs="Helvetica"/>
-                <w:color w:val="333333"/>
-                <w:kern w:val="0"/>
-                <w:szCs w:val="24"/>
-              </w:rPr>
-            </w:pPr>
-            <w:r>
-              <w:rPr>
-                <w:rFonts w:cs="Helvetica"/>
-                <w:color w:val="333333"/>
-                <w:szCs w:val="24"/>
-                <w:shd w:val="clear" w:color="auto" w:fill="F8F8F8"/>
-              </w:rPr>
-              <w:t>/AlumniBook/doc/ch5/</w:t>
-            </w:r>
-          </w:p>
-        </w:tc>
-      </w:tr>
-      <w:tr>
-        <w:tc>
-          <w:tcPr>
-            <w:tcW w:w="1985" w:type="dxa"/>
-            <w:hideMark/>
-          </w:tcPr>
-          <w:p>
-            <w:pPr>
-              <w:rPr>
-                <w:rFonts w:eastAsia="新細明體" w:cs="Helvetica"/>
-                <w:color w:val="333333"/>
-                <w:kern w:val="0"/>
-                <w:szCs w:val="24"/>
-              </w:rPr>
-            </w:pPr>
-            <w:r>
-              <w:rPr>
-                <w:rFonts w:asciiTheme="minorEastAsia" w:hAnsiTheme="minorEastAsia" w:cs="Helvetica"/>
-                <w:color w:val="333333"/>
-                <w:kern w:val="0"/>
-                <w:szCs w:val="24"/>
-              </w:rPr>
-              <w:t>專案組織</w:t>
-            </w:r>
-            <w:r>
-              <w:rPr>
-                <w:rFonts w:eastAsia="新細明體" w:cs="Helvetica"/>
-                <w:color w:val="333333"/>
-                <w:kern w:val="0"/>
-                <w:szCs w:val="24"/>
-              </w:rPr>
-              <w:t>.*</w:t>
-            </w:r>
-          </w:p>
-        </w:tc>
-        <w:tc>
-          <w:tcPr>
-            <w:tcW w:w="2551" w:type="dxa"/>
-            <w:hideMark/>
-          </w:tcPr>
-          <w:p>
-            <w:pPr>
-              <w:rPr>
-                <w:rFonts w:asciiTheme="minorEastAsia" w:hAnsiTheme="minorEastAsia" w:cs="Helvetica"/>
-                <w:color w:val="333333"/>
-                <w:kern w:val="0"/>
-                <w:szCs w:val="24"/>
-              </w:rPr>
-            </w:pPr>
-            <w:r>
-              <w:rPr>
-                <w:rFonts w:asciiTheme="minorEastAsia" w:hAnsiTheme="minorEastAsia" w:cs="Helvetica"/>
-                <w:color w:val="333333"/>
-                <w:kern w:val="0"/>
-                <w:szCs w:val="24"/>
-              </w:rPr>
-              <w:t>專案組織相關表單</w:t>
-            </w:r>
-          </w:p>
-        </w:tc>
-        <w:tc>
-          <w:tcPr>
-            <w:tcW w:w="1015" w:type="dxa"/>
-            <w:hideMark/>
-          </w:tcPr>
-          <w:p>
-            <w:pPr>
-              <w:jc w:val="center"/>
-              <w:rPr>
-                <w:rFonts w:asciiTheme="minorEastAsia" w:hAnsiTheme="minorEastAsia" w:cs="Helvetica"/>
-                <w:color w:val="333333"/>
-                <w:kern w:val="0"/>
-                <w:szCs w:val="24"/>
-              </w:rPr>
-            </w:pPr>
-            <w:r>
-              <w:rPr>
-                <w:rFonts w:asciiTheme="minorEastAsia" w:hAnsiTheme="minorEastAsia" w:cs="Helvetica"/>
-                <w:color w:val="333333"/>
-                <w:kern w:val="0"/>
-                <w:szCs w:val="24"/>
-              </w:rPr>
-              <w:t>郗昀彥</w:t>
-            </w:r>
-          </w:p>
-        </w:tc>
-        <w:tc>
-          <w:tcPr>
-            <w:tcW w:w="970" w:type="dxa"/>
-            <w:hideMark/>
-          </w:tcPr>
-          <w:p>
-            <w:pPr>
-              <w:jc w:val="center"/>
-              <w:rPr>
-                <w:rFonts w:eastAsia="新細明體" w:cs="Helvetica"/>
-                <w:color w:val="333333"/>
-                <w:kern w:val="0"/>
-                <w:szCs w:val="24"/>
-              </w:rPr>
-            </w:pPr>
-            <w:r>
-              <w:rPr>
-                <w:rFonts w:eastAsia="新細明體" w:cs="Helvetica"/>
-                <w:color w:val="333333"/>
-                <w:kern w:val="0"/>
-                <w:szCs w:val="24"/>
-              </w:rPr>
-              <w:t>github</w:t>
-            </w:r>
-          </w:p>
-        </w:tc>
-        <w:tc>
-          <w:tcPr>
-            <w:tcW w:w="3260" w:type="dxa"/>
-          </w:tcPr>
-          <w:p>
-            <w:pPr>
-              <w:rPr>
-                <w:rFonts w:eastAsia="新細明體" w:cs="Helvetica"/>
-                <w:color w:val="333333"/>
-                <w:kern w:val="0"/>
-                <w:szCs w:val="24"/>
-              </w:rPr>
-            </w:pPr>
-            <w:r>
-              <w:rPr>
-                <w:rFonts w:cs="Helvetica"/>
-                <w:color w:val="333333"/>
-                <w:szCs w:val="24"/>
-                <w:shd w:val="clear" w:color="auto" w:fill="F8F8F8"/>
-              </w:rPr>
-              <w:t>/AlumniBook/doc/ch5/</w:t>
-            </w:r>
-          </w:p>
-        </w:tc>
-      </w:tr>
-      <w:tr>
-        <w:tc>
-          <w:tcPr>
-            <w:tcW w:w="1985" w:type="dxa"/>
-            <w:hideMark/>
-          </w:tcPr>
-          <w:p>
-            <w:pPr>
-              <w:rPr>
-                <w:rFonts w:eastAsia="新細明體" w:cs="Helvetica"/>
-                <w:color w:val="333333"/>
-                <w:kern w:val="0"/>
-                <w:szCs w:val="24"/>
-              </w:rPr>
-            </w:pPr>
-            <w:r>
-              <w:rPr>
-                <w:rFonts w:eastAsia="新細明體" w:cs="Helvetica"/>
-                <w:color w:val="333333"/>
-                <w:kern w:val="0"/>
-                <w:szCs w:val="24"/>
-              </w:rPr>
-              <w:t>ch7.md</w:t>
-            </w:r>
-          </w:p>
-        </w:tc>
-        <w:tc>
-          <w:tcPr>
-            <w:tcW w:w="2551" w:type="dxa"/>
-            <w:hideMark/>
-          </w:tcPr>
-          <w:p>
-            <w:pPr>
-              <w:rPr>
-                <w:rFonts w:asciiTheme="minorEastAsia" w:hAnsiTheme="minorEastAsia" w:cs="Helvetica"/>
-                <w:color w:val="333333"/>
-                <w:kern w:val="0"/>
-                <w:szCs w:val="24"/>
-              </w:rPr>
-            </w:pPr>
-            <w:r>
-              <w:rPr>
-                <w:rFonts w:asciiTheme="minorEastAsia" w:hAnsiTheme="minorEastAsia" w:cs="Helvetica"/>
-                <w:color w:val="333333"/>
-                <w:kern w:val="0"/>
-                <w:szCs w:val="24"/>
-              </w:rPr>
-              <w:t>時程規劃</w:t>
-            </w:r>
-          </w:p>
-        </w:tc>
-        <w:tc>
-          <w:tcPr>
-            <w:tcW w:w="1015" w:type="dxa"/>
-            <w:hideMark/>
-          </w:tcPr>
-          <w:p>
-            <w:pPr>
-              <w:jc w:val="center"/>
-              <w:rPr>
-                <w:rFonts w:asciiTheme="minorEastAsia" w:hAnsiTheme="minorEastAsia" w:cs="Helvetica"/>
-                <w:color w:val="333333"/>
-                <w:kern w:val="0"/>
-                <w:szCs w:val="24"/>
-              </w:rPr>
-            </w:pPr>
-            <w:r>
-              <w:rPr>
-                <w:rFonts w:asciiTheme="minorEastAsia" w:hAnsiTheme="minorEastAsia" w:cs="Helvetica"/>
-                <w:color w:val="333333"/>
-                <w:kern w:val="0"/>
-                <w:szCs w:val="24"/>
-              </w:rPr>
-              <w:t>郗昀彥</w:t>
-            </w:r>
-          </w:p>
-        </w:tc>
-        <w:tc>
-          <w:tcPr>
-            <w:tcW w:w="970" w:type="dxa"/>
-            <w:hideMark/>
-          </w:tcPr>
-          <w:p>
-            <w:pPr>
-              <w:jc w:val="center"/>
-              <w:rPr>
-                <w:rFonts w:eastAsia="新細明體" w:cs="Helvetica"/>
-                <w:color w:val="333333"/>
-                <w:kern w:val="0"/>
-                <w:szCs w:val="24"/>
-              </w:rPr>
-            </w:pPr>
-            <w:r>
-              <w:rPr>
-                <w:rFonts w:eastAsia="新細明體" w:cs="Helvetica"/>
-                <w:color w:val="333333"/>
-                <w:kern w:val="0"/>
-                <w:szCs w:val="24"/>
-              </w:rPr>
-              <w:t>github</w:t>
-            </w:r>
-          </w:p>
-        </w:tc>
-        <w:tc>
-          <w:tcPr>
-            <w:tcW w:w="3260" w:type="dxa"/>
-          </w:tcPr>
-          <w:p>
-            <w:pPr>
-              <w:rPr>
-                <w:rFonts w:eastAsia="新細明體" w:cs="Helvetica"/>
-                <w:color w:val="333333"/>
-                <w:kern w:val="0"/>
-                <w:szCs w:val="24"/>
-              </w:rPr>
-            </w:pPr>
-            <w:r>
-              <w:rPr>
-                <w:rFonts w:cs="Helvetica"/>
-                <w:color w:val="333333"/>
-                <w:szCs w:val="24"/>
-                <w:shd w:val="clear" w:color="auto" w:fill="F8F8F8"/>
-              </w:rPr>
-              <w:t>/AlumniBook/doc/ch7/</w:t>
-            </w:r>
-          </w:p>
-        </w:tc>
-      </w:tr>
-      <w:tr>
-        <w:tc>
-          <w:tcPr>
-            <w:tcW w:w="1985" w:type="dxa"/>
-            <w:hideMark/>
-          </w:tcPr>
-          <w:p>
-            <w:pPr>
-              <w:rPr>
-                <w:rFonts w:eastAsia="新細明體" w:cs="Helvetica"/>
-                <w:color w:val="333333"/>
-                <w:kern w:val="0"/>
-                <w:szCs w:val="24"/>
-              </w:rPr>
-            </w:pPr>
-            <w:r>
-              <w:rPr>
-                <w:rFonts w:eastAsia="新細明體" w:cs="Helvetica"/>
-                <w:color w:val="333333"/>
-                <w:kern w:val="0"/>
-                <w:szCs w:val="24"/>
-              </w:rPr>
-              <w:t>milestones.*</w:t>
-            </w:r>
-          </w:p>
-        </w:tc>
-        <w:tc>
-          <w:tcPr>
-            <w:tcW w:w="2551" w:type="dxa"/>
-            <w:hideMark/>
-          </w:tcPr>
-          <w:p>
-            <w:pPr>
-              <w:rPr>
-                <w:rFonts w:asciiTheme="minorEastAsia" w:hAnsiTheme="minorEastAsia" w:cs="Helvetica"/>
-                <w:color w:val="333333"/>
-                <w:kern w:val="0"/>
-                <w:szCs w:val="24"/>
-              </w:rPr>
-            </w:pPr>
-            <w:r>
-              <w:rPr>
-                <w:rFonts w:asciiTheme="minorEastAsia" w:hAnsiTheme="minorEastAsia" w:cs="Helvetica"/>
-                <w:color w:val="333333"/>
-                <w:kern w:val="0"/>
-                <w:szCs w:val="24"/>
-              </w:rPr>
-              <w:t>時程規劃相關表單</w:t>
-            </w:r>
-          </w:p>
-        </w:tc>
-        <w:tc>
-          <w:tcPr>
-            <w:tcW w:w="1015" w:type="dxa"/>
-            <w:hideMark/>
-          </w:tcPr>
-          <w:p>
-            <w:pPr>
-              <w:jc w:val="center"/>
-              <w:rPr>
-                <w:rFonts w:asciiTheme="minorEastAsia" w:hAnsiTheme="minorEastAsia" w:cs="Helvetica"/>
-                <w:color w:val="333333"/>
-                <w:kern w:val="0"/>
-                <w:szCs w:val="24"/>
-              </w:rPr>
-            </w:pPr>
-            <w:r>
-              <w:rPr>
-                <w:rFonts w:asciiTheme="minorEastAsia" w:hAnsiTheme="minorEastAsia" w:cs="Helvetica"/>
-                <w:color w:val="333333"/>
-                <w:kern w:val="0"/>
-                <w:szCs w:val="24"/>
-              </w:rPr>
-              <w:t>郗昀彥</w:t>
-            </w:r>
-          </w:p>
-        </w:tc>
-        <w:tc>
-          <w:tcPr>
-            <w:tcW w:w="970" w:type="dxa"/>
-            <w:hideMark/>
-          </w:tcPr>
-          <w:p>
-            <w:pPr>
-              <w:jc w:val="center"/>
-              <w:rPr>
-                <w:rFonts w:eastAsia="新細明體" w:cs="Helvetica"/>
-                <w:color w:val="333333"/>
-                <w:kern w:val="0"/>
-                <w:szCs w:val="24"/>
-              </w:rPr>
-            </w:pPr>
-            <w:r>
-              <w:rPr>
-                <w:rFonts w:eastAsia="新細明體" w:cs="Helvetica"/>
-                <w:color w:val="333333"/>
-                <w:kern w:val="0"/>
-                <w:szCs w:val="24"/>
-              </w:rPr>
-              <w:t>github</w:t>
-            </w:r>
-          </w:p>
-        </w:tc>
-        <w:tc>
-          <w:tcPr>
-            <w:tcW w:w="3260" w:type="dxa"/>
-          </w:tcPr>
-          <w:p>
-            <w:pPr>
-              <w:rPr>
-                <w:rFonts w:eastAsia="新細明體" w:cs="Helvetica"/>
-                <w:color w:val="333333"/>
-                <w:kern w:val="0"/>
-                <w:szCs w:val="24"/>
-              </w:rPr>
-            </w:pPr>
-            <w:r>
-              <w:rPr>
-                <w:rFonts w:cs="Helvetica"/>
-                <w:color w:val="333333"/>
-                <w:szCs w:val="24"/>
-                <w:shd w:val="clear" w:color="auto" w:fill="F8F8F8"/>
-              </w:rPr>
-              <w:t>/AlumniBook/doc/ch7/</w:t>
-            </w:r>
-          </w:p>
-        </w:tc>
-      </w:tr>
-      <w:tr>
-        <w:tc>
-          <w:tcPr>
-            <w:tcW w:w="1985" w:type="dxa"/>
-            <w:hideMark/>
-          </w:tcPr>
-          <w:p>
-            <w:pPr>
-              <w:rPr>
-                <w:rFonts w:eastAsia="新細明體" w:cs="Helvetica"/>
-                <w:color w:val="333333"/>
-                <w:kern w:val="0"/>
-                <w:szCs w:val="24"/>
-              </w:rPr>
-            </w:pPr>
-            <w:r>
-              <w:rPr>
-                <w:rFonts w:eastAsia="新細明體" w:cs="Helvetica"/>
-                <w:color w:val="333333"/>
-                <w:kern w:val="0"/>
-                <w:szCs w:val="24"/>
-              </w:rPr>
-              <w:t>ch8.md</w:t>
-            </w:r>
-          </w:p>
-        </w:tc>
-        <w:tc>
-          <w:tcPr>
-            <w:tcW w:w="2551" w:type="dxa"/>
-            <w:hideMark/>
-          </w:tcPr>
-          <w:p>
-            <w:pPr>
-              <w:rPr>
-                <w:rFonts w:asciiTheme="minorEastAsia" w:hAnsiTheme="minorEastAsia" w:cs="Helvetica"/>
-                <w:color w:val="333333"/>
-                <w:kern w:val="0"/>
-                <w:szCs w:val="24"/>
-              </w:rPr>
-            </w:pPr>
-            <w:r>
-              <w:rPr>
-                <w:rFonts w:asciiTheme="minorEastAsia" w:hAnsiTheme="minorEastAsia" w:cs="Helvetica"/>
-                <w:color w:val="333333"/>
-                <w:kern w:val="0"/>
-                <w:szCs w:val="24"/>
-              </w:rPr>
-              <w:t>資料管理</w:t>
-            </w:r>
-          </w:p>
-        </w:tc>
-        <w:tc>
-          <w:tcPr>
-            <w:tcW w:w="1015" w:type="dxa"/>
-            <w:hideMark/>
-          </w:tcPr>
-          <w:p>
-            <w:pPr>
-              <w:jc w:val="center"/>
-              <w:rPr>
-                <w:rFonts w:asciiTheme="minorEastAsia" w:hAnsiTheme="minorEastAsia" w:cs="Helvetica"/>
-                <w:color w:val="333333"/>
-                <w:kern w:val="0"/>
-                <w:szCs w:val="24"/>
-              </w:rPr>
-            </w:pPr>
-            <w:r>
-              <w:rPr>
-                <w:rFonts w:asciiTheme="minorEastAsia" w:hAnsiTheme="minorEastAsia" w:cs="Helvetica"/>
-                <w:color w:val="333333"/>
-                <w:kern w:val="0"/>
-                <w:szCs w:val="24"/>
-              </w:rPr>
-              <w:t>郗昀彥</w:t>
-            </w:r>
-          </w:p>
-        </w:tc>
-        <w:tc>
-          <w:tcPr>
-            <w:tcW w:w="970" w:type="dxa"/>
-            <w:hideMark/>
-          </w:tcPr>
-          <w:p>
-            <w:pPr>
-              <w:jc w:val="center"/>
-              <w:rPr>
-                <w:rFonts w:eastAsia="新細明體" w:cs="Helvetica"/>
-                <w:color w:val="333333"/>
-                <w:kern w:val="0"/>
-                <w:szCs w:val="24"/>
-              </w:rPr>
-            </w:pPr>
-            <w:r>
-              <w:rPr>
-                <w:rFonts w:eastAsia="新細明體" w:cs="Helvetica"/>
-                <w:color w:val="333333"/>
-                <w:kern w:val="0"/>
-                <w:szCs w:val="24"/>
-              </w:rPr>
-              <w:t>github</w:t>
-            </w:r>
-          </w:p>
-        </w:tc>
-        <w:tc>
-          <w:tcPr>
-            <w:tcW w:w="3260" w:type="dxa"/>
-          </w:tcPr>
-          <w:p>
-            <w:pPr>
-              <w:rPr>
-                <w:rFonts w:eastAsia="新細明體" w:cs="Helvetica"/>
-                <w:color w:val="333333"/>
-                <w:kern w:val="0"/>
-                <w:szCs w:val="24"/>
-              </w:rPr>
-            </w:pPr>
-            <w:r>
-              <w:rPr>
-                <w:rFonts w:cs="Helvetica"/>
-                <w:color w:val="333333"/>
-                <w:szCs w:val="24"/>
-                <w:shd w:val="clear" w:color="auto" w:fill="F8F8F8"/>
-              </w:rPr>
-              <w:t>/AlumniBook/doc/ch8/</w:t>
-            </w:r>
-          </w:p>
-        </w:tc>
-      </w:tr>
-      <w:tr>
-        <w:trPr>
-          <w:trHeight w:val="287"/>
-        </w:trPr>
-        <w:tc>
-          <w:tcPr>
-            <w:tcW w:w="1985" w:type="dxa"/>
-            <w:hideMark/>
-          </w:tcPr>
-          <w:p>
-            <w:pPr>
-              <w:rPr>
-                <w:rFonts w:eastAsia="新細明體" w:cs="Helvetica"/>
-                <w:color w:val="333333"/>
-                <w:kern w:val="0"/>
-                <w:szCs w:val="24"/>
-              </w:rPr>
-            </w:pPr>
-            <w:r>
-              <w:rPr>
-                <w:rFonts w:eastAsia="新細明體" w:cs="Helvetica"/>
-                <w:color w:val="333333"/>
-                <w:kern w:val="0"/>
-                <w:szCs w:val="24"/>
-              </w:rPr>
-              <w:t>document.docx</w:t>
-            </w:r>
-          </w:p>
-        </w:tc>
-        <w:tc>
-          <w:tcPr>
-            <w:tcW w:w="2551" w:type="dxa"/>
-            <w:hideMark/>
-          </w:tcPr>
-          <w:p>
-            <w:pPr>
-              <w:rPr>
-                <w:rFonts w:asciiTheme="minorEastAsia" w:hAnsiTheme="minorEastAsia" w:cs="Helvetica"/>
-                <w:color w:val="333333"/>
-                <w:kern w:val="0"/>
-                <w:szCs w:val="24"/>
-              </w:rPr>
-            </w:pPr>
-            <w:r>
-              <w:rPr>
-                <w:rFonts w:asciiTheme="minorEastAsia" w:hAnsiTheme="minorEastAsia" w:cs="Helvetica"/>
-                <w:color w:val="333333"/>
-                <w:kern w:val="0"/>
-                <w:szCs w:val="24"/>
-              </w:rPr>
-              <w:t>文件整合</w:t>
-            </w:r>
-          </w:p>
-        </w:tc>
-        <w:tc>
-          <w:tcPr>
-            <w:tcW w:w="1015" w:type="dxa"/>
-            <w:hideMark/>
-          </w:tcPr>
-          <w:p>
-            <w:pPr>
-              <w:jc w:val="center"/>
-              <w:rPr>
-                <w:rFonts w:asciiTheme="minorEastAsia" w:hAnsiTheme="minorEastAsia" w:cs="Helvetica"/>
-                <w:color w:val="333333"/>
-                <w:kern w:val="0"/>
-                <w:szCs w:val="24"/>
-              </w:rPr>
-            </w:pPr>
-            <w:r>
-              <w:rPr>
-                <w:rFonts w:asciiTheme="minorEastAsia" w:hAnsiTheme="minorEastAsia" w:cs="Helvetica"/>
-                <w:color w:val="333333"/>
-                <w:kern w:val="0"/>
-                <w:szCs w:val="24"/>
-              </w:rPr>
-              <w:t>施淮振</w:t>
-            </w:r>
-          </w:p>
-        </w:tc>
-        <w:tc>
-          <w:tcPr>
-            <w:tcW w:w="970" w:type="dxa"/>
-            <w:hideMark/>
-          </w:tcPr>
-          <w:p>
-            <w:pPr>
-              <w:jc w:val="center"/>
-              <w:rPr>
-                <w:rFonts w:eastAsia="新細明體" w:cs="Helvetica"/>
-                <w:color w:val="333333"/>
-                <w:kern w:val="0"/>
-                <w:szCs w:val="24"/>
-              </w:rPr>
-            </w:pPr>
-            <w:r>
-              <w:rPr>
-                <w:rFonts w:eastAsia="新細明體" w:cs="Helvetica"/>
-                <w:color w:val="333333"/>
-                <w:kern w:val="0"/>
-                <w:szCs w:val="24"/>
-              </w:rPr>
-              <w:t>github</w:t>
-            </w:r>
-          </w:p>
-        </w:tc>
-        <w:tc>
-          <w:tcPr>
-            <w:tcW w:w="3260" w:type="dxa"/>
-          </w:tcPr>
-          <w:p>
-            <w:pPr>
-              <w:rPr>
-                <w:rFonts w:eastAsia="新細明體" w:cs="Helvetica"/>
-                <w:color w:val="333333"/>
-                <w:kern w:val="0"/>
-                <w:szCs w:val="24"/>
-              </w:rPr>
-            </w:pPr>
-            <w:r>
-              <w:rPr>
-                <w:rFonts w:cs="Helvetica"/>
-                <w:color w:val="333333"/>
-                <w:szCs w:val="24"/>
-                <w:shd w:val="clear" w:color="auto" w:fill="FFFFFF"/>
-              </w:rPr>
-              <w:t>/AlumniBook/doc/integrated/</w:t>
-            </w:r>
-          </w:p>
-        </w:tc>
-      </w:tr>
-    </w:tbl>
-    <w:p>
-      <w:pPr>
-        <w:pStyle w:val="a3"/>
-        <w:ind w:leftChars="0" w:left="360"/>
-      </w:pPr>
-    </w:p>
-    <w:p>
-      <w:pPr>
-        <w:pStyle w:val="a3"/>
-        <w:numPr>
-          <w:ilvl w:val="0"/>
-          <w:numId w:val="28"/>
-        </w:numPr>
-        <w:ind w:leftChars="0"/>
-      </w:pPr>
-      <w:r>
-        <w:rPr>
-          <w:rFonts w:hint="eastAsia"/>
-        </w:rPr>
-        <w:t>程式碼管理</w:t>
-      </w:r>
-    </w:p>
-    <w:tbl>
-      <w:tblPr>
-        <w:tblStyle w:val="a4"/>
-        <w:tblW w:w="9781" w:type="dxa"/>
-        <w:tblInd w:w="-459" w:type="dxa"/>
-        <w:tblLook w:val="04A0" w:firstRow="1" w:lastRow="0" w:firstColumn="1" w:lastColumn="0" w:noHBand="0" w:noVBand="1"/>
-      </w:tblPr>
-      <w:tblGrid>
-        <w:gridCol w:w="1418"/>
-        <w:gridCol w:w="1701"/>
-        <w:gridCol w:w="1276"/>
-        <w:gridCol w:w="1275"/>
-        <w:gridCol w:w="4111"/>
-      </w:tblGrid>
-      <w:tr>
-        <w:trPr>
-          <w:trHeight w:val="383"/>
-        </w:trPr>
-        <w:tc>
-          <w:tcPr>
-            <w:tcW w:w="1418" w:type="dxa"/>
-            <w:hideMark/>
-          </w:tcPr>
-          <w:p>
-            <w:r>
-              <w:t>檔案名稱</w:t>
-            </w:r>
-          </w:p>
-        </w:tc>
-        <w:tc>
-          <w:tcPr>
-            <w:tcW w:w="1701" w:type="dxa"/>
-            <w:hideMark/>
-          </w:tcPr>
-          <w:p>
-            <w:r>
-              <w:t>簡述</w:t>
-            </w:r>
-          </w:p>
-        </w:tc>
-        <w:tc>
-          <w:tcPr>
-            <w:tcW w:w="1276" w:type="dxa"/>
-            <w:hideMark/>
-          </w:tcPr>
-          <w:p>
-            <w:r>
-              <w:t>維護人</w:t>
-            </w:r>
-          </w:p>
-        </w:tc>
-        <w:tc>
-          <w:tcPr>
-            <w:tcW w:w="1275" w:type="dxa"/>
-            <w:hideMark/>
-          </w:tcPr>
-          <w:p>
-            <w:r>
-              <w:t>存放位置</w:t>
-            </w:r>
-          </w:p>
-        </w:tc>
-        <w:tc>
-          <w:tcPr>
-            <w:tcW w:w="4111" w:type="dxa"/>
-            <w:hideMark/>
-          </w:tcPr>
-          <w:p>
-            <w:r>
-              <w:t>存放目錄</w:t>
-            </w:r>
-          </w:p>
-        </w:tc>
-      </w:tr>
-      <w:tr>
-        <w:trPr>
-          <w:trHeight w:val="70"/>
-        </w:trPr>
-        <w:tc>
-          <w:tcPr>
-            <w:tcW w:w="1418" w:type="dxa"/>
-            <w:hideMark/>
-          </w:tcPr>
-          <w:p>
-            <w:pPr>
-              <w:rPr>
-                <w:rFonts w:eastAsia="新細明體"/>
-              </w:rPr>
-            </w:pPr>
-            <w:r>
-              <w:rPr>
-                <w:rFonts w:eastAsia="新細明體"/>
-              </w:rPr>
-              <w:t>server branch</w:t>
-            </w:r>
-          </w:p>
-        </w:tc>
-        <w:tc>
-          <w:tcPr>
-            <w:tcW w:w="1701" w:type="dxa"/>
-            <w:hideMark/>
-          </w:tcPr>
-          <w:p>
-            <w:pPr>
-              <w:rPr>
-                <w:rFonts w:eastAsia="新細明體"/>
-              </w:rPr>
-            </w:pPr>
-            <w:r>
-              <w:rPr>
-                <w:rFonts w:eastAsia="新細明體"/>
-              </w:rPr>
-              <w:t>Rails api server</w:t>
-            </w:r>
-          </w:p>
-        </w:tc>
-        <w:tc>
-          <w:tcPr>
-            <w:tcW w:w="1276" w:type="dxa"/>
-            <w:hideMark/>
-          </w:tcPr>
-          <w:p>
-            <w:r>
-              <w:t>郭瀚智、張凱涵、倪嘉銘</w:t>
-            </w:r>
-          </w:p>
-        </w:tc>
-        <w:tc>
-          <w:tcPr>
-            <w:tcW w:w="1275" w:type="dxa"/>
-            <w:hideMark/>
-          </w:tcPr>
-          <w:p>
-            <w:pPr>
-              <w:jc w:val="center"/>
-              <w:rPr>
-                <w:rFonts w:eastAsia="新細明體"/>
-              </w:rPr>
-            </w:pPr>
-            <w:r>
-              <w:rPr>
-                <w:rFonts w:eastAsia="新細明體"/>
-              </w:rPr>
-              <w:t>github</w:t>
-            </w:r>
-          </w:p>
-        </w:tc>
-        <w:tc>
-          <w:tcPr>
-            <w:tcW w:w="4111" w:type="dxa"/>
-            <w:hideMark/>
-          </w:tcPr>
-          <w:p>
-            <w:pPr>
-              <w:rPr>
-                <w:rFonts w:eastAsia="新細明體"/>
-              </w:rPr>
-            </w:pPr>
-            <w:r>
-              <w:rPr>
-                <w:rFonts w:eastAsia="新細明體"/>
-              </w:rPr>
-              <w:t>/AlumniBook/src/</w:t>
-            </w:r>
-          </w:p>
-        </w:tc>
-      </w:tr>
-      <w:tr>
-        <w:trPr>
-          <w:trHeight w:val="70"/>
-        </w:trPr>
-        <w:tc>
-          <w:tcPr>
-            <w:tcW w:w="1418" w:type="dxa"/>
-            <w:hideMark/>
-          </w:tcPr>
-          <w:p>
-            <w:pPr>
-              <w:rPr>
-                <w:rFonts w:eastAsia="新細明體"/>
-              </w:rPr>
-            </w:pPr>
-            <w:r>
-              <w:rPr>
-                <w:rFonts w:eastAsia="新細明體"/>
-              </w:rPr>
-              <w:t>web branch</w:t>
-            </w:r>
-          </w:p>
-        </w:tc>
-        <w:tc>
-          <w:tcPr>
-            <w:tcW w:w="1701" w:type="dxa"/>
-            <w:hideMark/>
-          </w:tcPr>
-          <w:p>
-            <w:r>
-              <w:t>前端網頁功能</w:t>
-            </w:r>
-          </w:p>
-        </w:tc>
-        <w:tc>
-          <w:tcPr>
-            <w:tcW w:w="1276" w:type="dxa"/>
-            <w:hideMark/>
-          </w:tcPr>
-          <w:p>
-            <w:r>
-              <w:t>郭瀚智、張凱涵、倪嘉銘</w:t>
-            </w:r>
-          </w:p>
-        </w:tc>
-        <w:tc>
-          <w:tcPr>
-            <w:tcW w:w="1275" w:type="dxa"/>
-            <w:hideMark/>
-          </w:tcPr>
-          <w:p>
-            <w:pPr>
-              <w:jc w:val="center"/>
-              <w:rPr>
-                <w:rFonts w:eastAsia="新細明體"/>
-              </w:rPr>
-            </w:pPr>
-            <w:r>
-              <w:rPr>
-                <w:rFonts w:eastAsia="新細明體"/>
-              </w:rPr>
-              <w:t>github</w:t>
-            </w:r>
-          </w:p>
-        </w:tc>
-        <w:tc>
-          <w:tcPr>
-            <w:tcW w:w="4111" w:type="dxa"/>
-            <w:hideMark/>
-          </w:tcPr>
-          <w:p>
-            <w:pPr>
-              <w:rPr>
-                <w:rFonts w:eastAsia="新細明體"/>
-              </w:rPr>
-            </w:pPr>
-            <w:r>
-              <w:rPr>
-                <w:rFonts w:eastAsia="新細明體"/>
-              </w:rPr>
-              <w:t>/AlumniBook/src/alumnibook-frontend</w:t>
-            </w:r>
-          </w:p>
-        </w:tc>
-      </w:tr>
-    </w:tbl>
-    <w:p>
-      <w:pPr>
-        <w:pStyle w:val="a3"/>
-        <w:ind w:leftChars="0" w:left="360"/>
-      </w:pPr>
-    </w:p>
+    <w:p/>
     <w:sectPr>
       <w:pgSz w:w="11906" w:h="16838"/>
       <w:pgMar w:top="1418" w:right="1701" w:bottom="1418" w:left="1701" w:header="851" w:footer="992" w:gutter="0"/>
@@ -15918,7 +13651,7 @@
 </file>
 
 <file path=word/endnotes.xml><?xml version="1.0" encoding="utf-8"?>
-<w:endnotes xmlns:wpc="http://schemas.microsoft.com/office/word/2010/wordprocessingCanvas" xmlns:mo="http://schemas.microsoft.com/office/mac/office/2008/main" xmlns:mc="http://schemas.openxmlformats.org/markup-compatibility/2006" xmlns:mv="urn:schemas-microsoft-com:mac:vml" xmlns:o="urn:schemas-microsoft-com:office:office" xmlns:r="http://schemas.openxmlformats.org/officeDocument/2006/relationships" xmlns:m="http://schemas.openxmlformats.org/officeDocument/2006/math" xmlns:v="urn:schemas-microsoft-com:vml" xmlns:wp14="http://schemas.microsoft.com/office/word/2010/wordprocessingDrawing" xmlns:wp="http://schemas.openxmlformats.org/drawingml/2006/wordprocessingDrawing" xmlns:w10="urn:schemas-microsoft-com:office:word" xmlns:w="http://schemas.openxmlformats.org/wordprocessingml/2006/main" xmlns:w14="http://schemas.microsoft.com/office/word/2010/wordml" xmlns:wpg="http://schemas.microsoft.com/office/word/2010/wordprocessingGroup" xmlns:wpi="http://schemas.microsoft.com/office/word/2010/wordprocessingInk" xmlns:wne="http://schemas.microsoft.com/office/word/2006/wordml" xmlns:wps="http://schemas.microsoft.com/office/word/2010/wordprocessingShape" mc:Ignorable="w14 wp14">
+<w:endnotes xmlns:wpc="http://schemas.microsoft.com/office/word/2010/wordprocessingCanvas" xmlns:mc="http://schemas.openxmlformats.org/markup-compatibility/2006" xmlns:o="urn:schemas-microsoft-com:office:office" xmlns:r="http://schemas.openxmlformats.org/officeDocument/2006/relationships" xmlns:m="http://schemas.openxmlformats.org/officeDocument/2006/math" xmlns:v="urn:schemas-microsoft-com:vml" xmlns:wp14="http://schemas.microsoft.com/office/word/2010/wordprocessingDrawing" xmlns:wp="http://schemas.openxmlformats.org/drawingml/2006/wordprocessingDrawing" xmlns:w10="urn:schemas-microsoft-com:office:word" xmlns:w="http://schemas.openxmlformats.org/wordprocessingml/2006/main" xmlns:w14="http://schemas.microsoft.com/office/word/2010/wordml" xmlns:wpg="http://schemas.microsoft.com/office/word/2010/wordprocessingGroup" xmlns:wpi="http://schemas.microsoft.com/office/word/2010/wordprocessingInk" xmlns:wne="http://schemas.microsoft.com/office/word/2006/wordml" xmlns:wps="http://schemas.microsoft.com/office/word/2010/wordprocessingShape" mc:Ignorable="w14 wp14">
   <w:endnote w:type="separator" w:id="-1">
     <w:p>
       <w:r>
@@ -15937,7 +13670,7 @@
 </file>
 
 <file path=word/footnotes.xml><?xml version="1.0" encoding="utf-8"?>
-<w:footnotes xmlns:wpc="http://schemas.microsoft.com/office/word/2010/wordprocessingCanvas" xmlns:mo="http://schemas.microsoft.com/office/mac/office/2008/main" xmlns:mc="http://schemas.openxmlformats.org/markup-compatibility/2006" xmlns:mv="urn:schemas-microsoft-com:mac:vml" xmlns:o="urn:schemas-microsoft-com:office:office" xmlns:r="http://schemas.openxmlformats.org/officeDocument/2006/relationships" xmlns:m="http://schemas.openxmlformats.org/officeDocument/2006/math" xmlns:v="urn:schemas-microsoft-com:vml" xmlns:wp14="http://schemas.microsoft.com/office/word/2010/wordprocessingDrawing" xmlns:wp="http://schemas.openxmlformats.org/drawingml/2006/wordprocessingDrawing" xmlns:w10="urn:schemas-microsoft-com:office:word" xmlns:w="http://schemas.openxmlformats.org/wordprocessingml/2006/main" xmlns:w14="http://schemas.microsoft.com/office/word/2010/wordml" xmlns:wpg="http://schemas.microsoft.com/office/word/2010/wordprocessingGroup" xmlns:wpi="http://schemas.microsoft.com/office/word/2010/wordprocessingInk" xmlns:wne="http://schemas.microsoft.com/office/word/2006/wordml" xmlns:wps="http://schemas.microsoft.com/office/word/2010/wordprocessingShape" mc:Ignorable="w14 wp14">
+<w:footnotes xmlns:wpc="http://schemas.microsoft.com/office/word/2010/wordprocessingCanvas" xmlns:mc="http://schemas.openxmlformats.org/markup-compatibility/2006" xmlns:o="urn:schemas-microsoft-com:office:office" xmlns:r="http://schemas.openxmlformats.org/officeDocument/2006/relationships" xmlns:m="http://schemas.openxmlformats.org/officeDocument/2006/math" xmlns:v="urn:schemas-microsoft-com:vml" xmlns:wp14="http://schemas.microsoft.com/office/word/2010/wordprocessingDrawing" xmlns:wp="http://schemas.openxmlformats.org/drawingml/2006/wordprocessingDrawing" xmlns:w10="urn:schemas-microsoft-com:office:word" xmlns:w="http://schemas.openxmlformats.org/wordprocessingml/2006/main" xmlns:w14="http://schemas.microsoft.com/office/word/2010/wordml" xmlns:wpg="http://schemas.microsoft.com/office/word/2010/wordprocessingGroup" xmlns:wpi="http://schemas.microsoft.com/office/word/2010/wordprocessingInk" xmlns:wne="http://schemas.microsoft.com/office/word/2006/wordml" xmlns:wps="http://schemas.microsoft.com/office/word/2010/wordprocessingShape" mc:Ignorable="w14 wp14">
   <w:footnote w:type="separator" w:id="-1">
     <w:p>
       <w:r>
@@ -15956,7 +13689,7 @@
 </file>
 
 <file path=word/numbering.xml><?xml version="1.0" encoding="utf-8"?>
-<w:numbering xmlns:wpc="http://schemas.microsoft.com/office/word/2010/wordprocessingCanvas" xmlns:mo="http://schemas.microsoft.com/office/mac/office/2008/main" xmlns:mc="http://schemas.openxmlformats.org/markup-compatibility/2006" xmlns:mv="urn:schemas-microsoft-com:mac:vml" xmlns:o="urn:schemas-microsoft-com:office:office" xmlns:r="http://schemas.openxmlformats.org/officeDocument/2006/relationships" xmlns:m="http://schemas.openxmlformats.org/officeDocument/2006/math" xmlns:v="urn:schemas-microsoft-com:vml" xmlns:wp14="http://schemas.microsoft.com/office/word/2010/wordprocessingDrawing" xmlns:wp="http://schemas.openxmlformats.org/drawingml/2006/wordprocessingDrawing" xmlns:w10="urn:schemas-microsoft-com:office:word" xmlns:w="http://schemas.openxmlformats.org/wordprocessingml/2006/main" xmlns:w14="http://schemas.microsoft.com/office/word/2010/wordml" xmlns:wpg="http://schemas.microsoft.com/office/word/2010/wordprocessingGroup" xmlns:wpi="http://schemas.microsoft.com/office/word/2010/wordprocessingInk" xmlns:wne="http://schemas.microsoft.com/office/word/2006/wordml" xmlns:wps="http://schemas.microsoft.com/office/word/2010/wordprocessingShape" mc:Ignorable="w14 wp14">
+<w:numbering xmlns:wpc="http://schemas.microsoft.com/office/word/2010/wordprocessingCanvas" xmlns:mc="http://schemas.openxmlformats.org/markup-compatibility/2006" xmlns:o="urn:schemas-microsoft-com:office:office" xmlns:r="http://schemas.openxmlformats.org/officeDocument/2006/relationships" xmlns:m="http://schemas.openxmlformats.org/officeDocument/2006/math" xmlns:v="urn:schemas-microsoft-com:vml" xmlns:wp14="http://schemas.microsoft.com/office/word/2010/wordprocessingDrawing" xmlns:wp="http://schemas.openxmlformats.org/drawingml/2006/wordprocessingDrawing" xmlns:w10="urn:schemas-microsoft-com:office:word" xmlns:w="http://schemas.openxmlformats.org/wordprocessingml/2006/main" xmlns:w14="http://schemas.microsoft.com/office/word/2010/wordml" xmlns:wpg="http://schemas.microsoft.com/office/word/2010/wordprocessingGroup" xmlns:wpi="http://schemas.microsoft.com/office/word/2010/wordprocessingInk" xmlns:wne="http://schemas.microsoft.com/office/word/2006/wordml" xmlns:wps="http://schemas.microsoft.com/office/word/2010/wordprocessingShape" mc:Ignorable="w14 wp14">
   <w:abstractNum w:abstractNumId="0">
     <w:nsid w:val="02147865"/>
     <w:multiLevelType w:val="hybridMultilevel"/>
@@ -16047,6 +13780,119 @@
     </w:lvl>
   </w:abstractNum>
   <w:abstractNum w:abstractNumId="1">
+    <w:nsid w:val="04DD454F"/>
+    <w:multiLevelType w:val="multilevel"/>
+    <w:tmpl w:val="384664B4"/>
+    <w:lvl w:ilvl="0">
+      <w:start w:val="6"/>
+      <w:numFmt w:val="decimal"/>
+      <w:lvlText w:val="%1"/>
+      <w:lvlJc w:val="left"/>
+      <w:pPr>
+        <w:ind w:left="435" w:hanging="435"/>
+      </w:pPr>
+      <w:rPr>
+        <w:rFonts w:hint="default"/>
+      </w:rPr>
+    </w:lvl>
+    <w:lvl w:ilvl="1">
+      <w:start w:val="1"/>
+      <w:numFmt w:val="decimal"/>
+      <w:lvlText w:val="%1.%2"/>
+      <w:lvlJc w:val="left"/>
+      <w:pPr>
+        <w:ind w:left="675" w:hanging="435"/>
+      </w:pPr>
+      <w:rPr>
+        <w:rFonts w:hint="default"/>
+      </w:rPr>
+    </w:lvl>
+    <w:lvl w:ilvl="2">
+      <w:start w:val="3"/>
+      <w:numFmt w:val="decimal"/>
+      <w:lvlText w:val="%1.%2.%3"/>
+      <w:lvlJc w:val="left"/>
+      <w:pPr>
+        <w:ind w:left="1200" w:hanging="720"/>
+      </w:pPr>
+      <w:rPr>
+        <w:rFonts w:hint="default"/>
+      </w:rPr>
+    </w:lvl>
+    <w:lvl w:ilvl="3">
+      <w:start w:val="1"/>
+      <w:numFmt w:val="decimal"/>
+      <w:lvlText w:val="%1.%2.%3.%4"/>
+      <w:lvlJc w:val="left"/>
+      <w:pPr>
+        <w:ind w:left="1440" w:hanging="720"/>
+      </w:pPr>
+      <w:rPr>
+        <w:rFonts w:hint="default"/>
+      </w:rPr>
+    </w:lvl>
+    <w:lvl w:ilvl="4">
+      <w:start w:val="1"/>
+      <w:numFmt w:val="decimal"/>
+      <w:lvlText w:val="%1.%2.%3.%4.%5"/>
+      <w:lvlJc w:val="left"/>
+      <w:pPr>
+        <w:ind w:left="2040" w:hanging="1080"/>
+      </w:pPr>
+      <w:rPr>
+        <w:rFonts w:hint="default"/>
+      </w:rPr>
+    </w:lvl>
+    <w:lvl w:ilvl="5">
+      <w:start w:val="1"/>
+      <w:numFmt w:val="decimal"/>
+      <w:lvlText w:val="%1.%2.%3.%4.%5.%6"/>
+      <w:lvlJc w:val="left"/>
+      <w:pPr>
+        <w:ind w:left="2280" w:hanging="1080"/>
+      </w:pPr>
+      <w:rPr>
+        <w:rFonts w:hint="default"/>
+      </w:rPr>
+    </w:lvl>
+    <w:lvl w:ilvl="6">
+      <w:start w:val="1"/>
+      <w:numFmt w:val="decimal"/>
+      <w:lvlText w:val="%1.%2.%3.%4.%5.%6.%7"/>
+      <w:lvlJc w:val="left"/>
+      <w:pPr>
+        <w:ind w:left="2880" w:hanging="1440"/>
+      </w:pPr>
+      <w:rPr>
+        <w:rFonts w:hint="default"/>
+      </w:rPr>
+    </w:lvl>
+    <w:lvl w:ilvl="7">
+      <w:start w:val="1"/>
+      <w:numFmt w:val="decimal"/>
+      <w:lvlText w:val="%1.%2.%3.%4.%5.%6.%7.%8"/>
+      <w:lvlJc w:val="left"/>
+      <w:pPr>
+        <w:ind w:left="3120" w:hanging="1440"/>
+      </w:pPr>
+      <w:rPr>
+        <w:rFonts w:hint="default"/>
+      </w:rPr>
+    </w:lvl>
+    <w:lvl w:ilvl="8">
+      <w:start w:val="1"/>
+      <w:numFmt w:val="decimal"/>
+      <w:lvlText w:val="%1.%2.%3.%4.%5.%6.%7.%8.%9"/>
+      <w:lvlJc w:val="left"/>
+      <w:pPr>
+        <w:ind w:left="3360" w:hanging="1440"/>
+      </w:pPr>
+      <w:rPr>
+        <w:rFonts w:hint="default"/>
+      </w:rPr>
+    </w:lvl>
+  </w:abstractNum>
+  <w:abstractNum w:abstractNumId="2">
     <w:nsid w:val="052A5CD5"/>
     <w:multiLevelType w:val="hybridMultilevel"/>
     <w:tmpl w:val="8E5E1ED2"/>
@@ -16135,7 +13981,7 @@
       </w:pPr>
     </w:lvl>
   </w:abstractNum>
-  <w:abstractNum w:abstractNumId="2">
+  <w:abstractNum w:abstractNumId="3">
     <w:nsid w:val="06F93E9F"/>
     <w:multiLevelType w:val="hybridMultilevel"/>
     <w:tmpl w:val="2A2E8192"/>
@@ -16248,7 +14094,120 @@
       </w:rPr>
     </w:lvl>
   </w:abstractNum>
-  <w:abstractNum w:abstractNumId="3">
+  <w:abstractNum w:abstractNumId="4">
+    <w:nsid w:val="0771238F"/>
+    <w:multiLevelType w:val="multilevel"/>
+    <w:tmpl w:val="C25E2CC2"/>
+    <w:lvl w:ilvl="0">
+      <w:start w:val="3"/>
+      <w:numFmt w:val="decimal"/>
+      <w:lvlText w:val="%1"/>
+      <w:lvlJc w:val="left"/>
+      <w:pPr>
+        <w:ind w:left="435" w:hanging="435"/>
+      </w:pPr>
+      <w:rPr>
+        <w:rFonts w:hint="default"/>
+      </w:rPr>
+    </w:lvl>
+    <w:lvl w:ilvl="1">
+      <w:start w:val="1"/>
+      <w:numFmt w:val="decimal"/>
+      <w:lvlText w:val="%1.%2"/>
+      <w:lvlJc w:val="left"/>
+      <w:pPr>
+        <w:ind w:left="675" w:hanging="435"/>
+      </w:pPr>
+      <w:rPr>
+        <w:rFonts w:hint="default"/>
+      </w:rPr>
+    </w:lvl>
+    <w:lvl w:ilvl="2">
+      <w:start w:val="2"/>
+      <w:numFmt w:val="decimal"/>
+      <w:lvlText w:val="%1.%2.%3"/>
+      <w:lvlJc w:val="left"/>
+      <w:pPr>
+        <w:ind w:left="1200" w:hanging="720"/>
+      </w:pPr>
+      <w:rPr>
+        <w:rFonts w:hint="default"/>
+      </w:rPr>
+    </w:lvl>
+    <w:lvl w:ilvl="3">
+      <w:start w:val="1"/>
+      <w:numFmt w:val="decimal"/>
+      <w:lvlText w:val="%1.%2.%3.%4"/>
+      <w:lvlJc w:val="left"/>
+      <w:pPr>
+        <w:ind w:left="1440" w:hanging="720"/>
+      </w:pPr>
+      <w:rPr>
+        <w:rFonts w:hint="default"/>
+      </w:rPr>
+    </w:lvl>
+    <w:lvl w:ilvl="4">
+      <w:start w:val="1"/>
+      <w:numFmt w:val="decimal"/>
+      <w:lvlText w:val="%1.%2.%3.%4.%5"/>
+      <w:lvlJc w:val="left"/>
+      <w:pPr>
+        <w:ind w:left="2040" w:hanging="1080"/>
+      </w:pPr>
+      <w:rPr>
+        <w:rFonts w:hint="default"/>
+      </w:rPr>
+    </w:lvl>
+    <w:lvl w:ilvl="5">
+      <w:start w:val="1"/>
+      <w:numFmt w:val="decimal"/>
+      <w:lvlText w:val="%1.%2.%3.%4.%5.%6"/>
+      <w:lvlJc w:val="left"/>
+      <w:pPr>
+        <w:ind w:left="2280" w:hanging="1080"/>
+      </w:pPr>
+      <w:rPr>
+        <w:rFonts w:hint="default"/>
+      </w:rPr>
+    </w:lvl>
+    <w:lvl w:ilvl="6">
+      <w:start w:val="1"/>
+      <w:numFmt w:val="decimal"/>
+      <w:lvlText w:val="%1.%2.%3.%4.%5.%6.%7"/>
+      <w:lvlJc w:val="left"/>
+      <w:pPr>
+        <w:ind w:left="2880" w:hanging="1440"/>
+      </w:pPr>
+      <w:rPr>
+        <w:rFonts w:hint="default"/>
+      </w:rPr>
+    </w:lvl>
+    <w:lvl w:ilvl="7">
+      <w:start w:val="1"/>
+      <w:numFmt w:val="decimal"/>
+      <w:lvlText w:val="%1.%2.%3.%4.%5.%6.%7.%8"/>
+      <w:lvlJc w:val="left"/>
+      <w:pPr>
+        <w:ind w:left="3120" w:hanging="1440"/>
+      </w:pPr>
+      <w:rPr>
+        <w:rFonts w:hint="default"/>
+      </w:rPr>
+    </w:lvl>
+    <w:lvl w:ilvl="8">
+      <w:start w:val="1"/>
+      <w:numFmt w:val="decimal"/>
+      <w:lvlText w:val="%1.%2.%3.%4.%5.%6.%7.%8.%9"/>
+      <w:lvlJc w:val="left"/>
+      <w:pPr>
+        <w:ind w:left="3360" w:hanging="1440"/>
+      </w:pPr>
+      <w:rPr>
+        <w:rFonts w:hint="default"/>
+      </w:rPr>
+    </w:lvl>
+  </w:abstractNum>
+  <w:abstractNum w:abstractNumId="5">
     <w:nsid w:val="08112C45"/>
     <w:multiLevelType w:val="hybridMultilevel"/>
     <w:tmpl w:val="5A723878"/>
@@ -16337,7 +14296,7 @@
       </w:pPr>
     </w:lvl>
   </w:abstractNum>
-  <w:abstractNum w:abstractNumId="4">
+  <w:abstractNum w:abstractNumId="6">
     <w:nsid w:val="0A725B53"/>
     <w:multiLevelType w:val="hybridMultilevel"/>
     <w:tmpl w:val="F746B928"/>
@@ -16426,7 +14385,7 @@
       </w:pPr>
     </w:lvl>
   </w:abstractNum>
-  <w:abstractNum w:abstractNumId="5">
+  <w:abstractNum w:abstractNumId="7">
     <w:nsid w:val="0DBD40BA"/>
     <w:multiLevelType w:val="hybridMultilevel"/>
     <w:tmpl w:val="360E0EB4"/>
@@ -16539,7 +14498,7 @@
       </w:rPr>
     </w:lvl>
   </w:abstractNum>
-  <w:abstractNum w:abstractNumId="6">
+  <w:abstractNum w:abstractNumId="8">
     <w:nsid w:val="1194134D"/>
     <w:multiLevelType w:val="hybridMultilevel"/>
     <w:tmpl w:val="636457DC"/>
@@ -16628,7 +14587,7 @@
       </w:pPr>
     </w:lvl>
   </w:abstractNum>
-  <w:abstractNum w:abstractNumId="7">
+  <w:abstractNum w:abstractNumId="9">
     <w:nsid w:val="11B04898"/>
     <w:multiLevelType w:val="hybridMultilevel"/>
     <w:tmpl w:val="41FA8038"/>
@@ -16717,7 +14676,7 @@
       </w:pPr>
     </w:lvl>
   </w:abstractNum>
-  <w:abstractNum w:abstractNumId="8">
+  <w:abstractNum w:abstractNumId="10">
     <w:nsid w:val="12922234"/>
     <w:multiLevelType w:val="hybridMultilevel"/>
     <w:tmpl w:val="BFC8132E"/>
@@ -16830,7 +14789,7 @@
       </w:rPr>
     </w:lvl>
   </w:abstractNum>
-  <w:abstractNum w:abstractNumId="9">
+  <w:abstractNum w:abstractNumId="11">
     <w:nsid w:val="175D7886"/>
     <w:multiLevelType w:val="hybridMultilevel"/>
     <w:tmpl w:val="C3F66262"/>
@@ -16919,7 +14878,7 @@
       </w:pPr>
     </w:lvl>
   </w:abstractNum>
-  <w:abstractNum w:abstractNumId="10">
+  <w:abstractNum w:abstractNumId="12">
     <w:nsid w:val="197A0E9B"/>
     <w:multiLevelType w:val="hybridMultilevel"/>
     <w:tmpl w:val="DF986706"/>
@@ -17008,7 +14967,7 @@
       </w:pPr>
     </w:lvl>
   </w:abstractNum>
-  <w:abstractNum w:abstractNumId="11">
+  <w:abstractNum w:abstractNumId="13">
     <w:nsid w:val="1D463847"/>
     <w:multiLevelType w:val="hybridMultilevel"/>
     <w:tmpl w:val="D1B21042"/>
@@ -17097,7 +15056,120 @@
       </w:pPr>
     </w:lvl>
   </w:abstractNum>
-  <w:abstractNum w:abstractNumId="12">
+  <w:abstractNum w:abstractNumId="14">
+    <w:nsid w:val="1E804565"/>
+    <w:multiLevelType w:val="multilevel"/>
+    <w:tmpl w:val="E76A6806"/>
+    <w:lvl w:ilvl="0">
+      <w:start w:val="3"/>
+      <w:numFmt w:val="decimal"/>
+      <w:lvlText w:val="%1"/>
+      <w:lvlJc w:val="left"/>
+      <w:pPr>
+        <w:ind w:left="360" w:hanging="360"/>
+      </w:pPr>
+      <w:rPr>
+        <w:rFonts w:hint="default"/>
+      </w:rPr>
+    </w:lvl>
+    <w:lvl w:ilvl="1">
+      <w:start w:val="1"/>
+      <w:numFmt w:val="decimal"/>
+      <w:lvlText w:val="%1.%2"/>
+      <w:lvlJc w:val="left"/>
+      <w:pPr>
+        <w:ind w:left="360" w:hanging="360"/>
+      </w:pPr>
+      <w:rPr>
+        <w:rFonts w:hint="default"/>
+      </w:rPr>
+    </w:lvl>
+    <w:lvl w:ilvl="2">
+      <w:start w:val="1"/>
+      <w:numFmt w:val="decimal"/>
+      <w:lvlText w:val="%1.%2.%3"/>
+      <w:lvlJc w:val="left"/>
+      <w:pPr>
+        <w:ind w:left="720" w:hanging="720"/>
+      </w:pPr>
+      <w:rPr>
+        <w:rFonts w:hint="default"/>
+      </w:rPr>
+    </w:lvl>
+    <w:lvl w:ilvl="3">
+      <w:start w:val="1"/>
+      <w:numFmt w:val="decimal"/>
+      <w:lvlText w:val="%1.%2.%3.%4"/>
+      <w:lvlJc w:val="left"/>
+      <w:pPr>
+        <w:ind w:left="720" w:hanging="720"/>
+      </w:pPr>
+      <w:rPr>
+        <w:rFonts w:hint="default"/>
+      </w:rPr>
+    </w:lvl>
+    <w:lvl w:ilvl="4">
+      <w:start w:val="1"/>
+      <w:numFmt w:val="decimal"/>
+      <w:lvlText w:val="%1.%2.%3.%4.%5"/>
+      <w:lvlJc w:val="left"/>
+      <w:pPr>
+        <w:ind w:left="1080" w:hanging="1080"/>
+      </w:pPr>
+      <w:rPr>
+        <w:rFonts w:hint="default"/>
+      </w:rPr>
+    </w:lvl>
+    <w:lvl w:ilvl="5">
+      <w:start w:val="1"/>
+      <w:numFmt w:val="decimal"/>
+      <w:lvlText w:val="%1.%2.%3.%4.%5.%6"/>
+      <w:lvlJc w:val="left"/>
+      <w:pPr>
+        <w:ind w:left="1080" w:hanging="1080"/>
+      </w:pPr>
+      <w:rPr>
+        <w:rFonts w:hint="default"/>
+      </w:rPr>
+    </w:lvl>
+    <w:lvl w:ilvl="6">
+      <w:start w:val="1"/>
+      <w:numFmt w:val="decimal"/>
+      <w:lvlText w:val="%1.%2.%3.%4.%5.%6.%7"/>
+      <w:lvlJc w:val="left"/>
+      <w:pPr>
+        <w:ind w:left="1440" w:hanging="1440"/>
+      </w:pPr>
+      <w:rPr>
+        <w:rFonts w:hint="default"/>
+      </w:rPr>
+    </w:lvl>
+    <w:lvl w:ilvl="7">
+      <w:start w:val="1"/>
+      <w:numFmt w:val="decimal"/>
+      <w:lvlText w:val="%1.%2.%3.%4.%5.%6.%7.%8"/>
+      <w:lvlJc w:val="left"/>
+      <w:pPr>
+        <w:ind w:left="1440" w:hanging="1440"/>
+      </w:pPr>
+      <w:rPr>
+        <w:rFonts w:hint="default"/>
+      </w:rPr>
+    </w:lvl>
+    <w:lvl w:ilvl="8">
+      <w:start w:val="1"/>
+      <w:numFmt w:val="decimal"/>
+      <w:lvlText w:val="%1.%2.%3.%4.%5.%6.%7.%8.%9"/>
+      <w:lvlJc w:val="left"/>
+      <w:pPr>
+        <w:ind w:left="1440" w:hanging="1440"/>
+      </w:pPr>
+      <w:rPr>
+        <w:rFonts w:hint="default"/>
+      </w:rPr>
+    </w:lvl>
+  </w:abstractNum>
+  <w:abstractNum w:abstractNumId="15">
     <w:nsid w:val="202853F1"/>
     <w:multiLevelType w:val="hybridMultilevel"/>
     <w:tmpl w:val="675CCCDA"/>
@@ -17186,7 +15258,209 @@
       </w:pPr>
     </w:lvl>
   </w:abstractNum>
-  <w:abstractNum w:abstractNumId="13">
+  <w:abstractNum w:abstractNumId="16">
+    <w:nsid w:val="21E33995"/>
+    <w:multiLevelType w:val="hybridMultilevel"/>
+    <w:tmpl w:val="BBA8AE7A"/>
+    <w:lvl w:ilvl="0" w:tplc="250A4F12">
+      <w:start w:val="2"/>
+      <w:numFmt w:val="lowerLetter"/>
+      <w:lvlText w:val="%1."/>
+      <w:lvlJc w:val="left"/>
+      <w:pPr>
+        <w:ind w:left="360" w:hanging="360"/>
+      </w:pPr>
+      <w:rPr>
+        <w:rFonts w:hint="default"/>
+      </w:rPr>
+    </w:lvl>
+    <w:lvl w:ilvl="1" w:tplc="04090019">
+      <w:start w:val="1"/>
+      <w:numFmt w:val="ideographTraditional"/>
+      <w:lvlText w:val="%2、"/>
+      <w:lvlJc w:val="left"/>
+      <w:pPr>
+        <w:ind w:left="960" w:hanging="480"/>
+      </w:pPr>
+    </w:lvl>
+    <w:lvl w:ilvl="2" w:tplc="0409001B" w:tentative="1">
+      <w:start w:val="1"/>
+      <w:numFmt w:val="lowerRoman"/>
+      <w:lvlText w:val="%3."/>
+      <w:lvlJc w:val="right"/>
+      <w:pPr>
+        <w:ind w:left="1440" w:hanging="480"/>
+      </w:pPr>
+    </w:lvl>
+    <w:lvl w:ilvl="3" w:tplc="0409000F" w:tentative="1">
+      <w:start w:val="1"/>
+      <w:numFmt w:val="decimal"/>
+      <w:lvlText w:val="%4."/>
+      <w:lvlJc w:val="left"/>
+      <w:pPr>
+        <w:ind w:left="1920" w:hanging="480"/>
+      </w:pPr>
+    </w:lvl>
+    <w:lvl w:ilvl="4" w:tplc="04090019" w:tentative="1">
+      <w:start w:val="1"/>
+      <w:numFmt w:val="ideographTraditional"/>
+      <w:lvlText w:val="%5、"/>
+      <w:lvlJc w:val="left"/>
+      <w:pPr>
+        <w:ind w:left="2400" w:hanging="480"/>
+      </w:pPr>
+    </w:lvl>
+    <w:lvl w:ilvl="5" w:tplc="0409001B" w:tentative="1">
+      <w:start w:val="1"/>
+      <w:numFmt w:val="lowerRoman"/>
+      <w:lvlText w:val="%6."/>
+      <w:lvlJc w:val="right"/>
+      <w:pPr>
+        <w:ind w:left="2880" w:hanging="480"/>
+      </w:pPr>
+    </w:lvl>
+    <w:lvl w:ilvl="6" w:tplc="0409000F" w:tentative="1">
+      <w:start w:val="1"/>
+      <w:numFmt w:val="decimal"/>
+      <w:lvlText w:val="%7."/>
+      <w:lvlJc w:val="left"/>
+      <w:pPr>
+        <w:ind w:left="3360" w:hanging="480"/>
+      </w:pPr>
+    </w:lvl>
+    <w:lvl w:ilvl="7" w:tplc="04090019" w:tentative="1">
+      <w:start w:val="1"/>
+      <w:numFmt w:val="ideographTraditional"/>
+      <w:lvlText w:val="%8、"/>
+      <w:lvlJc w:val="left"/>
+      <w:pPr>
+        <w:ind w:left="3840" w:hanging="480"/>
+      </w:pPr>
+    </w:lvl>
+    <w:lvl w:ilvl="8" w:tplc="0409001B" w:tentative="1">
+      <w:start w:val="1"/>
+      <w:numFmt w:val="lowerRoman"/>
+      <w:lvlText w:val="%9."/>
+      <w:lvlJc w:val="right"/>
+      <w:pPr>
+        <w:ind w:left="4320" w:hanging="480"/>
+      </w:pPr>
+    </w:lvl>
+  </w:abstractNum>
+  <w:abstractNum w:abstractNumId="17">
+    <w:nsid w:val="233D0303"/>
+    <w:multiLevelType w:val="multilevel"/>
+    <w:tmpl w:val="4CAA79B2"/>
+    <w:lvl w:ilvl="0">
+      <w:start w:val="6"/>
+      <w:numFmt w:val="decimal"/>
+      <w:lvlText w:val="%1"/>
+      <w:lvlJc w:val="left"/>
+      <w:pPr>
+        <w:ind w:left="360" w:hanging="360"/>
+      </w:pPr>
+      <w:rPr>
+        <w:rFonts w:hint="default"/>
+      </w:rPr>
+    </w:lvl>
+    <w:lvl w:ilvl="1">
+      <w:start w:val="1"/>
+      <w:numFmt w:val="decimal"/>
+      <w:lvlText w:val="%1.%2"/>
+      <w:lvlJc w:val="left"/>
+      <w:pPr>
+        <w:ind w:left="360" w:hanging="360"/>
+      </w:pPr>
+      <w:rPr>
+        <w:rFonts w:hint="default"/>
+      </w:rPr>
+    </w:lvl>
+    <w:lvl w:ilvl="2">
+      <w:start w:val="1"/>
+      <w:numFmt w:val="decimal"/>
+      <w:lvlText w:val="%1.%2.%3"/>
+      <w:lvlJc w:val="left"/>
+      <w:pPr>
+        <w:ind w:left="720" w:hanging="720"/>
+      </w:pPr>
+      <w:rPr>
+        <w:rFonts w:hint="default"/>
+      </w:rPr>
+    </w:lvl>
+    <w:lvl w:ilvl="3">
+      <w:start w:val="1"/>
+      <w:numFmt w:val="decimal"/>
+      <w:lvlText w:val="%1.%2.%3.%4"/>
+      <w:lvlJc w:val="left"/>
+      <w:pPr>
+        <w:ind w:left="720" w:hanging="720"/>
+      </w:pPr>
+      <w:rPr>
+        <w:rFonts w:hint="default"/>
+      </w:rPr>
+    </w:lvl>
+    <w:lvl w:ilvl="4">
+      <w:start w:val="1"/>
+      <w:numFmt w:val="decimal"/>
+      <w:lvlText w:val="%1.%2.%3.%4.%5"/>
+      <w:lvlJc w:val="left"/>
+      <w:pPr>
+        <w:ind w:left="1080" w:hanging="1080"/>
+      </w:pPr>
+      <w:rPr>
+        <w:rFonts w:hint="default"/>
+      </w:rPr>
+    </w:lvl>
+    <w:lvl w:ilvl="5">
+      <w:start w:val="1"/>
+      <w:numFmt w:val="decimal"/>
+      <w:lvlText w:val="%1.%2.%3.%4.%5.%6"/>
+      <w:lvlJc w:val="left"/>
+      <w:pPr>
+        <w:ind w:left="1080" w:hanging="1080"/>
+      </w:pPr>
+      <w:rPr>
+        <w:rFonts w:hint="default"/>
+      </w:rPr>
+    </w:lvl>
+    <w:lvl w:ilvl="6">
+      <w:start w:val="1"/>
+      <w:numFmt w:val="decimal"/>
+      <w:lvlText w:val="%1.%2.%3.%4.%5.%6.%7"/>
+      <w:lvlJc w:val="left"/>
+      <w:pPr>
+        <w:ind w:left="1440" w:hanging="1440"/>
+      </w:pPr>
+      <w:rPr>
+        <w:rFonts w:hint="default"/>
+      </w:rPr>
+    </w:lvl>
+    <w:lvl w:ilvl="7">
+      <w:start w:val="1"/>
+      <w:numFmt w:val="decimal"/>
+      <w:lvlText w:val="%1.%2.%3.%4.%5.%6.%7.%8"/>
+      <w:lvlJc w:val="left"/>
+      <w:pPr>
+        <w:ind w:left="1440" w:hanging="1440"/>
+      </w:pPr>
+      <w:rPr>
+        <w:rFonts w:hint="default"/>
+      </w:rPr>
+    </w:lvl>
+    <w:lvl w:ilvl="8">
+      <w:start w:val="1"/>
+      <w:numFmt w:val="decimal"/>
+      <w:lvlText w:val="%1.%2.%3.%4.%5.%6.%7.%8.%9"/>
+      <w:lvlJc w:val="left"/>
+      <w:pPr>
+        <w:ind w:left="1440" w:hanging="1440"/>
+      </w:pPr>
+      <w:rPr>
+        <w:rFonts w:hint="default"/>
+      </w:rPr>
+    </w:lvl>
+  </w:abstractNum>
+  <w:abstractNum w:abstractNumId="18">
     <w:nsid w:val="23D71B85"/>
     <w:multiLevelType w:val="hybridMultilevel"/>
     <w:tmpl w:val="07769EF8"/>
@@ -17299,7 +15573,7 @@
       </w:rPr>
     </w:lvl>
   </w:abstractNum>
-  <w:abstractNum w:abstractNumId="14">
+  <w:abstractNum w:abstractNumId="19">
     <w:nsid w:val="24273451"/>
     <w:multiLevelType w:val="hybridMultilevel"/>
     <w:tmpl w:val="73D40A6A"/>
@@ -17412,7 +15686,7 @@
       </w:rPr>
     </w:lvl>
   </w:abstractNum>
-  <w:abstractNum w:abstractNumId="15">
+  <w:abstractNum w:abstractNumId="20">
     <w:nsid w:val="266D5662"/>
     <w:multiLevelType w:val="hybridMultilevel"/>
     <w:tmpl w:val="C9DCB494"/>
@@ -17501,7 +15775,7 @@
       </w:pPr>
     </w:lvl>
   </w:abstractNum>
-  <w:abstractNum w:abstractNumId="16">
+  <w:abstractNum w:abstractNumId="21">
     <w:nsid w:val="2A4843EB"/>
     <w:multiLevelType w:val="hybridMultilevel"/>
     <w:tmpl w:val="AD181A90"/>
@@ -17590,7 +15864,120 @@
       </w:pPr>
     </w:lvl>
   </w:abstractNum>
-  <w:abstractNum w:abstractNumId="17">
+  <w:abstractNum w:abstractNumId="22">
+    <w:nsid w:val="38915468"/>
+    <w:multiLevelType w:val="multilevel"/>
+    <w:tmpl w:val="C2C46012"/>
+    <w:lvl w:ilvl="0">
+      <w:start w:val="4"/>
+      <w:numFmt w:val="decimal"/>
+      <w:lvlText w:val="%1"/>
+      <w:lvlJc w:val="left"/>
+      <w:pPr>
+        <w:ind w:left="360" w:hanging="360"/>
+      </w:pPr>
+      <w:rPr>
+        <w:rFonts w:hint="default"/>
+      </w:rPr>
+    </w:lvl>
+    <w:lvl w:ilvl="1">
+      <w:start w:val="1"/>
+      <w:numFmt w:val="decimal"/>
+      <w:lvlText w:val="%1.%2"/>
+      <w:lvlJc w:val="left"/>
+      <w:pPr>
+        <w:ind w:left="360" w:hanging="360"/>
+      </w:pPr>
+      <w:rPr>
+        <w:rFonts w:hint="default"/>
+      </w:rPr>
+    </w:lvl>
+    <w:lvl w:ilvl="2">
+      <w:start w:val="1"/>
+      <w:numFmt w:val="decimal"/>
+      <w:lvlText w:val="%1.%2.%3"/>
+      <w:lvlJc w:val="left"/>
+      <w:pPr>
+        <w:ind w:left="720" w:hanging="720"/>
+      </w:pPr>
+      <w:rPr>
+        <w:rFonts w:hint="default"/>
+      </w:rPr>
+    </w:lvl>
+    <w:lvl w:ilvl="3">
+      <w:start w:val="1"/>
+      <w:numFmt w:val="decimal"/>
+      <w:lvlText w:val="%1.%2.%3.%4"/>
+      <w:lvlJc w:val="left"/>
+      <w:pPr>
+        <w:ind w:left="720" w:hanging="720"/>
+      </w:pPr>
+      <w:rPr>
+        <w:rFonts w:hint="default"/>
+      </w:rPr>
+    </w:lvl>
+    <w:lvl w:ilvl="4">
+      <w:start w:val="1"/>
+      <w:numFmt w:val="decimal"/>
+      <w:lvlText w:val="%1.%2.%3.%4.%5"/>
+      <w:lvlJc w:val="left"/>
+      <w:pPr>
+        <w:ind w:left="1080" w:hanging="1080"/>
+      </w:pPr>
+      <w:rPr>
+        <w:rFonts w:hint="default"/>
+      </w:rPr>
+    </w:lvl>
+    <w:lvl w:ilvl="5">
+      <w:start w:val="1"/>
+      <w:numFmt w:val="decimal"/>
+      <w:lvlText w:val="%1.%2.%3.%4.%5.%6"/>
+      <w:lvlJc w:val="left"/>
+      <w:pPr>
+        <w:ind w:left="1080" w:hanging="1080"/>
+      </w:pPr>
+      <w:rPr>
+        <w:rFonts w:hint="default"/>
+      </w:rPr>
+    </w:lvl>
+    <w:lvl w:ilvl="6">
+      <w:start w:val="1"/>
+      <w:numFmt w:val="decimal"/>
+      <w:lvlText w:val="%1.%2.%3.%4.%5.%6.%7"/>
+      <w:lvlJc w:val="left"/>
+      <w:pPr>
+        <w:ind w:left="1440" w:hanging="1440"/>
+      </w:pPr>
+      <w:rPr>
+        <w:rFonts w:hint="default"/>
+      </w:rPr>
+    </w:lvl>
+    <w:lvl w:ilvl="7">
+      <w:start w:val="1"/>
+      <w:numFmt w:val="decimal"/>
+      <w:lvlText w:val="%1.%2.%3.%4.%5.%6.%7.%8"/>
+      <w:lvlJc w:val="left"/>
+      <w:pPr>
+        <w:ind w:left="1440" w:hanging="1440"/>
+      </w:pPr>
+      <w:rPr>
+        <w:rFonts w:hint="default"/>
+      </w:rPr>
+    </w:lvl>
+    <w:lvl w:ilvl="8">
+      <w:start w:val="1"/>
+      <w:numFmt w:val="decimal"/>
+      <w:lvlText w:val="%1.%2.%3.%4.%5.%6.%7.%8.%9"/>
+      <w:lvlJc w:val="left"/>
+      <w:pPr>
+        <w:ind w:left="1440" w:hanging="1440"/>
+      </w:pPr>
+      <w:rPr>
+        <w:rFonts w:hint="default"/>
+      </w:rPr>
+    </w:lvl>
+  </w:abstractNum>
+  <w:abstractNum w:abstractNumId="23">
     <w:nsid w:val="39606836"/>
     <w:multiLevelType w:val="hybridMultilevel"/>
     <w:tmpl w:val="F5D445D2"/>
@@ -17679,7 +16066,7 @@
       </w:pPr>
     </w:lvl>
   </w:abstractNum>
-  <w:abstractNum w:abstractNumId="18">
+  <w:abstractNum w:abstractNumId="24">
     <w:nsid w:val="42E45F26"/>
     <w:multiLevelType w:val="hybridMultilevel"/>
     <w:tmpl w:val="02F8565C"/>
@@ -17768,7 +16155,7 @@
       </w:pPr>
     </w:lvl>
   </w:abstractNum>
-  <w:abstractNum w:abstractNumId="19">
+  <w:abstractNum w:abstractNumId="25">
     <w:nsid w:val="4BEF5DA8"/>
     <w:multiLevelType w:val="hybridMultilevel"/>
     <w:tmpl w:val="65D89DE2"/>
@@ -17854,7 +16241,7 @@
       </w:pPr>
     </w:lvl>
   </w:abstractNum>
-  <w:abstractNum w:abstractNumId="20">
+  <w:abstractNum w:abstractNumId="26">
     <w:nsid w:val="4D840905"/>
     <w:multiLevelType w:val="hybridMultilevel"/>
     <w:tmpl w:val="E6526C30"/>
@@ -17943,7 +16330,96 @@
       </w:pPr>
     </w:lvl>
   </w:abstractNum>
-  <w:abstractNum w:abstractNumId="21">
+  <w:abstractNum w:abstractNumId="27">
+    <w:nsid w:val="51975D13"/>
+    <w:multiLevelType w:val="hybridMultilevel"/>
+    <w:tmpl w:val="18A8505A"/>
+    <w:lvl w:ilvl="0" w:tplc="49223566">
+      <w:start w:val="1"/>
+      <w:numFmt w:val="lowerLetter"/>
+      <w:lvlText w:val="%1."/>
+      <w:lvlJc w:val="left"/>
+      <w:pPr>
+        <w:ind w:left="360" w:hanging="360"/>
+      </w:pPr>
+      <w:rPr>
+        <w:rFonts w:hint="default"/>
+      </w:rPr>
+    </w:lvl>
+    <w:lvl w:ilvl="1" w:tplc="04090019" w:tentative="1">
+      <w:start w:val="1"/>
+      <w:numFmt w:val="ideographTraditional"/>
+      <w:lvlText w:val="%2、"/>
+      <w:lvlJc w:val="left"/>
+      <w:pPr>
+        <w:ind w:left="960" w:hanging="480"/>
+      </w:pPr>
+    </w:lvl>
+    <w:lvl w:ilvl="2" w:tplc="0409001B" w:tentative="1">
+      <w:start w:val="1"/>
+      <w:numFmt w:val="lowerRoman"/>
+      <w:lvlText w:val="%3."/>
+      <w:lvlJc w:val="right"/>
+      <w:pPr>
+        <w:ind w:left="1440" w:hanging="480"/>
+      </w:pPr>
+    </w:lvl>
+    <w:lvl w:ilvl="3" w:tplc="0409000F" w:tentative="1">
+      <w:start w:val="1"/>
+      <w:numFmt w:val="decimal"/>
+      <w:lvlText w:val="%4."/>
+      <w:lvlJc w:val="left"/>
+      <w:pPr>
+        <w:ind w:left="1920" w:hanging="480"/>
+      </w:pPr>
+    </w:lvl>
+    <w:lvl w:ilvl="4" w:tplc="04090019" w:tentative="1">
+      <w:start w:val="1"/>
+      <w:numFmt w:val="ideographTraditional"/>
+      <w:lvlText w:val="%5、"/>
+      <w:lvlJc w:val="left"/>
+      <w:pPr>
+        <w:ind w:left="2400" w:hanging="480"/>
+      </w:pPr>
+    </w:lvl>
+    <w:lvl w:ilvl="5" w:tplc="0409001B" w:tentative="1">
+      <w:start w:val="1"/>
+      <w:numFmt w:val="lowerRoman"/>
+      <w:lvlText w:val="%6."/>
+      <w:lvlJc w:val="right"/>
+      <w:pPr>
+        <w:ind w:left="2880" w:hanging="480"/>
+      </w:pPr>
+    </w:lvl>
+    <w:lvl w:ilvl="6" w:tplc="0409000F" w:tentative="1">
+      <w:start w:val="1"/>
+      <w:numFmt w:val="decimal"/>
+      <w:lvlText w:val="%7."/>
+      <w:lvlJc w:val="left"/>
+      <w:pPr>
+        <w:ind w:left="3360" w:hanging="480"/>
+      </w:pPr>
+    </w:lvl>
+    <w:lvl w:ilvl="7" w:tplc="04090019" w:tentative="1">
+      <w:start w:val="1"/>
+      <w:numFmt w:val="ideographTraditional"/>
+      <w:lvlText w:val="%8、"/>
+      <w:lvlJc w:val="left"/>
+      <w:pPr>
+        <w:ind w:left="3840" w:hanging="480"/>
+      </w:pPr>
+    </w:lvl>
+    <w:lvl w:ilvl="8" w:tplc="0409001B" w:tentative="1">
+      <w:start w:val="1"/>
+      <w:numFmt w:val="lowerRoman"/>
+      <w:lvlText w:val="%9."/>
+      <w:lvlJc w:val="right"/>
+      <w:pPr>
+        <w:ind w:left="4320" w:hanging="480"/>
+      </w:pPr>
+    </w:lvl>
+  </w:abstractNum>
+  <w:abstractNum w:abstractNumId="28">
     <w:nsid w:val="546E404E"/>
     <w:multiLevelType w:val="hybridMultilevel"/>
     <w:tmpl w:val="491E88DC"/>
@@ -18029,7 +16505,7 @@
       </w:pPr>
     </w:lvl>
   </w:abstractNum>
-  <w:abstractNum w:abstractNumId="22">
+  <w:abstractNum w:abstractNumId="29">
     <w:nsid w:val="586F73BF"/>
     <w:multiLevelType w:val="hybridMultilevel"/>
     <w:tmpl w:val="18BC5068"/>
@@ -18118,7 +16594,120 @@
       </w:pPr>
     </w:lvl>
   </w:abstractNum>
-  <w:abstractNum w:abstractNumId="23">
+  <w:abstractNum w:abstractNumId="30">
+    <w:nsid w:val="64502EDF"/>
+    <w:multiLevelType w:val="multilevel"/>
+    <w:tmpl w:val="D3BC62EE"/>
+    <w:lvl w:ilvl="0">
+      <w:start w:val="2"/>
+      <w:numFmt w:val="decimal"/>
+      <w:lvlText w:val="%1"/>
+      <w:lvlJc w:val="left"/>
+      <w:pPr>
+        <w:ind w:left="360" w:hanging="360"/>
+      </w:pPr>
+      <w:rPr>
+        <w:rFonts w:hint="default"/>
+      </w:rPr>
+    </w:lvl>
+    <w:lvl w:ilvl="1">
+      <w:start w:val="1"/>
+      <w:numFmt w:val="decimal"/>
+      <w:lvlText w:val="%1.%2"/>
+      <w:lvlJc w:val="left"/>
+      <w:pPr>
+        <w:ind w:left="360" w:hanging="360"/>
+      </w:pPr>
+      <w:rPr>
+        <w:rFonts w:hint="default"/>
+      </w:rPr>
+    </w:lvl>
+    <w:lvl w:ilvl="2">
+      <w:start w:val="1"/>
+      <w:numFmt w:val="decimal"/>
+      <w:lvlText w:val="%1.%2.%3"/>
+      <w:lvlJc w:val="left"/>
+      <w:pPr>
+        <w:ind w:left="720" w:hanging="720"/>
+      </w:pPr>
+      <w:rPr>
+        <w:rFonts w:hint="default"/>
+      </w:rPr>
+    </w:lvl>
+    <w:lvl w:ilvl="3">
+      <w:start w:val="1"/>
+      <w:numFmt w:val="decimal"/>
+      <w:lvlText w:val="%1.%2.%3.%4"/>
+      <w:lvlJc w:val="left"/>
+      <w:pPr>
+        <w:ind w:left="720" w:hanging="720"/>
+      </w:pPr>
+      <w:rPr>
+        <w:rFonts w:hint="default"/>
+      </w:rPr>
+    </w:lvl>
+    <w:lvl w:ilvl="4">
+      <w:start w:val="1"/>
+      <w:numFmt w:val="decimal"/>
+      <w:lvlText w:val="%1.%2.%3.%4.%5"/>
+      <w:lvlJc w:val="left"/>
+      <w:pPr>
+        <w:ind w:left="1080" w:hanging="1080"/>
+      </w:pPr>
+      <w:rPr>
+        <w:rFonts w:hint="default"/>
+      </w:rPr>
+    </w:lvl>
+    <w:lvl w:ilvl="5">
+      <w:start w:val="1"/>
+      <w:numFmt w:val="decimal"/>
+      <w:lvlText w:val="%1.%2.%3.%4.%5.%6"/>
+      <w:lvlJc w:val="left"/>
+      <w:pPr>
+        <w:ind w:left="1080" w:hanging="1080"/>
+      </w:pPr>
+      <w:rPr>
+        <w:rFonts w:hint="default"/>
+      </w:rPr>
+    </w:lvl>
+    <w:lvl w:ilvl="6">
+      <w:start w:val="1"/>
+      <w:numFmt w:val="decimal"/>
+      <w:lvlText w:val="%1.%2.%3.%4.%5.%6.%7"/>
+      <w:lvlJc w:val="left"/>
+      <w:pPr>
+        <w:ind w:left="1440" w:hanging="1440"/>
+      </w:pPr>
+      <w:rPr>
+        <w:rFonts w:hint="default"/>
+      </w:rPr>
+    </w:lvl>
+    <w:lvl w:ilvl="7">
+      <w:start w:val="1"/>
+      <w:numFmt w:val="decimal"/>
+      <w:lvlText w:val="%1.%2.%3.%4.%5.%6.%7.%8"/>
+      <w:lvlJc w:val="left"/>
+      <w:pPr>
+        <w:ind w:left="1440" w:hanging="1440"/>
+      </w:pPr>
+      <w:rPr>
+        <w:rFonts w:hint="default"/>
+      </w:rPr>
+    </w:lvl>
+    <w:lvl w:ilvl="8">
+      <w:start w:val="1"/>
+      <w:numFmt w:val="decimal"/>
+      <w:lvlText w:val="%1.%2.%3.%4.%5.%6.%7.%8.%9"/>
+      <w:lvlJc w:val="left"/>
+      <w:pPr>
+        <w:ind w:left="1440" w:hanging="1440"/>
+      </w:pPr>
+      <w:rPr>
+        <w:rFonts w:hint="default"/>
+      </w:rPr>
+    </w:lvl>
+  </w:abstractNum>
+  <w:abstractNum w:abstractNumId="31">
     <w:nsid w:val="64B365BF"/>
     <w:multiLevelType w:val="hybridMultilevel"/>
     <w:tmpl w:val="45786DCA"/>
@@ -18231,7 +16820,7 @@
       </w:rPr>
     </w:lvl>
   </w:abstractNum>
-  <w:abstractNum w:abstractNumId="24">
+  <w:abstractNum w:abstractNumId="32">
     <w:nsid w:val="663A0079"/>
     <w:multiLevelType w:val="hybridMultilevel"/>
     <w:tmpl w:val="3B9C30C6"/>
@@ -18320,7 +16909,209 @@
       </w:pPr>
     </w:lvl>
   </w:abstractNum>
-  <w:abstractNum w:abstractNumId="25">
+  <w:abstractNum w:abstractNumId="33">
+    <w:nsid w:val="6A7F5075"/>
+    <w:multiLevelType w:val="multilevel"/>
+    <w:tmpl w:val="BF6AE0F2"/>
+    <w:lvl w:ilvl="0">
+      <w:start w:val="5"/>
+      <w:numFmt w:val="decimal"/>
+      <w:lvlText w:val="%1"/>
+      <w:lvlJc w:val="left"/>
+      <w:pPr>
+        <w:ind w:left="360" w:hanging="360"/>
+      </w:pPr>
+      <w:rPr>
+        <w:rFonts w:hint="default"/>
+      </w:rPr>
+    </w:lvl>
+    <w:lvl w:ilvl="1">
+      <w:start w:val="1"/>
+      <w:numFmt w:val="decimal"/>
+      <w:lvlText w:val="%1.%2"/>
+      <w:lvlJc w:val="left"/>
+      <w:pPr>
+        <w:ind w:left="360" w:hanging="360"/>
+      </w:pPr>
+      <w:rPr>
+        <w:rFonts w:hint="default"/>
+      </w:rPr>
+    </w:lvl>
+    <w:lvl w:ilvl="2">
+      <w:start w:val="1"/>
+      <w:numFmt w:val="decimal"/>
+      <w:lvlText w:val="%1.%2.%3"/>
+      <w:lvlJc w:val="left"/>
+      <w:pPr>
+        <w:ind w:left="720" w:hanging="720"/>
+      </w:pPr>
+      <w:rPr>
+        <w:rFonts w:hint="default"/>
+      </w:rPr>
+    </w:lvl>
+    <w:lvl w:ilvl="3">
+      <w:start w:val="1"/>
+      <w:numFmt w:val="decimal"/>
+      <w:lvlText w:val="%1.%2.%3.%4"/>
+      <w:lvlJc w:val="left"/>
+      <w:pPr>
+        <w:ind w:left="720" w:hanging="720"/>
+      </w:pPr>
+      <w:rPr>
+        <w:rFonts w:hint="default"/>
+      </w:rPr>
+    </w:lvl>
+    <w:lvl w:ilvl="4">
+      <w:start w:val="1"/>
+      <w:numFmt w:val="decimal"/>
+      <w:lvlText w:val="%1.%2.%3.%4.%5"/>
+      <w:lvlJc w:val="left"/>
+      <w:pPr>
+        <w:ind w:left="1080" w:hanging="1080"/>
+      </w:pPr>
+      <w:rPr>
+        <w:rFonts w:hint="default"/>
+      </w:rPr>
+    </w:lvl>
+    <w:lvl w:ilvl="5">
+      <w:start w:val="1"/>
+      <w:numFmt w:val="decimal"/>
+      <w:lvlText w:val="%1.%2.%3.%4.%5.%6"/>
+      <w:lvlJc w:val="left"/>
+      <w:pPr>
+        <w:ind w:left="1080" w:hanging="1080"/>
+      </w:pPr>
+      <w:rPr>
+        <w:rFonts w:hint="default"/>
+      </w:rPr>
+    </w:lvl>
+    <w:lvl w:ilvl="6">
+      <w:start w:val="1"/>
+      <w:numFmt w:val="decimal"/>
+      <w:lvlText w:val="%1.%2.%3.%4.%5.%6.%7"/>
+      <w:lvlJc w:val="left"/>
+      <w:pPr>
+        <w:ind w:left="1440" w:hanging="1440"/>
+      </w:pPr>
+      <w:rPr>
+        <w:rFonts w:hint="default"/>
+      </w:rPr>
+    </w:lvl>
+    <w:lvl w:ilvl="7">
+      <w:start w:val="1"/>
+      <w:numFmt w:val="decimal"/>
+      <w:lvlText w:val="%1.%2.%3.%4.%5.%6.%7.%8"/>
+      <w:lvlJc w:val="left"/>
+      <w:pPr>
+        <w:ind w:left="1440" w:hanging="1440"/>
+      </w:pPr>
+      <w:rPr>
+        <w:rFonts w:hint="default"/>
+      </w:rPr>
+    </w:lvl>
+    <w:lvl w:ilvl="8">
+      <w:start w:val="1"/>
+      <w:numFmt w:val="decimal"/>
+      <w:lvlText w:val="%1.%2.%3.%4.%5.%6.%7.%8.%9"/>
+      <w:lvlJc w:val="left"/>
+      <w:pPr>
+        <w:ind w:left="1440" w:hanging="1440"/>
+      </w:pPr>
+      <w:rPr>
+        <w:rFonts w:hint="default"/>
+      </w:rPr>
+    </w:lvl>
+  </w:abstractNum>
+  <w:abstractNum w:abstractNumId="34">
+    <w:nsid w:val="6B560D03"/>
+    <w:multiLevelType w:val="hybridMultilevel"/>
+    <w:tmpl w:val="CDC0DEBC"/>
+    <w:lvl w:ilvl="0" w:tplc="04090001">
+      <w:start w:val="1"/>
+      <w:numFmt w:val="bullet"/>
+      <w:lvlText w:val=""/>
+      <w:lvlJc w:val="left"/>
+      <w:pPr>
+        <w:ind w:left="720" w:hanging="360"/>
+      </w:pPr>
+      <w:rPr>
+        <w:rFonts w:ascii="Wingdings" w:hAnsi="Wingdings" w:hint="default"/>
+      </w:rPr>
+    </w:lvl>
+    <w:lvl w:ilvl="1" w:tplc="04090019">
+      <w:start w:val="1"/>
+      <w:numFmt w:val="ideographTraditional"/>
+      <w:lvlText w:val="%2、"/>
+      <w:lvlJc w:val="left"/>
+      <w:pPr>
+        <w:ind w:left="1320" w:hanging="480"/>
+      </w:pPr>
+    </w:lvl>
+    <w:lvl w:ilvl="2" w:tplc="0409001B" w:tentative="1">
+      <w:start w:val="1"/>
+      <w:numFmt w:val="lowerRoman"/>
+      <w:lvlText w:val="%3."/>
+      <w:lvlJc w:val="right"/>
+      <w:pPr>
+        <w:ind w:left="1800" w:hanging="480"/>
+      </w:pPr>
+    </w:lvl>
+    <w:lvl w:ilvl="3" w:tplc="0409000F" w:tentative="1">
+      <w:start w:val="1"/>
+      <w:numFmt w:val="decimal"/>
+      <w:lvlText w:val="%4."/>
+      <w:lvlJc w:val="left"/>
+      <w:pPr>
+        <w:ind w:left="2280" w:hanging="480"/>
+      </w:pPr>
+    </w:lvl>
+    <w:lvl w:ilvl="4" w:tplc="04090019" w:tentative="1">
+      <w:start w:val="1"/>
+      <w:numFmt w:val="ideographTraditional"/>
+      <w:lvlText w:val="%5、"/>
+      <w:lvlJc w:val="left"/>
+      <w:pPr>
+        <w:ind w:left="2760" w:hanging="480"/>
+      </w:pPr>
+    </w:lvl>
+    <w:lvl w:ilvl="5" w:tplc="0409001B" w:tentative="1">
+      <w:start w:val="1"/>
+      <w:numFmt w:val="lowerRoman"/>
+      <w:lvlText w:val="%6."/>
+      <w:lvlJc w:val="right"/>
+      <w:pPr>
+        <w:ind w:left="3240" w:hanging="480"/>
+      </w:pPr>
+    </w:lvl>
+    <w:lvl w:ilvl="6" w:tplc="0409000F" w:tentative="1">
+      <w:start w:val="1"/>
+      <w:numFmt w:val="decimal"/>
+      <w:lvlText w:val="%7."/>
+      <w:lvlJc w:val="left"/>
+      <w:pPr>
+        <w:ind w:left="3720" w:hanging="480"/>
+      </w:pPr>
+    </w:lvl>
+    <w:lvl w:ilvl="7" w:tplc="04090019" w:tentative="1">
+      <w:start w:val="1"/>
+      <w:numFmt w:val="ideographTraditional"/>
+      <w:lvlText w:val="%8、"/>
+      <w:lvlJc w:val="left"/>
+      <w:pPr>
+        <w:ind w:left="4200" w:hanging="480"/>
+      </w:pPr>
+    </w:lvl>
+    <w:lvl w:ilvl="8" w:tplc="0409001B" w:tentative="1">
+      <w:start w:val="1"/>
+      <w:numFmt w:val="lowerRoman"/>
+      <w:lvlText w:val="%9."/>
+      <w:lvlJc w:val="right"/>
+      <w:pPr>
+        <w:ind w:left="4680" w:hanging="480"/>
+      </w:pPr>
+    </w:lvl>
+  </w:abstractNum>
+  <w:abstractNum w:abstractNumId="35">
     <w:nsid w:val="71923F78"/>
     <w:multiLevelType w:val="hybridMultilevel"/>
     <w:tmpl w:val="256AB244"/>
@@ -18406,7 +17197,7 @@
       </w:pPr>
     </w:lvl>
   </w:abstractNum>
-  <w:abstractNum w:abstractNumId="26">
+  <w:abstractNum w:abstractNumId="36">
     <w:nsid w:val="71D36E38"/>
     <w:multiLevelType w:val="hybridMultilevel"/>
     <w:tmpl w:val="B98A9204"/>
@@ -18495,7 +17286,7 @@
       </w:pPr>
     </w:lvl>
   </w:abstractNum>
-  <w:abstractNum w:abstractNumId="27">
+  <w:abstractNum w:abstractNumId="37">
     <w:nsid w:val="7DD642B3"/>
     <w:multiLevelType w:val="hybridMultilevel"/>
     <w:tmpl w:val="09F2065E"/>
@@ -18585,88 +17376,118 @@
     </w:lvl>
   </w:abstractNum>
   <w:num w:numId="1">
-    <w:abstractNumId w:val="20"/>
+    <w:abstractNumId w:val="26"/>
   </w:num>
   <w:num w:numId="2">
+    <w:abstractNumId w:val="32"/>
+  </w:num>
+  <w:num w:numId="3">
+    <w:abstractNumId w:val="37"/>
+  </w:num>
+  <w:num w:numId="4">
+    <w:abstractNumId w:val="6"/>
+  </w:num>
+  <w:num w:numId="5">
+    <w:abstractNumId w:val="29"/>
+  </w:num>
+  <w:num w:numId="6">
+    <w:abstractNumId w:val="15"/>
+  </w:num>
+  <w:num w:numId="7">
     <w:abstractNumId w:val="24"/>
   </w:num>
-  <w:num w:numId="3">
-    <w:abstractNumId w:val="27"/>
-  </w:num>
-  <w:num w:numId="4">
-    <w:abstractNumId w:val="4"/>
-  </w:num>
-  <w:num w:numId="5">
-    <w:abstractNumId w:val="22"/>
-  </w:num>
-  <w:num w:numId="6">
-    <w:abstractNumId w:val="12"/>
-  </w:num>
-  <w:num w:numId="7">
-    <w:abstractNumId w:val="18"/>
-  </w:num>
   <w:num w:numId="8">
-    <w:abstractNumId w:val="17"/>
+    <w:abstractNumId w:val="23"/>
   </w:num>
   <w:num w:numId="9">
-    <w:abstractNumId w:val="3"/>
+    <w:abstractNumId w:val="5"/>
   </w:num>
   <w:num w:numId="10">
-    <w:abstractNumId w:val="9"/>
+    <w:abstractNumId w:val="11"/>
   </w:num>
   <w:num w:numId="11">
-    <w:abstractNumId w:val="19"/>
+    <w:abstractNumId w:val="25"/>
   </w:num>
   <w:num w:numId="12">
-    <w:abstractNumId w:val="21"/>
+    <w:abstractNumId w:val="28"/>
   </w:num>
   <w:num w:numId="13">
-    <w:abstractNumId w:val="25"/>
+    <w:abstractNumId w:val="35"/>
   </w:num>
   <w:num w:numId="14">
-    <w:abstractNumId w:val="26"/>
+    <w:abstractNumId w:val="36"/>
   </w:num>
   <w:num w:numId="15">
     <w:abstractNumId w:val="0"/>
   </w:num>
   <w:num w:numId="16">
-    <w:abstractNumId w:val="5"/>
+    <w:abstractNumId w:val="7"/>
   </w:num>
   <w:num w:numId="17">
+    <w:abstractNumId w:val="10"/>
+  </w:num>
+  <w:num w:numId="18">
+    <w:abstractNumId w:val="18"/>
+  </w:num>
+  <w:num w:numId="19">
+    <w:abstractNumId w:val="13"/>
+  </w:num>
+  <w:num w:numId="20">
+    <w:abstractNumId w:val="2"/>
+  </w:num>
+  <w:num w:numId="21">
+    <w:abstractNumId w:val="31"/>
+  </w:num>
+  <w:num w:numId="22">
+    <w:abstractNumId w:val="3"/>
+  </w:num>
+  <w:num w:numId="23">
+    <w:abstractNumId w:val="12"/>
+  </w:num>
+  <w:num w:numId="24">
+    <w:abstractNumId w:val="21"/>
+  </w:num>
+  <w:num w:numId="25">
     <w:abstractNumId w:val="8"/>
   </w:num>
-  <w:num w:numId="18">
-    <w:abstractNumId w:val="13"/>
+  <w:num w:numId="26">
+    <w:abstractNumId w:val="9"/>
   </w:num>
-  <w:num w:numId="19">
-    <w:abstractNumId w:val="11"/>
+  <w:num w:numId="27">
+    <w:abstractNumId w:val="19"/>
   </w:num>
-  <w:num w:numId="20">
+  <w:num w:numId="28">
+    <w:abstractNumId w:val="20"/>
+  </w:num>
+  <w:num w:numId="29">
+    <w:abstractNumId w:val="14"/>
+  </w:num>
+  <w:num w:numId="30">
+    <w:abstractNumId w:val="4"/>
+  </w:num>
+  <w:num w:numId="31">
+    <w:abstractNumId w:val="22"/>
+  </w:num>
+  <w:num w:numId="32">
+    <w:abstractNumId w:val="33"/>
+  </w:num>
+  <w:num w:numId="33">
+    <w:abstractNumId w:val="17"/>
+  </w:num>
+  <w:num w:numId="34">
     <w:abstractNumId w:val="1"/>
   </w:num>
-  <w:num w:numId="21">
-    <w:abstractNumId w:val="23"/>
+  <w:num w:numId="35">
+    <w:abstractNumId w:val="30"/>
   </w:num>
-  <w:num w:numId="22">
-    <w:abstractNumId w:val="2"/>
-  </w:num>
-  <w:num w:numId="23">
-    <w:abstractNumId w:val="10"/>
-  </w:num>
-  <w:num w:numId="24">
+  <w:num w:numId="36">
     <w:abstractNumId w:val="16"/>
   </w:num>
-  <w:num w:numId="25">
-    <w:abstractNumId w:val="6"/>
+  <w:num w:numId="37">
+    <w:abstractNumId w:val="27"/>
   </w:num>
-  <w:num w:numId="26">
-    <w:abstractNumId w:val="7"/>
-  </w:num>
-  <w:num w:numId="27">
-    <w:abstractNumId w:val="14"/>
-  </w:num>
-  <w:num w:numId="28">
-    <w:abstractNumId w:val="15"/>
+  <w:num w:numId="38">
+    <w:abstractNumId w:val="34"/>
   </w:num>
 </w:numbering>
 </file>
@@ -18685,7 +17506,7 @@
     </w:rPrDefault>
     <w:pPrDefault/>
   </w:docDefaults>
-  <w:latentStyles w:defLockedState="0" w:defUIPriority="99" w:defSemiHidden="1" w:defUnhideWhenUsed="1" w:defQFormat="0" w:count="276">
+  <w:latentStyles w:defLockedState="0" w:defUIPriority="99" w:defSemiHidden="1" w:defUnhideWhenUsed="1" w:defQFormat="0" w:count="267">
     <w:lsdException w:name="Normal" w:semiHidden="0" w:uiPriority="0" w:unhideWhenUsed="0" w:qFormat="1"/>
     <w:lsdException w:name="heading 1" w:semiHidden="0" w:uiPriority="9" w:unhideWhenUsed="0" w:qFormat="1"/>
     <w:lsdException w:name="heading 2" w:uiPriority="9" w:qFormat="1"/>
@@ -18835,6 +17656,7 @@
   <w:style w:type="character" w:default="1" w:styleId="a0">
     <w:name w:val="Default Paragraph Font"/>
     <w:uiPriority w:val="1"/>
+    <w:semiHidden/>
     <w:unhideWhenUsed/>
   </w:style>
   <w:style w:type="table" w:default="1" w:styleId="a1">
@@ -18894,7 +17716,7 @@
   <w:style w:type="paragraph" w:styleId="a5">
     <w:name w:val="header"/>
     <w:basedOn w:val="a"/>
-    <w:link w:val="Char"/>
+    <w:link w:val="a6"/>
     <w:uiPriority w:val="99"/>
     <w:unhideWhenUsed/>
     <w:rsid w:val="003F1F81"/>
@@ -18914,8 +17736,8 @@
       <w:szCs w:val="18"/>
     </w:rPr>
   </w:style>
-  <w:style w:type="character" w:customStyle="1" w:styleId="Char">
-    <w:name w:val="頁首 Char"/>
+  <w:style w:type="character" w:customStyle="1" w:styleId="a6">
+    <w:name w:val="頁首 字元"/>
     <w:basedOn w:val="a0"/>
     <w:link w:val="a5"/>
     <w:uiPriority w:val="99"/>
@@ -18925,10 +17747,10 @@
       <w:szCs w:val="18"/>
     </w:rPr>
   </w:style>
-  <w:style w:type="paragraph" w:styleId="a6">
+  <w:style w:type="paragraph" w:styleId="a7">
     <w:name w:val="footer"/>
     <w:basedOn w:val="a"/>
-    <w:link w:val="Char0"/>
+    <w:link w:val="a8"/>
     <w:uiPriority w:val="99"/>
     <w:unhideWhenUsed/>
     <w:rsid w:val="003F1F81"/>
@@ -18944,10 +17766,10 @@
       <w:szCs w:val="18"/>
     </w:rPr>
   </w:style>
-  <w:style w:type="character" w:customStyle="1" w:styleId="Char0">
-    <w:name w:val="頁尾 Char"/>
+  <w:style w:type="character" w:customStyle="1" w:styleId="a8">
+    <w:name w:val="頁尾 字元"/>
     <w:basedOn w:val="a0"/>
-    <w:link w:val="a6"/>
+    <w:link w:val="a7"/>
     <w:uiPriority w:val="99"/>
     <w:rsid w:val="003F1F81"/>
     <w:rPr>
@@ -18955,7 +17777,7 @@
       <w:szCs w:val="18"/>
     </w:rPr>
   </w:style>
-  <w:style w:type="character" w:styleId="a7">
+  <w:style w:type="character" w:styleId="a9">
     <w:name w:val="Emphasis"/>
     <w:basedOn w:val="a0"/>
     <w:uiPriority w:val="20"/>
@@ -18966,10 +17788,10 @@
       <w:iCs/>
     </w:rPr>
   </w:style>
-  <w:style w:type="paragraph" w:styleId="a8">
+  <w:style w:type="paragraph" w:styleId="aa">
     <w:name w:val="Balloon Text"/>
     <w:basedOn w:val="a"/>
-    <w:link w:val="Char1"/>
+    <w:link w:val="ab"/>
     <w:uiPriority w:val="99"/>
     <w:semiHidden/>
     <w:unhideWhenUsed/>
@@ -18980,10 +17802,10 @@
       <w:szCs w:val="18"/>
     </w:rPr>
   </w:style>
-  <w:style w:type="character" w:customStyle="1" w:styleId="Char1">
-    <w:name w:val="註解方塊文字 Char"/>
+  <w:style w:type="character" w:customStyle="1" w:styleId="ab">
+    <w:name w:val="註解方塊文字 字元"/>
     <w:basedOn w:val="a0"/>
-    <w:link w:val="a8"/>
+    <w:link w:val="aa"/>
     <w:uiPriority w:val="99"/>
     <w:semiHidden/>
     <w:rsid w:val="00FD1F89"/>
@@ -18997,7 +17819,7 @@
 </file>
 
 <file path=word/stylesWithEffects.xml><?xml version="1.0" encoding="utf-8"?>
-<w:styles xmlns:wpc="http://schemas.microsoft.com/office/word/2010/wordprocessingCanvas" xmlns:mo="http://schemas.microsoft.com/office/mac/office/2008/main" xmlns:mc="http://schemas.openxmlformats.org/markup-compatibility/2006" xmlns:mv="urn:schemas-microsoft-com:mac:vml" xmlns:o="urn:schemas-microsoft-com:office:office" xmlns:r="http://schemas.openxmlformats.org/officeDocument/2006/relationships" xmlns:m="http://schemas.openxmlformats.org/officeDocument/2006/math" xmlns:v="urn:schemas-microsoft-com:vml" xmlns:wp14="http://schemas.microsoft.com/office/word/2010/wordprocessingDrawing" xmlns:wp="http://schemas.openxmlformats.org/drawingml/2006/wordprocessingDrawing" xmlns:w10="urn:schemas-microsoft-com:office:word" xmlns:w="http://schemas.openxmlformats.org/wordprocessingml/2006/main" xmlns:w14="http://schemas.microsoft.com/office/word/2010/wordml" xmlns:wpg="http://schemas.microsoft.com/office/word/2010/wordprocessingGroup" xmlns:wpi="http://schemas.microsoft.com/office/word/2010/wordprocessingInk" xmlns:wne="http://schemas.microsoft.com/office/word/2006/wordml" xmlns:wps="http://schemas.microsoft.com/office/word/2010/wordprocessingShape" mc:Ignorable="w14 wp14">
+<w:styles xmlns:wpc="http://schemas.microsoft.com/office/word/2010/wordprocessingCanvas" xmlns:mc="http://schemas.openxmlformats.org/markup-compatibility/2006" xmlns:o="urn:schemas-microsoft-com:office:office" xmlns:r="http://schemas.openxmlformats.org/officeDocument/2006/relationships" xmlns:m="http://schemas.openxmlformats.org/officeDocument/2006/math" xmlns:v="urn:schemas-microsoft-com:vml" xmlns:wp14="http://schemas.microsoft.com/office/word/2010/wordprocessingDrawing" xmlns:wp="http://schemas.openxmlformats.org/drawingml/2006/wordprocessingDrawing" xmlns:w10="urn:schemas-microsoft-com:office:word" xmlns:w="http://schemas.openxmlformats.org/wordprocessingml/2006/main" xmlns:w14="http://schemas.microsoft.com/office/word/2010/wordml" xmlns:wpg="http://schemas.microsoft.com/office/word/2010/wordprocessingGroup" xmlns:wpi="http://schemas.microsoft.com/office/word/2010/wordprocessingInk" xmlns:wne="http://schemas.microsoft.com/office/word/2006/wordml" xmlns:wps="http://schemas.microsoft.com/office/word/2010/wordprocessingShape" mc:Ignorable="w14 wp14">
   <w:docDefaults>
     <w:rPrDefault>
       <w:rPr>
@@ -19010,7 +17832,7 @@
     </w:rPrDefault>
     <w:pPrDefault/>
   </w:docDefaults>
-  <w:latentStyles w:defLockedState="0" w:defUIPriority="99" w:defSemiHidden="1" w:defUnhideWhenUsed="1" w:defQFormat="0" w:count="276">
+  <w:latentStyles w:defLockedState="0" w:defUIPriority="99" w:defSemiHidden="1" w:defUnhideWhenUsed="1" w:defQFormat="0" w:count="267">
     <w:lsdException w:name="Normal" w:semiHidden="0" w:uiPriority="0" w:unhideWhenUsed="0" w:qFormat="1"/>
     <w:lsdException w:name="heading 1" w:semiHidden="0" w:uiPriority="9" w:unhideWhenUsed="0" w:qFormat="1"/>
     <w:lsdException w:name="heading 2" w:uiPriority="9" w:qFormat="1"/>
@@ -19452,7 +18274,7 @@
 </file>
 
 <file path=customXml/itemProps1.xml><?xml version="1.0" encoding="utf-8"?>
-<ds:datastoreItem xmlns:ds="http://schemas.openxmlformats.org/officeDocument/2006/customXml" ds:itemID="{D7BC00DE-376E-234E-8A99-0AD9AA1B2966}">
+<ds:datastoreItem xmlns:ds="http://schemas.openxmlformats.org/officeDocument/2006/customXml" ds:itemID="{13F98B0B-E84F-4D9A-AB36-26031C33E572}">
   <ds:schemaRefs>
     <ds:schemaRef ds:uri="http://schemas.openxmlformats.org/officeDocument/2006/bibliography"/>
   </ds:schemaRefs>
